--- a/Závěrečná práce - Využití PC při výuce.docx
+++ b/Závěrečná práce - Využití PC při výuce.docx
@@ -12,6 +12,8 @@
       <w:r>
         <w:rPr>
           <w:rFonts w:ascii="Times New Roman" w:hAnsi="Times New Roman" w:cs="Times New Roman"/>
+          <w:noProof/>
+          <w:lang w:eastAsia="cs-CZ"/>
         </w:rPr>
         <w:drawing>
           <wp:inline distT="0" distB="0" distL="0" distR="0">
@@ -31,7 +33,7 @@
                     </pic:cNvPicPr>
                   </pic:nvPicPr>
                   <pic:blipFill>
-                    <a:blip r:embed="rId7" cstate="print"/>
+                    <a:blip r:embed="rId8" cstate="print"/>
                     <a:srcRect/>
                     <a:stretch>
                       <a:fillRect/>
@@ -60,47 +62,6 @@
         </w:drawing>
       </w:r>
     </w:p>
-    <w:tbl>
-      <w:tblPr>
-        <w:tblW w:w="0" w:type="auto"/>
-        <w:jc w:val="center"/>
-        <w:tblCellSpacing w:w="15" w:type="dxa"/>
-        <w:tblCellMar>
-          <w:top w:w="15" w:type="dxa"/>
-          <w:left w:w="15" w:type="dxa"/>
-          <w:bottom w:w="15" w:type="dxa"/>
-          <w:right w:w="15" w:type="dxa"/>
-        </w:tblCellMar>
-        <w:tblLook w:val="04A0"/>
-      </w:tblPr>
-      <w:tblGrid>
-        <w:gridCol w:w="3540"/>
-      </w:tblGrid>
-      <w:tr>
-        <w:trPr>
-          <w:tblCellSpacing w:w="15" w:type="dxa"/>
-          <w:jc w:val="center"/>
-        </w:trPr>
-        <w:tc>
-          <w:tcPr>
-            <w:tcW w:w="3480" w:type="dxa"/>
-            <w:vAlign w:val="center"/>
-            <w:hideMark/>
-          </w:tcPr>
-          <w:p>
-            <w:pPr>
-              <w:pStyle w:val="Default"/>
-              <w:spacing w:line="360" w:lineRule="auto"/>
-              <w:jc w:val="center"/>
-              <w:rPr>
-                <w:b/>
-                <w:bCs/>
-              </w:rPr>
-            </w:pPr>
-          </w:p>
-        </w:tc>
-      </w:tr>
-    </w:tbl>
     <w:p>
       <w:pPr>
         <w:spacing w:line="360" w:lineRule="auto"/>
@@ -254,7 +215,7 @@
           <w:sz w:val="24"/>
           <w:szCs w:val="24"/>
         </w:rPr>
-        <w:t xml:space="preserve">období </w:t>
+        <w:t>období</w:t>
       </w:r>
       <w:r>
         <w:rPr>
@@ -262,7 +223,7 @@
           <w:sz w:val="24"/>
           <w:szCs w:val="24"/>
         </w:rPr>
-        <w:t xml:space="preserve"> od 1. Září </w:t>
+        <w:t xml:space="preserve"> </w:t>
       </w:r>
       <w:r>
         <w:rPr>
@@ -270,7 +231,7 @@
           <w:sz w:val="24"/>
           <w:szCs w:val="24"/>
         </w:rPr>
-        <w:t>2017</w:t>
+        <w:t xml:space="preserve">od 1. Září </w:t>
       </w:r>
       <w:r>
         <w:rPr>
@@ -278,7 +239,7 @@
           <w:sz w:val="24"/>
           <w:szCs w:val="24"/>
         </w:rPr>
-        <w:t xml:space="preserve"> do 30.června </w:t>
+        <w:t>2017</w:t>
       </w:r>
       <w:r>
         <w:rPr>
@@ -286,31 +247,39 @@
           <w:sz w:val="24"/>
           <w:szCs w:val="24"/>
         </w:rPr>
-        <w:t>2018</w:t>
-      </w:r>
-    </w:p>
-    <w:p>
-      <w:pPr>
-        <w:spacing w:line="360" w:lineRule="auto"/>
-        <w:jc w:val="center"/>
+        <w:t xml:space="preserve"> do 30.června </w:t>
+      </w:r>
+      <w:r>
         <w:rPr>
           <w:rFonts w:ascii="Times New Roman" w:hAnsi="Times New Roman" w:cs="Times New Roman"/>
           <w:sz w:val="24"/>
           <w:szCs w:val="24"/>
         </w:rPr>
-      </w:pPr>
-    </w:p>
-    <w:p>
-      <w:pPr>
-        <w:pStyle w:val="Default"/>
-        <w:spacing w:line="360" w:lineRule="auto"/>
-      </w:pPr>
-    </w:p>
-    <w:p>
-      <w:pPr>
-        <w:pStyle w:val="Default"/>
+        <w:t>2018</w:t>
+      </w:r>
+    </w:p>
+    <w:p>
+      <w:pPr>
         <w:spacing w:line="360" w:lineRule="auto"/>
         <w:jc w:val="center"/>
+        <w:rPr>
+          <w:rFonts w:ascii="Times New Roman" w:hAnsi="Times New Roman" w:cs="Times New Roman"/>
+          <w:sz w:val="24"/>
+          <w:szCs w:val="24"/>
+        </w:rPr>
+      </w:pPr>
+    </w:p>
+    <w:p>
+      <w:pPr>
+        <w:pStyle w:val="Default"/>
+        <w:spacing w:line="360" w:lineRule="auto"/>
+      </w:pPr>
+    </w:p>
+    <w:p>
+      <w:pPr>
+        <w:pStyle w:val="Default"/>
+        <w:spacing w:line="360" w:lineRule="auto"/>
+        <w:jc w:val="center"/>
       </w:pPr>
       <w:r>
         <w:t>Zpracoval:</w:t>
@@ -339,7 +308,13 @@
         <w:t>Jan Bednář</w:t>
       </w:r>
       <w:r>
-        <w:t>, #SŠ</w:t>
+        <w:t>, (</w:t>
+      </w:r>
+      <w:r>
+        <w:t>SŠ</w:t>
+      </w:r>
+      <w:r>
+        <w:t>)</w:t>
       </w:r>
     </w:p>
     <w:p>
@@ -587,7 +562,10 @@
         <w:t>V</w:t>
       </w:r>
       <w:r>
-        <w:t xml:space="preserve"> Ústí nad Labem </w:t>
+        <w:t xml:space="preserve"> </w:t>
+      </w:r>
+      <w:r>
+        <w:t xml:space="preserve">Ústí nad Labem </w:t>
       </w:r>
       <w:r>
         <w:t xml:space="preserve">dne …………… 2018 </w:t>
@@ -605,7 +583,19 @@
         <w:spacing w:line="360" w:lineRule="auto"/>
       </w:pPr>
       <w:r>
-        <w:t xml:space="preserve">Mgr. Marek Pospíšil, #SŠ, Ústecký kraj </w:t>
+        <w:t xml:space="preserve">Mgr. Marek Pospíšil, </w:t>
+      </w:r>
+      <w:r>
+        <w:t>(</w:t>
+      </w:r>
+      <w:r>
+        <w:t>SŠ</w:t>
+      </w:r>
+      <w:r>
+        <w:t>)</w:t>
+      </w:r>
+      <w:r>
+        <w:t xml:space="preserve">, Ústecký kraj </w:t>
       </w:r>
     </w:p>
     <w:p>
@@ -734,7 +724,12 @@
     <w:sdt>
       <w:sdtPr>
         <w:rPr>
-          <w:rFonts w:ascii="Times New Roman" w:hAnsi="Times New Roman" w:cs="Times New Roman"/>
+          <w:rFonts w:ascii="Times New Roman" w:eastAsiaTheme="minorHAnsi" w:hAnsi="Times New Roman" w:cs="Times New Roman"/>
+          <w:b w:val="0"/>
+          <w:bCs w:val="0"/>
+          <w:color w:val="auto"/>
+          <w:sz w:val="22"/>
+          <w:szCs w:val="22"/>
         </w:rPr>
         <w:id w:val="30898463"/>
         <w:docPartObj>
@@ -742,16 +737,6 @@
           <w:docPartUnique/>
         </w:docPartObj>
       </w:sdtPr>
-      <w:sdtEndPr>
-        <w:rPr>
-          <w:rFonts w:eastAsiaTheme="minorHAnsi"/>
-          <w:b w:val="0"/>
-          <w:bCs w:val="0"/>
-          <w:color w:val="auto"/>
-          <w:sz w:val="22"/>
-          <w:szCs w:val="22"/>
-        </w:rPr>
-      </w:sdtEndPr>
       <w:sdtContent>
         <w:p>
           <w:pPr>
@@ -772,12 +757,12 @@
           <w:pPr>
             <w:pStyle w:val="Obsah1"/>
             <w:tabs>
-              <w:tab w:val="right" w:leader="dot" w:pos="9062"/>
+              <w:tab w:val="right" w:leader="dot" w:pos="9060"/>
             </w:tabs>
-            <w:spacing w:line="360" w:lineRule="auto"/>
             <w:rPr>
-              <w:rFonts w:ascii="Times New Roman" w:hAnsi="Times New Roman" w:cs="Times New Roman"/>
+              <w:rFonts w:eastAsiaTheme="minorEastAsia"/>
               <w:noProof/>
+              <w:lang w:eastAsia="cs-CZ"/>
             </w:rPr>
           </w:pPr>
           <w:r>
@@ -798,18 +783,17 @@
             </w:rPr>
             <w:fldChar w:fldCharType="separate"/>
           </w:r>
-          <w:hyperlink w:anchor="_Toc495677032" w:history="1">
+          <w:hyperlink w:anchor="_Toc495832367" w:history="1">
             <w:r>
               <w:rPr>
                 <w:rStyle w:val="Hypertextovodkaz"/>
-                <w:rFonts w:ascii="Times New Roman" w:hAnsi="Times New Roman" w:cs="Times New Roman"/>
+                <w:b/>
                 <w:noProof/>
               </w:rPr>
               <w:t>1. Úvod</w:t>
             </w:r>
             <w:r>
               <w:rPr>
-                <w:rFonts w:ascii="Times New Roman" w:hAnsi="Times New Roman" w:cs="Times New Roman"/>
                 <w:noProof/>
                 <w:webHidden/>
               </w:rPr>
@@ -817,7 +801,6 @@
             </w:r>
             <w:r>
               <w:rPr>
-                <w:rFonts w:ascii="Times New Roman" w:hAnsi="Times New Roman" w:cs="Times New Roman"/>
                 <w:noProof/>
                 <w:webHidden/>
               </w:rPr>
@@ -825,22 +808,19 @@
             </w:r>
             <w:r>
               <w:rPr>
-                <w:rFonts w:ascii="Times New Roman" w:hAnsi="Times New Roman" w:cs="Times New Roman"/>
-                <w:noProof/>
-                <w:webHidden/>
-              </w:rPr>
-              <w:instrText xml:space="preserve"> PAGEREF _Toc495677032 \h </w:instrText>
-            </w:r>
-            <w:r>
-              <w:rPr>
-                <w:rFonts w:ascii="Times New Roman" w:hAnsi="Times New Roman" w:cs="Times New Roman"/>
-                <w:noProof/>
-                <w:webHidden/>
-              </w:rPr>
-            </w:r>
-            <w:r>
-              <w:rPr>
-                <w:rFonts w:ascii="Times New Roman" w:hAnsi="Times New Roman" w:cs="Times New Roman"/>
+                <w:noProof/>
+                <w:webHidden/>
+              </w:rPr>
+              <w:instrText xml:space="preserve"> PAGEREF _Toc495832367 \h </w:instrText>
+            </w:r>
+            <w:r>
+              <w:rPr>
+                <w:noProof/>
+                <w:webHidden/>
+              </w:rPr>
+            </w:r>
+            <w:r>
+              <w:rPr>
                 <w:noProof/>
                 <w:webHidden/>
               </w:rPr>
@@ -848,15 +828,13 @@
             </w:r>
             <w:r>
               <w:rPr>
-                <w:rFonts w:ascii="Times New Roman" w:hAnsi="Times New Roman" w:cs="Times New Roman"/>
-                <w:noProof/>
-                <w:webHidden/>
-              </w:rPr>
-              <w:t>3</w:t>
-            </w:r>
-            <w:r>
-              <w:rPr>
-                <w:rFonts w:ascii="Times New Roman" w:hAnsi="Times New Roman" w:cs="Times New Roman"/>
+                <w:noProof/>
+                <w:webHidden/>
+              </w:rPr>
+              <w:t>4</w:t>
+            </w:r>
+            <w:r>
+              <w:rPr>
                 <w:noProof/>
                 <w:webHidden/>
               </w:rPr>
@@ -868,26 +846,113 @@
           <w:pPr>
             <w:pStyle w:val="Obsah1"/>
             <w:tabs>
-              <w:tab w:val="right" w:leader="dot" w:pos="9062"/>
+              <w:tab w:val="left" w:pos="660"/>
+              <w:tab w:val="right" w:leader="dot" w:pos="9060"/>
             </w:tabs>
-            <w:spacing w:line="360" w:lineRule="auto"/>
             <w:rPr>
-              <w:rFonts w:ascii="Times New Roman" w:hAnsi="Times New Roman" w:cs="Times New Roman"/>
+              <w:rFonts w:eastAsiaTheme="minorEastAsia"/>
               <w:noProof/>
+              <w:lang w:eastAsia="cs-CZ"/>
             </w:rPr>
           </w:pPr>
-          <w:hyperlink w:anchor="_Toc495677033" w:history="1">
+          <w:hyperlink w:anchor="_Toc495832368" w:history="1">
             <w:r>
               <w:rPr>
                 <w:rStyle w:val="Hypertextovodkaz"/>
-                <w:rFonts w:ascii="Times New Roman" w:hAnsi="Times New Roman" w:cs="Times New Roman"/>
+                <w:b/>
+                <w:noProof/>
+              </w:rPr>
+              <w:t>1.1</w:t>
+            </w:r>
+            <w:r>
+              <w:rPr>
+                <w:rFonts w:eastAsiaTheme="minorEastAsia"/>
+                <w:noProof/>
+                <w:lang w:eastAsia="cs-CZ"/>
+              </w:rPr>
+              <w:tab/>
+            </w:r>
+            <w:r>
+              <w:rPr>
+                <w:rStyle w:val="Hypertextovodkaz"/>
+                <w:b/>
+                <w:noProof/>
+              </w:rPr>
+              <w:t>Cíl</w:t>
+            </w:r>
+            <w:r>
+              <w:rPr>
+                <w:noProof/>
+                <w:webHidden/>
+              </w:rPr>
+              <w:tab/>
+            </w:r>
+            <w:r>
+              <w:rPr>
+                <w:noProof/>
+                <w:webHidden/>
+              </w:rPr>
+              <w:fldChar w:fldCharType="begin"/>
+            </w:r>
+            <w:r>
+              <w:rPr>
+                <w:noProof/>
+                <w:webHidden/>
+              </w:rPr>
+              <w:instrText xml:space="preserve"> PAGEREF _Toc495832368 \h </w:instrText>
+            </w:r>
+            <w:r>
+              <w:rPr>
+                <w:noProof/>
+                <w:webHidden/>
+              </w:rPr>
+            </w:r>
+            <w:r>
+              <w:rPr>
+                <w:noProof/>
+                <w:webHidden/>
+              </w:rPr>
+              <w:fldChar w:fldCharType="separate"/>
+            </w:r>
+            <w:r>
+              <w:rPr>
+                <w:noProof/>
+                <w:webHidden/>
+              </w:rPr>
+              <w:t>4</w:t>
+            </w:r>
+            <w:r>
+              <w:rPr>
+                <w:noProof/>
+                <w:webHidden/>
+              </w:rPr>
+              <w:fldChar w:fldCharType="end"/>
+            </w:r>
+          </w:hyperlink>
+        </w:p>
+        <w:p>
+          <w:pPr>
+            <w:pStyle w:val="Obsah1"/>
+            <w:tabs>
+              <w:tab w:val="right" w:leader="dot" w:pos="9060"/>
+            </w:tabs>
+            <w:rPr>
+              <w:rFonts w:eastAsiaTheme="minorEastAsia"/>
+              <w:noProof/>
+              <w:lang w:eastAsia="cs-CZ"/>
+            </w:rPr>
+          </w:pPr>
+          <w:hyperlink w:anchor="_Toc495832369" w:history="1">
+            <w:r>
+              <w:rPr>
+                <w:rStyle w:val="Hypertextovodkaz"/>
+                <w:b/>
                 <w:noProof/>
               </w:rPr>
               <w:t>2. TEORETICKÁ ČÁST</w:t>
             </w:r>
             <w:r>
               <w:rPr>
-                <w:rFonts w:ascii="Times New Roman" w:hAnsi="Times New Roman" w:cs="Times New Roman"/>
                 <w:noProof/>
                 <w:webHidden/>
               </w:rPr>
@@ -895,7 +960,6 @@
             </w:r>
             <w:r>
               <w:rPr>
-                <w:rFonts w:ascii="Times New Roman" w:hAnsi="Times New Roman" w:cs="Times New Roman"/>
                 <w:noProof/>
                 <w:webHidden/>
               </w:rPr>
@@ -903,22 +967,19 @@
             </w:r>
             <w:r>
               <w:rPr>
-                <w:rFonts w:ascii="Times New Roman" w:hAnsi="Times New Roman" w:cs="Times New Roman"/>
-                <w:noProof/>
-                <w:webHidden/>
-              </w:rPr>
-              <w:instrText xml:space="preserve"> PAGEREF _Toc495677033 \h </w:instrText>
-            </w:r>
-            <w:r>
-              <w:rPr>
-                <w:rFonts w:ascii="Times New Roman" w:hAnsi="Times New Roman" w:cs="Times New Roman"/>
-                <w:noProof/>
-                <w:webHidden/>
-              </w:rPr>
-            </w:r>
-            <w:r>
-              <w:rPr>
-                <w:rFonts w:ascii="Times New Roman" w:hAnsi="Times New Roman" w:cs="Times New Roman"/>
+                <w:noProof/>
+                <w:webHidden/>
+              </w:rPr>
+              <w:instrText xml:space="preserve"> PAGEREF _Toc495832369 \h </w:instrText>
+            </w:r>
+            <w:r>
+              <w:rPr>
+                <w:noProof/>
+                <w:webHidden/>
+              </w:rPr>
+            </w:r>
+            <w:r>
+              <w:rPr>
                 <w:noProof/>
                 <w:webHidden/>
               </w:rPr>
@@ -926,15 +987,13 @@
             </w:r>
             <w:r>
               <w:rPr>
-                <w:rFonts w:ascii="Times New Roman" w:hAnsi="Times New Roman" w:cs="Times New Roman"/>
-                <w:noProof/>
-                <w:webHidden/>
-              </w:rPr>
-              <w:t>3</w:t>
-            </w:r>
-            <w:r>
-              <w:rPr>
-                <w:rFonts w:ascii="Times New Roman" w:hAnsi="Times New Roman" w:cs="Times New Roman"/>
+                <w:noProof/>
+                <w:webHidden/>
+              </w:rPr>
+              <w:t>5</w:t>
+            </w:r>
+            <w:r>
+              <w:rPr>
                 <w:noProof/>
                 <w:webHidden/>
               </w:rPr>
@@ -946,26 +1005,25 @@
           <w:pPr>
             <w:pStyle w:val="Obsah2"/>
             <w:tabs>
-              <w:tab w:val="right" w:leader="dot" w:pos="9062"/>
+              <w:tab w:val="right" w:leader="dot" w:pos="9060"/>
             </w:tabs>
-            <w:spacing w:line="360" w:lineRule="auto"/>
             <w:rPr>
-              <w:rFonts w:ascii="Times New Roman" w:hAnsi="Times New Roman" w:cs="Times New Roman"/>
+              <w:rFonts w:eastAsiaTheme="minorEastAsia"/>
               <w:noProof/>
+              <w:lang w:eastAsia="cs-CZ"/>
             </w:rPr>
           </w:pPr>
-          <w:hyperlink w:anchor="_Toc495677034" w:history="1">
+          <w:hyperlink w:anchor="_Toc495832370" w:history="1">
             <w:r>
               <w:rPr>
                 <w:rStyle w:val="Hypertextovodkaz"/>
-                <w:rFonts w:ascii="Times New Roman" w:hAnsi="Times New Roman" w:cs="Times New Roman"/>
+                <w:b/>
                 <w:noProof/>
               </w:rPr>
               <w:t>2.1 Analýza, popis a rozbor tématu</w:t>
             </w:r>
             <w:r>
               <w:rPr>
-                <w:rFonts w:ascii="Times New Roman" w:hAnsi="Times New Roman" w:cs="Times New Roman"/>
                 <w:noProof/>
                 <w:webHidden/>
               </w:rPr>
@@ -973,7 +1031,6 @@
             </w:r>
             <w:r>
               <w:rPr>
-                <w:rFonts w:ascii="Times New Roman" w:hAnsi="Times New Roman" w:cs="Times New Roman"/>
                 <w:noProof/>
                 <w:webHidden/>
               </w:rPr>
@@ -981,22 +1038,19 @@
             </w:r>
             <w:r>
               <w:rPr>
-                <w:rFonts w:ascii="Times New Roman" w:hAnsi="Times New Roman" w:cs="Times New Roman"/>
-                <w:noProof/>
-                <w:webHidden/>
-              </w:rPr>
-              <w:instrText xml:space="preserve"> PAGEREF _Toc495677034 \h </w:instrText>
-            </w:r>
-            <w:r>
-              <w:rPr>
-                <w:rFonts w:ascii="Times New Roman" w:hAnsi="Times New Roman" w:cs="Times New Roman"/>
-                <w:noProof/>
-                <w:webHidden/>
-              </w:rPr>
-            </w:r>
-            <w:r>
-              <w:rPr>
-                <w:rFonts w:ascii="Times New Roman" w:hAnsi="Times New Roman" w:cs="Times New Roman"/>
+                <w:noProof/>
+                <w:webHidden/>
+              </w:rPr>
+              <w:instrText xml:space="preserve"> PAGEREF _Toc495832370 \h </w:instrText>
+            </w:r>
+            <w:r>
+              <w:rPr>
+                <w:noProof/>
+                <w:webHidden/>
+              </w:rPr>
+            </w:r>
+            <w:r>
+              <w:rPr>
                 <w:noProof/>
                 <w:webHidden/>
               </w:rPr>
@@ -1004,15 +1058,13 @@
             </w:r>
             <w:r>
               <w:rPr>
-                <w:rFonts w:ascii="Times New Roman" w:hAnsi="Times New Roman" w:cs="Times New Roman"/>
-                <w:noProof/>
-                <w:webHidden/>
-              </w:rPr>
-              <w:t>3</w:t>
-            </w:r>
-            <w:r>
-              <w:rPr>
-                <w:rFonts w:ascii="Times New Roman" w:hAnsi="Times New Roman" w:cs="Times New Roman"/>
+                <w:noProof/>
+                <w:webHidden/>
+              </w:rPr>
+              <w:t>5</w:t>
+            </w:r>
+            <w:r>
+              <w:rPr>
                 <w:noProof/>
                 <w:webHidden/>
               </w:rPr>
@@ -1024,26 +1076,25 @@
           <w:pPr>
             <w:pStyle w:val="Obsah2"/>
             <w:tabs>
-              <w:tab w:val="right" w:leader="dot" w:pos="9062"/>
+              <w:tab w:val="right" w:leader="dot" w:pos="9060"/>
             </w:tabs>
-            <w:spacing w:line="360" w:lineRule="auto"/>
             <w:rPr>
-              <w:rFonts w:ascii="Times New Roman" w:hAnsi="Times New Roman" w:cs="Times New Roman"/>
+              <w:rFonts w:eastAsiaTheme="minorEastAsia"/>
               <w:noProof/>
+              <w:lang w:eastAsia="cs-CZ"/>
             </w:rPr>
           </w:pPr>
-          <w:hyperlink w:anchor="_Toc495677035" w:history="1">
+          <w:hyperlink w:anchor="_Toc495832371" w:history="1">
             <w:r>
               <w:rPr>
                 <w:rStyle w:val="Hypertextovodkaz"/>
-                <w:rFonts w:ascii="Times New Roman" w:hAnsi="Times New Roman" w:cs="Times New Roman"/>
-                <w:noProof/>
-              </w:rPr>
-              <w:t>2.2</w:t>
-            </w:r>
-            <w:r>
-              <w:rPr>
-                <w:rFonts w:ascii="Times New Roman" w:hAnsi="Times New Roman" w:cs="Times New Roman"/>
+                <w:b/>
+                <w:noProof/>
+              </w:rPr>
+              <w:t>2.2 Možnosti využití PC ve výuce</w:t>
+            </w:r>
+            <w:r>
+              <w:rPr>
                 <w:noProof/>
                 <w:webHidden/>
               </w:rPr>
@@ -1051,7 +1102,6 @@
             </w:r>
             <w:r>
               <w:rPr>
-                <w:rFonts w:ascii="Times New Roman" w:hAnsi="Times New Roman" w:cs="Times New Roman"/>
                 <w:noProof/>
                 <w:webHidden/>
               </w:rPr>
@@ -1059,22 +1109,19 @@
             </w:r>
             <w:r>
               <w:rPr>
-                <w:rFonts w:ascii="Times New Roman" w:hAnsi="Times New Roman" w:cs="Times New Roman"/>
-                <w:noProof/>
-                <w:webHidden/>
-              </w:rPr>
-              <w:instrText xml:space="preserve"> PAGEREF _Toc495677035 \h </w:instrText>
-            </w:r>
-            <w:r>
-              <w:rPr>
-                <w:rFonts w:ascii="Times New Roman" w:hAnsi="Times New Roman" w:cs="Times New Roman"/>
-                <w:noProof/>
-                <w:webHidden/>
-              </w:rPr>
-            </w:r>
-            <w:r>
-              <w:rPr>
-                <w:rFonts w:ascii="Times New Roman" w:hAnsi="Times New Roman" w:cs="Times New Roman"/>
+                <w:noProof/>
+                <w:webHidden/>
+              </w:rPr>
+              <w:instrText xml:space="preserve"> PAGEREF _Toc495832371 \h </w:instrText>
+            </w:r>
+            <w:r>
+              <w:rPr>
+                <w:noProof/>
+                <w:webHidden/>
+              </w:rPr>
+            </w:r>
+            <w:r>
+              <w:rPr>
                 <w:noProof/>
                 <w:webHidden/>
               </w:rPr>
@@ -1082,15 +1129,157 @@
             </w:r>
             <w:r>
               <w:rPr>
-                <w:rFonts w:ascii="Times New Roman" w:hAnsi="Times New Roman" w:cs="Times New Roman"/>
-                <w:noProof/>
-                <w:webHidden/>
-              </w:rPr>
-              <w:t>3</w:t>
-            </w:r>
-            <w:r>
-              <w:rPr>
-                <w:rFonts w:ascii="Times New Roman" w:hAnsi="Times New Roman" w:cs="Times New Roman"/>
+                <w:noProof/>
+                <w:webHidden/>
+              </w:rPr>
+              <w:t>6</w:t>
+            </w:r>
+            <w:r>
+              <w:rPr>
+                <w:noProof/>
+                <w:webHidden/>
+              </w:rPr>
+              <w:fldChar w:fldCharType="end"/>
+            </w:r>
+          </w:hyperlink>
+        </w:p>
+        <w:p>
+          <w:pPr>
+            <w:pStyle w:val="Obsah2"/>
+            <w:tabs>
+              <w:tab w:val="right" w:leader="dot" w:pos="9060"/>
+            </w:tabs>
+            <w:rPr>
+              <w:rFonts w:eastAsiaTheme="minorEastAsia"/>
+              <w:noProof/>
+              <w:lang w:eastAsia="cs-CZ"/>
+            </w:rPr>
+          </w:pPr>
+          <w:hyperlink w:anchor="_Toc495832372" w:history="1">
+            <w:r>
+              <w:rPr>
+                <w:rStyle w:val="Hypertextovodkaz"/>
+                <w:rFonts w:eastAsia="Times New Roman"/>
+                <w:b/>
+                <w:noProof/>
+              </w:rPr>
+              <w:t>2.3. Možnosti využití ICT v dalším vzdělávání učitelů</w:t>
+            </w:r>
+            <w:r>
+              <w:rPr>
+                <w:noProof/>
+                <w:webHidden/>
+              </w:rPr>
+              <w:tab/>
+            </w:r>
+            <w:r>
+              <w:rPr>
+                <w:noProof/>
+                <w:webHidden/>
+              </w:rPr>
+              <w:fldChar w:fldCharType="begin"/>
+            </w:r>
+            <w:r>
+              <w:rPr>
+                <w:noProof/>
+                <w:webHidden/>
+              </w:rPr>
+              <w:instrText xml:space="preserve"> PAGEREF _Toc495832372 \h </w:instrText>
+            </w:r>
+            <w:r>
+              <w:rPr>
+                <w:noProof/>
+                <w:webHidden/>
+              </w:rPr>
+            </w:r>
+            <w:r>
+              <w:rPr>
+                <w:noProof/>
+                <w:webHidden/>
+              </w:rPr>
+              <w:fldChar w:fldCharType="separate"/>
+            </w:r>
+            <w:r>
+              <w:rPr>
+                <w:noProof/>
+                <w:webHidden/>
+              </w:rPr>
+              <w:t>7</w:t>
+            </w:r>
+            <w:r>
+              <w:rPr>
+                <w:noProof/>
+                <w:webHidden/>
+              </w:rPr>
+              <w:fldChar w:fldCharType="end"/>
+            </w:r>
+          </w:hyperlink>
+        </w:p>
+        <w:p>
+          <w:pPr>
+            <w:pStyle w:val="Obsah2"/>
+            <w:tabs>
+              <w:tab w:val="right" w:leader="dot" w:pos="9060"/>
+            </w:tabs>
+            <w:rPr>
+              <w:rFonts w:eastAsiaTheme="minorEastAsia"/>
+              <w:noProof/>
+              <w:lang w:eastAsia="cs-CZ"/>
+            </w:rPr>
+          </w:pPr>
+          <w:hyperlink w:anchor="_Toc495832373" w:history="1">
+            <w:r>
+              <w:rPr>
+                <w:rStyle w:val="Hypertextovodkaz"/>
+                <w:rFonts w:eastAsia="Times New Roman"/>
+                <w:b/>
+                <w:noProof/>
+              </w:rPr>
+              <w:t>2.4. e-learning</w:t>
+            </w:r>
+            <w:r>
+              <w:rPr>
+                <w:noProof/>
+                <w:webHidden/>
+              </w:rPr>
+              <w:tab/>
+            </w:r>
+            <w:r>
+              <w:rPr>
+                <w:noProof/>
+                <w:webHidden/>
+              </w:rPr>
+              <w:fldChar w:fldCharType="begin"/>
+            </w:r>
+            <w:r>
+              <w:rPr>
+                <w:noProof/>
+                <w:webHidden/>
+              </w:rPr>
+              <w:instrText xml:space="preserve"> PAGEREF _Toc495832373 \h </w:instrText>
+            </w:r>
+            <w:r>
+              <w:rPr>
+                <w:noProof/>
+                <w:webHidden/>
+              </w:rPr>
+            </w:r>
+            <w:r>
+              <w:rPr>
+                <w:noProof/>
+                <w:webHidden/>
+              </w:rPr>
+              <w:fldChar w:fldCharType="separate"/>
+            </w:r>
+            <w:r>
+              <w:rPr>
+                <w:noProof/>
+                <w:webHidden/>
+              </w:rPr>
+              <w:t>8</w:t>
+            </w:r>
+            <w:r>
+              <w:rPr>
                 <w:noProof/>
                 <w:webHidden/>
               </w:rPr>
@@ -1102,26 +1291,25 @@
           <w:pPr>
             <w:pStyle w:val="Obsah1"/>
             <w:tabs>
-              <w:tab w:val="right" w:leader="dot" w:pos="9062"/>
+              <w:tab w:val="right" w:leader="dot" w:pos="9060"/>
             </w:tabs>
-            <w:spacing w:line="360" w:lineRule="auto"/>
             <w:rPr>
-              <w:rFonts w:ascii="Times New Roman" w:hAnsi="Times New Roman" w:cs="Times New Roman"/>
+              <w:rFonts w:eastAsiaTheme="minorEastAsia"/>
               <w:noProof/>
+              <w:lang w:eastAsia="cs-CZ"/>
             </w:rPr>
           </w:pPr>
-          <w:hyperlink w:anchor="_Toc495677036" w:history="1">
+          <w:hyperlink w:anchor="_Toc495832374" w:history="1">
             <w:r>
               <w:rPr>
                 <w:rStyle w:val="Hypertextovodkaz"/>
-                <w:rFonts w:ascii="Times New Roman" w:hAnsi="Times New Roman" w:cs="Times New Roman"/>
+                <w:b/>
                 <w:noProof/>
               </w:rPr>
               <w:t>3. PRAKTICKÁ ČÁST</w:t>
             </w:r>
             <w:r>
               <w:rPr>
-                <w:rFonts w:ascii="Times New Roman" w:hAnsi="Times New Roman" w:cs="Times New Roman"/>
                 <w:noProof/>
                 <w:webHidden/>
               </w:rPr>
@@ -1129,7 +1317,6 @@
             </w:r>
             <w:r>
               <w:rPr>
-                <w:rFonts w:ascii="Times New Roman" w:hAnsi="Times New Roman" w:cs="Times New Roman"/>
                 <w:noProof/>
                 <w:webHidden/>
               </w:rPr>
@@ -1137,22 +1324,19 @@
             </w:r>
             <w:r>
               <w:rPr>
-                <w:rFonts w:ascii="Times New Roman" w:hAnsi="Times New Roman" w:cs="Times New Roman"/>
-                <w:noProof/>
-                <w:webHidden/>
-              </w:rPr>
-              <w:instrText xml:space="preserve"> PAGEREF _Toc495677036 \h </w:instrText>
-            </w:r>
-            <w:r>
-              <w:rPr>
-                <w:rFonts w:ascii="Times New Roman" w:hAnsi="Times New Roman" w:cs="Times New Roman"/>
-                <w:noProof/>
-                <w:webHidden/>
-              </w:rPr>
-            </w:r>
-            <w:r>
-              <w:rPr>
-                <w:rFonts w:ascii="Times New Roman" w:hAnsi="Times New Roman" w:cs="Times New Roman"/>
+                <w:noProof/>
+                <w:webHidden/>
+              </w:rPr>
+              <w:instrText xml:space="preserve"> PAGEREF _Toc495832374 \h </w:instrText>
+            </w:r>
+            <w:r>
+              <w:rPr>
+                <w:noProof/>
+                <w:webHidden/>
+              </w:rPr>
+            </w:r>
+            <w:r>
+              <w:rPr>
                 <w:noProof/>
                 <w:webHidden/>
               </w:rPr>
@@ -1160,15 +1344,13 @@
             </w:r>
             <w:r>
               <w:rPr>
-                <w:rFonts w:ascii="Times New Roman" w:hAnsi="Times New Roman" w:cs="Times New Roman"/>
-                <w:noProof/>
-                <w:webHidden/>
-              </w:rPr>
-              <w:t>3</w:t>
-            </w:r>
-            <w:r>
-              <w:rPr>
-                <w:rFonts w:ascii="Times New Roman" w:hAnsi="Times New Roman" w:cs="Times New Roman"/>
+                <w:noProof/>
+                <w:webHidden/>
+              </w:rPr>
+              <w:t>9</w:t>
+            </w:r>
+            <w:r>
+              <w:rPr>
                 <w:noProof/>
                 <w:webHidden/>
               </w:rPr>
@@ -1180,26 +1362,25 @@
           <w:pPr>
             <w:pStyle w:val="Obsah2"/>
             <w:tabs>
-              <w:tab w:val="right" w:leader="dot" w:pos="9062"/>
+              <w:tab w:val="right" w:leader="dot" w:pos="9060"/>
             </w:tabs>
-            <w:spacing w:line="360" w:lineRule="auto"/>
             <w:rPr>
-              <w:rFonts w:ascii="Times New Roman" w:hAnsi="Times New Roman" w:cs="Times New Roman"/>
+              <w:rFonts w:eastAsiaTheme="minorEastAsia"/>
               <w:noProof/>
+              <w:lang w:eastAsia="cs-CZ"/>
             </w:rPr>
           </w:pPr>
-          <w:hyperlink w:anchor="_Toc495677037" w:history="1">
+          <w:hyperlink w:anchor="_Toc495832375" w:history="1">
             <w:r>
               <w:rPr>
                 <w:rStyle w:val="Hypertextovodkaz"/>
-                <w:rFonts w:ascii="Times New Roman" w:hAnsi="Times New Roman" w:cs="Times New Roman"/>
+                <w:b/>
                 <w:noProof/>
               </w:rPr>
               <w:t>3.1 Řešení / Návrh</w:t>
             </w:r>
             <w:r>
               <w:rPr>
-                <w:rFonts w:ascii="Times New Roman" w:hAnsi="Times New Roman" w:cs="Times New Roman"/>
                 <w:noProof/>
                 <w:webHidden/>
               </w:rPr>
@@ -1207,7 +1388,6 @@
             </w:r>
             <w:r>
               <w:rPr>
-                <w:rFonts w:ascii="Times New Roman" w:hAnsi="Times New Roman" w:cs="Times New Roman"/>
                 <w:noProof/>
                 <w:webHidden/>
               </w:rPr>
@@ -1215,22 +1395,19 @@
             </w:r>
             <w:r>
               <w:rPr>
-                <w:rFonts w:ascii="Times New Roman" w:hAnsi="Times New Roman" w:cs="Times New Roman"/>
-                <w:noProof/>
-                <w:webHidden/>
-              </w:rPr>
-              <w:instrText xml:space="preserve"> PAGEREF _Toc495677037 \h </w:instrText>
-            </w:r>
-            <w:r>
-              <w:rPr>
-                <w:rFonts w:ascii="Times New Roman" w:hAnsi="Times New Roman" w:cs="Times New Roman"/>
-                <w:noProof/>
-                <w:webHidden/>
-              </w:rPr>
-            </w:r>
-            <w:r>
-              <w:rPr>
-                <w:rFonts w:ascii="Times New Roman" w:hAnsi="Times New Roman" w:cs="Times New Roman"/>
+                <w:noProof/>
+                <w:webHidden/>
+              </w:rPr>
+              <w:instrText xml:space="preserve"> PAGEREF _Toc495832375 \h </w:instrText>
+            </w:r>
+            <w:r>
+              <w:rPr>
+                <w:noProof/>
+                <w:webHidden/>
+              </w:rPr>
+            </w:r>
+            <w:r>
+              <w:rPr>
                 <w:noProof/>
                 <w:webHidden/>
               </w:rPr>
@@ -1238,15 +1415,13 @@
             </w:r>
             <w:r>
               <w:rPr>
-                <w:rFonts w:ascii="Times New Roman" w:hAnsi="Times New Roman" w:cs="Times New Roman"/>
-                <w:noProof/>
-                <w:webHidden/>
-              </w:rPr>
-              <w:t>3</w:t>
-            </w:r>
-            <w:r>
-              <w:rPr>
-                <w:rFonts w:ascii="Times New Roman" w:hAnsi="Times New Roman" w:cs="Times New Roman"/>
+                <w:noProof/>
+                <w:webHidden/>
+              </w:rPr>
+              <w:t>9</w:t>
+            </w:r>
+            <w:r>
+              <w:rPr>
                 <w:noProof/>
                 <w:webHidden/>
               </w:rPr>
@@ -1258,26 +1433,25 @@
           <w:pPr>
             <w:pStyle w:val="Obsah2"/>
             <w:tabs>
-              <w:tab w:val="right" w:leader="dot" w:pos="9062"/>
+              <w:tab w:val="right" w:leader="dot" w:pos="9060"/>
             </w:tabs>
-            <w:spacing w:line="360" w:lineRule="auto"/>
             <w:rPr>
-              <w:rFonts w:ascii="Times New Roman" w:hAnsi="Times New Roman" w:cs="Times New Roman"/>
+              <w:rFonts w:eastAsiaTheme="minorEastAsia"/>
               <w:noProof/>
+              <w:lang w:eastAsia="cs-CZ"/>
             </w:rPr>
           </w:pPr>
-          <w:hyperlink w:anchor="_Toc495677038" w:history="1">
+          <w:hyperlink w:anchor="_Toc495832376" w:history="1">
             <w:r>
               <w:rPr>
                 <w:rStyle w:val="Hypertextovodkaz"/>
-                <w:rFonts w:ascii="Times New Roman" w:hAnsi="Times New Roman" w:cs="Times New Roman"/>
+                <w:b/>
                 <w:noProof/>
               </w:rPr>
               <w:t>3.2</w:t>
             </w:r>
             <w:r>
               <w:rPr>
-                <w:rFonts w:ascii="Times New Roman" w:hAnsi="Times New Roman" w:cs="Times New Roman"/>
                 <w:noProof/>
                 <w:webHidden/>
               </w:rPr>
@@ -1285,7 +1459,6 @@
             </w:r>
             <w:r>
               <w:rPr>
-                <w:rFonts w:ascii="Times New Roman" w:hAnsi="Times New Roman" w:cs="Times New Roman"/>
                 <w:noProof/>
                 <w:webHidden/>
               </w:rPr>
@@ -1293,22 +1466,19 @@
             </w:r>
             <w:r>
               <w:rPr>
-                <w:rFonts w:ascii="Times New Roman" w:hAnsi="Times New Roman" w:cs="Times New Roman"/>
-                <w:noProof/>
-                <w:webHidden/>
-              </w:rPr>
-              <w:instrText xml:space="preserve"> PAGEREF _Toc495677038 \h </w:instrText>
-            </w:r>
-            <w:r>
-              <w:rPr>
-                <w:rFonts w:ascii="Times New Roman" w:hAnsi="Times New Roman" w:cs="Times New Roman"/>
-                <w:noProof/>
-                <w:webHidden/>
-              </w:rPr>
-            </w:r>
-            <w:r>
-              <w:rPr>
-                <w:rFonts w:ascii="Times New Roman" w:hAnsi="Times New Roman" w:cs="Times New Roman"/>
+                <w:noProof/>
+                <w:webHidden/>
+              </w:rPr>
+              <w:instrText xml:space="preserve"> PAGEREF _Toc495832376 \h </w:instrText>
+            </w:r>
+            <w:r>
+              <w:rPr>
+                <w:noProof/>
+                <w:webHidden/>
+              </w:rPr>
+            </w:r>
+            <w:r>
+              <w:rPr>
                 <w:noProof/>
                 <w:webHidden/>
               </w:rPr>
@@ -1316,15 +1486,13 @@
             </w:r>
             <w:r>
               <w:rPr>
-                <w:rFonts w:ascii="Times New Roman" w:hAnsi="Times New Roman" w:cs="Times New Roman"/>
-                <w:noProof/>
-                <w:webHidden/>
-              </w:rPr>
-              <w:t>3</w:t>
-            </w:r>
-            <w:r>
-              <w:rPr>
-                <w:rFonts w:ascii="Times New Roman" w:hAnsi="Times New Roman" w:cs="Times New Roman"/>
+                <w:noProof/>
+                <w:webHidden/>
+              </w:rPr>
+              <w:t>9</w:t>
+            </w:r>
+            <w:r>
+              <w:rPr>
                 <w:noProof/>
                 <w:webHidden/>
               </w:rPr>
@@ -1336,26 +1504,25 @@
           <w:pPr>
             <w:pStyle w:val="Obsah1"/>
             <w:tabs>
-              <w:tab w:val="right" w:leader="dot" w:pos="9062"/>
+              <w:tab w:val="right" w:leader="dot" w:pos="9060"/>
             </w:tabs>
-            <w:spacing w:line="360" w:lineRule="auto"/>
             <w:rPr>
-              <w:rFonts w:ascii="Times New Roman" w:hAnsi="Times New Roman" w:cs="Times New Roman"/>
+              <w:rFonts w:eastAsiaTheme="minorEastAsia"/>
               <w:noProof/>
+              <w:lang w:eastAsia="cs-CZ"/>
             </w:rPr>
           </w:pPr>
-          <w:hyperlink w:anchor="_Toc495677039" w:history="1">
+          <w:hyperlink w:anchor="_Toc495832377" w:history="1">
             <w:r>
               <w:rPr>
                 <w:rStyle w:val="Hypertextovodkaz"/>
-                <w:rFonts w:ascii="Times New Roman" w:hAnsi="Times New Roman" w:cs="Times New Roman"/>
+                <w:b/>
                 <w:noProof/>
               </w:rPr>
               <w:t>4. Přínos, interpretace řešení</w:t>
             </w:r>
             <w:r>
               <w:rPr>
-                <w:rFonts w:ascii="Times New Roman" w:hAnsi="Times New Roman" w:cs="Times New Roman"/>
                 <w:noProof/>
                 <w:webHidden/>
               </w:rPr>
@@ -1363,7 +1530,6 @@
             </w:r>
             <w:r>
               <w:rPr>
-                <w:rFonts w:ascii="Times New Roman" w:hAnsi="Times New Roman" w:cs="Times New Roman"/>
                 <w:noProof/>
                 <w:webHidden/>
               </w:rPr>
@@ -1371,22 +1537,19 @@
             </w:r>
             <w:r>
               <w:rPr>
-                <w:rFonts w:ascii="Times New Roman" w:hAnsi="Times New Roman" w:cs="Times New Roman"/>
-                <w:noProof/>
-                <w:webHidden/>
-              </w:rPr>
-              <w:instrText xml:space="preserve"> PAGEREF _Toc495677039 \h </w:instrText>
-            </w:r>
-            <w:r>
-              <w:rPr>
-                <w:rFonts w:ascii="Times New Roman" w:hAnsi="Times New Roman" w:cs="Times New Roman"/>
-                <w:noProof/>
-                <w:webHidden/>
-              </w:rPr>
-            </w:r>
-            <w:r>
-              <w:rPr>
-                <w:rFonts w:ascii="Times New Roman" w:hAnsi="Times New Roman" w:cs="Times New Roman"/>
+                <w:noProof/>
+                <w:webHidden/>
+              </w:rPr>
+              <w:instrText xml:space="preserve"> PAGEREF _Toc495832377 \h </w:instrText>
+            </w:r>
+            <w:r>
+              <w:rPr>
+                <w:noProof/>
+                <w:webHidden/>
+              </w:rPr>
+            </w:r>
+            <w:r>
+              <w:rPr>
                 <w:noProof/>
                 <w:webHidden/>
               </w:rPr>
@@ -1394,15 +1557,13 @@
             </w:r>
             <w:r>
               <w:rPr>
-                <w:rFonts w:ascii="Times New Roman" w:hAnsi="Times New Roman" w:cs="Times New Roman"/>
-                <w:noProof/>
-                <w:webHidden/>
-              </w:rPr>
-              <w:t>3</w:t>
-            </w:r>
-            <w:r>
-              <w:rPr>
-                <w:rFonts w:ascii="Times New Roman" w:hAnsi="Times New Roman" w:cs="Times New Roman"/>
+                <w:noProof/>
+                <w:webHidden/>
+              </w:rPr>
+              <w:t>9</w:t>
+            </w:r>
+            <w:r>
+              <w:rPr>
                 <w:noProof/>
                 <w:webHidden/>
               </w:rPr>
@@ -1414,26 +1575,25 @@
           <w:pPr>
             <w:pStyle w:val="Obsah1"/>
             <w:tabs>
-              <w:tab w:val="right" w:leader="dot" w:pos="9062"/>
+              <w:tab w:val="right" w:leader="dot" w:pos="9060"/>
             </w:tabs>
-            <w:spacing w:line="360" w:lineRule="auto"/>
             <w:rPr>
-              <w:rFonts w:ascii="Times New Roman" w:hAnsi="Times New Roman" w:cs="Times New Roman"/>
+              <w:rFonts w:eastAsiaTheme="minorEastAsia"/>
               <w:noProof/>
+              <w:lang w:eastAsia="cs-CZ"/>
             </w:rPr>
           </w:pPr>
-          <w:hyperlink w:anchor="_Toc495677040" w:history="1">
+          <w:hyperlink w:anchor="_Toc495832378" w:history="1">
             <w:r>
               <w:rPr>
                 <w:rStyle w:val="Hypertextovodkaz"/>
-                <w:rFonts w:ascii="Times New Roman" w:hAnsi="Times New Roman" w:cs="Times New Roman"/>
+                <w:b/>
                 <w:noProof/>
               </w:rPr>
               <w:t>5. Závěr</w:t>
             </w:r>
             <w:r>
               <w:rPr>
-                <w:rFonts w:ascii="Times New Roman" w:hAnsi="Times New Roman" w:cs="Times New Roman"/>
                 <w:noProof/>
                 <w:webHidden/>
               </w:rPr>
@@ -1441,7 +1601,6 @@
             </w:r>
             <w:r>
               <w:rPr>
-                <w:rFonts w:ascii="Times New Roman" w:hAnsi="Times New Roman" w:cs="Times New Roman"/>
                 <w:noProof/>
                 <w:webHidden/>
               </w:rPr>
@@ -1449,22 +1608,19 @@
             </w:r>
             <w:r>
               <w:rPr>
-                <w:rFonts w:ascii="Times New Roman" w:hAnsi="Times New Roman" w:cs="Times New Roman"/>
-                <w:noProof/>
-                <w:webHidden/>
-              </w:rPr>
-              <w:instrText xml:space="preserve"> PAGEREF _Toc495677040 \h </w:instrText>
-            </w:r>
-            <w:r>
-              <w:rPr>
-                <w:rFonts w:ascii="Times New Roman" w:hAnsi="Times New Roman" w:cs="Times New Roman"/>
-                <w:noProof/>
-                <w:webHidden/>
-              </w:rPr>
-            </w:r>
-            <w:r>
-              <w:rPr>
-                <w:rFonts w:ascii="Times New Roman" w:hAnsi="Times New Roman" w:cs="Times New Roman"/>
+                <w:noProof/>
+                <w:webHidden/>
+              </w:rPr>
+              <w:instrText xml:space="preserve"> PAGEREF _Toc495832378 \h </w:instrText>
+            </w:r>
+            <w:r>
+              <w:rPr>
+                <w:noProof/>
+                <w:webHidden/>
+              </w:rPr>
+            </w:r>
+            <w:r>
+              <w:rPr>
                 <w:noProof/>
                 <w:webHidden/>
               </w:rPr>
@@ -1472,15 +1628,13 @@
             </w:r>
             <w:r>
               <w:rPr>
-                <w:rFonts w:ascii="Times New Roman" w:hAnsi="Times New Roman" w:cs="Times New Roman"/>
-                <w:noProof/>
-                <w:webHidden/>
-              </w:rPr>
-              <w:t>3</w:t>
-            </w:r>
-            <w:r>
-              <w:rPr>
-                <w:rFonts w:ascii="Times New Roman" w:hAnsi="Times New Roman" w:cs="Times New Roman"/>
+                <w:noProof/>
+                <w:webHidden/>
+              </w:rPr>
+              <w:t>9</w:t>
+            </w:r>
+            <w:r>
+              <w:rPr>
                 <w:noProof/>
                 <w:webHidden/>
               </w:rPr>
@@ -1492,26 +1646,25 @@
           <w:pPr>
             <w:pStyle w:val="Obsah1"/>
             <w:tabs>
-              <w:tab w:val="right" w:leader="dot" w:pos="9062"/>
+              <w:tab w:val="right" w:leader="dot" w:pos="9060"/>
             </w:tabs>
-            <w:spacing w:line="360" w:lineRule="auto"/>
             <w:rPr>
-              <w:rFonts w:ascii="Times New Roman" w:hAnsi="Times New Roman" w:cs="Times New Roman"/>
+              <w:rFonts w:eastAsiaTheme="minorEastAsia"/>
               <w:noProof/>
+              <w:lang w:eastAsia="cs-CZ"/>
             </w:rPr>
           </w:pPr>
-          <w:hyperlink w:anchor="_Toc495677041" w:history="1">
+          <w:hyperlink w:anchor="_Toc495832379" w:history="1">
             <w:r>
               <w:rPr>
                 <w:rStyle w:val="Hypertextovodkaz"/>
-                <w:rFonts w:ascii="Times New Roman" w:hAnsi="Times New Roman" w:cs="Times New Roman"/>
+                <w:b/>
                 <w:noProof/>
               </w:rPr>
               <w:t>6. Seznam použité literatury</w:t>
             </w:r>
             <w:r>
               <w:rPr>
-                <w:rFonts w:ascii="Times New Roman" w:hAnsi="Times New Roman" w:cs="Times New Roman"/>
                 <w:noProof/>
                 <w:webHidden/>
               </w:rPr>
@@ -1519,7 +1672,6 @@
             </w:r>
             <w:r>
               <w:rPr>
-                <w:rFonts w:ascii="Times New Roman" w:hAnsi="Times New Roman" w:cs="Times New Roman"/>
                 <w:noProof/>
                 <w:webHidden/>
               </w:rPr>
@@ -1527,22 +1679,19 @@
             </w:r>
             <w:r>
               <w:rPr>
-                <w:rFonts w:ascii="Times New Roman" w:hAnsi="Times New Roman" w:cs="Times New Roman"/>
-                <w:noProof/>
-                <w:webHidden/>
-              </w:rPr>
-              <w:instrText xml:space="preserve"> PAGEREF _Toc495677041 \h </w:instrText>
-            </w:r>
-            <w:r>
-              <w:rPr>
-                <w:rFonts w:ascii="Times New Roman" w:hAnsi="Times New Roman" w:cs="Times New Roman"/>
-                <w:noProof/>
-                <w:webHidden/>
-              </w:rPr>
-            </w:r>
-            <w:r>
-              <w:rPr>
-                <w:rFonts w:ascii="Times New Roman" w:hAnsi="Times New Roman" w:cs="Times New Roman"/>
+                <w:noProof/>
+                <w:webHidden/>
+              </w:rPr>
+              <w:instrText xml:space="preserve"> PAGEREF _Toc495832379 \h </w:instrText>
+            </w:r>
+            <w:r>
+              <w:rPr>
+                <w:noProof/>
+                <w:webHidden/>
+              </w:rPr>
+            </w:r>
+            <w:r>
+              <w:rPr>
                 <w:noProof/>
                 <w:webHidden/>
               </w:rPr>
@@ -1550,15 +1699,13 @@
             </w:r>
             <w:r>
               <w:rPr>
-                <w:rFonts w:ascii="Times New Roman" w:hAnsi="Times New Roman" w:cs="Times New Roman"/>
-                <w:noProof/>
-                <w:webHidden/>
-              </w:rPr>
-              <w:t>3</w:t>
-            </w:r>
-            <w:r>
-              <w:rPr>
-                <w:rFonts w:ascii="Times New Roman" w:hAnsi="Times New Roman" w:cs="Times New Roman"/>
+                <w:noProof/>
+                <w:webHidden/>
+              </w:rPr>
+              <w:t>9</w:t>
+            </w:r>
+            <w:r>
+              <w:rPr>
                 <w:noProof/>
                 <w:webHidden/>
               </w:rPr>
@@ -1570,26 +1717,25 @@
           <w:pPr>
             <w:pStyle w:val="Obsah1"/>
             <w:tabs>
-              <w:tab w:val="right" w:leader="dot" w:pos="9062"/>
+              <w:tab w:val="right" w:leader="dot" w:pos="9060"/>
             </w:tabs>
-            <w:spacing w:line="360" w:lineRule="auto"/>
             <w:rPr>
-              <w:rFonts w:ascii="Times New Roman" w:hAnsi="Times New Roman" w:cs="Times New Roman"/>
+              <w:rFonts w:eastAsiaTheme="minorEastAsia"/>
               <w:noProof/>
+              <w:lang w:eastAsia="cs-CZ"/>
             </w:rPr>
           </w:pPr>
-          <w:hyperlink w:anchor="_Toc495677042" w:history="1">
+          <w:hyperlink w:anchor="_Toc495832380" w:history="1">
             <w:r>
               <w:rPr>
                 <w:rStyle w:val="Hypertextovodkaz"/>
-                <w:rFonts w:ascii="Times New Roman" w:hAnsi="Times New Roman" w:cs="Times New Roman"/>
+                <w:b/>
                 <w:noProof/>
               </w:rPr>
               <w:t>7. Záznam o průběhu Pedagogické praxe (originál)</w:t>
             </w:r>
             <w:r>
               <w:rPr>
-                <w:rFonts w:ascii="Times New Roman" w:hAnsi="Times New Roman" w:cs="Times New Roman"/>
                 <w:noProof/>
                 <w:webHidden/>
               </w:rPr>
@@ -1597,7 +1743,6 @@
             </w:r>
             <w:r>
               <w:rPr>
-                <w:rFonts w:ascii="Times New Roman" w:hAnsi="Times New Roman" w:cs="Times New Roman"/>
                 <w:noProof/>
                 <w:webHidden/>
               </w:rPr>
@@ -1605,22 +1750,19 @@
             </w:r>
             <w:r>
               <w:rPr>
-                <w:rFonts w:ascii="Times New Roman" w:hAnsi="Times New Roman" w:cs="Times New Roman"/>
-                <w:noProof/>
-                <w:webHidden/>
-              </w:rPr>
-              <w:instrText xml:space="preserve"> PAGEREF _Toc495677042 \h </w:instrText>
-            </w:r>
-            <w:r>
-              <w:rPr>
-                <w:rFonts w:ascii="Times New Roman" w:hAnsi="Times New Roman" w:cs="Times New Roman"/>
-                <w:noProof/>
-                <w:webHidden/>
-              </w:rPr>
-            </w:r>
-            <w:r>
-              <w:rPr>
-                <w:rFonts w:ascii="Times New Roman" w:hAnsi="Times New Roman" w:cs="Times New Roman"/>
+                <w:noProof/>
+                <w:webHidden/>
+              </w:rPr>
+              <w:instrText xml:space="preserve"> PAGEREF _Toc495832380 \h </w:instrText>
+            </w:r>
+            <w:r>
+              <w:rPr>
+                <w:noProof/>
+                <w:webHidden/>
+              </w:rPr>
+            </w:r>
+            <w:r>
+              <w:rPr>
                 <w:noProof/>
                 <w:webHidden/>
               </w:rPr>
@@ -1628,15 +1770,13 @@
             </w:r>
             <w:r>
               <w:rPr>
-                <w:rFonts w:ascii="Times New Roman" w:hAnsi="Times New Roman" w:cs="Times New Roman"/>
-                <w:noProof/>
-                <w:webHidden/>
-              </w:rPr>
-              <w:t>3</w:t>
-            </w:r>
-            <w:r>
-              <w:rPr>
-                <w:rFonts w:ascii="Times New Roman" w:hAnsi="Times New Roman" w:cs="Times New Roman"/>
+                <w:noProof/>
+                <w:webHidden/>
+              </w:rPr>
+              <w:t>9</w:t>
+            </w:r>
+            <w:r>
+              <w:rPr>
                 <w:noProof/>
                 <w:webHidden/>
               </w:rPr>
@@ -1648,26 +1788,25 @@
           <w:pPr>
             <w:pStyle w:val="Obsah1"/>
             <w:tabs>
-              <w:tab w:val="right" w:leader="dot" w:pos="9062"/>
+              <w:tab w:val="right" w:leader="dot" w:pos="9060"/>
             </w:tabs>
-            <w:spacing w:line="360" w:lineRule="auto"/>
             <w:rPr>
-              <w:rFonts w:ascii="Times New Roman" w:hAnsi="Times New Roman" w:cs="Times New Roman"/>
+              <w:rFonts w:eastAsiaTheme="minorEastAsia"/>
               <w:noProof/>
+              <w:lang w:eastAsia="cs-CZ"/>
             </w:rPr>
           </w:pPr>
-          <w:hyperlink w:anchor="_Toc495677043" w:history="1">
+          <w:hyperlink w:anchor="_Toc495832381" w:history="1">
             <w:r>
               <w:rPr>
                 <w:rStyle w:val="Hypertextovodkaz"/>
-                <w:rFonts w:ascii="Times New Roman" w:hAnsi="Times New Roman" w:cs="Times New Roman"/>
+                <w:b/>
                 <w:noProof/>
               </w:rPr>
               <w:t>8. Přílohy</w:t>
             </w:r>
             <w:r>
               <w:rPr>
-                <w:rFonts w:ascii="Times New Roman" w:hAnsi="Times New Roman" w:cs="Times New Roman"/>
                 <w:noProof/>
                 <w:webHidden/>
               </w:rPr>
@@ -1675,7 +1814,6 @@
             </w:r>
             <w:r>
               <w:rPr>
-                <w:rFonts w:ascii="Times New Roman" w:hAnsi="Times New Roman" w:cs="Times New Roman"/>
                 <w:noProof/>
                 <w:webHidden/>
               </w:rPr>
@@ -1683,22 +1821,19 @@
             </w:r>
             <w:r>
               <w:rPr>
-                <w:rFonts w:ascii="Times New Roman" w:hAnsi="Times New Roman" w:cs="Times New Roman"/>
-                <w:noProof/>
-                <w:webHidden/>
-              </w:rPr>
-              <w:instrText xml:space="preserve"> PAGEREF _Toc495677043 \h </w:instrText>
-            </w:r>
-            <w:r>
-              <w:rPr>
-                <w:rFonts w:ascii="Times New Roman" w:hAnsi="Times New Roman" w:cs="Times New Roman"/>
-                <w:noProof/>
-                <w:webHidden/>
-              </w:rPr>
-            </w:r>
-            <w:r>
-              <w:rPr>
-                <w:rFonts w:ascii="Times New Roman" w:hAnsi="Times New Roman" w:cs="Times New Roman"/>
+                <w:noProof/>
+                <w:webHidden/>
+              </w:rPr>
+              <w:instrText xml:space="preserve"> PAGEREF _Toc495832381 \h </w:instrText>
+            </w:r>
+            <w:r>
+              <w:rPr>
+                <w:noProof/>
+                <w:webHidden/>
+              </w:rPr>
+            </w:r>
+            <w:r>
+              <w:rPr>
                 <w:noProof/>
                 <w:webHidden/>
               </w:rPr>
@@ -1706,15 +1841,13 @@
             </w:r>
             <w:r>
               <w:rPr>
-                <w:rFonts w:ascii="Times New Roman" w:hAnsi="Times New Roman" w:cs="Times New Roman"/>
-                <w:noProof/>
-                <w:webHidden/>
-              </w:rPr>
-              <w:t>3</w:t>
-            </w:r>
-            <w:r>
-              <w:rPr>
-                <w:rFonts w:ascii="Times New Roman" w:hAnsi="Times New Roman" w:cs="Times New Roman"/>
+                <w:noProof/>
+                <w:webHidden/>
+              </w:rPr>
+              <w:t>9</w:t>
+            </w:r>
+            <w:r>
+              <w:rPr>
                 <w:noProof/>
                 <w:webHidden/>
               </w:rPr>
@@ -2248,7 +2381,7 @@
           <w:b/>
         </w:rPr>
       </w:pPr>
-      <w:bookmarkStart w:id="0" w:name="_Toc495677032"/>
+      <w:bookmarkStart w:id="0" w:name="_Toc495832367"/>
       <w:r>
         <w:rPr>
           <w:b/>
@@ -2266,26 +2399,262 @@
     <w:p>
       <w:pPr>
         <w:pStyle w:val="Default"/>
+        <w:spacing w:line="360" w:lineRule="auto"/>
+        <w:ind w:left="360" w:firstLine="348"/>
+        <w:jc w:val="both"/>
+      </w:pPr>
+      <w:r>
+        <w:t xml:space="preserve">Využití PC při výuce je jednou ze </w:t>
+      </w:r>
+      <w:r>
+        <w:t xml:space="preserve">základních dovedností nejen v pedagogickém oboru, ale v každé </w:t>
+      </w:r>
+      <w:r>
+        <w:t>administrativně laděné pracovní</w:t>
+      </w:r>
+      <w:r>
+        <w:t xml:space="preserve"> pozici, která </w:t>
+      </w:r>
+      <w:r>
+        <w:t>si zakládá na</w:t>
+      </w:r>
+      <w:r>
+        <w:t xml:space="preserve"> efektivní práci </w:t>
+      </w:r>
+      <w:r>
+        <w:t>a sdílení informací s</w:t>
+      </w:r>
+      <w:r>
+        <w:t xml:space="preserve"> </w:t>
+      </w:r>
+      <w:r>
+        <w:t>ostatními spolupracovníky.</w:t>
+      </w:r>
+    </w:p>
+    <w:p>
+      <w:pPr>
+        <w:pStyle w:val="Default"/>
+        <w:spacing w:line="360" w:lineRule="auto"/>
+        <w:ind w:left="360"/>
+        <w:jc w:val="both"/>
+      </w:pPr>
+    </w:p>
+    <w:p>
+      <w:pPr>
+        <w:pStyle w:val="Default"/>
+        <w:spacing w:line="360" w:lineRule="auto"/>
+        <w:ind w:left="360" w:firstLine="348"/>
+        <w:jc w:val="both"/>
+      </w:pPr>
+      <w:r>
+        <w:t>Hlavním důvodem této práce je zamy</w:t>
+      </w:r>
+      <w:r>
+        <w:t>šlení</w:t>
+      </w:r>
+      <w:r>
+        <w:t xml:space="preserve"> nad pojmem </w:t>
+      </w:r>
+      <w:r>
+        <w:t>využití PC při výuce</w:t>
+      </w:r>
+      <w:r>
+        <w:t xml:space="preserve"> v </w:t>
+      </w:r>
+      <w:r>
+        <w:t>p</w:t>
+      </w:r>
+      <w:r>
+        <w:t>edagogických odvětvích</w:t>
+      </w:r>
+      <w:r>
+        <w:t>.</w:t>
+      </w:r>
+      <w:r>
+        <w:t xml:space="preserve"> Dalším důvodem je uv</w:t>
+      </w:r>
+      <w:r>
+        <w:t>edení</w:t>
+      </w:r>
+      <w:r>
+        <w:t xml:space="preserve">, jakým způsobem </w:t>
+      </w:r>
+      <w:r>
+        <w:t>PC při výuce využívat</w:t>
+      </w:r>
+      <w:r>
+        <w:t xml:space="preserve">, </w:t>
+      </w:r>
+      <w:r>
+        <w:t>kdy využití PC je vhodné a naopak</w:t>
+      </w:r>
+      <w:r>
+        <w:t xml:space="preserve">, </w:t>
+      </w:r>
+      <w:r>
+        <w:t>výuka na PC dle účelu využití pro učitele i žáky, případně další osoby, tvorba výuky na PC, z</w:t>
+      </w:r>
+      <w:r>
+        <w:t xml:space="preserve"> </w:t>
+      </w:r>
+      <w:r>
+        <w:t xml:space="preserve">pohledu učitele i žáka, případně dalších osob, forma a vhodnost řešení výuky. </w:t>
+      </w:r>
+    </w:p>
+    <w:p>
+      <w:pPr>
+        <w:pStyle w:val="Default"/>
+        <w:spacing w:line="360" w:lineRule="auto"/>
+        <w:ind w:left="360" w:firstLine="348"/>
+        <w:jc w:val="both"/>
+        <w:rPr>
+          <w:sz w:val="23"/>
+          <w:szCs w:val="23"/>
+        </w:rPr>
+      </w:pPr>
+      <w:r>
+        <w:t xml:space="preserve">Závěrečná práce je primárně zaměřena na </w:t>
+      </w:r>
+      <w:r>
+        <w:t>výuku pomocí PC</w:t>
+      </w:r>
+      <w:r>
+        <w:t xml:space="preserve">, </w:t>
+      </w:r>
+      <w:r>
+        <w:t>toto téma je však velice obšírné a dotýká se mnoha oblastí, nejen pedagogických.</w:t>
+      </w:r>
+    </w:p>
+    <w:p>
+      <w:pPr>
+        <w:pStyle w:val="Default"/>
+        <w:spacing w:line="360" w:lineRule="auto"/>
+        <w:ind w:left="360"/>
+        <w:rPr>
+          <w:sz w:val="23"/>
+          <w:szCs w:val="23"/>
+        </w:rPr>
+      </w:pPr>
+    </w:p>
+    <w:p>
+      <w:pPr>
+        <w:pStyle w:val="Default"/>
+        <w:numPr>
+          <w:ilvl w:val="1"/>
+          <w:numId w:val="1"/>
+        </w:numPr>
         <w:spacing w:after="205" w:line="360" w:lineRule="auto"/>
-      </w:pPr>
-    </w:p>
-    <w:p>
-      <w:pPr>
-        <w:pStyle w:val="Default"/>
-        <w:spacing w:line="360" w:lineRule="auto"/>
         <w:outlineLvl w:val="0"/>
         <w:rPr>
           <w:b/>
         </w:rPr>
       </w:pPr>
-      <w:bookmarkStart w:id="1" w:name="_Toc495677033"/>
+      <w:bookmarkStart w:id="1" w:name="_Toc495832368"/>
+      <w:r>
+        <w:rPr>
+          <w:b/>
+        </w:rPr>
+        <w:t>Cíl</w:t>
+      </w:r>
+      <w:bookmarkEnd w:id="1"/>
+    </w:p>
+    <w:p>
+      <w:pPr>
+        <w:pStyle w:val="Default"/>
+        <w:ind w:left="360"/>
+        <w:rPr>
+          <w:sz w:val="23"/>
+          <w:szCs w:val="23"/>
+        </w:rPr>
+      </w:pPr>
+    </w:p>
+    <w:p>
+      <w:pPr>
+        <w:pStyle w:val="Default"/>
+        <w:spacing w:line="360" w:lineRule="auto"/>
+        <w:ind w:left="360" w:firstLine="348"/>
+        <w:jc w:val="both"/>
+        <w:rPr>
+          <w:sz w:val="23"/>
+          <w:szCs w:val="23"/>
+        </w:rPr>
+      </w:pPr>
+      <w:r>
+        <w:rPr>
+          <w:sz w:val="23"/>
+          <w:szCs w:val="23"/>
+        </w:rPr>
+        <w:t>Cílem této práce je na vybraném vzorku žáků škol, zjistit pomocí dotazníkového šetření chápání „využití PC při výuce“, dále zjistit jak je PC vnímáno respondenty, tedy pozitivně, negativně nebo neutrálně. Další dotazy šetření jsou zaměřeny na výběr operačního systému na PC, preferované programy a na formu prezentace na PC. Každá z</w:t>
+      </w:r>
+      <w:r>
+        <w:rPr>
+          <w:sz w:val="23"/>
+          <w:szCs w:val="23"/>
+        </w:rPr>
+        <w:t xml:space="preserve"> </w:t>
+      </w:r>
+      <w:r>
+        <w:rPr>
+          <w:sz w:val="23"/>
+          <w:szCs w:val="23"/>
+        </w:rPr>
+        <w:t xml:space="preserve">otázek obsahuje i několik podotázek. </w:t>
+      </w:r>
+    </w:p>
+    <w:p>
+      <w:pPr>
+        <w:pStyle w:val="Default"/>
+        <w:spacing w:after="205" w:line="360" w:lineRule="auto"/>
+        <w:ind w:left="360"/>
+        <w:outlineLvl w:val="0"/>
+        <w:rPr>
+          <w:sz w:val="23"/>
+          <w:szCs w:val="23"/>
+        </w:rPr>
+      </w:pPr>
+    </w:p>
+    <w:p>
+      <w:pPr>
+        <w:pStyle w:val="Default"/>
+        <w:spacing w:line="360" w:lineRule="auto"/>
+        <w:ind w:left="360" w:firstLine="348"/>
+        <w:jc w:val="both"/>
+        <w:rPr>
+          <w:b/>
+        </w:rPr>
+      </w:pPr>
+      <w:r>
+        <w:t>Výsledek šetření bude zpracován do přehledných tabulek a grafů. Závěrečnou práci je dále možno poskytnout školám, či pedagogům k dalšímu využití, nebo doplnění.</w:t>
+      </w:r>
+    </w:p>
+    <w:p>
+      <w:pPr>
+        <w:pStyle w:val="Default"/>
+        <w:spacing w:after="205" w:line="360" w:lineRule="auto"/>
+        <w:ind w:left="360"/>
+        <w:outlineLvl w:val="0"/>
+        <w:rPr>
+          <w:b/>
+        </w:rPr>
+      </w:pPr>
+    </w:p>
+    <w:p>
+      <w:pPr>
+        <w:pStyle w:val="Default"/>
+        <w:spacing w:line="360" w:lineRule="auto"/>
+        <w:outlineLvl w:val="0"/>
+        <w:rPr>
+          <w:b/>
+        </w:rPr>
+      </w:pPr>
+      <w:bookmarkStart w:id="2" w:name="_Toc495832369"/>
       <w:r>
         <w:rPr>
           <w:b/>
         </w:rPr>
         <w:t>2. TEORETICKÁ ČÁST</w:t>
       </w:r>
-      <w:bookmarkEnd w:id="1"/>
+      <w:bookmarkEnd w:id="2"/>
       <w:r>
         <w:rPr>
           <w:b/>
@@ -2308,56 +2677,1528 @@
           <w:b/>
         </w:rPr>
       </w:pPr>
-      <w:bookmarkStart w:id="2" w:name="_Toc495677034"/>
+      <w:bookmarkStart w:id="3" w:name="_Toc495832370"/>
       <w:r>
         <w:rPr>
           <w:b/>
         </w:rPr>
         <w:t>2.1 Analýza, popis a rozbor tématu</w:t>
       </w:r>
-      <w:bookmarkEnd w:id="2"/>
-      <w:r>
-        <w:rPr>
-          <w:b/>
-        </w:rPr>
-        <w:t xml:space="preserve"> </w:t>
-      </w:r>
-    </w:p>
-    <w:p>
-      <w:pPr>
-        <w:pStyle w:val="Default"/>
-        <w:spacing w:line="360" w:lineRule="auto"/>
-      </w:pPr>
-    </w:p>
-    <w:p>
-      <w:pPr>
-        <w:pStyle w:val="Default"/>
-        <w:spacing w:line="360" w:lineRule="auto"/>
+      <w:bookmarkEnd w:id="3"/>
+      <w:r>
+        <w:rPr>
+          <w:b/>
+        </w:rPr>
+        <w:t xml:space="preserve"> </w:t>
+      </w:r>
+    </w:p>
+    <w:p>
+      <w:pPr>
+        <w:pStyle w:val="Default"/>
+        <w:spacing w:line="360" w:lineRule="auto"/>
+        <w:ind w:left="360" w:firstLine="348"/>
+        <w:jc w:val="both"/>
+      </w:pPr>
+      <w:r>
+        <w:t xml:space="preserve">Informační </w:t>
+      </w:r>
+      <w:r>
+        <w:t>technologi</w:t>
+      </w:r>
+      <w:r>
+        <w:t>e</w:t>
+      </w:r>
+      <w:r>
+        <w:t xml:space="preserve"> </w:t>
+      </w:r>
+      <w:r>
+        <w:t>a</w:t>
+      </w:r>
+      <w:r>
+        <w:t xml:space="preserve"> výpočetní technik</w:t>
+      </w:r>
+      <w:r>
+        <w:t>a</w:t>
+      </w:r>
+      <w:r>
+        <w:t xml:space="preserve"> </w:t>
+      </w:r>
+      <w:r>
+        <w:t xml:space="preserve">čím dál více </w:t>
+      </w:r>
+      <w:r>
+        <w:t>značně</w:t>
+      </w:r>
+      <w:r>
+        <w:t xml:space="preserve"> ovlivňuj</w:t>
+      </w:r>
+      <w:r>
+        <w:t>í</w:t>
+      </w:r>
+      <w:r>
+        <w:t xml:space="preserve"> veškerá odvětví lidské činnosti</w:t>
+      </w:r>
+      <w:r>
+        <w:t>, tedy i školy</w:t>
+      </w:r>
+      <w:r>
+        <w:t xml:space="preserve">. </w:t>
+      </w:r>
+      <w:r>
+        <w:t>K</w:t>
+      </w:r>
+      <w:r>
+        <w:t xml:space="preserve"> dosažení výukových cílů</w:t>
+      </w:r>
+      <w:r>
+        <w:t xml:space="preserve"> </w:t>
+      </w:r>
+      <w:r>
+        <w:t>ve</w:t>
+      </w:r>
+      <w:r>
+        <w:t xml:space="preserve"> </w:t>
+      </w:r>
+      <w:r>
+        <w:t xml:space="preserve">výuce na školách </w:t>
+      </w:r>
+      <w:r>
+        <w:t>byl</w:t>
+      </w:r>
+      <w:r>
+        <w:t>y</w:t>
+      </w:r>
+      <w:r>
+        <w:t xml:space="preserve"> vždy využívány všemožné</w:t>
+      </w:r>
+      <w:r>
+        <w:t xml:space="preserve"> technické výukové prostředky jako podpůrný prostředek</w:t>
+      </w:r>
+      <w:r>
+        <w:t>.</w:t>
+      </w:r>
+    </w:p>
+    <w:p>
+      <w:pPr>
+        <w:pStyle w:val="Default"/>
+        <w:spacing w:line="360" w:lineRule="auto"/>
+        <w:ind w:left="360" w:firstLine="348"/>
+        <w:jc w:val="both"/>
+      </w:pPr>
+      <w:r>
+        <w:t>Praktičnost podpůrných</w:t>
+      </w:r>
+      <w:r>
+        <w:t xml:space="preserve"> prostředků ve výuce </w:t>
+      </w:r>
+      <w:r>
+        <w:t>plyne</w:t>
+      </w:r>
+      <w:r>
+        <w:t xml:space="preserve"> </w:t>
+      </w:r>
+      <w:r>
+        <w:t>z důkazu</w:t>
+      </w:r>
+      <w:r>
+        <w:t>, že člověk získá 80 % informací</w:t>
+      </w:r>
+      <w:r>
+        <w:t xml:space="preserve"> </w:t>
+      </w:r>
+      <w:r>
+        <w:t>zrakem, 12 % informací sluchem, 5 % informací hmatem a 3 % informací ostatními</w:t>
+      </w:r>
+      <w:r>
+        <w:t xml:space="preserve"> </w:t>
+      </w:r>
+      <w:r>
+        <w:t>smysly.</w:t>
+      </w:r>
+      <w:r>
+        <w:t xml:space="preserve"> </w:t>
+      </w:r>
+      <w:r>
+        <w:t>(</w:t>
+      </w:r>
+      <w:hyperlink r:id="rId9" w:history="1">
+        <w:r>
+          <w:rPr>
+            <w:rStyle w:val="Hypertextovodkaz"/>
+          </w:rPr>
+          <w:t>https://www.researchgate.net/profile/David_Nocar/publication/296693779_ICT_ve_vyuce_matematiky/links/56d85d3708aee1aa5f7e10a9/ICT-ve-vyuce-matematiky.pdf</w:t>
+        </w:r>
+      </w:hyperlink>
+      <w:r>
+        <w:t xml:space="preserve">) </w:t>
+      </w:r>
+    </w:p>
+    <w:p>
+      <w:pPr>
+        <w:pStyle w:val="Default"/>
+        <w:spacing w:line="360" w:lineRule="auto"/>
+        <w:ind w:left="360" w:firstLine="348"/>
+        <w:jc w:val="both"/>
+      </w:pPr>
+      <w:r>
+        <w:t>Jestliže tedy</w:t>
+      </w:r>
+      <w:r>
+        <w:t xml:space="preserve"> člověk přijímá informace různými smysly v</w:t>
+      </w:r>
+      <w:r>
+        <w:t xml:space="preserve"> </w:t>
+      </w:r>
+      <w:r>
+        <w:t>různé</w:t>
+      </w:r>
+      <w:r>
+        <w:t xml:space="preserve"> </w:t>
+      </w:r>
+      <w:r>
+        <w:t xml:space="preserve">intenzitě, je </w:t>
+      </w:r>
+      <w:r>
+        <w:t>třeba působit ve výuce na všechny tyto smysly</w:t>
+      </w:r>
+      <w:r>
+        <w:t xml:space="preserve">. </w:t>
+      </w:r>
+      <w:r>
+        <w:t xml:space="preserve">Působit </w:t>
+      </w:r>
+      <w:r>
+        <w:t>nejlépe v takovém poměru, který je výše uveden</w:t>
+      </w:r>
+      <w:r>
+        <w:t>, za pomoci</w:t>
+      </w:r>
+      <w:r>
+        <w:t xml:space="preserve"> různ</w:t>
+      </w:r>
+      <w:r>
+        <w:t>ých</w:t>
+      </w:r>
+      <w:r>
+        <w:t xml:space="preserve"> materiální</w:t>
+      </w:r>
+      <w:r>
+        <w:t>ch didaktických prostředků</w:t>
+      </w:r>
+      <w:r>
+        <w:t xml:space="preserve">. </w:t>
+      </w:r>
+    </w:p>
+    <w:p>
+      <w:pPr>
+        <w:pStyle w:val="Default"/>
+        <w:spacing w:line="360" w:lineRule="auto"/>
+        <w:ind w:left="360" w:firstLine="348"/>
+        <w:jc w:val="both"/>
+      </w:pPr>
+      <w:r>
+        <w:t xml:space="preserve">Rozdělíme–li </w:t>
+      </w:r>
+      <w:r>
+        <w:t xml:space="preserve">didaktické </w:t>
+      </w:r>
+      <w:r>
+        <w:t xml:space="preserve">obecně </w:t>
+      </w:r>
+      <w:r>
+        <w:t>prostředky lze dle</w:t>
+      </w:r>
+      <w:r>
+        <w:t xml:space="preserve"> </w:t>
+      </w:r>
+      <w:r>
+        <w:t>klasifikace J. Malacha na učební pomůcky, technické výukové prostředky,</w:t>
+      </w:r>
+      <w:r>
+        <w:t xml:space="preserve"> </w:t>
+      </w:r>
+      <w:r>
+        <w:t>organizační a reprografickou techniku, výukové prostory a jejich vybavení a vybavení učitele</w:t>
+      </w:r>
+      <w:r>
+        <w:t xml:space="preserve"> </w:t>
+      </w:r>
+      <w:r>
+        <w:t xml:space="preserve">a žáka. </w:t>
+      </w:r>
+      <w:r>
+        <w:t>(</w:t>
+      </w:r>
+      <w:hyperlink r:id="rId10" w:history="1">
+        <w:r>
+          <w:rPr>
+            <w:rStyle w:val="Hypertextovodkaz"/>
+          </w:rPr>
+          <w:t>http://www.pf.ujep.cz/obecna-didaktika/pdf/Ucebnice.pdf</w:t>
+        </w:r>
+      </w:hyperlink>
+      <w:r>
+        <w:t>)</w:t>
+      </w:r>
+    </w:p>
+    <w:p>
+      <w:pPr>
+        <w:pStyle w:val="Default"/>
+        <w:spacing w:line="360" w:lineRule="auto"/>
+        <w:ind w:left="360" w:firstLine="348"/>
+        <w:jc w:val="both"/>
+      </w:pPr>
+      <w:r>
+        <w:t>Práce se</w:t>
+      </w:r>
+      <w:r>
+        <w:t xml:space="preserve"> </w:t>
+      </w:r>
+      <w:r>
+        <w:t xml:space="preserve">tedy </w:t>
+      </w:r>
+      <w:r>
+        <w:t>zaměř</w:t>
+      </w:r>
+      <w:r>
+        <w:t>uje</w:t>
+      </w:r>
+      <w:r>
+        <w:t xml:space="preserve"> pouze na technické prostředky, kategorií technických výukových prostředků. </w:t>
+      </w:r>
+      <w:r>
+        <w:t xml:space="preserve">Ty dále můžeme </w:t>
+      </w:r>
+      <w:r>
+        <w:t>rozdělit na auditivní</w:t>
+      </w:r>
+      <w:r>
+        <w:t xml:space="preserve"> </w:t>
+      </w:r>
+      <w:r>
+        <w:t>techniku (magnetofon, CD přehrávač,</w:t>
+      </w:r>
+      <w:r>
+        <w:t xml:space="preserve"> mp3 přehrávač, </w:t>
+      </w:r>
+      <w:r>
+        <w:t xml:space="preserve">…), </w:t>
+      </w:r>
+      <w:r>
+        <w:t xml:space="preserve">techniku </w:t>
+      </w:r>
+      <w:r>
+        <w:t>vizuální (zpětný</w:t>
+      </w:r>
+      <w:r>
+        <w:t xml:space="preserve"> </w:t>
+      </w:r>
+      <w:r>
+        <w:t>projektor,</w:t>
+      </w:r>
+      <w:r>
+        <w:t xml:space="preserve"> </w:t>
+      </w:r>
+      <w:r>
+        <w:t xml:space="preserve">diaprojektor, </w:t>
+      </w:r>
+      <w:r>
+        <w:t xml:space="preserve">…), </w:t>
+      </w:r>
+      <w:r>
+        <w:t xml:space="preserve">techniku </w:t>
+      </w:r>
+      <w:r>
+        <w:t>audiovizuální (</w:t>
+      </w:r>
+      <w:r>
+        <w:t>dvd přehrávač</w:t>
+      </w:r>
+      <w:r>
+        <w:t xml:space="preserve"> </w:t>
+      </w:r>
+      <w:r>
+        <w:t xml:space="preserve">, </w:t>
+      </w:r>
+      <w:r>
+        <w:t>televizor, videorekordér,…) a techniku řídící a</w:t>
+      </w:r>
+      <w:r>
+        <w:t xml:space="preserve"> </w:t>
+      </w:r>
+      <w:r>
+        <w:t>hodnotící (osobní počítače, výukové počítačové systémy,…).</w:t>
+      </w:r>
+      <w:r>
+        <w:t xml:space="preserve"> Teď</w:t>
+      </w:r>
+      <w:r>
+        <w:t xml:space="preserve"> se již zaměříme na konkrétní </w:t>
+      </w:r>
+      <w:r>
+        <w:t>technický</w:t>
+      </w:r>
+      <w:r>
+        <w:t xml:space="preserve"> výukov</w:t>
+      </w:r>
+      <w:r>
+        <w:t>ý prostředek</w:t>
+      </w:r>
+      <w:r>
+        <w:t>, na osobní počítač</w:t>
+      </w:r>
+      <w:r>
+        <w:t xml:space="preserve">, neboli PC. Osobní počítač </w:t>
+      </w:r>
+      <w:r>
+        <w:lastRenderedPageBreak/>
+        <w:t>dnes tvoří spolu s Internetem</w:t>
+      </w:r>
+      <w:r>
+        <w:t xml:space="preserve"> základ</w:t>
+      </w:r>
+      <w:r>
+        <w:t>ní prvek</w:t>
+      </w:r>
+      <w:r>
+        <w:t xml:space="preserve"> informačních a komunikačních technologií. Dle výukov</w:t>
+      </w:r>
+      <w:r>
+        <w:t xml:space="preserve">ých prostředků spadá počítač </w:t>
+      </w:r>
+      <w:r>
+        <w:t>do techniky</w:t>
+      </w:r>
+      <w:r>
+        <w:t xml:space="preserve"> </w:t>
+      </w:r>
+      <w:r>
+        <w:t xml:space="preserve">řídící a hodnotící. </w:t>
+      </w:r>
+    </w:p>
+    <w:p>
+      <w:pPr>
+        <w:pStyle w:val="Default"/>
+        <w:spacing w:line="360" w:lineRule="auto"/>
+        <w:ind w:left="360" w:firstLine="348"/>
+        <w:jc w:val="both"/>
+      </w:pPr>
+      <w:r>
+        <w:t>Dalo by se říci</w:t>
+      </w:r>
+      <w:r>
+        <w:t>, že</w:t>
+      </w:r>
+      <w:r>
+        <w:t xml:space="preserve"> PC</w:t>
+      </w:r>
+      <w:r>
+        <w:t xml:space="preserve"> by mohl</w:t>
+      </w:r>
+      <w:r>
+        <w:t>o</w:t>
+      </w:r>
+      <w:r>
+        <w:t xml:space="preserve"> být ve všech</w:t>
+      </w:r>
+      <w:r>
+        <w:t xml:space="preserve"> </w:t>
+      </w:r>
+      <w:r>
+        <w:t>těchto kategoriích uveden jako jediný</w:t>
+      </w:r>
+      <w:r>
+        <w:t>, bez dalších podkategorií, protože PC v</w:t>
+      </w:r>
+      <w:r>
+        <w:t xml:space="preserve"> </w:t>
+      </w:r>
+      <w:r>
+        <w:t xml:space="preserve">sobě integruje mnoho jiných výukových prostředků, příkladně </w:t>
+      </w:r>
+      <w:r>
+        <w:t>techniku auditivní, vizuální a audiovizuální.</w:t>
+      </w:r>
+      <w:r>
+        <w:t xml:space="preserve"> </w:t>
+      </w:r>
+    </w:p>
+    <w:p>
+      <w:pPr>
+        <w:pStyle w:val="Default"/>
+        <w:spacing w:line="360" w:lineRule="auto"/>
+        <w:ind w:left="360" w:firstLine="348"/>
+        <w:jc w:val="both"/>
+      </w:pPr>
+      <w:r>
+        <w:t xml:space="preserve">Může </w:t>
+      </w:r>
+      <w:r>
+        <w:t xml:space="preserve">nahradit </w:t>
+      </w:r>
+      <w:r>
+        <w:t>učebnice</w:t>
+      </w:r>
+      <w:r>
+        <w:t>, sdílet textové pomůcky informace po Intranetu i Internetu.</w:t>
+      </w:r>
+      <w:r>
+        <w:t xml:space="preserve"> </w:t>
+      </w:r>
+      <w:r>
+        <w:t>Internet počítači umožňuje mnohé možnosti jak informativní, tak edukativní bez časové a místní závislosti na místě a čase. P</w:t>
+      </w:r>
+      <w:r>
+        <w:t>očítač stává především obsáhlým zdrojem informací a komunikačním</w:t>
+      </w:r>
+      <w:r>
+        <w:t xml:space="preserve"> </w:t>
+      </w:r>
+      <w:r>
+        <w:t>nástrojem.</w:t>
+      </w:r>
+    </w:p>
+    <w:p>
+      <w:pPr>
+        <w:pStyle w:val="Default"/>
+        <w:spacing w:line="360" w:lineRule="auto"/>
+      </w:pPr>
+    </w:p>
+    <w:p>
+      <w:pPr>
+        <w:pStyle w:val="Default"/>
+        <w:spacing w:after="306" w:line="360" w:lineRule="auto"/>
         <w:outlineLvl w:val="1"/>
         <w:rPr>
           <w:b/>
         </w:rPr>
       </w:pPr>
-      <w:bookmarkStart w:id="3" w:name="_Toc495677035"/>
-      <w:r>
-        <w:rPr>
-          <w:b/>
-        </w:rPr>
-        <w:t>2.2</w:t>
-      </w:r>
-      <w:bookmarkEnd w:id="3"/>
-      <w:r>
-        <w:rPr>
-          <w:b/>
-        </w:rPr>
-        <w:t xml:space="preserve"> </w:t>
-      </w:r>
-    </w:p>
-    <w:p>
-      <w:pPr>
-        <w:pStyle w:val="Default"/>
-        <w:spacing w:line="360" w:lineRule="auto"/>
-      </w:pPr>
+      <w:bookmarkStart w:id="4" w:name="_Toc495832371"/>
+      <w:r>
+        <w:rPr>
+          <w:b/>
+        </w:rPr>
+        <w:t xml:space="preserve">2.2 </w:t>
+      </w:r>
+      <w:r>
+        <w:rPr>
+          <w:b/>
+        </w:rPr>
+        <w:t>Možnosti využití PC ve výuce</w:t>
+      </w:r>
+      <w:bookmarkEnd w:id="4"/>
+      <w:r>
+        <w:rPr>
+          <w:b/>
+        </w:rPr>
+        <w:t xml:space="preserve"> </w:t>
+      </w:r>
+    </w:p>
+    <w:p>
+      <w:pPr>
+        <w:pStyle w:val="Default"/>
+        <w:spacing w:line="360" w:lineRule="auto"/>
+        <w:outlineLvl w:val="1"/>
+        <w:rPr>
+          <w:b/>
+        </w:rPr>
+      </w:pPr>
+    </w:p>
+    <w:p>
+      <w:pPr>
+        <w:pStyle w:val="Default"/>
+        <w:spacing w:line="360" w:lineRule="auto"/>
+        <w:ind w:left="360" w:firstLine="348"/>
+        <w:jc w:val="both"/>
+        <w:rPr>
+          <w:color w:val="auto"/>
+        </w:rPr>
+      </w:pPr>
+      <w:r>
+        <w:rPr>
+          <w:color w:val="auto"/>
+        </w:rPr>
+        <w:t>Počítače jsou dnes téměř neoddělitelnou součástí vybavení základních, středních a vysokých škol.</w:t>
+      </w:r>
+      <w:r>
+        <w:rPr>
+          <w:color w:val="auto"/>
+        </w:rPr>
+        <w:t xml:space="preserve"> </w:t>
+      </w:r>
+      <w:r>
+        <w:rPr>
+          <w:color w:val="auto"/>
+        </w:rPr>
+        <w:t>V rámci projektu Internet do škol (indoš) dle zadání Ministerstva školství, mládeže a tělovýchovy ČR byla vybudována n</w:t>
+      </w:r>
+      <w:r>
+        <w:rPr>
+          <w:color w:val="auto"/>
+        </w:rPr>
+        <w:t xml:space="preserve">a základních a středních školách informační a komunikační infrastruktura. </w:t>
+      </w:r>
+      <w:r>
+        <w:rPr>
+          <w:color w:val="auto"/>
+        </w:rPr>
+        <w:t xml:space="preserve">Nová infrastruktura vytvořila </w:t>
+      </w:r>
+      <w:r>
+        <w:rPr>
+          <w:color w:val="auto"/>
+        </w:rPr>
+        <w:t xml:space="preserve">žákům </w:t>
+      </w:r>
+      <w:r>
+        <w:rPr>
+          <w:color w:val="auto"/>
+        </w:rPr>
+        <w:t>i</w:t>
+      </w:r>
+      <w:r>
+        <w:rPr>
+          <w:color w:val="auto"/>
+        </w:rPr>
+        <w:t xml:space="preserve"> učitelům </w:t>
+      </w:r>
+      <w:r>
+        <w:rPr>
+          <w:color w:val="auto"/>
+        </w:rPr>
+        <w:t>nový</w:t>
+      </w:r>
+      <w:r>
+        <w:rPr>
+          <w:color w:val="auto"/>
+        </w:rPr>
+        <w:t xml:space="preserve"> </w:t>
+      </w:r>
+      <w:r>
+        <w:rPr>
+          <w:color w:val="auto"/>
+        </w:rPr>
+        <w:t xml:space="preserve">výukoví prostředek uplatňovaný při výuce, přípravě na výuku </w:t>
+      </w:r>
+      <w:r>
+        <w:rPr>
+          <w:color w:val="auto"/>
+        </w:rPr>
+        <w:t xml:space="preserve">jak žáků tak vyučujících. </w:t>
+      </w:r>
+      <w:r>
+        <w:rPr>
+          <w:color w:val="auto"/>
+        </w:rPr>
+        <w:t>PC lze</w:t>
+      </w:r>
+      <w:r>
+        <w:rPr>
+          <w:color w:val="auto"/>
+        </w:rPr>
+        <w:t xml:space="preserve"> využívat </w:t>
+      </w:r>
+      <w:r>
+        <w:rPr>
+          <w:color w:val="auto"/>
+        </w:rPr>
+        <w:t xml:space="preserve">ve výuce i mimo výuku </w:t>
+      </w:r>
+      <w:r>
+        <w:rPr>
+          <w:color w:val="auto"/>
+        </w:rPr>
+        <w:t>v souvislosti s výukovými programy</w:t>
+      </w:r>
+      <w:r>
+        <w:rPr>
+          <w:color w:val="auto"/>
+        </w:rPr>
+        <w:t xml:space="preserve">. Ty </w:t>
+      </w:r>
+      <w:r>
+        <w:rPr>
+          <w:color w:val="auto"/>
+        </w:rPr>
+        <w:t xml:space="preserve">mohou sloužit k procvičování </w:t>
+      </w:r>
+      <w:r>
+        <w:rPr>
+          <w:color w:val="auto"/>
+        </w:rPr>
+        <w:t xml:space="preserve">učební </w:t>
+      </w:r>
+      <w:r>
+        <w:rPr>
+          <w:color w:val="auto"/>
+        </w:rPr>
+        <w:t>l</w:t>
+      </w:r>
+      <w:r>
+        <w:rPr>
+          <w:color w:val="auto"/>
+        </w:rPr>
+        <w:t>átky (Alík</w:t>
+      </w:r>
+      <w:r>
+        <w:rPr>
+          <w:color w:val="auto"/>
+        </w:rPr>
+        <w:t xml:space="preserve"> (https://www.alik.cz/)</w:t>
+      </w:r>
+      <w:r>
+        <w:rPr>
+          <w:color w:val="auto"/>
+        </w:rPr>
+        <w:t>, Matík</w:t>
+      </w:r>
+      <w:r>
+        <w:rPr>
+          <w:color w:val="auto"/>
+        </w:rPr>
+        <w:t xml:space="preserve"> (http://www.matik.cz/)</w:t>
+      </w:r>
+      <w:r>
+        <w:rPr>
+          <w:color w:val="auto"/>
+        </w:rPr>
+        <w:t>, výukové programy firmy Terasoft</w:t>
+      </w:r>
+      <w:r>
+        <w:rPr>
+          <w:color w:val="auto"/>
+        </w:rPr>
+        <w:t xml:space="preserve"> (http://www.terasoft.cz/)</w:t>
+      </w:r>
+      <w:r>
+        <w:rPr>
+          <w:color w:val="auto"/>
+        </w:rPr>
+        <w:t>), k modelování složitých problémů</w:t>
+      </w:r>
+      <w:r>
+        <w:rPr>
+          <w:color w:val="auto"/>
+        </w:rPr>
+        <w:t xml:space="preserve"> </w:t>
+      </w:r>
+      <w:r>
+        <w:rPr>
+          <w:color w:val="auto"/>
+        </w:rPr>
+        <w:t>(Cabry Geometry</w:t>
+      </w:r>
+      <w:r>
+        <w:rPr>
+          <w:color w:val="auto"/>
+        </w:rPr>
+        <w:t xml:space="preserve"> (http://www.pf.jcu.cz/cabri/)</w:t>
+      </w:r>
+      <w:r>
+        <w:rPr>
+          <w:color w:val="auto"/>
+        </w:rPr>
+        <w:t>, Maple</w:t>
+      </w:r>
+      <w:r>
+        <w:rPr>
+          <w:color w:val="auto"/>
+        </w:rPr>
+        <w:t xml:space="preserve"> (https://www.maplesoft.com/products/Maple/students/)</w:t>
+      </w:r>
+      <w:r>
+        <w:rPr>
+          <w:color w:val="auto"/>
+        </w:rPr>
+        <w:t>,Mathemati</w:t>
+      </w:r>
+      <w:r>
+        <w:rPr>
+          <w:color w:val="auto"/>
+        </w:rPr>
+        <w:t>c</w:t>
+      </w:r>
+      <w:r>
+        <w:rPr>
+          <w:color w:val="auto"/>
+        </w:rPr>
+        <w:t>a</w:t>
+      </w:r>
+      <w:r>
+        <w:rPr>
+          <w:color w:val="auto"/>
+        </w:rPr>
+        <w:t xml:space="preserve"> </w:t>
+      </w:r>
+      <w:r>
+        <w:rPr>
+          <w:color w:val="auto"/>
+        </w:rPr>
+        <w:t>(</w:t>
+      </w:r>
+      <w:hyperlink r:id="rId11" w:history="1">
+        <w:r>
+          <w:rPr>
+            <w:rStyle w:val="Hypertextovodkaz"/>
+            <w:color w:val="auto"/>
+          </w:rPr>
+          <w:t>http://www.mathematica.cz/</w:t>
+        </w:r>
+      </w:hyperlink>
+      <w:r>
+        <w:rPr>
+          <w:color w:val="auto"/>
+        </w:rPr>
+        <w:t xml:space="preserve">) </w:t>
+      </w:r>
+      <w:r>
+        <w:rPr>
+          <w:color w:val="auto"/>
+        </w:rPr>
+        <w:t xml:space="preserve">), k procvičování a upevňování látky </w:t>
+      </w:r>
+      <w:r>
+        <w:rPr>
+          <w:color w:val="auto"/>
+        </w:rPr>
+        <w:t>f</w:t>
+      </w:r>
+      <w:r>
+        <w:rPr>
+          <w:color w:val="auto"/>
+        </w:rPr>
+        <w:t xml:space="preserve">ormou didaktické hry a také jako zdroj informací z elektronických učebnic a encyklopedií. </w:t>
+      </w:r>
+    </w:p>
+    <w:p>
+      <w:pPr>
+        <w:pStyle w:val="Default"/>
+        <w:spacing w:line="360" w:lineRule="auto"/>
+        <w:ind w:left="360" w:firstLine="348"/>
+        <w:jc w:val="both"/>
+        <w:rPr>
+          <w:color w:val="auto"/>
+        </w:rPr>
+      </w:pPr>
+      <w:r>
+        <w:rPr>
+          <w:color w:val="auto"/>
+        </w:rPr>
+        <w:t xml:space="preserve">PC je využíván také jako </w:t>
+      </w:r>
+      <w:r>
+        <w:rPr>
+          <w:color w:val="auto"/>
+        </w:rPr>
+        <w:t>pracovní nástroj</w:t>
+      </w:r>
+      <w:r>
+        <w:rPr>
+          <w:color w:val="auto"/>
+        </w:rPr>
+        <w:t xml:space="preserve"> k</w:t>
+      </w:r>
+      <w:r>
+        <w:rPr>
+          <w:color w:val="auto"/>
+        </w:rPr>
+        <w:t xml:space="preserve"> </w:t>
+      </w:r>
+      <w:r>
+        <w:rPr>
+          <w:color w:val="auto"/>
+        </w:rPr>
+        <w:t>obsluze textových</w:t>
+      </w:r>
+      <w:r>
+        <w:rPr>
+          <w:color w:val="auto"/>
+        </w:rPr>
+        <w:t xml:space="preserve"> editorů, tabulkových kalkulátorů nebo grafických editorů</w:t>
+      </w:r>
+      <w:r>
+        <w:rPr>
+          <w:color w:val="auto"/>
+        </w:rPr>
+        <w:t xml:space="preserve"> a k</w:t>
+      </w:r>
+      <w:r>
+        <w:rPr>
+          <w:color w:val="auto"/>
+        </w:rPr>
+        <w:t xml:space="preserve"> </w:t>
+      </w:r>
+      <w:r>
+        <w:rPr>
+          <w:color w:val="auto"/>
+        </w:rPr>
+        <w:t>přístupu na Intranet a Internet</w:t>
+      </w:r>
+      <w:r>
+        <w:rPr>
+          <w:color w:val="auto"/>
+        </w:rPr>
+        <w:t xml:space="preserve">. </w:t>
+      </w:r>
+      <w:r>
+        <w:rPr>
+          <w:color w:val="auto"/>
+        </w:rPr>
+        <w:t>Internetové</w:t>
+      </w:r>
+      <w:r>
+        <w:rPr>
+          <w:color w:val="auto"/>
+        </w:rPr>
+        <w:t xml:space="preserve"> připojení </w:t>
+      </w:r>
+      <w:r>
+        <w:rPr>
+          <w:color w:val="auto"/>
+        </w:rPr>
+        <w:t>u</w:t>
+      </w:r>
+      <w:r>
+        <w:rPr>
+          <w:color w:val="auto"/>
+        </w:rPr>
+        <w:t>možňuje využí</w:t>
+      </w:r>
+      <w:r>
+        <w:rPr>
+          <w:color w:val="auto"/>
+        </w:rPr>
+        <w:t>t</w:t>
+      </w:r>
+      <w:r>
+        <w:rPr>
+          <w:color w:val="auto"/>
+        </w:rPr>
+        <w:t xml:space="preserve"> </w:t>
+      </w:r>
+      <w:r>
+        <w:rPr>
+          <w:color w:val="auto"/>
+        </w:rPr>
+        <w:t>PC</w:t>
+      </w:r>
+      <w:r>
+        <w:rPr>
+          <w:color w:val="auto"/>
+        </w:rPr>
+        <w:t xml:space="preserve"> </w:t>
+      </w:r>
+      <w:r>
+        <w:rPr>
+          <w:color w:val="auto"/>
+        </w:rPr>
+        <w:t xml:space="preserve">jako zdroj informací a </w:t>
+      </w:r>
+      <w:r>
+        <w:rPr>
+          <w:color w:val="auto"/>
+        </w:rPr>
+        <w:t>online</w:t>
+      </w:r>
+      <w:r>
+        <w:rPr>
+          <w:color w:val="auto"/>
+        </w:rPr>
+        <w:t xml:space="preserve"> programů. </w:t>
+      </w:r>
+      <w:r>
+        <w:rPr>
+          <w:color w:val="auto"/>
+        </w:rPr>
+        <w:t>Internet je využíván i k</w:t>
+      </w:r>
+      <w:r>
+        <w:rPr>
+          <w:color w:val="auto"/>
+        </w:rPr>
+        <w:t xml:space="preserve"> </w:t>
+      </w:r>
+      <w:r>
+        <w:rPr>
+          <w:color w:val="auto"/>
+        </w:rPr>
+        <w:t>prezentaci školy na webových stránkách, na tvorbě a správě stránek se mohou podílet i žáci sami.</w:t>
+      </w:r>
+      <w:r>
+        <w:rPr>
+          <w:color w:val="auto"/>
+        </w:rPr>
+        <w:t xml:space="preserve"> </w:t>
+      </w:r>
+    </w:p>
+    <w:p>
+      <w:pPr>
+        <w:pStyle w:val="Default"/>
+        <w:spacing w:line="360" w:lineRule="auto"/>
+        <w:ind w:left="360" w:firstLine="348"/>
+        <w:jc w:val="both"/>
+      </w:pPr>
+      <w:r>
+        <w:lastRenderedPageBreak/>
+        <w:t>(</w:t>
+      </w:r>
+      <w:r>
+        <w:t>(</w:t>
+      </w:r>
+      <w:r>
+        <w:t xml:space="preserve"> </w:t>
+      </w:r>
+      <w:hyperlink r:id="rId12" w:history="1">
+        <w:r>
+          <w:rPr>
+            <w:rStyle w:val="Hypertextovodkaz"/>
+          </w:rPr>
+          <w:t>https://www.researchgate.net/profile/David_Nocar/publication/296693779_ICT_ve_vyuce_matematiky/links/56d85d3708aee1aa5f7e10a9/ICT-ve-vyuce-matematiky.pdf</w:t>
+        </w:r>
+      </w:hyperlink>
+      <w:r>
+        <w:t xml:space="preserve"> )</w:t>
+      </w:r>
+      <w:r>
+        <w:t>)</w:t>
+      </w:r>
+    </w:p>
+    <w:p>
+      <w:pPr>
+        <w:pStyle w:val="Default"/>
+        <w:spacing w:after="306" w:line="360" w:lineRule="auto"/>
+        <w:outlineLvl w:val="1"/>
+        <w:rPr>
+          <w:rFonts w:eastAsia="Times New Roman"/>
+          <w:b/>
+        </w:rPr>
+      </w:pPr>
+      <w:bookmarkStart w:id="5" w:name="_Toc495832372"/>
+      <w:r>
+        <w:rPr>
+          <w:rFonts w:eastAsia="Times New Roman"/>
+          <w:b/>
+        </w:rPr>
+        <w:t>2.</w:t>
+      </w:r>
+      <w:r>
+        <w:rPr>
+          <w:rFonts w:eastAsia="Times New Roman"/>
+          <w:b/>
+        </w:rPr>
+        <w:t xml:space="preserve">3. Možnosti využití </w:t>
+      </w:r>
+      <w:r>
+        <w:rPr>
+          <w:rFonts w:eastAsia="Times New Roman"/>
+          <w:b/>
+        </w:rPr>
+        <w:t>PC</w:t>
+      </w:r>
+      <w:r>
+        <w:rPr>
+          <w:rFonts w:eastAsia="Times New Roman"/>
+          <w:b/>
+        </w:rPr>
+        <w:t xml:space="preserve"> v dalším vzdělávání učitelů</w:t>
+      </w:r>
+      <w:bookmarkEnd w:id="5"/>
+    </w:p>
+    <w:p>
+      <w:pPr>
+        <w:pStyle w:val="Default"/>
+        <w:spacing w:line="360" w:lineRule="auto"/>
+        <w:ind w:left="360" w:firstLine="348"/>
+        <w:jc w:val="both"/>
+        <w:rPr>
+          <w:color w:val="FF0000"/>
+        </w:rPr>
+      </w:pPr>
+      <w:r>
+        <w:rPr>
+          <w:color w:val="FF0000"/>
+        </w:rPr>
+        <w:t xml:space="preserve">Pro kvalitní výuku </w:t>
+      </w:r>
+      <w:r>
+        <w:rPr>
+          <w:color w:val="FF0000"/>
+        </w:rPr>
+        <w:t xml:space="preserve">je důležité, aby učitel učil žáky vždy v souladu s aktuálně uznávanými </w:t>
+      </w:r>
+      <w:r>
+        <w:rPr>
+          <w:color w:val="FF0000"/>
+        </w:rPr>
+        <w:t xml:space="preserve">vědeckými </w:t>
+      </w:r>
+      <w:r>
+        <w:rPr>
+          <w:color w:val="FF0000"/>
+        </w:rPr>
+        <w:t>poznatky společnosti</w:t>
+      </w:r>
+      <w:r>
+        <w:rPr>
+          <w:color w:val="FF0000"/>
+        </w:rPr>
+        <w:t>. U</w:t>
+      </w:r>
+      <w:r>
+        <w:rPr>
+          <w:color w:val="FF0000"/>
+        </w:rPr>
+        <w:t xml:space="preserve">čitel </w:t>
+      </w:r>
+      <w:r>
+        <w:rPr>
+          <w:color w:val="FF0000"/>
+        </w:rPr>
+        <w:t xml:space="preserve">by měl </w:t>
+      </w:r>
+      <w:r>
+        <w:rPr>
+          <w:color w:val="FF0000"/>
+        </w:rPr>
+        <w:t xml:space="preserve">mít </w:t>
+      </w:r>
+      <w:r>
+        <w:rPr>
+          <w:color w:val="FF0000"/>
+        </w:rPr>
+        <w:t xml:space="preserve">stále aktuální </w:t>
+      </w:r>
+      <w:r>
+        <w:rPr>
+          <w:color w:val="FF0000"/>
+        </w:rPr>
+        <w:t>informace</w:t>
+      </w:r>
+      <w:r>
+        <w:rPr>
+          <w:color w:val="FF0000"/>
+        </w:rPr>
+        <w:t>, které ve výuce předává svým žákům</w:t>
+      </w:r>
+      <w:r>
+        <w:rPr>
+          <w:color w:val="FF0000"/>
+        </w:rPr>
+        <w:t>.</w:t>
+      </w:r>
+      <w:r>
+        <w:rPr>
+          <w:color w:val="FF0000"/>
+        </w:rPr>
+        <w:t xml:space="preserve">, </w:t>
+      </w:r>
+      <w:r>
+        <w:rPr>
+          <w:color w:val="FF0000"/>
+        </w:rPr>
+        <w:t>Učitele se celoživotně vzdělávají v pedagogických centrech</w:t>
+      </w:r>
+      <w:r>
+        <w:rPr>
+          <w:color w:val="FF0000"/>
+        </w:rPr>
+        <w:t xml:space="preserve"> a to souběžně s výkonem svého povolání</w:t>
+      </w:r>
+      <w:r>
+        <w:rPr>
+          <w:color w:val="FF0000"/>
+        </w:rPr>
+        <w:t>.</w:t>
+      </w:r>
+      <w:r>
+        <w:rPr>
+          <w:color w:val="FF0000"/>
+        </w:rPr>
+        <w:t xml:space="preserve"> </w:t>
+      </w:r>
+      <w:r>
+        <w:rPr>
+          <w:color w:val="FF0000"/>
+        </w:rPr>
+        <w:t>Jedním z řešení je</w:t>
+      </w:r>
+      <w:r>
+        <w:rPr>
+          <w:color w:val="FF0000"/>
+        </w:rPr>
+        <w:t xml:space="preserve"> možnost </w:t>
+      </w:r>
+      <w:r>
+        <w:rPr>
+          <w:color w:val="FF0000"/>
+        </w:rPr>
+        <w:t>dálkového</w:t>
+      </w:r>
+      <w:r>
+        <w:rPr>
+          <w:color w:val="FF0000"/>
+        </w:rPr>
+        <w:t xml:space="preserve"> </w:t>
+      </w:r>
+      <w:r>
+        <w:rPr>
+          <w:color w:val="FF0000"/>
+        </w:rPr>
+        <w:t>studia, která eliminuje časovou náročnost na další vzdělávání</w:t>
+      </w:r>
+      <w:r>
+        <w:rPr>
+          <w:color w:val="FF0000"/>
+        </w:rPr>
+        <w:t xml:space="preserve">. </w:t>
+      </w:r>
+      <w:r>
+        <w:rPr>
+          <w:color w:val="FF0000"/>
+        </w:rPr>
+        <w:t xml:space="preserve">Dálková </w:t>
+      </w:r>
+      <w:r>
+        <w:rPr>
+          <w:color w:val="FF0000"/>
+        </w:rPr>
+        <w:t xml:space="preserve">forma studia je </w:t>
+      </w:r>
+      <w:r>
+        <w:rPr>
+          <w:color w:val="FF0000"/>
+        </w:rPr>
+        <w:t xml:space="preserve">umožněna </w:t>
+      </w:r>
+      <w:r>
+        <w:rPr>
+          <w:color w:val="FF0000"/>
+        </w:rPr>
+        <w:t>právě technickými prostředky, a to především technologiemi informačními a komunikačními (v oblasti vzdělávání tyto</w:t>
+      </w:r>
+      <w:bookmarkStart w:id="6" w:name="page3"/>
+      <w:bookmarkEnd w:id="6"/>
+      <w:r>
+        <w:rPr>
+          <w:color w:val="FF0000"/>
+        </w:rPr>
+        <w:t xml:space="preserve"> </w:t>
+      </w:r>
+      <w:r>
+        <w:rPr>
+          <w:color w:val="FF0000"/>
+        </w:rPr>
+        <w:t>prostředky nazýváme „technologie edukativní), kde významnou roli, paralelně s prostředky textovými sehrávají a budou sehrávat prostředky multimediální. Současným zdrojem vědních informací se stále ve vě tší míře stávají nosiče vizuální, auditivní a audiovizuální. Z toho vyplývá, že jako téměř ideální možnost vzdělávání se distanční formou se jeví právě vzdělávání prostřednictvím počítače a Internetu. Tento způsob vzdělávání by se dal stručněji nazvat jako elektronické vzdělávání neboli e-learning.</w:t>
+      </w:r>
+    </w:p>
+    <w:p>
+      <w:pPr>
+        <w:pStyle w:val="Default"/>
+        <w:spacing w:line="360" w:lineRule="auto"/>
+        <w:ind w:left="360" w:firstLine="348"/>
+      </w:pPr>
+      <w:r>
+        <w:t xml:space="preserve">(( </w:t>
+      </w:r>
+      <w:hyperlink r:id="rId13" w:history="1">
+        <w:r>
+          <w:rPr>
+            <w:rStyle w:val="Hypertextovodkaz"/>
+          </w:rPr>
+          <w:t>https://www.researchgate.net/profile/David_Nocar/publication/296693779_ICT_ve_vyuce_matematiky/links/56d85d3708aee1aa5f7e10a9/ICT-ve-vyuce-matematiky.pdf</w:t>
+        </w:r>
+      </w:hyperlink>
+      <w:r>
+        <w:t xml:space="preserve"> ))</w:t>
+      </w:r>
+    </w:p>
+    <w:p>
+      <w:pPr>
+        <w:spacing w:line="231" w:lineRule="exact"/>
+        <w:rPr>
+          <w:rFonts w:ascii="Times New Roman" w:eastAsia="Times New Roman" w:hAnsi="Times New Roman"/>
+        </w:rPr>
+      </w:pPr>
+    </w:p>
+    <w:p>
+      <w:pPr>
+        <w:pStyle w:val="Default"/>
+        <w:spacing w:after="306" w:line="360" w:lineRule="auto"/>
+        <w:outlineLvl w:val="1"/>
+        <w:rPr>
+          <w:rFonts w:eastAsia="Times New Roman"/>
+          <w:b/>
+        </w:rPr>
+      </w:pPr>
+      <w:bookmarkStart w:id="7" w:name="_Toc495832373"/>
+      <w:r>
+        <w:rPr>
+          <w:rFonts w:eastAsia="Times New Roman"/>
+          <w:b/>
+        </w:rPr>
+        <w:t>2.</w:t>
+      </w:r>
+      <w:r>
+        <w:rPr>
+          <w:rFonts w:eastAsia="Times New Roman"/>
+          <w:b/>
+        </w:rPr>
+        <w:t>4. e-learning</w:t>
+      </w:r>
+      <w:bookmarkEnd w:id="7"/>
+    </w:p>
+    <w:p>
+      <w:pPr>
+        <w:spacing w:line="4" w:lineRule="exact"/>
+        <w:rPr>
+          <w:rFonts w:ascii="Times New Roman" w:eastAsia="Times New Roman" w:hAnsi="Times New Roman"/>
+        </w:rPr>
+      </w:pPr>
+    </w:p>
+    <w:p>
+      <w:pPr>
+        <w:pStyle w:val="Default"/>
+        <w:spacing w:line="360" w:lineRule="auto"/>
+        <w:ind w:left="360" w:firstLine="348"/>
+        <w:jc w:val="both"/>
+        <w:rPr>
+          <w:color w:val="FF0000"/>
+        </w:rPr>
+      </w:pPr>
+      <w:r>
+        <w:rPr>
+          <w:color w:val="FF0000"/>
+        </w:rPr>
+        <w:t>Podle definice na portálu Evropské komise (European Commission portal on e-learning) se pojmem e-learning označuje aplikace nových multimediálních technologií</w:t>
+      </w:r>
+    </w:p>
+    <w:p>
+      <w:pPr>
+        <w:pStyle w:val="Default"/>
+        <w:spacing w:line="360" w:lineRule="auto"/>
+        <w:ind w:left="360" w:firstLine="348"/>
+        <w:jc w:val="both"/>
+        <w:rPr>
+          <w:color w:val="FF0000"/>
+        </w:rPr>
+      </w:pPr>
+      <w:r>
+        <w:rPr>
+          <w:color w:val="FF0000"/>
+        </w:rPr>
+        <w:t>Internetu ke zlepšení kvality vzdělávání posílením přístupu ke zdrojům, službám, k výměně informací a ke spolupráci vzdělávací komunity.</w:t>
+      </w:r>
+    </w:p>
+    <w:p>
+      <w:pPr>
+        <w:pStyle w:val="Default"/>
+        <w:spacing w:line="360" w:lineRule="auto"/>
+        <w:ind w:left="360" w:firstLine="348"/>
+        <w:jc w:val="both"/>
+        <w:rPr>
+          <w:color w:val="FF0000"/>
+        </w:rPr>
+      </w:pPr>
+      <w:r>
+        <w:rPr>
+          <w:color w:val="FF0000"/>
+        </w:rPr>
+        <w:t>U nás se pojem e-learning objevuje ve 3. rozšířeném vydání Pedagogického slovníku</w:t>
+      </w:r>
+    </w:p>
+    <w:p>
+      <w:pPr>
+        <w:pStyle w:val="Default"/>
+        <w:spacing w:line="360" w:lineRule="auto"/>
+        <w:ind w:left="360" w:firstLine="348"/>
+        <w:jc w:val="both"/>
+        <w:rPr>
+          <w:color w:val="FF0000"/>
+        </w:rPr>
+      </w:pPr>
+      <w:r>
+        <w:rPr>
+          <w:color w:val="FF0000"/>
+        </w:rPr>
+        <w:t xml:space="preserve">[2]: „Termín e-learning se u nás používá v této anglické podobě nebo v překladu jako elektronické učení/vzdělávání. Označuje různé druhy učení podporovaného počítačem, zpravidla s využitím moderních technologických prostředků, především CD-ROM. </w:t>
+      </w:r>
+      <w:r>
+        <w:rPr>
+          <w:color w:val="FF0000"/>
+        </w:rPr>
+        <w:lastRenderedPageBreak/>
+        <w:t>Elektronické učení se rozšiřuje zejm. ve sféře distančního vzdělávání a podnikového vzdělávání.“ (1, s. 57).</w:t>
+      </w:r>
+    </w:p>
+    <w:p>
+      <w:pPr>
+        <w:pStyle w:val="Default"/>
+        <w:spacing w:line="360" w:lineRule="auto"/>
+        <w:ind w:left="360" w:firstLine="348"/>
+        <w:jc w:val="both"/>
+        <w:rPr>
+          <w:color w:val="FF0000"/>
+        </w:rPr>
+      </w:pPr>
+      <w:r>
+        <w:rPr>
+          <w:color w:val="FF0000"/>
+        </w:rPr>
+        <w:t>Stručně bych pojem e-learning definoval jako multimediální interaktivní formu vzdělávání prostřednictvím počítačů, sítí (Internet, Intranet) a speciálního výukového software (LMS + výukové moduly). Tuto definici bych nazval jako technická definice e-learningu.</w:t>
+      </w:r>
+    </w:p>
+    <w:p>
+      <w:pPr>
+        <w:pStyle w:val="Default"/>
+        <w:spacing w:line="360" w:lineRule="auto"/>
+        <w:ind w:left="360" w:firstLine="348"/>
+        <w:jc w:val="both"/>
+        <w:rPr>
+          <w:color w:val="FF0000"/>
+        </w:rPr>
+      </w:pPr>
+      <w:r>
+        <w:rPr>
+          <w:color w:val="FF0000"/>
+        </w:rPr>
+        <w:t>E-learning radikálně zvýšil možnosti distančního vzdělávání. Výuka je vedena způsobem multimediálních počítačových kurzů obsahujících výklady pomocí textů, animací, audio i video sekvencí, ale i elektronické komunikace. Výhody tohoto způsobu vzdělávání: nižší náklady ze strany studujících i jejich zaměstnavatelů, téměř žádné cestovní výdaje, odpadají náklady za učebny, studuje se ne podle rozvrhu školy, ale podle svých možností, času a podmínek, možnost souběžné ekonomické aktivity studujících, studijní materiály jsou k dispozici 24 hodin denně a 7 dní v týdnu z kteréhokoliv PC připojeného do sítě Internet.</w:t>
+      </w:r>
+    </w:p>
+    <w:p>
+      <w:pPr>
+        <w:pStyle w:val="Default"/>
+        <w:spacing w:line="360" w:lineRule="auto"/>
+        <w:ind w:left="360" w:firstLine="348"/>
+        <w:jc w:val="both"/>
+        <w:rPr>
+          <w:color w:val="FF0000"/>
+        </w:rPr>
+      </w:pPr>
+      <w:r>
+        <w:rPr>
+          <w:color w:val="FF0000"/>
+        </w:rPr>
+        <w:t>Význam distančního vzdělávání prostřednictvím ICT si stále více uvědomují i české vysoké školy a snaží se i v této oblasti nabídnout své služby.</w:t>
+      </w:r>
+    </w:p>
+    <w:p>
+      <w:pPr>
+        <w:pStyle w:val="Default"/>
+        <w:spacing w:line="360" w:lineRule="auto"/>
+        <w:ind w:left="360" w:firstLine="348"/>
+        <w:jc w:val="both"/>
+        <w:rPr>
+          <w:color w:val="FF0000"/>
+        </w:rPr>
+      </w:pPr>
+      <w:r>
+        <w:rPr>
+          <w:color w:val="FF0000"/>
+        </w:rPr>
+        <w:t>Neustále se tak zvyšuje role ICT ve vzdělávání.</w:t>
+      </w:r>
+    </w:p>
+    <w:p>
+      <w:pPr>
+        <w:pStyle w:val="Default"/>
+        <w:spacing w:line="360" w:lineRule="auto"/>
+        <w:ind w:left="360" w:firstLine="348"/>
+      </w:pPr>
+      <w:r>
+        <w:t xml:space="preserve">(( </w:t>
+      </w:r>
+      <w:hyperlink r:id="rId14" w:history="1">
+        <w:r>
+          <w:rPr>
+            <w:rStyle w:val="Hypertextovodkaz"/>
+          </w:rPr>
+          <w:t>https://www.researchgate.net/profile/David_Nocar/publication/296693779_ICT_ve_vyuce_matematiky/links/56d85d3708aee1aa5f7e10a9/ICT-ve-vyuce-matematiky.pdf</w:t>
+        </w:r>
+      </w:hyperlink>
+      <w:r>
+        <w:t xml:space="preserve"> ))</w:t>
+      </w:r>
+    </w:p>
+    <w:p>
+      <w:pPr>
+        <w:spacing w:line="332" w:lineRule="exact"/>
+        <w:rPr>
+          <w:rFonts w:ascii="Times New Roman" w:eastAsia="Times New Roman" w:hAnsi="Times New Roman"/>
+        </w:rPr>
+      </w:pPr>
+    </w:p>
+    <w:p>
+      <w:pPr>
+        <w:pStyle w:val="Default"/>
+        <w:pBdr>
+          <w:bottom w:val="single" w:sz="6" w:space="1" w:color="auto"/>
+        </w:pBdr>
+        <w:spacing w:line="360" w:lineRule="auto"/>
+        <w:ind w:left="360" w:firstLine="348"/>
+      </w:pPr>
+    </w:p>
+    <w:p>
+      <w:pPr>
+        <w:pStyle w:val="Default"/>
+        <w:spacing w:line="360" w:lineRule="auto"/>
+        <w:ind w:left="360" w:firstLine="348"/>
+      </w:pPr>
+    </w:p>
+    <w:p>
+      <w:pPr>
+        <w:pStyle w:val="Default"/>
+        <w:spacing w:after="306" w:line="360" w:lineRule="auto"/>
+        <w:outlineLvl w:val="1"/>
+        <w:rPr>
+          <w:rFonts w:eastAsia="Times New Roman"/>
+          <w:b/>
+        </w:rPr>
+      </w:pPr>
+      <w:r>
+        <w:rPr>
+          <w:rFonts w:eastAsia="Times New Roman"/>
+          <w:b/>
+        </w:rPr>
+        <w:t xml:space="preserve">2.5. </w:t>
+      </w:r>
+    </w:p>
+    <w:p>
+      <w:pPr>
+        <w:pStyle w:val="Default"/>
+        <w:spacing w:line="360" w:lineRule="auto"/>
+        <w:ind w:left="360" w:firstLine="348"/>
+      </w:pPr>
+    </w:p>
+    <w:p>
+      <w:pPr>
+        <w:pStyle w:val="Default"/>
+        <w:spacing w:line="360" w:lineRule="auto"/>
+      </w:pPr>
+    </w:p>
+    <w:p>
+      <w:pPr>
+        <w:pStyle w:val="Default"/>
+        <w:spacing w:line="360" w:lineRule="auto"/>
+        <w:ind w:left="360" w:firstLine="348"/>
+        <w:rPr>
+          <w:sz w:val="23"/>
+          <w:szCs w:val="23"/>
+        </w:rPr>
+      </w:pPr>
+      <w:r>
+        <w:t xml:space="preserve">( </w:t>
+      </w:r>
+      <w:hyperlink r:id="rId15" w:history="1">
+        <w:r>
+          <w:rPr>
+            <w:rStyle w:val="Hypertextovodkaz"/>
+          </w:rPr>
+          <w:t>http://www1.osu.cz/~fojtik/MobTech/Fojtik_VMPV.pdf</w:t>
+        </w:r>
+      </w:hyperlink>
+      <w:r>
+        <w:t>)</w:t>
+      </w:r>
     </w:p>
     <w:p>
       <w:pPr>
@@ -2374,14 +4215,14 @@
           <w:b/>
         </w:rPr>
       </w:pPr>
-      <w:bookmarkStart w:id="4" w:name="_Toc495677036"/>
+      <w:bookmarkStart w:id="8" w:name="_Toc495832374"/>
       <w:r>
         <w:rPr>
           <w:b/>
         </w:rPr>
         <w:t>3. PRAKTICKÁ ČÁST</w:t>
       </w:r>
-      <w:bookmarkEnd w:id="4"/>
+      <w:bookmarkEnd w:id="8"/>
       <w:r>
         <w:rPr>
           <w:b/>
@@ -2404,14 +4245,15 @@
           <w:b/>
         </w:rPr>
       </w:pPr>
-      <w:bookmarkStart w:id="5" w:name="_Toc495677037"/>
-      <w:r>
-        <w:rPr>
-          <w:b/>
-        </w:rPr>
+      <w:bookmarkStart w:id="9" w:name="_Toc495832375"/>
+      <w:r>
+        <w:rPr>
+          <w:b/>
+        </w:rPr>
+        <w:lastRenderedPageBreak/>
         <w:t>3.1 Řešení / Návrh</w:t>
       </w:r>
-      <w:bookmarkEnd w:id="5"/>
+      <w:bookmarkEnd w:id="9"/>
       <w:r>
         <w:rPr>
           <w:b/>
@@ -2425,7 +4267,6 @@
         <w:spacing w:line="360" w:lineRule="auto"/>
         <w:outlineLvl w:val="1"/>
       </w:pPr>
-      <w:bookmarkStart w:id="6" w:name="_Toc495677038"/>
     </w:p>
     <w:p>
       <w:pPr>
@@ -2436,13 +4277,14 @@
           <w:b/>
         </w:rPr>
       </w:pPr>
+      <w:bookmarkStart w:id="10" w:name="_Toc495832376"/>
       <w:r>
         <w:rPr>
           <w:b/>
         </w:rPr>
         <w:t>3.2</w:t>
       </w:r>
-      <w:bookmarkEnd w:id="6"/>
+      <w:bookmarkEnd w:id="10"/>
       <w:r>
         <w:rPr>
           <w:b/>
@@ -2471,15 +4313,14 @@
           <w:b/>
         </w:rPr>
       </w:pPr>
-      <w:bookmarkStart w:id="7" w:name="_Toc495677039"/>
-      <w:r>
-        <w:rPr>
-          <w:b/>
-        </w:rPr>
-        <w:lastRenderedPageBreak/>
+      <w:bookmarkStart w:id="11" w:name="_Toc495832377"/>
+      <w:r>
+        <w:rPr>
+          <w:b/>
+        </w:rPr>
         <w:t>4. Přínos, interpretace řešení</w:t>
       </w:r>
-      <w:bookmarkEnd w:id="7"/>
+      <w:bookmarkEnd w:id="11"/>
       <w:r>
         <w:rPr>
           <w:b/>
@@ -2502,14 +4343,14 @@
           <w:b/>
         </w:rPr>
       </w:pPr>
-      <w:bookmarkStart w:id="8" w:name="_Toc495677040"/>
+      <w:bookmarkStart w:id="12" w:name="_Toc495832378"/>
       <w:r>
         <w:rPr>
           <w:b/>
         </w:rPr>
         <w:t>5. Závěr</w:t>
       </w:r>
-      <w:bookmarkEnd w:id="8"/>
+      <w:bookmarkEnd w:id="12"/>
       <w:r>
         <w:rPr>
           <w:b/>
@@ -2532,14 +4373,14 @@
           <w:b/>
         </w:rPr>
       </w:pPr>
-      <w:bookmarkStart w:id="9" w:name="_Toc495677041"/>
+      <w:bookmarkStart w:id="13" w:name="_Toc495832379"/>
       <w:r>
         <w:rPr>
           <w:b/>
         </w:rPr>
         <w:t>6. Seznam použité literatury</w:t>
       </w:r>
-      <w:bookmarkEnd w:id="9"/>
+      <w:bookmarkEnd w:id="13"/>
       <w:r>
         <w:rPr>
           <w:b/>
@@ -2571,19 +4412,19 @@
           <w:b/>
         </w:rPr>
       </w:pPr>
-      <w:bookmarkStart w:id="10" w:name="_Toc495677042"/>
+      <w:bookmarkStart w:id="14" w:name="_Toc495832380"/>
       <w:r>
         <w:rPr>
           <w:b/>
         </w:rPr>
         <w:t>7. Záznam o průběhu Pedagogické praxe (originál)</w:t>
       </w:r>
-      <w:bookmarkEnd w:id="10"/>
-      <w:r>
-        <w:rPr>
-          <w:b/>
-        </w:rPr>
-        <w:t xml:space="preserve">  </w:t>
+      <w:bookmarkEnd w:id="14"/>
+      <w:r>
+        <w:rPr>
+          <w:b/>
+        </w:rPr>
+        <w:t xml:space="preserve"> </w:t>
       </w:r>
     </w:p>
     <w:p>
@@ -2601,19 +4442,19 @@
           <w:b/>
         </w:rPr>
       </w:pPr>
-      <w:bookmarkStart w:id="11" w:name="_Toc495677043"/>
+      <w:bookmarkStart w:id="15" w:name="_Toc495832381"/>
       <w:r>
         <w:rPr>
           <w:b/>
         </w:rPr>
         <w:t>8. Přílohy</w:t>
       </w:r>
-      <w:bookmarkEnd w:id="11"/>
-      <w:r>
-        <w:rPr>
-          <w:b/>
-        </w:rPr>
-        <w:t xml:space="preserve">  </w:t>
+      <w:bookmarkEnd w:id="15"/>
+      <w:r>
+        <w:rPr>
+          <w:b/>
+        </w:rPr>
+        <w:t xml:space="preserve"> </w:t>
       </w:r>
     </w:p>
     <w:p>
@@ -2629,8 +4470,8 @@
       </w:pPr>
     </w:p>
     <w:sectPr>
-      <w:headerReference w:type="default" r:id="rId8"/>
-      <w:footerReference w:type="default" r:id="rId9"/>
+      <w:headerReference w:type="default" r:id="rId16"/>
+      <w:footerReference w:type="default" r:id="rId17"/>
       <w:pgSz w:w="11906" w:h="16838" w:code="9"/>
       <w:pgMar w:top="1418" w:right="1418" w:bottom="1418" w:left="1418" w:header="709" w:footer="709" w:gutter="0"/>
       <w:pgNumType w:start="1"/>
@@ -2688,7 +4529,7 @@
             <w:rPr>
               <w:noProof/>
             </w:rPr>
-            <w:t>5</w:t>
+            <w:t>7</w:t>
           </w:r>
         </w:fldSimple>
       </w:p>
@@ -2786,6 +4627,189 @@
     </w:r>
   </w:p>
 </w:hdr>
+</file>
+
+<file path=word/numbering.xml><?xml version="1.0" encoding="utf-8"?>
+<w:numbering xmlns:ve="http://schemas.openxmlformats.org/markup-compatibility/2006" xmlns:o="urn:schemas-microsoft-com:office:office" xmlns:r="http://schemas.openxmlformats.org/officeDocument/2006/relationships" xmlns:m="http://schemas.openxmlformats.org/officeDocument/2006/math" xmlns:v="urn:schemas-microsoft-com:vml" xmlns:wp="http://schemas.openxmlformats.org/drawingml/2006/wordprocessingDrawing" xmlns:w10="urn:schemas-microsoft-com:office:word" xmlns:w="http://schemas.openxmlformats.org/wordprocessingml/2006/main" xmlns:wne="http://schemas.microsoft.com/office/word/2006/wordml">
+  <w:abstractNum w:abstractNumId="0">
+    <w:nsid w:val="00000002"/>
+    <w:multiLevelType w:val="hybridMultilevel"/>
+    <w:tmpl w:val="74B0DC50"/>
+    <w:lvl w:ilvl="0" w:tplc="FFFFFFFF">
+      <w:start w:val="1"/>
+      <w:numFmt w:val="lowerLetter"/>
+      <w:lvlText w:val="%1"/>
+      <w:lvlJc w:val="left"/>
+    </w:lvl>
+    <w:lvl w:ilvl="1" w:tplc="FFFFFFFF">
+      <w:start w:val="1"/>
+      <w:numFmt w:val="bullet"/>
+      <w:lvlText w:val=""/>
+      <w:lvlJc w:val="left"/>
+    </w:lvl>
+    <w:lvl w:ilvl="2" w:tplc="FFFFFFFF">
+      <w:start w:val="1"/>
+      <w:numFmt w:val="bullet"/>
+      <w:lvlText w:val=""/>
+      <w:lvlJc w:val="left"/>
+    </w:lvl>
+    <w:lvl w:ilvl="3" w:tplc="FFFFFFFF">
+      <w:start w:val="1"/>
+      <w:numFmt w:val="bullet"/>
+      <w:lvlText w:val=""/>
+      <w:lvlJc w:val="left"/>
+    </w:lvl>
+    <w:lvl w:ilvl="4" w:tplc="FFFFFFFF">
+      <w:start w:val="1"/>
+      <w:numFmt w:val="bullet"/>
+      <w:lvlText w:val=""/>
+      <w:lvlJc w:val="left"/>
+    </w:lvl>
+    <w:lvl w:ilvl="5" w:tplc="FFFFFFFF">
+      <w:start w:val="1"/>
+      <w:numFmt w:val="bullet"/>
+      <w:lvlText w:val=""/>
+      <w:lvlJc w:val="left"/>
+    </w:lvl>
+    <w:lvl w:ilvl="6" w:tplc="FFFFFFFF">
+      <w:start w:val="1"/>
+      <w:numFmt w:val="bullet"/>
+      <w:lvlText w:val=""/>
+      <w:lvlJc w:val="left"/>
+    </w:lvl>
+    <w:lvl w:ilvl="7" w:tplc="FFFFFFFF">
+      <w:start w:val="1"/>
+      <w:numFmt w:val="bullet"/>
+      <w:lvlText w:val=""/>
+      <w:lvlJc w:val="left"/>
+    </w:lvl>
+    <w:lvl w:ilvl="8" w:tplc="FFFFFFFF">
+      <w:start w:val="1"/>
+      <w:numFmt w:val="bullet"/>
+      <w:lvlText w:val=""/>
+      <w:lvlJc w:val="left"/>
+    </w:lvl>
+  </w:abstractNum>
+  <w:abstractNum w:abstractNumId="1">
+    <w:nsid w:val="016E07AE"/>
+    <w:multiLevelType w:val="multilevel"/>
+    <w:tmpl w:val="C070201C"/>
+    <w:lvl w:ilvl="0">
+      <w:start w:val="1"/>
+      <w:numFmt w:val="decimal"/>
+      <w:lvlText w:val="%1"/>
+      <w:lvlJc w:val="left"/>
+      <w:pPr>
+        <w:ind w:left="360" w:hanging="360"/>
+      </w:pPr>
+      <w:rPr>
+        <w:rFonts w:hint="default"/>
+      </w:rPr>
+    </w:lvl>
+    <w:lvl w:ilvl="1">
+      <w:start w:val="1"/>
+      <w:numFmt w:val="decimal"/>
+      <w:lvlText w:val="%1.%2"/>
+      <w:lvlJc w:val="left"/>
+      <w:pPr>
+        <w:ind w:left="360" w:hanging="360"/>
+      </w:pPr>
+      <w:rPr>
+        <w:rFonts w:hint="default"/>
+      </w:rPr>
+    </w:lvl>
+    <w:lvl w:ilvl="2">
+      <w:start w:val="1"/>
+      <w:numFmt w:val="decimal"/>
+      <w:lvlText w:val="%1.%2.%3"/>
+      <w:lvlJc w:val="left"/>
+      <w:pPr>
+        <w:ind w:left="720" w:hanging="720"/>
+      </w:pPr>
+      <w:rPr>
+        <w:rFonts w:hint="default"/>
+      </w:rPr>
+    </w:lvl>
+    <w:lvl w:ilvl="3">
+      <w:start w:val="1"/>
+      <w:numFmt w:val="decimal"/>
+      <w:lvlText w:val="%1.%2.%3.%4"/>
+      <w:lvlJc w:val="left"/>
+      <w:pPr>
+        <w:ind w:left="720" w:hanging="720"/>
+      </w:pPr>
+      <w:rPr>
+        <w:rFonts w:hint="default"/>
+      </w:rPr>
+    </w:lvl>
+    <w:lvl w:ilvl="4">
+      <w:start w:val="1"/>
+      <w:numFmt w:val="decimal"/>
+      <w:lvlText w:val="%1.%2.%3.%4.%5"/>
+      <w:lvlJc w:val="left"/>
+      <w:pPr>
+        <w:ind w:left="1080" w:hanging="1080"/>
+      </w:pPr>
+      <w:rPr>
+        <w:rFonts w:hint="default"/>
+      </w:rPr>
+    </w:lvl>
+    <w:lvl w:ilvl="5">
+      <w:start w:val="1"/>
+      <w:numFmt w:val="decimal"/>
+      <w:lvlText w:val="%1.%2.%3.%4.%5.%6"/>
+      <w:lvlJc w:val="left"/>
+      <w:pPr>
+        <w:ind w:left="1080" w:hanging="1080"/>
+      </w:pPr>
+      <w:rPr>
+        <w:rFonts w:hint="default"/>
+      </w:rPr>
+    </w:lvl>
+    <w:lvl w:ilvl="6">
+      <w:start w:val="1"/>
+      <w:numFmt w:val="decimal"/>
+      <w:lvlText w:val="%1.%2.%3.%4.%5.%6.%7"/>
+      <w:lvlJc w:val="left"/>
+      <w:pPr>
+        <w:ind w:left="1440" w:hanging="1440"/>
+      </w:pPr>
+      <w:rPr>
+        <w:rFonts w:hint="default"/>
+      </w:rPr>
+    </w:lvl>
+    <w:lvl w:ilvl="7">
+      <w:start w:val="1"/>
+      <w:numFmt w:val="decimal"/>
+      <w:lvlText w:val="%1.%2.%3.%4.%5.%6.%7.%8"/>
+      <w:lvlJc w:val="left"/>
+      <w:pPr>
+        <w:ind w:left="1440" w:hanging="1440"/>
+      </w:pPr>
+      <w:rPr>
+        <w:rFonts w:hint="default"/>
+      </w:rPr>
+    </w:lvl>
+    <w:lvl w:ilvl="8">
+      <w:start w:val="1"/>
+      <w:numFmt w:val="decimal"/>
+      <w:lvlText w:val="%1.%2.%3.%4.%5.%6.%7.%8.%9"/>
+      <w:lvlJc w:val="left"/>
+      <w:pPr>
+        <w:ind w:left="1800" w:hanging="1800"/>
+      </w:pPr>
+      <w:rPr>
+        <w:rFonts w:hint="default"/>
+      </w:rPr>
+    </w:lvl>
+  </w:abstractNum>
+  <w:num w:numId="1">
+    <w:abstractNumId w:val="1"/>
+  </w:num>
+  <w:num w:numId="2">
+    <w:abstractNumId w:val="0"/>
+  </w:num>
+</w:numbering>
 </file>
 
 <file path=word/styles.xml><?xml version="1.0" encoding="utf-8"?>
@@ -3524,7 +5548,7 @@
 </file>
 
 <file path=customXml/itemProps1.xml><?xml version="1.0" encoding="utf-8"?>
-<ds:datastoreItem xmlns:ds="http://schemas.openxmlformats.org/officeDocument/2006/customXml" ds:itemID="{F140710D-0592-4DE9-8D35-49D291A95F64}">
+<ds:datastoreItem xmlns:ds="http://schemas.openxmlformats.org/officeDocument/2006/customXml" ds:itemID="{AE610389-0192-468C-B082-2AE6A4AB08C8}">
   <ds:schemaRefs>
     <ds:schemaRef ds:uri="http://schemas.openxmlformats.org/officeDocument/2006/bibliography"/>
   </ds:schemaRefs>

--- a/Závěrečná práce - Využití PC při výuce.docx
+++ b/Závěrečná práce - Využití PC při výuce.docx
@@ -3711,184 +3711,248 @@
         <w:ind w:left="360" w:firstLine="348"/>
         <w:jc w:val="both"/>
         <w:rPr>
-          <w:color w:val="FF0000"/>
-        </w:rPr>
-      </w:pPr>
-      <w:r>
-        <w:rPr>
-          <w:color w:val="FF0000"/>
+          <w:color w:val="auto"/>
+        </w:rPr>
+      </w:pPr>
+      <w:r>
+        <w:rPr>
+          <w:color w:val="auto"/>
         </w:rPr>
         <w:t xml:space="preserve">Pro kvalitní výuku </w:t>
       </w:r>
       <w:r>
         <w:rPr>
-          <w:color w:val="FF0000"/>
+          <w:color w:val="auto"/>
         </w:rPr>
         <w:t xml:space="preserve">je důležité, aby učitel učil žáky vždy v souladu s aktuálně uznávanými </w:t>
       </w:r>
       <w:r>
         <w:rPr>
-          <w:color w:val="FF0000"/>
+          <w:color w:val="auto"/>
         </w:rPr>
         <w:t xml:space="preserve">vědeckými </w:t>
       </w:r>
       <w:r>
         <w:rPr>
-          <w:color w:val="FF0000"/>
+          <w:color w:val="auto"/>
         </w:rPr>
         <w:t>poznatky společnosti</w:t>
       </w:r>
       <w:r>
         <w:rPr>
-          <w:color w:val="FF0000"/>
+          <w:color w:val="auto"/>
         </w:rPr>
         <w:t>. U</w:t>
       </w:r>
       <w:r>
         <w:rPr>
-          <w:color w:val="FF0000"/>
+          <w:color w:val="auto"/>
         </w:rPr>
         <w:t xml:space="preserve">čitel </w:t>
       </w:r>
       <w:r>
         <w:rPr>
-          <w:color w:val="FF0000"/>
-        </w:rPr>
-        <w:t xml:space="preserve">by měl </w:t>
-      </w:r>
-      <w:r>
-        <w:rPr>
-          <w:color w:val="FF0000"/>
-        </w:rPr>
-        <w:t xml:space="preserve">mít </w:t>
-      </w:r>
-      <w:r>
-        <w:rPr>
-          <w:color w:val="FF0000"/>
+          <w:color w:val="auto"/>
+        </w:rPr>
+        <w:t xml:space="preserve">by měl mít </w:t>
+      </w:r>
+      <w:r>
+        <w:rPr>
+          <w:color w:val="auto"/>
         </w:rPr>
         <w:t xml:space="preserve">stále aktuální </w:t>
       </w:r>
       <w:r>
         <w:rPr>
-          <w:color w:val="FF0000"/>
+          <w:color w:val="auto"/>
         </w:rPr>
         <w:t>informace</w:t>
       </w:r>
       <w:r>
         <w:rPr>
-          <w:color w:val="FF0000"/>
+          <w:color w:val="auto"/>
         </w:rPr>
         <w:t>, které ve výuce předává svým žákům</w:t>
       </w:r>
       <w:r>
         <w:rPr>
-          <w:color w:val="FF0000"/>
+          <w:color w:val="auto"/>
         </w:rPr>
         <w:t>.</w:t>
       </w:r>
       <w:r>
         <w:rPr>
-          <w:color w:val="FF0000"/>
+          <w:color w:val="auto"/>
         </w:rPr>
         <w:t xml:space="preserve">, </w:t>
       </w:r>
       <w:r>
         <w:rPr>
-          <w:color w:val="FF0000"/>
+          <w:color w:val="auto"/>
         </w:rPr>
         <w:t>Učitele se celoživotně vzdělávají v pedagogických centrech</w:t>
       </w:r>
       <w:r>
         <w:rPr>
-          <w:color w:val="FF0000"/>
+          <w:color w:val="auto"/>
         </w:rPr>
         <w:t xml:space="preserve"> a to souběžně s výkonem svého povolání</w:t>
       </w:r>
       <w:r>
         <w:rPr>
-          <w:color w:val="FF0000"/>
+          <w:color w:val="auto"/>
         </w:rPr>
         <w:t>.</w:t>
       </w:r>
       <w:r>
         <w:rPr>
-          <w:color w:val="FF0000"/>
+          <w:color w:val="auto"/>
         </w:rPr>
         <w:t xml:space="preserve"> </w:t>
       </w:r>
       <w:r>
         <w:rPr>
-          <w:color w:val="FF0000"/>
+          <w:color w:val="auto"/>
         </w:rPr>
         <w:t>Jedním z řešení je</w:t>
       </w:r>
       <w:r>
         <w:rPr>
-          <w:color w:val="FF0000"/>
+          <w:color w:val="auto"/>
         </w:rPr>
         <w:t xml:space="preserve"> možnost </w:t>
       </w:r>
       <w:r>
         <w:rPr>
-          <w:color w:val="FF0000"/>
+          <w:color w:val="auto"/>
         </w:rPr>
         <w:t>dálkového</w:t>
       </w:r>
       <w:r>
         <w:rPr>
-          <w:color w:val="FF0000"/>
+          <w:color w:val="auto"/>
         </w:rPr>
         <w:t xml:space="preserve"> </w:t>
       </w:r>
       <w:r>
         <w:rPr>
-          <w:color w:val="FF0000"/>
+          <w:color w:val="auto"/>
         </w:rPr>
         <w:t>studia, která eliminuje časovou náročnost na další vzdělávání</w:t>
       </w:r>
       <w:r>
         <w:rPr>
-          <w:color w:val="FF0000"/>
+          <w:color w:val="auto"/>
         </w:rPr>
         <w:t xml:space="preserve">. </w:t>
       </w:r>
       <w:r>
         <w:rPr>
-          <w:color w:val="FF0000"/>
-        </w:rPr>
-        <w:t xml:space="preserve">Dálková </w:t>
-      </w:r>
-      <w:r>
-        <w:rPr>
-          <w:color w:val="FF0000"/>
+          <w:color w:val="auto"/>
+        </w:rPr>
+        <w:t>Edukativní d</w:t>
+      </w:r>
+      <w:r>
+        <w:rPr>
+          <w:color w:val="auto"/>
+        </w:rPr>
+        <w:t xml:space="preserve">álková </w:t>
+      </w:r>
+      <w:r>
+        <w:rPr>
+          <w:color w:val="auto"/>
         </w:rPr>
         <w:t xml:space="preserve">forma studia je </w:t>
       </w:r>
       <w:r>
         <w:rPr>
-          <w:color w:val="FF0000"/>
+          <w:color w:val="auto"/>
         </w:rPr>
         <w:t xml:space="preserve">umožněna </w:t>
       </w:r>
       <w:r>
         <w:rPr>
-          <w:color w:val="FF0000"/>
-        </w:rPr>
-        <w:t>právě technickými prostředky, a to především technologiemi informačními a komunikačními (v oblasti vzdělávání tyto</w:t>
-      </w:r>
-      <w:bookmarkStart w:id="6" w:name="page3"/>
-      <w:bookmarkEnd w:id="6"/>
-      <w:r>
-        <w:rPr>
-          <w:color w:val="FF0000"/>
+          <w:color w:val="auto"/>
+        </w:rPr>
+        <w:t xml:space="preserve">právě </w:t>
+      </w:r>
+      <w:r>
+        <w:rPr>
+          <w:color w:val="auto"/>
+        </w:rPr>
+        <w:t xml:space="preserve">informačními, multimediální a komunikačními </w:t>
+      </w:r>
+      <w:r>
+        <w:rPr>
+          <w:color w:val="auto"/>
+        </w:rPr>
+        <w:t>technickými prostředky</w:t>
+      </w:r>
+      <w:r>
+        <w:rPr>
+          <w:color w:val="auto"/>
+        </w:rPr>
+        <w:t>.</w:t>
+      </w:r>
+      <w:r>
+        <w:rPr>
+          <w:color w:val="auto"/>
         </w:rPr>
         <w:t xml:space="preserve"> </w:t>
       </w:r>
       <w:r>
         <w:rPr>
-          <w:color w:val="FF0000"/>
-        </w:rPr>
-        <w:t>prostředky nazýváme „technologie edukativní), kde významnou roli, paralelně s prostředky textovými sehrávají a budou sehrávat prostředky multimediální. Současným zdrojem vědních informací se stále ve vě tší míře stávají nosiče vizuální, auditivní a audiovizuální. Z toho vyplývá, že jako téměř ideální možnost vzdělávání se distanční formou se jeví právě vzdělávání prostřednictvím počítače a Internetu. Tento způsob vzdělávání by se dal stručněji nazvat jako elektronické vzdělávání neboli e-learning.</w:t>
+          <w:color w:val="auto"/>
+        </w:rPr>
+        <w:t>Elektronickým</w:t>
+      </w:r>
+      <w:r>
+        <w:rPr>
+          <w:color w:val="auto"/>
+        </w:rPr>
+        <w:t xml:space="preserve"> zdrojem vědních informací se stále </w:t>
+      </w:r>
+      <w:r>
+        <w:rPr>
+          <w:color w:val="auto"/>
+        </w:rPr>
+        <w:t>více</w:t>
+      </w:r>
+      <w:r>
+        <w:rPr>
+          <w:color w:val="auto"/>
+        </w:rPr>
+        <w:t xml:space="preserve"> stávají nosiče vizuální, auditivní a audiovizuální</w:t>
+      </w:r>
+      <w:r>
+        <w:rPr>
+          <w:color w:val="auto"/>
+        </w:rPr>
+        <w:t>, které jsou téměř ideální k</w:t>
+      </w:r>
+      <w:r>
+        <w:rPr>
+          <w:color w:val="auto"/>
+        </w:rPr>
+        <w:t xml:space="preserve"> </w:t>
+      </w:r>
+      <w:r>
+        <w:rPr>
+          <w:color w:val="auto"/>
+        </w:rPr>
+        <w:t xml:space="preserve">vzdělávání dálkovou formou. </w:t>
+      </w:r>
+      <w:r>
+        <w:rPr>
+          <w:color w:val="auto"/>
+        </w:rPr>
+        <w:t xml:space="preserve">Z a pomoci PC a internetového připojení lze vést </w:t>
+      </w:r>
+      <w:r>
+        <w:rPr>
+          <w:color w:val="auto"/>
+        </w:rPr>
+        <w:t>elektronické vzdělávání neboli e-learning.</w:t>
       </w:r>
     </w:p>
     <w:p>
@@ -3930,7 +3994,7 @@
           <w:b/>
         </w:rPr>
       </w:pPr>
-      <w:bookmarkStart w:id="7" w:name="_Toc495832373"/>
+      <w:bookmarkStart w:id="6" w:name="_Toc495832373"/>
       <w:r>
         <w:rPr>
           <w:rFonts w:eastAsia="Times New Roman"/>
@@ -3943,9 +4007,23 @@
           <w:rFonts w:eastAsia="Times New Roman"/>
           <w:b/>
         </w:rPr>
-        <w:t>4. e-learning</w:t>
-      </w:r>
-      <w:bookmarkEnd w:id="7"/>
+        <w:t xml:space="preserve">4. </w:t>
+      </w:r>
+      <w:r>
+        <w:rPr>
+          <w:rFonts w:eastAsia="Times New Roman"/>
+          <w:b/>
+        </w:rPr>
+        <w:t>E</w:t>
+      </w:r>
+      <w:r>
+        <w:rPr>
+          <w:rFonts w:eastAsia="Times New Roman"/>
+          <w:b/>
+        </w:rPr>
+        <w:t>-learning</w:t>
+      </w:r>
+      <w:bookmarkEnd w:id="6"/>
     </w:p>
     <w:p>
       <w:pPr>
@@ -3962,14 +4040,56 @@
         <w:ind w:left="360" w:firstLine="348"/>
         <w:jc w:val="both"/>
         <w:rPr>
-          <w:color w:val="FF0000"/>
-        </w:rPr>
-      </w:pPr>
-      <w:r>
-        <w:rPr>
-          <w:color w:val="FF0000"/>
-        </w:rPr>
-        <w:t>Podle definice na portálu Evropské komise (European Commission portal on e-learning) se pojmem e-learning označuje aplikace nových multimediálních technologií</w:t>
+          <w:color w:val="auto"/>
+        </w:rPr>
+      </w:pPr>
+      <w:r>
+        <w:rPr>
+          <w:color w:val="auto"/>
+        </w:rPr>
+        <w:t xml:space="preserve">E-learning je vzdělávací proces, využívající informační a komunikační technologie k tvorbě kurzů, k distribuci studijního obsahu, komunikaci mezi studenty a pedagogy a k řízení studia. </w:t>
+      </w:r>
+      <w:r>
+        <w:rPr>
+          <w:color w:val="auto"/>
+        </w:rPr>
+        <w:t xml:space="preserve">Evropské komise </w:t>
+      </w:r>
+      <w:r>
+        <w:rPr>
+          <w:color w:val="auto"/>
+        </w:rPr>
+        <w:t xml:space="preserve">e-learning definuje jako </w:t>
+      </w:r>
+      <w:r>
+        <w:rPr>
+          <w:color w:val="auto"/>
+        </w:rPr>
+        <w:t>aplikace nových multimediálních technologií</w:t>
+      </w:r>
+      <w:r>
+        <w:rPr>
+          <w:color w:val="auto"/>
+        </w:rPr>
+        <w:t xml:space="preserve">. Díky internetu s využitím e-learningu dochází </w:t>
+      </w:r>
+      <w:r>
+        <w:rPr>
+          <w:color w:val="auto"/>
+        </w:rPr>
+        <w:t>ke zlepšení kvality vzdělávání posílením přístupu ke zdrojům, službám, k výměně informací a ke spolupráci vzdělávací komunity.</w:t>
+      </w:r>
+      <w:r>
+        <w:rPr>
+          <w:color w:val="auto"/>
+        </w:rPr>
+        <w:t xml:space="preserve"> V pedagogickém slovníku je pojem e-learning vysvětlen. </w:t>
+      </w:r>
+      <w:r>
+        <w:rPr>
+          <w:color w:val="auto"/>
+        </w:rPr>
+        <w:t>„Termín e-learning se u nás používá v této anglické podobě nebo v překladu jako elektronické učení/vzdělávání. Označuje různé druhy učení podporovaného počítačem, zpravidla s využitím moderních technologických prostředků, především CD-ROM. Elektronické učení se rozšiřuje zejm. ve sféře distančního vzdělávání a podnikového vzdělávání.“ (1, s. 57).</w:t>
       </w:r>
     </w:p>
     <w:p>
@@ -3979,14 +4099,83 @@
         <w:ind w:left="360" w:firstLine="348"/>
         <w:jc w:val="both"/>
         <w:rPr>
-          <w:color w:val="FF0000"/>
-        </w:rPr>
-      </w:pPr>
-      <w:r>
-        <w:rPr>
-          <w:color w:val="FF0000"/>
-        </w:rPr>
-        <w:t>Internetu ke zlepšení kvality vzdělávání posílením přístupu ke zdrojům, službám, k výměně informací a ke spolupráci vzdělávací komunity.</w:t>
+          <w:color w:val="auto"/>
+        </w:rPr>
+      </w:pPr>
+      <w:r>
+        <w:rPr>
+          <w:color w:val="auto"/>
+        </w:rPr>
+        <w:lastRenderedPageBreak/>
+        <w:t>Techničtěji lze e-lea</w:t>
+      </w:r>
+      <w:r>
+        <w:rPr>
+          <w:color w:val="auto"/>
+        </w:rPr>
+        <w:t>rning definova</w:t>
+      </w:r>
+      <w:r>
+        <w:rPr>
+          <w:color w:val="auto"/>
+        </w:rPr>
+        <w:t>t</w:t>
+      </w:r>
+      <w:r>
+        <w:rPr>
+          <w:color w:val="auto"/>
+        </w:rPr>
+        <w:t xml:space="preserve"> jako multimediální interaktivní formu vzdělávání prostřednictvím počítačů, sítí (Internet, Intranet) a speciálního výukového software (LMS </w:t>
+      </w:r>
+      <w:r>
+        <w:rPr>
+          <w:color w:val="auto"/>
+        </w:rPr>
+        <w:t xml:space="preserve">- </w:t>
+      </w:r>
+      <w:hyperlink r:id="rId14" w:history="1">
+        <w:r>
+          <w:rPr>
+            <w:color w:val="auto"/>
+          </w:rPr>
+          <w:t xml:space="preserve">Learning Management System </w:t>
+        </w:r>
+      </w:hyperlink>
+      <w:r>
+        <w:rPr>
+          <w:color w:val="auto"/>
+        </w:rPr>
+        <w:t>s</w:t>
+      </w:r>
+      <w:r>
+        <w:rPr>
+          <w:color w:val="auto"/>
+        </w:rPr>
+        <w:t xml:space="preserve"> výukov</w:t>
+      </w:r>
+      <w:r>
+        <w:rPr>
+          <w:color w:val="auto"/>
+        </w:rPr>
+        <w:t>ými</w:t>
+      </w:r>
+      <w:r>
+        <w:rPr>
+          <w:color w:val="auto"/>
+        </w:rPr>
+        <w:t xml:space="preserve"> moduly)</w:t>
+      </w:r>
+      <w:r>
+        <w:rPr>
+          <w:color w:val="auto"/>
+        </w:rPr>
+        <w:t>, např. Moodle</w:t>
+      </w:r>
+      <w:r>
+        <w:rPr>
+          <w:color w:val="auto"/>
+        </w:rPr>
+        <w:t xml:space="preserve">. </w:t>
       </w:r>
     </w:p>
     <w:p>
@@ -3996,14 +4185,164 @@
         <w:ind w:left="360" w:firstLine="348"/>
         <w:jc w:val="both"/>
         <w:rPr>
-          <w:color w:val="FF0000"/>
-        </w:rPr>
-      </w:pPr>
-      <w:r>
-        <w:rPr>
-          <w:color w:val="FF0000"/>
-        </w:rPr>
-        <w:t>U nás se pojem e-learning objevuje ve 3. rozšířeném vydání Pedagogického slovníku</w:t>
+          <w:color w:val="auto"/>
+        </w:rPr>
+      </w:pPr>
+      <w:r>
+        <w:rPr>
+          <w:color w:val="auto"/>
+        </w:rPr>
+        <w:t xml:space="preserve">E-learning </w:t>
+      </w:r>
+      <w:r>
+        <w:rPr>
+          <w:color w:val="auto"/>
+        </w:rPr>
+        <w:t>vede v</w:t>
+      </w:r>
+      <w:r>
+        <w:rPr>
+          <w:color w:val="auto"/>
+        </w:rPr>
+        <w:t>ýuk</w:t>
+      </w:r>
+      <w:r>
+        <w:rPr>
+          <w:color w:val="auto"/>
+        </w:rPr>
+        <w:t>u</w:t>
+      </w:r>
+      <w:r>
+        <w:rPr>
+          <w:color w:val="auto"/>
+        </w:rPr>
+        <w:t xml:space="preserve"> způsobem multimediálních počítačových kurzů obsahujících výklady pomo</w:t>
+      </w:r>
+      <w:r>
+        <w:rPr>
+          <w:color w:val="auto"/>
+        </w:rPr>
+        <w:t xml:space="preserve">cí textů, animací, audio, videí a </w:t>
+      </w:r>
+      <w:r>
+        <w:rPr>
+          <w:color w:val="auto"/>
+        </w:rPr>
+        <w:t xml:space="preserve">elektronické komunikace. </w:t>
+      </w:r>
+      <w:r>
+        <w:rPr>
+          <w:color w:val="auto"/>
+        </w:rPr>
+        <w:t xml:space="preserve">Takováto výuka  snižuje náklady </w:t>
+      </w:r>
+      <w:r>
+        <w:rPr>
+          <w:color w:val="auto"/>
+        </w:rPr>
+        <w:t xml:space="preserve">ze strany studujících i jejich zaměstnavatelů, </w:t>
+      </w:r>
+      <w:r>
+        <w:rPr>
+          <w:color w:val="auto"/>
+        </w:rPr>
+        <w:t>minimalizuje</w:t>
+      </w:r>
+      <w:r>
+        <w:rPr>
+          <w:color w:val="auto"/>
+        </w:rPr>
+        <w:t xml:space="preserve"> cestovní výdaje, náklady za učebny</w:t>
+      </w:r>
+      <w:r>
+        <w:rPr>
+          <w:color w:val="auto"/>
+        </w:rPr>
+        <w:t xml:space="preserve">. Studující není časově vázán </w:t>
+      </w:r>
+      <w:r>
+        <w:rPr>
+          <w:color w:val="auto"/>
+        </w:rPr>
+        <w:t>rozvrh</w:t>
+      </w:r>
+      <w:r>
+        <w:rPr>
+          <w:color w:val="auto"/>
+        </w:rPr>
+        <w:t>em</w:t>
+      </w:r>
+      <w:r>
+        <w:rPr>
+          <w:color w:val="auto"/>
+        </w:rPr>
+        <w:t xml:space="preserve"> školy</w:t>
+      </w:r>
+      <w:r>
+        <w:rPr>
+          <w:color w:val="auto"/>
+        </w:rPr>
+        <w:t xml:space="preserve"> či kurzu. M</w:t>
+      </w:r>
+      <w:r>
+        <w:rPr>
+          <w:color w:val="auto"/>
+        </w:rPr>
+        <w:t xml:space="preserve">ateriály jsou k dispozici </w:t>
+      </w:r>
+      <w:r>
+        <w:rPr>
+          <w:color w:val="auto"/>
+        </w:rPr>
+        <w:t>kdykoliv</w:t>
+      </w:r>
+      <w:r>
+        <w:rPr>
+          <w:color w:val="auto"/>
+        </w:rPr>
+        <w:t xml:space="preserve"> z </w:t>
+      </w:r>
+      <w:r>
+        <w:rPr>
+          <w:color w:val="auto"/>
+        </w:rPr>
+        <w:t>jakéhokoliv</w:t>
+      </w:r>
+      <w:r>
+        <w:rPr>
+          <w:color w:val="auto"/>
+        </w:rPr>
+        <w:t xml:space="preserve"> PC připojeného </w:t>
+      </w:r>
+      <w:r>
+        <w:rPr>
+          <w:color w:val="auto"/>
+        </w:rPr>
+        <w:t>k</w:t>
+      </w:r>
+      <w:r>
+        <w:rPr>
+          <w:color w:val="auto"/>
+        </w:rPr>
+        <w:t xml:space="preserve"> Internet</w:t>
+      </w:r>
+      <w:r>
+        <w:rPr>
+          <w:color w:val="auto"/>
+        </w:rPr>
+        <w:t>u</w:t>
+      </w:r>
+      <w:r>
+        <w:rPr>
+          <w:color w:val="auto"/>
+        </w:rPr>
+        <w:t>.</w:t>
+      </w:r>
+      <w:r>
+        <w:rPr>
+          <w:color w:val="auto"/>
+        </w:rPr>
+        <w:t xml:space="preserve"> Význam E-learningu má stále vzestupnou tendenci.</w:t>
       </w:r>
     </w:p>
     <w:p>
@@ -4011,103 +4350,14 @@
         <w:pStyle w:val="Default"/>
         <w:spacing w:line="360" w:lineRule="auto"/>
         <w:ind w:left="360" w:firstLine="348"/>
-        <w:jc w:val="both"/>
-        <w:rPr>
-          <w:color w:val="FF0000"/>
-        </w:rPr>
-      </w:pPr>
-      <w:r>
-        <w:rPr>
-          <w:color w:val="FF0000"/>
-        </w:rPr>
-        <w:t xml:space="preserve">[2]: „Termín e-learning se u nás používá v této anglické podobě nebo v překladu jako elektronické učení/vzdělávání. Označuje různé druhy učení podporovaného počítačem, zpravidla s využitím moderních technologických prostředků, především CD-ROM. </w:t>
-      </w:r>
-      <w:r>
-        <w:rPr>
-          <w:color w:val="FF0000"/>
-        </w:rPr>
-        <w:lastRenderedPageBreak/>
-        <w:t>Elektronické učení se rozšiřuje zejm. ve sféře distančního vzdělávání a podnikového vzdělávání.“ (1, s. 57).</w:t>
-      </w:r>
-    </w:p>
-    <w:p>
-      <w:pPr>
-        <w:pStyle w:val="Default"/>
-        <w:spacing w:line="360" w:lineRule="auto"/>
-        <w:ind w:left="360" w:firstLine="348"/>
-        <w:jc w:val="both"/>
-        <w:rPr>
-          <w:color w:val="FF0000"/>
-        </w:rPr>
-      </w:pPr>
-      <w:r>
-        <w:rPr>
-          <w:color w:val="FF0000"/>
-        </w:rPr>
-        <w:t>Stručně bych pojem e-learning definoval jako multimediální interaktivní formu vzdělávání prostřednictvím počítačů, sítí (Internet, Intranet) a speciálního výukového software (LMS + výukové moduly). Tuto definici bych nazval jako technická definice e-learningu.</w:t>
-      </w:r>
-    </w:p>
-    <w:p>
-      <w:pPr>
-        <w:pStyle w:val="Default"/>
-        <w:spacing w:line="360" w:lineRule="auto"/>
-        <w:ind w:left="360" w:firstLine="348"/>
-        <w:jc w:val="both"/>
-        <w:rPr>
-          <w:color w:val="FF0000"/>
-        </w:rPr>
-      </w:pPr>
-      <w:r>
-        <w:rPr>
-          <w:color w:val="FF0000"/>
-        </w:rPr>
-        <w:t>E-learning radikálně zvýšil možnosti distančního vzdělávání. Výuka je vedena způsobem multimediálních počítačových kurzů obsahujících výklady pomocí textů, animací, audio i video sekvencí, ale i elektronické komunikace. Výhody tohoto způsobu vzdělávání: nižší náklady ze strany studujících i jejich zaměstnavatelů, téměř žádné cestovní výdaje, odpadají náklady za učebny, studuje se ne podle rozvrhu školy, ale podle svých možností, času a podmínek, možnost souběžné ekonomické aktivity studujících, studijní materiály jsou k dispozici 24 hodin denně a 7 dní v týdnu z kteréhokoliv PC připojeného do sítě Internet.</w:t>
-      </w:r>
-    </w:p>
-    <w:p>
-      <w:pPr>
-        <w:pStyle w:val="Default"/>
-        <w:spacing w:line="360" w:lineRule="auto"/>
-        <w:ind w:left="360" w:firstLine="348"/>
-        <w:jc w:val="both"/>
-        <w:rPr>
-          <w:color w:val="FF0000"/>
-        </w:rPr>
-      </w:pPr>
-      <w:r>
-        <w:rPr>
-          <w:color w:val="FF0000"/>
-        </w:rPr>
-        <w:t>Význam distančního vzdělávání prostřednictvím ICT si stále více uvědomují i české vysoké školy a snaží se i v této oblasti nabídnout své služby.</w:t>
-      </w:r>
-    </w:p>
-    <w:p>
-      <w:pPr>
-        <w:pStyle w:val="Default"/>
-        <w:spacing w:line="360" w:lineRule="auto"/>
-        <w:ind w:left="360" w:firstLine="348"/>
-        <w:jc w:val="both"/>
-        <w:rPr>
-          <w:color w:val="FF0000"/>
-        </w:rPr>
-      </w:pPr>
-      <w:r>
-        <w:rPr>
-          <w:color w:val="FF0000"/>
-        </w:rPr>
-        <w:t>Neustále se tak zvyšuje role ICT ve vzdělávání.</w:t>
-      </w:r>
-    </w:p>
-    <w:p>
-      <w:pPr>
-        <w:pStyle w:val="Default"/>
-        <w:spacing w:line="360" w:lineRule="auto"/>
-        <w:ind w:left="360" w:firstLine="348"/>
-      </w:pPr>
+      </w:pPr>
+      <w:r>
+        <w:t xml:space="preserve"> </w:t>
+      </w:r>
       <w:r>
         <w:t xml:space="preserve">(( </w:t>
       </w:r>
-      <w:hyperlink r:id="rId14" w:history="1">
+      <w:hyperlink r:id="rId15" w:history="1">
         <w:r>
           <w:rPr>
             <w:rStyle w:val="Hypertextovodkaz"/>
@@ -4188,7 +4438,7 @@
       <w:r>
         <w:t xml:space="preserve">( </w:t>
       </w:r>
-      <w:hyperlink r:id="rId15" w:history="1">
+      <w:hyperlink r:id="rId16" w:history="1">
         <w:r>
           <w:rPr>
             <w:rStyle w:val="Hypertextovodkaz"/>
@@ -4210,19 +4460,31 @@
       <w:pPr>
         <w:pStyle w:val="Default"/>
         <w:spacing w:line="360" w:lineRule="auto"/>
+      </w:pPr>
+    </w:p>
+    <w:p>
+      <w:pPr>
+        <w:pStyle w:val="Default"/>
+        <w:spacing w:line="360" w:lineRule="auto"/>
+      </w:pPr>
+    </w:p>
+    <w:p>
+      <w:pPr>
+        <w:pStyle w:val="Default"/>
+        <w:spacing w:line="360" w:lineRule="auto"/>
         <w:outlineLvl w:val="0"/>
         <w:rPr>
           <w:b/>
         </w:rPr>
       </w:pPr>
-      <w:bookmarkStart w:id="8" w:name="_Toc495832374"/>
+      <w:bookmarkStart w:id="7" w:name="_Toc495832374"/>
       <w:r>
         <w:rPr>
           <w:b/>
         </w:rPr>
         <w:t>3. PRAKTICKÁ ČÁST</w:t>
       </w:r>
-      <w:bookmarkEnd w:id="8"/>
+      <w:bookmarkEnd w:id="7"/>
       <w:r>
         <w:rPr>
           <w:b/>
@@ -4245,46 +4507,45 @@
           <w:b/>
         </w:rPr>
       </w:pPr>
-      <w:bookmarkStart w:id="9" w:name="_Toc495832375"/>
-      <w:r>
-        <w:rPr>
-          <w:b/>
-        </w:rPr>
-        <w:lastRenderedPageBreak/>
+      <w:bookmarkStart w:id="8" w:name="_Toc495832375"/>
+      <w:r>
+        <w:rPr>
+          <w:b/>
+        </w:rPr>
         <w:t>3.1 Řešení / Návrh</w:t>
       </w:r>
+      <w:bookmarkEnd w:id="8"/>
+      <w:r>
+        <w:rPr>
+          <w:b/>
+        </w:rPr>
+        <w:t xml:space="preserve"> </w:t>
+      </w:r>
+    </w:p>
+    <w:p>
+      <w:pPr>
+        <w:pStyle w:val="Default"/>
+        <w:spacing w:line="360" w:lineRule="auto"/>
+        <w:outlineLvl w:val="1"/>
+      </w:pPr>
+    </w:p>
+    <w:p>
+      <w:pPr>
+        <w:pStyle w:val="Default"/>
+        <w:spacing w:line="360" w:lineRule="auto"/>
+        <w:outlineLvl w:val="1"/>
+        <w:rPr>
+          <w:b/>
+        </w:rPr>
+      </w:pPr>
+      <w:bookmarkStart w:id="9" w:name="_Toc495832376"/>
+      <w:r>
+        <w:rPr>
+          <w:b/>
+        </w:rPr>
+        <w:t>3.2</w:t>
+      </w:r>
       <w:bookmarkEnd w:id="9"/>
-      <w:r>
-        <w:rPr>
-          <w:b/>
-        </w:rPr>
-        <w:t xml:space="preserve"> </w:t>
-      </w:r>
-    </w:p>
-    <w:p>
-      <w:pPr>
-        <w:pStyle w:val="Default"/>
-        <w:spacing w:line="360" w:lineRule="auto"/>
-        <w:outlineLvl w:val="1"/>
-      </w:pPr>
-    </w:p>
-    <w:p>
-      <w:pPr>
-        <w:pStyle w:val="Default"/>
-        <w:spacing w:line="360" w:lineRule="auto"/>
-        <w:outlineLvl w:val="1"/>
-        <w:rPr>
-          <w:b/>
-        </w:rPr>
-      </w:pPr>
-      <w:bookmarkStart w:id="10" w:name="_Toc495832376"/>
-      <w:r>
-        <w:rPr>
-          <w:b/>
-        </w:rPr>
-        <w:t>3.2</w:t>
-      </w:r>
-      <w:bookmarkEnd w:id="10"/>
       <w:r>
         <w:rPr>
           <w:b/>
@@ -4313,14 +4574,15 @@
           <w:b/>
         </w:rPr>
       </w:pPr>
-      <w:bookmarkStart w:id="11" w:name="_Toc495832377"/>
-      <w:r>
-        <w:rPr>
-          <w:b/>
-        </w:rPr>
+      <w:bookmarkStart w:id="10" w:name="_Toc495832377"/>
+      <w:r>
+        <w:rPr>
+          <w:b/>
+        </w:rPr>
+        <w:lastRenderedPageBreak/>
         <w:t>4. Přínos, interpretace řešení</w:t>
       </w:r>
-      <w:bookmarkEnd w:id="11"/>
+      <w:bookmarkEnd w:id="10"/>
       <w:r>
         <w:rPr>
           <w:b/>
@@ -4343,14 +4605,14 @@
           <w:b/>
         </w:rPr>
       </w:pPr>
-      <w:bookmarkStart w:id="12" w:name="_Toc495832378"/>
+      <w:bookmarkStart w:id="11" w:name="_Toc495832378"/>
       <w:r>
         <w:rPr>
           <w:b/>
         </w:rPr>
         <w:t>5. Závěr</w:t>
       </w:r>
-      <w:bookmarkEnd w:id="12"/>
+      <w:bookmarkEnd w:id="11"/>
       <w:r>
         <w:rPr>
           <w:b/>
@@ -4373,14 +4635,14 @@
           <w:b/>
         </w:rPr>
       </w:pPr>
-      <w:bookmarkStart w:id="13" w:name="_Toc495832379"/>
+      <w:bookmarkStart w:id="12" w:name="_Toc495832379"/>
       <w:r>
         <w:rPr>
           <w:b/>
         </w:rPr>
         <w:t>6. Seznam použité literatury</w:t>
       </w:r>
-      <w:bookmarkEnd w:id="13"/>
+      <w:bookmarkEnd w:id="12"/>
       <w:r>
         <w:rPr>
           <w:b/>
@@ -4412,13 +4674,43 @@
           <w:b/>
         </w:rPr>
       </w:pPr>
-      <w:bookmarkStart w:id="14" w:name="_Toc495832380"/>
+      <w:bookmarkStart w:id="13" w:name="_Toc495832380"/>
       <w:r>
         <w:rPr>
           <w:b/>
         </w:rPr>
         <w:t>7. Záznam o průběhu Pedagogické praxe (originál)</w:t>
       </w:r>
+      <w:bookmarkEnd w:id="13"/>
+      <w:r>
+        <w:rPr>
+          <w:b/>
+        </w:rPr>
+        <w:t xml:space="preserve"> </w:t>
+      </w:r>
+    </w:p>
+    <w:p>
+      <w:pPr>
+        <w:pStyle w:val="Default"/>
+        <w:spacing w:line="360" w:lineRule="auto"/>
+      </w:pPr>
+    </w:p>
+    <w:p>
+      <w:pPr>
+        <w:pStyle w:val="Default"/>
+        <w:spacing w:line="360" w:lineRule="auto"/>
+        <w:outlineLvl w:val="0"/>
+        <w:rPr>
+          <w:b/>
+        </w:rPr>
+      </w:pPr>
+      <w:bookmarkStart w:id="14" w:name="_Toc495832381"/>
+      <w:r>
+        <w:rPr>
+          <w:b/>
+        </w:rPr>
+        <w:t>8. Přílohy</w:t>
+      </w:r>
       <w:bookmarkEnd w:id="14"/>
       <w:r>
         <w:rPr>
@@ -4437,41 +4729,11 @@
       <w:pPr>
         <w:pStyle w:val="Default"/>
         <w:spacing w:line="360" w:lineRule="auto"/>
-        <w:outlineLvl w:val="0"/>
-        <w:rPr>
-          <w:b/>
-        </w:rPr>
-      </w:pPr>
-      <w:bookmarkStart w:id="15" w:name="_Toc495832381"/>
-      <w:r>
-        <w:rPr>
-          <w:b/>
-        </w:rPr>
-        <w:t>8. Přílohy</w:t>
-      </w:r>
-      <w:bookmarkEnd w:id="15"/>
-      <w:r>
-        <w:rPr>
-          <w:b/>
-        </w:rPr>
-        <w:t xml:space="preserve"> </w:t>
-      </w:r>
-    </w:p>
-    <w:p>
-      <w:pPr>
-        <w:pStyle w:val="Default"/>
-        <w:spacing w:line="360" w:lineRule="auto"/>
-      </w:pPr>
-    </w:p>
-    <w:p>
-      <w:pPr>
-        <w:pStyle w:val="Default"/>
-        <w:spacing w:line="360" w:lineRule="auto"/>
       </w:pPr>
     </w:p>
     <w:sectPr>
-      <w:headerReference w:type="default" r:id="rId16"/>
-      <w:footerReference w:type="default" r:id="rId17"/>
+      <w:headerReference w:type="default" r:id="rId17"/>
+      <w:footerReference w:type="default" r:id="rId18"/>
       <w:pgSz w:w="11906" w:h="16838" w:code="9"/>
       <w:pgMar w:top="1418" w:right="1418" w:bottom="1418" w:left="1418" w:header="709" w:footer="709" w:gutter="0"/>
       <w:pgNumType w:start="1"/>
@@ -4529,7 +4791,7 @@
             <w:rPr>
               <w:noProof/>
             </w:rPr>
-            <w:t>7</w:t>
+            <w:t>8</w:t>
           </w:r>
         </w:fldSimple>
       </w:p>
@@ -5014,6 +5276,29 @@
       <w:sz w:val="36"/>
       <w:szCs w:val="36"/>
       <w:lang w:eastAsia="cs-CZ"/>
+    </w:rPr>
+  </w:style>
+  <w:style w:type="paragraph" w:styleId="Nadpis3">
+    <w:name w:val="heading 3"/>
+    <w:basedOn w:val="Normln"/>
+    <w:next w:val="Normln"/>
+    <w:link w:val="Nadpis3Char"/>
+    <w:uiPriority w:val="9"/>
+    <w:semiHidden/>
+    <w:unhideWhenUsed/>
+    <w:qFormat/>
+    <w:rsid w:val="00F863E4"/>
+    <w:pPr>
+      <w:keepNext/>
+      <w:keepLines/>
+      <w:spacing w:before="200" w:after="0"/>
+      <w:outlineLvl w:val="2"/>
+    </w:pPr>
+    <w:rPr>
+      <w:rFonts w:asciiTheme="majorHAnsi" w:eastAsiaTheme="majorEastAsia" w:hAnsiTheme="majorHAnsi" w:cstheme="majorBidi"/>
+      <w:b/>
+      <w:bCs/>
+      <w:color w:val="4F81BD" w:themeColor="accent1"/>
     </w:rPr>
   </w:style>
   <w:style w:type="character" w:default="1" w:styleId="Standardnpsmoodstavce">
@@ -5255,6 +5540,20 @@
       <w:sz w:val="24"/>
       <w:szCs w:val="24"/>
       <w:lang w:eastAsia="cs-CZ"/>
+    </w:rPr>
+  </w:style>
+  <w:style w:type="character" w:customStyle="1" w:styleId="Nadpis3Char">
+    <w:name w:val="Nadpis 3 Char"/>
+    <w:basedOn w:val="Standardnpsmoodstavce"/>
+    <w:link w:val="Nadpis3"/>
+    <w:uiPriority w:val="9"/>
+    <w:semiHidden/>
+    <w:rsid w:val="00F863E4"/>
+    <w:rPr>
+      <w:rFonts w:asciiTheme="majorHAnsi" w:eastAsiaTheme="majorEastAsia" w:hAnsiTheme="majorHAnsi" w:cstheme="majorBidi"/>
+      <w:b/>
+      <w:bCs/>
+      <w:color w:val="4F81BD" w:themeColor="accent1"/>
     </w:rPr>
   </w:style>
 </w:styles>
@@ -5548,7 +5847,7 @@
 </file>
 
 <file path=customXml/itemProps1.xml><?xml version="1.0" encoding="utf-8"?>
-<ds:datastoreItem xmlns:ds="http://schemas.openxmlformats.org/officeDocument/2006/customXml" ds:itemID="{AE610389-0192-468C-B082-2AE6A4AB08C8}">
+<ds:datastoreItem xmlns:ds="http://schemas.openxmlformats.org/officeDocument/2006/customXml" ds:itemID="{8D6EF657-B73D-4022-9C94-3569F93B25E3}">
   <ds:schemaRefs>
     <ds:schemaRef ds:uri="http://schemas.openxmlformats.org/officeDocument/2006/bibliography"/>
   </ds:schemaRefs>

--- a/Závěrečná práce - Využití PC při výuce.docx
+++ b/Závěrečná práce - Využití PC při výuce.docx
@@ -103,31 +103,31 @@
         <w:jc w:val="center"/>
         <w:rPr>
           <w:rFonts w:ascii="Times New Roman" w:hAnsi="Times New Roman" w:cs="Times New Roman"/>
-          <w:sz w:val="44"/>
-          <w:szCs w:val="40"/>
+          <w:sz w:val="52"/>
+          <w:szCs w:val="52"/>
         </w:rPr>
       </w:pPr>
       <w:r>
         <w:rPr>
           <w:rFonts w:ascii="Times New Roman" w:hAnsi="Times New Roman" w:cs="Times New Roman"/>
-          <w:sz w:val="44"/>
-          <w:szCs w:val="40"/>
+          <w:sz w:val="52"/>
+          <w:szCs w:val="52"/>
         </w:rPr>
         <w:t>VYUŽITÍ</w:t>
       </w:r>
       <w:r>
         <w:rPr>
           <w:rFonts w:ascii="Times New Roman" w:hAnsi="Times New Roman" w:cs="Times New Roman"/>
-          <w:sz w:val="44"/>
-          <w:szCs w:val="40"/>
+          <w:sz w:val="52"/>
+          <w:szCs w:val="52"/>
         </w:rPr>
         <w:t xml:space="preserve"> PC </w:t>
       </w:r>
       <w:r>
         <w:rPr>
           <w:rFonts w:ascii="Times New Roman" w:hAnsi="Times New Roman" w:cs="Times New Roman"/>
-          <w:sz w:val="44"/>
-          <w:szCs w:val="40"/>
+          <w:sz w:val="52"/>
+          <w:szCs w:val="52"/>
         </w:rPr>
         <w:t>PŘI VÝUCE</w:t>
       </w:r>
@@ -155,13 +155,6 @@
         </w:rPr>
         <w:t>Závěrečná práce</w:t>
       </w:r>
-    </w:p>
-    <w:p>
-      <w:pPr>
-        <w:pStyle w:val="Default"/>
-        <w:spacing w:line="360" w:lineRule="auto"/>
-        <w:jc w:val="center"/>
-      </w:pPr>
     </w:p>
     <w:p>
       <w:pPr>
@@ -316,13 +309,9 @@
       <w:r>
         <w:t>)</w:t>
       </w:r>
-    </w:p>
-    <w:p>
-      <w:pPr>
-        <w:pStyle w:val="Default"/>
-        <w:spacing w:line="360" w:lineRule="auto"/>
-        <w:jc w:val="center"/>
-      </w:pPr>
+      <w:r>
+        <w:t xml:space="preserve"> …</w:t>
+      </w:r>
     </w:p>
     <w:p>
       <w:pPr>
@@ -361,7 +350,27 @@
           <w:sz w:val="24"/>
           <w:szCs w:val="24"/>
         </w:rPr>
-        <w:t>Ústí nad Labem - květen 2018</w:t>
+        <w:t xml:space="preserve">Ústí nad Labem - </w:t>
+      </w:r>
+      <w:r>
+        <w:rPr>
+          <w:rFonts w:ascii="Times New Roman" w:hAnsi="Times New Roman" w:cs="Times New Roman"/>
+          <w:b/>
+          <w:bCs/>
+          <w:sz w:val="24"/>
+          <w:szCs w:val="24"/>
+        </w:rPr>
+        <w:t>duben</w:t>
+      </w:r>
+      <w:r>
+        <w:rPr>
+          <w:rFonts w:ascii="Times New Roman" w:hAnsi="Times New Roman" w:cs="Times New Roman"/>
+          <w:b/>
+          <w:bCs/>
+          <w:sz w:val="24"/>
+          <w:szCs w:val="24"/>
+        </w:rPr>
+        <w:t xml:space="preserve"> 2018</w:t>
       </w:r>
     </w:p>
     <w:p>
@@ -558,6 +567,12 @@
         <w:pStyle w:val="Default"/>
         <w:spacing w:line="360" w:lineRule="auto"/>
       </w:pPr>
+    </w:p>
+    <w:p>
+      <w:pPr>
+        <w:pStyle w:val="Default"/>
+        <w:spacing w:line="360" w:lineRule="auto"/>
+      </w:pPr>
       <w:r>
         <w:t>V</w:t>
       </w:r>
@@ -583,19 +598,19 @@
         <w:spacing w:line="360" w:lineRule="auto"/>
       </w:pPr>
       <w:r>
-        <w:t xml:space="preserve">Mgr. Marek Pospíšil, </w:t>
-      </w:r>
-      <w:r>
-        <w:t>(</w:t>
+        <w:t>Ing. Bc. Jan Bednář</w:t>
+      </w:r>
+      <w:r>
+        <w:t>, (</w:t>
       </w:r>
       <w:r>
         <w:t>SŠ</w:t>
       </w:r>
       <w:r>
-        <w:t>)</w:t>
-      </w:r>
-      <w:r>
-        <w:t xml:space="preserve">, Ústecký kraj </w:t>
+        <w:t xml:space="preserve">) …, </w:t>
+      </w:r>
+      <w:r>
+        <w:t xml:space="preserve">Ústecký kraj </w:t>
       </w:r>
     </w:p>
     <w:p>
@@ -2624,6 +2639,7 @@
         </w:rPr>
       </w:pPr>
       <w:r>
+        <w:lastRenderedPageBreak/>
         <w:t>Výsledek šetření bude zpracován do přehledných tabulek a grafů. Závěrečnou práci je dále možno poskytnout školám, či pedagogům k dalšímu využití, nebo doplnění.</w:t>
       </w:r>
     </w:p>
@@ -3048,11 +3064,7 @@
         <w:t>, na osobní počítač</w:t>
       </w:r>
       <w:r>
-        <w:t xml:space="preserve">, neboli PC. Osobní počítač </w:t>
-      </w:r>
-      <w:r>
-        <w:lastRenderedPageBreak/>
-        <w:t>dnes tvoří spolu s Internetem</w:t>
+        <w:t>, neboli PC. Osobní počítač dnes tvoří spolu s Internetem</w:t>
       </w:r>
       <w:r>
         <w:t xml:space="preserve"> základ</w:t>
@@ -3084,6 +3096,7 @@
         <w:jc w:val="both"/>
       </w:pPr>
       <w:r>
+        <w:lastRenderedPageBreak/>
         <w:t>Dalo by se říci</w:t>
       </w:r>
       <w:r>
@@ -3639,7 +3652,6 @@
         <w:jc w:val="both"/>
       </w:pPr>
       <w:r>
-        <w:lastRenderedPageBreak/>
         <w:t>(</w:t>
       </w:r>
       <w:r>
@@ -3718,6 +3730,7 @@
         <w:rPr>
           <w:color w:val="auto"/>
         </w:rPr>
+        <w:lastRenderedPageBreak/>
         <w:t xml:space="preserve">Pro kvalitní výuku </w:t>
       </w:r>
       <w:r>
@@ -4106,7 +4119,6 @@
         <w:rPr>
           <w:color w:val="auto"/>
         </w:rPr>
-        <w:lastRenderedPageBreak/>
         <w:t>Techničtěji lze e-lea</w:t>
       </w:r>
       <w:r>
@@ -4282,7 +4294,14 @@
         <w:rPr>
           <w:color w:val="auto"/>
         </w:rPr>
-        <w:t xml:space="preserve"> či kurzu. M</w:t>
+        <w:t xml:space="preserve"> či kurzu. </w:t>
+      </w:r>
+      <w:r>
+        <w:rPr>
+          <w:color w:val="auto"/>
+        </w:rPr>
+        <w:lastRenderedPageBreak/>
+        <w:t>M</w:t>
       </w:r>
       <w:r>
         <w:rPr>
@@ -4579,7 +4598,6 @@
         <w:rPr>
           <w:b/>
         </w:rPr>
-        <w:lastRenderedPageBreak/>
         <w:t>4. Přínos, interpretace řešení</w:t>
       </w:r>
       <w:bookmarkEnd w:id="10"/>
@@ -4640,6 +4658,7 @@
         <w:rPr>
           <w:b/>
         </w:rPr>
+        <w:lastRenderedPageBreak/>
         <w:t>6. Seznam použité literatury</w:t>
       </w:r>
       <w:bookmarkEnd w:id="12"/>
@@ -4791,7 +4810,7 @@
             <w:rPr>
               <w:noProof/>
             </w:rPr>
-            <w:t>8</w:t>
+            <w:t>9</w:t>
           </w:r>
         </w:fldSimple>
       </w:p>
@@ -5847,7 +5866,7 @@
 </file>
 
 <file path=customXml/itemProps1.xml><?xml version="1.0" encoding="utf-8"?>
-<ds:datastoreItem xmlns:ds="http://schemas.openxmlformats.org/officeDocument/2006/customXml" ds:itemID="{8D6EF657-B73D-4022-9C94-3569F93B25E3}">
+<ds:datastoreItem xmlns:ds="http://schemas.openxmlformats.org/officeDocument/2006/customXml" ds:itemID="{993F788E-20AD-4DCE-9144-D390580D6AC4}">
   <ds:schemaRefs>
     <ds:schemaRef ds:uri="http://schemas.openxmlformats.org/officeDocument/2006/bibliography"/>
   </ds:schemaRefs>

--- a/Závěrečná práce - Využití PC při výuce.docx
+++ b/Závěrečná práce - Využití PC při výuce.docx
@@ -2970,7 +2970,6 @@
     </w:p>
     <w:tbl>
       <w:tblPr>
-        <w:tblStyle w:val="ZhlavChar"/>
         <w:tblW w:w="0" w:type="auto"/>
         <w:tblLook w:val="04A0"/>
       </w:tblPr>
@@ -3033,7 +3032,6 @@
     </w:p>
     <w:tbl>
       <w:tblPr>
-        <w:tblStyle w:val="ZhlavChar"/>
         <w:tblW w:w="0" w:type="auto"/>
         <w:tblLook w:val="04A0"/>
       </w:tblPr>
@@ -3142,7 +3140,6 @@
     </w:p>
     <w:tbl>
       <w:tblPr>
-        <w:tblStyle w:val="ZhlavChar"/>
         <w:tblW w:w="0" w:type="auto"/>
         <w:tblLook w:val="04A0"/>
       </w:tblPr>
@@ -7151,23 +7148,15 @@
           <w:sz w:val="24"/>
           <w:szCs w:val="24"/>
         </w:rPr>
-        <w:t>náročnost</w:t>
-      </w:r>
-      <w:r>
-        <w:rPr>
-          <w:rFonts w:ascii="Times New Roman" w:eastAsia="Times New Roman" w:hAnsi="Times New Roman" w:cs="Times New Roman"/>
-          <w:sz w:val="24"/>
-          <w:szCs w:val="24"/>
-        </w:rPr>
-        <w:t xml:space="preserve"> ==</w:t>
-      </w:r>
-      <w:r>
-        <w:rPr>
-          <w:rFonts w:ascii="Times New Roman" w:eastAsia="Times New Roman" w:hAnsi="Times New Roman" w:cs="Times New Roman"/>
-          <w:sz w:val="24"/>
-          <w:szCs w:val="24"/>
-        </w:rPr>
-        <w:t>.</w:t>
+        <w:t>náročnost.</w:t>
+      </w:r>
+      <w:r>
+        <w:rPr>
+          <w:rFonts w:ascii="Times New Roman" w:eastAsia="Times New Roman" w:hAnsi="Times New Roman" w:cs="Times New Roman"/>
+          <w:sz w:val="24"/>
+          <w:szCs w:val="24"/>
+        </w:rPr>
+        <w:t>===</w:t>
       </w:r>
     </w:p>
     <w:p>
@@ -20233,7 +20222,7 @@
 </file>
 
 <file path=customXml/itemProps1.xml><?xml version="1.0" encoding="utf-8"?>
-<ds:datastoreItem xmlns:ds="http://schemas.openxmlformats.org/officeDocument/2006/customXml" ds:itemID="{74AEB401-42B7-487E-9470-8B00A886DC6F}">
+<ds:datastoreItem xmlns:ds="http://schemas.openxmlformats.org/officeDocument/2006/customXml" ds:itemID="{455DB53F-C0F9-4076-B5F5-AEB745AA667A}">
   <ds:schemaRefs>
     <ds:schemaRef ds:uri="http://schemas.openxmlformats.org/officeDocument/2006/bibliography"/>
   </ds:schemaRefs>

--- a/Závěrečná práce - Využití PC při výuce.docx
+++ b/Závěrečná práce - Využití PC při výuce.docx
@@ -13,7 +13,7 @@
       <w:r>
         <w:rPr/>
         <w:drawing>
-          <wp:inline distT="0" distB="0" distL="19050" distR="0">
+          <wp:inline distT="0" distB="0" distL="0" distR="0">
             <wp:extent cx="5600700" cy="914400"/>
             <wp:effectExtent l="0" t="0" r="0" b="0"/>
             <wp:docPr id="1" name="obrázek 1" descr=""/>
@@ -248,12 +248,70 @@
       <w:pPr>
         <w:pStyle w:val="Default"/>
         <w:spacing w:lineRule="auto" w:line="360"/>
-        <w:jc w:val="center"/>
         <w:rPr/>
       </w:pPr>
       <w:r>
         <w:rPr/>
-        <w:t>Zpracoval:</w:t>
+      </w:r>
+    </w:p>
+    <w:p>
+      <w:pPr>
+        <w:pStyle w:val="Default"/>
+        <w:spacing w:lineRule="auto" w:line="360"/>
+        <w:rPr/>
+      </w:pPr>
+      <w:r>
+        <w:rPr/>
+      </w:r>
+    </w:p>
+    <w:p>
+      <w:pPr>
+        <w:pStyle w:val="Default"/>
+        <w:spacing w:lineRule="auto" w:line="360"/>
+        <w:rPr/>
+      </w:pPr>
+      <w:r>
+        <w:rPr/>
+      </w:r>
+    </w:p>
+    <w:p>
+      <w:pPr>
+        <w:pStyle w:val="Default"/>
+        <w:spacing w:lineRule="auto" w:line="360"/>
+        <w:rPr/>
+      </w:pPr>
+      <w:r>
+        <w:rPr/>
+      </w:r>
+    </w:p>
+    <w:p>
+      <w:pPr>
+        <w:pStyle w:val="Default"/>
+        <w:spacing w:lineRule="auto" w:line="360"/>
+        <w:rPr/>
+      </w:pPr>
+      <w:r>
+        <w:rPr/>
+      </w:r>
+    </w:p>
+    <w:p>
+      <w:pPr>
+        <w:pStyle w:val="Default"/>
+        <w:spacing w:lineRule="auto" w:line="360"/>
+        <w:rPr/>
+      </w:pPr>
+      <w:r>
+        <w:rPr/>
+      </w:r>
+    </w:p>
+    <w:p>
+      <w:pPr>
+        <w:pStyle w:val="Default"/>
+        <w:spacing w:lineRule="auto" w:line="360"/>
+        <w:rPr/>
+      </w:pPr>
+      <w:r>
+        <w:rPr/>
       </w:r>
     </w:p>
     <w:p>
@@ -265,6 +323,7 @@
       </w:pPr>
       <w:r>
         <w:rPr/>
+        <w:t>Zpracoval:</w:t>
       </w:r>
     </w:p>
     <w:p>
@@ -276,7 +335,6 @@
       </w:pPr>
       <w:r>
         <w:rPr/>
-        <w:t>Ing. Bc. Jan Bednář, (SŠ) …</w:t>
       </w:r>
     </w:p>
     <w:p>
@@ -288,7 +346,54 @@
       </w:pPr>
       <w:r>
         <w:rPr/>
-        <w:t>Ústecký kraj</w:t>
+        <w:t>Ing. Bc. Jan Bednář</w:t>
+      </w:r>
+    </w:p>
+    <w:p>
+      <w:pPr>
+        <w:pStyle w:val="Default"/>
+        <w:spacing w:lineRule="auto" w:line="360"/>
+        <w:jc w:val="center"/>
+        <w:rPr>
+          <w:rFonts w:ascii="Times New Roman" w:hAnsi="Times New Roman" w:eastAsia="Calibri" w:cs="Times New Roman"/>
+          <w:color w:val="000000"/>
+          <w:kern w:val="0"/>
+          <w:sz w:val="24"/>
+          <w:szCs w:val="24"/>
+          <w:lang w:val="cs-CZ" w:eastAsia="en-US" w:bidi="ar-SA"/>
+        </w:rPr>
+      </w:pPr>
+      <w:r>
+        <w:rPr>
+          <w:rFonts w:eastAsia="Calibri" w:cs="Times New Roman"/>
+          <w:b w:val="false"/>
+          <w:i w:val="false"/>
+          <w:caps w:val="false"/>
+          <w:smallCaps w:val="false"/>
+          <w:color w:val="000000"/>
+          <w:spacing w:val="0"/>
+          <w:kern w:val="0"/>
+          <w:sz w:val="24"/>
+          <w:szCs w:val="24"/>
+          <w:lang w:val="cs-CZ" w:eastAsia="en-US" w:bidi="ar-SA"/>
+        </w:rPr>
+        <w:t xml:space="preserve">Evropská obchodní akademie </w:t>
+      </w:r>
+      <w:r>
+        <w:rPr>
+          <w:rFonts w:eastAsia="Calibri" w:cs="Times New Roman"/>
+          <w:b w:val="false"/>
+          <w:i w:val="false"/>
+          <w:caps w:val="false"/>
+          <w:smallCaps w:val="false"/>
+          <w:color w:val="000000"/>
+          <w:spacing w:val="0"/>
+          <w:kern w:val="0"/>
+          <w:sz w:val="24"/>
+          <w:szCs w:val="24"/>
+          <w:lang w:val="cs-CZ" w:eastAsia="en-US" w:bidi="ar-SA"/>
+        </w:rPr>
+        <w:t>Děčín</w:t>
       </w:r>
     </w:p>
     <w:p>
@@ -300,21 +405,26 @@
       </w:pPr>
       <w:r>
         <w:rPr/>
-      </w:r>
-    </w:p>
-    <w:p>
-      <w:pPr>
-        <w:pStyle w:val="Normal"/>
+        <w:t>Ústecký kraj</w:t>
+      </w:r>
+    </w:p>
+    <w:p>
+      <w:pPr>
+        <w:pStyle w:val="Default"/>
         <w:spacing w:lineRule="auto" w:line="360"/>
         <w:jc w:val="center"/>
-        <w:rPr>
-          <w:rFonts w:ascii="Times New Roman" w:hAnsi="Times New Roman" w:cs="Times New Roman"/>
-          <w:b/>
-          <w:b/>
-          <w:bCs/>
-          <w:sz w:val="24"/>
-          <w:szCs w:val="24"/>
-        </w:rPr>
+        <w:rPr/>
+      </w:pPr>
+      <w:r>
+        <w:rPr/>
+      </w:r>
+    </w:p>
+    <w:p>
+      <w:pPr>
+        <w:pStyle w:val="Normal"/>
+        <w:spacing w:lineRule="auto" w:line="360"/>
+        <w:jc w:val="center"/>
+        <w:rPr/>
       </w:pPr>
       <w:r>
         <w:rPr>
@@ -324,7 +434,27 @@
           <w:sz w:val="24"/>
           <w:szCs w:val="24"/>
         </w:rPr>
-        <w:t>Ústí nad Labem - duben 2018</w:t>
+        <w:t xml:space="preserve">Ústí nad Labem - </w:t>
+      </w:r>
+      <w:r>
+        <w:rPr>
+          <w:rFonts w:cs="Times New Roman" w:ascii="Times New Roman" w:hAnsi="Times New Roman"/>
+          <w:b/>
+          <w:bCs/>
+          <w:sz w:val="24"/>
+          <w:szCs w:val="24"/>
+        </w:rPr>
+        <w:t>březen</w:t>
+      </w:r>
+      <w:r>
+        <w:rPr>
+          <w:rFonts w:cs="Times New Roman" w:ascii="Times New Roman" w:hAnsi="Times New Roman"/>
+          <w:b/>
+          <w:bCs/>
+          <w:sz w:val="24"/>
+          <w:szCs w:val="24"/>
+        </w:rPr>
+        <w:t xml:space="preserve"> 2018</w:t>
       </w:r>
     </w:p>
     <w:p>
@@ -473,6 +603,214 @@
     </w:p>
     <w:p>
       <w:pPr>
+        <w:pStyle w:val="Default"/>
+        <w:spacing w:lineRule="auto" w:line="360"/>
+        <w:rPr>
+          <w:b/>
+          <w:b/>
+          <w:bCs/>
+        </w:rPr>
+      </w:pPr>
+      <w:r>
+        <w:rPr>
+          <w:b/>
+          <w:bCs/>
+        </w:rPr>
+        <w:t xml:space="preserve">Anotace </w:t>
+      </w:r>
+    </w:p>
+    <w:p>
+      <w:pPr>
+        <w:pStyle w:val="Default"/>
+        <w:spacing w:lineRule="auto" w:line="360"/>
+        <w:rPr/>
+      </w:pPr>
+      <w:r>
+        <w:rPr/>
+      </w:r>
+    </w:p>
+    <w:p>
+      <w:pPr>
+        <w:pStyle w:val="Default"/>
+        <w:spacing w:lineRule="auto" w:line="360"/>
+        <w:rPr/>
+      </w:pPr>
+      <w:r>
+        <w:rPr/>
+        <w:t xml:space="preserve">Tato práce s názvem „využití PC při výuce“ byla zpracována jako závěrečná práce v rámci absolvování vzdělávacího programu „Studium pedagogiky“ realizovaného NIDV, krajské pracoviště Ústí nad Labem, v období od 1.9.2017do 30.6.2018 . Práce je zaměřena na využití PC při výuce. </w:t>
+      </w:r>
+    </w:p>
+    <w:p>
+      <w:pPr>
+        <w:pStyle w:val="Default"/>
+        <w:spacing w:lineRule="auto" w:line="360"/>
+        <w:rPr/>
+      </w:pPr>
+      <w:r>
+        <w:rPr/>
+      </w:r>
+    </w:p>
+    <w:p>
+      <w:pPr>
+        <w:pStyle w:val="Default"/>
+        <w:spacing w:lineRule="auto" w:line="360"/>
+        <w:rPr/>
+      </w:pPr>
+      <w:r>
+        <w:rPr/>
+      </w:r>
+    </w:p>
+    <w:p>
+      <w:pPr>
+        <w:pStyle w:val="Default"/>
+        <w:spacing w:lineRule="auto" w:line="360"/>
+        <w:rPr>
+          <w:b/>
+          <w:b/>
+          <w:bCs/>
+        </w:rPr>
+      </w:pPr>
+      <w:r>
+        <w:rPr>
+          <w:b/>
+          <w:bCs/>
+        </w:rPr>
+        <w:t xml:space="preserve">Prohlášení </w:t>
+      </w:r>
+    </w:p>
+    <w:p>
+      <w:pPr>
+        <w:pStyle w:val="Default"/>
+        <w:spacing w:lineRule="auto" w:line="360"/>
+        <w:rPr/>
+      </w:pPr>
+      <w:r>
+        <w:rPr/>
+      </w:r>
+    </w:p>
+    <w:p>
+      <w:pPr>
+        <w:pStyle w:val="Default"/>
+        <w:spacing w:lineRule="auto" w:line="360"/>
+        <w:rPr/>
+      </w:pPr>
+      <w:r>
+        <w:rPr/>
+        <w:t>Prohlašuji, že jsem tuto práci vypracoval samostatně, s využitím poznatků získaných absolvováním vzdělávacího programu „Studia pedagogiky“ a studiem odborné literatury. Veškerou použitou literaturu a podkladové materiály uvádím v přiloženém seznamu literatury.</w:t>
+      </w:r>
+    </w:p>
+    <w:p>
+      <w:pPr>
+        <w:pStyle w:val="Default"/>
+        <w:spacing w:lineRule="auto" w:line="360"/>
+        <w:rPr/>
+      </w:pPr>
+      <w:r>
+        <w:rPr/>
+      </w:r>
+    </w:p>
+    <w:p>
+      <w:pPr>
+        <w:pStyle w:val="Default"/>
+        <w:spacing w:lineRule="auto" w:line="360"/>
+        <w:rPr/>
+      </w:pPr>
+      <w:r>
+        <w:rPr/>
+        <w:t xml:space="preserve">Souhlasím s tím, aby moje závěrečná práce byla v NIDV používána jako studijní materiál pro další zájemce. </w:t>
+      </w:r>
+    </w:p>
+    <w:p>
+      <w:pPr>
+        <w:pStyle w:val="Default"/>
+        <w:spacing w:lineRule="auto" w:line="360"/>
+        <w:rPr/>
+      </w:pPr>
+      <w:r>
+        <w:rPr/>
+      </w:r>
+    </w:p>
+    <w:p>
+      <w:pPr>
+        <w:pStyle w:val="Default"/>
+        <w:spacing w:lineRule="auto" w:line="360"/>
+        <w:rPr/>
+      </w:pPr>
+      <w:r>
+        <w:rPr/>
+        <w:t xml:space="preserve">V Ústí nad Labem dne  </w:t>
+      </w:r>
+      <w:r>
+        <w:rPr/>
+        <w:t xml:space="preserve">12.3.  </w:t>
+      </w:r>
+      <w:r>
+        <w:rPr/>
+        <w:t xml:space="preserve">2018 </w:t>
+      </w:r>
+    </w:p>
+    <w:p>
+      <w:pPr>
+        <w:pStyle w:val="Default"/>
+        <w:spacing w:lineRule="auto" w:line="360"/>
+        <w:rPr/>
+      </w:pPr>
+      <w:r>
+        <w:rPr/>
+        <w:tab/>
+        <w:tab/>
+        <w:tab/>
+        <w:tab/>
+        <w:tab/>
+        <w:tab/>
+        <w:tab/>
+        <w:tab/>
+        <w:tab/>
+        <w:tab/>
+        <w:t>Ing. Bc. Jan Bednář</w:t>
+      </w:r>
+    </w:p>
+    <w:p>
+      <w:pPr>
+        <w:pStyle w:val="Normal"/>
+        <w:spacing w:lineRule="auto" w:line="360"/>
+        <w:jc w:val="center"/>
+        <w:rPr>
+          <w:rFonts w:ascii="Times New Roman" w:hAnsi="Times New Roman" w:cs="Times New Roman"/>
+          <w:sz w:val="24"/>
+          <w:szCs w:val="24"/>
+        </w:rPr>
+      </w:pPr>
+      <w:r>
+        <w:rPr/>
+      </w:r>
+    </w:p>
+    <w:p>
+      <w:pPr>
+        <w:pStyle w:val="Normal"/>
+        <w:spacing w:lineRule="auto" w:line="360"/>
+        <w:jc w:val="center"/>
+        <w:rPr/>
+      </w:pPr>
+      <w:r>
+        <w:rPr>
+          <w:rFonts w:cs="Times New Roman" w:ascii="Times New Roman" w:hAnsi="Times New Roman"/>
+          <w:sz w:val="24"/>
+          <w:szCs w:val="24"/>
+        </w:rPr>
+        <w:tab/>
+        <w:tab/>
+        <w:tab/>
+        <w:tab/>
+        <w:tab/>
+        <w:tab/>
+        <w:tab/>
+        <w:tab/>
+        <w:t>Podpis:</w:t>
+      </w:r>
+    </w:p>
+    <w:p>
+      <w:pPr>
         <w:pStyle w:val="Normal"/>
         <w:spacing w:lineRule="auto" w:line="360"/>
         <w:jc w:val="center"/>
@@ -519,384 +857,13 @@
         </w:rPr>
       </w:r>
     </w:p>
-    <w:p>
-      <w:pPr>
-        <w:pStyle w:val="Default"/>
-        <w:spacing w:lineRule="auto" w:line="360"/>
-        <w:rPr>
-          <w:b/>
-          <w:b/>
-          <w:bCs/>
-        </w:rPr>
-      </w:pPr>
-      <w:r>
-        <w:rPr>
-          <w:b/>
-          <w:bCs/>
-        </w:rPr>
-        <w:t xml:space="preserve">Anotace </w:t>
-      </w:r>
-    </w:p>
-    <w:p>
-      <w:pPr>
-        <w:pStyle w:val="Default"/>
-        <w:spacing w:lineRule="auto" w:line="360"/>
-        <w:rPr/>
-      </w:pPr>
-      <w:r>
-        <w:rPr/>
-      </w:r>
-    </w:p>
-    <w:p>
-      <w:pPr>
-        <w:pStyle w:val="Default"/>
-        <w:spacing w:lineRule="auto" w:line="360"/>
-        <w:rPr/>
-      </w:pPr>
-      <w:r>
-        <w:rPr/>
-        <w:t xml:space="preserve">Tato práce s názvem „využití PC při výuce“ byla zpracována jako závěrečná práce v rámci absolvování vzdělávacího programu „Studium pedagogiky“ realizovaného NIDV, krajské pracoviště Ústí nad Labem, v období od 1.9.2017do 30.6.2018 . Práce je zaměřena na využití PC při výuce. </w:t>
-      </w:r>
-    </w:p>
-    <w:p>
-      <w:pPr>
-        <w:pStyle w:val="Default"/>
-        <w:spacing w:lineRule="auto" w:line="360"/>
-        <w:rPr/>
-      </w:pPr>
-      <w:r>
-        <w:rPr/>
-      </w:r>
-    </w:p>
-    <w:p>
-      <w:pPr>
-        <w:pStyle w:val="Default"/>
-        <w:spacing w:lineRule="auto" w:line="360"/>
-        <w:rPr/>
-      </w:pPr>
-      <w:r>
-        <w:rPr/>
-      </w:r>
-    </w:p>
-    <w:p>
-      <w:pPr>
-        <w:pStyle w:val="Default"/>
-        <w:spacing w:lineRule="auto" w:line="360"/>
-        <w:rPr>
-          <w:b/>
-          <w:b/>
-          <w:bCs/>
-        </w:rPr>
-      </w:pPr>
-      <w:r>
-        <w:rPr>
-          <w:b/>
-          <w:bCs/>
-        </w:rPr>
-        <w:t xml:space="preserve">Prohlášení </w:t>
-      </w:r>
-    </w:p>
-    <w:p>
-      <w:pPr>
-        <w:pStyle w:val="Default"/>
-        <w:spacing w:lineRule="auto" w:line="360"/>
-        <w:rPr/>
-      </w:pPr>
-      <w:r>
-        <w:rPr/>
-      </w:r>
-    </w:p>
-    <w:p>
-      <w:pPr>
-        <w:pStyle w:val="Default"/>
-        <w:spacing w:lineRule="auto" w:line="360"/>
-        <w:rPr/>
-      </w:pPr>
-      <w:r>
-        <w:rPr/>
-        <w:t>Prohlašuji, že jsem tuto práci vypracoval samostatně, s využitím poznatků získaných absolvováním vzdělávacího programu „Studia pedagogiky“ a studiem odborné literatury. Veškerou použitou literaturu a podkladové materiály uvádím v přiloženém seznamu literatury.</w:t>
-      </w:r>
-    </w:p>
-    <w:p>
-      <w:pPr>
-        <w:pStyle w:val="Default"/>
-        <w:spacing w:lineRule="auto" w:line="360"/>
-        <w:rPr/>
-      </w:pPr>
-      <w:r>
-        <w:rPr/>
-      </w:r>
-    </w:p>
-    <w:p>
-      <w:pPr>
-        <w:pStyle w:val="Default"/>
-        <w:spacing w:lineRule="auto" w:line="360"/>
-        <w:rPr/>
-      </w:pPr>
-      <w:r>
-        <w:rPr/>
-        <w:t xml:space="preserve">Souhlasím s tím, aby moje závěrečná práce byla v NIDV používána jako studijní materiál pro další zájemce. </w:t>
-      </w:r>
-    </w:p>
-    <w:p>
-      <w:pPr>
-        <w:pStyle w:val="Default"/>
-        <w:spacing w:lineRule="auto" w:line="360"/>
-        <w:rPr/>
-      </w:pPr>
-      <w:r>
-        <w:rPr/>
-      </w:r>
-    </w:p>
-    <w:p>
-      <w:pPr>
-        <w:pStyle w:val="Default"/>
-        <w:spacing w:lineRule="auto" w:line="360"/>
-        <w:rPr/>
-      </w:pPr>
-      <w:r>
-        <w:rPr/>
-        <w:t xml:space="preserve">V Ústí nad Labem dne …………… 2018 </w:t>
-      </w:r>
-    </w:p>
-    <w:p>
-      <w:pPr>
-        <w:pStyle w:val="Default"/>
-        <w:spacing w:lineRule="auto" w:line="360"/>
-        <w:rPr/>
-      </w:pPr>
-      <w:r>
-        <w:rPr/>
-      </w:r>
-    </w:p>
-    <w:p>
-      <w:pPr>
-        <w:pStyle w:val="Default"/>
-        <w:spacing w:lineRule="auto" w:line="360"/>
-        <w:rPr/>
-      </w:pPr>
-      <w:r>
-        <w:rPr/>
-        <w:t xml:space="preserve">Ing. Bc. Jan Bednář, (SŠ) …, Ústecký kraj </w:t>
-      </w:r>
-    </w:p>
-    <w:p>
-      <w:pPr>
-        <w:pStyle w:val="Normal"/>
-        <w:spacing w:lineRule="auto" w:line="360"/>
-        <w:jc w:val="center"/>
-        <w:rPr>
-          <w:rFonts w:ascii="Times New Roman" w:hAnsi="Times New Roman" w:cs="Times New Roman"/>
-          <w:sz w:val="23"/>
-          <w:szCs w:val="23"/>
-        </w:rPr>
-      </w:pPr>
-      <w:r>
-        <w:rPr>
-          <w:rFonts w:cs="Times New Roman" w:ascii="Times New Roman" w:hAnsi="Times New Roman"/>
-          <w:sz w:val="23"/>
-          <w:szCs w:val="23"/>
-        </w:rPr>
-      </w:r>
-    </w:p>
-    <w:p>
-      <w:pPr>
-        <w:pStyle w:val="Normal"/>
-        <w:spacing w:lineRule="auto" w:line="360"/>
-        <w:jc w:val="center"/>
-        <w:rPr>
-          <w:rFonts w:ascii="Times New Roman" w:hAnsi="Times New Roman" w:cs="Times New Roman"/>
-          <w:b/>
-          <w:b/>
-          <w:bCs/>
-          <w:sz w:val="24"/>
-          <w:szCs w:val="24"/>
-        </w:rPr>
-      </w:pPr>
-      <w:r>
-        <w:rPr>
-          <w:rFonts w:cs="Times New Roman" w:ascii="Times New Roman" w:hAnsi="Times New Roman"/>
-          <w:sz w:val="24"/>
-          <w:szCs w:val="24"/>
-        </w:rPr>
-        <w:t>Podpis:</w:t>
-      </w:r>
-    </w:p>
-    <w:p>
-      <w:pPr>
-        <w:pStyle w:val="Normal"/>
-        <w:spacing w:lineRule="auto" w:line="360"/>
-        <w:jc w:val="center"/>
-        <w:rPr>
-          <w:rFonts w:ascii="Times New Roman" w:hAnsi="Times New Roman" w:cs="Times New Roman"/>
-          <w:b/>
-          <w:b/>
-          <w:bCs/>
-          <w:sz w:val="23"/>
-          <w:szCs w:val="23"/>
-        </w:rPr>
-      </w:pPr>
-      <w:r>
-        <w:rPr>
-          <w:rFonts w:cs="Times New Roman" w:ascii="Times New Roman" w:hAnsi="Times New Roman"/>
-          <w:b/>
-          <w:bCs/>
-          <w:sz w:val="23"/>
-          <w:szCs w:val="23"/>
-        </w:rPr>
-      </w:r>
-    </w:p>
-    <w:p>
-      <w:pPr>
-        <w:pStyle w:val="Normal"/>
-        <w:spacing w:lineRule="auto" w:line="360"/>
-        <w:jc w:val="center"/>
-        <w:rPr>
-          <w:rFonts w:ascii="Times New Roman" w:hAnsi="Times New Roman" w:cs="Times New Roman"/>
-          <w:b/>
-          <w:b/>
-          <w:bCs/>
-          <w:sz w:val="23"/>
-          <w:szCs w:val="23"/>
-        </w:rPr>
-      </w:pPr>
-      <w:r>
-        <w:rPr>
-          <w:rFonts w:cs="Times New Roman" w:ascii="Times New Roman" w:hAnsi="Times New Roman"/>
-          <w:b/>
-          <w:bCs/>
-          <w:sz w:val="23"/>
-          <w:szCs w:val="23"/>
-        </w:rPr>
-      </w:r>
-    </w:p>
-    <w:p>
-      <w:pPr>
-        <w:pStyle w:val="Normal"/>
-        <w:spacing w:lineRule="auto" w:line="360"/>
-        <w:jc w:val="center"/>
-        <w:rPr>
-          <w:rFonts w:ascii="Times New Roman" w:hAnsi="Times New Roman" w:cs="Times New Roman"/>
-          <w:b/>
-          <w:b/>
-          <w:bCs/>
-          <w:sz w:val="23"/>
-          <w:szCs w:val="23"/>
-        </w:rPr>
-      </w:pPr>
-      <w:r>
-        <w:rPr>
-          <w:rFonts w:cs="Times New Roman" w:ascii="Times New Roman" w:hAnsi="Times New Roman"/>
-          <w:b/>
-          <w:bCs/>
-          <w:sz w:val="23"/>
-          <w:szCs w:val="23"/>
-        </w:rPr>
-      </w:r>
-    </w:p>
-    <w:p>
-      <w:pPr>
-        <w:pStyle w:val="Normal"/>
-        <w:spacing w:lineRule="auto" w:line="360"/>
-        <w:jc w:val="center"/>
-        <w:rPr>
-          <w:rFonts w:ascii="Times New Roman" w:hAnsi="Times New Roman" w:cs="Times New Roman"/>
-          <w:b/>
-          <w:b/>
-          <w:bCs/>
-          <w:sz w:val="23"/>
-          <w:szCs w:val="23"/>
-        </w:rPr>
-      </w:pPr>
-      <w:r>
-        <w:rPr>
-          <w:rFonts w:cs="Times New Roman" w:ascii="Times New Roman" w:hAnsi="Times New Roman"/>
-          <w:b/>
-          <w:bCs/>
-          <w:sz w:val="23"/>
-          <w:szCs w:val="23"/>
-        </w:rPr>
-      </w:r>
-    </w:p>
-    <w:p>
-      <w:pPr>
-        <w:pStyle w:val="Normal"/>
-        <w:spacing w:lineRule="auto" w:line="360"/>
-        <w:jc w:val="center"/>
-        <w:rPr>
-          <w:rFonts w:ascii="Times New Roman" w:hAnsi="Times New Roman" w:cs="Times New Roman"/>
-          <w:b/>
-          <w:b/>
-          <w:bCs/>
-          <w:sz w:val="23"/>
-          <w:szCs w:val="23"/>
-        </w:rPr>
-      </w:pPr>
-      <w:r>
-        <w:rPr>
-          <w:rFonts w:cs="Times New Roman" w:ascii="Times New Roman" w:hAnsi="Times New Roman"/>
-          <w:b/>
-          <w:bCs/>
-          <w:sz w:val="23"/>
-          <w:szCs w:val="23"/>
-        </w:rPr>
-      </w:r>
-    </w:p>
-    <w:p>
-      <w:pPr>
-        <w:pStyle w:val="Normal"/>
-        <w:spacing w:lineRule="auto" w:line="360"/>
-        <w:jc w:val="center"/>
-        <w:rPr>
-          <w:rFonts w:ascii="Times New Roman" w:hAnsi="Times New Roman" w:cs="Times New Roman"/>
-          <w:b/>
-          <w:b/>
-          <w:bCs/>
-          <w:sz w:val="23"/>
-          <w:szCs w:val="23"/>
-        </w:rPr>
-      </w:pPr>
-      <w:r>
-        <w:rPr>
-          <w:rFonts w:cs="Times New Roman" w:ascii="Times New Roman" w:hAnsi="Times New Roman"/>
-          <w:b/>
-          <w:bCs/>
-          <w:sz w:val="23"/>
-          <w:szCs w:val="23"/>
-        </w:rPr>
-      </w:r>
-    </w:p>
-    <w:p>
-      <w:pPr>
-        <w:pStyle w:val="Normal"/>
-        <w:spacing w:lineRule="auto" w:line="360"/>
-        <w:jc w:val="center"/>
-        <w:rPr>
-          <w:rFonts w:ascii="Times New Roman" w:hAnsi="Times New Roman" w:cs="Times New Roman"/>
-          <w:b/>
-          <w:b/>
-          <w:bCs/>
-          <w:sz w:val="23"/>
-          <w:szCs w:val="23"/>
-        </w:rPr>
-      </w:pPr>
-      <w:r>
-        <w:rPr>
-          <w:rFonts w:cs="Times New Roman" w:ascii="Times New Roman" w:hAnsi="Times New Roman"/>
-          <w:b/>
-          <w:bCs/>
-          <w:sz w:val="23"/>
-          <w:szCs w:val="23"/>
-        </w:rPr>
-      </w:r>
-    </w:p>
     <w:sdt>
       <w:sdtPr>
         <w:docPartObj>
           <w:docPartGallery w:val="Table of Contents"/>
           <w:docPartUnique w:val="true"/>
         </w:docPartObj>
-        <w:id w:val="66554042"/>
+        <w:id w:val="1195727892"/>
       </w:sdtPr>
       <w:sdtContent>
         <w:p>
@@ -916,12 +883,9 @@
           <w:pPr>
             <w:pStyle w:val="Obsah1"/>
             <w:tabs>
-              <w:tab w:val="right" w:pos="9060" w:leader="dot"/>
+              <w:tab w:val="right" w:pos="9070" w:leader="dot"/>
             </w:tabs>
-            <w:rPr>
-              <w:rFonts w:eastAsia="" w:eastAsiaTheme="minorEastAsia"/>
-              <w:lang w:eastAsia="cs-CZ"/>
-            </w:rPr>
+            <w:rPr/>
           </w:pPr>
           <w:r>
             <w:fldChar w:fldCharType="begin"/>
@@ -930,7 +894,6 @@
             <w:rPr>
               <w:webHidden/>
               <w:rStyle w:val="Odkaznarejstk"/>
-              <w:b/>
             </w:rPr>
             <w:instrText> TOC \z \o "1-3" \u \h</w:instrText>
           </w:r>
@@ -938,50 +901,18 @@
             <w:rPr>
               <w:webHidden/>
               <w:rStyle w:val="Odkaznarejstk"/>
-              <w:b/>
             </w:rPr>
             <w:fldChar w:fldCharType="separate"/>
           </w:r>
-          <w:hyperlink w:anchor="_Toc504213110">
+          <w:hyperlink w:anchor="__RefHeading___Toc1218_1104014217">
             <w:r>
               <w:rPr>
                 <w:webHidden/>
                 <w:rStyle w:val="Odkaznarejstk"/>
-                <w:b/>
               </w:rPr>
               <w:t>1. Úvod</w:t>
-            </w:r>
-            <w:r>
-              <w:rPr>
-                <w:webHidden/>
-              </w:rPr>
-              <w:fldChar w:fldCharType="begin"/>
-            </w:r>
-            <w:r>
-              <w:rPr>
-                <w:webHidden/>
-              </w:rPr>
-              <w:instrText>PAGEREF _Toc504213110 \h</w:instrText>
-            </w:r>
-            <w:r>
-              <w:rPr>
-                <w:webHidden/>
-              </w:rPr>
-              <w:fldChar w:fldCharType="separate"/>
-            </w:r>
-            <w:r>
-              <w:rPr>
-                <w:rStyle w:val="Odkaznarejstk"/>
-                <w:vanish w:val="false"/>
-              </w:rPr>
               <w:tab/>
               <w:t>5</w:t>
-            </w:r>
-            <w:r>
-              <w:rPr>
-                <w:webHidden/>
-              </w:rPr>
-              <w:fldChar w:fldCharType="end"/>
             </w:r>
           </w:hyperlink>
         </w:p>
@@ -989,69 +920,19 @@
           <w:pPr>
             <w:pStyle w:val="Obsah1"/>
             <w:tabs>
-              <w:tab w:val="left" w:pos="660" w:leader="none"/>
-              <w:tab w:val="right" w:pos="9060" w:leader="dot"/>
+              <w:tab w:val="right" w:pos="9070" w:leader="dot"/>
             </w:tabs>
-            <w:rPr>
-              <w:rFonts w:eastAsia="" w:eastAsiaTheme="minorEastAsia"/>
-              <w:lang w:eastAsia="cs-CZ"/>
-            </w:rPr>
+            <w:rPr/>
           </w:pPr>
-          <w:hyperlink w:anchor="_Toc504213111">
+          <w:hyperlink w:anchor="__RefHeading___Toc1220_1104014217">
             <w:r>
               <w:rPr>
                 <w:webHidden/>
                 <w:rStyle w:val="Odkaznarejstk"/>
-                <w:b/>
               </w:rPr>
-              <w:t>1.1</w:t>
-            </w:r>
-            <w:r>
-              <w:rPr>
-                <w:rStyle w:val="Odkaznarejstk"/>
-                <w:rFonts w:eastAsia="" w:eastAsiaTheme="minorEastAsia"/>
-                <w:lang w:eastAsia="cs-CZ"/>
-              </w:rPr>
+              <w:t>1.1 Cíl</w:t>
               <w:tab/>
-            </w:r>
-            <w:r>
-              <w:rPr>
-                <w:rStyle w:val="Odkaznarejstk"/>
-                <w:b/>
-              </w:rPr>
-              <w:t>Cíl</w:t>
-            </w:r>
-            <w:r>
-              <w:rPr>
-                <w:webHidden/>
-              </w:rPr>
-              <w:fldChar w:fldCharType="begin"/>
-            </w:r>
-            <w:r>
-              <w:rPr>
-                <w:webHidden/>
-              </w:rPr>
-              <w:instrText>PAGEREF _Toc504213111 \h</w:instrText>
-            </w:r>
-            <w:r>
-              <w:rPr>
-                <w:webHidden/>
-              </w:rPr>
-              <w:fldChar w:fldCharType="separate"/>
-            </w:r>
-            <w:r>
-              <w:rPr>
-                <w:rStyle w:val="Odkaznarejstk"/>
-                <w:vanish w:val="false"/>
-              </w:rPr>
-              <w:tab/>
-              <w:t>5</w:t>
-            </w:r>
-            <w:r>
-              <w:rPr>
-                <w:webHidden/>
-              </w:rPr>
-              <w:fldChar w:fldCharType="end"/>
+              <w:t>6</w:t>
             </w:r>
           </w:hyperlink>
         </w:p>
@@ -1059,53 +940,19 @@
           <w:pPr>
             <w:pStyle w:val="Obsah1"/>
             <w:tabs>
-              <w:tab w:val="right" w:pos="9060" w:leader="dot"/>
+              <w:tab w:val="right" w:pos="9070" w:leader="dot"/>
             </w:tabs>
-            <w:rPr>
-              <w:rFonts w:eastAsia="" w:eastAsiaTheme="minorEastAsia"/>
-              <w:lang w:eastAsia="cs-CZ"/>
-            </w:rPr>
+            <w:rPr/>
           </w:pPr>
-          <w:hyperlink w:anchor="_Toc504213112">
+          <w:hyperlink w:anchor="__RefHeading___Toc1222_1104014217">
             <w:r>
               <w:rPr>
                 <w:webHidden/>
                 <w:rStyle w:val="Odkaznarejstk"/>
-                <w:b/>
               </w:rPr>
               <w:t>2. TEORETICKÁ ČÁST</w:t>
-            </w:r>
-            <w:r>
-              <w:rPr>
-                <w:webHidden/>
-              </w:rPr>
-              <w:fldChar w:fldCharType="begin"/>
-            </w:r>
-            <w:r>
-              <w:rPr>
-                <w:webHidden/>
-              </w:rPr>
-              <w:instrText>PAGEREF _Toc504213112 \h</w:instrText>
-            </w:r>
-            <w:r>
-              <w:rPr>
-                <w:webHidden/>
-              </w:rPr>
-              <w:fldChar w:fldCharType="separate"/>
-            </w:r>
-            <w:r>
-              <w:rPr>
-                <w:rStyle w:val="Odkaznarejstk"/>
-                <w:vanish w:val="false"/>
-              </w:rPr>
               <w:tab/>
-              <w:t>5</w:t>
-            </w:r>
-            <w:r>
-              <w:rPr>
-                <w:webHidden/>
-              </w:rPr>
-              <w:fldChar w:fldCharType="end"/>
+              <w:t>6</w:t>
             </w:r>
           </w:hyperlink>
         </w:p>
@@ -1113,53 +960,19 @@
           <w:pPr>
             <w:pStyle w:val="Obsah2"/>
             <w:tabs>
-              <w:tab w:val="right" w:pos="9060" w:leader="dot"/>
+              <w:tab w:val="right" w:pos="9070" w:leader="dot"/>
             </w:tabs>
-            <w:rPr>
-              <w:rFonts w:eastAsia="" w:eastAsiaTheme="minorEastAsia"/>
-              <w:lang w:eastAsia="cs-CZ"/>
-            </w:rPr>
+            <w:rPr/>
           </w:pPr>
-          <w:hyperlink w:anchor="_Toc504213113">
+          <w:hyperlink w:anchor="__RefHeading___Toc1224_1104014217">
             <w:r>
               <w:rPr>
                 <w:webHidden/>
                 <w:rStyle w:val="Odkaznarejstk"/>
-                <w:b/>
               </w:rPr>
               <w:t>2.1 Analýza, popis a rozbor tématu</w:t>
-            </w:r>
-            <w:r>
-              <w:rPr>
-                <w:webHidden/>
-              </w:rPr>
-              <w:fldChar w:fldCharType="begin"/>
-            </w:r>
-            <w:r>
-              <w:rPr>
-                <w:webHidden/>
-              </w:rPr>
-              <w:instrText>PAGEREF _Toc504213113 \h</w:instrText>
-            </w:r>
-            <w:r>
-              <w:rPr>
-                <w:webHidden/>
-              </w:rPr>
-              <w:fldChar w:fldCharType="separate"/>
-            </w:r>
-            <w:r>
-              <w:rPr>
-                <w:rStyle w:val="Odkaznarejstk"/>
-                <w:vanish w:val="false"/>
-              </w:rPr>
               <w:tab/>
               <w:t>6</w:t>
-            </w:r>
-            <w:r>
-              <w:rPr>
-                <w:webHidden/>
-              </w:rPr>
-              <w:fldChar w:fldCharType="end"/>
             </w:r>
           </w:hyperlink>
         </w:p>
@@ -1167,53 +980,19 @@
           <w:pPr>
             <w:pStyle w:val="Obsah2"/>
             <w:tabs>
-              <w:tab w:val="right" w:pos="9060" w:leader="dot"/>
+              <w:tab w:val="right" w:pos="9070" w:leader="dot"/>
             </w:tabs>
-            <w:rPr>
-              <w:rFonts w:eastAsia="" w:eastAsiaTheme="minorEastAsia"/>
-              <w:lang w:eastAsia="cs-CZ"/>
-            </w:rPr>
+            <w:rPr/>
           </w:pPr>
-          <w:hyperlink w:anchor="_Toc504213114">
+          <w:hyperlink w:anchor="__RefHeading___Toc1226_1104014217">
             <w:r>
               <w:rPr>
                 <w:webHidden/>
                 <w:rStyle w:val="Odkaznarejstk"/>
-                <w:b/>
               </w:rPr>
               <w:t>2.2 Možnosti využití PC ve výuce</w:t>
-            </w:r>
-            <w:r>
-              <w:rPr>
-                <w:webHidden/>
-              </w:rPr>
-              <w:fldChar w:fldCharType="begin"/>
-            </w:r>
-            <w:r>
-              <w:rPr>
-                <w:webHidden/>
-              </w:rPr>
-              <w:instrText>PAGEREF _Toc504213114 \h</w:instrText>
-            </w:r>
-            <w:r>
-              <w:rPr>
-                <w:webHidden/>
-              </w:rPr>
-              <w:fldChar w:fldCharType="separate"/>
-            </w:r>
-            <w:r>
-              <w:rPr>
-                <w:rStyle w:val="Odkaznarejstk"/>
-                <w:vanish w:val="false"/>
-              </w:rPr>
               <w:tab/>
               <w:t>7</w:t>
-            </w:r>
-            <w:r>
-              <w:rPr>
-                <w:webHidden/>
-              </w:rPr>
-              <w:fldChar w:fldCharType="end"/>
             </w:r>
           </w:hyperlink>
         </w:p>
@@ -1221,54 +1000,19 @@
           <w:pPr>
             <w:pStyle w:val="Obsah2"/>
             <w:tabs>
-              <w:tab w:val="right" w:pos="9060" w:leader="dot"/>
+              <w:tab w:val="right" w:pos="9070" w:leader="dot"/>
             </w:tabs>
-            <w:rPr>
-              <w:rFonts w:eastAsia="" w:eastAsiaTheme="minorEastAsia"/>
-              <w:lang w:eastAsia="cs-CZ"/>
-            </w:rPr>
+            <w:rPr/>
           </w:pPr>
-          <w:hyperlink w:anchor="_Toc504213115">
+          <w:hyperlink w:anchor="__RefHeading___Toc1228_1104014217">
             <w:r>
               <w:rPr>
                 <w:webHidden/>
                 <w:rStyle w:val="Odkaznarejstk"/>
-                <w:rFonts w:eastAsia="Times New Roman"/>
-                <w:b/>
               </w:rPr>
               <w:t>2.3. Možnosti využití PC v dalším vzdělávání učitelů</w:t>
-            </w:r>
-            <w:r>
-              <w:rPr>
-                <w:webHidden/>
-              </w:rPr>
-              <w:fldChar w:fldCharType="begin"/>
-            </w:r>
-            <w:r>
-              <w:rPr>
-                <w:webHidden/>
-              </w:rPr>
-              <w:instrText>PAGEREF _Toc504213115 \h</w:instrText>
-            </w:r>
-            <w:r>
-              <w:rPr>
-                <w:webHidden/>
-              </w:rPr>
-              <w:fldChar w:fldCharType="separate"/>
-            </w:r>
-            <w:r>
-              <w:rPr>
-                <w:rStyle w:val="Odkaznarejstk"/>
-                <w:vanish w:val="false"/>
-              </w:rPr>
               <w:tab/>
-              <w:t>7</w:t>
-            </w:r>
-            <w:r>
-              <w:rPr>
-                <w:webHidden/>
-              </w:rPr>
-              <w:fldChar w:fldCharType="end"/>
+              <w:t>8</w:t>
             </w:r>
           </w:hyperlink>
         </w:p>
@@ -1276,54 +1020,19 @@
           <w:pPr>
             <w:pStyle w:val="Obsah2"/>
             <w:tabs>
-              <w:tab w:val="right" w:pos="9060" w:leader="dot"/>
+              <w:tab w:val="right" w:pos="9070" w:leader="dot"/>
             </w:tabs>
-            <w:rPr>
-              <w:rFonts w:eastAsia="" w:eastAsiaTheme="minorEastAsia"/>
-              <w:lang w:eastAsia="cs-CZ"/>
-            </w:rPr>
+            <w:rPr/>
           </w:pPr>
-          <w:hyperlink w:anchor="_Toc504213116">
+          <w:hyperlink w:anchor="__RefHeading___Toc1230_1104014217">
             <w:r>
               <w:rPr>
                 <w:webHidden/>
                 <w:rStyle w:val="Odkaznarejstk"/>
-                <w:rFonts w:eastAsia="Times New Roman"/>
-                <w:b/>
               </w:rPr>
               <w:t>2.4. E-learning</w:t>
-            </w:r>
-            <w:r>
-              <w:rPr>
-                <w:webHidden/>
-              </w:rPr>
-              <w:fldChar w:fldCharType="begin"/>
-            </w:r>
-            <w:r>
-              <w:rPr>
-                <w:webHidden/>
-              </w:rPr>
-              <w:instrText>PAGEREF _Toc504213116 \h</w:instrText>
-            </w:r>
-            <w:r>
-              <w:rPr>
-                <w:webHidden/>
-              </w:rPr>
-              <w:fldChar w:fldCharType="separate"/>
-            </w:r>
-            <w:r>
-              <w:rPr>
-                <w:rStyle w:val="Odkaznarejstk"/>
-                <w:vanish w:val="false"/>
-              </w:rPr>
               <w:tab/>
               <w:t>8</w:t>
-            </w:r>
-            <w:r>
-              <w:rPr>
-                <w:webHidden/>
-              </w:rPr>
-              <w:fldChar w:fldCharType="end"/>
             </w:r>
           </w:hyperlink>
         </w:p>
@@ -1331,54 +1040,19 @@
           <w:pPr>
             <w:pStyle w:val="Obsah2"/>
             <w:tabs>
-              <w:tab w:val="right" w:pos="9060" w:leader="dot"/>
+              <w:tab w:val="right" w:pos="9070" w:leader="dot"/>
             </w:tabs>
-            <w:rPr>
-              <w:rFonts w:eastAsia="" w:eastAsiaTheme="minorEastAsia"/>
-              <w:lang w:eastAsia="cs-CZ"/>
-            </w:rPr>
+            <w:rPr/>
           </w:pPr>
-          <w:hyperlink w:anchor="_Toc504213117">
+          <w:hyperlink w:anchor="__RefHeading___Toc1232_1104014217">
             <w:r>
               <w:rPr>
                 <w:webHidden/>
                 <w:rStyle w:val="Odkaznarejstk"/>
-                <w:rFonts w:eastAsia="Times New Roman"/>
-                <w:b/>
               </w:rPr>
               <w:t>2.5. Využití mobilních počítačových prostředků ve výuce</w:t>
-            </w:r>
-            <w:r>
-              <w:rPr>
-                <w:webHidden/>
-              </w:rPr>
-              <w:fldChar w:fldCharType="begin"/>
-            </w:r>
-            <w:r>
-              <w:rPr>
-                <w:webHidden/>
-              </w:rPr>
-              <w:instrText>PAGEREF _Toc504213117 \h</w:instrText>
-            </w:r>
-            <w:r>
-              <w:rPr>
-                <w:webHidden/>
-              </w:rPr>
-              <w:fldChar w:fldCharType="separate"/>
-            </w:r>
-            <w:r>
-              <w:rPr>
-                <w:rStyle w:val="Odkaznarejstk"/>
-                <w:vanish w:val="false"/>
-              </w:rPr>
               <w:tab/>
               <w:t>9</w:t>
-            </w:r>
-            <w:r>
-              <w:rPr>
-                <w:webHidden/>
-              </w:rPr>
-              <w:fldChar w:fldCharType="end"/>
             </w:r>
           </w:hyperlink>
         </w:p>
@@ -1386,53 +1060,19 @@
           <w:pPr>
             <w:pStyle w:val="Obsah3"/>
             <w:tabs>
-              <w:tab w:val="right" w:pos="9060" w:leader="dot"/>
+              <w:tab w:val="right" w:pos="9070" w:leader="dot"/>
             </w:tabs>
-            <w:rPr>
-              <w:rFonts w:eastAsia="" w:eastAsiaTheme="minorEastAsia"/>
-              <w:lang w:eastAsia="cs-CZ"/>
-            </w:rPr>
+            <w:rPr/>
           </w:pPr>
-          <w:hyperlink w:anchor="_Toc504213118">
+          <w:hyperlink w:anchor="__RefHeading___Toc1234_1104014217">
             <w:r>
               <w:rPr>
                 <w:webHidden/>
                 <w:rStyle w:val="Odkaznarejstk"/>
-                <w:rFonts w:eastAsia="Times New Roman" w:cs="Times New Roman" w:ascii="Times New Roman" w:hAnsi="Times New Roman"/>
               </w:rPr>
               <w:t>2.5.1.Charakteristika mobilních a přenosných počítačů</w:t>
-            </w:r>
-            <w:r>
-              <w:rPr>
-                <w:webHidden/>
-              </w:rPr>
-              <w:fldChar w:fldCharType="begin"/>
-            </w:r>
-            <w:r>
-              <w:rPr>
-                <w:webHidden/>
-              </w:rPr>
-              <w:instrText>PAGEREF _Toc504213118 \h</w:instrText>
-            </w:r>
-            <w:r>
-              <w:rPr>
-                <w:webHidden/>
-              </w:rPr>
-              <w:fldChar w:fldCharType="separate"/>
-            </w:r>
-            <w:r>
-              <w:rPr>
-                <w:rStyle w:val="Odkaznarejstk"/>
-                <w:vanish w:val="false"/>
-              </w:rPr>
               <w:tab/>
               <w:t>9</w:t>
-            </w:r>
-            <w:r>
-              <w:rPr>
-                <w:webHidden/>
-              </w:rPr>
-              <w:fldChar w:fldCharType="end"/>
             </w:r>
           </w:hyperlink>
         </w:p>
@@ -1440,53 +1080,19 @@
           <w:pPr>
             <w:pStyle w:val="Obsah3"/>
             <w:tabs>
-              <w:tab w:val="right" w:pos="9060" w:leader="dot"/>
+              <w:tab w:val="right" w:pos="9070" w:leader="dot"/>
             </w:tabs>
-            <w:rPr>
-              <w:rFonts w:eastAsia="" w:eastAsiaTheme="minorEastAsia"/>
-              <w:lang w:eastAsia="cs-CZ"/>
-            </w:rPr>
+            <w:rPr/>
           </w:pPr>
-          <w:hyperlink w:anchor="_Toc504213119">
+          <w:hyperlink w:anchor="__RefHeading___Toc1236_1104014217">
             <w:r>
               <w:rPr>
                 <w:webHidden/>
                 <w:rStyle w:val="Odkaznarejstk"/>
-                <w:rFonts w:eastAsia="Times New Roman" w:cs="Times New Roman" w:ascii="Times New Roman" w:hAnsi="Times New Roman"/>
               </w:rPr>
               <w:t>2.5.2. Charakteristika kapesních počítačů</w:t>
-            </w:r>
-            <w:r>
-              <w:rPr>
-                <w:webHidden/>
-              </w:rPr>
-              <w:fldChar w:fldCharType="begin"/>
-            </w:r>
-            <w:r>
-              <w:rPr>
-                <w:webHidden/>
-              </w:rPr>
-              <w:instrText>PAGEREF _Toc504213119 \h</w:instrText>
-            </w:r>
-            <w:r>
-              <w:rPr>
-                <w:webHidden/>
-              </w:rPr>
-              <w:fldChar w:fldCharType="separate"/>
-            </w:r>
-            <w:r>
-              <w:rPr>
-                <w:rStyle w:val="Odkaznarejstk"/>
-                <w:vanish w:val="false"/>
-              </w:rPr>
               <w:tab/>
               <w:t>13</w:t>
-            </w:r>
-            <w:r>
-              <w:rPr>
-                <w:webHidden/>
-              </w:rPr>
-              <w:fldChar w:fldCharType="end"/>
             </w:r>
           </w:hyperlink>
         </w:p>
@@ -1494,53 +1100,19 @@
           <w:pPr>
             <w:pStyle w:val="Obsah3"/>
             <w:tabs>
-              <w:tab w:val="right" w:pos="9060" w:leader="dot"/>
+              <w:tab w:val="right" w:pos="9070" w:leader="dot"/>
             </w:tabs>
-            <w:rPr>
-              <w:rFonts w:eastAsia="" w:eastAsiaTheme="minorEastAsia"/>
-              <w:lang w:eastAsia="cs-CZ"/>
-            </w:rPr>
+            <w:rPr/>
           </w:pPr>
-          <w:hyperlink w:anchor="_Toc504213120">
+          <w:hyperlink w:anchor="__RefHeading___Toc1238_1104014217">
             <w:r>
               <w:rPr>
                 <w:webHidden/>
                 <w:rStyle w:val="Odkaznarejstk"/>
-                <w:rFonts w:eastAsia="Times New Roman" w:cs="Times New Roman" w:ascii="Times New Roman" w:hAnsi="Times New Roman"/>
               </w:rPr>
               <w:t>2.5.3. Charakteristika komunikátorů</w:t>
-            </w:r>
-            <w:r>
-              <w:rPr>
-                <w:webHidden/>
-              </w:rPr>
-              <w:fldChar w:fldCharType="begin"/>
-            </w:r>
-            <w:r>
-              <w:rPr>
-                <w:webHidden/>
-              </w:rPr>
-              <w:instrText>PAGEREF _Toc504213120 \h</w:instrText>
-            </w:r>
-            <w:r>
-              <w:rPr>
-                <w:webHidden/>
-              </w:rPr>
-              <w:fldChar w:fldCharType="separate"/>
-            </w:r>
-            <w:r>
-              <w:rPr>
-                <w:rStyle w:val="Odkaznarejstk"/>
-                <w:vanish w:val="false"/>
-              </w:rPr>
               <w:tab/>
-              <w:t>16</w:t>
-            </w:r>
-            <w:r>
-              <w:rPr>
-                <w:webHidden/>
-              </w:rPr>
-              <w:fldChar w:fldCharType="end"/>
+              <w:t>17</w:t>
             </w:r>
           </w:hyperlink>
         </w:p>
@@ -1548,53 +1120,19 @@
           <w:pPr>
             <w:pStyle w:val="Obsah3"/>
             <w:tabs>
-              <w:tab w:val="right" w:pos="9060" w:leader="dot"/>
+              <w:tab w:val="right" w:pos="9070" w:leader="dot"/>
             </w:tabs>
-            <w:rPr>
-              <w:rFonts w:eastAsia="" w:eastAsiaTheme="minorEastAsia"/>
-              <w:lang w:eastAsia="cs-CZ"/>
-            </w:rPr>
+            <w:rPr/>
           </w:pPr>
-          <w:hyperlink w:anchor="_Toc504213121">
+          <w:hyperlink w:anchor="__RefHeading___Toc1240_1104014217">
             <w:r>
               <w:rPr>
                 <w:webHidden/>
                 <w:rStyle w:val="Odkaznarejstk"/>
-                <w:rFonts w:eastAsia="Times New Roman" w:cs="Times New Roman" w:ascii="Times New Roman" w:hAnsi="Times New Roman"/>
               </w:rPr>
               <w:t>2.5.4. Komunikační možnosti mobilních přístrojů</w:t>
-            </w:r>
-            <w:r>
-              <w:rPr>
-                <w:webHidden/>
-              </w:rPr>
-              <w:fldChar w:fldCharType="begin"/>
-            </w:r>
-            <w:r>
-              <w:rPr>
-                <w:webHidden/>
-              </w:rPr>
-              <w:instrText>PAGEREF _Toc504213121 \h</w:instrText>
-            </w:r>
-            <w:r>
-              <w:rPr>
-                <w:webHidden/>
-              </w:rPr>
-              <w:fldChar w:fldCharType="separate"/>
-            </w:r>
-            <w:r>
-              <w:rPr>
-                <w:rStyle w:val="Odkaznarejstk"/>
-                <w:vanish w:val="false"/>
-              </w:rPr>
               <w:tab/>
-              <w:t>19</w:t>
-            </w:r>
-            <w:r>
-              <w:rPr>
-                <w:webHidden/>
-              </w:rPr>
-              <w:fldChar w:fldCharType="end"/>
+              <w:t>20</w:t>
             </w:r>
           </w:hyperlink>
         </w:p>
@@ -1602,53 +1140,19 @@
           <w:pPr>
             <w:pStyle w:val="Obsah3"/>
             <w:tabs>
-              <w:tab w:val="right" w:pos="9060" w:leader="dot"/>
+              <w:tab w:val="right" w:pos="9070" w:leader="dot"/>
             </w:tabs>
-            <w:rPr>
-              <w:rFonts w:eastAsia="" w:eastAsiaTheme="minorEastAsia"/>
-              <w:lang w:eastAsia="cs-CZ"/>
-            </w:rPr>
+            <w:rPr/>
           </w:pPr>
-          <w:hyperlink w:anchor="_Toc504213122">
+          <w:hyperlink w:anchor="__RefHeading___Toc1242_1104014217">
             <w:r>
               <w:rPr>
                 <w:webHidden/>
                 <w:rStyle w:val="Odkaznarejstk"/>
-                <w:rFonts w:eastAsia="Times New Roman" w:cs="Times New Roman" w:ascii="Times New Roman" w:hAnsi="Times New Roman"/>
               </w:rPr>
               <w:t>2.5.5. M-learning</w:t>
-            </w:r>
-            <w:r>
-              <w:rPr>
-                <w:webHidden/>
-              </w:rPr>
-              <w:fldChar w:fldCharType="begin"/>
-            </w:r>
-            <w:r>
-              <w:rPr>
-                <w:webHidden/>
-              </w:rPr>
-              <w:instrText>PAGEREF _Toc504213122 \h</w:instrText>
-            </w:r>
-            <w:r>
-              <w:rPr>
-                <w:webHidden/>
-              </w:rPr>
-              <w:fldChar w:fldCharType="separate"/>
-            </w:r>
-            <w:r>
-              <w:rPr>
-                <w:rStyle w:val="Odkaznarejstk"/>
-                <w:vanish w:val="false"/>
-              </w:rPr>
               <w:tab/>
-              <w:t>22</w:t>
-            </w:r>
-            <w:r>
-              <w:rPr>
-                <w:webHidden/>
-              </w:rPr>
-              <w:fldChar w:fldCharType="end"/>
+              <w:t>23</w:t>
             </w:r>
           </w:hyperlink>
         </w:p>
@@ -1656,53 +1160,19 @@
           <w:pPr>
             <w:pStyle w:val="Obsah3"/>
             <w:tabs>
-              <w:tab w:val="right" w:pos="9060" w:leader="dot"/>
+              <w:tab w:val="right" w:pos="9070" w:leader="dot"/>
             </w:tabs>
-            <w:rPr>
-              <w:rFonts w:eastAsia="" w:eastAsiaTheme="minorEastAsia"/>
-              <w:lang w:eastAsia="cs-CZ"/>
-            </w:rPr>
+            <w:rPr/>
           </w:pPr>
-          <w:hyperlink w:anchor="_Toc504213123">
+          <w:hyperlink w:anchor="__RefHeading___Toc1244_1104014217">
             <w:r>
               <w:rPr>
                 <w:webHidden/>
                 <w:rStyle w:val="Odkaznarejstk"/>
-                <w:rFonts w:eastAsia="Times New Roman" w:cs="Times New Roman" w:ascii="Times New Roman" w:hAnsi="Times New Roman"/>
               </w:rPr>
               <w:t>2.5.6. Využití mobilních počítačů v práci učitele</w:t>
-            </w:r>
-            <w:r>
-              <w:rPr>
-                <w:webHidden/>
-              </w:rPr>
-              <w:fldChar w:fldCharType="begin"/>
-            </w:r>
-            <w:r>
-              <w:rPr>
-                <w:webHidden/>
-              </w:rPr>
-              <w:instrText>PAGEREF _Toc504213123 \h</w:instrText>
-            </w:r>
-            <w:r>
-              <w:rPr>
-                <w:webHidden/>
-              </w:rPr>
-              <w:fldChar w:fldCharType="separate"/>
-            </w:r>
-            <w:r>
-              <w:rPr>
-                <w:rStyle w:val="Odkaznarejstk"/>
-                <w:vanish w:val="false"/>
-              </w:rPr>
               <w:tab/>
-              <w:t>27</w:t>
-            </w:r>
-            <w:r>
-              <w:rPr>
-                <w:webHidden/>
-              </w:rPr>
-              <w:fldChar w:fldCharType="end"/>
+              <w:t>28</w:t>
             </w:r>
           </w:hyperlink>
         </w:p>
@@ -1710,53 +1180,19 @@
           <w:pPr>
             <w:pStyle w:val="Obsah3"/>
             <w:tabs>
-              <w:tab w:val="right" w:pos="9060" w:leader="dot"/>
+              <w:tab w:val="right" w:pos="9070" w:leader="dot"/>
             </w:tabs>
-            <w:rPr>
-              <w:rFonts w:eastAsia="" w:eastAsiaTheme="minorEastAsia"/>
-              <w:lang w:eastAsia="cs-CZ"/>
-            </w:rPr>
+            <w:rPr/>
           </w:pPr>
-          <w:hyperlink w:anchor="_Toc504213124">
+          <w:hyperlink w:anchor="__RefHeading___Toc1246_1104014217">
             <w:r>
               <w:rPr>
                 <w:webHidden/>
                 <w:rStyle w:val="Odkaznarejstk"/>
-                <w:rFonts w:eastAsia="Times New Roman" w:cs="Times New Roman" w:ascii="Times New Roman" w:hAnsi="Times New Roman"/>
               </w:rPr>
               <w:t>2.5.7. Využití mobilních počítačů v práci studentů</w:t>
-            </w:r>
-            <w:r>
-              <w:rPr>
-                <w:webHidden/>
-              </w:rPr>
-              <w:fldChar w:fldCharType="begin"/>
-            </w:r>
-            <w:r>
-              <w:rPr>
-                <w:webHidden/>
-              </w:rPr>
-              <w:instrText>PAGEREF _Toc504213124 \h</w:instrText>
-            </w:r>
-            <w:r>
-              <w:rPr>
-                <w:webHidden/>
-              </w:rPr>
-              <w:fldChar w:fldCharType="separate"/>
-            </w:r>
-            <w:r>
-              <w:rPr>
-                <w:rStyle w:val="Odkaznarejstk"/>
-                <w:vanish w:val="false"/>
-              </w:rPr>
               <w:tab/>
-              <w:t>34</w:t>
-            </w:r>
-            <w:r>
-              <w:rPr>
-                <w:webHidden/>
-              </w:rPr>
-              <w:fldChar w:fldCharType="end"/>
+              <w:t>35</w:t>
             </w:r>
           </w:hyperlink>
         </w:p>
@@ -1764,53 +1200,19 @@
           <w:pPr>
             <w:pStyle w:val="Obsah1"/>
             <w:tabs>
-              <w:tab w:val="right" w:pos="9060" w:leader="dot"/>
+              <w:tab w:val="right" w:pos="9070" w:leader="dot"/>
             </w:tabs>
-            <w:rPr>
-              <w:rFonts w:eastAsia="" w:eastAsiaTheme="minorEastAsia"/>
-              <w:lang w:eastAsia="cs-CZ"/>
-            </w:rPr>
+            <w:rPr/>
           </w:pPr>
-          <w:hyperlink w:anchor="_Toc504213125">
+          <w:hyperlink w:anchor="__RefHeading___Toc1248_1104014217">
             <w:r>
               <w:rPr>
                 <w:webHidden/>
                 <w:rStyle w:val="Odkaznarejstk"/>
-                <w:b/>
               </w:rPr>
               <w:t>3. PRAKTICKÁ ČÁST</w:t>
-            </w:r>
-            <w:r>
-              <w:rPr>
-                <w:webHidden/>
-              </w:rPr>
-              <w:fldChar w:fldCharType="begin"/>
-            </w:r>
-            <w:r>
-              <w:rPr>
-                <w:webHidden/>
-              </w:rPr>
-              <w:instrText>PAGEREF _Toc504213125 \h</w:instrText>
-            </w:r>
-            <w:r>
-              <w:rPr>
-                <w:webHidden/>
-              </w:rPr>
-              <w:fldChar w:fldCharType="separate"/>
-            </w:r>
-            <w:r>
-              <w:rPr>
-                <w:rStyle w:val="Odkaznarejstk"/>
-                <w:vanish w:val="false"/>
-              </w:rPr>
               <w:tab/>
               <w:t>39</w:t>
-            </w:r>
-            <w:r>
-              <w:rPr>
-                <w:webHidden/>
-              </w:rPr>
-              <w:fldChar w:fldCharType="end"/>
             </w:r>
           </w:hyperlink>
         </w:p>
@@ -1818,53 +1220,19 @@
           <w:pPr>
             <w:pStyle w:val="Obsah2"/>
             <w:tabs>
-              <w:tab w:val="right" w:pos="9060" w:leader="dot"/>
+              <w:tab w:val="right" w:pos="9070" w:leader="dot"/>
             </w:tabs>
-            <w:rPr>
-              <w:rFonts w:eastAsia="" w:eastAsiaTheme="minorEastAsia"/>
-              <w:lang w:eastAsia="cs-CZ"/>
-            </w:rPr>
+            <w:rPr/>
           </w:pPr>
-          <w:hyperlink w:anchor="_Toc504213126">
+          <w:hyperlink w:anchor="__RefHeading___Toc1250_1104014217">
             <w:r>
               <w:rPr>
                 <w:webHidden/>
                 <w:rStyle w:val="Odkaznarejstk"/>
-                <w:b/>
               </w:rPr>
               <w:t>3.1 Dotazník</w:t>
-            </w:r>
-            <w:r>
-              <w:rPr>
-                <w:webHidden/>
-              </w:rPr>
-              <w:fldChar w:fldCharType="begin"/>
-            </w:r>
-            <w:r>
-              <w:rPr>
-                <w:webHidden/>
-              </w:rPr>
-              <w:instrText>PAGEREF _Toc504213126 \h</w:instrText>
-            </w:r>
-            <w:r>
-              <w:rPr>
-                <w:webHidden/>
-              </w:rPr>
-              <w:fldChar w:fldCharType="separate"/>
-            </w:r>
-            <w:r>
-              <w:rPr>
-                <w:rStyle w:val="Odkaznarejstk"/>
-                <w:vanish w:val="false"/>
-              </w:rPr>
               <w:tab/>
-              <w:t>39</w:t>
-            </w:r>
-            <w:r>
-              <w:rPr>
-                <w:webHidden/>
-              </w:rPr>
-              <w:fldChar w:fldCharType="end"/>
+              <w:t>40</w:t>
             </w:r>
           </w:hyperlink>
         </w:p>
@@ -1872,53 +1240,19 @@
           <w:pPr>
             <w:pStyle w:val="Obsah2"/>
             <w:tabs>
-              <w:tab w:val="right" w:pos="9060" w:leader="dot"/>
+              <w:tab w:val="right" w:pos="9070" w:leader="dot"/>
             </w:tabs>
-            <w:rPr>
-              <w:rFonts w:eastAsia="" w:eastAsiaTheme="minorEastAsia"/>
-              <w:lang w:eastAsia="cs-CZ"/>
-            </w:rPr>
+            <w:rPr/>
           </w:pPr>
-          <w:hyperlink w:anchor="_Toc504213127">
+          <w:hyperlink w:anchor="__RefHeading___Toc1252_1104014217">
             <w:r>
               <w:rPr>
                 <w:webHidden/>
                 <w:rStyle w:val="Odkaznarejstk"/>
-                <w:b/>
               </w:rPr>
-              <w:t>3.2 Výsledky dotazník</w:t>
-            </w:r>
-            <w:r>
-              <w:rPr>
-                <w:webHidden/>
-              </w:rPr>
-              <w:fldChar w:fldCharType="begin"/>
-            </w:r>
-            <w:r>
-              <w:rPr>
-                <w:webHidden/>
-              </w:rPr>
-              <w:instrText>PAGEREF _Toc504213127 \h</w:instrText>
-            </w:r>
-            <w:r>
-              <w:rPr>
-                <w:webHidden/>
-              </w:rPr>
-              <w:fldChar w:fldCharType="separate"/>
-            </w:r>
-            <w:r>
-              <w:rPr>
-                <w:rStyle w:val="Odkaznarejstk"/>
-                <w:vanish w:val="false"/>
-              </w:rPr>
+              <w:t>3.2 Výsledky dotazníku</w:t>
               <w:tab/>
-              <w:t>41</w:t>
-            </w:r>
-            <w:r>
-              <w:rPr>
-                <w:webHidden/>
-              </w:rPr>
-              <w:fldChar w:fldCharType="end"/>
+              <w:t>42</w:t>
             </w:r>
           </w:hyperlink>
         </w:p>
@@ -1926,52 +1260,19 @@
           <w:pPr>
             <w:pStyle w:val="Obsah2"/>
             <w:tabs>
-              <w:tab w:val="right" w:pos="9060" w:leader="dot"/>
+              <w:tab w:val="right" w:pos="9070" w:leader="dot"/>
             </w:tabs>
-            <w:rPr>
-              <w:rFonts w:eastAsia="" w:eastAsiaTheme="minorEastAsia"/>
-              <w:lang w:eastAsia="cs-CZ"/>
-            </w:rPr>
+            <w:rPr/>
           </w:pPr>
-          <w:hyperlink w:anchor="_Toc504213128">
+          <w:hyperlink w:anchor="__RefHeading___Toc1254_1104014217">
             <w:r>
               <w:rPr>
                 <w:webHidden/>
                 <w:rStyle w:val="Odkaznarejstk"/>
               </w:rPr>
-              <w:t>Žáci k přehlednosti a informovanosti preferují nejvíce smartphony, nejlépe aplikaci pro operační systém Android a iOS. Tento výsledek je logický, vzhledem v současnosti největší rozšířenosti, univerzálnosti a dostupnosti těchto zařízení. důsledkem největší rozšířenosti těchto zařízení.</w:t>
-            </w:r>
-            <w:r>
-              <w:rPr>
-                <w:webHidden/>
-              </w:rPr>
-              <w:fldChar w:fldCharType="begin"/>
-            </w:r>
-            <w:r>
-              <w:rPr>
-                <w:webHidden/>
-              </w:rPr>
-              <w:instrText>PAGEREF _Toc504213128 \h</w:instrText>
-            </w:r>
-            <w:r>
-              <w:rPr>
-                <w:webHidden/>
-              </w:rPr>
-              <w:fldChar w:fldCharType="separate"/>
-            </w:r>
-            <w:r>
-              <w:rPr>
-                <w:rStyle w:val="Odkaznarejstk"/>
-                <w:vanish w:val="false"/>
-              </w:rPr>
+              <w:t>3.3 Řešení využití PC</w:t>
               <w:tab/>
-              <w:t>41</w:t>
-            </w:r>
-            <w:r>
-              <w:rPr>
-                <w:webHidden/>
-              </w:rPr>
-              <w:fldChar w:fldCharType="end"/>
+              <w:t>42</w:t>
             </w:r>
           </w:hyperlink>
         </w:p>
@@ -1979,53 +1280,19 @@
           <w:pPr>
             <w:pStyle w:val="Obsah2"/>
             <w:tabs>
-              <w:tab w:val="right" w:pos="9060" w:leader="dot"/>
+              <w:tab w:val="right" w:pos="9070" w:leader="dot"/>
             </w:tabs>
-            <w:rPr>
-              <w:rFonts w:eastAsia="" w:eastAsiaTheme="minorEastAsia"/>
-              <w:lang w:eastAsia="cs-CZ"/>
-            </w:rPr>
+            <w:rPr/>
           </w:pPr>
-          <w:hyperlink w:anchor="_Toc504213129">
+          <w:hyperlink w:anchor="__RefHeading___Toc1256_1104014217">
             <w:r>
               <w:rPr>
                 <w:webHidden/>
                 <w:rStyle w:val="Odkaznarejstk"/>
-                <w:b/>
               </w:rPr>
-              <w:t>3.3 Řešení  využití PC</w:t>
-            </w:r>
-            <w:r>
-              <w:rPr>
-                <w:webHidden/>
-              </w:rPr>
-              <w:fldChar w:fldCharType="begin"/>
-            </w:r>
-            <w:r>
-              <w:rPr>
-                <w:webHidden/>
-              </w:rPr>
-              <w:instrText>PAGEREF _Toc504213129 \h</w:instrText>
-            </w:r>
-            <w:r>
-              <w:rPr>
-                <w:webHidden/>
-              </w:rPr>
-              <w:fldChar w:fldCharType="separate"/>
-            </w:r>
-            <w:r>
-              <w:rPr>
-                <w:rStyle w:val="Odkaznarejstk"/>
-                <w:vanish w:val="false"/>
-              </w:rPr>
+              <w:t>3.3.1 Wiki stránky</w:t>
               <w:tab/>
               <w:t>42</w:t>
-            </w:r>
-            <w:r>
-              <w:rPr>
-                <w:webHidden/>
-              </w:rPr>
-              <w:fldChar w:fldCharType="end"/>
             </w:r>
           </w:hyperlink>
         </w:p>
@@ -2033,52 +1300,26 @@
           <w:pPr>
             <w:pStyle w:val="Obsah2"/>
             <w:tabs>
-              <w:tab w:val="right" w:pos="9060" w:leader="dot"/>
+              <w:tab w:val="right" w:pos="9070" w:leader="dot"/>
             </w:tabs>
-            <w:rPr>
-              <w:rFonts w:eastAsia="" w:eastAsiaTheme="minorEastAsia"/>
-              <w:lang w:eastAsia="cs-CZ"/>
-            </w:rPr>
+            <w:rPr/>
           </w:pPr>
-          <w:hyperlink w:anchor="_Toc504213130">
+          <w:hyperlink w:anchor="__RefHeading___Toc1258_1104014217">
             <w:r>
               <w:rPr>
                 <w:webHidden/>
                 <w:rStyle w:val="Odkaznarejstk"/>
               </w:rPr>
-              <w:t>Wiki stránky</w:t>
-            </w:r>
-            <w:r>
-              <w:rPr>
-                <w:webHidden/>
-              </w:rPr>
-              <w:fldChar w:fldCharType="begin"/>
-            </w:r>
-            <w:r>
-              <w:rPr>
-                <w:webHidden/>
-              </w:rPr>
-              <w:instrText>PAGEREF _Toc504213130 \h</w:instrText>
-            </w:r>
-            <w:r>
-              <w:rPr>
-                <w:webHidden/>
-              </w:rPr>
-              <w:fldChar w:fldCharType="separate"/>
+              <w:t>Pro zjednodušení zálohování a absence řešit SQL databáze by bylo nejlépe zvolit opensource wiki řešení pomoc</w:t>
             </w:r>
             <w:r>
               <w:rPr>
                 <w:rStyle w:val="Odkaznarejstk"/>
-                <w:vanish w:val="false"/>
+                <w:i w:val="false"/>
               </w:rPr>
+              <w:t>í hypertextového preprocesoru PHP v Dokuwiki, PmWiki. Tyto dva systémy nevytvářejí databáze, ale své zálohy využívají v txt souborech. Txt soubory lze jednoduše otevřít v podstatě na jakémkoliv operačním systému.</w:t>
               <w:tab/>
               <w:t>42</w:t>
-            </w:r>
-            <w:r>
-              <w:rPr>
-                <w:webHidden/>
-              </w:rPr>
-              <w:fldChar w:fldCharType="end"/>
             </w:r>
           </w:hyperlink>
         </w:p>
@@ -2086,52 +1327,19 @@
           <w:pPr>
             <w:pStyle w:val="Obsah2"/>
             <w:tabs>
-              <w:tab w:val="right" w:pos="9060" w:leader="dot"/>
+              <w:tab w:val="right" w:pos="9070" w:leader="dot"/>
             </w:tabs>
-            <w:rPr>
-              <w:rFonts w:eastAsia="" w:eastAsiaTheme="minorEastAsia"/>
-              <w:lang w:eastAsia="cs-CZ"/>
-            </w:rPr>
+            <w:rPr/>
           </w:pPr>
-          <w:hyperlink w:anchor="_Toc504213131">
+          <w:hyperlink w:anchor="__RefHeading___Toc1260_1104014217">
             <w:r>
               <w:rPr>
                 <w:webHidden/>
                 <w:rStyle w:val="Odkaznarejstk"/>
               </w:rPr>
-              <w:t>Webové stránky žáků, pro žáky s možností sdílení</w:t>
-            </w:r>
-            <w:r>
-              <w:rPr>
-                <w:webHidden/>
-              </w:rPr>
-              <w:fldChar w:fldCharType="begin"/>
-            </w:r>
-            <w:r>
-              <w:rPr>
-                <w:webHidden/>
-              </w:rPr>
-              <w:instrText>PAGEREF _Toc504213131 \h</w:instrText>
-            </w:r>
-            <w:r>
-              <w:rPr>
-                <w:webHidden/>
-              </w:rPr>
-              <w:fldChar w:fldCharType="separate"/>
-            </w:r>
-            <w:r>
-              <w:rPr>
-                <w:rStyle w:val="Odkaznarejstk"/>
-                <w:vanish w:val="false"/>
-              </w:rPr>
+              <w:t>https://cs.wikipedia.org/wiki/Seznam_wiki_softwar%C5%AF</w:t>
               <w:tab/>
               <w:t>42</w:t>
-            </w:r>
-            <w:r>
-              <w:rPr>
-                <w:webHidden/>
-              </w:rPr>
-              <w:fldChar w:fldCharType="end"/>
             </w:r>
           </w:hyperlink>
         </w:p>
@@ -2139,52 +1347,19 @@
           <w:pPr>
             <w:pStyle w:val="Obsah2"/>
             <w:tabs>
-              <w:tab w:val="right" w:pos="9060" w:leader="dot"/>
+              <w:tab w:val="right" w:pos="9070" w:leader="dot"/>
             </w:tabs>
-            <w:rPr>
-              <w:rFonts w:eastAsia="" w:eastAsiaTheme="minorEastAsia"/>
-              <w:lang w:eastAsia="cs-CZ"/>
-            </w:rPr>
+            <w:rPr/>
           </w:pPr>
-          <w:hyperlink w:anchor="_Toc504213132">
+          <w:hyperlink w:anchor="__RefHeading___Toc1262_1104014217">
             <w:r>
               <w:rPr>
                 <w:webHidden/>
                 <w:rStyle w:val="Odkaznarejstk"/>
               </w:rPr>
-              <w:t>Webové stránky učitelů, pro učitele s možností sdílení</w:t>
-            </w:r>
-            <w:r>
-              <w:rPr>
-                <w:webHidden/>
-              </w:rPr>
-              <w:fldChar w:fldCharType="begin"/>
-            </w:r>
-            <w:r>
-              <w:rPr>
-                <w:webHidden/>
-              </w:rPr>
-              <w:instrText>PAGEREF _Toc504213132 \h</w:instrText>
-            </w:r>
-            <w:r>
-              <w:rPr>
-                <w:webHidden/>
-              </w:rPr>
-              <w:fldChar w:fldCharType="separate"/>
-            </w:r>
-            <w:r>
-              <w:rPr>
-                <w:rStyle w:val="Odkaznarejstk"/>
-                <w:vanish w:val="false"/>
-              </w:rPr>
+              <w:t>3.3.2 Webové stránky žáků, pro žáky s možností sdílení</w:t>
               <w:tab/>
               <w:t>42</w:t>
-            </w:r>
-            <w:r>
-              <w:rPr>
-                <w:webHidden/>
-              </w:rPr>
-              <w:fldChar w:fldCharType="end"/>
             </w:r>
           </w:hyperlink>
         </w:p>
@@ -2192,52 +1367,19 @@
           <w:pPr>
             <w:pStyle w:val="Obsah2"/>
             <w:tabs>
-              <w:tab w:val="right" w:pos="9060" w:leader="dot"/>
+              <w:tab w:val="right" w:pos="9070" w:leader="dot"/>
             </w:tabs>
-            <w:rPr>
-              <w:rFonts w:eastAsia="" w:eastAsiaTheme="minorEastAsia"/>
-              <w:lang w:eastAsia="cs-CZ"/>
-            </w:rPr>
+            <w:rPr/>
           </w:pPr>
-          <w:hyperlink w:anchor="_Toc504213133">
+          <w:hyperlink w:anchor="__RefHeading___Toc1264_1104014217">
             <w:r>
               <w:rPr>
                 <w:webHidden/>
                 <w:rStyle w:val="Odkaznarejstk"/>
               </w:rPr>
-              <w:t>Online výuka – Moodle,…</w:t>
-            </w:r>
-            <w:r>
-              <w:rPr>
-                <w:webHidden/>
-              </w:rPr>
-              <w:fldChar w:fldCharType="begin"/>
-            </w:r>
-            <w:r>
-              <w:rPr>
-                <w:webHidden/>
-              </w:rPr>
-              <w:instrText>PAGEREF _Toc504213133 \h</w:instrText>
-            </w:r>
-            <w:r>
-              <w:rPr>
-                <w:webHidden/>
-              </w:rPr>
-              <w:fldChar w:fldCharType="separate"/>
-            </w:r>
-            <w:r>
-              <w:rPr>
-                <w:rStyle w:val="Odkaznarejstk"/>
-                <w:vanish w:val="false"/>
-              </w:rPr>
+              <w:t>V dnešní době lze využít masivně rozšířeného Facebooku, protože dnes má účet v podstatě každý žák, rodič. Výhodou je, že tento systém nemusí škola nijak spravovat a financovat. Nutno je však určitou skupinu moderovat nejlépe pedagogickým pracovníkem a tím korigovat dění a interakci školy, žáků a také rodičů. Skupin lze zřídit několik a tak pomoci i lepší informovanosti dle určitých zájmů žáku a jednoduššímu sdílení informací a dat mezi školou, žáky, rodiči i učiteli.</w:t>
               <w:tab/>
-              <w:t>42</w:t>
-            </w:r>
-            <w:r>
-              <w:rPr>
-                <w:webHidden/>
-              </w:rPr>
-              <w:fldChar w:fldCharType="end"/>
+              <w:t>43</w:t>
             </w:r>
           </w:hyperlink>
         </w:p>
@@ -2245,52 +1387,19 @@
           <w:pPr>
             <w:pStyle w:val="Obsah2"/>
             <w:tabs>
-              <w:tab w:val="right" w:pos="9060" w:leader="dot"/>
+              <w:tab w:val="right" w:pos="9070" w:leader="dot"/>
             </w:tabs>
-            <w:rPr>
-              <w:rFonts w:eastAsia="" w:eastAsiaTheme="minorEastAsia"/>
-              <w:lang w:eastAsia="cs-CZ"/>
-            </w:rPr>
+            <w:rPr/>
           </w:pPr>
-          <w:hyperlink w:anchor="_Toc504213134">
+          <w:hyperlink w:anchor="__RefHeading___Toc1266_1104014217">
             <w:r>
               <w:rPr>
                 <w:webHidden/>
                 <w:rStyle w:val="Odkaznarejstk"/>
               </w:rPr>
-              <w:t>Diskuzní forum pro žáky</w:t>
-            </w:r>
-            <w:r>
-              <w:rPr>
-                <w:webHidden/>
-              </w:rPr>
-              <w:fldChar w:fldCharType="begin"/>
-            </w:r>
-            <w:r>
-              <w:rPr>
-                <w:webHidden/>
-              </w:rPr>
-              <w:instrText>PAGEREF _Toc504213134 \h</w:instrText>
-            </w:r>
-            <w:r>
-              <w:rPr>
-                <w:webHidden/>
-              </w:rPr>
-              <w:fldChar w:fldCharType="separate"/>
-            </w:r>
-            <w:r>
-              <w:rPr>
-                <w:rStyle w:val="Odkaznarejstk"/>
-                <w:vanish w:val="false"/>
-              </w:rPr>
+              <w:t>3.3.3 Webové stránky učitelů, pro učitele s možností sdílení</w:t>
               <w:tab/>
-              <w:t>42</w:t>
-            </w:r>
-            <w:r>
-              <w:rPr>
-                <w:webHidden/>
-              </w:rPr>
-              <w:fldChar w:fldCharType="end"/>
+              <w:t>43</w:t>
             </w:r>
           </w:hyperlink>
         </w:p>
@@ -2298,52 +1407,373 @@
           <w:pPr>
             <w:pStyle w:val="Obsah2"/>
             <w:tabs>
-              <w:tab w:val="right" w:pos="9060" w:leader="dot"/>
+              <w:tab w:val="right" w:pos="9070" w:leader="dot"/>
             </w:tabs>
-            <w:rPr>
-              <w:rFonts w:eastAsia="" w:eastAsiaTheme="minorEastAsia"/>
-              <w:lang w:eastAsia="cs-CZ"/>
-            </w:rPr>
+            <w:rPr/>
           </w:pPr>
-          <w:hyperlink w:anchor="_Toc504213135">
+          <w:hyperlink w:anchor="__RefHeading___Toc1268_1104014217">
             <w:r>
               <w:rPr>
                 <w:webHidden/>
                 <w:rStyle w:val="Odkaznarejstk"/>
               </w:rPr>
-              <w:t>Diskuzní forum pro učitele</w:t>
+              <w:t>Webové stránky pro učitele by měli být specializované na potřeby učitelů. S možností sdílet data a informace mezi s sebou i žáky a rodiči.</w:t>
+              <w:tab/>
+              <w:t>43</w:t>
             </w:r>
+          </w:hyperlink>
+        </w:p>
+        <w:p>
+          <w:pPr>
+            <w:pStyle w:val="Obsah2"/>
+            <w:tabs>
+              <w:tab w:val="right" w:pos="9070" w:leader="dot"/>
+            </w:tabs>
+            <w:rPr/>
+          </w:pPr>
+          <w:hyperlink w:anchor="__RefHeading___Toc1270_1104014217">
             <w:r>
               <w:rPr>
                 <w:webHidden/>
+                <w:rStyle w:val="Odkaznarejstk"/>
               </w:rPr>
-              <w:fldChar w:fldCharType="begin"/>
+              <w:t>3.3.4 Online výuka – Moodle,…</w:t>
+              <w:tab/>
+              <w:t>43</w:t>
             </w:r>
+          </w:hyperlink>
+        </w:p>
+        <w:p>
+          <w:pPr>
+            <w:pStyle w:val="Obsah2"/>
+            <w:tabs>
+              <w:tab w:val="right" w:pos="9070" w:leader="dot"/>
+            </w:tabs>
+            <w:rPr/>
+          </w:pPr>
+          <w:hyperlink w:anchor="__RefHeading___Toc1272_1104014217">
             <w:r>
               <w:rPr>
                 <w:webHidden/>
+                <w:rStyle w:val="Odkaznarejstk"/>
               </w:rPr>
-              <w:instrText>PAGEREF _Toc504213135 \h</w:instrText>
-            </w:r>
-            <w:r>
-              <w:rPr>
-                <w:webHidden/>
-              </w:rPr>
-              <w:fldChar w:fldCharType="separate"/>
+              <w:t xml:space="preserve"> </w:t>
             </w:r>
             <w:r>
               <w:rPr>
                 <w:rStyle w:val="Odkaznarejstk"/>
-                <w:vanish w:val="false"/>
               </w:rPr>
-              <w:tab/>
-              <w:t>42</w:t>
+              <w:t xml:space="preserve">Moodle systém výuky je opensource verze </w:t>
             </w:r>
             <w:r>
               <w:rPr>
+                <w:rStyle w:val="Odkaznarejstk"/>
+                <w:i w:val="false"/>
+              </w:rPr>
+              <w:t xml:space="preserve">pro tvorbu výukových systémů a elektronických kurzů na internetu. Systém je napsán v PHP a využívá databáze </w:t>
+            </w:r>
+            <w:r>
+              <w:rPr>
+                <w:rStyle w:val="Odkaznarejstk"/>
+                <w:i w:val="false"/>
+              </w:rPr>
+              <w:t>PostgreSQL</w:t>
+            </w:r>
+            <w:r>
+              <w:rPr>
+                <w:rStyle w:val="Odkaznarejstk"/>
+                <w:i w:val="false"/>
+              </w:rPr>
+              <w:t> a </w:t>
+            </w:r>
+            <w:r>
+              <w:rPr>
+                <w:rStyle w:val="Odkaznarejstk"/>
+                <w:i w:val="false"/>
+              </w:rPr>
+              <w:t>MySQL</w:t>
+            </w:r>
+            <w:r>
+              <w:rPr>
+                <w:rStyle w:val="Odkaznarejstk"/>
+                <w:i w:val="false"/>
+              </w:rPr>
+              <w:t>.</w:t>
+              <w:tab/>
+              <w:t>43</w:t>
+            </w:r>
+          </w:hyperlink>
+        </w:p>
+        <w:p>
+          <w:pPr>
+            <w:pStyle w:val="Obsah2"/>
+            <w:tabs>
+              <w:tab w:val="right" w:pos="9070" w:leader="dot"/>
+            </w:tabs>
+            <w:rPr/>
+          </w:pPr>
+          <w:hyperlink w:anchor="__RefHeading___Toc1274_1104014217">
+            <w:r>
+              <w:rPr>
                 <w:webHidden/>
+                <w:rStyle w:val="Odkaznarejstk"/>
+                <w:i w:val="false"/>
               </w:rPr>
-              <w:fldChar w:fldCharType="end"/>
+              <w:t>V prostředí Moodle je k dispozici řadu modulů, z nichž se sestavuje jeho obsah. Moduly lze měnit v nastavení i jednotlivých instancích a využívat je tak v různých pedagogických situacích. Mimo defaultní moduly jsou dodávány externí rozšiřující moduly. Díky standardně dodávaných modulů jde do on-line kurzu vkládat např., studijní materiály ve formě </w:t>
+            </w:r>
+            <w:r>
+              <w:rPr>
+                <w:rStyle w:val="Odkaznarejstk"/>
+                <w:i w:val="false"/>
+              </w:rPr>
+              <w:t>HTML</w:t>
+            </w:r>
+            <w:r>
+              <w:rPr>
+                <w:rStyle w:val="Odkaznarejstk"/>
+                <w:i w:val="false"/>
+              </w:rPr>
+              <w:t> stránek, souborů ke stažení, </w:t>
+            </w:r>
+            <w:r>
+              <w:rPr>
+                <w:rStyle w:val="Odkaznarejstk"/>
+                <w:i w:val="false"/>
+              </w:rPr>
+              <w:t>Flash</w:t>
+            </w:r>
+            <w:r>
+              <w:rPr>
+                <w:rStyle w:val="Odkaznarejstk"/>
+                <w:i w:val="false"/>
+              </w:rPr>
+              <w:t> animací, strukturovaných přednášek apod.; diskusní fóra s možností odebírání příspěvků emailem; úkoly pro účastníky kurzu; automaticky vyhodnocované </w:t>
+            </w:r>
+            <w:r>
+              <w:rPr>
+                <w:rStyle w:val="Odkaznarejstk"/>
+                <w:i w:val="false"/>
+              </w:rPr>
+              <w:t>testy</w:t>
+            </w:r>
+            <w:r>
+              <w:rPr>
+                <w:rStyle w:val="Odkaznarejstk"/>
+                <w:i w:val="false"/>
+              </w:rPr>
+              <w:t> složené z různých typů testových úloh; slovníky a databáze, na jejichž plnění se mohou podílet účastníci kurzu; ankety; vzdělávací obsah dle specifikace </w:t>
+            </w:r>
+            <w:r>
+              <w:rPr>
+                <w:rStyle w:val="Odkaznarejstk"/>
+                <w:i w:val="false"/>
+              </w:rPr>
+              <w:t>SCORM</w:t>
+            </w:r>
+            <w:r>
+              <w:rPr>
+                <w:rStyle w:val="Odkaznarejstk"/>
+                <w:i w:val="false"/>
+              </w:rPr>
+              <w:t> nebo </w:t>
+            </w:r>
+            <w:r>
+              <w:rPr>
+                <w:rStyle w:val="Odkaznarejstk"/>
+                <w:i w:val="false"/>
+              </w:rPr>
+              <w:t>IMS Content Package</w:t>
+            </w:r>
+            <w:r>
+              <w:rPr>
+                <w:rStyle w:val="Odkaznarejstk"/>
+                <w:i w:val="false"/>
+              </w:rPr>
+              <w:t xml:space="preserve">. </w:t>
+            </w:r>
+            <w:r>
+              <w:rPr>
+                <w:rStyle w:val="Odkaznarejstk"/>
+                <w:i w:val="false"/>
+              </w:rPr>
+              <w:t>Moodle má možnost evidovat studijní výsledky. Činnost jednotlivých uživatelů se zaznamenává je zaznamenávána v podrobných protokolech a souhrnech. Moodle se dá i propojit na další systémy, např. (</w:t>
+            </w:r>
+            <w:r>
+              <w:rPr>
+                <w:rStyle w:val="Odkaznarejstk"/>
+                <w:i w:val="false"/>
+              </w:rPr>
+              <w:t>Active Directory</w:t>
+            </w:r>
+            <w:r>
+              <w:rPr>
+                <w:rStyle w:val="Odkaznarejstk"/>
+                <w:i w:val="false"/>
+              </w:rPr>
+              <w:t>, </w:t>
+            </w:r>
+            <w:r>
+              <w:rPr>
+                <w:rStyle w:val="Odkaznarejstk"/>
+                <w:i w:val="false"/>
+              </w:rPr>
+              <w:t>LDAP</w:t>
+            </w:r>
+            <w:r>
+              <w:rPr>
+                <w:rStyle w:val="Odkaznarejstk"/>
+                <w:i w:val="false"/>
+              </w:rPr>
+              <w:t>, </w:t>
+            </w:r>
+            <w:r>
+              <w:rPr>
+                <w:rStyle w:val="Odkaznarejstk"/>
+                <w:i w:val="false"/>
+              </w:rPr>
+              <w:t>Shibboleth</w:t>
+            </w:r>
+            <w:r>
+              <w:rPr>
+                <w:rStyle w:val="Odkaznarejstk"/>
+                <w:i w:val="false"/>
+              </w:rPr>
+              <w:t>), komunikační (</w:t>
+            </w:r>
+            <w:r>
+              <w:rPr>
+                <w:rStyle w:val="Odkaznarejstk"/>
+                <w:i w:val="false"/>
+              </w:rPr>
+              <w:t>Jabber</w:t>
+            </w:r>
+            <w:r>
+              <w:rPr>
+                <w:rStyle w:val="Odkaznarejstk"/>
+                <w:i w:val="false"/>
+              </w:rPr>
+              <w:t>), sociální (</w:t>
+            </w:r>
+            <w:r>
+              <w:rPr>
+                <w:rStyle w:val="Odkaznarejstk"/>
+                <w:i w:val="false"/>
+              </w:rPr>
+              <w:t>Mahara</w:t>
+            </w:r>
+            <w:r>
+              <w:rPr>
+                <w:rStyle w:val="Odkaznarejstk"/>
+                <w:i w:val="false"/>
+              </w:rPr>
+              <w:t>), nebo pro správu webového obsahu (</w:t>
+            </w:r>
+            <w:r>
+              <w:rPr>
+                <w:rStyle w:val="Odkaznarejstk"/>
+                <w:i w:val="false"/>
+              </w:rPr>
+              <w:t>Postnuke</w:t>
+            </w:r>
+            <w:r>
+              <w:rPr>
+                <w:rStyle w:val="Odkaznarejstk"/>
+                <w:i w:val="false"/>
+              </w:rPr>
+              <w:t>).</w:t>
+            </w:r>
+            <w:r>
+              <w:rPr>
+                <w:rStyle w:val="Odkaznarejstk"/>
+              </w:rPr>
+              <w:tab/>
+              <w:t>43</w:t>
+            </w:r>
+          </w:hyperlink>
+        </w:p>
+        <w:p>
+          <w:pPr>
+            <w:pStyle w:val="Obsah2"/>
+            <w:tabs>
+              <w:tab w:val="right" w:pos="9070" w:leader="dot"/>
+            </w:tabs>
+            <w:rPr/>
+          </w:pPr>
+          <w:hyperlink w:anchor="__RefHeading___Toc1276_1104014217">
+            <w:r>
+              <w:rPr>
+                <w:webHidden/>
+                <w:rStyle w:val="Odkaznarejstk"/>
+              </w:rPr>
+              <w:t>http://docs.moodle.org/dev/Releases</w:t>
+              <w:tab/>
+              <w:t>43</w:t>
+            </w:r>
+          </w:hyperlink>
+        </w:p>
+        <w:p>
+          <w:pPr>
+            <w:pStyle w:val="Obsah2"/>
+            <w:tabs>
+              <w:tab w:val="right" w:pos="9070" w:leader="dot"/>
+            </w:tabs>
+            <w:rPr/>
+          </w:pPr>
+          <w:hyperlink w:anchor="__RefHeading___Toc1278_1104014217">
+            <w:r>
+              <w:rPr>
+                <w:webHidden/>
+                <w:rStyle w:val="Odkaznarejstk"/>
+              </w:rPr>
+              <w:t>3.3.5 Diskuzní forum pro žáky</w:t>
+              <w:tab/>
+              <w:t>43</w:t>
+            </w:r>
+          </w:hyperlink>
+        </w:p>
+        <w:p>
+          <w:pPr>
+            <w:pStyle w:val="Obsah2"/>
+            <w:tabs>
+              <w:tab w:val="right" w:pos="9070" w:leader="dot"/>
+            </w:tabs>
+            <w:rPr/>
+          </w:pPr>
+          <w:hyperlink w:anchor="__RefHeading___Toc1280_1104014217">
+            <w:r>
+              <w:rPr>
+                <w:webHidden/>
+                <w:rStyle w:val="Odkaznarejstk"/>
+              </w:rPr>
+              <w:t xml:space="preserve"> </w:t>
+            </w:r>
+            <w:r>
+              <w:rPr>
+                <w:rStyle w:val="Odkaznarejstk"/>
+              </w:rPr>
+              <w:t>U výběru vhodného fóra záleží na mnoha aspektech. Aspekty jsou například, uživatelská přívětivost, jednoduchost pro uživatele a administrátory, jednoduchý upgrade na novou programovou verzi, zálohy a možnost konverze na jiný druh fóra. Pro žáky lze využít mnoho fór založených na opensource. Jedním z nejrozšířenějších je PhpBB, nebo Simple machines vyžadující SQL databáze.</w:t>
+              <w:tab/>
+              <w:t>44</w:t>
+            </w:r>
+          </w:hyperlink>
+        </w:p>
+        <w:p>
+          <w:pPr>
+            <w:pStyle w:val="Obsah2"/>
+            <w:tabs>
+              <w:tab w:val="right" w:pos="9070" w:leader="dot"/>
+            </w:tabs>
+            <w:rPr/>
+          </w:pPr>
+          <w:hyperlink w:anchor="__RefHeading___Toc1282_1104014217">
+            <w:r>
+              <w:rPr>
+                <w:webHidden/>
+                <w:rStyle w:val="Odkaznarejstk"/>
+              </w:rPr>
+              <w:t>3.3.6 Diskuzní forum pro učitele</w:t>
+              <w:tab/>
+              <w:t>44</w:t>
             </w:r>
           </w:hyperlink>
         </w:p>
@@ -2351,53 +1781,19 @@
           <w:pPr>
             <w:pStyle w:val="Obsah1"/>
             <w:tabs>
-              <w:tab w:val="right" w:pos="9060" w:leader="dot"/>
+              <w:tab w:val="right" w:pos="9070" w:leader="dot"/>
             </w:tabs>
-            <w:rPr>
-              <w:rFonts w:eastAsia="" w:eastAsiaTheme="minorEastAsia"/>
-              <w:lang w:eastAsia="cs-CZ"/>
-            </w:rPr>
+            <w:rPr/>
           </w:pPr>
-          <w:hyperlink w:anchor="_Toc504213136">
+          <w:hyperlink w:anchor="__RefHeading___Toc1284_1104014217">
             <w:r>
               <w:rPr>
                 <w:webHidden/>
                 <w:rStyle w:val="Odkaznarejstk"/>
-                <w:b/>
               </w:rPr>
               <w:t>4. Přínos, interpretace řešení</w:t>
-            </w:r>
-            <w:r>
-              <w:rPr>
-                <w:webHidden/>
-              </w:rPr>
-              <w:fldChar w:fldCharType="begin"/>
-            </w:r>
-            <w:r>
-              <w:rPr>
-                <w:webHidden/>
-              </w:rPr>
-              <w:instrText>PAGEREF _Toc504213136 \h</w:instrText>
-            </w:r>
-            <w:r>
-              <w:rPr>
-                <w:webHidden/>
-              </w:rPr>
-              <w:fldChar w:fldCharType="separate"/>
-            </w:r>
-            <w:r>
-              <w:rPr>
-                <w:rStyle w:val="Odkaznarejstk"/>
-                <w:vanish w:val="false"/>
-              </w:rPr>
               <w:tab/>
-              <w:t>44</w:t>
-            </w:r>
-            <w:r>
-              <w:rPr>
-                <w:webHidden/>
-              </w:rPr>
-              <w:fldChar w:fldCharType="end"/>
+              <w:t>46</w:t>
             </w:r>
           </w:hyperlink>
         </w:p>
@@ -2405,53 +1801,19 @@
           <w:pPr>
             <w:pStyle w:val="Obsah1"/>
             <w:tabs>
-              <w:tab w:val="right" w:pos="9060" w:leader="dot"/>
+              <w:tab w:val="right" w:pos="9070" w:leader="dot"/>
             </w:tabs>
-            <w:rPr>
-              <w:rFonts w:eastAsia="" w:eastAsiaTheme="minorEastAsia"/>
-              <w:lang w:eastAsia="cs-CZ"/>
-            </w:rPr>
+            <w:rPr/>
           </w:pPr>
-          <w:hyperlink w:anchor="_Toc504213137">
+          <w:hyperlink w:anchor="__RefHeading___Toc1286_1104014217">
             <w:r>
               <w:rPr>
                 <w:webHidden/>
                 <w:rStyle w:val="Odkaznarejstk"/>
-                <w:b/>
               </w:rPr>
               <w:t>5. Závěr</w:t>
-            </w:r>
-            <w:r>
-              <w:rPr>
-                <w:webHidden/>
-              </w:rPr>
-              <w:fldChar w:fldCharType="begin"/>
-            </w:r>
-            <w:r>
-              <w:rPr>
-                <w:webHidden/>
-              </w:rPr>
-              <w:instrText>PAGEREF _Toc504213137 \h</w:instrText>
-            </w:r>
-            <w:r>
-              <w:rPr>
-                <w:webHidden/>
-              </w:rPr>
-              <w:fldChar w:fldCharType="separate"/>
-            </w:r>
-            <w:r>
-              <w:rPr>
-                <w:rStyle w:val="Odkaznarejstk"/>
-                <w:vanish w:val="false"/>
-              </w:rPr>
               <w:tab/>
-              <w:t>44</w:t>
-            </w:r>
-            <w:r>
-              <w:rPr>
-                <w:webHidden/>
-              </w:rPr>
-              <w:fldChar w:fldCharType="end"/>
+              <w:t>46</w:t>
             </w:r>
           </w:hyperlink>
         </w:p>
@@ -2459,53 +1821,19 @@
           <w:pPr>
             <w:pStyle w:val="Obsah1"/>
             <w:tabs>
-              <w:tab w:val="right" w:pos="9060" w:leader="dot"/>
+              <w:tab w:val="right" w:pos="9070" w:leader="dot"/>
             </w:tabs>
-            <w:rPr>
-              <w:rFonts w:eastAsia="" w:eastAsiaTheme="minorEastAsia"/>
-              <w:lang w:eastAsia="cs-CZ"/>
-            </w:rPr>
+            <w:rPr/>
           </w:pPr>
-          <w:hyperlink w:anchor="_Toc504213138">
+          <w:hyperlink w:anchor="__RefHeading___Toc1288_1104014217">
             <w:r>
               <w:rPr>
                 <w:webHidden/>
                 <w:rStyle w:val="Odkaznarejstk"/>
-                <w:b/>
               </w:rPr>
               <w:t>6. Seznam použité literatury</w:t>
-            </w:r>
-            <w:r>
-              <w:rPr>
-                <w:webHidden/>
-              </w:rPr>
-              <w:fldChar w:fldCharType="begin"/>
-            </w:r>
-            <w:r>
-              <w:rPr>
-                <w:webHidden/>
-              </w:rPr>
-              <w:instrText>PAGEREF _Toc504213138 \h</w:instrText>
-            </w:r>
-            <w:r>
-              <w:rPr>
-                <w:webHidden/>
-              </w:rPr>
-              <w:fldChar w:fldCharType="separate"/>
-            </w:r>
-            <w:r>
-              <w:rPr>
-                <w:rStyle w:val="Odkaznarejstk"/>
-                <w:vanish w:val="false"/>
-              </w:rPr>
               <w:tab/>
-              <w:t>44</w:t>
-            </w:r>
-            <w:r>
-              <w:rPr>
-                <w:webHidden/>
-              </w:rPr>
-              <w:fldChar w:fldCharType="end"/>
+              <w:t>47</w:t>
             </w:r>
           </w:hyperlink>
         </w:p>
@@ -2513,75 +1841,21 @@
           <w:pPr>
             <w:pStyle w:val="Obsah1"/>
             <w:tabs>
-              <w:tab w:val="right" w:pos="9060" w:leader="dot"/>
+              <w:tab w:val="right" w:pos="9070" w:leader="dot"/>
             </w:tabs>
-            <w:rPr>
-              <w:rFonts w:eastAsia="" w:eastAsiaTheme="minorEastAsia"/>
-              <w:lang w:eastAsia="cs-CZ"/>
-            </w:rPr>
+            <w:rPr/>
           </w:pPr>
-          <w:hyperlink w:anchor="_Toc504213139">
+          <w:hyperlink w:anchor="__RefHeading___Toc1290_1104014217">
             <w:r>
               <w:rPr>
                 <w:webHidden/>
                 <w:rStyle w:val="Odkaznarejstk"/>
-                <w:b/>
               </w:rPr>
               <w:t>7. Záznam o průběhu Pedagogické praxe (originál)</w:t>
-            </w:r>
-            <w:r>
-              <w:rPr>
-                <w:webHidden/>
-              </w:rPr>
-              <w:fldChar w:fldCharType="begin"/>
-            </w:r>
-            <w:r>
-              <w:rPr>
-                <w:webHidden/>
-              </w:rPr>
-              <w:instrText>PAGEREF _Toc504213139 \h</w:instrText>
-            </w:r>
-            <w:r>
-              <w:rPr>
-                <w:webHidden/>
-              </w:rPr>
-              <w:fldChar w:fldCharType="separate"/>
-            </w:r>
-            <w:r>
-              <w:rPr>
-                <w:rStyle w:val="Odkaznarejstk"/>
-                <w:vanish w:val="false"/>
-              </w:rPr>
               <w:tab/>
-              <w:t>45</w:t>
-            </w:r>
-            <w:r>
-              <w:rPr>
-                <w:webHidden/>
-              </w:rPr>
-              <w:fldChar w:fldCharType="end"/>
+              <w:t>48</w:t>
             </w:r>
           </w:hyperlink>
-        </w:p>
-        <w:p>
-          <w:pPr>
-            <w:pStyle w:val="Normal"/>
-            <w:spacing w:lineRule="auto" w:line="360"/>
-            <w:rPr>
-              <w:rFonts w:ascii="Times New Roman" w:hAnsi="Times New Roman" w:cs="Times New Roman"/>
-            </w:rPr>
-          </w:pPr>
-          <w:r>
-            <w:rPr>
-              <w:rFonts w:cs="Times New Roman" w:ascii="Times New Roman" w:hAnsi="Times New Roman"/>
-            </w:rPr>
-          </w:r>
-          <w:r>
-            <w:rPr>
-              <w:rFonts w:cs="Times New Roman" w:ascii="Times New Roman" w:hAnsi="Times New Roman"/>
-            </w:rPr>
-            <w:fldChar w:fldCharType="end"/>
-          </w:r>
         </w:p>
       </w:sdtContent>
     </w:sdt>
@@ -2607,6 +1881,16 @@
           <w:sz w:val="23"/>
           <w:szCs w:val="23"/>
         </w:rPr>
+      </w:r>
+      <w:r>
+        <w:rPr>
+          <w:sz w:val="23"/>
+          <w:b/>
+          <w:szCs w:val="23"/>
+          <w:bCs/>
+          <w:rFonts w:cs="Times New Roman" w:ascii="Times New Roman" w:hAnsi="Times New Roman"/>
+        </w:rPr>
+        <w:fldChar w:fldCharType="end"/>
       </w:r>
     </w:p>
     <w:p>
@@ -3061,266 +2345,6 @@
     </w:p>
     <w:p>
       <w:pPr>
-        <w:pStyle w:val="Normal"/>
-        <w:spacing w:lineRule="auto" w:line="360" w:before="0" w:after="0"/>
-        <w:rPr>
-          <w:rFonts w:ascii="Times New Roman" w:hAnsi="Times New Roman" w:cs="Times New Roman"/>
-          <w:color w:val="000000"/>
-          <w:sz w:val="20"/>
-          <w:szCs w:val="20"/>
-        </w:rPr>
-      </w:pPr>
-      <w:r>
-        <w:rPr>
-          <w:rFonts w:cs="Times New Roman" w:ascii="Times New Roman" w:hAnsi="Times New Roman"/>
-          <w:color w:val="000000"/>
-          <w:sz w:val="20"/>
-          <w:szCs w:val="20"/>
-        </w:rPr>
-      </w:r>
-    </w:p>
-    <w:p>
-      <w:pPr>
-        <w:pStyle w:val="Normal"/>
-        <w:spacing w:lineRule="auto" w:line="360" w:before="0" w:after="0"/>
-        <w:rPr>
-          <w:rFonts w:ascii="Times New Roman" w:hAnsi="Times New Roman" w:cs="Times New Roman"/>
-          <w:color w:val="000000"/>
-          <w:sz w:val="20"/>
-          <w:szCs w:val="20"/>
-        </w:rPr>
-      </w:pPr>
-      <w:r>
-        <w:rPr>
-          <w:rFonts w:cs="Times New Roman" w:ascii="Times New Roman" w:hAnsi="Times New Roman"/>
-          <w:color w:val="000000"/>
-          <w:sz w:val="20"/>
-          <w:szCs w:val="20"/>
-        </w:rPr>
-      </w:r>
-    </w:p>
-    <w:p>
-      <w:pPr>
-        <w:pStyle w:val="Normal"/>
-        <w:spacing w:lineRule="auto" w:line="360" w:before="0" w:after="0"/>
-        <w:rPr>
-          <w:rFonts w:ascii="Times New Roman" w:hAnsi="Times New Roman" w:cs="Times New Roman"/>
-          <w:color w:val="000000"/>
-          <w:sz w:val="20"/>
-          <w:szCs w:val="20"/>
-        </w:rPr>
-      </w:pPr>
-      <w:r>
-        <w:rPr>
-          <w:rFonts w:cs="Times New Roman" w:ascii="Times New Roman" w:hAnsi="Times New Roman"/>
-          <w:color w:val="000000"/>
-          <w:sz w:val="20"/>
-          <w:szCs w:val="20"/>
-        </w:rPr>
-      </w:r>
-    </w:p>
-    <w:p>
-      <w:pPr>
-        <w:pStyle w:val="Normal"/>
-        <w:spacing w:lineRule="auto" w:line="360" w:before="0" w:after="0"/>
-        <w:rPr>
-          <w:rFonts w:ascii="Times New Roman" w:hAnsi="Times New Roman" w:cs="Times New Roman"/>
-          <w:color w:val="000000"/>
-          <w:sz w:val="20"/>
-          <w:szCs w:val="20"/>
-        </w:rPr>
-      </w:pPr>
-      <w:r>
-        <w:rPr>
-          <w:rFonts w:cs="Times New Roman" w:ascii="Times New Roman" w:hAnsi="Times New Roman"/>
-          <w:color w:val="000000"/>
-          <w:sz w:val="20"/>
-          <w:szCs w:val="20"/>
-        </w:rPr>
-      </w:r>
-    </w:p>
-    <w:p>
-      <w:pPr>
-        <w:pStyle w:val="Normal"/>
-        <w:spacing w:lineRule="auto" w:line="360" w:before="0" w:after="0"/>
-        <w:rPr>
-          <w:rFonts w:ascii="Times New Roman" w:hAnsi="Times New Roman" w:cs="Times New Roman"/>
-          <w:color w:val="000000"/>
-          <w:sz w:val="20"/>
-          <w:szCs w:val="20"/>
-        </w:rPr>
-      </w:pPr>
-      <w:r>
-        <w:rPr>
-          <w:rFonts w:cs="Times New Roman" w:ascii="Times New Roman" w:hAnsi="Times New Roman"/>
-          <w:color w:val="000000"/>
-          <w:sz w:val="20"/>
-          <w:szCs w:val="20"/>
-        </w:rPr>
-      </w:r>
-    </w:p>
-    <w:p>
-      <w:pPr>
-        <w:pStyle w:val="Normal"/>
-        <w:spacing w:lineRule="auto" w:line="360" w:before="0" w:after="0"/>
-        <w:rPr>
-          <w:rFonts w:ascii="Times New Roman" w:hAnsi="Times New Roman" w:cs="Times New Roman"/>
-          <w:color w:val="000000"/>
-          <w:sz w:val="20"/>
-          <w:szCs w:val="20"/>
-        </w:rPr>
-      </w:pPr>
-      <w:r>
-        <w:rPr>
-          <w:rFonts w:cs="Times New Roman" w:ascii="Times New Roman" w:hAnsi="Times New Roman"/>
-          <w:color w:val="000000"/>
-          <w:sz w:val="20"/>
-          <w:szCs w:val="20"/>
-        </w:rPr>
-      </w:r>
-    </w:p>
-    <w:p>
-      <w:pPr>
-        <w:pStyle w:val="Normal"/>
-        <w:spacing w:lineRule="auto" w:line="360" w:before="0" w:after="0"/>
-        <w:rPr>
-          <w:rFonts w:ascii="Times New Roman" w:hAnsi="Times New Roman" w:cs="Times New Roman"/>
-          <w:color w:val="000000"/>
-          <w:sz w:val="20"/>
-          <w:szCs w:val="20"/>
-        </w:rPr>
-      </w:pPr>
-      <w:r>
-        <w:rPr>
-          <w:rFonts w:cs="Times New Roman" w:ascii="Times New Roman" w:hAnsi="Times New Roman"/>
-          <w:color w:val="000000"/>
-          <w:sz w:val="20"/>
-          <w:szCs w:val="20"/>
-        </w:rPr>
-      </w:r>
-    </w:p>
-    <w:p>
-      <w:pPr>
-        <w:pStyle w:val="Normal"/>
-        <w:spacing w:lineRule="auto" w:line="360" w:before="0" w:after="0"/>
-        <w:rPr>
-          <w:rFonts w:ascii="Times New Roman" w:hAnsi="Times New Roman" w:cs="Times New Roman"/>
-          <w:color w:val="000000"/>
-          <w:sz w:val="20"/>
-          <w:szCs w:val="20"/>
-        </w:rPr>
-      </w:pPr>
-      <w:r>
-        <w:rPr>
-          <w:rFonts w:cs="Times New Roman" w:ascii="Times New Roman" w:hAnsi="Times New Roman"/>
-          <w:color w:val="000000"/>
-          <w:sz w:val="20"/>
-          <w:szCs w:val="20"/>
-        </w:rPr>
-      </w:r>
-    </w:p>
-    <w:p>
-      <w:pPr>
-        <w:pStyle w:val="Normal"/>
-        <w:spacing w:lineRule="auto" w:line="360" w:before="0" w:after="0"/>
-        <w:rPr>
-          <w:rFonts w:ascii="Times New Roman" w:hAnsi="Times New Roman" w:cs="Times New Roman"/>
-          <w:color w:val="000000"/>
-          <w:sz w:val="20"/>
-          <w:szCs w:val="20"/>
-        </w:rPr>
-      </w:pPr>
-      <w:r>
-        <w:rPr>
-          <w:rFonts w:cs="Times New Roman" w:ascii="Times New Roman" w:hAnsi="Times New Roman"/>
-          <w:color w:val="000000"/>
-          <w:sz w:val="20"/>
-          <w:szCs w:val="20"/>
-        </w:rPr>
-      </w:r>
-    </w:p>
-    <w:p>
-      <w:pPr>
-        <w:pStyle w:val="Normal"/>
-        <w:spacing w:lineRule="auto" w:line="360" w:before="0" w:after="0"/>
-        <w:rPr>
-          <w:rFonts w:ascii="Times New Roman" w:hAnsi="Times New Roman" w:cs="Times New Roman"/>
-          <w:color w:val="000000"/>
-          <w:sz w:val="20"/>
-          <w:szCs w:val="20"/>
-        </w:rPr>
-      </w:pPr>
-      <w:r>
-        <w:rPr>
-          <w:rFonts w:cs="Times New Roman" w:ascii="Times New Roman" w:hAnsi="Times New Roman"/>
-          <w:color w:val="000000"/>
-          <w:sz w:val="20"/>
-          <w:szCs w:val="20"/>
-        </w:rPr>
-      </w:r>
-    </w:p>
-    <w:p>
-      <w:pPr>
-        <w:pStyle w:val="Normal"/>
-        <w:spacing w:lineRule="auto" w:line="360" w:before="0" w:after="0"/>
-        <w:rPr>
-          <w:rFonts w:ascii="Times New Roman" w:hAnsi="Times New Roman" w:cs="Times New Roman"/>
-          <w:color w:val="000000"/>
-          <w:sz w:val="20"/>
-          <w:szCs w:val="20"/>
-        </w:rPr>
-      </w:pPr>
-      <w:r>
-        <w:rPr>
-          <w:rFonts w:cs="Times New Roman" w:ascii="Times New Roman" w:hAnsi="Times New Roman"/>
-          <w:color w:val="000000"/>
-          <w:sz w:val="20"/>
-          <w:szCs w:val="20"/>
-        </w:rPr>
-      </w:r>
-    </w:p>
-    <w:p>
-      <w:pPr>
-        <w:pStyle w:val="Normal"/>
-        <w:spacing w:lineRule="auto" w:line="360" w:before="0" w:after="0"/>
-        <w:rPr>
-          <w:rFonts w:ascii="Times New Roman" w:hAnsi="Times New Roman" w:cs="Times New Roman"/>
-          <w:color w:val="000000"/>
-          <w:sz w:val="20"/>
-          <w:szCs w:val="20"/>
-        </w:rPr>
-      </w:pPr>
-      <w:r>
-        <w:rPr>
-          <w:rFonts w:cs="Times New Roman" w:ascii="Times New Roman" w:hAnsi="Times New Roman"/>
-          <w:color w:val="000000"/>
-          <w:sz w:val="20"/>
-          <w:szCs w:val="20"/>
-        </w:rPr>
-      </w:r>
-    </w:p>
-    <w:p>
-      <w:pPr>
-        <w:pStyle w:val="Normal"/>
-        <w:spacing w:lineRule="auto" w:line="360" w:before="0" w:after="0"/>
-        <w:rPr>
-          <w:rFonts w:ascii="Times New Roman" w:hAnsi="Times New Roman" w:cs="Times New Roman"/>
-          <w:color w:val="000000"/>
-          <w:sz w:val="20"/>
-          <w:szCs w:val="20"/>
-        </w:rPr>
-      </w:pPr>
-      <w:r>
-        <w:rPr>
-          <w:rFonts w:cs="Times New Roman" w:ascii="Times New Roman" w:hAnsi="Times New Roman"/>
-          <w:color w:val="000000"/>
-          <w:sz w:val="20"/>
-          <w:szCs w:val="20"/>
-        </w:rPr>
-      </w:r>
-    </w:p>
-    <w:p>
-      <w:pPr>
         <w:pStyle w:val="Default"/>
         <w:numPr>
           <w:ilvl w:val="0"/>
@@ -3328,19 +2352,18 @@
         </w:numPr>
         <w:spacing w:lineRule="auto" w:line="360" w:before="0" w:after="205"/>
         <w:outlineLvl w:val="0"/>
+        <w:rPr/>
+      </w:pPr>
+      <w:bookmarkStart w:id="0" w:name="__RefHeading___Toc1218_1104014217"/>
+      <w:bookmarkStart w:id="1" w:name="_Toc504213110"/>
+      <w:bookmarkEnd w:id="0"/>
+      <w:r>
         <w:rPr>
           <w:b/>
-          <w:b/>
-        </w:rPr>
-      </w:pPr>
-      <w:bookmarkStart w:id="0" w:name="_Toc504213110"/>
-      <w:r>
-        <w:rPr>
-          <w:b/>
         </w:rPr>
         <w:t>1. Úvod</w:t>
       </w:r>
-      <w:bookmarkEnd w:id="0"/>
+      <w:bookmarkEnd w:id="1"/>
       <w:r>
         <w:rPr>
           <w:b/>
@@ -3446,14 +2469,16 @@
           <w:b/>
         </w:rPr>
       </w:pPr>
-      <w:bookmarkStart w:id="1" w:name="_Toc504213111"/>
+      <w:bookmarkStart w:id="2" w:name="__RefHeading___Toc1220_1104014217"/>
+      <w:bookmarkStart w:id="3" w:name="_Toc504213111"/>
+      <w:bookmarkEnd w:id="2"/>
       <w:r>
         <w:rPr>
           <w:b/>
         </w:rPr>
         <w:t>Cíl</w:t>
       </w:r>
-      <w:bookmarkEnd w:id="1"/>
+      <w:bookmarkEnd w:id="3"/>
     </w:p>
     <w:p>
       <w:pPr>
@@ -3584,14 +2609,16 @@
           <w:b/>
         </w:rPr>
       </w:pPr>
-      <w:bookmarkStart w:id="2" w:name="_Toc504213112"/>
+      <w:bookmarkStart w:id="4" w:name="__RefHeading___Toc1222_1104014217"/>
+      <w:bookmarkStart w:id="5" w:name="_Toc504213112"/>
+      <w:bookmarkEnd w:id="4"/>
       <w:r>
         <w:rPr>
           <w:b/>
         </w:rPr>
         <w:t>2. TEORETICKÁ ČÁST</w:t>
       </w:r>
-      <w:bookmarkEnd w:id="2"/>
+      <w:bookmarkEnd w:id="5"/>
       <w:r>
         <w:rPr>
           <w:b/>
@@ -3623,14 +2650,16 @@
           <w:b/>
         </w:rPr>
       </w:pPr>
-      <w:bookmarkStart w:id="3" w:name="_Toc504213113"/>
+      <w:bookmarkStart w:id="6" w:name="__RefHeading___Toc1224_1104014217"/>
+      <w:bookmarkStart w:id="7" w:name="_Toc504213113"/>
+      <w:bookmarkEnd w:id="6"/>
       <w:r>
         <w:rPr>
           <w:b/>
         </w:rPr>
         <w:t>2.1 Analýza, popis a rozbor tématu</w:t>
       </w:r>
-      <w:bookmarkEnd w:id="3"/>
+      <w:bookmarkEnd w:id="7"/>
       <w:r>
         <w:rPr>
           <w:b/>
@@ -3777,14 +2806,16 @@
           <w:b/>
         </w:rPr>
       </w:pPr>
-      <w:bookmarkStart w:id="4" w:name="_Toc504213114"/>
+      <w:bookmarkStart w:id="8" w:name="__RefHeading___Toc1226_1104014217"/>
+      <w:bookmarkStart w:id="9" w:name="_Toc504213114"/>
+      <w:bookmarkEnd w:id="8"/>
       <w:r>
         <w:rPr>
           <w:b/>
         </w:rPr>
         <w:t>2.2 Možnosti využití PC ve výuce</w:t>
       </w:r>
-      <w:bookmarkEnd w:id="4"/>
+      <w:bookmarkEnd w:id="9"/>
       <w:r>
         <w:rPr>
           <w:b/>
@@ -3901,7 +2932,9 @@
           <w:b/>
         </w:rPr>
       </w:pPr>
-      <w:bookmarkStart w:id="5" w:name="_Toc504213115"/>
+      <w:bookmarkStart w:id="10" w:name="__RefHeading___Toc1228_1104014217"/>
+      <w:bookmarkStart w:id="11" w:name="_Toc504213115"/>
+      <w:bookmarkEnd w:id="10"/>
       <w:r>
         <w:rPr>
           <w:rFonts w:eastAsia="Times New Roman"/>
@@ -3909,7 +2942,7 @@
         </w:rPr>
         <w:t>2.3. Možnosti využití PC v dalším vzdělávání učitelů</w:t>
       </w:r>
-      <w:bookmarkEnd w:id="5"/>
+      <w:bookmarkEnd w:id="11"/>
     </w:p>
     <w:p>
       <w:pPr>
@@ -3981,7 +3014,9 @@
           <w:b/>
         </w:rPr>
       </w:pPr>
-      <w:bookmarkStart w:id="6" w:name="_Toc504213116"/>
+      <w:bookmarkStart w:id="12" w:name="__RefHeading___Toc1230_1104014217"/>
+      <w:bookmarkStart w:id="13" w:name="_Toc504213116"/>
+      <w:bookmarkEnd w:id="12"/>
       <w:r>
         <w:rPr>
           <w:rFonts w:eastAsia="Times New Roman"/>
@@ -3989,7 +3024,7 @@
         </w:rPr>
         <w:t>2.4. E-learning</w:t>
       </w:r>
-      <w:bookmarkEnd w:id="6"/>
+      <w:bookmarkEnd w:id="13"/>
     </w:p>
     <w:p>
       <w:pPr>
@@ -4153,7 +3188,9 @@
           <w:b/>
         </w:rPr>
       </w:pPr>
-      <w:bookmarkStart w:id="7" w:name="_Toc504213117"/>
+      <w:bookmarkStart w:id="14" w:name="__RefHeading___Toc1232_1104014217"/>
+      <w:bookmarkStart w:id="15" w:name="_Toc504213117"/>
+      <w:bookmarkEnd w:id="14"/>
       <w:r>
         <w:rPr>
           <w:rFonts w:eastAsia="Times New Roman"/>
@@ -4161,7 +3198,7 @@
         </w:rPr>
         <w:t>2.5. Využití mobilních počítačových prostředků ve výuce</w:t>
       </w:r>
-      <w:bookmarkEnd w:id="7"/>
+      <w:bookmarkEnd w:id="15"/>
     </w:p>
     <w:p>
       <w:pPr>
@@ -4175,7 +3212,9 @@
           <w:szCs w:val="24"/>
         </w:rPr>
       </w:pPr>
-      <w:bookmarkStart w:id="8" w:name="_Toc504213118"/>
+      <w:bookmarkStart w:id="16" w:name="__RefHeading___Toc1234_1104014217"/>
+      <w:bookmarkStart w:id="17" w:name="_Toc504213118"/>
+      <w:bookmarkEnd w:id="16"/>
       <w:r>
         <w:rPr>
           <w:rFonts w:eastAsia="Times New Roman" w:cs="Times New Roman" w:ascii="Times New Roman" w:hAnsi="Times New Roman"/>
@@ -4185,7 +3224,7 @@
         </w:rPr>
         <w:t>2.5.1.Charakteristika mobilních a přenosných počítačů</w:t>
       </w:r>
-      <w:bookmarkEnd w:id="8"/>
+      <w:bookmarkEnd w:id="17"/>
     </w:p>
     <w:p>
       <w:pPr>
@@ -5215,7 +4254,9 @@
           <w:szCs w:val="24"/>
         </w:rPr>
       </w:pPr>
-      <w:bookmarkStart w:id="9" w:name="_Toc504213119"/>
+      <w:bookmarkStart w:id="18" w:name="__RefHeading___Toc1236_1104014217"/>
+      <w:bookmarkStart w:id="19" w:name="_Toc504213119"/>
+      <w:bookmarkEnd w:id="18"/>
       <w:r>
         <w:rPr>
           <w:rFonts w:eastAsia="Times New Roman" w:cs="Times New Roman" w:ascii="Times New Roman" w:hAnsi="Times New Roman"/>
@@ -5225,7 +4266,7 @@
         </w:rPr>
         <w:t>2.5.2. Charakteristika kapesních počítačů</w:t>
       </w:r>
-      <w:bookmarkEnd w:id="9"/>
+      <w:bookmarkEnd w:id="19"/>
     </w:p>
     <w:p>
       <w:pPr>
@@ -6313,7 +5354,9 @@
           <w:szCs w:val="24"/>
         </w:rPr>
       </w:pPr>
-      <w:bookmarkStart w:id="10" w:name="_Toc504213120"/>
+      <w:bookmarkStart w:id="20" w:name="__RefHeading___Toc1238_1104014217"/>
+      <w:bookmarkStart w:id="21" w:name="_Toc504213120"/>
+      <w:bookmarkEnd w:id="20"/>
       <w:r>
         <w:rPr>
           <w:rFonts w:eastAsia="Times New Roman" w:cs="Times New Roman" w:ascii="Times New Roman" w:hAnsi="Times New Roman"/>
@@ -6331,7 +5374,7 @@
         </w:rPr>
         <w:t>Charakteristika komunikátorů</w:t>
       </w:r>
-      <w:bookmarkEnd w:id="10"/>
+      <w:bookmarkEnd w:id="21"/>
     </w:p>
     <w:p>
       <w:pPr>
@@ -7732,7 +6775,9 @@
           <w:szCs w:val="24"/>
         </w:rPr>
       </w:pPr>
-      <w:bookmarkStart w:id="11" w:name="_Toc504213121"/>
+      <w:bookmarkStart w:id="22" w:name="__RefHeading___Toc1240_1104014217"/>
+      <w:bookmarkStart w:id="23" w:name="_Toc504213121"/>
+      <w:bookmarkEnd w:id="22"/>
       <w:r>
         <w:rPr>
           <w:rFonts w:eastAsia="Times New Roman" w:cs="Times New Roman" w:ascii="Times New Roman" w:hAnsi="Times New Roman"/>
@@ -7742,7 +6787,7 @@
         </w:rPr>
         <w:t>2.5.4. Komunikační možnosti mobilních přístrojů</w:t>
       </w:r>
-      <w:bookmarkEnd w:id="11"/>
+      <w:bookmarkEnd w:id="23"/>
     </w:p>
     <w:p>
       <w:pPr>
@@ -8801,7 +7846,9 @@
           <w:szCs w:val="24"/>
         </w:rPr>
       </w:pPr>
-      <w:bookmarkStart w:id="12" w:name="_Toc504213122"/>
+      <w:bookmarkStart w:id="24" w:name="__RefHeading___Toc1242_1104014217"/>
+      <w:bookmarkStart w:id="25" w:name="_Toc504213122"/>
+      <w:bookmarkEnd w:id="24"/>
       <w:r>
         <w:rPr>
           <w:rFonts w:eastAsia="Times New Roman" w:cs="Times New Roman" w:ascii="Times New Roman" w:hAnsi="Times New Roman"/>
@@ -8811,7 +7858,7 @@
         </w:rPr>
         <w:t>2.5.5. M-learning</w:t>
       </w:r>
-      <w:bookmarkEnd w:id="12"/>
+      <w:bookmarkEnd w:id="25"/>
     </w:p>
     <w:p>
       <w:pPr>
@@ -10410,7 +9457,9 @@
           <w:szCs w:val="24"/>
         </w:rPr>
       </w:pPr>
-      <w:bookmarkStart w:id="13" w:name="_Toc504213123"/>
+      <w:bookmarkStart w:id="26" w:name="__RefHeading___Toc1244_1104014217"/>
+      <w:bookmarkStart w:id="27" w:name="_Toc504213123"/>
+      <w:bookmarkEnd w:id="26"/>
       <w:r>
         <w:rPr>
           <w:rFonts w:eastAsia="Times New Roman" w:cs="Times New Roman" w:ascii="Times New Roman" w:hAnsi="Times New Roman"/>
@@ -10420,7 +9469,7 @@
         </w:rPr>
         <w:t>2.5.6. Využití mobilních počítačů v práci učitele</w:t>
       </w:r>
-      <w:bookmarkEnd w:id="13"/>
+      <w:bookmarkEnd w:id="27"/>
     </w:p>
     <w:p>
       <w:pPr>
@@ -12639,7 +11688,9 @@
           <w:szCs w:val="24"/>
         </w:rPr>
       </w:pPr>
-      <w:bookmarkStart w:id="14" w:name="_Toc504213124"/>
+      <w:bookmarkStart w:id="28" w:name="__RefHeading___Toc1246_1104014217"/>
+      <w:bookmarkStart w:id="29" w:name="_Toc504213124"/>
+      <w:bookmarkEnd w:id="28"/>
       <w:r>
         <w:rPr>
           <w:rFonts w:eastAsia="Times New Roman" w:cs="Times New Roman" w:ascii="Times New Roman" w:hAnsi="Times New Roman"/>
@@ -12649,7 +11700,7 @@
         </w:rPr>
         <w:t>2.5.7. Využití mobilních počítačů v práci studentů</w:t>
       </w:r>
-      <w:bookmarkEnd w:id="14"/>
+      <w:bookmarkEnd w:id="29"/>
     </w:p>
     <w:p>
       <w:pPr>
@@ -14410,14 +13461,16 @@
           <w:b/>
         </w:rPr>
       </w:pPr>
-      <w:bookmarkStart w:id="15" w:name="_Toc504213125"/>
+      <w:bookmarkStart w:id="30" w:name="__RefHeading___Toc1248_1104014217"/>
+      <w:bookmarkStart w:id="31" w:name="_Toc504213125"/>
+      <w:bookmarkEnd w:id="30"/>
       <w:r>
         <w:rPr>
           <w:b/>
         </w:rPr>
         <w:t>3. PRAKTICKÁ ČÁST</w:t>
       </w:r>
-      <w:bookmarkEnd w:id="15"/>
+      <w:bookmarkEnd w:id="31"/>
       <w:r>
         <w:rPr>
           <w:b/>
@@ -14464,14 +13517,16 @@
           <w:b/>
         </w:rPr>
       </w:pPr>
-      <w:bookmarkStart w:id="16" w:name="_Toc504213126"/>
+      <w:bookmarkStart w:id="32" w:name="__RefHeading___Toc1250_1104014217"/>
+      <w:bookmarkStart w:id="33" w:name="_Toc504213126"/>
+      <w:bookmarkEnd w:id="32"/>
       <w:r>
         <w:rPr>
           <w:b/>
         </w:rPr>
         <w:t>3.1 Dotazník</w:t>
       </w:r>
-      <w:bookmarkEnd w:id="16"/>
+      <w:bookmarkEnd w:id="33"/>
       <w:r>
         <w:rPr>
           <w:b/>
@@ -15630,14 +14685,16 @@
           <w:b/>
         </w:rPr>
       </w:pPr>
-      <w:bookmarkStart w:id="17" w:name="_Toc504213127"/>
+      <w:bookmarkStart w:id="34" w:name="__RefHeading___Toc1252_1104014217"/>
+      <w:bookmarkStart w:id="35" w:name="_Toc504213127"/>
+      <w:bookmarkEnd w:id="34"/>
       <w:r>
         <w:rPr>
           <w:b/>
         </w:rPr>
         <w:t>3.2 Výsledky dotazník</w:t>
       </w:r>
-      <w:bookmarkEnd w:id="17"/>
+      <w:bookmarkEnd w:id="35"/>
       <w:r>
         <w:rPr>
           <w:b/>
@@ -15652,12 +14709,12 @@
         <w:jc w:val="both"/>
         <w:rPr/>
       </w:pPr>
-      <w:bookmarkStart w:id="18" w:name="_Toc504213128"/>
+      <w:bookmarkStart w:id="36" w:name="_Toc504213128"/>
       <w:r>
         <w:rPr/>
         <w:t>Žáci k přehlednosti a informovanosti preferují nejvíce smartphony, nejlépe aplikaci pro operační systém Android a iOS. Tento výsledek je logický, vzhledem v současnosti největší rozšířenosti, univerzálnosti a dostupnosti těchto zařízení. důsledkem největší rozšířenosti těchto zařízení.</w:t>
       </w:r>
-      <w:bookmarkEnd w:id="18"/>
+      <w:bookmarkEnd w:id="36"/>
       <w:r>
         <w:rPr/>
         <w:t xml:space="preserve"> </w:t>
@@ -15678,14 +14735,16 @@
           <w:b/>
         </w:rPr>
       </w:pPr>
-      <w:bookmarkStart w:id="19" w:name="_Toc504213129"/>
+      <w:bookmarkStart w:id="37" w:name="__RefHeading___Toc1254_1104014217"/>
+      <w:bookmarkStart w:id="38" w:name="_Toc504213129"/>
+      <w:bookmarkEnd w:id="37"/>
       <w:r>
         <w:rPr>
           <w:b/>
         </w:rPr>
         <w:t>3.3 Řešení  využití PC</w:t>
       </w:r>
-      <w:bookmarkEnd w:id="19"/>
+      <w:bookmarkEnd w:id="38"/>
     </w:p>
     <w:p>
       <w:pPr>
@@ -15703,6 +14762,8 @@
           <w:bCs/>
         </w:rPr>
       </w:pPr>
+      <w:bookmarkStart w:id="39" w:name="__RefHeading___Toc1256_1104014217"/>
+      <w:bookmarkEnd w:id="39"/>
       <w:r>
         <w:rPr>
           <w:b/>
@@ -15710,7 +14771,7 @@
         </w:rPr>
         <w:t xml:space="preserve">3.3.1 </w:t>
       </w:r>
-      <w:bookmarkStart w:id="20" w:name="_Toc504213130"/>
+      <w:bookmarkStart w:id="40" w:name="_Toc504213130"/>
       <w:r>
         <w:rPr>
           <w:b/>
@@ -15718,7 +14779,7 @@
         </w:rPr>
         <w:t>Wiki stránky</w:t>
       </w:r>
-      <w:bookmarkEnd w:id="20"/>
+      <w:bookmarkEnd w:id="40"/>
     </w:p>
     <w:p>
       <w:pPr>
@@ -15732,12 +14793,14 @@
         <w:outlineLvl w:val="1"/>
         <w:rPr>
           <w:b w:val="false"/>
+          <w:b w:val="false"/>
           <w:bCs w:val="false"/>
         </w:rPr>
       </w:pPr>
       <w:r>
         <w:rPr>
           <w:b w:val="false"/>
+          <w:bCs w:val="false"/>
         </w:rPr>
       </w:r>
     </w:p>
@@ -15753,10 +14816,13 @@
         <w:outlineLvl w:val="1"/>
         <w:rPr>
           <w:b w:val="false"/>
-        </w:rPr>
-      </w:pPr>
-      <w:bookmarkStart w:id="21" w:name="firstHeading"/>
-      <w:bookmarkEnd w:id="21"/>
+          <w:b w:val="false"/>
+        </w:rPr>
+      </w:pPr>
+      <w:bookmarkStart w:id="41" w:name="__RefHeading___Toc1258_1104014217"/>
+      <w:bookmarkStart w:id="42" w:name="firstHeading"/>
+      <w:bookmarkEnd w:id="41"/>
+      <w:bookmarkEnd w:id="42"/>
       <w:r>
         <w:rPr>
           <w:b w:val="false"/>
@@ -15794,6 +14860,23 @@
         <w:rPr>
           <w:rFonts w:ascii="Times New Roman" w:hAnsi="Times New Roman" w:cs="Times New Roman"/>
           <w:b w:val="false"/>
+          <w:b w:val="false"/>
+          <w:bCs w:val="false"/>
+          <w:i w:val="false"/>
+          <w:i w:val="false"/>
+          <w:caps w:val="false"/>
+          <w:smallCaps w:val="false"/>
+          <w:color w:val="000000"/>
+          <w:spacing w:val="0"/>
+          <w:sz w:val="24"/>
+          <w:szCs w:val="24"/>
+          <w:lang w:val="cs-CZ"/>
+        </w:rPr>
+      </w:pPr>
+      <w:r>
+        <w:rPr>
+          <w:rFonts w:cs="Times New Roman"/>
+          <w:b w:val="false"/>
           <w:bCs w:val="false"/>
           <w:i w:val="false"/>
           <w:caps w:val="false"/>
@@ -15804,11 +14887,6 @@
           <w:szCs w:val="24"/>
           <w:lang w:val="cs-CZ"/>
         </w:rPr>
-      </w:pPr>
-      <w:r>
-        <w:rPr>
-          <w:b w:val="false"/>
-        </w:rPr>
       </w:r>
     </w:p>
     <w:p>
@@ -15828,6 +14906,8 @@
         </w:rPr>
       </w:pPr>
       <w:hyperlink r:id="rId10">
+        <w:bookmarkStart w:id="43" w:name="__RefHeading___Toc1260_1104014217"/>
+        <w:bookmarkEnd w:id="43"/>
         <w:r>
           <w:rPr>
             <w:rStyle w:val="Internetovodkaz"/>
@@ -15881,6 +14961,8 @@
           <w:szCs w:val="24"/>
         </w:rPr>
       </w:pPr>
+      <w:bookmarkStart w:id="44" w:name="__RefHeading___Toc1262_1104014217"/>
+      <w:bookmarkEnd w:id="44"/>
       <w:r>
         <w:rPr>
           <w:rFonts w:cs="Times New Roman"/>
@@ -15892,7 +14974,7 @@
         </w:rPr>
         <w:t xml:space="preserve">3.3.2 </w:t>
       </w:r>
-      <w:bookmarkStart w:id="22" w:name="_Toc504213131"/>
+      <w:bookmarkStart w:id="45" w:name="_Toc504213131"/>
       <w:r>
         <w:rPr>
           <w:rFonts w:cs="Times New Roman"/>
@@ -15904,7 +14986,7 @@
         </w:rPr>
         <w:t>Webové stránky žáků, pro žáky s možností sdílení</w:t>
       </w:r>
-      <w:bookmarkEnd w:id="22"/>
+      <w:bookmarkEnd w:id="45"/>
     </w:p>
     <w:p>
       <w:pPr>
@@ -15926,6 +15008,8 @@
           <w:szCs w:val="24"/>
         </w:rPr>
       </w:pPr>
+      <w:bookmarkStart w:id="46" w:name="__RefHeading___Toc1264_1104014217"/>
+      <w:bookmarkEnd w:id="46"/>
       <w:r>
         <w:rPr>
           <w:rFonts w:cs="Times New Roman"/>
@@ -15958,6 +15042,8 @@
           <w:szCs w:val="24"/>
         </w:rPr>
       </w:pPr>
+      <w:bookmarkStart w:id="47" w:name="__RefHeading___Toc1266_1104014217"/>
+      <w:bookmarkEnd w:id="47"/>
       <w:r>
         <w:rPr>
           <w:rFonts w:cs="Times New Roman"/>
@@ -15969,7 +15055,7 @@
         </w:rPr>
         <w:t xml:space="preserve">3.3.3 </w:t>
       </w:r>
-      <w:bookmarkStart w:id="23" w:name="_Toc504213132"/>
+      <w:bookmarkStart w:id="48" w:name="_Toc504213132"/>
       <w:r>
         <w:rPr>
           <w:rFonts w:cs="Times New Roman"/>
@@ -15981,7 +15067,7 @@
         </w:rPr>
         <w:t>Webové stránky učitelů, pro učitele s možností sdílení</w:t>
       </w:r>
-      <w:bookmarkEnd w:id="23"/>
+      <w:bookmarkEnd w:id="48"/>
     </w:p>
     <w:p>
       <w:pPr>
@@ -16003,6 +15089,8 @@
           <w:szCs w:val="24"/>
         </w:rPr>
       </w:pPr>
+      <w:bookmarkStart w:id="49" w:name="__RefHeading___Toc1268_1104014217"/>
+      <w:bookmarkEnd w:id="49"/>
       <w:r>
         <w:rPr>
           <w:rFonts w:cs="Times New Roman"/>
@@ -16035,6 +15123,8 @@
           <w:szCs w:val="24"/>
         </w:rPr>
       </w:pPr>
+      <w:bookmarkStart w:id="50" w:name="__RefHeading___Toc1270_1104014217"/>
+      <w:bookmarkEnd w:id="50"/>
       <w:r>
         <w:rPr>
           <w:rFonts w:cs="Times New Roman"/>
@@ -16046,7 +15136,7 @@
         </w:rPr>
         <w:t xml:space="preserve">3.3.4 </w:t>
       </w:r>
-      <w:bookmarkStart w:id="24" w:name="_Toc504213133"/>
+      <w:bookmarkStart w:id="51" w:name="_Toc504213133"/>
       <w:r>
         <w:rPr>
           <w:rFonts w:cs="Times New Roman"/>
@@ -16058,7 +15148,7 @@
         </w:rPr>
         <w:t>Online výuka – Moodle,…</w:t>
       </w:r>
-      <w:bookmarkEnd w:id="24"/>
+      <w:bookmarkEnd w:id="51"/>
     </w:p>
     <w:p>
       <w:pPr>
@@ -16073,8 +15163,11 @@
         <w:rPr/>
       </w:pPr>
       <w:hyperlink r:id="rId11">
+        <w:bookmarkStart w:id="52" w:name="__RefHeading___Toc1272_1104014217"/>
+        <w:bookmarkEnd w:id="52"/>
         <w:r>
           <w:rPr>
+            <w:rStyle w:val="ListLabel8"/>
             <w:rFonts w:cs="Times New Roman"/>
             <w:b w:val="false"/>
             <w:bCs w:val="false"/>
@@ -16191,6 +15284,7 @@
           <w:b w:val="false"/>
           <w:bCs w:val="false"/>
           <w:i w:val="false"/>
+          <w:i w:val="false"/>
           <w:caps w:val="false"/>
           <w:smallCaps w:val="false"/>
           <w:color w:val="000000"/>
@@ -16200,7 +15294,18 @@
         </w:rPr>
       </w:pPr>
       <w:r>
-        <w:rPr/>
+        <w:rPr>
+          <w:rFonts w:cs="Times New Roman"/>
+          <w:b w:val="false"/>
+          <w:bCs w:val="false"/>
+          <w:i w:val="false"/>
+          <w:caps w:val="false"/>
+          <w:smallCaps w:val="false"/>
+          <w:color w:val="000000"/>
+          <w:spacing w:val="0"/>
+          <w:sz w:val="24"/>
+          <w:szCs w:val="24"/>
+        </w:rPr>
       </w:r>
     </w:p>
     <w:p>
@@ -16215,6 +15320,8 @@
         <w:outlineLvl w:val="1"/>
         <w:rPr/>
       </w:pPr>
+      <w:bookmarkStart w:id="53" w:name="__RefHeading___Toc1274_1104014217"/>
+      <w:bookmarkEnd w:id="53"/>
       <w:r>
         <w:rPr>
           <w:rFonts w:cs="Times New Roman" w:ascii="Times New Roman" w:hAnsi="Times New Roman"/>
@@ -16669,6 +15776,7 @@
         <w:outlineLvl w:val="1"/>
         <w:rPr>
           <w:i w:val="false"/>
+          <w:i w:val="false"/>
           <w:caps w:val="false"/>
           <w:smallCaps w:val="false"/>
           <w:spacing w:val="0"/>
@@ -16676,12 +15784,10 @@
       </w:pPr>
       <w:r>
         <w:rPr>
-          <w:rFonts w:cs="Times New Roman"/>
-          <w:b w:val="false"/>
-          <w:bCs w:val="false"/>
-          <w:color w:val="000000"/>
-          <w:sz w:val="24"/>
-          <w:szCs w:val="24"/>
+          <w:i w:val="false"/>
+          <w:caps w:val="false"/>
+          <w:smallCaps w:val="false"/>
+          <w:spacing w:val="0"/>
         </w:rPr>
       </w:r>
     </w:p>
@@ -16706,6 +15812,8 @@
         </w:rPr>
       </w:pPr>
       <w:hyperlink r:id="rId25">
+        <w:bookmarkStart w:id="54" w:name="__RefHeading___Toc1276_1104014217"/>
+        <w:bookmarkEnd w:id="54"/>
         <w:r>
           <w:rPr>
             <w:rStyle w:val="Internetovodkaz"/>
@@ -16771,6 +15879,8 @@
           <w:szCs w:val="24"/>
         </w:rPr>
       </w:pPr>
+      <w:bookmarkStart w:id="55" w:name="__RefHeading___Toc1278_1104014217"/>
+      <w:bookmarkEnd w:id="55"/>
       <w:r>
         <w:rPr>
           <w:rFonts w:cs="Times New Roman"/>
@@ -16782,7 +15892,7 @@
         </w:rPr>
         <w:t xml:space="preserve">3.3.5 </w:t>
       </w:r>
-      <w:bookmarkStart w:id="25" w:name="_Toc504213134"/>
+      <w:bookmarkStart w:id="56" w:name="_Toc504213134"/>
       <w:r>
         <w:rPr>
           <w:rFonts w:cs="Times New Roman"/>
@@ -16794,7 +15904,7 @@
         </w:rPr>
         <w:t>Diskuzní forum pro žáky</w:t>
       </w:r>
-      <w:bookmarkEnd w:id="25"/>
+      <w:bookmarkEnd w:id="56"/>
     </w:p>
     <w:p>
       <w:pPr>
@@ -16816,6 +15926,8 @@
           <w:szCs w:val="24"/>
         </w:rPr>
       </w:pPr>
+      <w:bookmarkStart w:id="57" w:name="__RefHeading___Toc1280_1104014217"/>
+      <w:bookmarkEnd w:id="57"/>
       <w:r>
         <w:rPr>
           <w:rFonts w:cs="Times New Roman"/>
@@ -16880,6 +15992,8 @@
           <w:szCs w:val="24"/>
         </w:rPr>
       </w:pPr>
+      <w:bookmarkStart w:id="58" w:name="__RefHeading___Toc1282_1104014217"/>
+      <w:bookmarkEnd w:id="58"/>
       <w:r>
         <w:rPr>
           <w:rFonts w:cs="Times New Roman"/>
@@ -16891,7 +16005,7 @@
         </w:rPr>
         <w:t xml:space="preserve">3.3.6 </w:t>
       </w:r>
-      <w:bookmarkStart w:id="26" w:name="_Toc504213135"/>
+      <w:bookmarkStart w:id="59" w:name="_Toc504213135"/>
       <w:r>
         <w:rPr>
           <w:rFonts w:cs="Times New Roman"/>
@@ -16903,7 +16017,7 @@
         </w:rPr>
         <w:t>Diskuzní forum pro učitele</w:t>
       </w:r>
-      <w:bookmarkEnd w:id="26"/>
+      <w:bookmarkEnd w:id="59"/>
     </w:p>
     <w:p>
       <w:pPr>
@@ -17066,6 +16180,7 @@
           <w:b/>
           <w:bCs/>
           <w:i w:val="false"/>
+          <w:i w:val="false"/>
           <w:caps w:val="false"/>
           <w:smallCaps w:val="false"/>
           <w:strike w:val="false"/>
@@ -17079,7 +16194,22 @@
         </w:rPr>
       </w:pPr>
       <w:r>
-        <w:rPr/>
+        <w:rPr>
+          <w:rFonts w:cs="Times New Roman"/>
+          <w:b/>
+          <w:bCs/>
+          <w:i w:val="false"/>
+          <w:caps w:val="false"/>
+          <w:smallCaps w:val="false"/>
+          <w:strike w:val="false"/>
+          <w:dstrike w:val="false"/>
+          <w:color w:val="000000"/>
+          <w:spacing w:val="0"/>
+          <w:sz w:val="24"/>
+          <w:szCs w:val="24"/>
+          <w:u w:val="none"/>
+          <w:effect w:val="none"/>
+        </w:rPr>
       </w:r>
     </w:p>
     <w:p>
@@ -18275,14 +17405,16 @@
           <w:b/>
         </w:rPr>
       </w:pPr>
-      <w:bookmarkStart w:id="27" w:name="_Toc504213136"/>
+      <w:bookmarkStart w:id="60" w:name="__RefHeading___Toc1284_1104014217"/>
+      <w:bookmarkStart w:id="61" w:name="_Toc504213136"/>
+      <w:bookmarkEnd w:id="60"/>
       <w:r>
         <w:rPr>
           <w:b/>
         </w:rPr>
         <w:t>4. Přínos, interpretace řešení</w:t>
       </w:r>
-      <w:bookmarkEnd w:id="27"/>
+      <w:bookmarkEnd w:id="61"/>
       <w:r>
         <w:rPr>
           <w:b/>
@@ -18316,14 +17448,16 @@
           <w:b/>
         </w:rPr>
       </w:pPr>
-      <w:bookmarkStart w:id="28" w:name="_Toc504213137"/>
+      <w:bookmarkStart w:id="62" w:name="__RefHeading___Toc1286_1104014217"/>
+      <w:bookmarkStart w:id="63" w:name="_Toc504213137"/>
+      <w:bookmarkEnd w:id="62"/>
       <w:r>
         <w:rPr>
           <w:b/>
         </w:rPr>
         <w:t>5. Závěr</w:t>
       </w:r>
-      <w:bookmarkEnd w:id="28"/>
+      <w:bookmarkEnd w:id="63"/>
       <w:r>
         <w:rPr>
           <w:b/>
@@ -18340,7 +17474,23 @@
       </w:pPr>
       <w:r>
         <w:rPr/>
-        <w:t>Tato práce se snaží rámcově sdělit možnosti dnešní doby ve využití výpočetní elektroniky ve sdílení informací mezi školou, žáky a rodiči. Respektuje trend směřující k větší mobilitě a využívání malých přenosných zařízení, nejvíce Smartphonů. S tím jde ruku v ruce pragmatičnost využití univerzálních a nejvíce rozšířených systémů. Které nevyžadují velkou údržbu, jsou rozšiřitelné a umožňují sdílení. V ideálním případě posunout uživatelskou přívětivost do smartphonů díky mobilní aplikaci pro učitele, žáky a rodiče. Zahrnující informace ze školy i možnost sdílení myšlenek a dat mezi s sebou.</w:t>
+        <w:t xml:space="preserve">Tato práce se snaží rámcově sdělit možnosti dnešní doby ve využití výpočetní elektroniky ve sdílení informací mezi školou, žáky a rodiči. Respektuje trend směřující k větší mobilitě </w:t>
+      </w:r>
+      <w:r>
+        <w:rPr/>
+        <w:t>obyvatel</w:t>
+      </w:r>
+      <w:r>
+        <w:rPr/>
+        <w:t xml:space="preserve"> a využívání malých přenosných zařízení, nejvíce Smartphonů. S tím jde ruku v ruce pragmatičnost využití univerzálních a nejvíce rozšířených systémů, </w:t>
+      </w:r>
+      <w:r>
+        <w:rPr/>
+        <w:t>k</w:t>
+      </w:r>
+      <w:r>
+        <w:rPr/>
+        <w:t>teré nevyžadují velkou údržbu, jsou rozšiřitelné a umožňují sdílení. V ideálním případě posunout uživatelskou přívětivost do smartphonů díky mobilní aplikaci pro učitele, žáky a rodiče. Zahrnující informace ze školy i možnost sdílení myšlenek a dat mezi s sebou.</w:t>
       </w:r>
     </w:p>
     <w:p>
@@ -18358,14 +17508,16 @@
           <w:b/>
         </w:rPr>
       </w:pPr>
-      <w:bookmarkStart w:id="29" w:name="_Toc504213138"/>
+      <w:bookmarkStart w:id="64" w:name="__RefHeading___Toc1288_1104014217"/>
+      <w:bookmarkStart w:id="65" w:name="_Toc504213138"/>
+      <w:bookmarkEnd w:id="64"/>
       <w:r>
         <w:rPr>
           <w:b/>
         </w:rPr>
         <w:t>6. Seznam použité literatury</w:t>
       </w:r>
-      <w:bookmarkEnd w:id="29"/>
+      <w:bookmarkEnd w:id="65"/>
       <w:r>
         <w:rPr>
           <w:b/>
@@ -18430,29 +17582,7 @@
       <w:pPr>
         <w:pStyle w:val="Normal"/>
         <w:jc w:val="both"/>
-        <w:rPr>
-          <w:rFonts w:ascii="Times New Roman" w:hAnsi="Times New Roman" w:eastAsia="Times New Roman" w:cs="Times New Roman"/>
-          <w:sz w:val="24"/>
-          <w:szCs w:val="24"/>
-        </w:rPr>
-      </w:pPr>
-      <w:r>
-        <w:rPr>
-          <w:rFonts w:eastAsia="Times New Roman" w:cs="Times New Roman" w:ascii="Times New Roman" w:hAnsi="Times New Roman"/>
-          <w:sz w:val="24"/>
-          <w:szCs w:val="24"/>
-        </w:rPr>
-      </w:r>
-    </w:p>
-    <w:p>
-      <w:pPr>
-        <w:pStyle w:val="Normal"/>
-        <w:jc w:val="both"/>
-        <w:rPr>
-          <w:rFonts w:ascii="Times New Roman" w:hAnsi="Times New Roman" w:eastAsia="Times New Roman" w:cs="Times New Roman"/>
-          <w:sz w:val="24"/>
-          <w:szCs w:val="24"/>
-        </w:rPr>
+        <w:rPr/>
       </w:pPr>
       <w:r>
         <w:rPr>
@@ -18467,29 +17597,7 @@
       <w:pPr>
         <w:pStyle w:val="Normal"/>
         <w:jc w:val="both"/>
-        <w:rPr>
-          <w:rFonts w:ascii="Times New Roman" w:hAnsi="Times New Roman" w:eastAsia="Times New Roman" w:cs="Times New Roman"/>
-          <w:sz w:val="24"/>
-          <w:szCs w:val="24"/>
-        </w:rPr>
-      </w:pPr>
-      <w:r>
-        <w:rPr>
-          <w:rFonts w:eastAsia="Times New Roman" w:cs="Times New Roman" w:ascii="Times New Roman" w:hAnsi="Times New Roman"/>
-          <w:sz w:val="24"/>
-          <w:szCs w:val="24"/>
-        </w:rPr>
-      </w:r>
-    </w:p>
-    <w:p>
-      <w:pPr>
-        <w:pStyle w:val="Normal"/>
-        <w:jc w:val="both"/>
-        <w:rPr>
-          <w:rFonts w:ascii="Times New Roman" w:hAnsi="Times New Roman" w:eastAsia="Times New Roman" w:cs="Times New Roman"/>
-          <w:sz w:val="24"/>
-          <w:szCs w:val="24"/>
-        </w:rPr>
+        <w:rPr/>
       </w:pPr>
       <w:r>
         <w:rPr>
@@ -18504,29 +17612,7 @@
       <w:pPr>
         <w:pStyle w:val="Normal"/>
         <w:jc w:val="both"/>
-        <w:rPr>
-          <w:rFonts w:ascii="Times New Roman" w:hAnsi="Times New Roman" w:eastAsia="Times New Roman" w:cs="Times New Roman"/>
-          <w:sz w:val="24"/>
-          <w:szCs w:val="24"/>
-        </w:rPr>
-      </w:pPr>
-      <w:r>
-        <w:rPr>
-          <w:rFonts w:eastAsia="Times New Roman" w:cs="Times New Roman" w:ascii="Times New Roman" w:hAnsi="Times New Roman"/>
-          <w:sz w:val="24"/>
-          <w:szCs w:val="24"/>
-        </w:rPr>
-      </w:r>
-    </w:p>
-    <w:p>
-      <w:pPr>
-        <w:pStyle w:val="Normal"/>
-        <w:jc w:val="both"/>
-        <w:rPr>
-          <w:rFonts w:ascii="Times New Roman" w:hAnsi="Times New Roman" w:eastAsia="Times New Roman" w:cs="Times New Roman"/>
-          <w:sz w:val="24"/>
-          <w:szCs w:val="24"/>
-        </w:rPr>
+        <w:rPr/>
       </w:pPr>
       <w:r>
         <w:rPr>
@@ -18541,29 +17627,7 @@
       <w:pPr>
         <w:pStyle w:val="Normal"/>
         <w:jc w:val="both"/>
-        <w:rPr>
-          <w:rFonts w:ascii="Times New Roman" w:hAnsi="Times New Roman" w:eastAsia="Times New Roman" w:cs="Times New Roman"/>
-          <w:sz w:val="24"/>
-          <w:szCs w:val="24"/>
-        </w:rPr>
-      </w:pPr>
-      <w:r>
-        <w:rPr>
-          <w:rFonts w:eastAsia="Times New Roman" w:cs="Times New Roman" w:ascii="Times New Roman" w:hAnsi="Times New Roman"/>
-          <w:sz w:val="24"/>
-          <w:szCs w:val="24"/>
-        </w:rPr>
-      </w:r>
-    </w:p>
-    <w:p>
-      <w:pPr>
-        <w:pStyle w:val="Normal"/>
-        <w:jc w:val="both"/>
-        <w:rPr>
-          <w:rFonts w:ascii="Times New Roman" w:hAnsi="Times New Roman" w:eastAsia="Times New Roman" w:cs="Times New Roman"/>
-          <w:sz w:val="24"/>
-          <w:szCs w:val="24"/>
-        </w:rPr>
+        <w:rPr/>
       </w:pPr>
       <w:r>
         <w:rPr>
@@ -18578,29 +17642,7 @@
       <w:pPr>
         <w:pStyle w:val="Normal"/>
         <w:jc w:val="both"/>
-        <w:rPr>
-          <w:rFonts w:ascii="Times New Roman" w:hAnsi="Times New Roman" w:eastAsia="Times New Roman" w:cs="Times New Roman"/>
-          <w:sz w:val="24"/>
-          <w:szCs w:val="24"/>
-        </w:rPr>
-      </w:pPr>
-      <w:r>
-        <w:rPr>
-          <w:rFonts w:eastAsia="Times New Roman" w:cs="Times New Roman" w:ascii="Times New Roman" w:hAnsi="Times New Roman"/>
-          <w:sz w:val="24"/>
-          <w:szCs w:val="24"/>
-        </w:rPr>
-      </w:r>
-    </w:p>
-    <w:p>
-      <w:pPr>
-        <w:pStyle w:val="Normal"/>
-        <w:jc w:val="both"/>
-        <w:rPr>
-          <w:rFonts w:ascii="Times New Roman" w:hAnsi="Times New Roman" w:eastAsia="Times New Roman" w:cs="Times New Roman"/>
-          <w:sz w:val="24"/>
-          <w:szCs w:val="24"/>
-        </w:rPr>
+        <w:rPr/>
       </w:pPr>
       <w:r>
         <w:rPr>
@@ -18615,29 +17657,7 @@
       <w:pPr>
         <w:pStyle w:val="Normal"/>
         <w:jc w:val="both"/>
-        <w:rPr>
-          <w:rFonts w:ascii="Times New Roman" w:hAnsi="Times New Roman" w:eastAsia="Times New Roman" w:cs="Times New Roman"/>
-          <w:sz w:val="24"/>
-          <w:szCs w:val="24"/>
-        </w:rPr>
-      </w:pPr>
-      <w:r>
-        <w:rPr>
-          <w:rFonts w:eastAsia="Times New Roman" w:cs="Times New Roman" w:ascii="Times New Roman" w:hAnsi="Times New Roman"/>
-          <w:sz w:val="24"/>
-          <w:szCs w:val="24"/>
-        </w:rPr>
-      </w:r>
-    </w:p>
-    <w:p>
-      <w:pPr>
-        <w:pStyle w:val="Normal"/>
-        <w:jc w:val="both"/>
-        <w:rPr>
-          <w:rFonts w:ascii="Times New Roman" w:hAnsi="Times New Roman" w:eastAsia="Times New Roman" w:cs="Times New Roman"/>
-          <w:sz w:val="24"/>
-          <w:szCs w:val="24"/>
-        </w:rPr>
+        <w:rPr/>
       </w:pPr>
       <w:r>
         <w:rPr>
@@ -18652,29 +17672,7 @@
       <w:pPr>
         <w:pStyle w:val="Normal"/>
         <w:jc w:val="both"/>
-        <w:rPr>
-          <w:rFonts w:ascii="Times New Roman" w:hAnsi="Times New Roman" w:eastAsia="Times New Roman" w:cs="Times New Roman"/>
-          <w:sz w:val="24"/>
-          <w:szCs w:val="24"/>
-        </w:rPr>
-      </w:pPr>
-      <w:r>
-        <w:rPr>
-          <w:rFonts w:eastAsia="Times New Roman" w:cs="Times New Roman" w:ascii="Times New Roman" w:hAnsi="Times New Roman"/>
-          <w:sz w:val="24"/>
-          <w:szCs w:val="24"/>
-        </w:rPr>
-      </w:r>
-    </w:p>
-    <w:p>
-      <w:pPr>
-        <w:pStyle w:val="Normal"/>
-        <w:jc w:val="both"/>
-        <w:rPr>
-          <w:rFonts w:ascii="Times New Roman" w:hAnsi="Times New Roman" w:eastAsia="Times New Roman" w:cs="Times New Roman"/>
-          <w:sz w:val="24"/>
-          <w:szCs w:val="24"/>
-        </w:rPr>
+        <w:rPr/>
       </w:pPr>
       <w:r>
         <w:rPr>
@@ -18689,30 +17687,7 @@
       <w:pPr>
         <w:pStyle w:val="Normal"/>
         <w:jc w:val="both"/>
-        <w:rPr>
-          <w:rFonts w:ascii="Times New Roman" w:hAnsi="Times New Roman" w:eastAsia="Times New Roman" w:cs="Times New Roman"/>
-          <w:sz w:val="24"/>
-          <w:szCs w:val="24"/>
-        </w:rPr>
-      </w:pPr>
-      <w:r>
-        <w:rPr>
-          <w:rFonts w:eastAsia="Times New Roman" w:cs="Times New Roman" w:ascii="Times New Roman" w:hAnsi="Times New Roman"/>
-          <w:sz w:val="24"/>
-          <w:szCs w:val="24"/>
-        </w:rPr>
-        <w:t xml:space="preserve"> </w:t>
-      </w:r>
-    </w:p>
-    <w:p>
-      <w:pPr>
-        <w:pStyle w:val="Normal"/>
-        <w:jc w:val="both"/>
-        <w:rPr>
-          <w:rFonts w:ascii="Times New Roman" w:hAnsi="Times New Roman" w:eastAsia="Times New Roman" w:cs="Times New Roman"/>
-          <w:sz w:val="24"/>
-          <w:szCs w:val="24"/>
-        </w:rPr>
+        <w:rPr/>
       </w:pPr>
       <w:r>
         <w:rPr>
@@ -18738,14 +17713,16 @@
           <w:b/>
         </w:rPr>
       </w:pPr>
-      <w:bookmarkStart w:id="30" w:name="_Toc504213139"/>
+      <w:bookmarkStart w:id="66" w:name="__RefHeading___Toc1290_1104014217"/>
+      <w:bookmarkStart w:id="67" w:name="_Toc504213139"/>
+      <w:bookmarkEnd w:id="66"/>
       <w:r>
         <w:rPr>
           <w:b/>
         </w:rPr>
         <w:t>7. Záznam o průběhu Pedagogické praxe (originál)</w:t>
       </w:r>
-      <w:bookmarkEnd w:id="30"/>
+      <w:bookmarkEnd w:id="67"/>
       <w:r>
         <w:rPr>
           <w:b/>
@@ -18758,29 +17735,63 @@
         <w:pStyle w:val="Default"/>
         <w:spacing w:lineRule="auto" w:line="360"/>
         <w:jc w:val="both"/>
+        <w:rPr>
+          <w:b/>
+          <w:b/>
+        </w:rPr>
+      </w:pPr>
+      <w:r>
         <w:rPr/>
-      </w:pPr>
-      <w:r>
-        <w:rPr/>
-      </w:r>
-    </w:p>
-    <w:p>
-      <w:pPr>
-        <w:pStyle w:val="Default"/>
-        <w:spacing w:lineRule="auto" w:line="360"/>
-        <w:jc w:val="both"/>
-        <w:rPr/>
-      </w:pPr>
-      <w:r>
-        <w:rPr>
-          <w:b/>
-        </w:rPr>
-        <w:t xml:space="preserve">8. Přílohy </w:t>
+        <w:drawing>
+          <wp:anchor behindDoc="0" distT="0" distB="0" distL="0" distR="0" simplePos="0" locked="0" layoutInCell="1" allowOverlap="1" relativeHeight="50">
+            <wp:simplePos x="0" y="0"/>
+            <wp:positionH relativeFrom="column">
+              <wp:align>center</wp:align>
+            </wp:positionH>
+            <wp:positionV relativeFrom="paragraph">
+              <wp:posOffset>635</wp:posOffset>
+            </wp:positionV>
+            <wp:extent cx="5759450" cy="8324850"/>
+            <wp:effectExtent l="0" t="0" r="0" b="0"/>
+            <wp:wrapSquare wrapText="largest"/>
+            <wp:docPr id="2" name="Obrázek2" descr=""/>
+            <wp:cNvGraphicFramePr>
+              <a:graphicFrameLocks xmlns:a="http://schemas.openxmlformats.org/drawingml/2006/main" noChangeAspect="1"/>
+            </wp:cNvGraphicFramePr>
+            <a:graphic xmlns:a="http://schemas.openxmlformats.org/drawingml/2006/main">
+              <a:graphicData uri="http://schemas.openxmlformats.org/drawingml/2006/picture">
+                <pic:pic xmlns:pic="http://schemas.openxmlformats.org/drawingml/2006/picture">
+                  <pic:nvPicPr>
+                    <pic:cNvPr id="2" name="Obrázek2" descr=""/>
+                    <pic:cNvPicPr>
+                      <a:picLocks noChangeAspect="1" noChangeArrowheads="1"/>
+                    </pic:cNvPicPr>
+                  </pic:nvPicPr>
+                  <pic:blipFill>
+                    <a:blip r:embed="rId31"/>
+                    <a:stretch>
+                      <a:fillRect/>
+                    </a:stretch>
+                  </pic:blipFill>
+                  <pic:spPr bwMode="auto">
+                    <a:xfrm>
+                      <a:off x="0" y="0"/>
+                      <a:ext cx="5759450" cy="8324850"/>
+                    </a:xfrm>
+                    <a:prstGeom prst="rect">
+                      <a:avLst/>
+                    </a:prstGeom>
+                  </pic:spPr>
+                </pic:pic>
+              </a:graphicData>
+            </a:graphic>
+          </wp:anchor>
+        </w:drawing>
       </w:r>
     </w:p>
     <w:sectPr>
-      <w:headerReference w:type="default" r:id="rId31"/>
-      <w:footerReference w:type="default" r:id="rId32"/>
+      <w:headerReference w:type="default" r:id="rId32"/>
+      <w:footerReference w:type="default" r:id="rId33"/>
       <w:type w:val="nextPage"/>
       <w:pgSz w:w="11906" w:h="16838"/>
       <w:pgMar w:left="1418" w:right="1418" w:header="709" w:top="1418" w:footer="709" w:bottom="1418" w:gutter="0"/>
@@ -18802,7 +17813,7 @@
         <w:docPartGallery w:val="Page Numbers (Bottom of Page)"/>
         <w:docPartUnique w:val="true"/>
       </w:docPartObj>
-      <w:id w:val="1500670279"/>
+      <w:id w:val="1545451115"/>
     </w:sdtPr>
     <w:sdtContent>
       <w:p>
@@ -18825,7 +17836,7 @@
         </w:r>
         <w:r>
           <w:rPr/>
-          <w:t>47</w:t>
+          <w:t>3</w:t>
         </w:r>
         <w:r>
           <w:rPr/>
@@ -18856,10 +17867,10 @@
     <w:r>
       <w:rPr/>
       <w:drawing>
-        <wp:inline distT="0" distB="0" distL="19050" distR="0">
+        <wp:inline distT="0" distB="0" distL="0" distR="0">
           <wp:extent cx="5600700" cy="914400"/>
           <wp:effectExtent l="0" t="0" r="0" b="0"/>
-          <wp:docPr id="2" name="Obrázek1" descr=""/>
+          <wp:docPr id="3" name="Obrázek1" descr=""/>
           <wp:cNvGraphicFramePr>
             <a:graphicFrameLocks xmlns:a="http://schemas.openxmlformats.org/drawingml/2006/main" noChangeAspect="1"/>
           </wp:cNvGraphicFramePr>
@@ -18867,7 +17878,7 @@
             <a:graphicData uri="http://schemas.openxmlformats.org/drawingml/2006/picture">
               <pic:pic xmlns:pic="http://schemas.openxmlformats.org/drawingml/2006/picture">
                 <pic:nvPicPr>
-                  <pic:cNvPr id="2" name="Obrázek1" descr=""/>
+                  <pic:cNvPr id="3" name="Obrázek1" descr=""/>
                   <pic:cNvPicPr>
                     <a:picLocks noChangeAspect="1" noChangeArrowheads="1"/>
                   </pic:cNvPicPr>
@@ -19175,7 +18186,6 @@
     <w:rPrDefault>
       <w:rPr>
         <w:rFonts w:ascii="Calibri" w:hAnsi="Calibri" w:eastAsia="Calibri" w:cs="" w:asciiTheme="minorHAnsi" w:cstheme="minorBidi" w:eastAsiaTheme="minorHAnsi" w:hAnsiTheme="minorHAnsi"/>
-        <w:sz w:val="22"/>
         <w:szCs w:val="22"/>
         <w:lang w:val="cs-CZ" w:eastAsia="en-US" w:bidi="ar-SA"/>
       </w:rPr>
@@ -19335,7 +18345,7 @@
     </w:pPr>
     <w:rPr>
       <w:rFonts w:ascii="Calibri" w:hAnsi="Calibri" w:eastAsia="Calibri" w:cs="" w:asciiTheme="minorHAnsi" w:cstheme="minorBidi" w:eastAsiaTheme="minorHAnsi" w:hAnsiTheme="minorHAnsi"/>
-      <w:color w:val="auto"/>
+      <w:color w:val="00000A"/>
       <w:kern w:val="0"/>
       <w:sz w:val="22"/>
       <w:szCs w:val="22"/>
@@ -19534,6 +18544,144 @@
       <w:rFonts w:ascii="OpenSymbol" w:hAnsi="OpenSymbol" w:eastAsia="OpenSymbol" w:cs="OpenSymbol"/>
     </w:rPr>
   </w:style>
+  <w:style w:type="character" w:styleId="ListLabel4">
+    <w:name w:val="ListLabel 4"/>
+    <w:qFormat/>
+    <w:rPr/>
+  </w:style>
+  <w:style w:type="character" w:styleId="ListLabel5">
+    <w:name w:val="ListLabel 5"/>
+    <w:qFormat/>
+    <w:rPr>
+      <w:color w:val="00000A"/>
+    </w:rPr>
+  </w:style>
+  <w:style w:type="character" w:styleId="ListLabel6">
+    <w:name w:val="ListLabel 6"/>
+    <w:qFormat/>
+    <w:rPr>
+      <w:color w:val="00000A"/>
+    </w:rPr>
+  </w:style>
+  <w:style w:type="character" w:styleId="ListLabel7">
+    <w:name w:val="ListLabel 7"/>
+    <w:qFormat/>
+    <w:rPr>
+      <w:b w:val="false"/>
+      <w:bCs w:val="false"/>
+    </w:rPr>
+  </w:style>
+  <w:style w:type="character" w:styleId="ListLabel8">
+    <w:name w:val="ListLabel 8"/>
+    <w:qFormat/>
+    <w:rPr>
+      <w:rFonts w:cs="Times New Roman"/>
+      <w:b w:val="false"/>
+      <w:bCs w:val="false"/>
+      <w:color w:val="000000"/>
+      <w:sz w:val="24"/>
+      <w:szCs w:val="24"/>
+    </w:rPr>
+  </w:style>
+  <w:style w:type="character" w:styleId="ListLabel9">
+    <w:name w:val="ListLabel 9"/>
+    <w:qFormat/>
+    <w:rPr>
+      <w:rFonts w:cs="Times New Roman"/>
+      <w:b w:val="false"/>
+      <w:bCs w:val="false"/>
+      <w:i w:val="false"/>
+      <w:caps w:val="false"/>
+      <w:smallCaps w:val="false"/>
+      <w:color w:val="000000"/>
+      <w:spacing w:val="0"/>
+      <w:sz w:val="24"/>
+      <w:szCs w:val="24"/>
+      <w:highlight w:val="white"/>
+      <w:u w:val="single"/>
+    </w:rPr>
+  </w:style>
+  <w:style w:type="character" w:styleId="ListLabel10">
+    <w:name w:val="ListLabel 10"/>
+    <w:qFormat/>
+    <w:rPr>
+      <w:rFonts w:cs="Times New Roman"/>
+      <w:b w:val="false"/>
+      <w:bCs w:val="false"/>
+      <w:i w:val="false"/>
+      <w:caps w:val="false"/>
+      <w:smallCaps w:val="false"/>
+      <w:strike w:val="false"/>
+      <w:dstrike w:val="false"/>
+      <w:color w:val="000000"/>
+      <w:spacing w:val="0"/>
+      <w:sz w:val="24"/>
+      <w:szCs w:val="24"/>
+      <w:highlight w:val="white"/>
+      <w:u w:val="none"/>
+      <w:effect w:val="none"/>
+    </w:rPr>
+  </w:style>
+  <w:style w:type="character" w:styleId="ListLabel11">
+    <w:name w:val="ListLabel 11"/>
+    <w:qFormat/>
+    <w:rPr>
+      <w:rFonts w:ascii="Times New Roman" w:hAnsi="Times New Roman" w:cs="Times New Roman"/>
+      <w:b w:val="false"/>
+      <w:bCs w:val="false"/>
+      <w:i w:val="false"/>
+      <w:caps w:val="false"/>
+      <w:smallCaps w:val="false"/>
+      <w:strike w:val="false"/>
+      <w:dstrike w:val="false"/>
+      <w:color w:val="000000"/>
+      <w:spacing w:val="0"/>
+      <w:sz w:val="24"/>
+      <w:szCs w:val="24"/>
+      <w:u w:val="none"/>
+      <w:effect w:val="none"/>
+    </w:rPr>
+  </w:style>
+  <w:style w:type="character" w:styleId="ListLabel12">
+    <w:name w:val="ListLabel 12"/>
+    <w:qFormat/>
+    <w:rPr>
+      <w:rFonts w:cs="Times New Roman"/>
+      <w:b w:val="false"/>
+      <w:bCs w:val="false"/>
+      <w:color w:val="000000"/>
+      <w:sz w:val="24"/>
+      <w:szCs w:val="24"/>
+    </w:rPr>
+  </w:style>
+  <w:style w:type="character" w:styleId="ListLabel13">
+    <w:name w:val="ListLabel 13"/>
+    <w:qFormat/>
+    <w:rPr>
+      <w:rFonts w:cs="Times New Roman"/>
+      <w:b w:val="false"/>
+      <w:bCs w:val="false"/>
+      <w:i w:val="false"/>
+      <w:caps w:val="false"/>
+      <w:smallCaps w:val="false"/>
+      <w:strike w:val="false"/>
+      <w:dstrike w:val="false"/>
+      <w:color w:val="000000"/>
+      <w:spacing w:val="0"/>
+      <w:sz w:val="24"/>
+      <w:szCs w:val="24"/>
+      <w:u w:val="none"/>
+      <w:effect w:val="none"/>
+    </w:rPr>
+  </w:style>
+  <w:style w:type="character" w:styleId="ListLabel14">
+    <w:name w:val="ListLabel 14"/>
+    <w:qFormat/>
+    <w:rPr>
+      <w:b/>
+      <w:bCs/>
+    </w:rPr>
+  </w:style>
   <w:style w:type="paragraph" w:styleId="Nadpis">
     <w:name w:val="Nadpis"/>
     <w:basedOn w:val="Normal"/>
@@ -19621,7 +18769,7 @@
       <w:jc w:val="left"/>
     </w:pPr>
     <w:rPr>
-      <w:rFonts w:ascii="Times New Roman" w:hAnsi="Times New Roman" w:cs="Times New Roman" w:eastAsia="Calibri"/>
+      <w:rFonts w:ascii="Times New Roman" w:hAnsi="Times New Roman" w:eastAsia="Calibri" w:cs="Times New Roman"/>
       <w:color w:val="000000"/>
       <w:kern w:val="0"/>
       <w:sz w:val="24"/>

--- a/Závěrečná práce - Využití PC při výuce.docx
+++ b/Závěrečná práce - Využití PC při výuce.docx
@@ -57,7 +57,7 @@
     <w:p>
       <w:pPr>
         <w:spacing w:line="360" w:lineRule="auto"/>
-        <w:jc w:val="both"/>
+        <w:jc w:val="center"/>
         <w:rPr>
           <w:rFonts w:ascii="Times New Roman" w:hAnsi="Times New Roman" w:cs="Times New Roman"/>
           <w:sz w:val="24"/>
@@ -76,7 +76,7 @@
     <w:p>
       <w:pPr>
         <w:spacing w:line="360" w:lineRule="auto"/>
-        <w:jc w:val="both"/>
+        <w:jc w:val="center"/>
         <w:rPr>
           <w:rFonts w:ascii="Times New Roman" w:hAnsi="Times New Roman" w:cs="Times New Roman"/>
           <w:sz w:val="44"/>
@@ -95,7 +95,7 @@
     <w:p>
       <w:pPr>
         <w:spacing w:line="360" w:lineRule="auto"/>
-        <w:jc w:val="both"/>
+        <w:jc w:val="center"/>
         <w:rPr>
           <w:rFonts w:ascii="Times New Roman" w:hAnsi="Times New Roman" w:cs="Times New Roman"/>
           <w:sz w:val="40"/>
@@ -115,14 +115,14 @@
       <w:pPr>
         <w:pStyle w:val="Default"/>
         <w:spacing w:line="360" w:lineRule="auto"/>
-        <w:jc w:val="both"/>
+        <w:jc w:val="center"/>
       </w:pPr>
     </w:p>
     <w:p>
       <w:pPr>
         <w:pStyle w:val="Default"/>
         <w:spacing w:line="360" w:lineRule="auto"/>
-        <w:jc w:val="both"/>
+        <w:jc w:val="center"/>
         <w:rPr>
           <w:b/>
           <w:bCs/>
@@ -140,7 +140,7 @@
       <w:pPr>
         <w:pStyle w:val="Default"/>
         <w:spacing w:line="360" w:lineRule="auto"/>
-        <w:jc w:val="both"/>
+        <w:jc w:val="center"/>
         <w:rPr>
           <w:b/>
           <w:bCs/>
@@ -158,7 +158,7 @@
       <w:pPr>
         <w:pStyle w:val="Default"/>
         <w:spacing w:line="360" w:lineRule="auto"/>
-        <w:jc w:val="both"/>
+        <w:jc w:val="center"/>
         <w:rPr>
           <w:b/>
           <w:bCs/>
@@ -169,13 +169,13 @@
       <w:pPr>
         <w:pStyle w:val="Default"/>
         <w:spacing w:line="360" w:lineRule="auto"/>
-        <w:jc w:val="both"/>
+        <w:jc w:val="center"/>
       </w:pPr>
     </w:p>
     <w:p>
       <w:pPr>
         <w:spacing w:line="360" w:lineRule="auto"/>
-        <w:jc w:val="both"/>
+        <w:jc w:val="center"/>
         <w:rPr>
           <w:rFonts w:ascii="Times New Roman" w:hAnsi="Times New Roman" w:cs="Times New Roman"/>
           <w:sz w:val="24"/>
@@ -262,7 +262,7 @@
       <w:pPr>
         <w:pStyle w:val="Default"/>
         <w:spacing w:line="360" w:lineRule="auto"/>
-        <w:jc w:val="both"/>
+        <w:jc w:val="center"/>
       </w:pPr>
       <w:r>
         <w:t>Zpracoval:</w:t>
@@ -272,14 +272,14 @@
       <w:pPr>
         <w:pStyle w:val="Default"/>
         <w:spacing w:line="360" w:lineRule="auto"/>
-        <w:jc w:val="both"/>
+        <w:jc w:val="center"/>
       </w:pPr>
     </w:p>
     <w:p>
       <w:pPr>
         <w:pStyle w:val="Default"/>
         <w:spacing w:line="360" w:lineRule="auto"/>
-        <w:jc w:val="both"/>
+        <w:jc w:val="center"/>
       </w:pPr>
       <w:r>
         <w:t>Ing. Bc. Jan Bednář</w:t>
@@ -289,7 +289,7 @@
       <w:pPr>
         <w:pStyle w:val="Default"/>
         <w:spacing w:line="360" w:lineRule="auto"/>
-        <w:jc w:val="both"/>
+        <w:jc w:val="center"/>
       </w:pPr>
       <w:r>
         <w:t>Evropská obchodní akademie Děčín</w:t>
@@ -299,7 +299,7 @@
       <w:pPr>
         <w:pStyle w:val="Default"/>
         <w:spacing w:line="360" w:lineRule="auto"/>
-        <w:jc w:val="both"/>
+        <w:jc w:val="center"/>
       </w:pPr>
       <w:r>
         <w:t>Ústecký kraj</w:t>
@@ -315,7 +315,7 @@
     <w:p>
       <w:pPr>
         <w:spacing w:line="360" w:lineRule="auto"/>
-        <w:jc w:val="both"/>
+        <w:jc w:val="right"/>
       </w:pPr>
       <w:r>
         <w:rPr>
@@ -650,6 +650,29 @@
           <w:szCs w:val="24"/>
         </w:rPr>
         <w:tab/>
+      </w:r>
+      <w:r>
+        <w:rPr>
+          <w:rFonts w:ascii="Times New Roman" w:hAnsi="Times New Roman" w:cs="Times New Roman"/>
+          <w:sz w:val="24"/>
+          <w:szCs w:val="24"/>
+        </w:rPr>
+        <w:tab/>
+      </w:r>
+      <w:r>
+        <w:rPr>
+          <w:rFonts w:ascii="Times New Roman" w:hAnsi="Times New Roman" w:cs="Times New Roman"/>
+          <w:sz w:val="24"/>
+          <w:szCs w:val="24"/>
+        </w:rPr>
+        <w:tab/>
+      </w:r>
+      <w:r>
+        <w:rPr>
+          <w:rFonts w:ascii="Times New Roman" w:hAnsi="Times New Roman" w:cs="Times New Roman"/>
+          <w:sz w:val="24"/>
+          <w:szCs w:val="24"/>
+        </w:rPr>
         <w:t>Podpis:</w:t>
       </w:r>
     </w:p>
@@ -706,7 +729,7 @@
         </w:rPr>
       </w:sdtEndPr>
       <w:sdtContent>
-        <w:bookmarkStart w:id="0" w:name="_Toc510432651" w:displacedByCustomXml="prev"/>
+        <w:bookmarkStart w:id="0" w:name="_Toc510454815" w:displacedByCustomXml="prev"/>
         <w:p>
           <w:pPr>
             <w:pStyle w:val="Nadpisobsahu"/>
@@ -729,7 +752,6 @@
         <w:tabs>
           <w:tab w:val="right" w:leader="dot" w:pos="9060"/>
         </w:tabs>
-        <w:jc w:val="both"/>
         <w:rPr>
           <w:rFonts w:eastAsiaTheme="minorEastAsia"/>
           <w:noProof/>
@@ -753,7 +775,7 @@
         </w:rPr>
         <w:fldChar w:fldCharType="separate"/>
       </w:r>
-      <w:hyperlink w:anchor="_Toc510432651" w:history="1">
+      <w:hyperlink w:anchor="_Toc510454815" w:history="1">
         <w:r>
           <w:rPr>
             <w:rStyle w:val="Hypertextovodkaz"/>
@@ -781,7 +803,7 @@
             <w:noProof/>
             <w:webHidden/>
           </w:rPr>
-          <w:instrText xml:space="preserve"> PAGEREF _Toc510432651 \h </w:instrText>
+          <w:instrText xml:space="preserve"> PAGEREF _Toc510454815 \h </w:instrText>
         </w:r>
         <w:r>
           <w:rPr>
@@ -818,7 +840,6 @@
         <w:tabs>
           <w:tab w:val="right" w:leader="dot" w:pos="9060"/>
         </w:tabs>
-        <w:jc w:val="both"/>
         <w:rPr>
           <w:rFonts w:eastAsiaTheme="minorEastAsia"/>
           <w:noProof/>
@@ -826,7 +847,7 @@
           <w:lang w:eastAsia="cs-CZ"/>
         </w:rPr>
       </w:pPr>
-      <w:hyperlink w:anchor="_Toc510432652" w:history="1">
+      <w:hyperlink w:anchor="_Toc510454816" w:history="1">
         <w:r>
           <w:rPr>
             <w:rStyle w:val="Hypertextovodkaz"/>
@@ -854,7 +875,7 @@
             <w:noProof/>
             <w:webHidden/>
           </w:rPr>
-          <w:instrText xml:space="preserve"> PAGEREF _Toc510432652 \h </w:instrText>
+          <w:instrText xml:space="preserve"> PAGEREF _Toc510454816 \h </w:instrText>
         </w:r>
         <w:r>
           <w:rPr>
@@ -892,7 +913,6 @@
           <w:tab w:val="left" w:pos="660"/>
           <w:tab w:val="right" w:leader="dot" w:pos="9060"/>
         </w:tabs>
-        <w:jc w:val="both"/>
         <w:rPr>
           <w:rFonts w:eastAsiaTheme="minorEastAsia"/>
           <w:noProof/>
@@ -900,7 +920,7 @@
           <w:lang w:eastAsia="cs-CZ"/>
         </w:rPr>
       </w:pPr>
-      <w:hyperlink w:anchor="_Toc510432653" w:history="1">
+      <w:hyperlink w:anchor="_Toc510454817" w:history="1">
         <w:r>
           <w:rPr>
             <w:rStyle w:val="Hypertextovodkaz"/>
@@ -945,7 +965,7 @@
             <w:noProof/>
             <w:webHidden/>
           </w:rPr>
-          <w:instrText xml:space="preserve"> PAGEREF _Toc510432653 \h </w:instrText>
+          <w:instrText xml:space="preserve"> PAGEREF _Toc510454817 \h </w:instrText>
         </w:r>
         <w:r>
           <w:rPr>
@@ -982,7 +1002,6 @@
         <w:tabs>
           <w:tab w:val="right" w:leader="dot" w:pos="9060"/>
         </w:tabs>
-        <w:jc w:val="both"/>
         <w:rPr>
           <w:rFonts w:eastAsiaTheme="minorEastAsia"/>
           <w:noProof/>
@@ -990,7 +1009,7 @@
           <w:lang w:eastAsia="cs-CZ"/>
         </w:rPr>
       </w:pPr>
-      <w:hyperlink w:anchor="_Toc510432654" w:history="1">
+      <w:hyperlink w:anchor="_Toc510454818" w:history="1">
         <w:r>
           <w:rPr>
             <w:rStyle w:val="Hypertextovodkaz"/>
@@ -1018,7 +1037,7 @@
             <w:noProof/>
             <w:webHidden/>
           </w:rPr>
-          <w:instrText xml:space="preserve"> PAGEREF _Toc510432654 \h </w:instrText>
+          <w:instrText xml:space="preserve"> PAGEREF _Toc510454818 \h </w:instrText>
         </w:r>
         <w:r>
           <w:rPr>
@@ -1055,7 +1074,6 @@
         <w:tabs>
           <w:tab w:val="right" w:leader="dot" w:pos="9060"/>
         </w:tabs>
-        <w:jc w:val="both"/>
         <w:rPr>
           <w:rFonts w:eastAsiaTheme="minorEastAsia"/>
           <w:noProof/>
@@ -1063,7 +1081,7 @@
           <w:lang w:eastAsia="cs-CZ"/>
         </w:rPr>
       </w:pPr>
-      <w:hyperlink w:anchor="_Toc510432655" w:history="1">
+      <w:hyperlink w:anchor="_Toc510454819" w:history="1">
         <w:r>
           <w:rPr>
             <w:rStyle w:val="Hypertextovodkaz"/>
@@ -1091,7 +1109,7 @@
             <w:noProof/>
             <w:webHidden/>
           </w:rPr>
-          <w:instrText xml:space="preserve"> PAGEREF _Toc510432655 \h </w:instrText>
+          <w:instrText xml:space="preserve"> PAGEREF _Toc510454819 \h </w:instrText>
         </w:r>
         <w:r>
           <w:rPr>
@@ -1128,7 +1146,6 @@
         <w:tabs>
           <w:tab w:val="right" w:leader="dot" w:pos="9060"/>
         </w:tabs>
-        <w:jc w:val="both"/>
         <w:rPr>
           <w:rFonts w:eastAsiaTheme="minorEastAsia"/>
           <w:noProof/>
@@ -1136,7 +1153,7 @@
           <w:lang w:eastAsia="cs-CZ"/>
         </w:rPr>
       </w:pPr>
-      <w:hyperlink w:anchor="_Toc510432656" w:history="1">
+      <w:hyperlink w:anchor="_Toc510454820" w:history="1">
         <w:r>
           <w:rPr>
             <w:rStyle w:val="Hypertextovodkaz"/>
@@ -1164,7 +1181,7 @@
             <w:noProof/>
             <w:webHidden/>
           </w:rPr>
-          <w:instrText xml:space="preserve"> PAGEREF _Toc510432656 \h </w:instrText>
+          <w:instrText xml:space="preserve"> PAGEREF _Toc510454820 \h </w:instrText>
         </w:r>
         <w:r>
           <w:rPr>
@@ -1201,7 +1218,6 @@
         <w:tabs>
           <w:tab w:val="right" w:leader="dot" w:pos="9060"/>
         </w:tabs>
-        <w:jc w:val="both"/>
         <w:rPr>
           <w:rFonts w:eastAsiaTheme="minorEastAsia"/>
           <w:noProof/>
@@ -1209,7 +1225,7 @@
           <w:lang w:eastAsia="cs-CZ"/>
         </w:rPr>
       </w:pPr>
-      <w:hyperlink w:anchor="_Toc510432657" w:history="1">
+      <w:hyperlink w:anchor="_Toc510454821" w:history="1">
         <w:r>
           <w:rPr>
             <w:rStyle w:val="Hypertextovodkaz"/>
@@ -1238,7 +1254,7 @@
             <w:noProof/>
             <w:webHidden/>
           </w:rPr>
-          <w:instrText xml:space="preserve"> PAGEREF _Toc510432657 \h </w:instrText>
+          <w:instrText xml:space="preserve"> PAGEREF _Toc510454821 \h </w:instrText>
         </w:r>
         <w:r>
           <w:rPr>
@@ -1275,7 +1291,6 @@
         <w:tabs>
           <w:tab w:val="right" w:leader="dot" w:pos="9060"/>
         </w:tabs>
-        <w:jc w:val="both"/>
         <w:rPr>
           <w:rFonts w:eastAsiaTheme="minorEastAsia"/>
           <w:noProof/>
@@ -1283,7 +1298,7 @@
           <w:lang w:eastAsia="cs-CZ"/>
         </w:rPr>
       </w:pPr>
-      <w:hyperlink w:anchor="_Toc510432658" w:history="1">
+      <w:hyperlink w:anchor="_Toc510454822" w:history="1">
         <w:r>
           <w:rPr>
             <w:rStyle w:val="Hypertextovodkaz"/>
@@ -1312,7 +1327,7 @@
             <w:noProof/>
             <w:webHidden/>
           </w:rPr>
-          <w:instrText xml:space="preserve"> PAGEREF _Toc510432658 \h </w:instrText>
+          <w:instrText xml:space="preserve"> PAGEREF _Toc510454822 \h </w:instrText>
         </w:r>
         <w:r>
           <w:rPr>
@@ -1349,7 +1364,6 @@
         <w:tabs>
           <w:tab w:val="right" w:leader="dot" w:pos="9060"/>
         </w:tabs>
-        <w:jc w:val="both"/>
         <w:rPr>
           <w:rFonts w:eastAsiaTheme="minorEastAsia"/>
           <w:noProof/>
@@ -1357,7 +1371,7 @@
           <w:lang w:eastAsia="cs-CZ"/>
         </w:rPr>
       </w:pPr>
-      <w:hyperlink w:anchor="_Toc510432659" w:history="1">
+      <w:hyperlink w:anchor="_Toc510454823" w:history="1">
         <w:r>
           <w:rPr>
             <w:rStyle w:val="Hypertextovodkaz"/>
@@ -1386,7 +1400,7 @@
             <w:noProof/>
             <w:webHidden/>
           </w:rPr>
-          <w:instrText xml:space="preserve"> PAGEREF _Toc510432659 \h </w:instrText>
+          <w:instrText xml:space="preserve"> PAGEREF _Toc510454823 \h </w:instrText>
         </w:r>
         <w:r>
           <w:rPr>
@@ -1423,7 +1437,6 @@
         <w:tabs>
           <w:tab w:val="right" w:leader="dot" w:pos="9060"/>
         </w:tabs>
-        <w:jc w:val="both"/>
         <w:rPr>
           <w:rFonts w:eastAsiaTheme="minorEastAsia"/>
           <w:noProof/>
@@ -1431,14 +1444,14 @@
           <w:lang w:eastAsia="cs-CZ"/>
         </w:rPr>
       </w:pPr>
-      <w:hyperlink w:anchor="_Toc510432660" w:history="1">
+      <w:hyperlink w:anchor="_Toc510454824" w:history="1">
         <w:r>
           <w:rPr>
             <w:rStyle w:val="Hypertextovodkaz"/>
             <w:rFonts w:ascii="Times New Roman" w:eastAsia="Times New Roman" w:hAnsi="Times New Roman" w:cs="Times New Roman"/>
             <w:noProof/>
           </w:rPr>
-          <w:t>2.5.1.Charakteristika mobilních a přenosných počítačů</w:t>
+          <w:t>2.5.1. Charakteristika mobilních a přenosných počítačů</w:t>
         </w:r>
         <w:r>
           <w:rPr>
@@ -1459,7 +1472,7 @@
             <w:noProof/>
             <w:webHidden/>
           </w:rPr>
-          <w:instrText xml:space="preserve"> PAGEREF _Toc510432660 \h </w:instrText>
+          <w:instrText xml:space="preserve"> PAGEREF _Toc510454824 \h </w:instrText>
         </w:r>
         <w:r>
           <w:rPr>
@@ -1496,7 +1509,6 @@
         <w:tabs>
           <w:tab w:val="right" w:leader="dot" w:pos="9060"/>
         </w:tabs>
-        <w:jc w:val="both"/>
         <w:rPr>
           <w:rFonts w:eastAsiaTheme="minorEastAsia"/>
           <w:noProof/>
@@ -1504,14 +1516,14 @@
           <w:lang w:eastAsia="cs-CZ"/>
         </w:rPr>
       </w:pPr>
-      <w:hyperlink w:anchor="_Toc510432661" w:history="1">
+      <w:hyperlink w:anchor="_Toc510454825" w:history="1">
         <w:r>
           <w:rPr>
             <w:rStyle w:val="Hypertextovodkaz"/>
             <w:rFonts w:ascii="Times New Roman" w:eastAsia="Times New Roman" w:hAnsi="Times New Roman" w:cs="Times New Roman"/>
             <w:noProof/>
           </w:rPr>
-          <w:t>2.5.2. Charakteristika kapesních počítačů</w:t>
+          <w:t>2.5.2. Charakteristika komunikátorů</w:t>
         </w:r>
         <w:r>
           <w:rPr>
@@ -1532,7 +1544,7 @@
             <w:noProof/>
             <w:webHidden/>
           </w:rPr>
-          <w:instrText xml:space="preserve"> PAGEREF _Toc510432661 \h </w:instrText>
+          <w:instrText xml:space="preserve"> PAGEREF _Toc510454825 \h </w:instrText>
         </w:r>
         <w:r>
           <w:rPr>
@@ -1569,7 +1581,6 @@
         <w:tabs>
           <w:tab w:val="right" w:leader="dot" w:pos="9060"/>
         </w:tabs>
-        <w:jc w:val="both"/>
         <w:rPr>
           <w:rFonts w:eastAsiaTheme="minorEastAsia"/>
           <w:noProof/>
@@ -1577,14 +1588,14 @@
           <w:lang w:eastAsia="cs-CZ"/>
         </w:rPr>
       </w:pPr>
-      <w:hyperlink w:anchor="_Toc510432662" w:history="1">
+      <w:hyperlink w:anchor="_Toc510454826" w:history="1">
         <w:r>
           <w:rPr>
             <w:rStyle w:val="Hypertextovodkaz"/>
             <w:rFonts w:ascii="Times New Roman" w:eastAsia="Times New Roman" w:hAnsi="Times New Roman" w:cs="Times New Roman"/>
             <w:noProof/>
           </w:rPr>
-          <w:t>2.5.3. Charakteristika komunikátorů</w:t>
+          <w:t>2.5.3. Komunikační možnosti mobilních přístrojů</w:t>
         </w:r>
         <w:r>
           <w:rPr>
@@ -1605,7 +1616,7 @@
             <w:noProof/>
             <w:webHidden/>
           </w:rPr>
-          <w:instrText xml:space="preserve"> PAGEREF _Toc510432662 \h </w:instrText>
+          <w:instrText xml:space="preserve"> PAGEREF _Toc510454826 \h </w:instrText>
         </w:r>
         <w:r>
           <w:rPr>
@@ -1625,7 +1636,7 @@
             <w:noProof/>
             <w:webHidden/>
           </w:rPr>
-          <w:t>15</w:t>
+          <w:t>14</w:t>
         </w:r>
         <w:r>
           <w:rPr>
@@ -1642,7 +1653,6 @@
         <w:tabs>
           <w:tab w:val="right" w:leader="dot" w:pos="9060"/>
         </w:tabs>
-        <w:jc w:val="both"/>
         <w:rPr>
           <w:rFonts w:eastAsiaTheme="minorEastAsia"/>
           <w:noProof/>
@@ -1650,14 +1660,14 @@
           <w:lang w:eastAsia="cs-CZ"/>
         </w:rPr>
       </w:pPr>
-      <w:hyperlink w:anchor="_Toc510432663" w:history="1">
+      <w:hyperlink w:anchor="_Toc510454827" w:history="1">
         <w:r>
           <w:rPr>
             <w:rStyle w:val="Hypertextovodkaz"/>
             <w:rFonts w:ascii="Times New Roman" w:eastAsia="Times New Roman" w:hAnsi="Times New Roman" w:cs="Times New Roman"/>
             <w:noProof/>
           </w:rPr>
-          <w:t>2.5.4. Komunikační možnosti mobilních přístrojů</w:t>
+          <w:t>2.5.4. M-learning</w:t>
         </w:r>
         <w:r>
           <w:rPr>
@@ -1678,7 +1688,7 @@
             <w:noProof/>
             <w:webHidden/>
           </w:rPr>
-          <w:instrText xml:space="preserve"> PAGEREF _Toc510432663 \h </w:instrText>
+          <w:instrText xml:space="preserve"> PAGEREF _Toc510454827 \h </w:instrText>
         </w:r>
         <w:r>
           <w:rPr>
@@ -1698,7 +1708,7 @@
             <w:noProof/>
             <w:webHidden/>
           </w:rPr>
-          <w:t>17</w:t>
+          <w:t>16</w:t>
         </w:r>
         <w:r>
           <w:rPr>
@@ -1715,7 +1725,6 @@
         <w:tabs>
           <w:tab w:val="right" w:leader="dot" w:pos="9060"/>
         </w:tabs>
-        <w:jc w:val="both"/>
         <w:rPr>
           <w:rFonts w:eastAsiaTheme="minorEastAsia"/>
           <w:noProof/>
@@ -1723,14 +1732,14 @@
           <w:lang w:eastAsia="cs-CZ"/>
         </w:rPr>
       </w:pPr>
-      <w:hyperlink w:anchor="_Toc510432664" w:history="1">
+      <w:hyperlink w:anchor="_Toc510454828" w:history="1">
         <w:r>
           <w:rPr>
             <w:rStyle w:val="Hypertextovodkaz"/>
             <w:rFonts w:ascii="Times New Roman" w:eastAsia="Times New Roman" w:hAnsi="Times New Roman" w:cs="Times New Roman"/>
             <w:noProof/>
           </w:rPr>
-          <w:t>2.5.5. M-learning</w:t>
+          <w:t>2.5.5. Využití mobilních počítačů v práci učitele</w:t>
         </w:r>
         <w:r>
           <w:rPr>
@@ -1751,7 +1760,7 @@
             <w:noProof/>
             <w:webHidden/>
           </w:rPr>
-          <w:instrText xml:space="preserve"> PAGEREF _Toc510432664 \h </w:instrText>
+          <w:instrText xml:space="preserve"> PAGEREF _Toc510454828 \h </w:instrText>
         </w:r>
         <w:r>
           <w:rPr>
@@ -1788,7 +1797,6 @@
         <w:tabs>
           <w:tab w:val="right" w:leader="dot" w:pos="9060"/>
         </w:tabs>
-        <w:jc w:val="both"/>
         <w:rPr>
           <w:rFonts w:eastAsiaTheme="minorEastAsia"/>
           <w:noProof/>
@@ -1796,14 +1804,14 @@
           <w:lang w:eastAsia="cs-CZ"/>
         </w:rPr>
       </w:pPr>
-      <w:hyperlink w:anchor="_Toc510432665" w:history="1">
+      <w:hyperlink w:anchor="_Toc510454829" w:history="1">
         <w:r>
           <w:rPr>
             <w:rStyle w:val="Hypertextovodkaz"/>
             <w:rFonts w:ascii="Times New Roman" w:eastAsia="Times New Roman" w:hAnsi="Times New Roman" w:cs="Times New Roman"/>
             <w:noProof/>
           </w:rPr>
-          <w:t>2.5.6. Využití mobilních počítačů v práci učitele</w:t>
+          <w:t>2.5.6. Využití mobilních počítačů v práci studentů</w:t>
         </w:r>
         <w:r>
           <w:rPr>
@@ -1824,7 +1832,7 @@
             <w:noProof/>
             <w:webHidden/>
           </w:rPr>
-          <w:instrText xml:space="preserve"> PAGEREF _Toc510432665 \h </w:instrText>
+          <w:instrText xml:space="preserve"> PAGEREF _Toc510454829 \h </w:instrText>
         </w:r>
         <w:r>
           <w:rPr>
@@ -1844,7 +1852,7 @@
             <w:noProof/>
             <w:webHidden/>
           </w:rPr>
-          <w:t>26</w:t>
+          <w:t>25</w:t>
         </w:r>
         <w:r>
           <w:rPr>
@@ -1857,11 +1865,10 @@
     </w:p>
     <w:p>
       <w:pPr>
-        <w:pStyle w:val="Obsah3"/>
+        <w:pStyle w:val="Obsah1"/>
         <w:tabs>
           <w:tab w:val="right" w:leader="dot" w:pos="9060"/>
         </w:tabs>
-        <w:jc w:val="both"/>
         <w:rPr>
           <w:rFonts w:eastAsiaTheme="minorEastAsia"/>
           <w:noProof/>
@@ -1869,14 +1876,14 @@
           <w:lang w:eastAsia="cs-CZ"/>
         </w:rPr>
       </w:pPr>
-      <w:hyperlink w:anchor="_Toc510432666" w:history="1">
+      <w:hyperlink w:anchor="_Toc510454830" w:history="1">
         <w:r>
           <w:rPr>
             <w:rStyle w:val="Hypertextovodkaz"/>
-            <w:rFonts w:ascii="Times New Roman" w:eastAsia="Times New Roman" w:hAnsi="Times New Roman" w:cs="Times New Roman"/>
-            <w:noProof/>
-          </w:rPr>
-          <w:t>2.5.7. Využití mobilních počítačů v práci studentů</w:t>
+            <w:b/>
+            <w:noProof/>
+          </w:rPr>
+          <w:t>3. PRAKTICKÁ ČÁST</w:t>
         </w:r>
         <w:r>
           <w:rPr>
@@ -1897,7 +1904,7 @@
             <w:noProof/>
             <w:webHidden/>
           </w:rPr>
-          <w:instrText xml:space="preserve"> PAGEREF _Toc510432666 \h </w:instrText>
+          <w:instrText xml:space="preserve"> PAGEREF _Toc510454830 \h </w:instrText>
         </w:r>
         <w:r>
           <w:rPr>
@@ -1917,7 +1924,661 @@
             <w:noProof/>
             <w:webHidden/>
           </w:rPr>
-          <w:t>33</w:t>
+          <w:t>27</w:t>
+        </w:r>
+        <w:r>
+          <w:rPr>
+            <w:noProof/>
+            <w:webHidden/>
+          </w:rPr>
+          <w:fldChar w:fldCharType="end"/>
+        </w:r>
+      </w:hyperlink>
+    </w:p>
+    <w:p>
+      <w:pPr>
+        <w:pStyle w:val="Obsah2"/>
+        <w:tabs>
+          <w:tab w:val="right" w:leader="dot" w:pos="9060"/>
+        </w:tabs>
+        <w:rPr>
+          <w:rFonts w:eastAsiaTheme="minorEastAsia"/>
+          <w:noProof/>
+          <w:color w:val="auto"/>
+          <w:lang w:eastAsia="cs-CZ"/>
+        </w:rPr>
+      </w:pPr>
+      <w:hyperlink w:anchor="_Toc510454831" w:history="1">
+        <w:r>
+          <w:rPr>
+            <w:rStyle w:val="Hypertextovodkaz"/>
+            <w:b/>
+            <w:noProof/>
+          </w:rPr>
+          <w:t>3.1 Dotazník</w:t>
+        </w:r>
+        <w:r>
+          <w:rPr>
+            <w:noProof/>
+            <w:webHidden/>
+          </w:rPr>
+          <w:tab/>
+        </w:r>
+        <w:r>
+          <w:rPr>
+            <w:noProof/>
+            <w:webHidden/>
+          </w:rPr>
+          <w:fldChar w:fldCharType="begin"/>
+        </w:r>
+        <w:r>
+          <w:rPr>
+            <w:noProof/>
+            <w:webHidden/>
+          </w:rPr>
+          <w:instrText xml:space="preserve"> PAGEREF _Toc510454831 \h </w:instrText>
+        </w:r>
+        <w:r>
+          <w:rPr>
+            <w:noProof/>
+            <w:webHidden/>
+          </w:rPr>
+        </w:r>
+        <w:r>
+          <w:rPr>
+            <w:noProof/>
+            <w:webHidden/>
+          </w:rPr>
+          <w:fldChar w:fldCharType="separate"/>
+        </w:r>
+        <w:r>
+          <w:rPr>
+            <w:noProof/>
+            <w:webHidden/>
+          </w:rPr>
+          <w:t>29</w:t>
+        </w:r>
+        <w:r>
+          <w:rPr>
+            <w:noProof/>
+            <w:webHidden/>
+          </w:rPr>
+          <w:fldChar w:fldCharType="end"/>
+        </w:r>
+      </w:hyperlink>
+    </w:p>
+    <w:p>
+      <w:pPr>
+        <w:pStyle w:val="Obsah2"/>
+        <w:tabs>
+          <w:tab w:val="right" w:leader="dot" w:pos="9060"/>
+        </w:tabs>
+        <w:rPr>
+          <w:rFonts w:eastAsiaTheme="minorEastAsia"/>
+          <w:noProof/>
+          <w:color w:val="auto"/>
+          <w:lang w:eastAsia="cs-CZ"/>
+        </w:rPr>
+      </w:pPr>
+      <w:hyperlink w:anchor="_Toc510454832" w:history="1">
+        <w:r>
+          <w:rPr>
+            <w:rStyle w:val="Hypertextovodkaz"/>
+            <w:b/>
+            <w:noProof/>
+          </w:rPr>
+          <w:t>3.2 Výsledky dotazníku</w:t>
+        </w:r>
+        <w:r>
+          <w:rPr>
+            <w:noProof/>
+            <w:webHidden/>
+          </w:rPr>
+          <w:tab/>
+        </w:r>
+        <w:r>
+          <w:rPr>
+            <w:noProof/>
+            <w:webHidden/>
+          </w:rPr>
+          <w:fldChar w:fldCharType="begin"/>
+        </w:r>
+        <w:r>
+          <w:rPr>
+            <w:noProof/>
+            <w:webHidden/>
+          </w:rPr>
+          <w:instrText xml:space="preserve"> PAGEREF _Toc510454832 \h </w:instrText>
+        </w:r>
+        <w:r>
+          <w:rPr>
+            <w:noProof/>
+            <w:webHidden/>
+          </w:rPr>
+        </w:r>
+        <w:r>
+          <w:rPr>
+            <w:noProof/>
+            <w:webHidden/>
+          </w:rPr>
+          <w:fldChar w:fldCharType="separate"/>
+        </w:r>
+        <w:r>
+          <w:rPr>
+            <w:noProof/>
+            <w:webHidden/>
+          </w:rPr>
+          <w:t>30</w:t>
+        </w:r>
+        <w:r>
+          <w:rPr>
+            <w:noProof/>
+            <w:webHidden/>
+          </w:rPr>
+          <w:fldChar w:fldCharType="end"/>
+        </w:r>
+      </w:hyperlink>
+    </w:p>
+    <w:p>
+      <w:pPr>
+        <w:pStyle w:val="Obsah2"/>
+        <w:tabs>
+          <w:tab w:val="right" w:leader="dot" w:pos="9060"/>
+        </w:tabs>
+        <w:rPr>
+          <w:rFonts w:eastAsiaTheme="minorEastAsia"/>
+          <w:noProof/>
+          <w:color w:val="auto"/>
+          <w:lang w:eastAsia="cs-CZ"/>
+        </w:rPr>
+      </w:pPr>
+      <w:hyperlink w:anchor="_Toc510454833" w:history="1">
+        <w:r>
+          <w:rPr>
+            <w:rStyle w:val="Hypertextovodkaz"/>
+            <w:b/>
+            <w:noProof/>
+          </w:rPr>
+          <w:t>3.3 Řešení  využití PC</w:t>
+        </w:r>
+        <w:r>
+          <w:rPr>
+            <w:noProof/>
+            <w:webHidden/>
+          </w:rPr>
+          <w:tab/>
+        </w:r>
+        <w:r>
+          <w:rPr>
+            <w:noProof/>
+            <w:webHidden/>
+          </w:rPr>
+          <w:fldChar w:fldCharType="begin"/>
+        </w:r>
+        <w:r>
+          <w:rPr>
+            <w:noProof/>
+            <w:webHidden/>
+          </w:rPr>
+          <w:instrText xml:space="preserve"> PAGEREF _Toc510454833 \h </w:instrText>
+        </w:r>
+        <w:r>
+          <w:rPr>
+            <w:noProof/>
+            <w:webHidden/>
+          </w:rPr>
+        </w:r>
+        <w:r>
+          <w:rPr>
+            <w:noProof/>
+            <w:webHidden/>
+          </w:rPr>
+          <w:fldChar w:fldCharType="separate"/>
+        </w:r>
+        <w:r>
+          <w:rPr>
+            <w:noProof/>
+            <w:webHidden/>
+          </w:rPr>
+          <w:t>30</w:t>
+        </w:r>
+        <w:r>
+          <w:rPr>
+            <w:noProof/>
+            <w:webHidden/>
+          </w:rPr>
+          <w:fldChar w:fldCharType="end"/>
+        </w:r>
+      </w:hyperlink>
+    </w:p>
+    <w:p>
+      <w:pPr>
+        <w:pStyle w:val="Obsah2"/>
+        <w:tabs>
+          <w:tab w:val="right" w:leader="dot" w:pos="9060"/>
+        </w:tabs>
+        <w:rPr>
+          <w:rFonts w:eastAsiaTheme="minorEastAsia"/>
+          <w:noProof/>
+          <w:color w:val="auto"/>
+          <w:lang w:eastAsia="cs-CZ"/>
+        </w:rPr>
+      </w:pPr>
+      <w:hyperlink w:anchor="_Toc510454834" w:history="1">
+        <w:r>
+          <w:rPr>
+            <w:rStyle w:val="Hypertextovodkaz"/>
+            <w:b/>
+            <w:bCs/>
+            <w:noProof/>
+          </w:rPr>
+          <w:t>3.3.1 Wiki stránky</w:t>
+        </w:r>
+        <w:r>
+          <w:rPr>
+            <w:noProof/>
+            <w:webHidden/>
+          </w:rPr>
+          <w:tab/>
+        </w:r>
+        <w:r>
+          <w:rPr>
+            <w:noProof/>
+            <w:webHidden/>
+          </w:rPr>
+          <w:fldChar w:fldCharType="begin"/>
+        </w:r>
+        <w:r>
+          <w:rPr>
+            <w:noProof/>
+            <w:webHidden/>
+          </w:rPr>
+          <w:instrText xml:space="preserve"> PAGEREF _Toc510454834 \h </w:instrText>
+        </w:r>
+        <w:r>
+          <w:rPr>
+            <w:noProof/>
+            <w:webHidden/>
+          </w:rPr>
+        </w:r>
+        <w:r>
+          <w:rPr>
+            <w:noProof/>
+            <w:webHidden/>
+          </w:rPr>
+          <w:fldChar w:fldCharType="separate"/>
+        </w:r>
+        <w:r>
+          <w:rPr>
+            <w:noProof/>
+            <w:webHidden/>
+          </w:rPr>
+          <w:t>30</w:t>
+        </w:r>
+        <w:r>
+          <w:rPr>
+            <w:noProof/>
+            <w:webHidden/>
+          </w:rPr>
+          <w:fldChar w:fldCharType="end"/>
+        </w:r>
+      </w:hyperlink>
+    </w:p>
+    <w:p>
+      <w:pPr>
+        <w:pStyle w:val="Obsah2"/>
+        <w:tabs>
+          <w:tab w:val="right" w:leader="dot" w:pos="9060"/>
+        </w:tabs>
+        <w:rPr>
+          <w:rFonts w:eastAsiaTheme="minorEastAsia"/>
+          <w:noProof/>
+          <w:color w:val="auto"/>
+          <w:lang w:eastAsia="cs-CZ"/>
+        </w:rPr>
+      </w:pPr>
+      <w:hyperlink w:anchor="_Toc510454835" w:history="1">
+        <w:r>
+          <w:rPr>
+            <w:rStyle w:val="Hypertextovodkaz"/>
+            <w:b/>
+            <w:bCs/>
+            <w:noProof/>
+          </w:rPr>
+          <w:t>3.3.2 Webové stránky žáků, pro žáky s možností sdílení</w:t>
+        </w:r>
+        <w:r>
+          <w:rPr>
+            <w:noProof/>
+            <w:webHidden/>
+          </w:rPr>
+          <w:tab/>
+        </w:r>
+        <w:r>
+          <w:rPr>
+            <w:noProof/>
+            <w:webHidden/>
+          </w:rPr>
+          <w:fldChar w:fldCharType="begin"/>
+        </w:r>
+        <w:r>
+          <w:rPr>
+            <w:noProof/>
+            <w:webHidden/>
+          </w:rPr>
+          <w:instrText xml:space="preserve"> PAGEREF _Toc510454835 \h </w:instrText>
+        </w:r>
+        <w:r>
+          <w:rPr>
+            <w:noProof/>
+            <w:webHidden/>
+          </w:rPr>
+        </w:r>
+        <w:r>
+          <w:rPr>
+            <w:noProof/>
+            <w:webHidden/>
+          </w:rPr>
+          <w:fldChar w:fldCharType="separate"/>
+        </w:r>
+        <w:r>
+          <w:rPr>
+            <w:noProof/>
+            <w:webHidden/>
+          </w:rPr>
+          <w:t>31</w:t>
+        </w:r>
+        <w:r>
+          <w:rPr>
+            <w:noProof/>
+            <w:webHidden/>
+          </w:rPr>
+          <w:fldChar w:fldCharType="end"/>
+        </w:r>
+      </w:hyperlink>
+    </w:p>
+    <w:p>
+      <w:pPr>
+        <w:pStyle w:val="Obsah2"/>
+        <w:tabs>
+          <w:tab w:val="right" w:leader="dot" w:pos="9060"/>
+        </w:tabs>
+        <w:rPr>
+          <w:rFonts w:eastAsiaTheme="minorEastAsia"/>
+          <w:noProof/>
+          <w:color w:val="auto"/>
+          <w:lang w:eastAsia="cs-CZ"/>
+        </w:rPr>
+      </w:pPr>
+      <w:hyperlink w:anchor="_Toc510454836" w:history="1">
+        <w:r>
+          <w:rPr>
+            <w:rStyle w:val="Hypertextovodkaz"/>
+            <w:b/>
+            <w:bCs/>
+            <w:noProof/>
+          </w:rPr>
+          <w:t>3.3.3 Webové stránky učitelů, pro učitele s možností sdílení</w:t>
+        </w:r>
+        <w:r>
+          <w:rPr>
+            <w:noProof/>
+            <w:webHidden/>
+          </w:rPr>
+          <w:tab/>
+        </w:r>
+        <w:r>
+          <w:rPr>
+            <w:noProof/>
+            <w:webHidden/>
+          </w:rPr>
+          <w:fldChar w:fldCharType="begin"/>
+        </w:r>
+        <w:r>
+          <w:rPr>
+            <w:noProof/>
+            <w:webHidden/>
+          </w:rPr>
+          <w:instrText xml:space="preserve"> PAGEREF _Toc510454836 \h </w:instrText>
+        </w:r>
+        <w:r>
+          <w:rPr>
+            <w:noProof/>
+            <w:webHidden/>
+          </w:rPr>
+        </w:r>
+        <w:r>
+          <w:rPr>
+            <w:noProof/>
+            <w:webHidden/>
+          </w:rPr>
+          <w:fldChar w:fldCharType="separate"/>
+        </w:r>
+        <w:r>
+          <w:rPr>
+            <w:noProof/>
+            <w:webHidden/>
+          </w:rPr>
+          <w:t>31</w:t>
+        </w:r>
+        <w:r>
+          <w:rPr>
+            <w:noProof/>
+            <w:webHidden/>
+          </w:rPr>
+          <w:fldChar w:fldCharType="end"/>
+        </w:r>
+      </w:hyperlink>
+    </w:p>
+    <w:p>
+      <w:pPr>
+        <w:pStyle w:val="Obsah2"/>
+        <w:tabs>
+          <w:tab w:val="right" w:leader="dot" w:pos="9060"/>
+        </w:tabs>
+        <w:rPr>
+          <w:rFonts w:eastAsiaTheme="minorEastAsia"/>
+          <w:noProof/>
+          <w:color w:val="auto"/>
+          <w:lang w:eastAsia="cs-CZ"/>
+        </w:rPr>
+      </w:pPr>
+      <w:hyperlink w:anchor="_Toc510454837" w:history="1">
+        <w:r>
+          <w:rPr>
+            <w:rStyle w:val="Hypertextovodkaz"/>
+            <w:b/>
+            <w:bCs/>
+            <w:noProof/>
+          </w:rPr>
+          <w:t>3.3.4 Online výuka – Moodle atp.</w:t>
+        </w:r>
+        <w:r>
+          <w:rPr>
+            <w:noProof/>
+            <w:webHidden/>
+          </w:rPr>
+          <w:tab/>
+        </w:r>
+        <w:r>
+          <w:rPr>
+            <w:noProof/>
+            <w:webHidden/>
+          </w:rPr>
+          <w:fldChar w:fldCharType="begin"/>
+        </w:r>
+        <w:r>
+          <w:rPr>
+            <w:noProof/>
+            <w:webHidden/>
+          </w:rPr>
+          <w:instrText xml:space="preserve"> PAGEREF _Toc510454837 \h </w:instrText>
+        </w:r>
+        <w:r>
+          <w:rPr>
+            <w:noProof/>
+            <w:webHidden/>
+          </w:rPr>
+        </w:r>
+        <w:r>
+          <w:rPr>
+            <w:noProof/>
+            <w:webHidden/>
+          </w:rPr>
+          <w:fldChar w:fldCharType="separate"/>
+        </w:r>
+        <w:r>
+          <w:rPr>
+            <w:noProof/>
+            <w:webHidden/>
+          </w:rPr>
+          <w:t>31</w:t>
+        </w:r>
+        <w:r>
+          <w:rPr>
+            <w:noProof/>
+            <w:webHidden/>
+          </w:rPr>
+          <w:fldChar w:fldCharType="end"/>
+        </w:r>
+      </w:hyperlink>
+    </w:p>
+    <w:p>
+      <w:pPr>
+        <w:pStyle w:val="Obsah2"/>
+        <w:tabs>
+          <w:tab w:val="right" w:leader="dot" w:pos="9060"/>
+        </w:tabs>
+        <w:rPr>
+          <w:rFonts w:eastAsiaTheme="minorEastAsia"/>
+          <w:noProof/>
+          <w:color w:val="auto"/>
+          <w:lang w:eastAsia="cs-CZ"/>
+        </w:rPr>
+      </w:pPr>
+      <w:hyperlink w:anchor="_Toc510454838" w:history="1">
+        <w:r>
+          <w:rPr>
+            <w:rStyle w:val="Hypertextovodkaz"/>
+            <w:b/>
+            <w:bCs/>
+            <w:noProof/>
+          </w:rPr>
+          <w:t>3.3.5 Diskuzní forum pro žáky</w:t>
+        </w:r>
+        <w:r>
+          <w:rPr>
+            <w:noProof/>
+            <w:webHidden/>
+          </w:rPr>
+          <w:tab/>
+        </w:r>
+        <w:r>
+          <w:rPr>
+            <w:noProof/>
+            <w:webHidden/>
+          </w:rPr>
+          <w:fldChar w:fldCharType="begin"/>
+        </w:r>
+        <w:r>
+          <w:rPr>
+            <w:noProof/>
+            <w:webHidden/>
+          </w:rPr>
+          <w:instrText xml:space="preserve"> PAGEREF _Toc510454838 \h </w:instrText>
+        </w:r>
+        <w:r>
+          <w:rPr>
+            <w:noProof/>
+            <w:webHidden/>
+          </w:rPr>
+        </w:r>
+        <w:r>
+          <w:rPr>
+            <w:noProof/>
+            <w:webHidden/>
+          </w:rPr>
+          <w:fldChar w:fldCharType="separate"/>
+        </w:r>
+        <w:r>
+          <w:rPr>
+            <w:noProof/>
+            <w:webHidden/>
+          </w:rPr>
+          <w:t>32</w:t>
+        </w:r>
+        <w:r>
+          <w:rPr>
+            <w:noProof/>
+            <w:webHidden/>
+          </w:rPr>
+          <w:fldChar w:fldCharType="end"/>
+        </w:r>
+      </w:hyperlink>
+    </w:p>
+    <w:p>
+      <w:pPr>
+        <w:pStyle w:val="Obsah2"/>
+        <w:tabs>
+          <w:tab w:val="right" w:leader="dot" w:pos="9060"/>
+        </w:tabs>
+        <w:rPr>
+          <w:rFonts w:eastAsiaTheme="minorEastAsia"/>
+          <w:noProof/>
+          <w:color w:val="auto"/>
+          <w:lang w:eastAsia="cs-CZ"/>
+        </w:rPr>
+      </w:pPr>
+      <w:hyperlink w:anchor="_Toc510454839" w:history="1">
+        <w:r>
+          <w:rPr>
+            <w:rStyle w:val="Hypertextovodkaz"/>
+            <w:b/>
+            <w:bCs/>
+            <w:noProof/>
+          </w:rPr>
+          <w:t>3.3.6 Diskuzní forum pro učitele</w:t>
+        </w:r>
+        <w:r>
+          <w:rPr>
+            <w:noProof/>
+            <w:webHidden/>
+          </w:rPr>
+          <w:tab/>
+        </w:r>
+        <w:r>
+          <w:rPr>
+            <w:noProof/>
+            <w:webHidden/>
+          </w:rPr>
+          <w:fldChar w:fldCharType="begin"/>
+        </w:r>
+        <w:r>
+          <w:rPr>
+            <w:noProof/>
+            <w:webHidden/>
+          </w:rPr>
+          <w:instrText xml:space="preserve"> PAGEREF _Toc510454839 \h </w:instrText>
+        </w:r>
+        <w:r>
+          <w:rPr>
+            <w:noProof/>
+            <w:webHidden/>
+          </w:rPr>
+        </w:r>
+        <w:r>
+          <w:rPr>
+            <w:noProof/>
+            <w:webHidden/>
+          </w:rPr>
+          <w:fldChar w:fldCharType="separate"/>
+        </w:r>
+        <w:r>
+          <w:rPr>
+            <w:noProof/>
+            <w:webHidden/>
+          </w:rPr>
+          <w:t>32</w:t>
         </w:r>
         <w:r>
           <w:rPr>
@@ -1934,7 +2595,6 @@
         <w:tabs>
           <w:tab w:val="right" w:leader="dot" w:pos="9060"/>
         </w:tabs>
-        <w:jc w:val="both"/>
         <w:rPr>
           <w:rFonts w:eastAsiaTheme="minorEastAsia"/>
           <w:noProof/>
@@ -1942,14 +2602,14 @@
           <w:lang w:eastAsia="cs-CZ"/>
         </w:rPr>
       </w:pPr>
-      <w:hyperlink w:anchor="_Toc510432667" w:history="1">
+      <w:hyperlink w:anchor="_Toc510454840" w:history="1">
         <w:r>
           <w:rPr>
             <w:rStyle w:val="Hypertextovodkaz"/>
             <w:b/>
             <w:noProof/>
           </w:rPr>
-          <w:t>3. PRAKTICKÁ ČÁST</w:t>
+          <w:t>4. Závěr</w:t>
         </w:r>
         <w:r>
           <w:rPr>
@@ -1970,7 +2630,7 @@
             <w:noProof/>
             <w:webHidden/>
           </w:rPr>
-          <w:instrText xml:space="preserve"> PAGEREF _Toc510432667 \h </w:instrText>
+          <w:instrText xml:space="preserve"> PAGEREF _Toc510454840 \h </w:instrText>
         </w:r>
         <w:r>
           <w:rPr>
@@ -1990,7 +2650,7 @@
             <w:noProof/>
             <w:webHidden/>
           </w:rPr>
-          <w:t>37</w:t>
+          <w:t>32</w:t>
         </w:r>
         <w:r>
           <w:rPr>
@@ -2003,11 +2663,10 @@
     </w:p>
     <w:p>
       <w:pPr>
-        <w:pStyle w:val="Obsah2"/>
+        <w:pStyle w:val="Obsah1"/>
         <w:tabs>
           <w:tab w:val="right" w:leader="dot" w:pos="9060"/>
         </w:tabs>
-        <w:jc w:val="both"/>
         <w:rPr>
           <w:rFonts w:eastAsiaTheme="minorEastAsia"/>
           <w:noProof/>
@@ -2015,14 +2674,14 @@
           <w:lang w:eastAsia="cs-CZ"/>
         </w:rPr>
       </w:pPr>
-      <w:hyperlink w:anchor="_Toc510432668" w:history="1">
+      <w:hyperlink w:anchor="_Toc510454841" w:history="1">
         <w:r>
           <w:rPr>
             <w:rStyle w:val="Hypertextovodkaz"/>
             <w:b/>
             <w:noProof/>
           </w:rPr>
-          <w:t>3.1 Dotazník</w:t>
+          <w:t>5. Záznam o průběhu Pedagogické praxe (originál)</w:t>
         </w:r>
         <w:r>
           <w:rPr>
@@ -2043,7 +2702,7 @@
             <w:noProof/>
             <w:webHidden/>
           </w:rPr>
-          <w:instrText xml:space="preserve"> PAGEREF _Toc510432668 \h </w:instrText>
+          <w:instrText xml:space="preserve"> PAGEREF _Toc510454841 \h </w:instrText>
         </w:r>
         <w:r>
           <w:rPr>
@@ -2063,889 +2722,7 @@
             <w:noProof/>
             <w:webHidden/>
           </w:rPr>
-          <w:t>37</w:t>
-        </w:r>
-        <w:r>
-          <w:rPr>
-            <w:noProof/>
-            <w:webHidden/>
-          </w:rPr>
-          <w:fldChar w:fldCharType="end"/>
-        </w:r>
-      </w:hyperlink>
-    </w:p>
-    <w:p>
-      <w:pPr>
-        <w:pStyle w:val="Obsah2"/>
-        <w:tabs>
-          <w:tab w:val="right" w:leader="dot" w:pos="9060"/>
-        </w:tabs>
-        <w:jc w:val="both"/>
-        <w:rPr>
-          <w:rFonts w:eastAsiaTheme="minorEastAsia"/>
-          <w:noProof/>
-          <w:color w:val="auto"/>
-          <w:lang w:eastAsia="cs-CZ"/>
-        </w:rPr>
-      </w:pPr>
-      <w:hyperlink w:anchor="_Toc510432669" w:history="1">
-        <w:r>
-          <w:rPr>
-            <w:rStyle w:val="Hypertextovodkaz"/>
-            <w:b/>
-            <w:noProof/>
-          </w:rPr>
-          <w:t>3.2 Výsledky dotazníku</w:t>
-        </w:r>
-        <w:r>
-          <w:rPr>
-            <w:noProof/>
-            <w:webHidden/>
-          </w:rPr>
-          <w:tab/>
-        </w:r>
-        <w:r>
-          <w:rPr>
-            <w:noProof/>
-            <w:webHidden/>
-          </w:rPr>
-          <w:fldChar w:fldCharType="begin"/>
-        </w:r>
-        <w:r>
-          <w:rPr>
-            <w:noProof/>
-            <w:webHidden/>
-          </w:rPr>
-          <w:instrText xml:space="preserve"> PAGEREF _Toc510432669 \h </w:instrText>
-        </w:r>
-        <w:r>
-          <w:rPr>
-            <w:noProof/>
-            <w:webHidden/>
-          </w:rPr>
-        </w:r>
-        <w:r>
-          <w:rPr>
-            <w:noProof/>
-            <w:webHidden/>
-          </w:rPr>
-          <w:fldChar w:fldCharType="separate"/>
-        </w:r>
-        <w:r>
-          <w:rPr>
-            <w:noProof/>
-            <w:webHidden/>
-          </w:rPr>
-          <w:t>40</w:t>
-        </w:r>
-        <w:r>
-          <w:rPr>
-            <w:noProof/>
-            <w:webHidden/>
-          </w:rPr>
-          <w:fldChar w:fldCharType="end"/>
-        </w:r>
-      </w:hyperlink>
-    </w:p>
-    <w:p>
-      <w:pPr>
-        <w:pStyle w:val="Obsah2"/>
-        <w:tabs>
-          <w:tab w:val="right" w:leader="dot" w:pos="9060"/>
-        </w:tabs>
-        <w:jc w:val="both"/>
-        <w:rPr>
-          <w:rFonts w:eastAsiaTheme="minorEastAsia"/>
-          <w:noProof/>
-          <w:color w:val="auto"/>
-          <w:lang w:eastAsia="cs-CZ"/>
-        </w:rPr>
-      </w:pPr>
-      <w:hyperlink w:anchor="_Toc510432670" w:history="1">
-        <w:r>
-          <w:rPr>
-            <w:rStyle w:val="Hypertextovodkaz"/>
-            <w:b/>
-            <w:noProof/>
-          </w:rPr>
-          <w:t>3.3 Řešení  využití PC</w:t>
-        </w:r>
-        <w:r>
-          <w:rPr>
-            <w:noProof/>
-            <w:webHidden/>
-          </w:rPr>
-          <w:tab/>
-        </w:r>
-        <w:r>
-          <w:rPr>
-            <w:noProof/>
-            <w:webHidden/>
-          </w:rPr>
-          <w:fldChar w:fldCharType="begin"/>
-        </w:r>
-        <w:r>
-          <w:rPr>
-            <w:noProof/>
-            <w:webHidden/>
-          </w:rPr>
-          <w:instrText xml:space="preserve"> PAGEREF _Toc510432670 \h </w:instrText>
-        </w:r>
-        <w:r>
-          <w:rPr>
-            <w:noProof/>
-            <w:webHidden/>
-          </w:rPr>
-        </w:r>
-        <w:r>
-          <w:rPr>
-            <w:noProof/>
-            <w:webHidden/>
-          </w:rPr>
-          <w:fldChar w:fldCharType="separate"/>
-        </w:r>
-        <w:r>
-          <w:rPr>
-            <w:noProof/>
-            <w:webHidden/>
-          </w:rPr>
-          <w:t>40</w:t>
-        </w:r>
-        <w:r>
-          <w:rPr>
-            <w:noProof/>
-            <w:webHidden/>
-          </w:rPr>
-          <w:fldChar w:fldCharType="end"/>
-        </w:r>
-      </w:hyperlink>
-    </w:p>
-    <w:p>
-      <w:pPr>
-        <w:pStyle w:val="Obsah2"/>
-        <w:tabs>
-          <w:tab w:val="right" w:leader="dot" w:pos="9060"/>
-        </w:tabs>
-        <w:jc w:val="both"/>
-        <w:rPr>
-          <w:rFonts w:eastAsiaTheme="minorEastAsia"/>
-          <w:noProof/>
-          <w:color w:val="auto"/>
-          <w:lang w:eastAsia="cs-CZ"/>
-        </w:rPr>
-      </w:pPr>
-      <w:hyperlink w:anchor="_Toc510432671" w:history="1">
-        <w:r>
-          <w:rPr>
-            <w:rStyle w:val="Hypertextovodkaz"/>
-            <w:b/>
-            <w:bCs/>
-            <w:noProof/>
-          </w:rPr>
-          <w:t>3.3.1 Wiki stránky</w:t>
-        </w:r>
-        <w:r>
-          <w:rPr>
-            <w:noProof/>
-            <w:webHidden/>
-          </w:rPr>
-          <w:tab/>
-        </w:r>
-        <w:r>
-          <w:rPr>
-            <w:noProof/>
-            <w:webHidden/>
-          </w:rPr>
-          <w:fldChar w:fldCharType="begin"/>
-        </w:r>
-        <w:r>
-          <w:rPr>
-            <w:noProof/>
-            <w:webHidden/>
-          </w:rPr>
-          <w:instrText xml:space="preserve"> PAGEREF _Toc510432671 \h </w:instrText>
-        </w:r>
-        <w:r>
-          <w:rPr>
-            <w:noProof/>
-            <w:webHidden/>
-          </w:rPr>
-        </w:r>
-        <w:r>
-          <w:rPr>
-            <w:noProof/>
-            <w:webHidden/>
-          </w:rPr>
-          <w:fldChar w:fldCharType="separate"/>
-        </w:r>
-        <w:r>
-          <w:rPr>
-            <w:noProof/>
-            <w:webHidden/>
-          </w:rPr>
-          <w:t>40</w:t>
-        </w:r>
-        <w:r>
-          <w:rPr>
-            <w:noProof/>
-            <w:webHidden/>
-          </w:rPr>
-          <w:fldChar w:fldCharType="end"/>
-        </w:r>
-      </w:hyperlink>
-    </w:p>
-    <w:p>
-      <w:pPr>
-        <w:pStyle w:val="Obsah2"/>
-        <w:tabs>
-          <w:tab w:val="right" w:leader="dot" w:pos="9060"/>
-        </w:tabs>
-        <w:jc w:val="both"/>
-        <w:rPr>
-          <w:rFonts w:eastAsiaTheme="minorEastAsia"/>
-          <w:noProof/>
-          <w:color w:val="auto"/>
-          <w:lang w:eastAsia="cs-CZ"/>
-        </w:rPr>
-      </w:pPr>
-      <w:hyperlink w:anchor="_Toc510432672" w:history="1">
-        <w:r>
-          <w:rPr>
-            <w:rStyle w:val="Hypertextovodkaz"/>
-            <w:b/>
-            <w:bCs/>
-            <w:noProof/>
-          </w:rPr>
-          <w:t>3.3.2 Webové stránky žáků, pro žáky s možností sdílení</w:t>
-        </w:r>
-        <w:r>
-          <w:rPr>
-            <w:noProof/>
-            <w:webHidden/>
-          </w:rPr>
-          <w:tab/>
-        </w:r>
-        <w:r>
-          <w:rPr>
-            <w:noProof/>
-            <w:webHidden/>
-          </w:rPr>
-          <w:fldChar w:fldCharType="begin"/>
-        </w:r>
-        <w:r>
-          <w:rPr>
-            <w:noProof/>
-            <w:webHidden/>
-          </w:rPr>
-          <w:instrText xml:space="preserve"> PAGEREF _Toc510432672 \h </w:instrText>
-        </w:r>
-        <w:r>
-          <w:rPr>
-            <w:noProof/>
-            <w:webHidden/>
-          </w:rPr>
-        </w:r>
-        <w:r>
-          <w:rPr>
-            <w:noProof/>
-            <w:webHidden/>
-          </w:rPr>
-          <w:fldChar w:fldCharType="separate"/>
-        </w:r>
-        <w:r>
-          <w:rPr>
-            <w:noProof/>
-            <w:webHidden/>
-          </w:rPr>
-          <w:t>40</w:t>
-        </w:r>
-        <w:r>
-          <w:rPr>
-            <w:noProof/>
-            <w:webHidden/>
-          </w:rPr>
-          <w:fldChar w:fldCharType="end"/>
-        </w:r>
-      </w:hyperlink>
-    </w:p>
-    <w:p>
-      <w:pPr>
-        <w:pStyle w:val="Obsah2"/>
-        <w:tabs>
-          <w:tab w:val="right" w:leader="dot" w:pos="9060"/>
-        </w:tabs>
-        <w:jc w:val="both"/>
-        <w:rPr>
-          <w:rFonts w:eastAsiaTheme="minorEastAsia"/>
-          <w:noProof/>
-          <w:color w:val="auto"/>
-          <w:lang w:eastAsia="cs-CZ"/>
-        </w:rPr>
-      </w:pPr>
-      <w:hyperlink w:anchor="_Toc510432673" w:history="1">
-        <w:r>
-          <w:rPr>
-            <w:rStyle w:val="Hypertextovodkaz"/>
-            <w:b/>
-            <w:bCs/>
-            <w:noProof/>
-          </w:rPr>
-          <w:t>3.3.3 Webové stránky učitelů, pro učitele s možností sdílení</w:t>
-        </w:r>
-        <w:r>
-          <w:rPr>
-            <w:noProof/>
-            <w:webHidden/>
-          </w:rPr>
-          <w:tab/>
-        </w:r>
-        <w:r>
-          <w:rPr>
-            <w:noProof/>
-            <w:webHidden/>
-          </w:rPr>
-          <w:fldChar w:fldCharType="begin"/>
-        </w:r>
-        <w:r>
-          <w:rPr>
-            <w:noProof/>
-            <w:webHidden/>
-          </w:rPr>
-          <w:instrText xml:space="preserve"> PAGEREF _Toc510432673 \h </w:instrText>
-        </w:r>
-        <w:r>
-          <w:rPr>
-            <w:noProof/>
-            <w:webHidden/>
-          </w:rPr>
-        </w:r>
-        <w:r>
-          <w:rPr>
-            <w:noProof/>
-            <w:webHidden/>
-          </w:rPr>
-          <w:fldChar w:fldCharType="separate"/>
-        </w:r>
-        <w:r>
-          <w:rPr>
-            <w:noProof/>
-            <w:webHidden/>
-          </w:rPr>
-          <w:t>40</w:t>
-        </w:r>
-        <w:r>
-          <w:rPr>
-            <w:noProof/>
-            <w:webHidden/>
-          </w:rPr>
-          <w:fldChar w:fldCharType="end"/>
-        </w:r>
-      </w:hyperlink>
-    </w:p>
-    <w:p>
-      <w:pPr>
-        <w:pStyle w:val="Obsah2"/>
-        <w:tabs>
-          <w:tab w:val="right" w:leader="dot" w:pos="9060"/>
-        </w:tabs>
-        <w:jc w:val="both"/>
-        <w:rPr>
-          <w:rFonts w:eastAsiaTheme="minorEastAsia"/>
-          <w:noProof/>
-          <w:color w:val="auto"/>
-          <w:lang w:eastAsia="cs-CZ"/>
-        </w:rPr>
-      </w:pPr>
-      <w:hyperlink w:anchor="_Toc510432674" w:history="1">
-        <w:r>
-          <w:rPr>
-            <w:rStyle w:val="Hypertextovodkaz"/>
-            <w:b/>
-            <w:bCs/>
-            <w:noProof/>
-          </w:rPr>
-          <w:t>3.3.4 Online výuka – Moodle,…</w:t>
-        </w:r>
-        <w:r>
-          <w:rPr>
-            <w:noProof/>
-            <w:webHidden/>
-          </w:rPr>
-          <w:tab/>
-        </w:r>
-        <w:r>
-          <w:rPr>
-            <w:noProof/>
-            <w:webHidden/>
-          </w:rPr>
-          <w:fldChar w:fldCharType="begin"/>
-        </w:r>
-        <w:r>
-          <w:rPr>
-            <w:noProof/>
-            <w:webHidden/>
-          </w:rPr>
-          <w:instrText xml:space="preserve"> PAGEREF _Toc510432674 \h </w:instrText>
-        </w:r>
-        <w:r>
-          <w:rPr>
-            <w:noProof/>
-            <w:webHidden/>
-          </w:rPr>
-        </w:r>
-        <w:r>
-          <w:rPr>
-            <w:noProof/>
-            <w:webHidden/>
-          </w:rPr>
-          <w:fldChar w:fldCharType="separate"/>
-        </w:r>
-        <w:r>
-          <w:rPr>
-            <w:noProof/>
-            <w:webHidden/>
-          </w:rPr>
-          <w:t>40</w:t>
-        </w:r>
-        <w:r>
-          <w:rPr>
-            <w:noProof/>
-            <w:webHidden/>
-          </w:rPr>
-          <w:fldChar w:fldCharType="end"/>
-        </w:r>
-      </w:hyperlink>
-    </w:p>
-    <w:p>
-      <w:pPr>
-        <w:pStyle w:val="Obsah2"/>
-        <w:tabs>
-          <w:tab w:val="right" w:leader="dot" w:pos="9060"/>
-        </w:tabs>
-        <w:jc w:val="both"/>
-        <w:rPr>
-          <w:rFonts w:eastAsiaTheme="minorEastAsia"/>
-          <w:noProof/>
-          <w:color w:val="auto"/>
-          <w:lang w:eastAsia="cs-CZ"/>
-        </w:rPr>
-      </w:pPr>
-      <w:hyperlink w:anchor="_Toc510432675" w:history="1">
-        <w:r>
-          <w:rPr>
-            <w:rStyle w:val="Hypertextovodkaz"/>
-            <w:b/>
-            <w:bCs/>
-            <w:noProof/>
-          </w:rPr>
-          <w:t>3.3.5 Diskuzní forum pro žáky</w:t>
-        </w:r>
-        <w:r>
-          <w:rPr>
-            <w:noProof/>
-            <w:webHidden/>
-          </w:rPr>
-          <w:tab/>
-        </w:r>
-        <w:r>
-          <w:rPr>
-            <w:noProof/>
-            <w:webHidden/>
-          </w:rPr>
-          <w:fldChar w:fldCharType="begin"/>
-        </w:r>
-        <w:r>
-          <w:rPr>
-            <w:noProof/>
-            <w:webHidden/>
-          </w:rPr>
-          <w:instrText xml:space="preserve"> PAGEREF _Toc510432675 \h </w:instrText>
-        </w:r>
-        <w:r>
-          <w:rPr>
-            <w:noProof/>
-            <w:webHidden/>
-          </w:rPr>
-        </w:r>
-        <w:r>
-          <w:rPr>
-            <w:noProof/>
-            <w:webHidden/>
-          </w:rPr>
-          <w:fldChar w:fldCharType="separate"/>
-        </w:r>
-        <w:r>
-          <w:rPr>
-            <w:noProof/>
-            <w:webHidden/>
-          </w:rPr>
-          <w:t>41</w:t>
-        </w:r>
-        <w:r>
-          <w:rPr>
-            <w:noProof/>
-            <w:webHidden/>
-          </w:rPr>
-          <w:fldChar w:fldCharType="end"/>
-        </w:r>
-      </w:hyperlink>
-    </w:p>
-    <w:p>
-      <w:pPr>
-        <w:pStyle w:val="Obsah2"/>
-        <w:tabs>
-          <w:tab w:val="right" w:leader="dot" w:pos="9060"/>
-        </w:tabs>
-        <w:jc w:val="both"/>
-        <w:rPr>
-          <w:rFonts w:eastAsiaTheme="minorEastAsia"/>
-          <w:noProof/>
-          <w:color w:val="auto"/>
-          <w:lang w:eastAsia="cs-CZ"/>
-        </w:rPr>
-      </w:pPr>
-      <w:hyperlink w:anchor="_Toc510432676" w:history="1">
-        <w:r>
-          <w:rPr>
-            <w:rStyle w:val="Hypertextovodkaz"/>
-            <w:b/>
-            <w:bCs/>
-            <w:noProof/>
-          </w:rPr>
-          <w:t>3.3.6 Diskuzní forum pro učitele</w:t>
-        </w:r>
-        <w:r>
-          <w:rPr>
-            <w:noProof/>
-            <w:webHidden/>
-          </w:rPr>
-          <w:tab/>
-        </w:r>
-        <w:r>
-          <w:rPr>
-            <w:noProof/>
-            <w:webHidden/>
-          </w:rPr>
-          <w:fldChar w:fldCharType="begin"/>
-        </w:r>
-        <w:r>
-          <w:rPr>
-            <w:noProof/>
-            <w:webHidden/>
-          </w:rPr>
-          <w:instrText xml:space="preserve"> PAGEREF _Toc510432676 \h </w:instrText>
-        </w:r>
-        <w:r>
-          <w:rPr>
-            <w:noProof/>
-            <w:webHidden/>
-          </w:rPr>
-        </w:r>
-        <w:r>
-          <w:rPr>
-            <w:noProof/>
-            <w:webHidden/>
-          </w:rPr>
-          <w:fldChar w:fldCharType="separate"/>
-        </w:r>
-        <w:r>
-          <w:rPr>
-            <w:noProof/>
-            <w:webHidden/>
-          </w:rPr>
-          <w:t>41</w:t>
-        </w:r>
-        <w:r>
-          <w:rPr>
-            <w:noProof/>
-            <w:webHidden/>
-          </w:rPr>
-          <w:fldChar w:fldCharType="end"/>
-        </w:r>
-      </w:hyperlink>
-    </w:p>
-    <w:p>
-      <w:pPr>
-        <w:pStyle w:val="Obsah1"/>
-        <w:tabs>
-          <w:tab w:val="right" w:leader="dot" w:pos="9060"/>
-        </w:tabs>
-        <w:jc w:val="both"/>
-        <w:rPr>
-          <w:rFonts w:eastAsiaTheme="minorEastAsia"/>
-          <w:noProof/>
-          <w:color w:val="auto"/>
-          <w:lang w:eastAsia="cs-CZ"/>
-        </w:rPr>
-      </w:pPr>
-      <w:hyperlink w:anchor="_Toc510432677" w:history="1">
-        <w:r>
-          <w:rPr>
-            <w:rStyle w:val="Hypertextovodkaz"/>
-            <w:b/>
-            <w:noProof/>
-          </w:rPr>
-          <w:t>4. Přínos, interpretace řešení</w:t>
-        </w:r>
-        <w:r>
-          <w:rPr>
-            <w:noProof/>
-            <w:webHidden/>
-          </w:rPr>
-          <w:tab/>
-        </w:r>
-        <w:r>
-          <w:rPr>
-            <w:noProof/>
-            <w:webHidden/>
-          </w:rPr>
-          <w:fldChar w:fldCharType="begin"/>
-        </w:r>
-        <w:r>
-          <w:rPr>
-            <w:noProof/>
-            <w:webHidden/>
-          </w:rPr>
-          <w:instrText xml:space="preserve"> PAGEREF _Toc510432677 \h </w:instrText>
-        </w:r>
-        <w:r>
-          <w:rPr>
-            <w:noProof/>
-            <w:webHidden/>
-          </w:rPr>
-        </w:r>
-        <w:r>
-          <w:rPr>
-            <w:noProof/>
-            <w:webHidden/>
-          </w:rPr>
-          <w:fldChar w:fldCharType="separate"/>
-        </w:r>
-        <w:r>
-          <w:rPr>
-            <w:noProof/>
-            <w:webHidden/>
-          </w:rPr>
-          <w:t>44</w:t>
-        </w:r>
-        <w:r>
-          <w:rPr>
-            <w:noProof/>
-            <w:webHidden/>
-          </w:rPr>
-          <w:fldChar w:fldCharType="end"/>
-        </w:r>
-      </w:hyperlink>
-    </w:p>
-    <w:p>
-      <w:pPr>
-        <w:pStyle w:val="Obsah1"/>
-        <w:tabs>
-          <w:tab w:val="right" w:leader="dot" w:pos="9060"/>
-        </w:tabs>
-        <w:jc w:val="both"/>
-        <w:rPr>
-          <w:rFonts w:eastAsiaTheme="minorEastAsia"/>
-          <w:noProof/>
-          <w:color w:val="auto"/>
-          <w:lang w:eastAsia="cs-CZ"/>
-        </w:rPr>
-      </w:pPr>
-      <w:hyperlink w:anchor="_Toc510432678" w:history="1">
-        <w:r>
-          <w:rPr>
-            <w:rStyle w:val="Hypertextovodkaz"/>
-            <w:b/>
-            <w:noProof/>
-          </w:rPr>
-          <w:t>5. Závěr</w:t>
-        </w:r>
-        <w:r>
-          <w:rPr>
-            <w:noProof/>
-            <w:webHidden/>
-          </w:rPr>
-          <w:tab/>
-        </w:r>
-        <w:r>
-          <w:rPr>
-            <w:noProof/>
-            <w:webHidden/>
-          </w:rPr>
-          <w:fldChar w:fldCharType="begin"/>
-        </w:r>
-        <w:r>
-          <w:rPr>
-            <w:noProof/>
-            <w:webHidden/>
-          </w:rPr>
-          <w:instrText xml:space="preserve"> PAGEREF _Toc510432678 \h </w:instrText>
-        </w:r>
-        <w:r>
-          <w:rPr>
-            <w:noProof/>
-            <w:webHidden/>
-          </w:rPr>
-        </w:r>
-        <w:r>
-          <w:rPr>
-            <w:noProof/>
-            <w:webHidden/>
-          </w:rPr>
-          <w:fldChar w:fldCharType="separate"/>
-        </w:r>
-        <w:r>
-          <w:rPr>
-            <w:noProof/>
-            <w:webHidden/>
-          </w:rPr>
-          <w:t>44</w:t>
-        </w:r>
-        <w:r>
-          <w:rPr>
-            <w:noProof/>
-            <w:webHidden/>
-          </w:rPr>
-          <w:fldChar w:fldCharType="end"/>
-        </w:r>
-      </w:hyperlink>
-    </w:p>
-    <w:p>
-      <w:pPr>
-        <w:pStyle w:val="Obsah1"/>
-        <w:tabs>
-          <w:tab w:val="right" w:leader="dot" w:pos="9060"/>
-        </w:tabs>
-        <w:jc w:val="both"/>
-        <w:rPr>
-          <w:rFonts w:eastAsiaTheme="minorEastAsia"/>
-          <w:noProof/>
-          <w:color w:val="auto"/>
-          <w:lang w:eastAsia="cs-CZ"/>
-        </w:rPr>
-      </w:pPr>
-      <w:hyperlink w:anchor="_Toc510432679" w:history="1">
-        <w:r>
-          <w:rPr>
-            <w:rStyle w:val="Hypertextovodkaz"/>
-            <w:b/>
-            <w:noProof/>
-          </w:rPr>
-          <w:t>6. Seznam použité literatury</w:t>
-        </w:r>
-        <w:r>
-          <w:rPr>
-            <w:noProof/>
-            <w:webHidden/>
-          </w:rPr>
-          <w:tab/>
-        </w:r>
-        <w:r>
-          <w:rPr>
-            <w:noProof/>
-            <w:webHidden/>
-          </w:rPr>
-          <w:fldChar w:fldCharType="begin"/>
-        </w:r>
-        <w:r>
-          <w:rPr>
-            <w:noProof/>
-            <w:webHidden/>
-          </w:rPr>
-          <w:instrText xml:space="preserve"> PAGEREF _Toc510432679 \h </w:instrText>
-        </w:r>
-        <w:r>
-          <w:rPr>
-            <w:noProof/>
-            <w:webHidden/>
-          </w:rPr>
-        </w:r>
-        <w:r>
-          <w:rPr>
-            <w:noProof/>
-            <w:webHidden/>
-          </w:rPr>
-          <w:fldChar w:fldCharType="separate"/>
-        </w:r>
-        <w:r>
-          <w:rPr>
-            <w:noProof/>
-            <w:webHidden/>
-          </w:rPr>
-          <w:t>44</w:t>
-        </w:r>
-        <w:r>
-          <w:rPr>
-            <w:noProof/>
-            <w:webHidden/>
-          </w:rPr>
-          <w:fldChar w:fldCharType="end"/>
-        </w:r>
-      </w:hyperlink>
-    </w:p>
-    <w:p>
-      <w:pPr>
-        <w:pStyle w:val="Obsah1"/>
-        <w:tabs>
-          <w:tab w:val="right" w:leader="dot" w:pos="9060"/>
-        </w:tabs>
-        <w:jc w:val="both"/>
-        <w:rPr>
-          <w:rFonts w:eastAsiaTheme="minorEastAsia"/>
-          <w:noProof/>
-          <w:color w:val="auto"/>
-          <w:lang w:eastAsia="cs-CZ"/>
-        </w:rPr>
-      </w:pPr>
-      <w:hyperlink w:anchor="_Toc510432680" w:history="1">
-        <w:r>
-          <w:rPr>
-            <w:rStyle w:val="Hypertextovodkaz"/>
-            <w:b/>
-            <w:noProof/>
-          </w:rPr>
-          <w:t>7. Záznam o průběhu Pedagogické praxe (originál)</w:t>
-        </w:r>
-        <w:r>
-          <w:rPr>
-            <w:noProof/>
-            <w:webHidden/>
-          </w:rPr>
-          <w:tab/>
-        </w:r>
-        <w:r>
-          <w:rPr>
-            <w:noProof/>
-            <w:webHidden/>
-          </w:rPr>
-          <w:fldChar w:fldCharType="begin"/>
-        </w:r>
-        <w:r>
-          <w:rPr>
-            <w:noProof/>
-            <w:webHidden/>
-          </w:rPr>
-          <w:instrText xml:space="preserve"> PAGEREF _Toc510432680 \h </w:instrText>
-        </w:r>
-        <w:r>
-          <w:rPr>
-            <w:noProof/>
-            <w:webHidden/>
-          </w:rPr>
-        </w:r>
-        <w:r>
-          <w:rPr>
-            <w:noProof/>
-            <w:webHidden/>
-          </w:rPr>
-          <w:fldChar w:fldCharType="separate"/>
-        </w:r>
-        <w:r>
-          <w:rPr>
-            <w:noProof/>
-            <w:webHidden/>
-          </w:rPr>
-          <w:t>45</w:t>
+          <w:t>33</w:t>
         </w:r>
         <w:r>
           <w:rPr>
@@ -3393,7 +3170,7 @@
         <w:outlineLvl w:val="0"/>
       </w:pPr>
       <w:bookmarkStart w:id="1" w:name="_Toc504213110"/>
-      <w:bookmarkStart w:id="2" w:name="_Toc510432652"/>
+      <w:bookmarkStart w:id="2" w:name="_Toc510454816"/>
       <w:r>
         <w:rPr>
           <w:b/>
@@ -3492,7 +3269,7 @@
         </w:rPr>
       </w:pPr>
       <w:bookmarkStart w:id="3" w:name="_Toc504213111"/>
-      <w:bookmarkStart w:id="4" w:name="_Toc510432653"/>
+      <w:bookmarkStart w:id="4" w:name="_Toc510454817"/>
       <w:r>
         <w:rPr>
           <w:b/>
@@ -3518,7 +3295,6 @@
           <w:sz w:val="23"/>
           <w:szCs w:val="23"/>
         </w:rPr>
-        <w:lastRenderedPageBreak/>
         <w:t>Cílem teoretické části práce je vymezit pojmy z problematiky a ozřejmit současné předpoklady řešení.</w:t>
       </w:r>
     </w:p>
@@ -3550,6 +3326,7 @@
           <w:sz w:val="23"/>
           <w:szCs w:val="23"/>
         </w:rPr>
+        <w:lastRenderedPageBreak/>
         <w:t xml:space="preserve">Cílem praktické části této práce je na vybraném vzorku žáků škol, zjistit pomocí dotazníkového šetření chápání „využití PC při výuce“, dále zjistit jak je PC vnímáno respondenty, tedy pozitivně, negativně nebo neutrálně. Další dotazy šetření jsou zaměřeny na výběr operačního systému na PC, preferované programy a na formu prezentace na PC. Každá z otázek obsahuje i několik podotázek. </w:t>
       </w:r>
     </w:p>
@@ -3603,7 +3380,7 @@
         </w:rPr>
       </w:pPr>
       <w:bookmarkStart w:id="5" w:name="_Toc504213112"/>
-      <w:bookmarkStart w:id="6" w:name="_Toc510432654"/>
+      <w:bookmarkStart w:id="6" w:name="_Toc510454818"/>
       <w:r>
         <w:rPr>
           <w:b/>
@@ -3637,7 +3414,7 @@
         </w:rPr>
       </w:pPr>
       <w:bookmarkStart w:id="7" w:name="_Toc504213113"/>
-      <w:bookmarkStart w:id="8" w:name="_Toc510432655"/>
+      <w:bookmarkStart w:id="8" w:name="_Toc510454819"/>
       <w:r>
         <w:rPr>
           <w:b/>
@@ -3672,7 +3449,13 @@
         <w:jc w:val="both"/>
       </w:pPr>
       <w:r>
-        <w:t>Praktičnost podpůrných prostředků ve výuce plyne z důkazu, že člověk získá 80 % informací zrakem, 12 % informací sluchem, 5 % informací hmatem a 3 % informací ostatními smysly.</w:t>
+        <w:t>Praktičnost podpůrných prostředků ve výuce plyne z důkazu, že člověk získá 80 % informací zrakem, 12 % informací sluchem, 5 % informací hmatem a 3% informací ostatními</w:t>
+      </w:r>
+      <w:r>
+        <w:t xml:space="preserve"> s</w:t>
+      </w:r>
+      <w:r>
+        <w:t>mysly.</w:t>
       </w:r>
       <w:r>
         <w:t xml:space="preserve"> </w:t>
@@ -3719,11 +3502,11 @@
         <w:t xml:space="preserve">. </w:t>
       </w:r>
       <w:r>
-        <w:t xml:space="preserve">Práce se tedy zaměřuje pouze na technické prostředky, </w:t>
+        <w:t xml:space="preserve">Práce se tedy zaměřuje pouze na technické prostředky, kategorií technických výukových prostředků. Ty dále můžeme rozdělit na auditivní techniku (magnetofon, CD přehrávač, mp3 přehrávač, …), techniku vizuální (zpětný projektor, diaprojektor, …), techniku audiovizuální (DVD přehrávač , televizor, </w:t>
       </w:r>
       <w:r>
         <w:lastRenderedPageBreak/>
-        <w:t xml:space="preserve">kategorií technických výukových prostředků. Ty dále můžeme rozdělit na auditivní techniku (magnetofon, CD přehrávač, mp3 přehrávač, …), techniku vizuální (zpětný projektor, diaprojektor, …), techniku audiovizuální (DVD přehrávač , televizor, videorekordér,…) a techniku řídící a hodnotící (osobní počítače, výukové počítačové systémy,…). Teď se již zaměříme na konkrétní technický výukový prostředek, na osobní počítač, neboli PC. Osobní počítač dnes tvoří spolu s Internetem základní prvek informačních a komunikačních technologií. Dle výukových prostředků spadá počítač do techniky řídící a hodnotící. </w:t>
+        <w:t xml:space="preserve">videorekordér,…) a techniku řídící a hodnotící (osobní počítače, výukové počítačové systémy,…). Teď se již zaměříme na konkrétní technický výukový prostředek, na osobní počítač, neboli PC. Osobní počítač dnes tvoří spolu s Internetem základní prvek informačních a komunikačních technologií. Dle výukových prostředků spadá počítač do techniky řídící a hodnotící. </w:t>
       </w:r>
     </w:p>
     <w:p>
@@ -3766,7 +3549,7 @@
         </w:rPr>
       </w:pPr>
       <w:bookmarkStart w:id="9" w:name="_Toc504213114"/>
-      <w:bookmarkStart w:id="10" w:name="_Toc510432656"/>
+      <w:bookmarkStart w:id="10" w:name="_Toc510454820"/>
       <w:r>
         <w:rPr>
           <w:b/>
@@ -3838,8 +3621,14 @@
         <w:rPr>
           <w:color w:val="00000A"/>
         </w:rPr>
+        <w:t xml:space="preserve">PC je využíván také jako pracovní nástroj k obsluze textových editorů, tabulkových kalkulátorů nebo grafických editorů a k přístupu na Intranet a Internet. Internetové připojení umožňuje využít PC jako zdroj informací a online programů. Internet je </w:t>
+      </w:r>
+      <w:r>
+        <w:rPr>
+          <w:color w:val="00000A"/>
+        </w:rPr>
         <w:lastRenderedPageBreak/>
-        <w:t xml:space="preserve">PC je využíván také jako pracovní nástroj k obsluze textových editorů, tabulkových kalkulátorů nebo grafických editorů a k přístupu na Intranet a Internet. Internetové připojení umožňuje využít PC jako zdroj informací a online programů. Internet je využíván i k prezentaci školy na webových stránkách, na tvorbě a správě stránek se mohou podílet i žáci sami. </w:t>
+        <w:t xml:space="preserve">využíván i k prezentaci školy na webových stránkách, na tvorbě a správě stránek se mohou podílet i žáci sami. </w:t>
       </w:r>
     </w:p>
     <w:p>
@@ -3864,6 +3653,14 @@
     <w:p>
       <w:pPr>
         <w:pStyle w:val="Default"/>
+        <w:spacing w:line="360" w:lineRule="auto"/>
+        <w:ind w:left="360" w:firstLine="348"/>
+        <w:jc w:val="both"/>
+      </w:pPr>
+    </w:p>
+    <w:p>
+      <w:pPr>
+        <w:pStyle w:val="Default"/>
         <w:spacing w:after="306" w:line="360" w:lineRule="auto"/>
         <w:jc w:val="both"/>
         <w:outlineLvl w:val="1"/>
@@ -3873,7 +3670,7 @@
         </w:rPr>
       </w:pPr>
       <w:bookmarkStart w:id="11" w:name="_Toc504213115"/>
-      <w:bookmarkStart w:id="12" w:name="_Toc510432657"/>
+      <w:bookmarkStart w:id="12" w:name="_Toc510454821"/>
       <w:r>
         <w:rPr>
           <w:rFonts w:eastAsia="Times New Roman"/>
@@ -3938,7 +3735,7 @@
         </w:rPr>
       </w:pPr>
       <w:bookmarkStart w:id="13" w:name="_Toc504213116"/>
-      <w:bookmarkStart w:id="14" w:name="_Toc510432658"/>
+      <w:bookmarkStart w:id="14" w:name="_Toc510454822"/>
       <w:r>
         <w:rPr>
           <w:rFonts w:eastAsia="Times New Roman"/>
@@ -3972,14 +3769,7 @@
         <w:rPr>
           <w:color w:val="00000A"/>
         </w:rPr>
-        <w:t xml:space="preserve">E-learning je vzdělávací proces, využívající informační a komunikační technologie k tvorbě kurzů, k distribuci studijního obsahu, komunikaci mezi studenty a pedagogy a k řízení studia. Evropské komise e-learning definuje jako aplikace nových multimediálních technologií. Díky internetu s využitím e-learningu dochází ke zlepšení kvality vzdělávání posílením přístupu ke zdrojům, službám, k výměně informací a ke spolupráci vzdělávací komunity. V pedagogickém slovníku je pojem e-learning vysvětlen. „Termín e-learning se u nás používá v této anglické podobě nebo v překladu jako elektronické učení/vzdělávání. Označuje různé druhy učení podporovaného počítačem, zpravidla s využitím moderních </w:t>
-      </w:r>
-      <w:r>
-        <w:rPr>
-          <w:color w:val="00000A"/>
-        </w:rPr>
-        <w:lastRenderedPageBreak/>
-        <w:t>technologických prostředků, především CD-ROM. Elektronické učení se rozšiřuje zejm. ve sféře distančního vzdělávání a pod</w:t>
+        <w:t>E-learning je vzdělávací proces, využívající informační a komunikační technologie k tvorbě kurzů, k distribuci studijního obsahu, komunikaci mezi studenty a pedagogy a k řízení studia. Evropské komise e-learning definuje jako aplikace nových multimediálních technologií. Díky internetu s využitím e-learningu dochází ke zlepšení kvality vzdělávání posílením přístupu ke zdrojům, službám, k výměně informací a ke spolupráci vzdělávací komunity. V pedagogickém slovníku je pojem e-learning vysvětlen. „Termín e-learning se u nás používá v této anglické podobě nebo v překladu jako elektronické učení/vzdělávání. Označuje různé druhy učení podporovaného počítačem, zpravidla s využitím moderních technologických prostředků, především CD-ROM. Elektronické učení se rozšiřuje zejm. ve sféře distančního vzdělávání a pod</w:t>
       </w:r>
       <w:r>
         <w:rPr>
@@ -4008,6 +3798,7 @@
         <w:rPr>
           <w:color w:val="00000A"/>
         </w:rPr>
+        <w:lastRenderedPageBreak/>
         <w:t xml:space="preserve">Techničtěji lze e-learning definovat jako multimediální interaktivní formu vzdělávání prostřednictvím počítačů, sítí (Internet, Intranet) a speciálního výukového software (LMS - </w:t>
       </w:r>
       <w:hyperlink r:id="rId14">
@@ -4082,7 +3873,7 @@
         </w:rPr>
       </w:pPr>
       <w:bookmarkStart w:id="15" w:name="_Toc504213117"/>
-      <w:bookmarkStart w:id="16" w:name="_Toc510432659"/>
+      <w:bookmarkStart w:id="16" w:name="_Toc510454823"/>
       <w:r>
         <w:rPr>
           <w:rFonts w:eastAsia="Times New Roman"/>
@@ -4105,7 +3896,7 @@
         </w:rPr>
       </w:pPr>
       <w:bookmarkStart w:id="17" w:name="_Toc504213118"/>
-      <w:bookmarkStart w:id="18" w:name="_Toc510432660"/>
+      <w:bookmarkStart w:id="18" w:name="_Toc510454824"/>
       <w:r>
         <w:rPr>
           <w:rFonts w:ascii="Times New Roman" w:eastAsia="Times New Roman" w:hAnsi="Times New Roman" w:cs="Times New Roman"/>
@@ -4143,20 +3934,19 @@
     </w:p>
     <w:p>
       <w:pPr>
-        <w:jc w:val="both"/>
-        <w:rPr>
-          <w:rFonts w:ascii="Times New Roman" w:eastAsia="Times New Roman" w:hAnsi="Times New Roman" w:cs="Times New Roman"/>
-          <w:sz w:val="24"/>
-          <w:szCs w:val="24"/>
-        </w:rPr>
-      </w:pPr>
-      <w:r>
-        <w:rPr>
-          <w:rFonts w:ascii="Times New Roman" w:eastAsia="Times New Roman" w:hAnsi="Times New Roman" w:cs="Times New Roman"/>
-          <w:sz w:val="24"/>
-          <w:szCs w:val="24"/>
-        </w:rPr>
-        <w:t xml:space="preserve">Největší vývoj v oblasti informačních a komunikačních technologií zažívá hlavně oblast mobilních zařízení. S rozvojem prvních osobních počítačů, nastala možnost plně využít počítač bez nutnosti umět programovat. Počítač se stal víceméně neoddělitelnou součástí moderní doby. Vznikl z něj přístroj s širokými možnostmi využití v soukromí i zaměstnání. </w:t>
+        <w:rPr>
+          <w:rFonts w:ascii="Times New Roman" w:eastAsia="Times New Roman" w:hAnsi="Times New Roman" w:cs="Times New Roman"/>
+          <w:sz w:val="24"/>
+          <w:szCs w:val="24"/>
+        </w:rPr>
+      </w:pPr>
+      <w:r>
+        <w:rPr>
+          <w:rFonts w:ascii="Times New Roman" w:eastAsia="Times New Roman" w:hAnsi="Times New Roman" w:cs="Times New Roman"/>
+          <w:sz w:val="24"/>
+          <w:szCs w:val="24"/>
+        </w:rPr>
+        <w:t>Největší vývoj v oblasti informačních a komunikačních technologií zažívá hlavně oblast mobilních zařízení. S rozvojem prvních osobních počítačů, nastala možnost plně využít počítač bez nutnosti umět programovat. Počítač se stal víceméně neoddělitelnou součástí moderní doby. Vznikl z něj přístroj s širokými možnostmi využití v soukromí i zaměstnání.</w:t>
       </w:r>
     </w:p>
     <w:p>
@@ -4306,8 +4096,34 @@
           <w:sz w:val="24"/>
           <w:szCs w:val="24"/>
         </w:rPr>
-        <w:t xml:space="preserve"> spánku, větší spotřeba energie dle zvolené technologie hardware. Na opačném konci jsou zařízení </w:t>
-      </w:r>
+        <w:t xml:space="preserve"> spánku, větší spotřeba energie dle zvolené technologie hardware. Na opačném konci jsou zařízení s možností mít je stále u sebe a tak je lze okamžitě po</w:t>
+      </w:r>
+      <w:r>
+        <w:rPr>
+          <w:rFonts w:ascii="Times New Roman" w:eastAsia="Times New Roman" w:hAnsi="Times New Roman" w:cs="Times New Roman"/>
+          <w:sz w:val="24"/>
+          <w:szCs w:val="24"/>
+        </w:rPr>
+        <w:t>užit, mobilní telefony, tablety s minimálními nároky na spotřebu a možností okamžitého využití</w:t>
+      </w:r>
+      <w:r>
+        <w:rPr>
+          <w:rFonts w:ascii="Times New Roman" w:eastAsia="Times New Roman" w:hAnsi="Times New Roman" w:cs="Times New Roman"/>
+          <w:sz w:val="24"/>
+          <w:szCs w:val="24"/>
+        </w:rPr>
+        <w:t xml:space="preserve"> atp. </w:t>
+      </w:r>
+    </w:p>
+    <w:p>
+      <w:pPr>
+        <w:jc w:val="both"/>
+        <w:rPr>
+          <w:rFonts w:ascii="Times New Roman" w:eastAsia="Times New Roman" w:hAnsi="Times New Roman" w:cs="Times New Roman"/>
+          <w:sz w:val="24"/>
+          <w:szCs w:val="24"/>
+        </w:rPr>
+      </w:pPr>
       <w:r>
         <w:rPr>
           <w:rFonts w:ascii="Times New Roman" w:eastAsia="Times New Roman" w:hAnsi="Times New Roman" w:cs="Times New Roman"/>
@@ -4315,41 +4131,63 @@
           <w:szCs w:val="24"/>
         </w:rPr>
         <w:lastRenderedPageBreak/>
-        <w:t>s možností mít je stále u sebe a tak je lze okamžitě po</w:t>
-      </w:r>
-      <w:r>
-        <w:rPr>
-          <w:rFonts w:ascii="Times New Roman" w:eastAsia="Times New Roman" w:hAnsi="Times New Roman" w:cs="Times New Roman"/>
-          <w:sz w:val="24"/>
-          <w:szCs w:val="24"/>
-        </w:rPr>
-        <w:t>užit, mobilní telefony, tablety s minimálními nároky na spotřebu a možností okamžitého využití</w:t>
-      </w:r>
-      <w:r>
-        <w:rPr>
-          <w:rFonts w:ascii="Times New Roman" w:eastAsia="Times New Roman" w:hAnsi="Times New Roman" w:cs="Times New Roman"/>
-          <w:sz w:val="24"/>
-          <w:szCs w:val="24"/>
-        </w:rPr>
-        <w:t xml:space="preserve"> atp. </w:t>
-      </w:r>
-    </w:p>
-    <w:p>
-      <w:pPr>
-        <w:jc w:val="both"/>
-        <w:rPr>
-          <w:rFonts w:ascii="Times New Roman" w:eastAsia="Times New Roman" w:hAnsi="Times New Roman" w:cs="Times New Roman"/>
-          <w:sz w:val="24"/>
-          <w:szCs w:val="24"/>
-        </w:rPr>
-      </w:pPr>
-      <w:r>
-        <w:rPr>
-          <w:rFonts w:ascii="Times New Roman" w:eastAsia="Times New Roman" w:hAnsi="Times New Roman" w:cs="Times New Roman"/>
-          <w:sz w:val="24"/>
-          <w:szCs w:val="24"/>
-        </w:rPr>
-        <w:t>Pokusíme se  rozdělit a charakterizovat jednotlivé typy mobilních počítačových zařízení:</w:t>
+        <w:t>R</w:t>
+      </w:r>
+      <w:r>
+        <w:rPr>
+          <w:rFonts w:ascii="Times New Roman" w:eastAsia="Times New Roman" w:hAnsi="Times New Roman" w:cs="Times New Roman"/>
+          <w:sz w:val="24"/>
+          <w:szCs w:val="24"/>
+        </w:rPr>
+        <w:t>ozděl</w:t>
+      </w:r>
+      <w:r>
+        <w:rPr>
+          <w:rFonts w:ascii="Times New Roman" w:eastAsia="Times New Roman" w:hAnsi="Times New Roman" w:cs="Times New Roman"/>
+          <w:sz w:val="24"/>
+          <w:szCs w:val="24"/>
+        </w:rPr>
+        <w:t>ení</w:t>
+      </w:r>
+      <w:r>
+        <w:rPr>
+          <w:rFonts w:ascii="Times New Roman" w:eastAsia="Times New Roman" w:hAnsi="Times New Roman" w:cs="Times New Roman"/>
+          <w:sz w:val="24"/>
+          <w:szCs w:val="24"/>
+        </w:rPr>
+        <w:t xml:space="preserve"> a charakteri</w:t>
+      </w:r>
+      <w:r>
+        <w:rPr>
+          <w:rFonts w:ascii="Times New Roman" w:eastAsia="Times New Roman" w:hAnsi="Times New Roman" w:cs="Times New Roman"/>
+          <w:sz w:val="24"/>
+          <w:szCs w:val="24"/>
+        </w:rPr>
+        <w:t>stika</w:t>
+      </w:r>
+      <w:r>
+        <w:rPr>
+          <w:rFonts w:ascii="Times New Roman" w:eastAsia="Times New Roman" w:hAnsi="Times New Roman" w:cs="Times New Roman"/>
+          <w:sz w:val="24"/>
+          <w:szCs w:val="24"/>
+        </w:rPr>
+        <w:t xml:space="preserve"> jednotliv</w:t>
+      </w:r>
+      <w:r>
+        <w:rPr>
+          <w:rFonts w:ascii="Times New Roman" w:eastAsia="Times New Roman" w:hAnsi="Times New Roman" w:cs="Times New Roman"/>
+          <w:sz w:val="24"/>
+          <w:szCs w:val="24"/>
+        </w:rPr>
+        <w:t>ých typů</w:t>
+      </w:r>
+      <w:r>
+        <w:rPr>
+          <w:rFonts w:ascii="Times New Roman" w:eastAsia="Times New Roman" w:hAnsi="Times New Roman" w:cs="Times New Roman"/>
+          <w:sz w:val="24"/>
+          <w:szCs w:val="24"/>
+        </w:rPr>
+        <w:t xml:space="preserve"> mobilních počítačových zařízení:</w:t>
       </w:r>
     </w:p>
     <w:p>
@@ -4472,7 +4310,15 @@
           <w:sz w:val="24"/>
           <w:szCs w:val="24"/>
         </w:rPr>
-        <w:t xml:space="preserve">,, </w:t>
+        <w:t>;</w:t>
+      </w:r>
+      <w:r>
+        <w:rPr>
+          <w:rFonts w:ascii="Times New Roman" w:eastAsia="Times New Roman" w:hAnsi="Times New Roman" w:cs="Times New Roman"/>
+          <w:sz w:val="24"/>
+          <w:szCs w:val="24"/>
+        </w:rPr>
+        <w:t xml:space="preserve"> </w:t>
       </w:r>
       <w:r>
         <w:rPr>
@@ -4564,8 +4410,34 @@
           <w:sz w:val="24"/>
           <w:szCs w:val="24"/>
         </w:rPr>
-        <w:t xml:space="preserve">Speciální kategorii notebooků zaujímají Tablet PC. Jsou to notebooky menších rozměrů s minimální hmotností. Klávesnici mají buď softwarovou přímo na displeji, nebo hardwarovou. Hardwarová klávesnice je buď neodělitelnou součástí Tablet PC, nebo ji lze </w:t>
-      </w:r>
+        <w:t>Speciální kategorii notebooků zaujímají Tablet PC. Jsou to notebooky menších rozměrů s minimální hmotností. Klávesnici mají buď softwarovou přímo na displeji, nebo hardwarovou. Hardwarová klávesnice je buď neo</w:t>
+      </w:r>
+      <w:r>
+        <w:rPr>
+          <w:rFonts w:ascii="Times New Roman" w:eastAsia="Times New Roman" w:hAnsi="Times New Roman" w:cs="Times New Roman"/>
+          <w:sz w:val="24"/>
+          <w:szCs w:val="24"/>
+        </w:rPr>
+        <w:t>d</w:t>
+      </w:r>
+      <w:r>
+        <w:rPr>
+          <w:rFonts w:ascii="Times New Roman" w:eastAsia="Times New Roman" w:hAnsi="Times New Roman" w:cs="Times New Roman"/>
+          <w:sz w:val="24"/>
+          <w:szCs w:val="24"/>
+        </w:rPr>
+        <w:t>dělitelnou součástí Tablet PC, nebo ji lze odpojit. Ovládání Tablet PC je řešeno různě: - klávesnicí, USB myší, trackballem, nebo přímo na displeji pomocí hmatu, či speciální tužky, tedy stylusu.</w:t>
+      </w:r>
+    </w:p>
+    <w:p>
+      <w:pPr>
+        <w:jc w:val="both"/>
+        <w:rPr>
+          <w:rFonts w:ascii="Times New Roman" w:eastAsia="Times New Roman" w:hAnsi="Times New Roman" w:cs="Times New Roman"/>
+          <w:sz w:val="24"/>
+          <w:szCs w:val="24"/>
+        </w:rPr>
+      </w:pPr>
       <w:r>
         <w:rPr>
           <w:rFonts w:ascii="Times New Roman" w:eastAsia="Times New Roman" w:hAnsi="Times New Roman" w:cs="Times New Roman"/>
@@ -4573,24 +4445,6 @@
           <w:szCs w:val="24"/>
         </w:rPr>
         <w:lastRenderedPageBreak/>
-        <w:t>odpojit. Ovládání Tablet PC je řešeno různě: - klávesnicí, USB myší, trackballem, nebo přímo na displeji pomocí hmatu, či speciální tužky, tedy stylusu.</w:t>
-      </w:r>
-    </w:p>
-    <w:p>
-      <w:pPr>
-        <w:jc w:val="both"/>
-        <w:rPr>
-          <w:rFonts w:ascii="Times New Roman" w:eastAsia="Times New Roman" w:hAnsi="Times New Roman" w:cs="Times New Roman"/>
-          <w:sz w:val="24"/>
-          <w:szCs w:val="24"/>
-        </w:rPr>
-      </w:pPr>
-      <w:r>
-        <w:rPr>
-          <w:rFonts w:ascii="Times New Roman" w:eastAsia="Times New Roman" w:hAnsi="Times New Roman" w:cs="Times New Roman"/>
-          <w:sz w:val="24"/>
-          <w:szCs w:val="24"/>
-        </w:rPr>
         <w:t xml:space="preserve">Výhodou notebooků oproti klasickému PC je jejich víceméně srovnatelná výkonnost, podobný operační systém a aplikace, menší hmotnost a rozměry, mobilita, vlastní zdroj energie v podobě baterie – omezuje případné výpadky elektrické energie, hardwarová a softwarová kompatibilita s PC a periferiemi </w:t>
       </w:r>
     </w:p>
@@ -4693,7 +4547,7 @@
           <w:sz w:val="24"/>
           <w:szCs w:val="24"/>
         </w:rPr>
-        <w:t xml:space="preserve">Přes všechny kvality kapesních počítačů, je stále důležitá jejich komunikace s PC. Všechna zařízení umožňují relativně jednoduchou a rychlou synchronizaci dat s osobním počítačem a to buď klasicky kabelem připojeným například na sériový port nebo nověji na USB či z mobilního hlediska výhodnější cestou přes infračervený port. Další možnosti přináší technologie s názvem Bluetooth, který je založen na přenosu dat pomocí rádiových vln. Na rozdíl od přenosu přes infraport, je Bluetooth možný na větší vzdálenost než 1 až 2 metry a rovněž drobné překážky nezpůsobují problémy. Při synchronizaci se aktualizují data jak v PC, </w:t>
+        <w:t xml:space="preserve">Přes všechny kvality kapesních počítačů, je stále důležitá jejich komunikace s PC. Všechna zařízení umožňují relativně jednoduchou a rychlou synchronizaci dat s osobním počítačem a to buď klasicky kabelem připojeným například na sériový port nebo nověji na USB či z mobilního hlediska výhodnější cestou přes infračervený port. Další možnosti přináší technologie s názvem Bluetooth, který je založen na přenosu dat pomocí rádiových vln. Na rozdíl od přenosu přes infraport, je Bluetooth možný na větší vzdálenost než 1 až 2 metry a rovněž drobné překážky nezpůsobují problémy. Při synchronizaci se aktualizují data jak v PC, tak v mobilním zařízení, takže na obou máme jejich aktuální podobu. Samozřejmostí je rovněž výměna dat mezi samotnými kapesními počítači, mezi kapesními počítači a mobilními telefony či dalšími přístroji. Trend postupně směřuje k zvýšení komunikačních schopností </w:t>
       </w:r>
       <w:r>
         <w:rPr>
@@ -4702,7 +4556,7 @@
           <w:szCs w:val="24"/>
         </w:rPr>
         <w:lastRenderedPageBreak/>
-        <w:t>tak v mobilním zařízení, takže na obou máme jejich aktuální podobu. Samozřejmostí je rovněž výměna dat mezi samotnými kapesními počítači, mezi kapesními počítači a mobilními telefony či dalšími přístroji. Trend postupně směřuje k zvýšení komunikačních schopností mobilních zařízení. Dnes již nepostačuje, aby kapesní počítače uměly komunikovat pouze mezi sebou a s PC, ale aby dokázaly komunikovat i ostatními zařízeními a to i na větší vzdálenosti. Jedná se o podobný trend, jaký bylo možno zaznamenat u osobních počítačů. Nejprve se jednalo o zcela osamoceně pracující zařízení, která se postupně začala spojovat v lokálních sítích a dnes ani ty nestačí a PC jsou připojována na Internet, tedy sítě rozsáhlé. Rozvoj mobilní komunikační techniky k tomuto trendu přispívá.</w:t>
+        <w:t>mobilních zařízení. Dnes již nepostačuje, aby kapesní počítače uměly komunikovat pouze mezi sebou a s PC, ale aby dokázaly komunikovat i ostatními zařízeními a to i na větší vzdálenosti. Jedná se o podobný trend, jaký bylo možno zaznamenat u osobních počítačů. Nejprve se jednalo o zcela osamoceně pracující zařízení, která se postupně začala spojovat v lokálních sítích a dnes ani ty nestačí a PC jsou připojována na Internet, tedy sítě rozsáhlé. Rozvoj mobilní komunikační techniky k tomuto trendu přispívá.</w:t>
       </w:r>
     </w:p>
     <w:p>
@@ -4807,17 +4661,28 @@
         <w:jc w:val="both"/>
         <w:rPr>
           <w:rFonts w:ascii="Times New Roman" w:eastAsia="Times New Roman" w:hAnsi="Times New Roman" w:cs="Times New Roman"/>
-          <w:sz w:val="24"/>
-          <w:szCs w:val="24"/>
-        </w:rPr>
-      </w:pPr>
-      <w:r>
-        <w:rPr>
-          <w:rFonts w:ascii="Times New Roman" w:eastAsia="Times New Roman" w:hAnsi="Times New Roman" w:cs="Times New Roman"/>
+          <w:b/>
+          <w:sz w:val="24"/>
+          <w:szCs w:val="24"/>
+        </w:rPr>
+      </w:pPr>
+      <w:r>
+        <w:rPr>
+          <w:rFonts w:ascii="Times New Roman" w:eastAsia="Times New Roman" w:hAnsi="Times New Roman" w:cs="Times New Roman"/>
+          <w:b/>
           <w:sz w:val="24"/>
           <w:szCs w:val="24"/>
         </w:rPr>
         <w:t>Shrnutí kapitoly</w:t>
+      </w:r>
+      <w:r>
+        <w:rPr>
+          <w:rFonts w:ascii="Times New Roman" w:eastAsia="Times New Roman" w:hAnsi="Times New Roman" w:cs="Times New Roman"/>
+          <w:b/>
+          <w:sz w:val="24"/>
+          <w:szCs w:val="24"/>
+        </w:rPr>
+        <w:t>:</w:t>
       </w:r>
     </w:p>
     <w:p>
@@ -5062,559 +4927,6 @@
     </w:p>
     <w:p>
       <w:pPr>
-        <w:pStyle w:val="Heading3"/>
-        <w:jc w:val="both"/>
-        <w:rPr>
-          <w:rFonts w:ascii="Times New Roman" w:eastAsia="Times New Roman" w:hAnsi="Times New Roman" w:cs="Times New Roman"/>
-          <w:color w:val="auto"/>
-          <w:sz w:val="24"/>
-          <w:szCs w:val="24"/>
-        </w:rPr>
-      </w:pPr>
-      <w:bookmarkStart w:id="19" w:name="_Toc504213119"/>
-      <w:bookmarkStart w:id="20" w:name="_Toc510432661"/>
-      <w:r>
-        <w:rPr>
-          <w:rFonts w:ascii="Times New Roman" w:eastAsia="Times New Roman" w:hAnsi="Times New Roman" w:cs="Times New Roman"/>
-          <w:color w:val="auto"/>
-          <w:sz w:val="24"/>
-          <w:szCs w:val="24"/>
-        </w:rPr>
-        <w:t>2.5.2. Charakteristika kapesních počítačů</w:t>
-      </w:r>
-      <w:bookmarkEnd w:id="19"/>
-      <w:bookmarkEnd w:id="20"/>
-    </w:p>
-    <w:p>
-      <w:pPr>
-        <w:jc w:val="both"/>
-        <w:rPr>
-          <w:rFonts w:ascii="Times New Roman" w:eastAsia="Times New Roman" w:hAnsi="Times New Roman" w:cs="Times New Roman"/>
-          <w:sz w:val="24"/>
-          <w:szCs w:val="24"/>
-        </w:rPr>
-      </w:pPr>
-    </w:p>
-    <w:p>
-      <w:pPr>
-        <w:jc w:val="both"/>
-        <w:rPr>
-          <w:rFonts w:ascii="Times New Roman" w:eastAsia="Times New Roman" w:hAnsi="Times New Roman" w:cs="Times New Roman"/>
-          <w:sz w:val="24"/>
-          <w:szCs w:val="24"/>
-        </w:rPr>
-      </w:pPr>
-      <w:r>
-        <w:rPr>
-          <w:rFonts w:ascii="Times New Roman" w:eastAsia="Times New Roman" w:hAnsi="Times New Roman" w:cs="Times New Roman"/>
-          <w:sz w:val="24"/>
-          <w:szCs w:val="24"/>
-        </w:rPr>
-        <w:t>Rychlý rozvoj informačních komunikačních technologií neustále zvyšuje praktické používání těchto moderních technologií v životě lidí. Zároveň s možnostmi využití počítačů roste závislost na nich. Stále více si uvědomujeme, že nám nestačí mít počítač, data, nástroje pro komunikaci a podobně jen doma nebo v kancelář</w:t>
-      </w:r>
-      <w:r>
-        <w:rPr>
-          <w:rFonts w:ascii="Times New Roman" w:eastAsia="Times New Roman" w:hAnsi="Times New Roman" w:cs="Times New Roman"/>
-          <w:sz w:val="24"/>
-          <w:szCs w:val="24"/>
-        </w:rPr>
-        <w:t>i</w:t>
-      </w:r>
-      <w:r>
-        <w:rPr>
-          <w:rFonts w:ascii="Times New Roman" w:eastAsia="Times New Roman" w:hAnsi="Times New Roman" w:cs="Times New Roman"/>
-          <w:sz w:val="24"/>
-          <w:szCs w:val="24"/>
-        </w:rPr>
-        <w:t xml:space="preserve">, ale vyžadujeme mít přístup k informačním </w:t>
-      </w:r>
-      <w:r>
-        <w:rPr>
-          <w:rFonts w:ascii="Times New Roman" w:eastAsia="Times New Roman" w:hAnsi="Times New Roman" w:cs="Times New Roman"/>
-          <w:sz w:val="24"/>
-          <w:szCs w:val="24"/>
-        </w:rPr>
-        <w:lastRenderedPageBreak/>
-        <w:t>technologiím téměř všude. Stejně jako roste podíl mobilních telefonů, roste zároveň podíl mobilních počítačů. Jak jsme uvedli v minulé kapitole, notebooky a Tablet PC mají mobilní možnosti dosti omezené a jedná se ve velké míře pouze o přenosná zařízení. Proto výrobce počítačů nabízejí kategorií, kterou můžete mít neustále u sebe. Jedná se tzv. kapesní počítače nebo také PDA (Personal Digital Assistant).</w:t>
-      </w:r>
-    </w:p>
-    <w:p>
-      <w:pPr>
-        <w:jc w:val="both"/>
-        <w:rPr>
-          <w:rFonts w:ascii="Times New Roman" w:eastAsia="Times New Roman" w:hAnsi="Times New Roman" w:cs="Times New Roman"/>
-          <w:b/>
-          <w:sz w:val="24"/>
-          <w:szCs w:val="24"/>
-        </w:rPr>
-      </w:pPr>
-    </w:p>
-    <w:p>
-      <w:pPr>
-        <w:jc w:val="both"/>
-        <w:rPr>
-          <w:rFonts w:ascii="Times New Roman" w:eastAsia="Times New Roman" w:hAnsi="Times New Roman" w:cs="Times New Roman"/>
-          <w:b/>
-          <w:sz w:val="24"/>
-          <w:szCs w:val="24"/>
-        </w:rPr>
-      </w:pPr>
-      <w:r>
-        <w:rPr>
-          <w:rFonts w:ascii="Times New Roman" w:eastAsia="Times New Roman" w:hAnsi="Times New Roman" w:cs="Times New Roman"/>
-          <w:b/>
-          <w:sz w:val="24"/>
-          <w:szCs w:val="24"/>
-        </w:rPr>
-        <w:t>Hardwarová charakteristika kapesních počítačů</w:t>
-      </w:r>
-    </w:p>
-    <w:p>
-      <w:pPr>
-        <w:jc w:val="both"/>
-        <w:rPr>
-          <w:rFonts w:ascii="Times New Roman" w:eastAsia="Times New Roman" w:hAnsi="Times New Roman" w:cs="Times New Roman"/>
-          <w:sz w:val="24"/>
-          <w:szCs w:val="24"/>
-        </w:rPr>
-      </w:pPr>
-      <w:r>
-        <w:rPr>
-          <w:rFonts w:ascii="Times New Roman" w:eastAsia="Times New Roman" w:hAnsi="Times New Roman" w:cs="Times New Roman"/>
-          <w:sz w:val="24"/>
-          <w:szCs w:val="24"/>
-        </w:rPr>
-        <w:t>První základní rozdílnost oproti notebookům je v rozměrech a hmotnosti. Zatímco notebook má nejobvykleji rozměr formátu A4 a hmotnost kolem 2 až 3 kg, jsou kapesní přístroje</w:t>
-      </w:r>
-      <w:r>
-        <w:rPr>
-          <w:rFonts w:ascii="Times New Roman" w:eastAsia="Times New Roman" w:hAnsi="Times New Roman" w:cs="Times New Roman"/>
-          <w:sz w:val="24"/>
-          <w:szCs w:val="24"/>
-        </w:rPr>
-        <w:t xml:space="preserve"> </w:t>
-      </w:r>
-      <w:r>
-        <w:rPr>
-          <w:rFonts w:ascii="Times New Roman" w:eastAsia="Times New Roman" w:hAnsi="Times New Roman" w:cs="Times New Roman"/>
-          <w:sz w:val="24"/>
-          <w:szCs w:val="24"/>
-        </w:rPr>
-        <w:t xml:space="preserve">natolik malé, že se skutečně vejdou bez obtíží do kapsy nebo kabelky. </w:t>
-      </w:r>
-    </w:p>
-    <w:p>
-      <w:pPr>
-        <w:jc w:val="both"/>
-        <w:rPr>
-          <w:rFonts w:ascii="Times New Roman" w:eastAsia="Times New Roman" w:hAnsi="Times New Roman" w:cs="Times New Roman"/>
-          <w:sz w:val="24"/>
-          <w:szCs w:val="24"/>
-        </w:rPr>
-      </w:pPr>
-      <w:r>
-        <w:rPr>
-          <w:rFonts w:ascii="Times New Roman" w:eastAsia="Times New Roman" w:hAnsi="Times New Roman" w:cs="Times New Roman"/>
-          <w:sz w:val="24"/>
-          <w:szCs w:val="24"/>
-        </w:rPr>
-        <w:t>Celá konstrukce a výkon kapesních počítačů je podřízen hlavně požadavkům mobility. Hlavní důraz je tedy kladen na malé rozměry a dlouhou výdrž práce na baterii. Proto na rozdíl od stolních počítačů není snaha vyrobit co nejvýkonnější přístroj, ale naopak počítač, který vydrží bez síťového zdroje pracovat co nejdelší dobu. Velkou výhodou kapesních počítačů je téměř okamžitá reakce na uživatelovy požadavky. Chcete-li si rychle v terénu poznamenat adresu kolegy, kterého jste právě potkali, pak nejspíše k</w:t>
-      </w:r>
-      <w:r>
-        <w:rPr>
-          <w:rFonts w:ascii="Times New Roman" w:eastAsia="Times New Roman" w:hAnsi="Times New Roman" w:cs="Times New Roman"/>
-          <w:sz w:val="24"/>
-          <w:szCs w:val="24"/>
-        </w:rPr>
-        <w:t> </w:t>
-      </w:r>
-      <w:r>
-        <w:rPr>
-          <w:rFonts w:ascii="Times New Roman" w:eastAsia="Times New Roman" w:hAnsi="Times New Roman" w:cs="Times New Roman"/>
-          <w:sz w:val="24"/>
-          <w:szCs w:val="24"/>
-        </w:rPr>
-        <w:t>tomu</w:t>
-      </w:r>
-      <w:r>
-        <w:rPr>
-          <w:rFonts w:ascii="Times New Roman" w:eastAsia="Times New Roman" w:hAnsi="Times New Roman" w:cs="Times New Roman"/>
-          <w:sz w:val="24"/>
-          <w:szCs w:val="24"/>
-        </w:rPr>
-        <w:t xml:space="preserve"> </w:t>
-      </w:r>
-      <w:r>
-        <w:rPr>
-          <w:rFonts w:ascii="Times New Roman" w:eastAsia="Times New Roman" w:hAnsi="Times New Roman" w:cs="Times New Roman"/>
-          <w:sz w:val="24"/>
-          <w:szCs w:val="24"/>
-        </w:rPr>
-        <w:t>nepoužijete notebook. Než by se počítač spustil a začala pracovat konkrétní aplikace mohlo by uplynout až několik minut. U PDA stačí přístroj aktivovat příslušným tlačítkem a za velmi krátkou dobu můžete již zaznamenávat údaje.</w:t>
-      </w:r>
-    </w:p>
-    <w:p>
-      <w:pPr>
-        <w:jc w:val="both"/>
-        <w:rPr>
-          <w:rFonts w:ascii="Times New Roman" w:eastAsia="Times New Roman" w:hAnsi="Times New Roman" w:cs="Times New Roman"/>
-          <w:sz w:val="24"/>
-          <w:szCs w:val="24"/>
-        </w:rPr>
-      </w:pPr>
-    </w:p>
-    <w:p>
-      <w:pPr>
-        <w:jc w:val="both"/>
-        <w:rPr>
-          <w:rFonts w:ascii="Times New Roman" w:eastAsia="Times New Roman" w:hAnsi="Times New Roman" w:cs="Times New Roman"/>
-          <w:sz w:val="24"/>
-          <w:szCs w:val="24"/>
-        </w:rPr>
-      </w:pPr>
-      <w:r>
-        <w:rPr>
-          <w:rFonts w:ascii="Times New Roman" w:eastAsia="Times New Roman" w:hAnsi="Times New Roman" w:cs="Times New Roman"/>
-          <w:sz w:val="24"/>
-          <w:szCs w:val="24"/>
-        </w:rPr>
-        <w:t>Procesor: nejčastěji procesor platformy ARM, s nižším kmitočtem než u stolních počítačů, obvykle kolem 100 – 600 MHz</w:t>
-      </w:r>
-    </w:p>
-    <w:p>
-      <w:pPr>
-        <w:jc w:val="both"/>
-        <w:rPr>
-          <w:rFonts w:ascii="Times New Roman" w:eastAsia="Times New Roman" w:hAnsi="Times New Roman" w:cs="Times New Roman"/>
-          <w:sz w:val="24"/>
-          <w:szCs w:val="24"/>
-        </w:rPr>
-      </w:pPr>
-    </w:p>
-    <w:p>
-      <w:pPr>
-        <w:jc w:val="both"/>
-        <w:rPr>
-          <w:rFonts w:ascii="Times New Roman" w:eastAsia="Times New Roman" w:hAnsi="Times New Roman" w:cs="Times New Roman"/>
-          <w:sz w:val="24"/>
-          <w:szCs w:val="24"/>
-        </w:rPr>
-      </w:pPr>
-      <w:r>
-        <w:rPr>
-          <w:rFonts w:ascii="Times New Roman" w:eastAsia="Times New Roman" w:hAnsi="Times New Roman" w:cs="Times New Roman"/>
-          <w:sz w:val="24"/>
-          <w:szCs w:val="24"/>
-        </w:rPr>
-        <w:t>Paměť: je typu RAM i ROM (Flash) v hodnotách desítek až stovek MB</w:t>
-      </w:r>
-    </w:p>
-    <w:p>
-      <w:pPr>
-        <w:jc w:val="both"/>
-        <w:rPr>
-          <w:rFonts w:ascii="Times New Roman" w:eastAsia="Times New Roman" w:hAnsi="Times New Roman" w:cs="Times New Roman"/>
-          <w:sz w:val="24"/>
-          <w:szCs w:val="24"/>
-        </w:rPr>
-      </w:pPr>
-    </w:p>
-    <w:p>
-      <w:pPr>
-        <w:jc w:val="both"/>
-        <w:rPr>
-          <w:rFonts w:ascii="Times New Roman" w:eastAsia="Times New Roman" w:hAnsi="Times New Roman" w:cs="Times New Roman"/>
-          <w:sz w:val="24"/>
-          <w:szCs w:val="24"/>
-        </w:rPr>
-      </w:pPr>
-      <w:r>
-        <w:rPr>
-          <w:rFonts w:ascii="Times New Roman" w:eastAsia="Times New Roman" w:hAnsi="Times New Roman" w:cs="Times New Roman"/>
-          <w:sz w:val="24"/>
-          <w:szCs w:val="24"/>
-        </w:rPr>
-        <w:t>Display: dotykový a slouží nejen k zobrazování, ale rovněž k ovládání přístroje. K ovládání slouží tzv. stylus, tedy něco jako tužka, ale bez možnosti psát na běžný papír. Rozlišení obrazu se pohybuje od 160 x 160 bodů až po 480 x 640 bodů.</w:t>
-      </w:r>
-    </w:p>
-    <w:p>
-      <w:pPr>
-        <w:jc w:val="both"/>
-        <w:rPr>
-          <w:rFonts w:ascii="Times New Roman" w:eastAsia="Times New Roman" w:hAnsi="Times New Roman" w:cs="Times New Roman"/>
-          <w:sz w:val="24"/>
-          <w:szCs w:val="24"/>
-        </w:rPr>
-      </w:pPr>
-    </w:p>
-    <w:p>
-      <w:pPr>
-        <w:jc w:val="both"/>
-        <w:rPr>
-          <w:rFonts w:ascii="Times New Roman" w:eastAsia="Times New Roman" w:hAnsi="Times New Roman" w:cs="Times New Roman"/>
-          <w:sz w:val="24"/>
-          <w:szCs w:val="24"/>
-        </w:rPr>
-      </w:pPr>
-      <w:r>
-        <w:rPr>
-          <w:rFonts w:ascii="Times New Roman" w:eastAsia="Times New Roman" w:hAnsi="Times New Roman" w:cs="Times New Roman"/>
-          <w:sz w:val="24"/>
-          <w:szCs w:val="24"/>
-        </w:rPr>
-        <w:t>Paměťové karty: místo pevného disku používají kapesní počítače paměťové karty (stejně jako například digitální fotoaparáty). Nejobvykleji jsou typu SD. Slouží k uložení rozsáhlejších dat a k zálohování.</w:t>
-      </w:r>
-    </w:p>
-    <w:p>
-      <w:pPr>
-        <w:jc w:val="both"/>
-        <w:rPr>
-          <w:rFonts w:ascii="Times New Roman" w:eastAsia="Times New Roman" w:hAnsi="Times New Roman" w:cs="Times New Roman"/>
-          <w:sz w:val="24"/>
-          <w:szCs w:val="24"/>
-        </w:rPr>
-      </w:pPr>
-    </w:p>
-    <w:p>
-      <w:pPr>
-        <w:jc w:val="both"/>
-        <w:rPr>
-          <w:rFonts w:ascii="Times New Roman" w:eastAsia="Times New Roman" w:hAnsi="Times New Roman" w:cs="Times New Roman"/>
-          <w:sz w:val="24"/>
-          <w:szCs w:val="24"/>
-        </w:rPr>
-      </w:pPr>
-      <w:r>
-        <w:rPr>
-          <w:rFonts w:ascii="Times New Roman" w:eastAsia="Times New Roman" w:hAnsi="Times New Roman" w:cs="Times New Roman"/>
-          <w:sz w:val="24"/>
-          <w:szCs w:val="24"/>
-        </w:rPr>
-        <w:lastRenderedPageBreak/>
-        <w:t>Možnosti komunikace s jinými přístroji: PDA můžeme spojit se stolním počítačem kabelem nejčastěji přes USB, ale také je možné využít bezdrátového spojení pomocí infraportu, bluetooth nebo WiFi.</w:t>
-      </w:r>
-    </w:p>
-    <w:p>
-      <w:pPr>
-        <w:jc w:val="both"/>
-        <w:rPr>
-          <w:rFonts w:ascii="Times New Roman" w:eastAsia="Times New Roman" w:hAnsi="Times New Roman" w:cs="Times New Roman"/>
-          <w:sz w:val="24"/>
-          <w:szCs w:val="24"/>
-        </w:rPr>
-      </w:pPr>
-    </w:p>
-    <w:p>
-      <w:pPr>
-        <w:jc w:val="both"/>
-        <w:rPr>
-          <w:rFonts w:ascii="Times New Roman" w:eastAsia="Times New Roman" w:hAnsi="Times New Roman" w:cs="Times New Roman"/>
-          <w:sz w:val="24"/>
-          <w:szCs w:val="24"/>
-        </w:rPr>
-      </w:pPr>
-      <w:r>
-        <w:rPr>
-          <w:rFonts w:ascii="Times New Roman" w:eastAsia="Times New Roman" w:hAnsi="Times New Roman" w:cs="Times New Roman"/>
-          <w:sz w:val="24"/>
-          <w:szCs w:val="24"/>
-        </w:rPr>
-        <w:t>Baterie: velmi důležitou součásti je baterie, která zajišťuje činnost PDA. Je potřeba si uvědomit, že baterie dodává energii i v době, kdy je přístroj zdánlivě vypnutý. V paměti RAM jsou data a aby se z ní neztratila musí mít paměť neustále přívod energie.</w:t>
-      </w:r>
-    </w:p>
-    <w:p>
-      <w:pPr>
-        <w:jc w:val="both"/>
-        <w:rPr>
-          <w:rFonts w:ascii="Times New Roman" w:eastAsia="Times New Roman" w:hAnsi="Times New Roman" w:cs="Times New Roman"/>
-          <w:sz w:val="24"/>
-          <w:szCs w:val="24"/>
-        </w:rPr>
-      </w:pPr>
-    </w:p>
-    <w:p>
-      <w:pPr>
-        <w:jc w:val="both"/>
-        <w:rPr>
-          <w:rFonts w:ascii="Times New Roman" w:eastAsia="Times New Roman" w:hAnsi="Times New Roman" w:cs="Times New Roman"/>
-          <w:sz w:val="24"/>
-          <w:szCs w:val="24"/>
-        </w:rPr>
-      </w:pPr>
-      <w:r>
-        <w:rPr>
-          <w:rFonts w:ascii="Times New Roman" w:eastAsia="Times New Roman" w:hAnsi="Times New Roman" w:cs="Times New Roman"/>
-          <w:sz w:val="24"/>
-          <w:szCs w:val="24"/>
-        </w:rPr>
-        <w:t>Software: kapesní počítače v současné době používají nejčastěji jeden ze dvou následujících operačních systémů: Windows Mobile a PalmOS. Oba jsou z hlediska svých možností srovnatelné a každý z nich má oproti svému soupeři určité výhody a nevýhody. Kromě operačního systému je na PDA možné nainstalovat obrovské množství různých aplikací. Mezi ně patří aplikace pro organizaci času, adresář, poznámky, e-mailový klient, webový prohlížeč, textový editor (kompatibilní s MS Word), tabulkový kalkulátor (kompatibilní s MS Excel), přehrávač hudby a videa, aplikace pro čtení elektronických knih, grafický editor, jazykové slovníky a další. Je možné říct, že každá aplikace, kterou naleznete na stolním počítači, má svou obdobu na kapesních počítačích. Na následujících obrázcích je několik praktických ukázek.</w:t>
-      </w:r>
-    </w:p>
-    <w:p>
-      <w:pPr>
-        <w:jc w:val="both"/>
-        <w:rPr>
-          <w:rFonts w:ascii="Times New Roman" w:eastAsia="Times New Roman" w:hAnsi="Times New Roman" w:cs="Times New Roman"/>
-          <w:sz w:val="24"/>
-          <w:szCs w:val="24"/>
-        </w:rPr>
-      </w:pPr>
-    </w:p>
-    <w:p>
-      <w:pPr>
-        <w:jc w:val="both"/>
-        <w:rPr>
-          <w:rFonts w:ascii="Times New Roman" w:eastAsia="Times New Roman" w:hAnsi="Times New Roman" w:cs="Times New Roman"/>
-          <w:b/>
-          <w:sz w:val="24"/>
-          <w:szCs w:val="24"/>
-        </w:rPr>
-      </w:pPr>
-      <w:r>
-        <w:rPr>
-          <w:rFonts w:ascii="Times New Roman" w:eastAsia="Times New Roman" w:hAnsi="Times New Roman" w:cs="Times New Roman"/>
-          <w:b/>
-          <w:sz w:val="24"/>
-          <w:szCs w:val="24"/>
-        </w:rPr>
-        <w:t>Synchronizace dat</w:t>
-      </w:r>
-    </w:p>
-    <w:p>
-      <w:pPr>
-        <w:jc w:val="both"/>
-        <w:rPr>
-          <w:rFonts w:ascii="Times New Roman" w:eastAsia="Times New Roman" w:hAnsi="Times New Roman" w:cs="Times New Roman"/>
-          <w:sz w:val="24"/>
-          <w:szCs w:val="24"/>
-        </w:rPr>
-      </w:pPr>
-      <w:r>
-        <w:rPr>
-          <w:rFonts w:ascii="Times New Roman" w:eastAsia="Times New Roman" w:hAnsi="Times New Roman" w:cs="Times New Roman"/>
-          <w:sz w:val="24"/>
-          <w:szCs w:val="24"/>
-        </w:rPr>
-        <w:t>Velkou výhodou kapesních počítačů je synchronizace dat se stolním počítačem. Ta je prováděna pomocí speciálního programu, který je potřeba nainstalovat na stolní PC. Program je samozřejmě dodáván jako příslušenství s kapesním počítačem. PDA se připojí ke stolnímu počítači nebo notebooku (kabelem nebo pomocí IrDA či Bluetooth) a po spuštění příslušného programu dojde k synchronizaci dat. Výsledkem je, že data se uloží na oba počítače. Navíc program rozpozná změny a upraví je podle těch nejaktuálnějších. Nesynchronizují se pouze základní aplikace, ale zálohují se i všechny programy, jejich nastavení a data. V případě ztráty dat z kapesního počítače nemusí uživatel zoufat a provede spojení se stolním počítačem. V kapesním počítači se znovu obnoví všechna nastavení a data podle poslední synchronizace.</w:t>
-      </w:r>
-    </w:p>
-    <w:p>
-      <w:pPr>
-        <w:jc w:val="both"/>
-        <w:rPr>
-          <w:rFonts w:ascii="Times New Roman" w:eastAsia="Times New Roman" w:hAnsi="Times New Roman" w:cs="Times New Roman"/>
-          <w:sz w:val="24"/>
-          <w:szCs w:val="24"/>
-        </w:rPr>
-      </w:pPr>
-    </w:p>
-    <w:p>
-      <w:pPr>
-        <w:jc w:val="both"/>
-        <w:rPr>
-          <w:rFonts w:ascii="Times New Roman" w:eastAsia="Times New Roman" w:hAnsi="Times New Roman" w:cs="Times New Roman"/>
-          <w:b/>
-          <w:sz w:val="24"/>
-          <w:szCs w:val="24"/>
-        </w:rPr>
-      </w:pPr>
-      <w:r>
-        <w:rPr>
-          <w:rFonts w:ascii="Times New Roman" w:eastAsia="Times New Roman" w:hAnsi="Times New Roman" w:cs="Times New Roman"/>
-          <w:b/>
-          <w:sz w:val="24"/>
-          <w:szCs w:val="24"/>
-        </w:rPr>
-        <w:t>Shrnutí kapitoly</w:t>
-      </w:r>
-    </w:p>
-    <w:p>
-      <w:pPr>
-        <w:jc w:val="both"/>
-        <w:rPr>
-          <w:rFonts w:ascii="Times New Roman" w:eastAsia="Times New Roman" w:hAnsi="Times New Roman" w:cs="Times New Roman"/>
-          <w:sz w:val="24"/>
-          <w:szCs w:val="24"/>
-        </w:rPr>
-      </w:pPr>
-      <w:r>
-        <w:rPr>
-          <w:rFonts w:ascii="Times New Roman" w:eastAsia="Times New Roman" w:hAnsi="Times New Roman" w:cs="Times New Roman"/>
-          <w:sz w:val="24"/>
-          <w:szCs w:val="24"/>
-        </w:rPr>
-        <w:t>Kapesní počítače nebo-li PDA nejsou sice tak výkonné jako stolní počítače nebo notebooky, ale mají reálné mobilní vlastnosti.</w:t>
-      </w:r>
-    </w:p>
-    <w:p>
-      <w:pPr>
-        <w:jc w:val="both"/>
-        <w:rPr>
-          <w:rFonts w:ascii="Times New Roman" w:eastAsia="Times New Roman" w:hAnsi="Times New Roman" w:cs="Times New Roman"/>
-          <w:sz w:val="24"/>
-          <w:szCs w:val="24"/>
-        </w:rPr>
-      </w:pPr>
-    </w:p>
-    <w:p>
-      <w:pPr>
-        <w:jc w:val="both"/>
-        <w:rPr>
-          <w:rFonts w:ascii="Times New Roman" w:eastAsia="Times New Roman" w:hAnsi="Times New Roman" w:cs="Times New Roman"/>
-          <w:sz w:val="24"/>
-          <w:szCs w:val="24"/>
-        </w:rPr>
-      </w:pPr>
-      <w:r>
-        <w:rPr>
-          <w:rFonts w:ascii="Times New Roman" w:eastAsia="Times New Roman" w:hAnsi="Times New Roman" w:cs="Times New Roman"/>
-          <w:sz w:val="24"/>
-          <w:szCs w:val="24"/>
-        </w:rPr>
-        <w:lastRenderedPageBreak/>
-        <w:t>Kapesní počítače mají malé rozměry, jsou schopny pracovat okamžitě a mohou obsahovat libovolné typy aplikací.</w:t>
-      </w:r>
-    </w:p>
-    <w:p>
-      <w:pPr>
-        <w:jc w:val="both"/>
-        <w:rPr>
-          <w:rFonts w:ascii="Times New Roman" w:eastAsia="Times New Roman" w:hAnsi="Times New Roman" w:cs="Times New Roman"/>
-          <w:sz w:val="24"/>
-          <w:szCs w:val="24"/>
-        </w:rPr>
-      </w:pPr>
-    </w:p>
-    <w:p>
-      <w:pPr>
-        <w:jc w:val="both"/>
-        <w:rPr>
-          <w:rFonts w:ascii="Times New Roman" w:eastAsia="Times New Roman" w:hAnsi="Times New Roman" w:cs="Times New Roman"/>
-          <w:sz w:val="24"/>
-          <w:szCs w:val="24"/>
-        </w:rPr>
-      </w:pPr>
-      <w:r>
-        <w:rPr>
-          <w:rFonts w:ascii="Times New Roman" w:eastAsia="Times New Roman" w:hAnsi="Times New Roman" w:cs="Times New Roman"/>
-          <w:sz w:val="24"/>
-          <w:szCs w:val="24"/>
-        </w:rPr>
-        <w:t>U PDA není podstatný výkon, ale hlavně mobilita (rozměry, doba výdrže při práci na baterii, okamžitá odezva na podněty uživatele…). Nejobvyklejším operačním systémem je Windows Mobile nebo PalmOS. Kapesní počítače mohou komunikovat mezi sebou nebo s jinými zařízeními (mobilní telefon, stolní počítač…).</w:t>
-      </w:r>
-    </w:p>
-    <w:p>
-      <w:pPr>
-        <w:jc w:val="both"/>
-        <w:rPr>
-          <w:rFonts w:ascii="Times New Roman" w:eastAsia="Times New Roman" w:hAnsi="Times New Roman" w:cs="Times New Roman"/>
-          <w:sz w:val="24"/>
-          <w:szCs w:val="24"/>
-        </w:rPr>
-      </w:pPr>
-    </w:p>
-    <w:p>
-      <w:pPr>
         <w:jc w:val="both"/>
         <w:rPr>
           <w:rFonts w:ascii="Times New Roman" w:eastAsia="Times New Roman" w:hAnsi="Times New Roman" w:cs="Times New Roman"/>
@@ -5887,8 +5199,8 @@
           <w:szCs w:val="24"/>
         </w:rPr>
       </w:pPr>
-      <w:bookmarkStart w:id="21" w:name="_Toc504213120"/>
-      <w:bookmarkStart w:id="22" w:name="_Toc510432662"/>
+      <w:bookmarkStart w:id="19" w:name="_Toc504213120"/>
+      <w:bookmarkStart w:id="20" w:name="_Toc510454825"/>
       <w:r>
         <w:rPr>
           <w:rFonts w:ascii="Times New Roman" w:eastAsia="Times New Roman" w:hAnsi="Times New Roman" w:cs="Times New Roman"/>
@@ -5896,10 +5208,28 @@
           <w:sz w:val="24"/>
           <w:szCs w:val="24"/>
         </w:rPr>
-        <w:t>2.5.3. Charakteristika komunikátorů</w:t>
-      </w:r>
-      <w:bookmarkEnd w:id="21"/>
-      <w:bookmarkEnd w:id="22"/>
+        <w:t>2.5.</w:t>
+      </w:r>
+      <w:r>
+        <w:rPr>
+          <w:rFonts w:ascii="Times New Roman" w:eastAsia="Times New Roman" w:hAnsi="Times New Roman" w:cs="Times New Roman"/>
+          <w:color w:val="auto"/>
+          <w:sz w:val="24"/>
+          <w:szCs w:val="24"/>
+        </w:rPr>
+        <w:t>2</w:t>
+      </w:r>
+      <w:r>
+        <w:rPr>
+          <w:rFonts w:ascii="Times New Roman" w:eastAsia="Times New Roman" w:hAnsi="Times New Roman" w:cs="Times New Roman"/>
+          <w:color w:val="auto"/>
+          <w:sz w:val="24"/>
+          <w:szCs w:val="24"/>
+        </w:rPr>
+        <w:t>. Charakteristika komunikátorů</w:t>
+      </w:r>
+      <w:bookmarkEnd w:id="19"/>
+      <w:bookmarkEnd w:id="20"/>
     </w:p>
     <w:p>
       <w:pPr>
@@ -5982,7 +5312,6 @@
           <w:sz w:val="24"/>
           <w:szCs w:val="24"/>
         </w:rPr>
-        <w:lastRenderedPageBreak/>
         <w:t>Výhody komunikátorů a smartphones:</w:t>
       </w:r>
     </w:p>
@@ -6261,54 +5590,6 @@
         <w:jc w:val="both"/>
         <w:rPr>
           <w:rFonts w:ascii="Times New Roman" w:eastAsia="Times New Roman" w:hAnsi="Times New Roman" w:cs="Times New Roman"/>
-          <w:b/>
-          <w:sz w:val="24"/>
-          <w:szCs w:val="24"/>
-        </w:rPr>
-      </w:pPr>
-      <w:r>
-        <w:rPr>
-          <w:rFonts w:ascii="Times New Roman" w:eastAsia="Times New Roman" w:hAnsi="Times New Roman" w:cs="Times New Roman"/>
-          <w:b/>
-          <w:sz w:val="24"/>
-          <w:szCs w:val="24"/>
-        </w:rPr>
-        <w:t>Co je výhodnější?</w:t>
-      </w:r>
-    </w:p>
-    <w:p>
-      <w:pPr>
-        <w:jc w:val="both"/>
-        <w:rPr>
-          <w:rFonts w:ascii="Times New Roman" w:eastAsia="Times New Roman" w:hAnsi="Times New Roman" w:cs="Times New Roman"/>
-          <w:sz w:val="24"/>
-          <w:szCs w:val="24"/>
-        </w:rPr>
-      </w:pPr>
-      <w:r>
-        <w:rPr>
-          <w:rFonts w:ascii="Times New Roman" w:eastAsia="Times New Roman" w:hAnsi="Times New Roman" w:cs="Times New Roman"/>
-          <w:sz w:val="24"/>
-          <w:szCs w:val="24"/>
-        </w:rPr>
-        <w:t>Pokusme se zamyslet nad otázkou co je výhodnější. Používat dva přístroje, mobilní telefon a kapesní počítač? Nebo je lepší mít jeden přístroj, který má možnosti kapesního počítače i mobilního telefonu? Podle mého názoru neexistuje jednoznačná odpověď. Vždy záleží na konkrétním uživateli. Pro někoho je integrace do jednoho přístroje výhodnější i za cenu snížených možností přístroje nebo naopak zvětšení jeho rozměrů. Hlavně, že nemusí s sebou nosit několik zařízení, na delší cesty brát několik nabíječek, synchronizačních kabelů a dalšího příslušenství. Jiný uživatel naopak uvítá více zařízení. Každé z nich může být pak dovedeno téměř k dokonalosti, bez zbytečných kompromisů, které jsou u univerzálních zařízení běžná. Navíc mnozí uživatelé nepotřebují vždy všechny funkce. Takže například, když pojedou na pár dní na hory, nemusí sebou brát kapesní počítač a stačí jim obyčejný mobilní telefon. Ten má menší rozměry, většinou větší výdrž při používání baterie než PDA a je mnohdy i odolnější.</w:t>
-      </w:r>
-    </w:p>
-    <w:p>
-      <w:pPr>
-        <w:jc w:val="both"/>
-        <w:rPr>
-          <w:rFonts w:ascii="Times New Roman" w:eastAsia="Times New Roman" w:hAnsi="Times New Roman" w:cs="Times New Roman"/>
-          <w:sz w:val="24"/>
-          <w:szCs w:val="24"/>
-        </w:rPr>
-      </w:pPr>
-    </w:p>
-    <w:p>
-      <w:pPr>
-        <w:jc w:val="both"/>
-        <w:rPr>
-          <w:rFonts w:ascii="Times New Roman" w:eastAsia="Times New Roman" w:hAnsi="Times New Roman" w:cs="Times New Roman"/>
           <w:sz w:val="24"/>
           <w:szCs w:val="24"/>
         </w:rPr>
@@ -6388,7 +5669,6 @@
           <w:sz w:val="24"/>
           <w:szCs w:val="24"/>
         </w:rPr>
-        <w:lastRenderedPageBreak/>
         <w:t>Důležité informace jsou stále k dispozici</w:t>
       </w:r>
     </w:p>
@@ -6794,16 +6074,15 @@
         </w:rPr>
         <w:t>Shrnutí kapitoly</w:t>
       </w:r>
-    </w:p>
-    <w:p>
-      <w:pPr>
-        <w:jc w:val="both"/>
-        <w:rPr>
-          <w:rFonts w:ascii="Times New Roman" w:eastAsia="Times New Roman" w:hAnsi="Times New Roman" w:cs="Times New Roman"/>
-          <w:sz w:val="24"/>
-          <w:szCs w:val="24"/>
-        </w:rPr>
-      </w:pPr>
+      <w:r>
+        <w:rPr>
+          <w:rFonts w:ascii="Times New Roman" w:eastAsia="Times New Roman" w:hAnsi="Times New Roman" w:cs="Times New Roman"/>
+          <w:b/>
+          <w:sz w:val="24"/>
+          <w:szCs w:val="24"/>
+        </w:rPr>
+        <w:t>:</w:t>
+      </w:r>
     </w:p>
     <w:p>
       <w:pPr>
@@ -6876,7 +6155,16 @@
           <w:sz w:val="24"/>
           <w:szCs w:val="24"/>
         </w:rPr>
-        <w:t>Nevýhodou oproti PDA je většinou menší displej. Spojení kapesního počítače a modulu GSM/UMTS na druhé stráně mnohdy zvětšuje rozměry přístroje. Velkou výhodou je, že uživatel nemusí používat dva přístroje (kapesní počítač a mobilní telefon), ale vše je implementováno v jednom přístroji.</w:t>
+        <w:t xml:space="preserve">Nevýhodou oproti PDA je většinou menší displej. Spojení kapesního počítače a modulu GSM/UMTS na druhé stráně mnohdy zvětšuje rozměry přístroje. Velkou výhodou je, že </w:t>
+      </w:r>
+      <w:r>
+        <w:rPr>
+          <w:rFonts w:ascii="Times New Roman" w:eastAsia="Times New Roman" w:hAnsi="Times New Roman" w:cs="Times New Roman"/>
+          <w:sz w:val="24"/>
+          <w:szCs w:val="24"/>
+        </w:rPr>
+        <w:lastRenderedPageBreak/>
+        <w:t>uživatel nemusí používat dva přístroje (kapesní počítač a mobilní telefon), ale vše je implementováno v jednom přístroji.</w:t>
       </w:r>
     </w:p>
     <w:p>
@@ -6900,8 +6188,8 @@
           <w:szCs w:val="24"/>
         </w:rPr>
       </w:pPr>
-      <w:bookmarkStart w:id="23" w:name="_Toc504213121"/>
-      <w:bookmarkStart w:id="24" w:name="_Toc510432663"/>
+      <w:bookmarkStart w:id="21" w:name="_Toc504213121"/>
+      <w:bookmarkStart w:id="22" w:name="_Toc510454826"/>
       <w:r>
         <w:rPr>
           <w:rFonts w:ascii="Times New Roman" w:eastAsia="Times New Roman" w:hAnsi="Times New Roman" w:cs="Times New Roman"/>
@@ -6909,171 +6197,189 @@
           <w:sz w:val="24"/>
           <w:szCs w:val="24"/>
         </w:rPr>
+        <w:t>2.5.</w:t>
+      </w:r>
+      <w:r>
+        <w:rPr>
+          <w:rFonts w:ascii="Times New Roman" w:eastAsia="Times New Roman" w:hAnsi="Times New Roman" w:cs="Times New Roman"/>
+          <w:color w:val="auto"/>
+          <w:sz w:val="24"/>
+          <w:szCs w:val="24"/>
+        </w:rPr>
+        <w:t>3</w:t>
+      </w:r>
+      <w:r>
+        <w:rPr>
+          <w:rFonts w:ascii="Times New Roman" w:eastAsia="Times New Roman" w:hAnsi="Times New Roman" w:cs="Times New Roman"/>
+          <w:color w:val="auto"/>
+          <w:sz w:val="24"/>
+          <w:szCs w:val="24"/>
+        </w:rPr>
+        <w:t>. Komunikační možnosti mobilních přístrojů</w:t>
+      </w:r>
+      <w:bookmarkEnd w:id="21"/>
+      <w:bookmarkEnd w:id="22"/>
+    </w:p>
+    <w:p>
+      <w:pPr>
+        <w:jc w:val="both"/>
+        <w:rPr>
+          <w:rFonts w:ascii="Times New Roman" w:eastAsia="Times New Roman" w:hAnsi="Times New Roman" w:cs="Times New Roman"/>
+          <w:sz w:val="24"/>
+          <w:szCs w:val="24"/>
+        </w:rPr>
+      </w:pPr>
+    </w:p>
+    <w:p>
+      <w:pPr>
+        <w:jc w:val="both"/>
+        <w:rPr>
+          <w:rFonts w:ascii="Times New Roman" w:eastAsia="Times New Roman" w:hAnsi="Times New Roman" w:cs="Times New Roman"/>
+          <w:sz w:val="24"/>
+          <w:szCs w:val="24"/>
+        </w:rPr>
+      </w:pPr>
+      <w:r>
+        <w:rPr>
+          <w:rFonts w:ascii="Times New Roman" w:eastAsia="Times New Roman" w:hAnsi="Times New Roman" w:cs="Times New Roman"/>
+          <w:sz w:val="24"/>
+          <w:szCs w:val="24"/>
+        </w:rPr>
+        <w:t>Velmi důležitou vlastnosti všech mobilních počítačů je jejich možnost spojení z ostatními počítači a zařízeními. Je potřeba si uvědomit, že mnohá mobilní zařízení mají jen omezené kapacitní možnosti uložení dat a slouží spíše jako zprostředkovatel než úložiště dat.</w:t>
+      </w:r>
+    </w:p>
+    <w:p>
+      <w:pPr>
+        <w:jc w:val="both"/>
+        <w:rPr>
+          <w:rFonts w:ascii="Times New Roman" w:eastAsia="Times New Roman" w:hAnsi="Times New Roman" w:cs="Times New Roman"/>
+          <w:sz w:val="24"/>
+          <w:szCs w:val="24"/>
+        </w:rPr>
+      </w:pPr>
+    </w:p>
+    <w:p>
+      <w:pPr>
+        <w:jc w:val="both"/>
+        <w:rPr>
+          <w:rFonts w:ascii="Times New Roman" w:eastAsia="Times New Roman" w:hAnsi="Times New Roman" w:cs="Times New Roman"/>
+          <w:sz w:val="24"/>
+          <w:szCs w:val="24"/>
+        </w:rPr>
+      </w:pPr>
+      <w:r>
+        <w:rPr>
+          <w:rFonts w:ascii="Times New Roman" w:eastAsia="Times New Roman" w:hAnsi="Times New Roman" w:cs="Times New Roman"/>
+          <w:sz w:val="24"/>
+          <w:szCs w:val="24"/>
+        </w:rPr>
+        <w:t>První možností spojení kapesního počítače nebo komunikátoru se stolním počítačem je pomocí kabelu. Takové spojení je v současné době řešeno obvykle pomoci připojení přes USB rozhraní. To je dostatečně rychlé i pro přenos většího objemu dat a navíc se vyskytuje na každém PC. Problém spíše přinášejí některá mobilní zařízení, která sice disponuji kabelem, který se připojuje k USB portu PC, ale samotné mobilní zařízení nepodporuje technologie USB host a Mass Storage. Díky těmto technologiím se pak může mobilní zařízení připojené ke stolnímu počítači jevit jako další disk a tudíž je velmi jednoduché přenášet data mezi přístroji. Pokud tyto technologie nejsou podporovány, musí na stolním počítači být nainstalován speciální synchronizační program.</w:t>
+      </w:r>
+    </w:p>
+    <w:p>
+      <w:pPr>
+        <w:jc w:val="both"/>
+        <w:rPr>
+          <w:rFonts w:ascii="Times New Roman" w:eastAsia="Times New Roman" w:hAnsi="Times New Roman" w:cs="Times New Roman"/>
+          <w:sz w:val="24"/>
+          <w:szCs w:val="24"/>
+        </w:rPr>
+      </w:pPr>
+    </w:p>
+    <w:p>
+      <w:pPr>
+        <w:jc w:val="both"/>
+        <w:rPr>
+          <w:rFonts w:ascii="Times New Roman" w:eastAsia="Times New Roman" w:hAnsi="Times New Roman" w:cs="Times New Roman"/>
+          <w:sz w:val="24"/>
+          <w:szCs w:val="24"/>
+        </w:rPr>
+      </w:pPr>
+      <w:r>
+        <w:rPr>
+          <w:rFonts w:ascii="Times New Roman" w:eastAsia="Times New Roman" w:hAnsi="Times New Roman" w:cs="Times New Roman"/>
+          <w:sz w:val="24"/>
+          <w:szCs w:val="24"/>
+        </w:rPr>
+        <w:t>Základní nevýhodou spojení mobilního počítače se stolním počítačem pomocí kabelu je samotné přenosové médium. Uživatel je nucen nosit kabel pro každý typ mobilního přístroje. Velká část výrobců kapesních počítačů a mobilních telefonů do svých přístrojů zabudovává speciální konektory, které jsou obvykle nekompatibilní s jinými výrobci. Odlišné konektory nalezneme nejen na přístrojích různých výrobců, ale bohužel mnohdy i na jiných modelových typech stejného výrobce. Jen malá část přístrojů disponuje standardizovanými konektory USB, jejichž použití je pro uživatele mnohem výhodnější. Ten může používat běžné USB kabely a nemusí si opatřovat speciální kabely ke konkrétním přístrojům.</w:t>
+      </w:r>
+    </w:p>
+    <w:p>
+      <w:pPr>
+        <w:jc w:val="both"/>
+        <w:rPr>
+          <w:rFonts w:ascii="Times New Roman" w:eastAsia="Times New Roman" w:hAnsi="Times New Roman" w:cs="Times New Roman"/>
+          <w:sz w:val="24"/>
+          <w:szCs w:val="24"/>
+        </w:rPr>
+      </w:pPr>
+    </w:p>
+    <w:p>
+      <w:pPr>
+        <w:jc w:val="both"/>
+        <w:rPr>
+          <w:rFonts w:ascii="Times New Roman" w:eastAsia="Times New Roman" w:hAnsi="Times New Roman" w:cs="Times New Roman"/>
+          <w:b/>
+          <w:sz w:val="24"/>
+          <w:szCs w:val="24"/>
+        </w:rPr>
+      </w:pPr>
+      <w:r>
+        <w:rPr>
+          <w:rFonts w:ascii="Times New Roman" w:eastAsia="Times New Roman" w:hAnsi="Times New Roman" w:cs="Times New Roman"/>
+          <w:b/>
+          <w:sz w:val="24"/>
+          <w:szCs w:val="24"/>
+        </w:rPr>
+        <w:t>IrDA (Infrared Data Association)</w:t>
+      </w:r>
+    </w:p>
+    <w:p>
+      <w:pPr>
+        <w:jc w:val="both"/>
+        <w:rPr>
+          <w:rFonts w:ascii="Times New Roman" w:eastAsia="Times New Roman" w:hAnsi="Times New Roman" w:cs="Times New Roman"/>
+          <w:sz w:val="24"/>
+          <w:szCs w:val="24"/>
+        </w:rPr>
+      </w:pPr>
+      <w:r>
+        <w:rPr>
+          <w:rFonts w:ascii="Times New Roman" w:eastAsia="Times New Roman" w:hAnsi="Times New Roman" w:cs="Times New Roman"/>
+          <w:sz w:val="24"/>
+          <w:szCs w:val="24"/>
+        </w:rPr>
+        <w:t>Tato bezdrátová technologie využívá přenosu dat pomocí infračerveného světla. Nevýhodou této technologie je potřeba přímé viditelnosti mezi vysílacím a přijímacím portem a nutnost malé vzdálenosti mezi zařízeními. Infra přenos používají často mobilní telefony, PDA, některé notebooky a ovladače spotřební elektroniky. Ke stolnímu počítači nebo notebooku se dá dokoupit přenosný infraport, který se připojí k USB.</w:t>
+      </w:r>
+    </w:p>
+    <w:p>
+      <w:pPr>
+        <w:jc w:val="both"/>
+        <w:rPr>
+          <w:rFonts w:ascii="Times New Roman" w:eastAsia="Times New Roman" w:hAnsi="Times New Roman" w:cs="Times New Roman"/>
+          <w:sz w:val="24"/>
+          <w:szCs w:val="24"/>
+        </w:rPr>
+      </w:pPr>
+    </w:p>
+    <w:p>
+      <w:pPr>
+        <w:jc w:val="both"/>
+        <w:rPr>
+          <w:rFonts w:ascii="Times New Roman" w:eastAsia="Times New Roman" w:hAnsi="Times New Roman" w:cs="Times New Roman"/>
+          <w:b/>
+          <w:sz w:val="24"/>
+          <w:szCs w:val="24"/>
+        </w:rPr>
+      </w:pPr>
+      <w:r>
+        <w:rPr>
+          <w:rFonts w:ascii="Times New Roman" w:eastAsia="Times New Roman" w:hAnsi="Times New Roman" w:cs="Times New Roman"/>
+          <w:b/>
+          <w:sz w:val="24"/>
+          <w:szCs w:val="24"/>
+        </w:rPr>
         <w:lastRenderedPageBreak/>
-        <w:t>2.5.4. Komunikační možnosti mobilních přístrojů</w:t>
-      </w:r>
-      <w:bookmarkEnd w:id="23"/>
-      <w:bookmarkEnd w:id="24"/>
-    </w:p>
-    <w:p>
-      <w:pPr>
-        <w:jc w:val="both"/>
-        <w:rPr>
-          <w:rFonts w:ascii="Times New Roman" w:eastAsia="Times New Roman" w:hAnsi="Times New Roman" w:cs="Times New Roman"/>
-          <w:sz w:val="24"/>
-          <w:szCs w:val="24"/>
-        </w:rPr>
-      </w:pPr>
-    </w:p>
-    <w:p>
-      <w:pPr>
-        <w:jc w:val="both"/>
-        <w:rPr>
-          <w:rFonts w:ascii="Times New Roman" w:eastAsia="Times New Roman" w:hAnsi="Times New Roman" w:cs="Times New Roman"/>
-          <w:sz w:val="24"/>
-          <w:szCs w:val="24"/>
-        </w:rPr>
-      </w:pPr>
-      <w:r>
-        <w:rPr>
-          <w:rFonts w:ascii="Times New Roman" w:eastAsia="Times New Roman" w:hAnsi="Times New Roman" w:cs="Times New Roman"/>
-          <w:sz w:val="24"/>
-          <w:szCs w:val="24"/>
-        </w:rPr>
-        <w:t>Velmi důležitou vlastnosti všech mobilních počítačů je jejich možnost spojení z ostatními počítači a zařízeními. Je potřeba si uvědomit, že mnohá mobilní zařízení mají jen omezené kapacitní možnosti uložení dat a slouží spíše jako zprostředkovatel než úložiště dat.</w:t>
-      </w:r>
-    </w:p>
-    <w:p>
-      <w:pPr>
-        <w:jc w:val="both"/>
-        <w:rPr>
-          <w:rFonts w:ascii="Times New Roman" w:eastAsia="Times New Roman" w:hAnsi="Times New Roman" w:cs="Times New Roman"/>
-          <w:sz w:val="24"/>
-          <w:szCs w:val="24"/>
-        </w:rPr>
-      </w:pPr>
-    </w:p>
-    <w:p>
-      <w:pPr>
-        <w:jc w:val="both"/>
-        <w:rPr>
-          <w:rFonts w:ascii="Times New Roman" w:eastAsia="Times New Roman" w:hAnsi="Times New Roman" w:cs="Times New Roman"/>
-          <w:sz w:val="24"/>
-          <w:szCs w:val="24"/>
-        </w:rPr>
-      </w:pPr>
-      <w:r>
-        <w:rPr>
-          <w:rFonts w:ascii="Times New Roman" w:eastAsia="Times New Roman" w:hAnsi="Times New Roman" w:cs="Times New Roman"/>
-          <w:sz w:val="24"/>
-          <w:szCs w:val="24"/>
-        </w:rPr>
-        <w:t>První možností spojení kapesního počítače nebo komunikátoru se stolním počítačem je pomocí kabelu. Takové spojení je v současné době řešeno obvykle pomoci připojení přes USB rozhraní. To je dostatečně rychlé i pro přenos většího objemu dat a navíc se vyskytuje na každém PC. Problém spíše přinášejí některá mobilní zařízení, která sice disponuji kabelem, který se připojuje k USB portu PC, ale samotné mobilní zařízení nepodporuje technologie USB host a Mass Storage. Díky těmto technologiím se pak může mobilní zařízení připojené ke stolnímu počítači jevit jako další disk a tudíž je velmi jednoduché přenášet data mezi přístroji. Pokud tyto technologie nejsou podporovány, musí na stolním počítači být nainstalován speciální synchronizační program.</w:t>
-      </w:r>
-    </w:p>
-    <w:p>
-      <w:pPr>
-        <w:jc w:val="both"/>
-        <w:rPr>
-          <w:rFonts w:ascii="Times New Roman" w:eastAsia="Times New Roman" w:hAnsi="Times New Roman" w:cs="Times New Roman"/>
-          <w:sz w:val="24"/>
-          <w:szCs w:val="24"/>
-        </w:rPr>
-      </w:pPr>
-    </w:p>
-    <w:p>
-      <w:pPr>
-        <w:jc w:val="both"/>
-        <w:rPr>
-          <w:rFonts w:ascii="Times New Roman" w:eastAsia="Times New Roman" w:hAnsi="Times New Roman" w:cs="Times New Roman"/>
-          <w:sz w:val="24"/>
-          <w:szCs w:val="24"/>
-        </w:rPr>
-      </w:pPr>
-      <w:r>
-        <w:rPr>
-          <w:rFonts w:ascii="Times New Roman" w:eastAsia="Times New Roman" w:hAnsi="Times New Roman" w:cs="Times New Roman"/>
-          <w:sz w:val="24"/>
-          <w:szCs w:val="24"/>
-        </w:rPr>
-        <w:t>Základní nevýhodou spojení mobilního počítače se stolním počítačem pomocí kabelu je samotné přenosové médium. Uživatel je nucen nosit kabel pro každý typ mobilního přístroje. Velká část výrobců kapesních počítačů a mobilních telefonů do svých přístrojů zabudovává speciální konektory, které jsou obvykle nekompatibilní s jinými výrobci. Odlišné konektory nalezneme nejen na přístrojích různých výrobců, ale bohužel mnohdy i na jiných modelových typech stejného výrobce. Jen malá část přístrojů disponuje standardizovanými konektory USB, jejichž použití je pro uživatele mnohem výhodnější. Ten může používat běžné USB kabely a nemusí si opatřovat speciální kabely ke konkrétním přístrojům.</w:t>
-      </w:r>
-    </w:p>
-    <w:p>
-      <w:pPr>
-        <w:jc w:val="both"/>
-        <w:rPr>
-          <w:rFonts w:ascii="Times New Roman" w:eastAsia="Times New Roman" w:hAnsi="Times New Roman" w:cs="Times New Roman"/>
-          <w:sz w:val="24"/>
-          <w:szCs w:val="24"/>
-        </w:rPr>
-      </w:pPr>
-    </w:p>
-    <w:p>
-      <w:pPr>
-        <w:jc w:val="both"/>
-        <w:rPr>
-          <w:rFonts w:ascii="Times New Roman" w:eastAsia="Times New Roman" w:hAnsi="Times New Roman" w:cs="Times New Roman"/>
-          <w:b/>
-          <w:sz w:val="24"/>
-          <w:szCs w:val="24"/>
-        </w:rPr>
-      </w:pPr>
-      <w:r>
-        <w:rPr>
-          <w:rFonts w:ascii="Times New Roman" w:eastAsia="Times New Roman" w:hAnsi="Times New Roman" w:cs="Times New Roman"/>
-          <w:b/>
-          <w:sz w:val="24"/>
-          <w:szCs w:val="24"/>
-        </w:rPr>
-        <w:t>IrDA (Infrared Data Association)</w:t>
-      </w:r>
-    </w:p>
-    <w:p>
-      <w:pPr>
-        <w:jc w:val="both"/>
-        <w:rPr>
-          <w:rFonts w:ascii="Times New Roman" w:eastAsia="Times New Roman" w:hAnsi="Times New Roman" w:cs="Times New Roman"/>
-          <w:sz w:val="24"/>
-          <w:szCs w:val="24"/>
-        </w:rPr>
-      </w:pPr>
-      <w:r>
-        <w:rPr>
-          <w:rFonts w:ascii="Times New Roman" w:eastAsia="Times New Roman" w:hAnsi="Times New Roman" w:cs="Times New Roman"/>
-          <w:sz w:val="24"/>
-          <w:szCs w:val="24"/>
-        </w:rPr>
-        <w:t>Tato bezdrátová technologie využívá přenosu dat pomocí infračerveného světla. Nevýhodou této technologie je potřeba přímé viditelnosti mezi vysílacím a přijímacím portem a nutnost malé vzdálenosti mezi zařízeními. Infra přenos používají často mobilní telefony, PDA, některé notebooky a ovladače spotřební elektroniky. Ke stolnímu počítači nebo notebooku se dá dokoupit přenosný infraport, který se připojí k USB.</w:t>
-      </w:r>
-    </w:p>
-    <w:p>
-      <w:pPr>
-        <w:jc w:val="both"/>
-        <w:rPr>
-          <w:rFonts w:ascii="Times New Roman" w:eastAsia="Times New Roman" w:hAnsi="Times New Roman" w:cs="Times New Roman"/>
-          <w:sz w:val="24"/>
-          <w:szCs w:val="24"/>
-        </w:rPr>
-      </w:pPr>
-    </w:p>
-    <w:p>
-      <w:pPr>
-        <w:jc w:val="both"/>
-        <w:rPr>
-          <w:rFonts w:ascii="Times New Roman" w:eastAsia="Times New Roman" w:hAnsi="Times New Roman" w:cs="Times New Roman"/>
-          <w:b/>
-          <w:sz w:val="24"/>
-          <w:szCs w:val="24"/>
-        </w:rPr>
-      </w:pPr>
-      <w:r>
-        <w:rPr>
-          <w:rFonts w:ascii="Times New Roman" w:eastAsia="Times New Roman" w:hAnsi="Times New Roman" w:cs="Times New Roman"/>
-          <w:b/>
-          <w:sz w:val="24"/>
-          <w:szCs w:val="24"/>
-        </w:rPr>
         <w:t>Bluetooth</w:t>
       </w:r>
     </w:p>
@@ -7092,29 +6398,16 @@
           <w:sz w:val="24"/>
           <w:szCs w:val="24"/>
         </w:rPr>
-        <w:lastRenderedPageBreak/>
         <w:t>Jedná se o princip bezdrátového přenosu dat většinou na krátké vzdálenosti, obvykle do 10 metrů. Technologie je založena na rádiových vlnách. Z toho vyplývá, že mezi přístroji mohou být i drobnější překážky. Uživatel může spojit své PDA s mobilním telefonem, který</w:t>
       </w:r>
-    </w:p>
-    <w:p>
-      <w:pPr>
-        <w:jc w:val="both"/>
-        <w:rPr>
-          <w:rFonts w:ascii="Times New Roman" w:eastAsia="Times New Roman" w:hAnsi="Times New Roman" w:cs="Times New Roman"/>
-          <w:sz w:val="24"/>
-          <w:szCs w:val="24"/>
-        </w:rPr>
-      </w:pPr>
-    </w:p>
-    <w:p>
-      <w:pPr>
-        <w:jc w:val="both"/>
-        <w:rPr>
-          <w:rFonts w:ascii="Times New Roman" w:eastAsia="Times New Roman" w:hAnsi="Times New Roman" w:cs="Times New Roman"/>
-          <w:sz w:val="24"/>
-          <w:szCs w:val="24"/>
-        </w:rPr>
-      </w:pPr>
+      <w:r>
+        <w:rPr>
+          <w:rFonts w:ascii="Times New Roman" w:eastAsia="Times New Roman" w:hAnsi="Times New Roman" w:cs="Times New Roman"/>
+          <w:sz w:val="24"/>
+          <w:szCs w:val="24"/>
+        </w:rPr>
+        <w:t xml:space="preserve"> </w:t>
+      </w:r>
       <w:r>
         <w:rPr>
           <w:rFonts w:ascii="Times New Roman" w:eastAsia="Times New Roman" w:hAnsi="Times New Roman" w:cs="Times New Roman"/>
@@ -7437,6 +6730,15 @@
         </w:rPr>
         <w:t>Shrnutí kapitoly</w:t>
       </w:r>
+      <w:r>
+        <w:rPr>
+          <w:rFonts w:ascii="Times New Roman" w:eastAsia="Times New Roman" w:hAnsi="Times New Roman" w:cs="Times New Roman"/>
+          <w:b/>
+          <w:sz w:val="24"/>
+          <w:szCs w:val="24"/>
+        </w:rPr>
+        <w:t>:</w:t>
+      </w:r>
     </w:p>
     <w:p>
       <w:pPr>
@@ -7672,8 +6974,8 @@
           <w:szCs w:val="24"/>
         </w:rPr>
       </w:pPr>
-      <w:bookmarkStart w:id="25" w:name="_Toc504213122"/>
-      <w:bookmarkStart w:id="26" w:name="_Toc510432664"/>
+      <w:bookmarkStart w:id="23" w:name="_Toc504213122"/>
+      <w:bookmarkStart w:id="24" w:name="_Toc510454827"/>
       <w:r>
         <w:rPr>
           <w:rFonts w:ascii="Times New Roman" w:eastAsia="Times New Roman" w:hAnsi="Times New Roman" w:cs="Times New Roman"/>
@@ -7681,10 +6983,28 @@
           <w:sz w:val="24"/>
           <w:szCs w:val="24"/>
         </w:rPr>
-        <w:t>2.5.5. M-learning</w:t>
-      </w:r>
-      <w:bookmarkEnd w:id="25"/>
-      <w:bookmarkEnd w:id="26"/>
+        <w:t>2.5.</w:t>
+      </w:r>
+      <w:r>
+        <w:rPr>
+          <w:rFonts w:ascii="Times New Roman" w:eastAsia="Times New Roman" w:hAnsi="Times New Roman" w:cs="Times New Roman"/>
+          <w:color w:val="auto"/>
+          <w:sz w:val="24"/>
+          <w:szCs w:val="24"/>
+        </w:rPr>
+        <w:t>4</w:t>
+      </w:r>
+      <w:r>
+        <w:rPr>
+          <w:rFonts w:ascii="Times New Roman" w:eastAsia="Times New Roman" w:hAnsi="Times New Roman" w:cs="Times New Roman"/>
+          <w:color w:val="auto"/>
+          <w:sz w:val="24"/>
+          <w:szCs w:val="24"/>
+        </w:rPr>
+        <w:t>. M-learning</w:t>
+      </w:r>
+      <w:bookmarkEnd w:id="23"/>
+      <w:bookmarkEnd w:id="24"/>
     </w:p>
     <w:p>
       <w:pPr>
@@ -8597,16 +7917,6 @@
           <w:szCs w:val="24"/>
         </w:rPr>
       </w:pPr>
-    </w:p>
-    <w:p>
-      <w:pPr>
-        <w:jc w:val="both"/>
-        <w:rPr>
-          <w:rFonts w:ascii="Times New Roman" w:eastAsia="Times New Roman" w:hAnsi="Times New Roman" w:cs="Times New Roman"/>
-          <w:sz w:val="24"/>
-          <w:szCs w:val="24"/>
-        </w:rPr>
-      </w:pPr>
       <w:r>
         <w:rPr>
           <w:rFonts w:ascii="Times New Roman" w:eastAsia="Times New Roman" w:hAnsi="Times New Roman" w:cs="Times New Roman"/>
@@ -8634,16 +7944,6 @@
           <w:szCs w:val="24"/>
         </w:rPr>
       </w:pPr>
-    </w:p>
-    <w:p>
-      <w:pPr>
-        <w:jc w:val="both"/>
-        <w:rPr>
-          <w:rFonts w:ascii="Times New Roman" w:eastAsia="Times New Roman" w:hAnsi="Times New Roman" w:cs="Times New Roman"/>
-          <w:sz w:val="24"/>
-          <w:szCs w:val="24"/>
-        </w:rPr>
-      </w:pPr>
       <w:r>
         <w:rPr>
           <w:rFonts w:ascii="Times New Roman" w:eastAsia="Times New Roman" w:hAnsi="Times New Roman" w:cs="Times New Roman"/>
@@ -8671,16 +7971,6 @@
           <w:szCs w:val="24"/>
         </w:rPr>
       </w:pPr>
-    </w:p>
-    <w:p>
-      <w:pPr>
-        <w:jc w:val="both"/>
-        <w:rPr>
-          <w:rFonts w:ascii="Times New Roman" w:eastAsia="Times New Roman" w:hAnsi="Times New Roman" w:cs="Times New Roman"/>
-          <w:sz w:val="24"/>
-          <w:szCs w:val="24"/>
-        </w:rPr>
-      </w:pPr>
       <w:r>
         <w:rPr>
           <w:rFonts w:ascii="Times New Roman" w:eastAsia="Times New Roman" w:hAnsi="Times New Roman" w:cs="Times New Roman"/>
@@ -8714,44 +8004,47 @@
         <w:jc w:val="both"/>
         <w:rPr>
           <w:rFonts w:ascii="Times New Roman" w:eastAsia="Times New Roman" w:hAnsi="Times New Roman" w:cs="Times New Roman"/>
-          <w:sz w:val="24"/>
-          <w:szCs w:val="24"/>
-        </w:rPr>
-      </w:pPr>
-      <w:r>
-        <w:rPr>
-          <w:rFonts w:ascii="Times New Roman" w:eastAsia="Times New Roman" w:hAnsi="Times New Roman" w:cs="Times New Roman"/>
-          <w:sz w:val="24"/>
-          <w:szCs w:val="24"/>
-        </w:rPr>
-        <w:t>Shrnutí kapitoly.</w:t>
-      </w:r>
-    </w:p>
-    <w:p>
-      <w:pPr>
-        <w:jc w:val="both"/>
-        <w:rPr>
-          <w:rFonts w:ascii="Times New Roman" w:eastAsia="Times New Roman" w:hAnsi="Times New Roman" w:cs="Times New Roman"/>
-          <w:sz w:val="24"/>
-          <w:szCs w:val="24"/>
-        </w:rPr>
-      </w:pPr>
-    </w:p>
-    <w:p>
-      <w:pPr>
-        <w:jc w:val="both"/>
-        <w:rPr>
-          <w:rFonts w:ascii="Times New Roman" w:eastAsia="Times New Roman" w:hAnsi="Times New Roman" w:cs="Times New Roman"/>
-          <w:sz w:val="24"/>
-          <w:szCs w:val="24"/>
-        </w:rPr>
-      </w:pPr>
-      <w:r>
-        <w:rPr>
-          <w:rFonts w:ascii="Times New Roman" w:eastAsia="Times New Roman" w:hAnsi="Times New Roman" w:cs="Times New Roman"/>
-          <w:sz w:val="24"/>
-          <w:szCs w:val="24"/>
-        </w:rPr>
+          <w:b/>
+          <w:sz w:val="24"/>
+          <w:szCs w:val="24"/>
+        </w:rPr>
+      </w:pPr>
+      <w:r>
+        <w:rPr>
+          <w:rFonts w:ascii="Times New Roman" w:eastAsia="Times New Roman" w:hAnsi="Times New Roman" w:cs="Times New Roman"/>
+          <w:b/>
+          <w:sz w:val="24"/>
+          <w:szCs w:val="24"/>
+        </w:rPr>
+        <w:t>Shrnutí kapitoly:</w:t>
+      </w:r>
+    </w:p>
+    <w:p>
+      <w:pPr>
+        <w:jc w:val="both"/>
+        <w:rPr>
+          <w:rFonts w:ascii="Times New Roman" w:eastAsia="Times New Roman" w:hAnsi="Times New Roman" w:cs="Times New Roman"/>
+          <w:sz w:val="24"/>
+          <w:szCs w:val="24"/>
+        </w:rPr>
+      </w:pPr>
+    </w:p>
+    <w:p>
+      <w:pPr>
+        <w:jc w:val="both"/>
+        <w:rPr>
+          <w:rFonts w:ascii="Times New Roman" w:eastAsia="Times New Roman" w:hAnsi="Times New Roman" w:cs="Times New Roman"/>
+          <w:sz w:val="24"/>
+          <w:szCs w:val="24"/>
+        </w:rPr>
+      </w:pPr>
+      <w:r>
+        <w:rPr>
+          <w:rFonts w:ascii="Times New Roman" w:eastAsia="Times New Roman" w:hAnsi="Times New Roman" w:cs="Times New Roman"/>
+          <w:sz w:val="24"/>
+          <w:szCs w:val="24"/>
+        </w:rPr>
+        <w:lastRenderedPageBreak/>
         <w:t>E-learning a m-learning jsou nové formy vzdělávání, které ve velké míře využívají informační a komunikační technologie jako prostředky i jako prostředí výuky. Stále se však jedna o výuku řízenou pedagogem (tutorem).</w:t>
       </w:r>
     </w:p>
@@ -8878,8 +8171,8 @@
           <w:szCs w:val="24"/>
         </w:rPr>
       </w:pPr>
-      <w:bookmarkStart w:id="27" w:name="_Toc504213123"/>
-      <w:bookmarkStart w:id="28" w:name="_Toc510432665"/>
+      <w:bookmarkStart w:id="25" w:name="_Toc504213123"/>
+      <w:bookmarkStart w:id="26" w:name="_Toc510454828"/>
       <w:r>
         <w:rPr>
           <w:rFonts w:ascii="Times New Roman" w:eastAsia="Times New Roman" w:hAnsi="Times New Roman" w:cs="Times New Roman"/>
@@ -8887,10 +8180,19 @@
           <w:sz w:val="24"/>
           <w:szCs w:val="24"/>
         </w:rPr>
-        <w:t>2.5.6. Využití mobilních počítačů v práci učitele</w:t>
-      </w:r>
-      <w:bookmarkEnd w:id="27"/>
-      <w:bookmarkEnd w:id="28"/>
+        <w:t>2.5.5</w:t>
+      </w:r>
+      <w:r>
+        <w:rPr>
+          <w:rFonts w:ascii="Times New Roman" w:eastAsia="Times New Roman" w:hAnsi="Times New Roman" w:cs="Times New Roman"/>
+          <w:color w:val="auto"/>
+          <w:sz w:val="24"/>
+          <w:szCs w:val="24"/>
+        </w:rPr>
+        <w:t>. Využití mobilních počítačů v práci učitele</w:t>
+      </w:r>
+      <w:bookmarkEnd w:id="25"/>
+      <w:bookmarkEnd w:id="26"/>
     </w:p>
     <w:p>
       <w:pPr>
@@ -8965,7 +8267,7 @@
           <w:sz w:val="24"/>
           <w:szCs w:val="24"/>
         </w:rPr>
-        <w:t xml:space="preserve">První aplikaci, která může pomoci učiteli, je program určený k organizaci času a schůzek. Schůzky a časované úkoly si můžeme zapsat k určitému datu a hodině. Je možné nastavit délku trvání, zvolit příslušnou kategorii, případné opakování a hlavně čas upozornění. V tom je základní výhoda PDA oproti papírovým diářům. V nich si sice můžete také schůzky </w:t>
+        <w:t xml:space="preserve">První aplikaci, která může pomoci učiteli, je program určený k organizaci času a schůzek. Schůzky a časované úkoly si můžeme zapsat k určitému datu a hodině. Je možné nastavit délku trvání, zvolit příslušnou kategorii, případné opakování a hlavně čas upozornění. V tom je základní výhoda PDA oproti papírovým diářům. V nich si sice můžete také schůzky zapisovat, datovat, určovat dobu trvání a přidávat kategorie, ale pokud se do diáře nepodíváte, tak na schůzku stejně můžete zapomenout. Naopak PDA vás v příslušném čase upozorní zvukovým signálem, který může i v určitých intervalech opakovat. Navíc jakákoliv změna se v počítači provede mnohem jednodušeji než v papírovém diáři, který vlivem častého škrtání a přepisování se může stát nepřehledný. Další výhodou PDA oproti papírovému diáři, je že </w:t>
       </w:r>
       <w:r>
         <w:rPr>
@@ -8974,7 +8276,7 @@
           <w:szCs w:val="24"/>
         </w:rPr>
         <w:lastRenderedPageBreak/>
-        <w:t>zapisovat, datovat, určovat dobu trvání a přidávat kategorie, ale pokud se do diáře nepodíváte, tak na schůzku stejně můžete zapomenout. Naopak PDA vás v příslušném čase upozorní zvukovým signálem, který může i v určitých intervalech opakovat. Navíc jakákoliv změna se v počítači provede mnohem jednodušeji než v papírovém diáři, který vlivem častého škrtání a přepisování se může stát nepřehledný. Další výhodou PDA oproti papírovému diáři, je že seznamy schůzek a kontaktů máte v počítači i z minulých let. Nemusíte si pro každý nový rok opatřovat nový diář a staré skladovat doma v šuplíku.</w:t>
+        <w:t>seznamy schůzek a kontaktů máte v počítači i z minulých let. Nemusíte si pro každý nový rok opatřovat nový diář a staré skladovat doma v šuplíku.</w:t>
       </w:r>
     </w:p>
     <w:p>
@@ -9044,16 +8346,6 @@
           <w:szCs w:val="24"/>
         </w:rPr>
       </w:pPr>
-    </w:p>
-    <w:p>
-      <w:pPr>
-        <w:jc w:val="both"/>
-        <w:rPr>
-          <w:rFonts w:ascii="Times New Roman" w:eastAsia="Times New Roman" w:hAnsi="Times New Roman" w:cs="Times New Roman"/>
-          <w:sz w:val="24"/>
-          <w:szCs w:val="24"/>
-        </w:rPr>
-      </w:pPr>
       <w:r>
         <w:rPr>
           <w:rFonts w:ascii="Times New Roman" w:eastAsia="Times New Roman" w:hAnsi="Times New Roman" w:cs="Times New Roman"/>
@@ -9202,6 +8494,7 @@
           <w:sz w:val="24"/>
           <w:szCs w:val="24"/>
         </w:rPr>
+        <w:lastRenderedPageBreak/>
         <w:t>Velkou výhodou kapesních počítačů je možnost číst elektronické knihy. A to nejen beletrii, ale i odbornou literaturu. Během cesty dopravními prostředky si uživatel PDA může přečíst oblíbenou knihu nebo prostudovat skripta. Knihy jsou převedeny buď do speciálního formátu pro kapesní počítače a pak je potřeba nainstalovat speciální aplikace (ty mohou být již součásti základního softwarového vybavení přístroje). Příkladem takové aplikace může být program eReader.</w:t>
       </w:r>
     </w:p>
@@ -9505,13 +8798,15 @@
         <w:jc w:val="both"/>
         <w:rPr>
           <w:rFonts w:ascii="Times New Roman" w:eastAsia="Times New Roman" w:hAnsi="Times New Roman" w:cs="Times New Roman"/>
-          <w:sz w:val="24"/>
-          <w:szCs w:val="24"/>
-        </w:rPr>
-      </w:pPr>
-      <w:r>
-        <w:rPr>
-          <w:rFonts w:ascii="Times New Roman" w:eastAsia="Times New Roman" w:hAnsi="Times New Roman" w:cs="Times New Roman"/>
+          <w:b/>
+          <w:sz w:val="24"/>
+          <w:szCs w:val="24"/>
+        </w:rPr>
+      </w:pPr>
+      <w:r>
+        <w:rPr>
+          <w:rFonts w:ascii="Times New Roman" w:eastAsia="Times New Roman" w:hAnsi="Times New Roman" w:cs="Times New Roman"/>
+          <w:b/>
           <w:sz w:val="24"/>
           <w:szCs w:val="24"/>
         </w:rPr>
@@ -9527,22 +8822,13 @@
           <w:szCs w:val="24"/>
         </w:rPr>
       </w:pPr>
-    </w:p>
-    <w:p>
-      <w:pPr>
-        <w:jc w:val="both"/>
-        <w:rPr>
-          <w:rFonts w:ascii="Times New Roman" w:eastAsia="Times New Roman" w:hAnsi="Times New Roman" w:cs="Times New Roman"/>
-          <w:sz w:val="24"/>
-          <w:szCs w:val="24"/>
-        </w:rPr>
-      </w:pPr>
-      <w:r>
-        <w:rPr>
-          <w:rFonts w:ascii="Times New Roman" w:eastAsia="Times New Roman" w:hAnsi="Times New Roman" w:cs="Times New Roman"/>
-          <w:sz w:val="24"/>
-          <w:szCs w:val="24"/>
-        </w:rPr>
+      <w:r>
+        <w:rPr>
+          <w:rFonts w:ascii="Times New Roman" w:eastAsia="Times New Roman" w:hAnsi="Times New Roman" w:cs="Times New Roman"/>
+          <w:sz w:val="24"/>
+          <w:szCs w:val="24"/>
+        </w:rPr>
+        <w:lastRenderedPageBreak/>
         <w:t>Většina uživatelů počítačů potřebuje zpracovávat běžné dokumenty (textové, tabulkové, prezentace, obrázky). Pokud mají mobilní počítače být skutečně reálně použitelné, musí umět pracovat s dokumenty typu doc, xls, ppt, jpg atd. Výrobci mobilních přístrojů si to samozřejmě uvědomují a na všech hlavních platformách jsou k dispozici aplikace ve velké míře kompatibilní s programy MS Word, MS Excel, MS PowerPoint a grafickými editory, které uživatelé využívají běžně na stolních počítačích. Mobilní počítače samozřejmě nejsou vhodné k rozsáhlé úpravě dokumentů, ale jsou využitelné hlavně</w:t>
       </w:r>
       <w:r>
@@ -9835,6 +9121,7 @@
           <w:sz w:val="24"/>
           <w:szCs w:val="24"/>
         </w:rPr>
+        <w:lastRenderedPageBreak/>
         <w:t>Komunikace</w:t>
       </w:r>
     </w:p>
@@ -9847,16 +9134,6 @@
           <w:szCs w:val="24"/>
         </w:rPr>
       </w:pPr>
-    </w:p>
-    <w:p>
-      <w:pPr>
-        <w:jc w:val="both"/>
-        <w:rPr>
-          <w:rFonts w:ascii="Times New Roman" w:eastAsia="Times New Roman" w:hAnsi="Times New Roman" w:cs="Times New Roman"/>
-          <w:sz w:val="24"/>
-          <w:szCs w:val="24"/>
-        </w:rPr>
-      </w:pPr>
       <w:r>
         <w:rPr>
           <w:rFonts w:ascii="Times New Roman" w:eastAsia="Times New Roman" w:hAnsi="Times New Roman" w:cs="Times New Roman"/>
@@ -9905,16 +9182,6 @@
           <w:szCs w:val="24"/>
         </w:rPr>
       </w:pPr>
-    </w:p>
-    <w:p>
-      <w:pPr>
-        <w:jc w:val="both"/>
-        <w:rPr>
-          <w:rFonts w:ascii="Times New Roman" w:eastAsia="Times New Roman" w:hAnsi="Times New Roman" w:cs="Times New Roman"/>
-          <w:sz w:val="24"/>
-          <w:szCs w:val="24"/>
-        </w:rPr>
-      </w:pPr>
       <w:r>
         <w:rPr>
           <w:rFonts w:ascii="Times New Roman" w:eastAsia="Times New Roman" w:hAnsi="Times New Roman" w:cs="Times New Roman"/>
@@ -10051,16 +9318,7 @@
           <w:sz w:val="24"/>
           <w:szCs w:val="24"/>
         </w:rPr>
-        <w:t xml:space="preserve">Nejběžnější dokumentací, kterou každý pedagog využívá je učitelský zápisník. Do něj si zapisuje známky studentů, poznámky o organizaci výuky, některé osobní údaje studentů a </w:t>
-      </w:r>
-      <w:r>
-        <w:rPr>
-          <w:rFonts w:ascii="Times New Roman" w:eastAsia="Times New Roman" w:hAnsi="Times New Roman" w:cs="Times New Roman"/>
-          <w:sz w:val="24"/>
-          <w:szCs w:val="24"/>
-        </w:rPr>
-        <w:lastRenderedPageBreak/>
-        <w:t>podobně. Kapesní počítač je pro zápisy tohoto typu velmi vhodný. Kromě specializovaného a většinou komerčního softwaru si může každý vyučující připravit učitelský zápisník pomocí běžně dostupných aplikací. Nejobvykleji pomocí tabulkového kalkulátoru kompatibilního s MS Excel. Vhodné jsou i různé databázové aplikace.</w:t>
+        <w:t>Nejběžnější dokumentací, kterou každý pedagog využívá je učitelský zápisník. Do něj si zapisuje známky studentů, poznámky o organizaci výuky, některé osobní údaje studentů a podobně. Kapesní počítač je pro zápisy tohoto typu velmi vhodný. Kromě specializovaného a většinou komerčního softwaru si může každý vyučující připravit učitelský zápisník pomocí běžně dostupných aplikací. Nejobvykleji pomocí tabulkového kalkulátoru kompatibilního s MS Excel. Vhodné jsou i různé databázové aplikace.</w:t>
       </w:r>
     </w:p>
     <w:p>
@@ -10090,16 +9348,6 @@
         </w:rPr>
         <w:t>V čem je elektronický učitelský zápisník výhodnější než klasický papírový?</w:t>
       </w:r>
-    </w:p>
-    <w:p>
-      <w:pPr>
-        <w:jc w:val="both"/>
-        <w:rPr>
-          <w:rFonts w:ascii="Times New Roman" w:eastAsia="Times New Roman" w:hAnsi="Times New Roman" w:cs="Times New Roman"/>
-          <w:sz w:val="24"/>
-          <w:szCs w:val="24"/>
-        </w:rPr>
-      </w:pPr>
     </w:p>
     <w:p>
       <w:pPr>
@@ -10144,6 +9392,7 @@
           <w:sz w:val="24"/>
           <w:szCs w:val="24"/>
         </w:rPr>
+        <w:lastRenderedPageBreak/>
         <w:t>data je možné synchronizovat a tím i zálohovat na stolním počítači</w:t>
       </w:r>
     </w:p>
@@ -10247,8 +9496,8 @@
           <w:szCs w:val="24"/>
         </w:rPr>
       </w:pPr>
-      <w:bookmarkStart w:id="29" w:name="_Toc504213124"/>
-      <w:bookmarkStart w:id="30" w:name="_Toc510432666"/>
+      <w:bookmarkStart w:id="27" w:name="_Toc504213124"/>
+      <w:bookmarkStart w:id="28" w:name="_Toc510454829"/>
       <w:r>
         <w:rPr>
           <w:rFonts w:ascii="Times New Roman" w:eastAsia="Times New Roman" w:hAnsi="Times New Roman" w:cs="Times New Roman"/>
@@ -10256,10 +9505,19 @@
           <w:sz w:val="24"/>
           <w:szCs w:val="24"/>
         </w:rPr>
-        <w:t>2.5.7. Využití mobilních počítačů v práci studentů</w:t>
-      </w:r>
-      <w:bookmarkEnd w:id="29"/>
-      <w:bookmarkEnd w:id="30"/>
+        <w:t>2.5.6</w:t>
+      </w:r>
+      <w:r>
+        <w:rPr>
+          <w:rFonts w:ascii="Times New Roman" w:eastAsia="Times New Roman" w:hAnsi="Times New Roman" w:cs="Times New Roman"/>
+          <w:color w:val="auto"/>
+          <w:sz w:val="24"/>
+          <w:szCs w:val="24"/>
+        </w:rPr>
+        <w:t>. Využití mobilních počítačů v práci studentů</w:t>
+      </w:r>
+      <w:bookmarkEnd w:id="27"/>
+      <w:bookmarkEnd w:id="28"/>
     </w:p>
     <w:p>
       <w:pPr>
@@ -10529,7 +9787,6 @@
           <w:sz w:val="24"/>
           <w:szCs w:val="24"/>
         </w:rPr>
-        <w:lastRenderedPageBreak/>
         <w:t>Přehrávání audio a video sekvencí</w:t>
       </w:r>
     </w:p>
@@ -10648,7 +9905,16 @@
           <w:sz w:val="24"/>
           <w:szCs w:val="24"/>
         </w:rPr>
-        <w:t>Student může v prvé řadě využít svůj kapesní počítač stejně jako každý jiný uživatel, tedy k organizaci svého času, úkolů, kontaktů, poznámek, správě dokumentů, elektronické komunikaci, prohlížení internetu, čtení elektronických knih a podobně. Uveďme si alespoň několik příkladů využití mobilních zařízení při studiu:</w:t>
+        <w:t xml:space="preserve">Student může v prvé řadě využít svůj kapesní počítač stejně jako každý jiný uživatel, tedy k organizaci svého času, úkolů, kontaktů, poznámek, správě dokumentů, elektronické </w:t>
+      </w:r>
+      <w:r>
+        <w:rPr>
+          <w:rFonts w:ascii="Times New Roman" w:eastAsia="Times New Roman" w:hAnsi="Times New Roman" w:cs="Times New Roman"/>
+          <w:sz w:val="24"/>
+          <w:szCs w:val="24"/>
+        </w:rPr>
+        <w:lastRenderedPageBreak/>
+        <w:t>komunikaci, prohlížení internetu, čtení elektronických knih a podobně. Uveďme si alespoň několik příkladů využití mobilních zařízení při studiu:</w:t>
       </w:r>
     </w:p>
     <w:p>
@@ -10917,79 +10183,79 @@
           <w:sz w:val="24"/>
           <w:szCs w:val="24"/>
         </w:rPr>
+        <w:t>Elektronické slovníky</w:t>
+      </w:r>
+    </w:p>
+    <w:p>
+      <w:pPr>
+        <w:jc w:val="both"/>
+        <w:rPr>
+          <w:rFonts w:ascii="Times New Roman" w:eastAsia="Times New Roman" w:hAnsi="Times New Roman" w:cs="Times New Roman"/>
+          <w:sz w:val="24"/>
+          <w:szCs w:val="24"/>
+        </w:rPr>
+      </w:pPr>
+      <w:r>
+        <w:rPr>
+          <w:rFonts w:ascii="Times New Roman" w:eastAsia="Times New Roman" w:hAnsi="Times New Roman" w:cs="Times New Roman"/>
+          <w:sz w:val="24"/>
+          <w:szCs w:val="24"/>
+        </w:rPr>
+        <w:t>Některé elektronické slovníky mají v sobě zabudované i učící a zkoušecí mechanizmy.</w:t>
+      </w:r>
+    </w:p>
+    <w:p>
+      <w:pPr>
+        <w:jc w:val="both"/>
+        <w:rPr>
+          <w:rFonts w:ascii="Times New Roman" w:eastAsia="Times New Roman" w:hAnsi="Times New Roman" w:cs="Times New Roman"/>
+          <w:sz w:val="24"/>
+          <w:szCs w:val="24"/>
+        </w:rPr>
+      </w:pPr>
+      <w:r>
+        <w:rPr>
+          <w:rFonts w:ascii="Times New Roman" w:eastAsia="Times New Roman" w:hAnsi="Times New Roman" w:cs="Times New Roman"/>
+          <w:sz w:val="24"/>
+          <w:szCs w:val="24"/>
+        </w:rPr>
+        <w:t>Kapesní počítače je možné využít také v běžné vyučovací hodině. Jako ideální se jeví, mají-li všichni studenti stejný typ mobilního přístroje, což může vzdělávací instituce docílit tak, že škola nakoupí příslušný počet přístrojů. Ty pak studentům vypůjčí na dobu výuky.</w:t>
+      </w:r>
+    </w:p>
+    <w:p>
+      <w:pPr>
+        <w:jc w:val="both"/>
+        <w:rPr>
+          <w:rFonts w:ascii="Times New Roman" w:eastAsia="Times New Roman" w:hAnsi="Times New Roman" w:cs="Times New Roman"/>
+          <w:sz w:val="24"/>
+          <w:szCs w:val="24"/>
+        </w:rPr>
+      </w:pPr>
+      <w:r>
+        <w:rPr>
+          <w:rFonts w:ascii="Times New Roman" w:eastAsia="Times New Roman" w:hAnsi="Times New Roman" w:cs="Times New Roman"/>
+          <w:sz w:val="24"/>
+          <w:szCs w:val="24"/>
+        </w:rPr>
+        <w:t>Praktické příklady</w:t>
+      </w:r>
+    </w:p>
+    <w:p>
+      <w:pPr>
+        <w:jc w:val="both"/>
+        <w:rPr>
+          <w:rFonts w:ascii="Times New Roman" w:eastAsia="Times New Roman" w:hAnsi="Times New Roman" w:cs="Times New Roman"/>
+          <w:sz w:val="24"/>
+          <w:szCs w:val="24"/>
+        </w:rPr>
+      </w:pPr>
+      <w:r>
+        <w:rPr>
+          <w:rFonts w:ascii="Times New Roman" w:eastAsia="Times New Roman" w:hAnsi="Times New Roman" w:cs="Times New Roman"/>
+          <w:sz w:val="24"/>
+          <w:szCs w:val="24"/>
+        </w:rPr>
         <w:lastRenderedPageBreak/>
-        <w:t>Elektronické slovníky</w:t>
-      </w:r>
-    </w:p>
-    <w:p>
-      <w:pPr>
-        <w:jc w:val="both"/>
-        <w:rPr>
-          <w:rFonts w:ascii="Times New Roman" w:eastAsia="Times New Roman" w:hAnsi="Times New Roman" w:cs="Times New Roman"/>
-          <w:sz w:val="24"/>
-          <w:szCs w:val="24"/>
-        </w:rPr>
-      </w:pPr>
-      <w:r>
-        <w:rPr>
-          <w:rFonts w:ascii="Times New Roman" w:eastAsia="Times New Roman" w:hAnsi="Times New Roman" w:cs="Times New Roman"/>
-          <w:sz w:val="24"/>
-          <w:szCs w:val="24"/>
-        </w:rPr>
-        <w:t>Některé elektronické slovníky mají v sobě zabudované i učící a zkoušecí mechanizmy.</w:t>
-      </w:r>
-    </w:p>
-    <w:p>
-      <w:pPr>
-        <w:jc w:val="both"/>
-        <w:rPr>
-          <w:rFonts w:ascii="Times New Roman" w:eastAsia="Times New Roman" w:hAnsi="Times New Roman" w:cs="Times New Roman"/>
-          <w:sz w:val="24"/>
-          <w:szCs w:val="24"/>
-        </w:rPr>
-      </w:pPr>
-      <w:r>
-        <w:rPr>
-          <w:rFonts w:ascii="Times New Roman" w:eastAsia="Times New Roman" w:hAnsi="Times New Roman" w:cs="Times New Roman"/>
-          <w:sz w:val="24"/>
-          <w:szCs w:val="24"/>
-        </w:rPr>
-        <w:t>Kapesní počítače je možné využít také v běžné vyučovací hodině. Jako ideální se jeví, mají-li všichni studenti stejný typ mobilního přístroje, což může vzdělávací instituce docílit tak, že škola nakoupí příslušný počet přístrojů. Ty pak studentům vypůjčí na dobu výuky.</w:t>
-      </w:r>
-    </w:p>
-    <w:p>
-      <w:pPr>
-        <w:jc w:val="both"/>
-        <w:rPr>
-          <w:rFonts w:ascii="Times New Roman" w:eastAsia="Times New Roman" w:hAnsi="Times New Roman" w:cs="Times New Roman"/>
-          <w:sz w:val="24"/>
-          <w:szCs w:val="24"/>
-        </w:rPr>
-      </w:pPr>
-      <w:r>
-        <w:rPr>
-          <w:rFonts w:ascii="Times New Roman" w:eastAsia="Times New Roman" w:hAnsi="Times New Roman" w:cs="Times New Roman"/>
-          <w:sz w:val="24"/>
-          <w:szCs w:val="24"/>
-        </w:rPr>
-        <w:t>Praktické příklady</w:t>
-      </w:r>
-    </w:p>
-    <w:p>
-      <w:pPr>
-        <w:jc w:val="both"/>
-        <w:rPr>
-          <w:rFonts w:ascii="Times New Roman" w:eastAsia="Times New Roman" w:hAnsi="Times New Roman" w:cs="Times New Roman"/>
-          <w:sz w:val="24"/>
-          <w:szCs w:val="24"/>
-        </w:rPr>
-      </w:pPr>
-      <w:r>
-        <w:rPr>
-          <w:rFonts w:ascii="Times New Roman" w:eastAsia="Times New Roman" w:hAnsi="Times New Roman" w:cs="Times New Roman"/>
-          <w:sz w:val="24"/>
-          <w:szCs w:val="24"/>
-        </w:rPr>
         <w:t>Po přečtení předcházejících kapitol mnozí z vás asi dospěli k názoru, že mnohé z příkladů jsou v praktickém vyučování nepoužitelné. Velká část českých školských zařízení zatím nedisponuje dostatečným hardwarovým vybavením. Rychlý a dynamický rozvoj informačních a komunikačních technologií a hlavně v mobilní oblasti povede v brzké době k jejich většímu rozšíření. A to nejen v komerční sféře, ale i ve vzdělávací oblasti. Již dnes téměř každý člověk včetně malých dětí běžně používá mobilní telefon. Ty postupně obsahují kromě základních telefonních funkcí další možnosti jako jsou datové přenosy, multimédia, komunikační aplikace, správa dokumentů a další.</w:t>
       </w:r>
     </w:p>
@@ -11002,29 +10268,52 @@
           <w:szCs w:val="24"/>
         </w:rPr>
       </w:pPr>
-      <w:r>
-        <w:rPr>
-          <w:rFonts w:ascii="Times New Roman" w:eastAsia="Times New Roman" w:hAnsi="Times New Roman" w:cs="Times New Roman"/>
-          <w:sz w:val="24"/>
-          <w:szCs w:val="24"/>
-        </w:rPr>
-        <w:t>To</w:t>
-      </w:r>
-      <w:r>
-        <w:rPr>
-          <w:rFonts w:ascii="Times New Roman" w:eastAsia="Times New Roman" w:hAnsi="Times New Roman" w:cs="Times New Roman"/>
-          <w:sz w:val="24"/>
-          <w:szCs w:val="24"/>
-        </w:rPr>
-        <w:t>,</w:t>
-      </w:r>
-      <w:r>
-        <w:rPr>
-          <w:rFonts w:ascii="Times New Roman" w:eastAsia="Times New Roman" w:hAnsi="Times New Roman" w:cs="Times New Roman"/>
-          <w:sz w:val="24"/>
-          <w:szCs w:val="24"/>
-        </w:rPr>
-        <w:t xml:space="preserve">  že  využití  kapesních  počítačů v praktické  výuce  není  pouhé  sci-fi  se</w:t>
+    </w:p>
+    <w:p>
+      <w:pPr>
+        <w:jc w:val="both"/>
+        <w:rPr>
+          <w:rFonts w:ascii="Times New Roman" w:eastAsia="Times New Roman" w:hAnsi="Times New Roman" w:cs="Times New Roman"/>
+          <w:b/>
+          <w:sz w:val="24"/>
+          <w:szCs w:val="24"/>
+        </w:rPr>
+      </w:pPr>
+      <w:r>
+        <w:rPr>
+          <w:rFonts w:ascii="Times New Roman" w:eastAsia="Times New Roman" w:hAnsi="Times New Roman" w:cs="Times New Roman"/>
+          <w:b/>
+          <w:sz w:val="24"/>
+          <w:szCs w:val="24"/>
+        </w:rPr>
+        <w:t>Shrnutí kapitoly</w:t>
+      </w:r>
+      <w:r>
+        <w:rPr>
+          <w:rFonts w:ascii="Times New Roman" w:eastAsia="Times New Roman" w:hAnsi="Times New Roman" w:cs="Times New Roman"/>
+          <w:b/>
+          <w:sz w:val="24"/>
+          <w:szCs w:val="24"/>
+        </w:rPr>
+        <w:t>:</w:t>
+      </w:r>
+    </w:p>
+    <w:p>
+      <w:pPr>
+        <w:jc w:val="both"/>
+        <w:rPr>
+          <w:rFonts w:ascii="Times New Roman" w:eastAsia="Times New Roman" w:hAnsi="Times New Roman" w:cs="Times New Roman"/>
+          <w:sz w:val="24"/>
+          <w:szCs w:val="24"/>
+        </w:rPr>
+      </w:pPr>
+      <w:r>
+        <w:rPr>
+          <w:rFonts w:ascii="Times New Roman" w:eastAsia="Times New Roman" w:hAnsi="Times New Roman" w:cs="Times New Roman"/>
+          <w:sz w:val="24"/>
+          <w:szCs w:val="24"/>
+        </w:rPr>
+        <w:t>Kapesní počítače lze využít pro osobní potřeby studentů i pro společné využití během vyučovací hodiny.</w:t>
       </w:r>
       <w:r>
         <w:rPr>
@@ -11040,776 +10329,12 @@
           <w:sz w:val="24"/>
           <w:szCs w:val="24"/>
         </w:rPr>
-        <w:t>můžete</w:t>
-      </w:r>
-      <w:r>
-        <w:rPr>
-          <w:rFonts w:ascii="Times New Roman" w:eastAsia="Times New Roman" w:hAnsi="Times New Roman" w:cs="Times New Roman"/>
-          <w:sz w:val="24"/>
-          <w:szCs w:val="24"/>
-        </w:rPr>
-        <w:t xml:space="preserve"> </w:t>
-      </w:r>
-      <w:r>
-        <w:rPr>
-          <w:rFonts w:ascii="Times New Roman" w:eastAsia="Times New Roman" w:hAnsi="Times New Roman" w:cs="Times New Roman"/>
-          <w:sz w:val="24"/>
-          <w:szCs w:val="24"/>
-        </w:rPr>
-        <w:t>přesvědčit</w:t>
-      </w:r>
-      <w:r>
-        <w:rPr>
-          <w:rFonts w:ascii="Times New Roman" w:eastAsia="Times New Roman" w:hAnsi="Times New Roman" w:cs="Times New Roman"/>
-          <w:sz w:val="24"/>
-          <w:szCs w:val="24"/>
-        </w:rPr>
-        <w:tab/>
-        <w:t>na</w:t>
-      </w:r>
-      <w:r>
-        <w:rPr>
-          <w:rFonts w:ascii="Times New Roman" w:eastAsia="Times New Roman" w:hAnsi="Times New Roman" w:cs="Times New Roman"/>
-          <w:sz w:val="24"/>
-          <w:szCs w:val="24"/>
-        </w:rPr>
-        <w:tab/>
-        <w:t>některých praktických</w:t>
-      </w:r>
-      <w:r>
-        <w:rPr>
-          <w:rFonts w:ascii="Times New Roman" w:eastAsia="Times New Roman" w:hAnsi="Times New Roman" w:cs="Times New Roman"/>
-          <w:sz w:val="24"/>
-          <w:szCs w:val="24"/>
-        </w:rPr>
-        <w:tab/>
-        <w:t>projektech,</w:t>
-      </w:r>
-      <w:r>
-        <w:rPr>
-          <w:rFonts w:ascii="Times New Roman" w:eastAsia="Times New Roman" w:hAnsi="Times New Roman" w:cs="Times New Roman"/>
-          <w:sz w:val="24"/>
-          <w:szCs w:val="24"/>
-        </w:rPr>
-        <w:tab/>
-        <w:t>které</w:t>
-      </w:r>
-      <w:r>
-        <w:rPr>
-          <w:rFonts w:ascii="Times New Roman" w:eastAsia="Times New Roman" w:hAnsi="Times New Roman" w:cs="Times New Roman"/>
-          <w:sz w:val="24"/>
-          <w:szCs w:val="24"/>
-        </w:rPr>
-        <w:tab/>
-        <w:t>již</w:t>
-      </w:r>
-      <w:r>
-        <w:rPr>
-          <w:rFonts w:ascii="Times New Roman" w:eastAsia="Times New Roman" w:hAnsi="Times New Roman" w:cs="Times New Roman"/>
-          <w:sz w:val="24"/>
-          <w:szCs w:val="24"/>
-        </w:rPr>
-        <w:tab/>
-        <w:t>byly</w:t>
-      </w:r>
-      <w:r>
-        <w:rPr>
-          <w:rFonts w:ascii="Times New Roman" w:eastAsia="Times New Roman" w:hAnsi="Times New Roman" w:cs="Times New Roman"/>
-          <w:sz w:val="24"/>
-          <w:szCs w:val="24"/>
-        </w:rPr>
-        <w:t xml:space="preserve"> </w:t>
-      </w:r>
-      <w:r>
-        <w:rPr>
-          <w:rFonts w:ascii="Times New Roman" w:eastAsia="Times New Roman" w:hAnsi="Times New Roman" w:cs="Times New Roman"/>
-          <w:sz w:val="24"/>
-          <w:szCs w:val="24"/>
-        </w:rPr>
-        <w:t>realizované. Komplexní  podporu  využití</w:t>
-      </w:r>
-      <w:r>
-        <w:rPr>
-          <w:rFonts w:ascii="Times New Roman" w:eastAsia="Times New Roman" w:hAnsi="Times New Roman" w:cs="Times New Roman"/>
-          <w:sz w:val="24"/>
-          <w:szCs w:val="24"/>
-        </w:rPr>
-        <w:t xml:space="preserve"> </w:t>
-      </w:r>
-      <w:r>
-        <w:rPr>
-          <w:rFonts w:ascii="Times New Roman" w:eastAsia="Times New Roman" w:hAnsi="Times New Roman" w:cs="Times New Roman"/>
-          <w:sz w:val="24"/>
-          <w:szCs w:val="24"/>
-        </w:rPr>
-        <w:t>kapesních</w:t>
-      </w:r>
-      <w:r>
-        <w:rPr>
-          <w:rFonts w:ascii="Times New Roman" w:eastAsia="Times New Roman" w:hAnsi="Times New Roman" w:cs="Times New Roman"/>
-          <w:sz w:val="24"/>
-          <w:szCs w:val="24"/>
-        </w:rPr>
-        <w:tab/>
-        <w:t>počítačů</w:t>
-      </w:r>
-      <w:r>
-        <w:rPr>
-          <w:rFonts w:ascii="Times New Roman" w:eastAsia="Times New Roman" w:hAnsi="Times New Roman" w:cs="Times New Roman"/>
-          <w:sz w:val="24"/>
-          <w:szCs w:val="24"/>
-        </w:rPr>
-        <w:tab/>
-        <w:t>pro</w:t>
-      </w:r>
-      <w:r>
-        <w:rPr>
-          <w:rFonts w:ascii="Times New Roman" w:eastAsia="Times New Roman" w:hAnsi="Times New Roman" w:cs="Times New Roman"/>
-          <w:sz w:val="24"/>
-          <w:szCs w:val="24"/>
-        </w:rPr>
-        <w:tab/>
-        <w:t>studenty</w:t>
-      </w:r>
-      <w:r>
-        <w:rPr>
-          <w:rFonts w:ascii="Times New Roman" w:eastAsia="Times New Roman" w:hAnsi="Times New Roman" w:cs="Times New Roman"/>
-          <w:sz w:val="24"/>
-          <w:szCs w:val="24"/>
-        </w:rPr>
-        <w:t xml:space="preserve"> </w:t>
-      </w:r>
-      <w:r>
-        <w:rPr>
-          <w:rFonts w:ascii="Times New Roman" w:eastAsia="Times New Roman" w:hAnsi="Times New Roman" w:cs="Times New Roman"/>
-          <w:sz w:val="24"/>
-          <w:szCs w:val="24"/>
-        </w:rPr>
-        <w:t>a</w:t>
-      </w:r>
-    </w:p>
-    <w:p>
-      <w:pPr>
-        <w:jc w:val="both"/>
-        <w:rPr>
-          <w:rFonts w:ascii="Times New Roman" w:eastAsia="Times New Roman" w:hAnsi="Times New Roman" w:cs="Times New Roman"/>
-          <w:sz w:val="24"/>
-          <w:szCs w:val="24"/>
-        </w:rPr>
-      </w:pPr>
-      <w:r>
-        <w:rPr>
-          <w:rFonts w:ascii="Times New Roman" w:eastAsia="Times New Roman" w:hAnsi="Times New Roman" w:cs="Times New Roman"/>
-          <w:sz w:val="24"/>
-          <w:szCs w:val="24"/>
-        </w:rPr>
-        <w:t>vyu</w:t>
-      </w:r>
-      <w:r>
-        <w:rPr>
-          <w:rFonts w:ascii="Times New Roman" w:eastAsia="Times New Roman" w:hAnsi="Times New Roman" w:cs="Times New Roman"/>
-          <w:sz w:val="24"/>
-          <w:szCs w:val="24"/>
-        </w:rPr>
-        <w:t xml:space="preserve">čujícími můžete najít na adrese </w:t>
-      </w:r>
-      <w:r>
-        <w:rPr>
-          <w:rFonts w:ascii="Times New Roman" w:eastAsia="Times New Roman" w:hAnsi="Times New Roman" w:cs="Times New Roman"/>
-          <w:sz w:val="24"/>
-          <w:szCs w:val="24"/>
-        </w:rPr>
-        <w:t>http://principalm.discoverysoftware.com/</w:t>
-      </w:r>
-    </w:p>
-    <w:p>
-      <w:pPr>
-        <w:jc w:val="both"/>
-        <w:rPr>
-          <w:rFonts w:ascii="Times New Roman" w:eastAsia="Times New Roman" w:hAnsi="Times New Roman" w:cs="Times New Roman"/>
-          <w:sz w:val="24"/>
-          <w:szCs w:val="24"/>
-        </w:rPr>
-      </w:pPr>
-      <w:r>
-        <w:rPr>
-          <w:rFonts w:ascii="Times New Roman" w:eastAsia="Times New Roman" w:hAnsi="Times New Roman" w:cs="Times New Roman"/>
-          <w:sz w:val="24"/>
-          <w:szCs w:val="24"/>
-        </w:rPr>
-        <w:t>Přečtěte si například zajímavý článek na</w:t>
-      </w:r>
-      <w:r>
-        <w:rPr>
-          <w:rFonts w:ascii="Times New Roman" w:eastAsia="Times New Roman" w:hAnsi="Times New Roman" w:cs="Times New Roman"/>
-          <w:sz w:val="24"/>
-          <w:szCs w:val="24"/>
-        </w:rPr>
-        <w:t xml:space="preserve"> </w:t>
-      </w:r>
-      <w:r>
-        <w:rPr>
-          <w:rFonts w:ascii="Times New Roman" w:eastAsia="Times New Roman" w:hAnsi="Times New Roman" w:cs="Times New Roman"/>
-          <w:sz w:val="24"/>
-          <w:szCs w:val="24"/>
-        </w:rPr>
-        <w:t>adrese:</w:t>
-      </w:r>
-    </w:p>
-    <w:p>
-      <w:pPr>
-        <w:jc w:val="both"/>
-        <w:rPr>
-          <w:rFonts w:ascii="Times New Roman" w:eastAsia="Times New Roman" w:hAnsi="Times New Roman" w:cs="Times New Roman"/>
-          <w:sz w:val="24"/>
-          <w:szCs w:val="24"/>
-        </w:rPr>
-      </w:pPr>
-      <w:r>
-        <w:rPr>
-          <w:rFonts w:ascii="Times New Roman" w:eastAsia="Times New Roman" w:hAnsi="Times New Roman" w:cs="Times New Roman"/>
-          <w:sz w:val="24"/>
-          <w:szCs w:val="24"/>
-        </w:rPr>
-        <w:t>http://www.palminfocenter.com/view_Story.asp?ID=1915</w:t>
-      </w:r>
-    </w:p>
-    <w:p>
-      <w:pPr>
-        <w:jc w:val="both"/>
-        <w:rPr>
-          <w:rFonts w:ascii="Times New Roman" w:eastAsia="Times New Roman" w:hAnsi="Times New Roman" w:cs="Times New Roman"/>
-          <w:sz w:val="24"/>
-          <w:szCs w:val="24"/>
-        </w:rPr>
-      </w:pPr>
-      <w:r>
-        <w:rPr>
-          <w:rFonts w:ascii="Times New Roman" w:eastAsia="Times New Roman" w:hAnsi="Times New Roman" w:cs="Times New Roman"/>
-          <w:sz w:val="24"/>
-          <w:szCs w:val="24"/>
-        </w:rPr>
-        <w:t>Pěkný</w:t>
-      </w:r>
-      <w:r>
-        <w:rPr>
-          <w:rFonts w:ascii="Times New Roman" w:eastAsia="Times New Roman" w:hAnsi="Times New Roman" w:cs="Times New Roman"/>
-          <w:sz w:val="24"/>
-          <w:szCs w:val="24"/>
-        </w:rPr>
-        <w:tab/>
-        <w:t>příklad</w:t>
-      </w:r>
-      <w:r>
-        <w:rPr>
-          <w:rFonts w:ascii="Times New Roman" w:eastAsia="Times New Roman" w:hAnsi="Times New Roman" w:cs="Times New Roman"/>
-          <w:sz w:val="24"/>
-          <w:szCs w:val="24"/>
-        </w:rPr>
-        <w:tab/>
-        <w:t>praktického</w:t>
-      </w:r>
-      <w:r>
-        <w:rPr>
-          <w:rFonts w:ascii="Times New Roman" w:eastAsia="Times New Roman" w:hAnsi="Times New Roman" w:cs="Times New Roman"/>
-          <w:sz w:val="24"/>
-          <w:szCs w:val="24"/>
-        </w:rPr>
-        <w:tab/>
-        <w:t>využití</w:t>
-      </w:r>
-      <w:r>
-        <w:rPr>
-          <w:rFonts w:ascii="Times New Roman" w:eastAsia="Times New Roman" w:hAnsi="Times New Roman" w:cs="Times New Roman"/>
-          <w:sz w:val="24"/>
-          <w:szCs w:val="24"/>
-        </w:rPr>
-        <w:tab/>
-        <w:t>kapesních</w:t>
-      </w:r>
-      <w:r>
-        <w:rPr>
-          <w:rFonts w:ascii="Times New Roman" w:eastAsia="Times New Roman" w:hAnsi="Times New Roman" w:cs="Times New Roman"/>
-          <w:sz w:val="24"/>
-          <w:szCs w:val="24"/>
-        </w:rPr>
-        <w:tab/>
-        <w:t>počítačů</w:t>
-      </w:r>
-      <w:r>
-        <w:rPr>
-          <w:rFonts w:ascii="Times New Roman" w:eastAsia="Times New Roman" w:hAnsi="Times New Roman" w:cs="Times New Roman"/>
-          <w:sz w:val="24"/>
-          <w:szCs w:val="24"/>
-        </w:rPr>
-        <w:tab/>
-        <w:t>pro</w:t>
-      </w:r>
-      <w:r>
-        <w:rPr>
-          <w:rFonts w:ascii="Times New Roman" w:eastAsia="Times New Roman" w:hAnsi="Times New Roman" w:cs="Times New Roman"/>
-          <w:sz w:val="24"/>
-          <w:szCs w:val="24"/>
-        </w:rPr>
-        <w:tab/>
-        <w:t>výuku</w:t>
-      </w:r>
-    </w:p>
-    <w:p>
-      <w:pPr>
-        <w:jc w:val="both"/>
-        <w:rPr>
-          <w:rFonts w:ascii="Times New Roman" w:eastAsia="Times New Roman" w:hAnsi="Times New Roman" w:cs="Times New Roman"/>
-          <w:sz w:val="24"/>
-          <w:szCs w:val="24"/>
-        </w:rPr>
-      </w:pPr>
-      <w:r>
-        <w:rPr>
-          <w:rFonts w:ascii="Times New Roman" w:eastAsia="Times New Roman" w:hAnsi="Times New Roman" w:cs="Times New Roman"/>
-          <w:sz w:val="24"/>
-          <w:szCs w:val="24"/>
-        </w:rPr>
-        <w:t>matematiky a přírodních věd můžete najít například na stránkách</w:t>
-      </w:r>
-    </w:p>
-    <w:p>
-      <w:pPr>
-        <w:jc w:val="both"/>
-        <w:rPr>
-          <w:rFonts w:ascii="Times New Roman" w:eastAsia="Times New Roman" w:hAnsi="Times New Roman" w:cs="Times New Roman"/>
-          <w:sz w:val="24"/>
-          <w:szCs w:val="24"/>
-        </w:rPr>
-      </w:pPr>
-      <w:r>
-        <w:rPr>
-          <w:rFonts w:ascii="Times New Roman" w:eastAsia="Times New Roman" w:hAnsi="Times New Roman" w:cs="Times New Roman"/>
-          <w:sz w:val="24"/>
-          <w:szCs w:val="24"/>
-        </w:rPr>
-        <w:t>http://www.mathamigo.com/</w:t>
-      </w:r>
-    </w:p>
-    <w:p>
-      <w:pPr>
-        <w:jc w:val="both"/>
-        <w:rPr>
-          <w:rFonts w:ascii="Times New Roman" w:eastAsia="Times New Roman" w:hAnsi="Times New Roman" w:cs="Times New Roman"/>
-          <w:sz w:val="24"/>
-          <w:szCs w:val="24"/>
-        </w:rPr>
-      </w:pPr>
-      <w:r>
-        <w:rPr>
-          <w:rFonts w:ascii="Times New Roman" w:eastAsia="Times New Roman" w:hAnsi="Times New Roman" w:cs="Times New Roman"/>
-          <w:sz w:val="24"/>
-          <w:szCs w:val="24"/>
-        </w:rPr>
-        <w:t>http://www.imagiworks.com/index4.html</w:t>
-      </w:r>
-    </w:p>
-    <w:p>
-      <w:pPr>
-        <w:jc w:val="both"/>
-        <w:rPr>
-          <w:rFonts w:ascii="Times New Roman" w:eastAsia="Times New Roman" w:hAnsi="Times New Roman" w:cs="Times New Roman"/>
-          <w:sz w:val="24"/>
-          <w:szCs w:val="24"/>
-        </w:rPr>
-      </w:pPr>
-      <w:r>
-        <w:rPr>
-          <w:rFonts w:ascii="Times New Roman" w:eastAsia="Times New Roman" w:hAnsi="Times New Roman" w:cs="Times New Roman"/>
-          <w:sz w:val="24"/>
-          <w:szCs w:val="24"/>
-        </w:rPr>
-        <w:t>PDA jako pomocník při hodnocení studentů je popsán na adrese:</w:t>
-      </w:r>
-    </w:p>
-    <w:p>
-      <w:pPr>
-        <w:jc w:val="both"/>
-        <w:rPr>
-          <w:rFonts w:ascii="Times New Roman" w:eastAsia="Times New Roman" w:hAnsi="Times New Roman" w:cs="Times New Roman"/>
-          <w:sz w:val="24"/>
-          <w:szCs w:val="24"/>
-        </w:rPr>
-      </w:pPr>
-      <w:r>
-        <w:rPr>
-          <w:rFonts w:ascii="Times New Roman" w:eastAsia="Times New Roman" w:hAnsi="Times New Roman" w:cs="Times New Roman"/>
-          <w:sz w:val="24"/>
-          <w:szCs w:val="24"/>
-        </w:rPr>
-        <w:t>http://www.pencomputing.com/palm/Pen42/pdasinschool.html</w:t>
-      </w:r>
-    </w:p>
-    <w:p>
-      <w:pPr>
-        <w:jc w:val="both"/>
-        <w:rPr>
-          <w:rFonts w:ascii="Times New Roman" w:eastAsia="Times New Roman" w:hAnsi="Times New Roman" w:cs="Times New Roman"/>
-          <w:sz w:val="24"/>
-          <w:szCs w:val="24"/>
-        </w:rPr>
-      </w:pPr>
-    </w:p>
-    <w:p>
-      <w:pPr>
-        <w:jc w:val="both"/>
-        <w:rPr>
-          <w:rFonts w:ascii="Times New Roman" w:eastAsia="Times New Roman" w:hAnsi="Times New Roman" w:cs="Times New Roman"/>
-          <w:sz w:val="24"/>
-          <w:szCs w:val="24"/>
-        </w:rPr>
-      </w:pPr>
-      <w:r>
-        <w:rPr>
-          <w:rFonts w:ascii="Times New Roman" w:eastAsia="Times New Roman" w:hAnsi="Times New Roman" w:cs="Times New Roman"/>
-          <w:sz w:val="24"/>
-          <w:szCs w:val="24"/>
-        </w:rPr>
-        <w:t>Podívejte se rovněž na internetové stránky dalších realizovaných projektů nebo námětů zabývajících se využitím mobilních počítačů ve výuce:</w:t>
-      </w:r>
-    </w:p>
-    <w:p>
-      <w:pPr>
-        <w:jc w:val="both"/>
-        <w:rPr>
-          <w:rFonts w:ascii="Times New Roman" w:eastAsia="Times New Roman" w:hAnsi="Times New Roman" w:cs="Times New Roman"/>
-          <w:sz w:val="24"/>
-          <w:szCs w:val="24"/>
-        </w:rPr>
-      </w:pPr>
-    </w:p>
-    <w:p>
-      <w:pPr>
-        <w:jc w:val="both"/>
-        <w:rPr>
-          <w:rFonts w:ascii="Times New Roman" w:eastAsia="Times New Roman" w:hAnsi="Times New Roman" w:cs="Times New Roman"/>
-          <w:sz w:val="24"/>
-          <w:szCs w:val="24"/>
-        </w:rPr>
-      </w:pPr>
-      <w:r>
-        <w:rPr>
-          <w:rFonts w:ascii="Times New Roman" w:eastAsia="Times New Roman" w:hAnsi="Times New Roman" w:cs="Times New Roman"/>
-          <w:sz w:val="24"/>
-          <w:szCs w:val="24"/>
-        </w:rPr>
-        <w:lastRenderedPageBreak/>
-        <w:t>http://www.palmone.com/us/education/ http://www.pencomputing.com/palm/Pen42/pdasinschool.html http://www.palm.com/us/education/studies/archive.html http://www.districtadministration.com/page.cfm?p=570</w:t>
-      </w:r>
-    </w:p>
-    <w:p>
-      <w:pPr>
-        <w:jc w:val="both"/>
-        <w:rPr>
-          <w:rFonts w:ascii="Times New Roman" w:eastAsia="Times New Roman" w:hAnsi="Times New Roman" w:cs="Times New Roman"/>
-          <w:sz w:val="24"/>
-          <w:szCs w:val="24"/>
-        </w:rPr>
-      </w:pPr>
-    </w:p>
-    <w:p>
-      <w:pPr>
-        <w:jc w:val="both"/>
-        <w:rPr>
-          <w:rFonts w:ascii="Times New Roman" w:eastAsia="Times New Roman" w:hAnsi="Times New Roman" w:cs="Times New Roman"/>
-          <w:sz w:val="24"/>
-          <w:szCs w:val="24"/>
-        </w:rPr>
-      </w:pPr>
-      <w:r>
-        <w:rPr>
-          <w:rFonts w:ascii="Times New Roman" w:eastAsia="Times New Roman" w:hAnsi="Times New Roman" w:cs="Times New Roman"/>
-          <w:sz w:val="24"/>
-          <w:szCs w:val="24"/>
-        </w:rPr>
-        <w:t>http://educatorspalm.org/hhl/leadership/leadmodel.html</w:t>
-      </w:r>
-    </w:p>
-    <w:p>
-      <w:pPr>
-        <w:jc w:val="both"/>
-        <w:rPr>
-          <w:rFonts w:ascii="Times New Roman" w:eastAsia="Times New Roman" w:hAnsi="Times New Roman" w:cs="Times New Roman"/>
-          <w:sz w:val="24"/>
-          <w:szCs w:val="24"/>
-        </w:rPr>
-      </w:pPr>
-      <w:r>
-        <w:rPr>
-          <w:rFonts w:ascii="Times New Roman" w:eastAsia="Times New Roman" w:hAnsi="Times New Roman" w:cs="Times New Roman"/>
-          <w:sz w:val="24"/>
-          <w:szCs w:val="24"/>
-        </w:rPr>
-        <w:t>http://www.standards.dfes.gov.uk/innovation-</w:t>
-      </w:r>
-    </w:p>
-    <w:p>
-      <w:pPr>
-        <w:jc w:val="both"/>
-        <w:rPr>
-          <w:rFonts w:ascii="Times New Roman" w:eastAsia="Times New Roman" w:hAnsi="Times New Roman" w:cs="Times New Roman"/>
-          <w:sz w:val="24"/>
-          <w:szCs w:val="24"/>
-        </w:rPr>
-      </w:pPr>
-      <w:r>
-        <w:rPr>
-          <w:rFonts w:ascii="Times New Roman" w:eastAsia="Times New Roman" w:hAnsi="Times New Roman" w:cs="Times New Roman"/>
-          <w:sz w:val="24"/>
-          <w:szCs w:val="24"/>
-        </w:rPr>
-        <w:t>unit/communication/yourcasestudies/738333/</w:t>
-      </w:r>
-    </w:p>
-    <w:p>
-      <w:pPr>
-        <w:jc w:val="both"/>
-        <w:rPr>
-          <w:rFonts w:ascii="Times New Roman" w:eastAsia="Times New Roman" w:hAnsi="Times New Roman" w:cs="Times New Roman"/>
-          <w:sz w:val="24"/>
-          <w:szCs w:val="24"/>
-        </w:rPr>
-      </w:pPr>
-      <w:r>
-        <w:rPr>
-          <w:rFonts w:ascii="Times New Roman" w:eastAsia="Times New Roman" w:hAnsi="Times New Roman" w:cs="Times New Roman"/>
-          <w:sz w:val="24"/>
-          <w:szCs w:val="24"/>
-        </w:rPr>
-        <w:t>http://www.healthsystem.virginia.edu/internet/ome/edtech/buying.cf</w:t>
-      </w:r>
-    </w:p>
-    <w:p>
-      <w:pPr>
-        <w:jc w:val="both"/>
-        <w:rPr>
-          <w:rFonts w:ascii="Times New Roman" w:eastAsia="Times New Roman" w:hAnsi="Times New Roman" w:cs="Times New Roman"/>
-          <w:sz w:val="24"/>
-          <w:szCs w:val="24"/>
-        </w:rPr>
-      </w:pPr>
-      <w:r>
-        <w:rPr>
-          <w:rFonts w:ascii="Times New Roman" w:eastAsia="Times New Roman" w:hAnsi="Times New Roman" w:cs="Times New Roman"/>
-          <w:sz w:val="24"/>
-          <w:szCs w:val="24"/>
-        </w:rPr>
-        <w:t>m</w:t>
-      </w:r>
-    </w:p>
-    <w:p>
-      <w:pPr>
-        <w:jc w:val="both"/>
-        <w:rPr>
-          <w:rFonts w:ascii="Times New Roman" w:eastAsia="Times New Roman" w:hAnsi="Times New Roman" w:cs="Times New Roman"/>
-          <w:sz w:val="24"/>
-          <w:szCs w:val="24"/>
-        </w:rPr>
-      </w:pPr>
-      <w:r>
-        <w:rPr>
-          <w:rFonts w:ascii="Times New Roman" w:eastAsia="Times New Roman" w:hAnsi="Times New Roman" w:cs="Times New Roman"/>
-          <w:sz w:val="24"/>
-          <w:szCs w:val="24"/>
-        </w:rPr>
-        <w:t>http://www.sesp.northwestern.edu/dls/projects/</w:t>
-      </w:r>
-    </w:p>
-    <w:p>
-      <w:pPr>
-        <w:jc w:val="both"/>
-        <w:rPr>
-          <w:rFonts w:ascii="Times New Roman" w:eastAsia="Times New Roman" w:hAnsi="Times New Roman" w:cs="Times New Roman"/>
-          <w:sz w:val="24"/>
-          <w:szCs w:val="24"/>
-        </w:rPr>
-      </w:pPr>
-      <w:r>
-        <w:rPr>
-          <w:rFonts w:ascii="Times New Roman" w:eastAsia="Times New Roman" w:hAnsi="Times New Roman" w:cs="Times New Roman"/>
-          <w:sz w:val="24"/>
-          <w:szCs w:val="24"/>
-        </w:rPr>
-        <w:t>http://www.stanforddaily.com/tempo?page=content&amp;id=5849&amp;reposit</w:t>
-      </w:r>
-    </w:p>
-    <w:p>
-      <w:pPr>
-        <w:jc w:val="both"/>
-        <w:rPr>
-          <w:rFonts w:ascii="Times New Roman" w:eastAsia="Times New Roman" w:hAnsi="Times New Roman" w:cs="Times New Roman"/>
-          <w:sz w:val="24"/>
-          <w:szCs w:val="24"/>
-        </w:rPr>
-      </w:pPr>
-      <w:r>
-        <w:rPr>
-          <w:rFonts w:ascii="Times New Roman" w:eastAsia="Times New Roman" w:hAnsi="Times New Roman" w:cs="Times New Roman"/>
-          <w:sz w:val="24"/>
-          <w:szCs w:val="24"/>
-        </w:rPr>
-        <w:t>ory=0001_article</w:t>
-      </w:r>
-    </w:p>
-    <w:p>
-      <w:pPr>
-        <w:jc w:val="both"/>
-        <w:rPr>
-          <w:rFonts w:ascii="Times New Roman" w:eastAsia="Times New Roman" w:hAnsi="Times New Roman" w:cs="Times New Roman"/>
-          <w:sz w:val="24"/>
-          <w:szCs w:val="24"/>
-        </w:rPr>
-      </w:pPr>
-      <w:r>
-        <w:rPr>
-          <w:rFonts w:ascii="Times New Roman" w:eastAsia="Times New Roman" w:hAnsi="Times New Roman" w:cs="Times New Roman"/>
-          <w:sz w:val="24"/>
-          <w:szCs w:val="24"/>
-        </w:rPr>
-        <w:t>http://whitepapers.techrepublic.com.com/abstract.aspx?promo=50002</w:t>
-      </w:r>
-    </w:p>
-    <w:p>
-      <w:pPr>
-        <w:jc w:val="both"/>
-        <w:rPr>
-          <w:rFonts w:ascii="Times New Roman" w:eastAsia="Times New Roman" w:hAnsi="Times New Roman" w:cs="Times New Roman"/>
-          <w:sz w:val="24"/>
-          <w:szCs w:val="24"/>
-        </w:rPr>
-      </w:pPr>
-      <w:r>
-        <w:rPr>
-          <w:rFonts w:ascii="Times New Roman" w:eastAsia="Times New Roman" w:hAnsi="Times New Roman" w:cs="Times New Roman"/>
-          <w:sz w:val="24"/>
-          <w:szCs w:val="24"/>
-        </w:rPr>
-        <w:t>&amp;docid=84802</w:t>
-      </w:r>
-    </w:p>
-    <w:p>
-      <w:pPr>
-        <w:jc w:val="both"/>
-        <w:rPr>
-          <w:rFonts w:ascii="Times New Roman" w:eastAsia="Times New Roman" w:hAnsi="Times New Roman" w:cs="Times New Roman"/>
-          <w:sz w:val="24"/>
-          <w:szCs w:val="24"/>
-        </w:rPr>
-      </w:pPr>
-      <w:r>
-        <w:rPr>
-          <w:rFonts w:ascii="Times New Roman" w:eastAsia="Times New Roman" w:hAnsi="Times New Roman" w:cs="Times New Roman"/>
-          <w:sz w:val="24"/>
-          <w:szCs w:val="24"/>
-        </w:rPr>
-        <w:t>http://www.wired.com/news/school/0,1383,56297,00.html</w:t>
-      </w:r>
-    </w:p>
-    <w:p>
-      <w:pPr>
-        <w:jc w:val="both"/>
-        <w:rPr>
-          <w:rFonts w:ascii="Times New Roman" w:eastAsia="Times New Roman" w:hAnsi="Times New Roman" w:cs="Times New Roman"/>
-          <w:sz w:val="24"/>
-          <w:szCs w:val="24"/>
-        </w:rPr>
-      </w:pPr>
-      <w:r>
-        <w:rPr>
-          <w:rFonts w:ascii="Times New Roman" w:eastAsia="Times New Roman" w:hAnsi="Times New Roman" w:cs="Times New Roman"/>
-          <w:sz w:val="24"/>
-          <w:szCs w:val="24"/>
-        </w:rPr>
-        <w:t>http://www.wirelessgeneration.com/</w:t>
-      </w:r>
-    </w:p>
-    <w:p>
-      <w:pPr>
-        <w:jc w:val="both"/>
-        <w:rPr>
-          <w:rFonts w:ascii="Times New Roman" w:eastAsia="Times New Roman" w:hAnsi="Times New Roman" w:cs="Times New Roman"/>
-          <w:sz w:val="24"/>
-          <w:szCs w:val="24"/>
-        </w:rPr>
-      </w:pPr>
-    </w:p>
-    <w:p>
-      <w:pPr>
-        <w:jc w:val="both"/>
-        <w:rPr>
-          <w:rFonts w:ascii="Times New Roman" w:eastAsia="Times New Roman" w:hAnsi="Times New Roman" w:cs="Times New Roman"/>
-          <w:sz w:val="24"/>
-          <w:szCs w:val="24"/>
-        </w:rPr>
-      </w:pPr>
-      <w:r>
-        <w:rPr>
-          <w:rFonts w:ascii="Times New Roman" w:eastAsia="Times New Roman" w:hAnsi="Times New Roman" w:cs="Times New Roman"/>
-          <w:sz w:val="24"/>
-          <w:szCs w:val="24"/>
-        </w:rPr>
-        <w:t>Shrnutí kapitoly</w:t>
-      </w:r>
-    </w:p>
-    <w:p>
-      <w:pPr>
-        <w:jc w:val="both"/>
-        <w:rPr>
-          <w:rFonts w:ascii="Times New Roman" w:eastAsia="Times New Roman" w:hAnsi="Times New Roman" w:cs="Times New Roman"/>
-          <w:sz w:val="24"/>
-          <w:szCs w:val="24"/>
-        </w:rPr>
-      </w:pPr>
-      <w:r>
-        <w:rPr>
-          <w:rFonts w:ascii="Times New Roman" w:eastAsia="Times New Roman" w:hAnsi="Times New Roman" w:cs="Times New Roman"/>
-          <w:sz w:val="24"/>
-          <w:szCs w:val="24"/>
-        </w:rPr>
-        <w:t>Kapesní počítače lze využít pro osobní potřeby studentů i pro společné využití během vyučovací hodiny.</w:t>
-      </w:r>
-    </w:p>
-    <w:p>
-      <w:pPr>
-        <w:jc w:val="both"/>
-        <w:rPr>
-          <w:rFonts w:ascii="Times New Roman" w:eastAsia="Times New Roman" w:hAnsi="Times New Roman" w:cs="Times New Roman"/>
-          <w:sz w:val="24"/>
-          <w:szCs w:val="24"/>
-        </w:rPr>
-      </w:pPr>
-    </w:p>
-    <w:p>
-      <w:pPr>
-        <w:jc w:val="both"/>
-        <w:rPr>
-          <w:rFonts w:ascii="Times New Roman" w:eastAsia="Times New Roman" w:hAnsi="Times New Roman" w:cs="Times New Roman"/>
-          <w:sz w:val="24"/>
-          <w:szCs w:val="24"/>
-        </w:rPr>
-      </w:pPr>
-      <w:r>
-        <w:rPr>
-          <w:rFonts w:ascii="Times New Roman" w:eastAsia="Times New Roman" w:hAnsi="Times New Roman" w:cs="Times New Roman"/>
-          <w:sz w:val="24"/>
-          <w:szCs w:val="24"/>
-        </w:rPr>
         <w:t>Dynamický rozvoj mobilních technologií s velkou pravděpodobností povede k jejich častějšímu využívání, a to nejen v komerční sféře, ale i v oblasti vzdělávání.</w:t>
       </w:r>
     </w:p>
     <w:p>
       <w:pPr>
         <w:jc w:val="both"/>
-        <w:rPr>
-          <w:rFonts w:ascii="Times New Roman" w:eastAsia="Times New Roman" w:hAnsi="Times New Roman" w:cs="Times New Roman"/>
-          <w:sz w:val="24"/>
-          <w:szCs w:val="24"/>
-        </w:rPr>
       </w:pPr>
       <w:r>
         <w:rPr>
@@ -11824,9 +10349,1173 @@
       <w:pPr>
         <w:pStyle w:val="Default"/>
         <w:spacing w:line="360" w:lineRule="auto"/>
-        <w:ind w:left="360" w:firstLine="348"/>
-        <w:jc w:val="both"/>
-      </w:pPr>
+        <w:jc w:val="both"/>
+        <w:outlineLvl w:val="0"/>
+        <w:rPr>
+          <w:b/>
+        </w:rPr>
+      </w:pPr>
+      <w:bookmarkStart w:id="29" w:name="_Toc504213125"/>
+      <w:bookmarkStart w:id="30" w:name="_Toc510454830"/>
+      <w:r>
+        <w:rPr>
+          <w:b/>
+        </w:rPr>
+        <w:t>3. PRAKTICKÁ ČÁST</w:t>
+      </w:r>
+      <w:bookmarkEnd w:id="29"/>
+      <w:bookmarkEnd w:id="30"/>
+      <w:r>
+        <w:rPr>
+          <w:b/>
+        </w:rPr>
+        <w:t xml:space="preserve"> </w:t>
+      </w:r>
+    </w:p>
+    <w:p>
+      <w:pPr>
+        <w:pStyle w:val="Default"/>
+        <w:spacing w:after="301" w:line="360" w:lineRule="auto"/>
+        <w:jc w:val="both"/>
+      </w:pPr>
+      <w:r>
+        <w:t>V této části práce předložím obecné řešení využití PC při výuce.</w:t>
+      </w:r>
+    </w:p>
+    <w:p>
+      <w:pPr>
+        <w:pStyle w:val="Default"/>
+        <w:spacing w:after="301" w:line="360" w:lineRule="auto"/>
+        <w:jc w:val="both"/>
+        <w:rPr>
+          <w:b/>
+        </w:rPr>
+      </w:pPr>
+      <w:r>
+        <w:rPr>
+          <w:b/>
+        </w:rPr>
+        <w:t>Wiki</w:t>
+      </w:r>
+    </w:p>
+    <w:p>
+      <w:pPr>
+        <w:pStyle w:val="Default"/>
+        <w:spacing w:after="301" w:line="360" w:lineRule="auto"/>
+        <w:jc w:val="both"/>
+      </w:pPr>
+      <w:r>
+        <w:t>Web, který umožňuje uživatelům přidávat a měnit obsah bez znalosti HTML kódu jen pomocí webového prohlížeče.</w:t>
+      </w:r>
+    </w:p>
+    <w:p>
+      <w:pPr>
+        <w:pStyle w:val="Default"/>
+        <w:spacing w:after="301" w:line="360" w:lineRule="auto"/>
+        <w:jc w:val="both"/>
+        <w:rPr>
+          <w:b/>
+        </w:rPr>
+      </w:pPr>
+      <w:r>
+        <w:rPr>
+          <w:b/>
+        </w:rPr>
+        <w:t>W</w:t>
+      </w:r>
+      <w:r>
+        <w:rPr>
+          <w:b/>
+        </w:rPr>
+        <w:t>eb</w:t>
+      </w:r>
+      <w:r>
+        <w:rPr>
+          <w:b/>
+        </w:rPr>
+        <w:t xml:space="preserve"> </w:t>
+      </w:r>
+      <w:r>
+        <w:rPr>
+          <w:b/>
+        </w:rPr>
+        <w:t>CMS</w:t>
+      </w:r>
+    </w:p>
+    <w:p>
+      <w:pPr>
+        <w:pStyle w:val="Default"/>
+        <w:spacing w:after="301" w:line="360" w:lineRule="auto"/>
+        <w:jc w:val="both"/>
+      </w:pPr>
+      <w:r>
+        <w:t xml:space="preserve">CMS je systém pro </w:t>
+      </w:r>
+      <w:r>
+        <w:t xml:space="preserve">okamžitou </w:t>
+      </w:r>
+      <w:r>
+        <w:t xml:space="preserve">správu webového obsahu. </w:t>
+      </w:r>
+      <w:r>
+        <w:t>Editaci stránek mohou provádět lidé bez hlubších znalosti IT</w:t>
+      </w:r>
+      <w:r>
+        <w:t xml:space="preserve"> jen za pomoci webového prohlížeče a přístup k internetu</w:t>
+      </w:r>
+      <w:r>
+        <w:t>.</w:t>
+      </w:r>
+      <w:r>
+        <w:t xml:space="preserve"> Tím se snižují náklady na provoz stránek.</w:t>
+      </w:r>
+      <w:r>
+        <w:t xml:space="preserve"> </w:t>
+      </w:r>
+      <w:r>
+        <w:t>Existuje mnoho řešení jak opensource, tak komerčních. Jednodušší CMS využívají javascript, složitější php a databáze. Nejpoužívanějšími jsou Wordpress, Joomla a Drupal</w:t>
+      </w:r>
+      <w:r>
+        <w:t xml:space="preserve"> s mnoha rozšířeními, specifické rozšíření lze naprogramovat samostatně</w:t>
+      </w:r>
+      <w:r>
+        <w:t xml:space="preserve">. </w:t>
+      </w:r>
+    </w:p>
+    <w:p>
+      <w:pPr>
+        <w:pStyle w:val="Default"/>
+        <w:spacing w:after="301" w:line="360" w:lineRule="auto"/>
+        <w:jc w:val="both"/>
+        <w:rPr>
+          <w:b/>
+        </w:rPr>
+      </w:pPr>
+      <w:r>
+        <w:rPr>
+          <w:b/>
+        </w:rPr>
+        <w:t>G</w:t>
+      </w:r>
+      <w:r>
+        <w:rPr>
+          <w:b/>
+        </w:rPr>
+        <w:t>ithub</w:t>
+      </w:r>
+    </w:p>
+    <w:p>
+      <w:pPr>
+        <w:pStyle w:val="Default"/>
+        <w:spacing w:after="301" w:line="360" w:lineRule="auto"/>
+        <w:jc w:val="both"/>
+      </w:pPr>
+      <w:r>
+        <w:lastRenderedPageBreak/>
+        <w:t>Github je webová služba s podporou vývoje software s verzemi za pomoci nástroje Git. Nabízí bezplatný webhosting pro opensource projekty. Promárně je však využíván pro programátory. Avšak na těchto stránkách lze nasdílet části kódu webových aplikací pro školní web.</w:t>
+      </w:r>
+    </w:p>
+    <w:p>
+      <w:pPr>
+        <w:pStyle w:val="Default"/>
+        <w:spacing w:after="301" w:line="360" w:lineRule="auto"/>
+        <w:jc w:val="both"/>
+        <w:rPr>
+          <w:b/>
+        </w:rPr>
+      </w:pPr>
+      <w:r>
+        <w:rPr>
+          <w:b/>
+        </w:rPr>
+        <w:t>S</w:t>
+      </w:r>
+      <w:r>
+        <w:rPr>
+          <w:b/>
+        </w:rPr>
+        <w:t>implenote</w:t>
+      </w:r>
+    </w:p>
+    <w:p>
+      <w:pPr>
+        <w:pStyle w:val="Default"/>
+        <w:spacing w:after="301" w:line="360" w:lineRule="auto"/>
+        <w:jc w:val="both"/>
+      </w:pPr>
+      <w:r>
+        <w:t>Simplenote je bezplatná online služba pro editaci a sdílení poznámek.</w:t>
+      </w:r>
+    </w:p>
+    <w:p>
+      <w:pPr>
+        <w:pStyle w:val="Default"/>
+        <w:spacing w:after="301" w:line="360" w:lineRule="auto"/>
+        <w:jc w:val="both"/>
+        <w:rPr>
+          <w:b/>
+        </w:rPr>
+      </w:pPr>
+      <w:r>
+        <w:rPr>
+          <w:b/>
+        </w:rPr>
+        <w:t>T</w:t>
+      </w:r>
+      <w:r>
+        <w:rPr>
+          <w:b/>
+        </w:rPr>
+        <w:t>rello</w:t>
+      </w:r>
+    </w:p>
+    <w:p>
+      <w:pPr>
+        <w:pStyle w:val="Default"/>
+        <w:spacing w:after="301" w:line="360" w:lineRule="auto"/>
+        <w:jc w:val="both"/>
+      </w:pPr>
+      <w:r>
+        <w:t>Trello je bezplatná webová aplikace pro správu projektů pomocí elektronických nástěnek. Verze není však zcela opensource</w:t>
+      </w:r>
+    </w:p>
+    <w:p>
+      <w:pPr>
+        <w:pStyle w:val="Default"/>
+        <w:spacing w:after="301" w:line="360" w:lineRule="auto"/>
+        <w:jc w:val="both"/>
+        <w:rPr>
+          <w:b/>
+        </w:rPr>
+      </w:pPr>
+      <w:r>
+        <w:rPr>
+          <w:b/>
+        </w:rPr>
+        <w:t>G</w:t>
+      </w:r>
+      <w:r>
+        <w:rPr>
+          <w:b/>
+        </w:rPr>
+        <w:t xml:space="preserve">oogle </w:t>
+      </w:r>
+      <w:r>
+        <w:rPr>
+          <w:b/>
+        </w:rPr>
+        <w:t>texty</w:t>
+      </w:r>
+      <w:r>
+        <w:rPr>
+          <w:b/>
+        </w:rPr>
+        <w:t>,tabulky, prezentace</w:t>
+      </w:r>
+    </w:p>
+    <w:p>
+      <w:pPr>
+        <w:pStyle w:val="Default"/>
+        <w:spacing w:after="301" w:line="360" w:lineRule="auto"/>
+        <w:jc w:val="both"/>
+      </w:pPr>
+      <w:r>
+        <w:t xml:space="preserve">Google nabízí </w:t>
+      </w:r>
+      <w:r>
+        <w:t xml:space="preserve">v rámci bezplatného emailu i mnoho dalších služeb. Mezi ně patří google texty, tabulky a prezentace, které fungují online přímo ve webovém prohlížeči. </w:t>
+      </w:r>
+      <w:r>
+        <w:t>Aplikace jsou kompatibilní s Microsoft Office a data lze editovat přímo online s možností sdílení.</w:t>
+      </w:r>
+    </w:p>
+    <w:p>
+      <w:pPr>
+        <w:pStyle w:val="Default"/>
+        <w:spacing w:after="301" w:line="360" w:lineRule="auto"/>
+        <w:jc w:val="both"/>
+        <w:rPr>
+          <w:b/>
+        </w:rPr>
+      </w:pPr>
+      <w:r>
+        <w:rPr>
+          <w:b/>
+        </w:rPr>
+        <w:t>E</w:t>
+      </w:r>
+      <w:r>
+        <w:rPr>
+          <w:b/>
+        </w:rPr>
+        <w:t>mail</w:t>
+      </w:r>
+    </w:p>
+    <w:p>
+      <w:pPr>
+        <w:pStyle w:val="Default"/>
+        <w:spacing w:after="301" w:line="360" w:lineRule="auto"/>
+        <w:jc w:val="both"/>
+      </w:pPr>
+      <w:r>
+        <w:t xml:space="preserve">Email představuje dnes jistý standard v elektronické komunikaci, minimálně s úřady. </w:t>
+      </w:r>
+      <w:r>
+        <w:t>Lze využít jak komerční emaily, tak zdarma. Mezi nejznámější bezplatné patří seznam.cz, centrum.cz, atlas.cz, gmail.com, yahoo.com a mnohé další.</w:t>
+      </w:r>
+    </w:p>
+    <w:p>
+      <w:pPr>
+        <w:pStyle w:val="Default"/>
+        <w:spacing w:after="301" w:line="360" w:lineRule="auto"/>
+        <w:jc w:val="both"/>
+        <w:rPr>
+          <w:b/>
+        </w:rPr>
+      </w:pPr>
+      <w:r>
+        <w:rPr>
+          <w:b/>
+        </w:rPr>
+        <w:t>W</w:t>
+      </w:r>
+      <w:r>
+        <w:rPr>
+          <w:b/>
+        </w:rPr>
+        <w:t>hatsapp</w:t>
+      </w:r>
+    </w:p>
+    <w:p>
+      <w:pPr>
+        <w:pStyle w:val="Default"/>
+        <w:spacing w:after="301" w:line="360" w:lineRule="auto"/>
+        <w:jc w:val="both"/>
+      </w:pPr>
+      <w:r>
+        <w:t>Whatapp je multiplatformní aplikace vázaná SIM kartu, umožňuje výměnu zpráv, multimediálních souborů hlavně mezi mobilními telefony. Jistou alternatou může být služby Viber, či Skype.</w:t>
+      </w:r>
+    </w:p>
+    <w:p>
+      <w:pPr>
+        <w:pStyle w:val="Default"/>
+        <w:spacing w:after="301" w:line="360" w:lineRule="auto"/>
+        <w:jc w:val="both"/>
+        <w:rPr>
+          <w:b/>
+        </w:rPr>
+      </w:pPr>
+      <w:r>
+        <w:rPr>
+          <w:b/>
+        </w:rPr>
+        <w:t>O</w:t>
+      </w:r>
+      <w:r>
+        <w:rPr>
+          <w:b/>
+        </w:rPr>
+        <w:t>pensource programy</w:t>
+      </w:r>
+      <w:r>
+        <w:rPr>
+          <w:b/>
+        </w:rPr>
+        <w:t xml:space="preserve"> (otevřené)</w:t>
+      </w:r>
+    </w:p>
+    <w:p>
+      <w:pPr>
+        <w:pStyle w:val="Default"/>
+        <w:spacing w:after="301" w:line="360" w:lineRule="auto"/>
+        <w:jc w:val="both"/>
+      </w:pPr>
+      <w:r>
+        <w:lastRenderedPageBreak/>
+        <w:t xml:space="preserve">Otevřený software je software s otevřeným zdrojovým kódem, tedy legální a s možnosti náhledu a úprav. </w:t>
+      </w:r>
+      <w:r>
+        <w:t xml:space="preserve">Licence určuje práva užívání kódu uživateli. </w:t>
+      </w:r>
+      <w:r>
+        <w:t>Mezi nejznámější programy patří firefox, thunderbid, libreoffice, clamwin, bitorrent, gimp, vlc, audacity, filezilla, keepass, truecrypt, pdfcreator, freemind, gnucash, virtualbox, inkscape.</w:t>
+      </w:r>
+    </w:p>
+    <w:p>
+      <w:pPr>
+        <w:pStyle w:val="Default"/>
+        <w:spacing w:after="301" w:line="360" w:lineRule="auto"/>
+        <w:jc w:val="both"/>
+        <w:rPr>
+          <w:b/>
+        </w:rPr>
+      </w:pPr>
+      <w:r>
+        <w:rPr>
+          <w:b/>
+        </w:rPr>
+        <w:t>D</w:t>
+      </w:r>
+      <w:r>
+        <w:rPr>
+          <w:b/>
+        </w:rPr>
+        <w:t xml:space="preserve">istribuce GNU Linux, distribuce typu </w:t>
+      </w:r>
+      <w:r>
+        <w:rPr>
+          <w:b/>
+        </w:rPr>
+        <w:t>–</w:t>
+      </w:r>
+      <w:r>
+        <w:rPr>
+          <w:b/>
+        </w:rPr>
+        <w:t>BSD</w:t>
+      </w:r>
+    </w:p>
+    <w:p>
+      <w:pPr>
+        <w:pStyle w:val="Default"/>
+        <w:spacing w:after="301" w:line="360" w:lineRule="auto"/>
+        <w:jc w:val="both"/>
+      </w:pPr>
+      <w:r>
+        <w:t xml:space="preserve">GNU/Linux patří mezi otevřený </w:t>
+      </w:r>
+      <w:r>
+        <w:t>operační systém. Instalační zdroje se vydávají v mnoha modifikacích. Už v základu obsahuje většinu ovladačů k hardware a software</w:t>
+      </w:r>
+      <w:r>
+        <w:t>. Je podporován na mnoho platformách. GNU/Linux je používán na většině serverů na světě. Upravené linuxové jádro je využíváno na smartphonech a tabletech s operačním systémem android, což je většina dnešních zařízení.</w:t>
+      </w:r>
+    </w:p>
+    <w:p>
+      <w:pPr>
+        <w:pStyle w:val="Default"/>
+        <w:spacing w:after="301" w:line="360" w:lineRule="auto"/>
+        <w:jc w:val="both"/>
+        <w:outlineLvl w:val="1"/>
+        <w:rPr>
+          <w:b/>
+        </w:rPr>
+      </w:pPr>
+      <w:bookmarkStart w:id="31" w:name="_Toc504213126"/>
+      <w:bookmarkStart w:id="32" w:name="_Toc510454831"/>
+      <w:r>
+        <w:rPr>
+          <w:b/>
+        </w:rPr>
+        <w:t>3.1 Dotazník</w:t>
+      </w:r>
+      <w:bookmarkEnd w:id="31"/>
+      <w:bookmarkEnd w:id="32"/>
+      <w:r>
+        <w:rPr>
+          <w:b/>
+        </w:rPr>
+        <w:t xml:space="preserve"> </w:t>
+      </w:r>
+    </w:p>
+    <w:p>
+      <w:pPr>
+        <w:jc w:val="both"/>
+        <w:rPr>
+          <w:rFonts w:ascii="Times New Roman" w:eastAsia="Times New Roman" w:hAnsi="Times New Roman" w:cs="Times New Roman"/>
+          <w:b/>
+          <w:sz w:val="24"/>
+          <w:szCs w:val="24"/>
+        </w:rPr>
+      </w:pPr>
+      <w:r>
+        <w:rPr>
+          <w:rFonts w:ascii="Times New Roman" w:eastAsia="Times New Roman" w:hAnsi="Times New Roman" w:cs="Times New Roman"/>
+          <w:b/>
+          <w:sz w:val="24"/>
+          <w:szCs w:val="24"/>
+        </w:rPr>
+        <w:t>Dotazník – využití PC, mobilních přístrojů a mobilních technologií:</w:t>
+      </w:r>
+    </w:p>
+    <w:p>
+      <w:pPr>
+        <w:jc w:val="both"/>
+        <w:rPr>
+          <w:rFonts w:ascii="Times New Roman" w:eastAsia="Times New Roman" w:hAnsi="Times New Roman" w:cs="Times New Roman"/>
+          <w:sz w:val="24"/>
+          <w:szCs w:val="24"/>
+        </w:rPr>
+      </w:pPr>
+    </w:p>
+    <w:p>
+      <w:pPr>
+        <w:jc w:val="both"/>
+        <w:rPr>
+          <w:rFonts w:ascii="Times New Roman" w:eastAsia="Times New Roman" w:hAnsi="Times New Roman" w:cs="Times New Roman"/>
+          <w:i/>
+          <w:sz w:val="24"/>
+          <w:szCs w:val="24"/>
+        </w:rPr>
+      </w:pPr>
+      <w:r>
+        <w:rPr>
+          <w:rFonts w:ascii="Times New Roman" w:eastAsia="Times New Roman" w:hAnsi="Times New Roman" w:cs="Times New Roman"/>
+          <w:i/>
+          <w:sz w:val="24"/>
+          <w:szCs w:val="24"/>
+        </w:rPr>
+        <w:t>Věk studenta</w:t>
+      </w:r>
+      <w:r>
+        <w:rPr>
+          <w:rFonts w:ascii="Times New Roman" w:eastAsia="Times New Roman" w:hAnsi="Times New Roman" w:cs="Times New Roman"/>
+          <w:i/>
+          <w:sz w:val="24"/>
+          <w:szCs w:val="24"/>
+        </w:rPr>
+        <w:t>:</w:t>
+      </w:r>
+    </w:p>
+    <w:p>
+      <w:pPr>
+        <w:jc w:val="both"/>
+        <w:rPr>
+          <w:rFonts w:ascii="Times New Roman" w:eastAsia="Times New Roman" w:hAnsi="Times New Roman" w:cs="Times New Roman"/>
+          <w:i/>
+          <w:sz w:val="24"/>
+          <w:szCs w:val="24"/>
+        </w:rPr>
+      </w:pPr>
+      <w:r>
+        <w:rPr>
+          <w:rFonts w:ascii="Times New Roman" w:eastAsia="Times New Roman" w:hAnsi="Times New Roman" w:cs="Times New Roman"/>
+          <w:i/>
+          <w:sz w:val="24"/>
+          <w:szCs w:val="24"/>
+        </w:rPr>
+        <w:t>… let</w:t>
+      </w:r>
+    </w:p>
+    <w:p>
+      <w:pPr>
+        <w:jc w:val="both"/>
+        <w:rPr>
+          <w:rFonts w:ascii="Times New Roman" w:eastAsia="Times New Roman" w:hAnsi="Times New Roman" w:cs="Times New Roman"/>
+          <w:i/>
+          <w:sz w:val="24"/>
+          <w:szCs w:val="24"/>
+        </w:rPr>
+      </w:pPr>
+      <w:r>
+        <w:rPr>
+          <w:rFonts w:ascii="Times New Roman" w:eastAsia="Times New Roman" w:hAnsi="Times New Roman" w:cs="Times New Roman"/>
+          <w:i/>
+          <w:sz w:val="24"/>
+          <w:szCs w:val="24"/>
+        </w:rPr>
+        <w:t>Pohlaví studenta</w:t>
+      </w:r>
+      <w:r>
+        <w:rPr>
+          <w:rFonts w:ascii="Times New Roman" w:eastAsia="Times New Roman" w:hAnsi="Times New Roman" w:cs="Times New Roman"/>
+          <w:i/>
+          <w:sz w:val="24"/>
+          <w:szCs w:val="24"/>
+        </w:rPr>
+        <w:t>:</w:t>
+      </w:r>
+    </w:p>
+    <w:p>
+      <w:pPr>
+        <w:jc w:val="both"/>
+        <w:rPr>
+          <w:rFonts w:ascii="Times New Roman" w:eastAsia="Times New Roman" w:hAnsi="Times New Roman" w:cs="Times New Roman"/>
+          <w:sz w:val="24"/>
+          <w:szCs w:val="24"/>
+        </w:rPr>
+      </w:pPr>
+      <w:r>
+        <w:rPr>
+          <w:rFonts w:ascii="Times New Roman" w:eastAsia="Times New Roman" w:hAnsi="Times New Roman" w:cs="Times New Roman"/>
+          <w:sz w:val="24"/>
+          <w:szCs w:val="24"/>
+        </w:rPr>
+        <w:t>muž - žena</w:t>
+      </w:r>
+    </w:p>
+    <w:p>
+      <w:pPr>
+        <w:jc w:val="both"/>
+        <w:rPr>
+          <w:rFonts w:ascii="Times New Roman" w:eastAsia="Times New Roman" w:hAnsi="Times New Roman" w:cs="Times New Roman"/>
+          <w:i/>
+          <w:sz w:val="24"/>
+          <w:szCs w:val="24"/>
+        </w:rPr>
+      </w:pPr>
+      <w:r>
+        <w:rPr>
+          <w:rFonts w:ascii="Times New Roman" w:eastAsia="Times New Roman" w:hAnsi="Times New Roman" w:cs="Times New Roman"/>
+          <w:i/>
+          <w:sz w:val="24"/>
+          <w:szCs w:val="24"/>
+        </w:rPr>
+        <w:t>Četnost použití:</w:t>
+      </w:r>
+    </w:p>
+    <w:p>
+      <w:pPr>
+        <w:jc w:val="both"/>
+        <w:rPr>
+          <w:rFonts w:ascii="Times New Roman" w:eastAsia="Times New Roman" w:hAnsi="Times New Roman" w:cs="Times New Roman"/>
+          <w:sz w:val="24"/>
+          <w:szCs w:val="24"/>
+        </w:rPr>
+      </w:pPr>
+      <w:r>
+        <w:rPr>
+          <w:rFonts w:ascii="Times New Roman" w:eastAsia="Times New Roman" w:hAnsi="Times New Roman" w:cs="Times New Roman"/>
+          <w:sz w:val="24"/>
+          <w:szCs w:val="24"/>
+        </w:rPr>
+        <w:t>NE</w:t>
+      </w:r>
+      <w:r>
+        <w:rPr>
+          <w:rFonts w:ascii="Times New Roman" w:eastAsia="Times New Roman" w:hAnsi="Times New Roman" w:cs="Times New Roman"/>
+          <w:sz w:val="24"/>
+          <w:szCs w:val="24"/>
+        </w:rPr>
+        <w:tab/>
+        <w:t>ANO</w:t>
+      </w:r>
+      <w:r>
+        <w:rPr>
+          <w:rFonts w:ascii="Times New Roman" w:eastAsia="Times New Roman" w:hAnsi="Times New Roman" w:cs="Times New Roman"/>
+          <w:sz w:val="24"/>
+          <w:szCs w:val="24"/>
+        </w:rPr>
+        <w:t>;</w:t>
+      </w:r>
+      <w:r>
+        <w:rPr>
+          <w:rFonts w:ascii="Times New Roman" w:eastAsia="Times New Roman" w:hAnsi="Times New Roman" w:cs="Times New Roman"/>
+          <w:sz w:val="24"/>
+          <w:szCs w:val="24"/>
+        </w:rPr>
+        <w:tab/>
+        <w:t>1 velmi často, 5 minimálně</w:t>
+      </w:r>
+    </w:p>
+    <w:p>
+      <w:pPr>
+        <w:jc w:val="both"/>
+        <w:rPr>
+          <w:rFonts w:ascii="Times New Roman" w:eastAsia="Times New Roman" w:hAnsi="Times New Roman" w:cs="Times New Roman"/>
+          <w:i/>
+          <w:sz w:val="24"/>
+          <w:szCs w:val="24"/>
+        </w:rPr>
+      </w:pPr>
+      <w:r>
+        <w:rPr>
+          <w:rFonts w:ascii="Times New Roman" w:eastAsia="Times New Roman" w:hAnsi="Times New Roman" w:cs="Times New Roman"/>
+          <w:i/>
+          <w:sz w:val="24"/>
+          <w:szCs w:val="24"/>
+        </w:rPr>
+        <w:t>Používáte některý z následujících mobilních přístrojů?</w:t>
+      </w:r>
+      <w:r>
+        <w:rPr>
+          <w:rFonts w:ascii="Times New Roman" w:eastAsia="Times New Roman" w:hAnsi="Times New Roman" w:cs="Times New Roman"/>
+          <w:i/>
+          <w:sz w:val="24"/>
+          <w:szCs w:val="24"/>
+        </w:rPr>
+        <w:t>:</w:t>
+      </w:r>
+    </w:p>
+    <w:p>
+      <w:pPr>
+        <w:jc w:val="both"/>
+        <w:rPr>
+          <w:rFonts w:ascii="Times New Roman" w:eastAsia="Times New Roman" w:hAnsi="Times New Roman" w:cs="Times New Roman"/>
+          <w:sz w:val="24"/>
+          <w:szCs w:val="24"/>
+        </w:rPr>
+      </w:pPr>
+      <w:r>
+        <w:rPr>
+          <w:rFonts w:ascii="Times New Roman" w:eastAsia="Times New Roman" w:hAnsi="Times New Roman" w:cs="Times New Roman"/>
+          <w:sz w:val="24"/>
+          <w:szCs w:val="24"/>
+        </w:rPr>
+        <w:t>notebook</w:t>
+      </w:r>
+    </w:p>
+    <w:p>
+      <w:pPr>
+        <w:jc w:val="both"/>
+        <w:rPr>
+          <w:rFonts w:ascii="Times New Roman" w:eastAsia="Times New Roman" w:hAnsi="Times New Roman" w:cs="Times New Roman"/>
+          <w:sz w:val="24"/>
+          <w:szCs w:val="24"/>
+        </w:rPr>
+      </w:pPr>
+      <w:r>
+        <w:rPr>
+          <w:rFonts w:ascii="Times New Roman" w:eastAsia="Times New Roman" w:hAnsi="Times New Roman" w:cs="Times New Roman"/>
+          <w:sz w:val="24"/>
+          <w:szCs w:val="24"/>
+        </w:rPr>
+        <w:t>mobilní telefon</w:t>
+      </w:r>
+    </w:p>
+    <w:p>
+      <w:pPr>
+        <w:jc w:val="both"/>
+        <w:rPr>
+          <w:rFonts w:ascii="Times New Roman" w:eastAsia="Times New Roman" w:hAnsi="Times New Roman" w:cs="Times New Roman"/>
+          <w:sz w:val="24"/>
+          <w:szCs w:val="24"/>
+        </w:rPr>
+      </w:pPr>
+      <w:r>
+        <w:rPr>
+          <w:rFonts w:ascii="Times New Roman" w:eastAsia="Times New Roman" w:hAnsi="Times New Roman" w:cs="Times New Roman"/>
+          <w:sz w:val="24"/>
+          <w:szCs w:val="24"/>
+        </w:rPr>
+        <w:t>kapesní počítač (PDA)</w:t>
+      </w:r>
+    </w:p>
+    <w:p>
+      <w:pPr>
+        <w:jc w:val="both"/>
+        <w:rPr>
+          <w:rFonts w:ascii="Times New Roman" w:eastAsia="Times New Roman" w:hAnsi="Times New Roman" w:cs="Times New Roman"/>
+          <w:sz w:val="24"/>
+          <w:szCs w:val="24"/>
+        </w:rPr>
+      </w:pPr>
+      <w:r>
+        <w:rPr>
+          <w:rFonts w:ascii="Times New Roman" w:eastAsia="Times New Roman" w:hAnsi="Times New Roman" w:cs="Times New Roman"/>
+          <w:sz w:val="24"/>
+          <w:szCs w:val="24"/>
+        </w:rPr>
+        <w:t>smartphone (chytrý telefon)</w:t>
+      </w:r>
+    </w:p>
+    <w:p>
+      <w:pPr>
+        <w:jc w:val="both"/>
+        <w:rPr>
+          <w:rFonts w:ascii="Times New Roman" w:eastAsia="Times New Roman" w:hAnsi="Times New Roman" w:cs="Times New Roman"/>
+          <w:sz w:val="24"/>
+          <w:szCs w:val="24"/>
+        </w:rPr>
+      </w:pPr>
+      <w:r>
+        <w:rPr>
+          <w:rFonts w:ascii="Times New Roman" w:eastAsia="Times New Roman" w:hAnsi="Times New Roman" w:cs="Times New Roman"/>
+          <w:sz w:val="24"/>
+          <w:szCs w:val="24"/>
+        </w:rPr>
+        <w:t>jiný mobilní přístroj</w:t>
+      </w:r>
+    </w:p>
+    <w:p>
+      <w:pPr>
+        <w:jc w:val="both"/>
+        <w:rPr>
+          <w:rFonts w:ascii="Times New Roman" w:eastAsia="Times New Roman" w:hAnsi="Times New Roman" w:cs="Times New Roman"/>
+          <w:i/>
+          <w:sz w:val="24"/>
+          <w:szCs w:val="24"/>
+        </w:rPr>
+      </w:pPr>
+      <w:r>
+        <w:rPr>
+          <w:rFonts w:ascii="Times New Roman" w:eastAsia="Times New Roman" w:hAnsi="Times New Roman" w:cs="Times New Roman"/>
+          <w:i/>
+          <w:sz w:val="24"/>
+          <w:szCs w:val="24"/>
+        </w:rPr>
+        <w:lastRenderedPageBreak/>
+        <w:t>Používáte některý z následujících přístrojů při výuce?</w:t>
+      </w:r>
+      <w:r>
+        <w:rPr>
+          <w:rFonts w:ascii="Times New Roman" w:eastAsia="Times New Roman" w:hAnsi="Times New Roman" w:cs="Times New Roman"/>
+          <w:i/>
+          <w:sz w:val="24"/>
+          <w:szCs w:val="24"/>
+        </w:rPr>
+        <w:t xml:space="preserve"> </w:t>
+      </w:r>
+      <w:r>
+        <w:rPr>
+          <w:rFonts w:ascii="Times New Roman" w:eastAsia="Times New Roman" w:hAnsi="Times New Roman" w:cs="Times New Roman"/>
+          <w:i/>
+          <w:sz w:val="24"/>
+          <w:szCs w:val="24"/>
+        </w:rPr>
+        <w:t>(nejen pro přístup k učebním materiálům, ale např. ke komunikaci…)</w:t>
+      </w:r>
+      <w:r>
+        <w:rPr>
+          <w:rFonts w:ascii="Times New Roman" w:eastAsia="Times New Roman" w:hAnsi="Times New Roman" w:cs="Times New Roman"/>
+          <w:i/>
+          <w:sz w:val="24"/>
+          <w:szCs w:val="24"/>
+        </w:rPr>
+        <w:t>:</w:t>
+      </w:r>
+    </w:p>
+    <w:p>
+      <w:pPr>
+        <w:jc w:val="both"/>
+        <w:rPr>
+          <w:rFonts w:ascii="Times New Roman" w:eastAsia="Times New Roman" w:hAnsi="Times New Roman" w:cs="Times New Roman"/>
+          <w:sz w:val="24"/>
+          <w:szCs w:val="24"/>
+        </w:rPr>
+      </w:pPr>
+      <w:r>
+        <w:rPr>
+          <w:rFonts w:ascii="Times New Roman" w:eastAsia="Times New Roman" w:hAnsi="Times New Roman" w:cs="Times New Roman"/>
+          <w:sz w:val="24"/>
+          <w:szCs w:val="24"/>
+        </w:rPr>
+        <w:t>notebook</w:t>
+      </w:r>
+    </w:p>
+    <w:p>
+      <w:pPr>
+        <w:jc w:val="both"/>
+        <w:rPr>
+          <w:rFonts w:ascii="Times New Roman" w:eastAsia="Times New Roman" w:hAnsi="Times New Roman" w:cs="Times New Roman"/>
+          <w:sz w:val="24"/>
+          <w:szCs w:val="24"/>
+        </w:rPr>
+      </w:pPr>
+      <w:r>
+        <w:rPr>
+          <w:rFonts w:ascii="Times New Roman" w:eastAsia="Times New Roman" w:hAnsi="Times New Roman" w:cs="Times New Roman"/>
+          <w:sz w:val="24"/>
+          <w:szCs w:val="24"/>
+        </w:rPr>
+        <w:t>mobilní telefon</w:t>
+      </w:r>
+    </w:p>
+    <w:p>
+      <w:pPr>
+        <w:jc w:val="both"/>
+        <w:rPr>
+          <w:rFonts w:ascii="Times New Roman" w:eastAsia="Times New Roman" w:hAnsi="Times New Roman" w:cs="Times New Roman"/>
+          <w:sz w:val="24"/>
+          <w:szCs w:val="24"/>
+        </w:rPr>
+      </w:pPr>
+      <w:r>
+        <w:rPr>
+          <w:rFonts w:ascii="Times New Roman" w:eastAsia="Times New Roman" w:hAnsi="Times New Roman" w:cs="Times New Roman"/>
+          <w:sz w:val="24"/>
+          <w:szCs w:val="24"/>
+        </w:rPr>
+        <w:t>kapesní počítač (PDA)</w:t>
+      </w:r>
+    </w:p>
+    <w:p>
+      <w:pPr>
+        <w:jc w:val="both"/>
+        <w:rPr>
+          <w:rFonts w:ascii="Times New Roman" w:eastAsia="Times New Roman" w:hAnsi="Times New Roman" w:cs="Times New Roman"/>
+          <w:sz w:val="24"/>
+          <w:szCs w:val="24"/>
+        </w:rPr>
+      </w:pPr>
+      <w:r>
+        <w:rPr>
+          <w:rFonts w:ascii="Times New Roman" w:eastAsia="Times New Roman" w:hAnsi="Times New Roman" w:cs="Times New Roman"/>
+          <w:sz w:val="24"/>
+          <w:szCs w:val="24"/>
+        </w:rPr>
+        <w:t>smartphone (chytrý telefon)</w:t>
+      </w:r>
+    </w:p>
+    <w:p>
+      <w:pPr>
+        <w:jc w:val="both"/>
+        <w:rPr>
+          <w:rFonts w:ascii="Times New Roman" w:eastAsia="Times New Roman" w:hAnsi="Times New Roman" w:cs="Times New Roman"/>
+          <w:sz w:val="24"/>
+          <w:szCs w:val="24"/>
+        </w:rPr>
+      </w:pPr>
+      <w:r>
+        <w:rPr>
+          <w:rFonts w:ascii="Times New Roman" w:eastAsia="Times New Roman" w:hAnsi="Times New Roman" w:cs="Times New Roman"/>
+          <w:sz w:val="24"/>
+          <w:szCs w:val="24"/>
+        </w:rPr>
+        <w:t>jiný mobilní přístroj</w:t>
+      </w:r>
+    </w:p>
+    <w:p>
+      <w:pPr>
+        <w:jc w:val="both"/>
+        <w:rPr>
+          <w:rFonts w:ascii="Times New Roman" w:eastAsia="Times New Roman" w:hAnsi="Times New Roman" w:cs="Times New Roman"/>
+          <w:i/>
+          <w:sz w:val="24"/>
+          <w:szCs w:val="24"/>
+        </w:rPr>
+      </w:pPr>
+      <w:r>
+        <w:rPr>
+          <w:rFonts w:ascii="Times New Roman" w:eastAsia="Times New Roman" w:hAnsi="Times New Roman" w:cs="Times New Roman"/>
+          <w:i/>
+          <w:sz w:val="24"/>
+          <w:szCs w:val="24"/>
+        </w:rPr>
+        <w:t>Používáte některou z následujících mobilních technologií spojení na internet?</w:t>
+      </w:r>
+      <w:r>
+        <w:rPr>
+          <w:rFonts w:ascii="Times New Roman" w:eastAsia="Times New Roman" w:hAnsi="Times New Roman" w:cs="Times New Roman"/>
+          <w:i/>
+          <w:sz w:val="24"/>
+          <w:szCs w:val="24"/>
+        </w:rPr>
+        <w:t>:</w:t>
+      </w:r>
+    </w:p>
+    <w:p>
+      <w:pPr>
+        <w:jc w:val="both"/>
+        <w:rPr>
+          <w:rFonts w:ascii="Times New Roman" w:eastAsia="Times New Roman" w:hAnsi="Times New Roman" w:cs="Times New Roman"/>
+          <w:sz w:val="24"/>
+          <w:szCs w:val="24"/>
+        </w:rPr>
+      </w:pPr>
+      <w:r>
+        <w:rPr>
+          <w:rFonts w:ascii="Times New Roman" w:eastAsia="Times New Roman" w:hAnsi="Times New Roman" w:cs="Times New Roman"/>
+          <w:sz w:val="24"/>
+          <w:szCs w:val="24"/>
+        </w:rPr>
+        <w:t>GPRS</w:t>
+      </w:r>
+    </w:p>
+    <w:p>
+      <w:pPr>
+        <w:jc w:val="both"/>
+        <w:rPr>
+          <w:rFonts w:ascii="Times New Roman" w:eastAsia="Times New Roman" w:hAnsi="Times New Roman" w:cs="Times New Roman"/>
+          <w:sz w:val="24"/>
+          <w:szCs w:val="24"/>
+        </w:rPr>
+      </w:pPr>
+      <w:r>
+        <w:rPr>
+          <w:rFonts w:ascii="Times New Roman" w:eastAsia="Times New Roman" w:hAnsi="Times New Roman" w:cs="Times New Roman"/>
+          <w:sz w:val="24"/>
+          <w:szCs w:val="24"/>
+        </w:rPr>
+        <w:t>CDMA</w:t>
+      </w:r>
+    </w:p>
+    <w:p>
+      <w:pPr>
+        <w:jc w:val="both"/>
+        <w:rPr>
+          <w:rFonts w:ascii="Times New Roman" w:eastAsia="Times New Roman" w:hAnsi="Times New Roman" w:cs="Times New Roman"/>
+          <w:sz w:val="24"/>
+          <w:szCs w:val="24"/>
+        </w:rPr>
+      </w:pPr>
+      <w:r>
+        <w:rPr>
+          <w:rFonts w:ascii="Times New Roman" w:eastAsia="Times New Roman" w:hAnsi="Times New Roman" w:cs="Times New Roman"/>
+          <w:sz w:val="24"/>
+          <w:szCs w:val="24"/>
+        </w:rPr>
+        <w:t>WiFi</w:t>
+      </w:r>
+    </w:p>
+    <w:p>
+      <w:pPr>
+        <w:jc w:val="both"/>
+        <w:rPr>
+          <w:rFonts w:ascii="Times New Roman" w:eastAsia="Times New Roman" w:hAnsi="Times New Roman" w:cs="Times New Roman"/>
+          <w:sz w:val="24"/>
+          <w:szCs w:val="24"/>
+        </w:rPr>
+      </w:pPr>
+      <w:r>
+        <w:rPr>
+          <w:rFonts w:ascii="Times New Roman" w:eastAsia="Times New Roman" w:hAnsi="Times New Roman" w:cs="Times New Roman"/>
+          <w:sz w:val="24"/>
+          <w:szCs w:val="24"/>
+        </w:rPr>
+        <w:t>UMTS</w:t>
+      </w:r>
+    </w:p>
+    <w:p>
+      <w:pPr>
+        <w:jc w:val="both"/>
+        <w:rPr>
+          <w:rFonts w:ascii="Times New Roman" w:eastAsia="Times New Roman" w:hAnsi="Times New Roman" w:cs="Times New Roman"/>
+          <w:sz w:val="24"/>
+          <w:szCs w:val="24"/>
+        </w:rPr>
+      </w:pPr>
+      <w:r>
+        <w:rPr>
+          <w:rFonts w:ascii="Times New Roman" w:eastAsia="Times New Roman" w:hAnsi="Times New Roman" w:cs="Times New Roman"/>
+          <w:sz w:val="24"/>
+          <w:szCs w:val="24"/>
+        </w:rPr>
+        <w:t>LTE</w:t>
+      </w:r>
+    </w:p>
+    <w:p>
+      <w:pPr>
+        <w:jc w:val="both"/>
+        <w:rPr>
+          <w:rFonts w:ascii="Times New Roman" w:eastAsia="Times New Roman" w:hAnsi="Times New Roman" w:cs="Times New Roman"/>
+          <w:sz w:val="24"/>
+          <w:szCs w:val="24"/>
+        </w:rPr>
+      </w:pPr>
+      <w:r>
+        <w:rPr>
+          <w:rFonts w:ascii="Times New Roman" w:eastAsia="Times New Roman" w:hAnsi="Times New Roman" w:cs="Times New Roman"/>
+          <w:sz w:val="24"/>
+          <w:szCs w:val="24"/>
+        </w:rPr>
+        <w:t>Jiné</w:t>
+      </w:r>
+    </w:p>
+    <w:p>
+      <w:pPr>
+        <w:jc w:val="both"/>
+        <w:rPr>
+          <w:rFonts w:ascii="Times New Roman" w:eastAsia="Times New Roman" w:hAnsi="Times New Roman" w:cs="Times New Roman"/>
+          <w:i/>
+          <w:sz w:val="24"/>
+          <w:szCs w:val="24"/>
+        </w:rPr>
+      </w:pPr>
+      <w:r>
+        <w:rPr>
+          <w:rFonts w:ascii="Times New Roman" w:eastAsia="Times New Roman" w:hAnsi="Times New Roman" w:cs="Times New Roman"/>
+          <w:i/>
+          <w:sz w:val="24"/>
+          <w:szCs w:val="24"/>
+        </w:rPr>
+        <w:t>Plánujete</w:t>
+      </w:r>
+      <w:r>
+        <w:rPr>
+          <w:rFonts w:ascii="Times New Roman" w:eastAsia="Times New Roman" w:hAnsi="Times New Roman" w:cs="Times New Roman"/>
+          <w:sz w:val="24"/>
+          <w:szCs w:val="24"/>
+        </w:rPr>
+        <w:t xml:space="preserve"> </w:t>
+      </w:r>
+      <w:r>
+        <w:rPr>
+          <w:rFonts w:ascii="Times New Roman" w:eastAsia="Times New Roman" w:hAnsi="Times New Roman" w:cs="Times New Roman"/>
+          <w:i/>
+          <w:sz w:val="24"/>
+          <w:szCs w:val="24"/>
+        </w:rPr>
+        <w:t>koupit nějaké mobilní</w:t>
+      </w:r>
+      <w:r>
+        <w:rPr>
+          <w:rFonts w:ascii="Times New Roman" w:eastAsia="Times New Roman" w:hAnsi="Times New Roman" w:cs="Times New Roman"/>
+          <w:i/>
+          <w:sz w:val="24"/>
+          <w:szCs w:val="24"/>
+        </w:rPr>
+        <w:t xml:space="preserve"> </w:t>
+      </w:r>
+      <w:r>
+        <w:rPr>
+          <w:rFonts w:ascii="Times New Roman" w:eastAsia="Times New Roman" w:hAnsi="Times New Roman" w:cs="Times New Roman"/>
+          <w:i/>
+          <w:sz w:val="24"/>
+          <w:szCs w:val="24"/>
+        </w:rPr>
+        <w:t>zařízení?</w:t>
+      </w:r>
+      <w:r>
+        <w:rPr>
+          <w:rFonts w:ascii="Times New Roman" w:eastAsia="Times New Roman" w:hAnsi="Times New Roman" w:cs="Times New Roman"/>
+          <w:i/>
+          <w:sz w:val="24"/>
+          <w:szCs w:val="24"/>
+        </w:rPr>
+        <w:t>:</w:t>
+      </w:r>
+    </w:p>
+    <w:p>
+      <w:pPr>
+        <w:jc w:val="both"/>
+        <w:rPr>
+          <w:rFonts w:ascii="Times New Roman" w:eastAsia="Times New Roman" w:hAnsi="Times New Roman" w:cs="Times New Roman"/>
+          <w:sz w:val="24"/>
+          <w:szCs w:val="24"/>
+        </w:rPr>
+      </w:pPr>
+      <w:r>
+        <w:rPr>
+          <w:rFonts w:ascii="Times New Roman" w:eastAsia="Times New Roman" w:hAnsi="Times New Roman" w:cs="Times New Roman"/>
+          <w:sz w:val="24"/>
+          <w:szCs w:val="24"/>
+        </w:rPr>
+        <w:t>typ zařízení</w:t>
+      </w:r>
+    </w:p>
+    <w:p>
+      <w:pPr>
+        <w:pStyle w:val="Default"/>
+        <w:spacing w:after="301" w:line="360" w:lineRule="auto"/>
+        <w:jc w:val="both"/>
+        <w:outlineLvl w:val="1"/>
+        <w:rPr>
+          <w:b/>
+        </w:rPr>
+      </w:pPr>
+      <w:bookmarkStart w:id="33" w:name="_Toc504213127"/>
+      <w:bookmarkStart w:id="34" w:name="_Toc510454832"/>
+      <w:r>
+        <w:rPr>
+          <w:b/>
+        </w:rPr>
+        <w:t>3.2 Výsledky dotazník</w:t>
+      </w:r>
+      <w:bookmarkEnd w:id="33"/>
+      <w:r>
+        <w:rPr>
+          <w:b/>
+        </w:rPr>
+        <w:t>u</w:t>
+      </w:r>
+      <w:bookmarkEnd w:id="34"/>
+      <w:r>
+        <w:rPr>
+          <w:b/>
+        </w:rPr>
+        <w:t xml:space="preserve"> </w:t>
+      </w:r>
     </w:p>
     <w:p>
       <w:pPr>
@@ -11834,19 +11523,72 @@
         <w:spacing w:line="360" w:lineRule="auto"/>
         <w:jc w:val="both"/>
       </w:pPr>
+      <w:bookmarkStart w:id="35" w:name="_Toc504213128"/>
+      <w:r>
+        <w:t>Žáci k přehlednosti a informovanosti preferují nejvíce smartphony, nejlépe aplikaci pro operační systém Android a iOS. Tento výsledek je logický, vzhledem v současnosti největší rozšířenosti, univerzálnosti a dostupnosti těchto zařízení. důsledkem největší rozšířenosti těchto zařízení.</w:t>
+      </w:r>
+      <w:bookmarkEnd w:id="35"/>
+      <w:r>
+        <w:t xml:space="preserve"> </w:t>
+      </w:r>
+    </w:p>
+    <w:p>
+      <w:pPr>
+        <w:pStyle w:val="Default"/>
+        <w:spacing w:after="301" w:line="360" w:lineRule="auto"/>
+        <w:jc w:val="both"/>
+        <w:outlineLvl w:val="1"/>
+        <w:rPr>
+          <w:b/>
+        </w:rPr>
+      </w:pPr>
+      <w:bookmarkStart w:id="36" w:name="_Toc504213129"/>
+      <w:bookmarkStart w:id="37" w:name="_Toc510454833"/>
+      <w:r>
+        <w:rPr>
+          <w:b/>
+        </w:rPr>
+        <w:t>3.3 Řešení  využití PC</w:t>
+      </w:r>
+      <w:bookmarkEnd w:id="36"/>
+      <w:bookmarkEnd w:id="37"/>
     </w:p>
     <w:p>
       <w:pPr>
         <w:pStyle w:val="Default"/>
         <w:spacing w:line="360" w:lineRule="auto"/>
         <w:jc w:val="both"/>
-      </w:pPr>
+        <w:outlineLvl w:val="1"/>
+        <w:rPr>
+          <w:b/>
+          <w:bCs/>
+        </w:rPr>
+      </w:pPr>
+      <w:bookmarkStart w:id="38" w:name="_Toc510454834"/>
+      <w:r>
+        <w:rPr>
+          <w:b/>
+          <w:bCs/>
+        </w:rPr>
+        <w:t xml:space="preserve">3.3.1 </w:t>
+      </w:r>
+      <w:bookmarkStart w:id="39" w:name="_Toc504213130"/>
+      <w:r>
+        <w:rPr>
+          <w:b/>
+          <w:bCs/>
+        </w:rPr>
+        <w:t>Wiki stránky</w:t>
+      </w:r>
+      <w:bookmarkEnd w:id="38"/>
+      <w:bookmarkEnd w:id="39"/>
     </w:p>
     <w:p>
       <w:pPr>
         <w:pStyle w:val="Default"/>
         <w:spacing w:line="360" w:lineRule="auto"/>
         <w:jc w:val="both"/>
+        <w:outlineLvl w:val="1"/>
       </w:pPr>
     </w:p>
     <w:p>
@@ -11855,821 +11597,41 @@
         <w:spacing w:line="360" w:lineRule="auto"/>
         <w:jc w:val="both"/>
       </w:pPr>
+      <w:bookmarkStart w:id="40" w:name="firstHeading"/>
+      <w:bookmarkEnd w:id="40"/>
+      <w:r>
+        <w:t xml:space="preserve">Pro zjednodušení zálohování a absence řešit SQL databáze by bylo nejlépe zvolit opensource wiki řešení pomocí hypertextového preprocesoru PHP v Dokuwiki, PmWiki. Tyto dva </w:t>
+      </w:r>
+      <w:r>
+        <w:lastRenderedPageBreak/>
+        <w:t xml:space="preserve">systémy nevytvářejí databáze, ale své zálohy využívají v txt souborech. Txt soubory lze jednoduše otevřít v podstatě na jakémkoliv operačním systému. </w:t>
+      </w:r>
     </w:p>
     <w:p>
       <w:pPr>
         <w:pStyle w:val="Default"/>
         <w:spacing w:line="360" w:lineRule="auto"/>
         <w:jc w:val="both"/>
-        <w:outlineLvl w:val="0"/>
-        <w:rPr>
-          <w:b/>
-        </w:rPr>
-      </w:pPr>
-      <w:bookmarkStart w:id="31" w:name="_Toc504213125"/>
-      <w:bookmarkStart w:id="32" w:name="_Toc510432667"/>
-      <w:r>
-        <w:rPr>
-          <w:b/>
-        </w:rPr>
-        <w:t>3. PRAKTICKÁ ČÁST</w:t>
-      </w:r>
-      <w:bookmarkEnd w:id="31"/>
-      <w:bookmarkEnd w:id="32"/>
-      <w:r>
-        <w:rPr>
-          <w:b/>
-        </w:rPr>
-        <w:t xml:space="preserve"> </w:t>
-      </w:r>
-    </w:p>
-    <w:p>
-      <w:pPr>
-        <w:pStyle w:val="Default"/>
-        <w:spacing w:after="301" w:line="360" w:lineRule="auto"/>
-        <w:jc w:val="both"/>
-      </w:pPr>
-      <w:r>
-        <w:t>V této části práce předložím obecné řešení využití PC při výuce.</w:t>
-      </w:r>
-    </w:p>
-    <w:p>
-      <w:pPr>
-        <w:pStyle w:val="Default"/>
-        <w:spacing w:after="301" w:line="360" w:lineRule="auto"/>
-        <w:jc w:val="both"/>
-      </w:pPr>
-      <w:r>
-        <w:t xml:space="preserve">Wiki, web, cms, github, simplenote, trello, wordpress, google docs, email, whatsapp, skype, opensource programy, distribuce GNU Linux, distribuce typu </w:t>
-      </w:r>
-      <w:r>
-        <w:t>-</w:t>
-      </w:r>
-      <w:r>
-        <w:t>BSD</w:t>
-      </w:r>
-    </w:p>
-    <w:p>
-      <w:pPr>
-        <w:pStyle w:val="Default"/>
-        <w:spacing w:after="301" w:line="360" w:lineRule="auto"/>
-        <w:jc w:val="both"/>
-        <w:outlineLvl w:val="1"/>
-        <w:rPr>
-          <w:b/>
-        </w:rPr>
-      </w:pPr>
-      <w:bookmarkStart w:id="33" w:name="_Toc504213126"/>
-      <w:bookmarkStart w:id="34" w:name="_Toc510432668"/>
-      <w:r>
-        <w:rPr>
-          <w:b/>
-        </w:rPr>
-        <w:t>3.1 Dotazník</w:t>
-      </w:r>
-      <w:bookmarkEnd w:id="33"/>
-      <w:bookmarkEnd w:id="34"/>
-      <w:r>
-        <w:rPr>
-          <w:b/>
-        </w:rPr>
-        <w:t xml:space="preserve"> </w:t>
-      </w:r>
-    </w:p>
-    <w:p>
-      <w:pPr>
-        <w:jc w:val="both"/>
-        <w:rPr>
-          <w:rFonts w:ascii="Times New Roman" w:eastAsia="Times New Roman" w:hAnsi="Times New Roman" w:cs="Times New Roman"/>
-          <w:b/>
-          <w:sz w:val="24"/>
-          <w:szCs w:val="24"/>
-        </w:rPr>
-      </w:pPr>
-      <w:r>
-        <w:rPr>
-          <w:rFonts w:ascii="Times New Roman" w:eastAsia="Times New Roman" w:hAnsi="Times New Roman" w:cs="Times New Roman"/>
-          <w:b/>
-          <w:sz w:val="24"/>
-          <w:szCs w:val="24"/>
-        </w:rPr>
-        <w:t>Dotazník – využití PC, mobilních přístrojů a mobilních technologií:</w:t>
-      </w:r>
-    </w:p>
-    <w:p>
-      <w:pPr>
-        <w:jc w:val="both"/>
-        <w:rPr>
-          <w:rFonts w:ascii="Times New Roman" w:eastAsia="Times New Roman" w:hAnsi="Times New Roman" w:cs="Times New Roman"/>
-          <w:sz w:val="24"/>
-          <w:szCs w:val="24"/>
-        </w:rPr>
-      </w:pPr>
-    </w:p>
-    <w:p>
-      <w:pPr>
-        <w:jc w:val="both"/>
-        <w:rPr>
-          <w:rFonts w:ascii="Times New Roman" w:eastAsia="Times New Roman" w:hAnsi="Times New Roman" w:cs="Times New Roman"/>
-          <w:i/>
-          <w:sz w:val="24"/>
-          <w:szCs w:val="24"/>
-        </w:rPr>
-      </w:pPr>
-      <w:r>
-        <w:rPr>
-          <w:rFonts w:ascii="Times New Roman" w:eastAsia="Times New Roman" w:hAnsi="Times New Roman" w:cs="Times New Roman"/>
-          <w:i/>
-          <w:sz w:val="24"/>
-          <w:szCs w:val="24"/>
-        </w:rPr>
-        <w:t>Věk studenta</w:t>
-      </w:r>
-      <w:r>
-        <w:rPr>
-          <w:rFonts w:ascii="Times New Roman" w:eastAsia="Times New Roman" w:hAnsi="Times New Roman" w:cs="Times New Roman"/>
-          <w:i/>
-          <w:sz w:val="24"/>
-          <w:szCs w:val="24"/>
-        </w:rPr>
-        <w:t>:</w:t>
-      </w:r>
-    </w:p>
-    <w:p>
-      <w:pPr>
-        <w:jc w:val="both"/>
-        <w:rPr>
-          <w:rFonts w:ascii="Times New Roman" w:eastAsia="Times New Roman" w:hAnsi="Times New Roman" w:cs="Times New Roman"/>
-          <w:i/>
-          <w:sz w:val="24"/>
-          <w:szCs w:val="24"/>
-        </w:rPr>
-      </w:pPr>
-      <w:r>
-        <w:rPr>
-          <w:rFonts w:ascii="Times New Roman" w:eastAsia="Times New Roman" w:hAnsi="Times New Roman" w:cs="Times New Roman"/>
-          <w:i/>
-          <w:sz w:val="24"/>
-          <w:szCs w:val="24"/>
-        </w:rPr>
-        <w:t>… let</w:t>
-      </w:r>
-    </w:p>
-    <w:p>
-      <w:pPr>
-        <w:jc w:val="both"/>
-        <w:rPr>
-          <w:rFonts w:ascii="Times New Roman" w:eastAsia="Times New Roman" w:hAnsi="Times New Roman" w:cs="Times New Roman"/>
-          <w:i/>
-          <w:sz w:val="24"/>
-          <w:szCs w:val="24"/>
-        </w:rPr>
-      </w:pPr>
-      <w:r>
-        <w:rPr>
-          <w:rFonts w:ascii="Times New Roman" w:eastAsia="Times New Roman" w:hAnsi="Times New Roman" w:cs="Times New Roman"/>
-          <w:i/>
-          <w:sz w:val="24"/>
-          <w:szCs w:val="24"/>
-        </w:rPr>
-        <w:t>Pohlaví studenta</w:t>
-      </w:r>
-      <w:r>
-        <w:rPr>
-          <w:rFonts w:ascii="Times New Roman" w:eastAsia="Times New Roman" w:hAnsi="Times New Roman" w:cs="Times New Roman"/>
-          <w:i/>
-          <w:sz w:val="24"/>
-          <w:szCs w:val="24"/>
-        </w:rPr>
-        <w:t>:</w:t>
-      </w:r>
-    </w:p>
-    <w:p>
-      <w:pPr>
-        <w:jc w:val="both"/>
-        <w:rPr>
-          <w:rFonts w:ascii="Times New Roman" w:eastAsia="Times New Roman" w:hAnsi="Times New Roman" w:cs="Times New Roman"/>
-          <w:sz w:val="24"/>
-          <w:szCs w:val="24"/>
-        </w:rPr>
-      </w:pPr>
-      <w:r>
-        <w:rPr>
-          <w:rFonts w:ascii="Times New Roman" w:eastAsia="Times New Roman" w:hAnsi="Times New Roman" w:cs="Times New Roman"/>
-          <w:sz w:val="24"/>
-          <w:szCs w:val="24"/>
-        </w:rPr>
-        <w:t>muž - žena</w:t>
-      </w:r>
-    </w:p>
-    <w:p>
-      <w:pPr>
-        <w:jc w:val="both"/>
-        <w:rPr>
-          <w:rFonts w:ascii="Times New Roman" w:eastAsia="Times New Roman" w:hAnsi="Times New Roman" w:cs="Times New Roman"/>
-          <w:i/>
-          <w:sz w:val="24"/>
-          <w:szCs w:val="24"/>
-        </w:rPr>
-      </w:pPr>
-      <w:r>
-        <w:rPr>
-          <w:rFonts w:ascii="Times New Roman" w:eastAsia="Times New Roman" w:hAnsi="Times New Roman" w:cs="Times New Roman"/>
-          <w:i/>
-          <w:sz w:val="24"/>
-          <w:szCs w:val="24"/>
-        </w:rPr>
-        <w:t>Četnost použití:</w:t>
-      </w:r>
-    </w:p>
-    <w:p>
-      <w:pPr>
-        <w:jc w:val="both"/>
-        <w:rPr>
-          <w:rFonts w:ascii="Times New Roman" w:eastAsia="Times New Roman" w:hAnsi="Times New Roman" w:cs="Times New Roman"/>
-          <w:sz w:val="24"/>
-          <w:szCs w:val="24"/>
-        </w:rPr>
-      </w:pPr>
-      <w:r>
-        <w:rPr>
-          <w:rFonts w:ascii="Times New Roman" w:eastAsia="Times New Roman" w:hAnsi="Times New Roman" w:cs="Times New Roman"/>
-          <w:sz w:val="24"/>
-          <w:szCs w:val="24"/>
-        </w:rPr>
-        <w:t>NE</w:t>
-      </w:r>
-      <w:r>
-        <w:rPr>
-          <w:rFonts w:ascii="Times New Roman" w:eastAsia="Times New Roman" w:hAnsi="Times New Roman" w:cs="Times New Roman"/>
-          <w:sz w:val="24"/>
-          <w:szCs w:val="24"/>
-        </w:rPr>
-        <w:tab/>
-        <w:t>ANO</w:t>
-      </w:r>
-      <w:r>
-        <w:rPr>
-          <w:rFonts w:ascii="Times New Roman" w:eastAsia="Times New Roman" w:hAnsi="Times New Roman" w:cs="Times New Roman"/>
-          <w:sz w:val="24"/>
-          <w:szCs w:val="24"/>
-        </w:rPr>
-        <w:t>;</w:t>
-      </w:r>
-      <w:r>
-        <w:rPr>
-          <w:rFonts w:ascii="Times New Roman" w:eastAsia="Times New Roman" w:hAnsi="Times New Roman" w:cs="Times New Roman"/>
-          <w:sz w:val="24"/>
-          <w:szCs w:val="24"/>
-        </w:rPr>
-        <w:tab/>
-        <w:t>1 velmi často, 5 minimálně</w:t>
-      </w:r>
-    </w:p>
-    <w:p>
-      <w:pPr>
-        <w:jc w:val="both"/>
-        <w:rPr>
-          <w:rFonts w:ascii="Times New Roman" w:eastAsia="Times New Roman" w:hAnsi="Times New Roman" w:cs="Times New Roman"/>
-          <w:i/>
-          <w:sz w:val="24"/>
-          <w:szCs w:val="24"/>
-        </w:rPr>
-      </w:pPr>
-      <w:r>
-        <w:rPr>
-          <w:rFonts w:ascii="Times New Roman" w:eastAsia="Times New Roman" w:hAnsi="Times New Roman" w:cs="Times New Roman"/>
-          <w:i/>
-          <w:sz w:val="24"/>
-          <w:szCs w:val="24"/>
-        </w:rPr>
-        <w:t>Používáte některý z následujících mobilních přístrojů?</w:t>
-      </w:r>
-      <w:r>
-        <w:rPr>
-          <w:rFonts w:ascii="Times New Roman" w:eastAsia="Times New Roman" w:hAnsi="Times New Roman" w:cs="Times New Roman"/>
-          <w:i/>
-          <w:sz w:val="24"/>
-          <w:szCs w:val="24"/>
-        </w:rPr>
-        <w:t>:</w:t>
-      </w:r>
-    </w:p>
-    <w:p>
-      <w:pPr>
-        <w:jc w:val="both"/>
-        <w:rPr>
-          <w:rFonts w:ascii="Times New Roman" w:eastAsia="Times New Roman" w:hAnsi="Times New Roman" w:cs="Times New Roman"/>
-          <w:sz w:val="24"/>
-          <w:szCs w:val="24"/>
-        </w:rPr>
-      </w:pPr>
-      <w:r>
-        <w:rPr>
-          <w:rFonts w:ascii="Times New Roman" w:eastAsia="Times New Roman" w:hAnsi="Times New Roman" w:cs="Times New Roman"/>
-          <w:sz w:val="24"/>
-          <w:szCs w:val="24"/>
-        </w:rPr>
-        <w:t>notebook</w:t>
-      </w:r>
-    </w:p>
-    <w:p>
-      <w:pPr>
-        <w:jc w:val="both"/>
-        <w:rPr>
-          <w:rFonts w:ascii="Times New Roman" w:eastAsia="Times New Roman" w:hAnsi="Times New Roman" w:cs="Times New Roman"/>
-          <w:sz w:val="24"/>
-          <w:szCs w:val="24"/>
-        </w:rPr>
-      </w:pPr>
-      <w:r>
-        <w:rPr>
-          <w:rFonts w:ascii="Times New Roman" w:eastAsia="Times New Roman" w:hAnsi="Times New Roman" w:cs="Times New Roman"/>
-          <w:sz w:val="24"/>
-          <w:szCs w:val="24"/>
-        </w:rPr>
-        <w:t>mobilní telefon</w:t>
-      </w:r>
-    </w:p>
-    <w:p>
-      <w:pPr>
-        <w:jc w:val="both"/>
-        <w:rPr>
-          <w:rFonts w:ascii="Times New Roman" w:eastAsia="Times New Roman" w:hAnsi="Times New Roman" w:cs="Times New Roman"/>
-          <w:sz w:val="24"/>
-          <w:szCs w:val="24"/>
-        </w:rPr>
-      </w:pPr>
-      <w:r>
-        <w:rPr>
-          <w:rFonts w:ascii="Times New Roman" w:eastAsia="Times New Roman" w:hAnsi="Times New Roman" w:cs="Times New Roman"/>
-          <w:sz w:val="24"/>
-          <w:szCs w:val="24"/>
-        </w:rPr>
-        <w:t>kapesní počítač (PDA)</w:t>
-      </w:r>
-    </w:p>
-    <w:p>
-      <w:pPr>
-        <w:jc w:val="both"/>
-        <w:rPr>
-          <w:rFonts w:ascii="Times New Roman" w:eastAsia="Times New Roman" w:hAnsi="Times New Roman" w:cs="Times New Roman"/>
-          <w:sz w:val="24"/>
-          <w:szCs w:val="24"/>
-        </w:rPr>
-      </w:pPr>
-      <w:r>
-        <w:rPr>
-          <w:rFonts w:ascii="Times New Roman" w:eastAsia="Times New Roman" w:hAnsi="Times New Roman" w:cs="Times New Roman"/>
-          <w:sz w:val="24"/>
-          <w:szCs w:val="24"/>
-        </w:rPr>
-        <w:t>smartphone (chytrý telefon)</w:t>
-      </w:r>
-    </w:p>
-    <w:p>
-      <w:pPr>
-        <w:jc w:val="both"/>
-        <w:rPr>
-          <w:rFonts w:ascii="Times New Roman" w:eastAsia="Times New Roman" w:hAnsi="Times New Roman" w:cs="Times New Roman"/>
-          <w:sz w:val="24"/>
-          <w:szCs w:val="24"/>
-        </w:rPr>
-      </w:pPr>
-      <w:r>
-        <w:rPr>
-          <w:rFonts w:ascii="Times New Roman" w:eastAsia="Times New Roman" w:hAnsi="Times New Roman" w:cs="Times New Roman"/>
-          <w:sz w:val="24"/>
-          <w:szCs w:val="24"/>
-        </w:rPr>
-        <w:t>jiný mobilní přístroj</w:t>
-      </w:r>
-    </w:p>
-    <w:p>
-      <w:pPr>
-        <w:jc w:val="both"/>
-        <w:rPr>
-          <w:rFonts w:ascii="Times New Roman" w:eastAsia="Times New Roman" w:hAnsi="Times New Roman" w:cs="Times New Roman"/>
-          <w:i/>
-          <w:sz w:val="24"/>
-          <w:szCs w:val="24"/>
-        </w:rPr>
-      </w:pPr>
-      <w:r>
-        <w:rPr>
-          <w:rFonts w:ascii="Times New Roman" w:eastAsia="Times New Roman" w:hAnsi="Times New Roman" w:cs="Times New Roman"/>
-          <w:i/>
-          <w:sz w:val="24"/>
-          <w:szCs w:val="24"/>
-        </w:rPr>
-        <w:t>Používáte některý z následujících přístrojů při výuce?</w:t>
-      </w:r>
-      <w:r>
-        <w:rPr>
-          <w:rFonts w:ascii="Times New Roman" w:eastAsia="Times New Roman" w:hAnsi="Times New Roman" w:cs="Times New Roman"/>
-          <w:i/>
-          <w:sz w:val="24"/>
-          <w:szCs w:val="24"/>
-        </w:rPr>
-        <w:t xml:space="preserve"> </w:t>
-      </w:r>
-      <w:r>
-        <w:rPr>
-          <w:rFonts w:ascii="Times New Roman" w:eastAsia="Times New Roman" w:hAnsi="Times New Roman" w:cs="Times New Roman"/>
-          <w:i/>
-          <w:sz w:val="24"/>
-          <w:szCs w:val="24"/>
-        </w:rPr>
-        <w:t>(nejen pro přístup k učebním materiálům, ale např. ke komunikaci…)</w:t>
-      </w:r>
-      <w:r>
-        <w:rPr>
-          <w:rFonts w:ascii="Times New Roman" w:eastAsia="Times New Roman" w:hAnsi="Times New Roman" w:cs="Times New Roman"/>
-          <w:i/>
-          <w:sz w:val="24"/>
-          <w:szCs w:val="24"/>
-        </w:rPr>
-        <w:t>:</w:t>
-      </w:r>
-    </w:p>
-    <w:p>
-      <w:pPr>
-        <w:jc w:val="both"/>
-        <w:rPr>
-          <w:rFonts w:ascii="Times New Roman" w:eastAsia="Times New Roman" w:hAnsi="Times New Roman" w:cs="Times New Roman"/>
-          <w:sz w:val="24"/>
-          <w:szCs w:val="24"/>
-        </w:rPr>
-      </w:pPr>
-      <w:r>
-        <w:rPr>
-          <w:rFonts w:ascii="Times New Roman" w:eastAsia="Times New Roman" w:hAnsi="Times New Roman" w:cs="Times New Roman"/>
-          <w:sz w:val="24"/>
-          <w:szCs w:val="24"/>
-        </w:rPr>
-        <w:t>notebook</w:t>
-      </w:r>
-    </w:p>
-    <w:p>
-      <w:pPr>
-        <w:jc w:val="both"/>
-        <w:rPr>
-          <w:rFonts w:ascii="Times New Roman" w:eastAsia="Times New Roman" w:hAnsi="Times New Roman" w:cs="Times New Roman"/>
-          <w:sz w:val="24"/>
-          <w:szCs w:val="24"/>
-        </w:rPr>
-      </w:pPr>
-      <w:r>
-        <w:rPr>
-          <w:rFonts w:ascii="Times New Roman" w:eastAsia="Times New Roman" w:hAnsi="Times New Roman" w:cs="Times New Roman"/>
-          <w:sz w:val="24"/>
-          <w:szCs w:val="24"/>
-        </w:rPr>
-        <w:t>mobilní telefon</w:t>
-      </w:r>
-    </w:p>
-    <w:p>
-      <w:pPr>
-        <w:jc w:val="both"/>
-        <w:rPr>
-          <w:rFonts w:ascii="Times New Roman" w:eastAsia="Times New Roman" w:hAnsi="Times New Roman" w:cs="Times New Roman"/>
-          <w:sz w:val="24"/>
-          <w:szCs w:val="24"/>
-        </w:rPr>
-      </w:pPr>
-      <w:r>
-        <w:rPr>
-          <w:rFonts w:ascii="Times New Roman" w:eastAsia="Times New Roman" w:hAnsi="Times New Roman" w:cs="Times New Roman"/>
-          <w:sz w:val="24"/>
-          <w:szCs w:val="24"/>
-        </w:rPr>
-        <w:t>kapesní počítač (PDA)</w:t>
-      </w:r>
-    </w:p>
-    <w:p>
-      <w:pPr>
-        <w:jc w:val="both"/>
-        <w:rPr>
-          <w:rFonts w:ascii="Times New Roman" w:eastAsia="Times New Roman" w:hAnsi="Times New Roman" w:cs="Times New Roman"/>
-          <w:sz w:val="24"/>
-          <w:szCs w:val="24"/>
-        </w:rPr>
-      </w:pPr>
-      <w:r>
-        <w:rPr>
-          <w:rFonts w:ascii="Times New Roman" w:eastAsia="Times New Roman" w:hAnsi="Times New Roman" w:cs="Times New Roman"/>
-          <w:sz w:val="24"/>
-          <w:szCs w:val="24"/>
-        </w:rPr>
-        <w:lastRenderedPageBreak/>
-        <w:t>smartphone (chytrý telefon)</w:t>
-      </w:r>
-    </w:p>
-    <w:p>
-      <w:pPr>
-        <w:jc w:val="both"/>
-        <w:rPr>
-          <w:rFonts w:ascii="Times New Roman" w:eastAsia="Times New Roman" w:hAnsi="Times New Roman" w:cs="Times New Roman"/>
-          <w:sz w:val="24"/>
-          <w:szCs w:val="24"/>
-        </w:rPr>
-      </w:pPr>
-      <w:r>
-        <w:rPr>
-          <w:rFonts w:ascii="Times New Roman" w:eastAsia="Times New Roman" w:hAnsi="Times New Roman" w:cs="Times New Roman"/>
-          <w:sz w:val="24"/>
-          <w:szCs w:val="24"/>
-        </w:rPr>
-        <w:t>jiný mobilní přístroj</w:t>
-      </w:r>
-    </w:p>
-    <w:p>
-      <w:pPr>
-        <w:jc w:val="both"/>
-        <w:rPr>
-          <w:rFonts w:ascii="Times New Roman" w:eastAsia="Times New Roman" w:hAnsi="Times New Roman" w:cs="Times New Roman"/>
-          <w:i/>
-          <w:sz w:val="24"/>
-          <w:szCs w:val="24"/>
-        </w:rPr>
-      </w:pPr>
-      <w:r>
-        <w:rPr>
-          <w:rFonts w:ascii="Times New Roman" w:eastAsia="Times New Roman" w:hAnsi="Times New Roman" w:cs="Times New Roman"/>
-          <w:i/>
-          <w:sz w:val="24"/>
-          <w:szCs w:val="24"/>
-        </w:rPr>
-        <w:t>Používáte některou z následujících mobilních technologií spojení na internet?</w:t>
-      </w:r>
-      <w:r>
-        <w:rPr>
-          <w:rFonts w:ascii="Times New Roman" w:eastAsia="Times New Roman" w:hAnsi="Times New Roman" w:cs="Times New Roman"/>
-          <w:i/>
-          <w:sz w:val="24"/>
-          <w:szCs w:val="24"/>
-        </w:rPr>
-        <w:t>:</w:t>
-      </w:r>
-    </w:p>
-    <w:p>
-      <w:pPr>
-        <w:jc w:val="both"/>
-        <w:rPr>
-          <w:rFonts w:ascii="Times New Roman" w:eastAsia="Times New Roman" w:hAnsi="Times New Roman" w:cs="Times New Roman"/>
-          <w:sz w:val="24"/>
-          <w:szCs w:val="24"/>
-        </w:rPr>
-      </w:pPr>
-      <w:r>
-        <w:rPr>
-          <w:rFonts w:ascii="Times New Roman" w:eastAsia="Times New Roman" w:hAnsi="Times New Roman" w:cs="Times New Roman"/>
-          <w:sz w:val="24"/>
-          <w:szCs w:val="24"/>
-        </w:rPr>
-        <w:t>GPRS</w:t>
-      </w:r>
-    </w:p>
-    <w:p>
-      <w:pPr>
-        <w:jc w:val="both"/>
-        <w:rPr>
-          <w:rFonts w:ascii="Times New Roman" w:eastAsia="Times New Roman" w:hAnsi="Times New Roman" w:cs="Times New Roman"/>
-          <w:sz w:val="24"/>
-          <w:szCs w:val="24"/>
-        </w:rPr>
-      </w:pPr>
-      <w:r>
-        <w:rPr>
-          <w:rFonts w:ascii="Times New Roman" w:eastAsia="Times New Roman" w:hAnsi="Times New Roman" w:cs="Times New Roman"/>
-          <w:sz w:val="24"/>
-          <w:szCs w:val="24"/>
-        </w:rPr>
-        <w:t>CDMA</w:t>
-      </w:r>
-    </w:p>
-    <w:p>
-      <w:pPr>
-        <w:jc w:val="both"/>
-        <w:rPr>
-          <w:rFonts w:ascii="Times New Roman" w:eastAsia="Times New Roman" w:hAnsi="Times New Roman" w:cs="Times New Roman"/>
-          <w:sz w:val="24"/>
-          <w:szCs w:val="24"/>
-        </w:rPr>
-      </w:pPr>
-      <w:r>
-        <w:rPr>
-          <w:rFonts w:ascii="Times New Roman" w:eastAsia="Times New Roman" w:hAnsi="Times New Roman" w:cs="Times New Roman"/>
-          <w:sz w:val="24"/>
-          <w:szCs w:val="24"/>
-        </w:rPr>
-        <w:t>WiFi</w:t>
-      </w:r>
-    </w:p>
-    <w:p>
-      <w:pPr>
-        <w:jc w:val="both"/>
-        <w:rPr>
-          <w:rFonts w:ascii="Times New Roman" w:eastAsia="Times New Roman" w:hAnsi="Times New Roman" w:cs="Times New Roman"/>
-          <w:sz w:val="24"/>
-          <w:szCs w:val="24"/>
-        </w:rPr>
-      </w:pPr>
-      <w:r>
-        <w:rPr>
-          <w:rFonts w:ascii="Times New Roman" w:eastAsia="Times New Roman" w:hAnsi="Times New Roman" w:cs="Times New Roman"/>
-          <w:sz w:val="24"/>
-          <w:szCs w:val="24"/>
-        </w:rPr>
-        <w:t>UMTS</w:t>
-      </w:r>
-    </w:p>
-    <w:p>
-      <w:pPr>
-        <w:jc w:val="both"/>
-        <w:rPr>
-          <w:rFonts w:ascii="Times New Roman" w:eastAsia="Times New Roman" w:hAnsi="Times New Roman" w:cs="Times New Roman"/>
-          <w:sz w:val="24"/>
-          <w:szCs w:val="24"/>
-        </w:rPr>
-      </w:pPr>
-      <w:r>
-        <w:rPr>
-          <w:rFonts w:ascii="Times New Roman" w:eastAsia="Times New Roman" w:hAnsi="Times New Roman" w:cs="Times New Roman"/>
-          <w:sz w:val="24"/>
-          <w:szCs w:val="24"/>
-        </w:rPr>
-        <w:t>LTE</w:t>
-      </w:r>
-    </w:p>
-    <w:p>
-      <w:pPr>
-        <w:jc w:val="both"/>
-        <w:rPr>
-          <w:rFonts w:ascii="Times New Roman" w:eastAsia="Times New Roman" w:hAnsi="Times New Roman" w:cs="Times New Roman"/>
-          <w:sz w:val="24"/>
-          <w:szCs w:val="24"/>
-        </w:rPr>
-      </w:pPr>
-      <w:r>
-        <w:rPr>
-          <w:rFonts w:ascii="Times New Roman" w:eastAsia="Times New Roman" w:hAnsi="Times New Roman" w:cs="Times New Roman"/>
-          <w:sz w:val="24"/>
-          <w:szCs w:val="24"/>
-        </w:rPr>
-        <w:t>Jiné</w:t>
-      </w:r>
-    </w:p>
-    <w:p>
-      <w:pPr>
-        <w:jc w:val="both"/>
-        <w:rPr>
-          <w:rFonts w:ascii="Times New Roman" w:eastAsia="Times New Roman" w:hAnsi="Times New Roman" w:cs="Times New Roman"/>
-          <w:i/>
-          <w:sz w:val="24"/>
-          <w:szCs w:val="24"/>
-        </w:rPr>
-      </w:pPr>
-      <w:r>
-        <w:rPr>
-          <w:rFonts w:ascii="Times New Roman" w:eastAsia="Times New Roman" w:hAnsi="Times New Roman" w:cs="Times New Roman"/>
-          <w:i/>
-          <w:sz w:val="24"/>
-          <w:szCs w:val="24"/>
-        </w:rPr>
-        <w:t>Plánujete</w:t>
-      </w:r>
-      <w:r>
-        <w:rPr>
-          <w:rFonts w:ascii="Times New Roman" w:eastAsia="Times New Roman" w:hAnsi="Times New Roman" w:cs="Times New Roman"/>
-          <w:sz w:val="24"/>
-          <w:szCs w:val="24"/>
-        </w:rPr>
-        <w:t xml:space="preserve"> </w:t>
-      </w:r>
-      <w:r>
-        <w:rPr>
-          <w:rFonts w:ascii="Times New Roman" w:eastAsia="Times New Roman" w:hAnsi="Times New Roman" w:cs="Times New Roman"/>
-          <w:i/>
-          <w:sz w:val="24"/>
-          <w:szCs w:val="24"/>
-        </w:rPr>
-        <w:t>koupit nějaké mobilní</w:t>
-      </w:r>
-      <w:r>
-        <w:rPr>
-          <w:rFonts w:ascii="Times New Roman" w:eastAsia="Times New Roman" w:hAnsi="Times New Roman" w:cs="Times New Roman"/>
-          <w:i/>
-          <w:sz w:val="24"/>
-          <w:szCs w:val="24"/>
-        </w:rPr>
-        <w:t xml:space="preserve"> </w:t>
-      </w:r>
-      <w:r>
-        <w:rPr>
-          <w:rFonts w:ascii="Times New Roman" w:eastAsia="Times New Roman" w:hAnsi="Times New Roman" w:cs="Times New Roman"/>
-          <w:i/>
-          <w:sz w:val="24"/>
-          <w:szCs w:val="24"/>
-        </w:rPr>
-        <w:t>zařízení?</w:t>
-      </w:r>
-      <w:r>
-        <w:rPr>
-          <w:rFonts w:ascii="Times New Roman" w:eastAsia="Times New Roman" w:hAnsi="Times New Roman" w:cs="Times New Roman"/>
-          <w:i/>
-          <w:sz w:val="24"/>
-          <w:szCs w:val="24"/>
-        </w:rPr>
-        <w:t>:</w:t>
-      </w:r>
-    </w:p>
-    <w:p>
-      <w:pPr>
-        <w:jc w:val="both"/>
-        <w:rPr>
-          <w:rFonts w:ascii="Times New Roman" w:eastAsia="Times New Roman" w:hAnsi="Times New Roman" w:cs="Times New Roman"/>
-          <w:sz w:val="24"/>
-          <w:szCs w:val="24"/>
-        </w:rPr>
-      </w:pPr>
-      <w:r>
-        <w:rPr>
-          <w:rFonts w:ascii="Times New Roman" w:eastAsia="Times New Roman" w:hAnsi="Times New Roman" w:cs="Times New Roman"/>
-          <w:sz w:val="24"/>
-          <w:szCs w:val="24"/>
-        </w:rPr>
-        <w:t>typ zařízení</w:t>
-      </w:r>
-    </w:p>
-    <w:p>
-      <w:pPr>
-        <w:pStyle w:val="Default"/>
-        <w:spacing w:after="301" w:line="360" w:lineRule="auto"/>
-        <w:jc w:val="both"/>
-        <w:outlineLvl w:val="1"/>
-        <w:rPr>
-          <w:b/>
-        </w:rPr>
-      </w:pPr>
-      <w:bookmarkStart w:id="35" w:name="_Toc504213127"/>
-      <w:bookmarkStart w:id="36" w:name="_Toc510432669"/>
-      <w:r>
-        <w:rPr>
-          <w:b/>
-        </w:rPr>
-        <w:t>3.2 Výsledky dotazník</w:t>
-      </w:r>
-      <w:bookmarkEnd w:id="35"/>
-      <w:r>
-        <w:rPr>
-          <w:b/>
-        </w:rPr>
-        <w:t>u</w:t>
-      </w:r>
-      <w:bookmarkEnd w:id="36"/>
-      <w:r>
-        <w:rPr>
-          <w:b/>
-        </w:rPr>
-        <w:t xml:space="preserve"> </w:t>
-      </w:r>
+      </w:pPr>
     </w:p>
     <w:p>
       <w:pPr>
         <w:pStyle w:val="Default"/>
         <w:spacing w:line="360" w:lineRule="auto"/>
         <w:jc w:val="both"/>
-      </w:pPr>
-      <w:bookmarkStart w:id="37" w:name="_Toc504213128"/>
-      <w:r>
-        <w:t>Žáci k přehlednosti a informovanosti preferují nejvíce smartphony, nejlépe aplikaci pro operační systém Android a iOS. Tento výsledek je logický, vzhledem v současnosti největší rozšířenosti, univerzálnosti a dostupnosti těchto zařízení. důsledkem největší rozšířenosti těchto zařízení.</w:t>
-      </w:r>
-      <w:bookmarkEnd w:id="37"/>
-      <w:r>
-        <w:t xml:space="preserve"> </w:t>
-      </w:r>
-    </w:p>
-    <w:p>
-      <w:pPr>
-        <w:pStyle w:val="Default"/>
-        <w:spacing w:after="301" w:line="360" w:lineRule="auto"/>
-        <w:jc w:val="both"/>
-        <w:outlineLvl w:val="1"/>
         <w:rPr>
           <w:b/>
-        </w:rPr>
-      </w:pPr>
-      <w:bookmarkStart w:id="38" w:name="_Toc504213129"/>
-      <w:bookmarkStart w:id="39" w:name="_Toc510432670"/>
-      <w:r>
-        <w:rPr>
-          <w:b/>
-        </w:rPr>
-        <w:t>3.3 Řešení  využití PC</w:t>
-      </w:r>
-      <w:bookmarkEnd w:id="38"/>
-      <w:bookmarkEnd w:id="39"/>
+          <w:bCs/>
+        </w:rPr>
+      </w:pPr>
+      <w:hyperlink r:id="rId16">
+        <w:r>
+          <w:rPr>
+            <w:rStyle w:val="Internetovodkaz"/>
+          </w:rPr>
+          <w:t>https://cs.wikipedia.org/wiki/Seznam_wiki_softwar%C5%AF</w:t>
+        </w:r>
+      </w:hyperlink>
     </w:p>
     <w:p>
       <w:pPr>
@@ -12682,44 +11644,76 @@
           <w:bCs/>
         </w:rPr>
       </w:pPr>
-      <w:bookmarkStart w:id="40" w:name="_Toc510432671"/>
-      <w:r>
+    </w:p>
+    <w:p>
+      <w:pPr>
+        <w:pStyle w:val="Default"/>
+        <w:spacing w:line="360" w:lineRule="auto"/>
+        <w:jc w:val="both"/>
+        <w:outlineLvl w:val="1"/>
         <w:rPr>
           <w:b/>
           <w:bCs/>
         </w:rPr>
-        <w:t xml:space="preserve">3.3.1 </w:t>
-      </w:r>
-      <w:bookmarkStart w:id="41" w:name="_Toc504213130"/>
+      </w:pPr>
+      <w:bookmarkStart w:id="41" w:name="_Toc510454835"/>
       <w:r>
         <w:rPr>
           <w:b/>
           <w:bCs/>
         </w:rPr>
-        <w:t>Wiki stránky</w:t>
-      </w:r>
-      <w:bookmarkEnd w:id="40"/>
+        <w:t xml:space="preserve">3.3.2 </w:t>
+      </w:r>
+      <w:bookmarkStart w:id="42" w:name="_Toc504213131"/>
+      <w:r>
+        <w:rPr>
+          <w:b/>
+          <w:bCs/>
+        </w:rPr>
+        <w:t>Webové stránky žáků, pro žáky s možností sdílení</w:t>
+      </w:r>
       <w:bookmarkEnd w:id="41"/>
+      <w:bookmarkEnd w:id="42"/>
     </w:p>
     <w:p>
       <w:pPr>
         <w:pStyle w:val="Default"/>
         <w:spacing w:line="360" w:lineRule="auto"/>
         <w:jc w:val="both"/>
-        <w:outlineLvl w:val="1"/>
-      </w:pPr>
+      </w:pPr>
+      <w:r>
+        <w:t>V dnešní době lze využít masivně rozšířeného Facebooku, protože dnes má účet v podstatě každý žák, rodič. Výhodou je, že tento systém nemusí škola nijak spravovat a financovat. Nutno je však určitou skupinu moderovat nejlépe pedagogickým pracovníkem a tím korigovat dění a interakci školy, žáků a také rodičů. Skupin lze zřídit několik a tak pomoci i lepší informovanosti dle určitých zájmů žáku a jednoduššímu sdílení informací a dat mezi školou, žáky, rodiči i učiteli.</w:t>
+      </w:r>
     </w:p>
     <w:p>
       <w:pPr>
         <w:pStyle w:val="Default"/>
         <w:spacing w:line="360" w:lineRule="auto"/>
         <w:jc w:val="both"/>
-      </w:pPr>
-      <w:bookmarkStart w:id="42" w:name="firstHeading"/>
-      <w:bookmarkEnd w:id="42"/>
-      <w:r>
-        <w:t xml:space="preserve">Pro zjednodušení zálohování a absence řešit SQL databáze by bylo nejlépe zvolit opensource wiki řešení pomocí hypertextového preprocesoru PHP v Dokuwiki, PmWiki. Tyto dva systémy nevytvářejí databáze, ale své zálohy využívají v txt souborech. Txt soubory lze jednoduše otevřít v podstatě na jakémkoliv operačním systému. </w:t>
-      </w:r>
+        <w:outlineLvl w:val="1"/>
+        <w:rPr>
+          <w:b/>
+          <w:bCs/>
+        </w:rPr>
+      </w:pPr>
+      <w:bookmarkStart w:id="43" w:name="_Toc510454836"/>
+      <w:r>
+        <w:rPr>
+          <w:b/>
+          <w:bCs/>
+        </w:rPr>
+        <w:t xml:space="preserve">3.3.3 </w:t>
+      </w:r>
+      <w:bookmarkStart w:id="44" w:name="_Toc504213132"/>
+      <w:r>
+        <w:rPr>
+          <w:b/>
+          <w:bCs/>
+        </w:rPr>
+        <w:t>Webové stránky učitelů, pro učitele s možností sdílení</w:t>
+      </w:r>
+      <w:bookmarkEnd w:id="43"/>
+      <w:bookmarkEnd w:id="44"/>
     </w:p>
     <w:p>
       <w:pPr>
@@ -12727,148 +11721,46 @@
         <w:spacing w:line="360" w:lineRule="auto"/>
         <w:jc w:val="both"/>
       </w:pPr>
+      <w:r>
+        <w:t xml:space="preserve">Webové stránky pro učitele by měli být specializované na potřeby učitelů. S možností sdílet data a informace mezi s sebou i žáky a rodiči. </w:t>
+      </w:r>
     </w:p>
     <w:p>
       <w:pPr>
         <w:pStyle w:val="Default"/>
         <w:spacing w:line="360" w:lineRule="auto"/>
         <w:jc w:val="both"/>
+        <w:outlineLvl w:val="1"/>
         <w:rPr>
           <w:b/>
           <w:bCs/>
         </w:rPr>
       </w:pPr>
-      <w:hyperlink r:id="rId16">
-        <w:r>
-          <w:rPr>
-            <w:rStyle w:val="Internetovodkaz"/>
-          </w:rPr>
-          <w:t>https://cs.wikipedia.org/wiki/Seznam_wiki_softwar%C5%AF</w:t>
-        </w:r>
-      </w:hyperlink>
-    </w:p>
-    <w:p>
-      <w:pPr>
-        <w:pStyle w:val="Default"/>
-        <w:spacing w:line="360" w:lineRule="auto"/>
-        <w:jc w:val="both"/>
-        <w:outlineLvl w:val="1"/>
+      <w:bookmarkStart w:id="45" w:name="_Toc510454837"/>
+      <w:r>
         <w:rPr>
           <w:b/>
           <w:bCs/>
         </w:rPr>
-      </w:pPr>
-    </w:p>
-    <w:p>
-      <w:pPr>
-        <w:pStyle w:val="Default"/>
-        <w:spacing w:line="360" w:lineRule="auto"/>
-        <w:jc w:val="both"/>
-        <w:outlineLvl w:val="1"/>
+        <w:t xml:space="preserve">3.3.4 </w:t>
+      </w:r>
+      <w:bookmarkStart w:id="46" w:name="_Toc504213133"/>
+      <w:r>
         <w:rPr>
           <w:b/>
           <w:bCs/>
         </w:rPr>
-      </w:pPr>
-      <w:bookmarkStart w:id="43" w:name="_Toc510432672"/>
+        <w:t>Online výuka – Moodl</w:t>
+      </w:r>
+      <w:bookmarkEnd w:id="46"/>
       <w:r>
         <w:rPr>
           <w:b/>
           <w:bCs/>
         </w:rPr>
-        <w:t xml:space="preserve">3.3.2 </w:t>
-      </w:r>
-      <w:bookmarkStart w:id="44" w:name="_Toc504213131"/>
-      <w:r>
-        <w:rPr>
-          <w:b/>
-          <w:bCs/>
-        </w:rPr>
-        <w:t>Webové stránky žáků, pro žáky s možností sdílení</w:t>
-      </w:r>
-      <w:bookmarkEnd w:id="43"/>
-      <w:bookmarkEnd w:id="44"/>
-    </w:p>
-    <w:p>
-      <w:pPr>
-        <w:pStyle w:val="Default"/>
-        <w:spacing w:line="360" w:lineRule="auto"/>
-        <w:jc w:val="both"/>
-      </w:pPr>
-      <w:r>
-        <w:lastRenderedPageBreak/>
-        <w:t>V dnešní době lze využít masivně rozšířeného Facebooku, protože dnes má účet v podstatě každý žák, rodič. Výhodou je, že tento systém nemusí škola nijak spravovat a financovat. Nutno je však určitou skupinu moderovat nejlépe pedagogickým pracovníkem a tím korigovat dění a interakci školy, žáků a také rodičů. Skupin lze zřídit několik a tak pomoci i lepší informovanosti dle určitých zájmů žáku a jednoduššímu sdílení informací a dat mezi školou, žáky, rodiči i učiteli.</w:t>
-      </w:r>
-    </w:p>
-    <w:p>
-      <w:pPr>
-        <w:pStyle w:val="Default"/>
-        <w:spacing w:line="360" w:lineRule="auto"/>
-        <w:jc w:val="both"/>
-        <w:outlineLvl w:val="1"/>
-        <w:rPr>
-          <w:b/>
-          <w:bCs/>
-        </w:rPr>
-      </w:pPr>
-      <w:bookmarkStart w:id="45" w:name="_Toc510432673"/>
-      <w:r>
-        <w:rPr>
-          <w:b/>
-          <w:bCs/>
-        </w:rPr>
-        <w:t xml:space="preserve">3.3.3 </w:t>
-      </w:r>
-      <w:bookmarkStart w:id="46" w:name="_Toc504213132"/>
-      <w:r>
-        <w:rPr>
-          <w:b/>
-          <w:bCs/>
-        </w:rPr>
-        <w:t>Webové stránky učitelů, pro učitele s možností sdílení</w:t>
+        <w:t>e atp.</w:t>
       </w:r>
       <w:bookmarkEnd w:id="45"/>
-      <w:bookmarkEnd w:id="46"/>
-    </w:p>
-    <w:p>
-      <w:pPr>
-        <w:pStyle w:val="Default"/>
-        <w:spacing w:line="360" w:lineRule="auto"/>
-        <w:jc w:val="both"/>
-      </w:pPr>
-      <w:r>
-        <w:t xml:space="preserve">Webové stránky pro učitele by měli být specializované na potřeby učitelů. S možností sdílet data a informace mezi s sebou i žáky a rodiči. </w:t>
-      </w:r>
-    </w:p>
-    <w:p>
-      <w:pPr>
-        <w:pStyle w:val="Default"/>
-        <w:spacing w:line="360" w:lineRule="auto"/>
-        <w:jc w:val="both"/>
-        <w:outlineLvl w:val="1"/>
-        <w:rPr>
-          <w:b/>
-          <w:bCs/>
-        </w:rPr>
-      </w:pPr>
-      <w:bookmarkStart w:id="47" w:name="_Toc510432674"/>
-      <w:r>
-        <w:rPr>
-          <w:b/>
-          <w:bCs/>
-        </w:rPr>
-        <w:t xml:space="preserve">3.3.4 </w:t>
-      </w:r>
-      <w:bookmarkStart w:id="48" w:name="_Toc504213133"/>
-      <w:r>
-        <w:rPr>
-          <w:b/>
-          <w:bCs/>
-        </w:rPr>
-        <w:t>Online výuka – Moodle,…</w:t>
-      </w:r>
-      <w:bookmarkEnd w:id="47"/>
-      <w:bookmarkEnd w:id="48"/>
     </w:p>
     <w:p>
       <w:pPr>
@@ -13058,19 +11950,8 @@
             <w:szCs w:val="24"/>
             <w:u w:val="none"/>
           </w:rPr>
-          <w:t>Active Directory</w:t>
-        </w:r>
-      </w:hyperlink>
-      <w:r>
-        <w:rPr>
-          <w:rFonts w:ascii="Times New Roman" w:hAnsi="Times New Roman" w:cs="Times New Roman"/>
-          <w:color w:val="000000"/>
-          <w:sz w:val="24"/>
-          <w:szCs w:val="24"/>
-        </w:rPr>
-        <w:t>, </w:t>
-      </w:r>
-      <w:hyperlink r:id="rId26">
+          <w:t xml:space="preserve">Active </w:t>
+        </w:r>
         <w:r>
           <w:rPr>
             <w:rStyle w:val="Internetovodkaz"/>
@@ -13080,7 +11961,8 @@
             <w:szCs w:val="24"/>
             <w:u w:val="none"/>
           </w:rPr>
-          <w:t>LDAP</w:t>
+          <w:lastRenderedPageBreak/>
+          <w:t>Directory</w:t>
         </w:r>
       </w:hyperlink>
       <w:r>
@@ -13092,7 +11974,7 @@
         </w:rPr>
         <w:t>, </w:t>
       </w:r>
-      <w:hyperlink r:id="rId27">
+      <w:hyperlink r:id="rId26">
         <w:r>
           <w:rPr>
             <w:rStyle w:val="Internetovodkaz"/>
@@ -13102,7 +11984,7 @@
             <w:szCs w:val="24"/>
             <w:u w:val="none"/>
           </w:rPr>
-          <w:t>Shibboleth</w:t>
+          <w:t>LDAP</w:t>
         </w:r>
       </w:hyperlink>
       <w:r>
@@ -13112,9 +11994,9 @@
           <w:sz w:val="24"/>
           <w:szCs w:val="24"/>
         </w:rPr>
-        <w:t>), komunikační (</w:t>
-      </w:r>
-      <w:hyperlink r:id="rId28">
+        <w:t>, </w:t>
+      </w:r>
+      <w:hyperlink r:id="rId27">
         <w:r>
           <w:rPr>
             <w:rStyle w:val="Internetovodkaz"/>
@@ -13124,7 +12006,7 @@
             <w:szCs w:val="24"/>
             <w:u w:val="none"/>
           </w:rPr>
-          <w:t>Jabber</w:t>
+          <w:t>Shibboleth</w:t>
         </w:r>
       </w:hyperlink>
       <w:r>
@@ -13134,9 +12016,9 @@
           <w:sz w:val="24"/>
           <w:szCs w:val="24"/>
         </w:rPr>
-        <w:t>), sociální (</w:t>
-      </w:r>
-      <w:hyperlink r:id="rId29">
+        <w:t>), komunikační (</w:t>
+      </w:r>
+      <w:hyperlink r:id="rId28">
         <w:r>
           <w:rPr>
             <w:rStyle w:val="Internetovodkaz"/>
@@ -13146,7 +12028,7 @@
             <w:szCs w:val="24"/>
             <w:u w:val="none"/>
           </w:rPr>
-          <w:t>Mahara</w:t>
+          <w:t>Jabber</w:t>
         </w:r>
       </w:hyperlink>
       <w:r>
@@ -13156,9 +12038,9 @@
           <w:sz w:val="24"/>
           <w:szCs w:val="24"/>
         </w:rPr>
-        <w:t>), nebo pro správu webového obsahu (</w:t>
-      </w:r>
-      <w:hyperlink r:id="rId30">
+        <w:t>), sociální (</w:t>
+      </w:r>
+      <w:hyperlink r:id="rId29">
         <w:r>
           <w:rPr>
             <w:rStyle w:val="Internetovodkaz"/>
@@ -13168,6 +12050,28 @@
             <w:szCs w:val="24"/>
             <w:u w:val="none"/>
           </w:rPr>
+          <w:t>Mahara</w:t>
+        </w:r>
+      </w:hyperlink>
+      <w:r>
+        <w:rPr>
+          <w:rFonts w:ascii="Times New Roman" w:hAnsi="Times New Roman" w:cs="Times New Roman"/>
+          <w:color w:val="000000"/>
+          <w:sz w:val="24"/>
+          <w:szCs w:val="24"/>
+        </w:rPr>
+        <w:t>), nebo pro správu webového obsahu (</w:t>
+      </w:r>
+      <w:hyperlink r:id="rId30">
+        <w:r>
+          <w:rPr>
+            <w:rStyle w:val="Internetovodkaz"/>
+            <w:rFonts w:ascii="Times New Roman" w:hAnsi="Times New Roman" w:cs="Times New Roman"/>
+            <w:color w:val="000000"/>
+            <w:sz w:val="24"/>
+            <w:szCs w:val="24"/>
+            <w:u w:val="none"/>
+          </w:rPr>
           <w:t>Postnuke</w:t>
         </w:r>
       </w:hyperlink>
@@ -13219,7 +12123,7 @@
           <w:bCs/>
         </w:rPr>
       </w:pPr>
-      <w:bookmarkStart w:id="49" w:name="_Toc510432675"/>
+      <w:bookmarkStart w:id="47" w:name="_Toc510454838"/>
       <w:r>
         <w:rPr>
           <w:b/>
@@ -13227,7 +12131,7 @@
         </w:rPr>
         <w:t xml:space="preserve">3.3.5 </w:t>
       </w:r>
-      <w:bookmarkStart w:id="50" w:name="_Toc504213134"/>
+      <w:bookmarkStart w:id="48" w:name="_Toc504213134"/>
       <w:r>
         <w:rPr>
           <w:b/>
@@ -13235,61 +12139,57 @@
         </w:rPr>
         <w:t>Diskuzní forum pro žáky</w:t>
       </w:r>
+      <w:bookmarkEnd w:id="47"/>
+      <w:bookmarkEnd w:id="48"/>
+    </w:p>
+    <w:p>
+      <w:pPr>
+        <w:pStyle w:val="Default"/>
+        <w:spacing w:line="360" w:lineRule="auto"/>
+        <w:jc w:val="both"/>
+      </w:pPr>
+      <w:r>
+        <w:tab/>
+        <w:t xml:space="preserve">U výběru vhodného fóra záleží na mnoha aspektech. Aspekty jsou například, uživatelská přívětivost, jednoduchost pro uživatele a administrátory, jednoduchý upgrade na novou programovou verzi, zálohy a možnost konverze na jiný druh fóra. Pro žáky lze využít mnoho fór založených na opensource. Jedním z nejrozšířenějších je PhpBB, nebo Simple machines vyžadující SQL databáze. </w:t>
+      </w:r>
+    </w:p>
+    <w:p>
+      <w:pPr>
+        <w:pStyle w:val="Default"/>
+        <w:spacing w:line="360" w:lineRule="auto"/>
+        <w:jc w:val="both"/>
+        <w:outlineLvl w:val="1"/>
+      </w:pPr>
+    </w:p>
+    <w:p>
+      <w:pPr>
+        <w:pStyle w:val="Default"/>
+        <w:spacing w:line="360" w:lineRule="auto"/>
+        <w:jc w:val="both"/>
+        <w:outlineLvl w:val="1"/>
+        <w:rPr>
+          <w:b/>
+          <w:bCs/>
+        </w:rPr>
+      </w:pPr>
+      <w:bookmarkStart w:id="49" w:name="_Toc510454839"/>
+      <w:r>
+        <w:rPr>
+          <w:b/>
+          <w:bCs/>
+        </w:rPr>
+        <w:t xml:space="preserve">3.3.6 </w:t>
+      </w:r>
+      <w:bookmarkStart w:id="50" w:name="_Toc504213135"/>
+      <w:r>
+        <w:rPr>
+          <w:b/>
+          <w:bCs/>
+        </w:rPr>
+        <w:t>Diskuzní forum pro učitele</w:t>
+      </w:r>
       <w:bookmarkEnd w:id="49"/>
       <w:bookmarkEnd w:id="50"/>
-    </w:p>
-    <w:p>
-      <w:pPr>
-        <w:pStyle w:val="Default"/>
-        <w:spacing w:line="360" w:lineRule="auto"/>
-        <w:jc w:val="both"/>
-      </w:pPr>
-      <w:r>
-        <w:tab/>
-        <w:t xml:space="preserve">U výběru vhodného fóra záleží na mnoha aspektech. Aspekty jsou například, uživatelská přívětivost, jednoduchost pro uživatele a administrátory, jednoduchý upgrade na novou programovou verzi, zálohy a možnost konverze na jiný druh fóra. Pro žáky lze využít </w:t>
-      </w:r>
-      <w:r>
-        <w:lastRenderedPageBreak/>
-        <w:t xml:space="preserve">mnoho fór založených na opensource. Jedním z nejrozšířenějších je PhpBB, nebo Simple machines vyžadující SQL databáze. </w:t>
-      </w:r>
-    </w:p>
-    <w:p>
-      <w:pPr>
-        <w:pStyle w:val="Default"/>
-        <w:spacing w:line="360" w:lineRule="auto"/>
-        <w:jc w:val="both"/>
-        <w:outlineLvl w:val="1"/>
-      </w:pPr>
-    </w:p>
-    <w:p>
-      <w:pPr>
-        <w:pStyle w:val="Default"/>
-        <w:spacing w:line="360" w:lineRule="auto"/>
-        <w:jc w:val="both"/>
-        <w:outlineLvl w:val="1"/>
-        <w:rPr>
-          <w:b/>
-          <w:bCs/>
-        </w:rPr>
-      </w:pPr>
-      <w:bookmarkStart w:id="51" w:name="_Toc510432676"/>
-      <w:r>
-        <w:rPr>
-          <w:b/>
-          <w:bCs/>
-        </w:rPr>
-        <w:t xml:space="preserve">3.3.6 </w:t>
-      </w:r>
-      <w:bookmarkStart w:id="52" w:name="_Toc504213135"/>
-      <w:r>
-        <w:rPr>
-          <w:b/>
-          <w:bCs/>
-        </w:rPr>
-        <w:t>Diskuzní forum pro učitele</w:t>
-      </w:r>
-      <w:bookmarkEnd w:id="51"/>
-      <w:bookmarkEnd w:id="52"/>
     </w:p>
     <w:p>
       <w:pPr>
@@ -13771,8 +12671,8 @@
           <w:b/>
         </w:rPr>
       </w:pPr>
-      <w:bookmarkStart w:id="53" w:name="_Toc504213137"/>
-      <w:bookmarkStart w:id="54" w:name="_Toc510432678"/>
+      <w:bookmarkStart w:id="51" w:name="_Toc504213137"/>
+      <w:bookmarkStart w:id="52" w:name="_Toc510454840"/>
       <w:r>
         <w:rPr>
           <w:b/>
@@ -13784,52 +12684,53 @@
           <w:b/>
         </w:rPr>
         <w:t>Závěr</w:t>
+      </w:r>
+      <w:bookmarkEnd w:id="51"/>
+      <w:bookmarkEnd w:id="52"/>
+      <w:r>
+        <w:rPr>
+          <w:b/>
+        </w:rPr>
+        <w:t xml:space="preserve"> </w:t>
+      </w:r>
+    </w:p>
+    <w:p>
+      <w:pPr>
+        <w:pStyle w:val="Default"/>
+        <w:spacing w:after="313" w:line="360" w:lineRule="auto"/>
+        <w:jc w:val="both"/>
+      </w:pPr>
+      <w:r>
+        <w:t>Tato práce se snaží rámcově sdělit možnosti dnešní doby ve využití výpočetní elektroniky ve sdílení informací mezi školou, žáky a rodiči. Respektuje trend směřující k větší mobilitě obyvatel a využívání malých přenosných zařízení, nejvíce Smartphonů. S tím jde ruku v ruce pragmatičnost využití univerzálních a nejvíce rozšířených systémů, které nevyžadují velkou údržbu, jsou rozšiřitelné a umožňují sdílení. V ideálním případě posunout uživatelskou přívětivost do smartphonů díky mobilní aplikaci pro učitele, žáky a rodiče. Zahrnující informace ze školy i možnost sdílení myšlenek a dat mezi s sebou.</w:t>
+      </w:r>
+    </w:p>
+    <w:p>
+      <w:pPr>
+        <w:pStyle w:val="Default"/>
+        <w:spacing w:after="313" w:line="360" w:lineRule="auto"/>
+        <w:jc w:val="both"/>
+        <w:outlineLvl w:val="0"/>
+        <w:rPr>
+          <w:b/>
+        </w:rPr>
+      </w:pPr>
+      <w:bookmarkStart w:id="53" w:name="_Toc504213139"/>
+      <w:bookmarkStart w:id="54" w:name="_Toc510454841"/>
+      <w:r>
+        <w:rPr>
+          <w:b/>
+        </w:rPr>
+        <w:lastRenderedPageBreak/>
+        <w:t>5</w:t>
+      </w:r>
+      <w:r>
+        <w:rPr>
+          <w:b/>
+        </w:rPr>
+        <w:t>. Záznam o průběhu Pedagogické praxe (originál)</w:t>
       </w:r>
       <w:bookmarkEnd w:id="53"/>
       <w:bookmarkEnd w:id="54"/>
-      <w:r>
-        <w:rPr>
-          <w:b/>
-        </w:rPr>
-        <w:t xml:space="preserve"> </w:t>
-      </w:r>
-    </w:p>
-    <w:p>
-      <w:pPr>
-        <w:pStyle w:val="Default"/>
-        <w:spacing w:after="313" w:line="360" w:lineRule="auto"/>
-        <w:jc w:val="both"/>
-      </w:pPr>
-      <w:r>
-        <w:t>Tato práce se snaží rámcově sdělit možnosti dnešní doby ve využití výpočetní elektroniky ve sdílení informací mezi školou, žáky a rodiči. Respektuje trend směřující k větší mobilitě obyvatel a využívání malých přenosných zařízení, nejvíce Smartphonů. S tím jde ruku v ruce pragmatičnost využití univerzálních a nejvíce rozšířených systémů, které nevyžadují velkou údržbu, jsou rozšiřitelné a umožňují sdílení. V ideálním případě posunout uživatelskou přívětivost do smartphonů díky mobilní aplikaci pro učitele, žáky a rodiče. Zahrnující informace ze školy i možnost sdílení myšlenek a dat mezi s sebou.</w:t>
-      </w:r>
-    </w:p>
-    <w:p>
-      <w:pPr>
-        <w:pStyle w:val="Default"/>
-        <w:spacing w:after="313" w:line="360" w:lineRule="auto"/>
-        <w:jc w:val="both"/>
-        <w:outlineLvl w:val="0"/>
-        <w:rPr>
-          <w:b/>
-        </w:rPr>
-      </w:pPr>
-      <w:bookmarkStart w:id="55" w:name="_Toc504213139"/>
-      <w:bookmarkStart w:id="56" w:name="_Toc510432680"/>
-      <w:r>
-        <w:rPr>
-          <w:b/>
-        </w:rPr>
-        <w:t>6</w:t>
-      </w:r>
-      <w:r>
-        <w:rPr>
-          <w:b/>
-        </w:rPr>
-        <w:t>. Záznam o průběhu Pedagogické praxe (originál)</w:t>
-      </w:r>
-      <w:bookmarkEnd w:id="55"/>
-      <w:bookmarkEnd w:id="56"/>
       <w:r>
         <w:rPr>
           <w:b/>
@@ -13960,7 +12861,7 @@
             <w:rPr>
               <w:noProof/>
             </w:rPr>
-            <w:t>9</w:t>
+            <w:t>4</w:t>
           </w:r>
         </w:fldSimple>
       </w:p>
@@ -18637,7 +17538,7 @@
 </file>
 
 <file path=customXml/itemProps1.xml><?xml version="1.0" encoding="utf-8"?>
-<ds:datastoreItem xmlns:ds="http://schemas.openxmlformats.org/officeDocument/2006/customXml" ds:itemID="{941AD61E-4ABC-466F-96A6-3CE5AFB2F583}">
+<ds:datastoreItem xmlns:ds="http://schemas.openxmlformats.org/officeDocument/2006/customXml" ds:itemID="{16E32A83-126F-48AE-A13A-6B0088537530}">
   <ds:schemaRefs>
     <ds:schemaRef ds:uri="http://schemas.openxmlformats.org/officeDocument/2006/bibliography"/>
   </ds:schemaRefs>

--- a/Závěrečná práce - Využití PC při výuce.docx
+++ b/Závěrečná práce - Využití PC při výuce.docx
@@ -729,7 +729,7 @@
         </w:rPr>
       </w:sdtEndPr>
       <w:sdtContent>
-        <w:bookmarkStart w:id="0" w:name="_Toc510454815" w:displacedByCustomXml="prev"/>
+        <w:bookmarkStart w:id="0" w:name="_Toc510456059" w:displacedByCustomXml="prev"/>
         <w:p>
           <w:pPr>
             <w:pStyle w:val="Nadpisobsahu"/>
@@ -775,7 +775,7 @@
         </w:rPr>
         <w:fldChar w:fldCharType="separate"/>
       </w:r>
-      <w:hyperlink w:anchor="_Toc510454815" w:history="1">
+      <w:hyperlink w:anchor="_Toc510456059" w:history="1">
         <w:r>
           <w:rPr>
             <w:rStyle w:val="Hypertextovodkaz"/>
@@ -803,7 +803,7 @@
             <w:noProof/>
             <w:webHidden/>
           </w:rPr>
-          <w:instrText xml:space="preserve"> PAGEREF _Toc510454815 \h </w:instrText>
+          <w:instrText xml:space="preserve"> PAGEREF _Toc510456059 \h </w:instrText>
         </w:r>
         <w:r>
           <w:rPr>
@@ -847,7 +847,7 @@
           <w:lang w:eastAsia="cs-CZ"/>
         </w:rPr>
       </w:pPr>
-      <w:hyperlink w:anchor="_Toc510454816" w:history="1">
+      <w:hyperlink w:anchor="_Toc510456060" w:history="1">
         <w:r>
           <w:rPr>
             <w:rStyle w:val="Hypertextovodkaz"/>
@@ -875,7 +875,7 @@
             <w:noProof/>
             <w:webHidden/>
           </w:rPr>
-          <w:instrText xml:space="preserve"> PAGEREF _Toc510454816 \h </w:instrText>
+          <w:instrText xml:space="preserve"> PAGEREF _Toc510456060 \h </w:instrText>
         </w:r>
         <w:r>
           <w:rPr>
@@ -920,7 +920,7 @@
           <w:lang w:eastAsia="cs-CZ"/>
         </w:rPr>
       </w:pPr>
-      <w:hyperlink w:anchor="_Toc510454817" w:history="1">
+      <w:hyperlink w:anchor="_Toc510456061" w:history="1">
         <w:r>
           <w:rPr>
             <w:rStyle w:val="Hypertextovodkaz"/>
@@ -965,7 +965,7 @@
             <w:noProof/>
             <w:webHidden/>
           </w:rPr>
-          <w:instrText xml:space="preserve"> PAGEREF _Toc510454817 \h </w:instrText>
+          <w:instrText xml:space="preserve"> PAGEREF _Toc510456061 \h </w:instrText>
         </w:r>
         <w:r>
           <w:rPr>
@@ -1009,7 +1009,7 @@
           <w:lang w:eastAsia="cs-CZ"/>
         </w:rPr>
       </w:pPr>
-      <w:hyperlink w:anchor="_Toc510454818" w:history="1">
+      <w:hyperlink w:anchor="_Toc510456062" w:history="1">
         <w:r>
           <w:rPr>
             <w:rStyle w:val="Hypertextovodkaz"/>
@@ -1037,7 +1037,7 @@
             <w:noProof/>
             <w:webHidden/>
           </w:rPr>
-          <w:instrText xml:space="preserve"> PAGEREF _Toc510454818 \h </w:instrText>
+          <w:instrText xml:space="preserve"> PAGEREF _Toc510456062 \h </w:instrText>
         </w:r>
         <w:r>
           <w:rPr>
@@ -1081,7 +1081,7 @@
           <w:lang w:eastAsia="cs-CZ"/>
         </w:rPr>
       </w:pPr>
-      <w:hyperlink w:anchor="_Toc510454819" w:history="1">
+      <w:hyperlink w:anchor="_Toc510456063" w:history="1">
         <w:r>
           <w:rPr>
             <w:rStyle w:val="Hypertextovodkaz"/>
@@ -1109,7 +1109,7 @@
             <w:noProof/>
             <w:webHidden/>
           </w:rPr>
-          <w:instrText xml:space="preserve"> PAGEREF _Toc510454819 \h </w:instrText>
+          <w:instrText xml:space="preserve"> PAGEREF _Toc510456063 \h </w:instrText>
         </w:r>
         <w:r>
           <w:rPr>
@@ -1153,7 +1153,7 @@
           <w:lang w:eastAsia="cs-CZ"/>
         </w:rPr>
       </w:pPr>
-      <w:hyperlink w:anchor="_Toc510454820" w:history="1">
+      <w:hyperlink w:anchor="_Toc510456064" w:history="1">
         <w:r>
           <w:rPr>
             <w:rStyle w:val="Hypertextovodkaz"/>
@@ -1181,7 +1181,7 @@
             <w:noProof/>
             <w:webHidden/>
           </w:rPr>
-          <w:instrText xml:space="preserve"> PAGEREF _Toc510454820 \h </w:instrText>
+          <w:instrText xml:space="preserve"> PAGEREF _Toc510456064 \h </w:instrText>
         </w:r>
         <w:r>
           <w:rPr>
@@ -1225,7 +1225,7 @@
           <w:lang w:eastAsia="cs-CZ"/>
         </w:rPr>
       </w:pPr>
-      <w:hyperlink w:anchor="_Toc510454821" w:history="1">
+      <w:hyperlink w:anchor="_Toc510456065" w:history="1">
         <w:r>
           <w:rPr>
             <w:rStyle w:val="Hypertextovodkaz"/>
@@ -1254,7 +1254,7 @@
             <w:noProof/>
             <w:webHidden/>
           </w:rPr>
-          <w:instrText xml:space="preserve"> PAGEREF _Toc510454821 \h </w:instrText>
+          <w:instrText xml:space="preserve"> PAGEREF _Toc510456065 \h </w:instrText>
         </w:r>
         <w:r>
           <w:rPr>
@@ -1298,7 +1298,7 @@
           <w:lang w:eastAsia="cs-CZ"/>
         </w:rPr>
       </w:pPr>
-      <w:hyperlink w:anchor="_Toc510454822" w:history="1">
+      <w:hyperlink w:anchor="_Toc510456066" w:history="1">
         <w:r>
           <w:rPr>
             <w:rStyle w:val="Hypertextovodkaz"/>
@@ -1327,7 +1327,7 @@
             <w:noProof/>
             <w:webHidden/>
           </w:rPr>
-          <w:instrText xml:space="preserve"> PAGEREF _Toc510454822 \h </w:instrText>
+          <w:instrText xml:space="preserve"> PAGEREF _Toc510456066 \h </w:instrText>
         </w:r>
         <w:r>
           <w:rPr>
@@ -1371,7 +1371,7 @@
           <w:lang w:eastAsia="cs-CZ"/>
         </w:rPr>
       </w:pPr>
-      <w:hyperlink w:anchor="_Toc510454823" w:history="1">
+      <w:hyperlink w:anchor="_Toc510456067" w:history="1">
         <w:r>
           <w:rPr>
             <w:rStyle w:val="Hypertextovodkaz"/>
@@ -1400,7 +1400,7 @@
             <w:noProof/>
             <w:webHidden/>
           </w:rPr>
-          <w:instrText xml:space="preserve"> PAGEREF _Toc510454823 \h </w:instrText>
+          <w:instrText xml:space="preserve"> PAGEREF _Toc510456067 \h </w:instrText>
         </w:r>
         <w:r>
           <w:rPr>
@@ -1444,7 +1444,7 @@
           <w:lang w:eastAsia="cs-CZ"/>
         </w:rPr>
       </w:pPr>
-      <w:hyperlink w:anchor="_Toc510454824" w:history="1">
+      <w:hyperlink w:anchor="_Toc510456068" w:history="1">
         <w:r>
           <w:rPr>
             <w:rStyle w:val="Hypertextovodkaz"/>
@@ -1472,7 +1472,7 @@
             <w:noProof/>
             <w:webHidden/>
           </w:rPr>
-          <w:instrText xml:space="preserve"> PAGEREF _Toc510454824 \h </w:instrText>
+          <w:instrText xml:space="preserve"> PAGEREF _Toc510456068 \h </w:instrText>
         </w:r>
         <w:r>
           <w:rPr>
@@ -1516,7 +1516,7 @@
           <w:lang w:eastAsia="cs-CZ"/>
         </w:rPr>
       </w:pPr>
-      <w:hyperlink w:anchor="_Toc510454825" w:history="1">
+      <w:hyperlink w:anchor="_Toc510456069" w:history="1">
         <w:r>
           <w:rPr>
             <w:rStyle w:val="Hypertextovodkaz"/>
@@ -1544,7 +1544,7 @@
             <w:noProof/>
             <w:webHidden/>
           </w:rPr>
-          <w:instrText xml:space="preserve"> PAGEREF _Toc510454825 \h </w:instrText>
+          <w:instrText xml:space="preserve"> PAGEREF _Toc510456069 \h </w:instrText>
         </w:r>
         <w:r>
           <w:rPr>
@@ -1564,7 +1564,7 @@
             <w:noProof/>
             <w:webHidden/>
           </w:rPr>
-          <w:t>12</w:t>
+          <w:t>10</w:t>
         </w:r>
         <w:r>
           <w:rPr>
@@ -1588,7 +1588,7 @@
           <w:lang w:eastAsia="cs-CZ"/>
         </w:rPr>
       </w:pPr>
-      <w:hyperlink w:anchor="_Toc510454826" w:history="1">
+      <w:hyperlink w:anchor="_Toc510456070" w:history="1">
         <w:r>
           <w:rPr>
             <w:rStyle w:val="Hypertextovodkaz"/>
@@ -1616,7 +1616,7 @@
             <w:noProof/>
             <w:webHidden/>
           </w:rPr>
-          <w:instrText xml:space="preserve"> PAGEREF _Toc510454826 \h </w:instrText>
+          <w:instrText xml:space="preserve"> PAGEREF _Toc510456070 \h </w:instrText>
         </w:r>
         <w:r>
           <w:rPr>
@@ -1636,7 +1636,7 @@
             <w:noProof/>
             <w:webHidden/>
           </w:rPr>
-          <w:t>14</w:t>
+          <w:t>12</w:t>
         </w:r>
         <w:r>
           <w:rPr>
@@ -1660,7 +1660,7 @@
           <w:lang w:eastAsia="cs-CZ"/>
         </w:rPr>
       </w:pPr>
-      <w:hyperlink w:anchor="_Toc510454827" w:history="1">
+      <w:hyperlink w:anchor="_Toc510456071" w:history="1">
         <w:r>
           <w:rPr>
             <w:rStyle w:val="Hypertextovodkaz"/>
@@ -1688,7 +1688,7 @@
             <w:noProof/>
             <w:webHidden/>
           </w:rPr>
-          <w:instrText xml:space="preserve"> PAGEREF _Toc510454827 \h </w:instrText>
+          <w:instrText xml:space="preserve"> PAGEREF _Toc510456071 \h </w:instrText>
         </w:r>
         <w:r>
           <w:rPr>
@@ -1708,7 +1708,7 @@
             <w:noProof/>
             <w:webHidden/>
           </w:rPr>
-          <w:t>16</w:t>
+          <w:t>14</w:t>
         </w:r>
         <w:r>
           <w:rPr>
@@ -1732,7 +1732,7 @@
           <w:lang w:eastAsia="cs-CZ"/>
         </w:rPr>
       </w:pPr>
-      <w:hyperlink w:anchor="_Toc510454828" w:history="1">
+      <w:hyperlink w:anchor="_Toc510456072" w:history="1">
         <w:r>
           <w:rPr>
             <w:rStyle w:val="Hypertextovodkaz"/>
@@ -1760,7 +1760,7 @@
             <w:noProof/>
             <w:webHidden/>
           </w:rPr>
-          <w:instrText xml:space="preserve"> PAGEREF _Toc510454828 \h </w:instrText>
+          <w:instrText xml:space="preserve"> PAGEREF _Toc510456072 \h </w:instrText>
         </w:r>
         <w:r>
           <w:rPr>
@@ -1780,7 +1780,7 @@
             <w:noProof/>
             <w:webHidden/>
           </w:rPr>
-          <w:t>20</w:t>
+          <w:t>18</w:t>
         </w:r>
         <w:r>
           <w:rPr>
@@ -1804,7 +1804,7 @@
           <w:lang w:eastAsia="cs-CZ"/>
         </w:rPr>
       </w:pPr>
-      <w:hyperlink w:anchor="_Toc510454829" w:history="1">
+      <w:hyperlink w:anchor="_Toc510456073" w:history="1">
         <w:r>
           <w:rPr>
             <w:rStyle w:val="Hypertextovodkaz"/>
@@ -1832,7 +1832,7 @@
             <w:noProof/>
             <w:webHidden/>
           </w:rPr>
-          <w:instrText xml:space="preserve"> PAGEREF _Toc510454829 \h </w:instrText>
+          <w:instrText xml:space="preserve"> PAGEREF _Toc510456073 \h </w:instrText>
         </w:r>
         <w:r>
           <w:rPr>
@@ -1852,7 +1852,7 @@
             <w:noProof/>
             <w:webHidden/>
           </w:rPr>
-          <w:t>25</w:t>
+          <w:t>19</w:t>
         </w:r>
         <w:r>
           <w:rPr>
@@ -1876,7 +1876,7 @@
           <w:lang w:eastAsia="cs-CZ"/>
         </w:rPr>
       </w:pPr>
-      <w:hyperlink w:anchor="_Toc510454830" w:history="1">
+      <w:hyperlink w:anchor="_Toc510456074" w:history="1">
         <w:r>
           <w:rPr>
             <w:rStyle w:val="Hypertextovodkaz"/>
@@ -1904,7 +1904,7 @@
             <w:noProof/>
             <w:webHidden/>
           </w:rPr>
-          <w:instrText xml:space="preserve"> PAGEREF _Toc510454830 \h </w:instrText>
+          <w:instrText xml:space="preserve"> PAGEREF _Toc510456074 \h </w:instrText>
         </w:r>
         <w:r>
           <w:rPr>
@@ -1924,7 +1924,7 @@
             <w:noProof/>
             <w:webHidden/>
           </w:rPr>
-          <w:t>27</w:t>
+          <w:t>21</w:t>
         </w:r>
         <w:r>
           <w:rPr>
@@ -1948,7 +1948,7 @@
           <w:lang w:eastAsia="cs-CZ"/>
         </w:rPr>
       </w:pPr>
-      <w:hyperlink w:anchor="_Toc510454831" w:history="1">
+      <w:hyperlink w:anchor="_Toc510456075" w:history="1">
         <w:r>
           <w:rPr>
             <w:rStyle w:val="Hypertextovodkaz"/>
@@ -1976,7 +1976,7 @@
             <w:noProof/>
             <w:webHidden/>
           </w:rPr>
-          <w:instrText xml:space="preserve"> PAGEREF _Toc510454831 \h </w:instrText>
+          <w:instrText xml:space="preserve"> PAGEREF _Toc510456075 \h </w:instrText>
         </w:r>
         <w:r>
           <w:rPr>
@@ -1996,7 +1996,7 @@
             <w:noProof/>
             <w:webHidden/>
           </w:rPr>
-          <w:t>29</w:t>
+          <w:t>23</w:t>
         </w:r>
         <w:r>
           <w:rPr>
@@ -2020,7 +2020,7 @@
           <w:lang w:eastAsia="cs-CZ"/>
         </w:rPr>
       </w:pPr>
-      <w:hyperlink w:anchor="_Toc510454832" w:history="1">
+      <w:hyperlink w:anchor="_Toc510456076" w:history="1">
         <w:r>
           <w:rPr>
             <w:rStyle w:val="Hypertextovodkaz"/>
@@ -2048,7 +2048,7 @@
             <w:noProof/>
             <w:webHidden/>
           </w:rPr>
-          <w:instrText xml:space="preserve"> PAGEREF _Toc510454832 \h </w:instrText>
+          <w:instrText xml:space="preserve"> PAGEREF _Toc510456076 \h </w:instrText>
         </w:r>
         <w:r>
           <w:rPr>
@@ -2068,7 +2068,7 @@
             <w:noProof/>
             <w:webHidden/>
           </w:rPr>
-          <w:t>30</w:t>
+          <w:t>24</w:t>
         </w:r>
         <w:r>
           <w:rPr>
@@ -2092,7 +2092,7 @@
           <w:lang w:eastAsia="cs-CZ"/>
         </w:rPr>
       </w:pPr>
-      <w:hyperlink w:anchor="_Toc510454833" w:history="1">
+      <w:hyperlink w:anchor="_Toc510456077" w:history="1">
         <w:r>
           <w:rPr>
             <w:rStyle w:val="Hypertextovodkaz"/>
@@ -2120,7 +2120,7 @@
             <w:noProof/>
             <w:webHidden/>
           </w:rPr>
-          <w:instrText xml:space="preserve"> PAGEREF _Toc510454833 \h </w:instrText>
+          <w:instrText xml:space="preserve"> PAGEREF _Toc510456077 \h </w:instrText>
         </w:r>
         <w:r>
           <w:rPr>
@@ -2140,7 +2140,7 @@
             <w:noProof/>
             <w:webHidden/>
           </w:rPr>
-          <w:t>30</w:t>
+          <w:t>24</w:t>
         </w:r>
         <w:r>
           <w:rPr>
@@ -2164,7 +2164,7 @@
           <w:lang w:eastAsia="cs-CZ"/>
         </w:rPr>
       </w:pPr>
-      <w:hyperlink w:anchor="_Toc510454834" w:history="1">
+      <w:hyperlink w:anchor="_Toc510456078" w:history="1">
         <w:r>
           <w:rPr>
             <w:rStyle w:val="Hypertextovodkaz"/>
@@ -2193,7 +2193,7 @@
             <w:noProof/>
             <w:webHidden/>
           </w:rPr>
-          <w:instrText xml:space="preserve"> PAGEREF _Toc510454834 \h </w:instrText>
+          <w:instrText xml:space="preserve"> PAGEREF _Toc510456078 \h </w:instrText>
         </w:r>
         <w:r>
           <w:rPr>
@@ -2213,7 +2213,7 @@
             <w:noProof/>
             <w:webHidden/>
           </w:rPr>
-          <w:t>30</w:t>
+          <w:t>24</w:t>
         </w:r>
         <w:r>
           <w:rPr>
@@ -2237,7 +2237,7 @@
           <w:lang w:eastAsia="cs-CZ"/>
         </w:rPr>
       </w:pPr>
-      <w:hyperlink w:anchor="_Toc510454835" w:history="1">
+      <w:hyperlink w:anchor="_Toc510456079" w:history="1">
         <w:r>
           <w:rPr>
             <w:rStyle w:val="Hypertextovodkaz"/>
@@ -2266,7 +2266,7 @@
             <w:noProof/>
             <w:webHidden/>
           </w:rPr>
-          <w:instrText xml:space="preserve"> PAGEREF _Toc510454835 \h </w:instrText>
+          <w:instrText xml:space="preserve"> PAGEREF _Toc510456079 \h </w:instrText>
         </w:r>
         <w:r>
           <w:rPr>
@@ -2286,7 +2286,7 @@
             <w:noProof/>
             <w:webHidden/>
           </w:rPr>
-          <w:t>31</w:t>
+          <w:t>24</w:t>
         </w:r>
         <w:r>
           <w:rPr>
@@ -2310,7 +2310,7 @@
           <w:lang w:eastAsia="cs-CZ"/>
         </w:rPr>
       </w:pPr>
-      <w:hyperlink w:anchor="_Toc510454836" w:history="1">
+      <w:hyperlink w:anchor="_Toc510456080" w:history="1">
         <w:r>
           <w:rPr>
             <w:rStyle w:val="Hypertextovodkaz"/>
@@ -2339,7 +2339,7 @@
             <w:noProof/>
             <w:webHidden/>
           </w:rPr>
-          <w:instrText xml:space="preserve"> PAGEREF _Toc510454836 \h </w:instrText>
+          <w:instrText xml:space="preserve"> PAGEREF _Toc510456080 \h </w:instrText>
         </w:r>
         <w:r>
           <w:rPr>
@@ -2359,7 +2359,7 @@
             <w:noProof/>
             <w:webHidden/>
           </w:rPr>
-          <w:t>31</w:t>
+          <w:t>25</w:t>
         </w:r>
         <w:r>
           <w:rPr>
@@ -2383,7 +2383,7 @@
           <w:lang w:eastAsia="cs-CZ"/>
         </w:rPr>
       </w:pPr>
-      <w:hyperlink w:anchor="_Toc510454837" w:history="1">
+      <w:hyperlink w:anchor="_Toc510456081" w:history="1">
         <w:r>
           <w:rPr>
             <w:rStyle w:val="Hypertextovodkaz"/>
@@ -2412,7 +2412,7 @@
             <w:noProof/>
             <w:webHidden/>
           </w:rPr>
-          <w:instrText xml:space="preserve"> PAGEREF _Toc510454837 \h </w:instrText>
+          <w:instrText xml:space="preserve"> PAGEREF _Toc510456081 \h </w:instrText>
         </w:r>
         <w:r>
           <w:rPr>
@@ -2432,7 +2432,7 @@
             <w:noProof/>
             <w:webHidden/>
           </w:rPr>
-          <w:t>31</w:t>
+          <w:t>25</w:t>
         </w:r>
         <w:r>
           <w:rPr>
@@ -2456,7 +2456,7 @@
           <w:lang w:eastAsia="cs-CZ"/>
         </w:rPr>
       </w:pPr>
-      <w:hyperlink w:anchor="_Toc510454838" w:history="1">
+      <w:hyperlink w:anchor="_Toc510456082" w:history="1">
         <w:r>
           <w:rPr>
             <w:rStyle w:val="Hypertextovodkaz"/>
@@ -2485,7 +2485,7 @@
             <w:noProof/>
             <w:webHidden/>
           </w:rPr>
-          <w:instrText xml:space="preserve"> PAGEREF _Toc510454838 \h </w:instrText>
+          <w:instrText xml:space="preserve"> PAGEREF _Toc510456082 \h </w:instrText>
         </w:r>
         <w:r>
           <w:rPr>
@@ -2505,7 +2505,7 @@
             <w:noProof/>
             <w:webHidden/>
           </w:rPr>
-          <w:t>32</w:t>
+          <w:t>25</w:t>
         </w:r>
         <w:r>
           <w:rPr>
@@ -2529,7 +2529,7 @@
           <w:lang w:eastAsia="cs-CZ"/>
         </w:rPr>
       </w:pPr>
-      <w:hyperlink w:anchor="_Toc510454839" w:history="1">
+      <w:hyperlink w:anchor="_Toc510456083" w:history="1">
         <w:r>
           <w:rPr>
             <w:rStyle w:val="Hypertextovodkaz"/>
@@ -2558,7 +2558,7 @@
             <w:noProof/>
             <w:webHidden/>
           </w:rPr>
-          <w:instrText xml:space="preserve"> PAGEREF _Toc510454839 \h </w:instrText>
+          <w:instrText xml:space="preserve"> PAGEREF _Toc510456083 \h </w:instrText>
         </w:r>
         <w:r>
           <w:rPr>
@@ -2578,7 +2578,7 @@
             <w:noProof/>
             <w:webHidden/>
           </w:rPr>
-          <w:t>32</w:t>
+          <w:t>26</w:t>
         </w:r>
         <w:r>
           <w:rPr>
@@ -2602,7 +2602,7 @@
           <w:lang w:eastAsia="cs-CZ"/>
         </w:rPr>
       </w:pPr>
-      <w:hyperlink w:anchor="_Toc510454840" w:history="1">
+      <w:hyperlink w:anchor="_Toc510456084" w:history="1">
         <w:r>
           <w:rPr>
             <w:rStyle w:val="Hypertextovodkaz"/>
@@ -2630,7 +2630,7 @@
             <w:noProof/>
             <w:webHidden/>
           </w:rPr>
-          <w:instrText xml:space="preserve"> PAGEREF _Toc510454840 \h </w:instrText>
+          <w:instrText xml:space="preserve"> PAGEREF _Toc510456084 \h </w:instrText>
         </w:r>
         <w:r>
           <w:rPr>
@@ -2650,7 +2650,7 @@
             <w:noProof/>
             <w:webHidden/>
           </w:rPr>
-          <w:t>32</w:t>
+          <w:t>26</w:t>
         </w:r>
         <w:r>
           <w:rPr>
@@ -2674,7 +2674,7 @@
           <w:lang w:eastAsia="cs-CZ"/>
         </w:rPr>
       </w:pPr>
-      <w:hyperlink w:anchor="_Toc510454841" w:history="1">
+      <w:hyperlink w:anchor="_Toc510456085" w:history="1">
         <w:r>
           <w:rPr>
             <w:rStyle w:val="Hypertextovodkaz"/>
@@ -2702,7 +2702,7 @@
             <w:noProof/>
             <w:webHidden/>
           </w:rPr>
-          <w:instrText xml:space="preserve"> PAGEREF _Toc510454841 \h </w:instrText>
+          <w:instrText xml:space="preserve"> PAGEREF _Toc510456085 \h </w:instrText>
         </w:r>
         <w:r>
           <w:rPr>
@@ -2722,7 +2722,7 @@
             <w:noProof/>
             <w:webHidden/>
           </w:rPr>
-          <w:t>33</w:t>
+          <w:t>26</w:t>
         </w:r>
         <w:r>
           <w:rPr>
@@ -3170,7 +3170,7 @@
         <w:outlineLvl w:val="0"/>
       </w:pPr>
       <w:bookmarkStart w:id="1" w:name="_Toc504213110"/>
-      <w:bookmarkStart w:id="2" w:name="_Toc510454816"/>
+      <w:bookmarkStart w:id="2" w:name="_Toc510456060"/>
       <w:r>
         <w:rPr>
           <w:b/>
@@ -3269,7 +3269,7 @@
         </w:rPr>
       </w:pPr>
       <w:bookmarkStart w:id="3" w:name="_Toc504213111"/>
-      <w:bookmarkStart w:id="4" w:name="_Toc510454817"/>
+      <w:bookmarkStart w:id="4" w:name="_Toc510456061"/>
       <w:r>
         <w:rPr>
           <w:b/>
@@ -3380,7 +3380,7 @@
         </w:rPr>
       </w:pPr>
       <w:bookmarkStart w:id="5" w:name="_Toc504213112"/>
-      <w:bookmarkStart w:id="6" w:name="_Toc510454818"/>
+      <w:bookmarkStart w:id="6" w:name="_Toc510456062"/>
       <w:r>
         <w:rPr>
           <w:b/>
@@ -3414,7 +3414,7 @@
         </w:rPr>
       </w:pPr>
       <w:bookmarkStart w:id="7" w:name="_Toc504213113"/>
-      <w:bookmarkStart w:id="8" w:name="_Toc510454819"/>
+      <w:bookmarkStart w:id="8" w:name="_Toc510456063"/>
       <w:r>
         <w:rPr>
           <w:b/>
@@ -3549,7 +3549,7 @@
         </w:rPr>
       </w:pPr>
       <w:bookmarkStart w:id="9" w:name="_Toc504213114"/>
-      <w:bookmarkStart w:id="10" w:name="_Toc510454820"/>
+      <w:bookmarkStart w:id="10" w:name="_Toc510456064"/>
       <w:r>
         <w:rPr>
           <w:b/>
@@ -3670,7 +3670,7 @@
         </w:rPr>
       </w:pPr>
       <w:bookmarkStart w:id="11" w:name="_Toc504213115"/>
-      <w:bookmarkStart w:id="12" w:name="_Toc510454821"/>
+      <w:bookmarkStart w:id="12" w:name="_Toc510456065"/>
       <w:r>
         <w:rPr>
           <w:rFonts w:eastAsia="Times New Roman"/>
@@ -3735,7 +3735,7 @@
         </w:rPr>
       </w:pPr>
       <w:bookmarkStart w:id="13" w:name="_Toc504213116"/>
-      <w:bookmarkStart w:id="14" w:name="_Toc510454822"/>
+      <w:bookmarkStart w:id="14" w:name="_Toc510456066"/>
       <w:r>
         <w:rPr>
           <w:rFonts w:eastAsia="Times New Roman"/>
@@ -3873,7 +3873,7 @@
         </w:rPr>
       </w:pPr>
       <w:bookmarkStart w:id="15" w:name="_Toc504213117"/>
-      <w:bookmarkStart w:id="16" w:name="_Toc510454823"/>
+      <w:bookmarkStart w:id="16" w:name="_Toc510456067"/>
       <w:r>
         <w:rPr>
           <w:rFonts w:eastAsia="Times New Roman"/>
@@ -3896,7 +3896,7 @@
         </w:rPr>
       </w:pPr>
       <w:bookmarkStart w:id="17" w:name="_Toc504213118"/>
-      <w:bookmarkStart w:id="18" w:name="_Toc510454824"/>
+      <w:bookmarkStart w:id="18" w:name="_Toc510456068"/>
       <w:r>
         <w:rPr>
           <w:rFonts w:ascii="Times New Roman" w:eastAsia="Times New Roman" w:hAnsi="Times New Roman" w:cs="Times New Roman"/>
@@ -4471,6 +4471,16 @@
         <w:jc w:val="both"/>
         <w:rPr>
           <w:rFonts w:ascii="Times New Roman" w:eastAsia="Times New Roman" w:hAnsi="Times New Roman" w:cs="Times New Roman"/>
+          <w:sz w:val="24"/>
+          <w:szCs w:val="24"/>
+        </w:rPr>
+      </w:pPr>
+    </w:p>
+    <w:p>
+      <w:pPr>
+        <w:jc w:val="both"/>
+        <w:rPr>
+          <w:rFonts w:ascii="Times New Roman" w:eastAsia="Times New Roman" w:hAnsi="Times New Roman" w:cs="Times New Roman"/>
           <w:b/>
           <w:sz w:val="24"/>
           <w:szCs w:val="24"/>
@@ -4483,98 +4493,34 @@
           <w:sz w:val="24"/>
           <w:szCs w:val="24"/>
         </w:rPr>
-        <w:t>PDA (Personal Digital Assistent)</w:t>
-      </w:r>
-    </w:p>
-    <w:p>
-      <w:pPr>
-        <w:jc w:val="both"/>
-        <w:rPr>
-          <w:rFonts w:ascii="Times New Roman" w:eastAsia="Times New Roman" w:hAnsi="Times New Roman" w:cs="Times New Roman"/>
-          <w:sz w:val="24"/>
-          <w:szCs w:val="24"/>
-        </w:rPr>
-      </w:pPr>
-      <w:r>
-        <w:rPr>
-          <w:rFonts w:ascii="Times New Roman" w:eastAsia="Times New Roman" w:hAnsi="Times New Roman" w:cs="Times New Roman"/>
-          <w:sz w:val="24"/>
-          <w:szCs w:val="24"/>
-        </w:rPr>
-        <w:t>PDA jsou kapesní počítače u kterých lze provádět upgrade a instalovat nový software. Pro svou nepřipravenost pro komunikaci a synchronizaci s PC atp. byly dnes již vytlačeny převážně smartphony a tablety. PDA je menší mobilní zařízení nabízející kromě standardně nabízených aplikací i další úpravu a instalaci dalšího software. S větším požadavkem na mobilitu byly tomuto podřízeny všechny parametry přístrojů. Menší rozměry, energeticky nenáročné procesory architektury RISC. Data v PDA se ukládají v paměťových polovodičových čipech. V ROM je operační systém, základní aplikace a v RAM uživatelská data a další aplikace (dnes většinou Flash pro možnost upgrade základního software). Kapacita obou typů paměti se stále navyšuje, vlivem stoupající náročnosti operačního systému aplikací. Stále častěji se objevuje možnost rozšířit kapacitu paměti pomoci přídavných zařízení (CompactFlash, Memory Stick, SmartMedia, MultiMediaCard, SD Memory Card). Pro okamžitou odezvu uživatele jsou v operační paměti RAM neustále přítomné aplikace a operační systém. Operační systém se zavádí jednodušeji, není třeba pevného disku jako v PC. Software musí respektovat jednoduchost ovládání, malé rozměry displeje a nízkou hardwarovou náročnost.</w:t>
-      </w:r>
-    </w:p>
-    <w:p>
-      <w:pPr>
-        <w:jc w:val="both"/>
-        <w:rPr>
-          <w:rFonts w:ascii="Times New Roman" w:eastAsia="Times New Roman" w:hAnsi="Times New Roman" w:cs="Times New Roman"/>
-          <w:sz w:val="24"/>
-          <w:szCs w:val="24"/>
-        </w:rPr>
-      </w:pPr>
-      <w:r>
-        <w:rPr>
-          <w:rFonts w:ascii="Times New Roman" w:eastAsia="Times New Roman" w:hAnsi="Times New Roman" w:cs="Times New Roman"/>
-          <w:sz w:val="24"/>
-          <w:szCs w:val="24"/>
-        </w:rPr>
-        <w:t>Kapesní počítače jsou vybaveny většinou dotykovým displejem, který umožňuje zapisování znaků na jeho plochu či přímé ovládání aplikací bez nutnosti používat ovládací tlačítka. Rozlišení a velikost displeje není vzhledem k rozměrům přístroje velké, ale většinou plně vyhovuje svému účelu.</w:t>
-      </w:r>
-    </w:p>
-    <w:p>
-      <w:pPr>
-        <w:jc w:val="both"/>
-        <w:rPr>
-          <w:rFonts w:ascii="Times New Roman" w:eastAsia="Times New Roman" w:hAnsi="Times New Roman" w:cs="Times New Roman"/>
-          <w:sz w:val="24"/>
-          <w:szCs w:val="24"/>
-        </w:rPr>
-      </w:pPr>
-    </w:p>
-    <w:p>
-      <w:pPr>
-        <w:jc w:val="both"/>
-        <w:rPr>
-          <w:rFonts w:ascii="Times New Roman" w:eastAsia="Times New Roman" w:hAnsi="Times New Roman" w:cs="Times New Roman"/>
-          <w:sz w:val="24"/>
-          <w:szCs w:val="24"/>
-        </w:rPr>
-      </w:pPr>
-      <w:r>
-        <w:rPr>
-          <w:rFonts w:ascii="Times New Roman" w:eastAsia="Times New Roman" w:hAnsi="Times New Roman" w:cs="Times New Roman"/>
-          <w:sz w:val="24"/>
-          <w:szCs w:val="24"/>
-        </w:rPr>
-        <w:t xml:space="preserve">Přes všechny kvality kapesních počítačů, je stále důležitá jejich komunikace s PC. Všechna zařízení umožňují relativně jednoduchou a rychlou synchronizaci dat s osobním počítačem a to buď klasicky kabelem připojeným například na sériový port nebo nověji na USB či z mobilního hlediska výhodnější cestou přes infračervený port. Další možnosti přináší technologie s názvem Bluetooth, který je založen na přenosu dat pomocí rádiových vln. Na rozdíl od přenosu přes infraport, je Bluetooth možný na větší vzdálenost než 1 až 2 metry a rovněž drobné překážky nezpůsobují problémy. Při synchronizaci se aktualizují data jak v PC, tak v mobilním zařízení, takže na obou máme jejich aktuální podobu. Samozřejmostí je rovněž výměna dat mezi samotnými kapesními počítači, mezi kapesními počítači a mobilními telefony či dalšími přístroji. Trend postupně směřuje k zvýšení komunikačních schopností </w:t>
-      </w:r>
-      <w:r>
-        <w:rPr>
-          <w:rFonts w:ascii="Times New Roman" w:eastAsia="Times New Roman" w:hAnsi="Times New Roman" w:cs="Times New Roman"/>
-          <w:sz w:val="24"/>
-          <w:szCs w:val="24"/>
-        </w:rPr>
-        <w:lastRenderedPageBreak/>
-        <w:t>mobilních zařízení. Dnes již nepostačuje, aby kapesní počítače uměly komunikovat pouze mezi sebou a s PC, ale aby dokázaly komunikovat i ostatními zařízeními a to i na větší vzdálenosti. Jedná se o podobný trend, jaký bylo možno zaznamenat u osobních počítačů. Nejprve se jednalo o zcela osamoceně pracující zařízení, která se postupně začala spojovat v lokálních sítích a dnes ani ty nestačí a PC jsou připojována na Internet, tedy sítě rozsáhlé. Rozvoj mobilní komunikační techniky k tomuto trendu přispívá.</w:t>
-      </w:r>
-    </w:p>
-    <w:p>
-      <w:pPr>
-        <w:jc w:val="both"/>
-        <w:rPr>
-          <w:rFonts w:ascii="Times New Roman" w:eastAsia="Times New Roman" w:hAnsi="Times New Roman" w:cs="Times New Roman"/>
-          <w:sz w:val="24"/>
-          <w:szCs w:val="24"/>
-        </w:rPr>
-      </w:pPr>
-      <w:r>
-        <w:rPr>
-          <w:rFonts w:ascii="Times New Roman" w:eastAsia="Times New Roman" w:hAnsi="Times New Roman" w:cs="Times New Roman"/>
-          <w:sz w:val="24"/>
-          <w:szCs w:val="24"/>
-        </w:rPr>
-        <w:t>Komunikační možnosti sledují tři linie vývoje:</w:t>
+        <w:t>Shrnutí kapitoly</w:t>
+      </w:r>
+      <w:r>
+        <w:rPr>
+          <w:rFonts w:ascii="Times New Roman" w:eastAsia="Times New Roman" w:hAnsi="Times New Roman" w:cs="Times New Roman"/>
+          <w:b/>
+          <w:sz w:val="24"/>
+          <w:szCs w:val="24"/>
+        </w:rPr>
+        <w:t>:</w:t>
+      </w:r>
+    </w:p>
+    <w:p>
+      <w:pPr>
+        <w:jc w:val="both"/>
+        <w:rPr>
+          <w:rFonts w:ascii="Times New Roman" w:eastAsia="Times New Roman" w:hAnsi="Times New Roman" w:cs="Times New Roman"/>
+          <w:sz w:val="24"/>
+          <w:szCs w:val="24"/>
+        </w:rPr>
+      </w:pPr>
+      <w:r>
+        <w:rPr>
+          <w:rFonts w:ascii="Times New Roman" w:eastAsia="Times New Roman" w:hAnsi="Times New Roman" w:cs="Times New Roman"/>
+          <w:sz w:val="24"/>
+          <w:szCs w:val="24"/>
+        </w:rPr>
+        <w:t>Mobilita počítačů závisí na následujících parametrech:</w:t>
       </w:r>
     </w:p>
     <w:p>
@@ -4597,7 +4543,7 @@
           <w:sz w:val="24"/>
           <w:szCs w:val="24"/>
         </w:rPr>
-        <w:t>Spolupráce PDA a mobilních telefonů - dvě samostatná zařízení s kvalitní podporou spolupráce</w:t>
+        <w:t>rozměry přístroje</w:t>
       </w:r>
     </w:p>
     <w:p>
@@ -4620,7 +4566,7 @@
           <w:sz w:val="24"/>
           <w:szCs w:val="24"/>
         </w:rPr>
-        <w:t>PDA se zabudovaným GSM nebo jiným komunikačním modulem</w:t>
+        <w:t>hmotnost přístroje</w:t>
       </w:r>
     </w:p>
     <w:p>
@@ -4643,64 +4589,7 @@
           <w:sz w:val="24"/>
           <w:szCs w:val="24"/>
         </w:rPr>
-        <w:t>Mobilní telefon se zabudovanými aplikacemi jako u PDA - smartpohone</w:t>
-      </w:r>
-    </w:p>
-    <w:p>
-      <w:pPr>
-        <w:jc w:val="both"/>
-        <w:rPr>
-          <w:rFonts w:ascii="Times New Roman" w:eastAsia="Times New Roman" w:hAnsi="Times New Roman" w:cs="Times New Roman"/>
-          <w:sz w:val="24"/>
-          <w:szCs w:val="24"/>
-        </w:rPr>
-      </w:pPr>
-    </w:p>
-    <w:p>
-      <w:pPr>
-        <w:jc w:val="both"/>
-        <w:rPr>
-          <w:rFonts w:ascii="Times New Roman" w:eastAsia="Times New Roman" w:hAnsi="Times New Roman" w:cs="Times New Roman"/>
-          <w:b/>
-          <w:sz w:val="24"/>
-          <w:szCs w:val="24"/>
-        </w:rPr>
-      </w:pPr>
-      <w:r>
-        <w:rPr>
-          <w:rFonts w:ascii="Times New Roman" w:eastAsia="Times New Roman" w:hAnsi="Times New Roman" w:cs="Times New Roman"/>
-          <w:b/>
-          <w:sz w:val="24"/>
-          <w:szCs w:val="24"/>
-        </w:rPr>
-        <w:t>Shrnutí kapitoly</w:t>
-      </w:r>
-      <w:r>
-        <w:rPr>
-          <w:rFonts w:ascii="Times New Roman" w:eastAsia="Times New Roman" w:hAnsi="Times New Roman" w:cs="Times New Roman"/>
-          <w:b/>
-          <w:sz w:val="24"/>
-          <w:szCs w:val="24"/>
-        </w:rPr>
-        <w:t>:</w:t>
-      </w:r>
-    </w:p>
-    <w:p>
-      <w:pPr>
-        <w:jc w:val="both"/>
-        <w:rPr>
-          <w:rFonts w:ascii="Times New Roman" w:eastAsia="Times New Roman" w:hAnsi="Times New Roman" w:cs="Times New Roman"/>
-          <w:sz w:val="24"/>
-          <w:szCs w:val="24"/>
-        </w:rPr>
-      </w:pPr>
-      <w:r>
-        <w:rPr>
-          <w:rFonts w:ascii="Times New Roman" w:eastAsia="Times New Roman" w:hAnsi="Times New Roman" w:cs="Times New Roman"/>
-          <w:sz w:val="24"/>
-          <w:szCs w:val="24"/>
-        </w:rPr>
-        <w:t>Mobilita počítačů závisí na následujících parametrech:</w:t>
+        <w:t>čas, po který může pracovat na bateriový zdroj</w:t>
       </w:r>
     </w:p>
     <w:p>
@@ -4723,7 +4612,7 @@
           <w:sz w:val="24"/>
           <w:szCs w:val="24"/>
         </w:rPr>
-        <w:t>rozměry přístroje</w:t>
+        <w:t>rychlost odezvy počítače na podnět uživatele</w:t>
       </w:r>
     </w:p>
     <w:p>
@@ -4746,7 +4635,35 @@
           <w:sz w:val="24"/>
           <w:szCs w:val="24"/>
         </w:rPr>
-        <w:t>hmotnost přístroje</w:t>
+        <w:t>komunikační možnosti s jinými přístroji</w:t>
+      </w:r>
+    </w:p>
+    <w:p>
+      <w:pPr>
+        <w:jc w:val="both"/>
+        <w:rPr>
+          <w:rFonts w:ascii="Times New Roman" w:eastAsia="Times New Roman" w:hAnsi="Times New Roman" w:cs="Times New Roman"/>
+          <w:sz w:val="24"/>
+          <w:szCs w:val="24"/>
+        </w:rPr>
+      </w:pPr>
+    </w:p>
+    <w:p>
+      <w:pPr>
+        <w:jc w:val="both"/>
+        <w:rPr>
+          <w:rFonts w:ascii="Times New Roman" w:eastAsia="Times New Roman" w:hAnsi="Times New Roman" w:cs="Times New Roman"/>
+          <w:sz w:val="24"/>
+          <w:szCs w:val="24"/>
+        </w:rPr>
+      </w:pPr>
+      <w:r>
+        <w:rPr>
+          <w:rFonts w:ascii="Times New Roman" w:eastAsia="Times New Roman" w:hAnsi="Times New Roman" w:cs="Times New Roman"/>
+          <w:sz w:val="24"/>
+          <w:szCs w:val="24"/>
+        </w:rPr>
+        <w:t>Typy mobilních zařízení:</w:t>
       </w:r>
     </w:p>
     <w:p>
@@ -4769,7 +4686,7 @@
           <w:sz w:val="24"/>
           <w:szCs w:val="24"/>
         </w:rPr>
-        <w:t>čas, po který může pracovat na bateriový zdroj</w:t>
+        <w:t>notebooky, subnotebooky, tablet PC</w:t>
       </w:r>
     </w:p>
     <w:p>
@@ -4792,7 +4709,7 @@
           <w:sz w:val="24"/>
           <w:szCs w:val="24"/>
         </w:rPr>
-        <w:t>rychlost odezvy počítače na podnět uživatele</w:t>
+        <w:t>kapesní počítače</w:t>
       </w:r>
     </w:p>
     <w:p>
@@ -4815,103 +4732,6 @@
           <w:sz w:val="24"/>
           <w:szCs w:val="24"/>
         </w:rPr>
-        <w:t>komunikační možnosti s jinými přístroji</w:t>
-      </w:r>
-    </w:p>
-    <w:p>
-      <w:pPr>
-        <w:jc w:val="both"/>
-        <w:rPr>
-          <w:rFonts w:ascii="Times New Roman" w:eastAsia="Times New Roman" w:hAnsi="Times New Roman" w:cs="Times New Roman"/>
-          <w:sz w:val="24"/>
-          <w:szCs w:val="24"/>
-        </w:rPr>
-      </w:pPr>
-    </w:p>
-    <w:p>
-      <w:pPr>
-        <w:jc w:val="both"/>
-        <w:rPr>
-          <w:rFonts w:ascii="Times New Roman" w:eastAsia="Times New Roman" w:hAnsi="Times New Roman" w:cs="Times New Roman"/>
-          <w:sz w:val="24"/>
-          <w:szCs w:val="24"/>
-        </w:rPr>
-      </w:pPr>
-      <w:r>
-        <w:rPr>
-          <w:rFonts w:ascii="Times New Roman" w:eastAsia="Times New Roman" w:hAnsi="Times New Roman" w:cs="Times New Roman"/>
-          <w:sz w:val="24"/>
-          <w:szCs w:val="24"/>
-        </w:rPr>
-        <w:t>Typy mobilních zařízení:</w:t>
-      </w:r>
-    </w:p>
-    <w:p>
-      <w:pPr>
-        <w:pStyle w:val="Odstavecseseznamem"/>
-        <w:numPr>
-          <w:ilvl w:val="0"/>
-          <w:numId w:val="17"/>
-        </w:numPr>
-        <w:jc w:val="both"/>
-        <w:rPr>
-          <w:rFonts w:ascii="Times New Roman" w:eastAsia="Times New Roman" w:hAnsi="Times New Roman" w:cs="Times New Roman"/>
-          <w:sz w:val="24"/>
-          <w:szCs w:val="24"/>
-        </w:rPr>
-      </w:pPr>
-      <w:r>
-        <w:rPr>
-          <w:rFonts w:ascii="Times New Roman" w:eastAsia="Times New Roman" w:hAnsi="Times New Roman" w:cs="Times New Roman"/>
-          <w:sz w:val="24"/>
-          <w:szCs w:val="24"/>
-        </w:rPr>
-        <w:t>notebooky, subnotebooky, tablet PC</w:t>
-      </w:r>
-    </w:p>
-    <w:p>
-      <w:pPr>
-        <w:pStyle w:val="Odstavecseseznamem"/>
-        <w:numPr>
-          <w:ilvl w:val="0"/>
-          <w:numId w:val="17"/>
-        </w:numPr>
-        <w:jc w:val="both"/>
-        <w:rPr>
-          <w:rFonts w:ascii="Times New Roman" w:eastAsia="Times New Roman" w:hAnsi="Times New Roman" w:cs="Times New Roman"/>
-          <w:sz w:val="24"/>
-          <w:szCs w:val="24"/>
-        </w:rPr>
-      </w:pPr>
-      <w:r>
-        <w:rPr>
-          <w:rFonts w:ascii="Times New Roman" w:eastAsia="Times New Roman" w:hAnsi="Times New Roman" w:cs="Times New Roman"/>
-          <w:sz w:val="24"/>
-          <w:szCs w:val="24"/>
-        </w:rPr>
-        <w:t>kapesní počítače</w:t>
-      </w:r>
-    </w:p>
-    <w:p>
-      <w:pPr>
-        <w:pStyle w:val="Odstavecseseznamem"/>
-        <w:numPr>
-          <w:ilvl w:val="0"/>
-          <w:numId w:val="17"/>
-        </w:numPr>
-        <w:jc w:val="both"/>
-        <w:rPr>
-          <w:rFonts w:ascii="Times New Roman" w:eastAsia="Times New Roman" w:hAnsi="Times New Roman" w:cs="Times New Roman"/>
-          <w:sz w:val="24"/>
-          <w:szCs w:val="24"/>
-        </w:rPr>
-      </w:pPr>
-      <w:r>
-        <w:rPr>
-          <w:rFonts w:ascii="Times New Roman" w:eastAsia="Times New Roman" w:hAnsi="Times New Roman" w:cs="Times New Roman"/>
-          <w:sz w:val="24"/>
-          <w:szCs w:val="24"/>
-        </w:rPr>
         <w:t>komunikátory a smartphone</w:t>
       </w:r>
     </w:p>
@@ -4927,269 +4747,6 @@
     </w:p>
     <w:p>
       <w:pPr>
-        <w:jc w:val="both"/>
-        <w:rPr>
-          <w:rFonts w:ascii="Times New Roman" w:eastAsia="Times New Roman" w:hAnsi="Times New Roman" w:cs="Times New Roman"/>
-          <w:sz w:val="24"/>
-          <w:szCs w:val="24"/>
-        </w:rPr>
-      </w:pPr>
-      <w:r>
-        <w:rPr>
-          <w:rFonts w:ascii="Times New Roman" w:eastAsia="Times New Roman" w:hAnsi="Times New Roman" w:cs="Times New Roman"/>
-          <w:sz w:val="24"/>
-          <w:szCs w:val="24"/>
-        </w:rPr>
-        <w:t>Výhody kapesních počítačů:</w:t>
-      </w:r>
-    </w:p>
-    <w:p>
-      <w:pPr>
-        <w:pStyle w:val="Odstavecseseznamem"/>
-        <w:numPr>
-          <w:ilvl w:val="0"/>
-          <w:numId w:val="17"/>
-        </w:numPr>
-        <w:jc w:val="both"/>
-        <w:rPr>
-          <w:rFonts w:ascii="Times New Roman" w:eastAsia="Times New Roman" w:hAnsi="Times New Roman" w:cs="Times New Roman"/>
-          <w:sz w:val="24"/>
-          <w:szCs w:val="24"/>
-        </w:rPr>
-      </w:pPr>
-      <w:r>
-        <w:rPr>
-          <w:rFonts w:ascii="Times New Roman" w:eastAsia="Times New Roman" w:hAnsi="Times New Roman" w:cs="Times New Roman"/>
-          <w:sz w:val="24"/>
-          <w:szCs w:val="24"/>
-        </w:rPr>
-        <w:t>malé rozměry a hmotnost, uživatel je může mít neustále u sebe</w:t>
-      </w:r>
-    </w:p>
-    <w:p>
-      <w:pPr>
-        <w:pStyle w:val="Odstavecseseznamem"/>
-        <w:numPr>
-          <w:ilvl w:val="0"/>
-          <w:numId w:val="17"/>
-        </w:numPr>
-        <w:jc w:val="both"/>
-        <w:rPr>
-          <w:rFonts w:ascii="Times New Roman" w:eastAsia="Times New Roman" w:hAnsi="Times New Roman" w:cs="Times New Roman"/>
-          <w:sz w:val="24"/>
-          <w:szCs w:val="24"/>
-        </w:rPr>
-      </w:pPr>
-      <w:r>
-        <w:rPr>
-          <w:rFonts w:ascii="Times New Roman" w:eastAsia="Times New Roman" w:hAnsi="Times New Roman" w:cs="Times New Roman"/>
-          <w:sz w:val="24"/>
-          <w:szCs w:val="24"/>
-        </w:rPr>
-        <w:t>relativně dostatečná doba, po kterou může přístroj pracovat jen na bateriový zdroj</w:t>
-      </w:r>
-    </w:p>
-    <w:p>
-      <w:pPr>
-        <w:pStyle w:val="Odstavecseseznamem"/>
-        <w:numPr>
-          <w:ilvl w:val="0"/>
-          <w:numId w:val="17"/>
-        </w:numPr>
-        <w:jc w:val="both"/>
-        <w:rPr>
-          <w:rFonts w:ascii="Times New Roman" w:eastAsia="Times New Roman" w:hAnsi="Times New Roman" w:cs="Times New Roman"/>
-          <w:sz w:val="24"/>
-          <w:szCs w:val="24"/>
-        </w:rPr>
-      </w:pPr>
-      <w:r>
-        <w:rPr>
-          <w:rFonts w:ascii="Times New Roman" w:eastAsia="Times New Roman" w:hAnsi="Times New Roman" w:cs="Times New Roman"/>
-          <w:sz w:val="24"/>
-          <w:szCs w:val="24"/>
-        </w:rPr>
-        <w:t>možnost používat téměř všechny typy aplikací, stejně jako na stolním počítači</w:t>
-      </w:r>
-    </w:p>
-    <w:p>
-      <w:pPr>
-        <w:pStyle w:val="Odstavecseseznamem"/>
-        <w:numPr>
-          <w:ilvl w:val="0"/>
-          <w:numId w:val="17"/>
-        </w:numPr>
-        <w:jc w:val="both"/>
-        <w:rPr>
-          <w:rFonts w:ascii="Times New Roman" w:eastAsia="Times New Roman" w:hAnsi="Times New Roman" w:cs="Times New Roman"/>
-          <w:sz w:val="24"/>
-          <w:szCs w:val="24"/>
-        </w:rPr>
-      </w:pPr>
-      <w:r>
-        <w:rPr>
-          <w:rFonts w:ascii="Times New Roman" w:eastAsia="Times New Roman" w:hAnsi="Times New Roman" w:cs="Times New Roman"/>
-          <w:sz w:val="24"/>
-          <w:szCs w:val="24"/>
-        </w:rPr>
-        <w:t>možnost komunikovat a synchronizovat data se stolním počítačem, mobilním telefonem, jiným PDA atd.</w:t>
-      </w:r>
-    </w:p>
-    <w:p>
-      <w:pPr>
-        <w:pStyle w:val="Odstavecseseznamem"/>
-        <w:numPr>
-          <w:ilvl w:val="0"/>
-          <w:numId w:val="17"/>
-        </w:numPr>
-        <w:jc w:val="both"/>
-        <w:rPr>
-          <w:rFonts w:ascii="Times New Roman" w:eastAsia="Times New Roman" w:hAnsi="Times New Roman" w:cs="Times New Roman"/>
-          <w:sz w:val="24"/>
-          <w:szCs w:val="24"/>
-        </w:rPr>
-      </w:pPr>
-      <w:r>
-        <w:rPr>
-          <w:rFonts w:ascii="Times New Roman" w:eastAsia="Times New Roman" w:hAnsi="Times New Roman" w:cs="Times New Roman"/>
-          <w:sz w:val="24"/>
-          <w:szCs w:val="24"/>
-        </w:rPr>
-        <w:t>rychlá odezva na podnět uživatele</w:t>
-      </w:r>
-    </w:p>
-    <w:p>
-      <w:pPr>
-        <w:pStyle w:val="Odstavecseseznamem"/>
-        <w:numPr>
-          <w:ilvl w:val="0"/>
-          <w:numId w:val="17"/>
-        </w:numPr>
-        <w:jc w:val="both"/>
-        <w:rPr>
-          <w:rFonts w:ascii="Times New Roman" w:eastAsia="Times New Roman" w:hAnsi="Times New Roman" w:cs="Times New Roman"/>
-          <w:sz w:val="24"/>
-          <w:szCs w:val="24"/>
-        </w:rPr>
-      </w:pPr>
-      <w:r>
-        <w:rPr>
-          <w:rFonts w:ascii="Times New Roman" w:eastAsia="Times New Roman" w:hAnsi="Times New Roman" w:cs="Times New Roman"/>
-          <w:sz w:val="24"/>
-          <w:szCs w:val="24"/>
-        </w:rPr>
-        <w:t>jednoduché ovládání</w:t>
-      </w:r>
-    </w:p>
-    <w:p>
-      <w:pPr>
-        <w:jc w:val="both"/>
-        <w:rPr>
-          <w:rFonts w:ascii="Times New Roman" w:eastAsia="Times New Roman" w:hAnsi="Times New Roman" w:cs="Times New Roman"/>
-          <w:sz w:val="24"/>
-          <w:szCs w:val="24"/>
-        </w:rPr>
-      </w:pPr>
-    </w:p>
-    <w:p>
-      <w:pPr>
-        <w:jc w:val="both"/>
-        <w:rPr>
-          <w:rFonts w:ascii="Times New Roman" w:eastAsia="Times New Roman" w:hAnsi="Times New Roman" w:cs="Times New Roman"/>
-          <w:sz w:val="24"/>
-          <w:szCs w:val="24"/>
-        </w:rPr>
-      </w:pPr>
-      <w:r>
-        <w:rPr>
-          <w:rFonts w:ascii="Times New Roman" w:eastAsia="Times New Roman" w:hAnsi="Times New Roman" w:cs="Times New Roman"/>
-          <w:sz w:val="24"/>
-          <w:szCs w:val="24"/>
-        </w:rPr>
-        <w:t>Nevýhody kapesních počítačů:</w:t>
-      </w:r>
-    </w:p>
-    <w:p>
-      <w:pPr>
-        <w:pStyle w:val="Odstavecseseznamem"/>
-        <w:numPr>
-          <w:ilvl w:val="0"/>
-          <w:numId w:val="17"/>
-        </w:numPr>
-        <w:jc w:val="both"/>
-        <w:rPr>
-          <w:rFonts w:ascii="Times New Roman" w:eastAsia="Times New Roman" w:hAnsi="Times New Roman" w:cs="Times New Roman"/>
-          <w:sz w:val="24"/>
-          <w:szCs w:val="24"/>
-        </w:rPr>
-      </w:pPr>
-      <w:r>
-        <w:rPr>
-          <w:rFonts w:ascii="Times New Roman" w:eastAsia="Times New Roman" w:hAnsi="Times New Roman" w:cs="Times New Roman"/>
-          <w:sz w:val="24"/>
-          <w:szCs w:val="24"/>
-        </w:rPr>
-        <w:t>malé rozměry a rozlišení displeje</w:t>
-      </w:r>
-    </w:p>
-    <w:p>
-      <w:pPr>
-        <w:pStyle w:val="Odstavecseseznamem"/>
-        <w:numPr>
-          <w:ilvl w:val="0"/>
-          <w:numId w:val="17"/>
-        </w:numPr>
-        <w:jc w:val="both"/>
-        <w:rPr>
-          <w:rFonts w:ascii="Times New Roman" w:eastAsia="Times New Roman" w:hAnsi="Times New Roman" w:cs="Times New Roman"/>
-          <w:sz w:val="24"/>
-          <w:szCs w:val="24"/>
-        </w:rPr>
-      </w:pPr>
-      <w:r>
-        <w:rPr>
-          <w:rFonts w:ascii="Times New Roman" w:eastAsia="Times New Roman" w:hAnsi="Times New Roman" w:cs="Times New Roman"/>
-          <w:sz w:val="24"/>
-          <w:szCs w:val="24"/>
-        </w:rPr>
-        <w:t>menší výkon než stolní PC nebo notebooky</w:t>
-      </w:r>
-    </w:p>
-    <w:p>
-      <w:pPr>
-        <w:pStyle w:val="Odstavecseseznamem"/>
-        <w:numPr>
-          <w:ilvl w:val="0"/>
-          <w:numId w:val="17"/>
-        </w:numPr>
-        <w:jc w:val="both"/>
-        <w:rPr>
-          <w:rFonts w:ascii="Times New Roman" w:eastAsia="Times New Roman" w:hAnsi="Times New Roman" w:cs="Times New Roman"/>
-          <w:sz w:val="24"/>
-          <w:szCs w:val="24"/>
-        </w:rPr>
-      </w:pPr>
-      <w:r>
-        <w:rPr>
-          <w:rFonts w:ascii="Times New Roman" w:eastAsia="Times New Roman" w:hAnsi="Times New Roman" w:cs="Times New Roman"/>
-          <w:sz w:val="24"/>
-          <w:szCs w:val="24"/>
-        </w:rPr>
-        <w:t>nevhodné pro tvorbu rozsáhlejších dokumentů</w:t>
-      </w:r>
-    </w:p>
-    <w:p>
-      <w:pPr>
-        <w:jc w:val="both"/>
-        <w:rPr>
-          <w:rFonts w:ascii="Times New Roman" w:eastAsia="Times New Roman" w:hAnsi="Times New Roman" w:cs="Times New Roman"/>
-          <w:sz w:val="24"/>
-          <w:szCs w:val="24"/>
-        </w:rPr>
-      </w:pPr>
-    </w:p>
-    <w:p>
-      <w:pPr>
         <w:pStyle w:val="Heading3"/>
         <w:jc w:val="both"/>
         <w:rPr>
@@ -5200,7 +4757,7 @@
         </w:rPr>
       </w:pPr>
       <w:bookmarkStart w:id="19" w:name="_Toc504213120"/>
-      <w:bookmarkStart w:id="20" w:name="_Toc510454825"/>
+      <w:bookmarkStart w:id="20" w:name="_Toc510456069"/>
       <w:r>
         <w:rPr>
           <w:rFonts w:ascii="Times New Roman" w:eastAsia="Times New Roman" w:hAnsi="Times New Roman" w:cs="Times New Roman"/>
@@ -5268,16 +4825,6 @@
           <w:szCs w:val="24"/>
         </w:rPr>
       </w:pPr>
-    </w:p>
-    <w:p>
-      <w:pPr>
-        <w:jc w:val="both"/>
-        <w:rPr>
-          <w:rFonts w:ascii="Times New Roman" w:eastAsia="Times New Roman" w:hAnsi="Times New Roman" w:cs="Times New Roman"/>
-          <w:sz w:val="24"/>
-          <w:szCs w:val="24"/>
-        </w:rPr>
-      </w:pPr>
       <w:r>
         <w:rPr>
           <w:rFonts w:ascii="Times New Roman" w:eastAsia="Times New Roman" w:hAnsi="Times New Roman" w:cs="Times New Roman"/>
@@ -5286,16 +4833,6 @@
         </w:rPr>
         <w:t>Uživatel komunikátorů může používat jeden přístroj pro mobilní telefonování i pro práci s dokumenty, multimédii či elektronickou komunikaci.</w:t>
       </w:r>
-    </w:p>
-    <w:p>
-      <w:pPr>
-        <w:jc w:val="both"/>
-        <w:rPr>
-          <w:rFonts w:ascii="Times New Roman" w:eastAsia="Times New Roman" w:hAnsi="Times New Roman" w:cs="Times New Roman"/>
-          <w:sz w:val="24"/>
-          <w:szCs w:val="24"/>
-        </w:rPr>
-      </w:pPr>
     </w:p>
     <w:p>
       <w:pPr>
@@ -5407,6 +4944,7 @@
           <w:sz w:val="24"/>
           <w:szCs w:val="24"/>
         </w:rPr>
+        <w:lastRenderedPageBreak/>
         <w:tab/>
         <w:t>většinou jsou rozměry podobné jako u běžných mobilních telefonů</w:t>
       </w:r>
@@ -5556,51 +5094,7 @@
           <w:sz w:val="24"/>
           <w:szCs w:val="24"/>
         </w:rPr>
-        <w:t xml:space="preserve">Nevýhodu malých displejů se snaží výrobci eliminovat výrobou kapesních počítačů, do kterých přidají modul pro mobilní telefonování. Jedná se tedy o plně vybavené klasické PDA, se kterým je možné navíc telefonovat případně posílat data přes mobilní komunikační sítě. Klasickým příkladem může být </w:t>
-      </w:r>
-      <w:r>
-        <w:rPr>
-          <w:rFonts w:ascii="Times New Roman" w:eastAsia="Times New Roman" w:hAnsi="Times New Roman" w:cs="Times New Roman"/>
-          <w:sz w:val="24"/>
-          <w:szCs w:val="24"/>
-        </w:rPr>
-        <w:t>značky</w:t>
-      </w:r>
-      <w:r>
-        <w:rPr>
-          <w:rFonts w:ascii="Times New Roman" w:eastAsia="Times New Roman" w:hAnsi="Times New Roman" w:cs="Times New Roman"/>
-          <w:sz w:val="24"/>
-          <w:szCs w:val="24"/>
-        </w:rPr>
-        <w:t xml:space="preserve"> Palm, iPAQ a další. </w:t>
-      </w:r>
-    </w:p>
-    <w:p>
-      <w:pPr>
-        <w:jc w:val="both"/>
-        <w:rPr>
-          <w:rFonts w:ascii="Times New Roman" w:eastAsia="Times New Roman" w:hAnsi="Times New Roman" w:cs="Times New Roman"/>
-          <w:sz w:val="24"/>
-          <w:szCs w:val="24"/>
-        </w:rPr>
-      </w:pPr>
-    </w:p>
-    <w:p>
-      <w:pPr>
-        <w:jc w:val="both"/>
-        <w:rPr>
-          <w:rFonts w:ascii="Times New Roman" w:eastAsia="Times New Roman" w:hAnsi="Times New Roman" w:cs="Times New Roman"/>
-          <w:sz w:val="24"/>
-          <w:szCs w:val="24"/>
-        </w:rPr>
-      </w:pPr>
-      <w:r>
-        <w:rPr>
-          <w:rFonts w:ascii="Times New Roman" w:eastAsia="Times New Roman" w:hAnsi="Times New Roman" w:cs="Times New Roman"/>
-          <w:sz w:val="24"/>
-          <w:szCs w:val="24"/>
-        </w:rPr>
-        <w:t>Proč používat kapesní počítače nebo komunikátory?</w:t>
+        <w:t>Výhody komunikátorů a smartphones:</w:t>
       </w:r>
     </w:p>
     <w:p>
@@ -5623,7 +5117,23 @@
           <w:sz w:val="24"/>
           <w:szCs w:val="24"/>
         </w:rPr>
-        <w:t>PDA nebo komunikátor je malé a kompaktní zařízení</w:t>
+        <w:t>komunikátor</w:t>
+      </w:r>
+      <w:r>
+        <w:rPr>
+          <w:rFonts w:ascii="Times New Roman" w:eastAsia="Times New Roman" w:hAnsi="Times New Roman" w:cs="Times New Roman"/>
+          <w:sz w:val="24"/>
+          <w:szCs w:val="24"/>
+        </w:rPr>
+        <w:t>y a smartphones je malá</w:t>
+      </w:r>
+      <w:r>
+        <w:rPr>
+          <w:rFonts w:ascii="Times New Roman" w:eastAsia="Times New Roman" w:hAnsi="Times New Roman" w:cs="Times New Roman"/>
+          <w:sz w:val="24"/>
+          <w:szCs w:val="24"/>
+        </w:rPr>
+        <w:t xml:space="preserve"> a kompaktní zařízení</w:t>
       </w:r>
     </w:p>
     <w:p>
@@ -5646,7 +5156,7 @@
           <w:sz w:val="24"/>
           <w:szCs w:val="24"/>
         </w:rPr>
-        <w:t>Je možné jej mít stále při sobě</w:t>
+        <w:t>možnost je mít stále při sobě</w:t>
       </w:r>
     </w:p>
     <w:p>
@@ -5669,7 +5179,7 @@
           <w:sz w:val="24"/>
           <w:szCs w:val="24"/>
         </w:rPr>
-        <w:t>Důležité informace jsou stále k dispozici</w:t>
+        <w:t>stále k dispozici důležité informace</w:t>
       </w:r>
     </w:p>
     <w:p>
@@ -5692,7 +5202,7 @@
           <w:sz w:val="24"/>
           <w:szCs w:val="24"/>
         </w:rPr>
-        <w:t>Rychlá synchronizace s hlavním PC</w:t>
+        <w:t>synchronizace s mnoha zařízeními</w:t>
       </w:r>
     </w:p>
     <w:p>
@@ -5715,81 +5225,65 @@
           <w:sz w:val="24"/>
           <w:szCs w:val="24"/>
         </w:rPr>
-        <w:t>Delší výdrž na baterie než notebook</w:t>
-      </w:r>
-    </w:p>
-    <w:p>
-      <w:pPr>
-        <w:pStyle w:val="Odstavecseseznamem"/>
-        <w:numPr>
-          <w:ilvl w:val="0"/>
-          <w:numId w:val="8"/>
-        </w:numPr>
-        <w:jc w:val="both"/>
-        <w:rPr>
-          <w:rFonts w:ascii="Times New Roman" w:eastAsia="Times New Roman" w:hAnsi="Times New Roman" w:cs="Times New Roman"/>
-          <w:sz w:val="24"/>
-          <w:szCs w:val="24"/>
-        </w:rPr>
-      </w:pPr>
-      <w:r>
-        <w:rPr>
-          <w:rFonts w:ascii="Times New Roman" w:eastAsia="Times New Roman" w:hAnsi="Times New Roman" w:cs="Times New Roman"/>
-          <w:sz w:val="24"/>
-          <w:szCs w:val="24"/>
-        </w:rPr>
-        <w:t>Má reprezentativní design</w:t>
-      </w:r>
-    </w:p>
-    <w:p>
-      <w:pPr>
-        <w:pStyle w:val="Odstavecseseznamem"/>
-        <w:numPr>
-          <w:ilvl w:val="0"/>
-          <w:numId w:val="8"/>
-        </w:numPr>
-        <w:jc w:val="both"/>
-        <w:rPr>
-          <w:rFonts w:ascii="Times New Roman" w:eastAsia="Times New Roman" w:hAnsi="Times New Roman" w:cs="Times New Roman"/>
-          <w:sz w:val="24"/>
-          <w:szCs w:val="24"/>
-        </w:rPr>
-      </w:pPr>
-      <w:r>
-        <w:rPr>
-          <w:rFonts w:ascii="Times New Roman" w:eastAsia="Times New Roman" w:hAnsi="Times New Roman" w:cs="Times New Roman"/>
-          <w:sz w:val="24"/>
-          <w:szCs w:val="24"/>
-        </w:rPr>
-        <w:t>Je možné jej propojit s mobilním telefonem, stolním počítačem, notebookem či jiným kapesním počítačem</w:t>
-      </w:r>
-    </w:p>
-    <w:p>
-      <w:pPr>
-        <w:jc w:val="both"/>
-        <w:rPr>
-          <w:rFonts w:ascii="Times New Roman" w:eastAsia="Times New Roman" w:hAnsi="Times New Roman" w:cs="Times New Roman"/>
-          <w:sz w:val="24"/>
-          <w:szCs w:val="24"/>
-        </w:rPr>
-      </w:pPr>
-    </w:p>
-    <w:p>
-      <w:pPr>
-        <w:jc w:val="both"/>
-        <w:rPr>
-          <w:rFonts w:ascii="Times New Roman" w:eastAsia="Times New Roman" w:hAnsi="Times New Roman" w:cs="Times New Roman"/>
-          <w:sz w:val="24"/>
-          <w:szCs w:val="24"/>
-        </w:rPr>
-      </w:pPr>
-      <w:r>
-        <w:rPr>
-          <w:rFonts w:ascii="Times New Roman" w:eastAsia="Times New Roman" w:hAnsi="Times New Roman" w:cs="Times New Roman"/>
-          <w:sz w:val="24"/>
-          <w:szCs w:val="24"/>
-        </w:rPr>
-        <w:t>Jaké aplikace můžeme využít v PDA nebo komunikátorech?</w:t>
+        <w:t>d</w:t>
+      </w:r>
+      <w:r>
+        <w:rPr>
+          <w:rFonts w:ascii="Times New Roman" w:eastAsia="Times New Roman" w:hAnsi="Times New Roman" w:cs="Times New Roman"/>
+          <w:sz w:val="24"/>
+          <w:szCs w:val="24"/>
+        </w:rPr>
+        <w:t xml:space="preserve">elší výdrž baterie než </w:t>
+      </w:r>
+      <w:r>
+        <w:rPr>
+          <w:rFonts w:ascii="Times New Roman" w:eastAsia="Times New Roman" w:hAnsi="Times New Roman" w:cs="Times New Roman"/>
+          <w:sz w:val="24"/>
+          <w:szCs w:val="24"/>
+        </w:rPr>
+        <w:t xml:space="preserve">u </w:t>
+      </w:r>
+      <w:r>
+        <w:rPr>
+          <w:rFonts w:ascii="Times New Roman" w:eastAsia="Times New Roman" w:hAnsi="Times New Roman" w:cs="Times New Roman"/>
+          <w:sz w:val="24"/>
+          <w:szCs w:val="24"/>
+        </w:rPr>
+        <w:t>notebook</w:t>
+      </w:r>
+      <w:r>
+        <w:rPr>
+          <w:rFonts w:ascii="Times New Roman" w:eastAsia="Times New Roman" w:hAnsi="Times New Roman" w:cs="Times New Roman"/>
+          <w:sz w:val="24"/>
+          <w:szCs w:val="24"/>
+        </w:rPr>
+        <w:t>u</w:t>
+      </w:r>
+    </w:p>
+    <w:p>
+      <w:pPr>
+        <w:jc w:val="both"/>
+        <w:rPr>
+          <w:rFonts w:ascii="Times New Roman" w:eastAsia="Times New Roman" w:hAnsi="Times New Roman" w:cs="Times New Roman"/>
+          <w:sz w:val="24"/>
+          <w:szCs w:val="24"/>
+        </w:rPr>
+      </w:pPr>
+      <w:r>
+        <w:rPr>
+          <w:rFonts w:ascii="Times New Roman" w:eastAsia="Times New Roman" w:hAnsi="Times New Roman" w:cs="Times New Roman"/>
+          <w:sz w:val="24"/>
+          <w:szCs w:val="24"/>
+        </w:rPr>
+        <w:t>Aplikace v komunikátorech a smartphones</w:t>
+      </w:r>
+      <w:r>
+        <w:rPr>
+          <w:rFonts w:ascii="Times New Roman" w:eastAsia="Times New Roman" w:hAnsi="Times New Roman" w:cs="Times New Roman"/>
+          <w:sz w:val="24"/>
+          <w:szCs w:val="24"/>
+        </w:rPr>
+        <w:t>?</w:t>
       </w:r>
     </w:p>
     <w:p>
@@ -5973,7 +5467,23 @@
           <w:sz w:val="24"/>
           <w:szCs w:val="24"/>
         </w:rPr>
-        <w:t>Nástroje pro výuku (testovací a učící programy, cizojazyčné slovníky)</w:t>
+        <w:t>Nástroje pro výuku (testovací a uč</w:t>
+      </w:r>
+      <w:r>
+        <w:rPr>
+          <w:rFonts w:ascii="Times New Roman" w:eastAsia="Times New Roman" w:hAnsi="Times New Roman" w:cs="Times New Roman"/>
+          <w:sz w:val="24"/>
+          <w:szCs w:val="24"/>
+        </w:rPr>
+        <w:t>ební</w:t>
+      </w:r>
+      <w:r>
+        <w:rPr>
+          <w:rFonts w:ascii="Times New Roman" w:eastAsia="Times New Roman" w:hAnsi="Times New Roman" w:cs="Times New Roman"/>
+          <w:sz w:val="24"/>
+          <w:szCs w:val="24"/>
+        </w:rPr>
+        <w:t xml:space="preserve"> programy, slovníky)</w:t>
       </w:r>
     </w:p>
     <w:p>
@@ -5996,7 +5506,23 @@
           <w:sz w:val="24"/>
           <w:szCs w:val="24"/>
         </w:rPr>
-        <w:t>Databázové aplikace</w:t>
+        <w:t>A</w:t>
+      </w:r>
+      <w:r>
+        <w:rPr>
+          <w:rFonts w:ascii="Times New Roman" w:eastAsia="Times New Roman" w:hAnsi="Times New Roman" w:cs="Times New Roman"/>
+          <w:sz w:val="24"/>
+          <w:szCs w:val="24"/>
+        </w:rPr>
+        <w:t>plikace</w:t>
+      </w:r>
+      <w:r>
+        <w:rPr>
+          <w:rFonts w:ascii="Times New Roman" w:eastAsia="Times New Roman" w:hAnsi="Times New Roman" w:cs="Times New Roman"/>
+          <w:sz w:val="24"/>
+          <w:szCs w:val="24"/>
+        </w:rPr>
+        <w:t xml:space="preserve"> spolupracující s databázemi</w:t>
       </w:r>
     </w:p>
     <w:p>
@@ -6019,7 +5545,23 @@
           <w:sz w:val="24"/>
           <w:szCs w:val="24"/>
         </w:rPr>
-        <w:t>Nástroje pro synchronní komunikaci (ICQ, chat, MSN Messenger…)</w:t>
+        <w:t>Nástroje pro synchronní komunikaci (</w:t>
+      </w:r>
+      <w:r>
+        <w:rPr>
+          <w:rFonts w:ascii="Times New Roman" w:eastAsia="Times New Roman" w:hAnsi="Times New Roman" w:cs="Times New Roman"/>
+          <w:sz w:val="24"/>
+          <w:szCs w:val="24"/>
+        </w:rPr>
+        <w:t>Whatsapp, Viber,..</w:t>
+      </w:r>
+      <w:r>
+        <w:rPr>
+          <w:rFonts w:ascii="Times New Roman" w:eastAsia="Times New Roman" w:hAnsi="Times New Roman" w:cs="Times New Roman"/>
+          <w:sz w:val="24"/>
+          <w:szCs w:val="24"/>
+        </w:rPr>
+        <w:t>)</w:t>
       </w:r>
     </w:p>
     <w:p>
@@ -6042,418 +5584,16 @@
           <w:sz w:val="24"/>
           <w:szCs w:val="24"/>
         </w:rPr>
-        <w:t>Programy pro synchronizaci dat se stolními počítači</w:t>
-      </w:r>
-    </w:p>
-    <w:p>
-      <w:pPr>
-        <w:jc w:val="both"/>
-        <w:rPr>
-          <w:rFonts w:ascii="Times New Roman" w:eastAsia="Times New Roman" w:hAnsi="Times New Roman" w:cs="Times New Roman"/>
-          <w:sz w:val="24"/>
-          <w:szCs w:val="24"/>
-        </w:rPr>
-      </w:pPr>
-    </w:p>
-    <w:p>
-      <w:pPr>
-        <w:jc w:val="both"/>
-        <w:rPr>
-          <w:rFonts w:ascii="Times New Roman" w:eastAsia="Times New Roman" w:hAnsi="Times New Roman" w:cs="Times New Roman"/>
-          <w:b/>
-          <w:sz w:val="24"/>
-          <w:szCs w:val="24"/>
-        </w:rPr>
-      </w:pPr>
-      <w:r>
-        <w:rPr>
-          <w:rFonts w:ascii="Times New Roman" w:eastAsia="Times New Roman" w:hAnsi="Times New Roman" w:cs="Times New Roman"/>
-          <w:b/>
-          <w:sz w:val="24"/>
-          <w:szCs w:val="24"/>
-        </w:rPr>
-        <w:t>Shrnutí kapitoly</w:t>
-      </w:r>
-      <w:r>
-        <w:rPr>
-          <w:rFonts w:ascii="Times New Roman" w:eastAsia="Times New Roman" w:hAnsi="Times New Roman" w:cs="Times New Roman"/>
-          <w:b/>
-          <w:sz w:val="24"/>
-          <w:szCs w:val="24"/>
-        </w:rPr>
-        <w:t>:</w:t>
-      </w:r>
-    </w:p>
-    <w:p>
-      <w:pPr>
-        <w:jc w:val="both"/>
-        <w:rPr>
-          <w:rFonts w:ascii="Times New Roman" w:eastAsia="Times New Roman" w:hAnsi="Times New Roman" w:cs="Times New Roman"/>
-          <w:sz w:val="24"/>
-          <w:szCs w:val="24"/>
-        </w:rPr>
-      </w:pPr>
-      <w:r>
-        <w:rPr>
-          <w:rFonts w:ascii="Times New Roman" w:eastAsia="Times New Roman" w:hAnsi="Times New Roman" w:cs="Times New Roman"/>
-          <w:sz w:val="24"/>
-          <w:szCs w:val="24"/>
-        </w:rPr>
-        <w:t>Komunikátory jsou mobilní telefony, které mají oproti běžným přístrojům otevřený operační systém. To znamená, že můžeme dodávat další aplikace. Rovněž rozsah vestavěných aplikací je větší.</w:t>
-      </w:r>
-    </w:p>
-    <w:p>
-      <w:pPr>
-        <w:jc w:val="both"/>
-        <w:rPr>
-          <w:rFonts w:ascii="Times New Roman" w:eastAsia="Times New Roman" w:hAnsi="Times New Roman" w:cs="Times New Roman"/>
-          <w:sz w:val="24"/>
-          <w:szCs w:val="24"/>
-        </w:rPr>
-      </w:pPr>
-    </w:p>
-    <w:p>
-      <w:pPr>
-        <w:jc w:val="both"/>
-        <w:rPr>
-          <w:rFonts w:ascii="Times New Roman" w:eastAsia="Times New Roman" w:hAnsi="Times New Roman" w:cs="Times New Roman"/>
-          <w:sz w:val="24"/>
-          <w:szCs w:val="24"/>
-        </w:rPr>
-      </w:pPr>
-      <w:r>
-        <w:rPr>
-          <w:rFonts w:ascii="Times New Roman" w:eastAsia="Times New Roman" w:hAnsi="Times New Roman" w:cs="Times New Roman"/>
-          <w:sz w:val="24"/>
-          <w:szCs w:val="24"/>
-        </w:rPr>
-        <w:t>Komunikátory mají téměř stejné možnosti práce jako kapesní počítače a navíc umožňují datové i komunikační přenosy prostřednictvím mobilních komunikačních sítí.</w:t>
-      </w:r>
-    </w:p>
-    <w:p>
-      <w:pPr>
-        <w:jc w:val="both"/>
-        <w:rPr>
-          <w:rFonts w:ascii="Times New Roman" w:eastAsia="Times New Roman" w:hAnsi="Times New Roman" w:cs="Times New Roman"/>
-          <w:sz w:val="24"/>
-          <w:szCs w:val="24"/>
-        </w:rPr>
-      </w:pPr>
-    </w:p>
-    <w:p>
-      <w:pPr>
-        <w:jc w:val="both"/>
-        <w:rPr>
-          <w:rFonts w:ascii="Times New Roman" w:eastAsia="Times New Roman" w:hAnsi="Times New Roman" w:cs="Times New Roman"/>
-          <w:sz w:val="24"/>
-          <w:szCs w:val="24"/>
-        </w:rPr>
-      </w:pPr>
-      <w:r>
-        <w:rPr>
-          <w:rFonts w:ascii="Times New Roman" w:eastAsia="Times New Roman" w:hAnsi="Times New Roman" w:cs="Times New Roman"/>
-          <w:sz w:val="24"/>
-          <w:szCs w:val="24"/>
-        </w:rPr>
-        <w:t xml:space="preserve">Nevýhodou oproti PDA je většinou menší displej. Spojení kapesního počítače a modulu GSM/UMTS na druhé stráně mnohdy zvětšuje rozměry přístroje. Velkou výhodou je, že </w:t>
-      </w:r>
-      <w:r>
-        <w:rPr>
-          <w:rFonts w:ascii="Times New Roman" w:eastAsia="Times New Roman" w:hAnsi="Times New Roman" w:cs="Times New Roman"/>
-          <w:sz w:val="24"/>
-          <w:szCs w:val="24"/>
-        </w:rPr>
-        <w:lastRenderedPageBreak/>
-        <w:t>uživatel nemusí používat dva přístroje (kapesní počítač a mobilní telefon), ale vše je implementováno v jednom přístroji.</w:t>
-      </w:r>
-    </w:p>
-    <w:p>
-      <w:pPr>
-        <w:jc w:val="both"/>
-        <w:rPr>
-          <w:rFonts w:ascii="Times New Roman" w:eastAsia="Times New Roman" w:hAnsi="Times New Roman" w:cs="Times New Roman"/>
-          <w:sz w:val="24"/>
-          <w:szCs w:val="24"/>
-        </w:rPr>
-      </w:pPr>
-    </w:p>
-    <w:p>
-      <w:pPr>
-        <w:pStyle w:val="Heading3"/>
-        <w:jc w:val="both"/>
-        <w:rPr>
-          <w:rFonts w:ascii="Times New Roman" w:eastAsia="Times New Roman" w:hAnsi="Times New Roman" w:cs="Times New Roman"/>
-          <w:color w:val="auto"/>
-          <w:sz w:val="24"/>
-          <w:szCs w:val="24"/>
-        </w:rPr>
-      </w:pPr>
-      <w:bookmarkStart w:id="21" w:name="_Toc504213121"/>
-      <w:bookmarkStart w:id="22" w:name="_Toc510454826"/>
-      <w:r>
-        <w:rPr>
-          <w:rFonts w:ascii="Times New Roman" w:eastAsia="Times New Roman" w:hAnsi="Times New Roman" w:cs="Times New Roman"/>
-          <w:color w:val="auto"/>
-          <w:sz w:val="24"/>
-          <w:szCs w:val="24"/>
-        </w:rPr>
-        <w:t>2.5.</w:t>
-      </w:r>
-      <w:r>
-        <w:rPr>
-          <w:rFonts w:ascii="Times New Roman" w:eastAsia="Times New Roman" w:hAnsi="Times New Roman" w:cs="Times New Roman"/>
-          <w:color w:val="auto"/>
-          <w:sz w:val="24"/>
-          <w:szCs w:val="24"/>
-        </w:rPr>
-        <w:t>3</w:t>
-      </w:r>
-      <w:r>
-        <w:rPr>
-          <w:rFonts w:ascii="Times New Roman" w:eastAsia="Times New Roman" w:hAnsi="Times New Roman" w:cs="Times New Roman"/>
-          <w:color w:val="auto"/>
-          <w:sz w:val="24"/>
-          <w:szCs w:val="24"/>
-        </w:rPr>
-        <w:t>. Komunikační možnosti mobilních přístrojů</w:t>
-      </w:r>
-      <w:bookmarkEnd w:id="21"/>
-      <w:bookmarkEnd w:id="22"/>
-    </w:p>
-    <w:p>
-      <w:pPr>
-        <w:jc w:val="both"/>
-        <w:rPr>
-          <w:rFonts w:ascii="Times New Roman" w:eastAsia="Times New Roman" w:hAnsi="Times New Roman" w:cs="Times New Roman"/>
-          <w:sz w:val="24"/>
-          <w:szCs w:val="24"/>
-        </w:rPr>
-      </w:pPr>
-    </w:p>
-    <w:p>
-      <w:pPr>
-        <w:jc w:val="both"/>
-        <w:rPr>
-          <w:rFonts w:ascii="Times New Roman" w:eastAsia="Times New Roman" w:hAnsi="Times New Roman" w:cs="Times New Roman"/>
-          <w:sz w:val="24"/>
-          <w:szCs w:val="24"/>
-        </w:rPr>
-      </w:pPr>
-      <w:r>
-        <w:rPr>
-          <w:rFonts w:ascii="Times New Roman" w:eastAsia="Times New Roman" w:hAnsi="Times New Roman" w:cs="Times New Roman"/>
-          <w:sz w:val="24"/>
-          <w:szCs w:val="24"/>
-        </w:rPr>
-        <w:t>Velmi důležitou vlastnosti všech mobilních počítačů je jejich možnost spojení z ostatními počítači a zařízeními. Je potřeba si uvědomit, že mnohá mobilní zařízení mají jen omezené kapacitní možnosti uložení dat a slouží spíše jako zprostředkovatel než úložiště dat.</w:t>
-      </w:r>
-    </w:p>
-    <w:p>
-      <w:pPr>
-        <w:jc w:val="both"/>
-        <w:rPr>
-          <w:rFonts w:ascii="Times New Roman" w:eastAsia="Times New Roman" w:hAnsi="Times New Roman" w:cs="Times New Roman"/>
-          <w:sz w:val="24"/>
-          <w:szCs w:val="24"/>
-        </w:rPr>
-      </w:pPr>
-    </w:p>
-    <w:p>
-      <w:pPr>
-        <w:jc w:val="both"/>
-        <w:rPr>
-          <w:rFonts w:ascii="Times New Roman" w:eastAsia="Times New Roman" w:hAnsi="Times New Roman" w:cs="Times New Roman"/>
-          <w:sz w:val="24"/>
-          <w:szCs w:val="24"/>
-        </w:rPr>
-      </w:pPr>
-      <w:r>
-        <w:rPr>
-          <w:rFonts w:ascii="Times New Roman" w:eastAsia="Times New Roman" w:hAnsi="Times New Roman" w:cs="Times New Roman"/>
-          <w:sz w:val="24"/>
-          <w:szCs w:val="24"/>
-        </w:rPr>
-        <w:t>První možností spojení kapesního počítače nebo komunikátoru se stolním počítačem je pomocí kabelu. Takové spojení je v současné době řešeno obvykle pomoci připojení přes USB rozhraní. To je dostatečně rychlé i pro přenos většího objemu dat a navíc se vyskytuje na každém PC. Problém spíše přinášejí některá mobilní zařízení, která sice disponuji kabelem, který se připojuje k USB portu PC, ale samotné mobilní zařízení nepodporuje technologie USB host a Mass Storage. Díky těmto technologiím se pak může mobilní zařízení připojené ke stolnímu počítači jevit jako další disk a tudíž je velmi jednoduché přenášet data mezi přístroji. Pokud tyto technologie nejsou podporovány, musí na stolním počítači být nainstalován speciální synchronizační program.</w:t>
-      </w:r>
-    </w:p>
-    <w:p>
-      <w:pPr>
-        <w:jc w:val="both"/>
-        <w:rPr>
-          <w:rFonts w:ascii="Times New Roman" w:eastAsia="Times New Roman" w:hAnsi="Times New Roman" w:cs="Times New Roman"/>
-          <w:sz w:val="24"/>
-          <w:szCs w:val="24"/>
-        </w:rPr>
-      </w:pPr>
-    </w:p>
-    <w:p>
-      <w:pPr>
-        <w:jc w:val="both"/>
-        <w:rPr>
-          <w:rFonts w:ascii="Times New Roman" w:eastAsia="Times New Roman" w:hAnsi="Times New Roman" w:cs="Times New Roman"/>
-          <w:sz w:val="24"/>
-          <w:szCs w:val="24"/>
-        </w:rPr>
-      </w:pPr>
-      <w:r>
-        <w:rPr>
-          <w:rFonts w:ascii="Times New Roman" w:eastAsia="Times New Roman" w:hAnsi="Times New Roman" w:cs="Times New Roman"/>
-          <w:sz w:val="24"/>
-          <w:szCs w:val="24"/>
-        </w:rPr>
-        <w:t>Základní nevýhodou spojení mobilního počítače se stolním počítačem pomocí kabelu je samotné přenosové médium. Uživatel je nucen nosit kabel pro každý typ mobilního přístroje. Velká část výrobců kapesních počítačů a mobilních telefonů do svých přístrojů zabudovává speciální konektory, které jsou obvykle nekompatibilní s jinými výrobci. Odlišné konektory nalezneme nejen na přístrojích různých výrobců, ale bohužel mnohdy i na jiných modelových typech stejného výrobce. Jen malá část přístrojů disponuje standardizovanými konektory USB, jejichž použití je pro uživatele mnohem výhodnější. Ten může používat běžné USB kabely a nemusí si opatřovat speciální kabely ke konkrétním přístrojům.</w:t>
-      </w:r>
-    </w:p>
-    <w:p>
-      <w:pPr>
-        <w:jc w:val="both"/>
-        <w:rPr>
-          <w:rFonts w:ascii="Times New Roman" w:eastAsia="Times New Roman" w:hAnsi="Times New Roman" w:cs="Times New Roman"/>
-          <w:sz w:val="24"/>
-          <w:szCs w:val="24"/>
-        </w:rPr>
-      </w:pPr>
-    </w:p>
-    <w:p>
-      <w:pPr>
-        <w:jc w:val="both"/>
-        <w:rPr>
-          <w:rFonts w:ascii="Times New Roman" w:eastAsia="Times New Roman" w:hAnsi="Times New Roman" w:cs="Times New Roman"/>
-          <w:b/>
-          <w:sz w:val="24"/>
-          <w:szCs w:val="24"/>
-        </w:rPr>
-      </w:pPr>
-      <w:r>
-        <w:rPr>
-          <w:rFonts w:ascii="Times New Roman" w:eastAsia="Times New Roman" w:hAnsi="Times New Roman" w:cs="Times New Roman"/>
-          <w:b/>
-          <w:sz w:val="24"/>
-          <w:szCs w:val="24"/>
-        </w:rPr>
-        <w:t>IrDA (Infrared Data Association)</w:t>
-      </w:r>
-    </w:p>
-    <w:p>
-      <w:pPr>
-        <w:jc w:val="both"/>
-        <w:rPr>
-          <w:rFonts w:ascii="Times New Roman" w:eastAsia="Times New Roman" w:hAnsi="Times New Roman" w:cs="Times New Roman"/>
-          <w:sz w:val="24"/>
-          <w:szCs w:val="24"/>
-        </w:rPr>
-      </w:pPr>
-      <w:r>
-        <w:rPr>
-          <w:rFonts w:ascii="Times New Roman" w:eastAsia="Times New Roman" w:hAnsi="Times New Roman" w:cs="Times New Roman"/>
-          <w:sz w:val="24"/>
-          <w:szCs w:val="24"/>
-        </w:rPr>
-        <w:t>Tato bezdrátová technologie využívá přenosu dat pomocí infračerveného světla. Nevýhodou této technologie je potřeba přímé viditelnosti mezi vysílacím a přijímacím portem a nutnost malé vzdálenosti mezi zařízeními. Infra přenos používají často mobilní telefony, PDA, některé notebooky a ovladače spotřební elektroniky. Ke stolnímu počítači nebo notebooku se dá dokoupit přenosný infraport, který se připojí k USB.</w:t>
-      </w:r>
-    </w:p>
-    <w:p>
-      <w:pPr>
-        <w:jc w:val="both"/>
-        <w:rPr>
-          <w:rFonts w:ascii="Times New Roman" w:eastAsia="Times New Roman" w:hAnsi="Times New Roman" w:cs="Times New Roman"/>
-          <w:sz w:val="24"/>
-          <w:szCs w:val="24"/>
-        </w:rPr>
-      </w:pPr>
-    </w:p>
-    <w:p>
-      <w:pPr>
-        <w:jc w:val="both"/>
-        <w:rPr>
-          <w:rFonts w:ascii="Times New Roman" w:eastAsia="Times New Roman" w:hAnsi="Times New Roman" w:cs="Times New Roman"/>
-          <w:b/>
-          <w:sz w:val="24"/>
-          <w:szCs w:val="24"/>
-        </w:rPr>
-      </w:pPr>
-      <w:r>
-        <w:rPr>
-          <w:rFonts w:ascii="Times New Roman" w:eastAsia="Times New Roman" w:hAnsi="Times New Roman" w:cs="Times New Roman"/>
-          <w:b/>
-          <w:sz w:val="24"/>
-          <w:szCs w:val="24"/>
-        </w:rPr>
-        <w:lastRenderedPageBreak/>
-        <w:t>Bluetooth</w:t>
-      </w:r>
-    </w:p>
-    <w:p>
-      <w:pPr>
-        <w:jc w:val="both"/>
-        <w:rPr>
-          <w:rFonts w:ascii="Times New Roman" w:eastAsia="Times New Roman" w:hAnsi="Times New Roman" w:cs="Times New Roman"/>
-          <w:sz w:val="24"/>
-          <w:szCs w:val="24"/>
-        </w:rPr>
-      </w:pPr>
-      <w:r>
-        <w:rPr>
-          <w:rFonts w:ascii="Times New Roman" w:eastAsia="Times New Roman" w:hAnsi="Times New Roman" w:cs="Times New Roman"/>
-          <w:sz w:val="24"/>
-          <w:szCs w:val="24"/>
-        </w:rPr>
-        <w:t>Jedná se o princip bezdrátového přenosu dat většinou na krátké vzdálenosti, obvykle do 10 metrů. Technologie je založena na rádiových vlnách. Z toho vyplývá, že mezi přístroji mohou být i drobnější překážky. Uživatel může spojit své PDA s mobilním telefonem, který</w:t>
-      </w:r>
-      <w:r>
-        <w:rPr>
-          <w:rFonts w:ascii="Times New Roman" w:eastAsia="Times New Roman" w:hAnsi="Times New Roman" w:cs="Times New Roman"/>
-          <w:sz w:val="24"/>
-          <w:szCs w:val="24"/>
-        </w:rPr>
-        <w:t xml:space="preserve"> </w:t>
-      </w:r>
-      <w:r>
-        <w:rPr>
-          <w:rFonts w:ascii="Times New Roman" w:eastAsia="Times New Roman" w:hAnsi="Times New Roman" w:cs="Times New Roman"/>
-          <w:sz w:val="24"/>
-          <w:szCs w:val="24"/>
-        </w:rPr>
-        <w:t>má v tažce. Takže nemusí vytahovat oba přístroje a nasměrovat příslušné porty vůči sobě jako tomu bylo u infraportu.</w:t>
-      </w:r>
-    </w:p>
-    <w:p>
-      <w:pPr>
-        <w:jc w:val="both"/>
-        <w:rPr>
-          <w:rFonts w:ascii="Times New Roman" w:eastAsia="Times New Roman" w:hAnsi="Times New Roman" w:cs="Times New Roman"/>
-          <w:sz w:val="24"/>
-          <w:szCs w:val="24"/>
-        </w:rPr>
-      </w:pPr>
-    </w:p>
-    <w:p>
-      <w:pPr>
-        <w:jc w:val="both"/>
-        <w:rPr>
-          <w:rFonts w:ascii="Times New Roman" w:eastAsia="Times New Roman" w:hAnsi="Times New Roman" w:cs="Times New Roman"/>
-          <w:sz w:val="24"/>
-          <w:szCs w:val="24"/>
-        </w:rPr>
-      </w:pPr>
-      <w:r>
-        <w:rPr>
-          <w:rFonts w:ascii="Times New Roman" w:eastAsia="Times New Roman" w:hAnsi="Times New Roman" w:cs="Times New Roman"/>
-          <w:sz w:val="24"/>
-          <w:szCs w:val="24"/>
-        </w:rPr>
-        <w:t>Příklady použití Bluetooth profilů:</w:t>
-      </w:r>
-    </w:p>
-    <w:p>
-      <w:pPr>
-        <w:jc w:val="both"/>
-        <w:rPr>
-          <w:rFonts w:ascii="Times New Roman" w:eastAsia="Times New Roman" w:hAnsi="Times New Roman" w:cs="Times New Roman"/>
-          <w:sz w:val="24"/>
-          <w:szCs w:val="24"/>
-        </w:rPr>
-      </w:pPr>
+        <w:t xml:space="preserve">Programy pro synchronizaci dat </w:t>
+      </w:r>
+      <w:r>
+        <w:rPr>
+          <w:rFonts w:ascii="Times New Roman" w:eastAsia="Times New Roman" w:hAnsi="Times New Roman" w:cs="Times New Roman"/>
+          <w:sz w:val="24"/>
+          <w:szCs w:val="24"/>
+        </w:rPr>
+        <w:t>s PC</w:t>
+      </w:r>
     </w:p>
     <w:p>
       <w:pPr>
@@ -6475,8 +5615,458 @@
           <w:sz w:val="24"/>
           <w:szCs w:val="24"/>
         </w:rPr>
-        <w:t>Bezdrátová komunikace mezi mobilním telefonem a handsfree sadou</w:t>
-      </w:r>
+        <w:t xml:space="preserve">aplikace lze stáhnout z oficiálních úložišť pro konkrétní operační systém </w:t>
+      </w:r>
+    </w:p>
+    <w:p>
+      <w:pPr>
+        <w:jc w:val="both"/>
+        <w:rPr>
+          <w:rFonts w:ascii="Times New Roman" w:eastAsia="Times New Roman" w:hAnsi="Times New Roman" w:cs="Times New Roman"/>
+          <w:sz w:val="24"/>
+          <w:szCs w:val="24"/>
+        </w:rPr>
+      </w:pPr>
+    </w:p>
+    <w:p>
+      <w:pPr>
+        <w:jc w:val="both"/>
+        <w:rPr>
+          <w:rFonts w:ascii="Times New Roman" w:eastAsia="Times New Roman" w:hAnsi="Times New Roman" w:cs="Times New Roman"/>
+          <w:b/>
+          <w:sz w:val="24"/>
+          <w:szCs w:val="24"/>
+        </w:rPr>
+      </w:pPr>
+      <w:r>
+        <w:rPr>
+          <w:rFonts w:ascii="Times New Roman" w:eastAsia="Times New Roman" w:hAnsi="Times New Roman" w:cs="Times New Roman"/>
+          <w:b/>
+          <w:sz w:val="24"/>
+          <w:szCs w:val="24"/>
+        </w:rPr>
+        <w:t>Shrnutí kapitoly</w:t>
+      </w:r>
+      <w:r>
+        <w:rPr>
+          <w:rFonts w:ascii="Times New Roman" w:eastAsia="Times New Roman" w:hAnsi="Times New Roman" w:cs="Times New Roman"/>
+          <w:b/>
+          <w:sz w:val="24"/>
+          <w:szCs w:val="24"/>
+        </w:rPr>
+        <w:t>:</w:t>
+      </w:r>
+    </w:p>
+    <w:p>
+      <w:pPr>
+        <w:jc w:val="both"/>
+        <w:rPr>
+          <w:rFonts w:ascii="Times New Roman" w:eastAsia="Times New Roman" w:hAnsi="Times New Roman" w:cs="Times New Roman"/>
+          <w:sz w:val="24"/>
+          <w:szCs w:val="24"/>
+        </w:rPr>
+      </w:pPr>
+      <w:r>
+        <w:rPr>
+          <w:rFonts w:ascii="Times New Roman" w:eastAsia="Times New Roman" w:hAnsi="Times New Roman" w:cs="Times New Roman"/>
+          <w:sz w:val="24"/>
+          <w:szCs w:val="24"/>
+        </w:rPr>
+        <w:t>Komunikátory</w:t>
+      </w:r>
+      <w:r>
+        <w:rPr>
+          <w:rFonts w:ascii="Times New Roman" w:eastAsia="Times New Roman" w:hAnsi="Times New Roman" w:cs="Times New Roman"/>
+          <w:sz w:val="24"/>
+          <w:szCs w:val="24"/>
+        </w:rPr>
+        <w:t xml:space="preserve"> a smartphones </w:t>
+      </w:r>
+      <w:r>
+        <w:rPr>
+          <w:rFonts w:ascii="Times New Roman" w:eastAsia="Times New Roman" w:hAnsi="Times New Roman" w:cs="Times New Roman"/>
+          <w:sz w:val="24"/>
+          <w:szCs w:val="24"/>
+        </w:rPr>
+        <w:t xml:space="preserve">jsou mobilní telefony, které mají oproti běžným přístrojům otevřený operační systém. </w:t>
+      </w:r>
+      <w:r>
+        <w:rPr>
+          <w:rFonts w:ascii="Times New Roman" w:eastAsia="Times New Roman" w:hAnsi="Times New Roman" w:cs="Times New Roman"/>
+          <w:sz w:val="24"/>
+          <w:szCs w:val="24"/>
+        </w:rPr>
+        <w:t>Do operačního systému lze</w:t>
+      </w:r>
+      <w:r>
+        <w:rPr>
+          <w:rFonts w:ascii="Times New Roman" w:eastAsia="Times New Roman" w:hAnsi="Times New Roman" w:cs="Times New Roman"/>
+          <w:sz w:val="24"/>
+          <w:szCs w:val="24"/>
+        </w:rPr>
+        <w:t xml:space="preserve"> dodávat další aplikace. Komunikátory mají </w:t>
+      </w:r>
+      <w:r>
+        <w:rPr>
+          <w:rFonts w:ascii="Times New Roman" w:eastAsia="Times New Roman" w:hAnsi="Times New Roman" w:cs="Times New Roman"/>
+          <w:sz w:val="24"/>
+          <w:szCs w:val="24"/>
+        </w:rPr>
+        <w:t xml:space="preserve">podobné </w:t>
+      </w:r>
+      <w:r>
+        <w:rPr>
+          <w:rFonts w:ascii="Times New Roman" w:eastAsia="Times New Roman" w:hAnsi="Times New Roman" w:cs="Times New Roman"/>
+          <w:sz w:val="24"/>
+          <w:szCs w:val="24"/>
+        </w:rPr>
+        <w:t xml:space="preserve">možnosti práce jako kapesní počítače a navíc umožňují datové i komunikační přenosy </w:t>
+      </w:r>
+      <w:r>
+        <w:rPr>
+          <w:rFonts w:ascii="Times New Roman" w:eastAsia="Times New Roman" w:hAnsi="Times New Roman" w:cs="Times New Roman"/>
+          <w:sz w:val="24"/>
+          <w:szCs w:val="24"/>
+        </w:rPr>
+        <w:t>přes</w:t>
+      </w:r>
+      <w:r>
+        <w:rPr>
+          <w:rFonts w:ascii="Times New Roman" w:eastAsia="Times New Roman" w:hAnsi="Times New Roman" w:cs="Times New Roman"/>
+          <w:sz w:val="24"/>
+          <w:szCs w:val="24"/>
+        </w:rPr>
+        <w:t xml:space="preserve"> mobilní komunikační</w:t>
+      </w:r>
+      <w:r>
+        <w:rPr>
+          <w:rFonts w:ascii="Times New Roman" w:eastAsia="Times New Roman" w:hAnsi="Times New Roman" w:cs="Times New Roman"/>
+          <w:sz w:val="24"/>
+          <w:szCs w:val="24"/>
+        </w:rPr>
+        <w:t xml:space="preserve"> </w:t>
+      </w:r>
+      <w:r>
+        <w:rPr>
+          <w:rFonts w:ascii="Times New Roman" w:eastAsia="Times New Roman" w:hAnsi="Times New Roman" w:cs="Times New Roman"/>
+          <w:sz w:val="24"/>
+          <w:szCs w:val="24"/>
+        </w:rPr>
+        <w:t>sít</w:t>
+      </w:r>
+      <w:r>
+        <w:rPr>
+          <w:rFonts w:ascii="Times New Roman" w:eastAsia="Times New Roman" w:hAnsi="Times New Roman" w:cs="Times New Roman"/>
+          <w:sz w:val="24"/>
+          <w:szCs w:val="24"/>
+        </w:rPr>
+        <w:t>ě</w:t>
+      </w:r>
+      <w:r>
+        <w:rPr>
+          <w:rFonts w:ascii="Times New Roman" w:eastAsia="Times New Roman" w:hAnsi="Times New Roman" w:cs="Times New Roman"/>
+          <w:sz w:val="24"/>
+          <w:szCs w:val="24"/>
+        </w:rPr>
+        <w:t>.</w:t>
+      </w:r>
+    </w:p>
+    <w:p>
+      <w:pPr>
+        <w:jc w:val="both"/>
+        <w:rPr>
+          <w:rFonts w:ascii="Times New Roman" w:eastAsia="Times New Roman" w:hAnsi="Times New Roman" w:cs="Times New Roman"/>
+          <w:sz w:val="24"/>
+          <w:szCs w:val="24"/>
+        </w:rPr>
+      </w:pPr>
+    </w:p>
+    <w:p>
+      <w:pPr>
+        <w:pStyle w:val="Heading3"/>
+        <w:jc w:val="both"/>
+        <w:rPr>
+          <w:rFonts w:ascii="Times New Roman" w:eastAsia="Times New Roman" w:hAnsi="Times New Roman" w:cs="Times New Roman"/>
+          <w:color w:val="auto"/>
+          <w:sz w:val="24"/>
+          <w:szCs w:val="24"/>
+        </w:rPr>
+      </w:pPr>
+      <w:bookmarkStart w:id="21" w:name="_Toc504213121"/>
+      <w:bookmarkStart w:id="22" w:name="_Toc510456070"/>
+      <w:r>
+        <w:rPr>
+          <w:rFonts w:ascii="Times New Roman" w:eastAsia="Times New Roman" w:hAnsi="Times New Roman" w:cs="Times New Roman"/>
+          <w:color w:val="auto"/>
+          <w:sz w:val="24"/>
+          <w:szCs w:val="24"/>
+        </w:rPr>
+        <w:lastRenderedPageBreak/>
+        <w:t>2.5.</w:t>
+      </w:r>
+      <w:r>
+        <w:rPr>
+          <w:rFonts w:ascii="Times New Roman" w:eastAsia="Times New Roman" w:hAnsi="Times New Roman" w:cs="Times New Roman"/>
+          <w:color w:val="auto"/>
+          <w:sz w:val="24"/>
+          <w:szCs w:val="24"/>
+        </w:rPr>
+        <w:t>3</w:t>
+      </w:r>
+      <w:r>
+        <w:rPr>
+          <w:rFonts w:ascii="Times New Roman" w:eastAsia="Times New Roman" w:hAnsi="Times New Roman" w:cs="Times New Roman"/>
+          <w:color w:val="auto"/>
+          <w:sz w:val="24"/>
+          <w:szCs w:val="24"/>
+        </w:rPr>
+        <w:t>. Komunikační možnosti mobilních přístrojů</w:t>
+      </w:r>
+      <w:bookmarkEnd w:id="21"/>
+      <w:bookmarkEnd w:id="22"/>
+    </w:p>
+    <w:p>
+      <w:pPr>
+        <w:jc w:val="both"/>
+        <w:rPr>
+          <w:rFonts w:ascii="Times New Roman" w:eastAsia="Times New Roman" w:hAnsi="Times New Roman" w:cs="Times New Roman"/>
+          <w:sz w:val="24"/>
+          <w:szCs w:val="24"/>
+        </w:rPr>
+      </w:pPr>
+    </w:p>
+    <w:p>
+      <w:pPr>
+        <w:jc w:val="both"/>
+        <w:rPr>
+          <w:rFonts w:ascii="Times New Roman" w:eastAsia="Times New Roman" w:hAnsi="Times New Roman" w:cs="Times New Roman"/>
+          <w:sz w:val="24"/>
+          <w:szCs w:val="24"/>
+        </w:rPr>
+      </w:pPr>
+      <w:r>
+        <w:rPr>
+          <w:rFonts w:ascii="Times New Roman" w:eastAsia="Times New Roman" w:hAnsi="Times New Roman" w:cs="Times New Roman"/>
+          <w:sz w:val="24"/>
+          <w:szCs w:val="24"/>
+        </w:rPr>
+        <w:t>Velmi důležitou vlastnosti všech mobilních počítačů je jejich možnost spojení z ostatními počítači a zařízeními. Je potřeba si uvědomit, že mnohá mobilní zařízení mají jen omezené kapacitní možnosti uložení dat a slouží spíše jako zprostředkovatel než úložiště dat.</w:t>
+      </w:r>
+    </w:p>
+    <w:p>
+      <w:pPr>
+        <w:jc w:val="both"/>
+        <w:rPr>
+          <w:rFonts w:ascii="Times New Roman" w:eastAsia="Times New Roman" w:hAnsi="Times New Roman" w:cs="Times New Roman"/>
+          <w:sz w:val="24"/>
+          <w:szCs w:val="24"/>
+        </w:rPr>
+      </w:pPr>
+    </w:p>
+    <w:p>
+      <w:pPr>
+        <w:jc w:val="both"/>
+        <w:rPr>
+          <w:rFonts w:ascii="Times New Roman" w:eastAsia="Times New Roman" w:hAnsi="Times New Roman" w:cs="Times New Roman"/>
+          <w:sz w:val="24"/>
+          <w:szCs w:val="24"/>
+        </w:rPr>
+      </w:pPr>
+      <w:r>
+        <w:rPr>
+          <w:rFonts w:ascii="Times New Roman" w:eastAsia="Times New Roman" w:hAnsi="Times New Roman" w:cs="Times New Roman"/>
+          <w:sz w:val="24"/>
+          <w:szCs w:val="24"/>
+        </w:rPr>
+        <w:t>První možností spojení kapesního počítače nebo komunikátoru se stolním počítačem je pomocí kabelu. Takové spojení je v současné době řešeno obvykle pomoci připojení přes USB rozhraní. To je dostatečně rychlé i pro přenos většího objemu dat a navíc se vyskytuje na každém PC. Problém spíše přinášejí některá mobilní zařízení, která sice disponuji kabelem, který se připojuje k USB portu PC, ale samotné mobilní zařízení nepodporuje technologie USB host a Mass Storage. Díky těmto technologiím se pak může mobilní zařízení připojené ke stolnímu počítači jevit jako další disk a tudíž je velmi jednoduché přenášet data mezi přístroji. Pokud tyto technologie nejsou podporovány, musí na stolním počítači být nainstalován speciální synchronizační program.</w:t>
+      </w:r>
+    </w:p>
+    <w:p>
+      <w:pPr>
+        <w:jc w:val="both"/>
+        <w:rPr>
+          <w:rFonts w:ascii="Times New Roman" w:eastAsia="Times New Roman" w:hAnsi="Times New Roman" w:cs="Times New Roman"/>
+          <w:sz w:val="24"/>
+          <w:szCs w:val="24"/>
+        </w:rPr>
+      </w:pPr>
+    </w:p>
+    <w:p>
+      <w:pPr>
+        <w:jc w:val="both"/>
+        <w:rPr>
+          <w:rFonts w:ascii="Times New Roman" w:eastAsia="Times New Roman" w:hAnsi="Times New Roman" w:cs="Times New Roman"/>
+          <w:sz w:val="24"/>
+          <w:szCs w:val="24"/>
+        </w:rPr>
+      </w:pPr>
+      <w:r>
+        <w:rPr>
+          <w:rFonts w:ascii="Times New Roman" w:eastAsia="Times New Roman" w:hAnsi="Times New Roman" w:cs="Times New Roman"/>
+          <w:sz w:val="24"/>
+          <w:szCs w:val="24"/>
+        </w:rPr>
+        <w:t>Základní nevýhodou spojení mobilního počítače se stolním počítačem pomocí kabelu je samotné přenosové médium. Uživatel je nucen nosit kabel pro každý typ mobilního přístroje. Velká část výrobců kapesních počítačů a mobilních telefonů do svých přístrojů zabudovává speciální konektory, které jsou obvykle nekompatibilní s jinými výrobci. Odlišné konektory nalezneme nejen na přístrojích různých výrobců, ale bohužel mnohdy i na jiných modelových typech stejného výrobce. Jen malá část přístrojů disponuje standardizovanými konektory USB, jejichž použití je pro uživatele mnohem výhodnější. Ten může používat běžné USB kabely a nemusí si opatřovat speciální kabely ke konkrétním přístrojům.</w:t>
+      </w:r>
+    </w:p>
+    <w:p>
+      <w:pPr>
+        <w:jc w:val="both"/>
+        <w:rPr>
+          <w:rFonts w:ascii="Times New Roman" w:eastAsia="Times New Roman" w:hAnsi="Times New Roman" w:cs="Times New Roman"/>
+          <w:sz w:val="24"/>
+          <w:szCs w:val="24"/>
+        </w:rPr>
+      </w:pPr>
+    </w:p>
+    <w:p>
+      <w:pPr>
+        <w:jc w:val="both"/>
+        <w:rPr>
+          <w:rFonts w:ascii="Times New Roman" w:eastAsia="Times New Roman" w:hAnsi="Times New Roman" w:cs="Times New Roman"/>
+          <w:b/>
+          <w:sz w:val="24"/>
+          <w:szCs w:val="24"/>
+        </w:rPr>
+      </w:pPr>
+      <w:r>
+        <w:rPr>
+          <w:rFonts w:ascii="Times New Roman" w:eastAsia="Times New Roman" w:hAnsi="Times New Roman" w:cs="Times New Roman"/>
+          <w:b/>
+          <w:sz w:val="24"/>
+          <w:szCs w:val="24"/>
+        </w:rPr>
+        <w:t>IrDA (Infrared Data Association)</w:t>
+      </w:r>
+    </w:p>
+    <w:p>
+      <w:pPr>
+        <w:jc w:val="both"/>
+        <w:rPr>
+          <w:rFonts w:ascii="Times New Roman" w:eastAsia="Times New Roman" w:hAnsi="Times New Roman" w:cs="Times New Roman"/>
+          <w:sz w:val="24"/>
+          <w:szCs w:val="24"/>
+        </w:rPr>
+      </w:pPr>
+      <w:r>
+        <w:rPr>
+          <w:rFonts w:ascii="Times New Roman" w:eastAsia="Times New Roman" w:hAnsi="Times New Roman" w:cs="Times New Roman"/>
+          <w:sz w:val="24"/>
+          <w:szCs w:val="24"/>
+        </w:rPr>
+        <w:t>Tato bezdrátová technologie využívá přenosu dat pomocí infračerveného světla. Nevýhodou této technologie je potřeba přímé viditelnosti mezi vysílacím a přijímacím portem a nutnost malé vzdálenosti mezi zařízeními. Infra přenos používají často mobilní telefony, PDA, některé notebooky a ovladače spotřební elektroniky. Ke stolnímu počítači nebo notebooku se dá dokoupit přenosný infraport, který se připojí k USB.</w:t>
+      </w:r>
+    </w:p>
+    <w:p>
+      <w:pPr>
+        <w:jc w:val="both"/>
+        <w:rPr>
+          <w:rFonts w:ascii="Times New Roman" w:eastAsia="Times New Roman" w:hAnsi="Times New Roman" w:cs="Times New Roman"/>
+          <w:sz w:val="24"/>
+          <w:szCs w:val="24"/>
+        </w:rPr>
+      </w:pPr>
+    </w:p>
+    <w:p>
+      <w:pPr>
+        <w:jc w:val="both"/>
+        <w:rPr>
+          <w:rFonts w:ascii="Times New Roman" w:eastAsia="Times New Roman" w:hAnsi="Times New Roman" w:cs="Times New Roman"/>
+          <w:b/>
+          <w:sz w:val="24"/>
+          <w:szCs w:val="24"/>
+        </w:rPr>
+      </w:pPr>
+      <w:r>
+        <w:rPr>
+          <w:rFonts w:ascii="Times New Roman" w:eastAsia="Times New Roman" w:hAnsi="Times New Roman" w:cs="Times New Roman"/>
+          <w:b/>
+          <w:sz w:val="24"/>
+          <w:szCs w:val="24"/>
+        </w:rPr>
+        <w:t>Bluetooth</w:t>
+      </w:r>
+    </w:p>
+    <w:p>
+      <w:pPr>
+        <w:jc w:val="both"/>
+        <w:rPr>
+          <w:rFonts w:ascii="Times New Roman" w:eastAsia="Times New Roman" w:hAnsi="Times New Roman" w:cs="Times New Roman"/>
+          <w:sz w:val="24"/>
+          <w:szCs w:val="24"/>
+        </w:rPr>
+      </w:pPr>
+      <w:r>
+        <w:rPr>
+          <w:rFonts w:ascii="Times New Roman" w:eastAsia="Times New Roman" w:hAnsi="Times New Roman" w:cs="Times New Roman"/>
+          <w:sz w:val="24"/>
+          <w:szCs w:val="24"/>
+        </w:rPr>
+        <w:t xml:space="preserve">Jedná se o princip bezdrátového přenosu dat většinou na krátké vzdálenosti, obvykle do 10 metrů. Technologie je založena na rádiových vlnách. Z toho vyplývá, že mezi přístroji mohou </w:t>
+      </w:r>
+      <w:r>
+        <w:rPr>
+          <w:rFonts w:ascii="Times New Roman" w:eastAsia="Times New Roman" w:hAnsi="Times New Roman" w:cs="Times New Roman"/>
+          <w:sz w:val="24"/>
+          <w:szCs w:val="24"/>
+        </w:rPr>
+        <w:lastRenderedPageBreak/>
+        <w:t>být i drobnější překážky. Uživatel může spojit své PDA s mobilním telefonem, který</w:t>
+      </w:r>
+      <w:r>
+        <w:rPr>
+          <w:rFonts w:ascii="Times New Roman" w:eastAsia="Times New Roman" w:hAnsi="Times New Roman" w:cs="Times New Roman"/>
+          <w:sz w:val="24"/>
+          <w:szCs w:val="24"/>
+        </w:rPr>
+        <w:t xml:space="preserve"> </w:t>
+      </w:r>
+      <w:r>
+        <w:rPr>
+          <w:rFonts w:ascii="Times New Roman" w:eastAsia="Times New Roman" w:hAnsi="Times New Roman" w:cs="Times New Roman"/>
+          <w:sz w:val="24"/>
+          <w:szCs w:val="24"/>
+        </w:rPr>
+        <w:t>má v tažce. Takže nemusí vytahovat oba přístroje a nasměrovat příslušné porty vůči sobě jako tomu bylo u infraportu.</w:t>
+      </w:r>
+    </w:p>
+    <w:p>
+      <w:pPr>
+        <w:jc w:val="both"/>
+        <w:rPr>
+          <w:rFonts w:ascii="Times New Roman" w:eastAsia="Times New Roman" w:hAnsi="Times New Roman" w:cs="Times New Roman"/>
+          <w:sz w:val="24"/>
+          <w:szCs w:val="24"/>
+        </w:rPr>
+      </w:pPr>
+    </w:p>
+    <w:p>
+      <w:pPr>
+        <w:jc w:val="both"/>
+        <w:rPr>
+          <w:rFonts w:ascii="Times New Roman" w:eastAsia="Times New Roman" w:hAnsi="Times New Roman" w:cs="Times New Roman"/>
+          <w:sz w:val="24"/>
+          <w:szCs w:val="24"/>
+        </w:rPr>
+      </w:pPr>
+      <w:r>
+        <w:rPr>
+          <w:rFonts w:ascii="Times New Roman" w:eastAsia="Times New Roman" w:hAnsi="Times New Roman" w:cs="Times New Roman"/>
+          <w:sz w:val="24"/>
+          <w:szCs w:val="24"/>
+        </w:rPr>
+        <w:t>Příklady použití Bluetooth profilů:</w:t>
+      </w:r>
+    </w:p>
+    <w:p>
+      <w:pPr>
+        <w:jc w:val="both"/>
+        <w:rPr>
+          <w:rFonts w:ascii="Times New Roman" w:eastAsia="Times New Roman" w:hAnsi="Times New Roman" w:cs="Times New Roman"/>
+          <w:sz w:val="24"/>
+          <w:szCs w:val="24"/>
+        </w:rPr>
+      </w:pPr>
     </w:p>
     <w:p>
       <w:pPr>
@@ -6498,7 +6088,7 @@
           <w:sz w:val="24"/>
           <w:szCs w:val="24"/>
         </w:rPr>
-        <w:t>Bezdrátová komunikace počítačů (v omezeném prostoru, jen u nízké rychlosti datového toku)</w:t>
+        <w:t>Bezdrátová komunikace mezi mobilním telefonem a handsfree sadou</w:t>
       </w:r>
     </w:p>
     <w:p>
@@ -6521,7 +6111,7 @@
           <w:sz w:val="24"/>
           <w:szCs w:val="24"/>
         </w:rPr>
-        <w:t>Bezdrátová komunikace počítače a vstupních či výstupních zařízení (myš, klávesnice, tiskárna atd.)</w:t>
+        <w:t>Bezdrátová komunikace počítačů (v omezeném prostoru, jen u nízké rychlosti datového toku)</w:t>
       </w:r>
     </w:p>
     <w:p>
@@ -6544,7 +6134,7 @@
           <w:sz w:val="24"/>
           <w:szCs w:val="24"/>
         </w:rPr>
-        <w:t>Přenos dat mezi mobilními telefony (kontakty z adresáře, záznamy v kalendáři, poznámek …)</w:t>
+        <w:t>Bezdrátová komunikace počítače a vstupních či výstupních zařízení (myš, klávesnice, tiskárna atd.)</w:t>
       </w:r>
     </w:p>
     <w:p>
@@ -6567,7 +6157,7 @@
           <w:sz w:val="24"/>
           <w:szCs w:val="24"/>
         </w:rPr>
-        <w:t>Náhrada klasického kabelového propojení s GPS přijímači</w:t>
+        <w:t>Přenos dat mezi mobilními telefony (kontakty z adresáře, záznamy v kalendáři, poznámek …)</w:t>
       </w:r>
     </w:p>
     <w:p>
@@ -6590,6 +6180,29 @@
           <w:sz w:val="24"/>
           <w:szCs w:val="24"/>
         </w:rPr>
+        <w:t>Náhrada klasického kabelového propojení s GPS přijímači</w:t>
+      </w:r>
+    </w:p>
+    <w:p>
+      <w:pPr>
+        <w:pStyle w:val="Odstavecseseznamem"/>
+        <w:numPr>
+          <w:ilvl w:val="0"/>
+          <w:numId w:val="6"/>
+        </w:numPr>
+        <w:jc w:val="both"/>
+        <w:rPr>
+          <w:rFonts w:ascii="Times New Roman" w:eastAsia="Times New Roman" w:hAnsi="Times New Roman" w:cs="Times New Roman"/>
+          <w:sz w:val="24"/>
+          <w:szCs w:val="24"/>
+        </w:rPr>
+      </w:pPr>
+      <w:r>
+        <w:rPr>
+          <w:rFonts w:ascii="Times New Roman" w:eastAsia="Times New Roman" w:hAnsi="Times New Roman" w:cs="Times New Roman"/>
+          <w:sz w:val="24"/>
+          <w:szCs w:val="24"/>
+        </w:rPr>
         <w:t>Spojení mobilních telefonů s jinými zařízeními (PDA, stolní PC…)</w:t>
       </w:r>
     </w:p>
@@ -6755,7 +6368,6 @@
           <w:sz w:val="24"/>
           <w:szCs w:val="24"/>
         </w:rPr>
-        <w:lastRenderedPageBreak/>
         <w:t>Bezdrátové technologie spojení počítačů a spotřební elektroniky přímo podporují další rozvoj mobilních technologií.</w:t>
       </w:r>
     </w:p>
@@ -6807,6 +6419,7 @@
           <w:sz w:val="24"/>
           <w:szCs w:val="24"/>
         </w:rPr>
+        <w:lastRenderedPageBreak/>
         <w:t>uživatel nemusí nosit sebou různé kabely pro různá zařízení</w:t>
       </w:r>
     </w:p>
@@ -6975,7 +6588,7 @@
         </w:rPr>
       </w:pPr>
       <w:bookmarkStart w:id="23" w:name="_Toc504213122"/>
-      <w:bookmarkStart w:id="24" w:name="_Toc510454827"/>
+      <w:bookmarkStart w:id="24" w:name="_Toc510456071"/>
       <w:r>
         <w:rPr>
           <w:rFonts w:ascii="Times New Roman" w:eastAsia="Times New Roman" w:hAnsi="Times New Roman" w:cs="Times New Roman"/>
@@ -7082,8 +6695,16 @@
           <w:sz w:val="24"/>
           <w:szCs w:val="24"/>
         </w:rPr>
+        <w:t xml:space="preserve">E-learning může být vedený online i offline formou. Online výuka je řešena pomocí sítě internet nebo intranet. Účastník výuky musí být k dané síti aktivně připojen. Učební materiály jsou prohlíženy nebo zpracovávány studentem přímo prostřednictvím služeb sítě. Mezi největší nevýhody uvedeného řešení patří omezení vyplývající z menší propustnosti sítí, která limitují rozsah přenášených materiálů. Je potřeba pracovat s komprimovanými daty se sníženou kvalitou, hlavně v oblasti multimediálních formátů, například video či audio sekvencí. Nezanedbatelným hlediskem je rovněž cena připojení a telekomunikačních </w:t>
+      </w:r>
+      <w:r>
+        <w:rPr>
+          <w:rFonts w:ascii="Times New Roman" w:eastAsia="Times New Roman" w:hAnsi="Times New Roman" w:cs="Times New Roman"/>
+          <w:sz w:val="24"/>
+          <w:szCs w:val="24"/>
+        </w:rPr>
         <w:lastRenderedPageBreak/>
-        <w:t>E-learning může být vedený online i offline formou. Online výuka je řešena pomocí sítě internet nebo intranet. Účastník výuky musí být k dané síti aktivně připojen. Učební materiály jsou prohlíženy nebo zpracovávány studentem přímo prostřednictvím služeb sítě. Mezi největší nevýhody uvedeného řešení patří omezení vyplývající z menší propustnosti sítí, která limitují rozsah přenášených materiálů. Je potřeba pracovat s komprimovanými daty se sníženou kvalitou, hlavně v oblasti multimediálních formátů, například video či audio sekvencí. Nezanedbatelným hlediskem je rovněž cena připojení a telekomunikačních poplatků. K velkým výhodám naopak patří možnost rychlé a relativně jednoduché aktualizace dat, úkolů, testů, jejich centrální uložení, nezávislost na místě práce studenta a podobně. Využití rozsáhlých sítí umožňuje pracovat se studenty ze vzdálených lokalit a v různých časech. Studium se zpřístupňuje i lidem, kteří by se z časových, vzdálenostních či zdravotních důvodů nemohli výuky jinak vůbec zúčastnit.</w:t>
+        <w:t>poplatků. K velkým výhodám naopak patří možnost rychlé a relativně jednoduché aktualizace dat, úkolů, testů, jejich centrální uložení, nezávislost na místě práce studenta a podobně. Využití rozsáhlých sítí umožňuje pracovat se studenty ze vzdálených lokalit a v různých časech. Studium se zpřístupňuje i lidem, kteří by se z časových, vzdálenostních či zdravotních důvodů nemohli výuky jinak vůbec zúčastnit.</w:t>
       </w:r>
     </w:p>
     <w:p>
@@ -7167,7 +6788,6 @@
           <w:sz w:val="24"/>
           <w:szCs w:val="24"/>
         </w:rPr>
-        <w:lastRenderedPageBreak/>
         <w:t>Z důvodu absence přímého kontaktu účastníků kurzů přináší e-learning v některých momentech jistá omezení a problémy. Přímá prezenční výuka totiž neprobíhá jen na poli výkladu, samostatných prací, testů, ale rovněž na základě verbální i nonverbální komunikace studentů a vyučujících. Osobní postoje učitele, vzájemné kontakty mezi studenty, diskuse mezi účastníky vzdělávacího procesu, příklady ostatních studentů a další prvky známé v běžné výuce se ve velké míře podílejí na formování osobnosti studenta. Proto je potřeba tyto prvky v co největší míře vytvářet a simulovat rovněž v elektronické formě.</w:t>
       </w:r>
     </w:p>
@@ -7680,7 +7300,6 @@
           <w:sz w:val="24"/>
           <w:szCs w:val="24"/>
         </w:rPr>
-        <w:lastRenderedPageBreak/>
         <w:t>K přípravě výukového kurzu je potřeba týmu odborníků (tvůrci obsahu učebních materiálů, didaktici a pedagogové, technici pro převod učebních materiálu do virtuálního výukového prostředí, grafici, správci serverů...).</w:t>
       </w:r>
     </w:p>
@@ -7773,6 +7392,7 @@
           <w:sz w:val="24"/>
           <w:szCs w:val="24"/>
         </w:rPr>
+        <w:lastRenderedPageBreak/>
         <w:t>Pro úspěšné absolvování distanční formy výuky je potřeba vysoké motivovanosti studenta.</w:t>
       </w:r>
     </w:p>
@@ -8044,35 +7664,35 @@
           <w:sz w:val="24"/>
           <w:szCs w:val="24"/>
         </w:rPr>
+        <w:t>E-learning a m-learning jsou nové formy vzdělávání, které ve velké míře využívají informační a komunikační technologie jako prostředky i jako prostředí výuky. Stále se však jedna o výuku řízenou pedagogem (tutorem).</w:t>
+      </w:r>
+    </w:p>
+    <w:p>
+      <w:pPr>
+        <w:jc w:val="both"/>
+        <w:rPr>
+          <w:rFonts w:ascii="Times New Roman" w:eastAsia="Times New Roman" w:hAnsi="Times New Roman" w:cs="Times New Roman"/>
+          <w:sz w:val="24"/>
+          <w:szCs w:val="24"/>
+        </w:rPr>
+      </w:pPr>
+    </w:p>
+    <w:p>
+      <w:pPr>
+        <w:jc w:val="both"/>
+        <w:rPr>
+          <w:rFonts w:ascii="Times New Roman" w:eastAsia="Times New Roman" w:hAnsi="Times New Roman" w:cs="Times New Roman"/>
+          <w:sz w:val="24"/>
+          <w:szCs w:val="24"/>
+        </w:rPr>
+      </w:pPr>
+      <w:r>
+        <w:rPr>
+          <w:rFonts w:ascii="Times New Roman" w:eastAsia="Times New Roman" w:hAnsi="Times New Roman" w:cs="Times New Roman"/>
+          <w:sz w:val="24"/>
+          <w:szCs w:val="24"/>
+        </w:rPr>
         <w:lastRenderedPageBreak/>
-        <w:t>E-learning a m-learning jsou nové formy vzdělávání, které ve velké míře využívají informační a komunikační technologie jako prostředky i jako prostředí výuky. Stále se však jedna o výuku řízenou pedagogem (tutorem).</w:t>
-      </w:r>
-    </w:p>
-    <w:p>
-      <w:pPr>
-        <w:jc w:val="both"/>
-        <w:rPr>
-          <w:rFonts w:ascii="Times New Roman" w:eastAsia="Times New Roman" w:hAnsi="Times New Roman" w:cs="Times New Roman"/>
-          <w:sz w:val="24"/>
-          <w:szCs w:val="24"/>
-        </w:rPr>
-      </w:pPr>
-    </w:p>
-    <w:p>
-      <w:pPr>
-        <w:jc w:val="both"/>
-        <w:rPr>
-          <w:rFonts w:ascii="Times New Roman" w:eastAsia="Times New Roman" w:hAnsi="Times New Roman" w:cs="Times New Roman"/>
-          <w:sz w:val="24"/>
-          <w:szCs w:val="24"/>
-        </w:rPr>
-      </w:pPr>
-      <w:r>
-        <w:rPr>
-          <w:rFonts w:ascii="Times New Roman" w:eastAsia="Times New Roman" w:hAnsi="Times New Roman" w:cs="Times New Roman"/>
-          <w:sz w:val="24"/>
-          <w:szCs w:val="24"/>
-        </w:rPr>
         <w:t>Mezi hlavní výhody e-learningu a m-learningu je nezávislost na místě i čase práce účastníků výuky. Vzdělávacího procesu se mohou zúčastňovat i lidé časově velmi vytížení, zdravotně hendikepovaní jedinci, i ti, kteří by z důvodů velké vzdálenosti nemohli navštěvovat vzdělávací instituci.</w:t>
       </w:r>
     </w:p>
@@ -8172,7 +7792,7 @@
         </w:rPr>
       </w:pPr>
       <w:bookmarkStart w:id="25" w:name="_Toc504213123"/>
-      <w:bookmarkStart w:id="26" w:name="_Toc510454828"/>
+      <w:bookmarkStart w:id="26" w:name="_Toc510456072"/>
       <w:r>
         <w:rPr>
           <w:rFonts w:ascii="Times New Roman" w:eastAsia="Times New Roman" w:hAnsi="Times New Roman" w:cs="Times New Roman"/>
@@ -8221,365 +7841,13 @@
         </w:rPr>
         <w:t>Práce učitele se neskládá jen z přímé pedagogické činnosti, ale obsahuje řadu aktivit spojených s organizací výuky, její dokumentace, přípravy na výuku a podobně. V této kapitole si ukážeme, jak může například kapesní počítač mnohé z těchto aktivit zjednodušit nebo zlepšit.</w:t>
       </w:r>
-    </w:p>
-    <w:p>
-      <w:pPr>
-        <w:jc w:val="both"/>
-        <w:rPr>
-          <w:rFonts w:ascii="Times New Roman" w:eastAsia="Times New Roman" w:hAnsi="Times New Roman" w:cs="Times New Roman"/>
-          <w:sz w:val="24"/>
-          <w:szCs w:val="24"/>
-        </w:rPr>
-      </w:pPr>
-    </w:p>
-    <w:p>
-      <w:pPr>
-        <w:jc w:val="both"/>
-        <w:rPr>
-          <w:rFonts w:ascii="Times New Roman" w:eastAsia="Times New Roman" w:hAnsi="Times New Roman" w:cs="Times New Roman"/>
-          <w:b/>
-          <w:sz w:val="24"/>
-          <w:szCs w:val="24"/>
-        </w:rPr>
-      </w:pPr>
-      <w:r>
-        <w:rPr>
-          <w:rFonts w:ascii="Times New Roman" w:eastAsia="Times New Roman" w:hAnsi="Times New Roman" w:cs="Times New Roman"/>
-          <w:b/>
-          <w:sz w:val="24"/>
-          <w:szCs w:val="24"/>
-        </w:rPr>
-        <w:t>Organizace času</w:t>
-      </w:r>
-    </w:p>
-    <w:p>
-      <w:pPr>
-        <w:jc w:val="both"/>
-        <w:rPr>
-          <w:rFonts w:ascii="Times New Roman" w:eastAsia="Times New Roman" w:hAnsi="Times New Roman" w:cs="Times New Roman"/>
-          <w:sz w:val="24"/>
-          <w:szCs w:val="24"/>
-        </w:rPr>
-      </w:pPr>
-      <w:r>
-        <w:rPr>
-          <w:rFonts w:ascii="Times New Roman" w:eastAsia="Times New Roman" w:hAnsi="Times New Roman" w:cs="Times New Roman"/>
-          <w:sz w:val="24"/>
-          <w:szCs w:val="24"/>
-        </w:rPr>
-        <w:t xml:space="preserve">První aplikaci, která může pomoci učiteli, je program určený k organizaci času a schůzek. Schůzky a časované úkoly si můžeme zapsat k určitému datu a hodině. Je možné nastavit délku trvání, zvolit příslušnou kategorii, případné opakování a hlavně čas upozornění. V tom je základní výhoda PDA oproti papírovým diářům. V nich si sice můžete také schůzky zapisovat, datovat, určovat dobu trvání a přidávat kategorie, ale pokud se do diáře nepodíváte, tak na schůzku stejně můžete zapomenout. Naopak PDA vás v příslušném čase upozorní zvukovým signálem, který může i v určitých intervalech opakovat. Navíc jakákoliv změna se v počítači provede mnohem jednodušeji než v papírovém diáři, který vlivem častého škrtání a přepisování se může stát nepřehledný. Další výhodou PDA oproti papírovému diáři, je že </w:t>
-      </w:r>
-      <w:r>
-        <w:rPr>
-          <w:rFonts w:ascii="Times New Roman" w:eastAsia="Times New Roman" w:hAnsi="Times New Roman" w:cs="Times New Roman"/>
-          <w:sz w:val="24"/>
-          <w:szCs w:val="24"/>
-        </w:rPr>
-        <w:lastRenderedPageBreak/>
-        <w:t>seznamy schůzek a kontaktů máte v počítači i z minulých let. Nemusíte si pro každý nový rok opatřovat nový diář a staré skladovat doma v šuplíku.</w:t>
-      </w:r>
-    </w:p>
-    <w:p>
-      <w:pPr>
-        <w:jc w:val="both"/>
-        <w:rPr>
-          <w:rFonts w:ascii="Times New Roman" w:eastAsia="Times New Roman" w:hAnsi="Times New Roman" w:cs="Times New Roman"/>
-          <w:sz w:val="24"/>
-          <w:szCs w:val="24"/>
-        </w:rPr>
-      </w:pPr>
-    </w:p>
-    <w:p>
-      <w:pPr>
-        <w:jc w:val="both"/>
-        <w:rPr>
-          <w:rFonts w:ascii="Times New Roman" w:eastAsia="Times New Roman" w:hAnsi="Times New Roman" w:cs="Times New Roman"/>
-          <w:sz w:val="24"/>
-          <w:szCs w:val="24"/>
-        </w:rPr>
-      </w:pPr>
-      <w:r>
-        <w:rPr>
-          <w:rFonts w:ascii="Times New Roman" w:eastAsia="Times New Roman" w:hAnsi="Times New Roman" w:cs="Times New Roman"/>
-          <w:sz w:val="24"/>
-          <w:szCs w:val="24"/>
-        </w:rPr>
-        <w:t>Přehlednost zapsaných schůzek a úkolů se navíc zvyšuje díky různým pohledům do aplikace. Uživatel si může nechat zobrazit denní náhled, ale i náhledy týdenní, měsíční i roční.</w:t>
-      </w:r>
-    </w:p>
-    <w:p>
-      <w:pPr>
-        <w:jc w:val="both"/>
-        <w:rPr>
-          <w:rFonts w:ascii="Times New Roman" w:eastAsia="Times New Roman" w:hAnsi="Times New Roman" w:cs="Times New Roman"/>
-          <w:sz w:val="24"/>
-          <w:szCs w:val="24"/>
-        </w:rPr>
-      </w:pPr>
-    </w:p>
-    <w:p>
-      <w:pPr>
-        <w:jc w:val="both"/>
-        <w:rPr>
-          <w:rFonts w:ascii="Times New Roman" w:eastAsia="Times New Roman" w:hAnsi="Times New Roman" w:cs="Times New Roman"/>
-          <w:b/>
-          <w:sz w:val="24"/>
-          <w:szCs w:val="24"/>
-        </w:rPr>
-      </w:pPr>
-      <w:r>
-        <w:rPr>
-          <w:rFonts w:ascii="Times New Roman" w:eastAsia="Times New Roman" w:hAnsi="Times New Roman" w:cs="Times New Roman"/>
-          <w:b/>
-          <w:sz w:val="24"/>
-          <w:szCs w:val="24"/>
-        </w:rPr>
-        <w:t>Adresář – kontakty</w:t>
-      </w:r>
-    </w:p>
-    <w:p>
-      <w:pPr>
-        <w:jc w:val="both"/>
-        <w:rPr>
-          <w:rFonts w:ascii="Times New Roman" w:eastAsia="Times New Roman" w:hAnsi="Times New Roman" w:cs="Times New Roman"/>
-          <w:sz w:val="24"/>
-          <w:szCs w:val="24"/>
-        </w:rPr>
-      </w:pPr>
-      <w:r>
-        <w:rPr>
-          <w:rFonts w:ascii="Times New Roman" w:eastAsia="Times New Roman" w:hAnsi="Times New Roman" w:cs="Times New Roman"/>
-          <w:sz w:val="24"/>
-          <w:szCs w:val="24"/>
-        </w:rPr>
-        <w:t>Seznam kontaktů a adres je pro každého člověka velmi důležitý. Těžko si můžeme pamatovat všechny adresy, telefonní čísla, e-mailové adresy a podobně. Učitel velmi často potřebuje mít seznam svých žáků a kontaktů na jejich zákonné zástupce. Příkladem může být školní výlet, na kterém potřebujete kontaktovat rodiče (například z důvodu úrazu, zpoždění návratu atd.). V okamžiku, kdy máte všechny informace o žácích ve svém kapesním počítači, můžete si najít i potřebné telefonní číslo. Ovládání aplikace s kontakty je navíc natolik přívětivé, že stačí stylusem kliknout na vybrané číslo v seznamu a kapesní počítač se automaticky připojí k vašemu mobilnímu telefonu (například pomocí bluetooth), který provede telefonní spojení. Nemusíte tedy číslo přepisovat do mobilu ani jej v něm mít natrvalo zapsáno.</w:t>
-      </w:r>
-    </w:p>
-    <w:p>
-      <w:pPr>
-        <w:jc w:val="both"/>
-        <w:rPr>
-          <w:rFonts w:ascii="Times New Roman" w:eastAsia="Times New Roman" w:hAnsi="Times New Roman" w:cs="Times New Roman"/>
-          <w:sz w:val="24"/>
-          <w:szCs w:val="24"/>
-        </w:rPr>
-      </w:pPr>
-    </w:p>
-    <w:p>
-      <w:pPr>
-        <w:jc w:val="both"/>
-        <w:rPr>
-          <w:rFonts w:ascii="Times New Roman" w:eastAsia="Times New Roman" w:hAnsi="Times New Roman" w:cs="Times New Roman"/>
-          <w:sz w:val="24"/>
-          <w:szCs w:val="24"/>
-        </w:rPr>
-      </w:pPr>
-      <w:r>
-        <w:rPr>
-          <w:rFonts w:ascii="Times New Roman" w:eastAsia="Times New Roman" w:hAnsi="Times New Roman" w:cs="Times New Roman"/>
-          <w:sz w:val="24"/>
-          <w:szCs w:val="24"/>
-        </w:rPr>
-        <w:t>Na obrázku je vidět právě probíhající spojení kapesního počítače s mobilním telefonem, který vyvolává určené telefonní číslo. Tento jednoduchý typ spojení umožňuje uživateli mít v seznamu mobilního telefonu jen některá vybraná čísla a kontakty, které nevyužíváme příliš často, mohou zůstat v PDA, jehož kapacita kontaktů je mnohem vyšší než u mobilů. Navíc hledání a kategorizace kontaktů je v kapesních počítačích přehlednější.</w:t>
-      </w:r>
-    </w:p>
-    <w:p>
-      <w:pPr>
-        <w:jc w:val="both"/>
-        <w:rPr>
-          <w:rFonts w:ascii="Times New Roman" w:eastAsia="Times New Roman" w:hAnsi="Times New Roman" w:cs="Times New Roman"/>
-          <w:sz w:val="24"/>
-          <w:szCs w:val="24"/>
-        </w:rPr>
-      </w:pPr>
-    </w:p>
-    <w:p>
-      <w:pPr>
-        <w:jc w:val="both"/>
-        <w:rPr>
-          <w:rFonts w:ascii="Times New Roman" w:eastAsia="Times New Roman" w:hAnsi="Times New Roman" w:cs="Times New Roman"/>
-          <w:sz w:val="24"/>
-          <w:szCs w:val="24"/>
-        </w:rPr>
-      </w:pPr>
-      <w:r>
-        <w:rPr>
-          <w:rFonts w:ascii="Times New Roman" w:eastAsia="Times New Roman" w:hAnsi="Times New Roman" w:cs="Times New Roman"/>
-          <w:sz w:val="24"/>
-          <w:szCs w:val="24"/>
-        </w:rPr>
-        <w:t>Na kapesním počítači můžeme i přímo navolit nové telefonní číslo.</w:t>
-      </w:r>
-    </w:p>
-    <w:p>
-      <w:pPr>
-        <w:jc w:val="both"/>
-        <w:rPr>
-          <w:rFonts w:ascii="Times New Roman" w:eastAsia="Times New Roman" w:hAnsi="Times New Roman" w:cs="Times New Roman"/>
-          <w:sz w:val="24"/>
-          <w:szCs w:val="24"/>
-        </w:rPr>
-      </w:pPr>
-    </w:p>
-    <w:p>
-      <w:pPr>
-        <w:jc w:val="both"/>
-        <w:rPr>
-          <w:rFonts w:ascii="Times New Roman" w:eastAsia="Times New Roman" w:hAnsi="Times New Roman" w:cs="Times New Roman"/>
-          <w:sz w:val="24"/>
-          <w:szCs w:val="24"/>
-        </w:rPr>
-      </w:pPr>
-      <w:r>
-        <w:rPr>
-          <w:rFonts w:ascii="Times New Roman" w:eastAsia="Times New Roman" w:hAnsi="Times New Roman" w:cs="Times New Roman"/>
-          <w:sz w:val="24"/>
-          <w:szCs w:val="24"/>
-        </w:rPr>
-        <w:t>Také psaní SMS je na PDA pro většinu uživatelů příjemnější než na malé klávesnici mobilního telefonu. Mobilní telefonní čísla nemusí uživatel znovu zadávat, ale vybere si je ze svého seznamu kontaktů.</w:t>
-      </w:r>
-    </w:p>
-    <w:p>
-      <w:pPr>
-        <w:jc w:val="both"/>
-        <w:rPr>
-          <w:rFonts w:ascii="Times New Roman" w:eastAsia="Times New Roman" w:hAnsi="Times New Roman" w:cs="Times New Roman"/>
-          <w:sz w:val="24"/>
-          <w:szCs w:val="24"/>
-        </w:rPr>
-      </w:pPr>
-    </w:p>
-    <w:p>
-      <w:pPr>
-        <w:jc w:val="both"/>
-        <w:rPr>
-          <w:rFonts w:ascii="Times New Roman" w:eastAsia="Times New Roman" w:hAnsi="Times New Roman" w:cs="Times New Roman"/>
-          <w:b/>
-          <w:sz w:val="24"/>
-          <w:szCs w:val="24"/>
-        </w:rPr>
-      </w:pPr>
-      <w:r>
-        <w:rPr>
-          <w:rFonts w:ascii="Times New Roman" w:eastAsia="Times New Roman" w:hAnsi="Times New Roman" w:cs="Times New Roman"/>
-          <w:b/>
-          <w:sz w:val="24"/>
-          <w:szCs w:val="24"/>
-        </w:rPr>
-        <w:t>Elektronické knihy</w:t>
-      </w:r>
-    </w:p>
-    <w:p>
-      <w:pPr>
-        <w:jc w:val="both"/>
-        <w:rPr>
-          <w:rFonts w:ascii="Times New Roman" w:eastAsia="Times New Roman" w:hAnsi="Times New Roman" w:cs="Times New Roman"/>
-          <w:sz w:val="24"/>
-          <w:szCs w:val="24"/>
-        </w:rPr>
-      </w:pPr>
-    </w:p>
-    <w:p>
-      <w:pPr>
-        <w:jc w:val="both"/>
-        <w:rPr>
-          <w:rFonts w:ascii="Times New Roman" w:eastAsia="Times New Roman" w:hAnsi="Times New Roman" w:cs="Times New Roman"/>
-          <w:sz w:val="24"/>
-          <w:szCs w:val="24"/>
-        </w:rPr>
-      </w:pPr>
-      <w:r>
-        <w:rPr>
-          <w:rFonts w:ascii="Times New Roman" w:eastAsia="Times New Roman" w:hAnsi="Times New Roman" w:cs="Times New Roman"/>
-          <w:sz w:val="24"/>
-          <w:szCs w:val="24"/>
-        </w:rPr>
-        <w:lastRenderedPageBreak/>
-        <w:t>Velkou výhodou kapesních počítačů je možnost číst elektronické knihy. A to nejen beletrii, ale i odbornou literaturu. Během cesty dopravními prostředky si uživatel PDA může přečíst oblíbenou knihu nebo prostudovat skripta. Knihy jsou převedeny buď do speciálního formátu pro kapesní počítače a pak je potřeba nainstalovat speciální aplikace (ty mohou být již součásti základního softwarového vybavení přístroje). Příkladem takové aplikace může být program eReader.</w:t>
-      </w:r>
-    </w:p>
-    <w:p>
-      <w:pPr>
-        <w:jc w:val="both"/>
-        <w:rPr>
-          <w:rFonts w:ascii="Times New Roman" w:eastAsia="Times New Roman" w:hAnsi="Times New Roman" w:cs="Times New Roman"/>
-          <w:sz w:val="24"/>
-          <w:szCs w:val="24"/>
-        </w:rPr>
-      </w:pPr>
-    </w:p>
-    <w:p>
-      <w:pPr>
-        <w:jc w:val="both"/>
-        <w:rPr>
-          <w:rFonts w:ascii="Times New Roman" w:eastAsia="Times New Roman" w:hAnsi="Times New Roman" w:cs="Times New Roman"/>
-          <w:sz w:val="24"/>
-          <w:szCs w:val="24"/>
-        </w:rPr>
-      </w:pPr>
-      <w:r>
-        <w:rPr>
-          <w:rFonts w:ascii="Times New Roman" w:eastAsia="Times New Roman" w:hAnsi="Times New Roman" w:cs="Times New Roman"/>
-          <w:sz w:val="24"/>
-          <w:szCs w:val="24"/>
-        </w:rPr>
-        <w:t>Pokud vám nevyhovuje velikost písma je možné jej upravit, například zvětšit. Díky možnosti používat displej na výšku i na šířku, si můžeme text i otočit, podle toho, jak nám to více vyhovuje.</w:t>
-      </w:r>
-    </w:p>
-    <w:p>
-      <w:pPr>
-        <w:jc w:val="both"/>
-        <w:rPr>
-          <w:rFonts w:ascii="Times New Roman" w:eastAsia="Times New Roman" w:hAnsi="Times New Roman" w:cs="Times New Roman"/>
-          <w:sz w:val="24"/>
-          <w:szCs w:val="24"/>
-        </w:rPr>
-      </w:pPr>
-    </w:p>
-    <w:p>
-      <w:pPr>
-        <w:jc w:val="both"/>
-        <w:rPr>
-          <w:rFonts w:ascii="Times New Roman" w:eastAsia="Times New Roman" w:hAnsi="Times New Roman" w:cs="Times New Roman"/>
-          <w:sz w:val="24"/>
-          <w:szCs w:val="24"/>
-        </w:rPr>
-      </w:pPr>
-      <w:r>
-        <w:rPr>
-          <w:rFonts w:ascii="Times New Roman" w:eastAsia="Times New Roman" w:hAnsi="Times New Roman" w:cs="Times New Roman"/>
-          <w:sz w:val="24"/>
-          <w:szCs w:val="24"/>
-        </w:rPr>
-        <w:t>Aplikací pro čtení elektronických knih existuje velké množství. Kromě prohlížení textu je možné mnohdy do knihy si zapisovat poznámky, přidávat záložky pro lepší orientaci a také v textu vyhledávat podle zvolených kategorií. U cizojazyčných textů je možné přímo využívat i překladových slovníků, které máme v PDA nainstalovány.</w:t>
-      </w:r>
-    </w:p>
-    <w:p>
-      <w:pPr>
-        <w:jc w:val="both"/>
-        <w:rPr>
-          <w:rFonts w:ascii="Times New Roman" w:eastAsia="Times New Roman" w:hAnsi="Times New Roman" w:cs="Times New Roman"/>
-          <w:sz w:val="24"/>
-          <w:szCs w:val="24"/>
-        </w:rPr>
-      </w:pPr>
-    </w:p>
-    <w:p>
-      <w:pPr>
-        <w:jc w:val="both"/>
-        <w:rPr>
-          <w:rFonts w:ascii="Times New Roman" w:eastAsia="Times New Roman" w:hAnsi="Times New Roman" w:cs="Times New Roman"/>
-          <w:sz w:val="24"/>
-          <w:szCs w:val="24"/>
-        </w:rPr>
-      </w:pPr>
-      <w:r>
-        <w:rPr>
-          <w:rFonts w:ascii="Times New Roman" w:eastAsia="Times New Roman" w:hAnsi="Times New Roman" w:cs="Times New Roman"/>
-          <w:sz w:val="24"/>
-          <w:szCs w:val="24"/>
-        </w:rPr>
-        <w:t>Elektronické knihy mohou být samozřejmě i ve formátu MS Word nebo pdf. Pro čtení obou formátů existují aplikace i pro kapesní počítače.</w:t>
+      <w:r>
+        <w:rPr>
+          <w:rFonts w:ascii="Times New Roman" w:eastAsia="Times New Roman" w:hAnsi="Times New Roman" w:cs="Times New Roman"/>
+          <w:sz w:val="24"/>
+          <w:szCs w:val="24"/>
+        </w:rPr>
+        <w:t xml:space="preserve"> Organizace času, adresář s kontakty, kalkulačka, přístup k internetu, zápisník. Dále čtení elektronických knih a podkladů k učení. </w:t>
       </w:r>
     </w:p>
     <w:p>
@@ -8999,354 +8267,103 @@
           <w:szCs w:val="24"/>
         </w:rPr>
       </w:pPr>
-    </w:p>
-    <w:p>
-      <w:pPr>
-        <w:jc w:val="both"/>
-        <w:rPr>
-          <w:rFonts w:ascii="Times New Roman" w:eastAsia="Times New Roman" w:hAnsi="Times New Roman" w:cs="Times New Roman"/>
-          <w:sz w:val="24"/>
-          <w:szCs w:val="24"/>
-        </w:rPr>
-      </w:pPr>
-      <w:r>
-        <w:rPr>
-          <w:rFonts w:ascii="Times New Roman" w:eastAsia="Times New Roman" w:hAnsi="Times New Roman" w:cs="Times New Roman"/>
-          <w:sz w:val="24"/>
-          <w:szCs w:val="24"/>
-        </w:rPr>
-        <w:t>Učitel, který má možnost v učebně využít dataprojektoru si určitě rád v MS PowerPoint připraví prezentaci nového učiva. Prezentaci může mít na flash disku a pak si nahrát na učební počítač. Nové technologie dovolují spojit kapesní počítač s dataprojektorem (například pomoci technologie WiFi) a prezentaci spouštět přímo z učitelova PDA. Podívejte se například na stránky http://www.margi.com/.</w:t>
-      </w:r>
-    </w:p>
-    <w:p>
-      <w:pPr>
-        <w:jc w:val="both"/>
-        <w:rPr>
-          <w:rFonts w:ascii="Times New Roman" w:eastAsia="Times New Roman" w:hAnsi="Times New Roman" w:cs="Times New Roman"/>
-          <w:sz w:val="24"/>
-          <w:szCs w:val="24"/>
-        </w:rPr>
-      </w:pPr>
-    </w:p>
-    <w:p>
-      <w:pPr>
-        <w:jc w:val="both"/>
-        <w:rPr>
-          <w:rFonts w:ascii="Times New Roman" w:eastAsia="Times New Roman" w:hAnsi="Times New Roman" w:cs="Times New Roman"/>
-          <w:b/>
-          <w:sz w:val="24"/>
-          <w:szCs w:val="24"/>
-        </w:rPr>
-      </w:pPr>
-      <w:r>
-        <w:rPr>
-          <w:rFonts w:ascii="Times New Roman" w:eastAsia="Times New Roman" w:hAnsi="Times New Roman" w:cs="Times New Roman"/>
-          <w:b/>
-          <w:sz w:val="24"/>
-          <w:szCs w:val="24"/>
-        </w:rPr>
-        <w:t>Kalkulačka</w:t>
-      </w:r>
-    </w:p>
-    <w:p>
-      <w:pPr>
-        <w:jc w:val="both"/>
-        <w:rPr>
-          <w:rFonts w:ascii="Times New Roman" w:eastAsia="Times New Roman" w:hAnsi="Times New Roman" w:cs="Times New Roman"/>
-          <w:sz w:val="24"/>
-          <w:szCs w:val="24"/>
-        </w:rPr>
-      </w:pPr>
-      <w:r>
-        <w:rPr>
-          <w:rFonts w:ascii="Times New Roman" w:eastAsia="Times New Roman" w:hAnsi="Times New Roman" w:cs="Times New Roman"/>
-          <w:sz w:val="24"/>
-          <w:szCs w:val="24"/>
-        </w:rPr>
-        <w:t>Matematici i další určitě uvítají v PDA kalkulačku. Kromě jednoduchých a základních kalkulátorů můžeme využívat i sofistikovanější aplikace, které zvládají nejen základní matematické operace, ale i ty složitější včetně vykreslování grafů funkcí a podobně. Pro platformu Palm je to například aplikace EasyCalc, kterou můžete nalézt na stránkách http://easycalc.sourceforge.net/</w:t>
-      </w:r>
-    </w:p>
-    <w:p>
-      <w:pPr>
-        <w:jc w:val="both"/>
-        <w:rPr>
-          <w:rFonts w:ascii="Times New Roman" w:eastAsia="Times New Roman" w:hAnsi="Times New Roman" w:cs="Times New Roman"/>
-          <w:sz w:val="24"/>
-          <w:szCs w:val="24"/>
-        </w:rPr>
-      </w:pPr>
-    </w:p>
-    <w:p>
-      <w:pPr>
-        <w:jc w:val="both"/>
-        <w:rPr>
-          <w:rFonts w:ascii="Times New Roman" w:eastAsia="Times New Roman" w:hAnsi="Times New Roman" w:cs="Times New Roman"/>
-          <w:sz w:val="24"/>
-          <w:szCs w:val="24"/>
-        </w:rPr>
-      </w:pPr>
-      <w:r>
-        <w:rPr>
-          <w:rFonts w:ascii="Times New Roman" w:eastAsia="Times New Roman" w:hAnsi="Times New Roman" w:cs="Times New Roman"/>
-          <w:sz w:val="24"/>
-          <w:szCs w:val="24"/>
-        </w:rPr>
-        <w:t>Pro platformu Windows Mobile si můžeme nainstalovat programovatelnou kalkulačku Soo Calculator. http://www.pocketgear.com/software_detail.asp?id=1508</w:t>
-      </w:r>
-    </w:p>
-    <w:p>
-      <w:pPr>
-        <w:jc w:val="both"/>
-        <w:rPr>
-          <w:rFonts w:ascii="Times New Roman" w:eastAsia="Times New Roman" w:hAnsi="Times New Roman" w:cs="Times New Roman"/>
-          <w:sz w:val="24"/>
-          <w:szCs w:val="24"/>
-        </w:rPr>
-      </w:pPr>
-    </w:p>
-    <w:p>
-      <w:pPr>
-        <w:jc w:val="both"/>
-        <w:rPr>
-          <w:rFonts w:ascii="Times New Roman" w:eastAsia="Times New Roman" w:hAnsi="Times New Roman" w:cs="Times New Roman"/>
-          <w:b/>
-          <w:sz w:val="24"/>
-          <w:szCs w:val="24"/>
-        </w:rPr>
-      </w:pPr>
-      <w:r>
-        <w:rPr>
-          <w:rFonts w:ascii="Times New Roman" w:eastAsia="Times New Roman" w:hAnsi="Times New Roman" w:cs="Times New Roman"/>
-          <w:b/>
-          <w:sz w:val="24"/>
-          <w:szCs w:val="24"/>
-        </w:rPr>
-        <w:lastRenderedPageBreak/>
-        <w:t>Komunikace</w:t>
-      </w:r>
-    </w:p>
-    <w:p>
-      <w:pPr>
-        <w:jc w:val="both"/>
-        <w:rPr>
-          <w:rFonts w:ascii="Times New Roman" w:eastAsia="Times New Roman" w:hAnsi="Times New Roman" w:cs="Times New Roman"/>
-          <w:sz w:val="24"/>
-          <w:szCs w:val="24"/>
-        </w:rPr>
-      </w:pPr>
-      <w:r>
-        <w:rPr>
-          <w:rFonts w:ascii="Times New Roman" w:eastAsia="Times New Roman" w:hAnsi="Times New Roman" w:cs="Times New Roman"/>
-          <w:sz w:val="24"/>
-          <w:szCs w:val="24"/>
-        </w:rPr>
-        <w:t>Pokud je možné kapesní počítač spojit s internetem a vůbec počítačovou sítí, nabízí se využití komunikačních nástrojů. A to jak asynchronních (například e-mail), tak i synchronních (například ICQ).</w:t>
-      </w:r>
-    </w:p>
-    <w:p>
-      <w:pPr>
-        <w:jc w:val="both"/>
-        <w:rPr>
-          <w:rFonts w:ascii="Times New Roman" w:eastAsia="Times New Roman" w:hAnsi="Times New Roman" w:cs="Times New Roman"/>
-          <w:sz w:val="24"/>
-          <w:szCs w:val="24"/>
-        </w:rPr>
-      </w:pPr>
-    </w:p>
-    <w:p>
-      <w:pPr>
-        <w:jc w:val="both"/>
-        <w:rPr>
-          <w:rFonts w:ascii="Times New Roman" w:eastAsia="Times New Roman" w:hAnsi="Times New Roman" w:cs="Times New Roman"/>
-          <w:b/>
-          <w:sz w:val="24"/>
-          <w:szCs w:val="24"/>
-        </w:rPr>
-      </w:pPr>
-      <w:r>
-        <w:rPr>
-          <w:rFonts w:ascii="Times New Roman" w:eastAsia="Times New Roman" w:hAnsi="Times New Roman" w:cs="Times New Roman"/>
-          <w:b/>
-          <w:sz w:val="24"/>
-          <w:szCs w:val="24"/>
-        </w:rPr>
-        <w:t>Přístup k internetu</w:t>
-      </w:r>
-    </w:p>
-    <w:p>
-      <w:pPr>
-        <w:jc w:val="both"/>
-        <w:rPr>
-          <w:rFonts w:ascii="Times New Roman" w:eastAsia="Times New Roman" w:hAnsi="Times New Roman" w:cs="Times New Roman"/>
-          <w:sz w:val="24"/>
-          <w:szCs w:val="24"/>
-        </w:rPr>
-      </w:pPr>
-      <w:r>
-        <w:rPr>
-          <w:rFonts w:ascii="Times New Roman" w:eastAsia="Times New Roman" w:hAnsi="Times New Roman" w:cs="Times New Roman"/>
-          <w:sz w:val="24"/>
-          <w:szCs w:val="24"/>
-        </w:rPr>
-        <w:t>Pomocí mobilních počítačů můžeme přistupovat k internetu. Pro mobilní zařízení jsou vytvořeny online i offline prohlížeče. Chceme-li využívat online prohlížeče, musí být mobilní přístroj připojen k internetu například prostřednictvím mobilního operátora nebo WiFi sítě. Druhou variantu jsou offline prohlížeče jako program AvantGo. Kapesní počítač během synchronizace stáhne z internetu data a určené</w:t>
-      </w:r>
-      <w:r>
-        <w:rPr>
-          <w:rFonts w:ascii="Times New Roman" w:eastAsia="Times New Roman" w:hAnsi="Times New Roman" w:cs="Times New Roman"/>
-          <w:sz w:val="24"/>
-          <w:szCs w:val="24"/>
-        </w:rPr>
-        <w:t xml:space="preserve"> </w:t>
-      </w:r>
-      <w:r>
-        <w:rPr>
-          <w:rFonts w:ascii="Times New Roman" w:eastAsia="Times New Roman" w:hAnsi="Times New Roman" w:cs="Times New Roman"/>
-          <w:sz w:val="24"/>
-          <w:szCs w:val="24"/>
-        </w:rPr>
-        <w:t>stránky. Ty pak může uživatel prohlížet, i když už není připojen k počítačové síti.</w:t>
-      </w:r>
-    </w:p>
-    <w:p>
-      <w:pPr>
-        <w:jc w:val="both"/>
-        <w:rPr>
-          <w:rFonts w:ascii="Times New Roman" w:eastAsia="Times New Roman" w:hAnsi="Times New Roman" w:cs="Times New Roman"/>
-          <w:sz w:val="24"/>
-          <w:szCs w:val="24"/>
-        </w:rPr>
-      </w:pPr>
-    </w:p>
-    <w:p>
-      <w:pPr>
-        <w:jc w:val="both"/>
-        <w:rPr>
-          <w:rFonts w:ascii="Times New Roman" w:eastAsia="Times New Roman" w:hAnsi="Times New Roman" w:cs="Times New Roman"/>
-          <w:sz w:val="24"/>
-          <w:szCs w:val="24"/>
-        </w:rPr>
-      </w:pPr>
-      <w:r>
-        <w:rPr>
-          <w:rFonts w:ascii="Times New Roman" w:eastAsia="Times New Roman" w:hAnsi="Times New Roman" w:cs="Times New Roman"/>
-          <w:sz w:val="24"/>
-          <w:szCs w:val="24"/>
-        </w:rPr>
-        <w:t>Online prohlížeče musí vzhledem k menší velikosti a rozlišení displeje většinou určitým způsobem zobrazování internetových stránek přeskupovat a upravovat. Výsledný vzhled stránek je pak trochu jiný než u běžného stolního počítače, ale všechny informace jsou zobrazeny. Uživatel si opět může vybrat mezi různými browsery. Nejobvykleji jsou to MS Explorer pro Windows Mobile, Mini Opera (vyžaduje přítomnost Javy) a Blazer.</w:t>
-      </w:r>
-    </w:p>
-    <w:p>
-      <w:pPr>
-        <w:jc w:val="both"/>
-        <w:rPr>
-          <w:rFonts w:ascii="Times New Roman" w:eastAsia="Times New Roman" w:hAnsi="Times New Roman" w:cs="Times New Roman"/>
-          <w:sz w:val="24"/>
-          <w:szCs w:val="24"/>
-        </w:rPr>
-      </w:pPr>
-    </w:p>
-    <w:p>
-      <w:pPr>
-        <w:jc w:val="both"/>
-        <w:rPr>
-          <w:rFonts w:ascii="Times New Roman" w:eastAsia="Times New Roman" w:hAnsi="Times New Roman" w:cs="Times New Roman"/>
-          <w:sz w:val="24"/>
-          <w:szCs w:val="24"/>
-        </w:rPr>
-      </w:pPr>
-      <w:r>
-        <w:rPr>
-          <w:rFonts w:ascii="Times New Roman" w:eastAsia="Times New Roman" w:hAnsi="Times New Roman" w:cs="Times New Roman"/>
-          <w:sz w:val="24"/>
-          <w:szCs w:val="24"/>
-        </w:rPr>
-        <w:t>Online prohlížeč internetových stránek</w:t>
-      </w:r>
-    </w:p>
-    <w:p>
-      <w:pPr>
-        <w:jc w:val="both"/>
-        <w:rPr>
-          <w:rFonts w:ascii="Times New Roman" w:eastAsia="Times New Roman" w:hAnsi="Times New Roman" w:cs="Times New Roman"/>
-          <w:sz w:val="24"/>
-          <w:szCs w:val="24"/>
-        </w:rPr>
-      </w:pPr>
-    </w:p>
-    <w:p>
-      <w:pPr>
-        <w:jc w:val="both"/>
-        <w:rPr>
-          <w:rFonts w:ascii="Times New Roman" w:eastAsia="Times New Roman" w:hAnsi="Times New Roman" w:cs="Times New Roman"/>
-          <w:b/>
-          <w:sz w:val="24"/>
-          <w:szCs w:val="24"/>
-        </w:rPr>
-      </w:pPr>
-      <w:r>
-        <w:rPr>
-          <w:rFonts w:ascii="Times New Roman" w:eastAsia="Times New Roman" w:hAnsi="Times New Roman" w:cs="Times New Roman"/>
-          <w:b/>
-          <w:sz w:val="24"/>
-          <w:szCs w:val="24"/>
-        </w:rPr>
-        <w:t>Zápisník učitele</w:t>
-      </w:r>
-    </w:p>
-    <w:p>
-      <w:pPr>
-        <w:jc w:val="both"/>
-        <w:rPr>
-          <w:rFonts w:ascii="Times New Roman" w:eastAsia="Times New Roman" w:hAnsi="Times New Roman" w:cs="Times New Roman"/>
-          <w:sz w:val="24"/>
-          <w:szCs w:val="24"/>
-        </w:rPr>
-      </w:pPr>
-    </w:p>
-    <w:p>
-      <w:pPr>
-        <w:jc w:val="both"/>
-        <w:rPr>
-          <w:rFonts w:ascii="Times New Roman" w:eastAsia="Times New Roman" w:hAnsi="Times New Roman" w:cs="Times New Roman"/>
-          <w:sz w:val="24"/>
-          <w:szCs w:val="24"/>
-        </w:rPr>
-      </w:pPr>
-      <w:r>
-        <w:rPr>
-          <w:rFonts w:ascii="Times New Roman" w:eastAsia="Times New Roman" w:hAnsi="Times New Roman" w:cs="Times New Roman"/>
-          <w:sz w:val="24"/>
-          <w:szCs w:val="24"/>
-        </w:rPr>
-        <w:t>Nejběžnější dokumentací, kterou každý pedagog využívá je učitelský zápisník. Do něj si zapisuje známky studentů, poznámky o organizaci výuky, některé osobní údaje studentů a podobně. Kapesní počítač je pro zápisy tohoto typu velmi vhodný. Kromě specializovaného a většinou komerčního softwaru si může každý vyučující připravit učitelský zápisník pomocí běžně dostupných aplikací. Nejobvykleji pomocí tabulkového kalkulátoru kompatibilního s MS Excel. Vhodné jsou i různé databázové aplikace.</w:t>
-      </w:r>
-    </w:p>
-    <w:p>
-      <w:pPr>
-        <w:jc w:val="both"/>
-        <w:rPr>
-          <w:rFonts w:ascii="Times New Roman" w:eastAsia="Times New Roman" w:hAnsi="Times New Roman" w:cs="Times New Roman"/>
-          <w:sz w:val="24"/>
-          <w:szCs w:val="24"/>
-        </w:rPr>
-      </w:pPr>
-    </w:p>
-    <w:p>
-      <w:pPr>
-        <w:jc w:val="both"/>
-        <w:rPr>
-          <w:rFonts w:ascii="Times New Roman" w:eastAsia="Times New Roman" w:hAnsi="Times New Roman" w:cs="Times New Roman"/>
-          <w:sz w:val="24"/>
-          <w:szCs w:val="24"/>
-        </w:rPr>
-      </w:pPr>
-      <w:r>
-        <w:rPr>
-          <w:rFonts w:ascii="Times New Roman" w:eastAsia="Times New Roman" w:hAnsi="Times New Roman" w:cs="Times New Roman"/>
-          <w:sz w:val="24"/>
-          <w:szCs w:val="24"/>
-        </w:rPr>
-        <w:t>V čem je elektronický učitelský zápisník výhodnější než klasický papírový?</w:t>
+      <w:r>
+        <w:rPr>
+          <w:rFonts w:ascii="Times New Roman" w:eastAsia="Times New Roman" w:hAnsi="Times New Roman" w:cs="Times New Roman"/>
+          <w:sz w:val="24"/>
+          <w:szCs w:val="24"/>
+        </w:rPr>
+        <w:t xml:space="preserve">Učitel, který má možnost v učebně využít dataprojektoru si určitě rád v MS PowerPoint připraví prezentaci nového učiva. Prezentaci může mít na flash disku a pak si nahrát na učební počítač. Nové technologie dovolují spojit kapesní počítač s dataprojektorem (například pomoci technologie WiFi) a prezentaci spouštět přímo z učitelova PDA. </w:t>
+      </w:r>
+    </w:p>
+    <w:p>
+      <w:pPr>
+        <w:jc w:val="both"/>
+        <w:rPr>
+          <w:rFonts w:ascii="Times New Roman" w:eastAsia="Times New Roman" w:hAnsi="Times New Roman" w:cs="Times New Roman"/>
+          <w:sz w:val="24"/>
+          <w:szCs w:val="24"/>
+        </w:rPr>
+      </w:pPr>
+    </w:p>
+    <w:p>
+      <w:pPr>
+        <w:pStyle w:val="Heading3"/>
+        <w:jc w:val="both"/>
+        <w:rPr>
+          <w:rFonts w:ascii="Times New Roman" w:eastAsia="Times New Roman" w:hAnsi="Times New Roman" w:cs="Times New Roman"/>
+          <w:color w:val="auto"/>
+          <w:sz w:val="24"/>
+          <w:szCs w:val="24"/>
+        </w:rPr>
+      </w:pPr>
+      <w:bookmarkStart w:id="27" w:name="_Toc504213124"/>
+      <w:bookmarkStart w:id="28" w:name="_Toc510456073"/>
+      <w:r>
+        <w:rPr>
+          <w:rFonts w:ascii="Times New Roman" w:eastAsia="Times New Roman" w:hAnsi="Times New Roman" w:cs="Times New Roman"/>
+          <w:color w:val="auto"/>
+          <w:sz w:val="24"/>
+          <w:szCs w:val="24"/>
+        </w:rPr>
+        <w:t>2.5.6</w:t>
+      </w:r>
+      <w:r>
+        <w:rPr>
+          <w:rFonts w:ascii="Times New Roman" w:eastAsia="Times New Roman" w:hAnsi="Times New Roman" w:cs="Times New Roman"/>
+          <w:color w:val="auto"/>
+          <w:sz w:val="24"/>
+          <w:szCs w:val="24"/>
+        </w:rPr>
+        <w:t>. Využití mobilních počítačů v práci studentů</w:t>
+      </w:r>
+      <w:bookmarkEnd w:id="27"/>
+      <w:bookmarkEnd w:id="28"/>
+    </w:p>
+    <w:p>
+      <w:pPr>
+        <w:jc w:val="both"/>
+        <w:rPr>
+          <w:rFonts w:ascii="Times New Roman" w:eastAsia="Times New Roman" w:hAnsi="Times New Roman" w:cs="Times New Roman"/>
+          <w:sz w:val="24"/>
+          <w:szCs w:val="24"/>
+        </w:rPr>
+      </w:pPr>
+    </w:p>
+    <w:p>
+      <w:pPr>
+        <w:jc w:val="both"/>
+        <w:rPr>
+          <w:rFonts w:ascii="Times New Roman" w:eastAsia="Times New Roman" w:hAnsi="Times New Roman" w:cs="Times New Roman"/>
+          <w:sz w:val="24"/>
+          <w:szCs w:val="24"/>
+        </w:rPr>
+      </w:pPr>
+      <w:r>
+        <w:rPr>
+          <w:rFonts w:ascii="Times New Roman" w:eastAsia="Times New Roman" w:hAnsi="Times New Roman" w:cs="Times New Roman"/>
+          <w:sz w:val="24"/>
+          <w:szCs w:val="24"/>
+        </w:rPr>
+        <w:t>Studenti jako mladí lidé mají ke všemu novému velmi blízko, proto mohou moderní technologie nejen usnadnit některé studijní úkony, ale navíc mohou sloužit jako motivační prostředek.</w:t>
+      </w:r>
+    </w:p>
+    <w:p>
+      <w:pPr>
+        <w:jc w:val="both"/>
+        <w:rPr>
+          <w:rFonts w:ascii="Times New Roman" w:eastAsia="Times New Roman" w:hAnsi="Times New Roman" w:cs="Times New Roman"/>
+          <w:sz w:val="24"/>
+          <w:szCs w:val="24"/>
+        </w:rPr>
+      </w:pPr>
+      <w:r>
+        <w:rPr>
+          <w:rFonts w:ascii="Times New Roman" w:eastAsia="Times New Roman" w:hAnsi="Times New Roman" w:cs="Times New Roman"/>
+          <w:sz w:val="24"/>
+          <w:szCs w:val="24"/>
+        </w:rPr>
+        <w:t>Využití mobilních počítačů u studentů můžeme rozdělit na dva základní způsoby:</w:t>
       </w:r>
     </w:p>
     <w:p>
@@ -9369,7 +8386,7 @@
           <w:sz w:val="24"/>
           <w:szCs w:val="24"/>
         </w:rPr>
-        <w:t>data je možné mít neustále u sebe</w:t>
+        <w:t>student používá svůj mobilní počítač samostatně pro svou osobní potřebu podle svého uvážení</w:t>
       </w:r>
     </w:p>
     <w:p>
@@ -9392,8 +8409,25 @@
           <w:sz w:val="24"/>
           <w:szCs w:val="24"/>
         </w:rPr>
-        <w:lastRenderedPageBreak/>
-        <w:t>data je možné synchronizovat a tím i zálohovat na stolním počítači</w:t>
+        <w:t>student používá mobilní počítač, který mu byl zapůjčen ve škole. Práce s mobilním počítačem je řízena vyučujícím.</w:t>
+      </w:r>
+    </w:p>
+    <w:p>
+      <w:pPr>
+        <w:jc w:val="both"/>
+        <w:rPr>
+          <w:rFonts w:ascii="Times New Roman" w:eastAsia="Times New Roman" w:hAnsi="Times New Roman" w:cs="Times New Roman"/>
+          <w:sz w:val="24"/>
+          <w:szCs w:val="24"/>
+        </w:rPr>
+      </w:pPr>
+      <w:r>
+        <w:rPr>
+          <w:rFonts w:ascii="Times New Roman" w:eastAsia="Times New Roman" w:hAnsi="Times New Roman" w:cs="Times New Roman"/>
+          <w:sz w:val="24"/>
+          <w:szCs w:val="24"/>
+        </w:rPr>
+        <w:t>Nejčastěji oblasti využití mobilních počítačů studenty:</w:t>
       </w:r>
     </w:p>
     <w:p>
@@ -9416,7 +8450,7 @@
           <w:sz w:val="24"/>
           <w:szCs w:val="24"/>
         </w:rPr>
-        <w:t>data lze lépe organizovat a prohledávat</w:t>
+        <w:t>Organizace schůzek, úkolů, poznámek</w:t>
       </w:r>
     </w:p>
     <w:p>
@@ -9439,7 +8473,8 @@
           <w:sz w:val="24"/>
           <w:szCs w:val="24"/>
         </w:rPr>
-        <w:t>informace o studentech můžeme skladovat i z předešlých let, učitel má dispozici průběžné výsledky studentů za mnohem delší období</w:t>
+        <w:lastRenderedPageBreak/>
+        <w:t>Kontakty</w:t>
       </w:r>
     </w:p>
     <w:p>
@@ -9462,107 +8497,7 @@
           <w:sz w:val="24"/>
           <w:szCs w:val="24"/>
         </w:rPr>
-        <w:t>součástí učitelského zápisníku může být databáze kompletních osobních údajů studentů, kterou může učitel stále k dispozici, tedy i mimo školu například na školním výletě</w:t>
-      </w:r>
-    </w:p>
-    <w:p>
-      <w:pPr>
-        <w:jc w:val="both"/>
-        <w:rPr>
-          <w:rFonts w:ascii="Times New Roman" w:eastAsia="Times New Roman" w:hAnsi="Times New Roman" w:cs="Times New Roman"/>
-          <w:sz w:val="24"/>
-          <w:szCs w:val="24"/>
-        </w:rPr>
-      </w:pPr>
-    </w:p>
-    <w:p>
-      <w:pPr>
-        <w:jc w:val="both"/>
-        <w:rPr>
-          <w:rFonts w:ascii="Times New Roman" w:eastAsia="Times New Roman" w:hAnsi="Times New Roman" w:cs="Times New Roman"/>
-          <w:sz w:val="24"/>
-          <w:szCs w:val="24"/>
-        </w:rPr>
-      </w:pPr>
-    </w:p>
-    <w:p>
-      <w:pPr>
-        <w:pStyle w:val="Heading3"/>
-        <w:jc w:val="both"/>
-        <w:rPr>
-          <w:rFonts w:ascii="Times New Roman" w:eastAsia="Times New Roman" w:hAnsi="Times New Roman" w:cs="Times New Roman"/>
-          <w:color w:val="auto"/>
-          <w:sz w:val="24"/>
-          <w:szCs w:val="24"/>
-        </w:rPr>
-      </w:pPr>
-      <w:bookmarkStart w:id="27" w:name="_Toc504213124"/>
-      <w:bookmarkStart w:id="28" w:name="_Toc510454829"/>
-      <w:r>
-        <w:rPr>
-          <w:rFonts w:ascii="Times New Roman" w:eastAsia="Times New Roman" w:hAnsi="Times New Roman" w:cs="Times New Roman"/>
-          <w:color w:val="auto"/>
-          <w:sz w:val="24"/>
-          <w:szCs w:val="24"/>
-        </w:rPr>
-        <w:t>2.5.6</w:t>
-      </w:r>
-      <w:r>
-        <w:rPr>
-          <w:rFonts w:ascii="Times New Roman" w:eastAsia="Times New Roman" w:hAnsi="Times New Roman" w:cs="Times New Roman"/>
-          <w:color w:val="auto"/>
-          <w:sz w:val="24"/>
-          <w:szCs w:val="24"/>
-        </w:rPr>
-        <w:t>. Využití mobilních počítačů v práci studentů</w:t>
-      </w:r>
-      <w:bookmarkEnd w:id="27"/>
-      <w:bookmarkEnd w:id="28"/>
-    </w:p>
-    <w:p>
-      <w:pPr>
-        <w:jc w:val="both"/>
-        <w:rPr>
-          <w:rFonts w:ascii="Times New Roman" w:eastAsia="Times New Roman" w:hAnsi="Times New Roman" w:cs="Times New Roman"/>
-          <w:sz w:val="24"/>
-          <w:szCs w:val="24"/>
-        </w:rPr>
-      </w:pPr>
-    </w:p>
-    <w:p>
-      <w:pPr>
-        <w:jc w:val="both"/>
-        <w:rPr>
-          <w:rFonts w:ascii="Times New Roman" w:eastAsia="Times New Roman" w:hAnsi="Times New Roman" w:cs="Times New Roman"/>
-          <w:sz w:val="24"/>
-          <w:szCs w:val="24"/>
-        </w:rPr>
-      </w:pPr>
-      <w:r>
-        <w:rPr>
-          <w:rFonts w:ascii="Times New Roman" w:eastAsia="Times New Roman" w:hAnsi="Times New Roman" w:cs="Times New Roman"/>
-          <w:sz w:val="24"/>
-          <w:szCs w:val="24"/>
-        </w:rPr>
-        <w:t>Studenti jako mladí lidé mají ke všemu novému velmi blízko, proto mohou moderní technologie nejen usnadnit některé studijní úkony, ale navíc mohou sloužit jako motivační prostředek.</w:t>
-      </w:r>
-    </w:p>
-    <w:p>
-      <w:pPr>
-        <w:jc w:val="both"/>
-        <w:rPr>
-          <w:rFonts w:ascii="Times New Roman" w:eastAsia="Times New Roman" w:hAnsi="Times New Roman" w:cs="Times New Roman"/>
-          <w:sz w:val="24"/>
-          <w:szCs w:val="24"/>
-        </w:rPr>
-      </w:pPr>
-      <w:r>
-        <w:rPr>
-          <w:rFonts w:ascii="Times New Roman" w:eastAsia="Times New Roman" w:hAnsi="Times New Roman" w:cs="Times New Roman"/>
-          <w:sz w:val="24"/>
-          <w:szCs w:val="24"/>
-        </w:rPr>
-        <w:t>Využití mobilních počítačů u studentů můžeme rozdělit na dva základní způsoby:</w:t>
+        <w:t>E-mail, elektronická konference, chat</w:t>
       </w:r>
     </w:p>
     <w:p>
@@ -9585,7 +8520,7 @@
           <w:sz w:val="24"/>
           <w:szCs w:val="24"/>
         </w:rPr>
-        <w:t>student používá svůj mobilní počítač samostatně pro svou osobní potřebu podle svého uvážení</w:t>
+        <w:t>Hlasový záznamník</w:t>
       </w:r>
     </w:p>
     <w:p>
@@ -9608,25 +8543,7 @@
           <w:sz w:val="24"/>
           <w:szCs w:val="24"/>
         </w:rPr>
-        <w:t>student používá mobilní počítač, který mu byl zapůjčen ve škole. Práce s mobilním počítačem je řízena vyučujícím.</w:t>
-      </w:r>
-    </w:p>
-    <w:p>
-      <w:pPr>
-        <w:jc w:val="both"/>
-        <w:rPr>
-          <w:rFonts w:ascii="Times New Roman" w:eastAsia="Times New Roman" w:hAnsi="Times New Roman" w:cs="Times New Roman"/>
-          <w:sz w:val="24"/>
-          <w:szCs w:val="24"/>
-        </w:rPr>
-      </w:pPr>
-      <w:r>
-        <w:rPr>
-          <w:rFonts w:ascii="Times New Roman" w:eastAsia="Times New Roman" w:hAnsi="Times New Roman" w:cs="Times New Roman"/>
-          <w:sz w:val="24"/>
-          <w:szCs w:val="24"/>
-        </w:rPr>
-        <w:t>Nejčastěji oblasti využití mobilních počítačů studenty:</w:t>
+        <w:t>Zpracování a čtení textů, tabulek, prezentací</w:t>
       </w:r>
     </w:p>
     <w:p>
@@ -9649,7 +8566,7 @@
           <w:sz w:val="24"/>
           <w:szCs w:val="24"/>
         </w:rPr>
-        <w:t>Organizace schůzek, úkolů, poznámek</w:t>
+        <w:t>Kreslení a grafika</w:t>
       </w:r>
     </w:p>
     <w:p>
@@ -9672,7 +8589,7 @@
           <w:sz w:val="24"/>
           <w:szCs w:val="24"/>
         </w:rPr>
-        <w:t>Kontakty</w:t>
+        <w:t>Přehrávání audio a video sekvencí</w:t>
       </w:r>
     </w:p>
     <w:p>
@@ -9695,7 +8612,7 @@
           <w:sz w:val="24"/>
           <w:szCs w:val="24"/>
         </w:rPr>
-        <w:t>E-mail, elektronická konference, chat</w:t>
+        <w:t>Překladové slovníky</w:t>
       </w:r>
     </w:p>
     <w:p>
@@ -9718,7 +8635,7 @@
           <w:sz w:val="24"/>
           <w:szCs w:val="24"/>
         </w:rPr>
-        <w:t>Hlasový záznamník</w:t>
+        <w:t>Čtení elektronických knih a skript</w:t>
       </w:r>
     </w:p>
     <w:p>
@@ -9741,7 +8658,112 @@
           <w:sz w:val="24"/>
           <w:szCs w:val="24"/>
         </w:rPr>
-        <w:t>Zpracování a čtení textů, tabulek, prezentací</w:t>
+        <w:t>Hry a zábava</w:t>
+      </w:r>
+    </w:p>
+    <w:p>
+      <w:pPr>
+        <w:jc w:val="both"/>
+        <w:rPr>
+          <w:rFonts w:ascii="Times New Roman" w:eastAsia="Times New Roman" w:hAnsi="Times New Roman" w:cs="Times New Roman"/>
+          <w:b/>
+          <w:sz w:val="24"/>
+          <w:szCs w:val="24"/>
+        </w:rPr>
+      </w:pPr>
+    </w:p>
+    <w:p>
+      <w:pPr>
+        <w:jc w:val="both"/>
+        <w:rPr>
+          <w:rFonts w:ascii="Times New Roman" w:eastAsia="Times New Roman" w:hAnsi="Times New Roman" w:cs="Times New Roman"/>
+          <w:b/>
+          <w:sz w:val="24"/>
+          <w:szCs w:val="24"/>
+        </w:rPr>
+      </w:pPr>
+      <w:r>
+        <w:rPr>
+          <w:rFonts w:ascii="Times New Roman" w:eastAsia="Times New Roman" w:hAnsi="Times New Roman" w:cs="Times New Roman"/>
+          <w:b/>
+          <w:sz w:val="24"/>
+          <w:szCs w:val="24"/>
+        </w:rPr>
+        <w:t>Použití mobilního počítače pro osobní použití</w:t>
+      </w:r>
+    </w:p>
+    <w:p>
+      <w:pPr>
+        <w:jc w:val="both"/>
+        <w:rPr>
+          <w:rFonts w:ascii="Times New Roman" w:eastAsia="Times New Roman" w:hAnsi="Times New Roman" w:cs="Times New Roman"/>
+          <w:sz w:val="24"/>
+          <w:szCs w:val="24"/>
+        </w:rPr>
+      </w:pPr>
+      <w:r>
+        <w:rPr>
+          <w:rFonts w:ascii="Times New Roman" w:eastAsia="Times New Roman" w:hAnsi="Times New Roman" w:cs="Times New Roman"/>
+          <w:sz w:val="24"/>
+          <w:szCs w:val="24"/>
+        </w:rPr>
+        <w:t>Student může v prvé řadě využít svůj kapesní počítač stejně jako každý jiný uživatel, tedy k organizaci svého času, úkolů, kontaktů, poznámek, správě dokumentů, elektronické komunikaci, prohlížení internetu, čtení elektronických knih a podobně. Uveďme si alespoň několik příkladů využití mobilních zařízení při studiu:</w:t>
+      </w:r>
+    </w:p>
+    <w:p>
+      <w:pPr>
+        <w:jc w:val="both"/>
+        <w:rPr>
+          <w:rFonts w:ascii="Times New Roman" w:eastAsia="Times New Roman" w:hAnsi="Times New Roman" w:cs="Times New Roman"/>
+          <w:b/>
+          <w:sz w:val="24"/>
+          <w:szCs w:val="24"/>
+        </w:rPr>
+      </w:pPr>
+      <w:r>
+        <w:rPr>
+          <w:rFonts w:ascii="Times New Roman" w:eastAsia="Times New Roman" w:hAnsi="Times New Roman" w:cs="Times New Roman"/>
+          <w:b/>
+          <w:sz w:val="24"/>
+          <w:szCs w:val="24"/>
+        </w:rPr>
+        <w:t>Výuka cizích jazyků</w:t>
+      </w:r>
+    </w:p>
+    <w:p>
+      <w:pPr>
+        <w:jc w:val="both"/>
+        <w:rPr>
+          <w:rFonts w:ascii="Times New Roman" w:eastAsia="Times New Roman" w:hAnsi="Times New Roman" w:cs="Times New Roman"/>
+          <w:sz w:val="24"/>
+          <w:szCs w:val="24"/>
+        </w:rPr>
+      </w:pPr>
+      <w:r>
+        <w:rPr>
+          <w:rFonts w:ascii="Times New Roman" w:eastAsia="Times New Roman" w:hAnsi="Times New Roman" w:cs="Times New Roman"/>
+          <w:sz w:val="24"/>
+          <w:szCs w:val="24"/>
+        </w:rPr>
+        <w:t>Mobilní počítače mohou být vynikajícím pomocníkem studentů při výuce cizích jazyků. Velkou výhodou je, že uživatel může studovat nejen doma u stolního počítače, ale kdekoliv, kde má alespoň trochu času.</w:t>
+      </w:r>
+    </w:p>
+    <w:p>
+      <w:pPr>
+        <w:jc w:val="both"/>
+        <w:rPr>
+          <w:rFonts w:ascii="Times New Roman" w:eastAsia="Times New Roman" w:hAnsi="Times New Roman" w:cs="Times New Roman"/>
+          <w:sz w:val="24"/>
+          <w:szCs w:val="24"/>
+        </w:rPr>
+      </w:pPr>
+      <w:r>
+        <w:rPr>
+          <w:rFonts w:ascii="Times New Roman" w:eastAsia="Times New Roman" w:hAnsi="Times New Roman" w:cs="Times New Roman"/>
+          <w:sz w:val="24"/>
+          <w:szCs w:val="24"/>
+        </w:rPr>
+        <w:t>Nejběžněji se dá mobilní počítač využít:</w:t>
       </w:r>
     </w:p>
     <w:p>
@@ -9764,7 +8786,7 @@
           <w:sz w:val="24"/>
           <w:szCs w:val="24"/>
         </w:rPr>
-        <w:t>Kreslení a grafika</w:t>
+        <w:t>při učení slovíček</w:t>
       </w:r>
     </w:p>
     <w:p>
@@ -9787,7 +8809,7 @@
           <w:sz w:val="24"/>
           <w:szCs w:val="24"/>
         </w:rPr>
-        <w:t>Přehrávání audio a video sekvencí</w:t>
+        <w:t>poslechu cizojazyčných nahrávek</w:t>
       </w:r>
     </w:p>
     <w:p>
@@ -9810,103 +8832,108 @@
           <w:sz w:val="24"/>
           <w:szCs w:val="24"/>
         </w:rPr>
-        <w:t>Překladové slovníky</w:t>
-      </w:r>
-    </w:p>
-    <w:p>
-      <w:pPr>
-        <w:pStyle w:val="Odstavecseseznamem"/>
-        <w:numPr>
-          <w:ilvl w:val="0"/>
-          <w:numId w:val="26"/>
-        </w:numPr>
-        <w:jc w:val="both"/>
-        <w:rPr>
-          <w:rFonts w:ascii="Times New Roman" w:eastAsia="Times New Roman" w:hAnsi="Times New Roman" w:cs="Times New Roman"/>
-          <w:sz w:val="24"/>
-          <w:szCs w:val="24"/>
-        </w:rPr>
-      </w:pPr>
-      <w:r>
-        <w:rPr>
-          <w:rFonts w:ascii="Times New Roman" w:eastAsia="Times New Roman" w:hAnsi="Times New Roman" w:cs="Times New Roman"/>
-          <w:sz w:val="24"/>
-          <w:szCs w:val="24"/>
-        </w:rPr>
-        <w:t>Čtení elektronických knih a skript</w:t>
-      </w:r>
-    </w:p>
-    <w:p>
-      <w:pPr>
-        <w:pStyle w:val="Odstavecseseznamem"/>
-        <w:numPr>
-          <w:ilvl w:val="0"/>
-          <w:numId w:val="26"/>
-        </w:numPr>
-        <w:jc w:val="both"/>
-        <w:rPr>
-          <w:rFonts w:ascii="Times New Roman" w:eastAsia="Times New Roman" w:hAnsi="Times New Roman" w:cs="Times New Roman"/>
-          <w:sz w:val="24"/>
-          <w:szCs w:val="24"/>
-        </w:rPr>
-      </w:pPr>
-      <w:r>
-        <w:rPr>
-          <w:rFonts w:ascii="Times New Roman" w:eastAsia="Times New Roman" w:hAnsi="Times New Roman" w:cs="Times New Roman"/>
-          <w:sz w:val="24"/>
-          <w:szCs w:val="24"/>
-        </w:rPr>
-        <w:t>Hry a zábava</w:t>
-      </w:r>
-    </w:p>
-    <w:p>
-      <w:pPr>
-        <w:jc w:val="both"/>
-        <w:rPr>
-          <w:rFonts w:ascii="Times New Roman" w:eastAsia="Times New Roman" w:hAnsi="Times New Roman" w:cs="Times New Roman"/>
-          <w:b/>
-          <w:sz w:val="24"/>
-          <w:szCs w:val="24"/>
-        </w:rPr>
-      </w:pPr>
-    </w:p>
-    <w:p>
-      <w:pPr>
-        <w:jc w:val="both"/>
-        <w:rPr>
-          <w:rFonts w:ascii="Times New Roman" w:eastAsia="Times New Roman" w:hAnsi="Times New Roman" w:cs="Times New Roman"/>
-          <w:b/>
-          <w:sz w:val="24"/>
-          <w:szCs w:val="24"/>
-        </w:rPr>
-      </w:pPr>
-      <w:r>
-        <w:rPr>
-          <w:rFonts w:ascii="Times New Roman" w:eastAsia="Times New Roman" w:hAnsi="Times New Roman" w:cs="Times New Roman"/>
-          <w:b/>
-          <w:sz w:val="24"/>
-          <w:szCs w:val="24"/>
-        </w:rPr>
-        <w:t>Použití mobilního počítače pro osobní použití</w:t>
-      </w:r>
-    </w:p>
-    <w:p>
-      <w:pPr>
-        <w:jc w:val="both"/>
-        <w:rPr>
-          <w:rFonts w:ascii="Times New Roman" w:eastAsia="Times New Roman" w:hAnsi="Times New Roman" w:cs="Times New Roman"/>
-          <w:sz w:val="24"/>
-          <w:szCs w:val="24"/>
-        </w:rPr>
-      </w:pPr>
-      <w:r>
-        <w:rPr>
-          <w:rFonts w:ascii="Times New Roman" w:eastAsia="Times New Roman" w:hAnsi="Times New Roman" w:cs="Times New Roman"/>
-          <w:sz w:val="24"/>
-          <w:szCs w:val="24"/>
-        </w:rPr>
-        <w:t xml:space="preserve">Student může v prvé řadě využít svůj kapesní počítač stejně jako každý jiný uživatel, tedy k organizaci svého času, úkolů, kontaktů, poznámek, správě dokumentů, elektronické </w:t>
-      </w:r>
+        <w:t>překladech, slovník</w:t>
+      </w:r>
+    </w:p>
+    <w:p>
+      <w:pPr>
+        <w:jc w:val="both"/>
+        <w:rPr>
+          <w:rFonts w:ascii="Times New Roman" w:eastAsia="Times New Roman" w:hAnsi="Times New Roman" w:cs="Times New Roman"/>
+          <w:sz w:val="24"/>
+          <w:szCs w:val="24"/>
+        </w:rPr>
+      </w:pPr>
+      <w:r>
+        <w:rPr>
+          <w:rFonts w:ascii="Times New Roman" w:eastAsia="Times New Roman" w:hAnsi="Times New Roman" w:cs="Times New Roman"/>
+          <w:sz w:val="24"/>
+          <w:szCs w:val="24"/>
+        </w:rPr>
+        <w:t>Výuka slovíček</w:t>
+      </w:r>
+    </w:p>
+    <w:p>
+      <w:pPr>
+        <w:jc w:val="both"/>
+        <w:rPr>
+          <w:rFonts w:ascii="Times New Roman" w:eastAsia="Times New Roman" w:hAnsi="Times New Roman" w:cs="Times New Roman"/>
+          <w:sz w:val="24"/>
+          <w:szCs w:val="24"/>
+        </w:rPr>
+      </w:pPr>
+      <w:r>
+        <w:rPr>
+          <w:rFonts w:ascii="Times New Roman" w:eastAsia="Times New Roman" w:hAnsi="Times New Roman" w:cs="Times New Roman"/>
+          <w:sz w:val="24"/>
+          <w:szCs w:val="24"/>
+        </w:rPr>
+        <w:t>Student si může díky mobilnímu počítači, který má neustále u sebe, kdykoliv zopakovat slovíčka. Dokonce existují speciální programy pro výuku slovíček. Příkladem může být aplikace Super Memo, která dokáže rozpoznat, která slovíčka studentovi nejdou a nabízí je častěji k opakování.</w:t>
+      </w:r>
+    </w:p>
+    <w:p>
+      <w:pPr>
+        <w:jc w:val="both"/>
+        <w:rPr>
+          <w:rFonts w:ascii="Times New Roman" w:eastAsia="Times New Roman" w:hAnsi="Times New Roman" w:cs="Times New Roman"/>
+          <w:sz w:val="24"/>
+          <w:szCs w:val="24"/>
+        </w:rPr>
+      </w:pPr>
+      <w:r>
+        <w:rPr>
+          <w:rFonts w:ascii="Times New Roman" w:eastAsia="Times New Roman" w:hAnsi="Times New Roman" w:cs="Times New Roman"/>
+          <w:sz w:val="24"/>
+          <w:szCs w:val="24"/>
+        </w:rPr>
+        <w:t>Poslech cizojazyčných audio nahrávek</w:t>
+      </w:r>
+    </w:p>
+    <w:p>
+      <w:pPr>
+        <w:jc w:val="both"/>
+        <w:rPr>
+          <w:rFonts w:ascii="Times New Roman" w:eastAsia="Times New Roman" w:hAnsi="Times New Roman" w:cs="Times New Roman"/>
+          <w:sz w:val="24"/>
+          <w:szCs w:val="24"/>
+        </w:rPr>
+      </w:pPr>
+      <w:r>
+        <w:rPr>
+          <w:rFonts w:ascii="Times New Roman" w:eastAsia="Times New Roman" w:hAnsi="Times New Roman" w:cs="Times New Roman"/>
+          <w:sz w:val="24"/>
+          <w:szCs w:val="24"/>
+        </w:rPr>
+        <w:t>Student musí cizí jazyk hlavně „naposlouchat“ a k tomu se opět mobilní počítač výborně hodí. Jednotlivé zvukové nahrávky je vhodné převést do formátu mp3 nebo podobného.</w:t>
+      </w:r>
+    </w:p>
+    <w:p>
+      <w:pPr>
+        <w:jc w:val="both"/>
+        <w:rPr>
+          <w:rFonts w:ascii="Times New Roman" w:eastAsia="Times New Roman" w:hAnsi="Times New Roman" w:cs="Times New Roman"/>
+          <w:sz w:val="24"/>
+          <w:szCs w:val="24"/>
+        </w:rPr>
+      </w:pPr>
+      <w:r>
+        <w:rPr>
+          <w:rFonts w:ascii="Times New Roman" w:eastAsia="Times New Roman" w:hAnsi="Times New Roman" w:cs="Times New Roman"/>
+          <w:sz w:val="24"/>
+          <w:szCs w:val="24"/>
+        </w:rPr>
+        <w:t>Elektronické slovníky</w:t>
+      </w:r>
+    </w:p>
+    <w:p>
+      <w:pPr>
+        <w:jc w:val="both"/>
+        <w:rPr>
+          <w:rFonts w:ascii="Times New Roman" w:eastAsia="Times New Roman" w:hAnsi="Times New Roman" w:cs="Times New Roman"/>
+          <w:sz w:val="24"/>
+          <w:szCs w:val="24"/>
+        </w:rPr>
+      </w:pPr>
       <w:r>
         <w:rPr>
           <w:rFonts w:ascii="Times New Roman" w:eastAsia="Times New Roman" w:hAnsi="Times New Roman" w:cs="Times New Roman"/>
@@ -9914,204 +8941,25 @@
           <w:szCs w:val="24"/>
         </w:rPr>
         <w:lastRenderedPageBreak/>
-        <w:t>komunikaci, prohlížení internetu, čtení elektronických knih a podobně. Uveďme si alespoň několik příkladů využití mobilních zařízení při studiu:</w:t>
-      </w:r>
-    </w:p>
-    <w:p>
-      <w:pPr>
-        <w:jc w:val="both"/>
-        <w:rPr>
-          <w:rFonts w:ascii="Times New Roman" w:eastAsia="Times New Roman" w:hAnsi="Times New Roman" w:cs="Times New Roman"/>
-          <w:b/>
-          <w:sz w:val="24"/>
-          <w:szCs w:val="24"/>
-        </w:rPr>
-      </w:pPr>
-      <w:r>
-        <w:rPr>
-          <w:rFonts w:ascii="Times New Roman" w:eastAsia="Times New Roman" w:hAnsi="Times New Roman" w:cs="Times New Roman"/>
-          <w:b/>
-          <w:sz w:val="24"/>
-          <w:szCs w:val="24"/>
-        </w:rPr>
-        <w:t>Výuka cizích jazyků</w:t>
-      </w:r>
-    </w:p>
-    <w:p>
-      <w:pPr>
-        <w:jc w:val="both"/>
-        <w:rPr>
-          <w:rFonts w:ascii="Times New Roman" w:eastAsia="Times New Roman" w:hAnsi="Times New Roman" w:cs="Times New Roman"/>
-          <w:sz w:val="24"/>
-          <w:szCs w:val="24"/>
-        </w:rPr>
-      </w:pPr>
-      <w:r>
-        <w:rPr>
-          <w:rFonts w:ascii="Times New Roman" w:eastAsia="Times New Roman" w:hAnsi="Times New Roman" w:cs="Times New Roman"/>
-          <w:sz w:val="24"/>
-          <w:szCs w:val="24"/>
-        </w:rPr>
-        <w:t>Mobilní počítače mohou být vynikajícím pomocníkem studentů při výuce cizích jazyků. Velkou výhodou je, že uživatel může studovat nejen doma u stolního počítače, ale kdekoliv, kde má alespoň trochu času.</w:t>
-      </w:r>
-    </w:p>
-    <w:p>
-      <w:pPr>
-        <w:jc w:val="both"/>
-        <w:rPr>
-          <w:rFonts w:ascii="Times New Roman" w:eastAsia="Times New Roman" w:hAnsi="Times New Roman" w:cs="Times New Roman"/>
-          <w:sz w:val="24"/>
-          <w:szCs w:val="24"/>
-        </w:rPr>
-      </w:pPr>
-      <w:r>
-        <w:rPr>
-          <w:rFonts w:ascii="Times New Roman" w:eastAsia="Times New Roman" w:hAnsi="Times New Roman" w:cs="Times New Roman"/>
-          <w:sz w:val="24"/>
-          <w:szCs w:val="24"/>
-        </w:rPr>
-        <w:t>Nejběžněji se dá mobilní počítač využít:</w:t>
-      </w:r>
-    </w:p>
-    <w:p>
-      <w:pPr>
-        <w:pStyle w:val="Odstavecseseznamem"/>
-        <w:numPr>
-          <w:ilvl w:val="0"/>
-          <w:numId w:val="26"/>
-        </w:numPr>
-        <w:jc w:val="both"/>
-        <w:rPr>
-          <w:rFonts w:ascii="Times New Roman" w:eastAsia="Times New Roman" w:hAnsi="Times New Roman" w:cs="Times New Roman"/>
-          <w:sz w:val="24"/>
-          <w:szCs w:val="24"/>
-        </w:rPr>
-      </w:pPr>
-      <w:r>
-        <w:rPr>
-          <w:rFonts w:ascii="Times New Roman" w:eastAsia="Times New Roman" w:hAnsi="Times New Roman" w:cs="Times New Roman"/>
-          <w:sz w:val="24"/>
-          <w:szCs w:val="24"/>
-        </w:rPr>
-        <w:t>při učení slovíček</w:t>
-      </w:r>
-    </w:p>
-    <w:p>
-      <w:pPr>
-        <w:pStyle w:val="Odstavecseseznamem"/>
-        <w:numPr>
-          <w:ilvl w:val="0"/>
-          <w:numId w:val="26"/>
-        </w:numPr>
-        <w:jc w:val="both"/>
-        <w:rPr>
-          <w:rFonts w:ascii="Times New Roman" w:eastAsia="Times New Roman" w:hAnsi="Times New Roman" w:cs="Times New Roman"/>
-          <w:sz w:val="24"/>
-          <w:szCs w:val="24"/>
-        </w:rPr>
-      </w:pPr>
-      <w:r>
-        <w:rPr>
-          <w:rFonts w:ascii="Times New Roman" w:eastAsia="Times New Roman" w:hAnsi="Times New Roman" w:cs="Times New Roman"/>
-          <w:sz w:val="24"/>
-          <w:szCs w:val="24"/>
-        </w:rPr>
-        <w:t>poslechu cizojazyčných nahrávek</w:t>
-      </w:r>
-    </w:p>
-    <w:p>
-      <w:pPr>
-        <w:pStyle w:val="Odstavecseseznamem"/>
-        <w:numPr>
-          <w:ilvl w:val="0"/>
-          <w:numId w:val="26"/>
-        </w:numPr>
-        <w:jc w:val="both"/>
-        <w:rPr>
-          <w:rFonts w:ascii="Times New Roman" w:eastAsia="Times New Roman" w:hAnsi="Times New Roman" w:cs="Times New Roman"/>
-          <w:sz w:val="24"/>
-          <w:szCs w:val="24"/>
-        </w:rPr>
-      </w:pPr>
-      <w:r>
-        <w:rPr>
-          <w:rFonts w:ascii="Times New Roman" w:eastAsia="Times New Roman" w:hAnsi="Times New Roman" w:cs="Times New Roman"/>
-          <w:sz w:val="24"/>
-          <w:szCs w:val="24"/>
-        </w:rPr>
-        <w:t>překladech, slovník</w:t>
-      </w:r>
-    </w:p>
-    <w:p>
-      <w:pPr>
-        <w:jc w:val="both"/>
-        <w:rPr>
-          <w:rFonts w:ascii="Times New Roman" w:eastAsia="Times New Roman" w:hAnsi="Times New Roman" w:cs="Times New Roman"/>
-          <w:sz w:val="24"/>
-          <w:szCs w:val="24"/>
-        </w:rPr>
-      </w:pPr>
-      <w:r>
-        <w:rPr>
-          <w:rFonts w:ascii="Times New Roman" w:eastAsia="Times New Roman" w:hAnsi="Times New Roman" w:cs="Times New Roman"/>
-          <w:sz w:val="24"/>
-          <w:szCs w:val="24"/>
-        </w:rPr>
-        <w:t>Výuka slovíček</w:t>
-      </w:r>
-    </w:p>
-    <w:p>
-      <w:pPr>
-        <w:jc w:val="both"/>
-        <w:rPr>
-          <w:rFonts w:ascii="Times New Roman" w:eastAsia="Times New Roman" w:hAnsi="Times New Roman" w:cs="Times New Roman"/>
-          <w:sz w:val="24"/>
-          <w:szCs w:val="24"/>
-        </w:rPr>
-      </w:pPr>
-      <w:r>
-        <w:rPr>
-          <w:rFonts w:ascii="Times New Roman" w:eastAsia="Times New Roman" w:hAnsi="Times New Roman" w:cs="Times New Roman"/>
-          <w:sz w:val="24"/>
-          <w:szCs w:val="24"/>
-        </w:rPr>
-        <w:t>Student si může díky mobilnímu počítači, který má neustále u sebe, kdykoliv zopakovat slovíčka. Dokonce existují speciální programy pro výuku slovíček. Příkladem může být aplikace Super Memo, která dokáže rozpoznat, která slovíčka studentovi nejdou a nabízí je častěji k opakování.</w:t>
-      </w:r>
-    </w:p>
-    <w:p>
-      <w:pPr>
-        <w:jc w:val="both"/>
-        <w:rPr>
-          <w:rFonts w:ascii="Times New Roman" w:eastAsia="Times New Roman" w:hAnsi="Times New Roman" w:cs="Times New Roman"/>
-          <w:sz w:val="24"/>
-          <w:szCs w:val="24"/>
-        </w:rPr>
-      </w:pPr>
-      <w:r>
-        <w:rPr>
-          <w:rFonts w:ascii="Times New Roman" w:eastAsia="Times New Roman" w:hAnsi="Times New Roman" w:cs="Times New Roman"/>
-          <w:sz w:val="24"/>
-          <w:szCs w:val="24"/>
-        </w:rPr>
-        <w:t>Poslech cizojazyčných audio nahrávek</w:t>
-      </w:r>
-    </w:p>
-    <w:p>
-      <w:pPr>
-        <w:jc w:val="both"/>
-        <w:rPr>
-          <w:rFonts w:ascii="Times New Roman" w:eastAsia="Times New Roman" w:hAnsi="Times New Roman" w:cs="Times New Roman"/>
-          <w:sz w:val="24"/>
-          <w:szCs w:val="24"/>
-        </w:rPr>
-      </w:pPr>
-      <w:r>
-        <w:rPr>
-          <w:rFonts w:ascii="Times New Roman" w:eastAsia="Times New Roman" w:hAnsi="Times New Roman" w:cs="Times New Roman"/>
-          <w:sz w:val="24"/>
-          <w:szCs w:val="24"/>
-        </w:rPr>
-        <w:t>Student musí cizí jazyk hlavně „naposlouchat“ a k tomu se opět mobilní počítač výborně hodí. Jednotlivé zvukové nahrávky je vhodné převést do formátu mp3 nebo podobného.</w:t>
+        <w:t>Elektronické slovníky mají spousty výhod oproti těm papírovým. Za prvé je student může mít kdykoliv u sebe. Vyhledávání je rychlejší, databáze slovíček může být velmi rozsáhlá a nahradí tak rozměrné klasické knihy. Navíc lze databáze slovíček postupně rozšiřovat a doplňovat o nová témata. Mnohé elektronické slovníky můžeme přímo využít při překladu textového souboru. Slovíčka mohou být i ozvučená.</w:t>
+      </w:r>
+    </w:p>
+    <w:p>
+      <w:pPr>
+        <w:jc w:val="both"/>
+        <w:rPr>
+          <w:rFonts w:ascii="Times New Roman" w:eastAsia="Times New Roman" w:hAnsi="Times New Roman" w:cs="Times New Roman"/>
+          <w:sz w:val="24"/>
+          <w:szCs w:val="24"/>
+        </w:rPr>
+      </w:pPr>
+      <w:r>
+        <w:rPr>
+          <w:rFonts w:ascii="Times New Roman" w:eastAsia="Times New Roman" w:hAnsi="Times New Roman" w:cs="Times New Roman"/>
+          <w:sz w:val="24"/>
+          <w:szCs w:val="24"/>
+        </w:rPr>
+        <w:t>Program SuperMemo pro výuku slovíček</w:t>
       </w:r>
     </w:p>
     <w:p>
@@ -10147,60 +8995,6 @@
           <w:sz w:val="24"/>
           <w:szCs w:val="24"/>
         </w:rPr>
-        <w:t>Elektronické slovníky mají spousty výhod oproti těm papírovým. Za prvé je student může mít kdykoliv u sebe. Vyhledávání je rychlejší, databáze slovíček může být velmi rozsáhlá a nahradí tak rozměrné klasické knihy. Navíc lze databáze slovíček postupně rozšiřovat a doplňovat o nová témata. Mnohé elektronické slovníky můžeme přímo využít při překladu textového souboru. Slovíčka mohou být i ozvučená.</w:t>
-      </w:r>
-    </w:p>
-    <w:p>
-      <w:pPr>
-        <w:jc w:val="both"/>
-        <w:rPr>
-          <w:rFonts w:ascii="Times New Roman" w:eastAsia="Times New Roman" w:hAnsi="Times New Roman" w:cs="Times New Roman"/>
-          <w:sz w:val="24"/>
-          <w:szCs w:val="24"/>
-        </w:rPr>
-      </w:pPr>
-      <w:r>
-        <w:rPr>
-          <w:rFonts w:ascii="Times New Roman" w:eastAsia="Times New Roman" w:hAnsi="Times New Roman" w:cs="Times New Roman"/>
-          <w:sz w:val="24"/>
-          <w:szCs w:val="24"/>
-        </w:rPr>
-        <w:t>Program SuperMemo pro výuku slovíček</w:t>
-      </w:r>
-    </w:p>
-    <w:p>
-      <w:pPr>
-        <w:jc w:val="both"/>
-        <w:rPr>
-          <w:rFonts w:ascii="Times New Roman" w:eastAsia="Times New Roman" w:hAnsi="Times New Roman" w:cs="Times New Roman"/>
-          <w:sz w:val="24"/>
-          <w:szCs w:val="24"/>
-        </w:rPr>
-      </w:pPr>
-      <w:r>
-        <w:rPr>
-          <w:rFonts w:ascii="Times New Roman" w:eastAsia="Times New Roman" w:hAnsi="Times New Roman" w:cs="Times New Roman"/>
-          <w:sz w:val="24"/>
-          <w:szCs w:val="24"/>
-        </w:rPr>
-        <w:t>Elektronické slovníky</w:t>
-      </w:r>
-    </w:p>
-    <w:p>
-      <w:pPr>
-        <w:jc w:val="both"/>
-        <w:rPr>
-          <w:rFonts w:ascii="Times New Roman" w:eastAsia="Times New Roman" w:hAnsi="Times New Roman" w:cs="Times New Roman"/>
-          <w:sz w:val="24"/>
-          <w:szCs w:val="24"/>
-        </w:rPr>
-      </w:pPr>
-      <w:r>
-        <w:rPr>
-          <w:rFonts w:ascii="Times New Roman" w:eastAsia="Times New Roman" w:hAnsi="Times New Roman" w:cs="Times New Roman"/>
-          <w:sz w:val="24"/>
-          <w:szCs w:val="24"/>
-        </w:rPr>
         <w:t>Některé elektronické slovníky mají v sobě zabudované i učící a zkoušecí mechanizmy.</w:t>
       </w:r>
     </w:p>
@@ -10255,7 +9049,6 @@
           <w:sz w:val="24"/>
           <w:szCs w:val="24"/>
         </w:rPr>
-        <w:lastRenderedPageBreak/>
         <w:t>Po přečtení předcházejících kapitol mnozí z vás asi dospěli k názoru, že mnohé z příkladů jsou v praktickém vyučování nepoužitelné. Velká část českých školských zařízení zatím nedisponuje dostatečným hardwarovým vybavením. Rychlý a dynamický rozvoj informačních a komunikačních technologií a hlavně v mobilní oblasti povede v brzké době k jejich většímu rozšíření. A to nejen v komerční sféře, ale i ve vzdělávací oblasti. Již dnes téměř každý člověk včetně malých dětí běžně používá mobilní telefon. Ty postupně obsahují kromě základních telefonních funkcí další možnosti jako jsou datové přenosy, multimédia, komunikační aplikace, správa dokumentů a další.</w:t>
       </w:r>
     </w:p>
@@ -10356,7 +9149,7 @@
         </w:rPr>
       </w:pPr>
       <w:bookmarkStart w:id="29" w:name="_Toc504213125"/>
-      <w:bookmarkStart w:id="30" w:name="_Toc510454830"/>
+      <w:bookmarkStart w:id="30" w:name="_Toc510456074"/>
       <w:r>
         <w:rPr>
           <w:b/>
@@ -10421,6 +9214,7 @@
         <w:rPr>
           <w:b/>
         </w:rPr>
+        <w:lastRenderedPageBreak/>
         <w:t>W</w:t>
       </w:r>
       <w:r>
@@ -10511,7 +9305,6 @@
         <w:jc w:val="both"/>
       </w:pPr>
       <w:r>
-        <w:lastRenderedPageBreak/>
         <w:t>Github je webová služba s podporou vývoje software s verzemi za pomoci nástroje Git. Nabízí bezplatný webhosting pro opensource projekty. Promárně je však využíván pro programátory. Avšak na těchto stránkách lze nasdílet části kódu webových aplikací pro školní web.</w:t>
       </w:r>
     </w:p>
@@ -10658,6 +9451,7 @@
         <w:jc w:val="both"/>
       </w:pPr>
       <w:r>
+        <w:lastRenderedPageBreak/>
         <w:t xml:space="preserve">Email představuje dnes jistý standard v elektronické komunikaci, minimálně s úřady. </w:t>
       </w:r>
       <w:r>
@@ -10731,7 +9525,6 @@
         <w:jc w:val="both"/>
       </w:pPr>
       <w:r>
-        <w:lastRenderedPageBreak/>
         <w:t xml:space="preserve">Otevřený software je software s otevřeným zdrojovým kódem, tedy legální a s možnosti náhledu a úprav. </w:t>
       </w:r>
       <w:r>
@@ -10802,7 +9595,7 @@
         </w:rPr>
       </w:pPr>
       <w:bookmarkStart w:id="31" w:name="_Toc504213126"/>
-      <w:bookmarkStart w:id="32" w:name="_Toc510454831"/>
+      <w:bookmarkStart w:id="32" w:name="_Toc510456075"/>
       <w:r>
         <w:rPr>
           <w:b/>
@@ -10961,6 +9754,7 @@
           <w:sz w:val="24"/>
           <w:szCs w:val="24"/>
         </w:rPr>
+        <w:lastRenderedPageBreak/>
         <w:t>Četnost použití:</w:t>
       </w:r>
     </w:p>
@@ -11054,16 +9848,14 @@
         </w:rPr>
         <w:t>notebook</w:t>
       </w:r>
-    </w:p>
-    <w:p>
-      <w:pPr>
-        <w:jc w:val="both"/>
-        <w:rPr>
-          <w:rFonts w:ascii="Times New Roman" w:eastAsia="Times New Roman" w:hAnsi="Times New Roman" w:cs="Times New Roman"/>
-          <w:sz w:val="24"/>
-          <w:szCs w:val="24"/>
-        </w:rPr>
-      </w:pPr>
+      <w:r>
+        <w:rPr>
+          <w:rFonts w:ascii="Times New Roman" w:eastAsia="Times New Roman" w:hAnsi="Times New Roman" w:cs="Times New Roman"/>
+          <w:sz w:val="24"/>
+          <w:szCs w:val="24"/>
+        </w:rPr>
+        <w:t xml:space="preserve">, </w:t>
+      </w:r>
       <w:r>
         <w:rPr>
           <w:rFonts w:ascii="Times New Roman" w:eastAsia="Times New Roman" w:hAnsi="Times New Roman" w:cs="Times New Roman"/>
@@ -11072,34 +9864,14 @@
         </w:rPr>
         <w:t>mobilní telefon</w:t>
       </w:r>
-    </w:p>
-    <w:p>
-      <w:pPr>
-        <w:jc w:val="both"/>
-        <w:rPr>
-          <w:rFonts w:ascii="Times New Roman" w:eastAsia="Times New Roman" w:hAnsi="Times New Roman" w:cs="Times New Roman"/>
-          <w:sz w:val="24"/>
-          <w:szCs w:val="24"/>
-        </w:rPr>
-      </w:pPr>
-      <w:r>
-        <w:rPr>
-          <w:rFonts w:ascii="Times New Roman" w:eastAsia="Times New Roman" w:hAnsi="Times New Roman" w:cs="Times New Roman"/>
-          <w:sz w:val="24"/>
-          <w:szCs w:val="24"/>
-        </w:rPr>
-        <w:t>kapesní počítač (PDA)</w:t>
-      </w:r>
-    </w:p>
-    <w:p>
-      <w:pPr>
-        <w:jc w:val="both"/>
-        <w:rPr>
-          <w:rFonts w:ascii="Times New Roman" w:eastAsia="Times New Roman" w:hAnsi="Times New Roman" w:cs="Times New Roman"/>
-          <w:sz w:val="24"/>
-          <w:szCs w:val="24"/>
-        </w:rPr>
-      </w:pPr>
+      <w:r>
+        <w:rPr>
+          <w:rFonts w:ascii="Times New Roman" w:eastAsia="Times New Roman" w:hAnsi="Times New Roman" w:cs="Times New Roman"/>
+          <w:sz w:val="24"/>
+          <w:szCs w:val="24"/>
+        </w:rPr>
+        <w:t xml:space="preserve">, kapesní počítač, </w:t>
+      </w:r>
       <w:r>
         <w:rPr>
           <w:rFonts w:ascii="Times New Roman" w:eastAsia="Times New Roman" w:hAnsi="Times New Roman" w:cs="Times New Roman"/>
@@ -11108,16 +9880,14 @@
         </w:rPr>
         <w:t>smartphone (chytrý telefon)</w:t>
       </w:r>
-    </w:p>
-    <w:p>
-      <w:pPr>
-        <w:jc w:val="both"/>
-        <w:rPr>
-          <w:rFonts w:ascii="Times New Roman" w:eastAsia="Times New Roman" w:hAnsi="Times New Roman" w:cs="Times New Roman"/>
-          <w:sz w:val="24"/>
-          <w:szCs w:val="24"/>
-        </w:rPr>
-      </w:pPr>
+      <w:r>
+        <w:rPr>
+          <w:rFonts w:ascii="Times New Roman" w:eastAsia="Times New Roman" w:hAnsi="Times New Roman" w:cs="Times New Roman"/>
+          <w:sz w:val="24"/>
+          <w:szCs w:val="24"/>
+        </w:rPr>
+        <w:t xml:space="preserve">, </w:t>
+      </w:r>
       <w:r>
         <w:rPr>
           <w:rFonts w:ascii="Times New Roman" w:eastAsia="Times New Roman" w:hAnsi="Times New Roman" w:cs="Times New Roman"/>
@@ -11144,7 +9914,6 @@
           <w:sz w:val="24"/>
           <w:szCs w:val="24"/>
         </w:rPr>
-        <w:lastRenderedPageBreak/>
         <w:t>Používáte některý z následujících přístrojů při výuce?</w:t>
       </w:r>
       <w:r>
@@ -11192,16 +9961,14 @@
         </w:rPr>
         <w:t>notebook</w:t>
       </w:r>
-    </w:p>
-    <w:p>
-      <w:pPr>
-        <w:jc w:val="both"/>
-        <w:rPr>
-          <w:rFonts w:ascii="Times New Roman" w:eastAsia="Times New Roman" w:hAnsi="Times New Roman" w:cs="Times New Roman"/>
-          <w:sz w:val="24"/>
-          <w:szCs w:val="24"/>
-        </w:rPr>
-      </w:pPr>
+      <w:r>
+        <w:rPr>
+          <w:rFonts w:ascii="Times New Roman" w:eastAsia="Times New Roman" w:hAnsi="Times New Roman" w:cs="Times New Roman"/>
+          <w:sz w:val="24"/>
+          <w:szCs w:val="24"/>
+        </w:rPr>
+        <w:t xml:space="preserve">, </w:t>
+      </w:r>
       <w:r>
         <w:rPr>
           <w:rFonts w:ascii="Times New Roman" w:eastAsia="Times New Roman" w:hAnsi="Times New Roman" w:cs="Times New Roman"/>
@@ -11210,34 +9977,14 @@
         </w:rPr>
         <w:t>mobilní telefon</w:t>
       </w:r>
-    </w:p>
-    <w:p>
-      <w:pPr>
-        <w:jc w:val="both"/>
-        <w:rPr>
-          <w:rFonts w:ascii="Times New Roman" w:eastAsia="Times New Roman" w:hAnsi="Times New Roman" w:cs="Times New Roman"/>
-          <w:sz w:val="24"/>
-          <w:szCs w:val="24"/>
-        </w:rPr>
-      </w:pPr>
-      <w:r>
-        <w:rPr>
-          <w:rFonts w:ascii="Times New Roman" w:eastAsia="Times New Roman" w:hAnsi="Times New Roman" w:cs="Times New Roman"/>
-          <w:sz w:val="24"/>
-          <w:szCs w:val="24"/>
-        </w:rPr>
-        <w:t>kapesní počítač (PDA)</w:t>
-      </w:r>
-    </w:p>
-    <w:p>
-      <w:pPr>
-        <w:jc w:val="both"/>
-        <w:rPr>
-          <w:rFonts w:ascii="Times New Roman" w:eastAsia="Times New Roman" w:hAnsi="Times New Roman" w:cs="Times New Roman"/>
-          <w:sz w:val="24"/>
-          <w:szCs w:val="24"/>
-        </w:rPr>
-      </w:pPr>
+      <w:r>
+        <w:rPr>
+          <w:rFonts w:ascii="Times New Roman" w:eastAsia="Times New Roman" w:hAnsi="Times New Roman" w:cs="Times New Roman"/>
+          <w:sz w:val="24"/>
+          <w:szCs w:val="24"/>
+        </w:rPr>
+        <w:t xml:space="preserve">, kapesní počítač, </w:t>
+      </w:r>
       <w:r>
         <w:rPr>
           <w:rFonts w:ascii="Times New Roman" w:eastAsia="Times New Roman" w:hAnsi="Times New Roman" w:cs="Times New Roman"/>
@@ -11246,16 +9993,14 @@
         </w:rPr>
         <w:t>smartphone (chytrý telefon)</w:t>
       </w:r>
-    </w:p>
-    <w:p>
-      <w:pPr>
-        <w:jc w:val="both"/>
-        <w:rPr>
-          <w:rFonts w:ascii="Times New Roman" w:eastAsia="Times New Roman" w:hAnsi="Times New Roman" w:cs="Times New Roman"/>
-          <w:sz w:val="24"/>
-          <w:szCs w:val="24"/>
-        </w:rPr>
-      </w:pPr>
+      <w:r>
+        <w:rPr>
+          <w:rFonts w:ascii="Times New Roman" w:eastAsia="Times New Roman" w:hAnsi="Times New Roman" w:cs="Times New Roman"/>
+          <w:sz w:val="24"/>
+          <w:szCs w:val="24"/>
+        </w:rPr>
+        <w:t xml:space="preserve">, </w:t>
+      </w:r>
       <w:r>
         <w:rPr>
           <w:rFonts w:ascii="Times New Roman" w:eastAsia="Times New Roman" w:hAnsi="Times New Roman" w:cs="Times New Roman"/>
@@ -11311,16 +10056,14 @@
         </w:rPr>
         <w:t>GPRS</w:t>
       </w:r>
-    </w:p>
-    <w:p>
-      <w:pPr>
-        <w:jc w:val="both"/>
-        <w:rPr>
-          <w:rFonts w:ascii="Times New Roman" w:eastAsia="Times New Roman" w:hAnsi="Times New Roman" w:cs="Times New Roman"/>
-          <w:sz w:val="24"/>
-          <w:szCs w:val="24"/>
-        </w:rPr>
-      </w:pPr>
+      <w:r>
+        <w:rPr>
+          <w:rFonts w:ascii="Times New Roman" w:eastAsia="Times New Roman" w:hAnsi="Times New Roman" w:cs="Times New Roman"/>
+          <w:sz w:val="24"/>
+          <w:szCs w:val="24"/>
+        </w:rPr>
+        <w:t xml:space="preserve">, </w:t>
+      </w:r>
       <w:r>
         <w:rPr>
           <w:rFonts w:ascii="Times New Roman" w:eastAsia="Times New Roman" w:hAnsi="Times New Roman" w:cs="Times New Roman"/>
@@ -11329,16 +10072,14 @@
         </w:rPr>
         <w:t>CDMA</w:t>
       </w:r>
-    </w:p>
-    <w:p>
-      <w:pPr>
-        <w:jc w:val="both"/>
-        <w:rPr>
-          <w:rFonts w:ascii="Times New Roman" w:eastAsia="Times New Roman" w:hAnsi="Times New Roman" w:cs="Times New Roman"/>
-          <w:sz w:val="24"/>
-          <w:szCs w:val="24"/>
-        </w:rPr>
-      </w:pPr>
+      <w:r>
+        <w:rPr>
+          <w:rFonts w:ascii="Times New Roman" w:eastAsia="Times New Roman" w:hAnsi="Times New Roman" w:cs="Times New Roman"/>
+          <w:sz w:val="24"/>
+          <w:szCs w:val="24"/>
+        </w:rPr>
+        <w:t xml:space="preserve">, </w:t>
+      </w:r>
       <w:r>
         <w:rPr>
           <w:rFonts w:ascii="Times New Roman" w:eastAsia="Times New Roman" w:hAnsi="Times New Roman" w:cs="Times New Roman"/>
@@ -11347,16 +10088,14 @@
         </w:rPr>
         <w:t>WiFi</w:t>
       </w:r>
-    </w:p>
-    <w:p>
-      <w:pPr>
-        <w:jc w:val="both"/>
-        <w:rPr>
-          <w:rFonts w:ascii="Times New Roman" w:eastAsia="Times New Roman" w:hAnsi="Times New Roman" w:cs="Times New Roman"/>
-          <w:sz w:val="24"/>
-          <w:szCs w:val="24"/>
-        </w:rPr>
-      </w:pPr>
+      <w:r>
+        <w:rPr>
+          <w:rFonts w:ascii="Times New Roman" w:eastAsia="Times New Roman" w:hAnsi="Times New Roman" w:cs="Times New Roman"/>
+          <w:sz w:val="24"/>
+          <w:szCs w:val="24"/>
+        </w:rPr>
+        <w:t xml:space="preserve">, </w:t>
+      </w:r>
       <w:r>
         <w:rPr>
           <w:rFonts w:ascii="Times New Roman" w:eastAsia="Times New Roman" w:hAnsi="Times New Roman" w:cs="Times New Roman"/>
@@ -11365,16 +10104,14 @@
         </w:rPr>
         <w:t>UMTS</w:t>
       </w:r>
-    </w:p>
-    <w:p>
-      <w:pPr>
-        <w:jc w:val="both"/>
-        <w:rPr>
-          <w:rFonts w:ascii="Times New Roman" w:eastAsia="Times New Roman" w:hAnsi="Times New Roman" w:cs="Times New Roman"/>
-          <w:sz w:val="24"/>
-          <w:szCs w:val="24"/>
-        </w:rPr>
-      </w:pPr>
+      <w:r>
+        <w:rPr>
+          <w:rFonts w:ascii="Times New Roman" w:eastAsia="Times New Roman" w:hAnsi="Times New Roman" w:cs="Times New Roman"/>
+          <w:sz w:val="24"/>
+          <w:szCs w:val="24"/>
+        </w:rPr>
+        <w:t xml:space="preserve">, </w:t>
+      </w:r>
       <w:r>
         <w:rPr>
           <w:rFonts w:ascii="Times New Roman" w:eastAsia="Times New Roman" w:hAnsi="Times New Roman" w:cs="Times New Roman"/>
@@ -11383,16 +10120,14 @@
         </w:rPr>
         <w:t>LTE</w:t>
       </w:r>
-    </w:p>
-    <w:p>
-      <w:pPr>
-        <w:jc w:val="both"/>
-        <w:rPr>
-          <w:rFonts w:ascii="Times New Roman" w:eastAsia="Times New Roman" w:hAnsi="Times New Roman" w:cs="Times New Roman"/>
-          <w:sz w:val="24"/>
-          <w:szCs w:val="24"/>
-        </w:rPr>
-      </w:pPr>
+      <w:r>
+        <w:rPr>
+          <w:rFonts w:ascii="Times New Roman" w:eastAsia="Times New Roman" w:hAnsi="Times New Roman" w:cs="Times New Roman"/>
+          <w:sz w:val="24"/>
+          <w:szCs w:val="24"/>
+        </w:rPr>
+        <w:t xml:space="preserve">, </w:t>
+      </w:r>
       <w:r>
         <w:rPr>
           <w:rFonts w:ascii="Times New Roman" w:eastAsia="Times New Roman" w:hAnsi="Times New Roman" w:cs="Times New Roman"/>
@@ -11495,7 +10230,7 @@
         </w:rPr>
       </w:pPr>
       <w:bookmarkStart w:id="33" w:name="_Toc504213127"/>
-      <w:bookmarkStart w:id="34" w:name="_Toc510454832"/>
+      <w:bookmarkStart w:id="34" w:name="_Toc510456076"/>
       <w:r>
         <w:rPr>
           <w:b/>
@@ -11543,7 +10278,7 @@
         </w:rPr>
       </w:pPr>
       <w:bookmarkStart w:id="36" w:name="_Toc504213129"/>
-      <w:bookmarkStart w:id="37" w:name="_Toc510454833"/>
+      <w:bookmarkStart w:id="37" w:name="_Toc510456077"/>
       <w:r>
         <w:rPr>
           <w:b/>
@@ -11564,7 +10299,7 @@
           <w:bCs/>
         </w:rPr>
       </w:pPr>
-      <w:bookmarkStart w:id="38" w:name="_Toc510454834"/>
+      <w:bookmarkStart w:id="38" w:name="_Toc510456078"/>
       <w:r>
         <w:rPr>
           <w:b/>
@@ -11600,11 +10335,7 @@
       <w:bookmarkStart w:id="40" w:name="firstHeading"/>
       <w:bookmarkEnd w:id="40"/>
       <w:r>
-        <w:t xml:space="preserve">Pro zjednodušení zálohování a absence řešit SQL databáze by bylo nejlépe zvolit opensource wiki řešení pomocí hypertextového preprocesoru PHP v Dokuwiki, PmWiki. Tyto dva </w:t>
-      </w:r>
-      <w:r>
-        <w:lastRenderedPageBreak/>
-        <w:t xml:space="preserve">systémy nevytvářejí databáze, ale své zálohy využívají v txt souborech. Txt soubory lze jednoduše otevřít v podstatě na jakémkoliv operačním systému. </w:t>
+        <w:t xml:space="preserve">Pro zjednodušení zálohování a absence řešit SQL databáze by bylo nejlépe zvolit opensource wiki řešení pomocí hypertextového preprocesoru PHP v Dokuwiki, PmWiki. Tyto dva systémy nevytvářejí databáze, ale své zálohy využívají v txt souborech. Txt soubory lze jednoduše otevřít v podstatě na jakémkoliv operačním systému. </w:t>
       </w:r>
     </w:p>
     <w:p>
@@ -11656,7 +10387,7 @@
           <w:bCs/>
         </w:rPr>
       </w:pPr>
-      <w:bookmarkStart w:id="41" w:name="_Toc510454835"/>
+      <w:bookmarkStart w:id="41" w:name="_Toc510456079"/>
       <w:r>
         <w:rPr>
           <w:b/>
@@ -11682,6 +10413,7 @@
         <w:jc w:val="both"/>
       </w:pPr>
       <w:r>
+        <w:lastRenderedPageBreak/>
         <w:t>V dnešní době lze využít masivně rozšířeného Facebooku, protože dnes má účet v podstatě každý žák, rodič. Výhodou je, že tento systém nemusí škola nijak spravovat a financovat. Nutno je však určitou skupinu moderovat nejlépe pedagogickým pracovníkem a tím korigovat dění a interakci školy, žáků a také rodičů. Skupin lze zřídit několik a tak pomoci i lepší informovanosti dle určitých zájmů žáku a jednoduššímu sdílení informací a dat mezi školou, žáky, rodiči i učiteli.</w:t>
       </w:r>
     </w:p>
@@ -11696,7 +10428,7 @@
           <w:bCs/>
         </w:rPr>
       </w:pPr>
-      <w:bookmarkStart w:id="43" w:name="_Toc510454836"/>
+      <w:bookmarkStart w:id="43" w:name="_Toc510456080"/>
       <w:r>
         <w:rPr>
           <w:b/>
@@ -11736,7 +10468,7 @@
           <w:bCs/>
         </w:rPr>
       </w:pPr>
-      <w:bookmarkStart w:id="45" w:name="_Toc510454837"/>
+      <w:bookmarkStart w:id="45" w:name="_Toc510456081"/>
       <w:r>
         <w:rPr>
           <w:b/>
@@ -11950,8 +10682,19 @@
             <w:szCs w:val="24"/>
             <w:u w:val="none"/>
           </w:rPr>
-          <w:t xml:space="preserve">Active </w:t>
-        </w:r>
+          <w:t>Active Directory</w:t>
+        </w:r>
+      </w:hyperlink>
+      <w:r>
+        <w:rPr>
+          <w:rFonts w:ascii="Times New Roman" w:hAnsi="Times New Roman" w:cs="Times New Roman"/>
+          <w:color w:val="000000"/>
+          <w:sz w:val="24"/>
+          <w:szCs w:val="24"/>
+        </w:rPr>
+        <w:t>, </w:t>
+      </w:r>
+      <w:hyperlink r:id="rId26">
         <w:r>
           <w:rPr>
             <w:rStyle w:val="Internetovodkaz"/>
@@ -11961,8 +10704,7 @@
             <w:szCs w:val="24"/>
             <w:u w:val="none"/>
           </w:rPr>
-          <w:lastRenderedPageBreak/>
-          <w:t>Directory</w:t>
+          <w:t>LDAP</w:t>
         </w:r>
       </w:hyperlink>
       <w:r>
@@ -11974,7 +10716,7 @@
         </w:rPr>
         <w:t>, </w:t>
       </w:r>
-      <w:hyperlink r:id="rId26">
+      <w:hyperlink r:id="rId27">
         <w:r>
           <w:rPr>
             <w:rStyle w:val="Internetovodkaz"/>
@@ -11984,7 +10726,7 @@
             <w:szCs w:val="24"/>
             <w:u w:val="none"/>
           </w:rPr>
-          <w:t>LDAP</w:t>
+          <w:t>Shibboleth</w:t>
         </w:r>
       </w:hyperlink>
       <w:r>
@@ -11994,9 +10736,9 @@
           <w:sz w:val="24"/>
           <w:szCs w:val="24"/>
         </w:rPr>
-        <w:t>, </w:t>
-      </w:r>
-      <w:hyperlink r:id="rId27">
+        <w:t>), komunikační (</w:t>
+      </w:r>
+      <w:hyperlink r:id="rId28">
         <w:r>
           <w:rPr>
             <w:rStyle w:val="Internetovodkaz"/>
@@ -12006,7 +10748,7 @@
             <w:szCs w:val="24"/>
             <w:u w:val="none"/>
           </w:rPr>
-          <w:t>Shibboleth</w:t>
+          <w:t>Jabber</w:t>
         </w:r>
       </w:hyperlink>
       <w:r>
@@ -12016,9 +10758,9 @@
           <w:sz w:val="24"/>
           <w:szCs w:val="24"/>
         </w:rPr>
-        <w:t>), komunikační (</w:t>
-      </w:r>
-      <w:hyperlink r:id="rId28">
+        <w:t>), sociální (</w:t>
+      </w:r>
+      <w:hyperlink r:id="rId29">
         <w:r>
           <w:rPr>
             <w:rStyle w:val="Internetovodkaz"/>
@@ -12028,7 +10770,7 @@
             <w:szCs w:val="24"/>
             <w:u w:val="none"/>
           </w:rPr>
-          <w:t>Jabber</w:t>
+          <w:t>Mahara</w:t>
         </w:r>
       </w:hyperlink>
       <w:r>
@@ -12038,9 +10780,9 @@
           <w:sz w:val="24"/>
           <w:szCs w:val="24"/>
         </w:rPr>
-        <w:t>), sociální (</w:t>
-      </w:r>
-      <w:hyperlink r:id="rId29">
+        <w:t>), nebo pro správu webového obsahu (</w:t>
+      </w:r>
+      <w:hyperlink r:id="rId30">
         <w:r>
           <w:rPr>
             <w:rStyle w:val="Internetovodkaz"/>
@@ -12050,28 +10792,6 @@
             <w:szCs w:val="24"/>
             <w:u w:val="none"/>
           </w:rPr>
-          <w:t>Mahara</w:t>
-        </w:r>
-      </w:hyperlink>
-      <w:r>
-        <w:rPr>
-          <w:rFonts w:ascii="Times New Roman" w:hAnsi="Times New Roman" w:cs="Times New Roman"/>
-          <w:color w:val="000000"/>
-          <w:sz w:val="24"/>
-          <w:szCs w:val="24"/>
-        </w:rPr>
-        <w:t>), nebo pro správu webového obsahu (</w:t>
-      </w:r>
-      <w:hyperlink r:id="rId30">
-        <w:r>
-          <w:rPr>
-            <w:rStyle w:val="Internetovodkaz"/>
-            <w:rFonts w:ascii="Times New Roman" w:hAnsi="Times New Roman" w:cs="Times New Roman"/>
-            <w:color w:val="000000"/>
-            <w:sz w:val="24"/>
-            <w:szCs w:val="24"/>
-            <w:u w:val="none"/>
-          </w:rPr>
           <w:t>Postnuke</w:t>
         </w:r>
       </w:hyperlink>
@@ -12123,7 +10843,7 @@
           <w:bCs/>
         </w:rPr>
       </w:pPr>
-      <w:bookmarkStart w:id="47" w:name="_Toc510454838"/>
+      <w:bookmarkStart w:id="47" w:name="_Toc510456082"/>
       <w:r>
         <w:rPr>
           <w:b/>
@@ -12150,7 +10870,11 @@
       </w:pPr>
       <w:r>
         <w:tab/>
-        <w:t xml:space="preserve">U výběru vhodného fóra záleží na mnoha aspektech. Aspekty jsou například, uživatelská přívětivost, jednoduchost pro uživatele a administrátory, jednoduchý upgrade na novou programovou verzi, zálohy a možnost konverze na jiný druh fóra. Pro žáky lze využít mnoho fór založených na opensource. Jedním z nejrozšířenějších je PhpBB, nebo Simple machines vyžadující SQL databáze. </w:t>
+        <w:t xml:space="preserve">U výběru vhodného fóra záleží na mnoha aspektech. Aspekty jsou například, uživatelská přívětivost, jednoduchost pro uživatele a administrátory, jednoduchý upgrade na novou programovou verzi, zálohy a možnost konverze na jiný druh fóra. Pro žáky lze využít </w:t>
+      </w:r>
+      <w:r>
+        <w:lastRenderedPageBreak/>
+        <w:t xml:space="preserve">mnoho fór založených na opensource. Jedním z nejrozšířenějších je PhpBB, nebo Simple machines vyžadující SQL databáze. </w:t>
       </w:r>
     </w:p>
     <w:p>
@@ -12172,7 +10896,7 @@
           <w:bCs/>
         </w:rPr>
       </w:pPr>
-      <w:bookmarkStart w:id="49" w:name="_Toc510454839"/>
+      <w:bookmarkStart w:id="49" w:name="_Toc510456083"/>
       <w:r>
         <w:rPr>
           <w:b/>
@@ -12672,7 +11396,7 @@
         </w:rPr>
       </w:pPr>
       <w:bookmarkStart w:id="51" w:name="_Toc504213137"/>
-      <w:bookmarkStart w:id="52" w:name="_Toc510454840"/>
+      <w:bookmarkStart w:id="52" w:name="_Toc510456084"/>
       <w:r>
         <w:rPr>
           <w:b/>
@@ -12715,12 +11439,11 @@
         </w:rPr>
       </w:pPr>
       <w:bookmarkStart w:id="53" w:name="_Toc504213139"/>
-      <w:bookmarkStart w:id="54" w:name="_Toc510454841"/>
+      <w:bookmarkStart w:id="54" w:name="_Toc510456085"/>
       <w:r>
         <w:rPr>
           <w:b/>
         </w:rPr>
-        <w:lastRenderedPageBreak/>
         <w:t>5</w:t>
       </w:r>
       <w:r>
@@ -12861,7 +11584,7 @@
             <w:rPr>
               <w:noProof/>
             </w:rPr>
-            <w:t>4</w:t>
+            <w:t>3</w:t>
           </w:r>
         </w:fldSimple>
       </w:p>
@@ -17538,7 +16261,7 @@
 </file>
 
 <file path=customXml/itemProps1.xml><?xml version="1.0" encoding="utf-8"?>
-<ds:datastoreItem xmlns:ds="http://schemas.openxmlformats.org/officeDocument/2006/customXml" ds:itemID="{16E32A83-126F-48AE-A13A-6B0088537530}">
+<ds:datastoreItem xmlns:ds="http://schemas.openxmlformats.org/officeDocument/2006/customXml" ds:itemID="{0AB7B597-CD5C-4E1F-94B6-152D36401CF6}">
   <ds:schemaRefs>
     <ds:schemaRef ds:uri="http://schemas.openxmlformats.org/officeDocument/2006/bibliography"/>
   </ds:schemaRefs>

--- a/Závěrečná práce - Využití PC při výuce.docx
+++ b/Závěrečná práce - Využití PC při výuce.docx
@@ -94,25 +94,6 @@
     </w:p>
     <w:p>
       <w:pPr>
-        <w:spacing w:line="360" w:lineRule="auto"/>
-        <w:jc w:val="center"/>
-        <w:rPr>
-          <w:rFonts w:ascii="Times New Roman" w:hAnsi="Times New Roman" w:cs="Times New Roman"/>
-          <w:sz w:val="40"/>
-          <w:szCs w:val="40"/>
-        </w:rPr>
-      </w:pPr>
-      <w:r>
-        <w:rPr>
-          <w:rFonts w:ascii="Times New Roman" w:hAnsi="Times New Roman" w:cs="Times New Roman"/>
-          <w:sz w:val="40"/>
-          <w:szCs w:val="40"/>
-        </w:rPr>
-        <w:t>( komentovaný příklad z praxe )</w:t>
-      </w:r>
-    </w:p>
-    <w:p>
-      <w:pPr>
         <w:pStyle w:val="Default"/>
         <w:spacing w:line="360" w:lineRule="auto"/>
         <w:jc w:val="center"/>
@@ -537,7 +518,7 @@
       <w:pPr>
         <w:pStyle w:val="Default"/>
         <w:spacing w:line="360" w:lineRule="auto"/>
-        <w:jc w:val="both"/>
+        <w:jc w:val="center"/>
       </w:pPr>
       <w:r>
         <w:tab/>
@@ -548,124 +529,57 @@
       <w:r>
         <w:tab/>
       </w:r>
-      <w:r>
+    </w:p>
+    <w:p>
+      <w:pPr>
+        <w:pStyle w:val="Default"/>
+        <w:spacing w:line="360" w:lineRule="auto"/>
+        <w:jc w:val="center"/>
+      </w:pPr>
+      <w:r>
+        <w:t>Ing. Bc. Jan Bednář</w:t>
+      </w:r>
+      <w:r>
+        <w:t>,</w:t>
+      </w:r>
+      <w:r>
+        <w:t xml:space="preserve"> </w:t>
+      </w:r>
+      <w:r>
+        <w:t>Evropská obchodní akademie Děčín, Ústecký kraj</w:t>
+      </w:r>
+    </w:p>
+    <w:p>
+      <w:pPr>
+        <w:pStyle w:val="Default"/>
+        <w:spacing w:line="360" w:lineRule="auto"/>
+        <w:jc w:val="both"/>
+      </w:pPr>
+    </w:p>
+    <w:p>
+      <w:pPr>
+        <w:spacing w:line="360" w:lineRule="auto"/>
+        <w:jc w:val="both"/>
+        <w:rPr>
+          <w:rFonts w:ascii="Times New Roman" w:hAnsi="Times New Roman" w:cs="Times New Roman"/>
+          <w:sz w:val="24"/>
+          <w:szCs w:val="24"/>
+        </w:rPr>
+      </w:pPr>
+    </w:p>
+    <w:p>
+      <w:pPr>
+        <w:spacing w:line="360" w:lineRule="auto"/>
+        <w:jc w:val="both"/>
+      </w:pPr>
+      <w:r>
+        <w:rPr>
+          <w:rFonts w:ascii="Times New Roman" w:hAnsi="Times New Roman" w:cs="Times New Roman"/>
+          <w:sz w:val="24"/>
+          <w:szCs w:val="24"/>
+        </w:rPr>
         <w:tab/>
-      </w:r>
-      <w:r>
-        <w:tab/>
-      </w:r>
-      <w:r>
-        <w:tab/>
-      </w:r>
-      <w:r>
-        <w:tab/>
-      </w:r>
-      <w:r>
-        <w:tab/>
-      </w:r>
-      <w:r>
-        <w:tab/>
-      </w:r>
-      <w:r>
-        <w:tab/>
-        <w:t>Ing. Bc. Jan Bednář</w:t>
-      </w:r>
-    </w:p>
-    <w:p>
-      <w:pPr>
-        <w:spacing w:line="360" w:lineRule="auto"/>
-        <w:jc w:val="both"/>
-        <w:rPr>
-          <w:rFonts w:ascii="Times New Roman" w:hAnsi="Times New Roman" w:cs="Times New Roman"/>
-          <w:sz w:val="24"/>
-          <w:szCs w:val="24"/>
-        </w:rPr>
-      </w:pPr>
-    </w:p>
-    <w:p>
-      <w:pPr>
-        <w:spacing w:line="360" w:lineRule="auto"/>
-        <w:jc w:val="both"/>
-      </w:pPr>
-      <w:r>
-        <w:rPr>
-          <w:rFonts w:ascii="Times New Roman" w:hAnsi="Times New Roman" w:cs="Times New Roman"/>
-          <w:sz w:val="24"/>
-          <w:szCs w:val="24"/>
-        </w:rPr>
-        <w:tab/>
-      </w:r>
-      <w:r>
-        <w:rPr>
-          <w:rFonts w:ascii="Times New Roman" w:hAnsi="Times New Roman" w:cs="Times New Roman"/>
-          <w:sz w:val="24"/>
-          <w:szCs w:val="24"/>
-        </w:rPr>
-        <w:tab/>
-      </w:r>
-      <w:r>
-        <w:rPr>
-          <w:rFonts w:ascii="Times New Roman" w:hAnsi="Times New Roman" w:cs="Times New Roman"/>
-          <w:sz w:val="24"/>
-          <w:szCs w:val="24"/>
-        </w:rPr>
-        <w:tab/>
-      </w:r>
-      <w:r>
-        <w:rPr>
-          <w:rFonts w:ascii="Times New Roman" w:hAnsi="Times New Roman" w:cs="Times New Roman"/>
-          <w:sz w:val="24"/>
-          <w:szCs w:val="24"/>
-        </w:rPr>
-        <w:tab/>
-      </w:r>
-      <w:r>
-        <w:rPr>
-          <w:rFonts w:ascii="Times New Roman" w:hAnsi="Times New Roman" w:cs="Times New Roman"/>
-          <w:sz w:val="24"/>
-          <w:szCs w:val="24"/>
-        </w:rPr>
-        <w:tab/>
-      </w:r>
-      <w:r>
-        <w:rPr>
-          <w:rFonts w:ascii="Times New Roman" w:hAnsi="Times New Roman" w:cs="Times New Roman"/>
-          <w:sz w:val="24"/>
-          <w:szCs w:val="24"/>
-        </w:rPr>
-        <w:tab/>
-      </w:r>
-      <w:r>
-        <w:rPr>
-          <w:rFonts w:ascii="Times New Roman" w:hAnsi="Times New Roman" w:cs="Times New Roman"/>
-          <w:sz w:val="24"/>
-          <w:szCs w:val="24"/>
-        </w:rPr>
-        <w:tab/>
-      </w:r>
-      <w:r>
-        <w:rPr>
-          <w:rFonts w:ascii="Times New Roman" w:hAnsi="Times New Roman" w:cs="Times New Roman"/>
-          <w:sz w:val="24"/>
-          <w:szCs w:val="24"/>
-        </w:rPr>
-        <w:tab/>
-      </w:r>
-      <w:r>
-        <w:rPr>
-          <w:rFonts w:ascii="Times New Roman" w:hAnsi="Times New Roman" w:cs="Times New Roman"/>
-          <w:sz w:val="24"/>
-          <w:szCs w:val="24"/>
-        </w:rPr>
-        <w:tab/>
-      </w:r>
-      <w:r>
-        <w:rPr>
-          <w:rFonts w:ascii="Times New Roman" w:hAnsi="Times New Roman" w:cs="Times New Roman"/>
-          <w:sz w:val="24"/>
-          <w:szCs w:val="24"/>
-        </w:rPr>
-        <w:tab/>
+        <w:t xml:space="preserve">     </w:t>
       </w:r>
       <w:r>
         <w:rPr>
@@ -729,7 +643,7 @@
         </w:rPr>
       </w:sdtEndPr>
       <w:sdtContent>
-        <w:bookmarkStart w:id="0" w:name="_Toc510456059" w:displacedByCustomXml="prev"/>
+        <w:bookmarkStart w:id="0" w:name="_Toc510461175" w:displacedByCustomXml="prev"/>
         <w:p>
           <w:pPr>
             <w:pStyle w:val="Nadpisobsahu"/>
@@ -752,6 +666,7 @@
         <w:tabs>
           <w:tab w:val="right" w:leader="dot" w:pos="9060"/>
         </w:tabs>
+        <w:spacing w:line="360" w:lineRule="auto"/>
         <w:rPr>
           <w:rFonts w:eastAsiaTheme="minorEastAsia"/>
           <w:noProof/>
@@ -775,7 +690,7 @@
         </w:rPr>
         <w:fldChar w:fldCharType="separate"/>
       </w:r>
-      <w:hyperlink w:anchor="_Toc510456059" w:history="1">
+      <w:hyperlink w:anchor="_Toc510461175" w:history="1">
         <w:r>
           <w:rPr>
             <w:rStyle w:val="Hypertextovodkaz"/>
@@ -803,7 +718,7 @@
             <w:noProof/>
             <w:webHidden/>
           </w:rPr>
-          <w:instrText xml:space="preserve"> PAGEREF _Toc510456059 \h </w:instrText>
+          <w:instrText xml:space="preserve"> PAGEREF _Toc510461175 \h </w:instrText>
         </w:r>
         <w:r>
           <w:rPr>
@@ -840,6 +755,7 @@
         <w:tabs>
           <w:tab w:val="right" w:leader="dot" w:pos="9060"/>
         </w:tabs>
+        <w:spacing w:line="360" w:lineRule="auto"/>
         <w:rPr>
           <w:rFonts w:eastAsiaTheme="minorEastAsia"/>
           <w:noProof/>
@@ -847,7 +763,7 @@
           <w:lang w:eastAsia="cs-CZ"/>
         </w:rPr>
       </w:pPr>
-      <w:hyperlink w:anchor="_Toc510456060" w:history="1">
+      <w:hyperlink w:anchor="_Toc510461176" w:history="1">
         <w:r>
           <w:rPr>
             <w:rStyle w:val="Hypertextovodkaz"/>
@@ -875,7 +791,7 @@
             <w:noProof/>
             <w:webHidden/>
           </w:rPr>
-          <w:instrText xml:space="preserve"> PAGEREF _Toc510456060 \h </w:instrText>
+          <w:instrText xml:space="preserve"> PAGEREF _Toc510461176 \h </w:instrText>
         </w:r>
         <w:r>
           <w:rPr>
@@ -913,6 +829,7 @@
           <w:tab w:val="left" w:pos="660"/>
           <w:tab w:val="right" w:leader="dot" w:pos="9060"/>
         </w:tabs>
+        <w:spacing w:line="360" w:lineRule="auto"/>
         <w:rPr>
           <w:rFonts w:eastAsiaTheme="minorEastAsia"/>
           <w:noProof/>
@@ -920,7 +837,7 @@
           <w:lang w:eastAsia="cs-CZ"/>
         </w:rPr>
       </w:pPr>
-      <w:hyperlink w:anchor="_Toc510456061" w:history="1">
+      <w:hyperlink w:anchor="_Toc510461177" w:history="1">
         <w:r>
           <w:rPr>
             <w:rStyle w:val="Hypertextovodkaz"/>
@@ -965,7 +882,7 @@
             <w:noProof/>
             <w:webHidden/>
           </w:rPr>
-          <w:instrText xml:space="preserve"> PAGEREF _Toc510456061 \h </w:instrText>
+          <w:instrText xml:space="preserve"> PAGEREF _Toc510461177 \h </w:instrText>
         </w:r>
         <w:r>
           <w:rPr>
@@ -1002,6 +919,7 @@
         <w:tabs>
           <w:tab w:val="right" w:leader="dot" w:pos="9060"/>
         </w:tabs>
+        <w:spacing w:line="360" w:lineRule="auto"/>
         <w:rPr>
           <w:rFonts w:eastAsiaTheme="minorEastAsia"/>
           <w:noProof/>
@@ -1009,7 +927,7 @@
           <w:lang w:eastAsia="cs-CZ"/>
         </w:rPr>
       </w:pPr>
-      <w:hyperlink w:anchor="_Toc510456062" w:history="1">
+      <w:hyperlink w:anchor="_Toc510461178" w:history="1">
         <w:r>
           <w:rPr>
             <w:rStyle w:val="Hypertextovodkaz"/>
@@ -1037,7 +955,7 @@
             <w:noProof/>
             <w:webHidden/>
           </w:rPr>
-          <w:instrText xml:space="preserve"> PAGEREF _Toc510456062 \h </w:instrText>
+          <w:instrText xml:space="preserve"> PAGEREF _Toc510461178 \h </w:instrText>
         </w:r>
         <w:r>
           <w:rPr>
@@ -1074,6 +992,7 @@
         <w:tabs>
           <w:tab w:val="right" w:leader="dot" w:pos="9060"/>
         </w:tabs>
+        <w:spacing w:line="360" w:lineRule="auto"/>
         <w:rPr>
           <w:rFonts w:eastAsiaTheme="minorEastAsia"/>
           <w:noProof/>
@@ -1081,7 +1000,7 @@
           <w:lang w:eastAsia="cs-CZ"/>
         </w:rPr>
       </w:pPr>
-      <w:hyperlink w:anchor="_Toc510456063" w:history="1">
+      <w:hyperlink w:anchor="_Toc510461179" w:history="1">
         <w:r>
           <w:rPr>
             <w:rStyle w:val="Hypertextovodkaz"/>
@@ -1109,7 +1028,7 @@
             <w:noProof/>
             <w:webHidden/>
           </w:rPr>
-          <w:instrText xml:space="preserve"> PAGEREF _Toc510456063 \h </w:instrText>
+          <w:instrText xml:space="preserve"> PAGEREF _Toc510461179 \h </w:instrText>
         </w:r>
         <w:r>
           <w:rPr>
@@ -1146,6 +1065,7 @@
         <w:tabs>
           <w:tab w:val="right" w:leader="dot" w:pos="9060"/>
         </w:tabs>
+        <w:spacing w:line="360" w:lineRule="auto"/>
         <w:rPr>
           <w:rFonts w:eastAsiaTheme="minorEastAsia"/>
           <w:noProof/>
@@ -1153,7 +1073,7 @@
           <w:lang w:eastAsia="cs-CZ"/>
         </w:rPr>
       </w:pPr>
-      <w:hyperlink w:anchor="_Toc510456064" w:history="1">
+      <w:hyperlink w:anchor="_Toc510461180" w:history="1">
         <w:r>
           <w:rPr>
             <w:rStyle w:val="Hypertextovodkaz"/>
@@ -1181,7 +1101,7 @@
             <w:noProof/>
             <w:webHidden/>
           </w:rPr>
-          <w:instrText xml:space="preserve"> PAGEREF _Toc510456064 \h </w:instrText>
+          <w:instrText xml:space="preserve"> PAGEREF _Toc510461180 \h </w:instrText>
         </w:r>
         <w:r>
           <w:rPr>
@@ -1218,6 +1138,7 @@
         <w:tabs>
           <w:tab w:val="right" w:leader="dot" w:pos="9060"/>
         </w:tabs>
+        <w:spacing w:line="360" w:lineRule="auto"/>
         <w:rPr>
           <w:rFonts w:eastAsiaTheme="minorEastAsia"/>
           <w:noProof/>
@@ -1225,7 +1146,7 @@
           <w:lang w:eastAsia="cs-CZ"/>
         </w:rPr>
       </w:pPr>
-      <w:hyperlink w:anchor="_Toc510456065" w:history="1">
+      <w:hyperlink w:anchor="_Toc510461181" w:history="1">
         <w:r>
           <w:rPr>
             <w:rStyle w:val="Hypertextovodkaz"/>
@@ -1254,7 +1175,7 @@
             <w:noProof/>
             <w:webHidden/>
           </w:rPr>
-          <w:instrText xml:space="preserve"> PAGEREF _Toc510456065 \h </w:instrText>
+          <w:instrText xml:space="preserve"> PAGEREF _Toc510461181 \h </w:instrText>
         </w:r>
         <w:r>
           <w:rPr>
@@ -1291,6 +1212,7 @@
         <w:tabs>
           <w:tab w:val="right" w:leader="dot" w:pos="9060"/>
         </w:tabs>
+        <w:spacing w:line="360" w:lineRule="auto"/>
         <w:rPr>
           <w:rFonts w:eastAsiaTheme="minorEastAsia"/>
           <w:noProof/>
@@ -1298,7 +1220,7 @@
           <w:lang w:eastAsia="cs-CZ"/>
         </w:rPr>
       </w:pPr>
-      <w:hyperlink w:anchor="_Toc510456066" w:history="1">
+      <w:hyperlink w:anchor="_Toc510461182" w:history="1">
         <w:r>
           <w:rPr>
             <w:rStyle w:val="Hypertextovodkaz"/>
@@ -1327,7 +1249,7 @@
             <w:noProof/>
             <w:webHidden/>
           </w:rPr>
-          <w:instrText xml:space="preserve"> PAGEREF _Toc510456066 \h </w:instrText>
+          <w:instrText xml:space="preserve"> PAGEREF _Toc510461182 \h </w:instrText>
         </w:r>
         <w:r>
           <w:rPr>
@@ -1364,6 +1286,7 @@
         <w:tabs>
           <w:tab w:val="right" w:leader="dot" w:pos="9060"/>
         </w:tabs>
+        <w:spacing w:line="360" w:lineRule="auto"/>
         <w:rPr>
           <w:rFonts w:eastAsiaTheme="minorEastAsia"/>
           <w:noProof/>
@@ -1371,7 +1294,7 @@
           <w:lang w:eastAsia="cs-CZ"/>
         </w:rPr>
       </w:pPr>
-      <w:hyperlink w:anchor="_Toc510456067" w:history="1">
+      <w:hyperlink w:anchor="_Toc510461183" w:history="1">
         <w:r>
           <w:rPr>
             <w:rStyle w:val="Hypertextovodkaz"/>
@@ -1400,7 +1323,7 @@
             <w:noProof/>
             <w:webHidden/>
           </w:rPr>
-          <w:instrText xml:space="preserve"> PAGEREF _Toc510456067 \h </w:instrText>
+          <w:instrText xml:space="preserve"> PAGEREF _Toc510461183 \h </w:instrText>
         </w:r>
         <w:r>
           <w:rPr>
@@ -1437,6 +1360,7 @@
         <w:tabs>
           <w:tab w:val="right" w:leader="dot" w:pos="9060"/>
         </w:tabs>
+        <w:spacing w:line="360" w:lineRule="auto"/>
         <w:rPr>
           <w:rFonts w:eastAsiaTheme="minorEastAsia"/>
           <w:noProof/>
@@ -1444,7 +1368,7 @@
           <w:lang w:eastAsia="cs-CZ"/>
         </w:rPr>
       </w:pPr>
-      <w:hyperlink w:anchor="_Toc510456068" w:history="1">
+      <w:hyperlink w:anchor="_Toc510461184" w:history="1">
         <w:r>
           <w:rPr>
             <w:rStyle w:val="Hypertextovodkaz"/>
@@ -1472,7 +1396,7 @@
             <w:noProof/>
             <w:webHidden/>
           </w:rPr>
-          <w:instrText xml:space="preserve"> PAGEREF _Toc510456068 \h </w:instrText>
+          <w:instrText xml:space="preserve"> PAGEREF _Toc510461184 \h </w:instrText>
         </w:r>
         <w:r>
           <w:rPr>
@@ -1509,6 +1433,7 @@
         <w:tabs>
           <w:tab w:val="right" w:leader="dot" w:pos="9060"/>
         </w:tabs>
+        <w:spacing w:line="360" w:lineRule="auto"/>
         <w:rPr>
           <w:rFonts w:eastAsiaTheme="minorEastAsia"/>
           <w:noProof/>
@@ -1516,7 +1441,7 @@
           <w:lang w:eastAsia="cs-CZ"/>
         </w:rPr>
       </w:pPr>
-      <w:hyperlink w:anchor="_Toc510456069" w:history="1">
+      <w:hyperlink w:anchor="_Toc510461185" w:history="1">
         <w:r>
           <w:rPr>
             <w:rStyle w:val="Hypertextovodkaz"/>
@@ -1544,7 +1469,7 @@
             <w:noProof/>
             <w:webHidden/>
           </w:rPr>
-          <w:instrText xml:space="preserve"> PAGEREF _Toc510456069 \h </w:instrText>
+          <w:instrText xml:space="preserve"> PAGEREF _Toc510461185 \h </w:instrText>
         </w:r>
         <w:r>
           <w:rPr>
@@ -1581,6 +1506,7 @@
         <w:tabs>
           <w:tab w:val="right" w:leader="dot" w:pos="9060"/>
         </w:tabs>
+        <w:spacing w:line="360" w:lineRule="auto"/>
         <w:rPr>
           <w:rFonts w:eastAsiaTheme="minorEastAsia"/>
           <w:noProof/>
@@ -1588,7 +1514,7 @@
           <w:lang w:eastAsia="cs-CZ"/>
         </w:rPr>
       </w:pPr>
-      <w:hyperlink w:anchor="_Toc510456070" w:history="1">
+      <w:hyperlink w:anchor="_Toc510461186" w:history="1">
         <w:r>
           <w:rPr>
             <w:rStyle w:val="Hypertextovodkaz"/>
@@ -1616,7 +1542,7 @@
             <w:noProof/>
             <w:webHidden/>
           </w:rPr>
-          <w:instrText xml:space="preserve"> PAGEREF _Toc510456070 \h </w:instrText>
+          <w:instrText xml:space="preserve"> PAGEREF _Toc510461186 \h </w:instrText>
         </w:r>
         <w:r>
           <w:rPr>
@@ -1653,6 +1579,7 @@
         <w:tabs>
           <w:tab w:val="right" w:leader="dot" w:pos="9060"/>
         </w:tabs>
+        <w:spacing w:line="360" w:lineRule="auto"/>
         <w:rPr>
           <w:rFonts w:eastAsiaTheme="minorEastAsia"/>
           <w:noProof/>
@@ -1660,7 +1587,7 @@
           <w:lang w:eastAsia="cs-CZ"/>
         </w:rPr>
       </w:pPr>
-      <w:hyperlink w:anchor="_Toc510456071" w:history="1">
+      <w:hyperlink w:anchor="_Toc510461187" w:history="1">
         <w:r>
           <w:rPr>
             <w:rStyle w:val="Hypertextovodkaz"/>
@@ -1688,7 +1615,7 @@
             <w:noProof/>
             <w:webHidden/>
           </w:rPr>
-          <w:instrText xml:space="preserve"> PAGEREF _Toc510456071 \h </w:instrText>
+          <w:instrText xml:space="preserve"> PAGEREF _Toc510461187 \h </w:instrText>
         </w:r>
         <w:r>
           <w:rPr>
@@ -1725,6 +1652,7 @@
         <w:tabs>
           <w:tab w:val="right" w:leader="dot" w:pos="9060"/>
         </w:tabs>
+        <w:spacing w:line="360" w:lineRule="auto"/>
         <w:rPr>
           <w:rFonts w:eastAsiaTheme="minorEastAsia"/>
           <w:noProof/>
@@ -1732,7 +1660,7 @@
           <w:lang w:eastAsia="cs-CZ"/>
         </w:rPr>
       </w:pPr>
-      <w:hyperlink w:anchor="_Toc510456072" w:history="1">
+      <w:hyperlink w:anchor="_Toc510461188" w:history="1">
         <w:r>
           <w:rPr>
             <w:rStyle w:val="Hypertextovodkaz"/>
@@ -1760,7 +1688,7 @@
             <w:noProof/>
             <w:webHidden/>
           </w:rPr>
-          <w:instrText xml:space="preserve"> PAGEREF _Toc510456072 \h </w:instrText>
+          <w:instrText xml:space="preserve"> PAGEREF _Toc510461188 \h </w:instrText>
         </w:r>
         <w:r>
           <w:rPr>
@@ -1797,6 +1725,7 @@
         <w:tabs>
           <w:tab w:val="right" w:leader="dot" w:pos="9060"/>
         </w:tabs>
+        <w:spacing w:line="360" w:lineRule="auto"/>
         <w:rPr>
           <w:rFonts w:eastAsiaTheme="minorEastAsia"/>
           <w:noProof/>
@@ -1804,7 +1733,7 @@
           <w:lang w:eastAsia="cs-CZ"/>
         </w:rPr>
       </w:pPr>
-      <w:hyperlink w:anchor="_Toc510456073" w:history="1">
+      <w:hyperlink w:anchor="_Toc510461189" w:history="1">
         <w:r>
           <w:rPr>
             <w:rStyle w:val="Hypertextovodkaz"/>
@@ -1832,7 +1761,7 @@
             <w:noProof/>
             <w:webHidden/>
           </w:rPr>
-          <w:instrText xml:space="preserve"> PAGEREF _Toc510456073 \h </w:instrText>
+          <w:instrText xml:space="preserve"> PAGEREF _Toc510461189 \h </w:instrText>
         </w:r>
         <w:r>
           <w:rPr>
@@ -1869,6 +1798,7 @@
         <w:tabs>
           <w:tab w:val="right" w:leader="dot" w:pos="9060"/>
         </w:tabs>
+        <w:spacing w:line="360" w:lineRule="auto"/>
         <w:rPr>
           <w:rFonts w:eastAsiaTheme="minorEastAsia"/>
           <w:noProof/>
@@ -1876,7 +1806,7 @@
           <w:lang w:eastAsia="cs-CZ"/>
         </w:rPr>
       </w:pPr>
-      <w:hyperlink w:anchor="_Toc510456074" w:history="1">
+      <w:hyperlink w:anchor="_Toc510461190" w:history="1">
         <w:r>
           <w:rPr>
             <w:rStyle w:val="Hypertextovodkaz"/>
@@ -1904,7 +1834,7 @@
             <w:noProof/>
             <w:webHidden/>
           </w:rPr>
-          <w:instrText xml:space="preserve"> PAGEREF _Toc510456074 \h </w:instrText>
+          <w:instrText xml:space="preserve"> PAGEREF _Toc510461190 \h </w:instrText>
         </w:r>
         <w:r>
           <w:rPr>
@@ -1941,6 +1871,7 @@
         <w:tabs>
           <w:tab w:val="right" w:leader="dot" w:pos="9060"/>
         </w:tabs>
+        <w:spacing w:line="360" w:lineRule="auto"/>
         <w:rPr>
           <w:rFonts w:eastAsiaTheme="minorEastAsia"/>
           <w:noProof/>
@@ -1948,7 +1879,7 @@
           <w:lang w:eastAsia="cs-CZ"/>
         </w:rPr>
       </w:pPr>
-      <w:hyperlink w:anchor="_Toc510456075" w:history="1">
+      <w:hyperlink w:anchor="_Toc510461191" w:history="1">
         <w:r>
           <w:rPr>
             <w:rStyle w:val="Hypertextovodkaz"/>
@@ -1976,7 +1907,7 @@
             <w:noProof/>
             <w:webHidden/>
           </w:rPr>
-          <w:instrText xml:space="preserve"> PAGEREF _Toc510456075 \h </w:instrText>
+          <w:instrText xml:space="preserve"> PAGEREF _Toc510461191 \h </w:instrText>
         </w:r>
         <w:r>
           <w:rPr>
@@ -2013,6 +1944,7 @@
         <w:tabs>
           <w:tab w:val="right" w:leader="dot" w:pos="9060"/>
         </w:tabs>
+        <w:spacing w:line="360" w:lineRule="auto"/>
         <w:rPr>
           <w:rFonts w:eastAsiaTheme="minorEastAsia"/>
           <w:noProof/>
@@ -2020,7 +1952,7 @@
           <w:lang w:eastAsia="cs-CZ"/>
         </w:rPr>
       </w:pPr>
-      <w:hyperlink w:anchor="_Toc510456076" w:history="1">
+      <w:hyperlink w:anchor="_Toc510461192" w:history="1">
         <w:r>
           <w:rPr>
             <w:rStyle w:val="Hypertextovodkaz"/>
@@ -2048,7 +1980,7 @@
             <w:noProof/>
             <w:webHidden/>
           </w:rPr>
-          <w:instrText xml:space="preserve"> PAGEREF _Toc510456076 \h </w:instrText>
+          <w:instrText xml:space="preserve"> PAGEREF _Toc510461192 \h </w:instrText>
         </w:r>
         <w:r>
           <w:rPr>
@@ -2085,6 +2017,7 @@
         <w:tabs>
           <w:tab w:val="right" w:leader="dot" w:pos="9060"/>
         </w:tabs>
+        <w:spacing w:line="360" w:lineRule="auto"/>
         <w:rPr>
           <w:rFonts w:eastAsiaTheme="minorEastAsia"/>
           <w:noProof/>
@@ -2092,7 +2025,7 @@
           <w:lang w:eastAsia="cs-CZ"/>
         </w:rPr>
       </w:pPr>
-      <w:hyperlink w:anchor="_Toc510456077" w:history="1">
+      <w:hyperlink w:anchor="_Toc510461193" w:history="1">
         <w:r>
           <w:rPr>
             <w:rStyle w:val="Hypertextovodkaz"/>
@@ -2120,7 +2053,7 @@
             <w:noProof/>
             <w:webHidden/>
           </w:rPr>
-          <w:instrText xml:space="preserve"> PAGEREF _Toc510456077 \h </w:instrText>
+          <w:instrText xml:space="preserve"> PAGEREF _Toc510461193 \h </w:instrText>
         </w:r>
         <w:r>
           <w:rPr>
@@ -2157,6 +2090,7 @@
         <w:tabs>
           <w:tab w:val="right" w:leader="dot" w:pos="9060"/>
         </w:tabs>
+        <w:spacing w:line="360" w:lineRule="auto"/>
         <w:rPr>
           <w:rFonts w:eastAsiaTheme="minorEastAsia"/>
           <w:noProof/>
@@ -2164,7 +2098,7 @@
           <w:lang w:eastAsia="cs-CZ"/>
         </w:rPr>
       </w:pPr>
-      <w:hyperlink w:anchor="_Toc510456078" w:history="1">
+      <w:hyperlink w:anchor="_Toc510461194" w:history="1">
         <w:r>
           <w:rPr>
             <w:rStyle w:val="Hypertextovodkaz"/>
@@ -2193,7 +2127,7 @@
             <w:noProof/>
             <w:webHidden/>
           </w:rPr>
-          <w:instrText xml:space="preserve"> PAGEREF _Toc510456078 \h </w:instrText>
+          <w:instrText xml:space="preserve"> PAGEREF _Toc510461194 \h </w:instrText>
         </w:r>
         <w:r>
           <w:rPr>
@@ -2230,6 +2164,7 @@
         <w:tabs>
           <w:tab w:val="right" w:leader="dot" w:pos="9060"/>
         </w:tabs>
+        <w:spacing w:line="360" w:lineRule="auto"/>
         <w:rPr>
           <w:rFonts w:eastAsiaTheme="minorEastAsia"/>
           <w:noProof/>
@@ -2237,7 +2172,7 @@
           <w:lang w:eastAsia="cs-CZ"/>
         </w:rPr>
       </w:pPr>
-      <w:hyperlink w:anchor="_Toc510456079" w:history="1">
+      <w:hyperlink w:anchor="_Toc510461195" w:history="1">
         <w:r>
           <w:rPr>
             <w:rStyle w:val="Hypertextovodkaz"/>
@@ -2266,7 +2201,7 @@
             <w:noProof/>
             <w:webHidden/>
           </w:rPr>
-          <w:instrText xml:space="preserve"> PAGEREF _Toc510456079 \h </w:instrText>
+          <w:instrText xml:space="preserve"> PAGEREF _Toc510461195 \h </w:instrText>
         </w:r>
         <w:r>
           <w:rPr>
@@ -2303,6 +2238,7 @@
         <w:tabs>
           <w:tab w:val="right" w:leader="dot" w:pos="9060"/>
         </w:tabs>
+        <w:spacing w:line="360" w:lineRule="auto"/>
         <w:rPr>
           <w:rFonts w:eastAsiaTheme="minorEastAsia"/>
           <w:noProof/>
@@ -2310,7 +2246,7 @@
           <w:lang w:eastAsia="cs-CZ"/>
         </w:rPr>
       </w:pPr>
-      <w:hyperlink w:anchor="_Toc510456080" w:history="1">
+      <w:hyperlink w:anchor="_Toc510461196" w:history="1">
         <w:r>
           <w:rPr>
             <w:rStyle w:val="Hypertextovodkaz"/>
@@ -2339,7 +2275,7 @@
             <w:noProof/>
             <w:webHidden/>
           </w:rPr>
-          <w:instrText xml:space="preserve"> PAGEREF _Toc510456080 \h </w:instrText>
+          <w:instrText xml:space="preserve"> PAGEREF _Toc510461196 \h </w:instrText>
         </w:r>
         <w:r>
           <w:rPr>
@@ -2376,6 +2312,7 @@
         <w:tabs>
           <w:tab w:val="right" w:leader="dot" w:pos="9060"/>
         </w:tabs>
+        <w:spacing w:line="360" w:lineRule="auto"/>
         <w:rPr>
           <w:rFonts w:eastAsiaTheme="minorEastAsia"/>
           <w:noProof/>
@@ -2383,7 +2320,7 @@
           <w:lang w:eastAsia="cs-CZ"/>
         </w:rPr>
       </w:pPr>
-      <w:hyperlink w:anchor="_Toc510456081" w:history="1">
+      <w:hyperlink w:anchor="_Toc510461197" w:history="1">
         <w:r>
           <w:rPr>
             <w:rStyle w:val="Hypertextovodkaz"/>
@@ -2412,7 +2349,7 @@
             <w:noProof/>
             <w:webHidden/>
           </w:rPr>
-          <w:instrText xml:space="preserve"> PAGEREF _Toc510456081 \h </w:instrText>
+          <w:instrText xml:space="preserve"> PAGEREF _Toc510461197 \h </w:instrText>
         </w:r>
         <w:r>
           <w:rPr>
@@ -2449,6 +2386,7 @@
         <w:tabs>
           <w:tab w:val="right" w:leader="dot" w:pos="9060"/>
         </w:tabs>
+        <w:spacing w:line="360" w:lineRule="auto"/>
         <w:rPr>
           <w:rFonts w:eastAsiaTheme="minorEastAsia"/>
           <w:noProof/>
@@ -2456,7 +2394,7 @@
           <w:lang w:eastAsia="cs-CZ"/>
         </w:rPr>
       </w:pPr>
-      <w:hyperlink w:anchor="_Toc510456082" w:history="1">
+      <w:hyperlink w:anchor="_Toc510461198" w:history="1">
         <w:r>
           <w:rPr>
             <w:rStyle w:val="Hypertextovodkaz"/>
@@ -2485,7 +2423,7 @@
             <w:noProof/>
             <w:webHidden/>
           </w:rPr>
-          <w:instrText xml:space="preserve"> PAGEREF _Toc510456082 \h </w:instrText>
+          <w:instrText xml:space="preserve"> PAGEREF _Toc510461198 \h </w:instrText>
         </w:r>
         <w:r>
           <w:rPr>
@@ -2522,6 +2460,7 @@
         <w:tabs>
           <w:tab w:val="right" w:leader="dot" w:pos="9060"/>
         </w:tabs>
+        <w:spacing w:line="360" w:lineRule="auto"/>
         <w:rPr>
           <w:rFonts w:eastAsiaTheme="minorEastAsia"/>
           <w:noProof/>
@@ -2529,7 +2468,7 @@
           <w:lang w:eastAsia="cs-CZ"/>
         </w:rPr>
       </w:pPr>
-      <w:hyperlink w:anchor="_Toc510456083" w:history="1">
+      <w:hyperlink w:anchor="_Toc510461199" w:history="1">
         <w:r>
           <w:rPr>
             <w:rStyle w:val="Hypertextovodkaz"/>
@@ -2558,7 +2497,7 @@
             <w:noProof/>
             <w:webHidden/>
           </w:rPr>
-          <w:instrText xml:space="preserve"> PAGEREF _Toc510456083 \h </w:instrText>
+          <w:instrText xml:space="preserve"> PAGEREF _Toc510461199 \h </w:instrText>
         </w:r>
         <w:r>
           <w:rPr>
@@ -2595,6 +2534,7 @@
         <w:tabs>
           <w:tab w:val="right" w:leader="dot" w:pos="9060"/>
         </w:tabs>
+        <w:spacing w:line="360" w:lineRule="auto"/>
         <w:rPr>
           <w:rFonts w:eastAsiaTheme="minorEastAsia"/>
           <w:noProof/>
@@ -2602,7 +2542,7 @@
           <w:lang w:eastAsia="cs-CZ"/>
         </w:rPr>
       </w:pPr>
-      <w:hyperlink w:anchor="_Toc510456084" w:history="1">
+      <w:hyperlink w:anchor="_Toc510461200" w:history="1">
         <w:r>
           <w:rPr>
             <w:rStyle w:val="Hypertextovodkaz"/>
@@ -2630,7 +2570,7 @@
             <w:noProof/>
             <w:webHidden/>
           </w:rPr>
-          <w:instrText xml:space="preserve"> PAGEREF _Toc510456084 \h </w:instrText>
+          <w:instrText xml:space="preserve"> PAGEREF _Toc510461200 \h </w:instrText>
         </w:r>
         <w:r>
           <w:rPr>
@@ -2667,6 +2607,7 @@
         <w:tabs>
           <w:tab w:val="right" w:leader="dot" w:pos="9060"/>
         </w:tabs>
+        <w:spacing w:line="360" w:lineRule="auto"/>
         <w:rPr>
           <w:rFonts w:eastAsiaTheme="minorEastAsia"/>
           <w:noProof/>
@@ -2674,14 +2615,14 @@
           <w:lang w:eastAsia="cs-CZ"/>
         </w:rPr>
       </w:pPr>
-      <w:hyperlink w:anchor="_Toc510456085" w:history="1">
+      <w:hyperlink w:anchor="_Toc510461201" w:history="1">
         <w:r>
           <w:rPr>
             <w:rStyle w:val="Hypertextovodkaz"/>
             <w:b/>
             <w:noProof/>
           </w:rPr>
-          <w:t>5. Záznam o průběhu Pedagogické praxe (originál)</w:t>
+          <w:t>5. Seznam použité literatury</w:t>
         </w:r>
         <w:r>
           <w:rPr>
@@ -2702,7 +2643,7 @@
             <w:noProof/>
             <w:webHidden/>
           </w:rPr>
-          <w:instrText xml:space="preserve"> PAGEREF _Toc510456085 \h </w:instrText>
+          <w:instrText xml:space="preserve"> PAGEREF _Toc510461201 \h </w:instrText>
         </w:r>
         <w:r>
           <w:rPr>
@@ -2723,6 +2664,79 @@
             <w:webHidden/>
           </w:rPr>
           <w:t>26</w:t>
+        </w:r>
+        <w:r>
+          <w:rPr>
+            <w:noProof/>
+            <w:webHidden/>
+          </w:rPr>
+          <w:fldChar w:fldCharType="end"/>
+        </w:r>
+      </w:hyperlink>
+    </w:p>
+    <w:p>
+      <w:pPr>
+        <w:pStyle w:val="Obsah1"/>
+        <w:tabs>
+          <w:tab w:val="right" w:leader="dot" w:pos="9060"/>
+        </w:tabs>
+        <w:spacing w:line="360" w:lineRule="auto"/>
+        <w:rPr>
+          <w:rFonts w:eastAsiaTheme="minorEastAsia"/>
+          <w:noProof/>
+          <w:color w:val="auto"/>
+          <w:lang w:eastAsia="cs-CZ"/>
+        </w:rPr>
+      </w:pPr>
+      <w:hyperlink w:anchor="_Toc510461202" w:history="1">
+        <w:r>
+          <w:rPr>
+            <w:rStyle w:val="Hypertextovodkaz"/>
+            <w:b/>
+            <w:noProof/>
+          </w:rPr>
+          <w:t>6. Záznam o průběhu Pedagogické praxe (originál)</w:t>
+        </w:r>
+        <w:r>
+          <w:rPr>
+            <w:noProof/>
+            <w:webHidden/>
+          </w:rPr>
+          <w:tab/>
+        </w:r>
+        <w:r>
+          <w:rPr>
+            <w:noProof/>
+            <w:webHidden/>
+          </w:rPr>
+          <w:fldChar w:fldCharType="begin"/>
+        </w:r>
+        <w:r>
+          <w:rPr>
+            <w:noProof/>
+            <w:webHidden/>
+          </w:rPr>
+          <w:instrText xml:space="preserve"> PAGEREF _Toc510461202 \h </w:instrText>
+        </w:r>
+        <w:r>
+          <w:rPr>
+            <w:noProof/>
+            <w:webHidden/>
+          </w:rPr>
+        </w:r>
+        <w:r>
+          <w:rPr>
+            <w:noProof/>
+            <w:webHidden/>
+          </w:rPr>
+          <w:fldChar w:fldCharType="separate"/>
+        </w:r>
+        <w:r>
+          <w:rPr>
+            <w:noProof/>
+            <w:webHidden/>
+          </w:rPr>
+          <w:t>27</w:t>
         </w:r>
         <w:r>
           <w:rPr>
@@ -3096,6 +3110,7 @@
           </w:tbl>
           <w:p>
             <w:pPr>
+              <w:spacing w:line="360" w:lineRule="auto"/>
               <w:jc w:val="both"/>
             </w:pPr>
           </w:p>
@@ -3170,7 +3185,7 @@
         <w:outlineLvl w:val="0"/>
       </w:pPr>
       <w:bookmarkStart w:id="1" w:name="_Toc504213110"/>
-      <w:bookmarkStart w:id="2" w:name="_Toc510456060"/>
+      <w:bookmarkStart w:id="2" w:name="_Toc510461176"/>
       <w:r>
         <w:rPr>
           <w:b/>
@@ -3239,6 +3254,7 @@
         </w:rPr>
       </w:pPr>
       <w:r>
+        <w:lastRenderedPageBreak/>
         <w:t>Výsledky své práce budu prezentovat v závěru práce a zhodnotím výsledky dotazníku.</w:t>
       </w:r>
     </w:p>
@@ -3269,7 +3285,7 @@
         </w:rPr>
       </w:pPr>
       <w:bookmarkStart w:id="3" w:name="_Toc504213111"/>
-      <w:bookmarkStart w:id="4" w:name="_Toc510456061"/>
+      <w:bookmarkStart w:id="4" w:name="_Toc510461177"/>
       <w:r>
         <w:rPr>
           <w:b/>
@@ -3326,7 +3342,6 @@
           <w:sz w:val="23"/>
           <w:szCs w:val="23"/>
         </w:rPr>
-        <w:lastRenderedPageBreak/>
         <w:t xml:space="preserve">Cílem praktické části této práce je na vybraném vzorku žáků škol, zjistit pomocí dotazníkového šetření chápání „využití PC při výuce“, dále zjistit jak je PC vnímáno respondenty, tedy pozitivně, negativně nebo neutrálně. Další dotazy šetření jsou zaměřeny na výběr operačního systému na PC, preferované programy a na formu prezentace na PC. Každá z otázek obsahuje i několik podotázek. </w:t>
       </w:r>
     </w:p>
@@ -3380,7 +3395,7 @@
         </w:rPr>
       </w:pPr>
       <w:bookmarkStart w:id="5" w:name="_Toc504213112"/>
-      <w:bookmarkStart w:id="6" w:name="_Toc510456062"/>
+      <w:bookmarkStart w:id="6" w:name="_Toc510461178"/>
       <w:r>
         <w:rPr>
           <w:b/>
@@ -3414,7 +3429,7 @@
         </w:rPr>
       </w:pPr>
       <w:bookmarkStart w:id="7" w:name="_Toc504213113"/>
-      <w:bookmarkStart w:id="8" w:name="_Toc510456063"/>
+      <w:bookmarkStart w:id="8" w:name="_Toc510461179"/>
       <w:r>
         <w:rPr>
           <w:b/>
@@ -3488,6 +3503,7 @@
         <w:jc w:val="both"/>
       </w:pPr>
       <w:r>
+        <w:lastRenderedPageBreak/>
         <w:t xml:space="preserve">Rozdělíme–li didaktické prostředky obecně lze dle klasifikace J. Malacha na - učební pomůcky, technické výukové prostředky, organizační a reprografickou techniku, výukové prostory a jejich vybavení a vybavení učitele a žáka. </w:t>
       </w:r>
       <w:hyperlink r:id="rId10">
@@ -3502,11 +3518,7 @@
         <w:t xml:space="preserve">. </w:t>
       </w:r>
       <w:r>
-        <w:t xml:space="preserve">Práce se tedy zaměřuje pouze na technické prostředky, kategorií technických výukových prostředků. Ty dále můžeme rozdělit na auditivní techniku (magnetofon, CD přehrávač, mp3 přehrávač, …), techniku vizuální (zpětný projektor, diaprojektor, …), techniku audiovizuální (DVD přehrávač , televizor, </w:t>
-      </w:r>
-      <w:r>
-        <w:lastRenderedPageBreak/>
-        <w:t xml:space="preserve">videorekordér,…) a techniku řídící a hodnotící (osobní počítače, výukové počítačové systémy,…). Teď se již zaměříme na konkrétní technický výukový prostředek, na osobní počítač, neboli PC. Osobní počítač dnes tvoří spolu s Internetem základní prvek informačních a komunikačních technologií. Dle výukových prostředků spadá počítač do techniky řídící a hodnotící. </w:t>
+        <w:t xml:space="preserve">Práce se tedy zaměřuje pouze na technické prostředky, kategorií technických výukových prostředků. Ty dále můžeme rozdělit na auditivní techniku (magnetofon, CD přehrávač, mp3 přehrávač, …), techniku vizuální (zpětný projektor, diaprojektor, …), techniku audiovizuální (DVD přehrávač , televizor, videorekordér,…) a techniku řídící a hodnotící (osobní počítače, výukové počítačové systémy,…). Teď se již zaměříme na konkrétní technický výukový prostředek, na osobní počítač, neboli PC. Osobní počítač dnes tvoří spolu s Internetem základní prvek informačních a komunikačních technologií. Dle výukových prostředků spadá počítač do techniky řídící a hodnotící. </w:t>
       </w:r>
     </w:p>
     <w:p>
@@ -3549,7 +3561,7 @@
         </w:rPr>
       </w:pPr>
       <w:bookmarkStart w:id="9" w:name="_Toc504213114"/>
-      <w:bookmarkStart w:id="10" w:name="_Toc510456064"/>
+      <w:bookmarkStart w:id="10" w:name="_Toc510461180"/>
       <w:r>
         <w:rPr>
           <w:b/>
@@ -3590,7 +3602,14 @@
         <w:rPr>
           <w:color w:val="00000A"/>
         </w:rPr>
-        <w:t xml:space="preserve">Počítače jsou dnes téměř neoddělitelnou součástí vybavení základních, středních a vysokých škol. V rámci projektu Internet do škol (indoš) dle zadání Ministerstva školství, mládeže a tělovýchovy ČR byla vybudována na základních a středních školách informační a komunikační infrastruktura. Nová infrastruktura vytvořila žákům i učitelům nový výukoví prostředek uplatňovaný při výuce, přípravě na výuku jak žáků tak vyučujících. PC lze využívat ve výuce i mimo výuku v souvislosti s výukovými programy. Ty mohou sloužit k procvičování učební látky Alík https://www.alik.cz/, Matík http://www.matik.cz/, výukové programy firmy Terasoft http://www.terasoft.cz/, k modelování složitých problémů Cabry Geometry http://www.pf.jcu.cz/cabri/, Maple https://www.maplesoft.com/products/Maple/students/,Mathematica </w:t>
+        <w:t xml:space="preserve">Počítače jsou dnes téměř neoddělitelnou součástí vybavení základních, středních a vysokých škol. V rámci projektu Internet do škol (indoš) dle zadání Ministerstva školství, mládeže a tělovýchovy ČR byla vybudována na základních a středních školách informační a komunikační infrastruktura. Nová infrastruktura vytvořila žákům i učitelům nový výukoví prostředek uplatňovaný při výuce, přípravě na výuku jak žáků tak vyučujících. PC lze využívat ve výuce i mimo výuku v souvislosti s výukovými programy. Ty mohou sloužit k procvičování učební látky Alík https://www.alik.cz/, Matík http://www.matik.cz/, výukové programy firmy Terasoft http://www.terasoft.cz/, k modelování složitých problémů Cabry Geometry http://www.pf.jcu.cz/cabri/, Maple </w:t>
+      </w:r>
+      <w:r>
+        <w:rPr>
+          <w:color w:val="00000A"/>
+        </w:rPr>
+        <w:lastRenderedPageBreak/>
+        <w:t xml:space="preserve">https://www.maplesoft.com/products/Maple/students/,Mathematica </w:t>
       </w:r>
       <w:hyperlink r:id="rId11" w:history="1">
         <w:r>
@@ -3621,14 +3640,7 @@
         <w:rPr>
           <w:color w:val="00000A"/>
         </w:rPr>
-        <w:t xml:space="preserve">PC je využíván také jako pracovní nástroj k obsluze textových editorů, tabulkových kalkulátorů nebo grafických editorů a k přístupu na Intranet a Internet. Internetové připojení umožňuje využít PC jako zdroj informací a online programů. Internet je </w:t>
-      </w:r>
-      <w:r>
-        <w:rPr>
-          <w:color w:val="00000A"/>
-        </w:rPr>
-        <w:lastRenderedPageBreak/>
-        <w:t xml:space="preserve">využíván i k prezentaci školy na webových stránkách, na tvorbě a správě stránek se mohou podílet i žáci sami. </w:t>
+        <w:t xml:space="preserve">PC je využíván také jako pracovní nástroj k obsluze textových editorů, tabulkových kalkulátorů nebo grafických editorů a k přístupu na Intranet a Internet. Internetové připojení umožňuje využít PC jako zdroj informací a online programů. Internet je využíván i k prezentaci školy na webových stránkách, na tvorbě a správě stránek se mohou podílet i žáci sami. </w:t>
       </w:r>
     </w:p>
     <w:p>
@@ -3670,7 +3682,7 @@
         </w:rPr>
       </w:pPr>
       <w:bookmarkStart w:id="11" w:name="_Toc504213115"/>
-      <w:bookmarkStart w:id="12" w:name="_Toc510456065"/>
+      <w:bookmarkStart w:id="12" w:name="_Toc510461181"/>
       <w:r>
         <w:rPr>
           <w:rFonts w:eastAsia="Times New Roman"/>
@@ -3716,7 +3728,7 @@
     </w:p>
     <w:p>
       <w:pPr>
-        <w:spacing w:line="231" w:lineRule="exact"/>
+        <w:spacing w:line="360" w:lineRule="auto"/>
         <w:jc w:val="both"/>
         <w:rPr>
           <w:rFonts w:ascii="Times New Roman" w:eastAsia="Times New Roman" w:hAnsi="Times New Roman"/>
@@ -3735,7 +3747,7 @@
         </w:rPr>
       </w:pPr>
       <w:bookmarkStart w:id="13" w:name="_Toc504213116"/>
-      <w:bookmarkStart w:id="14" w:name="_Toc510456066"/>
+      <w:bookmarkStart w:id="14" w:name="_Toc510461182"/>
       <w:r>
         <w:rPr>
           <w:rFonts w:eastAsia="Times New Roman"/>
@@ -3748,7 +3760,7 @@
     </w:p>
     <w:p>
       <w:pPr>
-        <w:spacing w:line="4" w:lineRule="exact"/>
+        <w:spacing w:line="360" w:lineRule="auto"/>
         <w:jc w:val="both"/>
         <w:rPr>
           <w:rFonts w:ascii="Times New Roman" w:eastAsia="Times New Roman" w:hAnsi="Times New Roman"/>
@@ -3769,12 +3781,19 @@
         <w:rPr>
           <w:color w:val="00000A"/>
         </w:rPr>
-        <w:t>E-learning je vzdělávací proces, využívající informační a komunikační technologie k tvorbě kurzů, k distribuci studijního obsahu, komunikaci mezi studenty a pedagogy a k řízení studia. Evropské komise e-learning definuje jako aplikace nových multimediálních technologií. Díky internetu s využitím e-learningu dochází ke zlepšení kvality vzdělávání posílením přístupu ke zdrojům, službám, k výměně informací a ke spolupráci vzdělávací komunity. V pedagogickém slovníku je pojem e-learning vysvětlen. „Termín e-learning se u nás používá v této anglické podobě nebo v překladu jako elektronické učení/vzdělávání. Označuje různé druhy učení podporovaného počítačem, zpravidla s využitím moderních technologických prostředků, především CD-ROM. Elektronické učení se rozšiřuje zejm. ve sféře distančního vzdělávání a pod</w:t>
+        <w:t xml:space="preserve">E-learning je vzdělávací proces, využívající informační a komunikační technologie k tvorbě kurzů, k distribuci studijního obsahu, komunikaci mezi studenty a pedagogy a k řízení studia. Evropské komise e-learning definuje jako aplikace nových multimediálních technologií. Díky internetu s využitím e-learningu dochází ke zlepšení kvality vzdělávání </w:t>
       </w:r>
       <w:r>
         <w:rPr>
           <w:color w:val="00000A"/>
         </w:rPr>
+        <w:lastRenderedPageBreak/>
+        <w:t>posílením přístupu ke zdrojům, službám, k výměně informací a ke spolupráci vzdělávací komunity. V pedagogickém slovníku je pojem e-learning vysvětlen. „Termín e-learning se u nás používá v této anglické podobě nebo v překladu jako elektronické učení/vzdělávání. Označuje různé druhy učení podporovaného počítačem, zpravidla s využitím moderních technologických prostředků, především CD-ROM. Elektronické učení se rozšiřuje zejm. ve sféře distančního vzdělávání a pod</w:t>
+      </w:r>
+      <w:r>
+        <w:rPr>
+          <w:color w:val="00000A"/>
+        </w:rPr>
         <w:t>nikového vzdělávání.“</w:t>
       </w:r>
       <w:r>
@@ -3798,7 +3817,6 @@
         <w:rPr>
           <w:color w:val="00000A"/>
         </w:rPr>
-        <w:lastRenderedPageBreak/>
         <w:t xml:space="preserve">Techničtěji lze e-learning definovat jako multimediální interaktivní formu vzdělávání prostřednictvím počítačů, sítí (Internet, Intranet) a speciálního výukového software (LMS - </w:t>
       </w:r>
       <w:hyperlink r:id="rId14">
@@ -3854,7 +3872,7 @@
     </w:p>
     <w:p>
       <w:pPr>
-        <w:spacing w:line="332" w:lineRule="exact"/>
+        <w:spacing w:line="360" w:lineRule="auto"/>
         <w:jc w:val="both"/>
         <w:rPr>
           <w:rFonts w:ascii="Times New Roman" w:eastAsia="Times New Roman" w:hAnsi="Times New Roman"/>
@@ -3873,7 +3891,7 @@
         </w:rPr>
       </w:pPr>
       <w:bookmarkStart w:id="15" w:name="_Toc504213117"/>
-      <w:bookmarkStart w:id="16" w:name="_Toc510456067"/>
+      <w:bookmarkStart w:id="16" w:name="_Toc510461183"/>
       <w:r>
         <w:rPr>
           <w:rFonts w:eastAsia="Times New Roman"/>
@@ -3887,6 +3905,7 @@
     <w:p>
       <w:pPr>
         <w:pStyle w:val="Heading3"/>
+        <w:spacing w:line="360" w:lineRule="auto"/>
         <w:jc w:val="both"/>
         <w:rPr>
           <w:rFonts w:ascii="Times New Roman" w:eastAsia="Times New Roman" w:hAnsi="Times New Roman" w:cs="Times New Roman"/>
@@ -3896,7 +3915,7 @@
         </w:rPr>
       </w:pPr>
       <w:bookmarkStart w:id="17" w:name="_Toc504213118"/>
-      <w:bookmarkStart w:id="18" w:name="_Toc510456068"/>
+      <w:bookmarkStart w:id="18" w:name="_Toc510461184"/>
       <w:r>
         <w:rPr>
           <w:rFonts w:ascii="Times New Roman" w:eastAsia="Times New Roman" w:hAnsi="Times New Roman" w:cs="Times New Roman"/>
@@ -3929,11 +3948,13 @@
     </w:p>
     <w:p>
       <w:pPr>
-        <w:jc w:val="both"/>
-      </w:pPr>
-    </w:p>
-    <w:p>
-      <w:pPr>
+        <w:spacing w:line="360" w:lineRule="auto"/>
+        <w:jc w:val="both"/>
+      </w:pPr>
+    </w:p>
+    <w:p>
+      <w:pPr>
+        <w:spacing w:line="360" w:lineRule="auto"/>
         <w:rPr>
           <w:rFonts w:ascii="Times New Roman" w:eastAsia="Times New Roman" w:hAnsi="Times New Roman" w:cs="Times New Roman"/>
           <w:sz w:val="24"/>
@@ -3951,6 +3972,7 @@
     </w:p>
     <w:p>
       <w:pPr>
+        <w:spacing w:line="360" w:lineRule="auto"/>
         <w:jc w:val="both"/>
         <w:rPr>
           <w:rFonts w:ascii="Times New Roman" w:eastAsia="Times New Roman" w:hAnsi="Times New Roman" w:cs="Times New Roman"/>
@@ -3969,19 +3991,21 @@
     </w:p>
     <w:p>
       <w:pPr>
-        <w:jc w:val="both"/>
-        <w:rPr>
-          <w:rFonts w:ascii="Times New Roman" w:eastAsia="Times New Roman" w:hAnsi="Times New Roman" w:cs="Times New Roman"/>
-          <w:sz w:val="24"/>
-          <w:szCs w:val="24"/>
-        </w:rPr>
-      </w:pPr>
-      <w:r>
-        <w:rPr>
-          <w:rFonts w:ascii="Times New Roman" w:eastAsia="Times New Roman" w:hAnsi="Times New Roman" w:cs="Times New Roman"/>
-          <w:sz w:val="24"/>
-          <w:szCs w:val="24"/>
-        </w:rPr>
+        <w:spacing w:line="360" w:lineRule="auto"/>
+        <w:jc w:val="both"/>
+        <w:rPr>
+          <w:rFonts w:ascii="Times New Roman" w:eastAsia="Times New Roman" w:hAnsi="Times New Roman" w:cs="Times New Roman"/>
+          <w:sz w:val="24"/>
+          <w:szCs w:val="24"/>
+        </w:rPr>
+      </w:pPr>
+      <w:r>
+        <w:rPr>
+          <w:rFonts w:ascii="Times New Roman" w:eastAsia="Times New Roman" w:hAnsi="Times New Roman" w:cs="Times New Roman"/>
+          <w:sz w:val="24"/>
+          <w:szCs w:val="24"/>
+        </w:rPr>
+        <w:lastRenderedPageBreak/>
         <w:t>S rozvojem možností cestovat a více komunikovat nastal čas, že osobní PC plně nestačí požadavkům doby. Pro zvýšení mobility vznikají přenosné počítače, tzv. laptopy a notebooky. Menší rozměry přenosných počítačů s vlastním zdrojem energie nejsou tolik připoutána k jednomu místu a je možné je přenášet. Svazuje je pouze zdroj energie pro opakované dobíjení. Pokud k dobití nestačí elektrická síť, lze využít alternativní zdroje energie, např. solární panely s</w:t>
       </w:r>
       <w:r>
@@ -4019,6 +4043,7 @@
     </w:p>
     <w:p>
       <w:pPr>
+        <w:spacing w:line="360" w:lineRule="auto"/>
         <w:jc w:val="both"/>
         <w:rPr>
           <w:rFonts w:ascii="Times New Roman" w:eastAsia="Times New Roman" w:hAnsi="Times New Roman" w:cs="Times New Roman"/>
@@ -4117,20 +4142,20 @@
     </w:p>
     <w:p>
       <w:pPr>
-        <w:jc w:val="both"/>
-        <w:rPr>
-          <w:rFonts w:ascii="Times New Roman" w:eastAsia="Times New Roman" w:hAnsi="Times New Roman" w:cs="Times New Roman"/>
-          <w:sz w:val="24"/>
-          <w:szCs w:val="24"/>
-        </w:rPr>
-      </w:pPr>
-      <w:r>
-        <w:rPr>
-          <w:rFonts w:ascii="Times New Roman" w:eastAsia="Times New Roman" w:hAnsi="Times New Roman" w:cs="Times New Roman"/>
-          <w:sz w:val="24"/>
-          <w:szCs w:val="24"/>
-        </w:rPr>
-        <w:lastRenderedPageBreak/>
+        <w:spacing w:line="360" w:lineRule="auto"/>
+        <w:jc w:val="both"/>
+        <w:rPr>
+          <w:rFonts w:ascii="Times New Roman" w:eastAsia="Times New Roman" w:hAnsi="Times New Roman" w:cs="Times New Roman"/>
+          <w:sz w:val="24"/>
+          <w:szCs w:val="24"/>
+        </w:rPr>
+      </w:pPr>
+      <w:r>
+        <w:rPr>
+          <w:rFonts w:ascii="Times New Roman" w:eastAsia="Times New Roman" w:hAnsi="Times New Roman" w:cs="Times New Roman"/>
+          <w:sz w:val="24"/>
+          <w:szCs w:val="24"/>
+        </w:rPr>
         <w:t>R</w:t>
       </w:r>
       <w:r>
@@ -4197,6 +4222,7 @@
           <w:ilvl w:val="0"/>
           <w:numId w:val="2"/>
         </w:numPr>
+        <w:spacing w:line="360" w:lineRule="auto"/>
         <w:jc w:val="both"/>
         <w:rPr>
           <w:rFonts w:ascii="Times New Roman" w:eastAsia="Times New Roman" w:hAnsi="Times New Roman" w:cs="Times New Roman"/>
@@ -4236,6 +4262,7 @@
           <w:ilvl w:val="0"/>
           <w:numId w:val="2"/>
         </w:numPr>
+        <w:spacing w:line="360" w:lineRule="auto"/>
         <w:jc w:val="both"/>
         <w:rPr>
           <w:rFonts w:ascii="Times New Roman" w:eastAsia="Times New Roman" w:hAnsi="Times New Roman" w:cs="Times New Roman"/>
@@ -4275,6 +4302,7 @@
           <w:ilvl w:val="0"/>
           <w:numId w:val="2"/>
         </w:numPr>
+        <w:spacing w:line="360" w:lineRule="auto"/>
         <w:jc w:val="both"/>
         <w:rPr>
           <w:rFonts w:ascii="Times New Roman" w:eastAsia="Times New Roman" w:hAnsi="Times New Roman" w:cs="Times New Roman"/>
@@ -4293,6 +4321,7 @@
     </w:p>
     <w:p>
       <w:pPr>
+        <w:spacing w:line="360" w:lineRule="auto"/>
         <w:ind w:left="360"/>
         <w:jc w:val="both"/>
       </w:pPr>
@@ -4331,16 +4360,18 @@
     </w:p>
     <w:p>
       <w:pPr>
-        <w:jc w:val="both"/>
-        <w:rPr>
-          <w:rFonts w:ascii="Times New Roman" w:eastAsia="Times New Roman" w:hAnsi="Times New Roman" w:cs="Times New Roman"/>
-          <w:sz w:val="24"/>
-          <w:szCs w:val="24"/>
-        </w:rPr>
-      </w:pPr>
-    </w:p>
-    <w:p>
-      <w:pPr>
+        <w:spacing w:line="360" w:lineRule="auto"/>
+        <w:jc w:val="both"/>
+        <w:rPr>
+          <w:rFonts w:ascii="Times New Roman" w:eastAsia="Times New Roman" w:hAnsi="Times New Roman" w:cs="Times New Roman"/>
+          <w:sz w:val="24"/>
+          <w:szCs w:val="24"/>
+        </w:rPr>
+      </w:pPr>
+    </w:p>
+    <w:p>
+      <w:pPr>
+        <w:spacing w:line="360" w:lineRule="auto"/>
         <w:jc w:val="both"/>
         <w:rPr>
           <w:rFonts w:ascii="Times New Roman" w:eastAsia="Times New Roman" w:hAnsi="Times New Roman" w:cs="Times New Roman"/>
@@ -4361,6 +4392,7 @@
     </w:p>
     <w:p>
       <w:pPr>
+        <w:spacing w:line="360" w:lineRule="auto"/>
         <w:jc w:val="both"/>
         <w:rPr>
           <w:rFonts w:ascii="Times New Roman" w:eastAsia="Times New Roman" w:hAnsi="Times New Roman" w:cs="Times New Roman"/>
@@ -4379,6 +4411,7 @@
     </w:p>
     <w:p>
       <w:pPr>
+        <w:spacing w:line="360" w:lineRule="auto"/>
         <w:jc w:val="both"/>
         <w:rPr>
           <w:rFonts w:ascii="Times New Roman" w:eastAsia="Times New Roman" w:hAnsi="Times New Roman" w:cs="Times New Roman"/>
@@ -4397,6 +4430,7 @@
     </w:p>
     <w:p>
       <w:pPr>
+        <w:spacing w:line="360" w:lineRule="auto"/>
         <w:jc w:val="both"/>
         <w:rPr>
           <w:rFonts w:ascii="Times New Roman" w:eastAsia="Times New Roman" w:hAnsi="Times New Roman" w:cs="Times New Roman"/>
@@ -4431,6 +4465,86 @@
     </w:p>
     <w:p>
       <w:pPr>
+        <w:spacing w:line="360" w:lineRule="auto"/>
+        <w:jc w:val="both"/>
+        <w:rPr>
+          <w:rFonts w:ascii="Times New Roman" w:eastAsia="Times New Roman" w:hAnsi="Times New Roman" w:cs="Times New Roman"/>
+          <w:sz w:val="24"/>
+          <w:szCs w:val="24"/>
+        </w:rPr>
+      </w:pPr>
+      <w:r>
+        <w:rPr>
+          <w:rFonts w:ascii="Times New Roman" w:eastAsia="Times New Roman" w:hAnsi="Times New Roman" w:cs="Times New Roman"/>
+          <w:sz w:val="24"/>
+          <w:szCs w:val="24"/>
+        </w:rPr>
+        <w:t xml:space="preserve">Výhodou notebooků oproti klasickému PC je jejich víceméně srovnatelná výkonnost, podobný operační systém a aplikace, menší hmotnost a rozměry, mobilita, vlastní zdroj energie v podobě baterie – omezuje případné výpadky elektrické energie, hardwarová a softwarová kompatibilita s PC a periferiemi </w:t>
+      </w:r>
+    </w:p>
+    <w:p>
+      <w:pPr>
+        <w:spacing w:line="360" w:lineRule="auto"/>
+        <w:jc w:val="both"/>
+        <w:rPr>
+          <w:rFonts w:ascii="Times New Roman" w:eastAsia="Times New Roman" w:hAnsi="Times New Roman" w:cs="Times New Roman"/>
+          <w:sz w:val="24"/>
+          <w:szCs w:val="24"/>
+        </w:rPr>
+      </w:pPr>
+      <w:r>
+        <w:rPr>
+          <w:rFonts w:ascii="Times New Roman" w:eastAsia="Times New Roman" w:hAnsi="Times New Roman" w:cs="Times New Roman"/>
+          <w:sz w:val="24"/>
+          <w:szCs w:val="24"/>
+        </w:rPr>
+        <w:t>Nevýhodou notebooků PC s výjimkou PC Tabletů, atp. je hmotnostní nevhodnost k častému přenášení, nevhodnost k okamžitému využití ( uspání operačního systému ), menší možnost mobility.</w:t>
+      </w:r>
+    </w:p>
+    <w:p>
+      <w:pPr>
+        <w:spacing w:line="360" w:lineRule="auto"/>
+        <w:jc w:val="both"/>
+        <w:rPr>
+          <w:rFonts w:ascii="Times New Roman" w:eastAsia="Times New Roman" w:hAnsi="Times New Roman" w:cs="Times New Roman"/>
+          <w:sz w:val="24"/>
+          <w:szCs w:val="24"/>
+        </w:rPr>
+      </w:pPr>
+    </w:p>
+    <w:p>
+      <w:pPr>
+        <w:spacing w:line="360" w:lineRule="auto"/>
+        <w:jc w:val="both"/>
+        <w:rPr>
+          <w:rFonts w:ascii="Times New Roman" w:eastAsia="Times New Roman" w:hAnsi="Times New Roman" w:cs="Times New Roman"/>
+          <w:b/>
+          <w:sz w:val="24"/>
+          <w:szCs w:val="24"/>
+        </w:rPr>
+      </w:pPr>
+      <w:r>
+        <w:rPr>
+          <w:rFonts w:ascii="Times New Roman" w:eastAsia="Times New Roman" w:hAnsi="Times New Roman" w:cs="Times New Roman"/>
+          <w:b/>
+          <w:sz w:val="24"/>
+          <w:szCs w:val="24"/>
+        </w:rPr>
+        <w:t>Shrnutí kapitoly</w:t>
+      </w:r>
+      <w:r>
+        <w:rPr>
+          <w:rFonts w:ascii="Times New Roman" w:eastAsia="Times New Roman" w:hAnsi="Times New Roman" w:cs="Times New Roman"/>
+          <w:b/>
+          <w:sz w:val="24"/>
+          <w:szCs w:val="24"/>
+        </w:rPr>
+        <w:t>:</w:t>
+      </w:r>
+    </w:p>
+    <w:p>
+      <w:pPr>
+        <w:spacing w:line="360" w:lineRule="auto"/>
         <w:jc w:val="both"/>
         <w:rPr>
           <w:rFonts w:ascii="Times New Roman" w:eastAsia="Times New Roman" w:hAnsi="Times New Roman" w:cs="Times New Roman"/>
@@ -4445,81 +4559,6 @@
           <w:szCs w:val="24"/>
         </w:rPr>
         <w:lastRenderedPageBreak/>
-        <w:t xml:space="preserve">Výhodou notebooků oproti klasickému PC je jejich víceméně srovnatelná výkonnost, podobný operační systém a aplikace, menší hmotnost a rozměry, mobilita, vlastní zdroj energie v podobě baterie – omezuje případné výpadky elektrické energie, hardwarová a softwarová kompatibilita s PC a periferiemi </w:t>
-      </w:r>
-    </w:p>
-    <w:p>
-      <w:pPr>
-        <w:jc w:val="both"/>
-        <w:rPr>
-          <w:rFonts w:ascii="Times New Roman" w:eastAsia="Times New Roman" w:hAnsi="Times New Roman" w:cs="Times New Roman"/>
-          <w:sz w:val="24"/>
-          <w:szCs w:val="24"/>
-        </w:rPr>
-      </w:pPr>
-      <w:r>
-        <w:rPr>
-          <w:rFonts w:ascii="Times New Roman" w:eastAsia="Times New Roman" w:hAnsi="Times New Roman" w:cs="Times New Roman"/>
-          <w:sz w:val="24"/>
-          <w:szCs w:val="24"/>
-        </w:rPr>
-        <w:t>Nevýhodou notebooků PC s výjimkou PC Tabletů, atp. je hmotnostní nevhodnost k častému přenášení, nevhodnost k okamžitému využití ( uspání operačního systému ), menší možnost mobility.</w:t>
-      </w:r>
-    </w:p>
-    <w:p>
-      <w:pPr>
-        <w:jc w:val="both"/>
-        <w:rPr>
-          <w:rFonts w:ascii="Times New Roman" w:eastAsia="Times New Roman" w:hAnsi="Times New Roman" w:cs="Times New Roman"/>
-          <w:sz w:val="24"/>
-          <w:szCs w:val="24"/>
-        </w:rPr>
-      </w:pPr>
-    </w:p>
-    <w:p>
-      <w:pPr>
-        <w:jc w:val="both"/>
-        <w:rPr>
-          <w:rFonts w:ascii="Times New Roman" w:eastAsia="Times New Roman" w:hAnsi="Times New Roman" w:cs="Times New Roman"/>
-          <w:b/>
-          <w:sz w:val="24"/>
-          <w:szCs w:val="24"/>
-        </w:rPr>
-      </w:pPr>
-      <w:r>
-        <w:rPr>
-          <w:rFonts w:ascii="Times New Roman" w:eastAsia="Times New Roman" w:hAnsi="Times New Roman" w:cs="Times New Roman"/>
-          <w:b/>
-          <w:sz w:val="24"/>
-          <w:szCs w:val="24"/>
-        </w:rPr>
-        <w:t>Shrnutí kapitoly</w:t>
-      </w:r>
-      <w:r>
-        <w:rPr>
-          <w:rFonts w:ascii="Times New Roman" w:eastAsia="Times New Roman" w:hAnsi="Times New Roman" w:cs="Times New Roman"/>
-          <w:b/>
-          <w:sz w:val="24"/>
-          <w:szCs w:val="24"/>
-        </w:rPr>
-        <w:t>:</w:t>
-      </w:r>
-    </w:p>
-    <w:p>
-      <w:pPr>
-        <w:jc w:val="both"/>
-        <w:rPr>
-          <w:rFonts w:ascii="Times New Roman" w:eastAsia="Times New Roman" w:hAnsi="Times New Roman" w:cs="Times New Roman"/>
-          <w:sz w:val="24"/>
-          <w:szCs w:val="24"/>
-        </w:rPr>
-      </w:pPr>
-      <w:r>
-        <w:rPr>
-          <w:rFonts w:ascii="Times New Roman" w:eastAsia="Times New Roman" w:hAnsi="Times New Roman" w:cs="Times New Roman"/>
-          <w:sz w:val="24"/>
-          <w:szCs w:val="24"/>
-        </w:rPr>
         <w:t>Mobilita počítačů závisí na následujících parametrech:</w:t>
       </w:r>
     </w:p>
@@ -4530,6 +4569,7 @@
           <w:ilvl w:val="0"/>
           <w:numId w:val="17"/>
         </w:numPr>
+        <w:spacing w:line="360" w:lineRule="auto"/>
         <w:jc w:val="both"/>
         <w:rPr>
           <w:rFonts w:ascii="Times New Roman" w:eastAsia="Times New Roman" w:hAnsi="Times New Roman" w:cs="Times New Roman"/>
@@ -4553,6 +4593,7 @@
           <w:ilvl w:val="0"/>
           <w:numId w:val="17"/>
         </w:numPr>
+        <w:spacing w:line="360" w:lineRule="auto"/>
         <w:jc w:val="both"/>
         <w:rPr>
           <w:rFonts w:ascii="Times New Roman" w:eastAsia="Times New Roman" w:hAnsi="Times New Roman" w:cs="Times New Roman"/>
@@ -4576,6 +4617,7 @@
           <w:ilvl w:val="0"/>
           <w:numId w:val="17"/>
         </w:numPr>
+        <w:spacing w:line="360" w:lineRule="auto"/>
         <w:jc w:val="both"/>
         <w:rPr>
           <w:rFonts w:ascii="Times New Roman" w:eastAsia="Times New Roman" w:hAnsi="Times New Roman" w:cs="Times New Roman"/>
@@ -4599,6 +4641,7 @@
           <w:ilvl w:val="0"/>
           <w:numId w:val="17"/>
         </w:numPr>
+        <w:spacing w:line="360" w:lineRule="auto"/>
         <w:jc w:val="both"/>
         <w:rPr>
           <w:rFonts w:ascii="Times New Roman" w:eastAsia="Times New Roman" w:hAnsi="Times New Roman" w:cs="Times New Roman"/>
@@ -4622,6 +4665,7 @@
           <w:ilvl w:val="0"/>
           <w:numId w:val="17"/>
         </w:numPr>
+        <w:spacing w:line="360" w:lineRule="auto"/>
         <w:jc w:val="both"/>
         <w:rPr>
           <w:rFonts w:ascii="Times New Roman" w:eastAsia="Times New Roman" w:hAnsi="Times New Roman" w:cs="Times New Roman"/>
@@ -4640,16 +4684,18 @@
     </w:p>
     <w:p>
       <w:pPr>
-        <w:jc w:val="both"/>
-        <w:rPr>
-          <w:rFonts w:ascii="Times New Roman" w:eastAsia="Times New Roman" w:hAnsi="Times New Roman" w:cs="Times New Roman"/>
-          <w:sz w:val="24"/>
-          <w:szCs w:val="24"/>
-        </w:rPr>
-      </w:pPr>
-    </w:p>
-    <w:p>
-      <w:pPr>
+        <w:spacing w:line="360" w:lineRule="auto"/>
+        <w:jc w:val="both"/>
+        <w:rPr>
+          <w:rFonts w:ascii="Times New Roman" w:eastAsia="Times New Roman" w:hAnsi="Times New Roman" w:cs="Times New Roman"/>
+          <w:sz w:val="24"/>
+          <w:szCs w:val="24"/>
+        </w:rPr>
+      </w:pPr>
+    </w:p>
+    <w:p>
+      <w:pPr>
+        <w:spacing w:line="360" w:lineRule="auto"/>
         <w:jc w:val="both"/>
         <w:rPr>
           <w:rFonts w:ascii="Times New Roman" w:eastAsia="Times New Roman" w:hAnsi="Times New Roman" w:cs="Times New Roman"/>
@@ -4673,6 +4719,7 @@
           <w:ilvl w:val="0"/>
           <w:numId w:val="17"/>
         </w:numPr>
+        <w:spacing w:line="360" w:lineRule="auto"/>
         <w:jc w:val="both"/>
         <w:rPr>
           <w:rFonts w:ascii="Times New Roman" w:eastAsia="Times New Roman" w:hAnsi="Times New Roman" w:cs="Times New Roman"/>
@@ -4696,6 +4743,7 @@
           <w:ilvl w:val="0"/>
           <w:numId w:val="17"/>
         </w:numPr>
+        <w:spacing w:line="360" w:lineRule="auto"/>
         <w:jc w:val="both"/>
         <w:rPr>
           <w:rFonts w:ascii="Times New Roman" w:eastAsia="Times New Roman" w:hAnsi="Times New Roman" w:cs="Times New Roman"/>
@@ -4719,6 +4767,7 @@
           <w:ilvl w:val="0"/>
           <w:numId w:val="17"/>
         </w:numPr>
+        <w:spacing w:line="360" w:lineRule="auto"/>
         <w:jc w:val="both"/>
         <w:rPr>
           <w:rFonts w:ascii="Times New Roman" w:eastAsia="Times New Roman" w:hAnsi="Times New Roman" w:cs="Times New Roman"/>
@@ -4737,6 +4786,7 @@
     </w:p>
     <w:p>
       <w:pPr>
+        <w:spacing w:line="360" w:lineRule="auto"/>
         <w:jc w:val="both"/>
         <w:rPr>
           <w:rFonts w:ascii="Times New Roman" w:eastAsia="Times New Roman" w:hAnsi="Times New Roman" w:cs="Times New Roman"/>
@@ -4748,6 +4798,7 @@
     <w:p>
       <w:pPr>
         <w:pStyle w:val="Heading3"/>
+        <w:spacing w:line="360" w:lineRule="auto"/>
         <w:jc w:val="both"/>
         <w:rPr>
           <w:rFonts w:ascii="Times New Roman" w:eastAsia="Times New Roman" w:hAnsi="Times New Roman" w:cs="Times New Roman"/>
@@ -4757,7 +4808,7 @@
         </w:rPr>
       </w:pPr>
       <w:bookmarkStart w:id="19" w:name="_Toc504213120"/>
-      <w:bookmarkStart w:id="20" w:name="_Toc510456069"/>
+      <w:bookmarkStart w:id="20" w:name="_Toc510461185"/>
       <w:r>
         <w:rPr>
           <w:rFonts w:ascii="Times New Roman" w:eastAsia="Times New Roman" w:hAnsi="Times New Roman" w:cs="Times New Roman"/>
@@ -4790,16 +4841,18 @@
     </w:p>
     <w:p>
       <w:pPr>
-        <w:jc w:val="both"/>
-        <w:rPr>
-          <w:rFonts w:ascii="Times New Roman" w:eastAsia="Times New Roman" w:hAnsi="Times New Roman" w:cs="Times New Roman"/>
-          <w:sz w:val="24"/>
-          <w:szCs w:val="24"/>
-        </w:rPr>
-      </w:pPr>
-    </w:p>
-    <w:p>
-      <w:pPr>
+        <w:spacing w:line="360" w:lineRule="auto"/>
+        <w:jc w:val="both"/>
+        <w:rPr>
+          <w:rFonts w:ascii="Times New Roman" w:eastAsia="Times New Roman" w:hAnsi="Times New Roman" w:cs="Times New Roman"/>
+          <w:sz w:val="24"/>
+          <w:szCs w:val="24"/>
+        </w:rPr>
+      </w:pPr>
+    </w:p>
+    <w:p>
+      <w:pPr>
+        <w:spacing w:line="360" w:lineRule="auto"/>
         <w:jc w:val="both"/>
         <w:rPr>
           <w:rFonts w:ascii="Times New Roman" w:eastAsia="Times New Roman" w:hAnsi="Times New Roman" w:cs="Times New Roman"/>
@@ -4818,6 +4871,7 @@
     </w:p>
     <w:p>
       <w:pPr>
+        <w:spacing w:line="360" w:lineRule="auto"/>
         <w:jc w:val="both"/>
         <w:rPr>
           <w:rFonts w:ascii="Times New Roman" w:eastAsia="Times New Roman" w:hAnsi="Times New Roman" w:cs="Times New Roman"/>
@@ -4836,6 +4890,7 @@
     </w:p>
     <w:p>
       <w:pPr>
+        <w:spacing w:line="360" w:lineRule="auto"/>
         <w:jc w:val="both"/>
         <w:rPr>
           <w:rFonts w:ascii="Times New Roman" w:eastAsia="Times New Roman" w:hAnsi="Times New Roman" w:cs="Times New Roman"/>
@@ -4859,6 +4914,7 @@
           <w:ilvl w:val="0"/>
           <w:numId w:val="11"/>
         </w:numPr>
+        <w:spacing w:line="360" w:lineRule="auto"/>
         <w:jc w:val="both"/>
         <w:rPr>
           <w:rFonts w:ascii="Times New Roman" w:eastAsia="Times New Roman" w:hAnsi="Times New Roman" w:cs="Times New Roman"/>
@@ -4883,6 +4939,7 @@
           <w:ilvl w:val="0"/>
           <w:numId w:val="11"/>
         </w:numPr>
+        <w:spacing w:line="360" w:lineRule="auto"/>
         <w:jc w:val="both"/>
         <w:rPr>
           <w:rFonts w:ascii="Times New Roman" w:eastAsia="Times New Roman" w:hAnsi="Times New Roman" w:cs="Times New Roman"/>
@@ -4907,6 +4964,7 @@
           <w:ilvl w:val="0"/>
           <w:numId w:val="11"/>
         </w:numPr>
+        <w:spacing w:line="360" w:lineRule="auto"/>
         <w:jc w:val="both"/>
         <w:rPr>
           <w:rFonts w:ascii="Times New Roman" w:eastAsia="Times New Roman" w:hAnsi="Times New Roman" w:cs="Times New Roman"/>
@@ -4931,49 +4989,52 @@
           <w:ilvl w:val="0"/>
           <w:numId w:val="11"/>
         </w:numPr>
-        <w:jc w:val="both"/>
-        <w:rPr>
-          <w:rFonts w:ascii="Times New Roman" w:eastAsia="Times New Roman" w:hAnsi="Times New Roman" w:cs="Times New Roman"/>
-          <w:sz w:val="24"/>
-          <w:szCs w:val="24"/>
-        </w:rPr>
-      </w:pPr>
-      <w:r>
-        <w:rPr>
-          <w:rFonts w:ascii="Times New Roman" w:eastAsia="Times New Roman" w:hAnsi="Times New Roman" w:cs="Times New Roman"/>
-          <w:sz w:val="24"/>
-          <w:szCs w:val="24"/>
-        </w:rPr>
-        <w:lastRenderedPageBreak/>
+        <w:spacing w:line="360" w:lineRule="auto"/>
+        <w:jc w:val="both"/>
+        <w:rPr>
+          <w:rFonts w:ascii="Times New Roman" w:eastAsia="Times New Roman" w:hAnsi="Times New Roman" w:cs="Times New Roman"/>
+          <w:sz w:val="24"/>
+          <w:szCs w:val="24"/>
+        </w:rPr>
+      </w:pPr>
+      <w:r>
+        <w:rPr>
+          <w:rFonts w:ascii="Times New Roman" w:eastAsia="Times New Roman" w:hAnsi="Times New Roman" w:cs="Times New Roman"/>
+          <w:sz w:val="24"/>
+          <w:szCs w:val="24"/>
+        </w:rPr>
         <w:tab/>
         <w:t>většinou jsou rozměry podobné jako u běžných mobilních telefonů</w:t>
       </w:r>
     </w:p>
     <w:p>
       <w:pPr>
-        <w:jc w:val="both"/>
-        <w:rPr>
-          <w:rFonts w:ascii="Times New Roman" w:eastAsia="Times New Roman" w:hAnsi="Times New Roman" w:cs="Times New Roman"/>
-          <w:sz w:val="24"/>
-          <w:szCs w:val="24"/>
-        </w:rPr>
-      </w:pPr>
-    </w:p>
-    <w:p>
-      <w:pPr>
-        <w:jc w:val="both"/>
-        <w:rPr>
-          <w:rFonts w:ascii="Times New Roman" w:eastAsia="Times New Roman" w:hAnsi="Times New Roman" w:cs="Times New Roman"/>
-          <w:sz w:val="24"/>
-          <w:szCs w:val="24"/>
-        </w:rPr>
-      </w:pPr>
-      <w:r>
-        <w:rPr>
-          <w:rFonts w:ascii="Times New Roman" w:eastAsia="Times New Roman" w:hAnsi="Times New Roman" w:cs="Times New Roman"/>
-          <w:sz w:val="24"/>
-          <w:szCs w:val="24"/>
-        </w:rPr>
+        <w:spacing w:line="360" w:lineRule="auto"/>
+        <w:jc w:val="both"/>
+        <w:rPr>
+          <w:rFonts w:ascii="Times New Roman" w:eastAsia="Times New Roman" w:hAnsi="Times New Roman" w:cs="Times New Roman"/>
+          <w:sz w:val="24"/>
+          <w:szCs w:val="24"/>
+        </w:rPr>
+      </w:pPr>
+    </w:p>
+    <w:p>
+      <w:pPr>
+        <w:spacing w:line="360" w:lineRule="auto"/>
+        <w:jc w:val="both"/>
+        <w:rPr>
+          <w:rFonts w:ascii="Times New Roman" w:eastAsia="Times New Roman" w:hAnsi="Times New Roman" w:cs="Times New Roman"/>
+          <w:sz w:val="24"/>
+          <w:szCs w:val="24"/>
+        </w:rPr>
+      </w:pPr>
+      <w:r>
+        <w:rPr>
+          <w:rFonts w:ascii="Times New Roman" w:eastAsia="Times New Roman" w:hAnsi="Times New Roman" w:cs="Times New Roman"/>
+          <w:sz w:val="24"/>
+          <w:szCs w:val="24"/>
+        </w:rPr>
+        <w:lastRenderedPageBreak/>
         <w:t>Nevýhody komunikátorů a smartphones:</w:t>
       </w:r>
     </w:p>
@@ -4984,6 +5045,7 @@
           <w:ilvl w:val="0"/>
           <w:numId w:val="20"/>
         </w:numPr>
+        <w:spacing w:line="360" w:lineRule="auto"/>
         <w:jc w:val="both"/>
         <w:rPr>
           <w:rFonts w:ascii="Times New Roman" w:eastAsia="Times New Roman" w:hAnsi="Times New Roman" w:cs="Times New Roman"/>
@@ -5007,6 +5069,7 @@
           <w:ilvl w:val="0"/>
           <w:numId w:val="20"/>
         </w:numPr>
+        <w:spacing w:line="360" w:lineRule="auto"/>
         <w:jc w:val="both"/>
         <w:rPr>
           <w:rFonts w:ascii="Times New Roman" w:eastAsia="Times New Roman" w:hAnsi="Times New Roman" w:cs="Times New Roman"/>
@@ -5030,6 +5093,7 @@
           <w:ilvl w:val="0"/>
           <w:numId w:val="20"/>
         </w:numPr>
+        <w:spacing w:line="360" w:lineRule="auto"/>
         <w:jc w:val="both"/>
         <w:rPr>
           <w:rFonts w:ascii="Times New Roman" w:eastAsia="Times New Roman" w:hAnsi="Times New Roman" w:cs="Times New Roman"/>
@@ -5053,6 +5117,7 @@
           <w:ilvl w:val="0"/>
           <w:numId w:val="20"/>
         </w:numPr>
+        <w:spacing w:line="360" w:lineRule="auto"/>
         <w:jc w:val="both"/>
         <w:rPr>
           <w:rFonts w:ascii="Times New Roman" w:eastAsia="Times New Roman" w:hAnsi="Times New Roman" w:cs="Times New Roman"/>
@@ -5071,16 +5136,18 @@
     </w:p>
     <w:p>
       <w:pPr>
-        <w:jc w:val="both"/>
-        <w:rPr>
-          <w:rFonts w:ascii="Times New Roman" w:eastAsia="Times New Roman" w:hAnsi="Times New Roman" w:cs="Times New Roman"/>
-          <w:sz w:val="24"/>
-          <w:szCs w:val="24"/>
-        </w:rPr>
-      </w:pPr>
-    </w:p>
-    <w:p>
-      <w:pPr>
+        <w:spacing w:line="360" w:lineRule="auto"/>
+        <w:jc w:val="both"/>
+        <w:rPr>
+          <w:rFonts w:ascii="Times New Roman" w:eastAsia="Times New Roman" w:hAnsi="Times New Roman" w:cs="Times New Roman"/>
+          <w:sz w:val="24"/>
+          <w:szCs w:val="24"/>
+        </w:rPr>
+      </w:pPr>
+    </w:p>
+    <w:p>
+      <w:pPr>
+        <w:spacing w:line="360" w:lineRule="auto"/>
         <w:jc w:val="both"/>
         <w:rPr>
           <w:rFonts w:ascii="Times New Roman" w:eastAsia="Times New Roman" w:hAnsi="Times New Roman" w:cs="Times New Roman"/>
@@ -5104,6 +5171,7 @@
           <w:ilvl w:val="0"/>
           <w:numId w:val="8"/>
         </w:numPr>
+        <w:spacing w:line="360" w:lineRule="auto"/>
         <w:jc w:val="both"/>
         <w:rPr>
           <w:rFonts w:ascii="Times New Roman" w:eastAsia="Times New Roman" w:hAnsi="Times New Roman" w:cs="Times New Roman"/>
@@ -5143,6 +5211,7 @@
           <w:ilvl w:val="0"/>
           <w:numId w:val="8"/>
         </w:numPr>
+        <w:spacing w:line="360" w:lineRule="auto"/>
         <w:jc w:val="both"/>
         <w:rPr>
           <w:rFonts w:ascii="Times New Roman" w:eastAsia="Times New Roman" w:hAnsi="Times New Roman" w:cs="Times New Roman"/>
@@ -5166,6 +5235,7 @@
           <w:ilvl w:val="0"/>
           <w:numId w:val="8"/>
         </w:numPr>
+        <w:spacing w:line="360" w:lineRule="auto"/>
         <w:jc w:val="both"/>
         <w:rPr>
           <w:rFonts w:ascii="Times New Roman" w:eastAsia="Times New Roman" w:hAnsi="Times New Roman" w:cs="Times New Roman"/>
@@ -5189,6 +5259,7 @@
           <w:ilvl w:val="0"/>
           <w:numId w:val="8"/>
         </w:numPr>
+        <w:spacing w:line="360" w:lineRule="auto"/>
         <w:jc w:val="both"/>
         <w:rPr>
           <w:rFonts w:ascii="Times New Roman" w:eastAsia="Times New Roman" w:hAnsi="Times New Roman" w:cs="Times New Roman"/>
@@ -5212,6 +5283,7 @@
           <w:ilvl w:val="0"/>
           <w:numId w:val="8"/>
         </w:numPr>
+        <w:spacing w:line="360" w:lineRule="auto"/>
         <w:jc w:val="both"/>
         <w:rPr>
           <w:rFonts w:ascii="Times New Roman" w:eastAsia="Times New Roman" w:hAnsi="Times New Roman" w:cs="Times New Roman"/>
@@ -5262,6 +5334,7 @@
     </w:p>
     <w:p>
       <w:pPr>
+        <w:spacing w:line="360" w:lineRule="auto"/>
         <w:jc w:val="both"/>
         <w:rPr>
           <w:rFonts w:ascii="Times New Roman" w:eastAsia="Times New Roman" w:hAnsi="Times New Roman" w:cs="Times New Roman"/>
@@ -5293,6 +5366,7 @@
           <w:ilvl w:val="0"/>
           <w:numId w:val="6"/>
         </w:numPr>
+        <w:spacing w:line="360" w:lineRule="auto"/>
         <w:jc w:val="both"/>
         <w:rPr>
           <w:rFonts w:ascii="Times New Roman" w:eastAsia="Times New Roman" w:hAnsi="Times New Roman" w:cs="Times New Roman"/>
@@ -5316,6 +5390,7 @@
           <w:ilvl w:val="0"/>
           <w:numId w:val="6"/>
         </w:numPr>
+        <w:spacing w:line="360" w:lineRule="auto"/>
         <w:jc w:val="both"/>
         <w:rPr>
           <w:rFonts w:ascii="Times New Roman" w:eastAsia="Times New Roman" w:hAnsi="Times New Roman" w:cs="Times New Roman"/>
@@ -5339,6 +5414,7 @@
           <w:ilvl w:val="0"/>
           <w:numId w:val="6"/>
         </w:numPr>
+        <w:spacing w:line="360" w:lineRule="auto"/>
         <w:jc w:val="both"/>
         <w:rPr>
           <w:rFonts w:ascii="Times New Roman" w:eastAsia="Times New Roman" w:hAnsi="Times New Roman" w:cs="Times New Roman"/>
@@ -5362,6 +5438,7 @@
           <w:ilvl w:val="0"/>
           <w:numId w:val="6"/>
         </w:numPr>
+        <w:spacing w:line="360" w:lineRule="auto"/>
         <w:jc w:val="both"/>
         <w:rPr>
           <w:rFonts w:ascii="Times New Roman" w:eastAsia="Times New Roman" w:hAnsi="Times New Roman" w:cs="Times New Roman"/>
@@ -5385,6 +5462,7 @@
           <w:ilvl w:val="0"/>
           <w:numId w:val="6"/>
         </w:numPr>
+        <w:spacing w:line="360" w:lineRule="auto"/>
         <w:jc w:val="both"/>
         <w:rPr>
           <w:rFonts w:ascii="Times New Roman" w:eastAsia="Times New Roman" w:hAnsi="Times New Roman" w:cs="Times New Roman"/>
@@ -5408,6 +5486,7 @@
           <w:ilvl w:val="0"/>
           <w:numId w:val="6"/>
         </w:numPr>
+        <w:spacing w:line="360" w:lineRule="auto"/>
         <w:jc w:val="both"/>
         <w:rPr>
           <w:rFonts w:ascii="Times New Roman" w:eastAsia="Times New Roman" w:hAnsi="Times New Roman" w:cs="Times New Roman"/>
@@ -5431,6 +5510,7 @@
           <w:ilvl w:val="0"/>
           <w:numId w:val="6"/>
         </w:numPr>
+        <w:spacing w:line="360" w:lineRule="auto"/>
         <w:jc w:val="both"/>
         <w:rPr>
           <w:rFonts w:ascii="Times New Roman" w:eastAsia="Times New Roman" w:hAnsi="Times New Roman" w:cs="Times New Roman"/>
@@ -5454,6 +5534,7 @@
           <w:ilvl w:val="0"/>
           <w:numId w:val="6"/>
         </w:numPr>
+        <w:spacing w:line="360" w:lineRule="auto"/>
         <w:jc w:val="both"/>
         <w:rPr>
           <w:rFonts w:ascii="Times New Roman" w:eastAsia="Times New Roman" w:hAnsi="Times New Roman" w:cs="Times New Roman"/>
@@ -5493,6 +5574,7 @@
           <w:ilvl w:val="0"/>
           <w:numId w:val="6"/>
         </w:numPr>
+        <w:spacing w:line="360" w:lineRule="auto"/>
         <w:jc w:val="both"/>
         <w:rPr>
           <w:rFonts w:ascii="Times New Roman" w:eastAsia="Times New Roman" w:hAnsi="Times New Roman" w:cs="Times New Roman"/>
@@ -5532,6 +5614,7 @@
           <w:ilvl w:val="0"/>
           <w:numId w:val="6"/>
         </w:numPr>
+        <w:spacing w:line="360" w:lineRule="auto"/>
         <w:jc w:val="both"/>
         <w:rPr>
           <w:rFonts w:ascii="Times New Roman" w:eastAsia="Times New Roman" w:hAnsi="Times New Roman" w:cs="Times New Roman"/>
@@ -5571,6 +5654,7 @@
           <w:ilvl w:val="0"/>
           <w:numId w:val="6"/>
         </w:numPr>
+        <w:spacing w:line="360" w:lineRule="auto"/>
         <w:jc w:val="both"/>
         <w:rPr>
           <w:rFonts w:ascii="Times New Roman" w:eastAsia="Times New Roman" w:hAnsi="Times New Roman" w:cs="Times New Roman"/>
@@ -5602,6 +5686,7 @@
           <w:ilvl w:val="0"/>
           <w:numId w:val="6"/>
         </w:numPr>
+        <w:spacing w:line="360" w:lineRule="auto"/>
         <w:jc w:val="both"/>
         <w:rPr>
           <w:rFonts w:ascii="Times New Roman" w:eastAsia="Times New Roman" w:hAnsi="Times New Roman" w:cs="Times New Roman"/>
@@ -5620,16 +5705,18 @@
     </w:p>
     <w:p>
       <w:pPr>
-        <w:jc w:val="both"/>
-        <w:rPr>
-          <w:rFonts w:ascii="Times New Roman" w:eastAsia="Times New Roman" w:hAnsi="Times New Roman" w:cs="Times New Roman"/>
-          <w:sz w:val="24"/>
-          <w:szCs w:val="24"/>
-        </w:rPr>
-      </w:pPr>
-    </w:p>
-    <w:p>
-      <w:pPr>
+        <w:spacing w:line="360" w:lineRule="auto"/>
+        <w:jc w:val="both"/>
+        <w:rPr>
+          <w:rFonts w:ascii="Times New Roman" w:eastAsia="Times New Roman" w:hAnsi="Times New Roman" w:cs="Times New Roman"/>
+          <w:sz w:val="24"/>
+          <w:szCs w:val="24"/>
+        </w:rPr>
+      </w:pPr>
+    </w:p>
+    <w:p>
+      <w:pPr>
+        <w:spacing w:line="360" w:lineRule="auto"/>
         <w:jc w:val="both"/>
         <w:rPr>
           <w:rFonts w:ascii="Times New Roman" w:eastAsia="Times New Roman" w:hAnsi="Times New Roman" w:cs="Times New Roman"/>
@@ -5659,19 +5746,21 @@
     </w:p>
     <w:p>
       <w:pPr>
-        <w:jc w:val="both"/>
-        <w:rPr>
-          <w:rFonts w:ascii="Times New Roman" w:eastAsia="Times New Roman" w:hAnsi="Times New Roman" w:cs="Times New Roman"/>
-          <w:sz w:val="24"/>
-          <w:szCs w:val="24"/>
-        </w:rPr>
-      </w:pPr>
-      <w:r>
-        <w:rPr>
-          <w:rFonts w:ascii="Times New Roman" w:eastAsia="Times New Roman" w:hAnsi="Times New Roman" w:cs="Times New Roman"/>
-          <w:sz w:val="24"/>
-          <w:szCs w:val="24"/>
-        </w:rPr>
+        <w:spacing w:line="360" w:lineRule="auto"/>
+        <w:jc w:val="both"/>
+        <w:rPr>
+          <w:rFonts w:ascii="Times New Roman" w:eastAsia="Times New Roman" w:hAnsi="Times New Roman" w:cs="Times New Roman"/>
+          <w:sz w:val="24"/>
+          <w:szCs w:val="24"/>
+        </w:rPr>
+      </w:pPr>
+      <w:r>
+        <w:rPr>
+          <w:rFonts w:ascii="Times New Roman" w:eastAsia="Times New Roman" w:hAnsi="Times New Roman" w:cs="Times New Roman"/>
+          <w:sz w:val="24"/>
+          <w:szCs w:val="24"/>
+        </w:rPr>
+        <w:lastRenderedPageBreak/>
         <w:t>Komunikátory</w:t>
       </w:r>
       <w:r>
@@ -5773,6 +5862,7 @@
     </w:p>
     <w:p>
       <w:pPr>
+        <w:spacing w:line="360" w:lineRule="auto"/>
         <w:jc w:val="both"/>
         <w:rPr>
           <w:rFonts w:ascii="Times New Roman" w:eastAsia="Times New Roman" w:hAnsi="Times New Roman" w:cs="Times New Roman"/>
@@ -5784,6 +5874,7 @@
     <w:p>
       <w:pPr>
         <w:pStyle w:val="Heading3"/>
+        <w:spacing w:line="360" w:lineRule="auto"/>
         <w:jc w:val="both"/>
         <w:rPr>
           <w:rFonts w:ascii="Times New Roman" w:eastAsia="Times New Roman" w:hAnsi="Times New Roman" w:cs="Times New Roman"/>
@@ -5793,7 +5884,7 @@
         </w:rPr>
       </w:pPr>
       <w:bookmarkStart w:id="21" w:name="_Toc504213121"/>
-      <w:bookmarkStart w:id="22" w:name="_Toc510456070"/>
+      <w:bookmarkStart w:id="22" w:name="_Toc510461186"/>
       <w:r>
         <w:rPr>
           <w:rFonts w:ascii="Times New Roman" w:eastAsia="Times New Roman" w:hAnsi="Times New Roman" w:cs="Times New Roman"/>
@@ -5801,7 +5892,6 @@
           <w:sz w:val="24"/>
           <w:szCs w:val="24"/>
         </w:rPr>
-        <w:lastRenderedPageBreak/>
         <w:t>2.5.</w:t>
       </w:r>
       <w:r>
@@ -5827,16 +5917,18 @@
     </w:p>
     <w:p>
       <w:pPr>
-        <w:jc w:val="both"/>
-        <w:rPr>
-          <w:rFonts w:ascii="Times New Roman" w:eastAsia="Times New Roman" w:hAnsi="Times New Roman" w:cs="Times New Roman"/>
-          <w:sz w:val="24"/>
-          <w:szCs w:val="24"/>
-        </w:rPr>
-      </w:pPr>
-    </w:p>
-    <w:p>
-      <w:pPr>
+        <w:spacing w:line="360" w:lineRule="auto"/>
+        <w:jc w:val="both"/>
+        <w:rPr>
+          <w:rFonts w:ascii="Times New Roman" w:eastAsia="Times New Roman" w:hAnsi="Times New Roman" w:cs="Times New Roman"/>
+          <w:sz w:val="24"/>
+          <w:szCs w:val="24"/>
+        </w:rPr>
+      </w:pPr>
+    </w:p>
+    <w:p>
+      <w:pPr>
+        <w:spacing w:line="360" w:lineRule="auto"/>
         <w:jc w:val="both"/>
         <w:rPr>
           <w:rFonts w:ascii="Times New Roman" w:eastAsia="Times New Roman" w:hAnsi="Times New Roman" w:cs="Times New Roman"/>
@@ -5855,16 +5947,18 @@
     </w:p>
     <w:p>
       <w:pPr>
-        <w:jc w:val="both"/>
-        <w:rPr>
-          <w:rFonts w:ascii="Times New Roman" w:eastAsia="Times New Roman" w:hAnsi="Times New Roman" w:cs="Times New Roman"/>
-          <w:sz w:val="24"/>
-          <w:szCs w:val="24"/>
-        </w:rPr>
-      </w:pPr>
-    </w:p>
-    <w:p>
-      <w:pPr>
+        <w:spacing w:line="360" w:lineRule="auto"/>
+        <w:jc w:val="both"/>
+        <w:rPr>
+          <w:rFonts w:ascii="Times New Roman" w:eastAsia="Times New Roman" w:hAnsi="Times New Roman" w:cs="Times New Roman"/>
+          <w:sz w:val="24"/>
+          <w:szCs w:val="24"/>
+        </w:rPr>
+      </w:pPr>
+    </w:p>
+    <w:p>
+      <w:pPr>
+        <w:spacing w:line="360" w:lineRule="auto"/>
         <w:jc w:val="both"/>
         <w:rPr>
           <w:rFonts w:ascii="Times New Roman" w:eastAsia="Times New Roman" w:hAnsi="Times New Roman" w:cs="Times New Roman"/>
@@ -5883,16 +5977,18 @@
     </w:p>
     <w:p>
       <w:pPr>
-        <w:jc w:val="both"/>
-        <w:rPr>
-          <w:rFonts w:ascii="Times New Roman" w:eastAsia="Times New Roman" w:hAnsi="Times New Roman" w:cs="Times New Roman"/>
-          <w:sz w:val="24"/>
-          <w:szCs w:val="24"/>
-        </w:rPr>
-      </w:pPr>
-    </w:p>
-    <w:p>
-      <w:pPr>
+        <w:spacing w:line="360" w:lineRule="auto"/>
+        <w:jc w:val="both"/>
+        <w:rPr>
+          <w:rFonts w:ascii="Times New Roman" w:eastAsia="Times New Roman" w:hAnsi="Times New Roman" w:cs="Times New Roman"/>
+          <w:sz w:val="24"/>
+          <w:szCs w:val="24"/>
+        </w:rPr>
+      </w:pPr>
+    </w:p>
+    <w:p>
+      <w:pPr>
+        <w:spacing w:line="360" w:lineRule="auto"/>
         <w:jc w:val="both"/>
         <w:rPr>
           <w:rFonts w:ascii="Times New Roman" w:eastAsia="Times New Roman" w:hAnsi="Times New Roman" w:cs="Times New Roman"/>
@@ -5911,16 +6007,18 @@
     </w:p>
     <w:p>
       <w:pPr>
-        <w:jc w:val="both"/>
-        <w:rPr>
-          <w:rFonts w:ascii="Times New Roman" w:eastAsia="Times New Roman" w:hAnsi="Times New Roman" w:cs="Times New Roman"/>
-          <w:sz w:val="24"/>
-          <w:szCs w:val="24"/>
-        </w:rPr>
-      </w:pPr>
-    </w:p>
-    <w:p>
-      <w:pPr>
+        <w:spacing w:line="360" w:lineRule="auto"/>
+        <w:jc w:val="both"/>
+        <w:rPr>
+          <w:rFonts w:ascii="Times New Roman" w:eastAsia="Times New Roman" w:hAnsi="Times New Roman" w:cs="Times New Roman"/>
+          <w:sz w:val="24"/>
+          <w:szCs w:val="24"/>
+        </w:rPr>
+      </w:pPr>
+    </w:p>
+    <w:p>
+      <w:pPr>
+        <w:spacing w:line="360" w:lineRule="auto"/>
         <w:jc w:val="both"/>
         <w:rPr>
           <w:rFonts w:ascii="Times New Roman" w:eastAsia="Times New Roman" w:hAnsi="Times New Roman" w:cs="Times New Roman"/>
@@ -5941,6 +6039,7 @@
     </w:p>
     <w:p>
       <w:pPr>
+        <w:spacing w:line="360" w:lineRule="auto"/>
         <w:jc w:val="both"/>
         <w:rPr>
           <w:rFonts w:ascii="Times New Roman" w:eastAsia="Times New Roman" w:hAnsi="Times New Roman" w:cs="Times New Roman"/>
@@ -5959,16 +6058,18 @@
     </w:p>
     <w:p>
       <w:pPr>
-        <w:jc w:val="both"/>
-        <w:rPr>
-          <w:rFonts w:ascii="Times New Roman" w:eastAsia="Times New Roman" w:hAnsi="Times New Roman" w:cs="Times New Roman"/>
-          <w:sz w:val="24"/>
-          <w:szCs w:val="24"/>
-        </w:rPr>
-      </w:pPr>
-    </w:p>
-    <w:p>
-      <w:pPr>
+        <w:spacing w:line="360" w:lineRule="auto"/>
+        <w:jc w:val="both"/>
+        <w:rPr>
+          <w:rFonts w:ascii="Times New Roman" w:eastAsia="Times New Roman" w:hAnsi="Times New Roman" w:cs="Times New Roman"/>
+          <w:sz w:val="24"/>
+          <w:szCs w:val="24"/>
+        </w:rPr>
+      </w:pPr>
+    </w:p>
+    <w:p>
+      <w:pPr>
+        <w:spacing w:line="360" w:lineRule="auto"/>
         <w:jc w:val="both"/>
         <w:rPr>
           <w:rFonts w:ascii="Times New Roman" w:eastAsia="Times New Roman" w:hAnsi="Times New Roman" w:cs="Times New Roman"/>
@@ -5989,29 +6090,21 @@
     </w:p>
     <w:p>
       <w:pPr>
-        <w:jc w:val="both"/>
-        <w:rPr>
-          <w:rFonts w:ascii="Times New Roman" w:eastAsia="Times New Roman" w:hAnsi="Times New Roman" w:cs="Times New Roman"/>
-          <w:sz w:val="24"/>
-          <w:szCs w:val="24"/>
-        </w:rPr>
-      </w:pPr>
-      <w:r>
-        <w:rPr>
-          <w:rFonts w:ascii="Times New Roman" w:eastAsia="Times New Roman" w:hAnsi="Times New Roman" w:cs="Times New Roman"/>
-          <w:sz w:val="24"/>
-          <w:szCs w:val="24"/>
-        </w:rPr>
-        <w:t xml:space="preserve">Jedná se o princip bezdrátového přenosu dat většinou na krátké vzdálenosti, obvykle do 10 metrů. Technologie je založena na rádiových vlnách. Z toho vyplývá, že mezi přístroji mohou </w:t>
-      </w:r>
-      <w:r>
-        <w:rPr>
-          <w:rFonts w:ascii="Times New Roman" w:eastAsia="Times New Roman" w:hAnsi="Times New Roman" w:cs="Times New Roman"/>
-          <w:sz w:val="24"/>
-          <w:szCs w:val="24"/>
-        </w:rPr>
-        <w:lastRenderedPageBreak/>
-        <w:t>být i drobnější překážky. Uživatel může spojit své PDA s mobilním telefonem, který</w:t>
+        <w:spacing w:line="360" w:lineRule="auto"/>
+        <w:jc w:val="both"/>
+        <w:rPr>
+          <w:rFonts w:ascii="Times New Roman" w:eastAsia="Times New Roman" w:hAnsi="Times New Roman" w:cs="Times New Roman"/>
+          <w:sz w:val="24"/>
+          <w:szCs w:val="24"/>
+        </w:rPr>
+      </w:pPr>
+      <w:r>
+        <w:rPr>
+          <w:rFonts w:ascii="Times New Roman" w:eastAsia="Times New Roman" w:hAnsi="Times New Roman" w:cs="Times New Roman"/>
+          <w:sz w:val="24"/>
+          <w:szCs w:val="24"/>
+        </w:rPr>
+        <w:t>Jedná se o princip bezdrátového přenosu dat většinou na krátké vzdálenosti, obvykle do 10 metrů. Technologie je založena na rádiových vlnách. Z toho vyplývá, že mezi přístroji mohou být i drobnější překážky. Uživatel může spojit své PDA s mobilním telefonem, který</w:t>
       </w:r>
       <w:r>
         <w:rPr>
@@ -6032,16 +6125,18 @@
     </w:p>
     <w:p>
       <w:pPr>
-        <w:jc w:val="both"/>
-        <w:rPr>
-          <w:rFonts w:ascii="Times New Roman" w:eastAsia="Times New Roman" w:hAnsi="Times New Roman" w:cs="Times New Roman"/>
-          <w:sz w:val="24"/>
-          <w:szCs w:val="24"/>
-        </w:rPr>
-      </w:pPr>
-    </w:p>
-    <w:p>
-      <w:pPr>
+        <w:spacing w:line="360" w:lineRule="auto"/>
+        <w:jc w:val="both"/>
+        <w:rPr>
+          <w:rFonts w:ascii="Times New Roman" w:eastAsia="Times New Roman" w:hAnsi="Times New Roman" w:cs="Times New Roman"/>
+          <w:sz w:val="24"/>
+          <w:szCs w:val="24"/>
+        </w:rPr>
+      </w:pPr>
+    </w:p>
+    <w:p>
+      <w:pPr>
+        <w:spacing w:line="360" w:lineRule="auto"/>
         <w:jc w:val="both"/>
         <w:rPr>
           <w:rFonts w:ascii="Times New Roman" w:eastAsia="Times New Roman" w:hAnsi="Times New Roman" w:cs="Times New Roman"/>
@@ -6060,6 +6155,7 @@
     </w:p>
     <w:p>
       <w:pPr>
+        <w:spacing w:line="360" w:lineRule="auto"/>
         <w:jc w:val="both"/>
         <w:rPr>
           <w:rFonts w:ascii="Times New Roman" w:eastAsia="Times New Roman" w:hAnsi="Times New Roman" w:cs="Times New Roman"/>
@@ -6075,6 +6171,7 @@
           <w:ilvl w:val="0"/>
           <w:numId w:val="6"/>
         </w:numPr>
+        <w:spacing w:line="360" w:lineRule="auto"/>
         <w:jc w:val="both"/>
         <w:rPr>
           <w:rFonts w:ascii="Times New Roman" w:eastAsia="Times New Roman" w:hAnsi="Times New Roman" w:cs="Times New Roman"/>
@@ -6098,6 +6195,7 @@
           <w:ilvl w:val="0"/>
           <w:numId w:val="6"/>
         </w:numPr>
+        <w:spacing w:line="360" w:lineRule="auto"/>
         <w:jc w:val="both"/>
         <w:rPr>
           <w:rFonts w:ascii="Times New Roman" w:eastAsia="Times New Roman" w:hAnsi="Times New Roman" w:cs="Times New Roman"/>
@@ -6121,6 +6219,7 @@
           <w:ilvl w:val="0"/>
           <w:numId w:val="6"/>
         </w:numPr>
+        <w:spacing w:line="360" w:lineRule="auto"/>
         <w:jc w:val="both"/>
         <w:rPr>
           <w:rFonts w:ascii="Times New Roman" w:eastAsia="Times New Roman" w:hAnsi="Times New Roman" w:cs="Times New Roman"/>
@@ -6144,6 +6243,7 @@
           <w:ilvl w:val="0"/>
           <w:numId w:val="6"/>
         </w:numPr>
+        <w:spacing w:line="360" w:lineRule="auto"/>
         <w:jc w:val="both"/>
         <w:rPr>
           <w:rFonts w:ascii="Times New Roman" w:eastAsia="Times New Roman" w:hAnsi="Times New Roman" w:cs="Times New Roman"/>
@@ -6167,6 +6267,7 @@
           <w:ilvl w:val="0"/>
           <w:numId w:val="6"/>
         </w:numPr>
+        <w:spacing w:line="360" w:lineRule="auto"/>
         <w:jc w:val="both"/>
         <w:rPr>
           <w:rFonts w:ascii="Times New Roman" w:eastAsia="Times New Roman" w:hAnsi="Times New Roman" w:cs="Times New Roman"/>
@@ -6190,6 +6291,7 @@
           <w:ilvl w:val="0"/>
           <w:numId w:val="6"/>
         </w:numPr>
+        <w:spacing w:line="360" w:lineRule="auto"/>
         <w:jc w:val="both"/>
         <w:rPr>
           <w:rFonts w:ascii="Times New Roman" w:eastAsia="Times New Roman" w:hAnsi="Times New Roman" w:cs="Times New Roman"/>
@@ -6208,16 +6310,18 @@
     </w:p>
     <w:p>
       <w:pPr>
-        <w:jc w:val="both"/>
-        <w:rPr>
-          <w:rFonts w:ascii="Times New Roman" w:eastAsia="Times New Roman" w:hAnsi="Times New Roman" w:cs="Times New Roman"/>
-          <w:sz w:val="24"/>
-          <w:szCs w:val="24"/>
-        </w:rPr>
-      </w:pPr>
-    </w:p>
-    <w:p>
-      <w:pPr>
+        <w:spacing w:line="360" w:lineRule="auto"/>
+        <w:jc w:val="both"/>
+        <w:rPr>
+          <w:rFonts w:ascii="Times New Roman" w:eastAsia="Times New Roman" w:hAnsi="Times New Roman" w:cs="Times New Roman"/>
+          <w:sz w:val="24"/>
+          <w:szCs w:val="24"/>
+        </w:rPr>
+      </w:pPr>
+    </w:p>
+    <w:p>
+      <w:pPr>
+        <w:spacing w:line="360" w:lineRule="auto"/>
         <w:jc w:val="both"/>
         <w:rPr>
           <w:rFonts w:ascii="Times New Roman" w:eastAsia="Times New Roman" w:hAnsi="Times New Roman" w:cs="Times New Roman"/>
@@ -6233,11 +6337,13 @@
           <w:sz w:val="24"/>
           <w:szCs w:val="24"/>
         </w:rPr>
+        <w:lastRenderedPageBreak/>
         <w:t>WiFi</w:t>
       </w:r>
     </w:p>
     <w:p>
       <w:pPr>
+        <w:spacing w:line="360" w:lineRule="auto"/>
         <w:jc w:val="both"/>
         <w:rPr>
           <w:rFonts w:ascii="Times New Roman" w:eastAsia="Times New Roman" w:hAnsi="Times New Roman" w:cs="Times New Roman"/>
@@ -6288,16 +6394,18 @@
     </w:p>
     <w:p>
       <w:pPr>
-        <w:jc w:val="both"/>
-        <w:rPr>
-          <w:rFonts w:ascii="Times New Roman" w:eastAsia="Times New Roman" w:hAnsi="Times New Roman" w:cs="Times New Roman"/>
-          <w:sz w:val="24"/>
-          <w:szCs w:val="24"/>
-        </w:rPr>
-      </w:pPr>
-    </w:p>
-    <w:p>
-      <w:pPr>
+        <w:spacing w:line="360" w:lineRule="auto"/>
+        <w:jc w:val="both"/>
+        <w:rPr>
+          <w:rFonts w:ascii="Times New Roman" w:eastAsia="Times New Roman" w:hAnsi="Times New Roman" w:cs="Times New Roman"/>
+          <w:sz w:val="24"/>
+          <w:szCs w:val="24"/>
+        </w:rPr>
+      </w:pPr>
+    </w:p>
+    <w:p>
+      <w:pPr>
+        <w:spacing w:line="360" w:lineRule="auto"/>
         <w:jc w:val="both"/>
         <w:rPr>
           <w:rFonts w:ascii="Times New Roman" w:eastAsia="Times New Roman" w:hAnsi="Times New Roman" w:cs="Times New Roman"/>
@@ -6316,16 +6424,18 @@
     </w:p>
     <w:p>
       <w:pPr>
-        <w:jc w:val="both"/>
-        <w:rPr>
-          <w:rFonts w:ascii="Times New Roman" w:eastAsia="Times New Roman" w:hAnsi="Times New Roman" w:cs="Times New Roman"/>
-          <w:sz w:val="24"/>
-          <w:szCs w:val="24"/>
-        </w:rPr>
-      </w:pPr>
-    </w:p>
-    <w:p>
-      <w:pPr>
+        <w:spacing w:line="360" w:lineRule="auto"/>
+        <w:jc w:val="both"/>
+        <w:rPr>
+          <w:rFonts w:ascii="Times New Roman" w:eastAsia="Times New Roman" w:hAnsi="Times New Roman" w:cs="Times New Roman"/>
+          <w:sz w:val="24"/>
+          <w:szCs w:val="24"/>
+        </w:rPr>
+      </w:pPr>
+    </w:p>
+    <w:p>
+      <w:pPr>
+        <w:spacing w:line="360" w:lineRule="auto"/>
         <w:jc w:val="both"/>
         <w:rPr>
           <w:rFonts w:ascii="Times New Roman" w:eastAsia="Times New Roman" w:hAnsi="Times New Roman" w:cs="Times New Roman"/>
@@ -6355,6 +6465,7 @@
     </w:p>
     <w:p>
       <w:pPr>
+        <w:spacing w:line="360" w:lineRule="auto"/>
         <w:jc w:val="both"/>
         <w:rPr>
           <w:rFonts w:ascii="Times New Roman" w:eastAsia="Times New Roman" w:hAnsi="Times New Roman" w:cs="Times New Roman"/>
@@ -6373,16 +6484,18 @@
     </w:p>
     <w:p>
       <w:pPr>
-        <w:jc w:val="both"/>
-        <w:rPr>
-          <w:rFonts w:ascii="Times New Roman" w:eastAsia="Times New Roman" w:hAnsi="Times New Roman" w:cs="Times New Roman"/>
-          <w:sz w:val="24"/>
-          <w:szCs w:val="24"/>
-        </w:rPr>
-      </w:pPr>
-    </w:p>
-    <w:p>
-      <w:pPr>
+        <w:spacing w:line="360" w:lineRule="auto"/>
+        <w:jc w:val="both"/>
+        <w:rPr>
+          <w:rFonts w:ascii="Times New Roman" w:eastAsia="Times New Roman" w:hAnsi="Times New Roman" w:cs="Times New Roman"/>
+          <w:sz w:val="24"/>
+          <w:szCs w:val="24"/>
+        </w:rPr>
+      </w:pPr>
+    </w:p>
+    <w:p>
+      <w:pPr>
+        <w:spacing w:line="360" w:lineRule="auto"/>
         <w:jc w:val="both"/>
         <w:rPr>
           <w:rFonts w:ascii="Times New Roman" w:eastAsia="Times New Roman" w:hAnsi="Times New Roman" w:cs="Times New Roman"/>
@@ -6406,20 +6519,20 @@
           <w:ilvl w:val="0"/>
           <w:numId w:val="22"/>
         </w:numPr>
-        <w:jc w:val="both"/>
-        <w:rPr>
-          <w:rFonts w:ascii="Times New Roman" w:eastAsia="Times New Roman" w:hAnsi="Times New Roman" w:cs="Times New Roman"/>
-          <w:sz w:val="24"/>
-          <w:szCs w:val="24"/>
-        </w:rPr>
-      </w:pPr>
-      <w:r>
-        <w:rPr>
-          <w:rFonts w:ascii="Times New Roman" w:eastAsia="Times New Roman" w:hAnsi="Times New Roman" w:cs="Times New Roman"/>
-          <w:sz w:val="24"/>
-          <w:szCs w:val="24"/>
-        </w:rPr>
-        <w:lastRenderedPageBreak/>
+        <w:spacing w:line="360" w:lineRule="auto"/>
+        <w:jc w:val="both"/>
+        <w:rPr>
+          <w:rFonts w:ascii="Times New Roman" w:eastAsia="Times New Roman" w:hAnsi="Times New Roman" w:cs="Times New Roman"/>
+          <w:sz w:val="24"/>
+          <w:szCs w:val="24"/>
+        </w:rPr>
+      </w:pPr>
+      <w:r>
+        <w:rPr>
+          <w:rFonts w:ascii="Times New Roman" w:eastAsia="Times New Roman" w:hAnsi="Times New Roman" w:cs="Times New Roman"/>
+          <w:sz w:val="24"/>
+          <w:szCs w:val="24"/>
+        </w:rPr>
         <w:t>uživatel nemusí nosit sebou různé kabely pro různá zařízení</w:t>
       </w:r>
     </w:p>
@@ -6430,6 +6543,7 @@
           <w:ilvl w:val="0"/>
           <w:numId w:val="22"/>
         </w:numPr>
+        <w:spacing w:line="360" w:lineRule="auto"/>
         <w:jc w:val="both"/>
         <w:rPr>
           <w:rFonts w:ascii="Times New Roman" w:eastAsia="Times New Roman" w:hAnsi="Times New Roman" w:cs="Times New Roman"/>
@@ -6453,6 +6567,7 @@
           <w:ilvl w:val="0"/>
           <w:numId w:val="22"/>
         </w:numPr>
+        <w:spacing w:line="360" w:lineRule="auto"/>
         <w:jc w:val="both"/>
         <w:rPr>
           <w:rFonts w:ascii="Times New Roman" w:eastAsia="Times New Roman" w:hAnsi="Times New Roman" w:cs="Times New Roman"/>
@@ -6471,16 +6586,18 @@
     </w:p>
     <w:p>
       <w:pPr>
-        <w:jc w:val="both"/>
-        <w:rPr>
-          <w:rFonts w:ascii="Times New Roman" w:eastAsia="Times New Roman" w:hAnsi="Times New Roman" w:cs="Times New Roman"/>
-          <w:sz w:val="24"/>
-          <w:szCs w:val="24"/>
-        </w:rPr>
-      </w:pPr>
-    </w:p>
-    <w:p>
-      <w:pPr>
+        <w:spacing w:line="360" w:lineRule="auto"/>
+        <w:jc w:val="both"/>
+        <w:rPr>
+          <w:rFonts w:ascii="Times New Roman" w:eastAsia="Times New Roman" w:hAnsi="Times New Roman" w:cs="Times New Roman"/>
+          <w:sz w:val="24"/>
+          <w:szCs w:val="24"/>
+        </w:rPr>
+      </w:pPr>
+    </w:p>
+    <w:p>
+      <w:pPr>
+        <w:spacing w:line="360" w:lineRule="auto"/>
         <w:jc w:val="both"/>
         <w:rPr>
           <w:rFonts w:ascii="Times New Roman" w:eastAsia="Times New Roman" w:hAnsi="Times New Roman" w:cs="Times New Roman"/>
@@ -6504,6 +6621,7 @@
           <w:ilvl w:val="0"/>
           <w:numId w:val="14"/>
         </w:numPr>
+        <w:spacing w:line="360" w:lineRule="auto"/>
         <w:jc w:val="both"/>
         <w:rPr>
           <w:rFonts w:ascii="Times New Roman" w:eastAsia="Times New Roman" w:hAnsi="Times New Roman" w:cs="Times New Roman"/>
@@ -6527,6 +6645,7 @@
           <w:ilvl w:val="0"/>
           <w:numId w:val="14"/>
         </w:numPr>
+        <w:spacing w:line="360" w:lineRule="auto"/>
         <w:jc w:val="both"/>
         <w:rPr>
           <w:rFonts w:ascii="Times New Roman" w:eastAsia="Times New Roman" w:hAnsi="Times New Roman" w:cs="Times New Roman"/>
@@ -6550,24 +6669,27 @@
           <w:ilvl w:val="0"/>
           <w:numId w:val="14"/>
         </w:numPr>
-        <w:jc w:val="both"/>
-        <w:rPr>
-          <w:rFonts w:ascii="Times New Roman" w:eastAsia="Times New Roman" w:hAnsi="Times New Roman" w:cs="Times New Roman"/>
-          <w:sz w:val="24"/>
-          <w:szCs w:val="24"/>
-        </w:rPr>
-      </w:pPr>
-      <w:r>
-        <w:rPr>
-          <w:rFonts w:ascii="Times New Roman" w:eastAsia="Times New Roman" w:hAnsi="Times New Roman" w:cs="Times New Roman"/>
-          <w:sz w:val="24"/>
-          <w:szCs w:val="24"/>
-        </w:rPr>
+        <w:spacing w:line="360" w:lineRule="auto"/>
+        <w:jc w:val="both"/>
+        <w:rPr>
+          <w:rFonts w:ascii="Times New Roman" w:eastAsia="Times New Roman" w:hAnsi="Times New Roman" w:cs="Times New Roman"/>
+          <w:sz w:val="24"/>
+          <w:szCs w:val="24"/>
+        </w:rPr>
+      </w:pPr>
+      <w:r>
+        <w:rPr>
+          <w:rFonts w:ascii="Times New Roman" w:eastAsia="Times New Roman" w:hAnsi="Times New Roman" w:cs="Times New Roman"/>
+          <w:sz w:val="24"/>
+          <w:szCs w:val="24"/>
+        </w:rPr>
+        <w:lastRenderedPageBreak/>
         <w:t xml:space="preserve">kratší dosah signálu </w:t>
       </w:r>
     </w:p>
     <w:p>
       <w:pPr>
+        <w:spacing w:line="360" w:lineRule="auto"/>
         <w:jc w:val="both"/>
         <w:rPr>
           <w:rFonts w:ascii="Times New Roman" w:eastAsia="Times New Roman" w:hAnsi="Times New Roman" w:cs="Times New Roman"/>
@@ -6579,6 +6701,7 @@
     <w:p>
       <w:pPr>
         <w:pStyle w:val="Heading3"/>
+        <w:spacing w:line="360" w:lineRule="auto"/>
         <w:jc w:val="both"/>
         <w:rPr>
           <w:rFonts w:ascii="Times New Roman" w:eastAsia="Times New Roman" w:hAnsi="Times New Roman" w:cs="Times New Roman"/>
@@ -6588,7 +6711,7 @@
         </w:rPr>
       </w:pPr>
       <w:bookmarkStart w:id="23" w:name="_Toc504213122"/>
-      <w:bookmarkStart w:id="24" w:name="_Toc510456071"/>
+      <w:bookmarkStart w:id="24" w:name="_Toc510461187"/>
       <w:r>
         <w:rPr>
           <w:rFonts w:ascii="Times New Roman" w:eastAsia="Times New Roman" w:hAnsi="Times New Roman" w:cs="Times New Roman"/>
@@ -6621,11 +6744,13 @@
     </w:p>
     <w:p>
       <w:pPr>
-        <w:jc w:val="both"/>
-      </w:pPr>
-    </w:p>
-    <w:p>
-      <w:pPr>
+        <w:spacing w:line="360" w:lineRule="auto"/>
+        <w:jc w:val="both"/>
+      </w:pPr>
+    </w:p>
+    <w:p>
+      <w:pPr>
+        <w:spacing w:line="360" w:lineRule="auto"/>
         <w:jc w:val="both"/>
         <w:rPr>
           <w:rFonts w:ascii="Times New Roman" w:eastAsia="Times New Roman" w:hAnsi="Times New Roman" w:cs="Times New Roman"/>
@@ -6644,16 +6769,18 @@
     </w:p>
     <w:p>
       <w:pPr>
-        <w:jc w:val="both"/>
-        <w:rPr>
-          <w:rFonts w:ascii="Times New Roman" w:eastAsia="Times New Roman" w:hAnsi="Times New Roman" w:cs="Times New Roman"/>
-          <w:sz w:val="24"/>
-          <w:szCs w:val="24"/>
-        </w:rPr>
-      </w:pPr>
-    </w:p>
-    <w:p>
-      <w:pPr>
+        <w:spacing w:line="360" w:lineRule="auto"/>
+        <w:jc w:val="both"/>
+        <w:rPr>
+          <w:rFonts w:ascii="Times New Roman" w:eastAsia="Times New Roman" w:hAnsi="Times New Roman" w:cs="Times New Roman"/>
+          <w:sz w:val="24"/>
+          <w:szCs w:val="24"/>
+        </w:rPr>
+      </w:pPr>
+    </w:p>
+    <w:p>
+      <w:pPr>
+        <w:spacing w:line="360" w:lineRule="auto"/>
         <w:jc w:val="both"/>
         <w:rPr>
           <w:rFonts w:ascii="Times New Roman" w:eastAsia="Times New Roman" w:hAnsi="Times New Roman" w:cs="Times New Roman"/>
@@ -6672,30 +6799,32 @@
     </w:p>
     <w:p>
       <w:pPr>
-        <w:jc w:val="both"/>
-        <w:rPr>
-          <w:rFonts w:ascii="Times New Roman" w:eastAsia="Times New Roman" w:hAnsi="Times New Roman" w:cs="Times New Roman"/>
-          <w:sz w:val="24"/>
-          <w:szCs w:val="24"/>
-        </w:rPr>
-      </w:pPr>
-    </w:p>
-    <w:p>
-      <w:pPr>
-        <w:jc w:val="both"/>
-        <w:rPr>
-          <w:rFonts w:ascii="Times New Roman" w:eastAsia="Times New Roman" w:hAnsi="Times New Roman" w:cs="Times New Roman"/>
-          <w:sz w:val="24"/>
-          <w:szCs w:val="24"/>
-        </w:rPr>
-      </w:pPr>
-      <w:r>
-        <w:rPr>
-          <w:rFonts w:ascii="Times New Roman" w:eastAsia="Times New Roman" w:hAnsi="Times New Roman" w:cs="Times New Roman"/>
-          <w:sz w:val="24"/>
-          <w:szCs w:val="24"/>
-        </w:rPr>
-        <w:t xml:space="preserve">E-learning může být vedený online i offline formou. Online výuka je řešena pomocí sítě internet nebo intranet. Účastník výuky musí být k dané síti aktivně připojen. Učební materiály jsou prohlíženy nebo zpracovávány studentem přímo prostřednictvím služeb sítě. Mezi největší nevýhody uvedeného řešení patří omezení vyplývající z menší propustnosti sítí, která limitují rozsah přenášených materiálů. Je potřeba pracovat s komprimovanými daty se sníženou kvalitou, hlavně v oblasti multimediálních formátů, například video či audio sekvencí. Nezanedbatelným hlediskem je rovněž cena připojení a telekomunikačních </w:t>
+        <w:spacing w:line="360" w:lineRule="auto"/>
+        <w:jc w:val="both"/>
+        <w:rPr>
+          <w:rFonts w:ascii="Times New Roman" w:eastAsia="Times New Roman" w:hAnsi="Times New Roman" w:cs="Times New Roman"/>
+          <w:sz w:val="24"/>
+          <w:szCs w:val="24"/>
+        </w:rPr>
+      </w:pPr>
+    </w:p>
+    <w:p>
+      <w:pPr>
+        <w:spacing w:line="360" w:lineRule="auto"/>
+        <w:jc w:val="both"/>
+        <w:rPr>
+          <w:rFonts w:ascii="Times New Roman" w:eastAsia="Times New Roman" w:hAnsi="Times New Roman" w:cs="Times New Roman"/>
+          <w:sz w:val="24"/>
+          <w:szCs w:val="24"/>
+        </w:rPr>
+      </w:pPr>
+      <w:r>
+        <w:rPr>
+          <w:rFonts w:ascii="Times New Roman" w:eastAsia="Times New Roman" w:hAnsi="Times New Roman" w:cs="Times New Roman"/>
+          <w:sz w:val="24"/>
+          <w:szCs w:val="24"/>
+        </w:rPr>
+        <w:t xml:space="preserve">E-learning může být vedený online i offline formou. Online výuka je řešena pomocí sítě internet nebo intranet. Účastník výuky musí být k dané síti aktivně připojen. Učební materiály jsou prohlíženy nebo zpracovávány studentem přímo prostřednictvím služeb sítě. Mezi největší nevýhody uvedeného řešení patří omezení vyplývající z menší propustnosti sítí, která limitují rozsah přenášených materiálů. Je potřeba pracovat s komprimovanými daty se sníženou kvalitou, hlavně v oblasti multimediálních formátů, například video či audio sekvencí. Nezanedbatelným hlediskem je rovněž cena připojení a telekomunikačních poplatků. K velkým výhodám naopak patří možnost rychlé a relativně jednoduché aktualizace dat, úkolů, testů, jejich centrální uložení, nezávislost na místě práce studenta a podobně. Využití rozsáhlých sítí umožňuje pracovat se studenty ze vzdálených lokalit a v různých </w:t>
       </w:r>
       <w:r>
         <w:rPr>
@@ -6704,21 +6833,23 @@
           <w:szCs w:val="24"/>
         </w:rPr>
         <w:lastRenderedPageBreak/>
-        <w:t>poplatků. K velkým výhodám naopak patří možnost rychlé a relativně jednoduché aktualizace dat, úkolů, testů, jejich centrální uložení, nezávislost na místě práce studenta a podobně. Využití rozsáhlých sítí umožňuje pracovat se studenty ze vzdálených lokalit a v různých časech. Studium se zpřístupňuje i lidem, kteří by se z časových, vzdálenostních či zdravotních důvodů nemohli výuky jinak vůbec zúčastnit.</w:t>
-      </w:r>
-    </w:p>
-    <w:p>
-      <w:pPr>
-        <w:jc w:val="both"/>
-        <w:rPr>
-          <w:rFonts w:ascii="Times New Roman" w:eastAsia="Times New Roman" w:hAnsi="Times New Roman" w:cs="Times New Roman"/>
-          <w:sz w:val="24"/>
-          <w:szCs w:val="24"/>
-        </w:rPr>
-      </w:pPr>
-    </w:p>
-    <w:p>
-      <w:pPr>
+        <w:t>časech. Studium se zpřístupňuje i lidem, kteří by se z časových, vzdálenostních či zdravotních důvodů nemohli výuky jinak vůbec zúčastnit.</w:t>
+      </w:r>
+    </w:p>
+    <w:p>
+      <w:pPr>
+        <w:spacing w:line="360" w:lineRule="auto"/>
+        <w:jc w:val="both"/>
+        <w:rPr>
+          <w:rFonts w:ascii="Times New Roman" w:eastAsia="Times New Roman" w:hAnsi="Times New Roman" w:cs="Times New Roman"/>
+          <w:sz w:val="24"/>
+          <w:szCs w:val="24"/>
+        </w:rPr>
+      </w:pPr>
+    </w:p>
+    <w:p>
+      <w:pPr>
+        <w:spacing w:line="360" w:lineRule="auto"/>
         <w:jc w:val="both"/>
         <w:rPr>
           <w:rFonts w:ascii="Times New Roman" w:eastAsia="Times New Roman" w:hAnsi="Times New Roman" w:cs="Times New Roman"/>
@@ -6737,16 +6868,18 @@
     </w:p>
     <w:p>
       <w:pPr>
-        <w:jc w:val="both"/>
-        <w:rPr>
-          <w:rFonts w:ascii="Times New Roman" w:eastAsia="Times New Roman" w:hAnsi="Times New Roman" w:cs="Times New Roman"/>
-          <w:sz w:val="24"/>
-          <w:szCs w:val="24"/>
-        </w:rPr>
-      </w:pPr>
-    </w:p>
-    <w:p>
-      <w:pPr>
+        <w:spacing w:line="360" w:lineRule="auto"/>
+        <w:jc w:val="both"/>
+        <w:rPr>
+          <w:rFonts w:ascii="Times New Roman" w:eastAsia="Times New Roman" w:hAnsi="Times New Roman" w:cs="Times New Roman"/>
+          <w:sz w:val="24"/>
+          <w:szCs w:val="24"/>
+        </w:rPr>
+      </w:pPr>
+    </w:p>
+    <w:p>
+      <w:pPr>
+        <w:spacing w:line="360" w:lineRule="auto"/>
         <w:jc w:val="both"/>
         <w:rPr>
           <w:rFonts w:ascii="Times New Roman" w:eastAsia="Times New Roman" w:hAnsi="Times New Roman" w:cs="Times New Roman"/>
@@ -6765,44 +6898,57 @@
     </w:p>
     <w:p>
       <w:pPr>
-        <w:jc w:val="both"/>
-        <w:rPr>
-          <w:rFonts w:ascii="Times New Roman" w:eastAsia="Times New Roman" w:hAnsi="Times New Roman" w:cs="Times New Roman"/>
-          <w:sz w:val="24"/>
-          <w:szCs w:val="24"/>
-        </w:rPr>
-      </w:pPr>
-    </w:p>
-    <w:p>
-      <w:pPr>
-        <w:jc w:val="both"/>
-        <w:rPr>
-          <w:rFonts w:ascii="Times New Roman" w:eastAsia="Times New Roman" w:hAnsi="Times New Roman" w:cs="Times New Roman"/>
-          <w:sz w:val="24"/>
-          <w:szCs w:val="24"/>
-        </w:rPr>
-      </w:pPr>
-      <w:r>
-        <w:rPr>
-          <w:rFonts w:ascii="Times New Roman" w:eastAsia="Times New Roman" w:hAnsi="Times New Roman" w:cs="Times New Roman"/>
-          <w:sz w:val="24"/>
-          <w:szCs w:val="24"/>
-        </w:rPr>
-        <w:t>Z důvodu absence přímého kontaktu účastníků kurzů přináší e-learning v některých momentech jistá omezení a problémy. Přímá prezenční výuka totiž neprobíhá jen na poli výkladu, samostatných prací, testů, ale rovněž na základě verbální i nonverbální komunikace studentů a vyučujících. Osobní postoje učitele, vzájemné kontakty mezi studenty, diskuse mezi účastníky vzdělávacího procesu, příklady ostatních studentů a další prvky známé v běžné výuce se ve velké míře podílejí na formování osobnosti studenta. Proto je potřeba tyto prvky v co největší míře vytvářet a simulovat rovněž v elektronické formě.</w:t>
-      </w:r>
-    </w:p>
-    <w:p>
-      <w:pPr>
-        <w:jc w:val="both"/>
-        <w:rPr>
-          <w:rFonts w:ascii="Times New Roman" w:eastAsia="Times New Roman" w:hAnsi="Times New Roman" w:cs="Times New Roman"/>
-          <w:sz w:val="24"/>
-          <w:szCs w:val="24"/>
-        </w:rPr>
-      </w:pPr>
-    </w:p>
-    <w:p>
-      <w:pPr>
+        <w:spacing w:line="360" w:lineRule="auto"/>
+        <w:jc w:val="both"/>
+        <w:rPr>
+          <w:rFonts w:ascii="Times New Roman" w:eastAsia="Times New Roman" w:hAnsi="Times New Roman" w:cs="Times New Roman"/>
+          <w:sz w:val="24"/>
+          <w:szCs w:val="24"/>
+        </w:rPr>
+      </w:pPr>
+    </w:p>
+    <w:p>
+      <w:pPr>
+        <w:spacing w:line="360" w:lineRule="auto"/>
+        <w:jc w:val="both"/>
+        <w:rPr>
+          <w:rFonts w:ascii="Times New Roman" w:eastAsia="Times New Roman" w:hAnsi="Times New Roman" w:cs="Times New Roman"/>
+          <w:sz w:val="24"/>
+          <w:szCs w:val="24"/>
+        </w:rPr>
+      </w:pPr>
+      <w:r>
+        <w:rPr>
+          <w:rFonts w:ascii="Times New Roman" w:eastAsia="Times New Roman" w:hAnsi="Times New Roman" w:cs="Times New Roman"/>
+          <w:sz w:val="24"/>
+          <w:szCs w:val="24"/>
+        </w:rPr>
+        <w:t xml:space="preserve">Z důvodu absence přímého kontaktu účastníků kurzů přináší e-learning v některých momentech jistá omezení a problémy. Přímá prezenční výuka totiž neprobíhá jen na poli </w:t>
+      </w:r>
+      <w:r>
+        <w:rPr>
+          <w:rFonts w:ascii="Times New Roman" w:eastAsia="Times New Roman" w:hAnsi="Times New Roman" w:cs="Times New Roman"/>
+          <w:sz w:val="24"/>
+          <w:szCs w:val="24"/>
+        </w:rPr>
+        <w:lastRenderedPageBreak/>
+        <w:t>výkladu, samostatných prací, testů, ale rovněž na základě verbální i nonverbální komunikace studentů a vyučujících. Osobní postoje učitele, vzájemné kontakty mezi studenty, diskuse mezi účastníky vzdělávacího procesu, příklady ostatních studentů a další prvky známé v běžné výuce se ve velké míře podílejí na formování osobnosti studenta. Proto je potřeba tyto prvky v co největší míře vytvářet a simulovat rovněž v elektronické formě.</w:t>
+      </w:r>
+    </w:p>
+    <w:p>
+      <w:pPr>
+        <w:spacing w:line="360" w:lineRule="auto"/>
+        <w:jc w:val="both"/>
+        <w:rPr>
+          <w:rFonts w:ascii="Times New Roman" w:eastAsia="Times New Roman" w:hAnsi="Times New Roman" w:cs="Times New Roman"/>
+          <w:sz w:val="24"/>
+          <w:szCs w:val="24"/>
+        </w:rPr>
+      </w:pPr>
+    </w:p>
+    <w:p>
+      <w:pPr>
+        <w:spacing w:line="360" w:lineRule="auto"/>
         <w:jc w:val="both"/>
         <w:rPr>
           <w:rFonts w:ascii="Times New Roman" w:eastAsia="Times New Roman" w:hAnsi="Times New Roman" w:cs="Times New Roman"/>
@@ -6821,16 +6967,18 @@
     </w:p>
     <w:p>
       <w:pPr>
-        <w:jc w:val="both"/>
-        <w:rPr>
-          <w:rFonts w:ascii="Times New Roman" w:eastAsia="Times New Roman" w:hAnsi="Times New Roman" w:cs="Times New Roman"/>
-          <w:sz w:val="24"/>
-          <w:szCs w:val="24"/>
-        </w:rPr>
-      </w:pPr>
-    </w:p>
-    <w:p>
-      <w:pPr>
+        <w:spacing w:line="360" w:lineRule="auto"/>
+        <w:jc w:val="both"/>
+        <w:rPr>
+          <w:rFonts w:ascii="Times New Roman" w:eastAsia="Times New Roman" w:hAnsi="Times New Roman" w:cs="Times New Roman"/>
+          <w:sz w:val="24"/>
+          <w:szCs w:val="24"/>
+        </w:rPr>
+      </w:pPr>
+    </w:p>
+    <w:p>
+      <w:pPr>
+        <w:spacing w:line="360" w:lineRule="auto"/>
         <w:jc w:val="both"/>
         <w:rPr>
           <w:rFonts w:ascii="Times New Roman" w:eastAsia="Times New Roman" w:hAnsi="Times New Roman" w:cs="Times New Roman"/>
@@ -6928,6 +7076,7 @@
     </w:p>
     <w:p>
       <w:pPr>
+        <w:spacing w:line="360" w:lineRule="auto"/>
         <w:jc w:val="both"/>
         <w:rPr>
           <w:rFonts w:ascii="Times New Roman" w:eastAsia="Times New Roman" w:hAnsi="Times New Roman" w:cs="Times New Roman"/>
@@ -6962,6 +7111,7 @@
           <w:ilvl w:val="0"/>
           <w:numId w:val="14"/>
         </w:numPr>
+        <w:spacing w:line="360" w:lineRule="auto"/>
         <w:jc w:val="both"/>
         <w:rPr>
           <w:rFonts w:ascii="Times New Roman" w:eastAsia="Times New Roman" w:hAnsi="Times New Roman" w:cs="Times New Roman"/>
@@ -6985,6 +7135,7 @@
           <w:ilvl w:val="0"/>
           <w:numId w:val="14"/>
         </w:numPr>
+        <w:spacing w:line="360" w:lineRule="auto"/>
         <w:jc w:val="both"/>
         <w:rPr>
           <w:rFonts w:ascii="Times New Roman" w:eastAsia="Times New Roman" w:hAnsi="Times New Roman" w:cs="Times New Roman"/>
@@ -7008,6 +7159,7 @@
           <w:ilvl w:val="0"/>
           <w:numId w:val="14"/>
         </w:numPr>
+        <w:spacing w:line="360" w:lineRule="auto"/>
         <w:jc w:val="both"/>
         <w:rPr>
           <w:rFonts w:ascii="Times New Roman" w:eastAsia="Times New Roman" w:hAnsi="Times New Roman" w:cs="Times New Roman"/>
@@ -7031,6 +7183,7 @@
           <w:ilvl w:val="0"/>
           <w:numId w:val="14"/>
         </w:numPr>
+        <w:spacing w:line="360" w:lineRule="auto"/>
         <w:jc w:val="both"/>
         <w:rPr>
           <w:rFonts w:ascii="Times New Roman" w:eastAsia="Times New Roman" w:hAnsi="Times New Roman" w:cs="Times New Roman"/>
@@ -7054,6 +7207,7 @@
           <w:ilvl w:val="0"/>
           <w:numId w:val="14"/>
         </w:numPr>
+        <w:spacing w:line="360" w:lineRule="auto"/>
         <w:jc w:val="both"/>
         <w:rPr>
           <w:rFonts w:ascii="Times New Roman" w:eastAsia="Times New Roman" w:hAnsi="Times New Roman" w:cs="Times New Roman"/>
@@ -7077,6 +7231,7 @@
           <w:ilvl w:val="0"/>
           <w:numId w:val="14"/>
         </w:numPr>
+        <w:spacing w:line="360" w:lineRule="auto"/>
         <w:jc w:val="both"/>
         <w:rPr>
           <w:rFonts w:ascii="Times New Roman" w:eastAsia="Times New Roman" w:hAnsi="Times New Roman" w:cs="Times New Roman"/>
@@ -7100,6 +7255,7 @@
           <w:ilvl w:val="0"/>
           <w:numId w:val="14"/>
         </w:numPr>
+        <w:spacing w:line="360" w:lineRule="auto"/>
         <w:jc w:val="both"/>
         <w:rPr>
           <w:rFonts w:ascii="Times New Roman" w:eastAsia="Times New Roman" w:hAnsi="Times New Roman" w:cs="Times New Roman"/>
@@ -7123,6 +7279,7 @@
           <w:ilvl w:val="0"/>
           <w:numId w:val="14"/>
         </w:numPr>
+        <w:spacing w:line="360" w:lineRule="auto"/>
         <w:jc w:val="both"/>
         <w:rPr>
           <w:rFonts w:ascii="Times New Roman" w:eastAsia="Times New Roman" w:hAnsi="Times New Roman" w:cs="Times New Roman"/>
@@ -7146,6 +7303,7 @@
           <w:ilvl w:val="0"/>
           <w:numId w:val="14"/>
         </w:numPr>
+        <w:spacing w:line="360" w:lineRule="auto"/>
         <w:jc w:val="both"/>
         <w:rPr>
           <w:rFonts w:ascii="Times New Roman" w:eastAsia="Times New Roman" w:hAnsi="Times New Roman" w:cs="Times New Roman"/>
@@ -7169,6 +7327,7 @@
           <w:ilvl w:val="0"/>
           <w:numId w:val="23"/>
         </w:numPr>
+        <w:spacing w:line="360" w:lineRule="auto"/>
         <w:jc w:val="both"/>
         <w:rPr>
           <w:rFonts w:ascii="Times New Roman" w:eastAsia="Times New Roman" w:hAnsi="Times New Roman" w:cs="Times New Roman"/>
@@ -7192,6 +7351,7 @@
           <w:ilvl w:val="0"/>
           <w:numId w:val="23"/>
         </w:numPr>
+        <w:spacing w:line="360" w:lineRule="auto"/>
         <w:jc w:val="both"/>
         <w:rPr>
           <w:rFonts w:ascii="Times New Roman" w:eastAsia="Times New Roman" w:hAnsi="Times New Roman" w:cs="Times New Roman"/>
@@ -7210,16 +7370,18 @@
     </w:p>
     <w:p>
       <w:pPr>
-        <w:jc w:val="both"/>
-        <w:rPr>
-          <w:rFonts w:ascii="Times New Roman" w:eastAsia="Times New Roman" w:hAnsi="Times New Roman" w:cs="Times New Roman"/>
-          <w:sz w:val="24"/>
-          <w:szCs w:val="24"/>
-        </w:rPr>
-      </w:pPr>
-    </w:p>
-    <w:p>
-      <w:pPr>
+        <w:spacing w:line="360" w:lineRule="auto"/>
+        <w:jc w:val="both"/>
+        <w:rPr>
+          <w:rFonts w:ascii="Times New Roman" w:eastAsia="Times New Roman" w:hAnsi="Times New Roman" w:cs="Times New Roman"/>
+          <w:sz w:val="24"/>
+          <w:szCs w:val="24"/>
+        </w:rPr>
+      </w:pPr>
+    </w:p>
+    <w:p>
+      <w:pPr>
+        <w:spacing w:line="360" w:lineRule="auto"/>
         <w:jc w:val="both"/>
         <w:rPr>
           <w:rFonts w:ascii="Times New Roman" w:eastAsia="Times New Roman" w:hAnsi="Times New Roman" w:cs="Times New Roman"/>
@@ -7235,6 +7397,7 @@
           <w:sz w:val="24"/>
           <w:szCs w:val="24"/>
         </w:rPr>
+        <w:lastRenderedPageBreak/>
         <w:t>Nevýhody e-learningu a distančního vzdělávání</w:t>
       </w:r>
       <w:r>
@@ -7249,6 +7412,7 @@
     </w:p>
     <w:p>
       <w:pPr>
+        <w:spacing w:line="360" w:lineRule="auto"/>
         <w:jc w:val="both"/>
         <w:rPr>
           <w:rFonts w:ascii="Times New Roman" w:eastAsia="Times New Roman" w:hAnsi="Times New Roman" w:cs="Times New Roman"/>
@@ -7264,6 +7428,7 @@
           <w:ilvl w:val="0"/>
           <w:numId w:val="23"/>
         </w:numPr>
+        <w:spacing w:line="360" w:lineRule="auto"/>
         <w:jc w:val="both"/>
         <w:rPr>
           <w:rFonts w:ascii="Times New Roman" w:eastAsia="Times New Roman" w:hAnsi="Times New Roman" w:cs="Times New Roman"/>
@@ -7287,6 +7452,7 @@
           <w:ilvl w:val="0"/>
           <w:numId w:val="23"/>
         </w:numPr>
+        <w:spacing w:line="360" w:lineRule="auto"/>
         <w:jc w:val="both"/>
         <w:rPr>
           <w:rFonts w:ascii="Times New Roman" w:eastAsia="Times New Roman" w:hAnsi="Times New Roman" w:cs="Times New Roman"/>
@@ -7310,6 +7476,7 @@
           <w:ilvl w:val="0"/>
           <w:numId w:val="23"/>
         </w:numPr>
+        <w:spacing w:line="360" w:lineRule="auto"/>
         <w:jc w:val="both"/>
         <w:rPr>
           <w:rFonts w:ascii="Times New Roman" w:eastAsia="Times New Roman" w:hAnsi="Times New Roman" w:cs="Times New Roman"/>
@@ -7333,6 +7500,7 @@
           <w:ilvl w:val="0"/>
           <w:numId w:val="23"/>
         </w:numPr>
+        <w:spacing w:line="360" w:lineRule="auto"/>
         <w:jc w:val="both"/>
         <w:rPr>
           <w:rFonts w:ascii="Times New Roman" w:eastAsia="Times New Roman" w:hAnsi="Times New Roman" w:cs="Times New Roman"/>
@@ -7356,6 +7524,7 @@
           <w:ilvl w:val="0"/>
           <w:numId w:val="23"/>
         </w:numPr>
+        <w:spacing w:line="360" w:lineRule="auto"/>
         <w:jc w:val="both"/>
         <w:rPr>
           <w:rFonts w:ascii="Times New Roman" w:eastAsia="Times New Roman" w:hAnsi="Times New Roman" w:cs="Times New Roman"/>
@@ -7379,20 +7548,20 @@
           <w:ilvl w:val="0"/>
           <w:numId w:val="23"/>
         </w:numPr>
-        <w:jc w:val="both"/>
-        <w:rPr>
-          <w:rFonts w:ascii="Times New Roman" w:eastAsia="Times New Roman" w:hAnsi="Times New Roman" w:cs="Times New Roman"/>
-          <w:sz w:val="24"/>
-          <w:szCs w:val="24"/>
-        </w:rPr>
-      </w:pPr>
-      <w:r>
-        <w:rPr>
-          <w:rFonts w:ascii="Times New Roman" w:eastAsia="Times New Roman" w:hAnsi="Times New Roman" w:cs="Times New Roman"/>
-          <w:sz w:val="24"/>
-          <w:szCs w:val="24"/>
-        </w:rPr>
-        <w:lastRenderedPageBreak/>
+        <w:spacing w:line="360" w:lineRule="auto"/>
+        <w:jc w:val="both"/>
+        <w:rPr>
+          <w:rFonts w:ascii="Times New Roman" w:eastAsia="Times New Roman" w:hAnsi="Times New Roman" w:cs="Times New Roman"/>
+          <w:sz w:val="24"/>
+          <w:szCs w:val="24"/>
+        </w:rPr>
+      </w:pPr>
+      <w:r>
+        <w:rPr>
+          <w:rFonts w:ascii="Times New Roman" w:eastAsia="Times New Roman" w:hAnsi="Times New Roman" w:cs="Times New Roman"/>
+          <w:sz w:val="24"/>
+          <w:szCs w:val="24"/>
+        </w:rPr>
         <w:t>Pro úspěšné absolvování distanční formy výuky je potřeba vysoké motivovanosti studenta.</w:t>
       </w:r>
     </w:p>
@@ -7403,6 +7572,7 @@
           <w:ilvl w:val="0"/>
           <w:numId w:val="23"/>
         </w:numPr>
+        <w:spacing w:line="360" w:lineRule="auto"/>
         <w:jc w:val="both"/>
         <w:rPr>
           <w:rFonts w:ascii="Times New Roman" w:eastAsia="Times New Roman" w:hAnsi="Times New Roman" w:cs="Times New Roman"/>
@@ -7421,16 +7591,18 @@
     </w:p>
     <w:p>
       <w:pPr>
-        <w:jc w:val="both"/>
-        <w:rPr>
-          <w:rFonts w:ascii="Times New Roman" w:eastAsia="Times New Roman" w:hAnsi="Times New Roman" w:cs="Times New Roman"/>
-          <w:sz w:val="24"/>
-          <w:szCs w:val="24"/>
-        </w:rPr>
-      </w:pPr>
-    </w:p>
-    <w:p>
-      <w:pPr>
+        <w:spacing w:line="360" w:lineRule="auto"/>
+        <w:jc w:val="both"/>
+        <w:rPr>
+          <w:rFonts w:ascii="Times New Roman" w:eastAsia="Times New Roman" w:hAnsi="Times New Roman" w:cs="Times New Roman"/>
+          <w:sz w:val="24"/>
+          <w:szCs w:val="24"/>
+        </w:rPr>
+      </w:pPr>
+    </w:p>
+    <w:p>
+      <w:pPr>
+        <w:spacing w:line="360" w:lineRule="auto"/>
         <w:jc w:val="both"/>
         <w:rPr>
           <w:rFonts w:ascii="Times New Roman" w:eastAsia="Times New Roman" w:hAnsi="Times New Roman" w:cs="Times New Roman"/>
@@ -7465,16 +7637,18 @@
     </w:p>
     <w:p>
       <w:pPr>
-        <w:jc w:val="both"/>
-        <w:rPr>
-          <w:rFonts w:ascii="Times New Roman" w:eastAsia="Times New Roman" w:hAnsi="Times New Roman" w:cs="Times New Roman"/>
-          <w:sz w:val="24"/>
-          <w:szCs w:val="24"/>
-        </w:rPr>
-      </w:pPr>
-    </w:p>
-    <w:p>
-      <w:pPr>
+        <w:spacing w:line="360" w:lineRule="auto"/>
+        <w:jc w:val="both"/>
+        <w:rPr>
+          <w:rFonts w:ascii="Times New Roman" w:eastAsia="Times New Roman" w:hAnsi="Times New Roman" w:cs="Times New Roman"/>
+          <w:sz w:val="24"/>
+          <w:szCs w:val="24"/>
+        </w:rPr>
+      </w:pPr>
+    </w:p>
+    <w:p>
+      <w:pPr>
+        <w:spacing w:line="360" w:lineRule="auto"/>
         <w:jc w:val="both"/>
         <w:rPr>
           <w:rFonts w:ascii="Times New Roman" w:eastAsia="Times New Roman" w:hAnsi="Times New Roman" w:cs="Times New Roman"/>
@@ -7493,16 +7667,18 @@
     </w:p>
     <w:p>
       <w:pPr>
-        <w:jc w:val="both"/>
-        <w:rPr>
-          <w:rFonts w:ascii="Times New Roman" w:eastAsia="Times New Roman" w:hAnsi="Times New Roman" w:cs="Times New Roman"/>
-          <w:sz w:val="24"/>
-          <w:szCs w:val="24"/>
-        </w:rPr>
-      </w:pPr>
-    </w:p>
-    <w:p>
-      <w:pPr>
+        <w:spacing w:line="360" w:lineRule="auto"/>
+        <w:jc w:val="both"/>
+        <w:rPr>
+          <w:rFonts w:ascii="Times New Roman" w:eastAsia="Times New Roman" w:hAnsi="Times New Roman" w:cs="Times New Roman"/>
+          <w:sz w:val="24"/>
+          <w:szCs w:val="24"/>
+        </w:rPr>
+      </w:pPr>
+    </w:p>
+    <w:p>
+      <w:pPr>
+        <w:spacing w:line="360" w:lineRule="auto"/>
         <w:jc w:val="both"/>
         <w:rPr>
           <w:rFonts w:ascii="Times New Roman" w:eastAsia="Times New Roman" w:hAnsi="Times New Roman" w:cs="Times New Roman"/>
@@ -7530,19 +7706,21 @@
     </w:p>
     <w:p>
       <w:pPr>
-        <w:jc w:val="both"/>
-        <w:rPr>
-          <w:rFonts w:ascii="Times New Roman" w:eastAsia="Times New Roman" w:hAnsi="Times New Roman" w:cs="Times New Roman"/>
-          <w:sz w:val="24"/>
-          <w:szCs w:val="24"/>
-        </w:rPr>
-      </w:pPr>
-      <w:r>
-        <w:rPr>
-          <w:rFonts w:ascii="Times New Roman" w:eastAsia="Times New Roman" w:hAnsi="Times New Roman" w:cs="Times New Roman"/>
-          <w:sz w:val="24"/>
-          <w:szCs w:val="24"/>
-        </w:rPr>
+        <w:spacing w:line="360" w:lineRule="auto"/>
+        <w:jc w:val="both"/>
+        <w:rPr>
+          <w:rFonts w:ascii="Times New Roman" w:eastAsia="Times New Roman" w:hAnsi="Times New Roman" w:cs="Times New Roman"/>
+          <w:sz w:val="24"/>
+          <w:szCs w:val="24"/>
+        </w:rPr>
+      </w:pPr>
+      <w:r>
+        <w:rPr>
+          <w:rFonts w:ascii="Times New Roman" w:eastAsia="Times New Roman" w:hAnsi="Times New Roman" w:cs="Times New Roman"/>
+          <w:sz w:val="24"/>
+          <w:szCs w:val="24"/>
+        </w:rPr>
+        <w:lastRenderedPageBreak/>
         <w:t>2.</w:t>
       </w:r>
       <w:r>
@@ -7557,6 +7735,7 @@
     </w:p>
     <w:p>
       <w:pPr>
+        <w:spacing w:line="360" w:lineRule="auto"/>
         <w:jc w:val="both"/>
         <w:rPr>
           <w:rFonts w:ascii="Times New Roman" w:eastAsia="Times New Roman" w:hAnsi="Times New Roman" w:cs="Times New Roman"/>
@@ -7584,6 +7763,7 @@
     </w:p>
     <w:p>
       <w:pPr>
+        <w:spacing w:line="360" w:lineRule="auto"/>
         <w:jc w:val="both"/>
         <w:rPr>
           <w:rFonts w:ascii="Times New Roman" w:eastAsia="Times New Roman" w:hAnsi="Times New Roman" w:cs="Times New Roman"/>
@@ -7611,16 +7791,18 @@
     </w:p>
     <w:p>
       <w:pPr>
-        <w:jc w:val="both"/>
-        <w:rPr>
-          <w:rFonts w:ascii="Times New Roman" w:eastAsia="Times New Roman" w:hAnsi="Times New Roman" w:cs="Times New Roman"/>
-          <w:sz w:val="24"/>
-          <w:szCs w:val="24"/>
-        </w:rPr>
-      </w:pPr>
-    </w:p>
-    <w:p>
-      <w:pPr>
+        <w:spacing w:line="360" w:lineRule="auto"/>
+        <w:jc w:val="both"/>
+        <w:rPr>
+          <w:rFonts w:ascii="Times New Roman" w:eastAsia="Times New Roman" w:hAnsi="Times New Roman" w:cs="Times New Roman"/>
+          <w:sz w:val="24"/>
+          <w:szCs w:val="24"/>
+        </w:rPr>
+      </w:pPr>
+    </w:p>
+    <w:p>
+      <w:pPr>
+        <w:spacing w:line="360" w:lineRule="auto"/>
         <w:jc w:val="both"/>
         <w:rPr>
           <w:rFonts w:ascii="Times New Roman" w:eastAsia="Times New Roman" w:hAnsi="Times New Roman" w:cs="Times New Roman"/>
@@ -7641,16 +7823,18 @@
     </w:p>
     <w:p>
       <w:pPr>
-        <w:jc w:val="both"/>
-        <w:rPr>
-          <w:rFonts w:ascii="Times New Roman" w:eastAsia="Times New Roman" w:hAnsi="Times New Roman" w:cs="Times New Roman"/>
-          <w:sz w:val="24"/>
-          <w:szCs w:val="24"/>
-        </w:rPr>
-      </w:pPr>
-    </w:p>
-    <w:p>
-      <w:pPr>
+        <w:spacing w:line="360" w:lineRule="auto"/>
+        <w:jc w:val="both"/>
+        <w:rPr>
+          <w:rFonts w:ascii="Times New Roman" w:eastAsia="Times New Roman" w:hAnsi="Times New Roman" w:cs="Times New Roman"/>
+          <w:sz w:val="24"/>
+          <w:szCs w:val="24"/>
+        </w:rPr>
+      </w:pPr>
+    </w:p>
+    <w:p>
+      <w:pPr>
+        <w:spacing w:line="360" w:lineRule="auto"/>
         <w:jc w:val="both"/>
         <w:rPr>
           <w:rFonts w:ascii="Times New Roman" w:eastAsia="Times New Roman" w:hAnsi="Times New Roman" w:cs="Times New Roman"/>
@@ -7669,45 +7853,48 @@
     </w:p>
     <w:p>
       <w:pPr>
-        <w:jc w:val="both"/>
-        <w:rPr>
-          <w:rFonts w:ascii="Times New Roman" w:eastAsia="Times New Roman" w:hAnsi="Times New Roman" w:cs="Times New Roman"/>
-          <w:sz w:val="24"/>
-          <w:szCs w:val="24"/>
-        </w:rPr>
-      </w:pPr>
-    </w:p>
-    <w:p>
-      <w:pPr>
-        <w:jc w:val="both"/>
-        <w:rPr>
-          <w:rFonts w:ascii="Times New Roman" w:eastAsia="Times New Roman" w:hAnsi="Times New Roman" w:cs="Times New Roman"/>
-          <w:sz w:val="24"/>
-          <w:szCs w:val="24"/>
-        </w:rPr>
-      </w:pPr>
-      <w:r>
-        <w:rPr>
-          <w:rFonts w:ascii="Times New Roman" w:eastAsia="Times New Roman" w:hAnsi="Times New Roman" w:cs="Times New Roman"/>
-          <w:sz w:val="24"/>
-          <w:szCs w:val="24"/>
-        </w:rPr>
-        <w:lastRenderedPageBreak/>
+        <w:spacing w:line="360" w:lineRule="auto"/>
+        <w:jc w:val="both"/>
+        <w:rPr>
+          <w:rFonts w:ascii="Times New Roman" w:eastAsia="Times New Roman" w:hAnsi="Times New Roman" w:cs="Times New Roman"/>
+          <w:sz w:val="24"/>
+          <w:szCs w:val="24"/>
+        </w:rPr>
+      </w:pPr>
+    </w:p>
+    <w:p>
+      <w:pPr>
+        <w:spacing w:line="360" w:lineRule="auto"/>
+        <w:jc w:val="both"/>
+        <w:rPr>
+          <w:rFonts w:ascii="Times New Roman" w:eastAsia="Times New Roman" w:hAnsi="Times New Roman" w:cs="Times New Roman"/>
+          <w:sz w:val="24"/>
+          <w:szCs w:val="24"/>
+        </w:rPr>
+      </w:pPr>
+      <w:r>
+        <w:rPr>
+          <w:rFonts w:ascii="Times New Roman" w:eastAsia="Times New Roman" w:hAnsi="Times New Roman" w:cs="Times New Roman"/>
+          <w:sz w:val="24"/>
+          <w:szCs w:val="24"/>
+        </w:rPr>
         <w:t>Mezi hlavní výhody e-learningu a m-learningu je nezávislost na místě i čase práce účastníků výuky. Vzdělávacího procesu se mohou zúčastňovat i lidé časově velmi vytížení, zdravotně hendikepovaní jedinci, i ti, kteří by z důvodů velké vzdálenosti nemohli navštěvovat vzdělávací instituci.</w:t>
       </w:r>
     </w:p>
     <w:p>
       <w:pPr>
-        <w:jc w:val="both"/>
-        <w:rPr>
-          <w:rFonts w:ascii="Times New Roman" w:eastAsia="Times New Roman" w:hAnsi="Times New Roman" w:cs="Times New Roman"/>
-          <w:sz w:val="24"/>
-          <w:szCs w:val="24"/>
-        </w:rPr>
-      </w:pPr>
-    </w:p>
-    <w:p>
-      <w:pPr>
+        <w:spacing w:line="360" w:lineRule="auto"/>
+        <w:jc w:val="both"/>
+        <w:rPr>
+          <w:rFonts w:ascii="Times New Roman" w:eastAsia="Times New Roman" w:hAnsi="Times New Roman" w:cs="Times New Roman"/>
+          <w:sz w:val="24"/>
+          <w:szCs w:val="24"/>
+        </w:rPr>
+      </w:pPr>
+    </w:p>
+    <w:p>
+      <w:pPr>
+        <w:spacing w:line="360" w:lineRule="auto"/>
         <w:jc w:val="both"/>
         <w:rPr>
           <w:rFonts w:ascii="Times New Roman" w:eastAsia="Times New Roman" w:hAnsi="Times New Roman" w:cs="Times New Roman"/>
@@ -7726,6 +7913,7 @@
     </w:p>
     <w:p>
       <w:pPr>
+        <w:spacing w:line="360" w:lineRule="auto"/>
         <w:jc w:val="both"/>
         <w:rPr>
           <w:rFonts w:ascii="Times New Roman" w:eastAsia="Times New Roman" w:hAnsi="Times New Roman" w:cs="Times New Roman"/>
@@ -7744,16 +7932,18 @@
     </w:p>
     <w:p>
       <w:pPr>
-        <w:jc w:val="both"/>
-        <w:rPr>
-          <w:rFonts w:ascii="Times New Roman" w:eastAsia="Times New Roman" w:hAnsi="Times New Roman" w:cs="Times New Roman"/>
-          <w:sz w:val="24"/>
-          <w:szCs w:val="24"/>
-        </w:rPr>
-      </w:pPr>
-    </w:p>
-    <w:p>
-      <w:pPr>
+        <w:spacing w:line="360" w:lineRule="auto"/>
+        <w:jc w:val="both"/>
+        <w:rPr>
+          <w:rFonts w:ascii="Times New Roman" w:eastAsia="Times New Roman" w:hAnsi="Times New Roman" w:cs="Times New Roman"/>
+          <w:sz w:val="24"/>
+          <w:szCs w:val="24"/>
+        </w:rPr>
+      </w:pPr>
+    </w:p>
+    <w:p>
+      <w:pPr>
+        <w:spacing w:line="360" w:lineRule="auto"/>
         <w:jc w:val="both"/>
         <w:rPr>
           <w:rFonts w:ascii="Times New Roman" w:eastAsia="Times New Roman" w:hAnsi="Times New Roman" w:cs="Times New Roman"/>
@@ -7772,6 +7962,7 @@
     </w:p>
     <w:p>
       <w:pPr>
+        <w:spacing w:line="360" w:lineRule="auto"/>
         <w:jc w:val="both"/>
         <w:rPr>
           <w:rFonts w:ascii="Times New Roman" w:eastAsia="Times New Roman" w:hAnsi="Times New Roman" w:cs="Times New Roman"/>
@@ -7783,6 +7974,7 @@
     <w:p>
       <w:pPr>
         <w:pStyle w:val="Heading3"/>
+        <w:spacing w:line="360" w:lineRule="auto"/>
         <w:jc w:val="both"/>
         <w:rPr>
           <w:rFonts w:ascii="Times New Roman" w:eastAsia="Times New Roman" w:hAnsi="Times New Roman" w:cs="Times New Roman"/>
@@ -7792,7 +7984,7 @@
         </w:rPr>
       </w:pPr>
       <w:bookmarkStart w:id="25" w:name="_Toc504213123"/>
-      <w:bookmarkStart w:id="26" w:name="_Toc510456072"/>
+      <w:bookmarkStart w:id="26" w:name="_Toc510461188"/>
       <w:r>
         <w:rPr>
           <w:rFonts w:ascii="Times New Roman" w:eastAsia="Times New Roman" w:hAnsi="Times New Roman" w:cs="Times New Roman"/>
@@ -7816,16 +8008,18 @@
     </w:p>
     <w:p>
       <w:pPr>
-        <w:jc w:val="both"/>
-        <w:rPr>
-          <w:rFonts w:ascii="Times New Roman" w:eastAsia="Times New Roman" w:hAnsi="Times New Roman" w:cs="Times New Roman"/>
-          <w:sz w:val="24"/>
-          <w:szCs w:val="24"/>
-        </w:rPr>
-      </w:pPr>
-    </w:p>
-    <w:p>
-      <w:pPr>
+        <w:spacing w:line="360" w:lineRule="auto"/>
+        <w:jc w:val="both"/>
+        <w:rPr>
+          <w:rFonts w:ascii="Times New Roman" w:eastAsia="Times New Roman" w:hAnsi="Times New Roman" w:cs="Times New Roman"/>
+          <w:sz w:val="24"/>
+          <w:szCs w:val="24"/>
+        </w:rPr>
+      </w:pPr>
+    </w:p>
+    <w:p>
+      <w:pPr>
+        <w:spacing w:line="360" w:lineRule="auto"/>
         <w:jc w:val="both"/>
         <w:rPr>
           <w:rFonts w:ascii="Times New Roman" w:eastAsia="Times New Roman" w:hAnsi="Times New Roman" w:cs="Times New Roman"/>
@@ -7852,16 +8046,18 @@
     </w:p>
     <w:p>
       <w:pPr>
-        <w:jc w:val="both"/>
-        <w:rPr>
-          <w:rFonts w:ascii="Times New Roman" w:eastAsia="Times New Roman" w:hAnsi="Times New Roman" w:cs="Times New Roman"/>
-          <w:sz w:val="24"/>
-          <w:szCs w:val="24"/>
-        </w:rPr>
-      </w:pPr>
-    </w:p>
-    <w:p>
-      <w:pPr>
+        <w:spacing w:line="360" w:lineRule="auto"/>
+        <w:jc w:val="both"/>
+        <w:rPr>
+          <w:rFonts w:ascii="Times New Roman" w:eastAsia="Times New Roman" w:hAnsi="Times New Roman" w:cs="Times New Roman"/>
+          <w:sz w:val="24"/>
+          <w:szCs w:val="24"/>
+        </w:rPr>
+      </w:pPr>
+    </w:p>
+    <w:p>
+      <w:pPr>
+        <w:spacing w:line="360" w:lineRule="auto"/>
         <w:jc w:val="both"/>
         <w:rPr>
           <w:rFonts w:ascii="Times New Roman" w:eastAsia="Times New Roman" w:hAnsi="Times New Roman" w:cs="Times New Roman"/>
@@ -7882,6 +8078,7 @@
     </w:p>
     <w:p>
       <w:pPr>
+        <w:spacing w:line="360" w:lineRule="auto"/>
         <w:jc w:val="both"/>
         <w:rPr>
           <w:rFonts w:ascii="Times New Roman" w:eastAsia="Times New Roman" w:hAnsi="Times New Roman" w:cs="Times New Roman"/>
@@ -7897,6 +8094,7 @@
           <w:ilvl w:val="0"/>
           <w:numId w:val="23"/>
         </w:numPr>
+        <w:spacing w:line="360" w:lineRule="auto"/>
         <w:jc w:val="both"/>
         <w:rPr>
           <w:rFonts w:ascii="Times New Roman" w:eastAsia="Times New Roman" w:hAnsi="Times New Roman" w:cs="Times New Roman"/>
@@ -7920,6 +8118,7 @@
           <w:ilvl w:val="0"/>
           <w:numId w:val="23"/>
         </w:numPr>
+        <w:spacing w:line="360" w:lineRule="auto"/>
         <w:jc w:val="both"/>
         <w:rPr>
           <w:rFonts w:ascii="Times New Roman" w:eastAsia="Times New Roman" w:hAnsi="Times New Roman" w:cs="Times New Roman"/>
@@ -7943,6 +8142,7 @@
           <w:ilvl w:val="0"/>
           <w:numId w:val="23"/>
         </w:numPr>
+        <w:spacing w:line="360" w:lineRule="auto"/>
         <w:jc w:val="both"/>
         <w:rPr>
           <w:rFonts w:ascii="Times New Roman" w:eastAsia="Times New Roman" w:hAnsi="Times New Roman" w:cs="Times New Roman"/>
@@ -7966,6 +8166,7 @@
           <w:ilvl w:val="0"/>
           <w:numId w:val="23"/>
         </w:numPr>
+        <w:spacing w:line="360" w:lineRule="auto"/>
         <w:jc w:val="both"/>
         <w:rPr>
           <w:rFonts w:ascii="Times New Roman" w:eastAsia="Times New Roman" w:hAnsi="Times New Roman" w:cs="Times New Roman"/>
@@ -7989,6 +8190,7 @@
           <w:ilvl w:val="0"/>
           <w:numId w:val="23"/>
         </w:numPr>
+        <w:spacing w:line="360" w:lineRule="auto"/>
         <w:jc w:val="both"/>
         <w:rPr>
           <w:rFonts w:ascii="Times New Roman" w:eastAsia="Times New Roman" w:hAnsi="Times New Roman" w:cs="Times New Roman"/>
@@ -8012,6 +8214,7 @@
           <w:ilvl w:val="0"/>
           <w:numId w:val="23"/>
         </w:numPr>
+        <w:spacing w:line="360" w:lineRule="auto"/>
         <w:jc w:val="both"/>
         <w:rPr>
           <w:rFonts w:ascii="Times New Roman" w:eastAsia="Times New Roman" w:hAnsi="Times New Roman" w:cs="Times New Roman"/>
@@ -8035,6 +8238,7 @@
           <w:ilvl w:val="0"/>
           <w:numId w:val="23"/>
         </w:numPr>
+        <w:spacing w:line="360" w:lineRule="auto"/>
         <w:jc w:val="both"/>
         <w:rPr>
           <w:rFonts w:ascii="Times New Roman" w:eastAsia="Times New Roman" w:hAnsi="Times New Roman" w:cs="Times New Roman"/>
@@ -8053,16 +8257,18 @@
     </w:p>
     <w:p>
       <w:pPr>
-        <w:jc w:val="both"/>
-        <w:rPr>
-          <w:rFonts w:ascii="Times New Roman" w:eastAsia="Times New Roman" w:hAnsi="Times New Roman" w:cs="Times New Roman"/>
-          <w:sz w:val="24"/>
-          <w:szCs w:val="24"/>
-        </w:rPr>
-      </w:pPr>
-    </w:p>
-    <w:p>
-      <w:pPr>
+        <w:spacing w:line="360" w:lineRule="auto"/>
+        <w:jc w:val="both"/>
+        <w:rPr>
+          <w:rFonts w:ascii="Times New Roman" w:eastAsia="Times New Roman" w:hAnsi="Times New Roman" w:cs="Times New Roman"/>
+          <w:sz w:val="24"/>
+          <w:szCs w:val="24"/>
+        </w:rPr>
+      </w:pPr>
+    </w:p>
+    <w:p>
+      <w:pPr>
+        <w:spacing w:line="360" w:lineRule="auto"/>
         <w:jc w:val="both"/>
         <w:rPr>
           <w:rFonts w:ascii="Times New Roman" w:eastAsia="Times New Roman" w:hAnsi="Times New Roman" w:cs="Times New Roman"/>
@@ -8083,13 +8289,22 @@
     </w:p>
     <w:p>
       <w:pPr>
-        <w:jc w:val="both"/>
-        <w:rPr>
-          <w:rFonts w:ascii="Times New Roman" w:eastAsia="Times New Roman" w:hAnsi="Times New Roman" w:cs="Times New Roman"/>
-          <w:sz w:val="24"/>
-          <w:szCs w:val="24"/>
-        </w:rPr>
-      </w:pPr>
+        <w:spacing w:line="360" w:lineRule="auto"/>
+        <w:jc w:val="both"/>
+        <w:rPr>
+          <w:rFonts w:ascii="Times New Roman" w:eastAsia="Times New Roman" w:hAnsi="Times New Roman" w:cs="Times New Roman"/>
+          <w:sz w:val="24"/>
+          <w:szCs w:val="24"/>
+        </w:rPr>
+      </w:pPr>
+      <w:r>
+        <w:rPr>
+          <w:rFonts w:ascii="Times New Roman" w:eastAsia="Times New Roman" w:hAnsi="Times New Roman" w:cs="Times New Roman"/>
+          <w:sz w:val="24"/>
+          <w:szCs w:val="24"/>
+        </w:rPr>
+        <w:t xml:space="preserve">Většina uživatelů počítačů potřebuje zpracovávat běžné dokumenty (textové, tabulkové, prezentace, obrázky). Pokud mají mobilní počítače být skutečně reálně použitelné, musí umět pracovat s dokumenty typu doc, xls, ppt, jpg atd. Výrobci mobilních přístrojů si to samozřejmě uvědomují a na všech hlavních platformách jsou k dispozici aplikace ve velké míře kompatibilní s programy MS Word, MS Excel, MS PowerPoint a grafickými editory, které uživatelé využívají běžně na stolních počítačích. Mobilní počítače samozřejmě nejsou </w:t>
+      </w:r>
       <w:r>
         <w:rPr>
           <w:rFonts w:ascii="Times New Roman" w:eastAsia="Times New Roman" w:hAnsi="Times New Roman" w:cs="Times New Roman"/>
@@ -8097,7 +8312,7 @@
           <w:szCs w:val="24"/>
         </w:rPr>
         <w:lastRenderedPageBreak/>
-        <w:t>Většina uživatelů počítačů potřebuje zpracovávat běžné dokumenty (textové, tabulkové, prezentace, obrázky). Pokud mají mobilní počítače být skutečně reálně použitelné, musí umět pracovat s dokumenty typu doc, xls, ppt, jpg atd. Výrobci mobilních přístrojů si to samozřejmě uvědomují a na všech hlavních platformách jsou k dispozici aplikace ve velké míře kompatibilní s programy MS Word, MS Excel, MS PowerPoint a grafickými editory, které uživatelé využívají běžně na stolních počítačích. Mobilní počítače samozřejmě nejsou vhodné k rozsáhlé úpravě dokumentů, ale jsou využitelné hlavně</w:t>
+        <w:t>vhodné k rozsáhlé úpravě dokumentů, ale jsou využitelné hlavně</w:t>
       </w:r>
       <w:r>
         <w:rPr>
@@ -8204,16 +8419,18 @@
     </w:p>
     <w:p>
       <w:pPr>
-        <w:jc w:val="both"/>
-        <w:rPr>
-          <w:rFonts w:ascii="Times New Roman" w:eastAsia="Times New Roman" w:hAnsi="Times New Roman" w:cs="Times New Roman"/>
-          <w:sz w:val="24"/>
-          <w:szCs w:val="24"/>
-        </w:rPr>
-      </w:pPr>
-    </w:p>
-    <w:p>
-      <w:pPr>
+        <w:spacing w:line="360" w:lineRule="auto"/>
+        <w:jc w:val="both"/>
+        <w:rPr>
+          <w:rFonts w:ascii="Times New Roman" w:eastAsia="Times New Roman" w:hAnsi="Times New Roman" w:cs="Times New Roman"/>
+          <w:sz w:val="24"/>
+          <w:szCs w:val="24"/>
+        </w:rPr>
+      </w:pPr>
+    </w:p>
+    <w:p>
+      <w:pPr>
+        <w:spacing w:line="360" w:lineRule="auto"/>
         <w:jc w:val="both"/>
         <w:rPr>
           <w:rFonts w:ascii="Times New Roman" w:eastAsia="Times New Roman" w:hAnsi="Times New Roman" w:cs="Times New Roman"/>
@@ -8232,16 +8449,18 @@
     </w:p>
     <w:p>
       <w:pPr>
-        <w:jc w:val="both"/>
-        <w:rPr>
-          <w:rFonts w:ascii="Times New Roman" w:eastAsia="Times New Roman" w:hAnsi="Times New Roman" w:cs="Times New Roman"/>
-          <w:sz w:val="24"/>
-          <w:szCs w:val="24"/>
-        </w:rPr>
-      </w:pPr>
-    </w:p>
-    <w:p>
-      <w:pPr>
+        <w:spacing w:line="360" w:lineRule="auto"/>
+        <w:jc w:val="both"/>
+        <w:rPr>
+          <w:rFonts w:ascii="Times New Roman" w:eastAsia="Times New Roman" w:hAnsi="Times New Roman" w:cs="Times New Roman"/>
+          <w:sz w:val="24"/>
+          <w:szCs w:val="24"/>
+        </w:rPr>
+      </w:pPr>
+    </w:p>
+    <w:p>
+      <w:pPr>
+        <w:spacing w:line="360" w:lineRule="auto"/>
         <w:jc w:val="both"/>
         <w:rPr>
           <w:rFonts w:ascii="Times New Roman" w:eastAsia="Times New Roman" w:hAnsi="Times New Roman" w:cs="Times New Roman"/>
@@ -8260,6 +8479,7 @@
     </w:p>
     <w:p>
       <w:pPr>
+        <w:spacing w:line="360" w:lineRule="auto"/>
         <w:jc w:val="both"/>
         <w:rPr>
           <w:rFonts w:ascii="Times New Roman" w:eastAsia="Times New Roman" w:hAnsi="Times New Roman" w:cs="Times New Roman"/>
@@ -8278,6 +8498,7 @@
     </w:p>
     <w:p>
       <w:pPr>
+        <w:spacing w:line="360" w:lineRule="auto"/>
         <w:jc w:val="both"/>
         <w:rPr>
           <w:rFonts w:ascii="Times New Roman" w:eastAsia="Times New Roman" w:hAnsi="Times New Roman" w:cs="Times New Roman"/>
@@ -8289,6 +8510,7 @@
     <w:p>
       <w:pPr>
         <w:pStyle w:val="Heading3"/>
+        <w:spacing w:line="360" w:lineRule="auto"/>
         <w:jc w:val="both"/>
         <w:rPr>
           <w:rFonts w:ascii="Times New Roman" w:eastAsia="Times New Roman" w:hAnsi="Times New Roman" w:cs="Times New Roman"/>
@@ -8298,7 +8520,7 @@
         </w:rPr>
       </w:pPr>
       <w:bookmarkStart w:id="27" w:name="_Toc504213124"/>
-      <w:bookmarkStart w:id="28" w:name="_Toc510456073"/>
+      <w:bookmarkStart w:id="28" w:name="_Toc510461189"/>
       <w:r>
         <w:rPr>
           <w:rFonts w:ascii="Times New Roman" w:eastAsia="Times New Roman" w:hAnsi="Times New Roman" w:cs="Times New Roman"/>
@@ -8322,16 +8544,18 @@
     </w:p>
     <w:p>
       <w:pPr>
-        <w:jc w:val="both"/>
-        <w:rPr>
-          <w:rFonts w:ascii="Times New Roman" w:eastAsia="Times New Roman" w:hAnsi="Times New Roman" w:cs="Times New Roman"/>
-          <w:sz w:val="24"/>
-          <w:szCs w:val="24"/>
-        </w:rPr>
-      </w:pPr>
-    </w:p>
-    <w:p>
-      <w:pPr>
+        <w:spacing w:line="360" w:lineRule="auto"/>
+        <w:jc w:val="both"/>
+        <w:rPr>
+          <w:rFonts w:ascii="Times New Roman" w:eastAsia="Times New Roman" w:hAnsi="Times New Roman" w:cs="Times New Roman"/>
+          <w:sz w:val="24"/>
+          <w:szCs w:val="24"/>
+        </w:rPr>
+      </w:pPr>
+    </w:p>
+    <w:p>
+      <w:pPr>
+        <w:spacing w:line="360" w:lineRule="auto"/>
         <w:jc w:val="both"/>
         <w:rPr>
           <w:rFonts w:ascii="Times New Roman" w:eastAsia="Times New Roman" w:hAnsi="Times New Roman" w:cs="Times New Roman"/>
@@ -8350,6 +8574,7 @@
     </w:p>
     <w:p>
       <w:pPr>
+        <w:spacing w:line="360" w:lineRule="auto"/>
         <w:jc w:val="both"/>
         <w:rPr>
           <w:rFonts w:ascii="Times New Roman" w:eastAsia="Times New Roman" w:hAnsi="Times New Roman" w:cs="Times New Roman"/>
@@ -8373,6 +8598,7 @@
           <w:ilvl w:val="0"/>
           <w:numId w:val="26"/>
         </w:numPr>
+        <w:spacing w:line="360" w:lineRule="auto"/>
         <w:jc w:val="both"/>
         <w:rPr>
           <w:rFonts w:ascii="Times New Roman" w:eastAsia="Times New Roman" w:hAnsi="Times New Roman" w:cs="Times New Roman"/>
@@ -8396,6 +8622,7 @@
           <w:ilvl w:val="0"/>
           <w:numId w:val="26"/>
         </w:numPr>
+        <w:spacing w:line="360" w:lineRule="auto"/>
         <w:jc w:val="both"/>
         <w:rPr>
           <w:rFonts w:ascii="Times New Roman" w:eastAsia="Times New Roman" w:hAnsi="Times New Roman" w:cs="Times New Roman"/>
@@ -8414,6 +8641,7 @@
     </w:p>
     <w:p>
       <w:pPr>
+        <w:spacing w:line="360" w:lineRule="auto"/>
         <w:jc w:val="both"/>
         <w:rPr>
           <w:rFonts w:ascii="Times New Roman" w:eastAsia="Times New Roman" w:hAnsi="Times New Roman" w:cs="Times New Roman"/>
@@ -8437,19 +8665,21 @@
           <w:ilvl w:val="0"/>
           <w:numId w:val="26"/>
         </w:numPr>
-        <w:jc w:val="both"/>
-        <w:rPr>
-          <w:rFonts w:ascii="Times New Roman" w:eastAsia="Times New Roman" w:hAnsi="Times New Roman" w:cs="Times New Roman"/>
-          <w:sz w:val="24"/>
-          <w:szCs w:val="24"/>
-        </w:rPr>
-      </w:pPr>
-      <w:r>
-        <w:rPr>
-          <w:rFonts w:ascii="Times New Roman" w:eastAsia="Times New Roman" w:hAnsi="Times New Roman" w:cs="Times New Roman"/>
-          <w:sz w:val="24"/>
-          <w:szCs w:val="24"/>
-        </w:rPr>
+        <w:spacing w:line="360" w:lineRule="auto"/>
+        <w:jc w:val="both"/>
+        <w:rPr>
+          <w:rFonts w:ascii="Times New Roman" w:eastAsia="Times New Roman" w:hAnsi="Times New Roman" w:cs="Times New Roman"/>
+          <w:sz w:val="24"/>
+          <w:szCs w:val="24"/>
+        </w:rPr>
+      </w:pPr>
+      <w:r>
+        <w:rPr>
+          <w:rFonts w:ascii="Times New Roman" w:eastAsia="Times New Roman" w:hAnsi="Times New Roman" w:cs="Times New Roman"/>
+          <w:sz w:val="24"/>
+          <w:szCs w:val="24"/>
+        </w:rPr>
+        <w:lastRenderedPageBreak/>
         <w:t>Organizace schůzek, úkolů, poznámek</w:t>
       </w:r>
     </w:p>
@@ -8460,20 +8690,20 @@
           <w:ilvl w:val="0"/>
           <w:numId w:val="26"/>
         </w:numPr>
-        <w:jc w:val="both"/>
-        <w:rPr>
-          <w:rFonts w:ascii="Times New Roman" w:eastAsia="Times New Roman" w:hAnsi="Times New Roman" w:cs="Times New Roman"/>
-          <w:sz w:val="24"/>
-          <w:szCs w:val="24"/>
-        </w:rPr>
-      </w:pPr>
-      <w:r>
-        <w:rPr>
-          <w:rFonts w:ascii="Times New Roman" w:eastAsia="Times New Roman" w:hAnsi="Times New Roman" w:cs="Times New Roman"/>
-          <w:sz w:val="24"/>
-          <w:szCs w:val="24"/>
-        </w:rPr>
-        <w:lastRenderedPageBreak/>
+        <w:spacing w:line="360" w:lineRule="auto"/>
+        <w:jc w:val="both"/>
+        <w:rPr>
+          <w:rFonts w:ascii="Times New Roman" w:eastAsia="Times New Roman" w:hAnsi="Times New Roman" w:cs="Times New Roman"/>
+          <w:sz w:val="24"/>
+          <w:szCs w:val="24"/>
+        </w:rPr>
+      </w:pPr>
+      <w:r>
+        <w:rPr>
+          <w:rFonts w:ascii="Times New Roman" w:eastAsia="Times New Roman" w:hAnsi="Times New Roman" w:cs="Times New Roman"/>
+          <w:sz w:val="24"/>
+          <w:szCs w:val="24"/>
+        </w:rPr>
         <w:t>Kontakty</w:t>
       </w:r>
     </w:p>
@@ -8484,6 +8714,7 @@
           <w:ilvl w:val="0"/>
           <w:numId w:val="26"/>
         </w:numPr>
+        <w:spacing w:line="360" w:lineRule="auto"/>
         <w:jc w:val="both"/>
         <w:rPr>
           <w:rFonts w:ascii="Times New Roman" w:eastAsia="Times New Roman" w:hAnsi="Times New Roman" w:cs="Times New Roman"/>
@@ -8507,6 +8738,7 @@
           <w:ilvl w:val="0"/>
           <w:numId w:val="26"/>
         </w:numPr>
+        <w:spacing w:line="360" w:lineRule="auto"/>
         <w:jc w:val="both"/>
         <w:rPr>
           <w:rFonts w:ascii="Times New Roman" w:eastAsia="Times New Roman" w:hAnsi="Times New Roman" w:cs="Times New Roman"/>
@@ -8530,6 +8762,7 @@
           <w:ilvl w:val="0"/>
           <w:numId w:val="26"/>
         </w:numPr>
+        <w:spacing w:line="360" w:lineRule="auto"/>
         <w:jc w:val="both"/>
         <w:rPr>
           <w:rFonts w:ascii="Times New Roman" w:eastAsia="Times New Roman" w:hAnsi="Times New Roman" w:cs="Times New Roman"/>
@@ -8553,6 +8786,7 @@
           <w:ilvl w:val="0"/>
           <w:numId w:val="26"/>
         </w:numPr>
+        <w:spacing w:line="360" w:lineRule="auto"/>
         <w:jc w:val="both"/>
         <w:rPr>
           <w:rFonts w:ascii="Times New Roman" w:eastAsia="Times New Roman" w:hAnsi="Times New Roman" w:cs="Times New Roman"/>
@@ -8576,6 +8810,7 @@
           <w:ilvl w:val="0"/>
           <w:numId w:val="26"/>
         </w:numPr>
+        <w:spacing w:line="360" w:lineRule="auto"/>
         <w:jc w:val="both"/>
         <w:rPr>
           <w:rFonts w:ascii="Times New Roman" w:eastAsia="Times New Roman" w:hAnsi="Times New Roman" w:cs="Times New Roman"/>
@@ -8599,6 +8834,7 @@
           <w:ilvl w:val="0"/>
           <w:numId w:val="26"/>
         </w:numPr>
+        <w:spacing w:line="360" w:lineRule="auto"/>
         <w:jc w:val="both"/>
         <w:rPr>
           <w:rFonts w:ascii="Times New Roman" w:eastAsia="Times New Roman" w:hAnsi="Times New Roman" w:cs="Times New Roman"/>
@@ -8622,6 +8858,7 @@
           <w:ilvl w:val="0"/>
           <w:numId w:val="26"/>
         </w:numPr>
+        <w:spacing w:line="360" w:lineRule="auto"/>
         <w:jc w:val="both"/>
         <w:rPr>
           <w:rFonts w:ascii="Times New Roman" w:eastAsia="Times New Roman" w:hAnsi="Times New Roman" w:cs="Times New Roman"/>
@@ -8645,6 +8882,7 @@
           <w:ilvl w:val="0"/>
           <w:numId w:val="26"/>
         </w:numPr>
+        <w:spacing w:line="360" w:lineRule="auto"/>
         <w:jc w:val="both"/>
         <w:rPr>
           <w:rFonts w:ascii="Times New Roman" w:eastAsia="Times New Roman" w:hAnsi="Times New Roman" w:cs="Times New Roman"/>
@@ -8663,6 +8901,7 @@
     </w:p>
     <w:p>
       <w:pPr>
+        <w:spacing w:line="360" w:lineRule="auto"/>
         <w:jc w:val="both"/>
         <w:rPr>
           <w:rFonts w:ascii="Times New Roman" w:eastAsia="Times New Roman" w:hAnsi="Times New Roman" w:cs="Times New Roman"/>
@@ -8674,6 +8913,7 @@
     </w:p>
     <w:p>
       <w:pPr>
+        <w:spacing w:line="360" w:lineRule="auto"/>
         <w:jc w:val="both"/>
         <w:rPr>
           <w:rFonts w:ascii="Times New Roman" w:eastAsia="Times New Roman" w:hAnsi="Times New Roman" w:cs="Times New Roman"/>
@@ -8694,6 +8934,7 @@
     </w:p>
     <w:p>
       <w:pPr>
+        <w:spacing w:line="360" w:lineRule="auto"/>
         <w:jc w:val="both"/>
         <w:rPr>
           <w:rFonts w:ascii="Times New Roman" w:eastAsia="Times New Roman" w:hAnsi="Times New Roman" w:cs="Times New Roman"/>
@@ -8712,6 +8953,7 @@
     </w:p>
     <w:p>
       <w:pPr>
+        <w:spacing w:line="360" w:lineRule="auto"/>
         <w:jc w:val="both"/>
         <w:rPr>
           <w:rFonts w:ascii="Times New Roman" w:eastAsia="Times New Roman" w:hAnsi="Times New Roman" w:cs="Times New Roman"/>
@@ -8732,6 +8974,7 @@
     </w:p>
     <w:p>
       <w:pPr>
+        <w:spacing w:line="360" w:lineRule="auto"/>
         <w:jc w:val="both"/>
         <w:rPr>
           <w:rFonts w:ascii="Times New Roman" w:eastAsia="Times New Roman" w:hAnsi="Times New Roman" w:cs="Times New Roman"/>
@@ -8750,6 +8993,7 @@
     </w:p>
     <w:p>
       <w:pPr>
+        <w:spacing w:line="360" w:lineRule="auto"/>
         <w:jc w:val="both"/>
         <w:rPr>
           <w:rFonts w:ascii="Times New Roman" w:eastAsia="Times New Roman" w:hAnsi="Times New Roman" w:cs="Times New Roman"/>
@@ -8773,6 +9017,7 @@
           <w:ilvl w:val="0"/>
           <w:numId w:val="26"/>
         </w:numPr>
+        <w:spacing w:line="360" w:lineRule="auto"/>
         <w:jc w:val="both"/>
         <w:rPr>
           <w:rFonts w:ascii="Times New Roman" w:eastAsia="Times New Roman" w:hAnsi="Times New Roman" w:cs="Times New Roman"/>
@@ -8796,6 +9041,7 @@
           <w:ilvl w:val="0"/>
           <w:numId w:val="26"/>
         </w:numPr>
+        <w:spacing w:line="360" w:lineRule="auto"/>
         <w:jc w:val="both"/>
         <w:rPr>
           <w:rFonts w:ascii="Times New Roman" w:eastAsia="Times New Roman" w:hAnsi="Times New Roman" w:cs="Times New Roman"/>
@@ -8819,6 +9065,7 @@
           <w:ilvl w:val="0"/>
           <w:numId w:val="26"/>
         </w:numPr>
+        <w:spacing w:line="360" w:lineRule="auto"/>
         <w:jc w:val="both"/>
         <w:rPr>
           <w:rFonts w:ascii="Times New Roman" w:eastAsia="Times New Roman" w:hAnsi="Times New Roman" w:cs="Times New Roman"/>
@@ -8837,6 +9084,7 @@
     </w:p>
     <w:p>
       <w:pPr>
+        <w:spacing w:line="360" w:lineRule="auto"/>
         <w:jc w:val="both"/>
         <w:rPr>
           <w:rFonts w:ascii="Times New Roman" w:eastAsia="Times New Roman" w:hAnsi="Times New Roman" w:cs="Times New Roman"/>
@@ -8855,24 +9103,35 @@
     </w:p>
     <w:p>
       <w:pPr>
-        <w:jc w:val="both"/>
-        <w:rPr>
-          <w:rFonts w:ascii="Times New Roman" w:eastAsia="Times New Roman" w:hAnsi="Times New Roman" w:cs="Times New Roman"/>
-          <w:sz w:val="24"/>
-          <w:szCs w:val="24"/>
-        </w:rPr>
-      </w:pPr>
-      <w:r>
-        <w:rPr>
-          <w:rFonts w:ascii="Times New Roman" w:eastAsia="Times New Roman" w:hAnsi="Times New Roman" w:cs="Times New Roman"/>
-          <w:sz w:val="24"/>
-          <w:szCs w:val="24"/>
-        </w:rPr>
-        <w:t>Student si může díky mobilnímu počítači, který má neustále u sebe, kdykoliv zopakovat slovíčka. Dokonce existují speciální programy pro výuku slovíček. Příkladem může být aplikace Super Memo, která dokáže rozpoznat, která slovíčka studentovi nejdou a nabízí je častěji k opakování.</w:t>
-      </w:r>
-    </w:p>
-    <w:p>
-      <w:pPr>
+        <w:spacing w:line="360" w:lineRule="auto"/>
+        <w:jc w:val="both"/>
+        <w:rPr>
+          <w:rFonts w:ascii="Times New Roman" w:eastAsia="Times New Roman" w:hAnsi="Times New Roman" w:cs="Times New Roman"/>
+          <w:sz w:val="24"/>
+          <w:szCs w:val="24"/>
+        </w:rPr>
+      </w:pPr>
+      <w:r>
+        <w:rPr>
+          <w:rFonts w:ascii="Times New Roman" w:eastAsia="Times New Roman" w:hAnsi="Times New Roman" w:cs="Times New Roman"/>
+          <w:sz w:val="24"/>
+          <w:szCs w:val="24"/>
+        </w:rPr>
+        <w:t xml:space="preserve">Student si může díky mobilnímu počítači, který má neustále u sebe, kdykoliv zopakovat slovíčka. Dokonce existují speciální programy pro výuku slovíček. Příkladem může být </w:t>
+      </w:r>
+      <w:r>
+        <w:rPr>
+          <w:rFonts w:ascii="Times New Roman" w:eastAsia="Times New Roman" w:hAnsi="Times New Roman" w:cs="Times New Roman"/>
+          <w:sz w:val="24"/>
+          <w:szCs w:val="24"/>
+        </w:rPr>
+        <w:lastRenderedPageBreak/>
+        <w:t>aplikace Super Memo, která dokáže rozpoznat, která slovíčka studentovi nejdou a nabízí je častěji k opakování.</w:t>
+      </w:r>
+    </w:p>
+    <w:p>
+      <w:pPr>
+        <w:spacing w:line="360" w:lineRule="auto"/>
         <w:jc w:val="both"/>
         <w:rPr>
           <w:rFonts w:ascii="Times New Roman" w:eastAsia="Times New Roman" w:hAnsi="Times New Roman" w:cs="Times New Roman"/>
@@ -8891,6 +9150,7 @@
     </w:p>
     <w:p>
       <w:pPr>
+        <w:spacing w:line="360" w:lineRule="auto"/>
         <w:jc w:val="both"/>
         <w:rPr>
           <w:rFonts w:ascii="Times New Roman" w:eastAsia="Times New Roman" w:hAnsi="Times New Roman" w:cs="Times New Roman"/>
@@ -8909,6 +9169,7 @@
     </w:p>
     <w:p>
       <w:pPr>
+        <w:spacing w:line="360" w:lineRule="auto"/>
         <w:jc w:val="both"/>
         <w:rPr>
           <w:rFonts w:ascii="Times New Roman" w:eastAsia="Times New Roman" w:hAnsi="Times New Roman" w:cs="Times New Roman"/>
@@ -8927,229 +9188,240 @@
     </w:p>
     <w:p>
       <w:pPr>
-        <w:jc w:val="both"/>
-        <w:rPr>
-          <w:rFonts w:ascii="Times New Roman" w:eastAsia="Times New Roman" w:hAnsi="Times New Roman" w:cs="Times New Roman"/>
-          <w:sz w:val="24"/>
-          <w:szCs w:val="24"/>
-        </w:rPr>
-      </w:pPr>
-      <w:r>
-        <w:rPr>
-          <w:rFonts w:ascii="Times New Roman" w:eastAsia="Times New Roman" w:hAnsi="Times New Roman" w:cs="Times New Roman"/>
+        <w:spacing w:line="360" w:lineRule="auto"/>
+        <w:jc w:val="both"/>
+        <w:rPr>
+          <w:rFonts w:ascii="Times New Roman" w:eastAsia="Times New Roman" w:hAnsi="Times New Roman" w:cs="Times New Roman"/>
+          <w:sz w:val="24"/>
+          <w:szCs w:val="24"/>
+        </w:rPr>
+      </w:pPr>
+      <w:r>
+        <w:rPr>
+          <w:rFonts w:ascii="Times New Roman" w:eastAsia="Times New Roman" w:hAnsi="Times New Roman" w:cs="Times New Roman"/>
+          <w:sz w:val="24"/>
+          <w:szCs w:val="24"/>
+        </w:rPr>
+        <w:t>Elektronické slovníky mají spousty výhod oproti těm papírovým. Za prvé je student může mít kdykoliv u sebe. Vyhledávání je rychlejší, databáze slovíček může být velmi rozsáhlá a nahradí tak rozměrné klasické knihy. Navíc lze databáze slovíček postupně rozšiřovat a doplňovat o nová témata. Mnohé elektronické slovníky můžeme přímo využít při překladu textového souboru. Slovíčka mohou být i ozvučená.</w:t>
+      </w:r>
+    </w:p>
+    <w:p>
+      <w:pPr>
+        <w:spacing w:line="360" w:lineRule="auto"/>
+        <w:jc w:val="both"/>
+        <w:rPr>
+          <w:rFonts w:ascii="Times New Roman" w:eastAsia="Times New Roman" w:hAnsi="Times New Roman" w:cs="Times New Roman"/>
+          <w:sz w:val="24"/>
+          <w:szCs w:val="24"/>
+        </w:rPr>
+      </w:pPr>
+      <w:r>
+        <w:rPr>
+          <w:rFonts w:ascii="Times New Roman" w:eastAsia="Times New Roman" w:hAnsi="Times New Roman" w:cs="Times New Roman"/>
+          <w:sz w:val="24"/>
+          <w:szCs w:val="24"/>
+        </w:rPr>
+        <w:t>Program SuperMemo pro výuku slovíček</w:t>
+      </w:r>
+    </w:p>
+    <w:p>
+      <w:pPr>
+        <w:spacing w:line="360" w:lineRule="auto"/>
+        <w:jc w:val="both"/>
+        <w:rPr>
+          <w:rFonts w:ascii="Times New Roman" w:eastAsia="Times New Roman" w:hAnsi="Times New Roman" w:cs="Times New Roman"/>
+          <w:sz w:val="24"/>
+          <w:szCs w:val="24"/>
+        </w:rPr>
+      </w:pPr>
+      <w:r>
+        <w:rPr>
+          <w:rFonts w:ascii="Times New Roman" w:eastAsia="Times New Roman" w:hAnsi="Times New Roman" w:cs="Times New Roman"/>
+          <w:sz w:val="24"/>
+          <w:szCs w:val="24"/>
+        </w:rPr>
+        <w:t>Elektronické slovníky</w:t>
+      </w:r>
+    </w:p>
+    <w:p>
+      <w:pPr>
+        <w:spacing w:line="360" w:lineRule="auto"/>
+        <w:jc w:val="both"/>
+        <w:rPr>
+          <w:rFonts w:ascii="Times New Roman" w:eastAsia="Times New Roman" w:hAnsi="Times New Roman" w:cs="Times New Roman"/>
+          <w:sz w:val="24"/>
+          <w:szCs w:val="24"/>
+        </w:rPr>
+      </w:pPr>
+      <w:r>
+        <w:rPr>
+          <w:rFonts w:ascii="Times New Roman" w:eastAsia="Times New Roman" w:hAnsi="Times New Roman" w:cs="Times New Roman"/>
+          <w:sz w:val="24"/>
+          <w:szCs w:val="24"/>
+        </w:rPr>
+        <w:t>Některé elektronické slovníky mají v sobě zabudované i učící a zkoušecí mechanizmy.</w:t>
+      </w:r>
+    </w:p>
+    <w:p>
+      <w:pPr>
+        <w:spacing w:line="360" w:lineRule="auto"/>
+        <w:jc w:val="both"/>
+        <w:rPr>
+          <w:rFonts w:ascii="Times New Roman" w:eastAsia="Times New Roman" w:hAnsi="Times New Roman" w:cs="Times New Roman"/>
+          <w:sz w:val="24"/>
+          <w:szCs w:val="24"/>
+        </w:rPr>
+      </w:pPr>
+      <w:r>
+        <w:rPr>
+          <w:rFonts w:ascii="Times New Roman" w:eastAsia="Times New Roman" w:hAnsi="Times New Roman" w:cs="Times New Roman"/>
+          <w:sz w:val="24"/>
+          <w:szCs w:val="24"/>
+        </w:rPr>
+        <w:t>Kapesní počítače je možné využít také v běžné vyučovací hodině. Jako ideální se jeví, mají-li všichni studenti stejný typ mobilního přístroje, což může vzdělávací instituce docílit tak, že škola nakoupí příslušný počet přístrojů. Ty pak studentům vypůjčí na dobu výuky.</w:t>
+      </w:r>
+    </w:p>
+    <w:p>
+      <w:pPr>
+        <w:spacing w:line="360" w:lineRule="auto"/>
+        <w:jc w:val="both"/>
+        <w:rPr>
+          <w:rFonts w:ascii="Times New Roman" w:eastAsia="Times New Roman" w:hAnsi="Times New Roman" w:cs="Times New Roman"/>
+          <w:sz w:val="24"/>
+          <w:szCs w:val="24"/>
+        </w:rPr>
+      </w:pPr>
+      <w:r>
+        <w:rPr>
+          <w:rFonts w:ascii="Times New Roman" w:eastAsia="Times New Roman" w:hAnsi="Times New Roman" w:cs="Times New Roman"/>
+          <w:sz w:val="24"/>
+          <w:szCs w:val="24"/>
+        </w:rPr>
+        <w:t>Praktické příklady</w:t>
+      </w:r>
+    </w:p>
+    <w:p>
+      <w:pPr>
+        <w:spacing w:line="360" w:lineRule="auto"/>
+        <w:jc w:val="both"/>
+        <w:rPr>
+          <w:rFonts w:ascii="Times New Roman" w:eastAsia="Times New Roman" w:hAnsi="Times New Roman" w:cs="Times New Roman"/>
+          <w:sz w:val="24"/>
+          <w:szCs w:val="24"/>
+        </w:rPr>
+      </w:pPr>
+      <w:r>
+        <w:rPr>
+          <w:rFonts w:ascii="Times New Roman" w:eastAsia="Times New Roman" w:hAnsi="Times New Roman" w:cs="Times New Roman"/>
+          <w:sz w:val="24"/>
+          <w:szCs w:val="24"/>
+        </w:rPr>
+        <w:t>Po přečtení předcházejících kapitol mnozí z vás asi dospěli k názoru, že mnohé z příkladů jsou v praktickém vyučování nepoužitelné. Velká část českých školských zařízení zatím nedisponuje dostatečným hardwarovým vybavením. Rychlý a dynamický rozvoj informačních a komunikačních technologií a hlavně v mobilní oblasti povede v brzké době k jejich většímu rozšíření. A to nejen v komerční sféře, ale i ve vzdělávací oblasti. Již dnes téměř každý člověk včetně malých dětí běžně používá mobilní telefon. Ty postupně obsahují kromě základních telefonních funkcí další možnosti jako jsou datové přenosy, multimédia, komunikační aplikace, správa dokumentů a další.</w:t>
+      </w:r>
+    </w:p>
+    <w:p>
+      <w:pPr>
+        <w:spacing w:line="360" w:lineRule="auto"/>
+        <w:jc w:val="both"/>
+        <w:rPr>
+          <w:rFonts w:ascii="Times New Roman" w:eastAsia="Times New Roman" w:hAnsi="Times New Roman" w:cs="Times New Roman"/>
+          <w:sz w:val="24"/>
+          <w:szCs w:val="24"/>
+        </w:rPr>
+      </w:pPr>
+    </w:p>
+    <w:p>
+      <w:pPr>
+        <w:spacing w:line="360" w:lineRule="auto"/>
+        <w:jc w:val="both"/>
+        <w:rPr>
+          <w:rFonts w:ascii="Times New Roman" w:eastAsia="Times New Roman" w:hAnsi="Times New Roman" w:cs="Times New Roman"/>
+          <w:b/>
+          <w:sz w:val="24"/>
+          <w:szCs w:val="24"/>
+        </w:rPr>
+      </w:pPr>
+      <w:r>
+        <w:rPr>
+          <w:rFonts w:ascii="Times New Roman" w:eastAsia="Times New Roman" w:hAnsi="Times New Roman" w:cs="Times New Roman"/>
+          <w:b/>
           <w:sz w:val="24"/>
           <w:szCs w:val="24"/>
         </w:rPr>
         <w:lastRenderedPageBreak/>
-        <w:t>Elektronické slovníky mají spousty výhod oproti těm papírovým. Za prvé je student může mít kdykoliv u sebe. Vyhledávání je rychlejší, databáze slovíček může být velmi rozsáhlá a nahradí tak rozměrné klasické knihy. Navíc lze databáze slovíček postupně rozšiřovat a doplňovat o nová témata. Mnohé elektronické slovníky můžeme přímo využít při překladu textového souboru. Slovíčka mohou být i ozvučená.</w:t>
-      </w:r>
-    </w:p>
-    <w:p>
-      <w:pPr>
-        <w:jc w:val="both"/>
-        <w:rPr>
-          <w:rFonts w:ascii="Times New Roman" w:eastAsia="Times New Roman" w:hAnsi="Times New Roman" w:cs="Times New Roman"/>
-          <w:sz w:val="24"/>
-          <w:szCs w:val="24"/>
-        </w:rPr>
-      </w:pPr>
-      <w:r>
-        <w:rPr>
-          <w:rFonts w:ascii="Times New Roman" w:eastAsia="Times New Roman" w:hAnsi="Times New Roman" w:cs="Times New Roman"/>
-          <w:sz w:val="24"/>
-          <w:szCs w:val="24"/>
-        </w:rPr>
-        <w:t>Program SuperMemo pro výuku slovíček</w:t>
-      </w:r>
-    </w:p>
-    <w:p>
-      <w:pPr>
-        <w:jc w:val="both"/>
-        <w:rPr>
-          <w:rFonts w:ascii="Times New Roman" w:eastAsia="Times New Roman" w:hAnsi="Times New Roman" w:cs="Times New Roman"/>
-          <w:sz w:val="24"/>
-          <w:szCs w:val="24"/>
-        </w:rPr>
-      </w:pPr>
-      <w:r>
-        <w:rPr>
-          <w:rFonts w:ascii="Times New Roman" w:eastAsia="Times New Roman" w:hAnsi="Times New Roman" w:cs="Times New Roman"/>
-          <w:sz w:val="24"/>
-          <w:szCs w:val="24"/>
-        </w:rPr>
-        <w:t>Elektronické slovníky</w:t>
-      </w:r>
-    </w:p>
-    <w:p>
-      <w:pPr>
-        <w:jc w:val="both"/>
-        <w:rPr>
-          <w:rFonts w:ascii="Times New Roman" w:eastAsia="Times New Roman" w:hAnsi="Times New Roman" w:cs="Times New Roman"/>
-          <w:sz w:val="24"/>
-          <w:szCs w:val="24"/>
-        </w:rPr>
-      </w:pPr>
-      <w:r>
-        <w:rPr>
-          <w:rFonts w:ascii="Times New Roman" w:eastAsia="Times New Roman" w:hAnsi="Times New Roman" w:cs="Times New Roman"/>
-          <w:sz w:val="24"/>
-          <w:szCs w:val="24"/>
-        </w:rPr>
-        <w:t>Některé elektronické slovníky mají v sobě zabudované i učící a zkoušecí mechanizmy.</w:t>
-      </w:r>
-    </w:p>
-    <w:p>
-      <w:pPr>
-        <w:jc w:val="both"/>
-        <w:rPr>
-          <w:rFonts w:ascii="Times New Roman" w:eastAsia="Times New Roman" w:hAnsi="Times New Roman" w:cs="Times New Roman"/>
-          <w:sz w:val="24"/>
-          <w:szCs w:val="24"/>
-        </w:rPr>
-      </w:pPr>
-      <w:r>
-        <w:rPr>
-          <w:rFonts w:ascii="Times New Roman" w:eastAsia="Times New Roman" w:hAnsi="Times New Roman" w:cs="Times New Roman"/>
-          <w:sz w:val="24"/>
-          <w:szCs w:val="24"/>
-        </w:rPr>
-        <w:t>Kapesní počítače je možné využít také v běžné vyučovací hodině. Jako ideální se jeví, mají-li všichni studenti stejný typ mobilního přístroje, což může vzdělávací instituce docílit tak, že škola nakoupí příslušný počet přístrojů. Ty pak studentům vypůjčí na dobu výuky.</w:t>
-      </w:r>
-    </w:p>
-    <w:p>
-      <w:pPr>
-        <w:jc w:val="both"/>
-        <w:rPr>
-          <w:rFonts w:ascii="Times New Roman" w:eastAsia="Times New Roman" w:hAnsi="Times New Roman" w:cs="Times New Roman"/>
-          <w:sz w:val="24"/>
-          <w:szCs w:val="24"/>
-        </w:rPr>
-      </w:pPr>
-      <w:r>
-        <w:rPr>
-          <w:rFonts w:ascii="Times New Roman" w:eastAsia="Times New Roman" w:hAnsi="Times New Roman" w:cs="Times New Roman"/>
-          <w:sz w:val="24"/>
-          <w:szCs w:val="24"/>
-        </w:rPr>
-        <w:t>Praktické příklady</w:t>
-      </w:r>
-    </w:p>
-    <w:p>
-      <w:pPr>
-        <w:jc w:val="both"/>
-        <w:rPr>
-          <w:rFonts w:ascii="Times New Roman" w:eastAsia="Times New Roman" w:hAnsi="Times New Roman" w:cs="Times New Roman"/>
-          <w:sz w:val="24"/>
-          <w:szCs w:val="24"/>
-        </w:rPr>
-      </w:pPr>
-      <w:r>
-        <w:rPr>
-          <w:rFonts w:ascii="Times New Roman" w:eastAsia="Times New Roman" w:hAnsi="Times New Roman" w:cs="Times New Roman"/>
-          <w:sz w:val="24"/>
-          <w:szCs w:val="24"/>
-        </w:rPr>
-        <w:t>Po přečtení předcházejících kapitol mnozí z vás asi dospěli k názoru, že mnohé z příkladů jsou v praktickém vyučování nepoužitelné. Velká část českých školských zařízení zatím nedisponuje dostatečným hardwarovým vybavením. Rychlý a dynamický rozvoj informačních a komunikačních technologií a hlavně v mobilní oblasti povede v brzké době k jejich většímu rozšíření. A to nejen v komerční sféře, ale i ve vzdělávací oblasti. Již dnes téměř každý člověk včetně malých dětí běžně používá mobilní telefon. Ty postupně obsahují kromě základních telefonních funkcí další možnosti jako jsou datové přenosy, multimédia, komunikační aplikace, správa dokumentů a další.</w:t>
-      </w:r>
-    </w:p>
-    <w:p>
-      <w:pPr>
-        <w:jc w:val="both"/>
-        <w:rPr>
-          <w:rFonts w:ascii="Times New Roman" w:eastAsia="Times New Roman" w:hAnsi="Times New Roman" w:cs="Times New Roman"/>
-          <w:sz w:val="24"/>
-          <w:szCs w:val="24"/>
-        </w:rPr>
-      </w:pPr>
-    </w:p>
-    <w:p>
-      <w:pPr>
-        <w:jc w:val="both"/>
+        <w:t>Shrnutí kapitoly</w:t>
+      </w:r>
+      <w:r>
         <w:rPr>
           <w:rFonts w:ascii="Times New Roman" w:eastAsia="Times New Roman" w:hAnsi="Times New Roman" w:cs="Times New Roman"/>
           <w:b/>
           <w:sz w:val="24"/>
           <w:szCs w:val="24"/>
         </w:rPr>
-      </w:pPr>
-      <w:r>
-        <w:rPr>
-          <w:rFonts w:ascii="Times New Roman" w:eastAsia="Times New Roman" w:hAnsi="Times New Roman" w:cs="Times New Roman"/>
+        <w:t>:</w:t>
+      </w:r>
+    </w:p>
+    <w:p>
+      <w:pPr>
+        <w:spacing w:line="360" w:lineRule="auto"/>
+        <w:jc w:val="both"/>
+        <w:rPr>
+          <w:rFonts w:ascii="Times New Roman" w:eastAsia="Times New Roman" w:hAnsi="Times New Roman" w:cs="Times New Roman"/>
+          <w:sz w:val="24"/>
+          <w:szCs w:val="24"/>
+        </w:rPr>
+      </w:pPr>
+      <w:r>
+        <w:rPr>
+          <w:rFonts w:ascii="Times New Roman" w:eastAsia="Times New Roman" w:hAnsi="Times New Roman" w:cs="Times New Roman"/>
+          <w:sz w:val="24"/>
+          <w:szCs w:val="24"/>
+        </w:rPr>
+        <w:t>Kapesní počítače lze využít pro osobní potřeby studentů i pro společné využití během vyučovací hodiny.</w:t>
+      </w:r>
+      <w:r>
+        <w:rPr>
+          <w:rFonts w:ascii="Times New Roman" w:eastAsia="Times New Roman" w:hAnsi="Times New Roman" w:cs="Times New Roman"/>
+          <w:sz w:val="24"/>
+          <w:szCs w:val="24"/>
+        </w:rPr>
+        <w:t xml:space="preserve"> </w:t>
+      </w:r>
+      <w:r>
+        <w:rPr>
+          <w:rFonts w:ascii="Times New Roman" w:eastAsia="Times New Roman" w:hAnsi="Times New Roman" w:cs="Times New Roman"/>
+          <w:sz w:val="24"/>
+          <w:szCs w:val="24"/>
+        </w:rPr>
+        <w:t>Dynamický rozvoj mobilních technologií s velkou pravděpodobností povede k jejich častějšímu využívání, a to nejen v komerční sféře, ale i v oblasti vzdělávání.</w:t>
+      </w:r>
+    </w:p>
+    <w:p>
+      <w:pPr>
+        <w:spacing w:line="360" w:lineRule="auto"/>
+        <w:jc w:val="both"/>
+      </w:pPr>
+      <w:r>
+        <w:rPr>
+          <w:rFonts w:ascii="Times New Roman" w:eastAsia="Times New Roman" w:hAnsi="Times New Roman" w:cs="Times New Roman"/>
+          <w:sz w:val="24"/>
+          <w:szCs w:val="24"/>
+        </w:rPr>
+        <w:t xml:space="preserve"> </w:t>
+      </w:r>
+    </w:p>
+    <w:p>
+      <w:pPr>
+        <w:pStyle w:val="Default"/>
+        <w:spacing w:line="360" w:lineRule="auto"/>
+        <w:jc w:val="both"/>
+        <w:outlineLvl w:val="0"/>
+        <w:rPr>
           <w:b/>
-          <w:sz w:val="24"/>
-          <w:szCs w:val="24"/>
-        </w:rPr>
-        <w:t>Shrnutí kapitoly</w:t>
-      </w:r>
-      <w:r>
-        <w:rPr>
-          <w:rFonts w:ascii="Times New Roman" w:eastAsia="Times New Roman" w:hAnsi="Times New Roman" w:cs="Times New Roman"/>
-          <w:b/>
-          <w:sz w:val="24"/>
-          <w:szCs w:val="24"/>
-        </w:rPr>
-        <w:t>:</w:t>
-      </w:r>
-    </w:p>
-    <w:p>
-      <w:pPr>
-        <w:jc w:val="both"/>
-        <w:rPr>
-          <w:rFonts w:ascii="Times New Roman" w:eastAsia="Times New Roman" w:hAnsi="Times New Roman" w:cs="Times New Roman"/>
-          <w:sz w:val="24"/>
-          <w:szCs w:val="24"/>
-        </w:rPr>
-      </w:pPr>
-      <w:r>
-        <w:rPr>
-          <w:rFonts w:ascii="Times New Roman" w:eastAsia="Times New Roman" w:hAnsi="Times New Roman" w:cs="Times New Roman"/>
-          <w:sz w:val="24"/>
-          <w:szCs w:val="24"/>
-        </w:rPr>
-        <w:t>Kapesní počítače lze využít pro osobní potřeby studentů i pro společné využití během vyučovací hodiny.</w:t>
-      </w:r>
-      <w:r>
-        <w:rPr>
-          <w:rFonts w:ascii="Times New Roman" w:eastAsia="Times New Roman" w:hAnsi="Times New Roman" w:cs="Times New Roman"/>
-          <w:sz w:val="24"/>
-          <w:szCs w:val="24"/>
-        </w:rPr>
-        <w:t xml:space="preserve"> </w:t>
-      </w:r>
-      <w:r>
-        <w:rPr>
-          <w:rFonts w:ascii="Times New Roman" w:eastAsia="Times New Roman" w:hAnsi="Times New Roman" w:cs="Times New Roman"/>
-          <w:sz w:val="24"/>
-          <w:szCs w:val="24"/>
-        </w:rPr>
-        <w:t>Dynamický rozvoj mobilních technologií s velkou pravděpodobností povede k jejich častějšímu využívání, a to nejen v komerční sféře, ale i v oblasti vzdělávání.</w:t>
-      </w:r>
-    </w:p>
-    <w:p>
-      <w:pPr>
-        <w:jc w:val="both"/>
-      </w:pPr>
-      <w:r>
-        <w:rPr>
-          <w:rFonts w:ascii="Times New Roman" w:eastAsia="Times New Roman" w:hAnsi="Times New Roman" w:cs="Times New Roman"/>
-          <w:sz w:val="24"/>
-          <w:szCs w:val="24"/>
-        </w:rPr>
-        <w:t xml:space="preserve"> </w:t>
-      </w:r>
-    </w:p>
-    <w:p>
-      <w:pPr>
-        <w:pStyle w:val="Default"/>
-        <w:spacing w:line="360" w:lineRule="auto"/>
-        <w:jc w:val="both"/>
-        <w:outlineLvl w:val="0"/>
-        <w:rPr>
-          <w:b/>
         </w:rPr>
       </w:pPr>
       <w:bookmarkStart w:id="29" w:name="_Toc504213125"/>
-      <w:bookmarkStart w:id="30" w:name="_Toc510456074"/>
+      <w:bookmarkStart w:id="30" w:name="_Toc510461190"/>
       <w:r>
         <w:rPr>
           <w:b/>
@@ -9214,7 +9486,6 @@
         <w:rPr>
           <w:b/>
         </w:rPr>
-        <w:lastRenderedPageBreak/>
         <w:t>W</w:t>
       </w:r>
       <w:r>
@@ -9353,6 +9624,7 @@
         <w:rPr>
           <w:b/>
         </w:rPr>
+        <w:lastRenderedPageBreak/>
         <w:t>T</w:t>
       </w:r>
       <w:r>
@@ -9451,7 +9723,6 @@
         <w:jc w:val="both"/>
       </w:pPr>
       <w:r>
-        <w:lastRenderedPageBreak/>
         <w:t xml:space="preserve">Email představuje dnes jistý standard v elektronické komunikaci, minimálně s úřady. </w:t>
       </w:r>
       <w:r>
@@ -9581,7 +9852,11 @@
         <w:t>operační systém. Instalační zdroje se vydávají v mnoha modifikacích. Už v základu obsahuje většinu ovladačů k hardware a software</w:t>
       </w:r>
       <w:r>
-        <w:t>. Je podporován na mnoho platformách. GNU/Linux je používán na většině serverů na světě. Upravené linuxové jádro je využíváno na smartphonech a tabletech s operačním systémem android, což je většina dnešních zařízení.</w:t>
+        <w:t xml:space="preserve">. Je podporován na mnoho platformách. GNU/Linux je používán na většině serverů na světě. Upravené </w:t>
+      </w:r>
+      <w:r>
+        <w:lastRenderedPageBreak/>
+        <w:t>linuxové jádro je využíváno na smartphonech a tabletech s operačním systémem android, což je většina dnešních zařízení.</w:t>
       </w:r>
     </w:p>
     <w:p>
@@ -9595,7 +9870,7 @@
         </w:rPr>
       </w:pPr>
       <w:bookmarkStart w:id="31" w:name="_Toc504213126"/>
-      <w:bookmarkStart w:id="32" w:name="_Toc510456075"/>
+      <w:bookmarkStart w:id="32" w:name="_Toc510461191"/>
       <w:r>
         <w:rPr>
           <w:b/>
@@ -9613,6 +9888,7 @@
     </w:p>
     <w:p>
       <w:pPr>
+        <w:spacing w:line="360" w:lineRule="auto"/>
         <w:jc w:val="both"/>
         <w:rPr>
           <w:rFonts w:ascii="Times New Roman" w:eastAsia="Times New Roman" w:hAnsi="Times New Roman" w:cs="Times New Roman"/>
@@ -9633,16 +9909,18 @@
     </w:p>
     <w:p>
       <w:pPr>
-        <w:jc w:val="both"/>
-        <w:rPr>
-          <w:rFonts w:ascii="Times New Roman" w:eastAsia="Times New Roman" w:hAnsi="Times New Roman" w:cs="Times New Roman"/>
-          <w:sz w:val="24"/>
-          <w:szCs w:val="24"/>
-        </w:rPr>
-      </w:pPr>
-    </w:p>
-    <w:p>
-      <w:pPr>
+        <w:spacing w:line="360" w:lineRule="auto"/>
+        <w:jc w:val="both"/>
+        <w:rPr>
+          <w:rFonts w:ascii="Times New Roman" w:eastAsia="Times New Roman" w:hAnsi="Times New Roman" w:cs="Times New Roman"/>
+          <w:sz w:val="24"/>
+          <w:szCs w:val="24"/>
+        </w:rPr>
+      </w:pPr>
+    </w:p>
+    <w:p>
+      <w:pPr>
+        <w:spacing w:line="360" w:lineRule="auto"/>
         <w:jc w:val="both"/>
         <w:rPr>
           <w:rFonts w:ascii="Times New Roman" w:eastAsia="Times New Roman" w:hAnsi="Times New Roman" w:cs="Times New Roman"/>
@@ -9672,6 +9950,7 @@
     </w:p>
     <w:p>
       <w:pPr>
+        <w:spacing w:line="360" w:lineRule="auto"/>
         <w:jc w:val="both"/>
         <w:rPr>
           <w:rFonts w:ascii="Times New Roman" w:eastAsia="Times New Roman" w:hAnsi="Times New Roman" w:cs="Times New Roman"/>
@@ -9692,6 +9971,7 @@
     </w:p>
     <w:p>
       <w:pPr>
+        <w:spacing w:line="360" w:lineRule="auto"/>
         <w:jc w:val="both"/>
         <w:rPr>
           <w:rFonts w:ascii="Times New Roman" w:eastAsia="Times New Roman" w:hAnsi="Times New Roman" w:cs="Times New Roman"/>
@@ -9721,6 +10001,7 @@
     </w:p>
     <w:p>
       <w:pPr>
+        <w:spacing w:line="360" w:lineRule="auto"/>
         <w:jc w:val="both"/>
         <w:rPr>
           <w:rFonts w:ascii="Times New Roman" w:eastAsia="Times New Roman" w:hAnsi="Times New Roman" w:cs="Times New Roman"/>
@@ -9739,6 +10020,7 @@
     </w:p>
     <w:p>
       <w:pPr>
+        <w:spacing w:line="360" w:lineRule="auto"/>
         <w:jc w:val="both"/>
         <w:rPr>
           <w:rFonts w:ascii="Times New Roman" w:eastAsia="Times New Roman" w:hAnsi="Times New Roman" w:cs="Times New Roman"/>
@@ -9754,12 +10036,12 @@
           <w:sz w:val="24"/>
           <w:szCs w:val="24"/>
         </w:rPr>
-        <w:lastRenderedPageBreak/>
         <w:t>Četnost použití:</w:t>
       </w:r>
     </w:p>
     <w:p>
       <w:pPr>
+        <w:spacing w:line="360" w:lineRule="auto"/>
         <w:jc w:val="both"/>
         <w:rPr>
           <w:rFonts w:ascii="Times New Roman" w:eastAsia="Times New Roman" w:hAnsi="Times New Roman" w:cs="Times New Roman"/>
@@ -9804,6 +10086,7 @@
     </w:p>
     <w:p>
       <w:pPr>
+        <w:spacing w:line="360" w:lineRule="auto"/>
         <w:jc w:val="both"/>
         <w:rPr>
           <w:rFonts w:ascii="Times New Roman" w:eastAsia="Times New Roman" w:hAnsi="Times New Roman" w:cs="Times New Roman"/>
@@ -9833,6 +10116,7 @@
     </w:p>
     <w:p>
       <w:pPr>
+        <w:spacing w:line="360" w:lineRule="auto"/>
         <w:jc w:val="both"/>
         <w:rPr>
           <w:rFonts w:ascii="Times New Roman" w:eastAsia="Times New Roman" w:hAnsi="Times New Roman" w:cs="Times New Roman"/>
@@ -9899,6 +10183,7 @@
     </w:p>
     <w:p>
       <w:pPr>
+        <w:spacing w:line="360" w:lineRule="auto"/>
         <w:jc w:val="both"/>
         <w:rPr>
           <w:rFonts w:ascii="Times New Roman" w:eastAsia="Times New Roman" w:hAnsi="Times New Roman" w:cs="Times New Roman"/>
@@ -9946,6 +10231,7 @@
     </w:p>
     <w:p>
       <w:pPr>
+        <w:spacing w:line="360" w:lineRule="auto"/>
         <w:jc w:val="both"/>
         <w:rPr>
           <w:rFonts w:ascii="Times New Roman" w:eastAsia="Times New Roman" w:hAnsi="Times New Roman" w:cs="Times New Roman"/>
@@ -10012,6 +10298,7 @@
     </w:p>
     <w:p>
       <w:pPr>
+        <w:spacing w:line="360" w:lineRule="auto"/>
         <w:jc w:val="both"/>
         <w:rPr>
           <w:rFonts w:ascii="Times New Roman" w:eastAsia="Times New Roman" w:hAnsi="Times New Roman" w:cs="Times New Roman"/>
@@ -10041,6 +10328,7 @@
     </w:p>
     <w:p>
       <w:pPr>
+        <w:spacing w:line="360" w:lineRule="auto"/>
         <w:jc w:val="both"/>
         <w:rPr>
           <w:rFonts w:ascii="Times New Roman" w:eastAsia="Times New Roman" w:hAnsi="Times New Roman" w:cs="Times New Roman"/>
@@ -10139,6 +10427,7 @@
     </w:p>
     <w:p>
       <w:pPr>
+        <w:spacing w:line="360" w:lineRule="auto"/>
         <w:jc w:val="both"/>
         <w:rPr>
           <w:rFonts w:ascii="Times New Roman" w:eastAsia="Times New Roman" w:hAnsi="Times New Roman" w:cs="Times New Roman"/>
@@ -10203,6 +10492,7 @@
     </w:p>
     <w:p>
       <w:pPr>
+        <w:spacing w:line="360" w:lineRule="auto"/>
         <w:jc w:val="both"/>
         <w:rPr>
           <w:rFonts w:ascii="Times New Roman" w:eastAsia="Times New Roman" w:hAnsi="Times New Roman" w:cs="Times New Roman"/>
@@ -10230,7 +10520,7 @@
         </w:rPr>
       </w:pPr>
       <w:bookmarkStart w:id="33" w:name="_Toc504213127"/>
-      <w:bookmarkStart w:id="34" w:name="_Toc510456076"/>
+      <w:bookmarkStart w:id="34" w:name="_Toc510461192"/>
       <w:r>
         <w:rPr>
           <w:b/>
@@ -10260,6 +10550,7 @@
       </w:pPr>
       <w:bookmarkStart w:id="35" w:name="_Toc504213128"/>
       <w:r>
+        <w:lastRenderedPageBreak/>
         <w:t>Žáci k přehlednosti a informovanosti preferují nejvíce smartphony, nejlépe aplikaci pro operační systém Android a iOS. Tento výsledek je logický, vzhledem v současnosti největší rozšířenosti, univerzálnosti a dostupnosti těchto zařízení. důsledkem největší rozšířenosti těchto zařízení.</w:t>
       </w:r>
       <w:bookmarkEnd w:id="35"/>
@@ -10278,7 +10569,7 @@
         </w:rPr>
       </w:pPr>
       <w:bookmarkStart w:id="36" w:name="_Toc504213129"/>
-      <w:bookmarkStart w:id="37" w:name="_Toc510456077"/>
+      <w:bookmarkStart w:id="37" w:name="_Toc510461193"/>
       <w:r>
         <w:rPr>
           <w:b/>
@@ -10299,7 +10590,7 @@
           <w:bCs/>
         </w:rPr>
       </w:pPr>
-      <w:bookmarkStart w:id="38" w:name="_Toc510456078"/>
+      <w:bookmarkStart w:id="38" w:name="_Toc510461194"/>
       <w:r>
         <w:rPr>
           <w:b/>
@@ -10387,7 +10678,7 @@
           <w:bCs/>
         </w:rPr>
       </w:pPr>
-      <w:bookmarkStart w:id="41" w:name="_Toc510456079"/>
+      <w:bookmarkStart w:id="41" w:name="_Toc510461195"/>
       <w:r>
         <w:rPr>
           <w:b/>
@@ -10413,7 +10704,6 @@
         <w:jc w:val="both"/>
       </w:pPr>
       <w:r>
-        <w:lastRenderedPageBreak/>
         <w:t>V dnešní době lze využít masivně rozšířeného Facebooku, protože dnes má účet v podstatě každý žák, rodič. Výhodou je, že tento systém nemusí škola nijak spravovat a financovat. Nutno je však určitou skupinu moderovat nejlépe pedagogickým pracovníkem a tím korigovat dění a interakci školy, žáků a také rodičů. Skupin lze zřídit několik a tak pomoci i lepší informovanosti dle určitých zájmů žáku a jednoduššímu sdílení informací a dat mezi školou, žáky, rodiči i učiteli.</w:t>
       </w:r>
     </w:p>
@@ -10428,7 +10718,7 @@
           <w:bCs/>
         </w:rPr>
       </w:pPr>
-      <w:bookmarkStart w:id="43" w:name="_Toc510456080"/>
+      <w:bookmarkStart w:id="43" w:name="_Toc510461196"/>
       <w:r>
         <w:rPr>
           <w:b/>
@@ -10468,7 +10758,7 @@
           <w:bCs/>
         </w:rPr>
       </w:pPr>
-      <w:bookmarkStart w:id="45" w:name="_Toc510456081"/>
+      <w:bookmarkStart w:id="45" w:name="_Toc510461197"/>
       <w:r>
         <w:rPr>
           <w:b/>
@@ -10560,7 +10850,17 @@
           <w:sz w:val="24"/>
           <w:szCs w:val="24"/>
         </w:rPr>
-        <w:t>V prostředí Moodle je k dispozici řadu modulů, z nichž se sestavuje jeho obsah. Moduly lze měnit v nastavení i jednotlivých instancích a využívat je tak v různých pedagogických situacích. Mimo defaultní moduly jsou dodávány externí rozšiřující moduly. Díky standardně dodávaných modulů jde do on-line kurzu vkládat např., studijní materiály ve formě </w:t>
+        <w:t xml:space="preserve">V prostředí Moodle je k dispozici řadu modulů, z nichž se sestavuje jeho obsah. Moduly lze měnit v nastavení i jednotlivých instancích a využívat je tak v různých pedagogických </w:t>
+      </w:r>
+      <w:r>
+        <w:rPr>
+          <w:rFonts w:ascii="Times New Roman" w:hAnsi="Times New Roman" w:cs="Times New Roman"/>
+          <w:color w:val="000000"/>
+          <w:sz w:val="24"/>
+          <w:szCs w:val="24"/>
+        </w:rPr>
+        <w:lastRenderedPageBreak/>
+        <w:t>situacích. Mimo defaultní moduly jsou dodávány externí rozšiřující moduly. Díky standardně dodávaných modulů jde do on-line kurzu vkládat např., studijní materiály ve formě </w:t>
       </w:r>
       <w:hyperlink r:id="rId20">
         <w:r>
@@ -10843,7 +11143,7 @@
           <w:bCs/>
         </w:rPr>
       </w:pPr>
-      <w:bookmarkStart w:id="47" w:name="_Toc510456082"/>
+      <w:bookmarkStart w:id="47" w:name="_Toc510461198"/>
       <w:r>
         <w:rPr>
           <w:b/>
@@ -10870,11 +11170,7 @@
       </w:pPr>
       <w:r>
         <w:tab/>
-        <w:t xml:space="preserve">U výběru vhodného fóra záleží na mnoha aspektech. Aspekty jsou například, uživatelská přívětivost, jednoduchost pro uživatele a administrátory, jednoduchý upgrade na novou programovou verzi, zálohy a možnost konverze na jiný druh fóra. Pro žáky lze využít </w:t>
-      </w:r>
-      <w:r>
-        <w:lastRenderedPageBreak/>
-        <w:t xml:space="preserve">mnoho fór založených na opensource. Jedním z nejrozšířenějších je PhpBB, nebo Simple machines vyžadující SQL databáze. </w:t>
+        <w:t xml:space="preserve">U výběru vhodného fóra záleží na mnoha aspektech. Aspekty jsou například, uživatelská přívětivost, jednoduchost pro uživatele a administrátory, jednoduchý upgrade na novou programovou verzi, zálohy a možnost konverze na jiný druh fóra. Pro žáky lze využít mnoho fór založených na opensource. Jedním z nejrozšířenějších je PhpBB, nebo Simple machines vyžadující SQL databáze. </w:t>
       </w:r>
     </w:p>
     <w:p>
@@ -10896,7 +11192,7 @@
           <w:bCs/>
         </w:rPr>
       </w:pPr>
-      <w:bookmarkStart w:id="49" w:name="_Toc510456083"/>
+      <w:bookmarkStart w:id="49" w:name="_Toc510461199"/>
       <w:r>
         <w:rPr>
           <w:b/>
@@ -11396,11 +11692,12 @@
         </w:rPr>
       </w:pPr>
       <w:bookmarkStart w:id="51" w:name="_Toc504213137"/>
-      <w:bookmarkStart w:id="52" w:name="_Toc510456084"/>
+      <w:bookmarkStart w:id="52" w:name="_Toc510461200"/>
       <w:r>
         <w:rPr>
           <w:b/>
         </w:rPr>
+        <w:lastRenderedPageBreak/>
         <w:t xml:space="preserve">4. </w:t>
       </w:r>
       <w:r>
@@ -11438,22 +11735,179 @@
           <w:b/>
         </w:rPr>
       </w:pPr>
-      <w:bookmarkStart w:id="53" w:name="_Toc504213139"/>
-      <w:bookmarkStart w:id="54" w:name="_Toc510456085"/>
+      <w:bookmarkStart w:id="53" w:name="_Toc510461201"/>
       <w:r>
         <w:rPr>
           <w:b/>
         </w:rPr>
-        <w:t>5</w:t>
-      </w:r>
+        <w:t>5. Seznam použité literatury</w:t>
+      </w:r>
+      <w:bookmarkEnd w:id="53"/>
       <w:r>
         <w:rPr>
           <w:b/>
         </w:rPr>
+        <w:t xml:space="preserve"> </w:t>
+      </w:r>
+    </w:p>
+    <w:p>
+      <w:pPr>
+        <w:spacing w:line="360" w:lineRule="auto"/>
+        <w:jc w:val="both"/>
+        <w:rPr>
+          <w:rFonts w:ascii="Times New Roman" w:eastAsia="Times New Roman" w:hAnsi="Times New Roman" w:cs="Times New Roman"/>
+          <w:sz w:val="24"/>
+          <w:szCs w:val="24"/>
+        </w:rPr>
+      </w:pPr>
+      <w:r>
+        <w:rPr>
+          <w:rFonts w:ascii="Times New Roman" w:eastAsia="Times New Roman" w:hAnsi="Times New Roman" w:cs="Times New Roman"/>
+          <w:sz w:val="24"/>
+          <w:szCs w:val="24"/>
+        </w:rPr>
+        <w:t>FOJTÍK, R., HABIBALLA, H. Mobile technologies and distance education, In E-Learning Konference, 6.9.2005-7.9.2005, Berlin 2005</w:t>
+      </w:r>
+    </w:p>
+    <w:p>
+      <w:pPr>
+        <w:spacing w:line="360" w:lineRule="auto"/>
+        <w:jc w:val="both"/>
+      </w:pPr>
+      <w:r>
+        <w:rPr>
+          <w:rFonts w:ascii="Times New Roman" w:eastAsia="Times New Roman" w:hAnsi="Times New Roman" w:cs="Times New Roman"/>
+          <w:sz w:val="24"/>
+          <w:szCs w:val="24"/>
+        </w:rPr>
+        <w:t>FOJTÍK, R. Mobilní prostředky ve výuce, Sborník z konference ICTE 2000, Rožnov pod Radhoštěm 2000, str. 189-193, ISBN 80-7042-795-7</w:t>
+      </w:r>
+    </w:p>
+    <w:p>
+      <w:pPr>
+        <w:spacing w:line="360" w:lineRule="auto"/>
+        <w:jc w:val="both"/>
+      </w:pPr>
+      <w:r>
+        <w:rPr>
+          <w:rFonts w:ascii="Times New Roman" w:eastAsia="Times New Roman" w:hAnsi="Times New Roman" w:cs="Times New Roman"/>
+          <w:sz w:val="24"/>
+          <w:szCs w:val="24"/>
+        </w:rPr>
+        <w:t>FOJTÍK, R. Mobilní prostředky v e-learningu. Sborník VI.Vedecká konferencia doktorandov a mladých vedeckých pracovníkov, FPV UKF Nitra, 2005. s. 334-337, ISBN 80-8050-813-5</w:t>
+      </w:r>
+    </w:p>
+    <w:p>
+      <w:pPr>
+        <w:spacing w:line="360" w:lineRule="auto"/>
+        <w:jc w:val="both"/>
+      </w:pPr>
+      <w:r>
+        <w:rPr>
+          <w:rFonts w:ascii="Times New Roman" w:eastAsia="Times New Roman" w:hAnsi="Times New Roman" w:cs="Times New Roman"/>
+          <w:sz w:val="24"/>
+          <w:szCs w:val="24"/>
+        </w:rPr>
+        <w:t>KENT P., SAVILL-SMITH C., The use of palmtop computers for learning, LSDA 2003, ISBN 1-85338-862-9</w:t>
+      </w:r>
+    </w:p>
+    <w:p>
+      <w:pPr>
+        <w:spacing w:line="360" w:lineRule="auto"/>
+        <w:jc w:val="both"/>
+      </w:pPr>
+      <w:r>
+        <w:rPr>
+          <w:rFonts w:ascii="Times New Roman" w:eastAsia="Times New Roman" w:hAnsi="Times New Roman" w:cs="Times New Roman"/>
+          <w:sz w:val="24"/>
+          <w:szCs w:val="24"/>
+        </w:rPr>
+        <w:t>KLÁSEK J. Palm pro manažery i fanoušky, Computer Press, Praha 2001, ISBN 8072264109</w:t>
+      </w:r>
+    </w:p>
+    <w:p>
+      <w:pPr>
+        <w:spacing w:line="360" w:lineRule="auto"/>
+        <w:jc w:val="both"/>
+      </w:pPr>
+      <w:r>
+        <w:rPr>
+          <w:rFonts w:ascii="Times New Roman" w:eastAsia="Times New Roman" w:hAnsi="Times New Roman" w:cs="Times New Roman"/>
+          <w:sz w:val="24"/>
+          <w:szCs w:val="24"/>
+        </w:rPr>
+        <w:t>KRISTOFFERSEN S., LJUNGBERG F. Representing Modalities in Mobile Computing: A Model of IT-use in Mobile Settings. http://www.nr.no/documents/imedia/publications/work_in_the_future/ mopas_kristoffersen.pdf, online</w:t>
+      </w:r>
+    </w:p>
+    <w:p>
+      <w:pPr>
+        <w:spacing w:line="360" w:lineRule="auto"/>
+        <w:jc w:val="both"/>
+      </w:pPr>
+      <w:r>
+        <w:rPr>
+          <w:rFonts w:ascii="Times New Roman" w:eastAsia="Times New Roman" w:hAnsi="Times New Roman" w:cs="Times New Roman"/>
+          <w:sz w:val="24"/>
+          <w:szCs w:val="24"/>
+        </w:rPr>
+        <w:t>LOHNICKÝ J. 111 tipů a triků pro Palm, Computer Press, Praha 2002, ISBN 807226768X</w:t>
+      </w:r>
+    </w:p>
+    <w:p>
+      <w:pPr>
+        <w:spacing w:line="360" w:lineRule="auto"/>
+        <w:jc w:val="both"/>
+      </w:pPr>
+      <w:r>
+        <w:rPr>
+          <w:rFonts w:ascii="Times New Roman" w:eastAsia="Times New Roman" w:hAnsi="Times New Roman" w:cs="Times New Roman"/>
+          <w:sz w:val="24"/>
+          <w:szCs w:val="24"/>
+        </w:rPr>
+        <w:t>MITCHEL A., SAVILL-SMITH C., The use of computer and video games for learning, LSDA 2004, ISBN 1-85338-904-8</w:t>
+      </w:r>
+    </w:p>
+    <w:p>
+      <w:pPr>
+        <w:spacing w:line="360" w:lineRule="auto"/>
+        <w:jc w:val="both"/>
+      </w:pPr>
+      <w:r>
+        <w:rPr>
+          <w:rFonts w:ascii="Times New Roman" w:eastAsia="Times New Roman" w:hAnsi="Times New Roman" w:cs="Times New Roman"/>
+          <w:sz w:val="24"/>
+          <w:szCs w:val="24"/>
+        </w:rPr>
+        <w:lastRenderedPageBreak/>
+        <w:t>SHARMA S., K., KITCHENS F., M-learning , ISNN 1479-4403, issue1/issue1-art2.htm, online</w:t>
+      </w:r>
+    </w:p>
+    <w:p>
+      <w:pPr>
+        <w:pStyle w:val="Default"/>
+        <w:spacing w:after="313" w:line="360" w:lineRule="auto"/>
+        <w:jc w:val="both"/>
+        <w:outlineLvl w:val="0"/>
+        <w:rPr>
+          <w:b/>
+        </w:rPr>
+      </w:pPr>
+      <w:bookmarkStart w:id="54" w:name="_Toc504213139"/>
+      <w:bookmarkStart w:id="55" w:name="_Toc510461202"/>
+      <w:r>
+        <w:rPr>
+          <w:b/>
+        </w:rPr>
+        <w:t>6</w:t>
+      </w:r>
+      <w:r>
+        <w:rPr>
+          <w:b/>
+        </w:rPr>
         <w:t>. Záznam o průběhu Pedagogické praxe (originál)</w:t>
       </w:r>
-      <w:bookmarkEnd w:id="53"/>
       <w:bookmarkEnd w:id="54"/>
+      <w:bookmarkEnd w:id="55"/>
       <w:r>
         <w:rPr>
           <w:b/>
@@ -11526,7 +11980,7 @@
     <w:sectPr>
       <w:headerReference w:type="default" r:id="rId36"/>
       <w:footerReference w:type="default" r:id="rId37"/>
-      <w:pgSz w:w="11906" w:h="16838"/>
+      <w:pgSz w:w="11906" w:h="16838" w:code="9"/>
       <w:pgMar w:top="1418" w:right="1418" w:bottom="1418" w:left="1418" w:header="709" w:footer="709" w:gutter="0"/>
       <w:pgNumType w:start="1"/>
       <w:cols w:space="708"/>
@@ -11584,7 +12038,7 @@
             <w:rPr>
               <w:noProof/>
             </w:rPr>
-            <w:t>3</w:t>
+            <w:t>32</w:t>
           </w:r>
         </w:fldSimple>
       </w:p>
@@ -16261,7 +16715,7 @@
 </file>
 
 <file path=customXml/itemProps1.xml><?xml version="1.0" encoding="utf-8"?>
-<ds:datastoreItem xmlns:ds="http://schemas.openxmlformats.org/officeDocument/2006/customXml" ds:itemID="{0AB7B597-CD5C-4E1F-94B6-152D36401CF6}">
+<ds:datastoreItem xmlns:ds="http://schemas.openxmlformats.org/officeDocument/2006/customXml" ds:itemID="{F60E4415-A80F-44EF-AC44-2B06004FA17D}">
   <ds:schemaRefs>
     <ds:schemaRef ds:uri="http://schemas.openxmlformats.org/officeDocument/2006/bibliography"/>
   </ds:schemaRefs>

--- a/Závěrečná práce - Využití PC při výuce.docx
+++ b/Závěrečná práce - Využití PC při výuce.docx
@@ -815,7 +815,7 @@
           <w:docPartGallery w:val="Table of Contents"/>
           <w:docPartUnique w:val="true"/>
         </w:docPartObj>
-        <w:id w:val="1818689323"/>
+        <w:id w:val="16206810"/>
       </w:sdtPr>
       <w:sdtContent>
         <w:p>
@@ -4208,39 +4208,370 @@
         <w:pStyle w:val="Normal"/>
         <w:spacing w:lineRule="auto" w:line="360"/>
         <w:jc w:val="both"/>
-        <w:rPr>
-          <w:rFonts w:ascii="Times New Roman" w:hAnsi="Times New Roman" w:eastAsia="Times New Roman" w:cs="Times New Roman"/>
-          <w:sz w:val="24"/>
-          <w:szCs w:val="24"/>
-        </w:rPr>
-      </w:pPr>
-      <w:r>
-        <w:rPr>
-          <w:rFonts w:eastAsia="Times New Roman" w:cs="Times New Roman" w:ascii="Times New Roman" w:hAnsi="Times New Roman"/>
-          <w:sz w:val="24"/>
-          <w:szCs w:val="24"/>
-        </w:rPr>
-        <w:t>S rozvojem možností cestovat a více komunikovat nastal čas, že osobní PC plně nestačí požadavkům doby. Pro zvýšení mobility vznikají přenosné počítače, tzv. laptopy a notebooky. Menší rozměry přenosných počítačů s vlastním zdrojem energie nejsou tolik připoutána k jednomu místu a je možné je přenášet. Svazuje je pouze zdroj energie pro opakované dobíjení. Pokud k dobití nestačí elektrická síť, lze využít alternativní zdroje energie, např. solární panely s nabíjením atp.</w:t>
-      </w:r>
-    </w:p>
-    <w:p>
-      <w:pPr>
-        <w:pStyle w:val="Normal"/>
-        <w:spacing w:lineRule="auto" w:line="360"/>
-        <w:jc w:val="both"/>
-        <w:rPr>
-          <w:rFonts w:ascii="Times New Roman" w:hAnsi="Times New Roman" w:eastAsia="Times New Roman" w:cs="Times New Roman"/>
-          <w:sz w:val="24"/>
-          <w:szCs w:val="24"/>
-        </w:rPr>
-      </w:pPr>
-      <w:r>
-        <w:rPr>
-          <w:rFonts w:eastAsia="Times New Roman" w:cs="Times New Roman" w:ascii="Times New Roman" w:hAnsi="Times New Roman"/>
-          <w:sz w:val="24"/>
-          <w:szCs w:val="24"/>
-        </w:rPr>
-        <w:t xml:space="preserve">Mobilní přístroje lze rozřadit dle stupně mobility, tedy obtížnosti přenášení z jednoho místa na druhé. Na jedné straně notebooky nelze zcela okamžitě využívat, díky režimu spánku, větší spotřeba energie dle zvolené technologie hardware. Na opačném konci jsou zařízení s možností mít je stále u sebe a tak je lze okamžitě použit, mobilní telefony, tablety s minimálními nároky na spotřebu a možností okamžitého využití atp. </w:t>
+        <w:rPr/>
+      </w:pPr>
+      <w:r>
+        <w:rPr>
+          <w:rFonts w:eastAsia="Times New Roman" w:cs="Times New Roman" w:ascii="Times New Roman" w:hAnsi="Times New Roman"/>
+          <w:sz w:val="24"/>
+          <w:szCs w:val="24"/>
+        </w:rPr>
+        <w:t>S </w:t>
+      </w:r>
+      <w:r>
+        <w:rPr>
+          <w:rFonts w:eastAsia="Times New Roman" w:cs="Times New Roman" w:ascii="Times New Roman" w:hAnsi="Times New Roman"/>
+          <w:sz w:val="24"/>
+          <w:szCs w:val="24"/>
+        </w:rPr>
+        <w:t>jednoduššími</w:t>
+      </w:r>
+      <w:r>
+        <w:rPr>
+          <w:rFonts w:eastAsia="Times New Roman" w:cs="Times New Roman" w:ascii="Times New Roman" w:hAnsi="Times New Roman"/>
+          <w:sz w:val="24"/>
+          <w:szCs w:val="24"/>
+        </w:rPr>
+        <w:t xml:space="preserve"> možnost</w:t>
+      </w:r>
+      <w:r>
+        <w:rPr>
+          <w:rFonts w:eastAsia="Times New Roman" w:cs="Times New Roman" w:ascii="Times New Roman" w:hAnsi="Times New Roman"/>
+          <w:sz w:val="24"/>
+          <w:szCs w:val="24"/>
+        </w:rPr>
+        <w:t>mi</w:t>
+      </w:r>
+      <w:r>
+        <w:rPr>
+          <w:rFonts w:eastAsia="Times New Roman" w:cs="Times New Roman" w:ascii="Times New Roman" w:hAnsi="Times New Roman"/>
+          <w:sz w:val="24"/>
+          <w:szCs w:val="24"/>
+        </w:rPr>
+        <w:t xml:space="preserve"> cestovat a více komunikovat nastal čas, že osobní PC plně nestačí požadavkům doby. Pro zvýšení mobility vznikají přenosné počítače, tzv. laptopy a notebooky. Menší rozměry přenosných počítačů s vlastním zdrojem energie nejsou tolik </w:t>
+      </w:r>
+      <w:r>
+        <w:rPr>
+          <w:rFonts w:eastAsia="Times New Roman" w:cs="Times New Roman" w:ascii="Times New Roman" w:hAnsi="Times New Roman"/>
+          <w:sz w:val="24"/>
+          <w:szCs w:val="24"/>
+        </w:rPr>
+        <w:t>poutány</w:t>
+      </w:r>
+      <w:r>
+        <w:rPr>
+          <w:rFonts w:eastAsia="Times New Roman" w:cs="Times New Roman" w:ascii="Times New Roman" w:hAnsi="Times New Roman"/>
+          <w:sz w:val="24"/>
+          <w:szCs w:val="24"/>
+        </w:rPr>
+        <w:t xml:space="preserve"> k jednomu místu a je možné je </w:t>
+      </w:r>
+      <w:r>
+        <w:rPr>
+          <w:rFonts w:eastAsia="Times New Roman" w:cs="Times New Roman" w:ascii="Times New Roman" w:hAnsi="Times New Roman"/>
+          <w:sz w:val="24"/>
+          <w:szCs w:val="24"/>
+        </w:rPr>
+        <w:t xml:space="preserve">libovolně </w:t>
+      </w:r>
+      <w:r>
+        <w:rPr>
+          <w:rFonts w:eastAsia="Times New Roman" w:cs="Times New Roman" w:ascii="Times New Roman" w:hAnsi="Times New Roman"/>
+          <w:sz w:val="24"/>
+          <w:szCs w:val="24"/>
+        </w:rPr>
+        <w:t>přenášet. Svazuje je pouze zdroj energie pro opakované dobíjení. Pokud k dobití nestačí elektrická síť, lze využít alternativní zdroje energie, např. solární panely s nabíjením atp.</w:t>
+      </w:r>
+    </w:p>
+    <w:p>
+      <w:pPr>
+        <w:pStyle w:val="Normal"/>
+        <w:spacing w:lineRule="auto" w:line="360"/>
+        <w:jc w:val="both"/>
+        <w:rPr/>
+      </w:pPr>
+      <w:r>
+        <w:rPr>
+          <w:rFonts w:eastAsia="Times New Roman" w:cs="Times New Roman" w:ascii="Times New Roman" w:hAnsi="Times New Roman"/>
+          <w:sz w:val="24"/>
+          <w:szCs w:val="24"/>
+        </w:rPr>
+        <w:t xml:space="preserve">Mobilní přístroje lze rozřadit dle stupně mobility, tedy obtížnosti přenášení z jednoho místa na druhé. Na jedné straně notebooky nelze zcela okamžitě využívat, díky režimu spánku, </w:t>
+      </w:r>
+      <w:r>
+        <w:rPr>
+          <w:rFonts w:eastAsia="Times New Roman" w:cs="Times New Roman" w:ascii="Times New Roman" w:hAnsi="Times New Roman"/>
+          <w:sz w:val="24"/>
+          <w:szCs w:val="24"/>
+        </w:rPr>
+        <w:t xml:space="preserve">s tím jde ruku v ruce </w:t>
+      </w:r>
+      <w:r>
+        <w:rPr>
+          <w:rFonts w:eastAsia="Times New Roman" w:cs="Times New Roman" w:ascii="Times New Roman" w:hAnsi="Times New Roman"/>
+          <w:sz w:val="24"/>
+          <w:szCs w:val="24"/>
+        </w:rPr>
+        <w:t>větší spotřeba energie dle zvolené technologie hardware. Na opačném konci jsou zařízení s možností mít je stále u sebe a tak je lze okamžitě použ</w:t>
+      </w:r>
+      <w:r>
+        <w:rPr>
+          <w:rFonts w:eastAsia="Times New Roman" w:cs="Times New Roman" w:ascii="Times New Roman" w:hAnsi="Times New Roman"/>
+          <w:sz w:val="24"/>
+          <w:szCs w:val="24"/>
+        </w:rPr>
+        <w:t>í</w:t>
+      </w:r>
+      <w:r>
+        <w:rPr>
+          <w:rFonts w:eastAsia="Times New Roman" w:cs="Times New Roman" w:ascii="Times New Roman" w:hAnsi="Times New Roman"/>
+          <w:sz w:val="24"/>
+          <w:szCs w:val="24"/>
+        </w:rPr>
+        <w:t xml:space="preserve">t, </w:t>
+      </w:r>
+      <w:r>
+        <w:rPr>
+          <w:rFonts w:eastAsia="Times New Roman" w:cs="Times New Roman" w:ascii="Times New Roman" w:hAnsi="Times New Roman"/>
+          <w:sz w:val="24"/>
+          <w:szCs w:val="24"/>
+        </w:rPr>
+        <w:t xml:space="preserve">tedy zařízení </w:t>
+      </w:r>
+      <w:r>
+        <w:rPr>
+          <w:rFonts w:eastAsia="Times New Roman" w:cs="Times New Roman" w:ascii="Times New Roman" w:hAnsi="Times New Roman"/>
+          <w:sz w:val="24"/>
+          <w:szCs w:val="24"/>
+        </w:rPr>
+        <w:t xml:space="preserve">mobilní telefony, </w:t>
+      </w:r>
+      <w:r>
+        <w:rPr>
+          <w:rFonts w:eastAsia="Times New Roman" w:cs="Times New Roman" w:ascii="Times New Roman" w:hAnsi="Times New Roman"/>
+          <w:sz w:val="24"/>
+          <w:szCs w:val="24"/>
+        </w:rPr>
+        <w:t>smartphony</w:t>
+      </w:r>
+      <w:r>
+        <w:rPr>
+          <w:rFonts w:eastAsia="Times New Roman" w:cs="Times New Roman" w:ascii="Times New Roman" w:hAnsi="Times New Roman"/>
+          <w:sz w:val="24"/>
+          <w:szCs w:val="24"/>
+        </w:rPr>
+        <w:t xml:space="preserve">, tablety s minimálními nároky na spotřebu a možností okamžitého využití atp. </w:t>
+      </w:r>
+    </w:p>
+    <w:p>
+      <w:pPr>
+        <w:pStyle w:val="Normal"/>
+        <w:spacing w:lineRule="auto" w:line="360"/>
+        <w:jc w:val="both"/>
+        <w:rPr/>
+      </w:pPr>
+      <w:r>
+        <w:rPr>
+          <w:rFonts w:eastAsia="Times New Roman" w:cs="Times New Roman" w:ascii="Times New Roman" w:hAnsi="Times New Roman"/>
+          <w:sz w:val="24"/>
+          <w:szCs w:val="24"/>
+        </w:rPr>
+        <w:t>Mobilita počítačů závisí na následujících parametrech:</w:t>
+      </w:r>
+    </w:p>
+    <w:p>
+      <w:pPr>
+        <w:pStyle w:val="ListParagraph"/>
+        <w:numPr>
+          <w:ilvl w:val="0"/>
+          <w:numId w:val="7"/>
+        </w:numPr>
+        <w:spacing w:lineRule="auto" w:line="360"/>
+        <w:jc w:val="both"/>
+        <w:rPr/>
+      </w:pPr>
+      <w:r>
+        <w:rPr>
+          <w:rFonts w:eastAsia="Times New Roman" w:cs="Times New Roman" w:ascii="Times New Roman" w:hAnsi="Times New Roman"/>
+          <w:sz w:val="24"/>
+          <w:szCs w:val="24"/>
+        </w:rPr>
+        <w:t>rozměry přístroje</w:t>
+      </w:r>
+    </w:p>
+    <w:p>
+      <w:pPr>
+        <w:pStyle w:val="ListParagraph"/>
+        <w:numPr>
+          <w:ilvl w:val="0"/>
+          <w:numId w:val="7"/>
+        </w:numPr>
+        <w:spacing w:lineRule="auto" w:line="360"/>
+        <w:jc w:val="both"/>
+        <w:rPr/>
+      </w:pPr>
+      <w:r>
+        <w:rPr>
+          <w:rFonts w:eastAsia="Times New Roman" w:cs="Times New Roman" w:ascii="Times New Roman" w:hAnsi="Times New Roman"/>
+          <w:sz w:val="24"/>
+          <w:szCs w:val="24"/>
+        </w:rPr>
+        <w:t>hmotnost přístroje</w:t>
+      </w:r>
+    </w:p>
+    <w:p>
+      <w:pPr>
+        <w:pStyle w:val="ListParagraph"/>
+        <w:numPr>
+          <w:ilvl w:val="0"/>
+          <w:numId w:val="7"/>
+        </w:numPr>
+        <w:spacing w:lineRule="auto" w:line="360"/>
+        <w:jc w:val="both"/>
+        <w:rPr/>
+      </w:pPr>
+      <w:r>
+        <w:rPr>
+          <w:rFonts w:eastAsia="Times New Roman" w:cs="Times New Roman" w:ascii="Times New Roman" w:hAnsi="Times New Roman"/>
+          <w:sz w:val="24"/>
+          <w:szCs w:val="24"/>
+        </w:rPr>
+        <w:t>čas, po který může pracovat na bateriový zdroj</w:t>
+      </w:r>
+    </w:p>
+    <w:p>
+      <w:pPr>
+        <w:pStyle w:val="ListParagraph"/>
+        <w:numPr>
+          <w:ilvl w:val="0"/>
+          <w:numId w:val="7"/>
+        </w:numPr>
+        <w:spacing w:lineRule="auto" w:line="360"/>
+        <w:jc w:val="both"/>
+        <w:rPr/>
+      </w:pPr>
+      <w:r>
+        <w:rPr>
+          <w:rFonts w:eastAsia="Times New Roman" w:cs="Times New Roman" w:ascii="Times New Roman" w:hAnsi="Times New Roman"/>
+          <w:sz w:val="24"/>
+          <w:szCs w:val="24"/>
+        </w:rPr>
+        <w:t>rychlost odezvy počítače na podnět uživatele</w:t>
+      </w:r>
+    </w:p>
+    <w:p>
+      <w:pPr>
+        <w:pStyle w:val="ListParagraph"/>
+        <w:numPr>
+          <w:ilvl w:val="0"/>
+          <w:numId w:val="7"/>
+        </w:numPr>
+        <w:spacing w:lineRule="auto" w:line="360"/>
+        <w:jc w:val="both"/>
+        <w:rPr/>
+      </w:pPr>
+      <w:r>
+        <w:rPr>
+          <w:rFonts w:eastAsia="Times New Roman" w:cs="Times New Roman" w:ascii="Times New Roman" w:hAnsi="Times New Roman"/>
+          <w:sz w:val="24"/>
+          <w:szCs w:val="24"/>
+        </w:rPr>
+        <w:t>komunikační možnosti s jinými přístroji</w:t>
+      </w:r>
+    </w:p>
+    <w:p>
+      <w:pPr>
+        <w:pStyle w:val="Normal"/>
+        <w:spacing w:lineRule="auto" w:line="360"/>
+        <w:jc w:val="both"/>
+        <w:rPr>
+          <w:rFonts w:ascii="Times New Roman" w:hAnsi="Times New Roman" w:eastAsia="Times New Roman" w:cs="Times New Roman"/>
+          <w:sz w:val="24"/>
+          <w:szCs w:val="24"/>
+        </w:rPr>
+      </w:pPr>
+      <w:r>
+        <w:rPr>
+          <w:rFonts w:eastAsia="Times New Roman" w:cs="Times New Roman" w:ascii="Times New Roman" w:hAnsi="Times New Roman"/>
+          <w:sz w:val="24"/>
+          <w:szCs w:val="24"/>
+        </w:rPr>
+      </w:r>
+    </w:p>
+    <w:p>
+      <w:pPr>
+        <w:pStyle w:val="Normal"/>
+        <w:spacing w:lineRule="auto" w:line="360"/>
+        <w:jc w:val="both"/>
+        <w:rPr/>
+      </w:pPr>
+      <w:r>
+        <w:rPr>
+          <w:rFonts w:eastAsia="Times New Roman" w:cs="Times New Roman" w:ascii="Times New Roman" w:hAnsi="Times New Roman"/>
+          <w:sz w:val="24"/>
+          <w:szCs w:val="24"/>
+        </w:rPr>
+        <w:t>Typy mobilních zařízení:</w:t>
+      </w:r>
+    </w:p>
+    <w:p>
+      <w:pPr>
+        <w:pStyle w:val="ListParagraph"/>
+        <w:numPr>
+          <w:ilvl w:val="0"/>
+          <w:numId w:val="7"/>
+        </w:numPr>
+        <w:spacing w:lineRule="auto" w:line="360"/>
+        <w:jc w:val="both"/>
+        <w:rPr/>
+      </w:pPr>
+      <w:r>
+        <w:rPr>
+          <w:rFonts w:eastAsia="Times New Roman" w:cs="Times New Roman" w:ascii="Times New Roman" w:hAnsi="Times New Roman"/>
+          <w:sz w:val="24"/>
+          <w:szCs w:val="24"/>
+        </w:rPr>
+        <w:t>notebooky, subnotebooky, tablet PC</w:t>
+      </w:r>
+    </w:p>
+    <w:p>
+      <w:pPr>
+        <w:pStyle w:val="ListParagraph"/>
+        <w:numPr>
+          <w:ilvl w:val="0"/>
+          <w:numId w:val="7"/>
+        </w:numPr>
+        <w:spacing w:lineRule="auto" w:line="360"/>
+        <w:jc w:val="both"/>
+        <w:rPr/>
+      </w:pPr>
+      <w:r>
+        <w:rPr>
+          <w:rFonts w:eastAsia="Times New Roman" w:cs="Times New Roman" w:ascii="Times New Roman" w:hAnsi="Times New Roman"/>
+          <w:sz w:val="24"/>
+          <w:szCs w:val="24"/>
+        </w:rPr>
+        <w:t>kapesní počítače</w:t>
+      </w:r>
+    </w:p>
+    <w:p>
+      <w:pPr>
+        <w:pStyle w:val="ListParagraph"/>
+        <w:numPr>
+          <w:ilvl w:val="0"/>
+          <w:numId w:val="7"/>
+        </w:numPr>
+        <w:spacing w:lineRule="auto" w:line="360"/>
+        <w:jc w:val="both"/>
+        <w:rPr/>
+      </w:pPr>
+      <w:r>
+        <w:rPr>
+          <w:rFonts w:eastAsia="Times New Roman" w:cs="Times New Roman" w:ascii="Times New Roman" w:hAnsi="Times New Roman"/>
+          <w:sz w:val="24"/>
+          <w:szCs w:val="24"/>
+        </w:rPr>
+        <w:t>komunikátory a smartphone</w:t>
       </w:r>
     </w:p>
     <w:p>
@@ -4272,19 +4603,47 @@
         </w:numPr>
         <w:spacing w:lineRule="auto" w:line="360"/>
         <w:jc w:val="both"/>
-        <w:rPr>
-          <w:rFonts w:ascii="Times New Roman" w:hAnsi="Times New Roman" w:eastAsia="Times New Roman" w:cs="Times New Roman"/>
-          <w:sz w:val="24"/>
-          <w:szCs w:val="24"/>
-        </w:rPr>
-      </w:pPr>
-      <w:r>
-        <w:rPr>
-          <w:rFonts w:eastAsia="Times New Roman" w:cs="Times New Roman" w:ascii="Times New Roman" w:hAnsi="Times New Roman"/>
-          <w:sz w:val="24"/>
-          <w:szCs w:val="24"/>
-        </w:rPr>
-        <w:t>notebooky všech možných variantách - Tato zařízení se z hlediska funkčnosti a výkonu podobají klasickým stolním osobním počítačům. Jsou to vlastně osobní přenosná PC s hardwarovými omezeními oproti PC, vlivem zmenšení rozměrů case a zdroji energie a základní desky.</w:t>
+        <w:rPr/>
+      </w:pPr>
+      <w:r>
+        <w:rPr>
+          <w:rFonts w:eastAsia="Times New Roman" w:cs="Times New Roman" w:ascii="Times New Roman" w:hAnsi="Times New Roman"/>
+          <w:sz w:val="24"/>
+          <w:szCs w:val="24"/>
+        </w:rPr>
+        <w:t>notebooky všech možných variantách - Tato zařízení se z hlediska funkčnosti a výkonu podobají klasickým stolním osobním počítačům. Jsou to vlastně osobní přenosná PC s </w:t>
+      </w:r>
+      <w:r>
+        <w:rPr>
+          <w:rFonts w:eastAsia="Times New Roman" w:cs="Times New Roman" w:ascii="Times New Roman" w:hAnsi="Times New Roman"/>
+          <w:sz w:val="24"/>
+          <w:szCs w:val="24"/>
+        </w:rPr>
+        <w:t xml:space="preserve">některými </w:t>
+      </w:r>
+      <w:r>
+        <w:rPr>
+          <w:rFonts w:eastAsia="Times New Roman" w:cs="Times New Roman" w:ascii="Times New Roman" w:hAnsi="Times New Roman"/>
+          <w:sz w:val="24"/>
+          <w:szCs w:val="24"/>
+        </w:rPr>
+        <w:t>hardwarovými omezeními oproti PC, vlivem zmenšení rozměrů case, zdroj</w:t>
+      </w:r>
+      <w:r>
+        <w:rPr>
+          <w:rFonts w:eastAsia="Times New Roman" w:cs="Times New Roman" w:ascii="Times New Roman" w:hAnsi="Times New Roman"/>
+          <w:sz w:val="24"/>
+          <w:szCs w:val="24"/>
+        </w:rPr>
+        <w:t>e</w:t>
+      </w:r>
+      <w:r>
+        <w:rPr>
+          <w:rFonts w:eastAsia="Times New Roman" w:cs="Times New Roman" w:ascii="Times New Roman" w:hAnsi="Times New Roman"/>
+          <w:sz w:val="24"/>
+          <w:szCs w:val="24"/>
+        </w:rPr>
+        <w:t xml:space="preserve"> energie a základní desky</w:t>
       </w:r>
     </w:p>
     <w:p>
@@ -4296,19 +4655,31 @@
         </w:numPr>
         <w:spacing w:lineRule="auto" w:line="360"/>
         <w:jc w:val="both"/>
-        <w:rPr>
-          <w:rFonts w:ascii="Times New Roman" w:hAnsi="Times New Roman" w:eastAsia="Times New Roman" w:cs="Times New Roman"/>
-          <w:sz w:val="24"/>
-          <w:szCs w:val="24"/>
-        </w:rPr>
-      </w:pPr>
-      <w:r>
-        <w:rPr>
-          <w:rFonts w:eastAsia="Times New Roman" w:cs="Times New Roman" w:ascii="Times New Roman" w:hAnsi="Times New Roman"/>
-          <w:sz w:val="24"/>
-          <w:szCs w:val="24"/>
-        </w:rPr>
-        <w:t>kapesní počítače – Kapesními rozměry jsou pro většinu uživatelů přijatelnější než přenosné počítače, také jsou méně energeticky náročné. Menší energetická náročnost je dosažena pomocí lepších úsporných technologií a odladěnosti použitého operačního systému. Operační systém je schopen okamžité reakce na uživatelův podnět, měl by být dále softwarově i hardwarově rozšířitelné.</w:t>
+        <w:rPr/>
+      </w:pPr>
+      <w:r>
+        <w:rPr>
+          <w:rFonts w:eastAsia="Times New Roman" w:cs="Times New Roman" w:ascii="Times New Roman" w:hAnsi="Times New Roman"/>
+          <w:sz w:val="24"/>
+          <w:szCs w:val="24"/>
+        </w:rPr>
+        <w:t xml:space="preserve">kapesní počítače </w:t>
+      </w:r>
+      <w:r>
+        <w:rPr>
+          <w:rFonts w:eastAsia="Times New Roman" w:cs="Times New Roman" w:ascii="Times New Roman" w:hAnsi="Times New Roman"/>
+          <w:sz w:val="24"/>
+          <w:szCs w:val="24"/>
+        </w:rPr>
+        <w:t>(většinou smartphony, tablet PC)</w:t>
+      </w:r>
+      <w:r>
+        <w:rPr>
+          <w:rFonts w:eastAsia="Times New Roman" w:cs="Times New Roman" w:ascii="Times New Roman" w:hAnsi="Times New Roman"/>
+          <w:sz w:val="24"/>
+          <w:szCs w:val="24"/>
+        </w:rPr>
+        <w:t xml:space="preserve"> – Kapesními rozměry jsou pro většinu uživatelů přijatelnější než přenosné počítače, také jsou méně energeticky náročné. Menší energetická náročnost je dosažena pomocí lepších úsporných technologií a odladěnosti použitého operačního systému. Operační systém je schopen okamžité reakce na uživatelův podnět, měl by být dále softwarově i hardwarově rozšířitelné</w:t>
       </w:r>
     </w:p>
     <w:p>
@@ -4320,19 +4691,31 @@
         </w:numPr>
         <w:spacing w:lineRule="auto" w:line="360"/>
         <w:jc w:val="both"/>
-        <w:rPr>
-          <w:rFonts w:ascii="Times New Roman" w:hAnsi="Times New Roman" w:eastAsia="Times New Roman" w:cs="Times New Roman"/>
-          <w:sz w:val="24"/>
-          <w:szCs w:val="24"/>
-        </w:rPr>
-      </w:pPr>
-      <w:r>
-        <w:rPr>
-          <w:rFonts w:eastAsia="Times New Roman" w:cs="Times New Roman" w:ascii="Times New Roman" w:hAnsi="Times New Roman"/>
-          <w:sz w:val="24"/>
-          <w:szCs w:val="24"/>
-        </w:rPr>
-        <w:t xml:space="preserve">jednoúčelová zařízení, komunikační přístroje atp. – Většinou platí, čím menší přístroj, tím lepší je jeho mobilita. Mobilita jde ruku v ruce s menšími rozměry, nižším výpočetním výkonem procesoru, horší ergonomií a méně přehlednou zobrazovací plochou. Dalším specifikem jsou relativně nízké kapacity baterií do těchto zařízení a nutnost je průběžně dobíjet. Což lze dnes řešit alternativním zdrojem energie. Například powerbankou, která je však také limitována svou kapacitou a možností jejího dalšího dobíjení na cestách. </w:t>
+        <w:rPr/>
+      </w:pPr>
+      <w:r>
+        <w:rPr>
+          <w:rFonts w:eastAsia="Times New Roman" w:cs="Times New Roman" w:ascii="Times New Roman" w:hAnsi="Times New Roman"/>
+          <w:sz w:val="24"/>
+          <w:szCs w:val="24"/>
+        </w:rPr>
+        <w:t xml:space="preserve">jednoúčelová zařízení, komunikační přístroje atp. </w:t>
+      </w:r>
+      <w:r>
+        <w:rPr>
+          <w:rFonts w:eastAsia="Times New Roman" w:cs="Times New Roman" w:ascii="Times New Roman" w:hAnsi="Times New Roman"/>
+          <w:sz w:val="24"/>
+          <w:szCs w:val="24"/>
+        </w:rPr>
+        <w:t>(většinou mobilní telefon)</w:t>
+      </w:r>
+      <w:r>
+        <w:rPr>
+          <w:rFonts w:eastAsia="Times New Roman" w:cs="Times New Roman" w:ascii="Times New Roman" w:hAnsi="Times New Roman"/>
+          <w:sz w:val="24"/>
+          <w:szCs w:val="24"/>
+        </w:rPr>
+        <w:t>– Většinou platí, čím menší přístroj, tím lepší je jeho mobilita. Mobilita jde ruku v ruce s menšími rozměry, nižším výpočetním výkonem procesoru, horší ergonomií a méně přehlednou zobrazovací plochou. Dalším specifikem jsou relativně nízké kapacity baterií do těchto zařízení a nutnost je průběžně dobíjet. Což lze dnes řešit alternativním zdrojem energie. Například powerbankou, která je však také limitována svou kapacitou a možností jejího dalšího dobíjení na cestách</w:t>
       </w:r>
     </w:p>
     <w:p>
@@ -4376,13 +4759,7 @@
         <w:pStyle w:val="Normal"/>
         <w:spacing w:lineRule="auto" w:line="360"/>
         <w:jc w:val="both"/>
-        <w:rPr>
-          <w:rFonts w:ascii="Times New Roman" w:hAnsi="Times New Roman" w:eastAsia="Times New Roman" w:cs="Times New Roman"/>
-          <w:b/>
-          <w:b/>
-          <w:sz w:val="24"/>
-          <w:szCs w:val="24"/>
-        </w:rPr>
+        <w:rPr/>
       </w:pPr>
       <w:r>
         <w:rPr>
@@ -4411,120 +4788,431 @@
           <w:sz w:val="24"/>
           <w:szCs w:val="24"/>
         </w:rPr>
-        <w:t>První přenosné počítače se nazývaly většinou laptopy. Rozměrově, ani mobilitou nebyly nijak  příjemné. Díky tomu se technologicky stále více zmenšovaly.</w:t>
-      </w:r>
-    </w:p>
-    <w:p>
-      <w:pPr>
-        <w:pStyle w:val="Normal"/>
-        <w:spacing w:lineRule="auto" w:line="360"/>
-        <w:jc w:val="both"/>
-        <w:rPr>
-          <w:rFonts w:ascii="Times New Roman" w:hAnsi="Times New Roman" w:eastAsia="Times New Roman" w:cs="Times New Roman"/>
-          <w:sz w:val="24"/>
-          <w:szCs w:val="24"/>
-        </w:rPr>
-      </w:pPr>
-      <w:r>
-        <w:rPr>
-          <w:rFonts w:eastAsia="Times New Roman" w:cs="Times New Roman" w:ascii="Times New Roman" w:hAnsi="Times New Roman"/>
-          <w:sz w:val="24"/>
-          <w:szCs w:val="24"/>
-        </w:rPr>
-        <w:t>Notebook je většinou PC o velikosti A4 stránky. Jejich rozměry jsou řádově 300 x 255 x 35 mm a liší se hlavně tloušťkou od 25 do 40 mm. Výkon jednotlivých části počítače se již dnes příliš neliší od stolních PC, kvalita se víceméně odvíjí od cenové hladiny. Na přenosného počítače jsou kladeny větší mechanické nároky než na PC, tzn. Otřesy, spotřeba energie,… a tak dražší než běžné PC. Rozměrově miniaturizované notebooky ( netbooky, subnetbooky,..) nejsou opatřeny optickou mechanikou, kvůli úspoře rozměrů. Optickou mechaniku je možno připojovat externě přes USB rozhraní, nebo přes dokovací stanici k notebooku. Baterie do dnešních notebooků vydrží na jedno nabití od řádově několika málo hodin po desítky hodin, pak již je třeba využít externího síťového zdroje. Záleží hlavně na kapacitě baterie, úspornosti použitých technologií, rozměrů přístroje ( chlazení CPU ) a sladěnosti operačního systému.</w:t>
-      </w:r>
-    </w:p>
-    <w:p>
-      <w:pPr>
-        <w:pStyle w:val="Normal"/>
-        <w:spacing w:lineRule="auto" w:line="360"/>
-        <w:jc w:val="both"/>
-        <w:rPr>
-          <w:rFonts w:ascii="Times New Roman" w:hAnsi="Times New Roman" w:eastAsia="Times New Roman" w:cs="Times New Roman"/>
-          <w:sz w:val="24"/>
-          <w:szCs w:val="24"/>
-        </w:rPr>
-      </w:pPr>
-      <w:r>
-        <w:rPr>
-          <w:rFonts w:eastAsia="Times New Roman" w:cs="Times New Roman" w:ascii="Times New Roman" w:hAnsi="Times New Roman"/>
-          <w:sz w:val="24"/>
-          <w:szCs w:val="24"/>
-        </w:rPr>
-        <w:t>Speciální kategorii notebooků zaujímají Tablet PC. Jsou to notebooky menších rozměrů s minimální hmotností. Klávesnici mají buď softwarovou přímo na displeji, nebo hardwarovou. Hardwarová klávesnice je buď neoddělitelnou součástí Tablet PC, nebo ji lze odpojit. Ovládání Tablet PC je řešeno různě: - klávesnicí, USB myší, trackballem, nebo přímo na displeji pomocí hmatu, či speciální tužky, tedy stylusu.</w:t>
-      </w:r>
-    </w:p>
-    <w:p>
-      <w:pPr>
-        <w:pStyle w:val="Normal"/>
-        <w:spacing w:lineRule="auto" w:line="360"/>
-        <w:jc w:val="both"/>
-        <w:rPr>
-          <w:rFonts w:ascii="Times New Roman" w:hAnsi="Times New Roman" w:eastAsia="Times New Roman" w:cs="Times New Roman"/>
-          <w:sz w:val="24"/>
-          <w:szCs w:val="24"/>
-        </w:rPr>
-      </w:pPr>
-      <w:r>
-        <w:rPr>
-          <w:rFonts w:eastAsia="Times New Roman" w:cs="Times New Roman" w:ascii="Times New Roman" w:hAnsi="Times New Roman"/>
-          <w:sz w:val="24"/>
-          <w:szCs w:val="24"/>
-        </w:rPr>
-        <w:t xml:space="preserve">Výhodou notebooků oproti klasickému PC je jejich víceméně srovnatelná výkonnost, podobný operační systém a aplikace, menší hmotnost a rozměry, mobilita, vlastní zdroj energie v podobě baterie – omezuje případné výpadky elektrické energie, hardwarová a softwarová kompatibilita s PC a periferiemi </w:t>
-      </w:r>
-    </w:p>
-    <w:p>
-      <w:pPr>
-        <w:pStyle w:val="Normal"/>
-        <w:spacing w:lineRule="auto" w:line="360"/>
-        <w:jc w:val="both"/>
-        <w:rPr>
-          <w:rFonts w:ascii="Times New Roman" w:hAnsi="Times New Roman" w:eastAsia="Times New Roman" w:cs="Times New Roman"/>
-          <w:sz w:val="24"/>
-          <w:szCs w:val="24"/>
-        </w:rPr>
-      </w:pPr>
-      <w:r>
-        <w:rPr>
-          <w:rFonts w:eastAsia="Times New Roman" w:cs="Times New Roman" w:ascii="Times New Roman" w:hAnsi="Times New Roman"/>
-          <w:sz w:val="24"/>
-          <w:szCs w:val="24"/>
-        </w:rPr>
-        <w:t>Nevýhodou notebooků PC s výjimkou PC Tabletů, atp. je hmotnostní nevhodnost k častému přenášení, nevhodnost k okamžitému využití ( uspání operačního systému ), menší možnost mobility.</w:t>
-      </w:r>
-    </w:p>
-    <w:p>
-      <w:pPr>
-        <w:pStyle w:val="Normal"/>
-        <w:spacing w:lineRule="auto" w:line="360"/>
-        <w:jc w:val="both"/>
-        <w:rPr>
-          <w:rFonts w:ascii="Times New Roman" w:hAnsi="Times New Roman" w:eastAsia="Times New Roman" w:cs="Times New Roman"/>
-          <w:sz w:val="24"/>
-          <w:szCs w:val="24"/>
-        </w:rPr>
-      </w:pPr>
-      <w:r>
-        <w:rPr>
-          <w:rFonts w:eastAsia="Times New Roman" w:cs="Times New Roman" w:ascii="Times New Roman" w:hAnsi="Times New Roman"/>
-          <w:sz w:val="24"/>
-          <w:szCs w:val="24"/>
-        </w:rPr>
-      </w:r>
-    </w:p>
-    <w:p>
-      <w:pPr>
-        <w:pStyle w:val="Normal"/>
-        <w:spacing w:lineRule="auto" w:line="360"/>
-        <w:jc w:val="both"/>
-        <w:rPr>
-          <w:rFonts w:ascii="Times New Roman" w:hAnsi="Times New Roman" w:eastAsia="Times New Roman" w:cs="Times New Roman"/>
-          <w:b/>
-          <w:b/>
-          <w:sz w:val="24"/>
-          <w:szCs w:val="24"/>
-        </w:rPr>
+        <w:t xml:space="preserve">První přenosné počítače se nazývaly většinou laptopy, </w:t>
+      </w:r>
+      <w:r>
+        <w:rPr>
+          <w:rFonts w:eastAsia="Times New Roman" w:cs="Times New Roman" w:ascii="Times New Roman" w:hAnsi="Times New Roman"/>
+          <w:sz w:val="24"/>
+          <w:szCs w:val="24"/>
+        </w:rPr>
+        <w:t>s postupem času byl tento výraz nahrazen pojmem notebook</w:t>
+      </w:r>
+      <w:r>
+        <w:rPr>
+          <w:rFonts w:eastAsia="Times New Roman" w:cs="Times New Roman" w:ascii="Times New Roman" w:hAnsi="Times New Roman"/>
+          <w:sz w:val="24"/>
+          <w:szCs w:val="24"/>
+        </w:rPr>
+        <w:t>. Rozměrově, ani mobilitou nebyly nijak  příjemné. Díky tomu se technologicky stále více zmenšovaly.</w:t>
+      </w:r>
+    </w:p>
+    <w:p>
+      <w:pPr>
+        <w:pStyle w:val="Normal"/>
+        <w:spacing w:lineRule="auto" w:line="360"/>
+        <w:jc w:val="both"/>
+        <w:rPr/>
+      </w:pPr>
+      <w:r>
+        <w:rPr>
+          <w:rFonts w:eastAsia="Times New Roman" w:cs="Times New Roman" w:ascii="Times New Roman" w:hAnsi="Times New Roman"/>
+          <w:sz w:val="24"/>
+          <w:szCs w:val="24"/>
+        </w:rPr>
+        <w:t xml:space="preserve">Notebook je </w:t>
+      </w:r>
+      <w:r>
+        <w:rPr>
+          <w:rFonts w:eastAsia="Times New Roman" w:cs="Times New Roman" w:ascii="Times New Roman" w:hAnsi="Times New Roman"/>
+          <w:sz w:val="24"/>
+          <w:szCs w:val="24"/>
+        </w:rPr>
+        <w:t xml:space="preserve">velice zjednodušeně </w:t>
+      </w:r>
+      <w:r>
+        <w:rPr>
+          <w:rFonts w:eastAsia="Times New Roman" w:cs="Times New Roman" w:ascii="Times New Roman" w:hAnsi="Times New Roman"/>
+          <w:sz w:val="24"/>
+          <w:szCs w:val="24"/>
+        </w:rPr>
+        <w:t xml:space="preserve">PC o velikosti </w:t>
+      </w:r>
+      <w:r>
+        <w:rPr>
+          <w:rFonts w:eastAsia="Times New Roman" w:cs="Times New Roman" w:ascii="Times New Roman" w:hAnsi="Times New Roman"/>
+          <w:sz w:val="24"/>
+          <w:szCs w:val="24"/>
+        </w:rPr>
+        <w:t xml:space="preserve">přibližně </w:t>
+      </w:r>
+      <w:r>
+        <w:rPr>
+          <w:rFonts w:eastAsia="Times New Roman" w:cs="Times New Roman" w:ascii="Times New Roman" w:hAnsi="Times New Roman"/>
+          <w:sz w:val="24"/>
+          <w:szCs w:val="24"/>
+        </w:rPr>
+        <w:t xml:space="preserve">A4 stránky </w:t>
+      </w:r>
+      <w:r>
+        <w:rPr>
+          <w:rFonts w:eastAsia="Times New Roman" w:cs="Times New Roman" w:ascii="Times New Roman" w:hAnsi="Times New Roman"/>
+          <w:sz w:val="24"/>
+          <w:szCs w:val="24"/>
+        </w:rPr>
+        <w:t>lišící se hlavně tloušťkou od 25 do 40 mm</w:t>
+      </w:r>
+      <w:r>
+        <w:rPr>
+          <w:rFonts w:eastAsia="Times New Roman" w:cs="Times New Roman" w:ascii="Times New Roman" w:hAnsi="Times New Roman"/>
+          <w:sz w:val="24"/>
+          <w:szCs w:val="24"/>
+        </w:rPr>
+        <w:t>. Výkon jednotlivých části počítače se již dnes příliš neliší od stolních PC, kvalita se víceméně odvíjí od cenové hladiny. Na přenosn</w:t>
+      </w:r>
+      <w:r>
+        <w:rPr>
+          <w:rFonts w:eastAsia="Times New Roman" w:cs="Times New Roman" w:ascii="Times New Roman" w:hAnsi="Times New Roman"/>
+          <w:sz w:val="24"/>
+          <w:szCs w:val="24"/>
+        </w:rPr>
+        <w:t>ý</w:t>
+      </w:r>
+      <w:r>
+        <w:rPr>
+          <w:rFonts w:eastAsia="Times New Roman" w:cs="Times New Roman" w:ascii="Times New Roman" w:hAnsi="Times New Roman"/>
+          <w:sz w:val="24"/>
+          <w:szCs w:val="24"/>
+        </w:rPr>
+        <w:t xml:space="preserve"> počítač jsou kladeny větší mechanické </w:t>
+      </w:r>
+      <w:r>
+        <w:rPr>
+          <w:rFonts w:eastAsia="Times New Roman" w:cs="Times New Roman" w:ascii="Times New Roman" w:hAnsi="Times New Roman"/>
+          <w:sz w:val="24"/>
+          <w:szCs w:val="24"/>
+        </w:rPr>
+        <w:t xml:space="preserve">a rozměrové </w:t>
+      </w:r>
+      <w:r>
+        <w:rPr>
+          <w:rFonts w:eastAsia="Times New Roman" w:cs="Times New Roman" w:ascii="Times New Roman" w:hAnsi="Times New Roman"/>
+          <w:sz w:val="24"/>
+          <w:szCs w:val="24"/>
+        </w:rPr>
+        <w:t xml:space="preserve">nároky než na PC, tzn. </w:t>
+      </w:r>
+      <w:r>
+        <w:rPr>
+          <w:rFonts w:eastAsia="Times New Roman" w:cs="Times New Roman" w:ascii="Times New Roman" w:hAnsi="Times New Roman"/>
+          <w:sz w:val="24"/>
+          <w:szCs w:val="24"/>
+        </w:rPr>
+        <w:t>o</w:t>
+      </w:r>
+      <w:r>
+        <w:rPr>
+          <w:rFonts w:eastAsia="Times New Roman" w:cs="Times New Roman" w:ascii="Times New Roman" w:hAnsi="Times New Roman"/>
+          <w:sz w:val="24"/>
+          <w:szCs w:val="24"/>
+        </w:rPr>
+        <w:t xml:space="preserve">třesy, spotřeba energie,… a tak </w:t>
+      </w:r>
+      <w:r>
+        <w:rPr>
+          <w:rFonts w:eastAsia="Times New Roman" w:cs="Times New Roman" w:ascii="Times New Roman" w:hAnsi="Times New Roman"/>
+          <w:sz w:val="24"/>
+          <w:szCs w:val="24"/>
+        </w:rPr>
+        <w:t xml:space="preserve">jsou součástky </w:t>
+      </w:r>
+      <w:r>
+        <w:rPr>
+          <w:rFonts w:eastAsia="Times New Roman" w:cs="Times New Roman" w:ascii="Times New Roman" w:hAnsi="Times New Roman"/>
+          <w:sz w:val="24"/>
+          <w:szCs w:val="24"/>
+        </w:rPr>
+        <w:t xml:space="preserve">dražší než běžné PC. Rozměrově miniaturizované notebooky ( netbooky, subnetbooky,..) nejsou </w:t>
+      </w:r>
+      <w:r>
+        <w:rPr>
+          <w:rFonts w:eastAsia="Times New Roman" w:cs="Times New Roman" w:ascii="Times New Roman" w:hAnsi="Times New Roman"/>
+          <w:sz w:val="24"/>
+          <w:szCs w:val="24"/>
+        </w:rPr>
+        <w:t xml:space="preserve">většinou </w:t>
+      </w:r>
+      <w:r>
+        <w:rPr>
+          <w:rFonts w:eastAsia="Times New Roman" w:cs="Times New Roman" w:ascii="Times New Roman" w:hAnsi="Times New Roman"/>
+          <w:sz w:val="24"/>
+          <w:szCs w:val="24"/>
+        </w:rPr>
+        <w:t xml:space="preserve">opatřeny optickou mechanikou, kvůli úspoře rozměrů. Optickou mechaniku je možno </w:t>
+      </w:r>
+      <w:r>
+        <w:rPr>
+          <w:rFonts w:eastAsia="Times New Roman" w:cs="Times New Roman" w:ascii="Times New Roman" w:hAnsi="Times New Roman"/>
+          <w:sz w:val="24"/>
+          <w:szCs w:val="24"/>
+        </w:rPr>
+        <w:t xml:space="preserve">k takovýmto zařízením </w:t>
+      </w:r>
+      <w:r>
+        <w:rPr>
+          <w:rFonts w:eastAsia="Times New Roman" w:cs="Times New Roman" w:ascii="Times New Roman" w:hAnsi="Times New Roman"/>
+          <w:sz w:val="24"/>
+          <w:szCs w:val="24"/>
+        </w:rPr>
+        <w:t xml:space="preserve">připojovat externě přes USB rozhraní, nebo přes dokovací stanici k notebooku. Baterie do dnešních notebooků vydrží na jedno nabití od řádově několika málo hodin po desítky hodin, pak již je třeba využít externího síťového zdroje, </w:t>
+      </w:r>
+      <w:r>
+        <w:rPr>
+          <w:rFonts w:eastAsia="Times New Roman" w:cs="Times New Roman" w:ascii="Times New Roman" w:hAnsi="Times New Roman"/>
+          <w:sz w:val="24"/>
+          <w:szCs w:val="24"/>
+        </w:rPr>
+        <w:t>nebo powerbanky</w:t>
+      </w:r>
+      <w:r>
+        <w:rPr>
+          <w:rFonts w:eastAsia="Times New Roman" w:cs="Times New Roman" w:ascii="Times New Roman" w:hAnsi="Times New Roman"/>
+          <w:sz w:val="24"/>
+          <w:szCs w:val="24"/>
+        </w:rPr>
+        <w:t xml:space="preserve">. Záleží hlavně na kapacitě baterie, úspornosti použitých technologií , </w:t>
+      </w:r>
+      <w:r>
+        <w:rPr>
+          <w:rFonts w:eastAsia="Times New Roman" w:cs="Times New Roman" w:ascii="Times New Roman" w:hAnsi="Times New Roman"/>
+          <w:sz w:val="24"/>
+          <w:szCs w:val="24"/>
+        </w:rPr>
+        <w:t>optimalizaci operačního systému,</w:t>
+      </w:r>
+      <w:r>
+        <w:rPr>
+          <w:rFonts w:eastAsia="Times New Roman" w:cs="Times New Roman" w:ascii="Times New Roman" w:hAnsi="Times New Roman"/>
+          <w:sz w:val="24"/>
+          <w:szCs w:val="24"/>
+        </w:rPr>
+        <w:t xml:space="preserve"> rozměr</w:t>
+      </w:r>
+      <w:r>
+        <w:rPr>
+          <w:rFonts w:eastAsia="Times New Roman" w:cs="Times New Roman" w:ascii="Times New Roman" w:hAnsi="Times New Roman"/>
+          <w:sz w:val="24"/>
+          <w:szCs w:val="24"/>
+        </w:rPr>
+        <w:t>ech</w:t>
+      </w:r>
+      <w:r>
+        <w:rPr>
+          <w:rFonts w:eastAsia="Times New Roman" w:cs="Times New Roman" w:ascii="Times New Roman" w:hAnsi="Times New Roman"/>
+          <w:sz w:val="24"/>
+          <w:szCs w:val="24"/>
+        </w:rPr>
+        <w:t xml:space="preserve"> přístroje ( </w:t>
+      </w:r>
+      <w:r>
+        <w:rPr>
+          <w:rFonts w:eastAsia="Times New Roman" w:cs="Times New Roman" w:ascii="Times New Roman" w:hAnsi="Times New Roman"/>
+          <w:sz w:val="24"/>
+          <w:szCs w:val="24"/>
+        </w:rPr>
+        <w:t xml:space="preserve">z toho se odvíjí </w:t>
+      </w:r>
+      <w:r>
+        <w:rPr>
+          <w:rFonts w:eastAsia="Times New Roman" w:cs="Times New Roman" w:ascii="Times New Roman" w:hAnsi="Times New Roman"/>
+          <w:sz w:val="24"/>
+          <w:szCs w:val="24"/>
+        </w:rPr>
+        <w:t xml:space="preserve">chlazení CPU </w:t>
+      </w:r>
+      <w:r>
+        <w:rPr>
+          <w:rFonts w:eastAsia="Times New Roman" w:cs="Times New Roman" w:ascii="Times New Roman" w:hAnsi="Times New Roman"/>
+          <w:sz w:val="24"/>
+          <w:szCs w:val="24"/>
+        </w:rPr>
+        <w:t>a dalších součástek</w:t>
+      </w:r>
+      <w:r>
+        <w:rPr>
+          <w:rFonts w:eastAsia="Times New Roman" w:cs="Times New Roman" w:ascii="Times New Roman" w:hAnsi="Times New Roman"/>
+          <w:sz w:val="24"/>
+          <w:szCs w:val="24"/>
+        </w:rPr>
+        <w:t xml:space="preserve"> ).</w:t>
+      </w:r>
+    </w:p>
+    <w:p>
+      <w:pPr>
+        <w:pStyle w:val="Normal"/>
+        <w:spacing w:lineRule="auto" w:line="360"/>
+        <w:jc w:val="both"/>
+        <w:rPr/>
+      </w:pPr>
+      <w:r>
+        <w:rPr>
+          <w:rFonts w:eastAsia="Times New Roman" w:cs="Times New Roman" w:ascii="Times New Roman" w:hAnsi="Times New Roman"/>
+          <w:sz w:val="24"/>
+          <w:szCs w:val="24"/>
+        </w:rPr>
+        <w:t xml:space="preserve">Speciální kategorii </w:t>
+      </w:r>
+      <w:r>
+        <w:rPr>
+          <w:rFonts w:eastAsia="Times New Roman" w:cs="Times New Roman" w:ascii="Times New Roman" w:hAnsi="Times New Roman"/>
+          <w:sz w:val="24"/>
+          <w:szCs w:val="24"/>
+        </w:rPr>
+        <w:t>kapesních počítačů</w:t>
+      </w:r>
+      <w:r>
+        <w:rPr>
+          <w:rFonts w:eastAsia="Times New Roman" w:cs="Times New Roman" w:ascii="Times New Roman" w:hAnsi="Times New Roman"/>
+          <w:sz w:val="24"/>
+          <w:szCs w:val="24"/>
+        </w:rPr>
+        <w:t xml:space="preserve"> zaujímají Tablet PC. Jsou to </w:t>
+      </w:r>
+      <w:r>
+        <w:rPr>
+          <w:rFonts w:eastAsia="Times New Roman" w:cs="Times New Roman" w:ascii="Times New Roman" w:hAnsi="Times New Roman"/>
+          <w:sz w:val="24"/>
+          <w:szCs w:val="24"/>
+        </w:rPr>
+        <w:t>zařízení</w:t>
+      </w:r>
+      <w:r>
+        <w:rPr>
+          <w:rFonts w:eastAsia="Times New Roman" w:cs="Times New Roman" w:ascii="Times New Roman" w:hAnsi="Times New Roman"/>
+          <w:sz w:val="24"/>
+          <w:szCs w:val="24"/>
+        </w:rPr>
+        <w:t xml:space="preserve"> </w:t>
+      </w:r>
+      <w:r>
+        <w:rPr>
+          <w:rFonts w:eastAsia="Times New Roman" w:cs="Times New Roman" w:ascii="Times New Roman" w:hAnsi="Times New Roman"/>
+          <w:sz w:val="24"/>
+          <w:szCs w:val="24"/>
+        </w:rPr>
+        <w:t xml:space="preserve">oproti notebookům kompaktnější, </w:t>
+      </w:r>
+      <w:r>
+        <w:rPr>
+          <w:rFonts w:eastAsia="Times New Roman" w:cs="Times New Roman" w:ascii="Times New Roman" w:hAnsi="Times New Roman"/>
+          <w:sz w:val="24"/>
+          <w:szCs w:val="24"/>
+        </w:rPr>
+        <w:t xml:space="preserve">menších rozměrů </w:t>
+      </w:r>
+      <w:r>
+        <w:rPr>
+          <w:rFonts w:eastAsia="Times New Roman" w:cs="Times New Roman" w:ascii="Times New Roman" w:hAnsi="Times New Roman"/>
+          <w:sz w:val="24"/>
+          <w:szCs w:val="24"/>
+        </w:rPr>
+        <w:t xml:space="preserve">než netbooky a </w:t>
+      </w:r>
+      <w:r>
+        <w:rPr>
+          <w:rFonts w:eastAsia="Times New Roman" w:cs="Times New Roman" w:ascii="Times New Roman" w:hAnsi="Times New Roman"/>
+          <w:sz w:val="24"/>
+          <w:szCs w:val="24"/>
+        </w:rPr>
+        <w:t xml:space="preserve">s minimální hmotností. Klávesnici mají buď softwarovou přímo na displeji, nebo hardwarovou </w:t>
+      </w:r>
+      <w:r>
+        <w:rPr>
+          <w:rFonts w:eastAsia="Times New Roman" w:cs="Times New Roman" w:ascii="Times New Roman" w:hAnsi="Times New Roman"/>
+          <w:sz w:val="24"/>
+          <w:szCs w:val="24"/>
+        </w:rPr>
+        <w:t>připojující se většinou přes bluetooth či USB</w:t>
+      </w:r>
+      <w:r>
+        <w:rPr>
+          <w:rFonts w:eastAsia="Times New Roman" w:cs="Times New Roman" w:ascii="Times New Roman" w:hAnsi="Times New Roman"/>
+          <w:sz w:val="24"/>
+          <w:szCs w:val="24"/>
+        </w:rPr>
+        <w:t xml:space="preserve">. </w:t>
+      </w:r>
+      <w:r>
+        <w:rPr>
+          <w:rFonts w:eastAsia="Times New Roman" w:cs="Times New Roman" w:ascii="Times New Roman" w:hAnsi="Times New Roman"/>
+          <w:sz w:val="24"/>
+          <w:szCs w:val="24"/>
+        </w:rPr>
+        <w:t>Tedy h</w:t>
+      </w:r>
+      <w:r>
+        <w:rPr>
+          <w:rFonts w:eastAsia="Times New Roman" w:cs="Times New Roman" w:ascii="Times New Roman" w:hAnsi="Times New Roman"/>
+          <w:sz w:val="24"/>
+          <w:szCs w:val="24"/>
+        </w:rPr>
+        <w:t xml:space="preserve">ardwarová klávesnice </w:t>
+      </w:r>
+      <w:r>
+        <w:rPr>
+          <w:rFonts w:eastAsia="Times New Roman" w:cs="Times New Roman" w:ascii="Times New Roman" w:hAnsi="Times New Roman"/>
+          <w:sz w:val="24"/>
+          <w:szCs w:val="24"/>
+        </w:rPr>
+        <w:t xml:space="preserve">může být </w:t>
+      </w:r>
+      <w:r>
+        <w:rPr>
+          <w:rFonts w:eastAsia="Times New Roman" w:cs="Times New Roman" w:ascii="Times New Roman" w:hAnsi="Times New Roman"/>
+          <w:sz w:val="24"/>
+          <w:szCs w:val="24"/>
+        </w:rPr>
+        <w:t xml:space="preserve">neoddělitelnou součástí Tablet PC, nebo ji lze odpojit. Ovládání Tablet PC je řešeno </w:t>
+      </w:r>
+      <w:r>
+        <w:rPr>
+          <w:rFonts w:eastAsia="Times New Roman" w:cs="Times New Roman" w:ascii="Times New Roman" w:hAnsi="Times New Roman"/>
+          <w:sz w:val="24"/>
+          <w:szCs w:val="24"/>
+        </w:rPr>
+        <w:t>mnoha způsoby</w:t>
+      </w:r>
+      <w:r>
+        <w:rPr>
+          <w:rFonts w:eastAsia="Times New Roman" w:cs="Times New Roman" w:ascii="Times New Roman" w:hAnsi="Times New Roman"/>
+          <w:sz w:val="24"/>
+          <w:szCs w:val="24"/>
+        </w:rPr>
+        <w:t xml:space="preserve">: - klávesnicí, USB myší, trackballem, </w:t>
+      </w:r>
+      <w:r>
+        <w:rPr>
+          <w:rFonts w:eastAsia="Times New Roman" w:cs="Times New Roman" w:ascii="Times New Roman" w:hAnsi="Times New Roman"/>
+          <w:sz w:val="24"/>
+          <w:szCs w:val="24"/>
+        </w:rPr>
+        <w:t xml:space="preserve">gesty, </w:t>
+      </w:r>
+      <w:r>
+        <w:rPr>
+          <w:rFonts w:eastAsia="Times New Roman" w:cs="Times New Roman" w:ascii="Times New Roman" w:hAnsi="Times New Roman"/>
+          <w:sz w:val="24"/>
+          <w:szCs w:val="24"/>
+        </w:rPr>
+        <w:t>nebo přímo na displeji pomocí hmatu, či speciální tužky, tedy stylusu.</w:t>
+      </w:r>
+    </w:p>
+    <w:p>
+      <w:pPr>
+        <w:pStyle w:val="Normal"/>
+        <w:spacing w:lineRule="auto" w:line="360"/>
+        <w:jc w:val="both"/>
+        <w:rPr/>
       </w:pPr>
       <w:r>
         <w:rPr>
@@ -4541,269 +5229,143 @@
         <w:pStyle w:val="Normal"/>
         <w:spacing w:lineRule="auto" w:line="360"/>
         <w:jc w:val="both"/>
-        <w:rPr>
-          <w:rFonts w:ascii="Times New Roman" w:hAnsi="Times New Roman" w:eastAsia="Times New Roman" w:cs="Times New Roman"/>
-          <w:sz w:val="24"/>
-          <w:szCs w:val="24"/>
-        </w:rPr>
-      </w:pPr>
-      <w:r>
-        <w:rPr>
-          <w:rFonts w:eastAsia="Times New Roman" w:cs="Times New Roman" w:ascii="Times New Roman" w:hAnsi="Times New Roman"/>
-          <w:sz w:val="24"/>
-          <w:szCs w:val="24"/>
-        </w:rPr>
-        <w:t>Mobilita počítačů závisí na následujících parametrech:</w:t>
-      </w:r>
-    </w:p>
-    <w:p>
-      <w:pPr>
-        <w:pStyle w:val="ListParagraph"/>
-        <w:numPr>
-          <w:ilvl w:val="0"/>
-          <w:numId w:val="7"/>
-        </w:numPr>
-        <w:spacing w:lineRule="auto" w:line="360"/>
-        <w:jc w:val="both"/>
-        <w:rPr>
-          <w:rFonts w:ascii="Times New Roman" w:hAnsi="Times New Roman" w:eastAsia="Times New Roman" w:cs="Times New Roman"/>
-          <w:sz w:val="24"/>
-          <w:szCs w:val="24"/>
-        </w:rPr>
-      </w:pPr>
-      <w:r>
-        <w:rPr>
-          <w:rFonts w:eastAsia="Times New Roman" w:cs="Times New Roman" w:ascii="Times New Roman" w:hAnsi="Times New Roman"/>
-          <w:sz w:val="24"/>
-          <w:szCs w:val="24"/>
-        </w:rPr>
-        <w:t>rozměry přístroje</w:t>
-      </w:r>
-    </w:p>
-    <w:p>
-      <w:pPr>
-        <w:pStyle w:val="ListParagraph"/>
-        <w:numPr>
-          <w:ilvl w:val="0"/>
-          <w:numId w:val="7"/>
-        </w:numPr>
-        <w:spacing w:lineRule="auto" w:line="360"/>
-        <w:jc w:val="both"/>
-        <w:rPr>
-          <w:rFonts w:ascii="Times New Roman" w:hAnsi="Times New Roman" w:eastAsia="Times New Roman" w:cs="Times New Roman"/>
-          <w:sz w:val="24"/>
-          <w:szCs w:val="24"/>
-        </w:rPr>
-      </w:pPr>
-      <w:r>
-        <w:rPr>
-          <w:rFonts w:eastAsia="Times New Roman" w:cs="Times New Roman" w:ascii="Times New Roman" w:hAnsi="Times New Roman"/>
-          <w:sz w:val="24"/>
-          <w:szCs w:val="24"/>
-        </w:rPr>
-        <w:t>hmotnost přístroje</w:t>
-      </w:r>
-    </w:p>
-    <w:p>
-      <w:pPr>
-        <w:pStyle w:val="ListParagraph"/>
-        <w:numPr>
-          <w:ilvl w:val="0"/>
-          <w:numId w:val="7"/>
-        </w:numPr>
-        <w:spacing w:lineRule="auto" w:line="360"/>
-        <w:jc w:val="both"/>
-        <w:rPr>
-          <w:rFonts w:ascii="Times New Roman" w:hAnsi="Times New Roman" w:eastAsia="Times New Roman" w:cs="Times New Roman"/>
-          <w:sz w:val="24"/>
-          <w:szCs w:val="24"/>
-        </w:rPr>
-      </w:pPr>
-      <w:r>
-        <w:rPr>
-          <w:rFonts w:eastAsia="Times New Roman" w:cs="Times New Roman" w:ascii="Times New Roman" w:hAnsi="Times New Roman"/>
-          <w:sz w:val="24"/>
-          <w:szCs w:val="24"/>
-        </w:rPr>
-        <w:t>čas, po který může pracovat na bateriový zdroj</w:t>
-      </w:r>
-    </w:p>
-    <w:p>
-      <w:pPr>
-        <w:pStyle w:val="ListParagraph"/>
-        <w:numPr>
-          <w:ilvl w:val="0"/>
-          <w:numId w:val="7"/>
-        </w:numPr>
-        <w:spacing w:lineRule="auto" w:line="360"/>
-        <w:jc w:val="both"/>
-        <w:rPr>
-          <w:rFonts w:ascii="Times New Roman" w:hAnsi="Times New Roman" w:eastAsia="Times New Roman" w:cs="Times New Roman"/>
-          <w:sz w:val="24"/>
-          <w:szCs w:val="24"/>
-        </w:rPr>
-      </w:pPr>
-      <w:r>
-        <w:rPr>
-          <w:rFonts w:eastAsia="Times New Roman" w:cs="Times New Roman" w:ascii="Times New Roman" w:hAnsi="Times New Roman"/>
-          <w:sz w:val="24"/>
-          <w:szCs w:val="24"/>
-        </w:rPr>
-        <w:t>rychlost odezvy počítače na podnět uživatele</w:t>
-      </w:r>
-    </w:p>
-    <w:p>
-      <w:pPr>
-        <w:pStyle w:val="ListParagraph"/>
-        <w:numPr>
-          <w:ilvl w:val="0"/>
-          <w:numId w:val="7"/>
-        </w:numPr>
-        <w:spacing w:lineRule="auto" w:line="360"/>
-        <w:jc w:val="both"/>
-        <w:rPr>
-          <w:rFonts w:ascii="Times New Roman" w:hAnsi="Times New Roman" w:eastAsia="Times New Roman" w:cs="Times New Roman"/>
-          <w:sz w:val="24"/>
-          <w:szCs w:val="24"/>
-        </w:rPr>
-      </w:pPr>
-      <w:r>
-        <w:rPr>
-          <w:rFonts w:eastAsia="Times New Roman" w:cs="Times New Roman" w:ascii="Times New Roman" w:hAnsi="Times New Roman"/>
-          <w:sz w:val="24"/>
-          <w:szCs w:val="24"/>
-        </w:rPr>
-        <w:t>komunikační možnosti s jinými přístroji</w:t>
-      </w:r>
-    </w:p>
-    <w:p>
-      <w:pPr>
-        <w:pStyle w:val="Normal"/>
-        <w:spacing w:lineRule="auto" w:line="360"/>
-        <w:jc w:val="both"/>
-        <w:rPr>
-          <w:rFonts w:ascii="Times New Roman" w:hAnsi="Times New Roman" w:eastAsia="Times New Roman" w:cs="Times New Roman"/>
-          <w:sz w:val="24"/>
-          <w:szCs w:val="24"/>
-        </w:rPr>
-      </w:pPr>
-      <w:r>
-        <w:rPr>
-          <w:rFonts w:eastAsia="Times New Roman" w:cs="Times New Roman" w:ascii="Times New Roman" w:hAnsi="Times New Roman"/>
-          <w:sz w:val="24"/>
-          <w:szCs w:val="24"/>
-        </w:rPr>
-      </w:r>
-    </w:p>
-    <w:p>
-      <w:pPr>
-        <w:pStyle w:val="Normal"/>
-        <w:spacing w:lineRule="auto" w:line="360"/>
-        <w:jc w:val="both"/>
-        <w:rPr>
-          <w:rFonts w:ascii="Times New Roman" w:hAnsi="Times New Roman" w:eastAsia="Times New Roman" w:cs="Times New Roman"/>
-          <w:sz w:val="24"/>
-          <w:szCs w:val="24"/>
-        </w:rPr>
-      </w:pPr>
-      <w:r>
-        <w:rPr>
-          <w:rFonts w:eastAsia="Times New Roman" w:cs="Times New Roman" w:ascii="Times New Roman" w:hAnsi="Times New Roman"/>
-          <w:sz w:val="24"/>
-          <w:szCs w:val="24"/>
-        </w:rPr>
-        <w:t>Typy mobilních zařízení:</w:t>
-      </w:r>
-    </w:p>
-    <w:p>
-      <w:pPr>
-        <w:pStyle w:val="ListParagraph"/>
-        <w:numPr>
-          <w:ilvl w:val="0"/>
-          <w:numId w:val="7"/>
-        </w:numPr>
-        <w:spacing w:lineRule="auto" w:line="360"/>
-        <w:jc w:val="both"/>
-        <w:rPr>
-          <w:rFonts w:ascii="Times New Roman" w:hAnsi="Times New Roman" w:eastAsia="Times New Roman" w:cs="Times New Roman"/>
-          <w:sz w:val="24"/>
-          <w:szCs w:val="24"/>
-        </w:rPr>
-      </w:pPr>
-      <w:r>
-        <w:rPr>
-          <w:rFonts w:eastAsia="Times New Roman" w:cs="Times New Roman" w:ascii="Times New Roman" w:hAnsi="Times New Roman"/>
-          <w:sz w:val="24"/>
-          <w:szCs w:val="24"/>
-        </w:rPr>
-        <w:t>notebooky, subnotebooky, tablet PC</w:t>
-      </w:r>
-    </w:p>
-    <w:p>
-      <w:pPr>
-        <w:pStyle w:val="ListParagraph"/>
-        <w:numPr>
-          <w:ilvl w:val="0"/>
-          <w:numId w:val="7"/>
-        </w:numPr>
-        <w:spacing w:lineRule="auto" w:line="360"/>
-        <w:jc w:val="both"/>
-        <w:rPr>
-          <w:rFonts w:ascii="Times New Roman" w:hAnsi="Times New Roman" w:eastAsia="Times New Roman" w:cs="Times New Roman"/>
-          <w:sz w:val="24"/>
-          <w:szCs w:val="24"/>
-        </w:rPr>
-      </w:pPr>
-      <w:r>
-        <w:rPr>
-          <w:rFonts w:eastAsia="Times New Roman" w:cs="Times New Roman" w:ascii="Times New Roman" w:hAnsi="Times New Roman"/>
-          <w:sz w:val="24"/>
-          <w:szCs w:val="24"/>
-        </w:rPr>
-        <w:t>kapesní počítače</w:t>
-      </w:r>
-    </w:p>
-    <w:p>
-      <w:pPr>
-        <w:pStyle w:val="ListParagraph"/>
-        <w:numPr>
-          <w:ilvl w:val="0"/>
-          <w:numId w:val="7"/>
-        </w:numPr>
-        <w:spacing w:lineRule="auto" w:line="360"/>
-        <w:jc w:val="both"/>
-        <w:rPr>
-          <w:rFonts w:ascii="Times New Roman" w:hAnsi="Times New Roman" w:eastAsia="Times New Roman" w:cs="Times New Roman"/>
-          <w:sz w:val="24"/>
-          <w:szCs w:val="24"/>
-        </w:rPr>
-      </w:pPr>
-      <w:r>
-        <w:rPr>
-          <w:rFonts w:eastAsia="Times New Roman" w:cs="Times New Roman" w:ascii="Times New Roman" w:hAnsi="Times New Roman"/>
-          <w:sz w:val="24"/>
-          <w:szCs w:val="24"/>
-        </w:rPr>
-        <w:t>komunikátory a smartphone</w:t>
-      </w:r>
-    </w:p>
-    <w:p>
-      <w:pPr>
-        <w:pStyle w:val="Normal"/>
-        <w:spacing w:lineRule="auto" w:line="360"/>
-        <w:jc w:val="both"/>
-        <w:rPr>
-          <w:rFonts w:ascii="Times New Roman" w:hAnsi="Times New Roman" w:eastAsia="Times New Roman" w:cs="Times New Roman"/>
-          <w:sz w:val="24"/>
-          <w:szCs w:val="24"/>
-        </w:rPr>
-      </w:pPr>
-      <w:r>
-        <w:rPr>
-          <w:rFonts w:eastAsia="Times New Roman" w:cs="Times New Roman" w:ascii="Times New Roman" w:hAnsi="Times New Roman"/>
-          <w:sz w:val="24"/>
-          <w:szCs w:val="24"/>
-        </w:rPr>
+        <w:rPr/>
+      </w:pPr>
+      <w:r>
+        <w:rPr>
+          <w:rFonts w:eastAsia="Times New Roman" w:cs="Times New Roman" w:ascii="Times New Roman" w:hAnsi="Times New Roman"/>
+          <w:sz w:val="24"/>
+          <w:szCs w:val="24"/>
+        </w:rPr>
+        <w:t xml:space="preserve">Výhodou notebooků </w:t>
+      </w:r>
+      <w:r>
+        <w:rPr>
+          <w:rFonts w:eastAsia="Times New Roman" w:cs="Times New Roman" w:ascii="Times New Roman" w:hAnsi="Times New Roman"/>
+          <w:sz w:val="24"/>
+          <w:szCs w:val="24"/>
+        </w:rPr>
+        <w:t>a kapesních počítačů</w:t>
+      </w:r>
+      <w:r>
+        <w:rPr>
+          <w:rFonts w:eastAsia="Times New Roman" w:cs="Times New Roman" w:ascii="Times New Roman" w:hAnsi="Times New Roman"/>
+          <w:sz w:val="24"/>
+          <w:szCs w:val="24"/>
+        </w:rPr>
+        <w:t xml:space="preserve"> oproti klasickému PC je jejich </w:t>
+      </w:r>
+      <w:r>
+        <w:rPr>
+          <w:rFonts w:eastAsia="Times New Roman" w:cs="Times New Roman" w:ascii="Times New Roman" w:hAnsi="Times New Roman"/>
+          <w:sz w:val="24"/>
+          <w:szCs w:val="24"/>
+        </w:rPr>
+        <w:t xml:space="preserve">větší rozšířenost a cenová dostupnost ( zvláště platí u smartphonů), </w:t>
+      </w:r>
+      <w:r>
+        <w:rPr>
+          <w:rFonts w:eastAsia="Times New Roman" w:cs="Times New Roman" w:ascii="Times New Roman" w:hAnsi="Times New Roman"/>
+          <w:sz w:val="24"/>
+          <w:szCs w:val="24"/>
+        </w:rPr>
+        <w:t>víceméně srovnatelná výkonnost, podobn</w:t>
+      </w:r>
+      <w:r>
+        <w:rPr>
+          <w:rFonts w:eastAsia="Times New Roman" w:cs="Times New Roman" w:ascii="Times New Roman" w:hAnsi="Times New Roman"/>
+          <w:sz w:val="24"/>
+          <w:szCs w:val="24"/>
+        </w:rPr>
+        <w:t>ě laděný</w:t>
+      </w:r>
+      <w:r>
+        <w:rPr>
+          <w:rFonts w:eastAsia="Times New Roman" w:cs="Times New Roman" w:ascii="Times New Roman" w:hAnsi="Times New Roman"/>
+          <w:sz w:val="24"/>
+          <w:szCs w:val="24"/>
+        </w:rPr>
+        <w:t xml:space="preserve"> operační systém a aplikace, menší hmotnost, rozměry, mobilita, vlastní zdroj energie v podobě baterie </w:t>
+      </w:r>
+      <w:r>
+        <w:rPr>
+          <w:rFonts w:eastAsia="Times New Roman" w:cs="Times New Roman" w:ascii="Times New Roman" w:hAnsi="Times New Roman"/>
+          <w:sz w:val="24"/>
+          <w:szCs w:val="24"/>
+        </w:rPr>
+        <w:t>(</w:t>
+      </w:r>
+      <w:r>
+        <w:rPr>
+          <w:rFonts w:eastAsia="Times New Roman" w:cs="Times New Roman" w:ascii="Times New Roman" w:hAnsi="Times New Roman"/>
+          <w:sz w:val="24"/>
+          <w:szCs w:val="24"/>
+        </w:rPr>
+        <w:t xml:space="preserve">omezuje případné výpadky elektrické energie </w:t>
+      </w:r>
+      <w:r>
+        <w:rPr>
+          <w:rFonts w:eastAsia="Times New Roman" w:cs="Times New Roman" w:ascii="Times New Roman" w:hAnsi="Times New Roman"/>
+          <w:sz w:val="24"/>
+          <w:szCs w:val="24"/>
+        </w:rPr>
+        <w:t>a ztrátu dat)</w:t>
+      </w:r>
+      <w:r>
+        <w:rPr>
+          <w:rFonts w:eastAsia="Times New Roman" w:cs="Times New Roman" w:ascii="Times New Roman" w:hAnsi="Times New Roman"/>
+          <w:sz w:val="24"/>
+          <w:szCs w:val="24"/>
+        </w:rPr>
+        <w:t>, hardwarová a softwarová kompatibilita s PC a periferiemi .</w:t>
+      </w:r>
+    </w:p>
+    <w:p>
+      <w:pPr>
+        <w:pStyle w:val="Normal"/>
+        <w:spacing w:lineRule="auto" w:line="360"/>
+        <w:jc w:val="both"/>
+        <w:rPr>
+          <w:b w:val="false"/>
+          <w:b w:val="false"/>
+          <w:bCs w:val="false"/>
+        </w:rPr>
+      </w:pPr>
+      <w:r>
+        <w:rPr>
+          <w:rFonts w:eastAsia="Times New Roman" w:cs="Times New Roman" w:ascii="Times New Roman" w:hAnsi="Times New Roman"/>
+          <w:b w:val="false"/>
+          <w:bCs w:val="false"/>
+          <w:sz w:val="24"/>
+          <w:szCs w:val="24"/>
+        </w:rPr>
+        <w:t xml:space="preserve">Nevýhodou notebooků je hmotnostní nevhodnost k častému přenášení, nevhodnost k okamžitému využití ( uspání operačního systému ), menší možnost mobility. </w:t>
+      </w:r>
+      <w:r>
+        <w:rPr>
+          <w:rFonts w:eastAsia="Times New Roman" w:cs="Times New Roman" w:ascii="Times New Roman" w:hAnsi="Times New Roman"/>
+          <w:b w:val="false"/>
+          <w:bCs w:val="false"/>
+          <w:sz w:val="24"/>
+          <w:szCs w:val="24"/>
+        </w:rPr>
+        <w:t>Řešním jsou další k tomu vhodnější mobilní zařízení.</w:t>
+      </w:r>
+    </w:p>
+    <w:p>
+      <w:pPr>
+        <w:pStyle w:val="Nadpis3"/>
+        <w:spacing w:lineRule="auto" w:line="360"/>
+        <w:jc w:val="both"/>
+        <w:rPr>
+          <w:rFonts w:ascii="Times New Roman" w:hAnsi="Times New Roman" w:eastAsia="Times New Roman" w:cs="Times New Roman"/>
+          <w:color w:val="00000A"/>
+          <w:sz w:val="24"/>
+          <w:szCs w:val="24"/>
+        </w:rPr>
+      </w:pPr>
+      <w:r>
+        <w:rPr/>
       </w:r>
     </w:p>
     <w:p>
@@ -11233,7 +11795,7 @@
         <w:docPartGallery w:val="Page Numbers (Bottom of Page)"/>
         <w:docPartUnique w:val="true"/>
       </w:docPartObj>
-      <w:id w:val="1933732594"/>
+      <w:id w:val="177088776"/>
     </w:sdtPr>
     <w:sdtContent>
       <w:p>

--- a/Závěrečná práce - Využití PC při výuce.docx
+++ b/Závěrečná práce - Využití PC při výuce.docx
@@ -815,7 +815,7 @@
           <w:docPartGallery w:val="Table of Contents"/>
           <w:docPartUnique w:val="true"/>
         </w:docPartObj>
-        <w:id w:val="16206810"/>
+        <w:id w:val="360417445"/>
       </w:sdtPr>
       <w:sdtContent>
         <w:p>
@@ -4384,7 +4384,7 @@
         <w:pStyle w:val="ListParagraph"/>
         <w:numPr>
           <w:ilvl w:val="0"/>
-          <w:numId w:val="7"/>
+          <w:numId w:val="6"/>
         </w:numPr>
         <w:spacing w:lineRule="auto" w:line="360"/>
         <w:jc w:val="both"/>
@@ -4397,6 +4397,1382 @@
           <w:szCs w:val="24"/>
         </w:rPr>
         <w:t>rozměry přístroje</w:t>
+      </w:r>
+    </w:p>
+    <w:p>
+      <w:pPr>
+        <w:pStyle w:val="ListParagraph"/>
+        <w:numPr>
+          <w:ilvl w:val="0"/>
+          <w:numId w:val="6"/>
+        </w:numPr>
+        <w:spacing w:lineRule="auto" w:line="360"/>
+        <w:jc w:val="both"/>
+        <w:rPr/>
+      </w:pPr>
+      <w:r>
+        <w:rPr>
+          <w:rFonts w:eastAsia="Times New Roman" w:cs="Times New Roman" w:ascii="Times New Roman" w:hAnsi="Times New Roman"/>
+          <w:sz w:val="24"/>
+          <w:szCs w:val="24"/>
+        </w:rPr>
+        <w:t>hmotnost přístroje</w:t>
+      </w:r>
+    </w:p>
+    <w:p>
+      <w:pPr>
+        <w:pStyle w:val="ListParagraph"/>
+        <w:numPr>
+          <w:ilvl w:val="0"/>
+          <w:numId w:val="6"/>
+        </w:numPr>
+        <w:spacing w:lineRule="auto" w:line="360"/>
+        <w:jc w:val="both"/>
+        <w:rPr/>
+      </w:pPr>
+      <w:r>
+        <w:rPr>
+          <w:rFonts w:eastAsia="Times New Roman" w:cs="Times New Roman" w:ascii="Times New Roman" w:hAnsi="Times New Roman"/>
+          <w:sz w:val="24"/>
+          <w:szCs w:val="24"/>
+        </w:rPr>
+        <w:t>čas, po který může pracovat na bateriový zdroj</w:t>
+      </w:r>
+    </w:p>
+    <w:p>
+      <w:pPr>
+        <w:pStyle w:val="ListParagraph"/>
+        <w:numPr>
+          <w:ilvl w:val="0"/>
+          <w:numId w:val="6"/>
+        </w:numPr>
+        <w:spacing w:lineRule="auto" w:line="360"/>
+        <w:jc w:val="both"/>
+        <w:rPr/>
+      </w:pPr>
+      <w:r>
+        <w:rPr>
+          <w:rFonts w:eastAsia="Times New Roman" w:cs="Times New Roman" w:ascii="Times New Roman" w:hAnsi="Times New Roman"/>
+          <w:sz w:val="24"/>
+          <w:szCs w:val="24"/>
+        </w:rPr>
+        <w:t>rychlost odezvy počítače na podnět uživatele</w:t>
+      </w:r>
+    </w:p>
+    <w:p>
+      <w:pPr>
+        <w:pStyle w:val="ListParagraph"/>
+        <w:numPr>
+          <w:ilvl w:val="0"/>
+          <w:numId w:val="6"/>
+        </w:numPr>
+        <w:spacing w:lineRule="auto" w:line="360"/>
+        <w:jc w:val="both"/>
+        <w:rPr/>
+      </w:pPr>
+      <w:r>
+        <w:rPr>
+          <w:rFonts w:eastAsia="Times New Roman" w:cs="Times New Roman" w:ascii="Times New Roman" w:hAnsi="Times New Roman"/>
+          <w:sz w:val="24"/>
+          <w:szCs w:val="24"/>
+        </w:rPr>
+        <w:t>komunikační možnosti s jinými přístroji</w:t>
+      </w:r>
+    </w:p>
+    <w:p>
+      <w:pPr>
+        <w:pStyle w:val="Normal"/>
+        <w:spacing w:lineRule="auto" w:line="360"/>
+        <w:jc w:val="both"/>
+        <w:rPr>
+          <w:rFonts w:ascii="Times New Roman" w:hAnsi="Times New Roman" w:eastAsia="Times New Roman" w:cs="Times New Roman"/>
+          <w:sz w:val="24"/>
+          <w:szCs w:val="24"/>
+        </w:rPr>
+      </w:pPr>
+      <w:r>
+        <w:rPr>
+          <w:rFonts w:eastAsia="Times New Roman" w:cs="Times New Roman" w:ascii="Times New Roman" w:hAnsi="Times New Roman"/>
+          <w:sz w:val="24"/>
+          <w:szCs w:val="24"/>
+        </w:rPr>
+      </w:r>
+    </w:p>
+    <w:p>
+      <w:pPr>
+        <w:pStyle w:val="Normal"/>
+        <w:spacing w:lineRule="auto" w:line="360"/>
+        <w:jc w:val="both"/>
+        <w:rPr/>
+      </w:pPr>
+      <w:r>
+        <w:rPr>
+          <w:rFonts w:eastAsia="Times New Roman" w:cs="Times New Roman" w:ascii="Times New Roman" w:hAnsi="Times New Roman"/>
+          <w:sz w:val="24"/>
+          <w:szCs w:val="24"/>
+        </w:rPr>
+        <w:t>Typy mobilních zařízení:</w:t>
+      </w:r>
+    </w:p>
+    <w:p>
+      <w:pPr>
+        <w:pStyle w:val="ListParagraph"/>
+        <w:numPr>
+          <w:ilvl w:val="0"/>
+          <w:numId w:val="6"/>
+        </w:numPr>
+        <w:spacing w:lineRule="auto" w:line="360"/>
+        <w:jc w:val="both"/>
+        <w:rPr/>
+      </w:pPr>
+      <w:r>
+        <w:rPr>
+          <w:rFonts w:eastAsia="Times New Roman" w:cs="Times New Roman" w:ascii="Times New Roman" w:hAnsi="Times New Roman"/>
+          <w:sz w:val="24"/>
+          <w:szCs w:val="24"/>
+        </w:rPr>
+        <w:t>notebooky, subnotebooky, tablet PC</w:t>
+      </w:r>
+    </w:p>
+    <w:p>
+      <w:pPr>
+        <w:pStyle w:val="ListParagraph"/>
+        <w:numPr>
+          <w:ilvl w:val="0"/>
+          <w:numId w:val="6"/>
+        </w:numPr>
+        <w:spacing w:lineRule="auto" w:line="360"/>
+        <w:jc w:val="both"/>
+        <w:rPr/>
+      </w:pPr>
+      <w:r>
+        <w:rPr>
+          <w:rFonts w:eastAsia="Times New Roman" w:cs="Times New Roman" w:ascii="Times New Roman" w:hAnsi="Times New Roman"/>
+          <w:sz w:val="24"/>
+          <w:szCs w:val="24"/>
+        </w:rPr>
+        <w:t>kapesní počítače</w:t>
+      </w:r>
+    </w:p>
+    <w:p>
+      <w:pPr>
+        <w:pStyle w:val="ListParagraph"/>
+        <w:numPr>
+          <w:ilvl w:val="0"/>
+          <w:numId w:val="6"/>
+        </w:numPr>
+        <w:spacing w:lineRule="auto" w:line="360"/>
+        <w:jc w:val="both"/>
+        <w:rPr/>
+      </w:pPr>
+      <w:r>
+        <w:rPr>
+          <w:rFonts w:eastAsia="Times New Roman" w:cs="Times New Roman" w:ascii="Times New Roman" w:hAnsi="Times New Roman"/>
+          <w:sz w:val="24"/>
+          <w:szCs w:val="24"/>
+        </w:rPr>
+        <w:t>komunikátory a smartphone</w:t>
+      </w:r>
+    </w:p>
+    <w:p>
+      <w:pPr>
+        <w:pStyle w:val="Normal"/>
+        <w:spacing w:lineRule="auto" w:line="360"/>
+        <w:jc w:val="both"/>
+        <w:rPr>
+          <w:rFonts w:ascii="Times New Roman" w:hAnsi="Times New Roman" w:eastAsia="Times New Roman" w:cs="Times New Roman"/>
+          <w:sz w:val="24"/>
+          <w:szCs w:val="24"/>
+        </w:rPr>
+      </w:pPr>
+      <w:r>
+        <w:rPr>
+          <w:rFonts w:eastAsia="Times New Roman" w:cs="Times New Roman" w:ascii="Times New Roman" w:hAnsi="Times New Roman"/>
+          <w:sz w:val="24"/>
+          <w:szCs w:val="24"/>
+        </w:rPr>
+        <w:t>Rozdělení a charakteristika jednotlivých typů mobilních počítačových zařízení:</w:t>
+      </w:r>
+    </w:p>
+    <w:p>
+      <w:pPr>
+        <w:pStyle w:val="ListParagraph"/>
+        <w:numPr>
+          <w:ilvl w:val="0"/>
+          <w:numId w:val="2"/>
+        </w:numPr>
+        <w:spacing w:lineRule="auto" w:line="360"/>
+        <w:jc w:val="both"/>
+        <w:rPr/>
+      </w:pPr>
+      <w:r>
+        <w:rPr>
+          <w:rFonts w:eastAsia="Times New Roman" w:cs="Times New Roman" w:ascii="Times New Roman" w:hAnsi="Times New Roman"/>
+          <w:sz w:val="24"/>
+          <w:szCs w:val="24"/>
+        </w:rPr>
+        <w:t>notebooky všech možných variantách - Tato zařízení se z hlediska funkčnosti a výkonu podobají klasickým stolním osobním počítačům. Jsou to vlastně osobní přenosná PC s </w:t>
+      </w:r>
+      <w:r>
+        <w:rPr>
+          <w:rFonts w:eastAsia="Times New Roman" w:cs="Times New Roman" w:ascii="Times New Roman" w:hAnsi="Times New Roman"/>
+          <w:sz w:val="24"/>
+          <w:szCs w:val="24"/>
+        </w:rPr>
+        <w:t xml:space="preserve">některými </w:t>
+      </w:r>
+      <w:r>
+        <w:rPr>
+          <w:rFonts w:eastAsia="Times New Roman" w:cs="Times New Roman" w:ascii="Times New Roman" w:hAnsi="Times New Roman"/>
+          <w:sz w:val="24"/>
+          <w:szCs w:val="24"/>
+        </w:rPr>
+        <w:t>hardwarovými omezeními oproti PC, vlivem zmenšení rozměrů case, zdroj</w:t>
+      </w:r>
+      <w:r>
+        <w:rPr>
+          <w:rFonts w:eastAsia="Times New Roman" w:cs="Times New Roman" w:ascii="Times New Roman" w:hAnsi="Times New Roman"/>
+          <w:sz w:val="24"/>
+          <w:szCs w:val="24"/>
+        </w:rPr>
+        <w:t>e</w:t>
+      </w:r>
+      <w:r>
+        <w:rPr>
+          <w:rFonts w:eastAsia="Times New Roman" w:cs="Times New Roman" w:ascii="Times New Roman" w:hAnsi="Times New Roman"/>
+          <w:sz w:val="24"/>
+          <w:szCs w:val="24"/>
+        </w:rPr>
+        <w:t xml:space="preserve"> energie a základní desky</w:t>
+      </w:r>
+    </w:p>
+    <w:p>
+      <w:pPr>
+        <w:pStyle w:val="ListParagraph"/>
+        <w:numPr>
+          <w:ilvl w:val="0"/>
+          <w:numId w:val="2"/>
+        </w:numPr>
+        <w:spacing w:lineRule="auto" w:line="360"/>
+        <w:jc w:val="both"/>
+        <w:rPr/>
+      </w:pPr>
+      <w:r>
+        <w:rPr>
+          <w:rFonts w:eastAsia="Times New Roman" w:cs="Times New Roman" w:ascii="Times New Roman" w:hAnsi="Times New Roman"/>
+          <w:sz w:val="24"/>
+          <w:szCs w:val="24"/>
+        </w:rPr>
+        <w:t xml:space="preserve">kapesní počítače </w:t>
+      </w:r>
+      <w:r>
+        <w:rPr>
+          <w:rFonts w:eastAsia="Times New Roman" w:cs="Times New Roman" w:ascii="Times New Roman" w:hAnsi="Times New Roman"/>
+          <w:sz w:val="24"/>
+          <w:szCs w:val="24"/>
+        </w:rPr>
+        <w:t>(většinou smartphony, tablet PC)</w:t>
+      </w:r>
+      <w:r>
+        <w:rPr>
+          <w:rFonts w:eastAsia="Times New Roman" w:cs="Times New Roman" w:ascii="Times New Roman" w:hAnsi="Times New Roman"/>
+          <w:sz w:val="24"/>
+          <w:szCs w:val="24"/>
+        </w:rPr>
+        <w:t xml:space="preserve"> – Kapesními rozměry jsou pro většinu uživatelů přijatelnější než přenosné počítače, také jsou méně energeticky náročné. Menší energetická náročnost je dosažena pomocí lepších úsporných technologií a odladěnosti použitého operačního systému. Operační systém je schopen okamžité reakce na uživatelův podnět, měl by být dále softwarově i hardwarově rozšířitelné</w:t>
+      </w:r>
+    </w:p>
+    <w:p>
+      <w:pPr>
+        <w:pStyle w:val="ListParagraph"/>
+        <w:numPr>
+          <w:ilvl w:val="0"/>
+          <w:numId w:val="2"/>
+        </w:numPr>
+        <w:spacing w:lineRule="auto" w:line="360"/>
+        <w:jc w:val="both"/>
+        <w:rPr/>
+      </w:pPr>
+      <w:r>
+        <w:rPr>
+          <w:rFonts w:eastAsia="Times New Roman" w:cs="Times New Roman" w:ascii="Times New Roman" w:hAnsi="Times New Roman"/>
+          <w:sz w:val="24"/>
+          <w:szCs w:val="24"/>
+        </w:rPr>
+        <w:t xml:space="preserve">jednoúčelová zařízení, komunikační přístroje atp. </w:t>
+      </w:r>
+      <w:r>
+        <w:rPr>
+          <w:rFonts w:eastAsia="Times New Roman" w:cs="Times New Roman" w:ascii="Times New Roman" w:hAnsi="Times New Roman"/>
+          <w:sz w:val="24"/>
+          <w:szCs w:val="24"/>
+        </w:rPr>
+        <w:t>(většinou mobilní telefon)</w:t>
+      </w:r>
+      <w:r>
+        <w:rPr>
+          <w:rFonts w:eastAsia="Times New Roman" w:cs="Times New Roman" w:ascii="Times New Roman" w:hAnsi="Times New Roman"/>
+          <w:sz w:val="24"/>
+          <w:szCs w:val="24"/>
+        </w:rPr>
+        <w:t>– Většinou platí, čím menší přístroj, tím lepší je jeho mobilita. Mobilita jde ruku v ruce s menšími rozměry, nižším výpočetním výkonem procesoru, horší ergonomií a méně přehlednou zobrazovací plochou. Dalším specifikem jsou relativně nízké kapacity baterií do těchto zařízení a nutnost je průběžně dobíjet. Což lze dnes řešit alternativním zdrojem energie. Například powerbankou, která je však také limitována svou kapacitou a možností jejího dalšího dobíjení na cestách</w:t>
+      </w:r>
+    </w:p>
+    <w:p>
+      <w:pPr>
+        <w:pStyle w:val="Normal"/>
+        <w:spacing w:lineRule="auto" w:line="360"/>
+        <w:ind w:left="360" w:hanging="0"/>
+        <w:jc w:val="both"/>
+        <w:rPr/>
+      </w:pPr>
+      <w:r>
+        <w:rPr>
+          <w:rFonts w:eastAsia="Times New Roman" w:cs="Times New Roman" w:ascii="Times New Roman" w:hAnsi="Times New Roman"/>
+          <w:sz w:val="24"/>
+          <w:szCs w:val="24"/>
+        </w:rPr>
+        <w:t>FOJTÍK, R. Mobilní prostředky ve výuce; LOHNICKÝ J. 111 tipů a triků pro Palm</w:t>
+      </w:r>
+    </w:p>
+    <w:p>
+      <w:pPr>
+        <w:pStyle w:val="Normal"/>
+        <w:spacing w:lineRule="auto" w:line="360"/>
+        <w:jc w:val="both"/>
+        <w:rPr>
+          <w:rFonts w:ascii="Times New Roman" w:hAnsi="Times New Roman" w:eastAsia="Times New Roman" w:cs="Times New Roman"/>
+          <w:sz w:val="24"/>
+          <w:szCs w:val="24"/>
+        </w:rPr>
+      </w:pPr>
+      <w:r>
+        <w:rPr>
+          <w:rFonts w:eastAsia="Times New Roman" w:cs="Times New Roman" w:ascii="Times New Roman" w:hAnsi="Times New Roman"/>
+          <w:sz w:val="24"/>
+          <w:szCs w:val="24"/>
+        </w:rPr>
+      </w:r>
+    </w:p>
+    <w:p>
+      <w:pPr>
+        <w:pStyle w:val="Normal"/>
+        <w:spacing w:lineRule="auto" w:line="360"/>
+        <w:jc w:val="both"/>
+        <w:rPr/>
+      </w:pPr>
+      <w:r>
+        <w:rPr>
+          <w:rFonts w:eastAsia="Times New Roman" w:cs="Times New Roman" w:ascii="Times New Roman" w:hAnsi="Times New Roman"/>
+          <w:b/>
+          <w:sz w:val="24"/>
+          <w:szCs w:val="24"/>
+        </w:rPr>
+        <w:t>Notebooky</w:t>
+      </w:r>
+    </w:p>
+    <w:p>
+      <w:pPr>
+        <w:pStyle w:val="Normal"/>
+        <w:spacing w:lineRule="auto" w:line="360"/>
+        <w:jc w:val="both"/>
+        <w:rPr>
+          <w:rFonts w:ascii="Times New Roman" w:hAnsi="Times New Roman" w:eastAsia="Times New Roman" w:cs="Times New Roman"/>
+          <w:sz w:val="24"/>
+          <w:szCs w:val="24"/>
+        </w:rPr>
+      </w:pPr>
+      <w:r>
+        <w:rPr>
+          <w:rFonts w:eastAsia="Times New Roman" w:cs="Times New Roman" w:ascii="Times New Roman" w:hAnsi="Times New Roman"/>
+          <w:sz w:val="24"/>
+          <w:szCs w:val="24"/>
+        </w:rPr>
+        <w:t xml:space="preserve">První přenosné počítače se nazývaly většinou laptopy, </w:t>
+      </w:r>
+      <w:r>
+        <w:rPr>
+          <w:rFonts w:eastAsia="Times New Roman" w:cs="Times New Roman" w:ascii="Times New Roman" w:hAnsi="Times New Roman"/>
+          <w:sz w:val="24"/>
+          <w:szCs w:val="24"/>
+        </w:rPr>
+        <w:t>s postupem času byl tento výraz nahrazen pojmem notebook</w:t>
+      </w:r>
+      <w:r>
+        <w:rPr>
+          <w:rFonts w:eastAsia="Times New Roman" w:cs="Times New Roman" w:ascii="Times New Roman" w:hAnsi="Times New Roman"/>
+          <w:sz w:val="24"/>
+          <w:szCs w:val="24"/>
+        </w:rPr>
+        <w:t>. Rozměrově, ani mobilitou nebyly nijak  příjemné. Díky tomu se technologicky stále více zmenšovaly.</w:t>
+      </w:r>
+    </w:p>
+    <w:p>
+      <w:pPr>
+        <w:pStyle w:val="Normal"/>
+        <w:spacing w:lineRule="auto" w:line="360"/>
+        <w:jc w:val="both"/>
+        <w:rPr/>
+      </w:pPr>
+      <w:r>
+        <w:rPr>
+          <w:rFonts w:eastAsia="Times New Roman" w:cs="Times New Roman" w:ascii="Times New Roman" w:hAnsi="Times New Roman"/>
+          <w:sz w:val="24"/>
+          <w:szCs w:val="24"/>
+        </w:rPr>
+        <w:t xml:space="preserve">Notebook je </w:t>
+      </w:r>
+      <w:r>
+        <w:rPr>
+          <w:rFonts w:eastAsia="Times New Roman" w:cs="Times New Roman" w:ascii="Times New Roman" w:hAnsi="Times New Roman"/>
+          <w:sz w:val="24"/>
+          <w:szCs w:val="24"/>
+        </w:rPr>
+        <w:t xml:space="preserve">velice zjednodušeně </w:t>
+      </w:r>
+      <w:r>
+        <w:rPr>
+          <w:rFonts w:eastAsia="Times New Roman" w:cs="Times New Roman" w:ascii="Times New Roman" w:hAnsi="Times New Roman"/>
+          <w:sz w:val="24"/>
+          <w:szCs w:val="24"/>
+        </w:rPr>
+        <w:t xml:space="preserve">PC o velikosti </w:t>
+      </w:r>
+      <w:r>
+        <w:rPr>
+          <w:rFonts w:eastAsia="Times New Roman" w:cs="Times New Roman" w:ascii="Times New Roman" w:hAnsi="Times New Roman"/>
+          <w:sz w:val="24"/>
+          <w:szCs w:val="24"/>
+        </w:rPr>
+        <w:t xml:space="preserve">přibližně </w:t>
+      </w:r>
+      <w:r>
+        <w:rPr>
+          <w:rFonts w:eastAsia="Times New Roman" w:cs="Times New Roman" w:ascii="Times New Roman" w:hAnsi="Times New Roman"/>
+          <w:sz w:val="24"/>
+          <w:szCs w:val="24"/>
+        </w:rPr>
+        <w:t xml:space="preserve">A4 stránky </w:t>
+      </w:r>
+      <w:r>
+        <w:rPr>
+          <w:rFonts w:eastAsia="Times New Roman" w:cs="Times New Roman" w:ascii="Times New Roman" w:hAnsi="Times New Roman"/>
+          <w:sz w:val="24"/>
+          <w:szCs w:val="24"/>
+        </w:rPr>
+        <w:t>lišící se hlavně tloušťkou od 25 do 40 mm</w:t>
+      </w:r>
+      <w:r>
+        <w:rPr>
+          <w:rFonts w:eastAsia="Times New Roman" w:cs="Times New Roman" w:ascii="Times New Roman" w:hAnsi="Times New Roman"/>
+          <w:sz w:val="24"/>
+          <w:szCs w:val="24"/>
+        </w:rPr>
+        <w:t>. Výkon jednotlivých části počítače se již dnes příliš neliší od stolních PC, kvalita se víceméně odvíjí od cenové hladiny. Na přenosn</w:t>
+      </w:r>
+      <w:r>
+        <w:rPr>
+          <w:rFonts w:eastAsia="Times New Roman" w:cs="Times New Roman" w:ascii="Times New Roman" w:hAnsi="Times New Roman"/>
+          <w:sz w:val="24"/>
+          <w:szCs w:val="24"/>
+        </w:rPr>
+        <w:t>ý</w:t>
+      </w:r>
+      <w:r>
+        <w:rPr>
+          <w:rFonts w:eastAsia="Times New Roman" w:cs="Times New Roman" w:ascii="Times New Roman" w:hAnsi="Times New Roman"/>
+          <w:sz w:val="24"/>
+          <w:szCs w:val="24"/>
+        </w:rPr>
+        <w:t xml:space="preserve"> počítač jsou kladeny větší mechanické </w:t>
+      </w:r>
+      <w:r>
+        <w:rPr>
+          <w:rFonts w:eastAsia="Times New Roman" w:cs="Times New Roman" w:ascii="Times New Roman" w:hAnsi="Times New Roman"/>
+          <w:sz w:val="24"/>
+          <w:szCs w:val="24"/>
+        </w:rPr>
+        <w:t xml:space="preserve">a rozměrové </w:t>
+      </w:r>
+      <w:r>
+        <w:rPr>
+          <w:rFonts w:eastAsia="Times New Roman" w:cs="Times New Roman" w:ascii="Times New Roman" w:hAnsi="Times New Roman"/>
+          <w:sz w:val="24"/>
+          <w:szCs w:val="24"/>
+        </w:rPr>
+        <w:t xml:space="preserve">nároky než na PC, tzn. </w:t>
+      </w:r>
+      <w:r>
+        <w:rPr>
+          <w:rFonts w:eastAsia="Times New Roman" w:cs="Times New Roman" w:ascii="Times New Roman" w:hAnsi="Times New Roman"/>
+          <w:sz w:val="24"/>
+          <w:szCs w:val="24"/>
+        </w:rPr>
+        <w:t>o</w:t>
+      </w:r>
+      <w:r>
+        <w:rPr>
+          <w:rFonts w:eastAsia="Times New Roman" w:cs="Times New Roman" w:ascii="Times New Roman" w:hAnsi="Times New Roman"/>
+          <w:sz w:val="24"/>
+          <w:szCs w:val="24"/>
+        </w:rPr>
+        <w:t xml:space="preserve">třesy, spotřeba energie,… a tak </w:t>
+      </w:r>
+      <w:r>
+        <w:rPr>
+          <w:rFonts w:eastAsia="Times New Roman" w:cs="Times New Roman" w:ascii="Times New Roman" w:hAnsi="Times New Roman"/>
+          <w:sz w:val="24"/>
+          <w:szCs w:val="24"/>
+        </w:rPr>
+        <w:t xml:space="preserve">jsou součástky </w:t>
+      </w:r>
+      <w:r>
+        <w:rPr>
+          <w:rFonts w:eastAsia="Times New Roman" w:cs="Times New Roman" w:ascii="Times New Roman" w:hAnsi="Times New Roman"/>
+          <w:sz w:val="24"/>
+          <w:szCs w:val="24"/>
+        </w:rPr>
+        <w:t xml:space="preserve">dražší než běžné PC. Rozměrově miniaturizované notebooky ( netbooky, subnetbooky,..) nejsou </w:t>
+      </w:r>
+      <w:r>
+        <w:rPr>
+          <w:rFonts w:eastAsia="Times New Roman" w:cs="Times New Roman" w:ascii="Times New Roman" w:hAnsi="Times New Roman"/>
+          <w:sz w:val="24"/>
+          <w:szCs w:val="24"/>
+        </w:rPr>
+        <w:t xml:space="preserve">většinou </w:t>
+      </w:r>
+      <w:r>
+        <w:rPr>
+          <w:rFonts w:eastAsia="Times New Roman" w:cs="Times New Roman" w:ascii="Times New Roman" w:hAnsi="Times New Roman"/>
+          <w:sz w:val="24"/>
+          <w:szCs w:val="24"/>
+        </w:rPr>
+        <w:t xml:space="preserve">opatřeny optickou mechanikou, kvůli úspoře rozměrů. Optickou mechaniku je možno </w:t>
+      </w:r>
+      <w:r>
+        <w:rPr>
+          <w:rFonts w:eastAsia="Times New Roman" w:cs="Times New Roman" w:ascii="Times New Roman" w:hAnsi="Times New Roman"/>
+          <w:sz w:val="24"/>
+          <w:szCs w:val="24"/>
+        </w:rPr>
+        <w:t xml:space="preserve">k takovýmto zařízením </w:t>
+      </w:r>
+      <w:r>
+        <w:rPr>
+          <w:rFonts w:eastAsia="Times New Roman" w:cs="Times New Roman" w:ascii="Times New Roman" w:hAnsi="Times New Roman"/>
+          <w:sz w:val="24"/>
+          <w:szCs w:val="24"/>
+        </w:rPr>
+        <w:t xml:space="preserve">připojovat externě přes USB rozhraní, nebo přes dokovací stanici k notebooku. Baterie do dnešních notebooků vydrží na jedno nabití od řádově několika málo hodin po desítky hodin, pak již je třeba využít externího síťového zdroje, </w:t>
+      </w:r>
+      <w:r>
+        <w:rPr>
+          <w:rFonts w:eastAsia="Times New Roman" w:cs="Times New Roman" w:ascii="Times New Roman" w:hAnsi="Times New Roman"/>
+          <w:sz w:val="24"/>
+          <w:szCs w:val="24"/>
+        </w:rPr>
+        <w:t>nebo powerbanky</w:t>
+      </w:r>
+      <w:r>
+        <w:rPr>
+          <w:rFonts w:eastAsia="Times New Roman" w:cs="Times New Roman" w:ascii="Times New Roman" w:hAnsi="Times New Roman"/>
+          <w:sz w:val="24"/>
+          <w:szCs w:val="24"/>
+        </w:rPr>
+        <w:t xml:space="preserve">. Záleží hlavně na kapacitě baterie, úspornosti použitých technologií , </w:t>
+      </w:r>
+      <w:r>
+        <w:rPr>
+          <w:rFonts w:eastAsia="Times New Roman" w:cs="Times New Roman" w:ascii="Times New Roman" w:hAnsi="Times New Roman"/>
+          <w:sz w:val="24"/>
+          <w:szCs w:val="24"/>
+        </w:rPr>
+        <w:t>optimalizaci operačního systému,</w:t>
+      </w:r>
+      <w:r>
+        <w:rPr>
+          <w:rFonts w:eastAsia="Times New Roman" w:cs="Times New Roman" w:ascii="Times New Roman" w:hAnsi="Times New Roman"/>
+          <w:sz w:val="24"/>
+          <w:szCs w:val="24"/>
+        </w:rPr>
+        <w:t xml:space="preserve"> rozměr</w:t>
+      </w:r>
+      <w:r>
+        <w:rPr>
+          <w:rFonts w:eastAsia="Times New Roman" w:cs="Times New Roman" w:ascii="Times New Roman" w:hAnsi="Times New Roman"/>
+          <w:sz w:val="24"/>
+          <w:szCs w:val="24"/>
+        </w:rPr>
+        <w:t>ech</w:t>
+      </w:r>
+      <w:r>
+        <w:rPr>
+          <w:rFonts w:eastAsia="Times New Roman" w:cs="Times New Roman" w:ascii="Times New Roman" w:hAnsi="Times New Roman"/>
+          <w:sz w:val="24"/>
+          <w:szCs w:val="24"/>
+        </w:rPr>
+        <w:t xml:space="preserve"> přístroje ( </w:t>
+      </w:r>
+      <w:r>
+        <w:rPr>
+          <w:rFonts w:eastAsia="Times New Roman" w:cs="Times New Roman" w:ascii="Times New Roman" w:hAnsi="Times New Roman"/>
+          <w:sz w:val="24"/>
+          <w:szCs w:val="24"/>
+        </w:rPr>
+        <w:t xml:space="preserve">z toho se odvíjí </w:t>
+      </w:r>
+      <w:r>
+        <w:rPr>
+          <w:rFonts w:eastAsia="Times New Roman" w:cs="Times New Roman" w:ascii="Times New Roman" w:hAnsi="Times New Roman"/>
+          <w:sz w:val="24"/>
+          <w:szCs w:val="24"/>
+        </w:rPr>
+        <w:t xml:space="preserve">chlazení CPU </w:t>
+      </w:r>
+      <w:r>
+        <w:rPr>
+          <w:rFonts w:eastAsia="Times New Roman" w:cs="Times New Roman" w:ascii="Times New Roman" w:hAnsi="Times New Roman"/>
+          <w:sz w:val="24"/>
+          <w:szCs w:val="24"/>
+        </w:rPr>
+        <w:t>a dalších součástek</w:t>
+      </w:r>
+      <w:r>
+        <w:rPr>
+          <w:rFonts w:eastAsia="Times New Roman" w:cs="Times New Roman" w:ascii="Times New Roman" w:hAnsi="Times New Roman"/>
+          <w:sz w:val="24"/>
+          <w:szCs w:val="24"/>
+        </w:rPr>
+        <w:t xml:space="preserve"> ).</w:t>
+      </w:r>
+    </w:p>
+    <w:p>
+      <w:pPr>
+        <w:pStyle w:val="Normal"/>
+        <w:spacing w:lineRule="auto" w:line="360"/>
+        <w:jc w:val="both"/>
+        <w:rPr/>
+      </w:pPr>
+      <w:r>
+        <w:rPr>
+          <w:rFonts w:eastAsia="Times New Roman" w:cs="Times New Roman" w:ascii="Times New Roman" w:hAnsi="Times New Roman"/>
+          <w:sz w:val="24"/>
+          <w:szCs w:val="24"/>
+        </w:rPr>
+        <w:t xml:space="preserve">Speciální kategorii </w:t>
+      </w:r>
+      <w:r>
+        <w:rPr>
+          <w:rFonts w:eastAsia="Times New Roman" w:cs="Times New Roman" w:ascii="Times New Roman" w:hAnsi="Times New Roman"/>
+          <w:sz w:val="24"/>
+          <w:szCs w:val="24"/>
+        </w:rPr>
+        <w:t>kapesních počítačů</w:t>
+      </w:r>
+      <w:r>
+        <w:rPr>
+          <w:rFonts w:eastAsia="Times New Roman" w:cs="Times New Roman" w:ascii="Times New Roman" w:hAnsi="Times New Roman"/>
+          <w:sz w:val="24"/>
+          <w:szCs w:val="24"/>
+        </w:rPr>
+        <w:t xml:space="preserve"> zaujímají Tablet PC. Jsou to </w:t>
+      </w:r>
+      <w:r>
+        <w:rPr>
+          <w:rFonts w:eastAsia="Times New Roman" w:cs="Times New Roman" w:ascii="Times New Roman" w:hAnsi="Times New Roman"/>
+          <w:sz w:val="24"/>
+          <w:szCs w:val="24"/>
+        </w:rPr>
+        <w:t>zařízení</w:t>
+      </w:r>
+      <w:r>
+        <w:rPr>
+          <w:rFonts w:eastAsia="Times New Roman" w:cs="Times New Roman" w:ascii="Times New Roman" w:hAnsi="Times New Roman"/>
+          <w:sz w:val="24"/>
+          <w:szCs w:val="24"/>
+        </w:rPr>
+        <w:t xml:space="preserve"> </w:t>
+      </w:r>
+      <w:r>
+        <w:rPr>
+          <w:rFonts w:eastAsia="Times New Roman" w:cs="Times New Roman" w:ascii="Times New Roman" w:hAnsi="Times New Roman"/>
+          <w:sz w:val="24"/>
+          <w:szCs w:val="24"/>
+        </w:rPr>
+        <w:t xml:space="preserve">oproti notebookům kompaktnější, </w:t>
+      </w:r>
+      <w:r>
+        <w:rPr>
+          <w:rFonts w:eastAsia="Times New Roman" w:cs="Times New Roman" w:ascii="Times New Roman" w:hAnsi="Times New Roman"/>
+          <w:sz w:val="24"/>
+          <w:szCs w:val="24"/>
+        </w:rPr>
+        <w:t xml:space="preserve">menších rozměrů </w:t>
+      </w:r>
+      <w:r>
+        <w:rPr>
+          <w:rFonts w:eastAsia="Times New Roman" w:cs="Times New Roman" w:ascii="Times New Roman" w:hAnsi="Times New Roman"/>
+          <w:sz w:val="24"/>
+          <w:szCs w:val="24"/>
+        </w:rPr>
+        <w:t xml:space="preserve">než netbooky a </w:t>
+      </w:r>
+      <w:r>
+        <w:rPr>
+          <w:rFonts w:eastAsia="Times New Roman" w:cs="Times New Roman" w:ascii="Times New Roman" w:hAnsi="Times New Roman"/>
+          <w:sz w:val="24"/>
+          <w:szCs w:val="24"/>
+        </w:rPr>
+        <w:t xml:space="preserve">s minimální hmotností. Klávesnici mají buď softwarovou přímo na displeji, nebo hardwarovou </w:t>
+      </w:r>
+      <w:r>
+        <w:rPr>
+          <w:rFonts w:eastAsia="Times New Roman" w:cs="Times New Roman" w:ascii="Times New Roman" w:hAnsi="Times New Roman"/>
+          <w:sz w:val="24"/>
+          <w:szCs w:val="24"/>
+        </w:rPr>
+        <w:t>připojující se většinou přes bluetooth či USB</w:t>
+      </w:r>
+      <w:r>
+        <w:rPr>
+          <w:rFonts w:eastAsia="Times New Roman" w:cs="Times New Roman" w:ascii="Times New Roman" w:hAnsi="Times New Roman"/>
+          <w:sz w:val="24"/>
+          <w:szCs w:val="24"/>
+        </w:rPr>
+        <w:t xml:space="preserve">. </w:t>
+      </w:r>
+      <w:r>
+        <w:rPr>
+          <w:rFonts w:eastAsia="Times New Roman" w:cs="Times New Roman" w:ascii="Times New Roman" w:hAnsi="Times New Roman"/>
+          <w:sz w:val="24"/>
+          <w:szCs w:val="24"/>
+        </w:rPr>
+        <w:t>Tedy h</w:t>
+      </w:r>
+      <w:r>
+        <w:rPr>
+          <w:rFonts w:eastAsia="Times New Roman" w:cs="Times New Roman" w:ascii="Times New Roman" w:hAnsi="Times New Roman"/>
+          <w:sz w:val="24"/>
+          <w:szCs w:val="24"/>
+        </w:rPr>
+        <w:t xml:space="preserve">ardwarová klávesnice </w:t>
+      </w:r>
+      <w:r>
+        <w:rPr>
+          <w:rFonts w:eastAsia="Times New Roman" w:cs="Times New Roman" w:ascii="Times New Roman" w:hAnsi="Times New Roman"/>
+          <w:sz w:val="24"/>
+          <w:szCs w:val="24"/>
+        </w:rPr>
+        <w:t xml:space="preserve">může být </w:t>
+      </w:r>
+      <w:r>
+        <w:rPr>
+          <w:rFonts w:eastAsia="Times New Roman" w:cs="Times New Roman" w:ascii="Times New Roman" w:hAnsi="Times New Roman"/>
+          <w:sz w:val="24"/>
+          <w:szCs w:val="24"/>
+        </w:rPr>
+        <w:t xml:space="preserve">neoddělitelnou součástí Tablet PC, nebo ji lze odpojit. Ovládání Tablet PC je řešeno </w:t>
+      </w:r>
+      <w:r>
+        <w:rPr>
+          <w:rFonts w:eastAsia="Times New Roman" w:cs="Times New Roman" w:ascii="Times New Roman" w:hAnsi="Times New Roman"/>
+          <w:sz w:val="24"/>
+          <w:szCs w:val="24"/>
+        </w:rPr>
+        <w:t>mnoha způsoby</w:t>
+      </w:r>
+      <w:r>
+        <w:rPr>
+          <w:rFonts w:eastAsia="Times New Roman" w:cs="Times New Roman" w:ascii="Times New Roman" w:hAnsi="Times New Roman"/>
+          <w:sz w:val="24"/>
+          <w:szCs w:val="24"/>
+        </w:rPr>
+        <w:t xml:space="preserve">: - klávesnicí, USB myší, trackballem, </w:t>
+      </w:r>
+      <w:r>
+        <w:rPr>
+          <w:rFonts w:eastAsia="Times New Roman" w:cs="Times New Roman" w:ascii="Times New Roman" w:hAnsi="Times New Roman"/>
+          <w:sz w:val="24"/>
+          <w:szCs w:val="24"/>
+        </w:rPr>
+        <w:t xml:space="preserve">gesty, </w:t>
+      </w:r>
+      <w:r>
+        <w:rPr>
+          <w:rFonts w:eastAsia="Times New Roman" w:cs="Times New Roman" w:ascii="Times New Roman" w:hAnsi="Times New Roman"/>
+          <w:sz w:val="24"/>
+          <w:szCs w:val="24"/>
+        </w:rPr>
+        <w:t>nebo přímo na displeji pomocí hmatu, či speciální tužky, tedy stylusu.</w:t>
+      </w:r>
+    </w:p>
+    <w:p>
+      <w:pPr>
+        <w:pStyle w:val="Normal"/>
+        <w:spacing w:lineRule="auto" w:line="360"/>
+        <w:jc w:val="both"/>
+        <w:rPr/>
+      </w:pPr>
+      <w:r>
+        <w:rPr>
+          <w:rFonts w:eastAsia="Times New Roman" w:cs="Times New Roman" w:ascii="Times New Roman" w:hAnsi="Times New Roman"/>
+          <w:b/>
+          <w:sz w:val="24"/>
+          <w:szCs w:val="24"/>
+        </w:rPr>
+        <w:t>Shrnutí kapitoly:</w:t>
+      </w:r>
+    </w:p>
+    <w:p>
+      <w:pPr>
+        <w:pStyle w:val="Normal"/>
+        <w:spacing w:lineRule="auto" w:line="360"/>
+        <w:jc w:val="both"/>
+        <w:rPr/>
+      </w:pPr>
+      <w:r>
+        <w:rPr>
+          <w:rFonts w:eastAsia="Times New Roman" w:cs="Times New Roman" w:ascii="Times New Roman" w:hAnsi="Times New Roman"/>
+          <w:sz w:val="24"/>
+          <w:szCs w:val="24"/>
+        </w:rPr>
+        <w:t xml:space="preserve">Výhodou notebooků </w:t>
+      </w:r>
+      <w:r>
+        <w:rPr>
+          <w:rFonts w:eastAsia="Times New Roman" w:cs="Times New Roman" w:ascii="Times New Roman" w:hAnsi="Times New Roman"/>
+          <w:sz w:val="24"/>
+          <w:szCs w:val="24"/>
+        </w:rPr>
+        <w:t>a kapesních počítačů</w:t>
+      </w:r>
+      <w:r>
+        <w:rPr>
+          <w:rFonts w:eastAsia="Times New Roman" w:cs="Times New Roman" w:ascii="Times New Roman" w:hAnsi="Times New Roman"/>
+          <w:sz w:val="24"/>
+          <w:szCs w:val="24"/>
+        </w:rPr>
+        <w:t xml:space="preserve"> oproti klasickému PC je jejich </w:t>
+      </w:r>
+      <w:r>
+        <w:rPr>
+          <w:rFonts w:eastAsia="Times New Roman" w:cs="Times New Roman" w:ascii="Times New Roman" w:hAnsi="Times New Roman"/>
+          <w:sz w:val="24"/>
+          <w:szCs w:val="24"/>
+        </w:rPr>
+        <w:t xml:space="preserve">větší rozšířenost a cenová dostupnost ( zvláště platí u smartphonů), </w:t>
+      </w:r>
+      <w:r>
+        <w:rPr>
+          <w:rFonts w:eastAsia="Times New Roman" w:cs="Times New Roman" w:ascii="Times New Roman" w:hAnsi="Times New Roman"/>
+          <w:sz w:val="24"/>
+          <w:szCs w:val="24"/>
+        </w:rPr>
+        <w:t>víceméně srovnatelná výkonnost, podobn</w:t>
+      </w:r>
+      <w:r>
+        <w:rPr>
+          <w:rFonts w:eastAsia="Times New Roman" w:cs="Times New Roman" w:ascii="Times New Roman" w:hAnsi="Times New Roman"/>
+          <w:sz w:val="24"/>
+          <w:szCs w:val="24"/>
+        </w:rPr>
+        <w:t>ě laděný</w:t>
+      </w:r>
+      <w:r>
+        <w:rPr>
+          <w:rFonts w:eastAsia="Times New Roman" w:cs="Times New Roman" w:ascii="Times New Roman" w:hAnsi="Times New Roman"/>
+          <w:sz w:val="24"/>
+          <w:szCs w:val="24"/>
+        </w:rPr>
+        <w:t xml:space="preserve"> operační systém a aplikace, menší hmotnost, rozměry, mobilita, vlastní zdroj energie v podobě baterie </w:t>
+      </w:r>
+      <w:r>
+        <w:rPr>
+          <w:rFonts w:eastAsia="Times New Roman" w:cs="Times New Roman" w:ascii="Times New Roman" w:hAnsi="Times New Roman"/>
+          <w:sz w:val="24"/>
+          <w:szCs w:val="24"/>
+        </w:rPr>
+        <w:t>(</w:t>
+      </w:r>
+      <w:r>
+        <w:rPr>
+          <w:rFonts w:eastAsia="Times New Roman" w:cs="Times New Roman" w:ascii="Times New Roman" w:hAnsi="Times New Roman"/>
+          <w:sz w:val="24"/>
+          <w:szCs w:val="24"/>
+        </w:rPr>
+        <w:t xml:space="preserve">omezuje případné výpadky elektrické energie </w:t>
+      </w:r>
+      <w:r>
+        <w:rPr>
+          <w:rFonts w:eastAsia="Times New Roman" w:cs="Times New Roman" w:ascii="Times New Roman" w:hAnsi="Times New Roman"/>
+          <w:sz w:val="24"/>
+          <w:szCs w:val="24"/>
+        </w:rPr>
+        <w:t>a ztrátu dat)</w:t>
+      </w:r>
+      <w:r>
+        <w:rPr>
+          <w:rFonts w:eastAsia="Times New Roman" w:cs="Times New Roman" w:ascii="Times New Roman" w:hAnsi="Times New Roman"/>
+          <w:sz w:val="24"/>
+          <w:szCs w:val="24"/>
+        </w:rPr>
+        <w:t>, hardwarová a softwarová kompatibilita s PC a periferiemi .</w:t>
+      </w:r>
+    </w:p>
+    <w:p>
+      <w:pPr>
+        <w:pStyle w:val="Normal"/>
+        <w:spacing w:lineRule="auto" w:line="360"/>
+        <w:jc w:val="both"/>
+        <w:rPr>
+          <w:b w:val="false"/>
+          <w:b w:val="false"/>
+          <w:bCs w:val="false"/>
+        </w:rPr>
+      </w:pPr>
+      <w:r>
+        <w:rPr>
+          <w:rFonts w:eastAsia="Times New Roman" w:cs="Times New Roman" w:ascii="Times New Roman" w:hAnsi="Times New Roman"/>
+          <w:b w:val="false"/>
+          <w:bCs w:val="false"/>
+          <w:sz w:val="24"/>
+          <w:szCs w:val="24"/>
+        </w:rPr>
+        <w:t xml:space="preserve">Nevýhodou notebooků je hmotnostní nevhodnost k častému přenášení, nevhodnost k okamžitému využití ( uspání operačního systému ), menší možnost mobility. </w:t>
+      </w:r>
+      <w:r>
+        <w:rPr>
+          <w:rFonts w:eastAsia="Times New Roman" w:cs="Times New Roman" w:ascii="Times New Roman" w:hAnsi="Times New Roman"/>
+          <w:b w:val="false"/>
+          <w:bCs w:val="false"/>
+          <w:sz w:val="24"/>
+          <w:szCs w:val="24"/>
+        </w:rPr>
+        <w:t>Řešním jsou další k tomu vhodnější mobilní zařízení.</w:t>
+      </w:r>
+    </w:p>
+    <w:p>
+      <w:pPr>
+        <w:pStyle w:val="Nadpis3"/>
+        <w:spacing w:lineRule="auto" w:line="360"/>
+        <w:jc w:val="both"/>
+        <w:rPr>
+          <w:rFonts w:ascii="Times New Roman" w:hAnsi="Times New Roman" w:eastAsia="Times New Roman" w:cs="Times New Roman"/>
+          <w:color w:val="00000A"/>
+          <w:sz w:val="24"/>
+          <w:szCs w:val="24"/>
+        </w:rPr>
+      </w:pPr>
+      <w:r>
+        <w:rPr/>
+      </w:r>
+    </w:p>
+    <w:p>
+      <w:pPr>
+        <w:pStyle w:val="Nadpis3"/>
+        <w:spacing w:lineRule="auto" w:line="360"/>
+        <w:jc w:val="both"/>
+        <w:rPr/>
+      </w:pPr>
+      <w:bookmarkStart w:id="18" w:name="_Toc510461185"/>
+      <w:bookmarkStart w:id="19" w:name="_Toc504213120"/>
+      <w:r>
+        <w:rPr>
+          <w:rFonts w:eastAsia="Times New Roman" w:cs="Times New Roman" w:ascii="Times New Roman" w:hAnsi="Times New Roman"/>
+          <w:color w:val="00000A"/>
+          <w:sz w:val="24"/>
+          <w:szCs w:val="24"/>
+        </w:rPr>
+        <w:t>2.5.2. Charakteristika komunikátorů</w:t>
+      </w:r>
+      <w:bookmarkEnd w:id="18"/>
+      <w:bookmarkEnd w:id="19"/>
+    </w:p>
+    <w:p>
+      <w:pPr>
+        <w:pStyle w:val="Normal"/>
+        <w:spacing w:lineRule="auto" w:line="360"/>
+        <w:jc w:val="both"/>
+        <w:rPr>
+          <w:rFonts w:ascii="Times New Roman" w:hAnsi="Times New Roman" w:eastAsia="Times New Roman" w:cs="Times New Roman"/>
+          <w:sz w:val="24"/>
+          <w:szCs w:val="24"/>
+        </w:rPr>
+      </w:pPr>
+      <w:r>
+        <w:rPr>
+          <w:rFonts w:eastAsia="Times New Roman" w:cs="Times New Roman" w:ascii="Times New Roman" w:hAnsi="Times New Roman"/>
+          <w:sz w:val="24"/>
+          <w:szCs w:val="24"/>
+        </w:rPr>
+      </w:r>
+    </w:p>
+    <w:p>
+      <w:pPr>
+        <w:pStyle w:val="Normal"/>
+        <w:spacing w:lineRule="auto" w:line="360"/>
+        <w:jc w:val="both"/>
+        <w:rPr/>
+      </w:pPr>
+      <w:r>
+        <w:rPr>
+          <w:rFonts w:eastAsia="Times New Roman" w:cs="Times New Roman" w:ascii="Times New Roman" w:hAnsi="Times New Roman"/>
+          <w:sz w:val="24"/>
+          <w:szCs w:val="24"/>
+        </w:rPr>
+        <w:t xml:space="preserve">Základním nedostatkem, který </w:t>
+      </w:r>
+      <w:r>
+        <w:rPr>
+          <w:rFonts w:eastAsia="Times New Roman" w:cs="Times New Roman" w:ascii="Times New Roman" w:hAnsi="Times New Roman"/>
+          <w:sz w:val="24"/>
+          <w:szCs w:val="24"/>
+        </w:rPr>
+        <w:t xml:space="preserve">byl v minulosti </w:t>
+      </w:r>
+      <w:r>
+        <w:rPr>
+          <w:rFonts w:eastAsia="Times New Roman" w:cs="Times New Roman" w:ascii="Times New Roman" w:hAnsi="Times New Roman"/>
+          <w:sz w:val="24"/>
+          <w:szCs w:val="24"/>
+        </w:rPr>
+        <w:t xml:space="preserve">vytýkán přístrojům nazývaným PDA </w:t>
+      </w:r>
+      <w:r>
+        <w:rPr>
+          <w:rFonts w:eastAsia="Times New Roman" w:cs="Times New Roman" w:ascii="Times New Roman" w:hAnsi="Times New Roman"/>
+          <w:sz w:val="24"/>
+          <w:szCs w:val="24"/>
+        </w:rPr>
+        <w:t>a mobilním telefonům</w:t>
+      </w:r>
+      <w:r>
+        <w:rPr>
+          <w:rFonts w:eastAsia="Times New Roman" w:cs="Times New Roman" w:ascii="Times New Roman" w:hAnsi="Times New Roman"/>
+          <w:sz w:val="24"/>
+          <w:szCs w:val="24"/>
+        </w:rPr>
+        <w:t xml:space="preserve"> jsou omezené komunikační možnosti. Proto vznikla kategorie telefonů, které označujeme jako komunikátory nebo tzv. smartphones. Na první pohled se kromě trochu větších rozměrů téměř stoprocentně podobají běžným mobilním telefonům, </w:t>
+      </w:r>
+      <w:r>
+        <w:rPr>
+          <w:rFonts w:eastAsia="Times New Roman" w:cs="Times New Roman" w:ascii="Times New Roman" w:hAnsi="Times New Roman"/>
+          <w:sz w:val="24"/>
+          <w:szCs w:val="24"/>
+        </w:rPr>
+        <w:t>i když variabilita a vývoj jsou různorodé</w:t>
+      </w:r>
+      <w:r>
+        <w:rPr>
+          <w:rFonts w:eastAsia="Times New Roman" w:cs="Times New Roman" w:ascii="Times New Roman" w:hAnsi="Times New Roman"/>
+          <w:sz w:val="24"/>
+          <w:szCs w:val="24"/>
+        </w:rPr>
+        <w:t>.</w:t>
+      </w:r>
+    </w:p>
+    <w:p>
+      <w:pPr>
+        <w:pStyle w:val="Normal"/>
+        <w:spacing w:lineRule="auto" w:line="360"/>
+        <w:jc w:val="both"/>
+        <w:rPr>
+          <w:rFonts w:ascii="Times New Roman" w:hAnsi="Times New Roman" w:eastAsia="Times New Roman" w:cs="Times New Roman"/>
+          <w:sz w:val="24"/>
+          <w:szCs w:val="24"/>
+        </w:rPr>
+      </w:pPr>
+      <w:r>
+        <w:rPr>
+          <w:rFonts w:eastAsia="Times New Roman" w:cs="Times New Roman" w:ascii="Times New Roman" w:hAnsi="Times New Roman"/>
+          <w:sz w:val="24"/>
+          <w:szCs w:val="24"/>
+        </w:rPr>
+        <w:t xml:space="preserve">Uživatel </w:t>
+      </w:r>
+      <w:r>
+        <w:rPr>
+          <w:rFonts w:eastAsia="Times New Roman" w:cs="Times New Roman" w:ascii="Times New Roman" w:hAnsi="Times New Roman"/>
+          <w:sz w:val="24"/>
+          <w:szCs w:val="24"/>
+        </w:rPr>
+        <w:t xml:space="preserve">moderních </w:t>
+      </w:r>
+      <w:r>
+        <w:rPr>
+          <w:rFonts w:eastAsia="Times New Roman" w:cs="Times New Roman" w:ascii="Times New Roman" w:hAnsi="Times New Roman"/>
+          <w:sz w:val="24"/>
+          <w:szCs w:val="24"/>
+        </w:rPr>
+        <w:t>komunikátorů může používat jeden přístroj pro mobilní telefonování i pro práci s dokumenty, multimédii či elektronickou komunikaci.</w:t>
+      </w:r>
+    </w:p>
+    <w:p>
+      <w:pPr>
+        <w:pStyle w:val="Normal"/>
+        <w:spacing w:lineRule="auto" w:line="360"/>
+        <w:jc w:val="both"/>
+        <w:rPr>
+          <w:rFonts w:ascii="Times New Roman" w:hAnsi="Times New Roman" w:eastAsia="Times New Roman" w:cs="Times New Roman"/>
+          <w:sz w:val="24"/>
+          <w:szCs w:val="24"/>
+        </w:rPr>
+      </w:pPr>
+      <w:r>
+        <w:rPr>
+          <w:rFonts w:eastAsia="Times New Roman" w:cs="Times New Roman" w:ascii="Times New Roman" w:hAnsi="Times New Roman"/>
+          <w:sz w:val="24"/>
+          <w:szCs w:val="24"/>
+        </w:rPr>
+        <w:t>Výhody komunikátorů a smartphones:</w:t>
+      </w:r>
+    </w:p>
+    <w:p>
+      <w:pPr>
+        <w:pStyle w:val="ListParagraph"/>
+        <w:numPr>
+          <w:ilvl w:val="0"/>
+          <w:numId w:val="4"/>
+        </w:numPr>
+        <w:spacing w:lineRule="auto" w:line="360"/>
+        <w:jc w:val="both"/>
+        <w:rPr/>
+      </w:pPr>
+      <w:r>
+        <w:rPr>
+          <w:rFonts w:eastAsia="Times New Roman" w:cs="Times New Roman" w:ascii="Times New Roman" w:hAnsi="Times New Roman"/>
+          <w:sz w:val="24"/>
+          <w:szCs w:val="24"/>
+        </w:rPr>
+        <w:t>komunikátory a smartphones j</w:t>
+      </w:r>
+      <w:r>
+        <w:rPr>
+          <w:rFonts w:eastAsia="Times New Roman" w:cs="Times New Roman" w:ascii="Times New Roman" w:hAnsi="Times New Roman"/>
+          <w:sz w:val="24"/>
+          <w:szCs w:val="24"/>
+        </w:rPr>
+        <w:t>sou</w:t>
+      </w:r>
+      <w:r>
+        <w:rPr>
+          <w:rFonts w:eastAsia="Times New Roman" w:cs="Times New Roman" w:ascii="Times New Roman" w:hAnsi="Times New Roman"/>
+          <w:sz w:val="24"/>
+          <w:szCs w:val="24"/>
+        </w:rPr>
+        <w:t xml:space="preserve"> malá a kompaktní zařízení</w:t>
+      </w:r>
+    </w:p>
+    <w:p>
+      <w:pPr>
+        <w:pStyle w:val="ListParagraph"/>
+        <w:numPr>
+          <w:ilvl w:val="0"/>
+          <w:numId w:val="4"/>
+        </w:numPr>
+        <w:spacing w:lineRule="auto" w:line="360"/>
+        <w:jc w:val="both"/>
+        <w:rPr/>
+      </w:pPr>
+      <w:r>
+        <w:rPr>
+          <w:rFonts w:eastAsia="Times New Roman" w:cs="Times New Roman" w:ascii="Times New Roman" w:hAnsi="Times New Roman"/>
+          <w:sz w:val="24"/>
+          <w:szCs w:val="24"/>
+        </w:rPr>
+        <w:t>možnost je mít stále při sobě</w:t>
+      </w:r>
+    </w:p>
+    <w:p>
+      <w:pPr>
+        <w:pStyle w:val="ListParagraph"/>
+        <w:numPr>
+          <w:ilvl w:val="0"/>
+          <w:numId w:val="4"/>
+        </w:numPr>
+        <w:spacing w:lineRule="auto" w:line="360"/>
+        <w:jc w:val="both"/>
+        <w:rPr/>
+      </w:pPr>
+      <w:r>
+        <w:rPr>
+          <w:rFonts w:eastAsia="Times New Roman" w:cs="Times New Roman" w:ascii="Times New Roman" w:hAnsi="Times New Roman"/>
+          <w:sz w:val="24"/>
+          <w:szCs w:val="24"/>
+        </w:rPr>
+        <w:t>stále k dispozici důležité informace</w:t>
+      </w:r>
+    </w:p>
+    <w:p>
+      <w:pPr>
+        <w:pStyle w:val="ListParagraph"/>
+        <w:numPr>
+          <w:ilvl w:val="0"/>
+          <w:numId w:val="4"/>
+        </w:numPr>
+        <w:spacing w:lineRule="auto" w:line="360"/>
+        <w:jc w:val="both"/>
+        <w:rPr/>
+      </w:pPr>
+      <w:r>
+        <w:rPr>
+          <w:rFonts w:eastAsia="Times New Roman" w:cs="Times New Roman" w:ascii="Times New Roman" w:hAnsi="Times New Roman"/>
+          <w:sz w:val="24"/>
+          <w:szCs w:val="24"/>
+        </w:rPr>
+        <w:t xml:space="preserve">synchronizace s mnoha zařízeními </w:t>
+      </w:r>
+      <w:r>
+        <w:rPr>
+          <w:rFonts w:eastAsia="Times New Roman" w:cs="Times New Roman" w:ascii="Times New Roman" w:hAnsi="Times New Roman"/>
+          <w:sz w:val="24"/>
+          <w:szCs w:val="24"/>
+        </w:rPr>
+        <w:t>a internetovými službami</w:t>
+      </w:r>
+    </w:p>
+    <w:p>
+      <w:pPr>
+        <w:pStyle w:val="ListParagraph"/>
+        <w:numPr>
+          <w:ilvl w:val="0"/>
+          <w:numId w:val="4"/>
+        </w:numPr>
+        <w:spacing w:lineRule="auto" w:line="360"/>
+        <w:jc w:val="both"/>
+        <w:rPr/>
+      </w:pPr>
+      <w:r>
+        <w:rPr>
+          <w:rFonts w:eastAsia="Times New Roman" w:cs="Times New Roman" w:ascii="Times New Roman" w:hAnsi="Times New Roman"/>
+          <w:sz w:val="24"/>
+          <w:szCs w:val="24"/>
+        </w:rPr>
+        <w:t>delší výdrž baterie než u notebooku</w:t>
+      </w:r>
+    </w:p>
+    <w:p>
+      <w:pPr>
+        <w:pStyle w:val="ListParagraph"/>
+        <w:numPr>
+          <w:ilvl w:val="0"/>
+          <w:numId w:val="4"/>
+        </w:numPr>
+        <w:spacing w:lineRule="auto" w:line="360"/>
+        <w:jc w:val="both"/>
+        <w:rPr>
+          <w:rFonts w:ascii="Times New Roman" w:hAnsi="Times New Roman" w:eastAsia="Times New Roman" w:cs="Times New Roman"/>
+          <w:sz w:val="24"/>
+          <w:szCs w:val="24"/>
+        </w:rPr>
+      </w:pPr>
+      <w:r>
+        <w:rPr>
+          <w:rFonts w:eastAsia="Times New Roman" w:cs="Times New Roman" w:ascii="Times New Roman" w:hAnsi="Times New Roman"/>
+          <w:sz w:val="24"/>
+          <w:szCs w:val="24"/>
+        </w:rPr>
+        <w:t>spojení funkcí v jednom přístroji</w:t>
+      </w:r>
+    </w:p>
+    <w:p>
+      <w:pPr>
+        <w:pStyle w:val="ListParagraph"/>
+        <w:numPr>
+          <w:ilvl w:val="0"/>
+          <w:numId w:val="4"/>
+        </w:numPr>
+        <w:spacing w:lineRule="auto" w:line="360"/>
+        <w:jc w:val="both"/>
+        <w:rPr/>
+      </w:pPr>
+      <w:r>
+        <w:rPr>
+          <w:rFonts w:eastAsia="Times New Roman" w:cs="Times New Roman" w:ascii="Times New Roman" w:hAnsi="Times New Roman"/>
+          <w:sz w:val="24"/>
+          <w:szCs w:val="24"/>
+        </w:rPr>
+        <w:t>možnost využití multimediálních prostředků</w:t>
+      </w:r>
+    </w:p>
+    <w:p>
+      <w:pPr>
+        <w:pStyle w:val="ListParagraph"/>
+        <w:numPr>
+          <w:ilvl w:val="0"/>
+          <w:numId w:val="4"/>
+        </w:numPr>
+        <w:spacing w:lineRule="auto" w:line="360"/>
+        <w:jc w:val="both"/>
+        <w:rPr/>
+      </w:pPr>
+      <w:r>
+        <w:rPr>
+          <w:rFonts w:eastAsia="Times New Roman" w:cs="Times New Roman" w:ascii="Times New Roman" w:hAnsi="Times New Roman"/>
+          <w:sz w:val="24"/>
+          <w:szCs w:val="24"/>
+        </w:rPr>
+        <w:t>možnost využití i jako běžný mobilní telefon</w:t>
+      </w:r>
+    </w:p>
+    <w:p>
+      <w:pPr>
+        <w:pStyle w:val="ListParagraph"/>
+        <w:numPr>
+          <w:ilvl w:val="0"/>
+          <w:numId w:val="4"/>
+        </w:numPr>
+        <w:spacing w:lineRule="auto" w:line="360"/>
+        <w:jc w:val="both"/>
+        <w:rPr/>
+      </w:pPr>
+      <w:r>
+        <w:rPr>
+          <w:rFonts w:eastAsia="Times New Roman" w:cs="Times New Roman" w:ascii="Times New Roman" w:hAnsi="Times New Roman"/>
+          <w:sz w:val="24"/>
+          <w:szCs w:val="24"/>
+        </w:rPr>
+        <w:t>většinou jsou rozměry podobné jako u běžných mobilních telefonů</w:t>
+      </w:r>
+    </w:p>
+    <w:p>
+      <w:pPr>
+        <w:pStyle w:val="Normal"/>
+        <w:spacing w:lineRule="auto" w:line="360"/>
+        <w:jc w:val="both"/>
+        <w:rPr>
+          <w:rFonts w:ascii="Times New Roman" w:hAnsi="Times New Roman" w:eastAsia="Times New Roman" w:cs="Times New Roman"/>
+          <w:sz w:val="24"/>
+          <w:szCs w:val="24"/>
+        </w:rPr>
+      </w:pPr>
+      <w:r>
+        <w:rPr>
+          <w:rFonts w:eastAsia="Times New Roman" w:cs="Times New Roman" w:ascii="Times New Roman" w:hAnsi="Times New Roman"/>
+          <w:sz w:val="24"/>
+          <w:szCs w:val="24"/>
+        </w:rPr>
+      </w:r>
+    </w:p>
+    <w:p>
+      <w:pPr>
+        <w:pStyle w:val="Normal"/>
+        <w:spacing w:lineRule="auto" w:line="360"/>
+        <w:jc w:val="both"/>
+        <w:rPr>
+          <w:rFonts w:ascii="Times New Roman" w:hAnsi="Times New Roman" w:eastAsia="Times New Roman" w:cs="Times New Roman"/>
+          <w:sz w:val="24"/>
+          <w:szCs w:val="24"/>
+        </w:rPr>
+      </w:pPr>
+      <w:r>
+        <w:rPr>
+          <w:rFonts w:eastAsia="Times New Roman" w:cs="Times New Roman" w:ascii="Times New Roman" w:hAnsi="Times New Roman"/>
+          <w:sz w:val="24"/>
+          <w:szCs w:val="24"/>
+        </w:rPr>
+        <w:t>Nevýhody komunikátorů a smartphones:</w:t>
       </w:r>
     </w:p>
     <w:p>
@@ -4416,7 +5792,15 @@
           <w:sz w:val="24"/>
           <w:szCs w:val="24"/>
         </w:rPr>
-        <w:t>hmotnost přístroje</w:t>
+        <w:t xml:space="preserve">menší rozměry displeje </w:t>
+      </w:r>
+      <w:r>
+        <w:rPr>
+          <w:rFonts w:eastAsia="Times New Roman" w:cs="Times New Roman" w:ascii="Times New Roman" w:hAnsi="Times New Roman"/>
+          <w:sz w:val="24"/>
+          <w:szCs w:val="24"/>
+        </w:rPr>
+        <w:t>oproti notebooku</w:t>
       </w:r>
     </w:p>
     <w:p>
@@ -4436,7 +5820,15 @@
           <w:sz w:val="24"/>
           <w:szCs w:val="24"/>
         </w:rPr>
-        <w:t>čas, po který může pracovat na bateriový zdroj</w:t>
+        <w:t xml:space="preserve">omezená práce s dokumenty, </w:t>
+      </w:r>
+      <w:r>
+        <w:rPr>
+          <w:rFonts w:eastAsia="Times New Roman" w:cs="Times New Roman" w:ascii="Times New Roman" w:hAnsi="Times New Roman"/>
+          <w:sz w:val="24"/>
+          <w:szCs w:val="24"/>
+        </w:rPr>
+        <w:t>limitovaná klávesnicí a velikostí displeje</w:t>
       </w:r>
     </w:p>
     <w:p>
@@ -4448,15 +5840,19 @@
         </w:numPr>
         <w:spacing w:lineRule="auto" w:line="360"/>
         <w:jc w:val="both"/>
-        <w:rPr/>
-      </w:pPr>
-      <w:r>
-        <w:rPr>
-          <w:rFonts w:eastAsia="Times New Roman" w:cs="Times New Roman" w:ascii="Times New Roman" w:hAnsi="Times New Roman"/>
-          <w:sz w:val="24"/>
-          <w:szCs w:val="24"/>
-        </w:rPr>
-        <w:t>rychlost odezvy počítače na podnět uživatele</w:t>
+        <w:rPr>
+          <w:rFonts w:ascii="Times New Roman" w:hAnsi="Times New Roman" w:eastAsia="Times New Roman" w:cs="Times New Roman"/>
+          <w:sz w:val="24"/>
+          <w:szCs w:val="24"/>
+        </w:rPr>
+      </w:pPr>
+      <w:r>
+        <w:rPr>
+          <w:rFonts w:eastAsia="Times New Roman" w:cs="Times New Roman" w:ascii="Times New Roman" w:hAnsi="Times New Roman"/>
+          <w:sz w:val="24"/>
+          <w:szCs w:val="24"/>
+        </w:rPr>
+        <w:t>horší ovládání, omezené rozměry ovládacích prvků</w:t>
       </w:r>
     </w:p>
     <w:p>
@@ -4464,54 +5860,39 @@
         <w:pStyle w:val="ListParagraph"/>
         <w:numPr>
           <w:ilvl w:val="0"/>
-          <w:numId w:val="7"/>
+          <w:numId w:val="0"/>
         </w:numPr>
         <w:spacing w:lineRule="auto" w:line="360"/>
-        <w:jc w:val="both"/>
-        <w:rPr/>
-      </w:pPr>
-      <w:r>
-        <w:rPr>
-          <w:rFonts w:eastAsia="Times New Roman" w:cs="Times New Roman" w:ascii="Times New Roman" w:hAnsi="Times New Roman"/>
-          <w:sz w:val="24"/>
-          <w:szCs w:val="24"/>
-        </w:rPr>
-        <w:t>komunikační možnosti s jinými přístroji</w:t>
-      </w:r>
-    </w:p>
-    <w:p>
-      <w:pPr>
-        <w:pStyle w:val="Normal"/>
-        <w:spacing w:lineRule="auto" w:line="360"/>
-        <w:jc w:val="both"/>
-        <w:rPr>
-          <w:rFonts w:ascii="Times New Roman" w:hAnsi="Times New Roman" w:eastAsia="Times New Roman" w:cs="Times New Roman"/>
-          <w:sz w:val="24"/>
-          <w:szCs w:val="24"/>
-        </w:rPr>
-      </w:pPr>
-      <w:r>
-        <w:rPr>
-          <w:rFonts w:eastAsia="Times New Roman" w:cs="Times New Roman" w:ascii="Times New Roman" w:hAnsi="Times New Roman"/>
-          <w:sz w:val="24"/>
-          <w:szCs w:val="24"/>
-        </w:rPr>
-      </w:r>
-    </w:p>
-    <w:p>
-      <w:pPr>
-        <w:pStyle w:val="Normal"/>
-        <w:spacing w:lineRule="auto" w:line="360"/>
-        <w:jc w:val="both"/>
-        <w:rPr/>
-      </w:pPr>
-      <w:r>
-        <w:rPr>
-          <w:rFonts w:eastAsia="Times New Roman" w:cs="Times New Roman" w:ascii="Times New Roman" w:hAnsi="Times New Roman"/>
-          <w:sz w:val="24"/>
-          <w:szCs w:val="24"/>
-        </w:rPr>
-        <w:t>Typy mobilních zařízení:</w:t>
+        <w:ind w:left="1785" w:hanging="0"/>
+        <w:jc w:val="both"/>
+        <w:rPr>
+          <w:rFonts w:ascii="Times New Roman" w:hAnsi="Times New Roman" w:eastAsia="Times New Roman" w:cs="Times New Roman"/>
+          <w:sz w:val="24"/>
+          <w:szCs w:val="24"/>
+        </w:rPr>
+      </w:pPr>
+      <w:r>
+        <w:rPr>
+          <w:rFonts w:eastAsia="Times New Roman" w:cs="Times New Roman" w:ascii="Times New Roman" w:hAnsi="Times New Roman"/>
+          <w:sz w:val="24"/>
+          <w:szCs w:val="24"/>
+        </w:rPr>
+      </w:r>
+    </w:p>
+    <w:p>
+      <w:pPr>
+        <w:pStyle w:val="Normal"/>
+        <w:spacing w:lineRule="auto" w:line="360"/>
+        <w:jc w:val="both"/>
+        <w:rPr/>
+      </w:pPr>
+      <w:r>
+        <w:rPr>
+          <w:rFonts w:eastAsia="Times New Roman" w:cs="Times New Roman" w:ascii="Times New Roman" w:hAnsi="Times New Roman"/>
+          <w:sz w:val="24"/>
+          <w:szCs w:val="24"/>
+        </w:rPr>
+        <w:t>Aplikace v komunikátorech a smartphones?</w:t>
       </w:r>
     </w:p>
     <w:p>
@@ -4519,19 +5900,23 @@
         <w:pStyle w:val="ListParagraph"/>
         <w:numPr>
           <w:ilvl w:val="0"/>
-          <w:numId w:val="7"/>
+          <w:numId w:val="3"/>
         </w:numPr>
         <w:spacing w:lineRule="auto" w:line="360"/>
         <w:jc w:val="both"/>
-        <w:rPr/>
-      </w:pPr>
-      <w:r>
-        <w:rPr>
-          <w:rFonts w:eastAsia="Times New Roman" w:cs="Times New Roman" w:ascii="Times New Roman" w:hAnsi="Times New Roman"/>
-          <w:sz w:val="24"/>
-          <w:szCs w:val="24"/>
-        </w:rPr>
-        <w:t>notebooky, subnotebooky, tablet PC</w:t>
+        <w:rPr>
+          <w:rFonts w:ascii="Times New Roman" w:hAnsi="Times New Roman" w:eastAsia="Times New Roman" w:cs="Times New Roman"/>
+          <w:sz w:val="24"/>
+          <w:szCs w:val="24"/>
+        </w:rPr>
+      </w:pPr>
+      <w:r>
+        <w:rPr>
+          <w:rFonts w:eastAsia="Times New Roman" w:cs="Times New Roman" w:ascii="Times New Roman" w:hAnsi="Times New Roman"/>
+          <w:sz w:val="24"/>
+          <w:szCs w:val="24"/>
+        </w:rPr>
+        <w:t>PIM aplikace (schůzky, adresář, úkoly, poznámky…)</w:t>
       </w:r>
     </w:p>
     <w:p>
@@ -4539,19 +5924,23 @@
         <w:pStyle w:val="ListParagraph"/>
         <w:numPr>
           <w:ilvl w:val="0"/>
-          <w:numId w:val="7"/>
+          <w:numId w:val="3"/>
         </w:numPr>
         <w:spacing w:lineRule="auto" w:line="360"/>
         <w:jc w:val="both"/>
-        <w:rPr/>
-      </w:pPr>
-      <w:r>
-        <w:rPr>
-          <w:rFonts w:eastAsia="Times New Roman" w:cs="Times New Roman" w:ascii="Times New Roman" w:hAnsi="Times New Roman"/>
-          <w:sz w:val="24"/>
-          <w:szCs w:val="24"/>
-        </w:rPr>
-        <w:t>kapesní počítače</w:t>
+        <w:rPr>
+          <w:rFonts w:ascii="Times New Roman" w:hAnsi="Times New Roman" w:eastAsia="Times New Roman" w:cs="Times New Roman"/>
+          <w:sz w:val="24"/>
+          <w:szCs w:val="24"/>
+        </w:rPr>
+      </w:pPr>
+      <w:r>
+        <w:rPr>
+          <w:rFonts w:eastAsia="Times New Roman" w:cs="Times New Roman" w:ascii="Times New Roman" w:hAnsi="Times New Roman"/>
+          <w:sz w:val="24"/>
+          <w:szCs w:val="24"/>
+        </w:rPr>
+        <w:t>E-mailový klient</w:t>
       </w:r>
     </w:p>
     <w:p>
@@ -4559,39 +5948,23 @@
         <w:pStyle w:val="ListParagraph"/>
         <w:numPr>
           <w:ilvl w:val="0"/>
-          <w:numId w:val="7"/>
+          <w:numId w:val="3"/>
         </w:numPr>
         <w:spacing w:lineRule="auto" w:line="360"/>
         <w:jc w:val="both"/>
-        <w:rPr/>
-      </w:pPr>
-      <w:r>
-        <w:rPr>
-          <w:rFonts w:eastAsia="Times New Roman" w:cs="Times New Roman" w:ascii="Times New Roman" w:hAnsi="Times New Roman"/>
-          <w:sz w:val="24"/>
-          <w:szCs w:val="24"/>
-        </w:rPr>
-        <w:t>komunikátory a smartphone</w:t>
-      </w:r>
-    </w:p>
-    <w:p>
-      <w:pPr>
-        <w:pStyle w:val="Normal"/>
-        <w:spacing w:lineRule="auto" w:line="360"/>
-        <w:jc w:val="both"/>
-        <w:rPr>
-          <w:rFonts w:ascii="Times New Roman" w:hAnsi="Times New Roman" w:eastAsia="Times New Roman" w:cs="Times New Roman"/>
-          <w:sz w:val="24"/>
-          <w:szCs w:val="24"/>
-        </w:rPr>
-      </w:pPr>
-      <w:r>
-        <w:rPr>
-          <w:rFonts w:eastAsia="Times New Roman" w:cs="Times New Roman" w:ascii="Times New Roman" w:hAnsi="Times New Roman"/>
-          <w:sz w:val="24"/>
-          <w:szCs w:val="24"/>
-        </w:rPr>
-        <w:t>Rozdělení a charakteristika jednotlivých typů mobilních počítačových zařízení:</w:t>
+        <w:rPr>
+          <w:rFonts w:ascii="Times New Roman" w:hAnsi="Times New Roman" w:eastAsia="Times New Roman" w:cs="Times New Roman"/>
+          <w:sz w:val="24"/>
+          <w:szCs w:val="24"/>
+        </w:rPr>
+      </w:pPr>
+      <w:r>
+        <w:rPr>
+          <w:rFonts w:eastAsia="Times New Roman" w:cs="Times New Roman" w:ascii="Times New Roman" w:hAnsi="Times New Roman"/>
+          <w:sz w:val="24"/>
+          <w:szCs w:val="24"/>
+        </w:rPr>
+        <w:t>Office aplikace (textové editory, tabulkové kalkulátory, prezentační programy…)</w:t>
       </w:r>
     </w:p>
     <w:p>
@@ -4599,51 +5972,23 @@
         <w:pStyle w:val="ListParagraph"/>
         <w:numPr>
           <w:ilvl w:val="0"/>
-          <w:numId w:val="2"/>
+          <w:numId w:val="3"/>
         </w:numPr>
         <w:spacing w:lineRule="auto" w:line="360"/>
         <w:jc w:val="both"/>
-        <w:rPr/>
-      </w:pPr>
-      <w:r>
-        <w:rPr>
-          <w:rFonts w:eastAsia="Times New Roman" w:cs="Times New Roman" w:ascii="Times New Roman" w:hAnsi="Times New Roman"/>
-          <w:sz w:val="24"/>
-          <w:szCs w:val="24"/>
-        </w:rPr>
-        <w:t>notebooky všech možných variantách - Tato zařízení se z hlediska funkčnosti a výkonu podobají klasickým stolním osobním počítačům. Jsou to vlastně osobní přenosná PC s </w:t>
-      </w:r>
-      <w:r>
-        <w:rPr>
-          <w:rFonts w:eastAsia="Times New Roman" w:cs="Times New Roman" w:ascii="Times New Roman" w:hAnsi="Times New Roman"/>
-          <w:sz w:val="24"/>
-          <w:szCs w:val="24"/>
-        </w:rPr>
-        <w:t xml:space="preserve">některými </w:t>
-      </w:r>
-      <w:r>
-        <w:rPr>
-          <w:rFonts w:eastAsia="Times New Roman" w:cs="Times New Roman" w:ascii="Times New Roman" w:hAnsi="Times New Roman"/>
-          <w:sz w:val="24"/>
-          <w:szCs w:val="24"/>
-        </w:rPr>
-        <w:t>hardwarovými omezeními oproti PC, vlivem zmenšení rozměrů case, zdroj</w:t>
-      </w:r>
-      <w:r>
-        <w:rPr>
-          <w:rFonts w:eastAsia="Times New Roman" w:cs="Times New Roman" w:ascii="Times New Roman" w:hAnsi="Times New Roman"/>
-          <w:sz w:val="24"/>
-          <w:szCs w:val="24"/>
-        </w:rPr>
-        <w:t>e</w:t>
-      </w:r>
-      <w:r>
-        <w:rPr>
-          <w:rFonts w:eastAsia="Times New Roman" w:cs="Times New Roman" w:ascii="Times New Roman" w:hAnsi="Times New Roman"/>
-          <w:sz w:val="24"/>
-          <w:szCs w:val="24"/>
-        </w:rPr>
-        <w:t xml:space="preserve"> energie a základní desky</w:t>
+        <w:rPr>
+          <w:rFonts w:ascii="Times New Roman" w:hAnsi="Times New Roman" w:eastAsia="Times New Roman" w:cs="Times New Roman"/>
+          <w:sz w:val="24"/>
+          <w:szCs w:val="24"/>
+        </w:rPr>
+      </w:pPr>
+      <w:r>
+        <w:rPr>
+          <w:rFonts w:eastAsia="Times New Roman" w:cs="Times New Roman" w:ascii="Times New Roman" w:hAnsi="Times New Roman"/>
+          <w:sz w:val="24"/>
+          <w:szCs w:val="24"/>
+        </w:rPr>
+        <w:t>Prohlížeč internetu</w:t>
       </w:r>
     </w:p>
     <w:p>
@@ -4651,35 +5996,23 @@
         <w:pStyle w:val="ListParagraph"/>
         <w:numPr>
           <w:ilvl w:val="0"/>
-          <w:numId w:val="2"/>
+          <w:numId w:val="3"/>
         </w:numPr>
         <w:spacing w:lineRule="auto" w:line="360"/>
         <w:jc w:val="both"/>
-        <w:rPr/>
-      </w:pPr>
-      <w:r>
-        <w:rPr>
-          <w:rFonts w:eastAsia="Times New Roman" w:cs="Times New Roman" w:ascii="Times New Roman" w:hAnsi="Times New Roman"/>
-          <w:sz w:val="24"/>
-          <w:szCs w:val="24"/>
-        </w:rPr>
-        <w:t xml:space="preserve">kapesní počítače </w:t>
-      </w:r>
-      <w:r>
-        <w:rPr>
-          <w:rFonts w:eastAsia="Times New Roman" w:cs="Times New Roman" w:ascii="Times New Roman" w:hAnsi="Times New Roman"/>
-          <w:sz w:val="24"/>
-          <w:szCs w:val="24"/>
-        </w:rPr>
-        <w:t>(většinou smartphony, tablet PC)</w:t>
-      </w:r>
-      <w:r>
-        <w:rPr>
-          <w:rFonts w:eastAsia="Times New Roman" w:cs="Times New Roman" w:ascii="Times New Roman" w:hAnsi="Times New Roman"/>
-          <w:sz w:val="24"/>
-          <w:szCs w:val="24"/>
-        </w:rPr>
-        <w:t xml:space="preserve"> – Kapesními rozměry jsou pro většinu uživatelů přijatelnější než přenosné počítače, také jsou méně energeticky náročné. Menší energetická náročnost je dosažena pomocí lepších úsporných technologií a odladěnosti použitého operačního systému. Operační systém je schopen okamžité reakce na uživatelův podnět, měl by být dále softwarově i hardwarově rozšířitelné</w:t>
+        <w:rPr>
+          <w:rFonts w:ascii="Times New Roman" w:hAnsi="Times New Roman" w:eastAsia="Times New Roman" w:cs="Times New Roman"/>
+          <w:sz w:val="24"/>
+          <w:szCs w:val="24"/>
+        </w:rPr>
+      </w:pPr>
+      <w:r>
+        <w:rPr>
+          <w:rFonts w:eastAsia="Times New Roman" w:cs="Times New Roman" w:ascii="Times New Roman" w:hAnsi="Times New Roman"/>
+          <w:sz w:val="24"/>
+          <w:szCs w:val="24"/>
+        </w:rPr>
+        <w:t>Grafické editory</w:t>
       </w:r>
     </w:p>
     <w:p>
@@ -4687,252 +6020,761 @@
         <w:pStyle w:val="ListParagraph"/>
         <w:numPr>
           <w:ilvl w:val="0"/>
-          <w:numId w:val="2"/>
+          <w:numId w:val="3"/>
         </w:numPr>
         <w:spacing w:lineRule="auto" w:line="360"/>
         <w:jc w:val="both"/>
-        <w:rPr/>
-      </w:pPr>
-      <w:r>
-        <w:rPr>
-          <w:rFonts w:eastAsia="Times New Roman" w:cs="Times New Roman" w:ascii="Times New Roman" w:hAnsi="Times New Roman"/>
-          <w:sz w:val="24"/>
-          <w:szCs w:val="24"/>
-        </w:rPr>
-        <w:t xml:space="preserve">jednoúčelová zařízení, komunikační přístroje atp. </w:t>
-      </w:r>
-      <w:r>
-        <w:rPr>
-          <w:rFonts w:eastAsia="Times New Roman" w:cs="Times New Roman" w:ascii="Times New Roman" w:hAnsi="Times New Roman"/>
-          <w:sz w:val="24"/>
-          <w:szCs w:val="24"/>
-        </w:rPr>
-        <w:t>(většinou mobilní telefon)</w:t>
-      </w:r>
-      <w:r>
-        <w:rPr>
-          <w:rFonts w:eastAsia="Times New Roman" w:cs="Times New Roman" w:ascii="Times New Roman" w:hAnsi="Times New Roman"/>
-          <w:sz w:val="24"/>
-          <w:szCs w:val="24"/>
-        </w:rPr>
-        <w:t>– Většinou platí, čím menší přístroj, tím lepší je jeho mobilita. Mobilita jde ruku v ruce s menšími rozměry, nižším výpočetním výkonem procesoru, horší ergonomií a méně přehlednou zobrazovací plochou. Dalším specifikem jsou relativně nízké kapacity baterií do těchto zařízení a nutnost je průběžně dobíjet. Což lze dnes řešit alternativním zdrojem energie. Například powerbankou, která je však také limitována svou kapacitou a možností jejího dalšího dobíjení na cestách</w:t>
-      </w:r>
-    </w:p>
-    <w:p>
-      <w:pPr>
-        <w:pStyle w:val="Normal"/>
-        <w:spacing w:lineRule="auto" w:line="360"/>
-        <w:ind w:left="360" w:hanging="0"/>
-        <w:jc w:val="both"/>
-        <w:rPr/>
-      </w:pPr>
-      <w:r>
-        <w:rPr>
-          <w:rFonts w:eastAsia="Times New Roman" w:cs="Times New Roman" w:ascii="Times New Roman" w:hAnsi="Times New Roman"/>
-          <w:sz w:val="24"/>
-          <w:szCs w:val="24"/>
-        </w:rPr>
-        <w:t>FOJTÍK, R. Mobilní prostředky ve výuce; LOHNICKÝ J. 111 tipů a triků pro Palm</w:t>
-      </w:r>
-    </w:p>
-    <w:p>
-      <w:pPr>
-        <w:pStyle w:val="Normal"/>
-        <w:spacing w:lineRule="auto" w:line="360"/>
-        <w:jc w:val="both"/>
-        <w:rPr>
-          <w:rFonts w:ascii="Times New Roman" w:hAnsi="Times New Roman" w:eastAsia="Times New Roman" w:cs="Times New Roman"/>
-          <w:sz w:val="24"/>
-          <w:szCs w:val="24"/>
-        </w:rPr>
-      </w:pPr>
-      <w:r>
-        <w:rPr>
-          <w:rFonts w:eastAsia="Times New Roman" w:cs="Times New Roman" w:ascii="Times New Roman" w:hAnsi="Times New Roman"/>
-          <w:sz w:val="24"/>
-          <w:szCs w:val="24"/>
-        </w:rPr>
-      </w:r>
-    </w:p>
-    <w:p>
-      <w:pPr>
-        <w:pStyle w:val="Normal"/>
-        <w:spacing w:lineRule="auto" w:line="360"/>
-        <w:jc w:val="both"/>
-        <w:rPr/>
-      </w:pPr>
-      <w:r>
-        <w:rPr>
-          <w:rFonts w:eastAsia="Times New Roman" w:cs="Times New Roman" w:ascii="Times New Roman" w:hAnsi="Times New Roman"/>
-          <w:b/>
-          <w:sz w:val="24"/>
-          <w:szCs w:val="24"/>
-        </w:rPr>
-        <w:t>Notebooky</w:t>
-      </w:r>
-    </w:p>
-    <w:p>
-      <w:pPr>
-        <w:pStyle w:val="Normal"/>
-        <w:spacing w:lineRule="auto" w:line="360"/>
-        <w:jc w:val="both"/>
-        <w:rPr>
-          <w:rFonts w:ascii="Times New Roman" w:hAnsi="Times New Roman" w:eastAsia="Times New Roman" w:cs="Times New Roman"/>
-          <w:sz w:val="24"/>
-          <w:szCs w:val="24"/>
-        </w:rPr>
-      </w:pPr>
-      <w:r>
-        <w:rPr>
-          <w:rFonts w:eastAsia="Times New Roman" w:cs="Times New Roman" w:ascii="Times New Roman" w:hAnsi="Times New Roman"/>
-          <w:sz w:val="24"/>
-          <w:szCs w:val="24"/>
-        </w:rPr>
-        <w:t xml:space="preserve">První přenosné počítače se nazývaly většinou laptopy, </w:t>
-      </w:r>
-      <w:r>
-        <w:rPr>
-          <w:rFonts w:eastAsia="Times New Roman" w:cs="Times New Roman" w:ascii="Times New Roman" w:hAnsi="Times New Roman"/>
-          <w:sz w:val="24"/>
-          <w:szCs w:val="24"/>
-        </w:rPr>
-        <w:t>s postupem času byl tento výraz nahrazen pojmem notebook</w:t>
-      </w:r>
-      <w:r>
-        <w:rPr>
-          <w:rFonts w:eastAsia="Times New Roman" w:cs="Times New Roman" w:ascii="Times New Roman" w:hAnsi="Times New Roman"/>
-          <w:sz w:val="24"/>
-          <w:szCs w:val="24"/>
-        </w:rPr>
-        <w:t>. Rozměrově, ani mobilitou nebyly nijak  příjemné. Díky tomu se technologicky stále více zmenšovaly.</w:t>
-      </w:r>
-    </w:p>
-    <w:p>
-      <w:pPr>
-        <w:pStyle w:val="Normal"/>
-        <w:spacing w:lineRule="auto" w:line="360"/>
-        <w:jc w:val="both"/>
-        <w:rPr/>
-      </w:pPr>
-      <w:r>
-        <w:rPr>
-          <w:rFonts w:eastAsia="Times New Roman" w:cs="Times New Roman" w:ascii="Times New Roman" w:hAnsi="Times New Roman"/>
-          <w:sz w:val="24"/>
-          <w:szCs w:val="24"/>
-        </w:rPr>
-        <w:t xml:space="preserve">Notebook je </w:t>
-      </w:r>
-      <w:r>
-        <w:rPr>
-          <w:rFonts w:eastAsia="Times New Roman" w:cs="Times New Roman" w:ascii="Times New Roman" w:hAnsi="Times New Roman"/>
-          <w:sz w:val="24"/>
-          <w:szCs w:val="24"/>
-        </w:rPr>
-        <w:t xml:space="preserve">velice zjednodušeně </w:t>
-      </w:r>
-      <w:r>
-        <w:rPr>
-          <w:rFonts w:eastAsia="Times New Roman" w:cs="Times New Roman" w:ascii="Times New Roman" w:hAnsi="Times New Roman"/>
-          <w:sz w:val="24"/>
-          <w:szCs w:val="24"/>
-        </w:rPr>
-        <w:t xml:space="preserve">PC o velikosti </w:t>
-      </w:r>
-      <w:r>
-        <w:rPr>
-          <w:rFonts w:eastAsia="Times New Roman" w:cs="Times New Roman" w:ascii="Times New Roman" w:hAnsi="Times New Roman"/>
-          <w:sz w:val="24"/>
-          <w:szCs w:val="24"/>
-        </w:rPr>
-        <w:t xml:space="preserve">přibližně </w:t>
-      </w:r>
-      <w:r>
-        <w:rPr>
-          <w:rFonts w:eastAsia="Times New Roman" w:cs="Times New Roman" w:ascii="Times New Roman" w:hAnsi="Times New Roman"/>
-          <w:sz w:val="24"/>
-          <w:szCs w:val="24"/>
-        </w:rPr>
-        <w:t xml:space="preserve">A4 stránky </w:t>
-      </w:r>
-      <w:r>
-        <w:rPr>
-          <w:rFonts w:eastAsia="Times New Roman" w:cs="Times New Roman" w:ascii="Times New Roman" w:hAnsi="Times New Roman"/>
-          <w:sz w:val="24"/>
-          <w:szCs w:val="24"/>
-        </w:rPr>
-        <w:t>lišící se hlavně tloušťkou od 25 do 40 mm</w:t>
-      </w:r>
-      <w:r>
-        <w:rPr>
-          <w:rFonts w:eastAsia="Times New Roman" w:cs="Times New Roman" w:ascii="Times New Roman" w:hAnsi="Times New Roman"/>
-          <w:sz w:val="24"/>
-          <w:szCs w:val="24"/>
-        </w:rPr>
-        <w:t>. Výkon jednotlivých části počítače se již dnes příliš neliší od stolních PC, kvalita se víceméně odvíjí od cenové hladiny. Na přenosn</w:t>
-      </w:r>
-      <w:r>
-        <w:rPr>
-          <w:rFonts w:eastAsia="Times New Roman" w:cs="Times New Roman" w:ascii="Times New Roman" w:hAnsi="Times New Roman"/>
-          <w:sz w:val="24"/>
-          <w:szCs w:val="24"/>
-        </w:rPr>
-        <w:t>ý</w:t>
-      </w:r>
-      <w:r>
-        <w:rPr>
-          <w:rFonts w:eastAsia="Times New Roman" w:cs="Times New Roman" w:ascii="Times New Roman" w:hAnsi="Times New Roman"/>
-          <w:sz w:val="24"/>
-          <w:szCs w:val="24"/>
-        </w:rPr>
-        <w:t xml:space="preserve"> počítač jsou kladeny větší mechanické </w:t>
-      </w:r>
-      <w:r>
-        <w:rPr>
-          <w:rFonts w:eastAsia="Times New Roman" w:cs="Times New Roman" w:ascii="Times New Roman" w:hAnsi="Times New Roman"/>
-          <w:sz w:val="24"/>
-          <w:szCs w:val="24"/>
-        </w:rPr>
-        <w:t xml:space="preserve">a rozměrové </w:t>
-      </w:r>
-      <w:r>
-        <w:rPr>
-          <w:rFonts w:eastAsia="Times New Roman" w:cs="Times New Roman" w:ascii="Times New Roman" w:hAnsi="Times New Roman"/>
-          <w:sz w:val="24"/>
-          <w:szCs w:val="24"/>
-        </w:rPr>
-        <w:t xml:space="preserve">nároky než na PC, tzn. </w:t>
-      </w:r>
-      <w:r>
-        <w:rPr>
-          <w:rFonts w:eastAsia="Times New Roman" w:cs="Times New Roman" w:ascii="Times New Roman" w:hAnsi="Times New Roman"/>
-          <w:sz w:val="24"/>
-          <w:szCs w:val="24"/>
-        </w:rPr>
-        <w:t>o</w:t>
-      </w:r>
-      <w:r>
-        <w:rPr>
-          <w:rFonts w:eastAsia="Times New Roman" w:cs="Times New Roman" w:ascii="Times New Roman" w:hAnsi="Times New Roman"/>
-          <w:sz w:val="24"/>
-          <w:szCs w:val="24"/>
-        </w:rPr>
-        <w:t xml:space="preserve">třesy, spotřeba energie,… a tak </w:t>
-      </w:r>
-      <w:r>
-        <w:rPr>
-          <w:rFonts w:eastAsia="Times New Roman" w:cs="Times New Roman" w:ascii="Times New Roman" w:hAnsi="Times New Roman"/>
-          <w:sz w:val="24"/>
-          <w:szCs w:val="24"/>
-        </w:rPr>
-        <w:t xml:space="preserve">jsou součástky </w:t>
-      </w:r>
-      <w:r>
-        <w:rPr>
-          <w:rFonts w:eastAsia="Times New Roman" w:cs="Times New Roman" w:ascii="Times New Roman" w:hAnsi="Times New Roman"/>
-          <w:sz w:val="24"/>
-          <w:szCs w:val="24"/>
-        </w:rPr>
-        <w:t xml:space="preserve">dražší než běžné PC. Rozměrově miniaturizované notebooky ( netbooky, subnetbooky,..) nejsou </w:t>
+        <w:rPr>
+          <w:rFonts w:ascii="Times New Roman" w:hAnsi="Times New Roman" w:eastAsia="Times New Roman" w:cs="Times New Roman"/>
+          <w:sz w:val="24"/>
+          <w:szCs w:val="24"/>
+        </w:rPr>
+      </w:pPr>
+      <w:r>
+        <w:rPr>
+          <w:rFonts w:eastAsia="Times New Roman" w:cs="Times New Roman" w:ascii="Times New Roman" w:hAnsi="Times New Roman"/>
+          <w:sz w:val="24"/>
+          <w:szCs w:val="24"/>
+        </w:rPr>
+        <w:t>Audio a video přehrávače</w:t>
+      </w:r>
+    </w:p>
+    <w:p>
+      <w:pPr>
+        <w:pStyle w:val="ListParagraph"/>
+        <w:numPr>
+          <w:ilvl w:val="0"/>
+          <w:numId w:val="3"/>
+        </w:numPr>
+        <w:spacing w:lineRule="auto" w:line="360"/>
+        <w:jc w:val="both"/>
+        <w:rPr>
+          <w:rFonts w:ascii="Times New Roman" w:hAnsi="Times New Roman" w:eastAsia="Times New Roman" w:cs="Times New Roman"/>
+          <w:sz w:val="24"/>
+          <w:szCs w:val="24"/>
+        </w:rPr>
+      </w:pPr>
+      <w:r>
+        <w:rPr>
+          <w:rFonts w:eastAsia="Times New Roman" w:cs="Times New Roman" w:ascii="Times New Roman" w:hAnsi="Times New Roman"/>
+          <w:sz w:val="24"/>
+          <w:szCs w:val="24"/>
+        </w:rPr>
+        <w:t>Komunikační nástroje</w:t>
+      </w:r>
+    </w:p>
+    <w:p>
+      <w:pPr>
+        <w:pStyle w:val="ListParagraph"/>
+        <w:numPr>
+          <w:ilvl w:val="0"/>
+          <w:numId w:val="3"/>
+        </w:numPr>
+        <w:spacing w:lineRule="auto" w:line="360"/>
+        <w:jc w:val="both"/>
+        <w:rPr>
+          <w:rFonts w:ascii="Times New Roman" w:hAnsi="Times New Roman" w:eastAsia="Times New Roman" w:cs="Times New Roman"/>
+          <w:sz w:val="24"/>
+          <w:szCs w:val="24"/>
+        </w:rPr>
+      </w:pPr>
+      <w:r>
+        <w:rPr>
+          <w:rFonts w:eastAsia="Times New Roman" w:cs="Times New Roman" w:ascii="Times New Roman" w:hAnsi="Times New Roman"/>
+          <w:sz w:val="24"/>
+          <w:szCs w:val="24"/>
+        </w:rPr>
+        <w:t>Nástroje pro výuku (testovací a učební programy, slovníky)</w:t>
+      </w:r>
+    </w:p>
+    <w:p>
+      <w:pPr>
+        <w:pStyle w:val="ListParagraph"/>
+        <w:numPr>
+          <w:ilvl w:val="0"/>
+          <w:numId w:val="3"/>
+        </w:numPr>
+        <w:spacing w:lineRule="auto" w:line="360"/>
+        <w:jc w:val="both"/>
+        <w:rPr>
+          <w:rFonts w:ascii="Times New Roman" w:hAnsi="Times New Roman" w:eastAsia="Times New Roman" w:cs="Times New Roman"/>
+          <w:sz w:val="24"/>
+          <w:szCs w:val="24"/>
+        </w:rPr>
+      </w:pPr>
+      <w:r>
+        <w:rPr>
+          <w:rFonts w:eastAsia="Times New Roman" w:cs="Times New Roman" w:ascii="Times New Roman" w:hAnsi="Times New Roman"/>
+          <w:sz w:val="24"/>
+          <w:szCs w:val="24"/>
+        </w:rPr>
+        <w:t>Aplikace spolupracující s databázemi</w:t>
+      </w:r>
+    </w:p>
+    <w:p>
+      <w:pPr>
+        <w:pStyle w:val="ListParagraph"/>
+        <w:numPr>
+          <w:ilvl w:val="0"/>
+          <w:numId w:val="3"/>
+        </w:numPr>
+        <w:spacing w:lineRule="auto" w:line="360"/>
+        <w:jc w:val="both"/>
+        <w:rPr>
+          <w:rFonts w:ascii="Times New Roman" w:hAnsi="Times New Roman" w:eastAsia="Times New Roman" w:cs="Times New Roman"/>
+          <w:sz w:val="24"/>
+          <w:szCs w:val="24"/>
+        </w:rPr>
+      </w:pPr>
+      <w:r>
+        <w:rPr>
+          <w:rFonts w:eastAsia="Times New Roman" w:cs="Times New Roman" w:ascii="Times New Roman" w:hAnsi="Times New Roman"/>
+          <w:sz w:val="24"/>
+          <w:szCs w:val="24"/>
+        </w:rPr>
+        <w:t>Nástroje pro synchronní komunikaci (Whatsapp, Viber,..)</w:t>
+      </w:r>
+    </w:p>
+    <w:p>
+      <w:pPr>
+        <w:pStyle w:val="ListParagraph"/>
+        <w:numPr>
+          <w:ilvl w:val="0"/>
+          <w:numId w:val="3"/>
+        </w:numPr>
+        <w:spacing w:lineRule="auto" w:line="360"/>
+        <w:jc w:val="both"/>
+        <w:rPr>
+          <w:rFonts w:ascii="Times New Roman" w:hAnsi="Times New Roman" w:eastAsia="Times New Roman" w:cs="Times New Roman"/>
+          <w:sz w:val="24"/>
+          <w:szCs w:val="24"/>
+        </w:rPr>
+      </w:pPr>
+      <w:r>
+        <w:rPr>
+          <w:rFonts w:eastAsia="Times New Roman" w:cs="Times New Roman" w:ascii="Times New Roman" w:hAnsi="Times New Roman"/>
+          <w:sz w:val="24"/>
+          <w:szCs w:val="24"/>
+        </w:rPr>
+        <w:t>Programy pro synchronizaci dat s PC</w:t>
+      </w:r>
+    </w:p>
+    <w:p>
+      <w:pPr>
+        <w:pStyle w:val="ListParagraph"/>
+        <w:numPr>
+          <w:ilvl w:val="0"/>
+          <w:numId w:val="3"/>
+        </w:numPr>
+        <w:spacing w:lineRule="auto" w:line="360"/>
+        <w:jc w:val="both"/>
+        <w:rPr>
+          <w:rFonts w:ascii="Times New Roman" w:hAnsi="Times New Roman" w:eastAsia="Times New Roman" w:cs="Times New Roman"/>
+          <w:sz w:val="24"/>
+          <w:szCs w:val="24"/>
+        </w:rPr>
+      </w:pPr>
+      <w:r>
+        <w:rPr>
+          <w:rFonts w:eastAsia="Times New Roman" w:cs="Times New Roman" w:ascii="Times New Roman" w:hAnsi="Times New Roman"/>
+          <w:sz w:val="24"/>
+          <w:szCs w:val="24"/>
+        </w:rPr>
+        <w:t xml:space="preserve">aplikace lze stáhnout z oficiálních úložišť pro konkrétní operační systém </w:t>
+      </w:r>
+    </w:p>
+    <w:p>
+      <w:pPr>
+        <w:pStyle w:val="Normal"/>
+        <w:spacing w:lineRule="auto" w:line="360"/>
+        <w:jc w:val="both"/>
+        <w:rPr>
+          <w:rFonts w:ascii="Times New Roman" w:hAnsi="Times New Roman" w:eastAsia="Times New Roman" w:cs="Times New Roman"/>
+          <w:sz w:val="24"/>
+          <w:szCs w:val="24"/>
+        </w:rPr>
+      </w:pPr>
+      <w:r>
+        <w:rPr>
+          <w:rFonts w:eastAsia="Times New Roman" w:cs="Times New Roman" w:ascii="Times New Roman" w:hAnsi="Times New Roman"/>
+          <w:sz w:val="24"/>
+          <w:szCs w:val="24"/>
+        </w:rPr>
+      </w:r>
+    </w:p>
+    <w:p>
+      <w:pPr>
+        <w:pStyle w:val="Normal"/>
+        <w:spacing w:lineRule="auto" w:line="360"/>
+        <w:jc w:val="both"/>
+        <w:rPr>
+          <w:rFonts w:ascii="Times New Roman" w:hAnsi="Times New Roman" w:eastAsia="Times New Roman" w:cs="Times New Roman"/>
+          <w:b/>
+          <w:b/>
+          <w:sz w:val="24"/>
+          <w:szCs w:val="24"/>
+        </w:rPr>
+      </w:pPr>
+      <w:r>
+        <w:rPr>
+          <w:rFonts w:eastAsia="Times New Roman" w:cs="Times New Roman" w:ascii="Times New Roman" w:hAnsi="Times New Roman"/>
+          <w:b/>
+          <w:sz w:val="24"/>
+          <w:szCs w:val="24"/>
+        </w:rPr>
+        <w:t>Shrnutí kapitoly:</w:t>
+      </w:r>
+    </w:p>
+    <w:p>
+      <w:pPr>
+        <w:pStyle w:val="Normal"/>
+        <w:spacing w:lineRule="auto" w:line="360"/>
+        <w:jc w:val="both"/>
+        <w:rPr/>
+      </w:pPr>
+      <w:r>
+        <w:rPr>
+          <w:rFonts w:eastAsia="Times New Roman" w:cs="Times New Roman" w:ascii="Times New Roman" w:hAnsi="Times New Roman"/>
+          <w:sz w:val="24"/>
+          <w:szCs w:val="24"/>
+        </w:rPr>
+        <w:t xml:space="preserve">Komunikátory a smartphones jsou mobilní telefony, které mají oproti běžným </w:t>
+      </w:r>
+      <w:r>
+        <w:rPr>
+          <w:rFonts w:eastAsia="Times New Roman" w:cs="Times New Roman" w:ascii="Times New Roman" w:hAnsi="Times New Roman"/>
+          <w:sz w:val="24"/>
+          <w:szCs w:val="24"/>
+        </w:rPr>
+        <w:t>mobilním telefonům mnohem více</w:t>
+      </w:r>
+      <w:r>
+        <w:rPr>
+          <w:rFonts w:eastAsia="Times New Roman" w:cs="Times New Roman" w:ascii="Times New Roman" w:hAnsi="Times New Roman"/>
+          <w:sz w:val="24"/>
+          <w:szCs w:val="24"/>
+        </w:rPr>
+        <w:t xml:space="preserve"> </w:t>
+      </w:r>
+      <w:r>
+        <w:rPr>
+          <w:rFonts w:eastAsia="Times New Roman" w:cs="Times New Roman" w:ascii="Times New Roman" w:hAnsi="Times New Roman"/>
+          <w:sz w:val="24"/>
+          <w:szCs w:val="24"/>
+        </w:rPr>
+        <w:t xml:space="preserve">rozšiřitelný </w:t>
+      </w:r>
+      <w:r>
+        <w:rPr>
+          <w:rFonts w:eastAsia="Times New Roman" w:cs="Times New Roman" w:ascii="Times New Roman" w:hAnsi="Times New Roman"/>
+          <w:sz w:val="24"/>
+          <w:szCs w:val="24"/>
+        </w:rPr>
+        <w:t xml:space="preserve">operační systém. Do operačního systému lze </w:t>
+      </w:r>
+      <w:r>
+        <w:rPr>
+          <w:rFonts w:eastAsia="Times New Roman" w:cs="Times New Roman" w:ascii="Times New Roman" w:hAnsi="Times New Roman"/>
+          <w:sz w:val="24"/>
+          <w:szCs w:val="24"/>
+        </w:rPr>
+        <w:t>instalovat</w:t>
+      </w:r>
+      <w:r>
+        <w:rPr>
+          <w:rFonts w:eastAsia="Times New Roman" w:cs="Times New Roman" w:ascii="Times New Roman" w:hAnsi="Times New Roman"/>
+          <w:sz w:val="24"/>
+          <w:szCs w:val="24"/>
+        </w:rPr>
+        <w:t xml:space="preserve"> další </w:t>
+      </w:r>
+      <w:r>
+        <w:rPr>
+          <w:rFonts w:eastAsia="Times New Roman" w:cs="Times New Roman" w:ascii="Times New Roman" w:hAnsi="Times New Roman"/>
+          <w:sz w:val="24"/>
+          <w:szCs w:val="24"/>
+        </w:rPr>
+        <w:t xml:space="preserve">tisíce </w:t>
+      </w:r>
+      <w:r>
+        <w:rPr>
+          <w:rFonts w:eastAsia="Times New Roman" w:cs="Times New Roman" w:ascii="Times New Roman" w:hAnsi="Times New Roman"/>
+          <w:sz w:val="24"/>
+          <w:szCs w:val="24"/>
+        </w:rPr>
+        <w:t>aplikac</w:t>
+      </w:r>
+      <w:r>
+        <w:rPr>
+          <w:rFonts w:eastAsia="Times New Roman" w:cs="Times New Roman" w:ascii="Times New Roman" w:hAnsi="Times New Roman"/>
+          <w:sz w:val="24"/>
+          <w:szCs w:val="24"/>
+        </w:rPr>
+        <w:t>í</w:t>
+      </w:r>
+      <w:r>
+        <w:rPr>
+          <w:rFonts w:eastAsia="Times New Roman" w:cs="Times New Roman" w:ascii="Times New Roman" w:hAnsi="Times New Roman"/>
+          <w:sz w:val="24"/>
+          <w:szCs w:val="24"/>
+        </w:rPr>
+        <w:t xml:space="preserve">. Komunikátory mají podobné možnosti práce jako </w:t>
+      </w:r>
+      <w:r>
+        <w:rPr>
+          <w:rFonts w:eastAsia="Times New Roman" w:cs="Times New Roman" w:ascii="Times New Roman" w:hAnsi="Times New Roman"/>
+          <w:sz w:val="24"/>
+          <w:szCs w:val="24"/>
+        </w:rPr>
+        <w:t>notebook a PC</w:t>
+      </w:r>
+      <w:r>
+        <w:rPr>
+          <w:rFonts w:eastAsia="Times New Roman" w:cs="Times New Roman" w:ascii="Times New Roman" w:hAnsi="Times New Roman"/>
+          <w:sz w:val="24"/>
+          <w:szCs w:val="24"/>
+        </w:rPr>
+        <w:t xml:space="preserve"> a navíc umožňují datové i komunikační přenosy přes mobilní komunikační </w:t>
+      </w:r>
+      <w:r>
+        <w:rPr>
+          <w:rFonts w:eastAsia="Times New Roman" w:cs="Times New Roman" w:ascii="Times New Roman" w:hAnsi="Times New Roman"/>
+          <w:sz w:val="24"/>
+          <w:szCs w:val="24"/>
+        </w:rPr>
+        <w:t xml:space="preserve">a bezdrátové </w:t>
+      </w:r>
+      <w:r>
+        <w:rPr>
+          <w:rFonts w:eastAsia="Times New Roman" w:cs="Times New Roman" w:ascii="Times New Roman" w:hAnsi="Times New Roman"/>
+          <w:sz w:val="24"/>
+          <w:szCs w:val="24"/>
+        </w:rPr>
+        <w:t>sítě.</w:t>
+      </w:r>
+    </w:p>
+    <w:p>
+      <w:pPr>
+        <w:pStyle w:val="Normal"/>
+        <w:spacing w:lineRule="auto" w:line="360"/>
+        <w:jc w:val="both"/>
+        <w:rPr>
+          <w:rFonts w:ascii="Times New Roman" w:hAnsi="Times New Roman" w:eastAsia="Times New Roman" w:cs="Times New Roman"/>
+          <w:sz w:val="24"/>
+          <w:szCs w:val="24"/>
+        </w:rPr>
+      </w:pPr>
+      <w:r>
+        <w:rPr>
+          <w:rFonts w:eastAsia="Times New Roman" w:cs="Times New Roman" w:ascii="Times New Roman" w:hAnsi="Times New Roman"/>
+          <w:sz w:val="24"/>
+          <w:szCs w:val="24"/>
+        </w:rPr>
+      </w:r>
+    </w:p>
+    <w:p>
+      <w:pPr>
+        <w:pStyle w:val="Nadpis3"/>
+        <w:spacing w:lineRule="auto" w:line="360"/>
+        <w:jc w:val="both"/>
+        <w:rPr>
+          <w:rFonts w:ascii="Times New Roman" w:hAnsi="Times New Roman" w:eastAsia="Times New Roman" w:cs="Times New Roman"/>
+          <w:color w:val="00000A"/>
+          <w:sz w:val="24"/>
+          <w:szCs w:val="24"/>
+        </w:rPr>
+      </w:pPr>
+      <w:bookmarkStart w:id="20" w:name="_Toc510461186"/>
+      <w:bookmarkStart w:id="21" w:name="_Toc504213121"/>
+      <w:r>
+        <w:rPr>
+          <w:rFonts w:eastAsia="Times New Roman" w:cs="Times New Roman" w:ascii="Times New Roman" w:hAnsi="Times New Roman"/>
+          <w:color w:val="00000A"/>
+          <w:sz w:val="24"/>
+          <w:szCs w:val="24"/>
+        </w:rPr>
+        <w:t>2.5.3. Komunikační možnosti mobilních přístrojů</w:t>
+      </w:r>
+      <w:bookmarkEnd w:id="20"/>
+      <w:bookmarkEnd w:id="21"/>
+    </w:p>
+    <w:p>
+      <w:pPr>
+        <w:pStyle w:val="Normal"/>
+        <w:spacing w:lineRule="auto" w:line="360"/>
+        <w:jc w:val="both"/>
+        <w:rPr>
+          <w:rFonts w:ascii="Times New Roman" w:hAnsi="Times New Roman" w:eastAsia="Times New Roman" w:cs="Times New Roman"/>
+          <w:sz w:val="24"/>
+          <w:szCs w:val="24"/>
+        </w:rPr>
+      </w:pPr>
+      <w:r>
+        <w:rPr>
+          <w:rFonts w:eastAsia="Times New Roman" w:cs="Times New Roman" w:ascii="Times New Roman" w:hAnsi="Times New Roman"/>
+          <w:sz w:val="24"/>
+          <w:szCs w:val="24"/>
+        </w:rPr>
+      </w:r>
+    </w:p>
+    <w:p>
+      <w:pPr>
+        <w:pStyle w:val="Normal"/>
+        <w:spacing w:lineRule="auto" w:line="360"/>
+        <w:jc w:val="both"/>
+        <w:rPr>
+          <w:rFonts w:ascii="Times New Roman" w:hAnsi="Times New Roman" w:eastAsia="Times New Roman" w:cs="Times New Roman"/>
+          <w:sz w:val="24"/>
+          <w:szCs w:val="24"/>
+        </w:rPr>
+      </w:pPr>
+      <w:r>
+        <w:rPr>
+          <w:rFonts w:eastAsia="Times New Roman" w:cs="Times New Roman" w:ascii="Times New Roman" w:hAnsi="Times New Roman"/>
+          <w:sz w:val="24"/>
+          <w:szCs w:val="24"/>
+        </w:rPr>
+        <w:t>Velmi důležitou vlastnosti všech mobilních počítačů je jejich možnost spojení z ostatními počítači a zařízeními. Je potřeba si uvědomit, že mnohá mobilní zařízení mají jen omezené kapacitní možnosti uložení dat a slouží spíše jako zprostředkovatel než úložiště dat.</w:t>
+      </w:r>
+    </w:p>
+    <w:p>
+      <w:pPr>
+        <w:pStyle w:val="Normal"/>
+        <w:spacing w:lineRule="auto" w:line="360"/>
+        <w:jc w:val="both"/>
+        <w:rPr>
+          <w:rFonts w:ascii="Times New Roman" w:hAnsi="Times New Roman" w:eastAsia="Times New Roman" w:cs="Times New Roman"/>
+          <w:sz w:val="24"/>
+          <w:szCs w:val="24"/>
+        </w:rPr>
+      </w:pPr>
+      <w:r>
+        <w:rPr>
+          <w:rFonts w:eastAsia="Times New Roman" w:cs="Times New Roman" w:ascii="Times New Roman" w:hAnsi="Times New Roman"/>
+          <w:sz w:val="24"/>
+          <w:szCs w:val="24"/>
+        </w:rPr>
+      </w:r>
+    </w:p>
+    <w:p>
+      <w:pPr>
+        <w:pStyle w:val="Normal"/>
+        <w:spacing w:lineRule="auto" w:line="360"/>
+        <w:jc w:val="both"/>
+        <w:rPr/>
+      </w:pPr>
+      <w:r>
+        <w:rPr>
+          <w:rFonts w:eastAsia="Times New Roman" w:cs="Times New Roman" w:ascii="Times New Roman" w:hAnsi="Times New Roman"/>
+          <w:sz w:val="24"/>
+          <w:szCs w:val="24"/>
+        </w:rPr>
+        <w:t xml:space="preserve">První možností spojení kapesního počítače nebo komunikátoru se stolním počítačem je pomocí </w:t>
+      </w:r>
+      <w:r>
+        <w:rPr>
+          <w:rFonts w:eastAsia="Times New Roman" w:cs="Times New Roman" w:ascii="Times New Roman" w:hAnsi="Times New Roman"/>
+          <w:sz w:val="24"/>
+          <w:szCs w:val="24"/>
+        </w:rPr>
+        <w:t>datového</w:t>
+      </w:r>
+      <w:r>
+        <w:rPr>
+          <w:rFonts w:eastAsia="Times New Roman" w:cs="Times New Roman" w:ascii="Times New Roman" w:hAnsi="Times New Roman"/>
+          <w:sz w:val="24"/>
+          <w:szCs w:val="24"/>
+        </w:rPr>
+        <w:t xml:space="preserve"> kabelu. Takové spojení je v současné době </w:t>
+      </w:r>
+      <w:r>
+        <w:rPr>
+          <w:rFonts w:eastAsia="Times New Roman" w:cs="Times New Roman" w:ascii="Times New Roman" w:hAnsi="Times New Roman"/>
+          <w:sz w:val="24"/>
+          <w:szCs w:val="24"/>
+        </w:rPr>
+        <w:t xml:space="preserve">obvykle </w:t>
+      </w:r>
+      <w:r>
+        <w:rPr>
+          <w:rFonts w:eastAsia="Times New Roman" w:cs="Times New Roman" w:ascii="Times New Roman" w:hAnsi="Times New Roman"/>
+          <w:sz w:val="24"/>
+          <w:szCs w:val="24"/>
+        </w:rPr>
+        <w:t xml:space="preserve">řešeno pomoci připojení přes USB rozhraní. To je dostatečně rychlé i pro přenos většího objemu dat a navíc se vyskytuje na každém PC. Problém spíše přinášejí </w:t>
+      </w:r>
+      <w:r>
+        <w:rPr>
+          <w:rFonts w:eastAsia="Times New Roman" w:cs="Times New Roman" w:ascii="Times New Roman" w:hAnsi="Times New Roman"/>
+          <w:sz w:val="24"/>
+          <w:szCs w:val="24"/>
+        </w:rPr>
+        <w:t xml:space="preserve">dnes již vzácně </w:t>
+      </w:r>
+      <w:r>
+        <w:rPr>
+          <w:rFonts w:eastAsia="Times New Roman" w:cs="Times New Roman" w:ascii="Times New Roman" w:hAnsi="Times New Roman"/>
+          <w:sz w:val="24"/>
+          <w:szCs w:val="24"/>
+        </w:rPr>
+        <w:t xml:space="preserve">některá mobilní zařízení, která sice disponuji kabelem, který se připojuje k USB portu PC, ale samotné mobilní zařízení nepodporuje technologie USB host a Mass Storage. Díky těmto technologiím se pak může mobilní zařízení připojené ke stolnímu počítači jevit jako další disk a tudíž je velmi jednoduché přenášet data mezi přístroji. Pokud tyto technologie nejsou podporovány, musí na stolním počítači být nainstalován speciální synchronizační program, </w:t>
+      </w:r>
+      <w:r>
+        <w:rPr>
+          <w:rFonts w:eastAsia="Times New Roman" w:cs="Times New Roman" w:ascii="Times New Roman" w:hAnsi="Times New Roman"/>
+          <w:sz w:val="24"/>
+          <w:szCs w:val="24"/>
+        </w:rPr>
+        <w:t>nebo speciální protokol pro přenos dat</w:t>
+      </w:r>
+      <w:r>
+        <w:rPr>
+          <w:rFonts w:eastAsia="Times New Roman" w:cs="Times New Roman" w:ascii="Times New Roman" w:hAnsi="Times New Roman"/>
+          <w:sz w:val="24"/>
+          <w:szCs w:val="24"/>
+        </w:rPr>
+        <w:t>.</w:t>
+      </w:r>
+    </w:p>
+    <w:p>
+      <w:pPr>
+        <w:pStyle w:val="Normal"/>
+        <w:spacing w:lineRule="auto" w:line="360"/>
+        <w:jc w:val="both"/>
+        <w:rPr>
+          <w:rFonts w:ascii="Times New Roman" w:hAnsi="Times New Roman" w:eastAsia="Times New Roman" w:cs="Times New Roman"/>
+          <w:sz w:val="24"/>
+          <w:szCs w:val="24"/>
+        </w:rPr>
+      </w:pPr>
+      <w:r>
+        <w:rPr/>
+      </w:r>
+    </w:p>
+    <w:p>
+      <w:pPr>
+        <w:pStyle w:val="Normal"/>
+        <w:spacing w:lineRule="auto" w:line="360"/>
+        <w:jc w:val="both"/>
+        <w:rPr/>
+      </w:pPr>
+      <w:r>
+        <w:rPr>
+          <w:rFonts w:eastAsia="Times New Roman" w:cs="Times New Roman" w:ascii="Times New Roman" w:hAnsi="Times New Roman"/>
+          <w:sz w:val="24"/>
+          <w:szCs w:val="24"/>
+        </w:rPr>
+        <w:t xml:space="preserve">Základní nevýhodou spojení mobilního </w:t>
+      </w:r>
+      <w:r>
+        <w:rPr>
+          <w:rFonts w:eastAsia="Times New Roman" w:cs="Times New Roman" w:ascii="Times New Roman" w:hAnsi="Times New Roman"/>
+          <w:sz w:val="24"/>
+          <w:szCs w:val="24"/>
+        </w:rPr>
+        <w:t>přístroje</w:t>
+      </w:r>
+      <w:r>
+        <w:rPr>
+          <w:rFonts w:eastAsia="Times New Roman" w:cs="Times New Roman" w:ascii="Times New Roman" w:hAnsi="Times New Roman"/>
+          <w:sz w:val="24"/>
+          <w:szCs w:val="24"/>
+        </w:rPr>
+        <w:t xml:space="preserve"> se stolním počítačem pomocí kabelu je samotné přenosové médium. Uživatel je nucen nosit kabel pro každý typ mobilního přístroje. </w:t>
+      </w:r>
+      <w:r>
+        <w:rPr>
+          <w:rFonts w:eastAsia="Times New Roman" w:cs="Times New Roman" w:ascii="Times New Roman" w:hAnsi="Times New Roman"/>
+          <w:sz w:val="24"/>
+          <w:szCs w:val="24"/>
+        </w:rPr>
+        <w:t>V minulosti v</w:t>
+      </w:r>
+      <w:r>
+        <w:rPr>
+          <w:rFonts w:eastAsia="Times New Roman" w:cs="Times New Roman" w:ascii="Times New Roman" w:hAnsi="Times New Roman"/>
+          <w:sz w:val="24"/>
+          <w:szCs w:val="24"/>
+        </w:rPr>
+        <w:t>elká část výrobců kapesních počítačů a mobilních telefonů do svých přístrojů zabudová</w:t>
+      </w:r>
+      <w:r>
+        <w:rPr>
+          <w:rFonts w:eastAsia="Times New Roman" w:cs="Times New Roman" w:ascii="Times New Roman" w:hAnsi="Times New Roman"/>
+          <w:sz w:val="24"/>
+          <w:szCs w:val="24"/>
+        </w:rPr>
+        <w:t>vala</w:t>
+      </w:r>
+      <w:r>
+        <w:rPr>
+          <w:rFonts w:eastAsia="Times New Roman" w:cs="Times New Roman" w:ascii="Times New Roman" w:hAnsi="Times New Roman"/>
+          <w:sz w:val="24"/>
+          <w:szCs w:val="24"/>
+        </w:rPr>
+        <w:t xml:space="preserve"> speciální konektory, které </w:t>
+      </w:r>
+      <w:r>
+        <w:rPr>
+          <w:rFonts w:eastAsia="Times New Roman" w:cs="Times New Roman" w:ascii="Times New Roman" w:hAnsi="Times New Roman"/>
+          <w:sz w:val="24"/>
+          <w:szCs w:val="24"/>
+        </w:rPr>
+        <w:t>byly</w:t>
+      </w:r>
+      <w:r>
+        <w:rPr>
+          <w:rFonts w:eastAsia="Times New Roman" w:cs="Times New Roman" w:ascii="Times New Roman" w:hAnsi="Times New Roman"/>
+          <w:sz w:val="24"/>
+          <w:szCs w:val="24"/>
+        </w:rPr>
+        <w:t xml:space="preserve"> obvykle nekompatibilní s jinými výrobci </w:t>
+      </w:r>
+      <w:r>
+        <w:rPr>
+          <w:rFonts w:eastAsia="Times New Roman" w:cs="Times New Roman" w:ascii="Times New Roman" w:hAnsi="Times New Roman"/>
+          <w:sz w:val="24"/>
+          <w:szCs w:val="24"/>
+        </w:rPr>
+        <w:t>mobilních zařízení</w:t>
+      </w:r>
+      <w:r>
+        <w:rPr>
+          <w:rFonts w:eastAsia="Times New Roman" w:cs="Times New Roman" w:ascii="Times New Roman" w:hAnsi="Times New Roman"/>
+          <w:sz w:val="24"/>
+          <w:szCs w:val="24"/>
+        </w:rPr>
+        <w:t xml:space="preserve">. Odlišné konektory </w:t>
+      </w:r>
+      <w:r>
+        <w:rPr>
+          <w:rFonts w:eastAsia="Times New Roman" w:cs="Times New Roman" w:ascii="Times New Roman" w:hAnsi="Times New Roman"/>
+          <w:sz w:val="24"/>
+          <w:szCs w:val="24"/>
+        </w:rPr>
+        <w:t>se nacházeli</w:t>
+      </w:r>
+      <w:r>
+        <w:rPr>
+          <w:rFonts w:eastAsia="Times New Roman" w:cs="Times New Roman" w:ascii="Times New Roman" w:hAnsi="Times New Roman"/>
+          <w:sz w:val="24"/>
+          <w:szCs w:val="24"/>
+        </w:rPr>
+        <w:t xml:space="preserve"> nejen na přístrojích různých výrobců, ale bohužel mnohdy i na jiných modelových typech stejného výrobce. </w:t>
+      </w:r>
+      <w:r>
+        <w:rPr>
+          <w:rFonts w:eastAsia="Times New Roman" w:cs="Times New Roman" w:ascii="Times New Roman" w:hAnsi="Times New Roman"/>
+          <w:sz w:val="24"/>
+          <w:szCs w:val="24"/>
+        </w:rPr>
+        <w:t>Dnes již většina</w:t>
+      </w:r>
+      <w:r>
+        <w:rPr>
+          <w:rFonts w:eastAsia="Times New Roman" w:cs="Times New Roman" w:ascii="Times New Roman" w:hAnsi="Times New Roman"/>
+          <w:sz w:val="24"/>
+          <w:szCs w:val="24"/>
+        </w:rPr>
+        <w:t xml:space="preserve"> přístrojů disponuje standardizovanými konektory </w:t>
+      </w:r>
+      <w:r>
+        <w:rPr>
+          <w:rFonts w:eastAsia="Times New Roman" w:cs="Times New Roman" w:ascii="Times New Roman" w:hAnsi="Times New Roman"/>
+          <w:sz w:val="24"/>
+          <w:szCs w:val="24"/>
+        </w:rPr>
+        <w:t>micro</w:t>
+      </w:r>
+      <w:r>
+        <w:rPr>
+          <w:rFonts w:eastAsia="Times New Roman" w:cs="Times New Roman" w:ascii="Times New Roman" w:hAnsi="Times New Roman"/>
+          <w:sz w:val="24"/>
+          <w:szCs w:val="24"/>
+        </w:rPr>
+        <w:t xml:space="preserve">USB, jejichž použití je pro uživatele mnohem výhodnější, </w:t>
+      </w:r>
+      <w:r>
+        <w:rPr>
+          <w:rFonts w:eastAsia="Times New Roman" w:cs="Times New Roman" w:ascii="Times New Roman" w:hAnsi="Times New Roman"/>
+          <w:sz w:val="24"/>
+          <w:szCs w:val="24"/>
+        </w:rPr>
+        <w:t>díky její rozšířenosti.</w:t>
+      </w:r>
+    </w:p>
+    <w:p>
+      <w:pPr>
+        <w:pStyle w:val="Normal"/>
+        <w:spacing w:lineRule="auto" w:line="360"/>
+        <w:jc w:val="both"/>
+        <w:rPr>
+          <w:rFonts w:ascii="Times New Roman" w:hAnsi="Times New Roman" w:eastAsia="Times New Roman" w:cs="Times New Roman"/>
+          <w:sz w:val="24"/>
+          <w:szCs w:val="24"/>
+        </w:rPr>
+      </w:pPr>
+      <w:r>
+        <w:rPr>
+          <w:rFonts w:eastAsia="Times New Roman" w:cs="Times New Roman" w:ascii="Times New Roman" w:hAnsi="Times New Roman"/>
+          <w:sz w:val="24"/>
+          <w:szCs w:val="24"/>
+        </w:rPr>
+      </w:r>
+    </w:p>
+    <w:p>
+      <w:pPr>
+        <w:pStyle w:val="Normal"/>
+        <w:spacing w:lineRule="auto" w:line="360"/>
+        <w:jc w:val="both"/>
+        <w:rPr>
+          <w:rFonts w:ascii="Times New Roman" w:hAnsi="Times New Roman" w:eastAsia="Times New Roman" w:cs="Times New Roman"/>
+          <w:b/>
+          <w:b/>
+          <w:sz w:val="24"/>
+          <w:szCs w:val="24"/>
+        </w:rPr>
+      </w:pPr>
+      <w:r>
+        <w:rPr>
+          <w:rFonts w:eastAsia="Times New Roman" w:cs="Times New Roman" w:ascii="Times New Roman" w:hAnsi="Times New Roman"/>
+          <w:b/>
+          <w:sz w:val="24"/>
+          <w:szCs w:val="24"/>
+        </w:rPr>
+        <w:t>IrDA (Infrared Data Association)</w:t>
+      </w:r>
+    </w:p>
+    <w:p>
+      <w:pPr>
+        <w:pStyle w:val="Normal"/>
+        <w:spacing w:lineRule="auto" w:line="360"/>
+        <w:jc w:val="both"/>
+        <w:rPr/>
+      </w:pPr>
+      <w:r>
+        <w:rPr>
+          <w:rFonts w:eastAsia="Times New Roman" w:cs="Times New Roman" w:ascii="Times New Roman" w:hAnsi="Times New Roman"/>
+          <w:sz w:val="24"/>
+          <w:szCs w:val="24"/>
+        </w:rPr>
+        <w:t>Tato bezdrátová technologie využívá přenosu dat pomocí infračerveného světla. Nevýhodou této technologie je potřeba přímé viditelnosti mezi vysílacím a přijímacím portem a nutnost malé vzdálenosti mezi zařízeními. Infra přenos použ</w:t>
+      </w:r>
+      <w:r>
+        <w:rPr>
+          <w:rFonts w:eastAsia="Times New Roman" w:cs="Times New Roman" w:ascii="Times New Roman" w:hAnsi="Times New Roman"/>
+          <w:sz w:val="24"/>
+          <w:szCs w:val="24"/>
+        </w:rPr>
+        <w:t>ívali v minulosti</w:t>
+      </w:r>
+      <w:r>
+        <w:rPr>
+          <w:rFonts w:eastAsia="Times New Roman" w:cs="Times New Roman" w:ascii="Times New Roman" w:hAnsi="Times New Roman"/>
+          <w:sz w:val="24"/>
+          <w:szCs w:val="24"/>
+        </w:rPr>
+        <w:t xml:space="preserve"> často mobilní telefony, PDA, některé notebooky a ovladače spotřební elektroniky. Ke stolnímu počítači nebo notebooku se dá dokoupit přenosný infraport, který se připojí </w:t>
       </w:r>
       <w:r>
         <w:rPr>
@@ -4948,144 +6790,361 @@
           <w:sz w:val="24"/>
           <w:szCs w:val="24"/>
         </w:rPr>
-        <w:t xml:space="preserve">opatřeny optickou mechanikou, kvůli úspoře rozměrů. Optickou mechaniku je možno </w:t>
-      </w:r>
-      <w:r>
-        <w:rPr>
-          <w:rFonts w:eastAsia="Times New Roman" w:cs="Times New Roman" w:ascii="Times New Roman" w:hAnsi="Times New Roman"/>
-          <w:sz w:val="24"/>
-          <w:szCs w:val="24"/>
-        </w:rPr>
-        <w:t xml:space="preserve">k takovýmto zařízením </w:t>
-      </w:r>
-      <w:r>
-        <w:rPr>
-          <w:rFonts w:eastAsia="Times New Roman" w:cs="Times New Roman" w:ascii="Times New Roman" w:hAnsi="Times New Roman"/>
-          <w:sz w:val="24"/>
-          <w:szCs w:val="24"/>
-        </w:rPr>
-        <w:t xml:space="preserve">připojovat externě přes USB rozhraní, nebo přes dokovací stanici k notebooku. Baterie do dnešních notebooků vydrží na jedno nabití od řádově několika málo hodin po desítky hodin, pak již je třeba využít externího síťového zdroje, </w:t>
-      </w:r>
-      <w:r>
-        <w:rPr>
-          <w:rFonts w:eastAsia="Times New Roman" w:cs="Times New Roman" w:ascii="Times New Roman" w:hAnsi="Times New Roman"/>
-          <w:sz w:val="24"/>
-          <w:szCs w:val="24"/>
-        </w:rPr>
-        <w:t>nebo powerbanky</w:t>
-      </w:r>
-      <w:r>
-        <w:rPr>
-          <w:rFonts w:eastAsia="Times New Roman" w:cs="Times New Roman" w:ascii="Times New Roman" w:hAnsi="Times New Roman"/>
-          <w:sz w:val="24"/>
-          <w:szCs w:val="24"/>
-        </w:rPr>
-        <w:t xml:space="preserve">. Záleží hlavně na kapacitě baterie, úspornosti použitých technologií , </w:t>
-      </w:r>
-      <w:r>
-        <w:rPr>
-          <w:rFonts w:eastAsia="Times New Roman" w:cs="Times New Roman" w:ascii="Times New Roman" w:hAnsi="Times New Roman"/>
-          <w:sz w:val="24"/>
-          <w:szCs w:val="24"/>
-        </w:rPr>
-        <w:t>optimalizaci operačního systému,</w:t>
-      </w:r>
-      <w:r>
-        <w:rPr>
-          <w:rFonts w:eastAsia="Times New Roman" w:cs="Times New Roman" w:ascii="Times New Roman" w:hAnsi="Times New Roman"/>
-          <w:sz w:val="24"/>
-          <w:szCs w:val="24"/>
-        </w:rPr>
-        <w:t xml:space="preserve"> rozměr</w:t>
-      </w:r>
-      <w:r>
-        <w:rPr>
-          <w:rFonts w:eastAsia="Times New Roman" w:cs="Times New Roman" w:ascii="Times New Roman" w:hAnsi="Times New Roman"/>
-          <w:sz w:val="24"/>
-          <w:szCs w:val="24"/>
-        </w:rPr>
-        <w:t>ech</w:t>
-      </w:r>
-      <w:r>
-        <w:rPr>
-          <w:rFonts w:eastAsia="Times New Roman" w:cs="Times New Roman" w:ascii="Times New Roman" w:hAnsi="Times New Roman"/>
-          <w:sz w:val="24"/>
-          <w:szCs w:val="24"/>
-        </w:rPr>
-        <w:t xml:space="preserve"> přístroje ( </w:t>
-      </w:r>
-      <w:r>
-        <w:rPr>
-          <w:rFonts w:eastAsia="Times New Roman" w:cs="Times New Roman" w:ascii="Times New Roman" w:hAnsi="Times New Roman"/>
-          <w:sz w:val="24"/>
-          <w:szCs w:val="24"/>
-        </w:rPr>
-        <w:t xml:space="preserve">z toho se odvíjí </w:t>
-      </w:r>
-      <w:r>
-        <w:rPr>
-          <w:rFonts w:eastAsia="Times New Roman" w:cs="Times New Roman" w:ascii="Times New Roman" w:hAnsi="Times New Roman"/>
-          <w:sz w:val="24"/>
-          <w:szCs w:val="24"/>
-        </w:rPr>
-        <w:t xml:space="preserve">chlazení CPU </w:t>
-      </w:r>
-      <w:r>
-        <w:rPr>
-          <w:rFonts w:eastAsia="Times New Roman" w:cs="Times New Roman" w:ascii="Times New Roman" w:hAnsi="Times New Roman"/>
-          <w:sz w:val="24"/>
-          <w:szCs w:val="24"/>
-        </w:rPr>
-        <w:t>a dalších součástek</w:t>
-      </w:r>
-      <w:r>
-        <w:rPr>
-          <w:rFonts w:eastAsia="Times New Roman" w:cs="Times New Roman" w:ascii="Times New Roman" w:hAnsi="Times New Roman"/>
-          <w:sz w:val="24"/>
-          <w:szCs w:val="24"/>
-        </w:rPr>
-        <w:t xml:space="preserve"> ).</w:t>
-      </w:r>
-    </w:p>
-    <w:p>
-      <w:pPr>
-        <w:pStyle w:val="Normal"/>
-        <w:spacing w:lineRule="auto" w:line="360"/>
-        <w:jc w:val="both"/>
-        <w:rPr/>
-      </w:pPr>
-      <w:r>
-        <w:rPr>
-          <w:rFonts w:eastAsia="Times New Roman" w:cs="Times New Roman" w:ascii="Times New Roman" w:hAnsi="Times New Roman"/>
-          <w:sz w:val="24"/>
-          <w:szCs w:val="24"/>
-        </w:rPr>
-        <w:t xml:space="preserve">Speciální kategorii </w:t>
-      </w:r>
-      <w:r>
-        <w:rPr>
-          <w:rFonts w:eastAsia="Times New Roman" w:cs="Times New Roman" w:ascii="Times New Roman" w:hAnsi="Times New Roman"/>
-          <w:sz w:val="24"/>
-          <w:szCs w:val="24"/>
-        </w:rPr>
-        <w:t>kapesních počítačů</w:t>
-      </w:r>
-      <w:r>
-        <w:rPr>
-          <w:rFonts w:eastAsia="Times New Roman" w:cs="Times New Roman" w:ascii="Times New Roman" w:hAnsi="Times New Roman"/>
-          <w:sz w:val="24"/>
-          <w:szCs w:val="24"/>
-        </w:rPr>
-        <w:t xml:space="preserve"> zaujímají Tablet PC. Jsou to </w:t>
-      </w:r>
-      <w:r>
-        <w:rPr>
-          <w:rFonts w:eastAsia="Times New Roman" w:cs="Times New Roman" w:ascii="Times New Roman" w:hAnsi="Times New Roman"/>
-          <w:sz w:val="24"/>
-          <w:szCs w:val="24"/>
-        </w:rPr>
-        <w:t>zařízení</w:t>
-      </w:r>
+        <w:t>k USB.</w:t>
+      </w:r>
+    </w:p>
+    <w:p>
+      <w:pPr>
+        <w:pStyle w:val="Normal"/>
+        <w:spacing w:lineRule="auto" w:line="360"/>
+        <w:jc w:val="both"/>
+        <w:rPr>
+          <w:rFonts w:ascii="Times New Roman" w:hAnsi="Times New Roman" w:eastAsia="Times New Roman" w:cs="Times New Roman"/>
+          <w:sz w:val="24"/>
+          <w:szCs w:val="24"/>
+        </w:rPr>
+      </w:pPr>
+      <w:r>
+        <w:rPr>
+          <w:rFonts w:eastAsia="Times New Roman" w:cs="Times New Roman" w:ascii="Times New Roman" w:hAnsi="Times New Roman"/>
+          <w:sz w:val="24"/>
+          <w:szCs w:val="24"/>
+        </w:rPr>
+      </w:r>
+    </w:p>
+    <w:p>
+      <w:pPr>
+        <w:pStyle w:val="Normal"/>
+        <w:spacing w:lineRule="auto" w:line="360"/>
+        <w:jc w:val="both"/>
+        <w:rPr>
+          <w:rFonts w:ascii="Times New Roman" w:hAnsi="Times New Roman" w:eastAsia="Times New Roman" w:cs="Times New Roman"/>
+          <w:b/>
+          <w:b/>
+          <w:sz w:val="24"/>
+          <w:szCs w:val="24"/>
+        </w:rPr>
+      </w:pPr>
+      <w:r>
+        <w:rPr>
+          <w:rFonts w:eastAsia="Times New Roman" w:cs="Times New Roman" w:ascii="Times New Roman" w:hAnsi="Times New Roman"/>
+          <w:b/>
+          <w:sz w:val="24"/>
+          <w:szCs w:val="24"/>
+        </w:rPr>
+        <w:t>Bluetooth</w:t>
+      </w:r>
+    </w:p>
+    <w:p>
+      <w:pPr>
+        <w:pStyle w:val="Normal"/>
+        <w:spacing w:lineRule="auto" w:line="360"/>
+        <w:jc w:val="both"/>
+        <w:rPr/>
+      </w:pPr>
+      <w:r>
+        <w:rPr>
+          <w:rFonts w:eastAsia="Times New Roman" w:cs="Times New Roman" w:ascii="Times New Roman" w:hAnsi="Times New Roman"/>
+          <w:sz w:val="24"/>
+          <w:szCs w:val="24"/>
+        </w:rPr>
+        <w:t xml:space="preserve">Jedná se o princip bezdrátového přenosu dat většinou na krátké vzdálenosti, obvykle do 10 metrů. Technologie je založena na rádiových vlnách. Z toho vyplývá, že mezi přístroji mohou být i drobnější překážky. Uživatel může </w:t>
+      </w:r>
+      <w:r>
+        <w:rPr>
+          <w:rFonts w:eastAsia="Times New Roman" w:cs="Times New Roman" w:ascii="Times New Roman" w:hAnsi="Times New Roman"/>
+          <w:sz w:val="24"/>
+          <w:szCs w:val="24"/>
+        </w:rPr>
+        <w:t>propojit mobilní zařízení s PC, handsfree, sluchátky a všemi dalšími zařízeními využívající tuto technologii. Problém s konektivitou může nastat u různých verzí bluetooth a dalších zařízení fungujicích na podobných frekvencích.</w:t>
+      </w:r>
+    </w:p>
+    <w:p>
+      <w:pPr>
+        <w:pStyle w:val="Normal"/>
+        <w:spacing w:lineRule="auto" w:line="360"/>
+        <w:jc w:val="both"/>
+        <w:rPr>
+          <w:rFonts w:ascii="Times New Roman" w:hAnsi="Times New Roman" w:eastAsia="Times New Roman" w:cs="Times New Roman"/>
+          <w:sz w:val="24"/>
+          <w:szCs w:val="24"/>
+        </w:rPr>
+      </w:pPr>
+      <w:r>
+        <w:rPr>
+          <w:rFonts w:eastAsia="Times New Roman" w:cs="Times New Roman" w:ascii="Times New Roman" w:hAnsi="Times New Roman"/>
+          <w:sz w:val="24"/>
+          <w:szCs w:val="24"/>
+        </w:rPr>
+      </w:r>
+    </w:p>
+    <w:p>
+      <w:pPr>
+        <w:pStyle w:val="Normal"/>
+        <w:spacing w:lineRule="auto" w:line="360"/>
+        <w:jc w:val="both"/>
+        <w:rPr>
+          <w:rFonts w:ascii="Times New Roman" w:hAnsi="Times New Roman" w:eastAsia="Times New Roman" w:cs="Times New Roman"/>
+          <w:sz w:val="24"/>
+          <w:szCs w:val="24"/>
+        </w:rPr>
+      </w:pPr>
+      <w:r>
+        <w:rPr>
+          <w:rFonts w:eastAsia="Times New Roman" w:cs="Times New Roman" w:ascii="Times New Roman" w:hAnsi="Times New Roman"/>
+          <w:sz w:val="24"/>
+          <w:szCs w:val="24"/>
+        </w:rPr>
+        <w:t>Příklady použití Bluetooth profilů:</w:t>
+      </w:r>
+    </w:p>
+    <w:p>
+      <w:pPr>
+        <w:pStyle w:val="ListParagraph"/>
+        <w:numPr>
+          <w:ilvl w:val="0"/>
+          <w:numId w:val="3"/>
+        </w:numPr>
+        <w:spacing w:lineRule="auto" w:line="360"/>
+        <w:jc w:val="both"/>
+        <w:rPr/>
+      </w:pPr>
+      <w:r>
+        <w:rPr>
+          <w:rFonts w:eastAsia="Times New Roman" w:cs="Times New Roman" w:ascii="Times New Roman" w:hAnsi="Times New Roman"/>
+          <w:sz w:val="24"/>
+          <w:szCs w:val="24"/>
+        </w:rPr>
+        <w:t>Bezdrátová komunikace mezi mobilním telefonem a handsfree sadou</w:t>
+      </w:r>
+    </w:p>
+    <w:p>
+      <w:pPr>
+        <w:pStyle w:val="ListParagraph"/>
+        <w:numPr>
+          <w:ilvl w:val="0"/>
+          <w:numId w:val="3"/>
+        </w:numPr>
+        <w:spacing w:lineRule="auto" w:line="360"/>
+        <w:jc w:val="both"/>
+        <w:rPr/>
+      </w:pPr>
+      <w:r>
+        <w:rPr>
+          <w:rFonts w:eastAsia="Times New Roman" w:cs="Times New Roman" w:ascii="Times New Roman" w:hAnsi="Times New Roman"/>
+          <w:sz w:val="24"/>
+          <w:szCs w:val="24"/>
+        </w:rPr>
+        <w:t xml:space="preserve">Bezdrátová komunikace počítačů (v omezeném prostoru, jen u </w:t>
+      </w:r>
+      <w:r>
+        <w:rPr>
+          <w:rFonts w:eastAsia="Times New Roman" w:cs="Times New Roman" w:ascii="Times New Roman" w:hAnsi="Times New Roman"/>
+          <w:sz w:val="24"/>
+          <w:szCs w:val="24"/>
+        </w:rPr>
+        <w:t>omezené maximální</w:t>
+      </w:r>
+      <w:r>
+        <w:rPr>
+          <w:rFonts w:eastAsia="Times New Roman" w:cs="Times New Roman" w:ascii="Times New Roman" w:hAnsi="Times New Roman"/>
+          <w:sz w:val="24"/>
+          <w:szCs w:val="24"/>
+        </w:rPr>
+        <w:t xml:space="preserve"> rychlosti datového toku </w:t>
+      </w:r>
+      <w:r>
+        <w:rPr>
+          <w:rFonts w:eastAsia="Times New Roman" w:cs="Times New Roman" w:ascii="Times New Roman" w:hAnsi="Times New Roman"/>
+          <w:sz w:val="24"/>
+          <w:szCs w:val="24"/>
+        </w:rPr>
+        <w:t>od 1-24 MB/s odvíjející se dle verze bluetooth</w:t>
+      </w:r>
+      <w:r>
+        <w:rPr>
+          <w:rFonts w:eastAsia="Times New Roman" w:cs="Times New Roman" w:ascii="Times New Roman" w:hAnsi="Times New Roman"/>
+          <w:sz w:val="24"/>
+          <w:szCs w:val="24"/>
+        </w:rPr>
+        <w:t>)</w:t>
+      </w:r>
+    </w:p>
+    <w:p>
+      <w:pPr>
+        <w:pStyle w:val="ListParagraph"/>
+        <w:numPr>
+          <w:ilvl w:val="0"/>
+          <w:numId w:val="3"/>
+        </w:numPr>
+        <w:spacing w:lineRule="auto" w:line="360"/>
+        <w:jc w:val="both"/>
+        <w:rPr>
+          <w:rFonts w:ascii="Times New Roman" w:hAnsi="Times New Roman" w:eastAsia="Times New Roman" w:cs="Times New Roman"/>
+          <w:sz w:val="24"/>
+          <w:szCs w:val="24"/>
+        </w:rPr>
+      </w:pPr>
+      <w:r>
+        <w:rPr>
+          <w:rFonts w:eastAsia="Times New Roman" w:cs="Times New Roman" w:ascii="Times New Roman" w:hAnsi="Times New Roman"/>
+          <w:sz w:val="24"/>
+          <w:szCs w:val="24"/>
+        </w:rPr>
+        <w:t>Bezdrátová komunikace počítače a vstupních či výstupních zařízení (myš, klávesnice, tiskárna atd.)</w:t>
+      </w:r>
+    </w:p>
+    <w:p>
+      <w:pPr>
+        <w:pStyle w:val="ListParagraph"/>
+        <w:numPr>
+          <w:ilvl w:val="0"/>
+          <w:numId w:val="3"/>
+        </w:numPr>
+        <w:spacing w:lineRule="auto" w:line="360"/>
+        <w:jc w:val="both"/>
+        <w:rPr>
+          <w:rFonts w:ascii="Times New Roman" w:hAnsi="Times New Roman" w:eastAsia="Times New Roman" w:cs="Times New Roman"/>
+          <w:sz w:val="24"/>
+          <w:szCs w:val="24"/>
+        </w:rPr>
+      </w:pPr>
+      <w:r>
+        <w:rPr>
+          <w:rFonts w:eastAsia="Times New Roman" w:cs="Times New Roman" w:ascii="Times New Roman" w:hAnsi="Times New Roman"/>
+          <w:sz w:val="24"/>
+          <w:szCs w:val="24"/>
+        </w:rPr>
+        <w:t>Přenos dat mezi mobilními telefony (kontakty z adresáře, záznamy v kalendáři, poznámek …)</w:t>
+      </w:r>
+    </w:p>
+    <w:p>
+      <w:pPr>
+        <w:pStyle w:val="ListParagraph"/>
+        <w:numPr>
+          <w:ilvl w:val="0"/>
+          <w:numId w:val="3"/>
+        </w:numPr>
+        <w:spacing w:lineRule="auto" w:line="360"/>
+        <w:jc w:val="both"/>
+        <w:rPr>
+          <w:rFonts w:ascii="Times New Roman" w:hAnsi="Times New Roman" w:eastAsia="Times New Roman" w:cs="Times New Roman"/>
+          <w:sz w:val="24"/>
+          <w:szCs w:val="24"/>
+        </w:rPr>
+      </w:pPr>
+      <w:r>
+        <w:rPr>
+          <w:rFonts w:eastAsia="Times New Roman" w:cs="Times New Roman" w:ascii="Times New Roman" w:hAnsi="Times New Roman"/>
+          <w:sz w:val="24"/>
+          <w:szCs w:val="24"/>
+        </w:rPr>
+        <w:t>Náhrada klasického kabelového propojení s GPS přijímači</w:t>
+      </w:r>
+    </w:p>
+    <w:p>
+      <w:pPr>
+        <w:pStyle w:val="ListParagraph"/>
+        <w:numPr>
+          <w:ilvl w:val="0"/>
+          <w:numId w:val="3"/>
+        </w:numPr>
+        <w:spacing w:lineRule="auto" w:line="360"/>
+        <w:jc w:val="both"/>
+        <w:rPr/>
+      </w:pPr>
+      <w:r>
+        <w:rPr>
+          <w:rFonts w:eastAsia="Times New Roman" w:cs="Times New Roman" w:ascii="Times New Roman" w:hAnsi="Times New Roman"/>
+          <w:sz w:val="24"/>
+          <w:szCs w:val="24"/>
+        </w:rPr>
+        <w:t>Spojení mobilních telefonů s jinými zařízeními (</w:t>
+      </w:r>
+      <w:r>
+        <w:rPr>
+          <w:rFonts w:eastAsia="Times New Roman" w:cs="Times New Roman" w:ascii="Times New Roman" w:hAnsi="Times New Roman"/>
+          <w:sz w:val="24"/>
+          <w:szCs w:val="24"/>
+        </w:rPr>
+        <w:t xml:space="preserve">smartphone, </w:t>
+      </w:r>
+      <w:r>
+        <w:rPr>
+          <w:rFonts w:eastAsia="Times New Roman" w:cs="Times New Roman" w:ascii="Times New Roman" w:hAnsi="Times New Roman"/>
+          <w:sz w:val="24"/>
+          <w:szCs w:val="24"/>
+        </w:rPr>
+        <w:t>PDA, stolní PC…)</w:t>
+      </w:r>
+    </w:p>
+    <w:p>
+      <w:pPr>
+        <w:pStyle w:val="Normal"/>
+        <w:spacing w:lineRule="auto" w:line="360"/>
+        <w:jc w:val="both"/>
+        <w:rPr>
+          <w:rFonts w:ascii="Times New Roman" w:hAnsi="Times New Roman" w:eastAsia="Times New Roman" w:cs="Times New Roman"/>
+          <w:sz w:val="24"/>
+          <w:szCs w:val="24"/>
+        </w:rPr>
+      </w:pPr>
+      <w:r>
+        <w:rPr>
+          <w:rFonts w:eastAsia="Times New Roman" w:cs="Times New Roman" w:ascii="Times New Roman" w:hAnsi="Times New Roman"/>
+          <w:sz w:val="24"/>
+          <w:szCs w:val="24"/>
+        </w:rPr>
+      </w:r>
+    </w:p>
+    <w:p>
+      <w:pPr>
+        <w:pStyle w:val="Normal"/>
+        <w:spacing w:lineRule="auto" w:line="360"/>
+        <w:jc w:val="both"/>
+        <w:rPr>
+          <w:rFonts w:ascii="Times New Roman" w:hAnsi="Times New Roman" w:eastAsia="Times New Roman" w:cs="Times New Roman"/>
+          <w:b/>
+          <w:b/>
+          <w:sz w:val="24"/>
+          <w:szCs w:val="24"/>
+        </w:rPr>
+      </w:pPr>
+      <w:r>
+        <w:rPr>
+          <w:rFonts w:eastAsia="Times New Roman" w:cs="Times New Roman" w:ascii="Times New Roman" w:hAnsi="Times New Roman"/>
+          <w:b/>
+          <w:sz w:val="24"/>
+          <w:szCs w:val="24"/>
+        </w:rPr>
+        <w:t>WiFi</w:t>
+      </w:r>
+    </w:p>
+    <w:p>
+      <w:pPr>
+        <w:pStyle w:val="Normal"/>
+        <w:spacing w:lineRule="auto" w:line="360"/>
+        <w:jc w:val="both"/>
+        <w:rPr/>
+      </w:pPr>
+      <w:r>
+        <w:rPr>
+          <w:rFonts w:eastAsia="Times New Roman" w:cs="Times New Roman" w:ascii="Times New Roman" w:hAnsi="Times New Roman"/>
+          <w:sz w:val="24"/>
+          <w:szCs w:val="24"/>
+        </w:rPr>
+        <w:t xml:space="preserve">Jedná se o bezdrátovou technologii v bezlicenčním nekoordinovaném pásmu </w:t>
+      </w:r>
+      <w:bookmarkStart w:id="22" w:name="__DdeLink__1057_2281212286"/>
+      <w:r>
+        <w:rPr>
+          <w:rFonts w:eastAsia="Times New Roman" w:cs="Times New Roman" w:ascii="Times New Roman" w:hAnsi="Times New Roman"/>
+          <w:sz w:val="24"/>
+          <w:szCs w:val="24"/>
+        </w:rPr>
+        <w:t>2,4 GHz</w:t>
+      </w:r>
+      <w:bookmarkEnd w:id="22"/>
       <w:r>
         <w:rPr>
           <w:rFonts w:eastAsia="Times New Roman" w:cs="Times New Roman" w:ascii="Times New Roman" w:hAnsi="Times New Roman"/>
@@ -5100,119 +7159,107 @@
           <w:sz w:val="24"/>
           <w:szCs w:val="24"/>
         </w:rPr>
-        <w:t xml:space="preserve">oproti notebookům kompaktnější, </w:t>
-      </w:r>
-      <w:r>
-        <w:rPr>
-          <w:rFonts w:eastAsia="Times New Roman" w:cs="Times New Roman" w:ascii="Times New Roman" w:hAnsi="Times New Roman"/>
-          <w:sz w:val="24"/>
-          <w:szCs w:val="24"/>
-        </w:rPr>
-        <w:t xml:space="preserve">menších rozměrů </w:t>
-      </w:r>
-      <w:r>
-        <w:rPr>
-          <w:rFonts w:eastAsia="Times New Roman" w:cs="Times New Roman" w:ascii="Times New Roman" w:hAnsi="Times New Roman"/>
-          <w:sz w:val="24"/>
-          <w:szCs w:val="24"/>
-        </w:rPr>
-        <w:t xml:space="preserve">než netbooky a </w:t>
-      </w:r>
-      <w:r>
-        <w:rPr>
-          <w:rFonts w:eastAsia="Times New Roman" w:cs="Times New Roman" w:ascii="Times New Roman" w:hAnsi="Times New Roman"/>
-          <w:sz w:val="24"/>
-          <w:szCs w:val="24"/>
-        </w:rPr>
-        <w:t xml:space="preserve">s minimální hmotností. Klávesnici mají buď softwarovou přímo na displeji, nebo hardwarovou </w:t>
-      </w:r>
-      <w:r>
-        <w:rPr>
-          <w:rFonts w:eastAsia="Times New Roman" w:cs="Times New Roman" w:ascii="Times New Roman" w:hAnsi="Times New Roman"/>
-          <w:sz w:val="24"/>
-          <w:szCs w:val="24"/>
-        </w:rPr>
-        <w:t>připojující se většinou přes bluetooth či USB</w:t>
-      </w:r>
-      <w:r>
-        <w:rPr>
-          <w:rFonts w:eastAsia="Times New Roman" w:cs="Times New Roman" w:ascii="Times New Roman" w:hAnsi="Times New Roman"/>
-          <w:sz w:val="24"/>
-          <w:szCs w:val="24"/>
-        </w:rPr>
-        <w:t xml:space="preserve">. </w:t>
-      </w:r>
-      <w:r>
-        <w:rPr>
-          <w:rFonts w:eastAsia="Times New Roman" w:cs="Times New Roman" w:ascii="Times New Roman" w:hAnsi="Times New Roman"/>
-          <w:sz w:val="24"/>
-          <w:szCs w:val="24"/>
-        </w:rPr>
-        <w:t>Tedy h</w:t>
-      </w:r>
-      <w:r>
-        <w:rPr>
-          <w:rFonts w:eastAsia="Times New Roman" w:cs="Times New Roman" w:ascii="Times New Roman" w:hAnsi="Times New Roman"/>
-          <w:sz w:val="24"/>
-          <w:szCs w:val="24"/>
-        </w:rPr>
-        <w:t xml:space="preserve">ardwarová klávesnice </w:t>
-      </w:r>
-      <w:r>
-        <w:rPr>
-          <w:rFonts w:eastAsia="Times New Roman" w:cs="Times New Roman" w:ascii="Times New Roman" w:hAnsi="Times New Roman"/>
-          <w:sz w:val="24"/>
-          <w:szCs w:val="24"/>
-        </w:rPr>
-        <w:t xml:space="preserve">může být </w:t>
-      </w:r>
-      <w:r>
-        <w:rPr>
-          <w:rFonts w:eastAsia="Times New Roman" w:cs="Times New Roman" w:ascii="Times New Roman" w:hAnsi="Times New Roman"/>
-          <w:sz w:val="24"/>
-          <w:szCs w:val="24"/>
-        </w:rPr>
-        <w:t xml:space="preserve">neoddělitelnou součástí Tablet PC, nebo ji lze odpojit. Ovládání Tablet PC je řešeno </w:t>
-      </w:r>
-      <w:r>
-        <w:rPr>
-          <w:rFonts w:eastAsia="Times New Roman" w:cs="Times New Roman" w:ascii="Times New Roman" w:hAnsi="Times New Roman"/>
-          <w:sz w:val="24"/>
-          <w:szCs w:val="24"/>
-        </w:rPr>
-        <w:t>mnoha způsoby</w:t>
-      </w:r>
-      <w:r>
-        <w:rPr>
-          <w:rFonts w:eastAsia="Times New Roman" w:cs="Times New Roman" w:ascii="Times New Roman" w:hAnsi="Times New Roman"/>
-          <w:sz w:val="24"/>
-          <w:szCs w:val="24"/>
-        </w:rPr>
-        <w:t xml:space="preserve">: - klávesnicí, USB myší, trackballem, </w:t>
-      </w:r>
-      <w:r>
-        <w:rPr>
-          <w:rFonts w:eastAsia="Times New Roman" w:cs="Times New Roman" w:ascii="Times New Roman" w:hAnsi="Times New Roman"/>
-          <w:sz w:val="24"/>
-          <w:szCs w:val="24"/>
-        </w:rPr>
-        <w:t xml:space="preserve">gesty, </w:t>
-      </w:r>
-      <w:r>
-        <w:rPr>
-          <w:rFonts w:eastAsia="Times New Roman" w:cs="Times New Roman" w:ascii="Times New Roman" w:hAnsi="Times New Roman"/>
-          <w:sz w:val="24"/>
-          <w:szCs w:val="24"/>
-        </w:rPr>
-        <w:t>nebo přímo na displeji pomocí hmatu, či speciální tužky, tedy stylusu.</w:t>
-      </w:r>
-    </w:p>
-    <w:p>
-      <w:pPr>
-        <w:pStyle w:val="Normal"/>
-        <w:spacing w:lineRule="auto" w:line="360"/>
-        <w:jc w:val="both"/>
-        <w:rPr/>
+        <w:t>a výkonnějším 5 GHz</w:t>
+      </w:r>
+      <w:r>
+        <w:rPr>
+          <w:rFonts w:eastAsia="Times New Roman" w:cs="Times New Roman" w:ascii="Times New Roman" w:hAnsi="Times New Roman"/>
+          <w:sz w:val="24"/>
+          <w:szCs w:val="24"/>
+        </w:rPr>
+        <w:t>. Tato technologie slouží primárně k nahrazení kabelového ethernetu (lokální počítačové sítě). Umístíme-li například ve škole vysílač – přístupový bod, může se uživatel mobilního počítače připojit do lokální sítě kdekoliv v budově, aniž by musel hledat zásuvku počítačové sítě a nosit s sebou kabel.</w:t>
+      </w:r>
+    </w:p>
+    <w:p>
+      <w:pPr>
+        <w:pStyle w:val="Normal"/>
+        <w:spacing w:lineRule="auto" w:line="360"/>
+        <w:jc w:val="both"/>
+        <w:rPr>
+          <w:rFonts w:ascii="Times New Roman" w:hAnsi="Times New Roman" w:eastAsia="Times New Roman" w:cs="Times New Roman"/>
+          <w:sz w:val="24"/>
+          <w:szCs w:val="24"/>
+        </w:rPr>
+      </w:pPr>
+      <w:r>
+        <w:rPr>
+          <w:rFonts w:eastAsia="Times New Roman" w:cs="Times New Roman" w:ascii="Times New Roman" w:hAnsi="Times New Roman"/>
+          <w:sz w:val="24"/>
+          <w:szCs w:val="24"/>
+        </w:rPr>
+      </w:r>
+    </w:p>
+    <w:p>
+      <w:pPr>
+        <w:pStyle w:val="Normal"/>
+        <w:spacing w:lineRule="auto" w:line="360"/>
+        <w:jc w:val="both"/>
+        <w:rPr/>
+      </w:pPr>
+      <w:r>
+        <w:rPr>
+          <w:rFonts w:eastAsia="Times New Roman" w:cs="Times New Roman" w:ascii="Times New Roman" w:hAnsi="Times New Roman"/>
+          <w:sz w:val="24"/>
+          <w:szCs w:val="24"/>
+        </w:rPr>
+        <w:t xml:space="preserve">U bezdrátových sítí je potřeba si uvědomit i nevýhodu jejich použití a tou je možnost neoprávněného přístupu. Do nesprávně zabezpečené bezdrátové sítě se může dostat libovolný uživatel, jehož </w:t>
+      </w:r>
+      <w:r>
+        <w:rPr>
+          <w:rFonts w:eastAsia="Times New Roman" w:cs="Times New Roman" w:ascii="Times New Roman" w:hAnsi="Times New Roman"/>
+          <w:sz w:val="24"/>
+          <w:szCs w:val="24"/>
+        </w:rPr>
+        <w:t xml:space="preserve">zařízení </w:t>
+      </w:r>
+      <w:r>
+        <w:rPr>
+          <w:rFonts w:eastAsia="Times New Roman" w:cs="Times New Roman" w:ascii="Times New Roman" w:hAnsi="Times New Roman"/>
+          <w:sz w:val="24"/>
+          <w:szCs w:val="24"/>
+        </w:rPr>
+        <w:t xml:space="preserve">disponuje příslušnou bezdrátovou technologií. Je proto velmi důležité, aby bezdrátová síť byla dostatečně chráněná a zabezpečena </w:t>
+      </w:r>
+      <w:r>
+        <w:rPr>
+          <w:rFonts w:eastAsia="Times New Roman" w:cs="Times New Roman" w:ascii="Times New Roman" w:hAnsi="Times New Roman"/>
+          <w:sz w:val="24"/>
+          <w:szCs w:val="24"/>
+        </w:rPr>
+        <w:t>dle aktuálních bezpečnostních doporučení.</w:t>
+      </w:r>
+    </w:p>
+    <w:p>
+      <w:pPr>
+        <w:pStyle w:val="Normal"/>
+        <w:spacing w:lineRule="auto" w:line="360"/>
+        <w:jc w:val="both"/>
+        <w:rPr>
+          <w:rFonts w:ascii="Times New Roman" w:hAnsi="Times New Roman" w:eastAsia="Times New Roman" w:cs="Times New Roman"/>
+          <w:sz w:val="24"/>
+          <w:szCs w:val="24"/>
+        </w:rPr>
+      </w:pPr>
+      <w:r>
+        <w:rPr>
+          <w:rFonts w:eastAsia="Times New Roman" w:cs="Times New Roman" w:ascii="Times New Roman" w:hAnsi="Times New Roman"/>
+          <w:sz w:val="24"/>
+          <w:szCs w:val="24"/>
+        </w:rPr>
+      </w:r>
+    </w:p>
+    <w:p>
+      <w:pPr>
+        <w:pStyle w:val="Normal"/>
+        <w:spacing w:lineRule="auto" w:line="360"/>
+        <w:jc w:val="both"/>
+        <w:rPr>
+          <w:rFonts w:ascii="Times New Roman" w:hAnsi="Times New Roman" w:eastAsia="Times New Roman" w:cs="Times New Roman"/>
+          <w:b/>
+          <w:b/>
+          <w:sz w:val="24"/>
+          <w:szCs w:val="24"/>
+        </w:rPr>
       </w:pPr>
       <w:r>
         <w:rPr>
@@ -5229,248 +7276,201 @@
         <w:pStyle w:val="Normal"/>
         <w:spacing w:lineRule="auto" w:line="360"/>
         <w:jc w:val="both"/>
-        <w:rPr/>
-      </w:pPr>
-      <w:r>
-        <w:rPr>
-          <w:rFonts w:eastAsia="Times New Roman" w:cs="Times New Roman" w:ascii="Times New Roman" w:hAnsi="Times New Roman"/>
-          <w:sz w:val="24"/>
-          <w:szCs w:val="24"/>
-        </w:rPr>
-        <w:t xml:space="preserve">Výhodou notebooků </w:t>
-      </w:r>
-      <w:r>
-        <w:rPr>
-          <w:rFonts w:eastAsia="Times New Roman" w:cs="Times New Roman" w:ascii="Times New Roman" w:hAnsi="Times New Roman"/>
-          <w:sz w:val="24"/>
-          <w:szCs w:val="24"/>
-        </w:rPr>
-        <w:t>a kapesních počítačů</w:t>
-      </w:r>
-      <w:r>
-        <w:rPr>
-          <w:rFonts w:eastAsia="Times New Roman" w:cs="Times New Roman" w:ascii="Times New Roman" w:hAnsi="Times New Roman"/>
-          <w:sz w:val="24"/>
-          <w:szCs w:val="24"/>
-        </w:rPr>
-        <w:t xml:space="preserve"> oproti klasickému PC je jejich </w:t>
-      </w:r>
-      <w:r>
-        <w:rPr>
-          <w:rFonts w:eastAsia="Times New Roman" w:cs="Times New Roman" w:ascii="Times New Roman" w:hAnsi="Times New Roman"/>
-          <w:sz w:val="24"/>
-          <w:szCs w:val="24"/>
-        </w:rPr>
-        <w:t xml:space="preserve">větší rozšířenost a cenová dostupnost ( zvláště platí u smartphonů), </w:t>
-      </w:r>
-      <w:r>
-        <w:rPr>
-          <w:rFonts w:eastAsia="Times New Roman" w:cs="Times New Roman" w:ascii="Times New Roman" w:hAnsi="Times New Roman"/>
-          <w:sz w:val="24"/>
-          <w:szCs w:val="24"/>
-        </w:rPr>
-        <w:t>víceméně srovnatelná výkonnost, podobn</w:t>
-      </w:r>
-      <w:r>
-        <w:rPr>
-          <w:rFonts w:eastAsia="Times New Roman" w:cs="Times New Roman" w:ascii="Times New Roman" w:hAnsi="Times New Roman"/>
-          <w:sz w:val="24"/>
-          <w:szCs w:val="24"/>
-        </w:rPr>
-        <w:t>ě laděný</w:t>
-      </w:r>
-      <w:r>
-        <w:rPr>
-          <w:rFonts w:eastAsia="Times New Roman" w:cs="Times New Roman" w:ascii="Times New Roman" w:hAnsi="Times New Roman"/>
-          <w:sz w:val="24"/>
-          <w:szCs w:val="24"/>
-        </w:rPr>
-        <w:t xml:space="preserve"> operační systém a aplikace, menší hmotnost, rozměry, mobilita, vlastní zdroj energie v podobě baterie </w:t>
-      </w:r>
-      <w:r>
-        <w:rPr>
-          <w:rFonts w:eastAsia="Times New Roman" w:cs="Times New Roman" w:ascii="Times New Roman" w:hAnsi="Times New Roman"/>
-          <w:sz w:val="24"/>
-          <w:szCs w:val="24"/>
-        </w:rPr>
-        <w:t>(</w:t>
-      </w:r>
-      <w:r>
-        <w:rPr>
-          <w:rFonts w:eastAsia="Times New Roman" w:cs="Times New Roman" w:ascii="Times New Roman" w:hAnsi="Times New Roman"/>
-          <w:sz w:val="24"/>
-          <w:szCs w:val="24"/>
-        </w:rPr>
-        <w:t xml:space="preserve">omezuje případné výpadky elektrické energie </w:t>
-      </w:r>
-      <w:r>
-        <w:rPr>
-          <w:rFonts w:eastAsia="Times New Roman" w:cs="Times New Roman" w:ascii="Times New Roman" w:hAnsi="Times New Roman"/>
-          <w:sz w:val="24"/>
-          <w:szCs w:val="24"/>
-        </w:rPr>
-        <w:t>a ztrátu dat)</w:t>
-      </w:r>
-      <w:r>
-        <w:rPr>
-          <w:rFonts w:eastAsia="Times New Roman" w:cs="Times New Roman" w:ascii="Times New Roman" w:hAnsi="Times New Roman"/>
-          <w:sz w:val="24"/>
-          <w:szCs w:val="24"/>
-        </w:rPr>
-        <w:t>, hardwarová a softwarová kompatibilita s PC a periferiemi .</w:t>
-      </w:r>
-    </w:p>
-    <w:p>
-      <w:pPr>
-        <w:pStyle w:val="Normal"/>
-        <w:spacing w:lineRule="auto" w:line="360"/>
-        <w:jc w:val="both"/>
-        <w:rPr>
-          <w:b w:val="false"/>
-          <w:b w:val="false"/>
-          <w:bCs w:val="false"/>
-        </w:rPr>
-      </w:pPr>
-      <w:r>
-        <w:rPr>
-          <w:rFonts w:eastAsia="Times New Roman" w:cs="Times New Roman" w:ascii="Times New Roman" w:hAnsi="Times New Roman"/>
-          <w:b w:val="false"/>
-          <w:bCs w:val="false"/>
-          <w:sz w:val="24"/>
-          <w:szCs w:val="24"/>
-        </w:rPr>
-        <w:t xml:space="preserve">Nevýhodou notebooků je hmotnostní nevhodnost k častému přenášení, nevhodnost k okamžitému využití ( uspání operačního systému ), menší možnost mobility. </w:t>
-      </w:r>
-      <w:r>
-        <w:rPr>
-          <w:rFonts w:eastAsia="Times New Roman" w:cs="Times New Roman" w:ascii="Times New Roman" w:hAnsi="Times New Roman"/>
-          <w:b w:val="false"/>
-          <w:bCs w:val="false"/>
-          <w:sz w:val="24"/>
-          <w:szCs w:val="24"/>
-        </w:rPr>
-        <w:t>Řešním jsou další k tomu vhodnější mobilní zařízení.</w:t>
-      </w:r>
-    </w:p>
-    <w:p>
-      <w:pPr>
-        <w:pStyle w:val="Nadpis3"/>
-        <w:spacing w:lineRule="auto" w:line="360"/>
-        <w:jc w:val="both"/>
-        <w:rPr>
-          <w:rFonts w:ascii="Times New Roman" w:hAnsi="Times New Roman" w:eastAsia="Times New Roman" w:cs="Times New Roman"/>
-          <w:color w:val="00000A"/>
-          <w:sz w:val="24"/>
-          <w:szCs w:val="24"/>
-        </w:rPr>
-      </w:pPr>
-      <w:r>
-        <w:rPr/>
-      </w:r>
-    </w:p>
-    <w:p>
-      <w:pPr>
-        <w:pStyle w:val="Nadpis3"/>
-        <w:spacing w:lineRule="auto" w:line="360"/>
-        <w:jc w:val="both"/>
-        <w:rPr>
-          <w:rFonts w:ascii="Times New Roman" w:hAnsi="Times New Roman" w:eastAsia="Times New Roman" w:cs="Times New Roman"/>
-          <w:color w:val="00000A"/>
-          <w:sz w:val="24"/>
-          <w:szCs w:val="24"/>
-        </w:rPr>
-      </w:pPr>
-      <w:bookmarkStart w:id="18" w:name="_Toc510461185"/>
-      <w:bookmarkStart w:id="19" w:name="_Toc504213120"/>
-      <w:r>
-        <w:rPr>
-          <w:rFonts w:eastAsia="Times New Roman" w:cs="Times New Roman" w:ascii="Times New Roman" w:hAnsi="Times New Roman"/>
-          <w:color w:val="00000A"/>
-          <w:sz w:val="24"/>
-          <w:szCs w:val="24"/>
-        </w:rPr>
-        <w:t>2.5.2. Charakteristika komunikátorů</w:t>
-      </w:r>
-      <w:bookmarkEnd w:id="18"/>
-      <w:bookmarkEnd w:id="19"/>
-    </w:p>
-    <w:p>
-      <w:pPr>
-        <w:pStyle w:val="Normal"/>
-        <w:spacing w:lineRule="auto" w:line="360"/>
-        <w:jc w:val="both"/>
-        <w:rPr>
-          <w:rFonts w:ascii="Times New Roman" w:hAnsi="Times New Roman" w:eastAsia="Times New Roman" w:cs="Times New Roman"/>
-          <w:sz w:val="24"/>
-          <w:szCs w:val="24"/>
-        </w:rPr>
-      </w:pPr>
-      <w:r>
-        <w:rPr>
-          <w:rFonts w:eastAsia="Times New Roman" w:cs="Times New Roman" w:ascii="Times New Roman" w:hAnsi="Times New Roman"/>
-          <w:sz w:val="24"/>
-          <w:szCs w:val="24"/>
-        </w:rPr>
-      </w:r>
-    </w:p>
-    <w:p>
-      <w:pPr>
-        <w:pStyle w:val="Normal"/>
-        <w:spacing w:lineRule="auto" w:line="360"/>
-        <w:jc w:val="both"/>
-        <w:rPr>
-          <w:rFonts w:ascii="Times New Roman" w:hAnsi="Times New Roman" w:eastAsia="Times New Roman" w:cs="Times New Roman"/>
-          <w:sz w:val="24"/>
-          <w:szCs w:val="24"/>
-        </w:rPr>
-      </w:pPr>
-      <w:r>
-        <w:rPr>
-          <w:rFonts w:eastAsia="Times New Roman" w:cs="Times New Roman" w:ascii="Times New Roman" w:hAnsi="Times New Roman"/>
-          <w:sz w:val="24"/>
-          <w:szCs w:val="24"/>
-        </w:rPr>
-        <w:t>Základním nedostatkem, který je vytýkán přístrojům nazývaným PDA jsou omezené komunikační možnosti proti mobilním telefonům. Proto vznikla kategorie telefonů, které označujeme jako komunikátory nebo tzv. smartphones. Na první pohled se kromě trochu větších rozměrů téměř stoprocentně podobají běžným mobilním telefonům.</w:t>
-      </w:r>
-    </w:p>
-    <w:p>
-      <w:pPr>
-        <w:pStyle w:val="Normal"/>
-        <w:spacing w:lineRule="auto" w:line="360"/>
-        <w:jc w:val="both"/>
-        <w:rPr>
-          <w:rFonts w:ascii="Times New Roman" w:hAnsi="Times New Roman" w:eastAsia="Times New Roman" w:cs="Times New Roman"/>
-          <w:sz w:val="24"/>
-          <w:szCs w:val="24"/>
-        </w:rPr>
-      </w:pPr>
-      <w:r>
-        <w:rPr>
-          <w:rFonts w:eastAsia="Times New Roman" w:cs="Times New Roman" w:ascii="Times New Roman" w:hAnsi="Times New Roman"/>
-          <w:sz w:val="24"/>
-          <w:szCs w:val="24"/>
-        </w:rPr>
-        <w:t>Uživatel komunikátorů může používat jeden přístroj pro mobilní telefonování i pro práci s dokumenty, multimédii či elektronickou komunikaci.</w:t>
-      </w:r>
-    </w:p>
-    <w:p>
-      <w:pPr>
-        <w:pStyle w:val="Normal"/>
-        <w:spacing w:lineRule="auto" w:line="360"/>
-        <w:jc w:val="both"/>
-        <w:rPr>
-          <w:rFonts w:ascii="Times New Roman" w:hAnsi="Times New Roman" w:eastAsia="Times New Roman" w:cs="Times New Roman"/>
-          <w:sz w:val="24"/>
-          <w:szCs w:val="24"/>
-        </w:rPr>
-      </w:pPr>
-      <w:r>
-        <w:rPr>
-          <w:rFonts w:eastAsia="Times New Roman" w:cs="Times New Roman" w:ascii="Times New Roman" w:hAnsi="Times New Roman"/>
-          <w:sz w:val="24"/>
-          <w:szCs w:val="24"/>
-        </w:rPr>
-        <w:t>Výhody komunikátorů a smartphones:</w:t>
+        <w:rPr>
+          <w:rFonts w:ascii="Times New Roman" w:hAnsi="Times New Roman" w:eastAsia="Times New Roman" w:cs="Times New Roman"/>
+          <w:sz w:val="24"/>
+          <w:szCs w:val="24"/>
+        </w:rPr>
+      </w:pPr>
+      <w:r>
+        <w:rPr>
+          <w:rFonts w:eastAsia="Times New Roman" w:cs="Times New Roman" w:ascii="Times New Roman" w:hAnsi="Times New Roman"/>
+          <w:sz w:val="24"/>
+          <w:szCs w:val="24"/>
+        </w:rPr>
+        <w:t>Bezdrátové technologie spojení počítačů a spotřební elektroniky přímo podporují další rozvoj mobilních technologií.</w:t>
+      </w:r>
+    </w:p>
+    <w:p>
+      <w:pPr>
+        <w:pStyle w:val="Normal"/>
+        <w:spacing w:lineRule="auto" w:line="360"/>
+        <w:jc w:val="both"/>
+        <w:rPr>
+          <w:rFonts w:ascii="Times New Roman" w:hAnsi="Times New Roman" w:eastAsia="Times New Roman" w:cs="Times New Roman"/>
+          <w:sz w:val="24"/>
+          <w:szCs w:val="24"/>
+        </w:rPr>
+      </w:pPr>
+      <w:r>
+        <w:rPr>
+          <w:rFonts w:eastAsia="Times New Roman" w:cs="Times New Roman" w:ascii="Times New Roman" w:hAnsi="Times New Roman"/>
+          <w:sz w:val="24"/>
+          <w:szCs w:val="24"/>
+        </w:rPr>
+      </w:r>
+    </w:p>
+    <w:p>
+      <w:pPr>
+        <w:pStyle w:val="Normal"/>
+        <w:spacing w:lineRule="auto" w:line="360"/>
+        <w:jc w:val="both"/>
+        <w:rPr>
+          <w:rFonts w:ascii="Times New Roman" w:hAnsi="Times New Roman" w:eastAsia="Times New Roman" w:cs="Times New Roman"/>
+          <w:sz w:val="24"/>
+          <w:szCs w:val="24"/>
+        </w:rPr>
+      </w:pPr>
+      <w:r>
+        <w:rPr>
+          <w:rFonts w:eastAsia="Times New Roman" w:cs="Times New Roman" w:ascii="Times New Roman" w:hAnsi="Times New Roman"/>
+          <w:sz w:val="24"/>
+          <w:szCs w:val="24"/>
+        </w:rPr>
+        <w:t xml:space="preserve">Oproti spojení klasickou kabeláží </w:t>
+      </w:r>
+      <w:r>
+        <w:rPr>
+          <w:rFonts w:eastAsia="Times New Roman" w:cs="Times New Roman" w:ascii="Times New Roman" w:hAnsi="Times New Roman"/>
+          <w:sz w:val="24"/>
+          <w:szCs w:val="24"/>
+        </w:rPr>
+        <w:t>počítačovou síť</w:t>
+      </w:r>
+      <w:r>
+        <w:rPr>
+          <w:rFonts w:eastAsia="Times New Roman" w:cs="Times New Roman" w:ascii="Times New Roman" w:hAnsi="Times New Roman"/>
+          <w:sz w:val="24"/>
+          <w:szCs w:val="24"/>
+        </w:rPr>
+        <w:t xml:space="preserve"> </w:t>
+      </w:r>
+      <w:r>
+        <w:rPr>
+          <w:rFonts w:eastAsia="Times New Roman" w:cs="Times New Roman" w:ascii="Times New Roman" w:hAnsi="Times New Roman"/>
+          <w:sz w:val="24"/>
+          <w:szCs w:val="24"/>
+        </w:rPr>
+        <w:t xml:space="preserve">(UTP) </w:t>
+      </w:r>
+      <w:r>
+        <w:rPr>
+          <w:rFonts w:eastAsia="Times New Roman" w:cs="Times New Roman" w:ascii="Times New Roman" w:hAnsi="Times New Roman"/>
+          <w:sz w:val="24"/>
+          <w:szCs w:val="24"/>
+        </w:rPr>
+        <w:t>mají následující výhody:</w:t>
+      </w:r>
+    </w:p>
+    <w:p>
+      <w:pPr>
+        <w:pStyle w:val="ListParagraph"/>
+        <w:numPr>
+          <w:ilvl w:val="0"/>
+          <w:numId w:val="8"/>
+        </w:numPr>
+        <w:spacing w:lineRule="auto" w:line="360"/>
+        <w:jc w:val="both"/>
+        <w:rPr>
+          <w:rFonts w:ascii="Times New Roman" w:hAnsi="Times New Roman" w:eastAsia="Times New Roman" w:cs="Times New Roman"/>
+          <w:sz w:val="24"/>
+          <w:szCs w:val="24"/>
+        </w:rPr>
+      </w:pPr>
+      <w:r>
+        <w:rPr>
+          <w:rFonts w:eastAsia="Times New Roman" w:cs="Times New Roman" w:ascii="Times New Roman" w:hAnsi="Times New Roman"/>
+          <w:sz w:val="24"/>
+          <w:szCs w:val="24"/>
+        </w:rPr>
+        <w:t>uživatel nemusí nosit sebou různé kabely pro různá zařízení</w:t>
+      </w:r>
+    </w:p>
+    <w:p>
+      <w:pPr>
+        <w:pStyle w:val="ListParagraph"/>
+        <w:numPr>
+          <w:ilvl w:val="0"/>
+          <w:numId w:val="8"/>
+        </w:numPr>
+        <w:spacing w:lineRule="auto" w:line="360"/>
+        <w:jc w:val="both"/>
+        <w:rPr>
+          <w:rFonts w:ascii="Times New Roman" w:hAnsi="Times New Roman" w:eastAsia="Times New Roman" w:cs="Times New Roman"/>
+          <w:sz w:val="24"/>
+          <w:szCs w:val="24"/>
+        </w:rPr>
+      </w:pPr>
+      <w:r>
+        <w:rPr>
+          <w:rFonts w:eastAsia="Times New Roman" w:cs="Times New Roman" w:ascii="Times New Roman" w:hAnsi="Times New Roman"/>
+          <w:sz w:val="24"/>
+          <w:szCs w:val="24"/>
+        </w:rPr>
+        <w:t>připojení může nastat kdekoliv v dosahu signálů, uživatelé nemusí hledat zásuvku či jiný přípojný bod</w:t>
+      </w:r>
+    </w:p>
+    <w:p>
+      <w:pPr>
+        <w:pStyle w:val="ListParagraph"/>
+        <w:numPr>
+          <w:ilvl w:val="0"/>
+          <w:numId w:val="8"/>
+        </w:numPr>
+        <w:spacing w:lineRule="auto" w:line="360"/>
+        <w:jc w:val="both"/>
+        <w:rPr>
+          <w:rFonts w:ascii="Times New Roman" w:hAnsi="Times New Roman" w:eastAsia="Times New Roman" w:cs="Times New Roman"/>
+          <w:sz w:val="24"/>
+          <w:szCs w:val="24"/>
+        </w:rPr>
+      </w:pPr>
+      <w:r>
+        <w:rPr>
+          <w:rFonts w:eastAsia="Times New Roman" w:cs="Times New Roman" w:ascii="Times New Roman" w:hAnsi="Times New Roman"/>
+          <w:sz w:val="24"/>
+          <w:szCs w:val="24"/>
+        </w:rPr>
+        <w:t>zařízení, která potřebuje spojit nemusí být v přímém kontaktu</w:t>
+      </w:r>
+    </w:p>
+    <w:p>
+      <w:pPr>
+        <w:pStyle w:val="Normal"/>
+        <w:spacing w:lineRule="auto" w:line="360"/>
+        <w:jc w:val="both"/>
+        <w:rPr>
+          <w:rFonts w:ascii="Times New Roman" w:hAnsi="Times New Roman" w:eastAsia="Times New Roman" w:cs="Times New Roman"/>
+          <w:sz w:val="24"/>
+          <w:szCs w:val="24"/>
+        </w:rPr>
+      </w:pPr>
+      <w:r>
+        <w:rPr>
+          <w:rFonts w:eastAsia="Times New Roman" w:cs="Times New Roman" w:ascii="Times New Roman" w:hAnsi="Times New Roman"/>
+          <w:sz w:val="24"/>
+          <w:szCs w:val="24"/>
+        </w:rPr>
+      </w:r>
+    </w:p>
+    <w:p>
+      <w:pPr>
+        <w:pStyle w:val="Normal"/>
+        <w:spacing w:lineRule="auto" w:line="360"/>
+        <w:jc w:val="both"/>
+        <w:rPr>
+          <w:rFonts w:ascii="Times New Roman" w:hAnsi="Times New Roman" w:eastAsia="Times New Roman" w:cs="Times New Roman"/>
+          <w:sz w:val="24"/>
+          <w:szCs w:val="24"/>
+        </w:rPr>
+      </w:pPr>
+      <w:r>
+        <w:rPr>
+          <w:rFonts w:eastAsia="Times New Roman" w:cs="Times New Roman" w:ascii="Times New Roman" w:hAnsi="Times New Roman"/>
+          <w:sz w:val="24"/>
+          <w:szCs w:val="24"/>
+        </w:rPr>
+        <w:t>Mezi nevýhody bezdrátových technologií spojení patří:</w:t>
       </w:r>
     </w:p>
     <w:p>
@@ -5482,20 +7482,23 @@
         </w:numPr>
         <w:spacing w:lineRule="auto" w:line="360"/>
         <w:jc w:val="both"/>
-        <w:rPr>
-          <w:rFonts w:ascii="Times New Roman" w:hAnsi="Times New Roman" w:eastAsia="Times New Roman" w:cs="Times New Roman"/>
-          <w:sz w:val="24"/>
-          <w:szCs w:val="24"/>
-        </w:rPr>
-      </w:pPr>
-      <w:r>
-        <w:rPr>
-          <w:rFonts w:eastAsia="Times New Roman" w:cs="Times New Roman" w:ascii="Times New Roman" w:hAnsi="Times New Roman"/>
-          <w:sz w:val="24"/>
-          <w:szCs w:val="24"/>
-        </w:rPr>
-        <w:tab/>
-        <w:t>spojení funkcí v jednom přístroji</w:t>
+        <w:rPr/>
+      </w:pPr>
+      <w:r>
+        <w:rPr>
+          <w:rFonts w:eastAsia="Times New Roman" w:cs="Times New Roman" w:ascii="Times New Roman" w:hAnsi="Times New Roman"/>
+          <w:sz w:val="24"/>
+          <w:szCs w:val="24"/>
+        </w:rPr>
+        <w:t xml:space="preserve">nižší přenosová rychlost </w:t>
+      </w:r>
+      <w:r>
+        <w:rPr>
+          <w:rFonts w:eastAsia="Times New Roman" w:cs="Times New Roman" w:ascii="Times New Roman" w:hAnsi="Times New Roman"/>
+          <w:sz w:val="24"/>
+          <w:szCs w:val="24"/>
+        </w:rPr>
+        <w:t>oproti kabeláži</w:t>
       </w:r>
     </w:p>
     <w:p>
@@ -5519,8 +7522,7 @@
           <w:sz w:val="24"/>
           <w:szCs w:val="24"/>
         </w:rPr>
-        <w:tab/>
-        <w:t>možnost využití multimediálních prostředků</w:t>
+        <w:t>nutnost dodržovat všechny bezpečnostní standardy, neboť hrozí reálná hrozba narušení bezdrátové sítě</w:t>
       </w:r>
     </w:p>
     <w:p>
@@ -5532,709 +7534,23 @@
         </w:numPr>
         <w:spacing w:lineRule="auto" w:line="360"/>
         <w:jc w:val="both"/>
-        <w:rPr>
-          <w:rFonts w:ascii="Times New Roman" w:hAnsi="Times New Roman" w:eastAsia="Times New Roman" w:cs="Times New Roman"/>
-          <w:sz w:val="24"/>
-          <w:szCs w:val="24"/>
-        </w:rPr>
-      </w:pPr>
-      <w:r>
-        <w:rPr>
-          <w:rFonts w:eastAsia="Times New Roman" w:cs="Times New Roman" w:ascii="Times New Roman" w:hAnsi="Times New Roman"/>
-          <w:sz w:val="24"/>
-          <w:szCs w:val="24"/>
-        </w:rPr>
-        <w:tab/>
-        <w:t>možnost využití i jako běžný mobilní telefon</w:t>
-      </w:r>
-    </w:p>
-    <w:p>
-      <w:pPr>
-        <w:pStyle w:val="ListParagraph"/>
-        <w:numPr>
-          <w:ilvl w:val="0"/>
-          <w:numId w:val="5"/>
-        </w:numPr>
-        <w:spacing w:lineRule="auto" w:line="360"/>
-        <w:jc w:val="both"/>
-        <w:rPr>
-          <w:rFonts w:ascii="Times New Roman" w:hAnsi="Times New Roman" w:eastAsia="Times New Roman" w:cs="Times New Roman"/>
-          <w:sz w:val="24"/>
-          <w:szCs w:val="24"/>
-        </w:rPr>
-      </w:pPr>
-      <w:r>
-        <w:rPr>
-          <w:rFonts w:eastAsia="Times New Roman" w:cs="Times New Roman" w:ascii="Times New Roman" w:hAnsi="Times New Roman"/>
-          <w:sz w:val="24"/>
-          <w:szCs w:val="24"/>
-        </w:rPr>
-        <w:tab/>
-        <w:t>většinou jsou rozměry podobné jako u běžných mobilních telefonů</w:t>
-      </w:r>
-    </w:p>
-    <w:p>
-      <w:pPr>
-        <w:pStyle w:val="Normal"/>
-        <w:spacing w:lineRule="auto" w:line="360"/>
-        <w:jc w:val="both"/>
-        <w:rPr>
-          <w:rFonts w:ascii="Times New Roman" w:hAnsi="Times New Roman" w:eastAsia="Times New Roman" w:cs="Times New Roman"/>
-          <w:sz w:val="24"/>
-          <w:szCs w:val="24"/>
-        </w:rPr>
-      </w:pPr>
-      <w:r>
-        <w:rPr>
-          <w:rFonts w:eastAsia="Times New Roman" w:cs="Times New Roman" w:ascii="Times New Roman" w:hAnsi="Times New Roman"/>
-          <w:sz w:val="24"/>
-          <w:szCs w:val="24"/>
-        </w:rPr>
-      </w:r>
-    </w:p>
-    <w:p>
-      <w:pPr>
-        <w:pStyle w:val="Normal"/>
-        <w:spacing w:lineRule="auto" w:line="360"/>
-        <w:jc w:val="both"/>
-        <w:rPr>
-          <w:rFonts w:ascii="Times New Roman" w:hAnsi="Times New Roman" w:eastAsia="Times New Roman" w:cs="Times New Roman"/>
-          <w:sz w:val="24"/>
-          <w:szCs w:val="24"/>
-        </w:rPr>
-      </w:pPr>
-      <w:r>
-        <w:rPr>
-          <w:rFonts w:eastAsia="Times New Roman" w:cs="Times New Roman" w:ascii="Times New Roman" w:hAnsi="Times New Roman"/>
-          <w:sz w:val="24"/>
-          <w:szCs w:val="24"/>
-        </w:rPr>
-        <w:t>Nevýhody komunikátorů a smartphones:</w:t>
-      </w:r>
-    </w:p>
-    <w:p>
-      <w:pPr>
-        <w:pStyle w:val="ListParagraph"/>
-        <w:numPr>
-          <w:ilvl w:val="0"/>
-          <w:numId w:val="8"/>
-        </w:numPr>
-        <w:spacing w:lineRule="auto" w:line="360"/>
-        <w:jc w:val="both"/>
-        <w:rPr>
-          <w:rFonts w:ascii="Times New Roman" w:hAnsi="Times New Roman" w:eastAsia="Times New Roman" w:cs="Times New Roman"/>
-          <w:sz w:val="24"/>
-          <w:szCs w:val="24"/>
-        </w:rPr>
-      </w:pPr>
-      <w:r>
-        <w:rPr>
-          <w:rFonts w:eastAsia="Times New Roman" w:cs="Times New Roman" w:ascii="Times New Roman" w:hAnsi="Times New Roman"/>
-          <w:sz w:val="24"/>
-          <w:szCs w:val="24"/>
-        </w:rPr>
-        <w:t>menší rozměry displeje</w:t>
-      </w:r>
-    </w:p>
-    <w:p>
-      <w:pPr>
-        <w:pStyle w:val="ListParagraph"/>
-        <w:numPr>
-          <w:ilvl w:val="0"/>
-          <w:numId w:val="8"/>
-        </w:numPr>
-        <w:spacing w:lineRule="auto" w:line="360"/>
-        <w:jc w:val="both"/>
-        <w:rPr>
-          <w:rFonts w:ascii="Times New Roman" w:hAnsi="Times New Roman" w:eastAsia="Times New Roman" w:cs="Times New Roman"/>
-          <w:sz w:val="24"/>
-          <w:szCs w:val="24"/>
-        </w:rPr>
-      </w:pPr>
-      <w:r>
-        <w:rPr>
-          <w:rFonts w:eastAsia="Times New Roman" w:cs="Times New Roman" w:ascii="Times New Roman" w:hAnsi="Times New Roman"/>
-          <w:sz w:val="24"/>
-          <w:szCs w:val="24"/>
-        </w:rPr>
-        <w:t>omezená práce s dokumenty</w:t>
-      </w:r>
-    </w:p>
-    <w:p>
-      <w:pPr>
-        <w:pStyle w:val="ListParagraph"/>
-        <w:numPr>
-          <w:ilvl w:val="0"/>
-          <w:numId w:val="8"/>
-        </w:numPr>
-        <w:spacing w:lineRule="auto" w:line="360"/>
-        <w:jc w:val="both"/>
-        <w:rPr>
-          <w:rFonts w:ascii="Times New Roman" w:hAnsi="Times New Roman" w:eastAsia="Times New Roman" w:cs="Times New Roman"/>
-          <w:sz w:val="24"/>
-          <w:szCs w:val="24"/>
-        </w:rPr>
-      </w:pPr>
-      <w:r>
-        <w:rPr>
-          <w:rFonts w:eastAsia="Times New Roman" w:cs="Times New Roman" w:ascii="Times New Roman" w:hAnsi="Times New Roman"/>
-          <w:sz w:val="24"/>
-          <w:szCs w:val="24"/>
-        </w:rPr>
-        <w:t>horší ovládání, omezené rozměry ovládacích prvků</w:t>
-      </w:r>
-    </w:p>
-    <w:p>
-      <w:pPr>
-        <w:pStyle w:val="ListParagraph"/>
-        <w:numPr>
-          <w:ilvl w:val="0"/>
-          <w:numId w:val="8"/>
-        </w:numPr>
-        <w:spacing w:lineRule="auto" w:line="360"/>
-        <w:jc w:val="both"/>
-        <w:rPr>
-          <w:rFonts w:ascii="Times New Roman" w:hAnsi="Times New Roman" w:eastAsia="Times New Roman" w:cs="Times New Roman"/>
-          <w:sz w:val="24"/>
-          <w:szCs w:val="24"/>
-        </w:rPr>
-      </w:pPr>
-      <w:r>
-        <w:rPr>
-          <w:rFonts w:eastAsia="Times New Roman" w:cs="Times New Roman" w:ascii="Times New Roman" w:hAnsi="Times New Roman"/>
-          <w:sz w:val="24"/>
-          <w:szCs w:val="24"/>
-        </w:rPr>
-        <w:t>potřeba častěji nabíjet baterii, protože zařízení vyžaduje více energie</w:t>
-      </w:r>
-    </w:p>
-    <w:p>
-      <w:pPr>
-        <w:pStyle w:val="Normal"/>
-        <w:spacing w:lineRule="auto" w:line="360"/>
-        <w:jc w:val="both"/>
-        <w:rPr>
-          <w:rFonts w:ascii="Times New Roman" w:hAnsi="Times New Roman" w:eastAsia="Times New Roman" w:cs="Times New Roman"/>
-          <w:sz w:val="24"/>
-          <w:szCs w:val="24"/>
-        </w:rPr>
-      </w:pPr>
-      <w:r>
-        <w:rPr>
-          <w:rFonts w:eastAsia="Times New Roman" w:cs="Times New Roman" w:ascii="Times New Roman" w:hAnsi="Times New Roman"/>
-          <w:sz w:val="24"/>
-          <w:szCs w:val="24"/>
-        </w:rPr>
-      </w:r>
-    </w:p>
-    <w:p>
-      <w:pPr>
-        <w:pStyle w:val="Normal"/>
-        <w:spacing w:lineRule="auto" w:line="360"/>
-        <w:jc w:val="both"/>
-        <w:rPr>
-          <w:rFonts w:ascii="Times New Roman" w:hAnsi="Times New Roman" w:eastAsia="Times New Roman" w:cs="Times New Roman"/>
-          <w:sz w:val="24"/>
-          <w:szCs w:val="24"/>
-        </w:rPr>
-      </w:pPr>
-      <w:r>
-        <w:rPr>
-          <w:rFonts w:eastAsia="Times New Roman" w:cs="Times New Roman" w:ascii="Times New Roman" w:hAnsi="Times New Roman"/>
-          <w:sz w:val="24"/>
-          <w:szCs w:val="24"/>
-        </w:rPr>
-        <w:t>Výhody komunikátorů a smartphones:</w:t>
-      </w:r>
-    </w:p>
-    <w:p>
-      <w:pPr>
-        <w:pStyle w:val="ListParagraph"/>
-        <w:numPr>
-          <w:ilvl w:val="0"/>
-          <w:numId w:val="4"/>
-        </w:numPr>
-        <w:spacing w:lineRule="auto" w:line="360"/>
-        <w:jc w:val="both"/>
-        <w:rPr>
-          <w:rFonts w:ascii="Times New Roman" w:hAnsi="Times New Roman" w:eastAsia="Times New Roman" w:cs="Times New Roman"/>
-          <w:sz w:val="24"/>
-          <w:szCs w:val="24"/>
-        </w:rPr>
-      </w:pPr>
-      <w:r>
-        <w:rPr>
-          <w:rFonts w:eastAsia="Times New Roman" w:cs="Times New Roman" w:ascii="Times New Roman" w:hAnsi="Times New Roman"/>
-          <w:sz w:val="24"/>
-          <w:szCs w:val="24"/>
-        </w:rPr>
-        <w:t>komunikátory a smartphones je malá a kompaktní zařízení</w:t>
-      </w:r>
-    </w:p>
-    <w:p>
-      <w:pPr>
-        <w:pStyle w:val="ListParagraph"/>
-        <w:numPr>
-          <w:ilvl w:val="0"/>
-          <w:numId w:val="4"/>
-        </w:numPr>
-        <w:spacing w:lineRule="auto" w:line="360"/>
-        <w:jc w:val="both"/>
-        <w:rPr>
-          <w:rFonts w:ascii="Times New Roman" w:hAnsi="Times New Roman" w:eastAsia="Times New Roman" w:cs="Times New Roman"/>
-          <w:sz w:val="24"/>
-          <w:szCs w:val="24"/>
-        </w:rPr>
-      </w:pPr>
-      <w:r>
-        <w:rPr>
-          <w:rFonts w:eastAsia="Times New Roman" w:cs="Times New Roman" w:ascii="Times New Roman" w:hAnsi="Times New Roman"/>
-          <w:sz w:val="24"/>
-          <w:szCs w:val="24"/>
-        </w:rPr>
-        <w:t>možnost je mít stále při sobě</w:t>
-      </w:r>
-    </w:p>
-    <w:p>
-      <w:pPr>
-        <w:pStyle w:val="ListParagraph"/>
-        <w:numPr>
-          <w:ilvl w:val="0"/>
-          <w:numId w:val="4"/>
-        </w:numPr>
-        <w:spacing w:lineRule="auto" w:line="360"/>
-        <w:jc w:val="both"/>
-        <w:rPr>
-          <w:rFonts w:ascii="Times New Roman" w:hAnsi="Times New Roman" w:eastAsia="Times New Roman" w:cs="Times New Roman"/>
-          <w:sz w:val="24"/>
-          <w:szCs w:val="24"/>
-        </w:rPr>
-      </w:pPr>
-      <w:r>
-        <w:rPr>
-          <w:rFonts w:eastAsia="Times New Roman" w:cs="Times New Roman" w:ascii="Times New Roman" w:hAnsi="Times New Roman"/>
-          <w:sz w:val="24"/>
-          <w:szCs w:val="24"/>
-        </w:rPr>
-        <w:t>stále k dispozici důležité informace</w:t>
-      </w:r>
-    </w:p>
-    <w:p>
-      <w:pPr>
-        <w:pStyle w:val="ListParagraph"/>
-        <w:numPr>
-          <w:ilvl w:val="0"/>
-          <w:numId w:val="4"/>
-        </w:numPr>
-        <w:spacing w:lineRule="auto" w:line="360"/>
-        <w:jc w:val="both"/>
-        <w:rPr>
-          <w:rFonts w:ascii="Times New Roman" w:hAnsi="Times New Roman" w:eastAsia="Times New Roman" w:cs="Times New Roman"/>
-          <w:sz w:val="24"/>
-          <w:szCs w:val="24"/>
-        </w:rPr>
-      </w:pPr>
-      <w:r>
-        <w:rPr>
-          <w:rFonts w:eastAsia="Times New Roman" w:cs="Times New Roman" w:ascii="Times New Roman" w:hAnsi="Times New Roman"/>
-          <w:sz w:val="24"/>
-          <w:szCs w:val="24"/>
-        </w:rPr>
-        <w:t>synchronizace s mnoha zařízeními</w:t>
-      </w:r>
-    </w:p>
-    <w:p>
-      <w:pPr>
-        <w:pStyle w:val="ListParagraph"/>
-        <w:numPr>
-          <w:ilvl w:val="0"/>
-          <w:numId w:val="4"/>
-        </w:numPr>
-        <w:spacing w:lineRule="auto" w:line="360"/>
-        <w:jc w:val="both"/>
-        <w:rPr>
-          <w:rFonts w:ascii="Times New Roman" w:hAnsi="Times New Roman" w:eastAsia="Times New Roman" w:cs="Times New Roman"/>
-          <w:sz w:val="24"/>
-          <w:szCs w:val="24"/>
-        </w:rPr>
-      </w:pPr>
-      <w:r>
-        <w:rPr>
-          <w:rFonts w:eastAsia="Times New Roman" w:cs="Times New Roman" w:ascii="Times New Roman" w:hAnsi="Times New Roman"/>
-          <w:sz w:val="24"/>
-          <w:szCs w:val="24"/>
-        </w:rPr>
-        <w:t>delší výdrž baterie než u notebooku</w:t>
-      </w:r>
-    </w:p>
-    <w:p>
-      <w:pPr>
-        <w:pStyle w:val="Normal"/>
-        <w:spacing w:lineRule="auto" w:line="360"/>
-        <w:jc w:val="both"/>
-        <w:rPr>
-          <w:rFonts w:ascii="Times New Roman" w:hAnsi="Times New Roman" w:eastAsia="Times New Roman" w:cs="Times New Roman"/>
-          <w:sz w:val="24"/>
-          <w:szCs w:val="24"/>
-        </w:rPr>
-      </w:pPr>
-      <w:r>
-        <w:rPr>
-          <w:rFonts w:eastAsia="Times New Roman" w:cs="Times New Roman" w:ascii="Times New Roman" w:hAnsi="Times New Roman"/>
-          <w:sz w:val="24"/>
-          <w:szCs w:val="24"/>
-        </w:rPr>
-        <w:t>Aplikace v komunikátorech a smartphones?</w:t>
-      </w:r>
-    </w:p>
-    <w:p>
-      <w:pPr>
-        <w:pStyle w:val="ListParagraph"/>
-        <w:numPr>
-          <w:ilvl w:val="0"/>
-          <w:numId w:val="3"/>
-        </w:numPr>
-        <w:spacing w:lineRule="auto" w:line="360"/>
-        <w:jc w:val="both"/>
-        <w:rPr>
-          <w:rFonts w:ascii="Times New Roman" w:hAnsi="Times New Roman" w:eastAsia="Times New Roman" w:cs="Times New Roman"/>
-          <w:sz w:val="24"/>
-          <w:szCs w:val="24"/>
-        </w:rPr>
-      </w:pPr>
-      <w:r>
-        <w:rPr>
-          <w:rFonts w:eastAsia="Times New Roman" w:cs="Times New Roman" w:ascii="Times New Roman" w:hAnsi="Times New Roman"/>
-          <w:sz w:val="24"/>
-          <w:szCs w:val="24"/>
-        </w:rPr>
-        <w:t>PIM aplikace (schůzky, adresář, úkoly, poznámky…)</w:t>
-      </w:r>
-    </w:p>
-    <w:p>
-      <w:pPr>
-        <w:pStyle w:val="ListParagraph"/>
-        <w:numPr>
-          <w:ilvl w:val="0"/>
-          <w:numId w:val="3"/>
-        </w:numPr>
-        <w:spacing w:lineRule="auto" w:line="360"/>
-        <w:jc w:val="both"/>
-        <w:rPr>
-          <w:rFonts w:ascii="Times New Roman" w:hAnsi="Times New Roman" w:eastAsia="Times New Roman" w:cs="Times New Roman"/>
-          <w:sz w:val="24"/>
-          <w:szCs w:val="24"/>
-        </w:rPr>
-      </w:pPr>
-      <w:r>
-        <w:rPr>
-          <w:rFonts w:eastAsia="Times New Roman" w:cs="Times New Roman" w:ascii="Times New Roman" w:hAnsi="Times New Roman"/>
-          <w:sz w:val="24"/>
-          <w:szCs w:val="24"/>
-        </w:rPr>
-        <w:t>E-mailový klient</w:t>
-      </w:r>
-    </w:p>
-    <w:p>
-      <w:pPr>
-        <w:pStyle w:val="ListParagraph"/>
-        <w:numPr>
-          <w:ilvl w:val="0"/>
-          <w:numId w:val="3"/>
-        </w:numPr>
-        <w:spacing w:lineRule="auto" w:line="360"/>
-        <w:jc w:val="both"/>
-        <w:rPr>
-          <w:rFonts w:ascii="Times New Roman" w:hAnsi="Times New Roman" w:eastAsia="Times New Roman" w:cs="Times New Roman"/>
-          <w:sz w:val="24"/>
-          <w:szCs w:val="24"/>
-        </w:rPr>
-      </w:pPr>
-      <w:r>
-        <w:rPr>
-          <w:rFonts w:eastAsia="Times New Roman" w:cs="Times New Roman" w:ascii="Times New Roman" w:hAnsi="Times New Roman"/>
-          <w:sz w:val="24"/>
-          <w:szCs w:val="24"/>
-        </w:rPr>
-        <w:t>Office aplikace (textové editory, tabulkové kalkulátory, prezentační programy…)</w:t>
-      </w:r>
-    </w:p>
-    <w:p>
-      <w:pPr>
-        <w:pStyle w:val="ListParagraph"/>
-        <w:numPr>
-          <w:ilvl w:val="0"/>
-          <w:numId w:val="3"/>
-        </w:numPr>
-        <w:spacing w:lineRule="auto" w:line="360"/>
-        <w:jc w:val="both"/>
-        <w:rPr>
-          <w:rFonts w:ascii="Times New Roman" w:hAnsi="Times New Roman" w:eastAsia="Times New Roman" w:cs="Times New Roman"/>
-          <w:sz w:val="24"/>
-          <w:szCs w:val="24"/>
-        </w:rPr>
-      </w:pPr>
-      <w:r>
-        <w:rPr>
-          <w:rFonts w:eastAsia="Times New Roman" w:cs="Times New Roman" w:ascii="Times New Roman" w:hAnsi="Times New Roman"/>
-          <w:sz w:val="24"/>
-          <w:szCs w:val="24"/>
-        </w:rPr>
-        <w:t>Prohlížeč internetu</w:t>
-      </w:r>
-    </w:p>
-    <w:p>
-      <w:pPr>
-        <w:pStyle w:val="ListParagraph"/>
-        <w:numPr>
-          <w:ilvl w:val="0"/>
-          <w:numId w:val="3"/>
-        </w:numPr>
-        <w:spacing w:lineRule="auto" w:line="360"/>
-        <w:jc w:val="both"/>
-        <w:rPr>
-          <w:rFonts w:ascii="Times New Roman" w:hAnsi="Times New Roman" w:eastAsia="Times New Roman" w:cs="Times New Roman"/>
-          <w:sz w:val="24"/>
-          <w:szCs w:val="24"/>
-        </w:rPr>
-      </w:pPr>
-      <w:r>
-        <w:rPr>
-          <w:rFonts w:eastAsia="Times New Roman" w:cs="Times New Roman" w:ascii="Times New Roman" w:hAnsi="Times New Roman"/>
-          <w:sz w:val="24"/>
-          <w:szCs w:val="24"/>
-        </w:rPr>
-        <w:t>Grafické editory</w:t>
-      </w:r>
-    </w:p>
-    <w:p>
-      <w:pPr>
-        <w:pStyle w:val="ListParagraph"/>
-        <w:numPr>
-          <w:ilvl w:val="0"/>
-          <w:numId w:val="3"/>
-        </w:numPr>
-        <w:spacing w:lineRule="auto" w:line="360"/>
-        <w:jc w:val="both"/>
-        <w:rPr>
-          <w:rFonts w:ascii="Times New Roman" w:hAnsi="Times New Roman" w:eastAsia="Times New Roman" w:cs="Times New Roman"/>
-          <w:sz w:val="24"/>
-          <w:szCs w:val="24"/>
-        </w:rPr>
-      </w:pPr>
-      <w:r>
-        <w:rPr>
-          <w:rFonts w:eastAsia="Times New Roman" w:cs="Times New Roman" w:ascii="Times New Roman" w:hAnsi="Times New Roman"/>
-          <w:sz w:val="24"/>
-          <w:szCs w:val="24"/>
-        </w:rPr>
-        <w:t>Audio a video přehrávače</w:t>
-      </w:r>
-    </w:p>
-    <w:p>
-      <w:pPr>
-        <w:pStyle w:val="ListParagraph"/>
-        <w:numPr>
-          <w:ilvl w:val="0"/>
-          <w:numId w:val="3"/>
-        </w:numPr>
-        <w:spacing w:lineRule="auto" w:line="360"/>
-        <w:jc w:val="both"/>
-        <w:rPr>
-          <w:rFonts w:ascii="Times New Roman" w:hAnsi="Times New Roman" w:eastAsia="Times New Roman" w:cs="Times New Roman"/>
-          <w:sz w:val="24"/>
-          <w:szCs w:val="24"/>
-        </w:rPr>
-      </w:pPr>
-      <w:r>
-        <w:rPr>
-          <w:rFonts w:eastAsia="Times New Roman" w:cs="Times New Roman" w:ascii="Times New Roman" w:hAnsi="Times New Roman"/>
-          <w:sz w:val="24"/>
-          <w:szCs w:val="24"/>
-        </w:rPr>
-        <w:t>Komunikační nástroje</w:t>
-      </w:r>
-    </w:p>
-    <w:p>
-      <w:pPr>
-        <w:pStyle w:val="ListParagraph"/>
-        <w:numPr>
-          <w:ilvl w:val="0"/>
-          <w:numId w:val="3"/>
-        </w:numPr>
-        <w:spacing w:lineRule="auto" w:line="360"/>
-        <w:jc w:val="both"/>
-        <w:rPr>
-          <w:rFonts w:ascii="Times New Roman" w:hAnsi="Times New Roman" w:eastAsia="Times New Roman" w:cs="Times New Roman"/>
-          <w:sz w:val="24"/>
-          <w:szCs w:val="24"/>
-        </w:rPr>
-      </w:pPr>
-      <w:r>
-        <w:rPr>
-          <w:rFonts w:eastAsia="Times New Roman" w:cs="Times New Roman" w:ascii="Times New Roman" w:hAnsi="Times New Roman"/>
-          <w:sz w:val="24"/>
-          <w:szCs w:val="24"/>
-        </w:rPr>
-        <w:t>Nástroje pro výuku (testovací a učební programy, slovníky)</w:t>
-      </w:r>
-    </w:p>
-    <w:p>
-      <w:pPr>
-        <w:pStyle w:val="ListParagraph"/>
-        <w:numPr>
-          <w:ilvl w:val="0"/>
-          <w:numId w:val="3"/>
-        </w:numPr>
-        <w:spacing w:lineRule="auto" w:line="360"/>
-        <w:jc w:val="both"/>
-        <w:rPr>
-          <w:rFonts w:ascii="Times New Roman" w:hAnsi="Times New Roman" w:eastAsia="Times New Roman" w:cs="Times New Roman"/>
-          <w:sz w:val="24"/>
-          <w:szCs w:val="24"/>
-        </w:rPr>
-      </w:pPr>
-      <w:r>
-        <w:rPr>
-          <w:rFonts w:eastAsia="Times New Roman" w:cs="Times New Roman" w:ascii="Times New Roman" w:hAnsi="Times New Roman"/>
-          <w:sz w:val="24"/>
-          <w:szCs w:val="24"/>
-        </w:rPr>
-        <w:t>Aplikace spolupracující s databázemi</w:t>
-      </w:r>
-    </w:p>
-    <w:p>
-      <w:pPr>
-        <w:pStyle w:val="ListParagraph"/>
-        <w:numPr>
-          <w:ilvl w:val="0"/>
-          <w:numId w:val="3"/>
-        </w:numPr>
-        <w:spacing w:lineRule="auto" w:line="360"/>
-        <w:jc w:val="both"/>
-        <w:rPr>
-          <w:rFonts w:ascii="Times New Roman" w:hAnsi="Times New Roman" w:eastAsia="Times New Roman" w:cs="Times New Roman"/>
-          <w:sz w:val="24"/>
-          <w:szCs w:val="24"/>
-        </w:rPr>
-      </w:pPr>
-      <w:r>
-        <w:rPr>
-          <w:rFonts w:eastAsia="Times New Roman" w:cs="Times New Roman" w:ascii="Times New Roman" w:hAnsi="Times New Roman"/>
-          <w:sz w:val="24"/>
-          <w:szCs w:val="24"/>
-        </w:rPr>
-        <w:t>Nástroje pro synchronní komunikaci (Whatsapp, Viber,..)</w:t>
-      </w:r>
-    </w:p>
-    <w:p>
-      <w:pPr>
-        <w:pStyle w:val="ListParagraph"/>
-        <w:numPr>
-          <w:ilvl w:val="0"/>
-          <w:numId w:val="3"/>
-        </w:numPr>
-        <w:spacing w:lineRule="auto" w:line="360"/>
-        <w:jc w:val="both"/>
-        <w:rPr>
-          <w:rFonts w:ascii="Times New Roman" w:hAnsi="Times New Roman" w:eastAsia="Times New Roman" w:cs="Times New Roman"/>
-          <w:sz w:val="24"/>
-          <w:szCs w:val="24"/>
-        </w:rPr>
-      </w:pPr>
-      <w:r>
-        <w:rPr>
-          <w:rFonts w:eastAsia="Times New Roman" w:cs="Times New Roman" w:ascii="Times New Roman" w:hAnsi="Times New Roman"/>
-          <w:sz w:val="24"/>
-          <w:szCs w:val="24"/>
-        </w:rPr>
-        <w:t>Programy pro synchronizaci dat s PC</w:t>
-      </w:r>
-    </w:p>
-    <w:p>
-      <w:pPr>
-        <w:pStyle w:val="ListParagraph"/>
-        <w:numPr>
-          <w:ilvl w:val="0"/>
-          <w:numId w:val="3"/>
-        </w:numPr>
-        <w:spacing w:lineRule="auto" w:line="360"/>
-        <w:jc w:val="both"/>
-        <w:rPr>
-          <w:rFonts w:ascii="Times New Roman" w:hAnsi="Times New Roman" w:eastAsia="Times New Roman" w:cs="Times New Roman"/>
-          <w:sz w:val="24"/>
-          <w:szCs w:val="24"/>
-        </w:rPr>
-      </w:pPr>
-      <w:r>
-        <w:rPr>
-          <w:rFonts w:eastAsia="Times New Roman" w:cs="Times New Roman" w:ascii="Times New Roman" w:hAnsi="Times New Roman"/>
-          <w:sz w:val="24"/>
-          <w:szCs w:val="24"/>
-        </w:rPr>
-        <w:t xml:space="preserve">aplikace lze stáhnout z oficiálních úložišť pro konkrétní operační systém </w:t>
-      </w:r>
-    </w:p>
-    <w:p>
-      <w:pPr>
-        <w:pStyle w:val="Normal"/>
-        <w:spacing w:lineRule="auto" w:line="360"/>
-        <w:jc w:val="both"/>
-        <w:rPr>
-          <w:rFonts w:ascii="Times New Roman" w:hAnsi="Times New Roman" w:eastAsia="Times New Roman" w:cs="Times New Roman"/>
-          <w:sz w:val="24"/>
-          <w:szCs w:val="24"/>
-        </w:rPr>
-      </w:pPr>
-      <w:r>
-        <w:rPr>
-          <w:rFonts w:eastAsia="Times New Roman" w:cs="Times New Roman" w:ascii="Times New Roman" w:hAnsi="Times New Roman"/>
-          <w:sz w:val="24"/>
-          <w:szCs w:val="24"/>
-        </w:rPr>
-      </w:r>
-    </w:p>
-    <w:p>
-      <w:pPr>
-        <w:pStyle w:val="Normal"/>
-        <w:spacing w:lineRule="auto" w:line="360"/>
-        <w:jc w:val="both"/>
-        <w:rPr>
-          <w:rFonts w:ascii="Times New Roman" w:hAnsi="Times New Roman" w:eastAsia="Times New Roman" w:cs="Times New Roman"/>
-          <w:b/>
-          <w:b/>
-          <w:sz w:val="24"/>
-          <w:szCs w:val="24"/>
-        </w:rPr>
-      </w:pPr>
-      <w:r>
-        <w:rPr>
-          <w:rFonts w:eastAsia="Times New Roman" w:cs="Times New Roman" w:ascii="Times New Roman" w:hAnsi="Times New Roman"/>
-          <w:b/>
-          <w:sz w:val="24"/>
-          <w:szCs w:val="24"/>
-        </w:rPr>
-        <w:t>Shrnutí kapitoly:</w:t>
-      </w:r>
-    </w:p>
-    <w:p>
-      <w:pPr>
-        <w:pStyle w:val="Normal"/>
-        <w:spacing w:lineRule="auto" w:line="360"/>
-        <w:jc w:val="both"/>
-        <w:rPr>
-          <w:rFonts w:ascii="Times New Roman" w:hAnsi="Times New Roman" w:eastAsia="Times New Roman" w:cs="Times New Roman"/>
-          <w:sz w:val="24"/>
-          <w:szCs w:val="24"/>
-        </w:rPr>
-      </w:pPr>
-      <w:r>
-        <w:rPr>
-          <w:rFonts w:eastAsia="Times New Roman" w:cs="Times New Roman" w:ascii="Times New Roman" w:hAnsi="Times New Roman"/>
-          <w:sz w:val="24"/>
-          <w:szCs w:val="24"/>
-        </w:rPr>
-        <w:t>Komunikátory a smartphones jsou mobilní telefony, které mají oproti běžným přístrojům otevřený operační systém. Do operačního systému lze dodávat další aplikace. Komunikátory mají podobné možnosti práce jako kapesní počítače a navíc umožňují datové i komunikační přenosy přes mobilní komunikační sítě.</w:t>
+        <w:rPr/>
+      </w:pPr>
+      <w:r>
+        <w:rPr>
+          <w:rFonts w:eastAsia="Times New Roman" w:cs="Times New Roman" w:ascii="Times New Roman" w:hAnsi="Times New Roman"/>
+          <w:sz w:val="24"/>
+          <w:szCs w:val="24"/>
+        </w:rPr>
+        <w:t xml:space="preserve">kratší dosah signálu </w:t>
+      </w:r>
+      <w:r>
+        <w:rPr>
+          <w:rFonts w:eastAsia="Times New Roman" w:cs="Times New Roman" w:ascii="Times New Roman" w:hAnsi="Times New Roman"/>
+          <w:sz w:val="24"/>
+          <w:szCs w:val="24"/>
+        </w:rPr>
+        <w:t>a možnost zarušení z okolí</w:t>
       </w:r>
     </w:p>
     <w:p>
@@ -6268,8 +7584,8 @@
           <w:szCs w:val="24"/>
         </w:rPr>
       </w:pPr>
-      <w:bookmarkStart w:id="20" w:name="_Toc510461186"/>
-      <w:bookmarkStart w:id="21" w:name="_Toc504213121"/>
+      <w:bookmarkStart w:id="23" w:name="_Toc510461187"/>
+      <w:bookmarkStart w:id="24" w:name="_Toc504213122"/>
       <w:r>
         <w:rPr>
           <w:rFonts w:eastAsia="Times New Roman" w:cs="Times New Roman" w:ascii="Times New Roman" w:hAnsi="Times New Roman"/>
@@ -6277,883 +7593,10 @@
           <w:sz w:val="24"/>
           <w:szCs w:val="24"/>
         </w:rPr>
-        <w:t>2.5.3. Komunikační možnosti mobilních přístrojů</w:t>
-      </w:r>
-      <w:bookmarkEnd w:id="20"/>
-      <w:bookmarkEnd w:id="21"/>
-    </w:p>
-    <w:p>
-      <w:pPr>
-        <w:pStyle w:val="Normal"/>
-        <w:spacing w:lineRule="auto" w:line="360"/>
-        <w:jc w:val="both"/>
-        <w:rPr>
-          <w:rFonts w:ascii="Times New Roman" w:hAnsi="Times New Roman" w:eastAsia="Times New Roman" w:cs="Times New Roman"/>
-          <w:sz w:val="24"/>
-          <w:szCs w:val="24"/>
-        </w:rPr>
-      </w:pPr>
-      <w:r>
-        <w:rPr>
-          <w:rFonts w:eastAsia="Times New Roman" w:cs="Times New Roman" w:ascii="Times New Roman" w:hAnsi="Times New Roman"/>
-          <w:sz w:val="24"/>
-          <w:szCs w:val="24"/>
-        </w:rPr>
-      </w:r>
-    </w:p>
-    <w:p>
-      <w:pPr>
-        <w:pStyle w:val="Normal"/>
-        <w:spacing w:lineRule="auto" w:line="360"/>
-        <w:jc w:val="both"/>
-        <w:rPr>
-          <w:rFonts w:ascii="Times New Roman" w:hAnsi="Times New Roman" w:eastAsia="Times New Roman" w:cs="Times New Roman"/>
-          <w:sz w:val="24"/>
-          <w:szCs w:val="24"/>
-        </w:rPr>
-      </w:pPr>
-      <w:r>
-        <w:rPr>
-          <w:rFonts w:eastAsia="Times New Roman" w:cs="Times New Roman" w:ascii="Times New Roman" w:hAnsi="Times New Roman"/>
-          <w:sz w:val="24"/>
-          <w:szCs w:val="24"/>
-        </w:rPr>
-        <w:t>Velmi důležitou vlastnosti všech mobilních počítačů je jejich možnost spojení z ostatními počítači a zařízeními. Je potřeba si uvědomit, že mnohá mobilní zařízení mají jen omezené kapacitní možnosti uložení dat a slouží spíše jako zprostředkovatel než úložiště dat.</w:t>
-      </w:r>
-    </w:p>
-    <w:p>
-      <w:pPr>
-        <w:pStyle w:val="Normal"/>
-        <w:spacing w:lineRule="auto" w:line="360"/>
-        <w:jc w:val="both"/>
-        <w:rPr>
-          <w:rFonts w:ascii="Times New Roman" w:hAnsi="Times New Roman" w:eastAsia="Times New Roman" w:cs="Times New Roman"/>
-          <w:sz w:val="24"/>
-          <w:szCs w:val="24"/>
-        </w:rPr>
-      </w:pPr>
-      <w:r>
-        <w:rPr>
-          <w:rFonts w:eastAsia="Times New Roman" w:cs="Times New Roman" w:ascii="Times New Roman" w:hAnsi="Times New Roman"/>
-          <w:sz w:val="24"/>
-          <w:szCs w:val="24"/>
-        </w:rPr>
-      </w:r>
-    </w:p>
-    <w:p>
-      <w:pPr>
-        <w:pStyle w:val="Normal"/>
-        <w:spacing w:lineRule="auto" w:line="360"/>
-        <w:jc w:val="both"/>
-        <w:rPr>
-          <w:rFonts w:ascii="Times New Roman" w:hAnsi="Times New Roman" w:eastAsia="Times New Roman" w:cs="Times New Roman"/>
-          <w:sz w:val="24"/>
-          <w:szCs w:val="24"/>
-        </w:rPr>
-      </w:pPr>
-      <w:r>
-        <w:rPr>
-          <w:rFonts w:eastAsia="Times New Roman" w:cs="Times New Roman" w:ascii="Times New Roman" w:hAnsi="Times New Roman"/>
-          <w:sz w:val="24"/>
-          <w:szCs w:val="24"/>
-        </w:rPr>
-        <w:t>První možností spojení kapesního počítače nebo komunikátoru se stolním počítačem je pomocí kabelu. Takové spojení je v současné době řešeno obvykle pomoci připojení přes USB rozhraní. To je dostatečně rychlé i pro přenos většího objemu dat a navíc se vyskytuje na každém PC. Problém spíše přinášejí některá mobilní zařízení, která sice disponuji kabelem, který se připojuje k USB portu PC, ale samotné mobilní zařízení nepodporuje technologie USB host a Mass Storage. Díky těmto technologiím se pak může mobilní zařízení připojené ke stolnímu počítači jevit jako další disk a tudíž je velmi jednoduché přenášet data mezi přístroji. Pokud tyto technologie nejsou podporovány, musí na stolním počítači být nainstalován speciální synchronizační program.</w:t>
-      </w:r>
-    </w:p>
-    <w:p>
-      <w:pPr>
-        <w:pStyle w:val="Normal"/>
-        <w:spacing w:lineRule="auto" w:line="360"/>
-        <w:jc w:val="both"/>
-        <w:rPr>
-          <w:rFonts w:ascii="Times New Roman" w:hAnsi="Times New Roman" w:eastAsia="Times New Roman" w:cs="Times New Roman"/>
-          <w:sz w:val="24"/>
-          <w:szCs w:val="24"/>
-        </w:rPr>
-      </w:pPr>
-      <w:r>
-        <w:rPr>
-          <w:rFonts w:eastAsia="Times New Roman" w:cs="Times New Roman" w:ascii="Times New Roman" w:hAnsi="Times New Roman"/>
-          <w:sz w:val="24"/>
-          <w:szCs w:val="24"/>
-        </w:rPr>
-      </w:r>
-    </w:p>
-    <w:p>
-      <w:pPr>
-        <w:pStyle w:val="Normal"/>
-        <w:spacing w:lineRule="auto" w:line="360"/>
-        <w:jc w:val="both"/>
-        <w:rPr>
-          <w:rFonts w:ascii="Times New Roman" w:hAnsi="Times New Roman" w:eastAsia="Times New Roman" w:cs="Times New Roman"/>
-          <w:sz w:val="24"/>
-          <w:szCs w:val="24"/>
-        </w:rPr>
-      </w:pPr>
-      <w:r>
-        <w:rPr>
-          <w:rFonts w:eastAsia="Times New Roman" w:cs="Times New Roman" w:ascii="Times New Roman" w:hAnsi="Times New Roman"/>
-          <w:sz w:val="24"/>
-          <w:szCs w:val="24"/>
-        </w:rPr>
-        <w:t>Základní nevýhodou spojení mobilního počítače se stolním počítačem pomocí kabelu je samotné přenosové médium. Uživatel je nucen nosit kabel pro každý typ mobilního přístroje. Velká část výrobců kapesních počítačů a mobilních telefonů do svých přístrojů zabudovává speciální konektory, které jsou obvykle nekompatibilní s jinými výrobci. Odlišné konektory nalezneme nejen na přístrojích různých výrobců, ale bohužel mnohdy i na jiných modelových typech stejného výrobce. Jen malá část přístrojů disponuje standardizovanými konektory USB, jejichž použití je pro uživatele mnohem výhodnější. Ten může používat běžné USB kabely a nemusí si opatřovat speciální kabely ke konkrétním přístrojům.</w:t>
-      </w:r>
-    </w:p>
-    <w:p>
-      <w:pPr>
-        <w:pStyle w:val="Normal"/>
-        <w:spacing w:lineRule="auto" w:line="360"/>
-        <w:jc w:val="both"/>
-        <w:rPr>
-          <w:rFonts w:ascii="Times New Roman" w:hAnsi="Times New Roman" w:eastAsia="Times New Roman" w:cs="Times New Roman"/>
-          <w:sz w:val="24"/>
-          <w:szCs w:val="24"/>
-        </w:rPr>
-      </w:pPr>
-      <w:r>
-        <w:rPr>
-          <w:rFonts w:eastAsia="Times New Roman" w:cs="Times New Roman" w:ascii="Times New Roman" w:hAnsi="Times New Roman"/>
-          <w:sz w:val="24"/>
-          <w:szCs w:val="24"/>
-        </w:rPr>
-      </w:r>
-    </w:p>
-    <w:p>
-      <w:pPr>
-        <w:pStyle w:val="Normal"/>
-        <w:spacing w:lineRule="auto" w:line="360"/>
-        <w:jc w:val="both"/>
-        <w:rPr>
-          <w:rFonts w:ascii="Times New Roman" w:hAnsi="Times New Roman" w:eastAsia="Times New Roman" w:cs="Times New Roman"/>
-          <w:b/>
-          <w:b/>
-          <w:sz w:val="24"/>
-          <w:szCs w:val="24"/>
-        </w:rPr>
-      </w:pPr>
-      <w:r>
-        <w:rPr>
-          <w:rFonts w:eastAsia="Times New Roman" w:cs="Times New Roman" w:ascii="Times New Roman" w:hAnsi="Times New Roman"/>
-          <w:b/>
-          <w:sz w:val="24"/>
-          <w:szCs w:val="24"/>
-        </w:rPr>
-        <w:t>IrDA (Infrared Data Association)</w:t>
-      </w:r>
-    </w:p>
-    <w:p>
-      <w:pPr>
-        <w:pStyle w:val="Normal"/>
-        <w:spacing w:lineRule="auto" w:line="360"/>
-        <w:jc w:val="both"/>
-        <w:rPr>
-          <w:rFonts w:ascii="Times New Roman" w:hAnsi="Times New Roman" w:eastAsia="Times New Roman" w:cs="Times New Roman"/>
-          <w:sz w:val="24"/>
-          <w:szCs w:val="24"/>
-        </w:rPr>
-      </w:pPr>
-      <w:r>
-        <w:rPr>
-          <w:rFonts w:eastAsia="Times New Roman" w:cs="Times New Roman" w:ascii="Times New Roman" w:hAnsi="Times New Roman"/>
-          <w:sz w:val="24"/>
-          <w:szCs w:val="24"/>
-        </w:rPr>
-        <w:t>Tato bezdrátová technologie využívá přenosu dat pomocí infračerveného světla. Nevýhodou této technologie je potřeba přímé viditelnosti mezi vysílacím a přijímacím portem a nutnost malé vzdálenosti mezi zařízeními. Infra přenos používají často mobilní telefony, PDA, některé notebooky a ovladače spotřební elektroniky. Ke stolnímu počítači nebo notebooku se dá dokoupit přenosný infraport, který se připojí k USB.</w:t>
-      </w:r>
-    </w:p>
-    <w:p>
-      <w:pPr>
-        <w:pStyle w:val="Normal"/>
-        <w:spacing w:lineRule="auto" w:line="360"/>
-        <w:jc w:val="both"/>
-        <w:rPr>
-          <w:rFonts w:ascii="Times New Roman" w:hAnsi="Times New Roman" w:eastAsia="Times New Roman" w:cs="Times New Roman"/>
-          <w:sz w:val="24"/>
-          <w:szCs w:val="24"/>
-        </w:rPr>
-      </w:pPr>
-      <w:r>
-        <w:rPr>
-          <w:rFonts w:eastAsia="Times New Roman" w:cs="Times New Roman" w:ascii="Times New Roman" w:hAnsi="Times New Roman"/>
-          <w:sz w:val="24"/>
-          <w:szCs w:val="24"/>
-        </w:rPr>
-      </w:r>
-    </w:p>
-    <w:p>
-      <w:pPr>
-        <w:pStyle w:val="Normal"/>
-        <w:spacing w:lineRule="auto" w:line="360"/>
-        <w:jc w:val="both"/>
-        <w:rPr>
-          <w:rFonts w:ascii="Times New Roman" w:hAnsi="Times New Roman" w:eastAsia="Times New Roman" w:cs="Times New Roman"/>
-          <w:b/>
-          <w:b/>
-          <w:sz w:val="24"/>
-          <w:szCs w:val="24"/>
-        </w:rPr>
-      </w:pPr>
-      <w:r>
-        <w:rPr>
-          <w:rFonts w:eastAsia="Times New Roman" w:cs="Times New Roman" w:ascii="Times New Roman" w:hAnsi="Times New Roman"/>
-          <w:b/>
-          <w:sz w:val="24"/>
-          <w:szCs w:val="24"/>
-        </w:rPr>
-        <w:t>Bluetooth</w:t>
-      </w:r>
-    </w:p>
-    <w:p>
-      <w:pPr>
-        <w:pStyle w:val="Normal"/>
-        <w:spacing w:lineRule="auto" w:line="360"/>
-        <w:jc w:val="both"/>
-        <w:rPr>
-          <w:rFonts w:ascii="Times New Roman" w:hAnsi="Times New Roman" w:eastAsia="Times New Roman" w:cs="Times New Roman"/>
-          <w:sz w:val="24"/>
-          <w:szCs w:val="24"/>
-        </w:rPr>
-      </w:pPr>
-      <w:r>
-        <w:rPr>
-          <w:rFonts w:eastAsia="Times New Roman" w:cs="Times New Roman" w:ascii="Times New Roman" w:hAnsi="Times New Roman"/>
-          <w:sz w:val="24"/>
-          <w:szCs w:val="24"/>
-        </w:rPr>
-        <w:t>Jedná se o princip bezdrátového přenosu dat většinou na krátké vzdálenosti, obvykle do 10 metrů. Technologie je založena na rádiových vlnách. Z toho vyplývá, že mezi přístroji mohou být i drobnější překážky. Uživatel může spojit své PDA s mobilním telefonem, který má v tažce. Takže nemusí vytahovat oba přístroje a nasměrovat příslušné porty vůči sobě jako tomu bylo u infraportu.</w:t>
-      </w:r>
-    </w:p>
-    <w:p>
-      <w:pPr>
-        <w:pStyle w:val="Normal"/>
-        <w:spacing w:lineRule="auto" w:line="360"/>
-        <w:jc w:val="both"/>
-        <w:rPr>
-          <w:rFonts w:ascii="Times New Roman" w:hAnsi="Times New Roman" w:eastAsia="Times New Roman" w:cs="Times New Roman"/>
-          <w:sz w:val="24"/>
-          <w:szCs w:val="24"/>
-        </w:rPr>
-      </w:pPr>
-      <w:r>
-        <w:rPr>
-          <w:rFonts w:eastAsia="Times New Roman" w:cs="Times New Roman" w:ascii="Times New Roman" w:hAnsi="Times New Roman"/>
-          <w:sz w:val="24"/>
-          <w:szCs w:val="24"/>
-        </w:rPr>
-      </w:r>
-    </w:p>
-    <w:p>
-      <w:pPr>
-        <w:pStyle w:val="Normal"/>
-        <w:spacing w:lineRule="auto" w:line="360"/>
-        <w:jc w:val="both"/>
-        <w:rPr>
-          <w:rFonts w:ascii="Times New Roman" w:hAnsi="Times New Roman" w:eastAsia="Times New Roman" w:cs="Times New Roman"/>
-          <w:sz w:val="24"/>
-          <w:szCs w:val="24"/>
-        </w:rPr>
-      </w:pPr>
-      <w:r>
-        <w:rPr>
-          <w:rFonts w:eastAsia="Times New Roman" w:cs="Times New Roman" w:ascii="Times New Roman" w:hAnsi="Times New Roman"/>
-          <w:sz w:val="24"/>
-          <w:szCs w:val="24"/>
-        </w:rPr>
-        <w:t>Příklady použití Bluetooth profilů:</w:t>
-      </w:r>
-    </w:p>
-    <w:p>
-      <w:pPr>
-        <w:pStyle w:val="Normal"/>
-        <w:spacing w:lineRule="auto" w:line="360"/>
-        <w:jc w:val="both"/>
-        <w:rPr>
-          <w:rFonts w:ascii="Times New Roman" w:hAnsi="Times New Roman" w:eastAsia="Times New Roman" w:cs="Times New Roman"/>
-          <w:sz w:val="24"/>
-          <w:szCs w:val="24"/>
-        </w:rPr>
-      </w:pPr>
-      <w:r>
-        <w:rPr>
-          <w:rFonts w:eastAsia="Times New Roman" w:cs="Times New Roman" w:ascii="Times New Roman" w:hAnsi="Times New Roman"/>
-          <w:sz w:val="24"/>
-          <w:szCs w:val="24"/>
-        </w:rPr>
-      </w:r>
-    </w:p>
-    <w:p>
-      <w:pPr>
-        <w:pStyle w:val="ListParagraph"/>
-        <w:numPr>
-          <w:ilvl w:val="0"/>
-          <w:numId w:val="3"/>
-        </w:numPr>
-        <w:spacing w:lineRule="auto" w:line="360"/>
-        <w:jc w:val="both"/>
-        <w:rPr>
-          <w:rFonts w:ascii="Times New Roman" w:hAnsi="Times New Roman" w:eastAsia="Times New Roman" w:cs="Times New Roman"/>
-          <w:sz w:val="24"/>
-          <w:szCs w:val="24"/>
-        </w:rPr>
-      </w:pPr>
-      <w:r>
-        <w:rPr>
-          <w:rFonts w:eastAsia="Times New Roman" w:cs="Times New Roman" w:ascii="Times New Roman" w:hAnsi="Times New Roman"/>
-          <w:sz w:val="24"/>
-          <w:szCs w:val="24"/>
-        </w:rPr>
-        <w:t>Bezdrátová komunikace mezi mobilním telefonem a handsfree sadou</w:t>
-      </w:r>
-    </w:p>
-    <w:p>
-      <w:pPr>
-        <w:pStyle w:val="ListParagraph"/>
-        <w:numPr>
-          <w:ilvl w:val="0"/>
-          <w:numId w:val="3"/>
-        </w:numPr>
-        <w:spacing w:lineRule="auto" w:line="360"/>
-        <w:jc w:val="both"/>
-        <w:rPr>
-          <w:rFonts w:ascii="Times New Roman" w:hAnsi="Times New Roman" w:eastAsia="Times New Roman" w:cs="Times New Roman"/>
-          <w:sz w:val="24"/>
-          <w:szCs w:val="24"/>
-        </w:rPr>
-      </w:pPr>
-      <w:r>
-        <w:rPr>
-          <w:rFonts w:eastAsia="Times New Roman" w:cs="Times New Roman" w:ascii="Times New Roman" w:hAnsi="Times New Roman"/>
-          <w:sz w:val="24"/>
-          <w:szCs w:val="24"/>
-        </w:rPr>
-        <w:t>Bezdrátová komunikace počítačů (v omezeném prostoru, jen u nízké rychlosti datového toku)</w:t>
-      </w:r>
-    </w:p>
-    <w:p>
-      <w:pPr>
-        <w:pStyle w:val="ListParagraph"/>
-        <w:numPr>
-          <w:ilvl w:val="0"/>
-          <w:numId w:val="3"/>
-        </w:numPr>
-        <w:spacing w:lineRule="auto" w:line="360"/>
-        <w:jc w:val="both"/>
-        <w:rPr>
-          <w:rFonts w:ascii="Times New Roman" w:hAnsi="Times New Roman" w:eastAsia="Times New Roman" w:cs="Times New Roman"/>
-          <w:sz w:val="24"/>
-          <w:szCs w:val="24"/>
-        </w:rPr>
-      </w:pPr>
-      <w:r>
-        <w:rPr>
-          <w:rFonts w:eastAsia="Times New Roman" w:cs="Times New Roman" w:ascii="Times New Roman" w:hAnsi="Times New Roman"/>
-          <w:sz w:val="24"/>
-          <w:szCs w:val="24"/>
-        </w:rPr>
-        <w:t>Bezdrátová komunikace počítače a vstupních či výstupních zařízení (myš, klávesnice, tiskárna atd.)</w:t>
-      </w:r>
-    </w:p>
-    <w:p>
-      <w:pPr>
-        <w:pStyle w:val="ListParagraph"/>
-        <w:numPr>
-          <w:ilvl w:val="0"/>
-          <w:numId w:val="3"/>
-        </w:numPr>
-        <w:spacing w:lineRule="auto" w:line="360"/>
-        <w:jc w:val="both"/>
-        <w:rPr>
-          <w:rFonts w:ascii="Times New Roman" w:hAnsi="Times New Roman" w:eastAsia="Times New Roman" w:cs="Times New Roman"/>
-          <w:sz w:val="24"/>
-          <w:szCs w:val="24"/>
-        </w:rPr>
-      </w:pPr>
-      <w:r>
-        <w:rPr>
-          <w:rFonts w:eastAsia="Times New Roman" w:cs="Times New Roman" w:ascii="Times New Roman" w:hAnsi="Times New Roman"/>
-          <w:sz w:val="24"/>
-          <w:szCs w:val="24"/>
-        </w:rPr>
-        <w:t>Přenos dat mezi mobilními telefony (kontakty z adresáře, záznamy v kalendáři, poznámek …)</w:t>
-      </w:r>
-    </w:p>
-    <w:p>
-      <w:pPr>
-        <w:pStyle w:val="ListParagraph"/>
-        <w:numPr>
-          <w:ilvl w:val="0"/>
-          <w:numId w:val="3"/>
-        </w:numPr>
-        <w:spacing w:lineRule="auto" w:line="360"/>
-        <w:jc w:val="both"/>
-        <w:rPr>
-          <w:rFonts w:ascii="Times New Roman" w:hAnsi="Times New Roman" w:eastAsia="Times New Roman" w:cs="Times New Roman"/>
-          <w:sz w:val="24"/>
-          <w:szCs w:val="24"/>
-        </w:rPr>
-      </w:pPr>
-      <w:r>
-        <w:rPr>
-          <w:rFonts w:eastAsia="Times New Roman" w:cs="Times New Roman" w:ascii="Times New Roman" w:hAnsi="Times New Roman"/>
-          <w:sz w:val="24"/>
-          <w:szCs w:val="24"/>
-        </w:rPr>
-        <w:t>Náhrada klasického kabelového propojení s GPS přijímači</w:t>
-      </w:r>
-    </w:p>
-    <w:p>
-      <w:pPr>
-        <w:pStyle w:val="ListParagraph"/>
-        <w:numPr>
-          <w:ilvl w:val="0"/>
-          <w:numId w:val="3"/>
-        </w:numPr>
-        <w:spacing w:lineRule="auto" w:line="360"/>
-        <w:jc w:val="both"/>
-        <w:rPr>
-          <w:rFonts w:ascii="Times New Roman" w:hAnsi="Times New Roman" w:eastAsia="Times New Roman" w:cs="Times New Roman"/>
-          <w:sz w:val="24"/>
-          <w:szCs w:val="24"/>
-        </w:rPr>
-      </w:pPr>
-      <w:r>
-        <w:rPr>
-          <w:rFonts w:eastAsia="Times New Roman" w:cs="Times New Roman" w:ascii="Times New Roman" w:hAnsi="Times New Roman"/>
-          <w:sz w:val="24"/>
-          <w:szCs w:val="24"/>
-        </w:rPr>
-        <w:t>Spojení mobilních telefonů s jinými zařízeními (PDA, stolní PC…)</w:t>
-      </w:r>
-    </w:p>
-    <w:p>
-      <w:pPr>
-        <w:pStyle w:val="Normal"/>
-        <w:spacing w:lineRule="auto" w:line="360"/>
-        <w:jc w:val="both"/>
-        <w:rPr>
-          <w:rFonts w:ascii="Times New Roman" w:hAnsi="Times New Roman" w:eastAsia="Times New Roman" w:cs="Times New Roman"/>
-          <w:sz w:val="24"/>
-          <w:szCs w:val="24"/>
-        </w:rPr>
-      </w:pPr>
-      <w:r>
-        <w:rPr>
-          <w:rFonts w:eastAsia="Times New Roman" w:cs="Times New Roman" w:ascii="Times New Roman" w:hAnsi="Times New Roman"/>
-          <w:sz w:val="24"/>
-          <w:szCs w:val="24"/>
-        </w:rPr>
-      </w:r>
-    </w:p>
-    <w:p>
-      <w:pPr>
-        <w:pStyle w:val="Normal"/>
-        <w:spacing w:lineRule="auto" w:line="360"/>
-        <w:jc w:val="both"/>
-        <w:rPr>
-          <w:rFonts w:ascii="Times New Roman" w:hAnsi="Times New Roman" w:eastAsia="Times New Roman" w:cs="Times New Roman"/>
-          <w:b/>
-          <w:b/>
-          <w:sz w:val="24"/>
-          <w:szCs w:val="24"/>
-        </w:rPr>
-      </w:pPr>
-      <w:r>
-        <w:rPr>
-          <w:rFonts w:eastAsia="Times New Roman" w:cs="Times New Roman" w:ascii="Times New Roman" w:hAnsi="Times New Roman"/>
-          <w:b/>
-          <w:sz w:val="24"/>
-          <w:szCs w:val="24"/>
-        </w:rPr>
-        <w:t>WiFi</w:t>
-      </w:r>
-    </w:p>
-    <w:p>
-      <w:pPr>
-        <w:pStyle w:val="Normal"/>
-        <w:spacing w:lineRule="auto" w:line="360"/>
-        <w:jc w:val="both"/>
-        <w:rPr>
-          <w:rFonts w:ascii="Times New Roman" w:hAnsi="Times New Roman" w:eastAsia="Times New Roman" w:cs="Times New Roman"/>
-          <w:sz w:val="24"/>
-          <w:szCs w:val="24"/>
-        </w:rPr>
-      </w:pPr>
-      <w:r>
-        <w:rPr>
-          <w:rFonts w:eastAsia="Times New Roman" w:cs="Times New Roman" w:ascii="Times New Roman" w:hAnsi="Times New Roman"/>
-          <w:sz w:val="24"/>
-          <w:szCs w:val="24"/>
-        </w:rPr>
-        <w:t>Jedná se o bezdrátovou technologii v bezlicenčním nekoordinovaném pásmu 2,4 GHz. Tato technologie slouží primárně k nahrazení kabelového ethernetu (lokální počítačové sítě). Umístíme-li například ve škole vysílač – přístupový bod, může se uživatel mobilního počítače připojit do lokální sítě kdekoliv v budově, aniž by musel hledat zásuvku počítačové sítě a nosit s sebou kabel.</w:t>
-      </w:r>
-    </w:p>
-    <w:p>
-      <w:pPr>
-        <w:pStyle w:val="Normal"/>
-        <w:spacing w:lineRule="auto" w:line="360"/>
-        <w:jc w:val="both"/>
-        <w:rPr>
-          <w:rFonts w:ascii="Times New Roman" w:hAnsi="Times New Roman" w:eastAsia="Times New Roman" w:cs="Times New Roman"/>
-          <w:sz w:val="24"/>
-          <w:szCs w:val="24"/>
-        </w:rPr>
-      </w:pPr>
-      <w:r>
-        <w:rPr>
-          <w:rFonts w:eastAsia="Times New Roman" w:cs="Times New Roman" w:ascii="Times New Roman" w:hAnsi="Times New Roman"/>
-          <w:sz w:val="24"/>
-          <w:szCs w:val="24"/>
-        </w:rPr>
-      </w:r>
-    </w:p>
-    <w:p>
-      <w:pPr>
-        <w:pStyle w:val="Normal"/>
-        <w:spacing w:lineRule="auto" w:line="360"/>
-        <w:jc w:val="both"/>
-        <w:rPr>
-          <w:rFonts w:ascii="Times New Roman" w:hAnsi="Times New Roman" w:eastAsia="Times New Roman" w:cs="Times New Roman"/>
-          <w:sz w:val="24"/>
-          <w:szCs w:val="24"/>
-        </w:rPr>
-      </w:pPr>
-      <w:r>
-        <w:rPr>
-          <w:rFonts w:eastAsia="Times New Roman" w:cs="Times New Roman" w:ascii="Times New Roman" w:hAnsi="Times New Roman"/>
-          <w:sz w:val="24"/>
-          <w:szCs w:val="24"/>
-        </w:rPr>
-        <w:t>U bezdrátových sítí je potřeba si uvědomit i nevýhodu jejich použití a tou je možnost neoprávněného přístupu. Do nesprávně zabezpečené bezdrátové sítě se může dostat libovolný uživatel, jehož počítač disponuje příslušnou bezdrátovou technologií. Je proto velmi důležité, aby bezdrátová síť byla dostatečně chráněná a zabezpečena.</w:t>
-      </w:r>
-    </w:p>
-    <w:p>
-      <w:pPr>
-        <w:pStyle w:val="Normal"/>
-        <w:spacing w:lineRule="auto" w:line="360"/>
-        <w:jc w:val="both"/>
-        <w:rPr>
-          <w:rFonts w:ascii="Times New Roman" w:hAnsi="Times New Roman" w:eastAsia="Times New Roman" w:cs="Times New Roman"/>
-          <w:sz w:val="24"/>
-          <w:szCs w:val="24"/>
-        </w:rPr>
-      </w:pPr>
-      <w:r>
-        <w:rPr>
-          <w:rFonts w:eastAsia="Times New Roman" w:cs="Times New Roman" w:ascii="Times New Roman" w:hAnsi="Times New Roman"/>
-          <w:sz w:val="24"/>
-          <w:szCs w:val="24"/>
-        </w:rPr>
-      </w:r>
-    </w:p>
-    <w:p>
-      <w:pPr>
-        <w:pStyle w:val="Normal"/>
-        <w:spacing w:lineRule="auto" w:line="360"/>
-        <w:jc w:val="both"/>
-        <w:rPr>
-          <w:rFonts w:ascii="Times New Roman" w:hAnsi="Times New Roman" w:eastAsia="Times New Roman" w:cs="Times New Roman"/>
-          <w:b/>
-          <w:b/>
-          <w:sz w:val="24"/>
-          <w:szCs w:val="24"/>
-        </w:rPr>
-      </w:pPr>
-      <w:r>
-        <w:rPr>
-          <w:rFonts w:eastAsia="Times New Roman" w:cs="Times New Roman" w:ascii="Times New Roman" w:hAnsi="Times New Roman"/>
-          <w:b/>
-          <w:sz w:val="24"/>
-          <w:szCs w:val="24"/>
-        </w:rPr>
-        <w:t>Shrnutí kapitoly:</w:t>
-      </w:r>
-    </w:p>
-    <w:p>
-      <w:pPr>
-        <w:pStyle w:val="Normal"/>
-        <w:spacing w:lineRule="auto" w:line="360"/>
-        <w:jc w:val="both"/>
-        <w:rPr>
-          <w:rFonts w:ascii="Times New Roman" w:hAnsi="Times New Roman" w:eastAsia="Times New Roman" w:cs="Times New Roman"/>
-          <w:sz w:val="24"/>
-          <w:szCs w:val="24"/>
-        </w:rPr>
-      </w:pPr>
-      <w:r>
-        <w:rPr>
-          <w:rFonts w:eastAsia="Times New Roman" w:cs="Times New Roman" w:ascii="Times New Roman" w:hAnsi="Times New Roman"/>
-          <w:sz w:val="24"/>
-          <w:szCs w:val="24"/>
-        </w:rPr>
-        <w:t>Bezdrátové technologie spojení počítačů a spotřební elektroniky přímo podporují další rozvoj mobilních technologií.</w:t>
-      </w:r>
-    </w:p>
-    <w:p>
-      <w:pPr>
-        <w:pStyle w:val="Normal"/>
-        <w:spacing w:lineRule="auto" w:line="360"/>
-        <w:jc w:val="both"/>
-        <w:rPr>
-          <w:rFonts w:ascii="Times New Roman" w:hAnsi="Times New Roman" w:eastAsia="Times New Roman" w:cs="Times New Roman"/>
-          <w:sz w:val="24"/>
-          <w:szCs w:val="24"/>
-        </w:rPr>
-      </w:pPr>
-      <w:r>
-        <w:rPr>
-          <w:rFonts w:eastAsia="Times New Roman" w:cs="Times New Roman" w:ascii="Times New Roman" w:hAnsi="Times New Roman"/>
-          <w:sz w:val="24"/>
-          <w:szCs w:val="24"/>
-        </w:rPr>
-      </w:r>
-    </w:p>
-    <w:p>
-      <w:pPr>
-        <w:pStyle w:val="Normal"/>
-        <w:spacing w:lineRule="auto" w:line="360"/>
-        <w:jc w:val="both"/>
-        <w:rPr>
-          <w:rFonts w:ascii="Times New Roman" w:hAnsi="Times New Roman" w:eastAsia="Times New Roman" w:cs="Times New Roman"/>
-          <w:sz w:val="24"/>
-          <w:szCs w:val="24"/>
-        </w:rPr>
-      </w:pPr>
-      <w:r>
-        <w:rPr>
-          <w:rFonts w:eastAsia="Times New Roman" w:cs="Times New Roman" w:ascii="Times New Roman" w:hAnsi="Times New Roman"/>
-          <w:sz w:val="24"/>
-          <w:szCs w:val="24"/>
-        </w:rPr>
-        <w:t>Oproti spojení klasickou kabeláží mají následující výhody:</w:t>
-      </w:r>
-    </w:p>
-    <w:p>
-      <w:pPr>
-        <w:pStyle w:val="ListParagraph"/>
-        <w:numPr>
-          <w:ilvl w:val="0"/>
-          <w:numId w:val="9"/>
-        </w:numPr>
-        <w:spacing w:lineRule="auto" w:line="360"/>
-        <w:jc w:val="both"/>
-        <w:rPr>
-          <w:rFonts w:ascii="Times New Roman" w:hAnsi="Times New Roman" w:eastAsia="Times New Roman" w:cs="Times New Roman"/>
-          <w:sz w:val="24"/>
-          <w:szCs w:val="24"/>
-        </w:rPr>
-      </w:pPr>
-      <w:r>
-        <w:rPr>
-          <w:rFonts w:eastAsia="Times New Roman" w:cs="Times New Roman" w:ascii="Times New Roman" w:hAnsi="Times New Roman"/>
-          <w:sz w:val="24"/>
-          <w:szCs w:val="24"/>
-        </w:rPr>
-        <w:t>uživatel nemusí nosit sebou různé kabely pro různá zařízení</w:t>
-      </w:r>
-    </w:p>
-    <w:p>
-      <w:pPr>
-        <w:pStyle w:val="ListParagraph"/>
-        <w:numPr>
-          <w:ilvl w:val="0"/>
-          <w:numId w:val="9"/>
-        </w:numPr>
-        <w:spacing w:lineRule="auto" w:line="360"/>
-        <w:jc w:val="both"/>
-        <w:rPr>
-          <w:rFonts w:ascii="Times New Roman" w:hAnsi="Times New Roman" w:eastAsia="Times New Roman" w:cs="Times New Roman"/>
-          <w:sz w:val="24"/>
-          <w:szCs w:val="24"/>
-        </w:rPr>
-      </w:pPr>
-      <w:r>
-        <w:rPr>
-          <w:rFonts w:eastAsia="Times New Roman" w:cs="Times New Roman" w:ascii="Times New Roman" w:hAnsi="Times New Roman"/>
-          <w:sz w:val="24"/>
-          <w:szCs w:val="24"/>
-        </w:rPr>
-        <w:t>připojení může nastat kdekoliv v dosahu signálů, uživatelé nemusí hledat zásuvku či jiný přípojný bod</w:t>
-      </w:r>
-    </w:p>
-    <w:p>
-      <w:pPr>
-        <w:pStyle w:val="ListParagraph"/>
-        <w:numPr>
-          <w:ilvl w:val="0"/>
-          <w:numId w:val="9"/>
-        </w:numPr>
-        <w:spacing w:lineRule="auto" w:line="360"/>
-        <w:jc w:val="both"/>
-        <w:rPr>
-          <w:rFonts w:ascii="Times New Roman" w:hAnsi="Times New Roman" w:eastAsia="Times New Roman" w:cs="Times New Roman"/>
-          <w:sz w:val="24"/>
-          <w:szCs w:val="24"/>
-        </w:rPr>
-      </w:pPr>
-      <w:r>
-        <w:rPr>
-          <w:rFonts w:eastAsia="Times New Roman" w:cs="Times New Roman" w:ascii="Times New Roman" w:hAnsi="Times New Roman"/>
-          <w:sz w:val="24"/>
-          <w:szCs w:val="24"/>
-        </w:rPr>
-        <w:t>zařízení, která potřebuje spojit nemusí být v přímém kontaktu</w:t>
-      </w:r>
-    </w:p>
-    <w:p>
-      <w:pPr>
-        <w:pStyle w:val="Normal"/>
-        <w:spacing w:lineRule="auto" w:line="360"/>
-        <w:jc w:val="both"/>
-        <w:rPr>
-          <w:rFonts w:ascii="Times New Roman" w:hAnsi="Times New Roman" w:eastAsia="Times New Roman" w:cs="Times New Roman"/>
-          <w:sz w:val="24"/>
-          <w:szCs w:val="24"/>
-        </w:rPr>
-      </w:pPr>
-      <w:r>
-        <w:rPr>
-          <w:rFonts w:eastAsia="Times New Roman" w:cs="Times New Roman" w:ascii="Times New Roman" w:hAnsi="Times New Roman"/>
-          <w:sz w:val="24"/>
-          <w:szCs w:val="24"/>
-        </w:rPr>
-      </w:r>
-    </w:p>
-    <w:p>
-      <w:pPr>
-        <w:pStyle w:val="Normal"/>
-        <w:spacing w:lineRule="auto" w:line="360"/>
-        <w:jc w:val="both"/>
-        <w:rPr>
-          <w:rFonts w:ascii="Times New Roman" w:hAnsi="Times New Roman" w:eastAsia="Times New Roman" w:cs="Times New Roman"/>
-          <w:sz w:val="24"/>
-          <w:szCs w:val="24"/>
-        </w:rPr>
-      </w:pPr>
-      <w:r>
-        <w:rPr>
-          <w:rFonts w:eastAsia="Times New Roman" w:cs="Times New Roman" w:ascii="Times New Roman" w:hAnsi="Times New Roman"/>
-          <w:sz w:val="24"/>
-          <w:szCs w:val="24"/>
-        </w:rPr>
-        <w:t>Mezi nevýhody bezdrátových technologií spojení patří:</w:t>
-      </w:r>
-    </w:p>
-    <w:p>
-      <w:pPr>
-        <w:pStyle w:val="ListParagraph"/>
-        <w:numPr>
-          <w:ilvl w:val="0"/>
-          <w:numId w:val="6"/>
-        </w:numPr>
-        <w:spacing w:lineRule="auto" w:line="360"/>
-        <w:jc w:val="both"/>
-        <w:rPr>
-          <w:rFonts w:ascii="Times New Roman" w:hAnsi="Times New Roman" w:eastAsia="Times New Roman" w:cs="Times New Roman"/>
-          <w:sz w:val="24"/>
-          <w:szCs w:val="24"/>
-        </w:rPr>
-      </w:pPr>
-      <w:r>
-        <w:rPr>
-          <w:rFonts w:eastAsia="Times New Roman" w:cs="Times New Roman" w:ascii="Times New Roman" w:hAnsi="Times New Roman"/>
-          <w:sz w:val="24"/>
-          <w:szCs w:val="24"/>
-        </w:rPr>
-        <w:t>nižší přenosová rychlost</w:t>
-      </w:r>
-    </w:p>
-    <w:p>
-      <w:pPr>
-        <w:pStyle w:val="ListParagraph"/>
-        <w:numPr>
-          <w:ilvl w:val="0"/>
-          <w:numId w:val="6"/>
-        </w:numPr>
-        <w:spacing w:lineRule="auto" w:line="360"/>
-        <w:jc w:val="both"/>
-        <w:rPr>
-          <w:rFonts w:ascii="Times New Roman" w:hAnsi="Times New Roman" w:eastAsia="Times New Roman" w:cs="Times New Roman"/>
-          <w:sz w:val="24"/>
-          <w:szCs w:val="24"/>
-        </w:rPr>
-      </w:pPr>
-      <w:r>
-        <w:rPr>
-          <w:rFonts w:eastAsia="Times New Roman" w:cs="Times New Roman" w:ascii="Times New Roman" w:hAnsi="Times New Roman"/>
-          <w:sz w:val="24"/>
-          <w:szCs w:val="24"/>
-        </w:rPr>
-        <w:t>nutnost dodržovat všechny bezpečnostní standardy, neboť hrozí reálná hrozba narušení bezdrátové sítě</w:t>
-      </w:r>
-    </w:p>
-    <w:p>
-      <w:pPr>
-        <w:pStyle w:val="ListParagraph"/>
-        <w:numPr>
-          <w:ilvl w:val="0"/>
-          <w:numId w:val="6"/>
-        </w:numPr>
-        <w:spacing w:lineRule="auto" w:line="360"/>
-        <w:jc w:val="both"/>
-        <w:rPr>
-          <w:rFonts w:ascii="Times New Roman" w:hAnsi="Times New Roman" w:eastAsia="Times New Roman" w:cs="Times New Roman"/>
-          <w:sz w:val="24"/>
-          <w:szCs w:val="24"/>
-        </w:rPr>
-      </w:pPr>
-      <w:r>
-        <w:rPr>
-          <w:rFonts w:eastAsia="Times New Roman" w:cs="Times New Roman" w:ascii="Times New Roman" w:hAnsi="Times New Roman"/>
-          <w:sz w:val="24"/>
-          <w:szCs w:val="24"/>
-        </w:rPr>
-        <w:t xml:space="preserve">kratší dosah signálu </w:t>
-      </w:r>
-    </w:p>
-    <w:p>
-      <w:pPr>
-        <w:pStyle w:val="Normal"/>
-        <w:spacing w:lineRule="auto" w:line="360"/>
-        <w:jc w:val="both"/>
-        <w:rPr>
-          <w:rFonts w:ascii="Times New Roman" w:hAnsi="Times New Roman" w:eastAsia="Times New Roman" w:cs="Times New Roman"/>
-          <w:sz w:val="24"/>
-          <w:szCs w:val="24"/>
-        </w:rPr>
-      </w:pPr>
-      <w:r>
-        <w:rPr>
-          <w:rFonts w:eastAsia="Times New Roman" w:cs="Times New Roman" w:ascii="Times New Roman" w:hAnsi="Times New Roman"/>
-          <w:sz w:val="24"/>
-          <w:szCs w:val="24"/>
-        </w:rPr>
-      </w:r>
-    </w:p>
-    <w:p>
-      <w:pPr>
-        <w:pStyle w:val="Nadpis3"/>
-        <w:spacing w:lineRule="auto" w:line="360"/>
-        <w:jc w:val="both"/>
-        <w:rPr>
-          <w:rFonts w:ascii="Times New Roman" w:hAnsi="Times New Roman" w:eastAsia="Times New Roman" w:cs="Times New Roman"/>
-          <w:color w:val="00000A"/>
-          <w:sz w:val="24"/>
-          <w:szCs w:val="24"/>
-        </w:rPr>
-      </w:pPr>
-      <w:bookmarkStart w:id="22" w:name="_Toc510461187"/>
-      <w:bookmarkStart w:id="23" w:name="_Toc504213122"/>
-      <w:r>
-        <w:rPr>
-          <w:rFonts w:eastAsia="Times New Roman" w:cs="Times New Roman" w:ascii="Times New Roman" w:hAnsi="Times New Roman"/>
-          <w:color w:val="00000A"/>
-          <w:sz w:val="24"/>
-          <w:szCs w:val="24"/>
-        </w:rPr>
         <w:t>2.5.4. M-learning</w:t>
       </w:r>
-      <w:bookmarkEnd w:id="22"/>
       <w:bookmarkEnd w:id="23"/>
+      <w:bookmarkEnd w:id="24"/>
     </w:p>
     <w:p>
       <w:pPr>
@@ -7501,7 +7944,7 @@
         <w:pStyle w:val="ListParagraph"/>
         <w:numPr>
           <w:ilvl w:val="0"/>
-          <w:numId w:val="6"/>
+          <w:numId w:val="5"/>
         </w:numPr>
         <w:spacing w:lineRule="auto" w:line="360"/>
         <w:jc w:val="both"/>
@@ -7525,7 +7968,7 @@
         <w:pStyle w:val="ListParagraph"/>
         <w:numPr>
           <w:ilvl w:val="0"/>
-          <w:numId w:val="6"/>
+          <w:numId w:val="5"/>
         </w:numPr>
         <w:spacing w:lineRule="auto" w:line="360"/>
         <w:jc w:val="both"/>
@@ -7549,7 +7992,7 @@
         <w:pStyle w:val="ListParagraph"/>
         <w:numPr>
           <w:ilvl w:val="0"/>
-          <w:numId w:val="6"/>
+          <w:numId w:val="5"/>
         </w:numPr>
         <w:spacing w:lineRule="auto" w:line="360"/>
         <w:jc w:val="both"/>
@@ -7573,7 +8016,7 @@
         <w:pStyle w:val="ListParagraph"/>
         <w:numPr>
           <w:ilvl w:val="0"/>
-          <w:numId w:val="6"/>
+          <w:numId w:val="5"/>
         </w:numPr>
         <w:spacing w:lineRule="auto" w:line="360"/>
         <w:jc w:val="both"/>
@@ -7597,7 +8040,7 @@
         <w:pStyle w:val="ListParagraph"/>
         <w:numPr>
           <w:ilvl w:val="0"/>
-          <w:numId w:val="6"/>
+          <w:numId w:val="5"/>
         </w:numPr>
         <w:spacing w:lineRule="auto" w:line="360"/>
         <w:jc w:val="both"/>
@@ -7621,7 +8064,7 @@
         <w:pStyle w:val="ListParagraph"/>
         <w:numPr>
           <w:ilvl w:val="0"/>
-          <w:numId w:val="6"/>
+          <w:numId w:val="5"/>
         </w:numPr>
         <w:spacing w:lineRule="auto" w:line="360"/>
         <w:jc w:val="both"/>
@@ -7645,7 +8088,7 @@
         <w:pStyle w:val="ListParagraph"/>
         <w:numPr>
           <w:ilvl w:val="0"/>
-          <w:numId w:val="6"/>
+          <w:numId w:val="5"/>
         </w:numPr>
         <w:spacing w:lineRule="auto" w:line="360"/>
         <w:jc w:val="both"/>
@@ -7669,7 +8112,7 @@
         <w:pStyle w:val="ListParagraph"/>
         <w:numPr>
           <w:ilvl w:val="0"/>
-          <w:numId w:val="6"/>
+          <w:numId w:val="5"/>
         </w:numPr>
         <w:spacing w:lineRule="auto" w:line="360"/>
         <w:jc w:val="both"/>
@@ -7693,7 +8136,7 @@
         <w:pStyle w:val="ListParagraph"/>
         <w:numPr>
           <w:ilvl w:val="0"/>
-          <w:numId w:val="6"/>
+          <w:numId w:val="5"/>
         </w:numPr>
         <w:spacing w:lineRule="auto" w:line="360"/>
         <w:jc w:val="both"/>
@@ -7717,7 +8160,7 @@
         <w:pStyle w:val="ListParagraph"/>
         <w:numPr>
           <w:ilvl w:val="0"/>
-          <w:numId w:val="10"/>
+          <w:numId w:val="9"/>
         </w:numPr>
         <w:spacing w:lineRule="auto" w:line="360"/>
         <w:jc w:val="both"/>
@@ -7741,7 +8184,7 @@
         <w:pStyle w:val="ListParagraph"/>
         <w:numPr>
           <w:ilvl w:val="0"/>
-          <w:numId w:val="10"/>
+          <w:numId w:val="9"/>
         </w:numPr>
         <w:spacing w:lineRule="auto" w:line="360"/>
         <w:jc w:val="both"/>
@@ -7826,7 +8269,7 @@
         <w:pStyle w:val="ListParagraph"/>
         <w:numPr>
           <w:ilvl w:val="0"/>
-          <w:numId w:val="10"/>
+          <w:numId w:val="9"/>
         </w:numPr>
         <w:spacing w:lineRule="auto" w:line="360"/>
         <w:jc w:val="both"/>
@@ -7850,7 +8293,7 @@
         <w:pStyle w:val="ListParagraph"/>
         <w:numPr>
           <w:ilvl w:val="0"/>
-          <w:numId w:val="10"/>
+          <w:numId w:val="9"/>
         </w:numPr>
         <w:spacing w:lineRule="auto" w:line="360"/>
         <w:jc w:val="both"/>
@@ -7874,7 +8317,7 @@
         <w:pStyle w:val="ListParagraph"/>
         <w:numPr>
           <w:ilvl w:val="0"/>
-          <w:numId w:val="10"/>
+          <w:numId w:val="9"/>
         </w:numPr>
         <w:spacing w:lineRule="auto" w:line="360"/>
         <w:jc w:val="both"/>
@@ -7898,7 +8341,7 @@
         <w:pStyle w:val="ListParagraph"/>
         <w:numPr>
           <w:ilvl w:val="0"/>
-          <w:numId w:val="10"/>
+          <w:numId w:val="9"/>
         </w:numPr>
         <w:spacing w:lineRule="auto" w:line="360"/>
         <w:jc w:val="both"/>
@@ -7922,7 +8365,7 @@
         <w:pStyle w:val="ListParagraph"/>
         <w:numPr>
           <w:ilvl w:val="0"/>
-          <w:numId w:val="10"/>
+          <w:numId w:val="9"/>
         </w:numPr>
         <w:spacing w:lineRule="auto" w:line="360"/>
         <w:jc w:val="both"/>
@@ -7946,7 +8389,7 @@
         <w:pStyle w:val="ListParagraph"/>
         <w:numPr>
           <w:ilvl w:val="0"/>
-          <w:numId w:val="10"/>
+          <w:numId w:val="9"/>
         </w:numPr>
         <w:spacing w:lineRule="auto" w:line="360"/>
         <w:jc w:val="both"/>
@@ -7970,7 +8413,7 @@
         <w:pStyle w:val="ListParagraph"/>
         <w:numPr>
           <w:ilvl w:val="0"/>
-          <w:numId w:val="10"/>
+          <w:numId w:val="9"/>
         </w:numPr>
         <w:spacing w:lineRule="auto" w:line="360"/>
         <w:jc w:val="both"/>
@@ -8423,8 +8866,8 @@
           <w:szCs w:val="24"/>
         </w:rPr>
       </w:pPr>
-      <w:bookmarkStart w:id="24" w:name="_Toc510461188"/>
-      <w:bookmarkStart w:id="25" w:name="_Toc504213123"/>
+      <w:bookmarkStart w:id="25" w:name="_Toc510461188"/>
+      <w:bookmarkStart w:id="26" w:name="_Toc504213123"/>
       <w:r>
         <w:rPr>
           <w:rFonts w:eastAsia="Times New Roman" w:cs="Times New Roman" w:ascii="Times New Roman" w:hAnsi="Times New Roman"/>
@@ -8434,8 +8877,8 @@
         </w:rPr>
         <w:t>2.5.5. Využití mobilních počítačů v práci učitele</w:t>
       </w:r>
-      <w:bookmarkEnd w:id="24"/>
       <w:bookmarkEnd w:id="25"/>
+      <w:bookmarkEnd w:id="26"/>
     </w:p>
     <w:p>
       <w:pPr>
@@ -8542,7 +8985,7 @@
         <w:pStyle w:val="ListParagraph"/>
         <w:numPr>
           <w:ilvl w:val="0"/>
-          <w:numId w:val="10"/>
+          <w:numId w:val="9"/>
         </w:numPr>
         <w:spacing w:lineRule="auto" w:line="360"/>
         <w:jc w:val="both"/>
@@ -8566,7 +9009,7 @@
         <w:pStyle w:val="ListParagraph"/>
         <w:numPr>
           <w:ilvl w:val="0"/>
-          <w:numId w:val="10"/>
+          <w:numId w:val="9"/>
         </w:numPr>
         <w:spacing w:lineRule="auto" w:line="360"/>
         <w:jc w:val="both"/>
@@ -8590,7 +9033,7 @@
         <w:pStyle w:val="ListParagraph"/>
         <w:numPr>
           <w:ilvl w:val="0"/>
-          <w:numId w:val="10"/>
+          <w:numId w:val="9"/>
         </w:numPr>
         <w:spacing w:lineRule="auto" w:line="360"/>
         <w:jc w:val="both"/>
@@ -8614,7 +9057,7 @@
         <w:pStyle w:val="ListParagraph"/>
         <w:numPr>
           <w:ilvl w:val="0"/>
-          <w:numId w:val="10"/>
+          <w:numId w:val="9"/>
         </w:numPr>
         <w:spacing w:lineRule="auto" w:line="360"/>
         <w:jc w:val="both"/>
@@ -8638,7 +9081,7 @@
         <w:pStyle w:val="ListParagraph"/>
         <w:numPr>
           <w:ilvl w:val="0"/>
-          <w:numId w:val="10"/>
+          <w:numId w:val="9"/>
         </w:numPr>
         <w:spacing w:lineRule="auto" w:line="360"/>
         <w:jc w:val="both"/>
@@ -8662,7 +9105,7 @@
         <w:pStyle w:val="ListParagraph"/>
         <w:numPr>
           <w:ilvl w:val="0"/>
-          <w:numId w:val="10"/>
+          <w:numId w:val="9"/>
         </w:numPr>
         <w:spacing w:lineRule="auto" w:line="360"/>
         <w:jc w:val="both"/>
@@ -8686,7 +9129,7 @@
         <w:pStyle w:val="ListParagraph"/>
         <w:numPr>
           <w:ilvl w:val="0"/>
-          <w:numId w:val="10"/>
+          <w:numId w:val="9"/>
         </w:numPr>
         <w:spacing w:lineRule="auto" w:line="360"/>
         <w:jc w:val="both"/>
@@ -8908,8 +9351,8 @@
           <w:szCs w:val="24"/>
         </w:rPr>
       </w:pPr>
-      <w:bookmarkStart w:id="26" w:name="_Toc510461189"/>
-      <w:bookmarkStart w:id="27" w:name="_Toc504213124"/>
+      <w:bookmarkStart w:id="27" w:name="_Toc510461189"/>
+      <w:bookmarkStart w:id="28" w:name="_Toc504213124"/>
       <w:r>
         <w:rPr>
           <w:rFonts w:eastAsia="Times New Roman" w:cs="Times New Roman" w:ascii="Times New Roman" w:hAnsi="Times New Roman"/>
@@ -8919,8 +9362,8 @@
         </w:rPr>
         <w:t>2.5.6. Využití mobilních počítačů v práci studentů</w:t>
       </w:r>
-      <w:bookmarkEnd w:id="26"/>
       <w:bookmarkEnd w:id="27"/>
+      <w:bookmarkEnd w:id="28"/>
     </w:p>
     <w:p>
       <w:pPr>
@@ -8986,7 +9429,7 @@
         <w:pStyle w:val="ListParagraph"/>
         <w:numPr>
           <w:ilvl w:val="0"/>
-          <w:numId w:val="11"/>
+          <w:numId w:val="10"/>
         </w:numPr>
         <w:spacing w:lineRule="auto" w:line="360"/>
         <w:jc w:val="both"/>
@@ -9010,7 +9453,7 @@
         <w:pStyle w:val="ListParagraph"/>
         <w:numPr>
           <w:ilvl w:val="0"/>
-          <w:numId w:val="11"/>
+          <w:numId w:val="10"/>
         </w:numPr>
         <w:spacing w:lineRule="auto" w:line="360"/>
         <w:jc w:val="both"/>
@@ -9054,7 +9497,7 @@
         <w:pStyle w:val="ListParagraph"/>
         <w:numPr>
           <w:ilvl w:val="0"/>
-          <w:numId w:val="11"/>
+          <w:numId w:val="10"/>
         </w:numPr>
         <w:spacing w:lineRule="auto" w:line="360"/>
         <w:jc w:val="both"/>
@@ -9078,7 +9521,7 @@
         <w:pStyle w:val="ListParagraph"/>
         <w:numPr>
           <w:ilvl w:val="0"/>
-          <w:numId w:val="11"/>
+          <w:numId w:val="10"/>
         </w:numPr>
         <w:spacing w:lineRule="auto" w:line="360"/>
         <w:jc w:val="both"/>
@@ -9102,7 +9545,7 @@
         <w:pStyle w:val="ListParagraph"/>
         <w:numPr>
           <w:ilvl w:val="0"/>
-          <w:numId w:val="11"/>
+          <w:numId w:val="10"/>
         </w:numPr>
         <w:spacing w:lineRule="auto" w:line="360"/>
         <w:jc w:val="both"/>
@@ -9126,7 +9569,7 @@
         <w:pStyle w:val="ListParagraph"/>
         <w:numPr>
           <w:ilvl w:val="0"/>
-          <w:numId w:val="11"/>
+          <w:numId w:val="10"/>
         </w:numPr>
         <w:spacing w:lineRule="auto" w:line="360"/>
         <w:jc w:val="both"/>
@@ -9150,7 +9593,7 @@
         <w:pStyle w:val="ListParagraph"/>
         <w:numPr>
           <w:ilvl w:val="0"/>
-          <w:numId w:val="11"/>
+          <w:numId w:val="10"/>
         </w:numPr>
         <w:spacing w:lineRule="auto" w:line="360"/>
         <w:jc w:val="both"/>
@@ -9174,7 +9617,7 @@
         <w:pStyle w:val="ListParagraph"/>
         <w:numPr>
           <w:ilvl w:val="0"/>
-          <w:numId w:val="11"/>
+          <w:numId w:val="10"/>
         </w:numPr>
         <w:spacing w:lineRule="auto" w:line="360"/>
         <w:jc w:val="both"/>
@@ -9198,7 +9641,7 @@
         <w:pStyle w:val="ListParagraph"/>
         <w:numPr>
           <w:ilvl w:val="0"/>
-          <w:numId w:val="11"/>
+          <w:numId w:val="10"/>
         </w:numPr>
         <w:spacing w:lineRule="auto" w:line="360"/>
         <w:jc w:val="both"/>
@@ -9222,7 +9665,7 @@
         <w:pStyle w:val="ListParagraph"/>
         <w:numPr>
           <w:ilvl w:val="0"/>
-          <w:numId w:val="11"/>
+          <w:numId w:val="10"/>
         </w:numPr>
         <w:spacing w:lineRule="auto" w:line="360"/>
         <w:jc w:val="both"/>
@@ -9246,7 +9689,7 @@
         <w:pStyle w:val="ListParagraph"/>
         <w:numPr>
           <w:ilvl w:val="0"/>
-          <w:numId w:val="11"/>
+          <w:numId w:val="10"/>
         </w:numPr>
         <w:spacing w:lineRule="auto" w:line="360"/>
         <w:jc w:val="both"/>
@@ -9270,7 +9713,7 @@
         <w:pStyle w:val="ListParagraph"/>
         <w:numPr>
           <w:ilvl w:val="0"/>
-          <w:numId w:val="11"/>
+          <w:numId w:val="10"/>
         </w:numPr>
         <w:spacing w:lineRule="auto" w:line="360"/>
         <w:jc w:val="both"/>
@@ -9422,7 +9865,7 @@
         <w:pStyle w:val="ListParagraph"/>
         <w:numPr>
           <w:ilvl w:val="0"/>
-          <w:numId w:val="11"/>
+          <w:numId w:val="10"/>
         </w:numPr>
         <w:spacing w:lineRule="auto" w:line="360"/>
         <w:jc w:val="both"/>
@@ -9446,7 +9889,7 @@
         <w:pStyle w:val="ListParagraph"/>
         <w:numPr>
           <w:ilvl w:val="0"/>
-          <w:numId w:val="11"/>
+          <w:numId w:val="10"/>
         </w:numPr>
         <w:spacing w:lineRule="auto" w:line="360"/>
         <w:jc w:val="both"/>
@@ -9470,7 +9913,7 @@
         <w:pStyle w:val="ListParagraph"/>
         <w:numPr>
           <w:ilvl w:val="0"/>
-          <w:numId w:val="11"/>
+          <w:numId w:val="10"/>
         </w:numPr>
         <w:spacing w:lineRule="auto" w:line="360"/>
         <w:jc w:val="both"/>
@@ -9822,16 +10265,16 @@
           <w:b/>
         </w:rPr>
       </w:pPr>
-      <w:bookmarkStart w:id="28" w:name="_Toc510461190"/>
-      <w:bookmarkStart w:id="29" w:name="_Toc504213125"/>
+      <w:bookmarkStart w:id="29" w:name="_Toc510461190"/>
+      <w:bookmarkStart w:id="30" w:name="_Toc504213125"/>
       <w:r>
         <w:rPr>
           <w:b/>
         </w:rPr>
         <w:t>3. PRAKTICKÁ ČÁST</w:t>
       </w:r>
-      <w:bookmarkEnd w:id="28"/>
       <w:bookmarkEnd w:id="29"/>
+      <w:bookmarkEnd w:id="30"/>
       <w:r>
         <w:rPr>
           <w:b/>
@@ -10156,16 +10599,16 @@
           <w:b/>
         </w:rPr>
       </w:pPr>
-      <w:bookmarkStart w:id="30" w:name="_Toc510461191"/>
-      <w:bookmarkStart w:id="31" w:name="_Toc504213126"/>
+      <w:bookmarkStart w:id="31" w:name="_Toc510461191"/>
+      <w:bookmarkStart w:id="32" w:name="_Toc504213126"/>
       <w:r>
         <w:rPr>
           <w:b/>
         </w:rPr>
         <w:t>3.1 Dotazník</w:t>
       </w:r>
-      <w:bookmarkEnd w:id="30"/>
       <w:bookmarkEnd w:id="31"/>
+      <w:bookmarkEnd w:id="32"/>
       <w:r>
         <w:rPr>
           <w:b/>
@@ -10564,26 +11007,26 @@
           <w:b/>
         </w:rPr>
       </w:pPr>
-      <w:bookmarkStart w:id="32" w:name="_Toc510461192"/>
-      <w:bookmarkStart w:id="33" w:name="_Toc504213127"/>
+      <w:bookmarkStart w:id="33" w:name="_Toc510461192"/>
+      <w:bookmarkStart w:id="34" w:name="_Toc504213127"/>
       <w:r>
         <w:rPr>
           <w:b/>
         </w:rPr>
         <w:t>3.2 Výsledky dotazník</w:t>
       </w:r>
+      <w:bookmarkEnd w:id="34"/>
+      <w:r>
+        <w:rPr>
+          <w:b/>
+        </w:rPr>
+        <w:t>u</w:t>
+      </w:r>
       <w:bookmarkEnd w:id="33"/>
       <w:r>
         <w:rPr>
           <w:b/>
         </w:rPr>
-        <w:t>u</w:t>
-      </w:r>
-      <w:bookmarkEnd w:id="32"/>
-      <w:r>
-        <w:rPr>
-          <w:b/>
-        </w:rPr>
         <w:t xml:space="preserve"> </w:t>
       </w:r>
     </w:p>
@@ -10594,12 +11037,12 @@
         <w:jc w:val="both"/>
         <w:rPr/>
       </w:pPr>
-      <w:bookmarkStart w:id="34" w:name="_Toc504213128"/>
+      <w:bookmarkStart w:id="35" w:name="_Toc504213128"/>
       <w:r>
         <w:rPr/>
         <w:t>Žáci k přehlednosti a informovanosti preferují nejvíce smartphony, nejlépe aplikaci pro operační systém Android a iOS. Tento výsledek je logický, vzhledem v současnosti největší rozšířenosti, univerzálnosti a dostupnosti těchto zařízení. důsledkem největší rozšířenosti těchto zařízení.</w:t>
       </w:r>
-      <w:bookmarkEnd w:id="34"/>
+      <w:bookmarkEnd w:id="35"/>
       <w:r>
         <w:rPr/>
         <w:t xml:space="preserve"> </w:t>
@@ -10620,16 +11063,16 @@
           <w:b/>
         </w:rPr>
       </w:pPr>
-      <w:bookmarkStart w:id="35" w:name="_Toc510461193"/>
-      <w:bookmarkStart w:id="36" w:name="_Toc504213129"/>
+      <w:bookmarkStart w:id="36" w:name="_Toc510461193"/>
+      <w:bookmarkStart w:id="37" w:name="_Toc504213129"/>
       <w:r>
         <w:rPr>
           <w:b/>
         </w:rPr>
         <w:t>3.3 Řešení  využití PC</w:t>
       </w:r>
-      <w:bookmarkEnd w:id="35"/>
       <w:bookmarkEnd w:id="36"/>
+      <w:bookmarkEnd w:id="37"/>
     </w:p>
     <w:p>
       <w:pPr>
@@ -10647,7 +11090,7 @@
           <w:bCs/>
         </w:rPr>
       </w:pPr>
-      <w:bookmarkStart w:id="37" w:name="_Toc510461194"/>
+      <w:bookmarkStart w:id="38" w:name="_Toc510461194"/>
       <w:r>
         <w:rPr>
           <w:b/>
@@ -10655,7 +11098,7 @@
         </w:rPr>
         <w:t xml:space="preserve">3.3.1 </w:t>
       </w:r>
-      <w:bookmarkStart w:id="38" w:name="_Toc504213130"/>
+      <w:bookmarkStart w:id="39" w:name="_Toc504213130"/>
       <w:r>
         <w:rPr>
           <w:b/>
@@ -10663,8 +11106,8 @@
         </w:rPr>
         <w:t>Wiki stránky</w:t>
       </w:r>
-      <w:bookmarkEnd w:id="37"/>
       <w:bookmarkEnd w:id="38"/>
+      <w:bookmarkEnd w:id="39"/>
     </w:p>
     <w:p>
       <w:pPr>
@@ -10689,8 +11132,8 @@
         <w:jc w:val="both"/>
         <w:rPr/>
       </w:pPr>
-      <w:bookmarkStart w:id="39" w:name="firstHeading"/>
-      <w:bookmarkEnd w:id="39"/>
+      <w:bookmarkStart w:id="40" w:name="firstHeading"/>
+      <w:bookmarkEnd w:id="40"/>
       <w:r>
         <w:rPr/>
         <w:t xml:space="preserve">Pro zjednodušení zálohování a absence řešit SQL databáze by bylo nejlépe zvolit opensource wiki řešení pomocí hypertextového preprocesoru PHP v Dokuwiki, PmWiki. Tyto dva systémy nevytvářejí databáze, ale své zálohy využívají v txt souborech. Txt soubory lze jednoduše otevřít v podstatě na jakémkoliv operačním systému. </w:t>
@@ -10766,7 +11209,7 @@
           <w:bCs/>
         </w:rPr>
       </w:pPr>
-      <w:bookmarkStart w:id="40" w:name="_Toc510461195"/>
+      <w:bookmarkStart w:id="41" w:name="_Toc510461195"/>
       <w:r>
         <w:rPr>
           <w:b/>
@@ -10774,7 +11217,7 @@
         </w:rPr>
         <w:t xml:space="preserve">3.3.2 </w:t>
       </w:r>
-      <w:bookmarkStart w:id="41" w:name="_Toc504213131"/>
+      <w:bookmarkStart w:id="42" w:name="_Toc504213131"/>
       <w:r>
         <w:rPr>
           <w:b/>
@@ -10782,8 +11225,8 @@
         </w:rPr>
         <w:t>Webové stránky žáků, pro žáky s možností sdílení</w:t>
       </w:r>
-      <w:bookmarkEnd w:id="40"/>
       <w:bookmarkEnd w:id="41"/>
+      <w:bookmarkEnd w:id="42"/>
     </w:p>
     <w:p>
       <w:pPr>
@@ -10813,7 +11256,7 @@
           <w:bCs/>
         </w:rPr>
       </w:pPr>
-      <w:bookmarkStart w:id="42" w:name="_Toc510461196"/>
+      <w:bookmarkStart w:id="43" w:name="_Toc510461196"/>
       <w:r>
         <w:rPr>
           <w:b/>
@@ -10821,7 +11264,7 @@
         </w:rPr>
         <w:t xml:space="preserve">3.3.3 </w:t>
       </w:r>
-      <w:bookmarkStart w:id="43" w:name="_Toc504213132"/>
+      <w:bookmarkStart w:id="44" w:name="_Toc504213132"/>
       <w:r>
         <w:rPr>
           <w:b/>
@@ -10829,8 +11272,8 @@
         </w:rPr>
         <w:t>Webové stránky učitelů, pro učitele s možností sdílení</w:t>
       </w:r>
-      <w:bookmarkEnd w:id="42"/>
       <w:bookmarkEnd w:id="43"/>
+      <w:bookmarkEnd w:id="44"/>
     </w:p>
     <w:p>
       <w:pPr>
@@ -10860,7 +11303,7 @@
           <w:bCs/>
         </w:rPr>
       </w:pPr>
-      <w:bookmarkStart w:id="44" w:name="_Toc510461197"/>
+      <w:bookmarkStart w:id="45" w:name="_Toc510461197"/>
       <w:r>
         <w:rPr>
           <w:b/>
@@ -10868,7 +11311,7 @@
         </w:rPr>
         <w:t xml:space="preserve">3.3.4 </w:t>
       </w:r>
-      <w:bookmarkStart w:id="45" w:name="_Toc504213133"/>
+      <w:bookmarkStart w:id="46" w:name="_Toc504213133"/>
       <w:r>
         <w:rPr>
           <w:b/>
@@ -10876,15 +11319,15 @@
         </w:rPr>
         <w:t>Online výuka – Moodl</w:t>
       </w:r>
+      <w:bookmarkEnd w:id="46"/>
+      <w:r>
+        <w:rPr>
+          <w:b/>
+          <w:bCs/>
+        </w:rPr>
+        <w:t>e atp.</w:t>
+      </w:r>
       <w:bookmarkEnd w:id="45"/>
-      <w:r>
-        <w:rPr>
-          <w:b/>
-          <w:bCs/>
-        </w:rPr>
-        <w:t>e atp.</w:t>
-      </w:r>
-      <w:bookmarkEnd w:id="44"/>
     </w:p>
     <w:p>
       <w:pPr>
@@ -11249,7 +11692,7 @@
           <w:bCs/>
         </w:rPr>
       </w:pPr>
-      <w:bookmarkStart w:id="46" w:name="_Toc510461198"/>
+      <w:bookmarkStart w:id="47" w:name="_Toc510461198"/>
       <w:r>
         <w:rPr>
           <w:b/>
@@ -11257,7 +11700,7 @@
         </w:rPr>
         <w:t xml:space="preserve">3.3.5 </w:t>
       </w:r>
-      <w:bookmarkStart w:id="47" w:name="_Toc504213134"/>
+      <w:bookmarkStart w:id="48" w:name="_Toc504213134"/>
       <w:r>
         <w:rPr>
           <w:b/>
@@ -11265,8 +11708,8 @@
         </w:rPr>
         <w:t>Diskuzní forum pro žáky</w:t>
       </w:r>
-      <w:bookmarkEnd w:id="46"/>
       <w:bookmarkEnd w:id="47"/>
+      <w:bookmarkEnd w:id="48"/>
     </w:p>
     <w:p>
       <w:pPr>
@@ -11313,7 +11756,7 @@
           <w:bCs/>
         </w:rPr>
       </w:pPr>
-      <w:bookmarkStart w:id="48" w:name="_Toc510461199"/>
+      <w:bookmarkStart w:id="49" w:name="_Toc510461199"/>
       <w:r>
         <w:rPr>
           <w:b/>
@@ -11321,7 +11764,7 @@
         </w:rPr>
         <w:t xml:space="preserve">3.3.6 </w:t>
       </w:r>
-      <w:bookmarkStart w:id="49" w:name="_Toc504213135"/>
+      <w:bookmarkStart w:id="50" w:name="_Toc504213135"/>
       <w:r>
         <w:rPr>
           <w:b/>
@@ -11329,8 +11772,8 @@
         </w:rPr>
         <w:t>Diskuzní forum pro učitele</w:t>
       </w:r>
-      <w:bookmarkEnd w:id="48"/>
       <w:bookmarkEnd w:id="49"/>
+      <w:bookmarkEnd w:id="50"/>
     </w:p>
     <w:p>
       <w:pPr>
@@ -11476,16 +11919,16 @@
           <w:b/>
         </w:rPr>
       </w:pPr>
-      <w:bookmarkStart w:id="50" w:name="_Toc510461200"/>
-      <w:bookmarkStart w:id="51" w:name="_Toc504213137"/>
+      <w:bookmarkStart w:id="51" w:name="_Toc510461200"/>
+      <w:bookmarkStart w:id="52" w:name="_Toc504213137"/>
       <w:r>
         <w:rPr>
           <w:b/>
         </w:rPr>
         <w:t>4. Závěr</w:t>
       </w:r>
-      <w:bookmarkEnd w:id="50"/>
       <w:bookmarkEnd w:id="51"/>
+      <w:bookmarkEnd w:id="52"/>
       <w:r>
         <w:rPr>
           <w:b/>
@@ -11520,14 +11963,14 @@
           <w:b/>
         </w:rPr>
       </w:pPr>
-      <w:bookmarkStart w:id="52" w:name="_Toc510461201"/>
+      <w:bookmarkStart w:id="53" w:name="_Toc510461201"/>
       <w:r>
         <w:rPr>
           <w:b/>
         </w:rPr>
         <w:t>5. Seznam použité literatury</w:t>
       </w:r>
-      <w:bookmarkEnd w:id="52"/>
+      <w:bookmarkEnd w:id="53"/>
       <w:r>
         <w:rPr>
           <w:b/>
@@ -11698,16 +12141,16 @@
           <w:b/>
         </w:rPr>
       </w:pPr>
-      <w:bookmarkStart w:id="53" w:name="_Toc510461202"/>
-      <w:bookmarkStart w:id="54" w:name="_Toc504213139"/>
+      <w:bookmarkStart w:id="54" w:name="_Toc510461202"/>
+      <w:bookmarkStart w:id="55" w:name="_Toc504213139"/>
       <w:r>
         <w:rPr>
           <w:b/>
         </w:rPr>
         <w:t>6. Záznam o průběhu Pedagogické praxe (originál)</w:t>
       </w:r>
-      <w:bookmarkEnd w:id="53"/>
       <w:bookmarkEnd w:id="54"/>
+      <w:bookmarkEnd w:id="55"/>
       <w:r>
         <w:rPr>
           <w:b/>
@@ -11795,7 +12238,7 @@
         <w:docPartGallery w:val="Page Numbers (Bottom of Page)"/>
         <w:docPartUnique w:val="true"/>
       </w:docPartObj>
-      <w:id w:val="177088776"/>
+      <w:id w:val="1455977877"/>
     </w:sdtPr>
     <w:sdtContent>
       <w:p>
@@ -12175,12 +12618,12 @@
   </w:abstractNum>
   <w:abstractNum w:abstractNumId="4">
     <w:lvl w:ilvl="0">
-      <w:start w:val="5"/>
+      <w:start w:val="1"/>
       <w:numFmt w:val="bullet"/>
       <w:lvlText w:val="-"/>
       <w:lvlJc w:val="left"/>
       <w:pPr>
-        <w:ind w:left="1065" w:hanging="705"/>
+        <w:ind w:left="720" w:hanging="360"/>
       </w:pPr>
       <w:rPr>
         <w:rFonts w:ascii="Times New Roman" w:hAnsi="Times New Roman" w:cs="Times New Roman" w:hint="default"/>
@@ -12410,7 +12853,7 @@
       <w:lvlText w:val="-"/>
       <w:lvlJc w:val="left"/>
       <w:pPr>
-        <w:ind w:left="720" w:hanging="360"/>
+        <w:ind w:left="1065" w:hanging="705"/>
       </w:pPr>
       <w:rPr>
         <w:rFonts w:ascii="Times New Roman" w:hAnsi="Times New Roman" w:cs="Times New Roman" w:hint="default"/>
@@ -12640,7 +13083,7 @@
       <w:lvlText w:val="-"/>
       <w:lvlJc w:val="left"/>
       <w:pPr>
-        <w:ind w:left="1065" w:hanging="705"/>
+        <w:ind w:left="720" w:hanging="360"/>
       </w:pPr>
       <w:rPr>
         <w:rFonts w:ascii="Times New Roman" w:hAnsi="Times New Roman" w:cs="Times New Roman" w:hint="default"/>
@@ -12979,121 +13422,6 @@
     </w:lvl>
   </w:abstractNum>
   <w:abstractNum w:abstractNumId="11">
-    <w:lvl w:ilvl="0">
-      <w:start w:val="1"/>
-      <w:numFmt w:val="bullet"/>
-      <w:lvlText w:val="-"/>
-      <w:lvlJc w:val="left"/>
-      <w:pPr>
-        <w:ind w:left="720" w:hanging="360"/>
-      </w:pPr>
-      <w:rPr>
-        <w:rFonts w:ascii="Times New Roman" w:hAnsi="Times New Roman" w:cs="Times New Roman" w:hint="default"/>
-        <w:sz w:val="24"/>
-        <w:rFonts w:cs="Times New Roman"/>
-      </w:rPr>
-    </w:lvl>
-    <w:lvl w:ilvl="1">
-      <w:start w:val="1"/>
-      <w:numFmt w:val="bullet"/>
-      <w:lvlText w:val="o"/>
-      <w:lvlJc w:val="left"/>
-      <w:pPr>
-        <w:ind w:left="1440" w:hanging="360"/>
-      </w:pPr>
-      <w:rPr>
-        <w:rFonts w:ascii="Courier New" w:hAnsi="Courier New" w:cs="Courier New" w:hint="default"/>
-        <w:rFonts w:cs="Courier New"/>
-      </w:rPr>
-    </w:lvl>
-    <w:lvl w:ilvl="2">
-      <w:start w:val="1"/>
-      <w:numFmt w:val="bullet"/>
-      <w:lvlText w:val=""/>
-      <w:lvlJc w:val="left"/>
-      <w:pPr>
-        <w:ind w:left="2160" w:hanging="360"/>
-      </w:pPr>
-      <w:rPr>
-        <w:rFonts w:ascii="Wingdings" w:hAnsi="Wingdings" w:cs="Wingdings" w:hint="default"/>
-      </w:rPr>
-    </w:lvl>
-    <w:lvl w:ilvl="3">
-      <w:start w:val="1"/>
-      <w:numFmt w:val="bullet"/>
-      <w:lvlText w:val=""/>
-      <w:lvlJc w:val="left"/>
-      <w:pPr>
-        <w:ind w:left="2880" w:hanging="360"/>
-      </w:pPr>
-      <w:rPr>
-        <w:rFonts w:ascii="Symbol" w:hAnsi="Symbol" w:cs="Symbol" w:hint="default"/>
-      </w:rPr>
-    </w:lvl>
-    <w:lvl w:ilvl="4">
-      <w:start w:val="1"/>
-      <w:numFmt w:val="bullet"/>
-      <w:lvlText w:val="o"/>
-      <w:lvlJc w:val="left"/>
-      <w:pPr>
-        <w:ind w:left="3600" w:hanging="360"/>
-      </w:pPr>
-      <w:rPr>
-        <w:rFonts w:ascii="Courier New" w:hAnsi="Courier New" w:cs="Courier New" w:hint="default"/>
-        <w:rFonts w:cs="Courier New"/>
-      </w:rPr>
-    </w:lvl>
-    <w:lvl w:ilvl="5">
-      <w:start w:val="1"/>
-      <w:numFmt w:val="bullet"/>
-      <w:lvlText w:val=""/>
-      <w:lvlJc w:val="left"/>
-      <w:pPr>
-        <w:ind w:left="4320" w:hanging="360"/>
-      </w:pPr>
-      <w:rPr>
-        <w:rFonts w:ascii="Wingdings" w:hAnsi="Wingdings" w:cs="Wingdings" w:hint="default"/>
-      </w:rPr>
-    </w:lvl>
-    <w:lvl w:ilvl="6">
-      <w:start w:val="1"/>
-      <w:numFmt w:val="bullet"/>
-      <w:lvlText w:val=""/>
-      <w:lvlJc w:val="left"/>
-      <w:pPr>
-        <w:ind w:left="5040" w:hanging="360"/>
-      </w:pPr>
-      <w:rPr>
-        <w:rFonts w:ascii="Symbol" w:hAnsi="Symbol" w:cs="Symbol" w:hint="default"/>
-      </w:rPr>
-    </w:lvl>
-    <w:lvl w:ilvl="7">
-      <w:start w:val="1"/>
-      <w:numFmt w:val="bullet"/>
-      <w:lvlText w:val="o"/>
-      <w:lvlJc w:val="left"/>
-      <w:pPr>
-        <w:ind w:left="5760" w:hanging="360"/>
-      </w:pPr>
-      <w:rPr>
-        <w:rFonts w:ascii="Courier New" w:hAnsi="Courier New" w:cs="Courier New" w:hint="default"/>
-        <w:rFonts w:cs="Courier New"/>
-      </w:rPr>
-    </w:lvl>
-    <w:lvl w:ilvl="8">
-      <w:start w:val="1"/>
-      <w:numFmt w:val="bullet"/>
-      <w:lvlText w:val=""/>
-      <w:lvlJc w:val="left"/>
-      <w:pPr>
-        <w:ind w:left="6480" w:hanging="360"/>
-      </w:pPr>
-      <w:rPr>
-        <w:rFonts w:ascii="Wingdings" w:hAnsi="Wingdings" w:cs="Wingdings" w:hint="default"/>
-      </w:rPr>
-    </w:lvl>
-  </w:abstractNum>
-  <w:abstractNum w:abstractNumId="12">
     <w:lvl w:ilvl="0">
       <w:start w:val="1"/>
       <w:numFmt w:val="none"/>
@@ -13217,9 +13545,6 @@
   </w:num>
   <w:num w:numId="11">
     <w:abstractNumId w:val="11"/>
-  </w:num>
-  <w:num w:numId="12">
-    <w:abstractNumId w:val="12"/>
   </w:num>
 </w:numbering>
 </file>

--- a/Závěrečná práce - Využití PC při výuce.docx
+++ b/Závěrečná práce - Využití PC při výuce.docx
@@ -815,7 +815,7 @@
           <w:docPartGallery w:val="Table of Contents"/>
           <w:docPartUnique w:val="true"/>
         </w:docPartObj>
-        <w:id w:val="360417445"/>
+        <w:id w:val="1445257288"/>
       </w:sdtPr>
       <w:sdtContent>
         <w:p>
@@ -4066,3637 +4066,50 @@
         <w:pStyle w:val="Normal"/>
         <w:spacing w:lineRule="auto" w:line="360"/>
         <w:jc w:val="both"/>
-        <w:rPr>
-          <w:rFonts w:ascii="Times New Roman" w:hAnsi="Times New Roman" w:eastAsia="Times New Roman"/>
-        </w:rPr>
-      </w:pPr>
-      <w:r>
-        <w:rPr>
-          <w:rFonts w:eastAsia="Times New Roman" w:ascii="Times New Roman" w:hAnsi="Times New Roman"/>
-        </w:rPr>
-      </w:r>
-    </w:p>
-    <w:p>
-      <w:pPr>
-        <w:pStyle w:val="Default"/>
-        <w:numPr>
-          <w:ilvl w:val="0"/>
-          <w:numId w:val="0"/>
-        </w:numPr>
-        <w:spacing w:lineRule="auto" w:line="360" w:before="0" w:after="306"/>
-        <w:jc w:val="both"/>
-        <w:outlineLvl w:val="1"/>
-        <w:rPr>
-          <w:rFonts w:eastAsia="Times New Roman"/>
-          <w:b/>
-          <w:b/>
-        </w:rPr>
-      </w:pPr>
-      <w:bookmarkStart w:id="14" w:name="_Toc510461183"/>
-      <w:bookmarkStart w:id="15" w:name="_Toc504213117"/>
-      <w:r>
-        <w:rPr>
-          <w:rFonts w:eastAsia="Times New Roman"/>
-          <w:b/>
-        </w:rPr>
-        <w:t>2.5. Využití mobilních počítačových prostředků ve výuce</w:t>
-      </w:r>
-      <w:bookmarkEnd w:id="14"/>
-      <w:bookmarkEnd w:id="15"/>
-    </w:p>
-    <w:p>
-      <w:pPr>
-        <w:pStyle w:val="Nadpis3"/>
-        <w:spacing w:lineRule="auto" w:line="360"/>
-        <w:jc w:val="both"/>
-        <w:rPr>
-          <w:rFonts w:ascii="Times New Roman" w:hAnsi="Times New Roman" w:eastAsia="Times New Roman" w:cs="Times New Roman"/>
-          <w:color w:val="00000A"/>
-          <w:sz w:val="24"/>
-          <w:szCs w:val="24"/>
-        </w:rPr>
-      </w:pPr>
-      <w:bookmarkStart w:id="16" w:name="_Toc510461184"/>
-      <w:bookmarkStart w:id="17" w:name="_Toc504213118"/>
-      <w:r>
-        <w:rPr>
-          <w:rFonts w:eastAsia="Times New Roman" w:cs="Times New Roman" w:ascii="Times New Roman" w:hAnsi="Times New Roman"/>
-          <w:color w:val="00000A"/>
-          <w:sz w:val="24"/>
-          <w:szCs w:val="24"/>
-        </w:rPr>
-        <w:t>2.5.1. Charakteristika mobilních a přenosných počítačů</w:t>
-      </w:r>
-      <w:bookmarkEnd w:id="16"/>
-      <w:bookmarkEnd w:id="17"/>
-    </w:p>
-    <w:p>
-      <w:pPr>
-        <w:pStyle w:val="Normal"/>
-        <w:spacing w:lineRule="auto" w:line="360"/>
-        <w:jc w:val="both"/>
-        <w:rPr/>
-      </w:pPr>
-      <w:r>
-        <w:rPr/>
-      </w:r>
-    </w:p>
-    <w:p>
-      <w:pPr>
-        <w:pStyle w:val="Normal"/>
-        <w:spacing w:lineRule="auto" w:line="360"/>
-        <w:rPr/>
-      </w:pPr>
-      <w:r>
-        <w:rPr>
-          <w:rFonts w:eastAsia="Times New Roman" w:cs="Times New Roman" w:ascii="Times New Roman" w:hAnsi="Times New Roman"/>
-          <w:sz w:val="24"/>
-          <w:szCs w:val="24"/>
-        </w:rPr>
-        <w:t>V současnosti n</w:t>
-      </w:r>
-      <w:r>
-        <w:rPr>
-          <w:rFonts w:eastAsia="Times New Roman" w:cs="Times New Roman" w:ascii="Times New Roman" w:hAnsi="Times New Roman"/>
-          <w:sz w:val="24"/>
-          <w:szCs w:val="24"/>
-        </w:rPr>
-        <w:t xml:space="preserve">ejvětší vývoj v oblasti informačních a komunikačních technologií zažívá hlavně oblast mobilních zařízení, </w:t>
-      </w:r>
-      <w:r>
-        <w:rPr>
-          <w:rFonts w:eastAsia="Times New Roman" w:cs="Times New Roman" w:ascii="Times New Roman" w:hAnsi="Times New Roman"/>
-          <w:sz w:val="24"/>
-          <w:szCs w:val="24"/>
-        </w:rPr>
-        <w:t>podíl PC dlouhodobě spíše stagnuje</w:t>
-      </w:r>
-      <w:r>
-        <w:rPr>
-          <w:rFonts w:eastAsia="Times New Roman" w:cs="Times New Roman" w:ascii="Times New Roman" w:hAnsi="Times New Roman"/>
-          <w:sz w:val="24"/>
-          <w:szCs w:val="24"/>
-        </w:rPr>
-        <w:t xml:space="preserve">. </w:t>
-      </w:r>
-      <w:r>
-        <w:rPr>
-          <w:rFonts w:eastAsia="Times New Roman" w:cs="Times New Roman" w:ascii="Times New Roman" w:hAnsi="Times New Roman"/>
-          <w:sz w:val="24"/>
-          <w:szCs w:val="24"/>
-        </w:rPr>
-        <w:t>Od toho se odvíjí i další teoretická část, respektující další progres v přístupu k IT široku veřejností.</w:t>
-      </w:r>
-    </w:p>
-    <w:p>
-      <w:pPr>
-        <w:pStyle w:val="Normal"/>
-        <w:spacing w:lineRule="auto" w:line="360"/>
-        <w:rPr/>
-      </w:pPr>
-      <w:r>
-        <w:rPr>
-          <w:rFonts w:eastAsia="Times New Roman" w:cs="Times New Roman" w:ascii="Times New Roman" w:hAnsi="Times New Roman"/>
-          <w:sz w:val="24"/>
-          <w:szCs w:val="24"/>
-        </w:rPr>
-        <w:t xml:space="preserve">S rozvojem prvních osobních počítačů, nastala možnost plně využít počítač bez nutnosti umět programovat. Počítač se stal víceméně neoddělitelnou součástí moderní doby. Vznikl z něj přístroj s širokými možnostmi využití v soukromí i zaměstnání. Později bylo třeba navzájem počítače propojit komunikačními sítěmi. Díky tomu měl uživatel přístup k většímu počtu informací a navzájem si mohou uživatelé informace předávat.   </w:t>
-      </w:r>
-    </w:p>
-    <w:p>
-      <w:pPr>
-        <w:pStyle w:val="Normal"/>
-        <w:spacing w:lineRule="auto" w:line="360"/>
-        <w:jc w:val="both"/>
-        <w:rPr/>
-      </w:pPr>
-      <w:r>
-        <w:rPr>
-          <w:rFonts w:eastAsia="Times New Roman" w:cs="Times New Roman" w:ascii="Times New Roman" w:hAnsi="Times New Roman"/>
-          <w:sz w:val="24"/>
-          <w:szCs w:val="24"/>
-        </w:rPr>
-        <w:t>S </w:t>
-      </w:r>
-      <w:r>
-        <w:rPr>
-          <w:rFonts w:eastAsia="Times New Roman" w:cs="Times New Roman" w:ascii="Times New Roman" w:hAnsi="Times New Roman"/>
-          <w:sz w:val="24"/>
-          <w:szCs w:val="24"/>
-        </w:rPr>
-        <w:t>jednoduššími</w:t>
-      </w:r>
-      <w:r>
-        <w:rPr>
-          <w:rFonts w:eastAsia="Times New Roman" w:cs="Times New Roman" w:ascii="Times New Roman" w:hAnsi="Times New Roman"/>
-          <w:sz w:val="24"/>
-          <w:szCs w:val="24"/>
-        </w:rPr>
-        <w:t xml:space="preserve"> možnost</w:t>
-      </w:r>
-      <w:r>
-        <w:rPr>
-          <w:rFonts w:eastAsia="Times New Roman" w:cs="Times New Roman" w:ascii="Times New Roman" w:hAnsi="Times New Roman"/>
-          <w:sz w:val="24"/>
-          <w:szCs w:val="24"/>
-        </w:rPr>
-        <w:t>mi</w:t>
-      </w:r>
-      <w:r>
-        <w:rPr>
-          <w:rFonts w:eastAsia="Times New Roman" w:cs="Times New Roman" w:ascii="Times New Roman" w:hAnsi="Times New Roman"/>
-          <w:sz w:val="24"/>
-          <w:szCs w:val="24"/>
-        </w:rPr>
-        <w:t xml:space="preserve"> cestovat a více komunikovat nastal čas, že osobní PC plně nestačí požadavkům doby. Pro zvýšení mobility vznikají přenosné počítače, tzv. laptopy a notebooky. Menší rozměry přenosných počítačů s vlastním zdrojem energie nejsou tolik </w:t>
-      </w:r>
-      <w:r>
-        <w:rPr>
-          <w:rFonts w:eastAsia="Times New Roman" w:cs="Times New Roman" w:ascii="Times New Roman" w:hAnsi="Times New Roman"/>
-          <w:sz w:val="24"/>
-          <w:szCs w:val="24"/>
-        </w:rPr>
-        <w:t>poutány</w:t>
-      </w:r>
-      <w:r>
-        <w:rPr>
-          <w:rFonts w:eastAsia="Times New Roman" w:cs="Times New Roman" w:ascii="Times New Roman" w:hAnsi="Times New Roman"/>
-          <w:sz w:val="24"/>
-          <w:szCs w:val="24"/>
-        </w:rPr>
-        <w:t xml:space="preserve"> k jednomu místu a je možné je </w:t>
-      </w:r>
-      <w:r>
-        <w:rPr>
-          <w:rFonts w:eastAsia="Times New Roman" w:cs="Times New Roman" w:ascii="Times New Roman" w:hAnsi="Times New Roman"/>
-          <w:sz w:val="24"/>
-          <w:szCs w:val="24"/>
-        </w:rPr>
-        <w:t xml:space="preserve">libovolně </w:t>
-      </w:r>
-      <w:r>
-        <w:rPr>
-          <w:rFonts w:eastAsia="Times New Roman" w:cs="Times New Roman" w:ascii="Times New Roman" w:hAnsi="Times New Roman"/>
-          <w:sz w:val="24"/>
-          <w:szCs w:val="24"/>
-        </w:rPr>
-        <w:t>přenášet. Svazuje je pouze zdroj energie pro opakované dobíjení. Pokud k dobití nestačí elektrická síť, lze využít alternativní zdroje energie, např. solární panely s nabíjením atp.</w:t>
-      </w:r>
-    </w:p>
-    <w:p>
-      <w:pPr>
-        <w:pStyle w:val="Normal"/>
-        <w:spacing w:lineRule="auto" w:line="360"/>
-        <w:jc w:val="both"/>
-        <w:rPr/>
-      </w:pPr>
-      <w:r>
-        <w:rPr>
-          <w:rFonts w:eastAsia="Times New Roman" w:cs="Times New Roman" w:ascii="Times New Roman" w:hAnsi="Times New Roman"/>
-          <w:sz w:val="24"/>
-          <w:szCs w:val="24"/>
-        </w:rPr>
-        <w:t xml:space="preserve">Mobilní přístroje lze rozřadit dle stupně mobility, tedy obtížnosti přenášení z jednoho místa na druhé. Na jedné straně notebooky nelze zcela okamžitě využívat, díky režimu spánku, </w:t>
-      </w:r>
-      <w:r>
-        <w:rPr>
-          <w:rFonts w:eastAsia="Times New Roman" w:cs="Times New Roman" w:ascii="Times New Roman" w:hAnsi="Times New Roman"/>
-          <w:sz w:val="24"/>
-          <w:szCs w:val="24"/>
-        </w:rPr>
-        <w:t xml:space="preserve">s tím jde ruku v ruce </w:t>
-      </w:r>
-      <w:r>
-        <w:rPr>
-          <w:rFonts w:eastAsia="Times New Roman" w:cs="Times New Roman" w:ascii="Times New Roman" w:hAnsi="Times New Roman"/>
-          <w:sz w:val="24"/>
-          <w:szCs w:val="24"/>
-        </w:rPr>
-        <w:t>větší spotřeba energie dle zvolené technologie hardware. Na opačném konci jsou zařízení s možností mít je stále u sebe a tak je lze okamžitě použ</w:t>
-      </w:r>
-      <w:r>
-        <w:rPr>
-          <w:rFonts w:eastAsia="Times New Roman" w:cs="Times New Roman" w:ascii="Times New Roman" w:hAnsi="Times New Roman"/>
-          <w:sz w:val="24"/>
-          <w:szCs w:val="24"/>
-        </w:rPr>
-        <w:t>í</w:t>
-      </w:r>
-      <w:r>
-        <w:rPr>
-          <w:rFonts w:eastAsia="Times New Roman" w:cs="Times New Roman" w:ascii="Times New Roman" w:hAnsi="Times New Roman"/>
-          <w:sz w:val="24"/>
-          <w:szCs w:val="24"/>
-        </w:rPr>
-        <w:t xml:space="preserve">t, </w:t>
-      </w:r>
-      <w:r>
-        <w:rPr>
-          <w:rFonts w:eastAsia="Times New Roman" w:cs="Times New Roman" w:ascii="Times New Roman" w:hAnsi="Times New Roman"/>
-          <w:sz w:val="24"/>
-          <w:szCs w:val="24"/>
-        </w:rPr>
-        <w:t xml:space="preserve">tedy zařízení </w:t>
-      </w:r>
-      <w:r>
-        <w:rPr>
-          <w:rFonts w:eastAsia="Times New Roman" w:cs="Times New Roman" w:ascii="Times New Roman" w:hAnsi="Times New Roman"/>
-          <w:sz w:val="24"/>
-          <w:szCs w:val="24"/>
-        </w:rPr>
-        <w:t xml:space="preserve">mobilní telefony, </w:t>
-      </w:r>
-      <w:r>
-        <w:rPr>
-          <w:rFonts w:eastAsia="Times New Roman" w:cs="Times New Roman" w:ascii="Times New Roman" w:hAnsi="Times New Roman"/>
-          <w:sz w:val="24"/>
-          <w:szCs w:val="24"/>
-        </w:rPr>
-        <w:t>smartphony</w:t>
-      </w:r>
-      <w:r>
-        <w:rPr>
-          <w:rFonts w:eastAsia="Times New Roman" w:cs="Times New Roman" w:ascii="Times New Roman" w:hAnsi="Times New Roman"/>
-          <w:sz w:val="24"/>
-          <w:szCs w:val="24"/>
-        </w:rPr>
-        <w:t xml:space="preserve">, tablety s minimálními nároky na spotřebu a možností okamžitého využití atp. </w:t>
-      </w:r>
-    </w:p>
-    <w:p>
-      <w:pPr>
-        <w:pStyle w:val="Normal"/>
-        <w:spacing w:lineRule="auto" w:line="360"/>
-        <w:jc w:val="both"/>
-        <w:rPr/>
-      </w:pPr>
-      <w:r>
-        <w:rPr>
-          <w:rFonts w:eastAsia="Times New Roman" w:cs="Times New Roman" w:ascii="Times New Roman" w:hAnsi="Times New Roman"/>
-          <w:sz w:val="24"/>
-          <w:szCs w:val="24"/>
-        </w:rPr>
-        <w:t>Mobilita počítačů závisí na následujících parametrech:</w:t>
-      </w:r>
-    </w:p>
-    <w:p>
-      <w:pPr>
-        <w:pStyle w:val="ListParagraph"/>
-        <w:numPr>
-          <w:ilvl w:val="0"/>
-          <w:numId w:val="6"/>
-        </w:numPr>
-        <w:spacing w:lineRule="auto" w:line="360"/>
-        <w:jc w:val="both"/>
-        <w:rPr/>
-      </w:pPr>
-      <w:r>
-        <w:rPr>
-          <w:rFonts w:eastAsia="Times New Roman" w:cs="Times New Roman" w:ascii="Times New Roman" w:hAnsi="Times New Roman"/>
-          <w:sz w:val="24"/>
-          <w:szCs w:val="24"/>
-        </w:rPr>
-        <w:t>rozměry přístroje</w:t>
-      </w:r>
-    </w:p>
-    <w:p>
-      <w:pPr>
-        <w:pStyle w:val="ListParagraph"/>
-        <w:numPr>
-          <w:ilvl w:val="0"/>
-          <w:numId w:val="6"/>
-        </w:numPr>
-        <w:spacing w:lineRule="auto" w:line="360"/>
-        <w:jc w:val="both"/>
-        <w:rPr/>
-      </w:pPr>
-      <w:r>
-        <w:rPr>
-          <w:rFonts w:eastAsia="Times New Roman" w:cs="Times New Roman" w:ascii="Times New Roman" w:hAnsi="Times New Roman"/>
-          <w:sz w:val="24"/>
-          <w:szCs w:val="24"/>
-        </w:rPr>
-        <w:t>hmotnost přístroje</w:t>
-      </w:r>
-    </w:p>
-    <w:p>
-      <w:pPr>
-        <w:pStyle w:val="ListParagraph"/>
-        <w:numPr>
-          <w:ilvl w:val="0"/>
-          <w:numId w:val="6"/>
-        </w:numPr>
-        <w:spacing w:lineRule="auto" w:line="360"/>
-        <w:jc w:val="both"/>
-        <w:rPr/>
-      </w:pPr>
-      <w:r>
-        <w:rPr>
-          <w:rFonts w:eastAsia="Times New Roman" w:cs="Times New Roman" w:ascii="Times New Roman" w:hAnsi="Times New Roman"/>
-          <w:sz w:val="24"/>
-          <w:szCs w:val="24"/>
-        </w:rPr>
-        <w:t>čas, po který může pracovat na bateriový zdroj</w:t>
-      </w:r>
-    </w:p>
-    <w:p>
-      <w:pPr>
-        <w:pStyle w:val="ListParagraph"/>
-        <w:numPr>
-          <w:ilvl w:val="0"/>
-          <w:numId w:val="6"/>
-        </w:numPr>
-        <w:spacing w:lineRule="auto" w:line="360"/>
-        <w:jc w:val="both"/>
-        <w:rPr/>
-      </w:pPr>
-      <w:r>
-        <w:rPr>
-          <w:rFonts w:eastAsia="Times New Roman" w:cs="Times New Roman" w:ascii="Times New Roman" w:hAnsi="Times New Roman"/>
-          <w:sz w:val="24"/>
-          <w:szCs w:val="24"/>
-        </w:rPr>
-        <w:t>rychlost odezvy počítače na podnět uživatele</w:t>
-      </w:r>
-    </w:p>
-    <w:p>
-      <w:pPr>
-        <w:pStyle w:val="ListParagraph"/>
-        <w:numPr>
-          <w:ilvl w:val="0"/>
-          <w:numId w:val="6"/>
-        </w:numPr>
-        <w:spacing w:lineRule="auto" w:line="360"/>
-        <w:jc w:val="both"/>
-        <w:rPr/>
-      </w:pPr>
-      <w:r>
-        <w:rPr>
-          <w:rFonts w:eastAsia="Times New Roman" w:cs="Times New Roman" w:ascii="Times New Roman" w:hAnsi="Times New Roman"/>
-          <w:sz w:val="24"/>
-          <w:szCs w:val="24"/>
-        </w:rPr>
-        <w:t>komunikační možnosti s jinými přístroji</w:t>
-      </w:r>
-    </w:p>
-    <w:p>
-      <w:pPr>
-        <w:pStyle w:val="Normal"/>
-        <w:spacing w:lineRule="auto" w:line="360"/>
-        <w:jc w:val="both"/>
-        <w:rPr>
-          <w:rFonts w:ascii="Times New Roman" w:hAnsi="Times New Roman" w:eastAsia="Times New Roman" w:cs="Times New Roman"/>
-          <w:sz w:val="24"/>
-          <w:szCs w:val="24"/>
-        </w:rPr>
-      </w:pPr>
-      <w:r>
-        <w:rPr>
-          <w:rFonts w:eastAsia="Times New Roman" w:cs="Times New Roman" w:ascii="Times New Roman" w:hAnsi="Times New Roman"/>
-          <w:sz w:val="24"/>
-          <w:szCs w:val="24"/>
-        </w:rPr>
-      </w:r>
-    </w:p>
-    <w:p>
-      <w:pPr>
-        <w:pStyle w:val="Normal"/>
-        <w:spacing w:lineRule="auto" w:line="360"/>
-        <w:jc w:val="both"/>
-        <w:rPr/>
-      </w:pPr>
-      <w:r>
-        <w:rPr>
-          <w:rFonts w:eastAsia="Times New Roman" w:cs="Times New Roman" w:ascii="Times New Roman" w:hAnsi="Times New Roman"/>
-          <w:sz w:val="24"/>
-          <w:szCs w:val="24"/>
-        </w:rPr>
-        <w:t>Typy mobilních zařízení:</w:t>
-      </w:r>
-    </w:p>
-    <w:p>
-      <w:pPr>
-        <w:pStyle w:val="ListParagraph"/>
-        <w:numPr>
-          <w:ilvl w:val="0"/>
-          <w:numId w:val="6"/>
-        </w:numPr>
-        <w:spacing w:lineRule="auto" w:line="360"/>
-        <w:jc w:val="both"/>
-        <w:rPr/>
-      </w:pPr>
-      <w:r>
-        <w:rPr>
-          <w:rFonts w:eastAsia="Times New Roman" w:cs="Times New Roman" w:ascii="Times New Roman" w:hAnsi="Times New Roman"/>
-          <w:sz w:val="24"/>
-          <w:szCs w:val="24"/>
-        </w:rPr>
-        <w:t>notebooky, subnotebooky, tablet PC</w:t>
-      </w:r>
-    </w:p>
-    <w:p>
-      <w:pPr>
-        <w:pStyle w:val="ListParagraph"/>
-        <w:numPr>
-          <w:ilvl w:val="0"/>
-          <w:numId w:val="6"/>
-        </w:numPr>
-        <w:spacing w:lineRule="auto" w:line="360"/>
-        <w:jc w:val="both"/>
-        <w:rPr/>
-      </w:pPr>
-      <w:r>
-        <w:rPr>
-          <w:rFonts w:eastAsia="Times New Roman" w:cs="Times New Roman" w:ascii="Times New Roman" w:hAnsi="Times New Roman"/>
-          <w:sz w:val="24"/>
-          <w:szCs w:val="24"/>
-        </w:rPr>
-        <w:t>kapesní počítače</w:t>
-      </w:r>
-    </w:p>
-    <w:p>
-      <w:pPr>
-        <w:pStyle w:val="ListParagraph"/>
-        <w:numPr>
-          <w:ilvl w:val="0"/>
-          <w:numId w:val="6"/>
-        </w:numPr>
-        <w:spacing w:lineRule="auto" w:line="360"/>
-        <w:jc w:val="both"/>
-        <w:rPr/>
-      </w:pPr>
-      <w:r>
-        <w:rPr>
-          <w:rFonts w:eastAsia="Times New Roman" w:cs="Times New Roman" w:ascii="Times New Roman" w:hAnsi="Times New Roman"/>
-          <w:sz w:val="24"/>
-          <w:szCs w:val="24"/>
-        </w:rPr>
-        <w:t>komunikátory a smartphone</w:t>
-      </w:r>
-    </w:p>
-    <w:p>
-      <w:pPr>
-        <w:pStyle w:val="Normal"/>
-        <w:spacing w:lineRule="auto" w:line="360"/>
-        <w:jc w:val="both"/>
-        <w:rPr>
-          <w:rFonts w:ascii="Times New Roman" w:hAnsi="Times New Roman" w:eastAsia="Times New Roman" w:cs="Times New Roman"/>
-          <w:sz w:val="24"/>
-          <w:szCs w:val="24"/>
-        </w:rPr>
-      </w:pPr>
-      <w:r>
-        <w:rPr>
-          <w:rFonts w:eastAsia="Times New Roman" w:cs="Times New Roman" w:ascii="Times New Roman" w:hAnsi="Times New Roman"/>
-          <w:sz w:val="24"/>
-          <w:szCs w:val="24"/>
-        </w:rPr>
-        <w:t>Rozdělení a charakteristika jednotlivých typů mobilních počítačových zařízení:</w:t>
-      </w:r>
-    </w:p>
-    <w:p>
-      <w:pPr>
-        <w:pStyle w:val="ListParagraph"/>
-        <w:numPr>
-          <w:ilvl w:val="0"/>
-          <w:numId w:val="2"/>
-        </w:numPr>
-        <w:spacing w:lineRule="auto" w:line="360"/>
-        <w:jc w:val="both"/>
-        <w:rPr/>
-      </w:pPr>
-      <w:r>
-        <w:rPr>
-          <w:rFonts w:eastAsia="Times New Roman" w:cs="Times New Roman" w:ascii="Times New Roman" w:hAnsi="Times New Roman"/>
-          <w:sz w:val="24"/>
-          <w:szCs w:val="24"/>
-        </w:rPr>
-        <w:t>notebooky všech možných variantách - Tato zařízení se z hlediska funkčnosti a výkonu podobají klasickým stolním osobním počítačům. Jsou to vlastně osobní přenosná PC s </w:t>
-      </w:r>
-      <w:r>
-        <w:rPr>
-          <w:rFonts w:eastAsia="Times New Roman" w:cs="Times New Roman" w:ascii="Times New Roman" w:hAnsi="Times New Roman"/>
-          <w:sz w:val="24"/>
-          <w:szCs w:val="24"/>
-        </w:rPr>
-        <w:t xml:space="preserve">některými </w:t>
-      </w:r>
-      <w:r>
-        <w:rPr>
-          <w:rFonts w:eastAsia="Times New Roman" w:cs="Times New Roman" w:ascii="Times New Roman" w:hAnsi="Times New Roman"/>
-          <w:sz w:val="24"/>
-          <w:szCs w:val="24"/>
-        </w:rPr>
-        <w:t>hardwarovými omezeními oproti PC, vlivem zmenšení rozměrů case, zdroj</w:t>
-      </w:r>
-      <w:r>
-        <w:rPr>
-          <w:rFonts w:eastAsia="Times New Roman" w:cs="Times New Roman" w:ascii="Times New Roman" w:hAnsi="Times New Roman"/>
-          <w:sz w:val="24"/>
-          <w:szCs w:val="24"/>
-        </w:rPr>
-        <w:t>e</w:t>
-      </w:r>
-      <w:r>
-        <w:rPr>
-          <w:rFonts w:eastAsia="Times New Roman" w:cs="Times New Roman" w:ascii="Times New Roman" w:hAnsi="Times New Roman"/>
-          <w:sz w:val="24"/>
-          <w:szCs w:val="24"/>
-        </w:rPr>
-        <w:t xml:space="preserve"> energie a základní desky</w:t>
-      </w:r>
-    </w:p>
-    <w:p>
-      <w:pPr>
-        <w:pStyle w:val="ListParagraph"/>
-        <w:numPr>
-          <w:ilvl w:val="0"/>
-          <w:numId w:val="2"/>
-        </w:numPr>
-        <w:spacing w:lineRule="auto" w:line="360"/>
-        <w:jc w:val="both"/>
-        <w:rPr/>
-      </w:pPr>
-      <w:r>
-        <w:rPr>
-          <w:rFonts w:eastAsia="Times New Roman" w:cs="Times New Roman" w:ascii="Times New Roman" w:hAnsi="Times New Roman"/>
-          <w:sz w:val="24"/>
-          <w:szCs w:val="24"/>
-        </w:rPr>
-        <w:t xml:space="preserve">kapesní počítače </w:t>
-      </w:r>
-      <w:r>
-        <w:rPr>
-          <w:rFonts w:eastAsia="Times New Roman" w:cs="Times New Roman" w:ascii="Times New Roman" w:hAnsi="Times New Roman"/>
-          <w:sz w:val="24"/>
-          <w:szCs w:val="24"/>
-        </w:rPr>
-        <w:t>(většinou smartphony, tablet PC)</w:t>
-      </w:r>
-      <w:r>
-        <w:rPr>
-          <w:rFonts w:eastAsia="Times New Roman" w:cs="Times New Roman" w:ascii="Times New Roman" w:hAnsi="Times New Roman"/>
-          <w:sz w:val="24"/>
-          <w:szCs w:val="24"/>
-        </w:rPr>
-        <w:t xml:space="preserve"> – Kapesními rozměry jsou pro většinu uživatelů přijatelnější než přenosné počítače, také jsou méně energeticky náročné. Menší energetická náročnost je dosažena pomocí lepších úsporných technologií a odladěnosti použitého operačního systému. Operační systém je schopen okamžité reakce na uživatelův podnět, měl by být dále softwarově i hardwarově rozšířitelné</w:t>
-      </w:r>
-    </w:p>
-    <w:p>
-      <w:pPr>
-        <w:pStyle w:val="ListParagraph"/>
-        <w:numPr>
-          <w:ilvl w:val="0"/>
-          <w:numId w:val="2"/>
-        </w:numPr>
-        <w:spacing w:lineRule="auto" w:line="360"/>
-        <w:jc w:val="both"/>
-        <w:rPr/>
-      </w:pPr>
-      <w:r>
-        <w:rPr>
-          <w:rFonts w:eastAsia="Times New Roman" w:cs="Times New Roman" w:ascii="Times New Roman" w:hAnsi="Times New Roman"/>
-          <w:sz w:val="24"/>
-          <w:szCs w:val="24"/>
-        </w:rPr>
-        <w:t xml:space="preserve">jednoúčelová zařízení, komunikační přístroje atp. </w:t>
-      </w:r>
-      <w:r>
-        <w:rPr>
-          <w:rFonts w:eastAsia="Times New Roman" w:cs="Times New Roman" w:ascii="Times New Roman" w:hAnsi="Times New Roman"/>
-          <w:sz w:val="24"/>
-          <w:szCs w:val="24"/>
-        </w:rPr>
-        <w:t>(většinou mobilní telefon)</w:t>
-      </w:r>
-      <w:r>
-        <w:rPr>
-          <w:rFonts w:eastAsia="Times New Roman" w:cs="Times New Roman" w:ascii="Times New Roman" w:hAnsi="Times New Roman"/>
-          <w:sz w:val="24"/>
-          <w:szCs w:val="24"/>
-        </w:rPr>
-        <w:t>– Většinou platí, čím menší přístroj, tím lepší je jeho mobilita. Mobilita jde ruku v ruce s menšími rozměry, nižším výpočetním výkonem procesoru, horší ergonomií a méně přehlednou zobrazovací plochou. Dalším specifikem jsou relativně nízké kapacity baterií do těchto zařízení a nutnost je průběžně dobíjet. Což lze dnes řešit alternativním zdrojem energie. Například powerbankou, která je však také limitována svou kapacitou a možností jejího dalšího dobíjení na cestách</w:t>
-      </w:r>
-    </w:p>
-    <w:p>
-      <w:pPr>
-        <w:pStyle w:val="Normal"/>
-        <w:spacing w:lineRule="auto" w:line="360"/>
-        <w:ind w:left="360" w:hanging="0"/>
-        <w:jc w:val="both"/>
-        <w:rPr/>
-      </w:pPr>
-      <w:r>
-        <w:rPr>
-          <w:rFonts w:eastAsia="Times New Roman" w:cs="Times New Roman" w:ascii="Times New Roman" w:hAnsi="Times New Roman"/>
-          <w:sz w:val="24"/>
-          <w:szCs w:val="24"/>
-        </w:rPr>
-        <w:t>FOJTÍK, R. Mobilní prostředky ve výuce; LOHNICKÝ J. 111 tipů a triků pro Palm</w:t>
-      </w:r>
-    </w:p>
-    <w:p>
-      <w:pPr>
-        <w:pStyle w:val="Normal"/>
-        <w:spacing w:lineRule="auto" w:line="360"/>
-        <w:jc w:val="both"/>
-        <w:rPr>
-          <w:rFonts w:ascii="Times New Roman" w:hAnsi="Times New Roman" w:eastAsia="Times New Roman" w:cs="Times New Roman"/>
-          <w:sz w:val="24"/>
-          <w:szCs w:val="24"/>
-        </w:rPr>
-      </w:pPr>
-      <w:r>
-        <w:rPr>
-          <w:rFonts w:eastAsia="Times New Roman" w:cs="Times New Roman" w:ascii="Times New Roman" w:hAnsi="Times New Roman"/>
-          <w:sz w:val="24"/>
-          <w:szCs w:val="24"/>
-        </w:rPr>
-      </w:r>
-    </w:p>
-    <w:p>
-      <w:pPr>
-        <w:pStyle w:val="Normal"/>
-        <w:spacing w:lineRule="auto" w:line="360"/>
-        <w:jc w:val="both"/>
-        <w:rPr/>
-      </w:pPr>
-      <w:r>
-        <w:rPr>
-          <w:rFonts w:eastAsia="Times New Roman" w:cs="Times New Roman" w:ascii="Times New Roman" w:hAnsi="Times New Roman"/>
-          <w:b/>
-          <w:sz w:val="24"/>
-          <w:szCs w:val="24"/>
-        </w:rPr>
-        <w:t>Notebooky</w:t>
-      </w:r>
-    </w:p>
-    <w:p>
-      <w:pPr>
-        <w:pStyle w:val="Normal"/>
-        <w:spacing w:lineRule="auto" w:line="360"/>
-        <w:jc w:val="both"/>
-        <w:rPr>
-          <w:rFonts w:ascii="Times New Roman" w:hAnsi="Times New Roman" w:eastAsia="Times New Roman" w:cs="Times New Roman"/>
-          <w:sz w:val="24"/>
-          <w:szCs w:val="24"/>
-        </w:rPr>
-      </w:pPr>
-      <w:r>
-        <w:rPr>
-          <w:rFonts w:eastAsia="Times New Roman" w:cs="Times New Roman" w:ascii="Times New Roman" w:hAnsi="Times New Roman"/>
-          <w:sz w:val="24"/>
-          <w:szCs w:val="24"/>
-        </w:rPr>
-        <w:t xml:space="preserve">První přenosné počítače se nazývaly většinou laptopy, </w:t>
-      </w:r>
-      <w:r>
-        <w:rPr>
-          <w:rFonts w:eastAsia="Times New Roman" w:cs="Times New Roman" w:ascii="Times New Roman" w:hAnsi="Times New Roman"/>
-          <w:sz w:val="24"/>
-          <w:szCs w:val="24"/>
-        </w:rPr>
-        <w:t>s postupem času byl tento výraz nahrazen pojmem notebook</w:t>
-      </w:r>
-      <w:r>
-        <w:rPr>
-          <w:rFonts w:eastAsia="Times New Roman" w:cs="Times New Roman" w:ascii="Times New Roman" w:hAnsi="Times New Roman"/>
-          <w:sz w:val="24"/>
-          <w:szCs w:val="24"/>
-        </w:rPr>
-        <w:t>. Rozměrově, ani mobilitou nebyly nijak  příjemné. Díky tomu se technologicky stále více zmenšovaly.</w:t>
-      </w:r>
-    </w:p>
-    <w:p>
-      <w:pPr>
-        <w:pStyle w:val="Normal"/>
-        <w:spacing w:lineRule="auto" w:line="360"/>
-        <w:jc w:val="both"/>
-        <w:rPr/>
-      </w:pPr>
-      <w:r>
-        <w:rPr>
-          <w:rFonts w:eastAsia="Times New Roman" w:cs="Times New Roman" w:ascii="Times New Roman" w:hAnsi="Times New Roman"/>
-          <w:sz w:val="24"/>
-          <w:szCs w:val="24"/>
-        </w:rPr>
-        <w:t xml:space="preserve">Notebook je </w:t>
-      </w:r>
-      <w:r>
-        <w:rPr>
-          <w:rFonts w:eastAsia="Times New Roman" w:cs="Times New Roman" w:ascii="Times New Roman" w:hAnsi="Times New Roman"/>
-          <w:sz w:val="24"/>
-          <w:szCs w:val="24"/>
-        </w:rPr>
-        <w:t xml:space="preserve">velice zjednodušeně </w:t>
-      </w:r>
-      <w:r>
-        <w:rPr>
-          <w:rFonts w:eastAsia="Times New Roman" w:cs="Times New Roman" w:ascii="Times New Roman" w:hAnsi="Times New Roman"/>
-          <w:sz w:val="24"/>
-          <w:szCs w:val="24"/>
-        </w:rPr>
-        <w:t xml:space="preserve">PC o velikosti </w:t>
-      </w:r>
-      <w:r>
-        <w:rPr>
-          <w:rFonts w:eastAsia="Times New Roman" w:cs="Times New Roman" w:ascii="Times New Roman" w:hAnsi="Times New Roman"/>
-          <w:sz w:val="24"/>
-          <w:szCs w:val="24"/>
-        </w:rPr>
-        <w:t xml:space="preserve">přibližně </w:t>
-      </w:r>
-      <w:r>
-        <w:rPr>
-          <w:rFonts w:eastAsia="Times New Roman" w:cs="Times New Roman" w:ascii="Times New Roman" w:hAnsi="Times New Roman"/>
-          <w:sz w:val="24"/>
-          <w:szCs w:val="24"/>
-        </w:rPr>
-        <w:t xml:space="preserve">A4 stránky </w:t>
-      </w:r>
-      <w:r>
-        <w:rPr>
-          <w:rFonts w:eastAsia="Times New Roman" w:cs="Times New Roman" w:ascii="Times New Roman" w:hAnsi="Times New Roman"/>
-          <w:sz w:val="24"/>
-          <w:szCs w:val="24"/>
-        </w:rPr>
-        <w:t>lišící se hlavně tloušťkou od 25 do 40 mm</w:t>
-      </w:r>
-      <w:r>
-        <w:rPr>
-          <w:rFonts w:eastAsia="Times New Roman" w:cs="Times New Roman" w:ascii="Times New Roman" w:hAnsi="Times New Roman"/>
-          <w:sz w:val="24"/>
-          <w:szCs w:val="24"/>
-        </w:rPr>
-        <w:t>. Výkon jednotlivých části počítače se již dnes příliš neliší od stolních PC, kvalita se víceméně odvíjí od cenové hladiny. Na přenosn</w:t>
-      </w:r>
-      <w:r>
-        <w:rPr>
-          <w:rFonts w:eastAsia="Times New Roman" w:cs="Times New Roman" w:ascii="Times New Roman" w:hAnsi="Times New Roman"/>
-          <w:sz w:val="24"/>
-          <w:szCs w:val="24"/>
-        </w:rPr>
-        <w:t>ý</w:t>
-      </w:r>
-      <w:r>
-        <w:rPr>
-          <w:rFonts w:eastAsia="Times New Roman" w:cs="Times New Roman" w:ascii="Times New Roman" w:hAnsi="Times New Roman"/>
-          <w:sz w:val="24"/>
-          <w:szCs w:val="24"/>
-        </w:rPr>
-        <w:t xml:space="preserve"> počítač jsou kladeny větší mechanické </w:t>
-      </w:r>
-      <w:r>
-        <w:rPr>
-          <w:rFonts w:eastAsia="Times New Roman" w:cs="Times New Roman" w:ascii="Times New Roman" w:hAnsi="Times New Roman"/>
-          <w:sz w:val="24"/>
-          <w:szCs w:val="24"/>
-        </w:rPr>
-        <w:t xml:space="preserve">a rozměrové </w:t>
-      </w:r>
-      <w:r>
-        <w:rPr>
-          <w:rFonts w:eastAsia="Times New Roman" w:cs="Times New Roman" w:ascii="Times New Roman" w:hAnsi="Times New Roman"/>
-          <w:sz w:val="24"/>
-          <w:szCs w:val="24"/>
-        </w:rPr>
-        <w:t xml:space="preserve">nároky než na PC, tzn. </w:t>
-      </w:r>
-      <w:r>
-        <w:rPr>
-          <w:rFonts w:eastAsia="Times New Roman" w:cs="Times New Roman" w:ascii="Times New Roman" w:hAnsi="Times New Roman"/>
-          <w:sz w:val="24"/>
-          <w:szCs w:val="24"/>
-        </w:rPr>
-        <w:t>o</w:t>
-      </w:r>
-      <w:r>
-        <w:rPr>
-          <w:rFonts w:eastAsia="Times New Roman" w:cs="Times New Roman" w:ascii="Times New Roman" w:hAnsi="Times New Roman"/>
-          <w:sz w:val="24"/>
-          <w:szCs w:val="24"/>
-        </w:rPr>
-        <w:t xml:space="preserve">třesy, spotřeba energie,… a tak </w:t>
-      </w:r>
-      <w:r>
-        <w:rPr>
-          <w:rFonts w:eastAsia="Times New Roman" w:cs="Times New Roman" w:ascii="Times New Roman" w:hAnsi="Times New Roman"/>
-          <w:sz w:val="24"/>
-          <w:szCs w:val="24"/>
-        </w:rPr>
-        <w:t xml:space="preserve">jsou součástky </w:t>
-      </w:r>
-      <w:r>
-        <w:rPr>
-          <w:rFonts w:eastAsia="Times New Roman" w:cs="Times New Roman" w:ascii="Times New Roman" w:hAnsi="Times New Roman"/>
-          <w:sz w:val="24"/>
-          <w:szCs w:val="24"/>
-        </w:rPr>
-        <w:t xml:space="preserve">dražší než běžné PC. Rozměrově miniaturizované notebooky ( netbooky, subnetbooky,..) nejsou </w:t>
-      </w:r>
-      <w:r>
-        <w:rPr>
-          <w:rFonts w:eastAsia="Times New Roman" w:cs="Times New Roman" w:ascii="Times New Roman" w:hAnsi="Times New Roman"/>
-          <w:sz w:val="24"/>
-          <w:szCs w:val="24"/>
-        </w:rPr>
-        <w:t xml:space="preserve">většinou </w:t>
-      </w:r>
-      <w:r>
-        <w:rPr>
-          <w:rFonts w:eastAsia="Times New Roman" w:cs="Times New Roman" w:ascii="Times New Roman" w:hAnsi="Times New Roman"/>
-          <w:sz w:val="24"/>
-          <w:szCs w:val="24"/>
-        </w:rPr>
-        <w:t xml:space="preserve">opatřeny optickou mechanikou, kvůli úspoře rozměrů. Optickou mechaniku je možno </w:t>
-      </w:r>
-      <w:r>
-        <w:rPr>
-          <w:rFonts w:eastAsia="Times New Roman" w:cs="Times New Roman" w:ascii="Times New Roman" w:hAnsi="Times New Roman"/>
-          <w:sz w:val="24"/>
-          <w:szCs w:val="24"/>
-        </w:rPr>
-        <w:t xml:space="preserve">k takovýmto zařízením </w:t>
-      </w:r>
-      <w:r>
-        <w:rPr>
-          <w:rFonts w:eastAsia="Times New Roman" w:cs="Times New Roman" w:ascii="Times New Roman" w:hAnsi="Times New Roman"/>
-          <w:sz w:val="24"/>
-          <w:szCs w:val="24"/>
-        </w:rPr>
-        <w:t xml:space="preserve">připojovat externě přes USB rozhraní, nebo přes dokovací stanici k notebooku. Baterie do dnešních notebooků vydrží na jedno nabití od řádově několika málo hodin po desítky hodin, pak již je třeba využít externího síťového zdroje, </w:t>
-      </w:r>
-      <w:r>
-        <w:rPr>
-          <w:rFonts w:eastAsia="Times New Roman" w:cs="Times New Roman" w:ascii="Times New Roman" w:hAnsi="Times New Roman"/>
-          <w:sz w:val="24"/>
-          <w:szCs w:val="24"/>
-        </w:rPr>
-        <w:t>nebo powerbanky</w:t>
-      </w:r>
-      <w:r>
-        <w:rPr>
-          <w:rFonts w:eastAsia="Times New Roman" w:cs="Times New Roman" w:ascii="Times New Roman" w:hAnsi="Times New Roman"/>
-          <w:sz w:val="24"/>
-          <w:szCs w:val="24"/>
-        </w:rPr>
-        <w:t xml:space="preserve">. Záleží hlavně na kapacitě baterie, úspornosti použitých technologií , </w:t>
-      </w:r>
-      <w:r>
-        <w:rPr>
-          <w:rFonts w:eastAsia="Times New Roman" w:cs="Times New Roman" w:ascii="Times New Roman" w:hAnsi="Times New Roman"/>
-          <w:sz w:val="24"/>
-          <w:szCs w:val="24"/>
-        </w:rPr>
-        <w:t>optimalizaci operačního systému,</w:t>
-      </w:r>
-      <w:r>
-        <w:rPr>
-          <w:rFonts w:eastAsia="Times New Roman" w:cs="Times New Roman" w:ascii="Times New Roman" w:hAnsi="Times New Roman"/>
-          <w:sz w:val="24"/>
-          <w:szCs w:val="24"/>
-        </w:rPr>
-        <w:t xml:space="preserve"> rozměr</w:t>
-      </w:r>
-      <w:r>
-        <w:rPr>
-          <w:rFonts w:eastAsia="Times New Roman" w:cs="Times New Roman" w:ascii="Times New Roman" w:hAnsi="Times New Roman"/>
-          <w:sz w:val="24"/>
-          <w:szCs w:val="24"/>
-        </w:rPr>
-        <w:t>ech</w:t>
-      </w:r>
-      <w:r>
-        <w:rPr>
-          <w:rFonts w:eastAsia="Times New Roman" w:cs="Times New Roman" w:ascii="Times New Roman" w:hAnsi="Times New Roman"/>
-          <w:sz w:val="24"/>
-          <w:szCs w:val="24"/>
-        </w:rPr>
-        <w:t xml:space="preserve"> přístroje ( </w:t>
-      </w:r>
-      <w:r>
-        <w:rPr>
-          <w:rFonts w:eastAsia="Times New Roman" w:cs="Times New Roman" w:ascii="Times New Roman" w:hAnsi="Times New Roman"/>
-          <w:sz w:val="24"/>
-          <w:szCs w:val="24"/>
-        </w:rPr>
-        <w:t xml:space="preserve">z toho se odvíjí </w:t>
-      </w:r>
-      <w:r>
-        <w:rPr>
-          <w:rFonts w:eastAsia="Times New Roman" w:cs="Times New Roman" w:ascii="Times New Roman" w:hAnsi="Times New Roman"/>
-          <w:sz w:val="24"/>
-          <w:szCs w:val="24"/>
-        </w:rPr>
-        <w:t xml:space="preserve">chlazení CPU </w:t>
-      </w:r>
-      <w:r>
-        <w:rPr>
-          <w:rFonts w:eastAsia="Times New Roman" w:cs="Times New Roman" w:ascii="Times New Roman" w:hAnsi="Times New Roman"/>
-          <w:sz w:val="24"/>
-          <w:szCs w:val="24"/>
-        </w:rPr>
-        <w:t>a dalších součástek</w:t>
-      </w:r>
-      <w:r>
-        <w:rPr>
-          <w:rFonts w:eastAsia="Times New Roman" w:cs="Times New Roman" w:ascii="Times New Roman" w:hAnsi="Times New Roman"/>
-          <w:sz w:val="24"/>
-          <w:szCs w:val="24"/>
-        </w:rPr>
-        <w:t xml:space="preserve"> ).</w:t>
-      </w:r>
-    </w:p>
-    <w:p>
-      <w:pPr>
-        <w:pStyle w:val="Normal"/>
-        <w:spacing w:lineRule="auto" w:line="360"/>
-        <w:jc w:val="both"/>
-        <w:rPr/>
-      </w:pPr>
-      <w:r>
-        <w:rPr>
-          <w:rFonts w:eastAsia="Times New Roman" w:cs="Times New Roman" w:ascii="Times New Roman" w:hAnsi="Times New Roman"/>
-          <w:sz w:val="24"/>
-          <w:szCs w:val="24"/>
-        </w:rPr>
-        <w:t xml:space="preserve">Speciální kategorii </w:t>
-      </w:r>
-      <w:r>
-        <w:rPr>
-          <w:rFonts w:eastAsia="Times New Roman" w:cs="Times New Roman" w:ascii="Times New Roman" w:hAnsi="Times New Roman"/>
-          <w:sz w:val="24"/>
-          <w:szCs w:val="24"/>
-        </w:rPr>
-        <w:t>kapesních počítačů</w:t>
-      </w:r>
-      <w:r>
-        <w:rPr>
-          <w:rFonts w:eastAsia="Times New Roman" w:cs="Times New Roman" w:ascii="Times New Roman" w:hAnsi="Times New Roman"/>
-          <w:sz w:val="24"/>
-          <w:szCs w:val="24"/>
-        </w:rPr>
-        <w:t xml:space="preserve"> zaujímají Tablet PC. Jsou to </w:t>
-      </w:r>
-      <w:r>
-        <w:rPr>
-          <w:rFonts w:eastAsia="Times New Roman" w:cs="Times New Roman" w:ascii="Times New Roman" w:hAnsi="Times New Roman"/>
-          <w:sz w:val="24"/>
-          <w:szCs w:val="24"/>
-        </w:rPr>
-        <w:t>zařízení</w:t>
-      </w:r>
-      <w:r>
-        <w:rPr>
-          <w:rFonts w:eastAsia="Times New Roman" w:cs="Times New Roman" w:ascii="Times New Roman" w:hAnsi="Times New Roman"/>
-          <w:sz w:val="24"/>
-          <w:szCs w:val="24"/>
-        </w:rPr>
-        <w:t xml:space="preserve"> </w:t>
-      </w:r>
-      <w:r>
-        <w:rPr>
-          <w:rFonts w:eastAsia="Times New Roman" w:cs="Times New Roman" w:ascii="Times New Roman" w:hAnsi="Times New Roman"/>
-          <w:sz w:val="24"/>
-          <w:szCs w:val="24"/>
-        </w:rPr>
-        <w:t xml:space="preserve">oproti notebookům kompaktnější, </w:t>
-      </w:r>
-      <w:r>
-        <w:rPr>
-          <w:rFonts w:eastAsia="Times New Roman" w:cs="Times New Roman" w:ascii="Times New Roman" w:hAnsi="Times New Roman"/>
-          <w:sz w:val="24"/>
-          <w:szCs w:val="24"/>
-        </w:rPr>
-        <w:t xml:space="preserve">menších rozměrů </w:t>
-      </w:r>
-      <w:r>
-        <w:rPr>
-          <w:rFonts w:eastAsia="Times New Roman" w:cs="Times New Roman" w:ascii="Times New Roman" w:hAnsi="Times New Roman"/>
-          <w:sz w:val="24"/>
-          <w:szCs w:val="24"/>
-        </w:rPr>
-        <w:t xml:space="preserve">než netbooky a </w:t>
-      </w:r>
-      <w:r>
-        <w:rPr>
-          <w:rFonts w:eastAsia="Times New Roman" w:cs="Times New Roman" w:ascii="Times New Roman" w:hAnsi="Times New Roman"/>
-          <w:sz w:val="24"/>
-          <w:szCs w:val="24"/>
-        </w:rPr>
-        <w:t xml:space="preserve">s minimální hmotností. Klávesnici mají buď softwarovou přímo na displeji, nebo hardwarovou </w:t>
-      </w:r>
-      <w:r>
-        <w:rPr>
-          <w:rFonts w:eastAsia="Times New Roman" w:cs="Times New Roman" w:ascii="Times New Roman" w:hAnsi="Times New Roman"/>
-          <w:sz w:val="24"/>
-          <w:szCs w:val="24"/>
-        </w:rPr>
-        <w:t>připojující se většinou přes bluetooth či USB</w:t>
-      </w:r>
-      <w:r>
-        <w:rPr>
-          <w:rFonts w:eastAsia="Times New Roman" w:cs="Times New Roman" w:ascii="Times New Roman" w:hAnsi="Times New Roman"/>
-          <w:sz w:val="24"/>
-          <w:szCs w:val="24"/>
-        </w:rPr>
-        <w:t xml:space="preserve">. </w:t>
-      </w:r>
-      <w:r>
-        <w:rPr>
-          <w:rFonts w:eastAsia="Times New Roman" w:cs="Times New Roman" w:ascii="Times New Roman" w:hAnsi="Times New Roman"/>
-          <w:sz w:val="24"/>
-          <w:szCs w:val="24"/>
-        </w:rPr>
-        <w:t>Tedy h</w:t>
-      </w:r>
-      <w:r>
-        <w:rPr>
-          <w:rFonts w:eastAsia="Times New Roman" w:cs="Times New Roman" w:ascii="Times New Roman" w:hAnsi="Times New Roman"/>
-          <w:sz w:val="24"/>
-          <w:szCs w:val="24"/>
-        </w:rPr>
-        <w:t xml:space="preserve">ardwarová klávesnice </w:t>
-      </w:r>
-      <w:r>
-        <w:rPr>
-          <w:rFonts w:eastAsia="Times New Roman" w:cs="Times New Roman" w:ascii="Times New Roman" w:hAnsi="Times New Roman"/>
-          <w:sz w:val="24"/>
-          <w:szCs w:val="24"/>
-        </w:rPr>
-        <w:t xml:space="preserve">může být </w:t>
-      </w:r>
-      <w:r>
-        <w:rPr>
-          <w:rFonts w:eastAsia="Times New Roman" w:cs="Times New Roman" w:ascii="Times New Roman" w:hAnsi="Times New Roman"/>
-          <w:sz w:val="24"/>
-          <w:szCs w:val="24"/>
-        </w:rPr>
-        <w:t xml:space="preserve">neoddělitelnou součástí Tablet PC, nebo ji lze odpojit. Ovládání Tablet PC je řešeno </w:t>
-      </w:r>
-      <w:r>
-        <w:rPr>
-          <w:rFonts w:eastAsia="Times New Roman" w:cs="Times New Roman" w:ascii="Times New Roman" w:hAnsi="Times New Roman"/>
-          <w:sz w:val="24"/>
-          <w:szCs w:val="24"/>
-        </w:rPr>
-        <w:t>mnoha způsoby</w:t>
-      </w:r>
-      <w:r>
-        <w:rPr>
-          <w:rFonts w:eastAsia="Times New Roman" w:cs="Times New Roman" w:ascii="Times New Roman" w:hAnsi="Times New Roman"/>
-          <w:sz w:val="24"/>
-          <w:szCs w:val="24"/>
-        </w:rPr>
-        <w:t xml:space="preserve">: - klávesnicí, USB myší, trackballem, </w:t>
-      </w:r>
-      <w:r>
-        <w:rPr>
-          <w:rFonts w:eastAsia="Times New Roman" w:cs="Times New Roman" w:ascii="Times New Roman" w:hAnsi="Times New Roman"/>
-          <w:sz w:val="24"/>
-          <w:szCs w:val="24"/>
-        </w:rPr>
-        <w:t xml:space="preserve">gesty, </w:t>
-      </w:r>
-      <w:r>
-        <w:rPr>
-          <w:rFonts w:eastAsia="Times New Roman" w:cs="Times New Roman" w:ascii="Times New Roman" w:hAnsi="Times New Roman"/>
-          <w:sz w:val="24"/>
-          <w:szCs w:val="24"/>
-        </w:rPr>
-        <w:t>nebo přímo na displeji pomocí hmatu, či speciální tužky, tedy stylusu.</w:t>
-      </w:r>
-    </w:p>
-    <w:p>
-      <w:pPr>
-        <w:pStyle w:val="Normal"/>
-        <w:spacing w:lineRule="auto" w:line="360"/>
-        <w:jc w:val="both"/>
-        <w:rPr/>
-      </w:pPr>
-      <w:r>
-        <w:rPr>
-          <w:rFonts w:eastAsia="Times New Roman" w:cs="Times New Roman" w:ascii="Times New Roman" w:hAnsi="Times New Roman"/>
-          <w:b/>
-          <w:sz w:val="24"/>
-          <w:szCs w:val="24"/>
-        </w:rPr>
-        <w:t>Shrnutí kapitoly:</w:t>
-      </w:r>
-    </w:p>
-    <w:p>
-      <w:pPr>
-        <w:pStyle w:val="Normal"/>
-        <w:spacing w:lineRule="auto" w:line="360"/>
-        <w:jc w:val="both"/>
-        <w:rPr/>
-      </w:pPr>
-      <w:r>
-        <w:rPr>
-          <w:rFonts w:eastAsia="Times New Roman" w:cs="Times New Roman" w:ascii="Times New Roman" w:hAnsi="Times New Roman"/>
-          <w:sz w:val="24"/>
-          <w:szCs w:val="24"/>
-        </w:rPr>
-        <w:t xml:space="preserve">Výhodou notebooků </w:t>
-      </w:r>
-      <w:r>
-        <w:rPr>
-          <w:rFonts w:eastAsia="Times New Roman" w:cs="Times New Roman" w:ascii="Times New Roman" w:hAnsi="Times New Roman"/>
-          <w:sz w:val="24"/>
-          <w:szCs w:val="24"/>
-        </w:rPr>
-        <w:t>a kapesních počítačů</w:t>
-      </w:r>
-      <w:r>
-        <w:rPr>
-          <w:rFonts w:eastAsia="Times New Roman" w:cs="Times New Roman" w:ascii="Times New Roman" w:hAnsi="Times New Roman"/>
-          <w:sz w:val="24"/>
-          <w:szCs w:val="24"/>
-        </w:rPr>
-        <w:t xml:space="preserve"> oproti klasickému PC je jejich </w:t>
-      </w:r>
-      <w:r>
-        <w:rPr>
-          <w:rFonts w:eastAsia="Times New Roman" w:cs="Times New Roman" w:ascii="Times New Roman" w:hAnsi="Times New Roman"/>
-          <w:sz w:val="24"/>
-          <w:szCs w:val="24"/>
-        </w:rPr>
-        <w:t xml:space="preserve">větší rozšířenost a cenová dostupnost ( zvláště platí u smartphonů), </w:t>
-      </w:r>
-      <w:r>
-        <w:rPr>
-          <w:rFonts w:eastAsia="Times New Roman" w:cs="Times New Roman" w:ascii="Times New Roman" w:hAnsi="Times New Roman"/>
-          <w:sz w:val="24"/>
-          <w:szCs w:val="24"/>
-        </w:rPr>
-        <w:t>víceméně srovnatelná výkonnost, podobn</w:t>
-      </w:r>
-      <w:r>
-        <w:rPr>
-          <w:rFonts w:eastAsia="Times New Roman" w:cs="Times New Roman" w:ascii="Times New Roman" w:hAnsi="Times New Roman"/>
-          <w:sz w:val="24"/>
-          <w:szCs w:val="24"/>
-        </w:rPr>
-        <w:t>ě laděný</w:t>
-      </w:r>
-      <w:r>
-        <w:rPr>
-          <w:rFonts w:eastAsia="Times New Roman" w:cs="Times New Roman" w:ascii="Times New Roman" w:hAnsi="Times New Roman"/>
-          <w:sz w:val="24"/>
-          <w:szCs w:val="24"/>
-        </w:rPr>
-        <w:t xml:space="preserve"> operační systém a aplikace, menší hmotnost, rozměry, mobilita, vlastní zdroj energie v podobě baterie </w:t>
-      </w:r>
-      <w:r>
-        <w:rPr>
-          <w:rFonts w:eastAsia="Times New Roman" w:cs="Times New Roman" w:ascii="Times New Roman" w:hAnsi="Times New Roman"/>
-          <w:sz w:val="24"/>
-          <w:szCs w:val="24"/>
-        </w:rPr>
-        <w:t>(</w:t>
-      </w:r>
-      <w:r>
-        <w:rPr>
-          <w:rFonts w:eastAsia="Times New Roman" w:cs="Times New Roman" w:ascii="Times New Roman" w:hAnsi="Times New Roman"/>
-          <w:sz w:val="24"/>
-          <w:szCs w:val="24"/>
-        </w:rPr>
-        <w:t xml:space="preserve">omezuje případné výpadky elektrické energie </w:t>
-      </w:r>
-      <w:r>
-        <w:rPr>
-          <w:rFonts w:eastAsia="Times New Roman" w:cs="Times New Roman" w:ascii="Times New Roman" w:hAnsi="Times New Roman"/>
-          <w:sz w:val="24"/>
-          <w:szCs w:val="24"/>
-        </w:rPr>
-        <w:t>a ztrátu dat)</w:t>
-      </w:r>
-      <w:r>
-        <w:rPr>
-          <w:rFonts w:eastAsia="Times New Roman" w:cs="Times New Roman" w:ascii="Times New Roman" w:hAnsi="Times New Roman"/>
-          <w:sz w:val="24"/>
-          <w:szCs w:val="24"/>
-        </w:rPr>
-        <w:t>, hardwarová a softwarová kompatibilita s PC a periferiemi .</w:t>
-      </w:r>
-    </w:p>
-    <w:p>
-      <w:pPr>
-        <w:pStyle w:val="Normal"/>
-        <w:spacing w:lineRule="auto" w:line="360"/>
-        <w:jc w:val="both"/>
-        <w:rPr>
-          <w:b w:val="false"/>
-          <w:b w:val="false"/>
-          <w:bCs w:val="false"/>
-        </w:rPr>
-      </w:pPr>
-      <w:r>
-        <w:rPr>
-          <w:rFonts w:eastAsia="Times New Roman" w:cs="Times New Roman" w:ascii="Times New Roman" w:hAnsi="Times New Roman"/>
-          <w:b w:val="false"/>
-          <w:bCs w:val="false"/>
-          <w:sz w:val="24"/>
-          <w:szCs w:val="24"/>
-        </w:rPr>
-        <w:t xml:space="preserve">Nevýhodou notebooků je hmotnostní nevhodnost k častému přenášení, nevhodnost k okamžitému využití ( uspání operačního systému ), menší možnost mobility. </w:t>
-      </w:r>
-      <w:r>
-        <w:rPr>
-          <w:rFonts w:eastAsia="Times New Roman" w:cs="Times New Roman" w:ascii="Times New Roman" w:hAnsi="Times New Roman"/>
-          <w:b w:val="false"/>
-          <w:bCs w:val="false"/>
-          <w:sz w:val="24"/>
-          <w:szCs w:val="24"/>
-        </w:rPr>
-        <w:t>Řešním jsou další k tomu vhodnější mobilní zařízení.</w:t>
-      </w:r>
-    </w:p>
-    <w:p>
-      <w:pPr>
-        <w:pStyle w:val="Nadpis3"/>
-        <w:spacing w:lineRule="auto" w:line="360"/>
-        <w:jc w:val="both"/>
-        <w:rPr>
-          <w:rFonts w:ascii="Times New Roman" w:hAnsi="Times New Roman" w:eastAsia="Times New Roman" w:cs="Times New Roman"/>
-          <w:color w:val="00000A"/>
-          <w:sz w:val="24"/>
-          <w:szCs w:val="24"/>
-        </w:rPr>
-      </w:pPr>
-      <w:r>
-        <w:rPr/>
-      </w:r>
-    </w:p>
-    <w:p>
-      <w:pPr>
-        <w:pStyle w:val="Nadpis3"/>
-        <w:spacing w:lineRule="auto" w:line="360"/>
-        <w:jc w:val="both"/>
-        <w:rPr/>
-      </w:pPr>
-      <w:bookmarkStart w:id="18" w:name="_Toc510461185"/>
-      <w:bookmarkStart w:id="19" w:name="_Toc504213120"/>
-      <w:r>
-        <w:rPr>
-          <w:rFonts w:eastAsia="Times New Roman" w:cs="Times New Roman" w:ascii="Times New Roman" w:hAnsi="Times New Roman"/>
-          <w:color w:val="00000A"/>
-          <w:sz w:val="24"/>
-          <w:szCs w:val="24"/>
-        </w:rPr>
-        <w:t>2.5.2. Charakteristika komunikátorů</w:t>
-      </w:r>
-      <w:bookmarkEnd w:id="18"/>
-      <w:bookmarkEnd w:id="19"/>
-    </w:p>
-    <w:p>
-      <w:pPr>
-        <w:pStyle w:val="Normal"/>
-        <w:spacing w:lineRule="auto" w:line="360"/>
-        <w:jc w:val="both"/>
-        <w:rPr>
-          <w:rFonts w:ascii="Times New Roman" w:hAnsi="Times New Roman" w:eastAsia="Times New Roman" w:cs="Times New Roman"/>
-          <w:sz w:val="24"/>
-          <w:szCs w:val="24"/>
-        </w:rPr>
-      </w:pPr>
-      <w:r>
-        <w:rPr>
-          <w:rFonts w:eastAsia="Times New Roman" w:cs="Times New Roman" w:ascii="Times New Roman" w:hAnsi="Times New Roman"/>
-          <w:sz w:val="24"/>
-          <w:szCs w:val="24"/>
-        </w:rPr>
-      </w:r>
-    </w:p>
-    <w:p>
-      <w:pPr>
-        <w:pStyle w:val="Normal"/>
-        <w:spacing w:lineRule="auto" w:line="360"/>
-        <w:jc w:val="both"/>
-        <w:rPr/>
-      </w:pPr>
-      <w:r>
-        <w:rPr>
-          <w:rFonts w:eastAsia="Times New Roman" w:cs="Times New Roman" w:ascii="Times New Roman" w:hAnsi="Times New Roman"/>
-          <w:sz w:val="24"/>
-          <w:szCs w:val="24"/>
-        </w:rPr>
-        <w:t xml:space="preserve">Základním nedostatkem, který </w:t>
-      </w:r>
-      <w:r>
-        <w:rPr>
-          <w:rFonts w:eastAsia="Times New Roman" w:cs="Times New Roman" w:ascii="Times New Roman" w:hAnsi="Times New Roman"/>
-          <w:sz w:val="24"/>
-          <w:szCs w:val="24"/>
-        </w:rPr>
-        <w:t xml:space="preserve">byl v minulosti </w:t>
-      </w:r>
-      <w:r>
-        <w:rPr>
-          <w:rFonts w:eastAsia="Times New Roman" w:cs="Times New Roman" w:ascii="Times New Roman" w:hAnsi="Times New Roman"/>
-          <w:sz w:val="24"/>
-          <w:szCs w:val="24"/>
-        </w:rPr>
-        <w:t xml:space="preserve">vytýkán přístrojům nazývaným PDA </w:t>
-      </w:r>
-      <w:r>
-        <w:rPr>
-          <w:rFonts w:eastAsia="Times New Roman" w:cs="Times New Roman" w:ascii="Times New Roman" w:hAnsi="Times New Roman"/>
-          <w:sz w:val="24"/>
-          <w:szCs w:val="24"/>
-        </w:rPr>
-        <w:t>a mobilním telefonům</w:t>
-      </w:r>
-      <w:r>
-        <w:rPr>
-          <w:rFonts w:eastAsia="Times New Roman" w:cs="Times New Roman" w:ascii="Times New Roman" w:hAnsi="Times New Roman"/>
-          <w:sz w:val="24"/>
-          <w:szCs w:val="24"/>
-        </w:rPr>
-        <w:t xml:space="preserve"> jsou omezené komunikační možnosti. Proto vznikla kategorie telefonů, které označujeme jako komunikátory nebo tzv. smartphones. Na první pohled se kromě trochu větších rozměrů téměř stoprocentně podobají běžným mobilním telefonům, </w:t>
-      </w:r>
-      <w:r>
-        <w:rPr>
-          <w:rFonts w:eastAsia="Times New Roman" w:cs="Times New Roman" w:ascii="Times New Roman" w:hAnsi="Times New Roman"/>
-          <w:sz w:val="24"/>
-          <w:szCs w:val="24"/>
-        </w:rPr>
-        <w:t>i když variabilita a vývoj jsou různorodé</w:t>
-      </w:r>
-      <w:r>
-        <w:rPr>
-          <w:rFonts w:eastAsia="Times New Roman" w:cs="Times New Roman" w:ascii="Times New Roman" w:hAnsi="Times New Roman"/>
-          <w:sz w:val="24"/>
-          <w:szCs w:val="24"/>
-        </w:rPr>
-        <w:t>.</w:t>
-      </w:r>
-    </w:p>
-    <w:p>
-      <w:pPr>
-        <w:pStyle w:val="Normal"/>
-        <w:spacing w:lineRule="auto" w:line="360"/>
-        <w:jc w:val="both"/>
-        <w:rPr>
-          <w:rFonts w:ascii="Times New Roman" w:hAnsi="Times New Roman" w:eastAsia="Times New Roman" w:cs="Times New Roman"/>
-          <w:sz w:val="24"/>
-          <w:szCs w:val="24"/>
-        </w:rPr>
-      </w:pPr>
-      <w:r>
-        <w:rPr>
-          <w:rFonts w:eastAsia="Times New Roman" w:cs="Times New Roman" w:ascii="Times New Roman" w:hAnsi="Times New Roman"/>
-          <w:sz w:val="24"/>
-          <w:szCs w:val="24"/>
-        </w:rPr>
-        <w:t xml:space="preserve">Uživatel </w:t>
-      </w:r>
-      <w:r>
-        <w:rPr>
-          <w:rFonts w:eastAsia="Times New Roman" w:cs="Times New Roman" w:ascii="Times New Roman" w:hAnsi="Times New Roman"/>
-          <w:sz w:val="24"/>
-          <w:szCs w:val="24"/>
-        </w:rPr>
-        <w:t xml:space="preserve">moderních </w:t>
-      </w:r>
-      <w:r>
-        <w:rPr>
-          <w:rFonts w:eastAsia="Times New Roman" w:cs="Times New Roman" w:ascii="Times New Roman" w:hAnsi="Times New Roman"/>
-          <w:sz w:val="24"/>
-          <w:szCs w:val="24"/>
-        </w:rPr>
-        <w:t>komunikátorů může používat jeden přístroj pro mobilní telefonování i pro práci s dokumenty, multimédii či elektronickou komunikaci.</w:t>
-      </w:r>
-    </w:p>
-    <w:p>
-      <w:pPr>
-        <w:pStyle w:val="Normal"/>
-        <w:spacing w:lineRule="auto" w:line="360"/>
-        <w:jc w:val="both"/>
-        <w:rPr>
-          <w:rFonts w:ascii="Times New Roman" w:hAnsi="Times New Roman" w:eastAsia="Times New Roman" w:cs="Times New Roman"/>
-          <w:sz w:val="24"/>
-          <w:szCs w:val="24"/>
-        </w:rPr>
-      </w:pPr>
-      <w:r>
-        <w:rPr>
-          <w:rFonts w:eastAsia="Times New Roman" w:cs="Times New Roman" w:ascii="Times New Roman" w:hAnsi="Times New Roman"/>
-          <w:sz w:val="24"/>
-          <w:szCs w:val="24"/>
-        </w:rPr>
-        <w:t>Výhody komunikátorů a smartphones:</w:t>
-      </w:r>
-    </w:p>
-    <w:p>
-      <w:pPr>
-        <w:pStyle w:val="ListParagraph"/>
-        <w:numPr>
-          <w:ilvl w:val="0"/>
-          <w:numId w:val="4"/>
-        </w:numPr>
-        <w:spacing w:lineRule="auto" w:line="360"/>
-        <w:jc w:val="both"/>
-        <w:rPr/>
-      </w:pPr>
-      <w:r>
-        <w:rPr>
-          <w:rFonts w:eastAsia="Times New Roman" w:cs="Times New Roman" w:ascii="Times New Roman" w:hAnsi="Times New Roman"/>
-          <w:sz w:val="24"/>
-          <w:szCs w:val="24"/>
-        </w:rPr>
-        <w:t>komunikátory a smartphones j</w:t>
-      </w:r>
-      <w:r>
-        <w:rPr>
-          <w:rFonts w:eastAsia="Times New Roman" w:cs="Times New Roman" w:ascii="Times New Roman" w:hAnsi="Times New Roman"/>
-          <w:sz w:val="24"/>
-          <w:szCs w:val="24"/>
-        </w:rPr>
-        <w:t>sou</w:t>
-      </w:r>
-      <w:r>
-        <w:rPr>
-          <w:rFonts w:eastAsia="Times New Roman" w:cs="Times New Roman" w:ascii="Times New Roman" w:hAnsi="Times New Roman"/>
-          <w:sz w:val="24"/>
-          <w:szCs w:val="24"/>
-        </w:rPr>
-        <w:t xml:space="preserve"> malá a kompaktní zařízení</w:t>
-      </w:r>
-    </w:p>
-    <w:p>
-      <w:pPr>
-        <w:pStyle w:val="ListParagraph"/>
-        <w:numPr>
-          <w:ilvl w:val="0"/>
-          <w:numId w:val="4"/>
-        </w:numPr>
-        <w:spacing w:lineRule="auto" w:line="360"/>
-        <w:jc w:val="both"/>
-        <w:rPr/>
-      </w:pPr>
-      <w:r>
-        <w:rPr>
-          <w:rFonts w:eastAsia="Times New Roman" w:cs="Times New Roman" w:ascii="Times New Roman" w:hAnsi="Times New Roman"/>
-          <w:sz w:val="24"/>
-          <w:szCs w:val="24"/>
-        </w:rPr>
-        <w:t>možnost je mít stále při sobě</w:t>
-      </w:r>
-    </w:p>
-    <w:p>
-      <w:pPr>
-        <w:pStyle w:val="ListParagraph"/>
-        <w:numPr>
-          <w:ilvl w:val="0"/>
-          <w:numId w:val="4"/>
-        </w:numPr>
-        <w:spacing w:lineRule="auto" w:line="360"/>
-        <w:jc w:val="both"/>
-        <w:rPr/>
-      </w:pPr>
-      <w:r>
-        <w:rPr>
-          <w:rFonts w:eastAsia="Times New Roman" w:cs="Times New Roman" w:ascii="Times New Roman" w:hAnsi="Times New Roman"/>
-          <w:sz w:val="24"/>
-          <w:szCs w:val="24"/>
-        </w:rPr>
-        <w:t>stále k dispozici důležité informace</w:t>
-      </w:r>
-    </w:p>
-    <w:p>
-      <w:pPr>
-        <w:pStyle w:val="ListParagraph"/>
-        <w:numPr>
-          <w:ilvl w:val="0"/>
-          <w:numId w:val="4"/>
-        </w:numPr>
-        <w:spacing w:lineRule="auto" w:line="360"/>
-        <w:jc w:val="both"/>
-        <w:rPr/>
-      </w:pPr>
-      <w:r>
-        <w:rPr>
-          <w:rFonts w:eastAsia="Times New Roman" w:cs="Times New Roman" w:ascii="Times New Roman" w:hAnsi="Times New Roman"/>
-          <w:sz w:val="24"/>
-          <w:szCs w:val="24"/>
-        </w:rPr>
-        <w:t xml:space="preserve">synchronizace s mnoha zařízeními </w:t>
-      </w:r>
-      <w:r>
-        <w:rPr>
-          <w:rFonts w:eastAsia="Times New Roman" w:cs="Times New Roman" w:ascii="Times New Roman" w:hAnsi="Times New Roman"/>
-          <w:sz w:val="24"/>
-          <w:szCs w:val="24"/>
-        </w:rPr>
-        <w:t>a internetovými službami</w:t>
-      </w:r>
-    </w:p>
-    <w:p>
-      <w:pPr>
-        <w:pStyle w:val="ListParagraph"/>
-        <w:numPr>
-          <w:ilvl w:val="0"/>
-          <w:numId w:val="4"/>
-        </w:numPr>
-        <w:spacing w:lineRule="auto" w:line="360"/>
-        <w:jc w:val="both"/>
-        <w:rPr/>
-      </w:pPr>
-      <w:r>
-        <w:rPr>
-          <w:rFonts w:eastAsia="Times New Roman" w:cs="Times New Roman" w:ascii="Times New Roman" w:hAnsi="Times New Roman"/>
-          <w:sz w:val="24"/>
-          <w:szCs w:val="24"/>
-        </w:rPr>
-        <w:t>delší výdrž baterie než u notebooku</w:t>
-      </w:r>
-    </w:p>
-    <w:p>
-      <w:pPr>
-        <w:pStyle w:val="ListParagraph"/>
-        <w:numPr>
-          <w:ilvl w:val="0"/>
-          <w:numId w:val="4"/>
-        </w:numPr>
-        <w:spacing w:lineRule="auto" w:line="360"/>
-        <w:jc w:val="both"/>
-        <w:rPr>
-          <w:rFonts w:ascii="Times New Roman" w:hAnsi="Times New Roman" w:eastAsia="Times New Roman" w:cs="Times New Roman"/>
-          <w:sz w:val="24"/>
-          <w:szCs w:val="24"/>
-        </w:rPr>
-      </w:pPr>
-      <w:r>
-        <w:rPr>
-          <w:rFonts w:eastAsia="Times New Roman" w:cs="Times New Roman" w:ascii="Times New Roman" w:hAnsi="Times New Roman"/>
-          <w:sz w:val="24"/>
-          <w:szCs w:val="24"/>
-        </w:rPr>
-        <w:t>spojení funkcí v jednom přístroji</w:t>
-      </w:r>
-    </w:p>
-    <w:p>
-      <w:pPr>
-        <w:pStyle w:val="ListParagraph"/>
-        <w:numPr>
-          <w:ilvl w:val="0"/>
-          <w:numId w:val="4"/>
-        </w:numPr>
-        <w:spacing w:lineRule="auto" w:line="360"/>
-        <w:jc w:val="both"/>
-        <w:rPr/>
-      </w:pPr>
-      <w:r>
-        <w:rPr>
-          <w:rFonts w:eastAsia="Times New Roman" w:cs="Times New Roman" w:ascii="Times New Roman" w:hAnsi="Times New Roman"/>
-          <w:sz w:val="24"/>
-          <w:szCs w:val="24"/>
-        </w:rPr>
-        <w:t>možnost využití multimediálních prostředků</w:t>
-      </w:r>
-    </w:p>
-    <w:p>
-      <w:pPr>
-        <w:pStyle w:val="ListParagraph"/>
-        <w:numPr>
-          <w:ilvl w:val="0"/>
-          <w:numId w:val="4"/>
-        </w:numPr>
-        <w:spacing w:lineRule="auto" w:line="360"/>
-        <w:jc w:val="both"/>
-        <w:rPr/>
-      </w:pPr>
-      <w:r>
-        <w:rPr>
-          <w:rFonts w:eastAsia="Times New Roman" w:cs="Times New Roman" w:ascii="Times New Roman" w:hAnsi="Times New Roman"/>
-          <w:sz w:val="24"/>
-          <w:szCs w:val="24"/>
-        </w:rPr>
-        <w:t>možnost využití i jako běžný mobilní telefon</w:t>
-      </w:r>
-    </w:p>
-    <w:p>
-      <w:pPr>
-        <w:pStyle w:val="ListParagraph"/>
-        <w:numPr>
-          <w:ilvl w:val="0"/>
-          <w:numId w:val="4"/>
-        </w:numPr>
-        <w:spacing w:lineRule="auto" w:line="360"/>
-        <w:jc w:val="both"/>
-        <w:rPr/>
-      </w:pPr>
-      <w:r>
-        <w:rPr>
-          <w:rFonts w:eastAsia="Times New Roman" w:cs="Times New Roman" w:ascii="Times New Roman" w:hAnsi="Times New Roman"/>
-          <w:sz w:val="24"/>
-          <w:szCs w:val="24"/>
-        </w:rPr>
-        <w:t>většinou jsou rozměry podobné jako u běžných mobilních telefonů</w:t>
-      </w:r>
-    </w:p>
-    <w:p>
-      <w:pPr>
-        <w:pStyle w:val="Normal"/>
-        <w:spacing w:lineRule="auto" w:line="360"/>
-        <w:jc w:val="both"/>
-        <w:rPr>
-          <w:rFonts w:ascii="Times New Roman" w:hAnsi="Times New Roman" w:eastAsia="Times New Roman" w:cs="Times New Roman"/>
-          <w:sz w:val="24"/>
-          <w:szCs w:val="24"/>
-        </w:rPr>
-      </w:pPr>
-      <w:r>
-        <w:rPr>
-          <w:rFonts w:eastAsia="Times New Roman" w:cs="Times New Roman" w:ascii="Times New Roman" w:hAnsi="Times New Roman"/>
-          <w:sz w:val="24"/>
-          <w:szCs w:val="24"/>
-        </w:rPr>
-      </w:r>
-    </w:p>
-    <w:p>
-      <w:pPr>
-        <w:pStyle w:val="Normal"/>
-        <w:spacing w:lineRule="auto" w:line="360"/>
-        <w:jc w:val="both"/>
-        <w:rPr>
-          <w:rFonts w:ascii="Times New Roman" w:hAnsi="Times New Roman" w:eastAsia="Times New Roman" w:cs="Times New Roman"/>
-          <w:sz w:val="24"/>
-          <w:szCs w:val="24"/>
-        </w:rPr>
-      </w:pPr>
-      <w:r>
-        <w:rPr>
-          <w:rFonts w:eastAsia="Times New Roman" w:cs="Times New Roman" w:ascii="Times New Roman" w:hAnsi="Times New Roman"/>
-          <w:sz w:val="24"/>
-          <w:szCs w:val="24"/>
-        </w:rPr>
-        <w:t>Nevýhody komunikátorů a smartphones:</w:t>
-      </w:r>
-    </w:p>
-    <w:p>
-      <w:pPr>
-        <w:pStyle w:val="ListParagraph"/>
-        <w:numPr>
-          <w:ilvl w:val="0"/>
-          <w:numId w:val="7"/>
-        </w:numPr>
-        <w:spacing w:lineRule="auto" w:line="360"/>
-        <w:jc w:val="both"/>
-        <w:rPr/>
-      </w:pPr>
-      <w:r>
-        <w:rPr>
-          <w:rFonts w:eastAsia="Times New Roman" w:cs="Times New Roman" w:ascii="Times New Roman" w:hAnsi="Times New Roman"/>
-          <w:sz w:val="24"/>
-          <w:szCs w:val="24"/>
-        </w:rPr>
-        <w:t xml:space="preserve">menší rozměry displeje </w:t>
-      </w:r>
-      <w:r>
-        <w:rPr>
-          <w:rFonts w:eastAsia="Times New Roman" w:cs="Times New Roman" w:ascii="Times New Roman" w:hAnsi="Times New Roman"/>
-          <w:sz w:val="24"/>
-          <w:szCs w:val="24"/>
-        </w:rPr>
-        <w:t>oproti notebooku</w:t>
-      </w:r>
-    </w:p>
-    <w:p>
-      <w:pPr>
-        <w:pStyle w:val="ListParagraph"/>
-        <w:numPr>
-          <w:ilvl w:val="0"/>
-          <w:numId w:val="7"/>
-        </w:numPr>
-        <w:spacing w:lineRule="auto" w:line="360"/>
-        <w:jc w:val="both"/>
-        <w:rPr/>
-      </w:pPr>
-      <w:r>
-        <w:rPr>
-          <w:rFonts w:eastAsia="Times New Roman" w:cs="Times New Roman" w:ascii="Times New Roman" w:hAnsi="Times New Roman"/>
-          <w:sz w:val="24"/>
-          <w:szCs w:val="24"/>
-        </w:rPr>
-        <w:t xml:space="preserve">omezená práce s dokumenty, </w:t>
-      </w:r>
-      <w:r>
-        <w:rPr>
-          <w:rFonts w:eastAsia="Times New Roman" w:cs="Times New Roman" w:ascii="Times New Roman" w:hAnsi="Times New Roman"/>
-          <w:sz w:val="24"/>
-          <w:szCs w:val="24"/>
-        </w:rPr>
-        <w:t>limitovaná klávesnicí a velikostí displeje</w:t>
-      </w:r>
-    </w:p>
-    <w:p>
-      <w:pPr>
-        <w:pStyle w:val="ListParagraph"/>
-        <w:numPr>
-          <w:ilvl w:val="0"/>
-          <w:numId w:val="7"/>
-        </w:numPr>
-        <w:spacing w:lineRule="auto" w:line="360"/>
-        <w:jc w:val="both"/>
-        <w:rPr>
-          <w:rFonts w:ascii="Times New Roman" w:hAnsi="Times New Roman" w:eastAsia="Times New Roman" w:cs="Times New Roman"/>
-          <w:sz w:val="24"/>
-          <w:szCs w:val="24"/>
-        </w:rPr>
-      </w:pPr>
-      <w:r>
-        <w:rPr>
-          <w:rFonts w:eastAsia="Times New Roman" w:cs="Times New Roman" w:ascii="Times New Roman" w:hAnsi="Times New Roman"/>
-          <w:sz w:val="24"/>
-          <w:szCs w:val="24"/>
-        </w:rPr>
-        <w:t>horší ovládání, omezené rozměry ovládacích prvků</w:t>
-      </w:r>
-    </w:p>
-    <w:p>
-      <w:pPr>
-        <w:pStyle w:val="ListParagraph"/>
-        <w:numPr>
-          <w:ilvl w:val="0"/>
-          <w:numId w:val="0"/>
-        </w:numPr>
-        <w:spacing w:lineRule="auto" w:line="360"/>
-        <w:ind w:left="1785" w:hanging="0"/>
-        <w:jc w:val="both"/>
-        <w:rPr>
-          <w:rFonts w:ascii="Times New Roman" w:hAnsi="Times New Roman" w:eastAsia="Times New Roman" w:cs="Times New Roman"/>
-          <w:sz w:val="24"/>
-          <w:szCs w:val="24"/>
-        </w:rPr>
-      </w:pPr>
-      <w:r>
-        <w:rPr>
-          <w:rFonts w:eastAsia="Times New Roman" w:cs="Times New Roman" w:ascii="Times New Roman" w:hAnsi="Times New Roman"/>
-          <w:sz w:val="24"/>
-          <w:szCs w:val="24"/>
-        </w:rPr>
-      </w:r>
-    </w:p>
-    <w:p>
-      <w:pPr>
-        <w:pStyle w:val="Normal"/>
-        <w:spacing w:lineRule="auto" w:line="360"/>
-        <w:jc w:val="both"/>
-        <w:rPr/>
-      </w:pPr>
-      <w:r>
-        <w:rPr>
-          <w:rFonts w:eastAsia="Times New Roman" w:cs="Times New Roman" w:ascii="Times New Roman" w:hAnsi="Times New Roman"/>
-          <w:sz w:val="24"/>
-          <w:szCs w:val="24"/>
-        </w:rPr>
-        <w:t>Aplikace v komunikátorech a smartphones?</w:t>
-      </w:r>
-    </w:p>
-    <w:p>
-      <w:pPr>
-        <w:pStyle w:val="ListParagraph"/>
-        <w:numPr>
-          <w:ilvl w:val="0"/>
-          <w:numId w:val="3"/>
-        </w:numPr>
-        <w:spacing w:lineRule="auto" w:line="360"/>
-        <w:jc w:val="both"/>
-        <w:rPr>
-          <w:rFonts w:ascii="Times New Roman" w:hAnsi="Times New Roman" w:eastAsia="Times New Roman" w:cs="Times New Roman"/>
-          <w:sz w:val="24"/>
-          <w:szCs w:val="24"/>
-        </w:rPr>
-      </w:pPr>
-      <w:r>
-        <w:rPr>
-          <w:rFonts w:eastAsia="Times New Roman" w:cs="Times New Roman" w:ascii="Times New Roman" w:hAnsi="Times New Roman"/>
-          <w:sz w:val="24"/>
-          <w:szCs w:val="24"/>
-        </w:rPr>
-        <w:t>PIM aplikace (schůzky, adresář, úkoly, poznámky…)</w:t>
-      </w:r>
-    </w:p>
-    <w:p>
-      <w:pPr>
-        <w:pStyle w:val="ListParagraph"/>
-        <w:numPr>
-          <w:ilvl w:val="0"/>
-          <w:numId w:val="3"/>
-        </w:numPr>
-        <w:spacing w:lineRule="auto" w:line="360"/>
-        <w:jc w:val="both"/>
-        <w:rPr>
-          <w:rFonts w:ascii="Times New Roman" w:hAnsi="Times New Roman" w:eastAsia="Times New Roman" w:cs="Times New Roman"/>
-          <w:sz w:val="24"/>
-          <w:szCs w:val="24"/>
-        </w:rPr>
-      </w:pPr>
-      <w:r>
-        <w:rPr>
-          <w:rFonts w:eastAsia="Times New Roman" w:cs="Times New Roman" w:ascii="Times New Roman" w:hAnsi="Times New Roman"/>
-          <w:sz w:val="24"/>
-          <w:szCs w:val="24"/>
-        </w:rPr>
-        <w:t>E-mailový klient</w:t>
-      </w:r>
-    </w:p>
-    <w:p>
-      <w:pPr>
-        <w:pStyle w:val="ListParagraph"/>
-        <w:numPr>
-          <w:ilvl w:val="0"/>
-          <w:numId w:val="3"/>
-        </w:numPr>
-        <w:spacing w:lineRule="auto" w:line="360"/>
-        <w:jc w:val="both"/>
-        <w:rPr>
-          <w:rFonts w:ascii="Times New Roman" w:hAnsi="Times New Roman" w:eastAsia="Times New Roman" w:cs="Times New Roman"/>
-          <w:sz w:val="24"/>
-          <w:szCs w:val="24"/>
-        </w:rPr>
-      </w:pPr>
-      <w:r>
-        <w:rPr>
-          <w:rFonts w:eastAsia="Times New Roman" w:cs="Times New Roman" w:ascii="Times New Roman" w:hAnsi="Times New Roman"/>
-          <w:sz w:val="24"/>
-          <w:szCs w:val="24"/>
-        </w:rPr>
-        <w:t>Office aplikace (textové editory, tabulkové kalkulátory, prezentační programy…)</w:t>
-      </w:r>
-    </w:p>
-    <w:p>
-      <w:pPr>
-        <w:pStyle w:val="ListParagraph"/>
-        <w:numPr>
-          <w:ilvl w:val="0"/>
-          <w:numId w:val="3"/>
-        </w:numPr>
-        <w:spacing w:lineRule="auto" w:line="360"/>
-        <w:jc w:val="both"/>
-        <w:rPr>
-          <w:rFonts w:ascii="Times New Roman" w:hAnsi="Times New Roman" w:eastAsia="Times New Roman" w:cs="Times New Roman"/>
-          <w:sz w:val="24"/>
-          <w:szCs w:val="24"/>
-        </w:rPr>
-      </w:pPr>
-      <w:r>
-        <w:rPr>
-          <w:rFonts w:eastAsia="Times New Roman" w:cs="Times New Roman" w:ascii="Times New Roman" w:hAnsi="Times New Roman"/>
-          <w:sz w:val="24"/>
-          <w:szCs w:val="24"/>
-        </w:rPr>
-        <w:t>Prohlížeč internetu</w:t>
-      </w:r>
-    </w:p>
-    <w:p>
-      <w:pPr>
-        <w:pStyle w:val="ListParagraph"/>
-        <w:numPr>
-          <w:ilvl w:val="0"/>
-          <w:numId w:val="3"/>
-        </w:numPr>
-        <w:spacing w:lineRule="auto" w:line="360"/>
-        <w:jc w:val="both"/>
-        <w:rPr>
-          <w:rFonts w:ascii="Times New Roman" w:hAnsi="Times New Roman" w:eastAsia="Times New Roman" w:cs="Times New Roman"/>
-          <w:sz w:val="24"/>
-          <w:szCs w:val="24"/>
-        </w:rPr>
-      </w:pPr>
-      <w:r>
-        <w:rPr>
-          <w:rFonts w:eastAsia="Times New Roman" w:cs="Times New Roman" w:ascii="Times New Roman" w:hAnsi="Times New Roman"/>
-          <w:sz w:val="24"/>
-          <w:szCs w:val="24"/>
-        </w:rPr>
-        <w:t>Grafické editory</w:t>
-      </w:r>
-    </w:p>
-    <w:p>
-      <w:pPr>
-        <w:pStyle w:val="ListParagraph"/>
-        <w:numPr>
-          <w:ilvl w:val="0"/>
-          <w:numId w:val="3"/>
-        </w:numPr>
-        <w:spacing w:lineRule="auto" w:line="360"/>
-        <w:jc w:val="both"/>
-        <w:rPr>
-          <w:rFonts w:ascii="Times New Roman" w:hAnsi="Times New Roman" w:eastAsia="Times New Roman" w:cs="Times New Roman"/>
-          <w:sz w:val="24"/>
-          <w:szCs w:val="24"/>
-        </w:rPr>
-      </w:pPr>
-      <w:r>
-        <w:rPr>
-          <w:rFonts w:eastAsia="Times New Roman" w:cs="Times New Roman" w:ascii="Times New Roman" w:hAnsi="Times New Roman"/>
-          <w:sz w:val="24"/>
-          <w:szCs w:val="24"/>
-        </w:rPr>
-        <w:t>Audio a video přehrávače</w:t>
-      </w:r>
-    </w:p>
-    <w:p>
-      <w:pPr>
-        <w:pStyle w:val="ListParagraph"/>
-        <w:numPr>
-          <w:ilvl w:val="0"/>
-          <w:numId w:val="3"/>
-        </w:numPr>
-        <w:spacing w:lineRule="auto" w:line="360"/>
-        <w:jc w:val="both"/>
-        <w:rPr>
-          <w:rFonts w:ascii="Times New Roman" w:hAnsi="Times New Roman" w:eastAsia="Times New Roman" w:cs="Times New Roman"/>
-          <w:sz w:val="24"/>
-          <w:szCs w:val="24"/>
-        </w:rPr>
-      </w:pPr>
-      <w:r>
-        <w:rPr>
-          <w:rFonts w:eastAsia="Times New Roman" w:cs="Times New Roman" w:ascii="Times New Roman" w:hAnsi="Times New Roman"/>
-          <w:sz w:val="24"/>
-          <w:szCs w:val="24"/>
-        </w:rPr>
-        <w:t>Komunikační nástroje</w:t>
-      </w:r>
-    </w:p>
-    <w:p>
-      <w:pPr>
-        <w:pStyle w:val="ListParagraph"/>
-        <w:numPr>
-          <w:ilvl w:val="0"/>
-          <w:numId w:val="3"/>
-        </w:numPr>
-        <w:spacing w:lineRule="auto" w:line="360"/>
-        <w:jc w:val="both"/>
-        <w:rPr>
-          <w:rFonts w:ascii="Times New Roman" w:hAnsi="Times New Roman" w:eastAsia="Times New Roman" w:cs="Times New Roman"/>
-          <w:sz w:val="24"/>
-          <w:szCs w:val="24"/>
-        </w:rPr>
-      </w:pPr>
-      <w:r>
-        <w:rPr>
-          <w:rFonts w:eastAsia="Times New Roman" w:cs="Times New Roman" w:ascii="Times New Roman" w:hAnsi="Times New Roman"/>
-          <w:sz w:val="24"/>
-          <w:szCs w:val="24"/>
-        </w:rPr>
-        <w:t>Nástroje pro výuku (testovací a učební programy, slovníky)</w:t>
-      </w:r>
-    </w:p>
-    <w:p>
-      <w:pPr>
-        <w:pStyle w:val="ListParagraph"/>
-        <w:numPr>
-          <w:ilvl w:val="0"/>
-          <w:numId w:val="3"/>
-        </w:numPr>
-        <w:spacing w:lineRule="auto" w:line="360"/>
-        <w:jc w:val="both"/>
-        <w:rPr>
-          <w:rFonts w:ascii="Times New Roman" w:hAnsi="Times New Roman" w:eastAsia="Times New Roman" w:cs="Times New Roman"/>
-          <w:sz w:val="24"/>
-          <w:szCs w:val="24"/>
-        </w:rPr>
-      </w:pPr>
-      <w:r>
-        <w:rPr>
-          <w:rFonts w:eastAsia="Times New Roman" w:cs="Times New Roman" w:ascii="Times New Roman" w:hAnsi="Times New Roman"/>
-          <w:sz w:val="24"/>
-          <w:szCs w:val="24"/>
-        </w:rPr>
-        <w:t>Aplikace spolupracující s databázemi</w:t>
-      </w:r>
-    </w:p>
-    <w:p>
-      <w:pPr>
-        <w:pStyle w:val="ListParagraph"/>
-        <w:numPr>
-          <w:ilvl w:val="0"/>
-          <w:numId w:val="3"/>
-        </w:numPr>
-        <w:spacing w:lineRule="auto" w:line="360"/>
-        <w:jc w:val="both"/>
-        <w:rPr>
-          <w:rFonts w:ascii="Times New Roman" w:hAnsi="Times New Roman" w:eastAsia="Times New Roman" w:cs="Times New Roman"/>
-          <w:sz w:val="24"/>
-          <w:szCs w:val="24"/>
-        </w:rPr>
-      </w:pPr>
-      <w:r>
-        <w:rPr>
-          <w:rFonts w:eastAsia="Times New Roman" w:cs="Times New Roman" w:ascii="Times New Roman" w:hAnsi="Times New Roman"/>
-          <w:sz w:val="24"/>
-          <w:szCs w:val="24"/>
-        </w:rPr>
-        <w:t>Nástroje pro synchronní komunikaci (Whatsapp, Viber,..)</w:t>
-      </w:r>
-    </w:p>
-    <w:p>
-      <w:pPr>
-        <w:pStyle w:val="ListParagraph"/>
-        <w:numPr>
-          <w:ilvl w:val="0"/>
-          <w:numId w:val="3"/>
-        </w:numPr>
-        <w:spacing w:lineRule="auto" w:line="360"/>
-        <w:jc w:val="both"/>
-        <w:rPr>
-          <w:rFonts w:ascii="Times New Roman" w:hAnsi="Times New Roman" w:eastAsia="Times New Roman" w:cs="Times New Roman"/>
-          <w:sz w:val="24"/>
-          <w:szCs w:val="24"/>
-        </w:rPr>
-      </w:pPr>
-      <w:r>
-        <w:rPr>
-          <w:rFonts w:eastAsia="Times New Roman" w:cs="Times New Roman" w:ascii="Times New Roman" w:hAnsi="Times New Roman"/>
-          <w:sz w:val="24"/>
-          <w:szCs w:val="24"/>
-        </w:rPr>
-        <w:t>Programy pro synchronizaci dat s PC</w:t>
-      </w:r>
-    </w:p>
-    <w:p>
-      <w:pPr>
-        <w:pStyle w:val="ListParagraph"/>
-        <w:numPr>
-          <w:ilvl w:val="0"/>
-          <w:numId w:val="3"/>
-        </w:numPr>
-        <w:spacing w:lineRule="auto" w:line="360"/>
-        <w:jc w:val="both"/>
-        <w:rPr>
-          <w:rFonts w:ascii="Times New Roman" w:hAnsi="Times New Roman" w:eastAsia="Times New Roman" w:cs="Times New Roman"/>
-          <w:sz w:val="24"/>
-          <w:szCs w:val="24"/>
-        </w:rPr>
-      </w:pPr>
-      <w:r>
-        <w:rPr>
-          <w:rFonts w:eastAsia="Times New Roman" w:cs="Times New Roman" w:ascii="Times New Roman" w:hAnsi="Times New Roman"/>
-          <w:sz w:val="24"/>
-          <w:szCs w:val="24"/>
-        </w:rPr>
-        <w:t xml:space="preserve">aplikace lze stáhnout z oficiálních úložišť pro konkrétní operační systém </w:t>
-      </w:r>
-    </w:p>
-    <w:p>
-      <w:pPr>
-        <w:pStyle w:val="Normal"/>
-        <w:spacing w:lineRule="auto" w:line="360"/>
-        <w:jc w:val="both"/>
-        <w:rPr>
-          <w:rFonts w:ascii="Times New Roman" w:hAnsi="Times New Roman" w:eastAsia="Times New Roman" w:cs="Times New Roman"/>
-          <w:sz w:val="24"/>
-          <w:szCs w:val="24"/>
-        </w:rPr>
-      </w:pPr>
-      <w:r>
-        <w:rPr>
-          <w:rFonts w:eastAsia="Times New Roman" w:cs="Times New Roman" w:ascii="Times New Roman" w:hAnsi="Times New Roman"/>
-          <w:sz w:val="24"/>
-          <w:szCs w:val="24"/>
-        </w:rPr>
-      </w:r>
-    </w:p>
-    <w:p>
-      <w:pPr>
-        <w:pStyle w:val="Normal"/>
-        <w:spacing w:lineRule="auto" w:line="360"/>
-        <w:jc w:val="both"/>
-        <w:rPr>
-          <w:rFonts w:ascii="Times New Roman" w:hAnsi="Times New Roman" w:eastAsia="Times New Roman" w:cs="Times New Roman"/>
-          <w:b/>
-          <w:b/>
-          <w:sz w:val="24"/>
-          <w:szCs w:val="24"/>
-        </w:rPr>
-      </w:pPr>
-      <w:r>
-        <w:rPr>
-          <w:rFonts w:eastAsia="Times New Roman" w:cs="Times New Roman" w:ascii="Times New Roman" w:hAnsi="Times New Roman"/>
-          <w:b/>
-          <w:sz w:val="24"/>
-          <w:szCs w:val="24"/>
-        </w:rPr>
-        <w:t>Shrnutí kapitoly:</w:t>
-      </w:r>
-    </w:p>
-    <w:p>
-      <w:pPr>
-        <w:pStyle w:val="Normal"/>
-        <w:spacing w:lineRule="auto" w:line="360"/>
-        <w:jc w:val="both"/>
-        <w:rPr/>
-      </w:pPr>
-      <w:r>
-        <w:rPr>
-          <w:rFonts w:eastAsia="Times New Roman" w:cs="Times New Roman" w:ascii="Times New Roman" w:hAnsi="Times New Roman"/>
-          <w:sz w:val="24"/>
-          <w:szCs w:val="24"/>
-        </w:rPr>
-        <w:t xml:space="preserve">Komunikátory a smartphones jsou mobilní telefony, které mají oproti běžným </w:t>
-      </w:r>
-      <w:r>
-        <w:rPr>
-          <w:rFonts w:eastAsia="Times New Roman" w:cs="Times New Roman" w:ascii="Times New Roman" w:hAnsi="Times New Roman"/>
-          <w:sz w:val="24"/>
-          <w:szCs w:val="24"/>
-        </w:rPr>
-        <w:t>mobilním telefonům mnohem více</w:t>
-      </w:r>
-      <w:r>
-        <w:rPr>
-          <w:rFonts w:eastAsia="Times New Roman" w:cs="Times New Roman" w:ascii="Times New Roman" w:hAnsi="Times New Roman"/>
-          <w:sz w:val="24"/>
-          <w:szCs w:val="24"/>
-        </w:rPr>
-        <w:t xml:space="preserve"> </w:t>
-      </w:r>
-      <w:r>
-        <w:rPr>
-          <w:rFonts w:eastAsia="Times New Roman" w:cs="Times New Roman" w:ascii="Times New Roman" w:hAnsi="Times New Roman"/>
-          <w:sz w:val="24"/>
-          <w:szCs w:val="24"/>
-        </w:rPr>
-        <w:t xml:space="preserve">rozšiřitelný </w:t>
-      </w:r>
-      <w:r>
-        <w:rPr>
-          <w:rFonts w:eastAsia="Times New Roman" w:cs="Times New Roman" w:ascii="Times New Roman" w:hAnsi="Times New Roman"/>
-          <w:sz w:val="24"/>
-          <w:szCs w:val="24"/>
-        </w:rPr>
-        <w:t xml:space="preserve">operační systém. Do operačního systému lze </w:t>
-      </w:r>
-      <w:r>
-        <w:rPr>
-          <w:rFonts w:eastAsia="Times New Roman" w:cs="Times New Roman" w:ascii="Times New Roman" w:hAnsi="Times New Roman"/>
-          <w:sz w:val="24"/>
-          <w:szCs w:val="24"/>
-        </w:rPr>
-        <w:t>instalovat</w:t>
-      </w:r>
-      <w:r>
-        <w:rPr>
-          <w:rFonts w:eastAsia="Times New Roman" w:cs="Times New Roman" w:ascii="Times New Roman" w:hAnsi="Times New Roman"/>
-          <w:sz w:val="24"/>
-          <w:szCs w:val="24"/>
-        </w:rPr>
-        <w:t xml:space="preserve"> další </w:t>
-      </w:r>
-      <w:r>
-        <w:rPr>
-          <w:rFonts w:eastAsia="Times New Roman" w:cs="Times New Roman" w:ascii="Times New Roman" w:hAnsi="Times New Roman"/>
-          <w:sz w:val="24"/>
-          <w:szCs w:val="24"/>
-        </w:rPr>
-        <w:t xml:space="preserve">tisíce </w:t>
-      </w:r>
-      <w:r>
-        <w:rPr>
-          <w:rFonts w:eastAsia="Times New Roman" w:cs="Times New Roman" w:ascii="Times New Roman" w:hAnsi="Times New Roman"/>
-          <w:sz w:val="24"/>
-          <w:szCs w:val="24"/>
-        </w:rPr>
-        <w:t>aplikac</w:t>
-      </w:r>
-      <w:r>
-        <w:rPr>
-          <w:rFonts w:eastAsia="Times New Roman" w:cs="Times New Roman" w:ascii="Times New Roman" w:hAnsi="Times New Roman"/>
-          <w:sz w:val="24"/>
-          <w:szCs w:val="24"/>
-        </w:rPr>
-        <w:t>í</w:t>
-      </w:r>
-      <w:r>
-        <w:rPr>
-          <w:rFonts w:eastAsia="Times New Roman" w:cs="Times New Roman" w:ascii="Times New Roman" w:hAnsi="Times New Roman"/>
-          <w:sz w:val="24"/>
-          <w:szCs w:val="24"/>
-        </w:rPr>
-        <w:t xml:space="preserve">. Komunikátory mají podobné možnosti práce jako </w:t>
-      </w:r>
-      <w:r>
-        <w:rPr>
-          <w:rFonts w:eastAsia="Times New Roman" w:cs="Times New Roman" w:ascii="Times New Roman" w:hAnsi="Times New Roman"/>
-          <w:sz w:val="24"/>
-          <w:szCs w:val="24"/>
-        </w:rPr>
-        <w:t>notebook a PC</w:t>
-      </w:r>
-      <w:r>
-        <w:rPr>
-          <w:rFonts w:eastAsia="Times New Roman" w:cs="Times New Roman" w:ascii="Times New Roman" w:hAnsi="Times New Roman"/>
-          <w:sz w:val="24"/>
-          <w:szCs w:val="24"/>
-        </w:rPr>
-        <w:t xml:space="preserve"> a navíc umožňují datové i komunikační přenosy přes mobilní komunikační </w:t>
-      </w:r>
-      <w:r>
-        <w:rPr>
-          <w:rFonts w:eastAsia="Times New Roman" w:cs="Times New Roman" w:ascii="Times New Roman" w:hAnsi="Times New Roman"/>
-          <w:sz w:val="24"/>
-          <w:szCs w:val="24"/>
-        </w:rPr>
-        <w:t xml:space="preserve">a bezdrátové </w:t>
-      </w:r>
-      <w:r>
-        <w:rPr>
-          <w:rFonts w:eastAsia="Times New Roman" w:cs="Times New Roman" w:ascii="Times New Roman" w:hAnsi="Times New Roman"/>
-          <w:sz w:val="24"/>
-          <w:szCs w:val="24"/>
-        </w:rPr>
-        <w:t>sítě.</w:t>
-      </w:r>
-    </w:p>
-    <w:p>
-      <w:pPr>
-        <w:pStyle w:val="Normal"/>
-        <w:spacing w:lineRule="auto" w:line="360"/>
-        <w:jc w:val="both"/>
-        <w:rPr>
-          <w:rFonts w:ascii="Times New Roman" w:hAnsi="Times New Roman" w:eastAsia="Times New Roman" w:cs="Times New Roman"/>
-          <w:sz w:val="24"/>
-          <w:szCs w:val="24"/>
-        </w:rPr>
-      </w:pPr>
-      <w:r>
-        <w:rPr>
-          <w:rFonts w:eastAsia="Times New Roman" w:cs="Times New Roman" w:ascii="Times New Roman" w:hAnsi="Times New Roman"/>
-          <w:sz w:val="24"/>
-          <w:szCs w:val="24"/>
-        </w:rPr>
-      </w:r>
-    </w:p>
-    <w:p>
-      <w:pPr>
-        <w:pStyle w:val="Nadpis3"/>
-        <w:spacing w:lineRule="auto" w:line="360"/>
-        <w:jc w:val="both"/>
-        <w:rPr>
-          <w:rFonts w:ascii="Times New Roman" w:hAnsi="Times New Roman" w:eastAsia="Times New Roman" w:cs="Times New Roman"/>
-          <w:color w:val="00000A"/>
-          <w:sz w:val="24"/>
-          <w:szCs w:val="24"/>
-        </w:rPr>
-      </w:pPr>
-      <w:bookmarkStart w:id="20" w:name="_Toc510461186"/>
-      <w:bookmarkStart w:id="21" w:name="_Toc504213121"/>
-      <w:r>
-        <w:rPr>
-          <w:rFonts w:eastAsia="Times New Roman" w:cs="Times New Roman" w:ascii="Times New Roman" w:hAnsi="Times New Roman"/>
-          <w:color w:val="00000A"/>
-          <w:sz w:val="24"/>
-          <w:szCs w:val="24"/>
-        </w:rPr>
-        <w:t>2.5.3. Komunikační možnosti mobilních přístrojů</w:t>
-      </w:r>
-      <w:bookmarkEnd w:id="20"/>
-      <w:bookmarkEnd w:id="21"/>
-    </w:p>
-    <w:p>
-      <w:pPr>
-        <w:pStyle w:val="Normal"/>
-        <w:spacing w:lineRule="auto" w:line="360"/>
-        <w:jc w:val="both"/>
-        <w:rPr>
-          <w:rFonts w:ascii="Times New Roman" w:hAnsi="Times New Roman" w:eastAsia="Times New Roman" w:cs="Times New Roman"/>
-          <w:sz w:val="24"/>
-          <w:szCs w:val="24"/>
-        </w:rPr>
-      </w:pPr>
-      <w:r>
-        <w:rPr>
-          <w:rFonts w:eastAsia="Times New Roman" w:cs="Times New Roman" w:ascii="Times New Roman" w:hAnsi="Times New Roman"/>
-          <w:sz w:val="24"/>
-          <w:szCs w:val="24"/>
-        </w:rPr>
-      </w:r>
-    </w:p>
-    <w:p>
-      <w:pPr>
-        <w:pStyle w:val="Normal"/>
-        <w:spacing w:lineRule="auto" w:line="360"/>
-        <w:jc w:val="both"/>
-        <w:rPr>
-          <w:rFonts w:ascii="Times New Roman" w:hAnsi="Times New Roman" w:eastAsia="Times New Roman" w:cs="Times New Roman"/>
-          <w:sz w:val="24"/>
-          <w:szCs w:val="24"/>
-        </w:rPr>
-      </w:pPr>
-      <w:r>
-        <w:rPr>
-          <w:rFonts w:eastAsia="Times New Roman" w:cs="Times New Roman" w:ascii="Times New Roman" w:hAnsi="Times New Roman"/>
-          <w:sz w:val="24"/>
-          <w:szCs w:val="24"/>
-        </w:rPr>
-        <w:t>Velmi důležitou vlastnosti všech mobilních počítačů je jejich možnost spojení z ostatními počítači a zařízeními. Je potřeba si uvědomit, že mnohá mobilní zařízení mají jen omezené kapacitní možnosti uložení dat a slouží spíše jako zprostředkovatel než úložiště dat.</w:t>
-      </w:r>
-    </w:p>
-    <w:p>
-      <w:pPr>
-        <w:pStyle w:val="Normal"/>
-        <w:spacing w:lineRule="auto" w:line="360"/>
-        <w:jc w:val="both"/>
-        <w:rPr>
-          <w:rFonts w:ascii="Times New Roman" w:hAnsi="Times New Roman" w:eastAsia="Times New Roman" w:cs="Times New Roman"/>
-          <w:sz w:val="24"/>
-          <w:szCs w:val="24"/>
-        </w:rPr>
-      </w:pPr>
-      <w:r>
-        <w:rPr>
-          <w:rFonts w:eastAsia="Times New Roman" w:cs="Times New Roman" w:ascii="Times New Roman" w:hAnsi="Times New Roman"/>
-          <w:sz w:val="24"/>
-          <w:szCs w:val="24"/>
-        </w:rPr>
-      </w:r>
-    </w:p>
-    <w:p>
-      <w:pPr>
-        <w:pStyle w:val="Normal"/>
-        <w:spacing w:lineRule="auto" w:line="360"/>
-        <w:jc w:val="both"/>
-        <w:rPr/>
-      </w:pPr>
-      <w:r>
-        <w:rPr>
-          <w:rFonts w:eastAsia="Times New Roman" w:cs="Times New Roman" w:ascii="Times New Roman" w:hAnsi="Times New Roman"/>
-          <w:sz w:val="24"/>
-          <w:szCs w:val="24"/>
-        </w:rPr>
-        <w:t xml:space="preserve">První možností spojení kapesního počítače nebo komunikátoru se stolním počítačem je pomocí </w:t>
-      </w:r>
-      <w:r>
-        <w:rPr>
-          <w:rFonts w:eastAsia="Times New Roman" w:cs="Times New Roman" w:ascii="Times New Roman" w:hAnsi="Times New Roman"/>
-          <w:sz w:val="24"/>
-          <w:szCs w:val="24"/>
-        </w:rPr>
-        <w:t>datového</w:t>
-      </w:r>
-      <w:r>
-        <w:rPr>
-          <w:rFonts w:eastAsia="Times New Roman" w:cs="Times New Roman" w:ascii="Times New Roman" w:hAnsi="Times New Roman"/>
-          <w:sz w:val="24"/>
-          <w:szCs w:val="24"/>
-        </w:rPr>
-        <w:t xml:space="preserve"> kabelu. Takové spojení je v současné době </w:t>
-      </w:r>
-      <w:r>
-        <w:rPr>
-          <w:rFonts w:eastAsia="Times New Roman" w:cs="Times New Roman" w:ascii="Times New Roman" w:hAnsi="Times New Roman"/>
-          <w:sz w:val="24"/>
-          <w:szCs w:val="24"/>
-        </w:rPr>
-        <w:t xml:space="preserve">obvykle </w:t>
-      </w:r>
-      <w:r>
-        <w:rPr>
-          <w:rFonts w:eastAsia="Times New Roman" w:cs="Times New Roman" w:ascii="Times New Roman" w:hAnsi="Times New Roman"/>
-          <w:sz w:val="24"/>
-          <w:szCs w:val="24"/>
-        </w:rPr>
-        <w:t xml:space="preserve">řešeno pomoci připojení přes USB rozhraní. To je dostatečně rychlé i pro přenos většího objemu dat a navíc se vyskytuje na každém PC. Problém spíše přinášejí </w:t>
-      </w:r>
-      <w:r>
-        <w:rPr>
-          <w:rFonts w:eastAsia="Times New Roman" w:cs="Times New Roman" w:ascii="Times New Roman" w:hAnsi="Times New Roman"/>
-          <w:sz w:val="24"/>
-          <w:szCs w:val="24"/>
-        </w:rPr>
-        <w:t xml:space="preserve">dnes již vzácně </w:t>
-      </w:r>
-      <w:r>
-        <w:rPr>
-          <w:rFonts w:eastAsia="Times New Roman" w:cs="Times New Roman" w:ascii="Times New Roman" w:hAnsi="Times New Roman"/>
-          <w:sz w:val="24"/>
-          <w:szCs w:val="24"/>
-        </w:rPr>
-        <w:t xml:space="preserve">některá mobilní zařízení, která sice disponuji kabelem, který se připojuje k USB portu PC, ale samotné mobilní zařízení nepodporuje technologie USB host a Mass Storage. Díky těmto technologiím se pak může mobilní zařízení připojené ke stolnímu počítači jevit jako další disk a tudíž je velmi jednoduché přenášet data mezi přístroji. Pokud tyto technologie nejsou podporovány, musí na stolním počítači být nainstalován speciální synchronizační program, </w:t>
-      </w:r>
-      <w:r>
-        <w:rPr>
-          <w:rFonts w:eastAsia="Times New Roman" w:cs="Times New Roman" w:ascii="Times New Roman" w:hAnsi="Times New Roman"/>
-          <w:sz w:val="24"/>
-          <w:szCs w:val="24"/>
-        </w:rPr>
-        <w:t>nebo speciální protokol pro přenos dat</w:t>
-      </w:r>
-      <w:r>
-        <w:rPr>
-          <w:rFonts w:eastAsia="Times New Roman" w:cs="Times New Roman" w:ascii="Times New Roman" w:hAnsi="Times New Roman"/>
-          <w:sz w:val="24"/>
-          <w:szCs w:val="24"/>
-        </w:rPr>
-        <w:t>.</w:t>
-      </w:r>
-    </w:p>
-    <w:p>
-      <w:pPr>
-        <w:pStyle w:val="Normal"/>
-        <w:spacing w:lineRule="auto" w:line="360"/>
-        <w:jc w:val="both"/>
-        <w:rPr>
-          <w:rFonts w:ascii="Times New Roman" w:hAnsi="Times New Roman" w:eastAsia="Times New Roman" w:cs="Times New Roman"/>
-          <w:sz w:val="24"/>
-          <w:szCs w:val="24"/>
-        </w:rPr>
-      </w:pPr>
-      <w:r>
-        <w:rPr/>
-      </w:r>
-    </w:p>
-    <w:p>
-      <w:pPr>
-        <w:pStyle w:val="Normal"/>
-        <w:spacing w:lineRule="auto" w:line="360"/>
-        <w:jc w:val="both"/>
-        <w:rPr/>
-      </w:pPr>
-      <w:r>
-        <w:rPr>
-          <w:rFonts w:eastAsia="Times New Roman" w:cs="Times New Roman" w:ascii="Times New Roman" w:hAnsi="Times New Roman"/>
-          <w:sz w:val="24"/>
-          <w:szCs w:val="24"/>
-        </w:rPr>
-        <w:t xml:space="preserve">Základní nevýhodou spojení mobilního </w:t>
-      </w:r>
-      <w:r>
-        <w:rPr>
-          <w:rFonts w:eastAsia="Times New Roman" w:cs="Times New Roman" w:ascii="Times New Roman" w:hAnsi="Times New Roman"/>
-          <w:sz w:val="24"/>
-          <w:szCs w:val="24"/>
-        </w:rPr>
-        <w:t>přístroje</w:t>
-      </w:r>
-      <w:r>
-        <w:rPr>
-          <w:rFonts w:eastAsia="Times New Roman" w:cs="Times New Roman" w:ascii="Times New Roman" w:hAnsi="Times New Roman"/>
-          <w:sz w:val="24"/>
-          <w:szCs w:val="24"/>
-        </w:rPr>
-        <w:t xml:space="preserve"> se stolním počítačem pomocí kabelu je samotné přenosové médium. Uživatel je nucen nosit kabel pro každý typ mobilního přístroje. </w:t>
-      </w:r>
-      <w:r>
-        <w:rPr>
-          <w:rFonts w:eastAsia="Times New Roman" w:cs="Times New Roman" w:ascii="Times New Roman" w:hAnsi="Times New Roman"/>
-          <w:sz w:val="24"/>
-          <w:szCs w:val="24"/>
-        </w:rPr>
-        <w:t>V minulosti v</w:t>
-      </w:r>
-      <w:r>
-        <w:rPr>
-          <w:rFonts w:eastAsia="Times New Roman" w:cs="Times New Roman" w:ascii="Times New Roman" w:hAnsi="Times New Roman"/>
-          <w:sz w:val="24"/>
-          <w:szCs w:val="24"/>
-        </w:rPr>
-        <w:t>elká část výrobců kapesních počítačů a mobilních telefonů do svých přístrojů zabudová</w:t>
-      </w:r>
-      <w:r>
-        <w:rPr>
-          <w:rFonts w:eastAsia="Times New Roman" w:cs="Times New Roman" w:ascii="Times New Roman" w:hAnsi="Times New Roman"/>
-          <w:sz w:val="24"/>
-          <w:szCs w:val="24"/>
-        </w:rPr>
-        <w:t>vala</w:t>
-      </w:r>
-      <w:r>
-        <w:rPr>
-          <w:rFonts w:eastAsia="Times New Roman" w:cs="Times New Roman" w:ascii="Times New Roman" w:hAnsi="Times New Roman"/>
-          <w:sz w:val="24"/>
-          <w:szCs w:val="24"/>
-        </w:rPr>
-        <w:t xml:space="preserve"> speciální konektory, které </w:t>
-      </w:r>
-      <w:r>
-        <w:rPr>
-          <w:rFonts w:eastAsia="Times New Roman" w:cs="Times New Roman" w:ascii="Times New Roman" w:hAnsi="Times New Roman"/>
-          <w:sz w:val="24"/>
-          <w:szCs w:val="24"/>
-        </w:rPr>
-        <w:t>byly</w:t>
-      </w:r>
-      <w:r>
-        <w:rPr>
-          <w:rFonts w:eastAsia="Times New Roman" w:cs="Times New Roman" w:ascii="Times New Roman" w:hAnsi="Times New Roman"/>
-          <w:sz w:val="24"/>
-          <w:szCs w:val="24"/>
-        </w:rPr>
-        <w:t xml:space="preserve"> obvykle nekompatibilní s jinými výrobci </w:t>
-      </w:r>
-      <w:r>
-        <w:rPr>
-          <w:rFonts w:eastAsia="Times New Roman" w:cs="Times New Roman" w:ascii="Times New Roman" w:hAnsi="Times New Roman"/>
-          <w:sz w:val="24"/>
-          <w:szCs w:val="24"/>
-        </w:rPr>
-        <w:t>mobilních zařízení</w:t>
-      </w:r>
-      <w:r>
-        <w:rPr>
-          <w:rFonts w:eastAsia="Times New Roman" w:cs="Times New Roman" w:ascii="Times New Roman" w:hAnsi="Times New Roman"/>
-          <w:sz w:val="24"/>
-          <w:szCs w:val="24"/>
-        </w:rPr>
-        <w:t xml:space="preserve">. Odlišné konektory </w:t>
-      </w:r>
-      <w:r>
-        <w:rPr>
-          <w:rFonts w:eastAsia="Times New Roman" w:cs="Times New Roman" w:ascii="Times New Roman" w:hAnsi="Times New Roman"/>
-          <w:sz w:val="24"/>
-          <w:szCs w:val="24"/>
-        </w:rPr>
-        <w:t>se nacházeli</w:t>
-      </w:r>
-      <w:r>
-        <w:rPr>
-          <w:rFonts w:eastAsia="Times New Roman" w:cs="Times New Roman" w:ascii="Times New Roman" w:hAnsi="Times New Roman"/>
-          <w:sz w:val="24"/>
-          <w:szCs w:val="24"/>
-        </w:rPr>
-        <w:t xml:space="preserve"> nejen na přístrojích různých výrobců, ale bohužel mnohdy i na jiných modelových typech stejného výrobce. </w:t>
-      </w:r>
-      <w:r>
-        <w:rPr>
-          <w:rFonts w:eastAsia="Times New Roman" w:cs="Times New Roman" w:ascii="Times New Roman" w:hAnsi="Times New Roman"/>
-          <w:sz w:val="24"/>
-          <w:szCs w:val="24"/>
-        </w:rPr>
-        <w:t>Dnes již většina</w:t>
-      </w:r>
-      <w:r>
-        <w:rPr>
-          <w:rFonts w:eastAsia="Times New Roman" w:cs="Times New Roman" w:ascii="Times New Roman" w:hAnsi="Times New Roman"/>
-          <w:sz w:val="24"/>
-          <w:szCs w:val="24"/>
-        </w:rPr>
-        <w:t xml:space="preserve"> přístrojů disponuje standardizovanými konektory </w:t>
-      </w:r>
-      <w:r>
-        <w:rPr>
-          <w:rFonts w:eastAsia="Times New Roman" w:cs="Times New Roman" w:ascii="Times New Roman" w:hAnsi="Times New Roman"/>
-          <w:sz w:val="24"/>
-          <w:szCs w:val="24"/>
-        </w:rPr>
-        <w:t>micro</w:t>
-      </w:r>
-      <w:r>
-        <w:rPr>
-          <w:rFonts w:eastAsia="Times New Roman" w:cs="Times New Roman" w:ascii="Times New Roman" w:hAnsi="Times New Roman"/>
-          <w:sz w:val="24"/>
-          <w:szCs w:val="24"/>
-        </w:rPr>
-        <w:t xml:space="preserve">USB, jejichž použití je pro uživatele mnohem výhodnější, </w:t>
-      </w:r>
-      <w:r>
-        <w:rPr>
-          <w:rFonts w:eastAsia="Times New Roman" w:cs="Times New Roman" w:ascii="Times New Roman" w:hAnsi="Times New Roman"/>
-          <w:sz w:val="24"/>
-          <w:szCs w:val="24"/>
-        </w:rPr>
-        <w:t>díky její rozšířenosti.</w:t>
-      </w:r>
-    </w:p>
-    <w:p>
-      <w:pPr>
-        <w:pStyle w:val="Normal"/>
-        <w:spacing w:lineRule="auto" w:line="360"/>
-        <w:jc w:val="both"/>
-        <w:rPr>
-          <w:rFonts w:ascii="Times New Roman" w:hAnsi="Times New Roman" w:eastAsia="Times New Roman" w:cs="Times New Roman"/>
-          <w:sz w:val="24"/>
-          <w:szCs w:val="24"/>
-        </w:rPr>
-      </w:pPr>
-      <w:r>
-        <w:rPr>
-          <w:rFonts w:eastAsia="Times New Roman" w:cs="Times New Roman" w:ascii="Times New Roman" w:hAnsi="Times New Roman"/>
-          <w:sz w:val="24"/>
-          <w:szCs w:val="24"/>
-        </w:rPr>
-      </w:r>
-    </w:p>
-    <w:p>
-      <w:pPr>
-        <w:pStyle w:val="Normal"/>
-        <w:spacing w:lineRule="auto" w:line="360"/>
-        <w:jc w:val="both"/>
-        <w:rPr>
-          <w:rFonts w:ascii="Times New Roman" w:hAnsi="Times New Roman" w:eastAsia="Times New Roman" w:cs="Times New Roman"/>
-          <w:b/>
-          <w:b/>
-          <w:sz w:val="24"/>
-          <w:szCs w:val="24"/>
-        </w:rPr>
-      </w:pPr>
-      <w:r>
-        <w:rPr>
-          <w:rFonts w:eastAsia="Times New Roman" w:cs="Times New Roman" w:ascii="Times New Roman" w:hAnsi="Times New Roman"/>
-          <w:b/>
-          <w:sz w:val="24"/>
-          <w:szCs w:val="24"/>
-        </w:rPr>
-        <w:t>IrDA (Infrared Data Association)</w:t>
-      </w:r>
-    </w:p>
-    <w:p>
-      <w:pPr>
-        <w:pStyle w:val="Normal"/>
-        <w:spacing w:lineRule="auto" w:line="360"/>
-        <w:jc w:val="both"/>
-        <w:rPr/>
-      </w:pPr>
-      <w:r>
-        <w:rPr>
-          <w:rFonts w:eastAsia="Times New Roman" w:cs="Times New Roman" w:ascii="Times New Roman" w:hAnsi="Times New Roman"/>
-          <w:sz w:val="24"/>
-          <w:szCs w:val="24"/>
-        </w:rPr>
-        <w:t>Tato bezdrátová technologie využívá přenosu dat pomocí infračerveného světla. Nevýhodou této technologie je potřeba přímé viditelnosti mezi vysílacím a přijímacím portem a nutnost malé vzdálenosti mezi zařízeními. Infra přenos použ</w:t>
-      </w:r>
-      <w:r>
-        <w:rPr>
-          <w:rFonts w:eastAsia="Times New Roman" w:cs="Times New Roman" w:ascii="Times New Roman" w:hAnsi="Times New Roman"/>
-          <w:sz w:val="24"/>
-          <w:szCs w:val="24"/>
-        </w:rPr>
-        <w:t>ívali v minulosti</w:t>
-      </w:r>
-      <w:r>
-        <w:rPr>
-          <w:rFonts w:eastAsia="Times New Roman" w:cs="Times New Roman" w:ascii="Times New Roman" w:hAnsi="Times New Roman"/>
-          <w:sz w:val="24"/>
-          <w:szCs w:val="24"/>
-        </w:rPr>
-        <w:t xml:space="preserve"> často mobilní telefony, PDA, některé notebooky a ovladače spotřební elektroniky. Ke stolnímu počítači nebo notebooku se dá dokoupit přenosný infraport, který se připojí </w:t>
-      </w:r>
-      <w:r>
-        <w:rPr>
-          <w:rFonts w:eastAsia="Times New Roman" w:cs="Times New Roman" w:ascii="Times New Roman" w:hAnsi="Times New Roman"/>
-          <w:sz w:val="24"/>
-          <w:szCs w:val="24"/>
-        </w:rPr>
-        <w:t xml:space="preserve">většinou </w:t>
-      </w:r>
-      <w:r>
-        <w:rPr>
-          <w:rFonts w:eastAsia="Times New Roman" w:cs="Times New Roman" w:ascii="Times New Roman" w:hAnsi="Times New Roman"/>
-          <w:sz w:val="24"/>
-          <w:szCs w:val="24"/>
-        </w:rPr>
-        <w:t>k USB.</w:t>
-      </w:r>
-    </w:p>
-    <w:p>
-      <w:pPr>
-        <w:pStyle w:val="Normal"/>
-        <w:spacing w:lineRule="auto" w:line="360"/>
-        <w:jc w:val="both"/>
-        <w:rPr>
-          <w:rFonts w:ascii="Times New Roman" w:hAnsi="Times New Roman" w:eastAsia="Times New Roman" w:cs="Times New Roman"/>
-          <w:sz w:val="24"/>
-          <w:szCs w:val="24"/>
-        </w:rPr>
-      </w:pPr>
-      <w:r>
-        <w:rPr>
-          <w:rFonts w:eastAsia="Times New Roman" w:cs="Times New Roman" w:ascii="Times New Roman" w:hAnsi="Times New Roman"/>
-          <w:sz w:val="24"/>
-          <w:szCs w:val="24"/>
-        </w:rPr>
-      </w:r>
-    </w:p>
-    <w:p>
-      <w:pPr>
-        <w:pStyle w:val="Normal"/>
-        <w:spacing w:lineRule="auto" w:line="360"/>
-        <w:jc w:val="both"/>
-        <w:rPr>
-          <w:rFonts w:ascii="Times New Roman" w:hAnsi="Times New Roman" w:eastAsia="Times New Roman" w:cs="Times New Roman"/>
-          <w:b/>
-          <w:b/>
-          <w:sz w:val="24"/>
-          <w:szCs w:val="24"/>
-        </w:rPr>
-      </w:pPr>
-      <w:r>
-        <w:rPr>
-          <w:rFonts w:eastAsia="Times New Roman" w:cs="Times New Roman" w:ascii="Times New Roman" w:hAnsi="Times New Roman"/>
-          <w:b/>
-          <w:sz w:val="24"/>
-          <w:szCs w:val="24"/>
-        </w:rPr>
-        <w:t>Bluetooth</w:t>
-      </w:r>
-    </w:p>
-    <w:p>
-      <w:pPr>
-        <w:pStyle w:val="Normal"/>
-        <w:spacing w:lineRule="auto" w:line="360"/>
-        <w:jc w:val="both"/>
-        <w:rPr/>
-      </w:pPr>
-      <w:r>
-        <w:rPr>
-          <w:rFonts w:eastAsia="Times New Roman" w:cs="Times New Roman" w:ascii="Times New Roman" w:hAnsi="Times New Roman"/>
-          <w:sz w:val="24"/>
-          <w:szCs w:val="24"/>
-        </w:rPr>
-        <w:t xml:space="preserve">Jedná se o princip bezdrátového přenosu dat většinou na krátké vzdálenosti, obvykle do 10 metrů. Technologie je založena na rádiových vlnách. Z toho vyplývá, že mezi přístroji mohou být i drobnější překážky. Uživatel může </w:t>
-      </w:r>
-      <w:r>
-        <w:rPr>
-          <w:rFonts w:eastAsia="Times New Roman" w:cs="Times New Roman" w:ascii="Times New Roman" w:hAnsi="Times New Roman"/>
-          <w:sz w:val="24"/>
-          <w:szCs w:val="24"/>
-        </w:rPr>
-        <w:t>propojit mobilní zařízení s PC, handsfree, sluchátky a všemi dalšími zařízeními využívající tuto technologii. Problém s konektivitou může nastat u různých verzí bluetooth a dalších zařízení fungujicích na podobných frekvencích.</w:t>
-      </w:r>
-    </w:p>
-    <w:p>
-      <w:pPr>
-        <w:pStyle w:val="Normal"/>
-        <w:spacing w:lineRule="auto" w:line="360"/>
-        <w:jc w:val="both"/>
-        <w:rPr>
-          <w:rFonts w:ascii="Times New Roman" w:hAnsi="Times New Roman" w:eastAsia="Times New Roman" w:cs="Times New Roman"/>
-          <w:sz w:val="24"/>
-          <w:szCs w:val="24"/>
-        </w:rPr>
-      </w:pPr>
-      <w:r>
-        <w:rPr>
-          <w:rFonts w:eastAsia="Times New Roman" w:cs="Times New Roman" w:ascii="Times New Roman" w:hAnsi="Times New Roman"/>
-          <w:sz w:val="24"/>
-          <w:szCs w:val="24"/>
-        </w:rPr>
-      </w:r>
-    </w:p>
-    <w:p>
-      <w:pPr>
-        <w:pStyle w:val="Normal"/>
-        <w:spacing w:lineRule="auto" w:line="360"/>
-        <w:jc w:val="both"/>
-        <w:rPr>
-          <w:rFonts w:ascii="Times New Roman" w:hAnsi="Times New Roman" w:eastAsia="Times New Roman" w:cs="Times New Roman"/>
-          <w:sz w:val="24"/>
-          <w:szCs w:val="24"/>
-        </w:rPr>
-      </w:pPr>
-      <w:r>
-        <w:rPr>
-          <w:rFonts w:eastAsia="Times New Roman" w:cs="Times New Roman" w:ascii="Times New Roman" w:hAnsi="Times New Roman"/>
-          <w:sz w:val="24"/>
-          <w:szCs w:val="24"/>
-        </w:rPr>
-        <w:t>Příklady použití Bluetooth profilů:</w:t>
-      </w:r>
-    </w:p>
-    <w:p>
-      <w:pPr>
-        <w:pStyle w:val="ListParagraph"/>
-        <w:numPr>
-          <w:ilvl w:val="0"/>
-          <w:numId w:val="3"/>
-        </w:numPr>
-        <w:spacing w:lineRule="auto" w:line="360"/>
-        <w:jc w:val="both"/>
-        <w:rPr/>
-      </w:pPr>
-      <w:r>
-        <w:rPr>
-          <w:rFonts w:eastAsia="Times New Roman" w:cs="Times New Roman" w:ascii="Times New Roman" w:hAnsi="Times New Roman"/>
-          <w:sz w:val="24"/>
-          <w:szCs w:val="24"/>
-        </w:rPr>
-        <w:t>Bezdrátová komunikace mezi mobilním telefonem a handsfree sadou</w:t>
-      </w:r>
-    </w:p>
-    <w:p>
-      <w:pPr>
-        <w:pStyle w:val="ListParagraph"/>
-        <w:numPr>
-          <w:ilvl w:val="0"/>
-          <w:numId w:val="3"/>
-        </w:numPr>
-        <w:spacing w:lineRule="auto" w:line="360"/>
-        <w:jc w:val="both"/>
-        <w:rPr/>
-      </w:pPr>
-      <w:r>
-        <w:rPr>
-          <w:rFonts w:eastAsia="Times New Roman" w:cs="Times New Roman" w:ascii="Times New Roman" w:hAnsi="Times New Roman"/>
-          <w:sz w:val="24"/>
-          <w:szCs w:val="24"/>
-        </w:rPr>
-        <w:t xml:space="preserve">Bezdrátová komunikace počítačů (v omezeném prostoru, jen u </w:t>
-      </w:r>
-      <w:r>
-        <w:rPr>
-          <w:rFonts w:eastAsia="Times New Roman" w:cs="Times New Roman" w:ascii="Times New Roman" w:hAnsi="Times New Roman"/>
-          <w:sz w:val="24"/>
-          <w:szCs w:val="24"/>
-        </w:rPr>
-        <w:t>omezené maximální</w:t>
-      </w:r>
-      <w:r>
-        <w:rPr>
-          <w:rFonts w:eastAsia="Times New Roman" w:cs="Times New Roman" w:ascii="Times New Roman" w:hAnsi="Times New Roman"/>
-          <w:sz w:val="24"/>
-          <w:szCs w:val="24"/>
-        </w:rPr>
-        <w:t xml:space="preserve"> rychlosti datového toku </w:t>
-      </w:r>
-      <w:r>
-        <w:rPr>
-          <w:rFonts w:eastAsia="Times New Roman" w:cs="Times New Roman" w:ascii="Times New Roman" w:hAnsi="Times New Roman"/>
-          <w:sz w:val="24"/>
-          <w:szCs w:val="24"/>
-        </w:rPr>
-        <w:t>od 1-24 MB/s odvíjející se dle verze bluetooth</w:t>
-      </w:r>
-      <w:r>
-        <w:rPr>
-          <w:rFonts w:eastAsia="Times New Roman" w:cs="Times New Roman" w:ascii="Times New Roman" w:hAnsi="Times New Roman"/>
-          <w:sz w:val="24"/>
-          <w:szCs w:val="24"/>
-        </w:rPr>
-        <w:t>)</w:t>
-      </w:r>
-    </w:p>
-    <w:p>
-      <w:pPr>
-        <w:pStyle w:val="ListParagraph"/>
-        <w:numPr>
-          <w:ilvl w:val="0"/>
-          <w:numId w:val="3"/>
-        </w:numPr>
-        <w:spacing w:lineRule="auto" w:line="360"/>
-        <w:jc w:val="both"/>
-        <w:rPr>
-          <w:rFonts w:ascii="Times New Roman" w:hAnsi="Times New Roman" w:eastAsia="Times New Roman" w:cs="Times New Roman"/>
-          <w:sz w:val="24"/>
-          <w:szCs w:val="24"/>
-        </w:rPr>
-      </w:pPr>
-      <w:r>
-        <w:rPr>
-          <w:rFonts w:eastAsia="Times New Roman" w:cs="Times New Roman" w:ascii="Times New Roman" w:hAnsi="Times New Roman"/>
-          <w:sz w:val="24"/>
-          <w:szCs w:val="24"/>
-        </w:rPr>
-        <w:t>Bezdrátová komunikace počítače a vstupních či výstupních zařízení (myš, klávesnice, tiskárna atd.)</w:t>
-      </w:r>
-    </w:p>
-    <w:p>
-      <w:pPr>
-        <w:pStyle w:val="ListParagraph"/>
-        <w:numPr>
-          <w:ilvl w:val="0"/>
-          <w:numId w:val="3"/>
-        </w:numPr>
-        <w:spacing w:lineRule="auto" w:line="360"/>
-        <w:jc w:val="both"/>
-        <w:rPr>
-          <w:rFonts w:ascii="Times New Roman" w:hAnsi="Times New Roman" w:eastAsia="Times New Roman" w:cs="Times New Roman"/>
-          <w:sz w:val="24"/>
-          <w:szCs w:val="24"/>
-        </w:rPr>
-      </w:pPr>
-      <w:r>
-        <w:rPr>
-          <w:rFonts w:eastAsia="Times New Roman" w:cs="Times New Roman" w:ascii="Times New Roman" w:hAnsi="Times New Roman"/>
-          <w:sz w:val="24"/>
-          <w:szCs w:val="24"/>
-        </w:rPr>
-        <w:t>Přenos dat mezi mobilními telefony (kontakty z adresáře, záznamy v kalendáři, poznámek …)</w:t>
-      </w:r>
-    </w:p>
-    <w:p>
-      <w:pPr>
-        <w:pStyle w:val="ListParagraph"/>
-        <w:numPr>
-          <w:ilvl w:val="0"/>
-          <w:numId w:val="3"/>
-        </w:numPr>
-        <w:spacing w:lineRule="auto" w:line="360"/>
-        <w:jc w:val="both"/>
-        <w:rPr>
-          <w:rFonts w:ascii="Times New Roman" w:hAnsi="Times New Roman" w:eastAsia="Times New Roman" w:cs="Times New Roman"/>
-          <w:sz w:val="24"/>
-          <w:szCs w:val="24"/>
-        </w:rPr>
-      </w:pPr>
-      <w:r>
-        <w:rPr>
-          <w:rFonts w:eastAsia="Times New Roman" w:cs="Times New Roman" w:ascii="Times New Roman" w:hAnsi="Times New Roman"/>
-          <w:sz w:val="24"/>
-          <w:szCs w:val="24"/>
-        </w:rPr>
-        <w:t>Náhrada klasického kabelového propojení s GPS přijímači</w:t>
-      </w:r>
-    </w:p>
-    <w:p>
-      <w:pPr>
-        <w:pStyle w:val="ListParagraph"/>
-        <w:numPr>
-          <w:ilvl w:val="0"/>
-          <w:numId w:val="3"/>
-        </w:numPr>
-        <w:spacing w:lineRule="auto" w:line="360"/>
-        <w:jc w:val="both"/>
-        <w:rPr/>
-      </w:pPr>
-      <w:r>
-        <w:rPr>
-          <w:rFonts w:eastAsia="Times New Roman" w:cs="Times New Roman" w:ascii="Times New Roman" w:hAnsi="Times New Roman"/>
-          <w:sz w:val="24"/>
-          <w:szCs w:val="24"/>
-        </w:rPr>
-        <w:t>Spojení mobilních telefonů s jinými zařízeními (</w:t>
-      </w:r>
-      <w:r>
-        <w:rPr>
-          <w:rFonts w:eastAsia="Times New Roman" w:cs="Times New Roman" w:ascii="Times New Roman" w:hAnsi="Times New Roman"/>
-          <w:sz w:val="24"/>
-          <w:szCs w:val="24"/>
-        </w:rPr>
-        <w:t xml:space="preserve">smartphone, </w:t>
-      </w:r>
-      <w:r>
-        <w:rPr>
-          <w:rFonts w:eastAsia="Times New Roman" w:cs="Times New Roman" w:ascii="Times New Roman" w:hAnsi="Times New Roman"/>
-          <w:sz w:val="24"/>
-          <w:szCs w:val="24"/>
-        </w:rPr>
-        <w:t>PDA, stolní PC…)</w:t>
-      </w:r>
-    </w:p>
-    <w:p>
-      <w:pPr>
-        <w:pStyle w:val="Normal"/>
-        <w:spacing w:lineRule="auto" w:line="360"/>
-        <w:jc w:val="both"/>
-        <w:rPr>
-          <w:rFonts w:ascii="Times New Roman" w:hAnsi="Times New Roman" w:eastAsia="Times New Roman" w:cs="Times New Roman"/>
-          <w:sz w:val="24"/>
-          <w:szCs w:val="24"/>
-        </w:rPr>
-      </w:pPr>
-      <w:r>
-        <w:rPr>
-          <w:rFonts w:eastAsia="Times New Roman" w:cs="Times New Roman" w:ascii="Times New Roman" w:hAnsi="Times New Roman"/>
-          <w:sz w:val="24"/>
-          <w:szCs w:val="24"/>
-        </w:rPr>
-      </w:r>
-    </w:p>
-    <w:p>
-      <w:pPr>
-        <w:pStyle w:val="Normal"/>
-        <w:spacing w:lineRule="auto" w:line="360"/>
-        <w:jc w:val="both"/>
-        <w:rPr>
-          <w:rFonts w:ascii="Times New Roman" w:hAnsi="Times New Roman" w:eastAsia="Times New Roman" w:cs="Times New Roman"/>
-          <w:b/>
-          <w:b/>
-          <w:sz w:val="24"/>
-          <w:szCs w:val="24"/>
-        </w:rPr>
-      </w:pPr>
-      <w:r>
-        <w:rPr>
-          <w:rFonts w:eastAsia="Times New Roman" w:cs="Times New Roman" w:ascii="Times New Roman" w:hAnsi="Times New Roman"/>
-          <w:b/>
-          <w:sz w:val="24"/>
-          <w:szCs w:val="24"/>
-        </w:rPr>
-        <w:t>WiFi</w:t>
-      </w:r>
-    </w:p>
-    <w:p>
-      <w:pPr>
-        <w:pStyle w:val="Normal"/>
-        <w:spacing w:lineRule="auto" w:line="360"/>
-        <w:jc w:val="both"/>
-        <w:rPr/>
-      </w:pPr>
-      <w:r>
-        <w:rPr>
-          <w:rFonts w:eastAsia="Times New Roman" w:cs="Times New Roman" w:ascii="Times New Roman" w:hAnsi="Times New Roman"/>
-          <w:sz w:val="24"/>
-          <w:szCs w:val="24"/>
-        </w:rPr>
-        <w:t xml:space="preserve">Jedná se o bezdrátovou technologii v bezlicenčním nekoordinovaném pásmu </w:t>
-      </w:r>
-      <w:bookmarkStart w:id="22" w:name="__DdeLink__1057_2281212286"/>
-      <w:r>
-        <w:rPr>
-          <w:rFonts w:eastAsia="Times New Roman" w:cs="Times New Roman" w:ascii="Times New Roman" w:hAnsi="Times New Roman"/>
-          <w:sz w:val="24"/>
-          <w:szCs w:val="24"/>
-        </w:rPr>
-        <w:t>2,4 GHz</w:t>
-      </w:r>
-      <w:bookmarkEnd w:id="22"/>
-      <w:r>
-        <w:rPr>
-          <w:rFonts w:eastAsia="Times New Roman" w:cs="Times New Roman" w:ascii="Times New Roman" w:hAnsi="Times New Roman"/>
-          <w:sz w:val="24"/>
-          <w:szCs w:val="24"/>
-        </w:rPr>
-        <w:t xml:space="preserve"> </w:t>
-      </w:r>
-      <w:r>
-        <w:rPr>
-          <w:rFonts w:eastAsia="Times New Roman" w:cs="Times New Roman" w:ascii="Times New Roman" w:hAnsi="Times New Roman"/>
-          <w:sz w:val="24"/>
-          <w:szCs w:val="24"/>
-        </w:rPr>
-        <w:t>a výkonnějším 5 GHz</w:t>
-      </w:r>
-      <w:r>
-        <w:rPr>
-          <w:rFonts w:eastAsia="Times New Roman" w:cs="Times New Roman" w:ascii="Times New Roman" w:hAnsi="Times New Roman"/>
-          <w:sz w:val="24"/>
-          <w:szCs w:val="24"/>
-        </w:rPr>
-        <w:t>. Tato technologie slouží primárně k nahrazení kabelového ethernetu (lokální počítačové sítě). Umístíme-li například ve škole vysílač – přístupový bod, může se uživatel mobilního počítače připojit do lokální sítě kdekoliv v budově, aniž by musel hledat zásuvku počítačové sítě a nosit s sebou kabel.</w:t>
-      </w:r>
-    </w:p>
-    <w:p>
-      <w:pPr>
-        <w:pStyle w:val="Normal"/>
-        <w:spacing w:lineRule="auto" w:line="360"/>
-        <w:jc w:val="both"/>
-        <w:rPr>
-          <w:rFonts w:ascii="Times New Roman" w:hAnsi="Times New Roman" w:eastAsia="Times New Roman" w:cs="Times New Roman"/>
-          <w:sz w:val="24"/>
-          <w:szCs w:val="24"/>
-        </w:rPr>
-      </w:pPr>
-      <w:r>
-        <w:rPr>
-          <w:rFonts w:eastAsia="Times New Roman" w:cs="Times New Roman" w:ascii="Times New Roman" w:hAnsi="Times New Roman"/>
-          <w:sz w:val="24"/>
-          <w:szCs w:val="24"/>
-        </w:rPr>
-      </w:r>
-    </w:p>
-    <w:p>
-      <w:pPr>
-        <w:pStyle w:val="Normal"/>
-        <w:spacing w:lineRule="auto" w:line="360"/>
-        <w:jc w:val="both"/>
-        <w:rPr/>
-      </w:pPr>
-      <w:r>
-        <w:rPr>
-          <w:rFonts w:eastAsia="Times New Roman" w:cs="Times New Roman" w:ascii="Times New Roman" w:hAnsi="Times New Roman"/>
-          <w:sz w:val="24"/>
-          <w:szCs w:val="24"/>
-        </w:rPr>
-        <w:t xml:space="preserve">U bezdrátových sítí je potřeba si uvědomit i nevýhodu jejich použití a tou je možnost neoprávněného přístupu. Do nesprávně zabezpečené bezdrátové sítě se může dostat libovolný uživatel, jehož </w:t>
-      </w:r>
-      <w:r>
-        <w:rPr>
-          <w:rFonts w:eastAsia="Times New Roman" w:cs="Times New Roman" w:ascii="Times New Roman" w:hAnsi="Times New Roman"/>
-          <w:sz w:val="24"/>
-          <w:szCs w:val="24"/>
-        </w:rPr>
-        <w:t xml:space="preserve">zařízení </w:t>
-      </w:r>
-      <w:r>
-        <w:rPr>
-          <w:rFonts w:eastAsia="Times New Roman" w:cs="Times New Roman" w:ascii="Times New Roman" w:hAnsi="Times New Roman"/>
-          <w:sz w:val="24"/>
-          <w:szCs w:val="24"/>
-        </w:rPr>
-        <w:t xml:space="preserve">disponuje příslušnou bezdrátovou technologií. Je proto velmi důležité, aby bezdrátová síť byla dostatečně chráněná a zabezpečena </w:t>
-      </w:r>
-      <w:r>
-        <w:rPr>
-          <w:rFonts w:eastAsia="Times New Roman" w:cs="Times New Roman" w:ascii="Times New Roman" w:hAnsi="Times New Roman"/>
-          <w:sz w:val="24"/>
-          <w:szCs w:val="24"/>
-        </w:rPr>
-        <w:t>dle aktuálních bezpečnostních doporučení.</w:t>
-      </w:r>
-    </w:p>
-    <w:p>
-      <w:pPr>
-        <w:pStyle w:val="Normal"/>
-        <w:spacing w:lineRule="auto" w:line="360"/>
-        <w:jc w:val="both"/>
-        <w:rPr>
-          <w:rFonts w:ascii="Times New Roman" w:hAnsi="Times New Roman" w:eastAsia="Times New Roman" w:cs="Times New Roman"/>
-          <w:sz w:val="24"/>
-          <w:szCs w:val="24"/>
-        </w:rPr>
-      </w:pPr>
-      <w:r>
-        <w:rPr>
-          <w:rFonts w:eastAsia="Times New Roman" w:cs="Times New Roman" w:ascii="Times New Roman" w:hAnsi="Times New Roman"/>
-          <w:sz w:val="24"/>
-          <w:szCs w:val="24"/>
-        </w:rPr>
-      </w:r>
-    </w:p>
-    <w:p>
-      <w:pPr>
-        <w:pStyle w:val="Normal"/>
-        <w:spacing w:lineRule="auto" w:line="360"/>
-        <w:jc w:val="both"/>
-        <w:rPr>
-          <w:rFonts w:ascii="Times New Roman" w:hAnsi="Times New Roman" w:eastAsia="Times New Roman" w:cs="Times New Roman"/>
-          <w:b/>
-          <w:b/>
-          <w:sz w:val="24"/>
-          <w:szCs w:val="24"/>
-        </w:rPr>
-      </w:pPr>
-      <w:r>
-        <w:rPr>
-          <w:rFonts w:eastAsia="Times New Roman" w:cs="Times New Roman" w:ascii="Times New Roman" w:hAnsi="Times New Roman"/>
-          <w:b/>
-          <w:sz w:val="24"/>
-          <w:szCs w:val="24"/>
-        </w:rPr>
-        <w:t>Shrnutí kapitoly:</w:t>
-      </w:r>
-    </w:p>
-    <w:p>
-      <w:pPr>
-        <w:pStyle w:val="Normal"/>
-        <w:spacing w:lineRule="auto" w:line="360"/>
-        <w:jc w:val="both"/>
-        <w:rPr>
-          <w:rFonts w:ascii="Times New Roman" w:hAnsi="Times New Roman" w:eastAsia="Times New Roman" w:cs="Times New Roman"/>
-          <w:sz w:val="24"/>
-          <w:szCs w:val="24"/>
-        </w:rPr>
-      </w:pPr>
-      <w:r>
-        <w:rPr>
-          <w:rFonts w:eastAsia="Times New Roman" w:cs="Times New Roman" w:ascii="Times New Roman" w:hAnsi="Times New Roman"/>
-          <w:sz w:val="24"/>
-          <w:szCs w:val="24"/>
-        </w:rPr>
-        <w:t>Bezdrátové technologie spojení počítačů a spotřební elektroniky přímo podporují další rozvoj mobilních technologií.</w:t>
-      </w:r>
-    </w:p>
-    <w:p>
-      <w:pPr>
-        <w:pStyle w:val="Normal"/>
-        <w:spacing w:lineRule="auto" w:line="360"/>
-        <w:jc w:val="both"/>
-        <w:rPr>
-          <w:rFonts w:ascii="Times New Roman" w:hAnsi="Times New Roman" w:eastAsia="Times New Roman" w:cs="Times New Roman"/>
-          <w:sz w:val="24"/>
-          <w:szCs w:val="24"/>
-        </w:rPr>
-      </w:pPr>
-      <w:r>
-        <w:rPr>
-          <w:rFonts w:eastAsia="Times New Roman" w:cs="Times New Roman" w:ascii="Times New Roman" w:hAnsi="Times New Roman"/>
-          <w:sz w:val="24"/>
-          <w:szCs w:val="24"/>
-        </w:rPr>
-      </w:r>
-    </w:p>
-    <w:p>
-      <w:pPr>
-        <w:pStyle w:val="Normal"/>
-        <w:spacing w:lineRule="auto" w:line="360"/>
-        <w:jc w:val="both"/>
-        <w:rPr>
-          <w:rFonts w:ascii="Times New Roman" w:hAnsi="Times New Roman" w:eastAsia="Times New Roman" w:cs="Times New Roman"/>
-          <w:sz w:val="24"/>
-          <w:szCs w:val="24"/>
-        </w:rPr>
-      </w:pPr>
-      <w:r>
-        <w:rPr>
-          <w:rFonts w:eastAsia="Times New Roman" w:cs="Times New Roman" w:ascii="Times New Roman" w:hAnsi="Times New Roman"/>
-          <w:sz w:val="24"/>
-          <w:szCs w:val="24"/>
-        </w:rPr>
-        <w:t xml:space="preserve">Oproti spojení klasickou kabeláží </w:t>
-      </w:r>
-      <w:r>
-        <w:rPr>
-          <w:rFonts w:eastAsia="Times New Roman" w:cs="Times New Roman" w:ascii="Times New Roman" w:hAnsi="Times New Roman"/>
-          <w:sz w:val="24"/>
-          <w:szCs w:val="24"/>
-        </w:rPr>
-        <w:t>počítačovou síť</w:t>
-      </w:r>
-      <w:r>
-        <w:rPr>
-          <w:rFonts w:eastAsia="Times New Roman" w:cs="Times New Roman" w:ascii="Times New Roman" w:hAnsi="Times New Roman"/>
-          <w:sz w:val="24"/>
-          <w:szCs w:val="24"/>
-        </w:rPr>
-        <w:t xml:space="preserve"> </w:t>
-      </w:r>
-      <w:r>
-        <w:rPr>
-          <w:rFonts w:eastAsia="Times New Roman" w:cs="Times New Roman" w:ascii="Times New Roman" w:hAnsi="Times New Roman"/>
-          <w:sz w:val="24"/>
-          <w:szCs w:val="24"/>
-        </w:rPr>
-        <w:t xml:space="preserve">(UTP) </w:t>
-      </w:r>
-      <w:r>
-        <w:rPr>
-          <w:rFonts w:eastAsia="Times New Roman" w:cs="Times New Roman" w:ascii="Times New Roman" w:hAnsi="Times New Roman"/>
-          <w:sz w:val="24"/>
-          <w:szCs w:val="24"/>
-        </w:rPr>
-        <w:t>mají následující výhody:</w:t>
-      </w:r>
-    </w:p>
-    <w:p>
-      <w:pPr>
-        <w:pStyle w:val="ListParagraph"/>
-        <w:numPr>
-          <w:ilvl w:val="0"/>
-          <w:numId w:val="8"/>
-        </w:numPr>
-        <w:spacing w:lineRule="auto" w:line="360"/>
-        <w:jc w:val="both"/>
-        <w:rPr>
-          <w:rFonts w:ascii="Times New Roman" w:hAnsi="Times New Roman" w:eastAsia="Times New Roman" w:cs="Times New Roman"/>
-          <w:sz w:val="24"/>
-          <w:szCs w:val="24"/>
-        </w:rPr>
-      </w:pPr>
-      <w:r>
-        <w:rPr>
-          <w:rFonts w:eastAsia="Times New Roman" w:cs="Times New Roman" w:ascii="Times New Roman" w:hAnsi="Times New Roman"/>
-          <w:sz w:val="24"/>
-          <w:szCs w:val="24"/>
-        </w:rPr>
-        <w:t>uživatel nemusí nosit sebou různé kabely pro různá zařízení</w:t>
-      </w:r>
-    </w:p>
-    <w:p>
-      <w:pPr>
-        <w:pStyle w:val="ListParagraph"/>
-        <w:numPr>
-          <w:ilvl w:val="0"/>
-          <w:numId w:val="8"/>
-        </w:numPr>
-        <w:spacing w:lineRule="auto" w:line="360"/>
-        <w:jc w:val="both"/>
-        <w:rPr>
-          <w:rFonts w:ascii="Times New Roman" w:hAnsi="Times New Roman" w:eastAsia="Times New Roman" w:cs="Times New Roman"/>
-          <w:sz w:val="24"/>
-          <w:szCs w:val="24"/>
-        </w:rPr>
-      </w:pPr>
-      <w:r>
-        <w:rPr>
-          <w:rFonts w:eastAsia="Times New Roman" w:cs="Times New Roman" w:ascii="Times New Roman" w:hAnsi="Times New Roman"/>
-          <w:sz w:val="24"/>
-          <w:szCs w:val="24"/>
-        </w:rPr>
-        <w:t>připojení může nastat kdekoliv v dosahu signálů, uživatelé nemusí hledat zásuvku či jiný přípojný bod</w:t>
-      </w:r>
-    </w:p>
-    <w:p>
-      <w:pPr>
-        <w:pStyle w:val="ListParagraph"/>
-        <w:numPr>
-          <w:ilvl w:val="0"/>
-          <w:numId w:val="8"/>
-        </w:numPr>
-        <w:spacing w:lineRule="auto" w:line="360"/>
-        <w:jc w:val="both"/>
-        <w:rPr>
-          <w:rFonts w:ascii="Times New Roman" w:hAnsi="Times New Roman" w:eastAsia="Times New Roman" w:cs="Times New Roman"/>
-          <w:sz w:val="24"/>
-          <w:szCs w:val="24"/>
-        </w:rPr>
-      </w:pPr>
-      <w:r>
-        <w:rPr>
-          <w:rFonts w:eastAsia="Times New Roman" w:cs="Times New Roman" w:ascii="Times New Roman" w:hAnsi="Times New Roman"/>
-          <w:sz w:val="24"/>
-          <w:szCs w:val="24"/>
-        </w:rPr>
-        <w:t>zařízení, která potřebuje spojit nemusí být v přímém kontaktu</w:t>
-      </w:r>
-    </w:p>
-    <w:p>
-      <w:pPr>
-        <w:pStyle w:val="Normal"/>
-        <w:spacing w:lineRule="auto" w:line="360"/>
-        <w:jc w:val="both"/>
-        <w:rPr>
-          <w:rFonts w:ascii="Times New Roman" w:hAnsi="Times New Roman" w:eastAsia="Times New Roman" w:cs="Times New Roman"/>
-          <w:sz w:val="24"/>
-          <w:szCs w:val="24"/>
-        </w:rPr>
-      </w:pPr>
-      <w:r>
-        <w:rPr>
-          <w:rFonts w:eastAsia="Times New Roman" w:cs="Times New Roman" w:ascii="Times New Roman" w:hAnsi="Times New Roman"/>
-          <w:sz w:val="24"/>
-          <w:szCs w:val="24"/>
-        </w:rPr>
-      </w:r>
-    </w:p>
-    <w:p>
-      <w:pPr>
-        <w:pStyle w:val="Normal"/>
-        <w:spacing w:lineRule="auto" w:line="360"/>
-        <w:jc w:val="both"/>
-        <w:rPr>
-          <w:rFonts w:ascii="Times New Roman" w:hAnsi="Times New Roman" w:eastAsia="Times New Roman" w:cs="Times New Roman"/>
-          <w:sz w:val="24"/>
-          <w:szCs w:val="24"/>
-        </w:rPr>
-      </w:pPr>
-      <w:r>
-        <w:rPr>
-          <w:rFonts w:eastAsia="Times New Roman" w:cs="Times New Roman" w:ascii="Times New Roman" w:hAnsi="Times New Roman"/>
-          <w:sz w:val="24"/>
-          <w:szCs w:val="24"/>
-        </w:rPr>
-        <w:t>Mezi nevýhody bezdrátových technologií spojení patří:</w:t>
-      </w:r>
-    </w:p>
-    <w:p>
-      <w:pPr>
-        <w:pStyle w:val="ListParagraph"/>
-        <w:numPr>
-          <w:ilvl w:val="0"/>
-          <w:numId w:val="5"/>
-        </w:numPr>
-        <w:spacing w:lineRule="auto" w:line="360"/>
-        <w:jc w:val="both"/>
-        <w:rPr/>
-      </w:pPr>
-      <w:r>
-        <w:rPr>
-          <w:rFonts w:eastAsia="Times New Roman" w:cs="Times New Roman" w:ascii="Times New Roman" w:hAnsi="Times New Roman"/>
-          <w:sz w:val="24"/>
-          <w:szCs w:val="24"/>
-        </w:rPr>
-        <w:t xml:space="preserve">nižší přenosová rychlost </w:t>
-      </w:r>
-      <w:r>
-        <w:rPr>
-          <w:rFonts w:eastAsia="Times New Roman" w:cs="Times New Roman" w:ascii="Times New Roman" w:hAnsi="Times New Roman"/>
-          <w:sz w:val="24"/>
-          <w:szCs w:val="24"/>
-        </w:rPr>
-        <w:t>oproti kabeláži</w:t>
-      </w:r>
-    </w:p>
-    <w:p>
-      <w:pPr>
-        <w:pStyle w:val="ListParagraph"/>
-        <w:numPr>
-          <w:ilvl w:val="0"/>
-          <w:numId w:val="5"/>
-        </w:numPr>
-        <w:spacing w:lineRule="auto" w:line="360"/>
-        <w:jc w:val="both"/>
-        <w:rPr>
-          <w:rFonts w:ascii="Times New Roman" w:hAnsi="Times New Roman" w:eastAsia="Times New Roman" w:cs="Times New Roman"/>
-          <w:sz w:val="24"/>
-          <w:szCs w:val="24"/>
-        </w:rPr>
-      </w:pPr>
-      <w:r>
-        <w:rPr>
-          <w:rFonts w:eastAsia="Times New Roman" w:cs="Times New Roman" w:ascii="Times New Roman" w:hAnsi="Times New Roman"/>
-          <w:sz w:val="24"/>
-          <w:szCs w:val="24"/>
-        </w:rPr>
-        <w:t>nutnost dodržovat všechny bezpečnostní standardy, neboť hrozí reálná hrozba narušení bezdrátové sítě</w:t>
-      </w:r>
-    </w:p>
-    <w:p>
-      <w:pPr>
-        <w:pStyle w:val="ListParagraph"/>
-        <w:numPr>
-          <w:ilvl w:val="0"/>
-          <w:numId w:val="5"/>
-        </w:numPr>
-        <w:spacing w:lineRule="auto" w:line="360"/>
-        <w:jc w:val="both"/>
-        <w:rPr/>
-      </w:pPr>
-      <w:r>
-        <w:rPr>
-          <w:rFonts w:eastAsia="Times New Roman" w:cs="Times New Roman" w:ascii="Times New Roman" w:hAnsi="Times New Roman"/>
-          <w:sz w:val="24"/>
-          <w:szCs w:val="24"/>
-        </w:rPr>
-        <w:t xml:space="preserve">kratší dosah signálu </w:t>
-      </w:r>
-      <w:r>
-        <w:rPr>
-          <w:rFonts w:eastAsia="Times New Roman" w:cs="Times New Roman" w:ascii="Times New Roman" w:hAnsi="Times New Roman"/>
-          <w:sz w:val="24"/>
-          <w:szCs w:val="24"/>
-        </w:rPr>
-        <w:t>a možnost zarušení z okolí</w:t>
-      </w:r>
-    </w:p>
-    <w:p>
-      <w:pPr>
-        <w:pStyle w:val="Normal"/>
-        <w:spacing w:lineRule="auto" w:line="360"/>
-        <w:jc w:val="both"/>
-        <w:rPr>
-          <w:rFonts w:ascii="Times New Roman" w:hAnsi="Times New Roman" w:eastAsia="Times New Roman" w:cs="Times New Roman"/>
-          <w:sz w:val="24"/>
-          <w:szCs w:val="24"/>
-        </w:rPr>
-      </w:pPr>
-      <w:r>
-        <w:rPr>
-          <w:rFonts w:eastAsia="Times New Roman" w:cs="Times New Roman" w:ascii="Times New Roman" w:hAnsi="Times New Roman"/>
-          <w:sz w:val="24"/>
-          <w:szCs w:val="24"/>
-        </w:rPr>
-      </w:r>
-    </w:p>
-    <w:p>
-      <w:pPr>
-        <w:pStyle w:val="Nadpis3"/>
-        <w:spacing w:lineRule="auto" w:line="360"/>
-        <w:jc w:val="both"/>
-        <w:rPr>
-          <w:rFonts w:ascii="Times New Roman" w:hAnsi="Times New Roman" w:eastAsia="Times New Roman" w:cs="Times New Roman"/>
-          <w:color w:val="00000A"/>
-          <w:sz w:val="24"/>
-          <w:szCs w:val="24"/>
-        </w:rPr>
-      </w:pPr>
-      <w:bookmarkStart w:id="23" w:name="_Toc510461187"/>
-      <w:bookmarkStart w:id="24" w:name="_Toc504213122"/>
-      <w:r>
-        <w:rPr>
-          <w:rFonts w:eastAsia="Times New Roman" w:cs="Times New Roman" w:ascii="Times New Roman" w:hAnsi="Times New Roman"/>
-          <w:color w:val="00000A"/>
-          <w:sz w:val="24"/>
-          <w:szCs w:val="24"/>
-        </w:rPr>
-        <w:t>2.5.4. M-learning</w:t>
-      </w:r>
-      <w:bookmarkEnd w:id="23"/>
-      <w:bookmarkEnd w:id="24"/>
-    </w:p>
-    <w:p>
-      <w:pPr>
-        <w:pStyle w:val="Normal"/>
-        <w:spacing w:lineRule="auto" w:line="360"/>
-        <w:jc w:val="both"/>
-        <w:rPr/>
-      </w:pPr>
-      <w:r>
-        <w:rPr/>
-      </w:r>
-    </w:p>
-    <w:p>
-      <w:pPr>
-        <w:pStyle w:val="Normal"/>
-        <w:spacing w:lineRule="auto" w:line="360"/>
-        <w:jc w:val="both"/>
-        <w:rPr>
-          <w:rFonts w:ascii="Times New Roman" w:hAnsi="Times New Roman" w:eastAsia="Times New Roman" w:cs="Times New Roman"/>
-          <w:sz w:val="24"/>
-          <w:szCs w:val="24"/>
-        </w:rPr>
-      </w:pPr>
-      <w:r>
-        <w:rPr>
-          <w:rFonts w:eastAsia="Times New Roman" w:cs="Times New Roman" w:ascii="Times New Roman" w:hAnsi="Times New Roman"/>
-          <w:sz w:val="24"/>
-          <w:szCs w:val="24"/>
-        </w:rPr>
-        <w:t>Rychlý rozvoj informační a komunikačních technologií se projevuje nejen v průmyslu, službách, ale i v oblasti vzdělání. Dynamický rozvoj moderních technologií sebou samozřejmě nese zvýšené nároky na nové formy výuky. Dnešní zaměstnanci si již nevystačí se znalostmi získanými před mnoha lety ve škole. Zcela běžně je potřeba se opětovně zaškolovat na nové pracovní postupy. Často je potřeba komplexních rekvalifikací, protože mnohé obory v krátkém čase zásadně mění svou strukturu a náplň, některé zanikají a vznikají nové. Klasická prezenční forma výuky však není úplně ideální pro rekvalifikace a školení. Proto se v současné době stále více prosazuje kombinovaná a distanční forma výuky.</w:t>
-      </w:r>
-    </w:p>
-    <w:p>
-      <w:pPr>
-        <w:pStyle w:val="Normal"/>
-        <w:spacing w:lineRule="auto" w:line="360"/>
-        <w:jc w:val="both"/>
-        <w:rPr>
-          <w:rFonts w:ascii="Times New Roman" w:hAnsi="Times New Roman" w:eastAsia="Times New Roman" w:cs="Times New Roman"/>
-          <w:sz w:val="24"/>
-          <w:szCs w:val="24"/>
-        </w:rPr>
-      </w:pPr>
-      <w:r>
-        <w:rPr>
-          <w:rFonts w:eastAsia="Times New Roman" w:cs="Times New Roman" w:ascii="Times New Roman" w:hAnsi="Times New Roman"/>
-          <w:sz w:val="24"/>
-          <w:szCs w:val="24"/>
-        </w:rPr>
-      </w:r>
-    </w:p>
-    <w:p>
-      <w:pPr>
-        <w:pStyle w:val="Normal"/>
-        <w:spacing w:lineRule="auto" w:line="360"/>
-        <w:jc w:val="both"/>
-        <w:rPr>
-          <w:rFonts w:ascii="Times New Roman" w:hAnsi="Times New Roman" w:eastAsia="Times New Roman" w:cs="Times New Roman"/>
-          <w:sz w:val="24"/>
-          <w:szCs w:val="24"/>
-        </w:rPr>
-      </w:pPr>
-      <w:r>
-        <w:rPr>
-          <w:rFonts w:eastAsia="Times New Roman" w:cs="Times New Roman" w:ascii="Times New Roman" w:hAnsi="Times New Roman"/>
-          <w:sz w:val="24"/>
-          <w:szCs w:val="24"/>
-        </w:rPr>
-        <w:t>Všechny moderní informační a komunikační technologie využívané jak v prezenční, tak v kombinované či distanční výuce dnes zahrnujeme pomocí termínu e-learning. Tento pojem označuje výuku, při které informační a komunikační technologie ve velké míře tvoří prostředky i prostředí studijního procesu. Mnohými autory je však obecně chápaný termín e-learning spojován pouze s distanční výukou prováděnou prostřednictvím služeb internetu.</w:t>
-      </w:r>
-    </w:p>
-    <w:p>
-      <w:pPr>
-        <w:pStyle w:val="Normal"/>
-        <w:spacing w:lineRule="auto" w:line="360"/>
-        <w:jc w:val="both"/>
-        <w:rPr>
-          <w:rFonts w:ascii="Times New Roman" w:hAnsi="Times New Roman" w:eastAsia="Times New Roman" w:cs="Times New Roman"/>
-          <w:sz w:val="24"/>
-          <w:szCs w:val="24"/>
-        </w:rPr>
-      </w:pPr>
-      <w:r>
-        <w:rPr>
-          <w:rFonts w:eastAsia="Times New Roman" w:cs="Times New Roman" w:ascii="Times New Roman" w:hAnsi="Times New Roman"/>
-          <w:sz w:val="24"/>
-          <w:szCs w:val="24"/>
-        </w:rPr>
-      </w:r>
-    </w:p>
-    <w:p>
-      <w:pPr>
-        <w:pStyle w:val="Normal"/>
-        <w:spacing w:lineRule="auto" w:line="360"/>
-        <w:jc w:val="both"/>
-        <w:rPr>
-          <w:rFonts w:ascii="Times New Roman" w:hAnsi="Times New Roman" w:eastAsia="Times New Roman" w:cs="Times New Roman"/>
-          <w:sz w:val="24"/>
-          <w:szCs w:val="24"/>
-        </w:rPr>
+        <w:rPr/>
+      </w:pPr>
+      <w:r>
+        <w:rPr>
+          <w:rFonts w:eastAsia="Times New Roman" w:cs="Times New Roman" w:ascii="Times New Roman" w:hAnsi="Times New Roman"/>
+          <w:sz w:val="24"/>
+          <w:szCs w:val="24"/>
+        </w:rPr>
+        <w:t>Všechny moderní informační a komunikační technologie využívané jak v prezenční, tak v kombinované či distanční výuce dnes zahrnujeme pomocí termínu e-learning</w:t>
+      </w:r>
+      <w:r>
+        <w:rPr>
+          <w:rFonts w:eastAsia="Times New Roman" w:cs="Times New Roman" w:ascii="Times New Roman" w:hAnsi="Times New Roman"/>
+          <w:sz w:val="24"/>
+          <w:szCs w:val="24"/>
+        </w:rPr>
+        <w:t>. Tento pojem označuje výuku, při které informační a komunikační technologie ve velké míře tvoří prostředky i prostředí studijního procesu. Mnohými autory je však obecně chápaný termín e-learning spojován pouze s distanční výukou prováděnou prostřednictvím služeb internetu.</w:t>
+      </w:r>
+    </w:p>
+    <w:p>
+      <w:pPr>
+        <w:pStyle w:val="Normal"/>
+        <w:spacing w:lineRule="auto" w:line="360"/>
+        <w:jc w:val="both"/>
+        <w:rPr>
+          <w:rFonts w:ascii="Times New Roman" w:hAnsi="Times New Roman" w:eastAsia="Times New Roman" w:cs="Times New Roman"/>
+          <w:sz w:val="24"/>
+          <w:szCs w:val="24"/>
+        </w:rPr>
+      </w:pPr>
+      <w:r>
+        <w:rPr>
+          <w:rFonts w:eastAsia="Times New Roman" w:cs="Times New Roman" w:ascii="Times New Roman" w:hAnsi="Times New Roman"/>
+          <w:sz w:val="24"/>
+          <w:szCs w:val="24"/>
+        </w:rPr>
+      </w:r>
+    </w:p>
+    <w:p>
+      <w:pPr>
+        <w:pStyle w:val="Normal"/>
+        <w:spacing w:lineRule="auto" w:line="360"/>
+        <w:jc w:val="both"/>
+        <w:rPr/>
       </w:pPr>
       <w:r>
         <w:rPr>
@@ -7731,11 +4144,7 @@
         <w:pStyle w:val="Normal"/>
         <w:spacing w:lineRule="auto" w:line="360"/>
         <w:jc w:val="both"/>
-        <w:rPr>
-          <w:rFonts w:ascii="Times New Roman" w:hAnsi="Times New Roman" w:eastAsia="Times New Roman" w:cs="Times New Roman"/>
-          <w:sz w:val="24"/>
-          <w:szCs w:val="24"/>
-        </w:rPr>
+        <w:rPr/>
       </w:pPr>
       <w:r>
         <w:rPr>
@@ -7770,11 +4179,7 @@
         <w:pStyle w:val="Normal"/>
         <w:spacing w:lineRule="auto" w:line="360"/>
         <w:jc w:val="both"/>
-        <w:rPr>
-          <w:rFonts w:ascii="Times New Roman" w:hAnsi="Times New Roman" w:eastAsia="Times New Roman" w:cs="Times New Roman"/>
-          <w:sz w:val="24"/>
-          <w:szCs w:val="24"/>
-        </w:rPr>
+        <w:rPr/>
       </w:pPr>
       <w:r>
         <w:rPr>
@@ -7809,11 +4214,7 @@
         <w:pStyle w:val="Normal"/>
         <w:spacing w:lineRule="auto" w:line="360"/>
         <w:jc w:val="both"/>
-        <w:rPr>
-          <w:rFonts w:ascii="Times New Roman" w:hAnsi="Times New Roman" w:eastAsia="Times New Roman" w:cs="Times New Roman"/>
-          <w:sz w:val="24"/>
-          <w:szCs w:val="24"/>
-        </w:rPr>
+        <w:rPr/>
       </w:pPr>
       <w:r>
         <w:rPr>
@@ -7848,11 +4249,7 @@
         <w:pStyle w:val="Normal"/>
         <w:spacing w:lineRule="auto" w:line="360"/>
         <w:jc w:val="both"/>
-        <w:rPr>
-          <w:rFonts w:ascii="Times New Roman" w:hAnsi="Times New Roman" w:eastAsia="Times New Roman" w:cs="Times New Roman"/>
-          <w:sz w:val="24"/>
-          <w:szCs w:val="24"/>
-        </w:rPr>
+        <w:rPr/>
       </w:pPr>
       <w:r>
         <w:rPr>
@@ -7887,11 +4284,7 @@
         <w:pStyle w:val="Normal"/>
         <w:spacing w:lineRule="auto" w:line="360"/>
         <w:jc w:val="both"/>
-        <w:rPr>
-          <w:rFonts w:ascii="Times New Roman" w:hAnsi="Times New Roman" w:eastAsia="Times New Roman" w:cs="Times New Roman"/>
-          <w:sz w:val="24"/>
-          <w:szCs w:val="24"/>
-        </w:rPr>
+        <w:rPr/>
       </w:pPr>
       <w:r>
         <w:rPr>
@@ -7921,13 +4314,7 @@
         <w:pStyle w:val="Normal"/>
         <w:spacing w:lineRule="auto" w:line="360"/>
         <w:jc w:val="both"/>
-        <w:rPr>
-          <w:rFonts w:ascii="Times New Roman" w:hAnsi="Times New Roman" w:eastAsia="Times New Roman" w:cs="Times New Roman"/>
-          <w:i/>
-          <w:i/>
-          <w:sz w:val="24"/>
-          <w:szCs w:val="24"/>
-        </w:rPr>
+        <w:rPr/>
       </w:pPr>
       <w:r>
         <w:rPr>
@@ -7948,11 +4335,7 @@
         </w:numPr>
         <w:spacing w:lineRule="auto" w:line="360"/>
         <w:jc w:val="both"/>
-        <w:rPr>
-          <w:rFonts w:ascii="Times New Roman" w:hAnsi="Times New Roman" w:eastAsia="Times New Roman" w:cs="Times New Roman"/>
-          <w:sz w:val="24"/>
-          <w:szCs w:val="24"/>
-        </w:rPr>
+        <w:rPr/>
       </w:pPr>
       <w:r>
         <w:rPr>
@@ -7972,11 +4355,7 @@
         </w:numPr>
         <w:spacing w:lineRule="auto" w:line="360"/>
         <w:jc w:val="both"/>
-        <w:rPr>
-          <w:rFonts w:ascii="Times New Roman" w:hAnsi="Times New Roman" w:eastAsia="Times New Roman" w:cs="Times New Roman"/>
-          <w:sz w:val="24"/>
-          <w:szCs w:val="24"/>
-        </w:rPr>
+        <w:rPr/>
       </w:pPr>
       <w:r>
         <w:rPr>
@@ -7996,11 +4375,7 @@
         </w:numPr>
         <w:spacing w:lineRule="auto" w:line="360"/>
         <w:jc w:val="both"/>
-        <w:rPr>
-          <w:rFonts w:ascii="Times New Roman" w:hAnsi="Times New Roman" w:eastAsia="Times New Roman" w:cs="Times New Roman"/>
-          <w:sz w:val="24"/>
-          <w:szCs w:val="24"/>
-        </w:rPr>
+        <w:rPr/>
       </w:pPr>
       <w:r>
         <w:rPr>
@@ -8020,11 +4395,7 @@
         </w:numPr>
         <w:spacing w:lineRule="auto" w:line="360"/>
         <w:jc w:val="both"/>
-        <w:rPr>
-          <w:rFonts w:ascii="Times New Roman" w:hAnsi="Times New Roman" w:eastAsia="Times New Roman" w:cs="Times New Roman"/>
-          <w:sz w:val="24"/>
-          <w:szCs w:val="24"/>
-        </w:rPr>
+        <w:rPr/>
       </w:pPr>
       <w:r>
         <w:rPr>
@@ -8044,11 +4415,7 @@
         </w:numPr>
         <w:spacing w:lineRule="auto" w:line="360"/>
         <w:jc w:val="both"/>
-        <w:rPr>
-          <w:rFonts w:ascii="Times New Roman" w:hAnsi="Times New Roman" w:eastAsia="Times New Roman" w:cs="Times New Roman"/>
-          <w:sz w:val="24"/>
-          <w:szCs w:val="24"/>
-        </w:rPr>
+        <w:rPr/>
       </w:pPr>
       <w:r>
         <w:rPr>
@@ -8068,11 +4435,7 @@
         </w:numPr>
         <w:spacing w:lineRule="auto" w:line="360"/>
         <w:jc w:val="both"/>
-        <w:rPr>
-          <w:rFonts w:ascii="Times New Roman" w:hAnsi="Times New Roman" w:eastAsia="Times New Roman" w:cs="Times New Roman"/>
-          <w:sz w:val="24"/>
-          <w:szCs w:val="24"/>
-        </w:rPr>
+        <w:rPr/>
       </w:pPr>
       <w:r>
         <w:rPr>
@@ -8092,11 +4455,7 @@
         </w:numPr>
         <w:spacing w:lineRule="auto" w:line="360"/>
         <w:jc w:val="both"/>
-        <w:rPr>
-          <w:rFonts w:ascii="Times New Roman" w:hAnsi="Times New Roman" w:eastAsia="Times New Roman" w:cs="Times New Roman"/>
-          <w:sz w:val="24"/>
-          <w:szCs w:val="24"/>
-        </w:rPr>
+        <w:rPr/>
       </w:pPr>
       <w:r>
         <w:rPr>
@@ -8116,11 +4475,7 @@
         </w:numPr>
         <w:spacing w:lineRule="auto" w:line="360"/>
         <w:jc w:val="both"/>
-        <w:rPr>
-          <w:rFonts w:ascii="Times New Roman" w:hAnsi="Times New Roman" w:eastAsia="Times New Roman" w:cs="Times New Roman"/>
-          <w:sz w:val="24"/>
-          <w:szCs w:val="24"/>
-        </w:rPr>
+        <w:rPr/>
       </w:pPr>
       <w:r>
         <w:rPr>
@@ -8140,11 +4495,7 @@
         </w:numPr>
         <w:spacing w:lineRule="auto" w:line="360"/>
         <w:jc w:val="both"/>
-        <w:rPr>
-          <w:rFonts w:ascii="Times New Roman" w:hAnsi="Times New Roman" w:eastAsia="Times New Roman" w:cs="Times New Roman"/>
-          <w:sz w:val="24"/>
-          <w:szCs w:val="24"/>
-        </w:rPr>
+        <w:rPr/>
       </w:pPr>
       <w:r>
         <w:rPr>
@@ -8164,11 +4515,7 @@
         </w:numPr>
         <w:spacing w:lineRule="auto" w:line="360"/>
         <w:jc w:val="both"/>
-        <w:rPr>
-          <w:rFonts w:ascii="Times New Roman" w:hAnsi="Times New Roman" w:eastAsia="Times New Roman" w:cs="Times New Roman"/>
-          <w:sz w:val="24"/>
-          <w:szCs w:val="24"/>
-        </w:rPr>
+        <w:rPr/>
       </w:pPr>
       <w:r>
         <w:rPr>
@@ -8188,11 +4535,7 @@
         </w:numPr>
         <w:spacing w:lineRule="auto" w:line="360"/>
         <w:jc w:val="both"/>
-        <w:rPr>
-          <w:rFonts w:ascii="Times New Roman" w:hAnsi="Times New Roman" w:eastAsia="Times New Roman" w:cs="Times New Roman"/>
-          <w:sz w:val="24"/>
-          <w:szCs w:val="24"/>
-        </w:rPr>
+        <w:rPr/>
       </w:pPr>
       <w:r>
         <w:rPr>
@@ -8227,13 +4570,7 @@
         <w:pStyle w:val="Normal"/>
         <w:spacing w:lineRule="auto" w:line="360"/>
         <w:jc w:val="both"/>
-        <w:rPr>
-          <w:rFonts w:ascii="Times New Roman" w:hAnsi="Times New Roman" w:eastAsia="Times New Roman" w:cs="Times New Roman"/>
-          <w:i/>
-          <w:i/>
-          <w:sz w:val="24"/>
-          <w:szCs w:val="24"/>
-        </w:rPr>
+        <w:rPr/>
       </w:pPr>
       <w:r>
         <w:rPr>
@@ -8273,11 +4610,7 @@
         </w:numPr>
         <w:spacing w:lineRule="auto" w:line="360"/>
         <w:jc w:val="both"/>
-        <w:rPr>
-          <w:rFonts w:ascii="Times New Roman" w:hAnsi="Times New Roman" w:eastAsia="Times New Roman" w:cs="Times New Roman"/>
-          <w:sz w:val="24"/>
-          <w:szCs w:val="24"/>
-        </w:rPr>
+        <w:rPr/>
       </w:pPr>
       <w:r>
         <w:rPr>
@@ -8297,11 +4630,7 @@
         </w:numPr>
         <w:spacing w:lineRule="auto" w:line="360"/>
         <w:jc w:val="both"/>
-        <w:rPr>
-          <w:rFonts w:ascii="Times New Roman" w:hAnsi="Times New Roman" w:eastAsia="Times New Roman" w:cs="Times New Roman"/>
-          <w:sz w:val="24"/>
-          <w:szCs w:val="24"/>
-        </w:rPr>
+        <w:rPr/>
       </w:pPr>
       <w:r>
         <w:rPr>
@@ -8321,11 +4650,7 @@
         </w:numPr>
         <w:spacing w:lineRule="auto" w:line="360"/>
         <w:jc w:val="both"/>
-        <w:rPr>
-          <w:rFonts w:ascii="Times New Roman" w:hAnsi="Times New Roman" w:eastAsia="Times New Roman" w:cs="Times New Roman"/>
-          <w:sz w:val="24"/>
-          <w:szCs w:val="24"/>
-        </w:rPr>
+        <w:rPr/>
       </w:pPr>
       <w:r>
         <w:rPr>
@@ -8345,11 +4670,7 @@
         </w:numPr>
         <w:spacing w:lineRule="auto" w:line="360"/>
         <w:jc w:val="both"/>
-        <w:rPr>
-          <w:rFonts w:ascii="Times New Roman" w:hAnsi="Times New Roman" w:eastAsia="Times New Roman" w:cs="Times New Roman"/>
-          <w:sz w:val="24"/>
-          <w:szCs w:val="24"/>
-        </w:rPr>
+        <w:rPr/>
       </w:pPr>
       <w:r>
         <w:rPr>
@@ -8369,11 +4690,7 @@
         </w:numPr>
         <w:spacing w:lineRule="auto" w:line="360"/>
         <w:jc w:val="both"/>
-        <w:rPr>
-          <w:rFonts w:ascii="Times New Roman" w:hAnsi="Times New Roman" w:eastAsia="Times New Roman" w:cs="Times New Roman"/>
-          <w:sz w:val="24"/>
-          <w:szCs w:val="24"/>
-        </w:rPr>
+        <w:rPr/>
       </w:pPr>
       <w:r>
         <w:rPr>
@@ -8393,11 +4710,7 @@
         </w:numPr>
         <w:spacing w:lineRule="auto" w:line="360"/>
         <w:jc w:val="both"/>
-        <w:rPr>
-          <w:rFonts w:ascii="Times New Roman" w:hAnsi="Times New Roman" w:eastAsia="Times New Roman" w:cs="Times New Roman"/>
-          <w:sz w:val="24"/>
-          <w:szCs w:val="24"/>
-        </w:rPr>
+        <w:rPr/>
       </w:pPr>
       <w:r>
         <w:rPr>
@@ -8417,11 +4730,7 @@
         </w:numPr>
         <w:spacing w:lineRule="auto" w:line="360"/>
         <w:jc w:val="both"/>
-        <w:rPr>
-          <w:rFonts w:ascii="Times New Roman" w:hAnsi="Times New Roman" w:eastAsia="Times New Roman" w:cs="Times New Roman"/>
-          <w:sz w:val="24"/>
-          <w:szCs w:val="24"/>
-        </w:rPr>
+        <w:rPr/>
       </w:pPr>
       <w:r>
         <w:rPr>
@@ -8456,11 +4765,7 @@
         <w:pStyle w:val="Normal"/>
         <w:spacing w:lineRule="auto" w:line="360"/>
         <w:jc w:val="both"/>
-        <w:rPr>
-          <w:rFonts w:ascii="Times New Roman" w:hAnsi="Times New Roman" w:eastAsia="Times New Roman" w:cs="Times New Roman"/>
-          <w:sz w:val="24"/>
-          <w:szCs w:val="24"/>
-        </w:rPr>
+        <w:rPr/>
       </w:pPr>
       <w:r>
         <w:rPr>
@@ -8495,11 +4800,7 @@
         <w:pStyle w:val="Normal"/>
         <w:spacing w:lineRule="auto" w:line="360"/>
         <w:jc w:val="both"/>
-        <w:rPr>
-          <w:rFonts w:ascii="Times New Roman" w:hAnsi="Times New Roman" w:eastAsia="Times New Roman" w:cs="Times New Roman"/>
-          <w:sz w:val="24"/>
-          <w:szCs w:val="24"/>
-        </w:rPr>
+        <w:rPr/>
       </w:pPr>
       <w:r>
         <w:rPr>
@@ -8534,11 +4835,7 @@
         <w:pStyle w:val="Normal"/>
         <w:spacing w:lineRule="auto" w:line="360"/>
         <w:jc w:val="both"/>
-        <w:rPr>
-          <w:rFonts w:ascii="Times New Roman" w:hAnsi="Times New Roman" w:eastAsia="Times New Roman" w:cs="Times New Roman"/>
-          <w:sz w:val="24"/>
-          <w:szCs w:val="24"/>
-        </w:rPr>
+        <w:rPr/>
       </w:pPr>
       <w:r>
         <w:rPr>
@@ -8556,11 +4853,7 @@
         <w:pStyle w:val="Normal"/>
         <w:spacing w:lineRule="auto" w:line="360"/>
         <w:jc w:val="both"/>
-        <w:rPr>
-          <w:rFonts w:ascii="Times New Roman" w:hAnsi="Times New Roman" w:eastAsia="Times New Roman" w:cs="Times New Roman"/>
-          <w:sz w:val="24"/>
-          <w:szCs w:val="24"/>
-        </w:rPr>
+        <w:rPr/>
       </w:pPr>
       <w:r>
         <w:rPr>
@@ -8578,11 +4871,7 @@
         <w:pStyle w:val="Normal"/>
         <w:spacing w:lineRule="auto" w:line="360"/>
         <w:jc w:val="both"/>
-        <w:rPr>
-          <w:rFonts w:ascii="Times New Roman" w:hAnsi="Times New Roman" w:eastAsia="Times New Roman" w:cs="Times New Roman"/>
-          <w:sz w:val="24"/>
-          <w:szCs w:val="24"/>
-        </w:rPr>
+        <w:rPr/>
       </w:pPr>
       <w:r>
         <w:rPr>
@@ -8600,11 +4889,7 @@
         <w:pStyle w:val="Normal"/>
         <w:spacing w:lineRule="auto" w:line="360"/>
         <w:jc w:val="both"/>
-        <w:rPr>
-          <w:rFonts w:ascii="Times New Roman" w:hAnsi="Times New Roman" w:eastAsia="Times New Roman" w:cs="Times New Roman"/>
-          <w:sz w:val="24"/>
-          <w:szCs w:val="24"/>
-        </w:rPr>
+        <w:rPr/>
       </w:pPr>
       <w:r>
         <w:rPr>
@@ -8641,13 +4926,7 @@
         <w:pStyle w:val="Normal"/>
         <w:spacing w:lineRule="auto" w:line="360"/>
         <w:jc w:val="both"/>
-        <w:rPr>
-          <w:rFonts w:ascii="Times New Roman" w:hAnsi="Times New Roman" w:eastAsia="Times New Roman" w:cs="Times New Roman"/>
-          <w:b/>
-          <w:b/>
-          <w:sz w:val="24"/>
-          <w:szCs w:val="24"/>
-        </w:rPr>
+        <w:rPr/>
       </w:pPr>
       <w:r>
         <w:rPr>
@@ -8683,89 +4962,77 @@
         <w:pStyle w:val="Normal"/>
         <w:spacing w:lineRule="auto" w:line="360"/>
         <w:jc w:val="both"/>
-        <w:rPr>
-          <w:rFonts w:ascii="Times New Roman" w:hAnsi="Times New Roman" w:eastAsia="Times New Roman" w:cs="Times New Roman"/>
-          <w:sz w:val="24"/>
-          <w:szCs w:val="24"/>
-        </w:rPr>
-      </w:pPr>
-      <w:r>
-        <w:rPr>
-          <w:rFonts w:eastAsia="Times New Roman" w:cs="Times New Roman" w:ascii="Times New Roman" w:hAnsi="Times New Roman"/>
-          <w:sz w:val="24"/>
-          <w:szCs w:val="24"/>
-        </w:rPr>
-        <w:t>E-learning a m-learning jsou nové formy vzdělávání, které ve velké míře využívají informační a komunikační technologie jako prostředky i jako prostředí výuky. Stále se však jedna o výuku řízenou pedagogem (tutorem).</w:t>
-      </w:r>
-    </w:p>
-    <w:p>
-      <w:pPr>
-        <w:pStyle w:val="Normal"/>
-        <w:spacing w:lineRule="auto" w:line="360"/>
-        <w:jc w:val="both"/>
-        <w:rPr>
-          <w:rFonts w:ascii="Times New Roman" w:hAnsi="Times New Roman" w:eastAsia="Times New Roman" w:cs="Times New Roman"/>
-          <w:sz w:val="24"/>
-          <w:szCs w:val="24"/>
-        </w:rPr>
-      </w:pPr>
-      <w:r>
-        <w:rPr>
-          <w:rFonts w:eastAsia="Times New Roman" w:cs="Times New Roman" w:ascii="Times New Roman" w:hAnsi="Times New Roman"/>
-          <w:sz w:val="24"/>
-          <w:szCs w:val="24"/>
-        </w:rPr>
-      </w:r>
-    </w:p>
-    <w:p>
-      <w:pPr>
-        <w:pStyle w:val="Normal"/>
-        <w:spacing w:lineRule="auto" w:line="360"/>
-        <w:jc w:val="both"/>
-        <w:rPr>
-          <w:rFonts w:ascii="Times New Roman" w:hAnsi="Times New Roman" w:eastAsia="Times New Roman" w:cs="Times New Roman"/>
-          <w:sz w:val="24"/>
-          <w:szCs w:val="24"/>
-        </w:rPr>
-      </w:pPr>
-      <w:r>
-        <w:rPr>
-          <w:rFonts w:eastAsia="Times New Roman" w:cs="Times New Roman" w:ascii="Times New Roman" w:hAnsi="Times New Roman"/>
-          <w:sz w:val="24"/>
-          <w:szCs w:val="24"/>
-        </w:rPr>
-        <w:t>Mezi hlavní výhody e-learningu a m-learningu je nezávislost na místě i čase práce účastníků výuky. Vzdělávacího procesu se mohou zúčastňovat i lidé časově velmi vytížení, zdravotně hendikepovaní jedinci, i ti, kteří by z důvodů velké vzdálenosti nemohli navštěvovat vzdělávací instituci.</w:t>
-      </w:r>
-    </w:p>
-    <w:p>
-      <w:pPr>
-        <w:pStyle w:val="Normal"/>
-        <w:spacing w:lineRule="auto" w:line="360"/>
-        <w:jc w:val="both"/>
-        <w:rPr>
-          <w:rFonts w:ascii="Times New Roman" w:hAnsi="Times New Roman" w:eastAsia="Times New Roman" w:cs="Times New Roman"/>
-          <w:sz w:val="24"/>
-          <w:szCs w:val="24"/>
-        </w:rPr>
-      </w:pPr>
-      <w:r>
-        <w:rPr>
-          <w:rFonts w:eastAsia="Times New Roman" w:cs="Times New Roman" w:ascii="Times New Roman" w:hAnsi="Times New Roman"/>
-          <w:sz w:val="24"/>
-          <w:szCs w:val="24"/>
-        </w:rPr>
-      </w:r>
-    </w:p>
-    <w:p>
-      <w:pPr>
-        <w:pStyle w:val="Normal"/>
-        <w:spacing w:lineRule="auto" w:line="360"/>
-        <w:jc w:val="both"/>
-        <w:rPr>
-          <w:rFonts w:ascii="Times New Roman" w:hAnsi="Times New Roman" w:eastAsia="Times New Roman" w:cs="Times New Roman"/>
-          <w:sz w:val="24"/>
-          <w:szCs w:val="24"/>
-        </w:rPr>
+        <w:rPr/>
+      </w:pPr>
+      <w:r>
+        <w:rPr>
+          <w:rFonts w:eastAsia="Times New Roman" w:cs="Times New Roman" w:ascii="Times New Roman" w:hAnsi="Times New Roman"/>
+          <w:sz w:val="24"/>
+          <w:szCs w:val="24"/>
+        </w:rPr>
+        <w:t>E-learning  jsou nové formy vzdělávání, které ve velké míře využívají informační a komunikační technologie jako prostředky i jako prostředí výuky. Stále se však jedna o výuku řízenou pedagogem (tutorem).</w:t>
+      </w:r>
+    </w:p>
+    <w:p>
+      <w:pPr>
+        <w:pStyle w:val="Normal"/>
+        <w:spacing w:lineRule="auto" w:line="360"/>
+        <w:jc w:val="both"/>
+        <w:rPr>
+          <w:rFonts w:ascii="Times New Roman" w:hAnsi="Times New Roman" w:eastAsia="Times New Roman" w:cs="Times New Roman"/>
+          <w:sz w:val="24"/>
+          <w:szCs w:val="24"/>
+        </w:rPr>
+      </w:pPr>
+      <w:r>
+        <w:rPr>
+          <w:rFonts w:eastAsia="Times New Roman" w:cs="Times New Roman" w:ascii="Times New Roman" w:hAnsi="Times New Roman"/>
+          <w:sz w:val="24"/>
+          <w:szCs w:val="24"/>
+        </w:rPr>
+      </w:r>
+    </w:p>
+    <w:p>
+      <w:pPr>
+        <w:pStyle w:val="Normal"/>
+        <w:spacing w:lineRule="auto" w:line="360"/>
+        <w:jc w:val="both"/>
+        <w:rPr/>
+      </w:pPr>
+      <w:r>
+        <w:rPr>
+          <w:rFonts w:eastAsia="Times New Roman" w:cs="Times New Roman" w:ascii="Times New Roman" w:hAnsi="Times New Roman"/>
+          <w:sz w:val="24"/>
+          <w:szCs w:val="24"/>
+        </w:rPr>
+        <w:t>Mezi hlavní výhody e-learningu je nezávislost na místě i čase práce účastníků výuky. Vzdělávacího procesu se mohou zúčastňovat i lidé časově velmi vytížení, zdravotně hendikepovaní jedinci, i ti, kteří by z důvodů velké vzdálenosti nemohli navštěvovat vzdělávací instituci.</w:t>
+      </w:r>
+    </w:p>
+    <w:p>
+      <w:pPr>
+        <w:pStyle w:val="Normal"/>
+        <w:spacing w:lineRule="auto" w:line="360"/>
+        <w:jc w:val="both"/>
+        <w:rPr>
+          <w:rFonts w:ascii="Times New Roman" w:hAnsi="Times New Roman" w:eastAsia="Times New Roman" w:cs="Times New Roman"/>
+          <w:sz w:val="24"/>
+          <w:szCs w:val="24"/>
+        </w:rPr>
+      </w:pPr>
+      <w:r>
+        <w:rPr>
+          <w:rFonts w:eastAsia="Times New Roman" w:cs="Times New Roman" w:ascii="Times New Roman" w:hAnsi="Times New Roman"/>
+          <w:sz w:val="24"/>
+          <w:szCs w:val="24"/>
+        </w:rPr>
+      </w:r>
+    </w:p>
+    <w:p>
+      <w:pPr>
+        <w:pStyle w:val="Normal"/>
+        <w:spacing w:lineRule="auto" w:line="360"/>
+        <w:jc w:val="both"/>
+        <w:rPr/>
       </w:pPr>
       <w:r>
         <w:rPr>
@@ -8781,11 +5048,7 @@
         <w:pStyle w:val="Normal"/>
         <w:spacing w:lineRule="auto" w:line="360"/>
         <w:jc w:val="both"/>
-        <w:rPr>
-          <w:rFonts w:ascii="Times New Roman" w:hAnsi="Times New Roman" w:eastAsia="Times New Roman" w:cs="Times New Roman"/>
-          <w:sz w:val="24"/>
-          <w:szCs w:val="24"/>
-        </w:rPr>
+        <w:rPr/>
       </w:pPr>
       <w:r>
         <w:rPr>
@@ -8821,9 +5084,7 @@
         <w:spacing w:lineRule="auto" w:line="360"/>
         <w:jc w:val="both"/>
         <w:rPr>
-          <w:rFonts w:ascii="Times New Roman" w:hAnsi="Times New Roman" w:eastAsia="Times New Roman" w:cs="Times New Roman"/>
-          <w:sz w:val="24"/>
-          <w:szCs w:val="24"/>
+          <w:rFonts w:ascii="Times New Roman" w:hAnsi="Times New Roman" w:eastAsia="Times New Roman"/>
         </w:rPr>
       </w:pPr>
       <w:r>
@@ -8837,22 +5098,31 @@
     </w:p>
     <w:p>
       <w:pPr>
-        <w:pStyle w:val="Normal"/>
-        <w:spacing w:lineRule="auto" w:line="360"/>
-        <w:jc w:val="both"/>
-        <w:rPr>
-          <w:rFonts w:ascii="Times New Roman" w:hAnsi="Times New Roman" w:eastAsia="Times New Roman" w:cs="Times New Roman"/>
-          <w:sz w:val="24"/>
-          <w:szCs w:val="24"/>
-        </w:rPr>
-      </w:pPr>
-      <w:r>
-        <w:rPr>
-          <w:rFonts w:eastAsia="Times New Roman" w:cs="Times New Roman" w:ascii="Times New Roman" w:hAnsi="Times New Roman"/>
-          <w:sz w:val="24"/>
-          <w:szCs w:val="24"/>
-        </w:rPr>
-      </w:r>
+        <w:pStyle w:val="Default"/>
+        <w:numPr>
+          <w:ilvl w:val="0"/>
+          <w:numId w:val="0"/>
+        </w:numPr>
+        <w:spacing w:lineRule="auto" w:line="360" w:before="0" w:after="306"/>
+        <w:jc w:val="both"/>
+        <w:outlineLvl w:val="1"/>
+        <w:rPr>
+          <w:rFonts w:eastAsia="Times New Roman"/>
+          <w:b/>
+          <w:b/>
+        </w:rPr>
+      </w:pPr>
+      <w:bookmarkStart w:id="14" w:name="_Toc510461183"/>
+      <w:bookmarkStart w:id="15" w:name="_Toc504213117"/>
+      <w:r>
+        <w:rPr>
+          <w:rFonts w:eastAsia="Times New Roman"/>
+          <w:b/>
+        </w:rPr>
+        <w:t>2.5. Využití mobilních počítačových prostředků ve výuce</w:t>
+      </w:r>
+      <w:bookmarkEnd w:id="14"/>
+      <w:bookmarkEnd w:id="15"/>
     </w:p>
     <w:p>
       <w:pPr>
@@ -8866,8 +5136,8 @@
           <w:szCs w:val="24"/>
         </w:rPr>
       </w:pPr>
-      <w:bookmarkStart w:id="25" w:name="_Toc510461188"/>
-      <w:bookmarkStart w:id="26" w:name="_Toc504213123"/>
+      <w:bookmarkStart w:id="16" w:name="_Toc510461184"/>
+      <w:bookmarkStart w:id="17" w:name="_Toc504213118"/>
       <w:r>
         <w:rPr>
           <w:rFonts w:eastAsia="Times New Roman" w:cs="Times New Roman" w:ascii="Times New Roman" w:hAnsi="Times New Roman"/>
@@ -8875,10 +5145,3608 @@
           <w:sz w:val="24"/>
           <w:szCs w:val="24"/>
         </w:rPr>
+        <w:t>2.5.1. Charakteristika mobilních a přenosných počítačů</w:t>
+      </w:r>
+      <w:bookmarkEnd w:id="16"/>
+      <w:bookmarkEnd w:id="17"/>
+    </w:p>
+    <w:p>
+      <w:pPr>
+        <w:pStyle w:val="Normal"/>
+        <w:spacing w:lineRule="auto" w:line="360"/>
+        <w:jc w:val="both"/>
+        <w:rPr/>
+      </w:pPr>
+      <w:r>
+        <w:rPr/>
+      </w:r>
+    </w:p>
+    <w:p>
+      <w:pPr>
+        <w:pStyle w:val="Normal"/>
+        <w:spacing w:lineRule="auto" w:line="360"/>
+        <w:rPr/>
+      </w:pPr>
+      <w:r>
+        <w:rPr>
+          <w:rFonts w:eastAsia="Times New Roman" w:cs="Times New Roman" w:ascii="Times New Roman" w:hAnsi="Times New Roman"/>
+          <w:sz w:val="24"/>
+          <w:szCs w:val="24"/>
+        </w:rPr>
+        <w:t>V současnosti n</w:t>
+      </w:r>
+      <w:r>
+        <w:rPr>
+          <w:rFonts w:eastAsia="Times New Roman" w:cs="Times New Roman" w:ascii="Times New Roman" w:hAnsi="Times New Roman"/>
+          <w:sz w:val="24"/>
+          <w:szCs w:val="24"/>
+        </w:rPr>
+        <w:t xml:space="preserve">ejvětší vývoj v oblasti informačních a komunikačních technologií zažívá hlavně oblast mobilních zařízení, </w:t>
+      </w:r>
+      <w:r>
+        <w:rPr>
+          <w:rFonts w:eastAsia="Times New Roman" w:cs="Times New Roman" w:ascii="Times New Roman" w:hAnsi="Times New Roman"/>
+          <w:sz w:val="24"/>
+          <w:szCs w:val="24"/>
+        </w:rPr>
+        <w:t>podíl PC dlouhodobě spíše stagnuje</w:t>
+      </w:r>
+      <w:r>
+        <w:rPr>
+          <w:rFonts w:eastAsia="Times New Roman" w:cs="Times New Roman" w:ascii="Times New Roman" w:hAnsi="Times New Roman"/>
+          <w:sz w:val="24"/>
+          <w:szCs w:val="24"/>
+        </w:rPr>
+        <w:t xml:space="preserve">. </w:t>
+      </w:r>
+      <w:r>
+        <w:rPr>
+          <w:rFonts w:eastAsia="Times New Roman" w:cs="Times New Roman" w:ascii="Times New Roman" w:hAnsi="Times New Roman"/>
+          <w:sz w:val="24"/>
+          <w:szCs w:val="24"/>
+        </w:rPr>
+        <w:t>Od toho se odvíjí i další teoretická část, respektující další progres v přístupu k IT široku veřejností.</w:t>
+      </w:r>
+    </w:p>
+    <w:p>
+      <w:pPr>
+        <w:pStyle w:val="Normal"/>
+        <w:spacing w:lineRule="auto" w:line="360"/>
+        <w:rPr/>
+      </w:pPr>
+      <w:r>
+        <w:rPr>
+          <w:rFonts w:eastAsia="Times New Roman" w:cs="Times New Roman" w:ascii="Times New Roman" w:hAnsi="Times New Roman"/>
+          <w:sz w:val="24"/>
+          <w:szCs w:val="24"/>
+        </w:rPr>
+        <w:t xml:space="preserve">S rozvojem prvních osobních počítačů, nastala možnost plně využít počítač bez nutnosti umět programovat. Počítač se stal víceméně neoddělitelnou součástí moderní doby. Vznikl z něj přístroj s širokými možnostmi využití v soukromí i zaměstnání. Později bylo třeba navzájem počítače propojit komunikačními sítěmi. Díky tomu měl uživatel přístup k většímu počtu informací a navzájem si mohou uživatelé informace předávat.   </w:t>
+      </w:r>
+    </w:p>
+    <w:p>
+      <w:pPr>
+        <w:pStyle w:val="Normal"/>
+        <w:spacing w:lineRule="auto" w:line="360"/>
+        <w:jc w:val="both"/>
+        <w:rPr/>
+      </w:pPr>
+      <w:r>
+        <w:rPr>
+          <w:rFonts w:eastAsia="Times New Roman" w:cs="Times New Roman" w:ascii="Times New Roman" w:hAnsi="Times New Roman"/>
+          <w:sz w:val="24"/>
+          <w:szCs w:val="24"/>
+        </w:rPr>
+        <w:t>S </w:t>
+      </w:r>
+      <w:r>
+        <w:rPr>
+          <w:rFonts w:eastAsia="Times New Roman" w:cs="Times New Roman" w:ascii="Times New Roman" w:hAnsi="Times New Roman"/>
+          <w:sz w:val="24"/>
+          <w:szCs w:val="24"/>
+        </w:rPr>
+        <w:t>jednoduššími</w:t>
+      </w:r>
+      <w:r>
+        <w:rPr>
+          <w:rFonts w:eastAsia="Times New Roman" w:cs="Times New Roman" w:ascii="Times New Roman" w:hAnsi="Times New Roman"/>
+          <w:sz w:val="24"/>
+          <w:szCs w:val="24"/>
+        </w:rPr>
+        <w:t xml:space="preserve"> možnost</w:t>
+      </w:r>
+      <w:r>
+        <w:rPr>
+          <w:rFonts w:eastAsia="Times New Roman" w:cs="Times New Roman" w:ascii="Times New Roman" w:hAnsi="Times New Roman"/>
+          <w:sz w:val="24"/>
+          <w:szCs w:val="24"/>
+        </w:rPr>
+        <w:t>mi</w:t>
+      </w:r>
+      <w:r>
+        <w:rPr>
+          <w:rFonts w:eastAsia="Times New Roman" w:cs="Times New Roman" w:ascii="Times New Roman" w:hAnsi="Times New Roman"/>
+          <w:sz w:val="24"/>
+          <w:szCs w:val="24"/>
+        </w:rPr>
+        <w:t xml:space="preserve"> cestovat a více komunikovat nastal čas, že osobní PC plně nestačí požadavkům doby. Pro zvýšení mobility vznikají přenosné počítače, tzv. laptopy a notebooky. Menší rozměry přenosných počítačů s vlastním zdrojem energie nejsou tolik </w:t>
+      </w:r>
+      <w:r>
+        <w:rPr>
+          <w:rFonts w:eastAsia="Times New Roman" w:cs="Times New Roman" w:ascii="Times New Roman" w:hAnsi="Times New Roman"/>
+          <w:sz w:val="24"/>
+          <w:szCs w:val="24"/>
+        </w:rPr>
+        <w:t>poutány</w:t>
+      </w:r>
+      <w:r>
+        <w:rPr>
+          <w:rFonts w:eastAsia="Times New Roman" w:cs="Times New Roman" w:ascii="Times New Roman" w:hAnsi="Times New Roman"/>
+          <w:sz w:val="24"/>
+          <w:szCs w:val="24"/>
+        </w:rPr>
+        <w:t xml:space="preserve"> k jednomu místu a je možné je </w:t>
+      </w:r>
+      <w:r>
+        <w:rPr>
+          <w:rFonts w:eastAsia="Times New Roman" w:cs="Times New Roman" w:ascii="Times New Roman" w:hAnsi="Times New Roman"/>
+          <w:sz w:val="24"/>
+          <w:szCs w:val="24"/>
+        </w:rPr>
+        <w:t xml:space="preserve">libovolně </w:t>
+      </w:r>
+      <w:r>
+        <w:rPr>
+          <w:rFonts w:eastAsia="Times New Roman" w:cs="Times New Roman" w:ascii="Times New Roman" w:hAnsi="Times New Roman"/>
+          <w:sz w:val="24"/>
+          <w:szCs w:val="24"/>
+        </w:rPr>
+        <w:t>přenášet. Svazuje je pouze zdroj energie pro opakované dobíjení. Pokud k dobití nestačí elektrická síť, lze využít alternativní zdroje energie, např. solární panely s nabíjením atp.</w:t>
+      </w:r>
+    </w:p>
+    <w:p>
+      <w:pPr>
+        <w:pStyle w:val="Normal"/>
+        <w:spacing w:lineRule="auto" w:line="360"/>
+        <w:jc w:val="both"/>
+        <w:rPr/>
+      </w:pPr>
+      <w:r>
+        <w:rPr>
+          <w:rFonts w:eastAsia="Times New Roman" w:cs="Times New Roman" w:ascii="Times New Roman" w:hAnsi="Times New Roman"/>
+          <w:sz w:val="24"/>
+          <w:szCs w:val="24"/>
+        </w:rPr>
+        <w:t xml:space="preserve">Mobilní přístroje lze rozřadit dle stupně mobility, tedy obtížnosti přenášení z jednoho místa na druhé. Na jedné straně notebooky nelze zcela okamžitě využívat, díky režimu spánku, </w:t>
+      </w:r>
+      <w:r>
+        <w:rPr>
+          <w:rFonts w:eastAsia="Times New Roman" w:cs="Times New Roman" w:ascii="Times New Roman" w:hAnsi="Times New Roman"/>
+          <w:sz w:val="24"/>
+          <w:szCs w:val="24"/>
+        </w:rPr>
+        <w:t xml:space="preserve">s tím jde ruku v ruce </w:t>
+      </w:r>
+      <w:r>
+        <w:rPr>
+          <w:rFonts w:eastAsia="Times New Roman" w:cs="Times New Roman" w:ascii="Times New Roman" w:hAnsi="Times New Roman"/>
+          <w:sz w:val="24"/>
+          <w:szCs w:val="24"/>
+        </w:rPr>
+        <w:t>větší spotřeba energie dle zvolené technologie hardware. Na opačném konci jsou zařízení s možností mít je stále u sebe a tak je lze okamžitě použ</w:t>
+      </w:r>
+      <w:r>
+        <w:rPr>
+          <w:rFonts w:eastAsia="Times New Roman" w:cs="Times New Roman" w:ascii="Times New Roman" w:hAnsi="Times New Roman"/>
+          <w:sz w:val="24"/>
+          <w:szCs w:val="24"/>
+        </w:rPr>
+        <w:t>í</w:t>
+      </w:r>
+      <w:r>
+        <w:rPr>
+          <w:rFonts w:eastAsia="Times New Roman" w:cs="Times New Roman" w:ascii="Times New Roman" w:hAnsi="Times New Roman"/>
+          <w:sz w:val="24"/>
+          <w:szCs w:val="24"/>
+        </w:rPr>
+        <w:t xml:space="preserve">t, </w:t>
+      </w:r>
+      <w:r>
+        <w:rPr>
+          <w:rFonts w:eastAsia="Times New Roman" w:cs="Times New Roman" w:ascii="Times New Roman" w:hAnsi="Times New Roman"/>
+          <w:sz w:val="24"/>
+          <w:szCs w:val="24"/>
+        </w:rPr>
+        <w:t xml:space="preserve">tedy zařízení </w:t>
+      </w:r>
+      <w:r>
+        <w:rPr>
+          <w:rFonts w:eastAsia="Times New Roman" w:cs="Times New Roman" w:ascii="Times New Roman" w:hAnsi="Times New Roman"/>
+          <w:sz w:val="24"/>
+          <w:szCs w:val="24"/>
+        </w:rPr>
+        <w:t xml:space="preserve">mobilní telefony, </w:t>
+      </w:r>
+      <w:r>
+        <w:rPr>
+          <w:rFonts w:eastAsia="Times New Roman" w:cs="Times New Roman" w:ascii="Times New Roman" w:hAnsi="Times New Roman"/>
+          <w:sz w:val="24"/>
+          <w:szCs w:val="24"/>
+        </w:rPr>
+        <w:t>smartphony</w:t>
+      </w:r>
+      <w:r>
+        <w:rPr>
+          <w:rFonts w:eastAsia="Times New Roman" w:cs="Times New Roman" w:ascii="Times New Roman" w:hAnsi="Times New Roman"/>
+          <w:sz w:val="24"/>
+          <w:szCs w:val="24"/>
+        </w:rPr>
+        <w:t xml:space="preserve">, tablety s minimálními nároky na spotřebu a možností okamžitého využití atp. </w:t>
+      </w:r>
+    </w:p>
+    <w:p>
+      <w:pPr>
+        <w:pStyle w:val="Normal"/>
+        <w:spacing w:lineRule="auto" w:line="360"/>
+        <w:jc w:val="both"/>
+        <w:rPr/>
+      </w:pPr>
+      <w:r>
+        <w:rPr>
+          <w:rFonts w:eastAsia="Times New Roman" w:cs="Times New Roman" w:ascii="Times New Roman" w:hAnsi="Times New Roman"/>
+          <w:sz w:val="24"/>
+          <w:szCs w:val="24"/>
+        </w:rPr>
+        <w:t>Mobilita počítačů závisí na následujících parametrech:</w:t>
+      </w:r>
+    </w:p>
+    <w:p>
+      <w:pPr>
+        <w:pStyle w:val="ListParagraph"/>
+        <w:numPr>
+          <w:ilvl w:val="0"/>
+          <w:numId w:val="6"/>
+        </w:numPr>
+        <w:spacing w:lineRule="auto" w:line="360"/>
+        <w:jc w:val="both"/>
+        <w:rPr/>
+      </w:pPr>
+      <w:r>
+        <w:rPr>
+          <w:rFonts w:eastAsia="Times New Roman" w:cs="Times New Roman" w:ascii="Times New Roman" w:hAnsi="Times New Roman"/>
+          <w:sz w:val="24"/>
+          <w:szCs w:val="24"/>
+        </w:rPr>
+        <w:t>rozměry přístroje</w:t>
+      </w:r>
+    </w:p>
+    <w:p>
+      <w:pPr>
+        <w:pStyle w:val="ListParagraph"/>
+        <w:numPr>
+          <w:ilvl w:val="0"/>
+          <w:numId w:val="6"/>
+        </w:numPr>
+        <w:spacing w:lineRule="auto" w:line="360"/>
+        <w:jc w:val="both"/>
+        <w:rPr/>
+      </w:pPr>
+      <w:r>
+        <w:rPr>
+          <w:rFonts w:eastAsia="Times New Roman" w:cs="Times New Roman" w:ascii="Times New Roman" w:hAnsi="Times New Roman"/>
+          <w:sz w:val="24"/>
+          <w:szCs w:val="24"/>
+        </w:rPr>
+        <w:t>hmotnost přístroje</w:t>
+      </w:r>
+    </w:p>
+    <w:p>
+      <w:pPr>
+        <w:pStyle w:val="ListParagraph"/>
+        <w:numPr>
+          <w:ilvl w:val="0"/>
+          <w:numId w:val="6"/>
+        </w:numPr>
+        <w:spacing w:lineRule="auto" w:line="360"/>
+        <w:jc w:val="both"/>
+        <w:rPr/>
+      </w:pPr>
+      <w:r>
+        <w:rPr>
+          <w:rFonts w:eastAsia="Times New Roman" w:cs="Times New Roman" w:ascii="Times New Roman" w:hAnsi="Times New Roman"/>
+          <w:sz w:val="24"/>
+          <w:szCs w:val="24"/>
+        </w:rPr>
+        <w:t>čas, po který může pracovat na bateriový zdroj</w:t>
+      </w:r>
+    </w:p>
+    <w:p>
+      <w:pPr>
+        <w:pStyle w:val="ListParagraph"/>
+        <w:numPr>
+          <w:ilvl w:val="0"/>
+          <w:numId w:val="6"/>
+        </w:numPr>
+        <w:spacing w:lineRule="auto" w:line="360"/>
+        <w:jc w:val="both"/>
+        <w:rPr/>
+      </w:pPr>
+      <w:r>
+        <w:rPr>
+          <w:rFonts w:eastAsia="Times New Roman" w:cs="Times New Roman" w:ascii="Times New Roman" w:hAnsi="Times New Roman"/>
+          <w:sz w:val="24"/>
+          <w:szCs w:val="24"/>
+        </w:rPr>
+        <w:t>rychlost odezvy počítače na podnět uživatele</w:t>
+      </w:r>
+    </w:p>
+    <w:p>
+      <w:pPr>
+        <w:pStyle w:val="ListParagraph"/>
+        <w:numPr>
+          <w:ilvl w:val="0"/>
+          <w:numId w:val="6"/>
+        </w:numPr>
+        <w:spacing w:lineRule="auto" w:line="360"/>
+        <w:jc w:val="both"/>
+        <w:rPr/>
+      </w:pPr>
+      <w:r>
+        <w:rPr>
+          <w:rFonts w:eastAsia="Times New Roman" w:cs="Times New Roman" w:ascii="Times New Roman" w:hAnsi="Times New Roman"/>
+          <w:sz w:val="24"/>
+          <w:szCs w:val="24"/>
+        </w:rPr>
+        <w:t>komunikační možnosti s jinými přístroji</w:t>
+      </w:r>
+    </w:p>
+    <w:p>
+      <w:pPr>
+        <w:pStyle w:val="Normal"/>
+        <w:spacing w:lineRule="auto" w:line="360"/>
+        <w:jc w:val="both"/>
+        <w:rPr>
+          <w:rFonts w:ascii="Times New Roman" w:hAnsi="Times New Roman" w:eastAsia="Times New Roman" w:cs="Times New Roman"/>
+          <w:sz w:val="24"/>
+          <w:szCs w:val="24"/>
+        </w:rPr>
+      </w:pPr>
+      <w:r>
+        <w:rPr>
+          <w:rFonts w:eastAsia="Times New Roman" w:cs="Times New Roman" w:ascii="Times New Roman" w:hAnsi="Times New Roman"/>
+          <w:sz w:val="24"/>
+          <w:szCs w:val="24"/>
+        </w:rPr>
+      </w:r>
+    </w:p>
+    <w:p>
+      <w:pPr>
+        <w:pStyle w:val="Normal"/>
+        <w:spacing w:lineRule="auto" w:line="360"/>
+        <w:jc w:val="both"/>
+        <w:rPr/>
+      </w:pPr>
+      <w:r>
+        <w:rPr>
+          <w:rFonts w:eastAsia="Times New Roman" w:cs="Times New Roman" w:ascii="Times New Roman" w:hAnsi="Times New Roman"/>
+          <w:sz w:val="24"/>
+          <w:szCs w:val="24"/>
+        </w:rPr>
+        <w:t>Typy mobilních zařízení:</w:t>
+      </w:r>
+    </w:p>
+    <w:p>
+      <w:pPr>
+        <w:pStyle w:val="ListParagraph"/>
+        <w:numPr>
+          <w:ilvl w:val="0"/>
+          <w:numId w:val="6"/>
+        </w:numPr>
+        <w:spacing w:lineRule="auto" w:line="360"/>
+        <w:jc w:val="both"/>
+        <w:rPr/>
+      </w:pPr>
+      <w:r>
+        <w:rPr>
+          <w:rFonts w:eastAsia="Times New Roman" w:cs="Times New Roman" w:ascii="Times New Roman" w:hAnsi="Times New Roman"/>
+          <w:sz w:val="24"/>
+          <w:szCs w:val="24"/>
+        </w:rPr>
+        <w:t>notebooky, subnotebooky, tablet PC</w:t>
+      </w:r>
+    </w:p>
+    <w:p>
+      <w:pPr>
+        <w:pStyle w:val="ListParagraph"/>
+        <w:numPr>
+          <w:ilvl w:val="0"/>
+          <w:numId w:val="6"/>
+        </w:numPr>
+        <w:spacing w:lineRule="auto" w:line="360"/>
+        <w:jc w:val="both"/>
+        <w:rPr/>
+      </w:pPr>
+      <w:r>
+        <w:rPr>
+          <w:rFonts w:eastAsia="Times New Roman" w:cs="Times New Roman" w:ascii="Times New Roman" w:hAnsi="Times New Roman"/>
+          <w:sz w:val="24"/>
+          <w:szCs w:val="24"/>
+        </w:rPr>
+        <w:t>kapesní počítače</w:t>
+      </w:r>
+    </w:p>
+    <w:p>
+      <w:pPr>
+        <w:pStyle w:val="ListParagraph"/>
+        <w:numPr>
+          <w:ilvl w:val="0"/>
+          <w:numId w:val="6"/>
+        </w:numPr>
+        <w:spacing w:lineRule="auto" w:line="360"/>
+        <w:jc w:val="both"/>
+        <w:rPr/>
+      </w:pPr>
+      <w:r>
+        <w:rPr>
+          <w:rFonts w:eastAsia="Times New Roman" w:cs="Times New Roman" w:ascii="Times New Roman" w:hAnsi="Times New Roman"/>
+          <w:sz w:val="24"/>
+          <w:szCs w:val="24"/>
+        </w:rPr>
+        <w:t>komunikátory a smartphone</w:t>
+      </w:r>
+    </w:p>
+    <w:p>
+      <w:pPr>
+        <w:pStyle w:val="Normal"/>
+        <w:spacing w:lineRule="auto" w:line="360"/>
+        <w:jc w:val="both"/>
+        <w:rPr>
+          <w:rFonts w:ascii="Times New Roman" w:hAnsi="Times New Roman" w:eastAsia="Times New Roman" w:cs="Times New Roman"/>
+          <w:sz w:val="24"/>
+          <w:szCs w:val="24"/>
+        </w:rPr>
+      </w:pPr>
+      <w:r>
+        <w:rPr>
+          <w:rFonts w:eastAsia="Times New Roman" w:cs="Times New Roman" w:ascii="Times New Roman" w:hAnsi="Times New Roman"/>
+          <w:sz w:val="24"/>
+          <w:szCs w:val="24"/>
+        </w:rPr>
+        <w:t>Rozdělení a charakteristika jednotlivých typů mobilních počítačových zařízení:</w:t>
+      </w:r>
+    </w:p>
+    <w:p>
+      <w:pPr>
+        <w:pStyle w:val="ListParagraph"/>
+        <w:numPr>
+          <w:ilvl w:val="0"/>
+          <w:numId w:val="2"/>
+        </w:numPr>
+        <w:spacing w:lineRule="auto" w:line="360"/>
+        <w:jc w:val="both"/>
+        <w:rPr/>
+      </w:pPr>
+      <w:r>
+        <w:rPr>
+          <w:rFonts w:eastAsia="Times New Roman" w:cs="Times New Roman" w:ascii="Times New Roman" w:hAnsi="Times New Roman"/>
+          <w:sz w:val="24"/>
+          <w:szCs w:val="24"/>
+        </w:rPr>
+        <w:t>notebooky všech možných variantách - Tato zařízení se z hlediska funkčnosti a výkonu podobají klasickým stolním osobním počítačům. Jsou to vlastně osobní přenosná PC s </w:t>
+      </w:r>
+      <w:r>
+        <w:rPr>
+          <w:rFonts w:eastAsia="Times New Roman" w:cs="Times New Roman" w:ascii="Times New Roman" w:hAnsi="Times New Roman"/>
+          <w:sz w:val="24"/>
+          <w:szCs w:val="24"/>
+        </w:rPr>
+        <w:t xml:space="preserve">některými </w:t>
+      </w:r>
+      <w:r>
+        <w:rPr>
+          <w:rFonts w:eastAsia="Times New Roman" w:cs="Times New Roman" w:ascii="Times New Roman" w:hAnsi="Times New Roman"/>
+          <w:sz w:val="24"/>
+          <w:szCs w:val="24"/>
+        </w:rPr>
+        <w:t>hardwarovými omezeními oproti PC, vlivem zmenšení rozměrů case, zdroj</w:t>
+      </w:r>
+      <w:r>
+        <w:rPr>
+          <w:rFonts w:eastAsia="Times New Roman" w:cs="Times New Roman" w:ascii="Times New Roman" w:hAnsi="Times New Roman"/>
+          <w:sz w:val="24"/>
+          <w:szCs w:val="24"/>
+        </w:rPr>
+        <w:t>e</w:t>
+      </w:r>
+      <w:r>
+        <w:rPr>
+          <w:rFonts w:eastAsia="Times New Roman" w:cs="Times New Roman" w:ascii="Times New Roman" w:hAnsi="Times New Roman"/>
+          <w:sz w:val="24"/>
+          <w:szCs w:val="24"/>
+        </w:rPr>
+        <w:t xml:space="preserve"> energie a základní desky</w:t>
+      </w:r>
+    </w:p>
+    <w:p>
+      <w:pPr>
+        <w:pStyle w:val="ListParagraph"/>
+        <w:numPr>
+          <w:ilvl w:val="0"/>
+          <w:numId w:val="2"/>
+        </w:numPr>
+        <w:spacing w:lineRule="auto" w:line="360"/>
+        <w:jc w:val="both"/>
+        <w:rPr/>
+      </w:pPr>
+      <w:r>
+        <w:rPr>
+          <w:rFonts w:eastAsia="Times New Roman" w:cs="Times New Roman" w:ascii="Times New Roman" w:hAnsi="Times New Roman"/>
+          <w:sz w:val="24"/>
+          <w:szCs w:val="24"/>
+        </w:rPr>
+        <w:t xml:space="preserve">kapesní počítače </w:t>
+      </w:r>
+      <w:r>
+        <w:rPr>
+          <w:rFonts w:eastAsia="Times New Roman" w:cs="Times New Roman" w:ascii="Times New Roman" w:hAnsi="Times New Roman"/>
+          <w:sz w:val="24"/>
+          <w:szCs w:val="24"/>
+        </w:rPr>
+        <w:t>(většinou smartphony, tablet PC)</w:t>
+      </w:r>
+      <w:r>
+        <w:rPr>
+          <w:rFonts w:eastAsia="Times New Roman" w:cs="Times New Roman" w:ascii="Times New Roman" w:hAnsi="Times New Roman"/>
+          <w:sz w:val="24"/>
+          <w:szCs w:val="24"/>
+        </w:rPr>
+        <w:t xml:space="preserve"> – Kapesními rozměry jsou pro většinu uživatelů přijatelnější než přenosné počítače, také jsou méně energeticky náročné. Menší energetická náročnost je dosažena pomocí lepších úsporných technologií a odladěnosti použitého operačního systému. Operační systém je schopen okamžité reakce na uživatelův podnět, měl by být dále softwarově i hardwarově rozšířitelné</w:t>
+      </w:r>
+    </w:p>
+    <w:p>
+      <w:pPr>
+        <w:pStyle w:val="ListParagraph"/>
+        <w:numPr>
+          <w:ilvl w:val="0"/>
+          <w:numId w:val="2"/>
+        </w:numPr>
+        <w:spacing w:lineRule="auto" w:line="360"/>
+        <w:jc w:val="both"/>
+        <w:rPr/>
+      </w:pPr>
+      <w:r>
+        <w:rPr>
+          <w:rFonts w:eastAsia="Times New Roman" w:cs="Times New Roman" w:ascii="Times New Roman" w:hAnsi="Times New Roman"/>
+          <w:sz w:val="24"/>
+          <w:szCs w:val="24"/>
+        </w:rPr>
+        <w:t xml:space="preserve">jednoúčelová zařízení, komunikační přístroje atp. </w:t>
+      </w:r>
+      <w:r>
+        <w:rPr>
+          <w:rFonts w:eastAsia="Times New Roman" w:cs="Times New Roman" w:ascii="Times New Roman" w:hAnsi="Times New Roman"/>
+          <w:sz w:val="24"/>
+          <w:szCs w:val="24"/>
+        </w:rPr>
+        <w:t>(většinou mobilní telefon)</w:t>
+      </w:r>
+      <w:r>
+        <w:rPr>
+          <w:rFonts w:eastAsia="Times New Roman" w:cs="Times New Roman" w:ascii="Times New Roman" w:hAnsi="Times New Roman"/>
+          <w:sz w:val="24"/>
+          <w:szCs w:val="24"/>
+        </w:rPr>
+        <w:t>– Většinou platí, čím menší přístroj, tím lepší je jeho mobilita. Mobilita jde ruku v ruce s menšími rozměry, nižším výpočetním výkonem procesoru, horší ergonomií a méně přehlednou zobrazovací plochou. Dalším specifikem jsou relativně nízké kapacity baterií do těchto zařízení a nutnost je průběžně dobíjet. Což lze dnes řešit alternativním zdrojem energie. Například powerbankou, která je však také limitována svou kapacitou a možností jejího dalšího dobíjení na cestách</w:t>
+      </w:r>
+    </w:p>
+    <w:p>
+      <w:pPr>
+        <w:pStyle w:val="Normal"/>
+        <w:spacing w:lineRule="auto" w:line="360"/>
+        <w:ind w:left="360" w:hanging="0"/>
+        <w:jc w:val="both"/>
+        <w:rPr/>
+      </w:pPr>
+      <w:r>
+        <w:rPr>
+          <w:rFonts w:eastAsia="Times New Roman" w:cs="Times New Roman" w:ascii="Times New Roman" w:hAnsi="Times New Roman"/>
+          <w:sz w:val="24"/>
+          <w:szCs w:val="24"/>
+        </w:rPr>
+        <w:t>FOJTÍK, R. Mobilní prostředky ve výuce; LOHNICKÝ J. 111 tipů a triků pro Palm</w:t>
+      </w:r>
+    </w:p>
+    <w:p>
+      <w:pPr>
+        <w:pStyle w:val="Normal"/>
+        <w:spacing w:lineRule="auto" w:line="360"/>
+        <w:jc w:val="both"/>
+        <w:rPr>
+          <w:rFonts w:ascii="Times New Roman" w:hAnsi="Times New Roman" w:eastAsia="Times New Roman" w:cs="Times New Roman"/>
+          <w:sz w:val="24"/>
+          <w:szCs w:val="24"/>
+        </w:rPr>
+      </w:pPr>
+      <w:r>
+        <w:rPr>
+          <w:rFonts w:eastAsia="Times New Roman" w:cs="Times New Roman" w:ascii="Times New Roman" w:hAnsi="Times New Roman"/>
+          <w:sz w:val="24"/>
+          <w:szCs w:val="24"/>
+        </w:rPr>
+      </w:r>
+    </w:p>
+    <w:p>
+      <w:pPr>
+        <w:pStyle w:val="Normal"/>
+        <w:spacing w:lineRule="auto" w:line="360"/>
+        <w:jc w:val="both"/>
+        <w:rPr/>
+      </w:pPr>
+      <w:r>
+        <w:rPr>
+          <w:rFonts w:eastAsia="Times New Roman" w:cs="Times New Roman" w:ascii="Times New Roman" w:hAnsi="Times New Roman"/>
+          <w:b/>
+          <w:sz w:val="24"/>
+          <w:szCs w:val="24"/>
+        </w:rPr>
+        <w:t>Notebooky</w:t>
+      </w:r>
+    </w:p>
+    <w:p>
+      <w:pPr>
+        <w:pStyle w:val="Normal"/>
+        <w:spacing w:lineRule="auto" w:line="360"/>
+        <w:jc w:val="both"/>
+        <w:rPr>
+          <w:rFonts w:ascii="Times New Roman" w:hAnsi="Times New Roman" w:eastAsia="Times New Roman" w:cs="Times New Roman"/>
+          <w:sz w:val="24"/>
+          <w:szCs w:val="24"/>
+        </w:rPr>
+      </w:pPr>
+      <w:r>
+        <w:rPr>
+          <w:rFonts w:eastAsia="Times New Roman" w:cs="Times New Roman" w:ascii="Times New Roman" w:hAnsi="Times New Roman"/>
+          <w:sz w:val="24"/>
+          <w:szCs w:val="24"/>
+        </w:rPr>
+        <w:t xml:space="preserve">První přenosné počítače se nazývaly většinou laptopy, </w:t>
+      </w:r>
+      <w:r>
+        <w:rPr>
+          <w:rFonts w:eastAsia="Times New Roman" w:cs="Times New Roman" w:ascii="Times New Roman" w:hAnsi="Times New Roman"/>
+          <w:sz w:val="24"/>
+          <w:szCs w:val="24"/>
+        </w:rPr>
+        <w:t>s postupem času byl tento výraz nahrazen pojmem notebook</w:t>
+      </w:r>
+      <w:r>
+        <w:rPr>
+          <w:rFonts w:eastAsia="Times New Roman" w:cs="Times New Roman" w:ascii="Times New Roman" w:hAnsi="Times New Roman"/>
+          <w:sz w:val="24"/>
+          <w:szCs w:val="24"/>
+        </w:rPr>
+        <w:t>. Rozměrově, ani mobilitou nebyly nijak  příjemné. Díky tomu se technologicky stále více zmenšovaly.</w:t>
+      </w:r>
+    </w:p>
+    <w:p>
+      <w:pPr>
+        <w:pStyle w:val="Normal"/>
+        <w:spacing w:lineRule="auto" w:line="360"/>
+        <w:jc w:val="both"/>
+        <w:rPr/>
+      </w:pPr>
+      <w:r>
+        <w:rPr>
+          <w:rFonts w:eastAsia="Times New Roman" w:cs="Times New Roman" w:ascii="Times New Roman" w:hAnsi="Times New Roman"/>
+          <w:sz w:val="24"/>
+          <w:szCs w:val="24"/>
+        </w:rPr>
+        <w:t xml:space="preserve">Notebook je </w:t>
+      </w:r>
+      <w:r>
+        <w:rPr>
+          <w:rFonts w:eastAsia="Times New Roman" w:cs="Times New Roman" w:ascii="Times New Roman" w:hAnsi="Times New Roman"/>
+          <w:sz w:val="24"/>
+          <w:szCs w:val="24"/>
+        </w:rPr>
+        <w:t xml:space="preserve">velice zjednodušeně </w:t>
+      </w:r>
+      <w:r>
+        <w:rPr>
+          <w:rFonts w:eastAsia="Times New Roman" w:cs="Times New Roman" w:ascii="Times New Roman" w:hAnsi="Times New Roman"/>
+          <w:sz w:val="24"/>
+          <w:szCs w:val="24"/>
+        </w:rPr>
+        <w:t xml:space="preserve">PC o velikosti </w:t>
+      </w:r>
+      <w:r>
+        <w:rPr>
+          <w:rFonts w:eastAsia="Times New Roman" w:cs="Times New Roman" w:ascii="Times New Roman" w:hAnsi="Times New Roman"/>
+          <w:sz w:val="24"/>
+          <w:szCs w:val="24"/>
+        </w:rPr>
+        <w:t xml:space="preserve">přibližně </w:t>
+      </w:r>
+      <w:r>
+        <w:rPr>
+          <w:rFonts w:eastAsia="Times New Roman" w:cs="Times New Roman" w:ascii="Times New Roman" w:hAnsi="Times New Roman"/>
+          <w:sz w:val="24"/>
+          <w:szCs w:val="24"/>
+        </w:rPr>
+        <w:t xml:space="preserve">A4 stránky </w:t>
+      </w:r>
+      <w:r>
+        <w:rPr>
+          <w:rFonts w:eastAsia="Times New Roman" w:cs="Times New Roman" w:ascii="Times New Roman" w:hAnsi="Times New Roman"/>
+          <w:sz w:val="24"/>
+          <w:szCs w:val="24"/>
+        </w:rPr>
+        <w:t>lišící se hlavně tloušťkou od 25 do 40 mm</w:t>
+      </w:r>
+      <w:r>
+        <w:rPr>
+          <w:rFonts w:eastAsia="Times New Roman" w:cs="Times New Roman" w:ascii="Times New Roman" w:hAnsi="Times New Roman"/>
+          <w:sz w:val="24"/>
+          <w:szCs w:val="24"/>
+        </w:rPr>
+        <w:t>. Výkon jednotlivých části počítače se již dnes příliš neliší od stolních PC, kvalita se víceméně odvíjí od cenové hladiny. Na přenosn</w:t>
+      </w:r>
+      <w:r>
+        <w:rPr>
+          <w:rFonts w:eastAsia="Times New Roman" w:cs="Times New Roman" w:ascii="Times New Roman" w:hAnsi="Times New Roman"/>
+          <w:sz w:val="24"/>
+          <w:szCs w:val="24"/>
+        </w:rPr>
+        <w:t>ý</w:t>
+      </w:r>
+      <w:r>
+        <w:rPr>
+          <w:rFonts w:eastAsia="Times New Roman" w:cs="Times New Roman" w:ascii="Times New Roman" w:hAnsi="Times New Roman"/>
+          <w:sz w:val="24"/>
+          <w:szCs w:val="24"/>
+        </w:rPr>
+        <w:t xml:space="preserve"> počítač jsou kladeny větší mechanické </w:t>
+      </w:r>
+      <w:r>
+        <w:rPr>
+          <w:rFonts w:eastAsia="Times New Roman" w:cs="Times New Roman" w:ascii="Times New Roman" w:hAnsi="Times New Roman"/>
+          <w:sz w:val="24"/>
+          <w:szCs w:val="24"/>
+        </w:rPr>
+        <w:t xml:space="preserve">a rozměrové </w:t>
+      </w:r>
+      <w:r>
+        <w:rPr>
+          <w:rFonts w:eastAsia="Times New Roman" w:cs="Times New Roman" w:ascii="Times New Roman" w:hAnsi="Times New Roman"/>
+          <w:sz w:val="24"/>
+          <w:szCs w:val="24"/>
+        </w:rPr>
+        <w:t xml:space="preserve">nároky než na PC, tzn. </w:t>
+      </w:r>
+      <w:r>
+        <w:rPr>
+          <w:rFonts w:eastAsia="Times New Roman" w:cs="Times New Roman" w:ascii="Times New Roman" w:hAnsi="Times New Roman"/>
+          <w:sz w:val="24"/>
+          <w:szCs w:val="24"/>
+        </w:rPr>
+        <w:t>o</w:t>
+      </w:r>
+      <w:r>
+        <w:rPr>
+          <w:rFonts w:eastAsia="Times New Roman" w:cs="Times New Roman" w:ascii="Times New Roman" w:hAnsi="Times New Roman"/>
+          <w:sz w:val="24"/>
+          <w:szCs w:val="24"/>
+        </w:rPr>
+        <w:t xml:space="preserve">třesy, spotřeba energie,… a tak </w:t>
+      </w:r>
+      <w:r>
+        <w:rPr>
+          <w:rFonts w:eastAsia="Times New Roman" w:cs="Times New Roman" w:ascii="Times New Roman" w:hAnsi="Times New Roman"/>
+          <w:sz w:val="24"/>
+          <w:szCs w:val="24"/>
+        </w:rPr>
+        <w:t xml:space="preserve">jsou součástky </w:t>
+      </w:r>
+      <w:r>
+        <w:rPr>
+          <w:rFonts w:eastAsia="Times New Roman" w:cs="Times New Roman" w:ascii="Times New Roman" w:hAnsi="Times New Roman"/>
+          <w:sz w:val="24"/>
+          <w:szCs w:val="24"/>
+        </w:rPr>
+        <w:t xml:space="preserve">dražší než běžné PC. Rozměrově miniaturizované notebooky ( netbooky, subnetbooky,..) nejsou </w:t>
+      </w:r>
+      <w:r>
+        <w:rPr>
+          <w:rFonts w:eastAsia="Times New Roman" w:cs="Times New Roman" w:ascii="Times New Roman" w:hAnsi="Times New Roman"/>
+          <w:sz w:val="24"/>
+          <w:szCs w:val="24"/>
+        </w:rPr>
+        <w:t xml:space="preserve">většinou </w:t>
+      </w:r>
+      <w:r>
+        <w:rPr>
+          <w:rFonts w:eastAsia="Times New Roman" w:cs="Times New Roman" w:ascii="Times New Roman" w:hAnsi="Times New Roman"/>
+          <w:sz w:val="24"/>
+          <w:szCs w:val="24"/>
+        </w:rPr>
+        <w:t xml:space="preserve">opatřeny optickou mechanikou, kvůli úspoře rozměrů. Optickou mechaniku je možno </w:t>
+      </w:r>
+      <w:r>
+        <w:rPr>
+          <w:rFonts w:eastAsia="Times New Roman" w:cs="Times New Roman" w:ascii="Times New Roman" w:hAnsi="Times New Roman"/>
+          <w:sz w:val="24"/>
+          <w:szCs w:val="24"/>
+        </w:rPr>
+        <w:t xml:space="preserve">k takovýmto zařízením </w:t>
+      </w:r>
+      <w:r>
+        <w:rPr>
+          <w:rFonts w:eastAsia="Times New Roman" w:cs="Times New Roman" w:ascii="Times New Roman" w:hAnsi="Times New Roman"/>
+          <w:sz w:val="24"/>
+          <w:szCs w:val="24"/>
+        </w:rPr>
+        <w:t xml:space="preserve">připojovat externě přes USB rozhraní, nebo přes dokovací stanici k notebooku. Baterie do dnešních notebooků vydrží na jedno nabití od řádově několika málo hodin po desítky hodin, pak již je třeba využít externího síťového zdroje, </w:t>
+      </w:r>
+      <w:r>
+        <w:rPr>
+          <w:rFonts w:eastAsia="Times New Roman" w:cs="Times New Roman" w:ascii="Times New Roman" w:hAnsi="Times New Roman"/>
+          <w:sz w:val="24"/>
+          <w:szCs w:val="24"/>
+        </w:rPr>
+        <w:t>nebo powerbanky</w:t>
+      </w:r>
+      <w:r>
+        <w:rPr>
+          <w:rFonts w:eastAsia="Times New Roman" w:cs="Times New Roman" w:ascii="Times New Roman" w:hAnsi="Times New Roman"/>
+          <w:sz w:val="24"/>
+          <w:szCs w:val="24"/>
+        </w:rPr>
+        <w:t xml:space="preserve">. Záleží hlavně na kapacitě baterie, úspornosti použitých technologií , </w:t>
+      </w:r>
+      <w:r>
+        <w:rPr>
+          <w:rFonts w:eastAsia="Times New Roman" w:cs="Times New Roman" w:ascii="Times New Roman" w:hAnsi="Times New Roman"/>
+          <w:sz w:val="24"/>
+          <w:szCs w:val="24"/>
+        </w:rPr>
+        <w:t>optimalizaci operačního systému,</w:t>
+      </w:r>
+      <w:r>
+        <w:rPr>
+          <w:rFonts w:eastAsia="Times New Roman" w:cs="Times New Roman" w:ascii="Times New Roman" w:hAnsi="Times New Roman"/>
+          <w:sz w:val="24"/>
+          <w:szCs w:val="24"/>
+        </w:rPr>
+        <w:t xml:space="preserve"> rozměr</w:t>
+      </w:r>
+      <w:r>
+        <w:rPr>
+          <w:rFonts w:eastAsia="Times New Roman" w:cs="Times New Roman" w:ascii="Times New Roman" w:hAnsi="Times New Roman"/>
+          <w:sz w:val="24"/>
+          <w:szCs w:val="24"/>
+        </w:rPr>
+        <w:t>ech</w:t>
+      </w:r>
+      <w:r>
+        <w:rPr>
+          <w:rFonts w:eastAsia="Times New Roman" w:cs="Times New Roman" w:ascii="Times New Roman" w:hAnsi="Times New Roman"/>
+          <w:sz w:val="24"/>
+          <w:szCs w:val="24"/>
+        </w:rPr>
+        <w:t xml:space="preserve"> přístroje ( </w:t>
+      </w:r>
+      <w:r>
+        <w:rPr>
+          <w:rFonts w:eastAsia="Times New Roman" w:cs="Times New Roman" w:ascii="Times New Roman" w:hAnsi="Times New Roman"/>
+          <w:sz w:val="24"/>
+          <w:szCs w:val="24"/>
+        </w:rPr>
+        <w:t xml:space="preserve">z toho se odvíjí </w:t>
+      </w:r>
+      <w:r>
+        <w:rPr>
+          <w:rFonts w:eastAsia="Times New Roman" w:cs="Times New Roman" w:ascii="Times New Roman" w:hAnsi="Times New Roman"/>
+          <w:sz w:val="24"/>
+          <w:szCs w:val="24"/>
+        </w:rPr>
+        <w:t xml:space="preserve">chlazení CPU </w:t>
+      </w:r>
+      <w:r>
+        <w:rPr>
+          <w:rFonts w:eastAsia="Times New Roman" w:cs="Times New Roman" w:ascii="Times New Roman" w:hAnsi="Times New Roman"/>
+          <w:sz w:val="24"/>
+          <w:szCs w:val="24"/>
+        </w:rPr>
+        <w:t>a dalších součástek</w:t>
+      </w:r>
+      <w:r>
+        <w:rPr>
+          <w:rFonts w:eastAsia="Times New Roman" w:cs="Times New Roman" w:ascii="Times New Roman" w:hAnsi="Times New Roman"/>
+          <w:sz w:val="24"/>
+          <w:szCs w:val="24"/>
+        </w:rPr>
+        <w:t xml:space="preserve"> ).</w:t>
+      </w:r>
+    </w:p>
+    <w:p>
+      <w:pPr>
+        <w:pStyle w:val="Normal"/>
+        <w:spacing w:lineRule="auto" w:line="360"/>
+        <w:jc w:val="both"/>
+        <w:rPr/>
+      </w:pPr>
+      <w:r>
+        <w:rPr>
+          <w:rFonts w:eastAsia="Times New Roman" w:cs="Times New Roman" w:ascii="Times New Roman" w:hAnsi="Times New Roman"/>
+          <w:sz w:val="24"/>
+          <w:szCs w:val="24"/>
+        </w:rPr>
+        <w:t xml:space="preserve">Speciální kategorii </w:t>
+      </w:r>
+      <w:r>
+        <w:rPr>
+          <w:rFonts w:eastAsia="Times New Roman" w:cs="Times New Roman" w:ascii="Times New Roman" w:hAnsi="Times New Roman"/>
+          <w:sz w:val="24"/>
+          <w:szCs w:val="24"/>
+        </w:rPr>
+        <w:t>kapesních počítačů</w:t>
+      </w:r>
+      <w:r>
+        <w:rPr>
+          <w:rFonts w:eastAsia="Times New Roman" w:cs="Times New Roman" w:ascii="Times New Roman" w:hAnsi="Times New Roman"/>
+          <w:sz w:val="24"/>
+          <w:szCs w:val="24"/>
+        </w:rPr>
+        <w:t xml:space="preserve"> zaujímají Tablet PC. Jsou to </w:t>
+      </w:r>
+      <w:r>
+        <w:rPr>
+          <w:rFonts w:eastAsia="Times New Roman" w:cs="Times New Roman" w:ascii="Times New Roman" w:hAnsi="Times New Roman"/>
+          <w:sz w:val="24"/>
+          <w:szCs w:val="24"/>
+        </w:rPr>
+        <w:t>zařízení</w:t>
+      </w:r>
+      <w:r>
+        <w:rPr>
+          <w:rFonts w:eastAsia="Times New Roman" w:cs="Times New Roman" w:ascii="Times New Roman" w:hAnsi="Times New Roman"/>
+          <w:sz w:val="24"/>
+          <w:szCs w:val="24"/>
+        </w:rPr>
+        <w:t xml:space="preserve"> </w:t>
+      </w:r>
+      <w:r>
+        <w:rPr>
+          <w:rFonts w:eastAsia="Times New Roman" w:cs="Times New Roman" w:ascii="Times New Roman" w:hAnsi="Times New Roman"/>
+          <w:sz w:val="24"/>
+          <w:szCs w:val="24"/>
+        </w:rPr>
+        <w:t xml:space="preserve">oproti notebookům kompaktnější, </w:t>
+      </w:r>
+      <w:r>
+        <w:rPr>
+          <w:rFonts w:eastAsia="Times New Roman" w:cs="Times New Roman" w:ascii="Times New Roman" w:hAnsi="Times New Roman"/>
+          <w:sz w:val="24"/>
+          <w:szCs w:val="24"/>
+        </w:rPr>
+        <w:t xml:space="preserve">menších rozměrů </w:t>
+      </w:r>
+      <w:r>
+        <w:rPr>
+          <w:rFonts w:eastAsia="Times New Roman" w:cs="Times New Roman" w:ascii="Times New Roman" w:hAnsi="Times New Roman"/>
+          <w:sz w:val="24"/>
+          <w:szCs w:val="24"/>
+        </w:rPr>
+        <w:t xml:space="preserve">než netbooky a </w:t>
+      </w:r>
+      <w:r>
+        <w:rPr>
+          <w:rFonts w:eastAsia="Times New Roman" w:cs="Times New Roman" w:ascii="Times New Roman" w:hAnsi="Times New Roman"/>
+          <w:sz w:val="24"/>
+          <w:szCs w:val="24"/>
+        </w:rPr>
+        <w:t xml:space="preserve">s minimální hmotností. Klávesnici mají buď softwarovou přímo na displeji, nebo hardwarovou </w:t>
+      </w:r>
+      <w:r>
+        <w:rPr>
+          <w:rFonts w:eastAsia="Times New Roman" w:cs="Times New Roman" w:ascii="Times New Roman" w:hAnsi="Times New Roman"/>
+          <w:sz w:val="24"/>
+          <w:szCs w:val="24"/>
+        </w:rPr>
+        <w:t>připojující se většinou přes bluetooth či USB</w:t>
+      </w:r>
+      <w:r>
+        <w:rPr>
+          <w:rFonts w:eastAsia="Times New Roman" w:cs="Times New Roman" w:ascii="Times New Roman" w:hAnsi="Times New Roman"/>
+          <w:sz w:val="24"/>
+          <w:szCs w:val="24"/>
+        </w:rPr>
+        <w:t xml:space="preserve">. </w:t>
+      </w:r>
+      <w:r>
+        <w:rPr>
+          <w:rFonts w:eastAsia="Times New Roman" w:cs="Times New Roman" w:ascii="Times New Roman" w:hAnsi="Times New Roman"/>
+          <w:sz w:val="24"/>
+          <w:szCs w:val="24"/>
+        </w:rPr>
+        <w:t>Tedy h</w:t>
+      </w:r>
+      <w:r>
+        <w:rPr>
+          <w:rFonts w:eastAsia="Times New Roman" w:cs="Times New Roman" w:ascii="Times New Roman" w:hAnsi="Times New Roman"/>
+          <w:sz w:val="24"/>
+          <w:szCs w:val="24"/>
+        </w:rPr>
+        <w:t xml:space="preserve">ardwarová klávesnice </w:t>
+      </w:r>
+      <w:r>
+        <w:rPr>
+          <w:rFonts w:eastAsia="Times New Roman" w:cs="Times New Roman" w:ascii="Times New Roman" w:hAnsi="Times New Roman"/>
+          <w:sz w:val="24"/>
+          <w:szCs w:val="24"/>
+        </w:rPr>
+        <w:t xml:space="preserve">může být </w:t>
+      </w:r>
+      <w:r>
+        <w:rPr>
+          <w:rFonts w:eastAsia="Times New Roman" w:cs="Times New Roman" w:ascii="Times New Roman" w:hAnsi="Times New Roman"/>
+          <w:sz w:val="24"/>
+          <w:szCs w:val="24"/>
+        </w:rPr>
+        <w:t xml:space="preserve">neoddělitelnou součástí Tablet PC, nebo ji lze odpojit. Ovládání Tablet PC je řešeno </w:t>
+      </w:r>
+      <w:r>
+        <w:rPr>
+          <w:rFonts w:eastAsia="Times New Roman" w:cs="Times New Roman" w:ascii="Times New Roman" w:hAnsi="Times New Roman"/>
+          <w:sz w:val="24"/>
+          <w:szCs w:val="24"/>
+        </w:rPr>
+        <w:t>mnoha způsoby</w:t>
+      </w:r>
+      <w:r>
+        <w:rPr>
+          <w:rFonts w:eastAsia="Times New Roman" w:cs="Times New Roman" w:ascii="Times New Roman" w:hAnsi="Times New Roman"/>
+          <w:sz w:val="24"/>
+          <w:szCs w:val="24"/>
+        </w:rPr>
+        <w:t xml:space="preserve">: - klávesnicí, USB myší, trackballem, </w:t>
+      </w:r>
+      <w:r>
+        <w:rPr>
+          <w:rFonts w:eastAsia="Times New Roman" w:cs="Times New Roman" w:ascii="Times New Roman" w:hAnsi="Times New Roman"/>
+          <w:sz w:val="24"/>
+          <w:szCs w:val="24"/>
+        </w:rPr>
+        <w:t xml:space="preserve">gesty, </w:t>
+      </w:r>
+      <w:r>
+        <w:rPr>
+          <w:rFonts w:eastAsia="Times New Roman" w:cs="Times New Roman" w:ascii="Times New Roman" w:hAnsi="Times New Roman"/>
+          <w:sz w:val="24"/>
+          <w:szCs w:val="24"/>
+        </w:rPr>
+        <w:t>nebo přímo na displeji pomocí hmatu, či speciální tužky, tedy stylusu.</w:t>
+      </w:r>
+    </w:p>
+    <w:p>
+      <w:pPr>
+        <w:pStyle w:val="Normal"/>
+        <w:spacing w:lineRule="auto" w:line="360"/>
+        <w:jc w:val="both"/>
+        <w:rPr/>
+      </w:pPr>
+      <w:r>
+        <w:rPr>
+          <w:rFonts w:eastAsia="Times New Roman" w:cs="Times New Roman" w:ascii="Times New Roman" w:hAnsi="Times New Roman"/>
+          <w:b/>
+          <w:sz w:val="24"/>
+          <w:szCs w:val="24"/>
+        </w:rPr>
+        <w:t>Shrnutí kapitoly:</w:t>
+      </w:r>
+    </w:p>
+    <w:p>
+      <w:pPr>
+        <w:pStyle w:val="Normal"/>
+        <w:spacing w:lineRule="auto" w:line="360"/>
+        <w:jc w:val="both"/>
+        <w:rPr/>
+      </w:pPr>
+      <w:r>
+        <w:rPr>
+          <w:rFonts w:eastAsia="Times New Roman" w:cs="Times New Roman" w:ascii="Times New Roman" w:hAnsi="Times New Roman"/>
+          <w:sz w:val="24"/>
+          <w:szCs w:val="24"/>
+        </w:rPr>
+        <w:t xml:space="preserve">Výhodou notebooků </w:t>
+      </w:r>
+      <w:r>
+        <w:rPr>
+          <w:rFonts w:eastAsia="Times New Roman" w:cs="Times New Roman" w:ascii="Times New Roman" w:hAnsi="Times New Roman"/>
+          <w:sz w:val="24"/>
+          <w:szCs w:val="24"/>
+        </w:rPr>
+        <w:t>a kapesních počítačů</w:t>
+      </w:r>
+      <w:r>
+        <w:rPr>
+          <w:rFonts w:eastAsia="Times New Roman" w:cs="Times New Roman" w:ascii="Times New Roman" w:hAnsi="Times New Roman"/>
+          <w:sz w:val="24"/>
+          <w:szCs w:val="24"/>
+        </w:rPr>
+        <w:t xml:space="preserve"> oproti klasickému PC je jejich </w:t>
+      </w:r>
+      <w:r>
+        <w:rPr>
+          <w:rFonts w:eastAsia="Times New Roman" w:cs="Times New Roman" w:ascii="Times New Roman" w:hAnsi="Times New Roman"/>
+          <w:sz w:val="24"/>
+          <w:szCs w:val="24"/>
+        </w:rPr>
+        <w:t xml:space="preserve">větší rozšířenost a cenová dostupnost ( zvláště platí u smartphonů), </w:t>
+      </w:r>
+      <w:r>
+        <w:rPr>
+          <w:rFonts w:eastAsia="Times New Roman" w:cs="Times New Roman" w:ascii="Times New Roman" w:hAnsi="Times New Roman"/>
+          <w:sz w:val="24"/>
+          <w:szCs w:val="24"/>
+        </w:rPr>
+        <w:t>víceméně srovnatelná výkonnost, podobn</w:t>
+      </w:r>
+      <w:r>
+        <w:rPr>
+          <w:rFonts w:eastAsia="Times New Roman" w:cs="Times New Roman" w:ascii="Times New Roman" w:hAnsi="Times New Roman"/>
+          <w:sz w:val="24"/>
+          <w:szCs w:val="24"/>
+        </w:rPr>
+        <w:t>ě laděný</w:t>
+      </w:r>
+      <w:r>
+        <w:rPr>
+          <w:rFonts w:eastAsia="Times New Roman" w:cs="Times New Roman" w:ascii="Times New Roman" w:hAnsi="Times New Roman"/>
+          <w:sz w:val="24"/>
+          <w:szCs w:val="24"/>
+        </w:rPr>
+        <w:t xml:space="preserve"> operační systém a aplikace, menší hmotnost, rozměry, mobilita, vlastní zdroj energie v podobě baterie </w:t>
+      </w:r>
+      <w:r>
+        <w:rPr>
+          <w:rFonts w:eastAsia="Times New Roman" w:cs="Times New Roman" w:ascii="Times New Roman" w:hAnsi="Times New Roman"/>
+          <w:sz w:val="24"/>
+          <w:szCs w:val="24"/>
+        </w:rPr>
+        <w:t>(</w:t>
+      </w:r>
+      <w:r>
+        <w:rPr>
+          <w:rFonts w:eastAsia="Times New Roman" w:cs="Times New Roman" w:ascii="Times New Roman" w:hAnsi="Times New Roman"/>
+          <w:sz w:val="24"/>
+          <w:szCs w:val="24"/>
+        </w:rPr>
+        <w:t xml:space="preserve">omezuje případné výpadky elektrické energie </w:t>
+      </w:r>
+      <w:r>
+        <w:rPr>
+          <w:rFonts w:eastAsia="Times New Roman" w:cs="Times New Roman" w:ascii="Times New Roman" w:hAnsi="Times New Roman"/>
+          <w:sz w:val="24"/>
+          <w:szCs w:val="24"/>
+        </w:rPr>
+        <w:t>a ztrátu dat)</w:t>
+      </w:r>
+      <w:r>
+        <w:rPr>
+          <w:rFonts w:eastAsia="Times New Roman" w:cs="Times New Roman" w:ascii="Times New Roman" w:hAnsi="Times New Roman"/>
+          <w:sz w:val="24"/>
+          <w:szCs w:val="24"/>
+        </w:rPr>
+        <w:t>, hardwarová a softwarová kompatibilita s PC a periferiemi .</w:t>
+      </w:r>
+    </w:p>
+    <w:p>
+      <w:pPr>
+        <w:pStyle w:val="Normal"/>
+        <w:spacing w:lineRule="auto" w:line="360"/>
+        <w:jc w:val="both"/>
+        <w:rPr>
+          <w:b w:val="false"/>
+          <w:b w:val="false"/>
+          <w:bCs w:val="false"/>
+        </w:rPr>
+      </w:pPr>
+      <w:r>
+        <w:rPr>
+          <w:rFonts w:eastAsia="Times New Roman" w:cs="Times New Roman" w:ascii="Times New Roman" w:hAnsi="Times New Roman"/>
+          <w:b w:val="false"/>
+          <w:bCs w:val="false"/>
+          <w:sz w:val="24"/>
+          <w:szCs w:val="24"/>
+        </w:rPr>
+        <w:t xml:space="preserve">Nevýhodou notebooků je hmotnostní nevhodnost k častému přenášení, nevhodnost k okamžitému využití ( uspání operačního systému ), menší možnost mobility. </w:t>
+      </w:r>
+      <w:r>
+        <w:rPr>
+          <w:rFonts w:eastAsia="Times New Roman" w:cs="Times New Roman" w:ascii="Times New Roman" w:hAnsi="Times New Roman"/>
+          <w:b w:val="false"/>
+          <w:bCs w:val="false"/>
+          <w:sz w:val="24"/>
+          <w:szCs w:val="24"/>
+        </w:rPr>
+        <w:t>Řešním jsou další k tomu vhodnější mobilní zařízení.</w:t>
+      </w:r>
+    </w:p>
+    <w:p>
+      <w:pPr>
+        <w:pStyle w:val="Nadpis3"/>
+        <w:spacing w:lineRule="auto" w:line="360"/>
+        <w:jc w:val="both"/>
+        <w:rPr>
+          <w:rFonts w:ascii="Times New Roman" w:hAnsi="Times New Roman" w:eastAsia="Times New Roman" w:cs="Times New Roman"/>
+          <w:color w:val="00000A"/>
+          <w:sz w:val="24"/>
+          <w:szCs w:val="24"/>
+        </w:rPr>
+      </w:pPr>
+      <w:r>
+        <w:rPr/>
+      </w:r>
+    </w:p>
+    <w:p>
+      <w:pPr>
+        <w:pStyle w:val="Nadpis3"/>
+        <w:spacing w:lineRule="auto" w:line="360"/>
+        <w:jc w:val="both"/>
+        <w:rPr/>
+      </w:pPr>
+      <w:bookmarkStart w:id="18" w:name="_Toc510461185"/>
+      <w:bookmarkStart w:id="19" w:name="_Toc504213120"/>
+      <w:r>
+        <w:rPr>
+          <w:rFonts w:eastAsia="Times New Roman" w:cs="Times New Roman" w:ascii="Times New Roman" w:hAnsi="Times New Roman"/>
+          <w:color w:val="00000A"/>
+          <w:sz w:val="24"/>
+          <w:szCs w:val="24"/>
+        </w:rPr>
+        <w:t>2.5.2. Charakteristika komunikátorů</w:t>
+      </w:r>
+      <w:bookmarkEnd w:id="18"/>
+      <w:bookmarkEnd w:id="19"/>
+    </w:p>
+    <w:p>
+      <w:pPr>
+        <w:pStyle w:val="Normal"/>
+        <w:spacing w:lineRule="auto" w:line="360"/>
+        <w:jc w:val="both"/>
+        <w:rPr>
+          <w:rFonts w:ascii="Times New Roman" w:hAnsi="Times New Roman" w:eastAsia="Times New Roman" w:cs="Times New Roman"/>
+          <w:sz w:val="24"/>
+          <w:szCs w:val="24"/>
+        </w:rPr>
+      </w:pPr>
+      <w:r>
+        <w:rPr>
+          <w:rFonts w:eastAsia="Times New Roman" w:cs="Times New Roman" w:ascii="Times New Roman" w:hAnsi="Times New Roman"/>
+          <w:sz w:val="24"/>
+          <w:szCs w:val="24"/>
+        </w:rPr>
+      </w:r>
+    </w:p>
+    <w:p>
+      <w:pPr>
+        <w:pStyle w:val="Normal"/>
+        <w:spacing w:lineRule="auto" w:line="360"/>
+        <w:jc w:val="both"/>
+        <w:rPr/>
+      </w:pPr>
+      <w:r>
+        <w:rPr>
+          <w:rFonts w:eastAsia="Times New Roman" w:cs="Times New Roman" w:ascii="Times New Roman" w:hAnsi="Times New Roman"/>
+          <w:sz w:val="24"/>
+          <w:szCs w:val="24"/>
+        </w:rPr>
+        <w:t xml:space="preserve">Základním nedostatkem, který </w:t>
+      </w:r>
+      <w:r>
+        <w:rPr>
+          <w:rFonts w:eastAsia="Times New Roman" w:cs="Times New Roman" w:ascii="Times New Roman" w:hAnsi="Times New Roman"/>
+          <w:sz w:val="24"/>
+          <w:szCs w:val="24"/>
+        </w:rPr>
+        <w:t xml:space="preserve">byl v minulosti </w:t>
+      </w:r>
+      <w:r>
+        <w:rPr>
+          <w:rFonts w:eastAsia="Times New Roman" w:cs="Times New Roman" w:ascii="Times New Roman" w:hAnsi="Times New Roman"/>
+          <w:sz w:val="24"/>
+          <w:szCs w:val="24"/>
+        </w:rPr>
+        <w:t xml:space="preserve">vytýkán přístrojům nazývaným PDA </w:t>
+      </w:r>
+      <w:r>
+        <w:rPr>
+          <w:rFonts w:eastAsia="Times New Roman" w:cs="Times New Roman" w:ascii="Times New Roman" w:hAnsi="Times New Roman"/>
+          <w:sz w:val="24"/>
+          <w:szCs w:val="24"/>
+        </w:rPr>
+        <w:t>a mobilním telefonům</w:t>
+      </w:r>
+      <w:r>
+        <w:rPr>
+          <w:rFonts w:eastAsia="Times New Roman" w:cs="Times New Roman" w:ascii="Times New Roman" w:hAnsi="Times New Roman"/>
+          <w:sz w:val="24"/>
+          <w:szCs w:val="24"/>
+        </w:rPr>
+        <w:t xml:space="preserve"> jsou omezené komunikační možnosti. Proto vznikla kategorie telefonů, které označujeme jako komunikátory nebo tzv. smartphones. Na první pohled se kromě trochu větších rozměrů téměř stoprocentně podobají běžným mobilním telefonům, </w:t>
+      </w:r>
+      <w:r>
+        <w:rPr>
+          <w:rFonts w:eastAsia="Times New Roman" w:cs="Times New Roman" w:ascii="Times New Roman" w:hAnsi="Times New Roman"/>
+          <w:sz w:val="24"/>
+          <w:szCs w:val="24"/>
+        </w:rPr>
+        <w:t>i když variabilita a vývoj jsou různorodé</w:t>
+      </w:r>
+      <w:r>
+        <w:rPr>
+          <w:rFonts w:eastAsia="Times New Roman" w:cs="Times New Roman" w:ascii="Times New Roman" w:hAnsi="Times New Roman"/>
+          <w:sz w:val="24"/>
+          <w:szCs w:val="24"/>
+        </w:rPr>
+        <w:t>.</w:t>
+      </w:r>
+    </w:p>
+    <w:p>
+      <w:pPr>
+        <w:pStyle w:val="Normal"/>
+        <w:spacing w:lineRule="auto" w:line="360"/>
+        <w:jc w:val="both"/>
+        <w:rPr>
+          <w:rFonts w:ascii="Times New Roman" w:hAnsi="Times New Roman" w:eastAsia="Times New Roman" w:cs="Times New Roman"/>
+          <w:sz w:val="24"/>
+          <w:szCs w:val="24"/>
+        </w:rPr>
+      </w:pPr>
+      <w:r>
+        <w:rPr>
+          <w:rFonts w:eastAsia="Times New Roman" w:cs="Times New Roman" w:ascii="Times New Roman" w:hAnsi="Times New Roman"/>
+          <w:sz w:val="24"/>
+          <w:szCs w:val="24"/>
+        </w:rPr>
+        <w:t xml:space="preserve">Uživatel </w:t>
+      </w:r>
+      <w:r>
+        <w:rPr>
+          <w:rFonts w:eastAsia="Times New Roman" w:cs="Times New Roman" w:ascii="Times New Roman" w:hAnsi="Times New Roman"/>
+          <w:sz w:val="24"/>
+          <w:szCs w:val="24"/>
+        </w:rPr>
+        <w:t xml:space="preserve">moderních </w:t>
+      </w:r>
+      <w:r>
+        <w:rPr>
+          <w:rFonts w:eastAsia="Times New Roman" w:cs="Times New Roman" w:ascii="Times New Roman" w:hAnsi="Times New Roman"/>
+          <w:sz w:val="24"/>
+          <w:szCs w:val="24"/>
+        </w:rPr>
+        <w:t>komunikátorů může používat jeden přístroj pro mobilní telefonování i pro práci s dokumenty, multimédii či elektronickou komunikaci.</w:t>
+      </w:r>
+    </w:p>
+    <w:p>
+      <w:pPr>
+        <w:pStyle w:val="Normal"/>
+        <w:spacing w:lineRule="auto" w:line="360"/>
+        <w:jc w:val="both"/>
+        <w:rPr>
+          <w:rFonts w:ascii="Times New Roman" w:hAnsi="Times New Roman" w:eastAsia="Times New Roman" w:cs="Times New Roman"/>
+          <w:sz w:val="24"/>
+          <w:szCs w:val="24"/>
+        </w:rPr>
+      </w:pPr>
+      <w:r>
+        <w:rPr>
+          <w:rFonts w:eastAsia="Times New Roman" w:cs="Times New Roman" w:ascii="Times New Roman" w:hAnsi="Times New Roman"/>
+          <w:sz w:val="24"/>
+          <w:szCs w:val="24"/>
+        </w:rPr>
+        <w:t>Výhody komunikátorů a smartphones:</w:t>
+      </w:r>
+    </w:p>
+    <w:p>
+      <w:pPr>
+        <w:pStyle w:val="ListParagraph"/>
+        <w:numPr>
+          <w:ilvl w:val="0"/>
+          <w:numId w:val="4"/>
+        </w:numPr>
+        <w:spacing w:lineRule="auto" w:line="360"/>
+        <w:jc w:val="both"/>
+        <w:rPr/>
+      </w:pPr>
+      <w:r>
+        <w:rPr>
+          <w:rFonts w:eastAsia="Times New Roman" w:cs="Times New Roman" w:ascii="Times New Roman" w:hAnsi="Times New Roman"/>
+          <w:sz w:val="24"/>
+          <w:szCs w:val="24"/>
+        </w:rPr>
+        <w:t>komunikátory a smartphones j</w:t>
+      </w:r>
+      <w:r>
+        <w:rPr>
+          <w:rFonts w:eastAsia="Times New Roman" w:cs="Times New Roman" w:ascii="Times New Roman" w:hAnsi="Times New Roman"/>
+          <w:sz w:val="24"/>
+          <w:szCs w:val="24"/>
+        </w:rPr>
+        <w:t>sou</w:t>
+      </w:r>
+      <w:r>
+        <w:rPr>
+          <w:rFonts w:eastAsia="Times New Roman" w:cs="Times New Roman" w:ascii="Times New Roman" w:hAnsi="Times New Roman"/>
+          <w:sz w:val="24"/>
+          <w:szCs w:val="24"/>
+        </w:rPr>
+        <w:t xml:space="preserve"> malá a kompaktní zařízení</w:t>
+      </w:r>
+    </w:p>
+    <w:p>
+      <w:pPr>
+        <w:pStyle w:val="ListParagraph"/>
+        <w:numPr>
+          <w:ilvl w:val="0"/>
+          <w:numId w:val="4"/>
+        </w:numPr>
+        <w:spacing w:lineRule="auto" w:line="360"/>
+        <w:jc w:val="both"/>
+        <w:rPr/>
+      </w:pPr>
+      <w:r>
+        <w:rPr>
+          <w:rFonts w:eastAsia="Times New Roman" w:cs="Times New Roman" w:ascii="Times New Roman" w:hAnsi="Times New Roman"/>
+          <w:sz w:val="24"/>
+          <w:szCs w:val="24"/>
+        </w:rPr>
+        <w:t>možnost je mít stále při sobě</w:t>
+      </w:r>
+    </w:p>
+    <w:p>
+      <w:pPr>
+        <w:pStyle w:val="ListParagraph"/>
+        <w:numPr>
+          <w:ilvl w:val="0"/>
+          <w:numId w:val="4"/>
+        </w:numPr>
+        <w:spacing w:lineRule="auto" w:line="360"/>
+        <w:jc w:val="both"/>
+        <w:rPr/>
+      </w:pPr>
+      <w:r>
+        <w:rPr>
+          <w:rFonts w:eastAsia="Times New Roman" w:cs="Times New Roman" w:ascii="Times New Roman" w:hAnsi="Times New Roman"/>
+          <w:sz w:val="24"/>
+          <w:szCs w:val="24"/>
+        </w:rPr>
+        <w:t>stále k dispozici důležité informace</w:t>
+      </w:r>
+    </w:p>
+    <w:p>
+      <w:pPr>
+        <w:pStyle w:val="ListParagraph"/>
+        <w:numPr>
+          <w:ilvl w:val="0"/>
+          <w:numId w:val="4"/>
+        </w:numPr>
+        <w:spacing w:lineRule="auto" w:line="360"/>
+        <w:jc w:val="both"/>
+        <w:rPr/>
+      </w:pPr>
+      <w:r>
+        <w:rPr>
+          <w:rFonts w:eastAsia="Times New Roman" w:cs="Times New Roman" w:ascii="Times New Roman" w:hAnsi="Times New Roman"/>
+          <w:sz w:val="24"/>
+          <w:szCs w:val="24"/>
+        </w:rPr>
+        <w:t xml:space="preserve">synchronizace s mnoha zařízeními </w:t>
+      </w:r>
+      <w:r>
+        <w:rPr>
+          <w:rFonts w:eastAsia="Times New Roman" w:cs="Times New Roman" w:ascii="Times New Roman" w:hAnsi="Times New Roman"/>
+          <w:sz w:val="24"/>
+          <w:szCs w:val="24"/>
+        </w:rPr>
+        <w:t>a internetovými službami</w:t>
+      </w:r>
+    </w:p>
+    <w:p>
+      <w:pPr>
+        <w:pStyle w:val="ListParagraph"/>
+        <w:numPr>
+          <w:ilvl w:val="0"/>
+          <w:numId w:val="4"/>
+        </w:numPr>
+        <w:spacing w:lineRule="auto" w:line="360"/>
+        <w:jc w:val="both"/>
+        <w:rPr/>
+      </w:pPr>
+      <w:r>
+        <w:rPr>
+          <w:rFonts w:eastAsia="Times New Roman" w:cs="Times New Roman" w:ascii="Times New Roman" w:hAnsi="Times New Roman"/>
+          <w:sz w:val="24"/>
+          <w:szCs w:val="24"/>
+        </w:rPr>
+        <w:t>delší výdrž baterie než u notebooku</w:t>
+      </w:r>
+    </w:p>
+    <w:p>
+      <w:pPr>
+        <w:pStyle w:val="ListParagraph"/>
+        <w:numPr>
+          <w:ilvl w:val="0"/>
+          <w:numId w:val="4"/>
+        </w:numPr>
+        <w:spacing w:lineRule="auto" w:line="360"/>
+        <w:jc w:val="both"/>
+        <w:rPr>
+          <w:rFonts w:ascii="Times New Roman" w:hAnsi="Times New Roman" w:eastAsia="Times New Roman" w:cs="Times New Roman"/>
+          <w:sz w:val="24"/>
+          <w:szCs w:val="24"/>
+        </w:rPr>
+      </w:pPr>
+      <w:r>
+        <w:rPr>
+          <w:rFonts w:eastAsia="Times New Roman" w:cs="Times New Roman" w:ascii="Times New Roman" w:hAnsi="Times New Roman"/>
+          <w:sz w:val="24"/>
+          <w:szCs w:val="24"/>
+        </w:rPr>
+        <w:t>spojení funkcí v jednom přístroji</w:t>
+      </w:r>
+    </w:p>
+    <w:p>
+      <w:pPr>
+        <w:pStyle w:val="ListParagraph"/>
+        <w:numPr>
+          <w:ilvl w:val="0"/>
+          <w:numId w:val="4"/>
+        </w:numPr>
+        <w:spacing w:lineRule="auto" w:line="360"/>
+        <w:jc w:val="both"/>
+        <w:rPr/>
+      </w:pPr>
+      <w:r>
+        <w:rPr>
+          <w:rFonts w:eastAsia="Times New Roman" w:cs="Times New Roman" w:ascii="Times New Roman" w:hAnsi="Times New Roman"/>
+          <w:sz w:val="24"/>
+          <w:szCs w:val="24"/>
+        </w:rPr>
+        <w:t>možnost využití multimediálních prostředků</w:t>
+      </w:r>
+    </w:p>
+    <w:p>
+      <w:pPr>
+        <w:pStyle w:val="ListParagraph"/>
+        <w:numPr>
+          <w:ilvl w:val="0"/>
+          <w:numId w:val="4"/>
+        </w:numPr>
+        <w:spacing w:lineRule="auto" w:line="360"/>
+        <w:jc w:val="both"/>
+        <w:rPr/>
+      </w:pPr>
+      <w:r>
+        <w:rPr>
+          <w:rFonts w:eastAsia="Times New Roman" w:cs="Times New Roman" w:ascii="Times New Roman" w:hAnsi="Times New Roman"/>
+          <w:sz w:val="24"/>
+          <w:szCs w:val="24"/>
+        </w:rPr>
+        <w:t>možnost využití i jako běžný mobilní telefon</w:t>
+      </w:r>
+    </w:p>
+    <w:p>
+      <w:pPr>
+        <w:pStyle w:val="ListParagraph"/>
+        <w:numPr>
+          <w:ilvl w:val="0"/>
+          <w:numId w:val="4"/>
+        </w:numPr>
+        <w:spacing w:lineRule="auto" w:line="360"/>
+        <w:jc w:val="both"/>
+        <w:rPr/>
+      </w:pPr>
+      <w:r>
+        <w:rPr>
+          <w:rFonts w:eastAsia="Times New Roman" w:cs="Times New Roman" w:ascii="Times New Roman" w:hAnsi="Times New Roman"/>
+          <w:sz w:val="24"/>
+          <w:szCs w:val="24"/>
+        </w:rPr>
+        <w:t>většinou jsou rozměry podobné jako u běžných mobilních telefonů</w:t>
+      </w:r>
+    </w:p>
+    <w:p>
+      <w:pPr>
+        <w:pStyle w:val="Normal"/>
+        <w:spacing w:lineRule="auto" w:line="360"/>
+        <w:jc w:val="both"/>
+        <w:rPr>
+          <w:rFonts w:ascii="Times New Roman" w:hAnsi="Times New Roman" w:eastAsia="Times New Roman" w:cs="Times New Roman"/>
+          <w:sz w:val="24"/>
+          <w:szCs w:val="24"/>
+        </w:rPr>
+      </w:pPr>
+      <w:r>
+        <w:rPr>
+          <w:rFonts w:eastAsia="Times New Roman" w:cs="Times New Roman" w:ascii="Times New Roman" w:hAnsi="Times New Roman"/>
+          <w:sz w:val="24"/>
+          <w:szCs w:val="24"/>
+        </w:rPr>
+      </w:r>
+    </w:p>
+    <w:p>
+      <w:pPr>
+        <w:pStyle w:val="Normal"/>
+        <w:spacing w:lineRule="auto" w:line="360"/>
+        <w:jc w:val="both"/>
+        <w:rPr>
+          <w:rFonts w:ascii="Times New Roman" w:hAnsi="Times New Roman" w:eastAsia="Times New Roman" w:cs="Times New Roman"/>
+          <w:sz w:val="24"/>
+          <w:szCs w:val="24"/>
+        </w:rPr>
+      </w:pPr>
+      <w:r>
+        <w:rPr>
+          <w:rFonts w:eastAsia="Times New Roman" w:cs="Times New Roman" w:ascii="Times New Roman" w:hAnsi="Times New Roman"/>
+          <w:sz w:val="24"/>
+          <w:szCs w:val="24"/>
+        </w:rPr>
+        <w:t>Nevýhody komunikátorů a smartphones:</w:t>
+      </w:r>
+    </w:p>
+    <w:p>
+      <w:pPr>
+        <w:pStyle w:val="ListParagraph"/>
+        <w:numPr>
+          <w:ilvl w:val="0"/>
+          <w:numId w:val="7"/>
+        </w:numPr>
+        <w:spacing w:lineRule="auto" w:line="360"/>
+        <w:jc w:val="both"/>
+        <w:rPr/>
+      </w:pPr>
+      <w:r>
+        <w:rPr>
+          <w:rFonts w:eastAsia="Times New Roman" w:cs="Times New Roman" w:ascii="Times New Roman" w:hAnsi="Times New Roman"/>
+          <w:sz w:val="24"/>
+          <w:szCs w:val="24"/>
+        </w:rPr>
+        <w:t xml:space="preserve">menší rozměry displeje </w:t>
+      </w:r>
+      <w:r>
+        <w:rPr>
+          <w:rFonts w:eastAsia="Times New Roman" w:cs="Times New Roman" w:ascii="Times New Roman" w:hAnsi="Times New Roman"/>
+          <w:sz w:val="24"/>
+          <w:szCs w:val="24"/>
+        </w:rPr>
+        <w:t>oproti notebooku</w:t>
+      </w:r>
+    </w:p>
+    <w:p>
+      <w:pPr>
+        <w:pStyle w:val="ListParagraph"/>
+        <w:numPr>
+          <w:ilvl w:val="0"/>
+          <w:numId w:val="7"/>
+        </w:numPr>
+        <w:spacing w:lineRule="auto" w:line="360"/>
+        <w:jc w:val="both"/>
+        <w:rPr/>
+      </w:pPr>
+      <w:r>
+        <w:rPr>
+          <w:rFonts w:eastAsia="Times New Roman" w:cs="Times New Roman" w:ascii="Times New Roman" w:hAnsi="Times New Roman"/>
+          <w:sz w:val="24"/>
+          <w:szCs w:val="24"/>
+        </w:rPr>
+        <w:t xml:space="preserve">omezená práce s dokumenty, </w:t>
+      </w:r>
+      <w:r>
+        <w:rPr>
+          <w:rFonts w:eastAsia="Times New Roman" w:cs="Times New Roman" w:ascii="Times New Roman" w:hAnsi="Times New Roman"/>
+          <w:sz w:val="24"/>
+          <w:szCs w:val="24"/>
+        </w:rPr>
+        <w:t>limitovaná klávesnicí a velikostí displeje</w:t>
+      </w:r>
+    </w:p>
+    <w:p>
+      <w:pPr>
+        <w:pStyle w:val="ListParagraph"/>
+        <w:numPr>
+          <w:ilvl w:val="0"/>
+          <w:numId w:val="7"/>
+        </w:numPr>
+        <w:spacing w:lineRule="auto" w:line="360"/>
+        <w:jc w:val="both"/>
+        <w:rPr>
+          <w:rFonts w:ascii="Times New Roman" w:hAnsi="Times New Roman" w:eastAsia="Times New Roman" w:cs="Times New Roman"/>
+          <w:sz w:val="24"/>
+          <w:szCs w:val="24"/>
+        </w:rPr>
+      </w:pPr>
+      <w:r>
+        <w:rPr>
+          <w:rFonts w:eastAsia="Times New Roman" w:cs="Times New Roman" w:ascii="Times New Roman" w:hAnsi="Times New Roman"/>
+          <w:sz w:val="24"/>
+          <w:szCs w:val="24"/>
+        </w:rPr>
+        <w:t>horší ovládání, omezené rozměry ovládacích prvků</w:t>
+      </w:r>
+    </w:p>
+    <w:p>
+      <w:pPr>
+        <w:pStyle w:val="ListParagraph"/>
+        <w:numPr>
+          <w:ilvl w:val="0"/>
+          <w:numId w:val="0"/>
+        </w:numPr>
+        <w:spacing w:lineRule="auto" w:line="360"/>
+        <w:ind w:left="1785" w:hanging="0"/>
+        <w:jc w:val="both"/>
+        <w:rPr>
+          <w:rFonts w:ascii="Times New Roman" w:hAnsi="Times New Roman" w:eastAsia="Times New Roman" w:cs="Times New Roman"/>
+          <w:sz w:val="24"/>
+          <w:szCs w:val="24"/>
+        </w:rPr>
+      </w:pPr>
+      <w:r>
+        <w:rPr>
+          <w:rFonts w:eastAsia="Times New Roman" w:cs="Times New Roman" w:ascii="Times New Roman" w:hAnsi="Times New Roman"/>
+          <w:sz w:val="24"/>
+          <w:szCs w:val="24"/>
+        </w:rPr>
+      </w:r>
+    </w:p>
+    <w:p>
+      <w:pPr>
+        <w:pStyle w:val="Normal"/>
+        <w:spacing w:lineRule="auto" w:line="360"/>
+        <w:jc w:val="both"/>
+        <w:rPr/>
+      </w:pPr>
+      <w:r>
+        <w:rPr>
+          <w:rFonts w:eastAsia="Times New Roman" w:cs="Times New Roman" w:ascii="Times New Roman" w:hAnsi="Times New Roman"/>
+          <w:sz w:val="24"/>
+          <w:szCs w:val="24"/>
+        </w:rPr>
+        <w:t>Aplikace v komunikátorech a smartphones?</w:t>
+      </w:r>
+    </w:p>
+    <w:p>
+      <w:pPr>
+        <w:pStyle w:val="ListParagraph"/>
+        <w:numPr>
+          <w:ilvl w:val="0"/>
+          <w:numId w:val="3"/>
+        </w:numPr>
+        <w:spacing w:lineRule="auto" w:line="360"/>
+        <w:jc w:val="both"/>
+        <w:rPr>
+          <w:rFonts w:ascii="Times New Roman" w:hAnsi="Times New Roman" w:eastAsia="Times New Roman" w:cs="Times New Roman"/>
+          <w:sz w:val="24"/>
+          <w:szCs w:val="24"/>
+        </w:rPr>
+      </w:pPr>
+      <w:r>
+        <w:rPr>
+          <w:rFonts w:eastAsia="Times New Roman" w:cs="Times New Roman" w:ascii="Times New Roman" w:hAnsi="Times New Roman"/>
+          <w:sz w:val="24"/>
+          <w:szCs w:val="24"/>
+        </w:rPr>
+        <w:t>PIM aplikace (schůzky, adresář, úkoly, poznámky…)</w:t>
+      </w:r>
+    </w:p>
+    <w:p>
+      <w:pPr>
+        <w:pStyle w:val="ListParagraph"/>
+        <w:numPr>
+          <w:ilvl w:val="0"/>
+          <w:numId w:val="3"/>
+        </w:numPr>
+        <w:spacing w:lineRule="auto" w:line="360"/>
+        <w:jc w:val="both"/>
+        <w:rPr>
+          <w:rFonts w:ascii="Times New Roman" w:hAnsi="Times New Roman" w:eastAsia="Times New Roman" w:cs="Times New Roman"/>
+          <w:sz w:val="24"/>
+          <w:szCs w:val="24"/>
+        </w:rPr>
+      </w:pPr>
+      <w:r>
+        <w:rPr>
+          <w:rFonts w:eastAsia="Times New Roman" w:cs="Times New Roman" w:ascii="Times New Roman" w:hAnsi="Times New Roman"/>
+          <w:sz w:val="24"/>
+          <w:szCs w:val="24"/>
+        </w:rPr>
+        <w:t>E-mailový klient</w:t>
+      </w:r>
+    </w:p>
+    <w:p>
+      <w:pPr>
+        <w:pStyle w:val="ListParagraph"/>
+        <w:numPr>
+          <w:ilvl w:val="0"/>
+          <w:numId w:val="3"/>
+        </w:numPr>
+        <w:spacing w:lineRule="auto" w:line="360"/>
+        <w:jc w:val="both"/>
+        <w:rPr>
+          <w:rFonts w:ascii="Times New Roman" w:hAnsi="Times New Roman" w:eastAsia="Times New Roman" w:cs="Times New Roman"/>
+          <w:sz w:val="24"/>
+          <w:szCs w:val="24"/>
+        </w:rPr>
+      </w:pPr>
+      <w:r>
+        <w:rPr>
+          <w:rFonts w:eastAsia="Times New Roman" w:cs="Times New Roman" w:ascii="Times New Roman" w:hAnsi="Times New Roman"/>
+          <w:sz w:val="24"/>
+          <w:szCs w:val="24"/>
+        </w:rPr>
+        <w:t>Office aplikace (textové editory, tabulkové kalkulátory, prezentační programy…)</w:t>
+      </w:r>
+    </w:p>
+    <w:p>
+      <w:pPr>
+        <w:pStyle w:val="ListParagraph"/>
+        <w:numPr>
+          <w:ilvl w:val="0"/>
+          <w:numId w:val="3"/>
+        </w:numPr>
+        <w:spacing w:lineRule="auto" w:line="360"/>
+        <w:jc w:val="both"/>
+        <w:rPr>
+          <w:rFonts w:ascii="Times New Roman" w:hAnsi="Times New Roman" w:eastAsia="Times New Roman" w:cs="Times New Roman"/>
+          <w:sz w:val="24"/>
+          <w:szCs w:val="24"/>
+        </w:rPr>
+      </w:pPr>
+      <w:r>
+        <w:rPr>
+          <w:rFonts w:eastAsia="Times New Roman" w:cs="Times New Roman" w:ascii="Times New Roman" w:hAnsi="Times New Roman"/>
+          <w:sz w:val="24"/>
+          <w:szCs w:val="24"/>
+        </w:rPr>
+        <w:t>Prohlížeč internetu</w:t>
+      </w:r>
+    </w:p>
+    <w:p>
+      <w:pPr>
+        <w:pStyle w:val="ListParagraph"/>
+        <w:numPr>
+          <w:ilvl w:val="0"/>
+          <w:numId w:val="3"/>
+        </w:numPr>
+        <w:spacing w:lineRule="auto" w:line="360"/>
+        <w:jc w:val="both"/>
+        <w:rPr>
+          <w:rFonts w:ascii="Times New Roman" w:hAnsi="Times New Roman" w:eastAsia="Times New Roman" w:cs="Times New Roman"/>
+          <w:sz w:val="24"/>
+          <w:szCs w:val="24"/>
+        </w:rPr>
+      </w:pPr>
+      <w:r>
+        <w:rPr>
+          <w:rFonts w:eastAsia="Times New Roman" w:cs="Times New Roman" w:ascii="Times New Roman" w:hAnsi="Times New Roman"/>
+          <w:sz w:val="24"/>
+          <w:szCs w:val="24"/>
+        </w:rPr>
+        <w:t>Grafické editory</w:t>
+      </w:r>
+    </w:p>
+    <w:p>
+      <w:pPr>
+        <w:pStyle w:val="ListParagraph"/>
+        <w:numPr>
+          <w:ilvl w:val="0"/>
+          <w:numId w:val="3"/>
+        </w:numPr>
+        <w:spacing w:lineRule="auto" w:line="360"/>
+        <w:jc w:val="both"/>
+        <w:rPr>
+          <w:rFonts w:ascii="Times New Roman" w:hAnsi="Times New Roman" w:eastAsia="Times New Roman" w:cs="Times New Roman"/>
+          <w:sz w:val="24"/>
+          <w:szCs w:val="24"/>
+        </w:rPr>
+      </w:pPr>
+      <w:r>
+        <w:rPr>
+          <w:rFonts w:eastAsia="Times New Roman" w:cs="Times New Roman" w:ascii="Times New Roman" w:hAnsi="Times New Roman"/>
+          <w:sz w:val="24"/>
+          <w:szCs w:val="24"/>
+        </w:rPr>
+        <w:t>Audio a video přehrávače</w:t>
+      </w:r>
+    </w:p>
+    <w:p>
+      <w:pPr>
+        <w:pStyle w:val="ListParagraph"/>
+        <w:numPr>
+          <w:ilvl w:val="0"/>
+          <w:numId w:val="3"/>
+        </w:numPr>
+        <w:spacing w:lineRule="auto" w:line="360"/>
+        <w:jc w:val="both"/>
+        <w:rPr>
+          <w:rFonts w:ascii="Times New Roman" w:hAnsi="Times New Roman" w:eastAsia="Times New Roman" w:cs="Times New Roman"/>
+          <w:sz w:val="24"/>
+          <w:szCs w:val="24"/>
+        </w:rPr>
+      </w:pPr>
+      <w:r>
+        <w:rPr>
+          <w:rFonts w:eastAsia="Times New Roman" w:cs="Times New Roman" w:ascii="Times New Roman" w:hAnsi="Times New Roman"/>
+          <w:sz w:val="24"/>
+          <w:szCs w:val="24"/>
+        </w:rPr>
+        <w:t>Komunikační nástroje</w:t>
+      </w:r>
+    </w:p>
+    <w:p>
+      <w:pPr>
+        <w:pStyle w:val="ListParagraph"/>
+        <w:numPr>
+          <w:ilvl w:val="0"/>
+          <w:numId w:val="3"/>
+        </w:numPr>
+        <w:spacing w:lineRule="auto" w:line="360"/>
+        <w:jc w:val="both"/>
+        <w:rPr>
+          <w:rFonts w:ascii="Times New Roman" w:hAnsi="Times New Roman" w:eastAsia="Times New Roman" w:cs="Times New Roman"/>
+          <w:sz w:val="24"/>
+          <w:szCs w:val="24"/>
+        </w:rPr>
+      </w:pPr>
+      <w:r>
+        <w:rPr>
+          <w:rFonts w:eastAsia="Times New Roman" w:cs="Times New Roman" w:ascii="Times New Roman" w:hAnsi="Times New Roman"/>
+          <w:sz w:val="24"/>
+          <w:szCs w:val="24"/>
+        </w:rPr>
+        <w:t>Nástroje pro výuku (testovací a učební programy, slovníky)</w:t>
+      </w:r>
+    </w:p>
+    <w:p>
+      <w:pPr>
+        <w:pStyle w:val="ListParagraph"/>
+        <w:numPr>
+          <w:ilvl w:val="0"/>
+          <w:numId w:val="3"/>
+        </w:numPr>
+        <w:spacing w:lineRule="auto" w:line="360"/>
+        <w:jc w:val="both"/>
+        <w:rPr>
+          <w:rFonts w:ascii="Times New Roman" w:hAnsi="Times New Roman" w:eastAsia="Times New Roman" w:cs="Times New Roman"/>
+          <w:sz w:val="24"/>
+          <w:szCs w:val="24"/>
+        </w:rPr>
+      </w:pPr>
+      <w:r>
+        <w:rPr>
+          <w:rFonts w:eastAsia="Times New Roman" w:cs="Times New Roman" w:ascii="Times New Roman" w:hAnsi="Times New Roman"/>
+          <w:sz w:val="24"/>
+          <w:szCs w:val="24"/>
+        </w:rPr>
+        <w:t>Aplikace spolupracující s databázemi</w:t>
+      </w:r>
+    </w:p>
+    <w:p>
+      <w:pPr>
+        <w:pStyle w:val="ListParagraph"/>
+        <w:numPr>
+          <w:ilvl w:val="0"/>
+          <w:numId w:val="3"/>
+        </w:numPr>
+        <w:spacing w:lineRule="auto" w:line="360"/>
+        <w:jc w:val="both"/>
+        <w:rPr>
+          <w:rFonts w:ascii="Times New Roman" w:hAnsi="Times New Roman" w:eastAsia="Times New Roman" w:cs="Times New Roman"/>
+          <w:sz w:val="24"/>
+          <w:szCs w:val="24"/>
+        </w:rPr>
+      </w:pPr>
+      <w:r>
+        <w:rPr>
+          <w:rFonts w:eastAsia="Times New Roman" w:cs="Times New Roman" w:ascii="Times New Roman" w:hAnsi="Times New Roman"/>
+          <w:sz w:val="24"/>
+          <w:szCs w:val="24"/>
+        </w:rPr>
+        <w:t>Nástroje pro synchronní komunikaci (Whatsapp, Viber,..)</w:t>
+      </w:r>
+    </w:p>
+    <w:p>
+      <w:pPr>
+        <w:pStyle w:val="ListParagraph"/>
+        <w:numPr>
+          <w:ilvl w:val="0"/>
+          <w:numId w:val="3"/>
+        </w:numPr>
+        <w:spacing w:lineRule="auto" w:line="360"/>
+        <w:jc w:val="both"/>
+        <w:rPr>
+          <w:rFonts w:ascii="Times New Roman" w:hAnsi="Times New Roman" w:eastAsia="Times New Roman" w:cs="Times New Roman"/>
+          <w:sz w:val="24"/>
+          <w:szCs w:val="24"/>
+        </w:rPr>
+      </w:pPr>
+      <w:r>
+        <w:rPr>
+          <w:rFonts w:eastAsia="Times New Roman" w:cs="Times New Roman" w:ascii="Times New Roman" w:hAnsi="Times New Roman"/>
+          <w:sz w:val="24"/>
+          <w:szCs w:val="24"/>
+        </w:rPr>
+        <w:t>Programy pro synchronizaci dat s PC</w:t>
+      </w:r>
+    </w:p>
+    <w:p>
+      <w:pPr>
+        <w:pStyle w:val="ListParagraph"/>
+        <w:numPr>
+          <w:ilvl w:val="0"/>
+          <w:numId w:val="3"/>
+        </w:numPr>
+        <w:spacing w:lineRule="auto" w:line="360"/>
+        <w:jc w:val="both"/>
+        <w:rPr>
+          <w:rFonts w:ascii="Times New Roman" w:hAnsi="Times New Roman" w:eastAsia="Times New Roman" w:cs="Times New Roman"/>
+          <w:sz w:val="24"/>
+          <w:szCs w:val="24"/>
+        </w:rPr>
+      </w:pPr>
+      <w:r>
+        <w:rPr>
+          <w:rFonts w:eastAsia="Times New Roman" w:cs="Times New Roman" w:ascii="Times New Roman" w:hAnsi="Times New Roman"/>
+          <w:sz w:val="24"/>
+          <w:szCs w:val="24"/>
+        </w:rPr>
+        <w:t xml:space="preserve">aplikace lze stáhnout z oficiálních úložišť pro konkrétní operační systém </w:t>
+      </w:r>
+    </w:p>
+    <w:p>
+      <w:pPr>
+        <w:pStyle w:val="Normal"/>
+        <w:spacing w:lineRule="auto" w:line="360"/>
+        <w:jc w:val="both"/>
+        <w:rPr>
+          <w:rFonts w:ascii="Times New Roman" w:hAnsi="Times New Roman" w:eastAsia="Times New Roman" w:cs="Times New Roman"/>
+          <w:sz w:val="24"/>
+          <w:szCs w:val="24"/>
+        </w:rPr>
+      </w:pPr>
+      <w:r>
+        <w:rPr>
+          <w:rFonts w:eastAsia="Times New Roman" w:cs="Times New Roman" w:ascii="Times New Roman" w:hAnsi="Times New Roman"/>
+          <w:sz w:val="24"/>
+          <w:szCs w:val="24"/>
+        </w:rPr>
+      </w:r>
+    </w:p>
+    <w:p>
+      <w:pPr>
+        <w:pStyle w:val="Normal"/>
+        <w:spacing w:lineRule="auto" w:line="360"/>
+        <w:jc w:val="both"/>
+        <w:rPr>
+          <w:rFonts w:ascii="Times New Roman" w:hAnsi="Times New Roman" w:eastAsia="Times New Roman" w:cs="Times New Roman"/>
+          <w:b/>
+          <w:b/>
+          <w:sz w:val="24"/>
+          <w:szCs w:val="24"/>
+        </w:rPr>
+      </w:pPr>
+      <w:r>
+        <w:rPr>
+          <w:rFonts w:eastAsia="Times New Roman" w:cs="Times New Roman" w:ascii="Times New Roman" w:hAnsi="Times New Roman"/>
+          <w:b/>
+          <w:sz w:val="24"/>
+          <w:szCs w:val="24"/>
+        </w:rPr>
+        <w:t>Shrnutí kapitoly:</w:t>
+      </w:r>
+    </w:p>
+    <w:p>
+      <w:pPr>
+        <w:pStyle w:val="Normal"/>
+        <w:spacing w:lineRule="auto" w:line="360"/>
+        <w:jc w:val="both"/>
+        <w:rPr/>
+      </w:pPr>
+      <w:r>
+        <w:rPr>
+          <w:rFonts w:eastAsia="Times New Roman" w:cs="Times New Roman" w:ascii="Times New Roman" w:hAnsi="Times New Roman"/>
+          <w:sz w:val="24"/>
+          <w:szCs w:val="24"/>
+        </w:rPr>
+        <w:t xml:space="preserve">Komunikátory a smartphones jsou mobilní telefony, které mají oproti běžným </w:t>
+      </w:r>
+      <w:r>
+        <w:rPr>
+          <w:rFonts w:eastAsia="Times New Roman" w:cs="Times New Roman" w:ascii="Times New Roman" w:hAnsi="Times New Roman"/>
+          <w:sz w:val="24"/>
+          <w:szCs w:val="24"/>
+        </w:rPr>
+        <w:t>mobilním telefonům mnohem více</w:t>
+      </w:r>
+      <w:r>
+        <w:rPr>
+          <w:rFonts w:eastAsia="Times New Roman" w:cs="Times New Roman" w:ascii="Times New Roman" w:hAnsi="Times New Roman"/>
+          <w:sz w:val="24"/>
+          <w:szCs w:val="24"/>
+        </w:rPr>
+        <w:t xml:space="preserve"> </w:t>
+      </w:r>
+      <w:r>
+        <w:rPr>
+          <w:rFonts w:eastAsia="Times New Roman" w:cs="Times New Roman" w:ascii="Times New Roman" w:hAnsi="Times New Roman"/>
+          <w:sz w:val="24"/>
+          <w:szCs w:val="24"/>
+        </w:rPr>
+        <w:t xml:space="preserve">rozšiřitelný </w:t>
+      </w:r>
+      <w:r>
+        <w:rPr>
+          <w:rFonts w:eastAsia="Times New Roman" w:cs="Times New Roman" w:ascii="Times New Roman" w:hAnsi="Times New Roman"/>
+          <w:sz w:val="24"/>
+          <w:szCs w:val="24"/>
+        </w:rPr>
+        <w:t xml:space="preserve">operační systém. Do operačního systému lze </w:t>
+      </w:r>
+      <w:r>
+        <w:rPr>
+          <w:rFonts w:eastAsia="Times New Roman" w:cs="Times New Roman" w:ascii="Times New Roman" w:hAnsi="Times New Roman"/>
+          <w:sz w:val="24"/>
+          <w:szCs w:val="24"/>
+        </w:rPr>
+        <w:t>instalovat</w:t>
+      </w:r>
+      <w:r>
+        <w:rPr>
+          <w:rFonts w:eastAsia="Times New Roman" w:cs="Times New Roman" w:ascii="Times New Roman" w:hAnsi="Times New Roman"/>
+          <w:sz w:val="24"/>
+          <w:szCs w:val="24"/>
+        </w:rPr>
+        <w:t xml:space="preserve"> další </w:t>
+      </w:r>
+      <w:r>
+        <w:rPr>
+          <w:rFonts w:eastAsia="Times New Roman" w:cs="Times New Roman" w:ascii="Times New Roman" w:hAnsi="Times New Roman"/>
+          <w:sz w:val="24"/>
+          <w:szCs w:val="24"/>
+        </w:rPr>
+        <w:t xml:space="preserve">tisíce </w:t>
+      </w:r>
+      <w:r>
+        <w:rPr>
+          <w:rFonts w:eastAsia="Times New Roman" w:cs="Times New Roman" w:ascii="Times New Roman" w:hAnsi="Times New Roman"/>
+          <w:sz w:val="24"/>
+          <w:szCs w:val="24"/>
+        </w:rPr>
+        <w:t>aplikac</w:t>
+      </w:r>
+      <w:r>
+        <w:rPr>
+          <w:rFonts w:eastAsia="Times New Roman" w:cs="Times New Roman" w:ascii="Times New Roman" w:hAnsi="Times New Roman"/>
+          <w:sz w:val="24"/>
+          <w:szCs w:val="24"/>
+        </w:rPr>
+        <w:t>í</w:t>
+      </w:r>
+      <w:r>
+        <w:rPr>
+          <w:rFonts w:eastAsia="Times New Roman" w:cs="Times New Roman" w:ascii="Times New Roman" w:hAnsi="Times New Roman"/>
+          <w:sz w:val="24"/>
+          <w:szCs w:val="24"/>
+        </w:rPr>
+        <w:t xml:space="preserve">. Komunikátory mají podobné možnosti práce jako </w:t>
+      </w:r>
+      <w:r>
+        <w:rPr>
+          <w:rFonts w:eastAsia="Times New Roman" w:cs="Times New Roman" w:ascii="Times New Roman" w:hAnsi="Times New Roman"/>
+          <w:sz w:val="24"/>
+          <w:szCs w:val="24"/>
+        </w:rPr>
+        <w:t>notebook a PC</w:t>
+      </w:r>
+      <w:r>
+        <w:rPr>
+          <w:rFonts w:eastAsia="Times New Roman" w:cs="Times New Roman" w:ascii="Times New Roman" w:hAnsi="Times New Roman"/>
+          <w:sz w:val="24"/>
+          <w:szCs w:val="24"/>
+        </w:rPr>
+        <w:t xml:space="preserve"> a navíc umožňují datové i komunikační přenosy přes mobilní komunikační </w:t>
+      </w:r>
+      <w:r>
+        <w:rPr>
+          <w:rFonts w:eastAsia="Times New Roman" w:cs="Times New Roman" w:ascii="Times New Roman" w:hAnsi="Times New Roman"/>
+          <w:sz w:val="24"/>
+          <w:szCs w:val="24"/>
+        </w:rPr>
+        <w:t xml:space="preserve">a bezdrátové </w:t>
+      </w:r>
+      <w:r>
+        <w:rPr>
+          <w:rFonts w:eastAsia="Times New Roman" w:cs="Times New Roman" w:ascii="Times New Roman" w:hAnsi="Times New Roman"/>
+          <w:sz w:val="24"/>
+          <w:szCs w:val="24"/>
+        </w:rPr>
+        <w:t>sítě.</w:t>
+      </w:r>
+    </w:p>
+    <w:p>
+      <w:pPr>
+        <w:pStyle w:val="Normal"/>
+        <w:spacing w:lineRule="auto" w:line="360"/>
+        <w:jc w:val="both"/>
+        <w:rPr>
+          <w:rFonts w:ascii="Times New Roman" w:hAnsi="Times New Roman" w:eastAsia="Times New Roman" w:cs="Times New Roman"/>
+          <w:sz w:val="24"/>
+          <w:szCs w:val="24"/>
+        </w:rPr>
+      </w:pPr>
+      <w:r>
+        <w:rPr>
+          <w:rFonts w:eastAsia="Times New Roman" w:cs="Times New Roman" w:ascii="Times New Roman" w:hAnsi="Times New Roman"/>
+          <w:sz w:val="24"/>
+          <w:szCs w:val="24"/>
+        </w:rPr>
+      </w:r>
+    </w:p>
+    <w:p>
+      <w:pPr>
+        <w:pStyle w:val="Nadpis3"/>
+        <w:spacing w:lineRule="auto" w:line="360"/>
+        <w:jc w:val="both"/>
+        <w:rPr>
+          <w:rFonts w:ascii="Times New Roman" w:hAnsi="Times New Roman" w:eastAsia="Times New Roman" w:cs="Times New Roman"/>
+          <w:color w:val="00000A"/>
+          <w:sz w:val="24"/>
+          <w:szCs w:val="24"/>
+        </w:rPr>
+      </w:pPr>
+      <w:bookmarkStart w:id="20" w:name="_Toc510461186"/>
+      <w:bookmarkStart w:id="21" w:name="_Toc504213121"/>
+      <w:r>
+        <w:rPr>
+          <w:rFonts w:eastAsia="Times New Roman" w:cs="Times New Roman" w:ascii="Times New Roman" w:hAnsi="Times New Roman"/>
+          <w:color w:val="00000A"/>
+          <w:sz w:val="24"/>
+          <w:szCs w:val="24"/>
+        </w:rPr>
+        <w:t>2.5.3. Komunikační možnosti mobilních přístrojů</w:t>
+      </w:r>
+      <w:bookmarkEnd w:id="20"/>
+      <w:bookmarkEnd w:id="21"/>
+    </w:p>
+    <w:p>
+      <w:pPr>
+        <w:pStyle w:val="Normal"/>
+        <w:spacing w:lineRule="auto" w:line="360"/>
+        <w:jc w:val="both"/>
+        <w:rPr>
+          <w:rFonts w:ascii="Times New Roman" w:hAnsi="Times New Roman" w:eastAsia="Times New Roman" w:cs="Times New Roman"/>
+          <w:sz w:val="24"/>
+          <w:szCs w:val="24"/>
+        </w:rPr>
+      </w:pPr>
+      <w:r>
+        <w:rPr>
+          <w:rFonts w:eastAsia="Times New Roman" w:cs="Times New Roman" w:ascii="Times New Roman" w:hAnsi="Times New Roman"/>
+          <w:sz w:val="24"/>
+          <w:szCs w:val="24"/>
+        </w:rPr>
+      </w:r>
+    </w:p>
+    <w:p>
+      <w:pPr>
+        <w:pStyle w:val="Normal"/>
+        <w:spacing w:lineRule="auto" w:line="360"/>
+        <w:jc w:val="both"/>
+        <w:rPr>
+          <w:rFonts w:ascii="Times New Roman" w:hAnsi="Times New Roman" w:eastAsia="Times New Roman" w:cs="Times New Roman"/>
+          <w:sz w:val="24"/>
+          <w:szCs w:val="24"/>
+        </w:rPr>
+      </w:pPr>
+      <w:r>
+        <w:rPr>
+          <w:rFonts w:eastAsia="Times New Roman" w:cs="Times New Roman" w:ascii="Times New Roman" w:hAnsi="Times New Roman"/>
+          <w:sz w:val="24"/>
+          <w:szCs w:val="24"/>
+        </w:rPr>
+        <w:t>Velmi důležitou vlastnosti všech mobilních počítačů je jejich možnost spojení z ostatními počítači a zařízeními. Je potřeba si uvědomit, že mnohá mobilní zařízení mají jen omezené kapacitní možnosti uložení dat a slouží spíše jako zprostředkovatel než úložiště dat.</w:t>
+      </w:r>
+    </w:p>
+    <w:p>
+      <w:pPr>
+        <w:pStyle w:val="Normal"/>
+        <w:spacing w:lineRule="auto" w:line="360"/>
+        <w:jc w:val="both"/>
+        <w:rPr>
+          <w:rFonts w:ascii="Times New Roman" w:hAnsi="Times New Roman" w:eastAsia="Times New Roman" w:cs="Times New Roman"/>
+          <w:sz w:val="24"/>
+          <w:szCs w:val="24"/>
+        </w:rPr>
+      </w:pPr>
+      <w:r>
+        <w:rPr>
+          <w:rFonts w:eastAsia="Times New Roman" w:cs="Times New Roman" w:ascii="Times New Roman" w:hAnsi="Times New Roman"/>
+          <w:sz w:val="24"/>
+          <w:szCs w:val="24"/>
+        </w:rPr>
+      </w:r>
+    </w:p>
+    <w:p>
+      <w:pPr>
+        <w:pStyle w:val="Normal"/>
+        <w:spacing w:lineRule="auto" w:line="360"/>
+        <w:jc w:val="both"/>
+        <w:rPr/>
+      </w:pPr>
+      <w:r>
+        <w:rPr>
+          <w:rFonts w:eastAsia="Times New Roman" w:cs="Times New Roman" w:ascii="Times New Roman" w:hAnsi="Times New Roman"/>
+          <w:sz w:val="24"/>
+          <w:szCs w:val="24"/>
+        </w:rPr>
+        <w:t xml:space="preserve">První možností spojení kapesního počítače nebo komunikátoru se stolním počítačem je pomocí </w:t>
+      </w:r>
+      <w:r>
+        <w:rPr>
+          <w:rFonts w:eastAsia="Times New Roman" w:cs="Times New Roman" w:ascii="Times New Roman" w:hAnsi="Times New Roman"/>
+          <w:sz w:val="24"/>
+          <w:szCs w:val="24"/>
+        </w:rPr>
+        <w:t>datového</w:t>
+      </w:r>
+      <w:r>
+        <w:rPr>
+          <w:rFonts w:eastAsia="Times New Roman" w:cs="Times New Roman" w:ascii="Times New Roman" w:hAnsi="Times New Roman"/>
+          <w:sz w:val="24"/>
+          <w:szCs w:val="24"/>
+        </w:rPr>
+        <w:t xml:space="preserve"> kabelu. Takové spojení je v současné době </w:t>
+      </w:r>
+      <w:r>
+        <w:rPr>
+          <w:rFonts w:eastAsia="Times New Roman" w:cs="Times New Roman" w:ascii="Times New Roman" w:hAnsi="Times New Roman"/>
+          <w:sz w:val="24"/>
+          <w:szCs w:val="24"/>
+        </w:rPr>
+        <w:t xml:space="preserve">obvykle </w:t>
+      </w:r>
+      <w:r>
+        <w:rPr>
+          <w:rFonts w:eastAsia="Times New Roman" w:cs="Times New Roman" w:ascii="Times New Roman" w:hAnsi="Times New Roman"/>
+          <w:sz w:val="24"/>
+          <w:szCs w:val="24"/>
+        </w:rPr>
+        <w:t xml:space="preserve">řešeno pomoci připojení přes USB rozhraní. To je dostatečně rychlé i pro přenos většího objemu dat a navíc se vyskytuje na každém PC. Problém spíše přinášejí </w:t>
+      </w:r>
+      <w:r>
+        <w:rPr>
+          <w:rFonts w:eastAsia="Times New Roman" w:cs="Times New Roman" w:ascii="Times New Roman" w:hAnsi="Times New Roman"/>
+          <w:sz w:val="24"/>
+          <w:szCs w:val="24"/>
+        </w:rPr>
+        <w:t xml:space="preserve">dnes již vzácně </w:t>
+      </w:r>
+      <w:r>
+        <w:rPr>
+          <w:rFonts w:eastAsia="Times New Roman" w:cs="Times New Roman" w:ascii="Times New Roman" w:hAnsi="Times New Roman"/>
+          <w:sz w:val="24"/>
+          <w:szCs w:val="24"/>
+        </w:rPr>
+        <w:t xml:space="preserve">některá mobilní zařízení, která sice disponuji kabelem, který se připojuje k USB portu PC, ale samotné mobilní zařízení nepodporuje technologie USB host a Mass Storage. Díky těmto technologiím se pak může mobilní zařízení připojené ke stolnímu počítači jevit jako další disk a tudíž je velmi jednoduché přenášet data mezi přístroji. Pokud tyto technologie nejsou podporovány, musí na stolním počítači být nainstalován speciální synchronizační program, </w:t>
+      </w:r>
+      <w:r>
+        <w:rPr>
+          <w:rFonts w:eastAsia="Times New Roman" w:cs="Times New Roman" w:ascii="Times New Roman" w:hAnsi="Times New Roman"/>
+          <w:sz w:val="24"/>
+          <w:szCs w:val="24"/>
+        </w:rPr>
+        <w:t>nebo speciální protokol pro přenos dat</w:t>
+      </w:r>
+      <w:r>
+        <w:rPr>
+          <w:rFonts w:eastAsia="Times New Roman" w:cs="Times New Roman" w:ascii="Times New Roman" w:hAnsi="Times New Roman"/>
+          <w:sz w:val="24"/>
+          <w:szCs w:val="24"/>
+        </w:rPr>
+        <w:t>.</w:t>
+      </w:r>
+    </w:p>
+    <w:p>
+      <w:pPr>
+        <w:pStyle w:val="Normal"/>
+        <w:spacing w:lineRule="auto" w:line="360"/>
+        <w:jc w:val="both"/>
+        <w:rPr>
+          <w:rFonts w:ascii="Times New Roman" w:hAnsi="Times New Roman" w:eastAsia="Times New Roman" w:cs="Times New Roman"/>
+          <w:sz w:val="24"/>
+          <w:szCs w:val="24"/>
+        </w:rPr>
+      </w:pPr>
+      <w:r>
+        <w:rPr/>
+      </w:r>
+    </w:p>
+    <w:p>
+      <w:pPr>
+        <w:pStyle w:val="Normal"/>
+        <w:spacing w:lineRule="auto" w:line="360"/>
+        <w:jc w:val="both"/>
+        <w:rPr/>
+      </w:pPr>
+      <w:r>
+        <w:rPr>
+          <w:rFonts w:eastAsia="Times New Roman" w:cs="Times New Roman" w:ascii="Times New Roman" w:hAnsi="Times New Roman"/>
+          <w:sz w:val="24"/>
+          <w:szCs w:val="24"/>
+        </w:rPr>
+        <w:t xml:space="preserve">Základní nevýhodou spojení mobilního </w:t>
+      </w:r>
+      <w:r>
+        <w:rPr>
+          <w:rFonts w:eastAsia="Times New Roman" w:cs="Times New Roman" w:ascii="Times New Roman" w:hAnsi="Times New Roman"/>
+          <w:sz w:val="24"/>
+          <w:szCs w:val="24"/>
+        </w:rPr>
+        <w:t>přístroje</w:t>
+      </w:r>
+      <w:r>
+        <w:rPr>
+          <w:rFonts w:eastAsia="Times New Roman" w:cs="Times New Roman" w:ascii="Times New Roman" w:hAnsi="Times New Roman"/>
+          <w:sz w:val="24"/>
+          <w:szCs w:val="24"/>
+        </w:rPr>
+        <w:t xml:space="preserve"> se stolním počítačem pomocí kabelu je samotné přenosové médium. Uživatel je nucen nosit kabel pro každý typ mobilního přístroje. </w:t>
+      </w:r>
+      <w:r>
+        <w:rPr>
+          <w:rFonts w:eastAsia="Times New Roman" w:cs="Times New Roman" w:ascii="Times New Roman" w:hAnsi="Times New Roman"/>
+          <w:sz w:val="24"/>
+          <w:szCs w:val="24"/>
+        </w:rPr>
+        <w:t>V minulosti v</w:t>
+      </w:r>
+      <w:r>
+        <w:rPr>
+          <w:rFonts w:eastAsia="Times New Roman" w:cs="Times New Roman" w:ascii="Times New Roman" w:hAnsi="Times New Roman"/>
+          <w:sz w:val="24"/>
+          <w:szCs w:val="24"/>
+        </w:rPr>
+        <w:t>elká část výrobců kapesních počítačů a mobilních telefonů do svých přístrojů zabudová</w:t>
+      </w:r>
+      <w:r>
+        <w:rPr>
+          <w:rFonts w:eastAsia="Times New Roman" w:cs="Times New Roman" w:ascii="Times New Roman" w:hAnsi="Times New Roman"/>
+          <w:sz w:val="24"/>
+          <w:szCs w:val="24"/>
+        </w:rPr>
+        <w:t>vala</w:t>
+      </w:r>
+      <w:r>
+        <w:rPr>
+          <w:rFonts w:eastAsia="Times New Roman" w:cs="Times New Roman" w:ascii="Times New Roman" w:hAnsi="Times New Roman"/>
+          <w:sz w:val="24"/>
+          <w:szCs w:val="24"/>
+        </w:rPr>
+        <w:t xml:space="preserve"> speciální konektory, které </w:t>
+      </w:r>
+      <w:r>
+        <w:rPr>
+          <w:rFonts w:eastAsia="Times New Roman" w:cs="Times New Roman" w:ascii="Times New Roman" w:hAnsi="Times New Roman"/>
+          <w:sz w:val="24"/>
+          <w:szCs w:val="24"/>
+        </w:rPr>
+        <w:t>byly</w:t>
+      </w:r>
+      <w:r>
+        <w:rPr>
+          <w:rFonts w:eastAsia="Times New Roman" w:cs="Times New Roman" w:ascii="Times New Roman" w:hAnsi="Times New Roman"/>
+          <w:sz w:val="24"/>
+          <w:szCs w:val="24"/>
+        </w:rPr>
+        <w:t xml:space="preserve"> obvykle nekompatibilní s jinými výrobci </w:t>
+      </w:r>
+      <w:r>
+        <w:rPr>
+          <w:rFonts w:eastAsia="Times New Roman" w:cs="Times New Roman" w:ascii="Times New Roman" w:hAnsi="Times New Roman"/>
+          <w:sz w:val="24"/>
+          <w:szCs w:val="24"/>
+        </w:rPr>
+        <w:t>mobilních zařízení</w:t>
+      </w:r>
+      <w:r>
+        <w:rPr>
+          <w:rFonts w:eastAsia="Times New Roman" w:cs="Times New Roman" w:ascii="Times New Roman" w:hAnsi="Times New Roman"/>
+          <w:sz w:val="24"/>
+          <w:szCs w:val="24"/>
+        </w:rPr>
+        <w:t xml:space="preserve">. Odlišné konektory </w:t>
+      </w:r>
+      <w:r>
+        <w:rPr>
+          <w:rFonts w:eastAsia="Times New Roman" w:cs="Times New Roman" w:ascii="Times New Roman" w:hAnsi="Times New Roman"/>
+          <w:sz w:val="24"/>
+          <w:szCs w:val="24"/>
+        </w:rPr>
+        <w:t>se nacházeli</w:t>
+      </w:r>
+      <w:r>
+        <w:rPr>
+          <w:rFonts w:eastAsia="Times New Roman" w:cs="Times New Roman" w:ascii="Times New Roman" w:hAnsi="Times New Roman"/>
+          <w:sz w:val="24"/>
+          <w:szCs w:val="24"/>
+        </w:rPr>
+        <w:t xml:space="preserve"> nejen na přístrojích různých výrobců, ale bohužel mnohdy i na jiných modelových typech stejného výrobce. </w:t>
+      </w:r>
+      <w:r>
+        <w:rPr>
+          <w:rFonts w:eastAsia="Times New Roman" w:cs="Times New Roman" w:ascii="Times New Roman" w:hAnsi="Times New Roman"/>
+          <w:sz w:val="24"/>
+          <w:szCs w:val="24"/>
+        </w:rPr>
+        <w:t>Dnes již většina</w:t>
+      </w:r>
+      <w:r>
+        <w:rPr>
+          <w:rFonts w:eastAsia="Times New Roman" w:cs="Times New Roman" w:ascii="Times New Roman" w:hAnsi="Times New Roman"/>
+          <w:sz w:val="24"/>
+          <w:szCs w:val="24"/>
+        </w:rPr>
+        <w:t xml:space="preserve"> přístrojů disponuje standardizovanými konektory </w:t>
+      </w:r>
+      <w:r>
+        <w:rPr>
+          <w:rFonts w:eastAsia="Times New Roman" w:cs="Times New Roman" w:ascii="Times New Roman" w:hAnsi="Times New Roman"/>
+          <w:sz w:val="24"/>
+          <w:szCs w:val="24"/>
+        </w:rPr>
+        <w:t>micro</w:t>
+      </w:r>
+      <w:r>
+        <w:rPr>
+          <w:rFonts w:eastAsia="Times New Roman" w:cs="Times New Roman" w:ascii="Times New Roman" w:hAnsi="Times New Roman"/>
+          <w:sz w:val="24"/>
+          <w:szCs w:val="24"/>
+        </w:rPr>
+        <w:t xml:space="preserve">USB, jejichž použití je pro uživatele mnohem výhodnější, </w:t>
+      </w:r>
+      <w:r>
+        <w:rPr>
+          <w:rFonts w:eastAsia="Times New Roman" w:cs="Times New Roman" w:ascii="Times New Roman" w:hAnsi="Times New Roman"/>
+          <w:sz w:val="24"/>
+          <w:szCs w:val="24"/>
+        </w:rPr>
+        <w:t>díky její rozšířenosti.</w:t>
+      </w:r>
+    </w:p>
+    <w:p>
+      <w:pPr>
+        <w:pStyle w:val="Normal"/>
+        <w:spacing w:lineRule="auto" w:line="360"/>
+        <w:jc w:val="both"/>
+        <w:rPr>
+          <w:rFonts w:ascii="Times New Roman" w:hAnsi="Times New Roman" w:eastAsia="Times New Roman" w:cs="Times New Roman"/>
+          <w:sz w:val="24"/>
+          <w:szCs w:val="24"/>
+        </w:rPr>
+      </w:pPr>
+      <w:r>
+        <w:rPr>
+          <w:rFonts w:eastAsia="Times New Roman" w:cs="Times New Roman" w:ascii="Times New Roman" w:hAnsi="Times New Roman"/>
+          <w:sz w:val="24"/>
+          <w:szCs w:val="24"/>
+        </w:rPr>
+      </w:r>
+    </w:p>
+    <w:p>
+      <w:pPr>
+        <w:pStyle w:val="Normal"/>
+        <w:spacing w:lineRule="auto" w:line="360"/>
+        <w:jc w:val="both"/>
+        <w:rPr>
+          <w:rFonts w:ascii="Times New Roman" w:hAnsi="Times New Roman" w:eastAsia="Times New Roman" w:cs="Times New Roman"/>
+          <w:b/>
+          <w:b/>
+          <w:sz w:val="24"/>
+          <w:szCs w:val="24"/>
+        </w:rPr>
+      </w:pPr>
+      <w:r>
+        <w:rPr>
+          <w:rFonts w:eastAsia="Times New Roman" w:cs="Times New Roman" w:ascii="Times New Roman" w:hAnsi="Times New Roman"/>
+          <w:b/>
+          <w:sz w:val="24"/>
+          <w:szCs w:val="24"/>
+        </w:rPr>
+        <w:t>IrDA (Infrared Data Association)</w:t>
+      </w:r>
+    </w:p>
+    <w:p>
+      <w:pPr>
+        <w:pStyle w:val="Normal"/>
+        <w:spacing w:lineRule="auto" w:line="360"/>
+        <w:jc w:val="both"/>
+        <w:rPr/>
+      </w:pPr>
+      <w:r>
+        <w:rPr>
+          <w:rFonts w:eastAsia="Times New Roman" w:cs="Times New Roman" w:ascii="Times New Roman" w:hAnsi="Times New Roman"/>
+          <w:sz w:val="24"/>
+          <w:szCs w:val="24"/>
+        </w:rPr>
+        <w:t>Tato bezdrátová technologie využívá přenosu dat pomocí infračerveného světla. Nevýhodou této technologie je potřeba přímé viditelnosti mezi vysílacím a přijímacím portem a nutnost malé vzdálenosti mezi zařízeními. Infra přenos použ</w:t>
+      </w:r>
+      <w:r>
+        <w:rPr>
+          <w:rFonts w:eastAsia="Times New Roman" w:cs="Times New Roman" w:ascii="Times New Roman" w:hAnsi="Times New Roman"/>
+          <w:sz w:val="24"/>
+          <w:szCs w:val="24"/>
+        </w:rPr>
+        <w:t>ívali v minulosti</w:t>
+      </w:r>
+      <w:r>
+        <w:rPr>
+          <w:rFonts w:eastAsia="Times New Roman" w:cs="Times New Roman" w:ascii="Times New Roman" w:hAnsi="Times New Roman"/>
+          <w:sz w:val="24"/>
+          <w:szCs w:val="24"/>
+        </w:rPr>
+        <w:t xml:space="preserve"> často mobilní telefony, PDA, některé notebooky a ovladače spotřební elektroniky. Ke stolnímu počítači nebo notebooku se dá dokoupit přenosný infraport, který se připojí </w:t>
+      </w:r>
+      <w:r>
+        <w:rPr>
+          <w:rFonts w:eastAsia="Times New Roman" w:cs="Times New Roman" w:ascii="Times New Roman" w:hAnsi="Times New Roman"/>
+          <w:sz w:val="24"/>
+          <w:szCs w:val="24"/>
+        </w:rPr>
+        <w:t xml:space="preserve">většinou </w:t>
+      </w:r>
+      <w:r>
+        <w:rPr>
+          <w:rFonts w:eastAsia="Times New Roman" w:cs="Times New Roman" w:ascii="Times New Roman" w:hAnsi="Times New Roman"/>
+          <w:sz w:val="24"/>
+          <w:szCs w:val="24"/>
+        </w:rPr>
+        <w:t>k USB.</w:t>
+      </w:r>
+    </w:p>
+    <w:p>
+      <w:pPr>
+        <w:pStyle w:val="Normal"/>
+        <w:spacing w:lineRule="auto" w:line="360"/>
+        <w:jc w:val="both"/>
+        <w:rPr>
+          <w:rFonts w:ascii="Times New Roman" w:hAnsi="Times New Roman" w:eastAsia="Times New Roman" w:cs="Times New Roman"/>
+          <w:sz w:val="24"/>
+          <w:szCs w:val="24"/>
+        </w:rPr>
+      </w:pPr>
+      <w:r>
+        <w:rPr>
+          <w:rFonts w:eastAsia="Times New Roman" w:cs="Times New Roman" w:ascii="Times New Roman" w:hAnsi="Times New Roman"/>
+          <w:sz w:val="24"/>
+          <w:szCs w:val="24"/>
+        </w:rPr>
+      </w:r>
+    </w:p>
+    <w:p>
+      <w:pPr>
+        <w:pStyle w:val="Normal"/>
+        <w:spacing w:lineRule="auto" w:line="360"/>
+        <w:jc w:val="both"/>
+        <w:rPr>
+          <w:rFonts w:ascii="Times New Roman" w:hAnsi="Times New Roman" w:eastAsia="Times New Roman" w:cs="Times New Roman"/>
+          <w:b/>
+          <w:b/>
+          <w:sz w:val="24"/>
+          <w:szCs w:val="24"/>
+        </w:rPr>
+      </w:pPr>
+      <w:r>
+        <w:rPr>
+          <w:rFonts w:eastAsia="Times New Roman" w:cs="Times New Roman" w:ascii="Times New Roman" w:hAnsi="Times New Roman"/>
+          <w:b/>
+          <w:sz w:val="24"/>
+          <w:szCs w:val="24"/>
+        </w:rPr>
+        <w:t>Bluetooth</w:t>
+      </w:r>
+    </w:p>
+    <w:p>
+      <w:pPr>
+        <w:pStyle w:val="Normal"/>
+        <w:spacing w:lineRule="auto" w:line="360"/>
+        <w:jc w:val="both"/>
+        <w:rPr/>
+      </w:pPr>
+      <w:r>
+        <w:rPr>
+          <w:rFonts w:eastAsia="Times New Roman" w:cs="Times New Roman" w:ascii="Times New Roman" w:hAnsi="Times New Roman"/>
+          <w:sz w:val="24"/>
+          <w:szCs w:val="24"/>
+        </w:rPr>
+        <w:t xml:space="preserve">Jedná se o princip bezdrátového přenosu dat většinou na krátké vzdálenosti, obvykle do 10 metrů. Technologie je založena na rádiových vlnách. Z toho vyplývá, že mezi přístroji mohou být i drobnější překážky. Uživatel může </w:t>
+      </w:r>
+      <w:r>
+        <w:rPr>
+          <w:rFonts w:eastAsia="Times New Roman" w:cs="Times New Roman" w:ascii="Times New Roman" w:hAnsi="Times New Roman"/>
+          <w:sz w:val="24"/>
+          <w:szCs w:val="24"/>
+        </w:rPr>
+        <w:t>propojit mobilní zařízení s PC, handsfree, sluchátky a všemi dalšími zařízeními využívající tuto technologii. Problém s konektivitou může nastat u různých verzí bluetooth a dalších zařízení fungujicích na podobných frekvencích.</w:t>
+      </w:r>
+    </w:p>
+    <w:p>
+      <w:pPr>
+        <w:pStyle w:val="Normal"/>
+        <w:spacing w:lineRule="auto" w:line="360"/>
+        <w:jc w:val="both"/>
+        <w:rPr>
+          <w:rFonts w:ascii="Times New Roman" w:hAnsi="Times New Roman" w:eastAsia="Times New Roman" w:cs="Times New Roman"/>
+          <w:sz w:val="24"/>
+          <w:szCs w:val="24"/>
+        </w:rPr>
+      </w:pPr>
+      <w:r>
+        <w:rPr>
+          <w:rFonts w:eastAsia="Times New Roman" w:cs="Times New Roman" w:ascii="Times New Roman" w:hAnsi="Times New Roman"/>
+          <w:sz w:val="24"/>
+          <w:szCs w:val="24"/>
+        </w:rPr>
+      </w:r>
+    </w:p>
+    <w:p>
+      <w:pPr>
+        <w:pStyle w:val="Normal"/>
+        <w:spacing w:lineRule="auto" w:line="360"/>
+        <w:jc w:val="both"/>
+        <w:rPr>
+          <w:rFonts w:ascii="Times New Roman" w:hAnsi="Times New Roman" w:eastAsia="Times New Roman" w:cs="Times New Roman"/>
+          <w:sz w:val="24"/>
+          <w:szCs w:val="24"/>
+        </w:rPr>
+      </w:pPr>
+      <w:r>
+        <w:rPr>
+          <w:rFonts w:eastAsia="Times New Roman" w:cs="Times New Roman" w:ascii="Times New Roman" w:hAnsi="Times New Roman"/>
+          <w:sz w:val="24"/>
+          <w:szCs w:val="24"/>
+        </w:rPr>
+        <w:t>Příklady použití Bluetooth profilů:</w:t>
+      </w:r>
+    </w:p>
+    <w:p>
+      <w:pPr>
+        <w:pStyle w:val="ListParagraph"/>
+        <w:numPr>
+          <w:ilvl w:val="0"/>
+          <w:numId w:val="3"/>
+        </w:numPr>
+        <w:spacing w:lineRule="auto" w:line="360"/>
+        <w:jc w:val="both"/>
+        <w:rPr/>
+      </w:pPr>
+      <w:r>
+        <w:rPr>
+          <w:rFonts w:eastAsia="Times New Roman" w:cs="Times New Roman" w:ascii="Times New Roman" w:hAnsi="Times New Roman"/>
+          <w:sz w:val="24"/>
+          <w:szCs w:val="24"/>
+        </w:rPr>
+        <w:t>Bezdrátová komunikace mezi mobilním telefonem a handsfree sadou</w:t>
+      </w:r>
+    </w:p>
+    <w:p>
+      <w:pPr>
+        <w:pStyle w:val="ListParagraph"/>
+        <w:numPr>
+          <w:ilvl w:val="0"/>
+          <w:numId w:val="3"/>
+        </w:numPr>
+        <w:spacing w:lineRule="auto" w:line="360"/>
+        <w:jc w:val="both"/>
+        <w:rPr/>
+      </w:pPr>
+      <w:r>
+        <w:rPr>
+          <w:rFonts w:eastAsia="Times New Roman" w:cs="Times New Roman" w:ascii="Times New Roman" w:hAnsi="Times New Roman"/>
+          <w:sz w:val="24"/>
+          <w:szCs w:val="24"/>
+        </w:rPr>
+        <w:t xml:space="preserve">Bezdrátová komunikace počítačů (v omezeném prostoru, jen u </w:t>
+      </w:r>
+      <w:r>
+        <w:rPr>
+          <w:rFonts w:eastAsia="Times New Roman" w:cs="Times New Roman" w:ascii="Times New Roman" w:hAnsi="Times New Roman"/>
+          <w:sz w:val="24"/>
+          <w:szCs w:val="24"/>
+        </w:rPr>
+        <w:t>omezené maximální</w:t>
+      </w:r>
+      <w:r>
+        <w:rPr>
+          <w:rFonts w:eastAsia="Times New Roman" w:cs="Times New Roman" w:ascii="Times New Roman" w:hAnsi="Times New Roman"/>
+          <w:sz w:val="24"/>
+          <w:szCs w:val="24"/>
+        </w:rPr>
+        <w:t xml:space="preserve"> rychlosti datového toku </w:t>
+      </w:r>
+      <w:r>
+        <w:rPr>
+          <w:rFonts w:eastAsia="Times New Roman" w:cs="Times New Roman" w:ascii="Times New Roman" w:hAnsi="Times New Roman"/>
+          <w:sz w:val="24"/>
+          <w:szCs w:val="24"/>
+        </w:rPr>
+        <w:t>od 1-24 MB/s odvíjející se dle verze bluetooth</w:t>
+      </w:r>
+      <w:r>
+        <w:rPr>
+          <w:rFonts w:eastAsia="Times New Roman" w:cs="Times New Roman" w:ascii="Times New Roman" w:hAnsi="Times New Roman"/>
+          <w:sz w:val="24"/>
+          <w:szCs w:val="24"/>
+        </w:rPr>
+        <w:t>)</w:t>
+      </w:r>
+    </w:p>
+    <w:p>
+      <w:pPr>
+        <w:pStyle w:val="ListParagraph"/>
+        <w:numPr>
+          <w:ilvl w:val="0"/>
+          <w:numId w:val="3"/>
+        </w:numPr>
+        <w:spacing w:lineRule="auto" w:line="360"/>
+        <w:jc w:val="both"/>
+        <w:rPr>
+          <w:rFonts w:ascii="Times New Roman" w:hAnsi="Times New Roman" w:eastAsia="Times New Roman" w:cs="Times New Roman"/>
+          <w:sz w:val="24"/>
+          <w:szCs w:val="24"/>
+        </w:rPr>
+      </w:pPr>
+      <w:r>
+        <w:rPr>
+          <w:rFonts w:eastAsia="Times New Roman" w:cs="Times New Roman" w:ascii="Times New Roman" w:hAnsi="Times New Roman"/>
+          <w:sz w:val="24"/>
+          <w:szCs w:val="24"/>
+        </w:rPr>
+        <w:t>Bezdrátová komunikace počítače a vstupních či výstupních zařízení (myš, klávesnice, tiskárna atd.)</w:t>
+      </w:r>
+    </w:p>
+    <w:p>
+      <w:pPr>
+        <w:pStyle w:val="ListParagraph"/>
+        <w:numPr>
+          <w:ilvl w:val="0"/>
+          <w:numId w:val="3"/>
+        </w:numPr>
+        <w:spacing w:lineRule="auto" w:line="360"/>
+        <w:jc w:val="both"/>
+        <w:rPr>
+          <w:rFonts w:ascii="Times New Roman" w:hAnsi="Times New Roman" w:eastAsia="Times New Roman" w:cs="Times New Roman"/>
+          <w:sz w:val="24"/>
+          <w:szCs w:val="24"/>
+        </w:rPr>
+      </w:pPr>
+      <w:r>
+        <w:rPr>
+          <w:rFonts w:eastAsia="Times New Roman" w:cs="Times New Roman" w:ascii="Times New Roman" w:hAnsi="Times New Roman"/>
+          <w:sz w:val="24"/>
+          <w:szCs w:val="24"/>
+        </w:rPr>
+        <w:t>Přenos dat mezi mobilními telefony (kontakty z adresáře, záznamy v kalendáři, poznámek …)</w:t>
+      </w:r>
+    </w:p>
+    <w:p>
+      <w:pPr>
+        <w:pStyle w:val="ListParagraph"/>
+        <w:numPr>
+          <w:ilvl w:val="0"/>
+          <w:numId w:val="3"/>
+        </w:numPr>
+        <w:spacing w:lineRule="auto" w:line="360"/>
+        <w:jc w:val="both"/>
+        <w:rPr>
+          <w:rFonts w:ascii="Times New Roman" w:hAnsi="Times New Roman" w:eastAsia="Times New Roman" w:cs="Times New Roman"/>
+          <w:sz w:val="24"/>
+          <w:szCs w:val="24"/>
+        </w:rPr>
+      </w:pPr>
+      <w:r>
+        <w:rPr>
+          <w:rFonts w:eastAsia="Times New Roman" w:cs="Times New Roman" w:ascii="Times New Roman" w:hAnsi="Times New Roman"/>
+          <w:sz w:val="24"/>
+          <w:szCs w:val="24"/>
+        </w:rPr>
+        <w:t>Náhrada klasického kabelového propojení s GPS přijímači</w:t>
+      </w:r>
+    </w:p>
+    <w:p>
+      <w:pPr>
+        <w:pStyle w:val="ListParagraph"/>
+        <w:numPr>
+          <w:ilvl w:val="0"/>
+          <w:numId w:val="3"/>
+        </w:numPr>
+        <w:spacing w:lineRule="auto" w:line="360"/>
+        <w:jc w:val="both"/>
+        <w:rPr/>
+      </w:pPr>
+      <w:r>
+        <w:rPr>
+          <w:rFonts w:eastAsia="Times New Roman" w:cs="Times New Roman" w:ascii="Times New Roman" w:hAnsi="Times New Roman"/>
+          <w:sz w:val="24"/>
+          <w:szCs w:val="24"/>
+        </w:rPr>
+        <w:t>Spojení mobilních telefonů s jinými zařízeními (</w:t>
+      </w:r>
+      <w:r>
+        <w:rPr>
+          <w:rFonts w:eastAsia="Times New Roman" w:cs="Times New Roman" w:ascii="Times New Roman" w:hAnsi="Times New Roman"/>
+          <w:sz w:val="24"/>
+          <w:szCs w:val="24"/>
+        </w:rPr>
+        <w:t xml:space="preserve">smartphone, </w:t>
+      </w:r>
+      <w:r>
+        <w:rPr>
+          <w:rFonts w:eastAsia="Times New Roman" w:cs="Times New Roman" w:ascii="Times New Roman" w:hAnsi="Times New Roman"/>
+          <w:sz w:val="24"/>
+          <w:szCs w:val="24"/>
+        </w:rPr>
+        <w:t>PDA, stolní PC…)</w:t>
+      </w:r>
+    </w:p>
+    <w:p>
+      <w:pPr>
+        <w:pStyle w:val="Normal"/>
+        <w:spacing w:lineRule="auto" w:line="360"/>
+        <w:jc w:val="both"/>
+        <w:rPr>
+          <w:rFonts w:ascii="Times New Roman" w:hAnsi="Times New Roman" w:eastAsia="Times New Roman" w:cs="Times New Roman"/>
+          <w:sz w:val="24"/>
+          <w:szCs w:val="24"/>
+        </w:rPr>
+      </w:pPr>
+      <w:r>
+        <w:rPr>
+          <w:rFonts w:eastAsia="Times New Roman" w:cs="Times New Roman" w:ascii="Times New Roman" w:hAnsi="Times New Roman"/>
+          <w:sz w:val="24"/>
+          <w:szCs w:val="24"/>
+        </w:rPr>
+      </w:r>
+    </w:p>
+    <w:p>
+      <w:pPr>
+        <w:pStyle w:val="Normal"/>
+        <w:spacing w:lineRule="auto" w:line="360"/>
+        <w:jc w:val="both"/>
+        <w:rPr>
+          <w:rFonts w:ascii="Times New Roman" w:hAnsi="Times New Roman" w:eastAsia="Times New Roman" w:cs="Times New Roman"/>
+          <w:b/>
+          <w:b/>
+          <w:sz w:val="24"/>
+          <w:szCs w:val="24"/>
+        </w:rPr>
+      </w:pPr>
+      <w:r>
+        <w:rPr>
+          <w:rFonts w:eastAsia="Times New Roman" w:cs="Times New Roman" w:ascii="Times New Roman" w:hAnsi="Times New Roman"/>
+          <w:b/>
+          <w:sz w:val="24"/>
+          <w:szCs w:val="24"/>
+        </w:rPr>
+        <w:t>WiFi</w:t>
+      </w:r>
+    </w:p>
+    <w:p>
+      <w:pPr>
+        <w:pStyle w:val="Normal"/>
+        <w:spacing w:lineRule="auto" w:line="360"/>
+        <w:jc w:val="both"/>
+        <w:rPr/>
+      </w:pPr>
+      <w:r>
+        <w:rPr>
+          <w:rFonts w:eastAsia="Times New Roman" w:cs="Times New Roman" w:ascii="Times New Roman" w:hAnsi="Times New Roman"/>
+          <w:sz w:val="24"/>
+          <w:szCs w:val="24"/>
+        </w:rPr>
+        <w:t xml:space="preserve">Jedná se o bezdrátovou technologii v bezlicenčním nekoordinovaném pásmu 2,4 GHz </w:t>
+      </w:r>
+      <w:r>
+        <w:rPr>
+          <w:rFonts w:eastAsia="Times New Roman" w:cs="Times New Roman" w:ascii="Times New Roman" w:hAnsi="Times New Roman"/>
+          <w:sz w:val="24"/>
+          <w:szCs w:val="24"/>
+        </w:rPr>
+        <w:t>a výkonnějším 5 GHz</w:t>
+      </w:r>
+      <w:r>
+        <w:rPr>
+          <w:rFonts w:eastAsia="Times New Roman" w:cs="Times New Roman" w:ascii="Times New Roman" w:hAnsi="Times New Roman"/>
+          <w:sz w:val="24"/>
+          <w:szCs w:val="24"/>
+        </w:rPr>
+        <w:t>. Tato technologie slouží primárně k nahrazení kabelového ethernetu (lokální počítačové sítě). Umístíme-li například ve škole vysílač – přístupový bod, může se uživatel mobilního počítače připojit do lokální sítě kdekoliv v budově, aniž by musel hledat zásuvku počítačové sítě a nosit s sebou kabel.</w:t>
+      </w:r>
+    </w:p>
+    <w:p>
+      <w:pPr>
+        <w:pStyle w:val="Normal"/>
+        <w:spacing w:lineRule="auto" w:line="360"/>
+        <w:jc w:val="both"/>
+        <w:rPr>
+          <w:rFonts w:ascii="Times New Roman" w:hAnsi="Times New Roman" w:eastAsia="Times New Roman" w:cs="Times New Roman"/>
+          <w:sz w:val="24"/>
+          <w:szCs w:val="24"/>
+        </w:rPr>
+      </w:pPr>
+      <w:r>
+        <w:rPr>
+          <w:rFonts w:eastAsia="Times New Roman" w:cs="Times New Roman" w:ascii="Times New Roman" w:hAnsi="Times New Roman"/>
+          <w:sz w:val="24"/>
+          <w:szCs w:val="24"/>
+        </w:rPr>
+      </w:r>
+    </w:p>
+    <w:p>
+      <w:pPr>
+        <w:pStyle w:val="Normal"/>
+        <w:spacing w:lineRule="auto" w:line="360"/>
+        <w:jc w:val="both"/>
+        <w:rPr/>
+      </w:pPr>
+      <w:r>
+        <w:rPr>
+          <w:rFonts w:eastAsia="Times New Roman" w:cs="Times New Roman" w:ascii="Times New Roman" w:hAnsi="Times New Roman"/>
+          <w:sz w:val="24"/>
+          <w:szCs w:val="24"/>
+        </w:rPr>
+        <w:t xml:space="preserve">U bezdrátových sítí je potřeba si uvědomit i nevýhodu jejich použití a tou je možnost neoprávněného přístupu. Do nesprávně zabezpečené bezdrátové sítě se může dostat libovolný uživatel, jehož </w:t>
+      </w:r>
+      <w:r>
+        <w:rPr>
+          <w:rFonts w:eastAsia="Times New Roman" w:cs="Times New Roman" w:ascii="Times New Roman" w:hAnsi="Times New Roman"/>
+          <w:sz w:val="24"/>
+          <w:szCs w:val="24"/>
+        </w:rPr>
+        <w:t xml:space="preserve">zařízení </w:t>
+      </w:r>
+      <w:r>
+        <w:rPr>
+          <w:rFonts w:eastAsia="Times New Roman" w:cs="Times New Roman" w:ascii="Times New Roman" w:hAnsi="Times New Roman"/>
+          <w:sz w:val="24"/>
+          <w:szCs w:val="24"/>
+        </w:rPr>
+        <w:t xml:space="preserve">disponuje příslušnou bezdrátovou technologií. Je proto velmi důležité, aby bezdrátová síť byla dostatečně chráněná a zabezpečena </w:t>
+      </w:r>
+      <w:r>
+        <w:rPr>
+          <w:rFonts w:eastAsia="Times New Roman" w:cs="Times New Roman" w:ascii="Times New Roman" w:hAnsi="Times New Roman"/>
+          <w:sz w:val="24"/>
+          <w:szCs w:val="24"/>
+        </w:rPr>
+        <w:t>dle aktuálních bezpečnostních doporučení.</w:t>
+      </w:r>
+    </w:p>
+    <w:p>
+      <w:pPr>
+        <w:pStyle w:val="Normal"/>
+        <w:spacing w:lineRule="auto" w:line="360"/>
+        <w:jc w:val="both"/>
+        <w:rPr>
+          <w:rFonts w:ascii="Times New Roman" w:hAnsi="Times New Roman" w:eastAsia="Times New Roman" w:cs="Times New Roman"/>
+          <w:sz w:val="24"/>
+          <w:szCs w:val="24"/>
+        </w:rPr>
+      </w:pPr>
+      <w:r>
+        <w:rPr>
+          <w:rFonts w:eastAsia="Times New Roman" w:cs="Times New Roman" w:ascii="Times New Roman" w:hAnsi="Times New Roman"/>
+          <w:sz w:val="24"/>
+          <w:szCs w:val="24"/>
+        </w:rPr>
+      </w:r>
+    </w:p>
+    <w:p>
+      <w:pPr>
+        <w:pStyle w:val="Normal"/>
+        <w:spacing w:lineRule="auto" w:line="360"/>
+        <w:jc w:val="both"/>
+        <w:rPr>
+          <w:rFonts w:ascii="Times New Roman" w:hAnsi="Times New Roman" w:eastAsia="Times New Roman" w:cs="Times New Roman"/>
+          <w:b/>
+          <w:b/>
+          <w:sz w:val="24"/>
+          <w:szCs w:val="24"/>
+        </w:rPr>
+      </w:pPr>
+      <w:r>
+        <w:rPr>
+          <w:rFonts w:eastAsia="Times New Roman" w:cs="Times New Roman" w:ascii="Times New Roman" w:hAnsi="Times New Roman"/>
+          <w:b/>
+          <w:sz w:val="24"/>
+          <w:szCs w:val="24"/>
+        </w:rPr>
+        <w:t>Shrnutí kapitoly:</w:t>
+      </w:r>
+    </w:p>
+    <w:p>
+      <w:pPr>
+        <w:pStyle w:val="Normal"/>
+        <w:spacing w:lineRule="auto" w:line="360"/>
+        <w:jc w:val="both"/>
+        <w:rPr>
+          <w:rFonts w:ascii="Times New Roman" w:hAnsi="Times New Roman" w:eastAsia="Times New Roman" w:cs="Times New Roman"/>
+          <w:sz w:val="24"/>
+          <w:szCs w:val="24"/>
+        </w:rPr>
+      </w:pPr>
+      <w:r>
+        <w:rPr>
+          <w:rFonts w:eastAsia="Times New Roman" w:cs="Times New Roman" w:ascii="Times New Roman" w:hAnsi="Times New Roman"/>
+          <w:sz w:val="24"/>
+          <w:szCs w:val="24"/>
+        </w:rPr>
+        <w:t>Bezdrátové technologie spojení počítačů a spotřební elektroniky přímo podporují další rozvoj mobilních technologií.</w:t>
+      </w:r>
+    </w:p>
+    <w:p>
+      <w:pPr>
+        <w:pStyle w:val="Normal"/>
+        <w:spacing w:lineRule="auto" w:line="360"/>
+        <w:jc w:val="both"/>
+        <w:rPr>
+          <w:rFonts w:ascii="Times New Roman" w:hAnsi="Times New Roman" w:eastAsia="Times New Roman" w:cs="Times New Roman"/>
+          <w:sz w:val="24"/>
+          <w:szCs w:val="24"/>
+        </w:rPr>
+      </w:pPr>
+      <w:r>
+        <w:rPr>
+          <w:rFonts w:eastAsia="Times New Roman" w:cs="Times New Roman" w:ascii="Times New Roman" w:hAnsi="Times New Roman"/>
+          <w:sz w:val="24"/>
+          <w:szCs w:val="24"/>
+        </w:rPr>
+      </w:r>
+    </w:p>
+    <w:p>
+      <w:pPr>
+        <w:pStyle w:val="Normal"/>
+        <w:spacing w:lineRule="auto" w:line="360"/>
+        <w:jc w:val="both"/>
+        <w:rPr>
+          <w:rFonts w:ascii="Times New Roman" w:hAnsi="Times New Roman" w:eastAsia="Times New Roman" w:cs="Times New Roman"/>
+          <w:sz w:val="24"/>
+          <w:szCs w:val="24"/>
+        </w:rPr>
+      </w:pPr>
+      <w:r>
+        <w:rPr>
+          <w:rFonts w:eastAsia="Times New Roman" w:cs="Times New Roman" w:ascii="Times New Roman" w:hAnsi="Times New Roman"/>
+          <w:sz w:val="24"/>
+          <w:szCs w:val="24"/>
+        </w:rPr>
+        <w:t xml:space="preserve">Oproti spojení klasickou kabeláží </w:t>
+      </w:r>
+      <w:r>
+        <w:rPr>
+          <w:rFonts w:eastAsia="Times New Roman" w:cs="Times New Roman" w:ascii="Times New Roman" w:hAnsi="Times New Roman"/>
+          <w:sz w:val="24"/>
+          <w:szCs w:val="24"/>
+        </w:rPr>
+        <w:t>počítačovou síť</w:t>
+      </w:r>
+      <w:r>
+        <w:rPr>
+          <w:rFonts w:eastAsia="Times New Roman" w:cs="Times New Roman" w:ascii="Times New Roman" w:hAnsi="Times New Roman"/>
+          <w:sz w:val="24"/>
+          <w:szCs w:val="24"/>
+        </w:rPr>
+        <w:t xml:space="preserve"> </w:t>
+      </w:r>
+      <w:r>
+        <w:rPr>
+          <w:rFonts w:eastAsia="Times New Roman" w:cs="Times New Roman" w:ascii="Times New Roman" w:hAnsi="Times New Roman"/>
+          <w:sz w:val="24"/>
+          <w:szCs w:val="24"/>
+        </w:rPr>
+        <w:t xml:space="preserve">(UTP) </w:t>
+      </w:r>
+      <w:r>
+        <w:rPr>
+          <w:rFonts w:eastAsia="Times New Roman" w:cs="Times New Roman" w:ascii="Times New Roman" w:hAnsi="Times New Roman"/>
+          <w:sz w:val="24"/>
+          <w:szCs w:val="24"/>
+        </w:rPr>
+        <w:t>mají následující výhody:</w:t>
+      </w:r>
+    </w:p>
+    <w:p>
+      <w:pPr>
+        <w:pStyle w:val="ListParagraph"/>
+        <w:numPr>
+          <w:ilvl w:val="0"/>
+          <w:numId w:val="8"/>
+        </w:numPr>
+        <w:spacing w:lineRule="auto" w:line="360"/>
+        <w:jc w:val="both"/>
+        <w:rPr>
+          <w:rFonts w:ascii="Times New Roman" w:hAnsi="Times New Roman" w:eastAsia="Times New Roman" w:cs="Times New Roman"/>
+          <w:sz w:val="24"/>
+          <w:szCs w:val="24"/>
+        </w:rPr>
+      </w:pPr>
+      <w:r>
+        <w:rPr>
+          <w:rFonts w:eastAsia="Times New Roman" w:cs="Times New Roman" w:ascii="Times New Roman" w:hAnsi="Times New Roman"/>
+          <w:sz w:val="24"/>
+          <w:szCs w:val="24"/>
+        </w:rPr>
+        <w:t>uživatel nemusí nosit sebou různé kabely pro různá zařízení</w:t>
+      </w:r>
+    </w:p>
+    <w:p>
+      <w:pPr>
+        <w:pStyle w:val="ListParagraph"/>
+        <w:numPr>
+          <w:ilvl w:val="0"/>
+          <w:numId w:val="8"/>
+        </w:numPr>
+        <w:spacing w:lineRule="auto" w:line="360"/>
+        <w:jc w:val="both"/>
+        <w:rPr>
+          <w:rFonts w:ascii="Times New Roman" w:hAnsi="Times New Roman" w:eastAsia="Times New Roman" w:cs="Times New Roman"/>
+          <w:sz w:val="24"/>
+          <w:szCs w:val="24"/>
+        </w:rPr>
+      </w:pPr>
+      <w:r>
+        <w:rPr>
+          <w:rFonts w:eastAsia="Times New Roman" w:cs="Times New Roman" w:ascii="Times New Roman" w:hAnsi="Times New Roman"/>
+          <w:sz w:val="24"/>
+          <w:szCs w:val="24"/>
+        </w:rPr>
+        <w:t>připojení může nastat kdekoliv v dosahu signálů, uživatelé nemusí hledat zásuvku či jiný přípojný bod</w:t>
+      </w:r>
+    </w:p>
+    <w:p>
+      <w:pPr>
+        <w:pStyle w:val="ListParagraph"/>
+        <w:numPr>
+          <w:ilvl w:val="0"/>
+          <w:numId w:val="8"/>
+        </w:numPr>
+        <w:spacing w:lineRule="auto" w:line="360"/>
+        <w:jc w:val="both"/>
+        <w:rPr>
+          <w:rFonts w:ascii="Times New Roman" w:hAnsi="Times New Roman" w:eastAsia="Times New Roman" w:cs="Times New Roman"/>
+          <w:sz w:val="24"/>
+          <w:szCs w:val="24"/>
+        </w:rPr>
+      </w:pPr>
+      <w:r>
+        <w:rPr>
+          <w:rFonts w:eastAsia="Times New Roman" w:cs="Times New Roman" w:ascii="Times New Roman" w:hAnsi="Times New Roman"/>
+          <w:sz w:val="24"/>
+          <w:szCs w:val="24"/>
+        </w:rPr>
+        <w:t>zařízení, která potřebuje spojit nemusí být v přímém kontaktu</w:t>
+      </w:r>
+    </w:p>
+    <w:p>
+      <w:pPr>
+        <w:pStyle w:val="Normal"/>
+        <w:spacing w:lineRule="auto" w:line="360"/>
+        <w:jc w:val="both"/>
+        <w:rPr>
+          <w:rFonts w:ascii="Times New Roman" w:hAnsi="Times New Roman" w:eastAsia="Times New Roman" w:cs="Times New Roman"/>
+          <w:sz w:val="24"/>
+          <w:szCs w:val="24"/>
+        </w:rPr>
+      </w:pPr>
+      <w:r>
+        <w:rPr>
+          <w:rFonts w:eastAsia="Times New Roman" w:cs="Times New Roman" w:ascii="Times New Roman" w:hAnsi="Times New Roman"/>
+          <w:sz w:val="24"/>
+          <w:szCs w:val="24"/>
+        </w:rPr>
+      </w:r>
+    </w:p>
+    <w:p>
+      <w:pPr>
+        <w:pStyle w:val="Normal"/>
+        <w:spacing w:lineRule="auto" w:line="360"/>
+        <w:jc w:val="both"/>
+        <w:rPr>
+          <w:rFonts w:ascii="Times New Roman" w:hAnsi="Times New Roman" w:eastAsia="Times New Roman" w:cs="Times New Roman"/>
+          <w:sz w:val="24"/>
+          <w:szCs w:val="24"/>
+        </w:rPr>
+      </w:pPr>
+      <w:r>
+        <w:rPr>
+          <w:rFonts w:eastAsia="Times New Roman" w:cs="Times New Roman" w:ascii="Times New Roman" w:hAnsi="Times New Roman"/>
+          <w:sz w:val="24"/>
+          <w:szCs w:val="24"/>
+        </w:rPr>
+        <w:t>Mezi nevýhody bezdrátových technologií spojení patří:</w:t>
+      </w:r>
+    </w:p>
+    <w:p>
+      <w:pPr>
+        <w:pStyle w:val="ListParagraph"/>
+        <w:numPr>
+          <w:ilvl w:val="0"/>
+          <w:numId w:val="5"/>
+        </w:numPr>
+        <w:spacing w:lineRule="auto" w:line="360"/>
+        <w:jc w:val="both"/>
+        <w:rPr/>
+      </w:pPr>
+      <w:r>
+        <w:rPr>
+          <w:rFonts w:eastAsia="Times New Roman" w:cs="Times New Roman" w:ascii="Times New Roman" w:hAnsi="Times New Roman"/>
+          <w:sz w:val="24"/>
+          <w:szCs w:val="24"/>
+        </w:rPr>
+        <w:t xml:space="preserve">nižší přenosová rychlost </w:t>
+      </w:r>
+      <w:r>
+        <w:rPr>
+          <w:rFonts w:eastAsia="Times New Roman" w:cs="Times New Roman" w:ascii="Times New Roman" w:hAnsi="Times New Roman"/>
+          <w:sz w:val="24"/>
+          <w:szCs w:val="24"/>
+        </w:rPr>
+        <w:t>oproti kabeláži</w:t>
+      </w:r>
+    </w:p>
+    <w:p>
+      <w:pPr>
+        <w:pStyle w:val="ListParagraph"/>
+        <w:numPr>
+          <w:ilvl w:val="0"/>
+          <w:numId w:val="5"/>
+        </w:numPr>
+        <w:spacing w:lineRule="auto" w:line="360"/>
+        <w:jc w:val="both"/>
+        <w:rPr>
+          <w:rFonts w:ascii="Times New Roman" w:hAnsi="Times New Roman" w:eastAsia="Times New Roman" w:cs="Times New Roman"/>
+          <w:sz w:val="24"/>
+          <w:szCs w:val="24"/>
+        </w:rPr>
+      </w:pPr>
+      <w:r>
+        <w:rPr>
+          <w:rFonts w:eastAsia="Times New Roman" w:cs="Times New Roman" w:ascii="Times New Roman" w:hAnsi="Times New Roman"/>
+          <w:sz w:val="24"/>
+          <w:szCs w:val="24"/>
+        </w:rPr>
+        <w:t>nutnost dodržovat všechny bezpečnostní standardy, neboť hrozí reálná hrozba narušení bezdrátové sítě</w:t>
+      </w:r>
+    </w:p>
+    <w:p>
+      <w:pPr>
+        <w:pStyle w:val="ListParagraph"/>
+        <w:numPr>
+          <w:ilvl w:val="0"/>
+          <w:numId w:val="5"/>
+        </w:numPr>
+        <w:spacing w:lineRule="auto" w:line="360"/>
+        <w:jc w:val="both"/>
+        <w:rPr/>
+      </w:pPr>
+      <w:r>
+        <w:rPr>
+          <w:rFonts w:eastAsia="Times New Roman" w:cs="Times New Roman" w:ascii="Times New Roman" w:hAnsi="Times New Roman"/>
+          <w:sz w:val="24"/>
+          <w:szCs w:val="24"/>
+        </w:rPr>
+        <w:t xml:space="preserve">kratší dosah signálu </w:t>
+      </w:r>
+      <w:r>
+        <w:rPr>
+          <w:rFonts w:eastAsia="Times New Roman" w:cs="Times New Roman" w:ascii="Times New Roman" w:hAnsi="Times New Roman"/>
+          <w:sz w:val="24"/>
+          <w:szCs w:val="24"/>
+        </w:rPr>
+        <w:t>a možnost zarušení z okolí</w:t>
+      </w:r>
+    </w:p>
+    <w:p>
+      <w:pPr>
+        <w:pStyle w:val="Normal"/>
+        <w:spacing w:lineRule="auto" w:line="360"/>
+        <w:jc w:val="both"/>
+        <w:rPr>
+          <w:rFonts w:ascii="Times New Roman" w:hAnsi="Times New Roman" w:eastAsia="Times New Roman" w:cs="Times New Roman"/>
+          <w:sz w:val="24"/>
+          <w:szCs w:val="24"/>
+        </w:rPr>
+      </w:pPr>
+      <w:r>
+        <w:rPr>
+          <w:rFonts w:eastAsia="Times New Roman" w:cs="Times New Roman" w:ascii="Times New Roman" w:hAnsi="Times New Roman"/>
+          <w:sz w:val="24"/>
+          <w:szCs w:val="24"/>
+        </w:rPr>
+      </w:r>
+    </w:p>
+    <w:p>
+      <w:pPr>
+        <w:pStyle w:val="Nadpis3"/>
+        <w:spacing w:lineRule="auto" w:line="360"/>
+        <w:jc w:val="both"/>
+        <w:rPr/>
+      </w:pPr>
+      <w:bookmarkStart w:id="22" w:name="_Toc510461187"/>
+      <w:bookmarkStart w:id="23" w:name="_Toc504213122"/>
+      <w:r>
+        <w:rPr>
+          <w:rFonts w:eastAsia="Times New Roman" w:cs="Times New Roman" w:ascii="Times New Roman" w:hAnsi="Times New Roman"/>
+          <w:color w:val="00000A"/>
+          <w:sz w:val="24"/>
+          <w:szCs w:val="24"/>
+        </w:rPr>
+        <w:t>2.5.4. M-learning</w:t>
+      </w:r>
+      <w:bookmarkEnd w:id="22"/>
+      <w:bookmarkEnd w:id="23"/>
+    </w:p>
+    <w:p>
+      <w:pPr>
+        <w:pStyle w:val="Normal"/>
+        <w:spacing w:lineRule="auto" w:line="360"/>
+        <w:jc w:val="both"/>
+        <w:rPr/>
+      </w:pPr>
+      <w:r>
+        <w:rPr/>
+      </w:r>
+    </w:p>
+    <w:p>
+      <w:pPr>
+        <w:pStyle w:val="Normal"/>
+        <w:spacing w:lineRule="auto" w:line="360"/>
+        <w:jc w:val="both"/>
+        <w:rPr/>
+      </w:pPr>
+      <w:r>
+        <w:rPr>
+          <w:rFonts w:eastAsia="Times New Roman" w:cs="Times New Roman" w:ascii="Times New Roman" w:hAnsi="Times New Roman"/>
+          <w:sz w:val="24"/>
+          <w:szCs w:val="24"/>
+        </w:rPr>
+        <w:t xml:space="preserve">M-learning představuje e-learning přenesený do mobilních zařízení, tím je </w:t>
+      </w:r>
+      <w:r>
+        <w:rPr>
+          <w:rFonts w:eastAsia="Times New Roman" w:cs="Times New Roman" w:ascii="Times New Roman" w:hAnsi="Times New Roman"/>
+          <w:b w:val="false"/>
+          <w:i w:val="false"/>
+          <w:caps w:val="false"/>
+          <w:smallCaps w:val="false"/>
+          <w:color w:val="222222"/>
+          <w:spacing w:val="0"/>
+          <w:sz w:val="24"/>
+          <w:szCs w:val="24"/>
+        </w:rPr>
+        <w:t>proces učení  dostupnější, pružnější a osobnější</w:t>
+      </w:r>
+      <w:r>
+        <w:rPr>
+          <w:rFonts w:eastAsia="Times New Roman" w:cs="Times New Roman" w:ascii="Times New Roman" w:hAnsi="Times New Roman"/>
+          <w:sz w:val="24"/>
+          <w:szCs w:val="24"/>
+        </w:rPr>
+        <w:t>. Impulsem k vzniku m-learningu byl r</w:t>
+      </w:r>
+      <w:r>
+        <w:rPr>
+          <w:rFonts w:eastAsia="Times New Roman" w:cs="Times New Roman" w:ascii="Times New Roman" w:hAnsi="Times New Roman"/>
+          <w:sz w:val="24"/>
+          <w:szCs w:val="24"/>
+        </w:rPr>
+        <w:t xml:space="preserve">ychlý rozvoj informační a komunikačních technologií, </w:t>
+      </w:r>
+      <w:r>
+        <w:rPr>
+          <w:rFonts w:eastAsia="Times New Roman" w:cs="Times New Roman" w:ascii="Times New Roman" w:hAnsi="Times New Roman"/>
+          <w:sz w:val="24"/>
+          <w:szCs w:val="24"/>
+        </w:rPr>
+        <w:t xml:space="preserve">který se </w:t>
+      </w:r>
+      <w:r>
+        <w:rPr>
+          <w:rFonts w:eastAsia="Times New Roman" w:cs="Times New Roman" w:ascii="Times New Roman" w:hAnsi="Times New Roman"/>
+          <w:sz w:val="24"/>
+          <w:szCs w:val="24"/>
+        </w:rPr>
+        <w:t xml:space="preserve">projevuje nejen v průmyslu, službách, ale i v oblasti vzdělání. Dynamický rozvoj moderních technologií sebou samozřejmě nese zvýšené nároky na nové formy výuky. Dnešní zaměstnanci si již nevystačí se znalostmi získanými před mnoha lety ve škole. Zcela běžně je potřeba se opětovně zaškolovat na nové pracovní postupy. Často je potřeba komplexních rekvalifikací, protože mnohé obory v krátkém čase zásadně mění svou strukturu a náplň, některé zanikají a vznikají nové. Klasická prezenční forma výuky však není úplně ideální pro rekvalifikace a školení. Proto se v současné době stále více prosazuje kombinovaná a distanční forma výuky </w:t>
+      </w:r>
+      <w:r>
+        <w:rPr>
+          <w:rFonts w:eastAsia="Times New Roman" w:cs="Times New Roman" w:ascii="Times New Roman" w:hAnsi="Times New Roman"/>
+          <w:sz w:val="24"/>
+          <w:szCs w:val="24"/>
+        </w:rPr>
+        <w:t>realizovatelná kdykoliv a kdekoliv</w:t>
+      </w:r>
+      <w:r>
+        <w:rPr>
+          <w:rFonts w:eastAsia="Times New Roman" w:cs="Times New Roman" w:ascii="Times New Roman" w:hAnsi="Times New Roman"/>
+          <w:sz w:val="24"/>
+          <w:szCs w:val="24"/>
+        </w:rPr>
+        <w:t>.</w:t>
+      </w:r>
+    </w:p>
+    <w:p>
+      <w:pPr>
+        <w:pStyle w:val="Normal"/>
+        <w:spacing w:lineRule="auto" w:line="360"/>
+        <w:jc w:val="both"/>
+        <w:rPr>
+          <w:rFonts w:ascii="Times New Roman" w:hAnsi="Times New Roman" w:eastAsia="Times New Roman" w:cs="Times New Roman"/>
+          <w:sz w:val="24"/>
+          <w:szCs w:val="24"/>
+        </w:rPr>
+      </w:pPr>
+      <w:r>
+        <w:rPr>
+          <w:rFonts w:eastAsia="Times New Roman" w:cs="Times New Roman" w:ascii="Times New Roman" w:hAnsi="Times New Roman"/>
+          <w:sz w:val="24"/>
+          <w:szCs w:val="24"/>
+        </w:rPr>
+      </w:r>
+    </w:p>
+    <w:p>
+      <w:pPr>
+        <w:pStyle w:val="Normal"/>
+        <w:spacing w:lineRule="auto" w:line="360"/>
+        <w:jc w:val="both"/>
+        <w:rPr>
+          <w:rFonts w:ascii="Times New Roman" w:hAnsi="Times New Roman" w:eastAsia="Times New Roman" w:cs="Times New Roman"/>
+          <w:sz w:val="24"/>
+          <w:szCs w:val="24"/>
+        </w:rPr>
+      </w:pPr>
+      <w:r>
+        <w:rPr>
+          <w:rFonts w:eastAsia="Times New Roman" w:cs="Times New Roman" w:ascii="Times New Roman" w:hAnsi="Times New Roman"/>
+          <w:sz w:val="24"/>
+          <w:szCs w:val="24"/>
+        </w:rPr>
+      </w:r>
+    </w:p>
+    <w:p>
+      <w:pPr>
+        <w:pStyle w:val="Nadpis3"/>
+        <w:spacing w:lineRule="auto" w:line="360"/>
+        <w:jc w:val="both"/>
+        <w:rPr>
+          <w:rFonts w:ascii="Times New Roman" w:hAnsi="Times New Roman" w:eastAsia="Times New Roman" w:cs="Times New Roman"/>
+          <w:color w:val="00000A"/>
+          <w:sz w:val="24"/>
+          <w:szCs w:val="24"/>
+        </w:rPr>
+      </w:pPr>
+      <w:bookmarkStart w:id="24" w:name="_Toc510461188"/>
+      <w:bookmarkStart w:id="25" w:name="_Toc504213123"/>
+      <w:r>
+        <w:rPr>
+          <w:rFonts w:eastAsia="Times New Roman" w:cs="Times New Roman" w:ascii="Times New Roman" w:hAnsi="Times New Roman"/>
+          <w:color w:val="00000A"/>
+          <w:sz w:val="24"/>
+          <w:szCs w:val="24"/>
+        </w:rPr>
         <w:t>2.5.5. Využití mobilních počítačů v práci učitele</w:t>
       </w:r>
+      <w:bookmarkEnd w:id="24"/>
       <w:bookmarkEnd w:id="25"/>
-      <w:bookmarkEnd w:id="26"/>
     </w:p>
     <w:p>
       <w:pPr>
@@ -9351,8 +9219,8 @@
           <w:szCs w:val="24"/>
         </w:rPr>
       </w:pPr>
-      <w:bookmarkStart w:id="27" w:name="_Toc510461189"/>
-      <w:bookmarkStart w:id="28" w:name="_Toc504213124"/>
+      <w:bookmarkStart w:id="26" w:name="_Toc510461189"/>
+      <w:bookmarkStart w:id="27" w:name="_Toc504213124"/>
       <w:r>
         <w:rPr>
           <w:rFonts w:eastAsia="Times New Roman" w:cs="Times New Roman" w:ascii="Times New Roman" w:hAnsi="Times New Roman"/>
@@ -9362,8 +9230,8 @@
         </w:rPr>
         <w:t>2.5.6. Využití mobilních počítačů v práci studentů</w:t>
       </w:r>
+      <w:bookmarkEnd w:id="26"/>
       <w:bookmarkEnd w:id="27"/>
-      <w:bookmarkEnd w:id="28"/>
     </w:p>
     <w:p>
       <w:pPr>
@@ -10265,16 +10133,16 @@
           <w:b/>
         </w:rPr>
       </w:pPr>
-      <w:bookmarkStart w:id="29" w:name="_Toc510461190"/>
-      <w:bookmarkStart w:id="30" w:name="_Toc504213125"/>
+      <w:bookmarkStart w:id="28" w:name="_Toc510461190"/>
+      <w:bookmarkStart w:id="29" w:name="_Toc504213125"/>
       <w:r>
         <w:rPr>
           <w:b/>
         </w:rPr>
         <w:t>3. PRAKTICKÁ ČÁST</w:t>
       </w:r>
+      <w:bookmarkEnd w:id="28"/>
       <w:bookmarkEnd w:id="29"/>
-      <w:bookmarkEnd w:id="30"/>
       <w:r>
         <w:rPr>
           <w:b/>
@@ -10599,16 +10467,16 @@
           <w:b/>
         </w:rPr>
       </w:pPr>
-      <w:bookmarkStart w:id="31" w:name="_Toc510461191"/>
-      <w:bookmarkStart w:id="32" w:name="_Toc504213126"/>
+      <w:bookmarkStart w:id="30" w:name="_Toc510461191"/>
+      <w:bookmarkStart w:id="31" w:name="_Toc504213126"/>
       <w:r>
         <w:rPr>
           <w:b/>
         </w:rPr>
         <w:t>3.1 Dotazník</w:t>
       </w:r>
+      <w:bookmarkEnd w:id="30"/>
       <w:bookmarkEnd w:id="31"/>
-      <w:bookmarkEnd w:id="32"/>
       <w:r>
         <w:rPr>
           <w:b/>
@@ -11007,42 +10875,42 @@
           <w:b/>
         </w:rPr>
       </w:pPr>
-      <w:bookmarkStart w:id="33" w:name="_Toc510461192"/>
-      <w:bookmarkStart w:id="34" w:name="_Toc504213127"/>
+      <w:bookmarkStart w:id="32" w:name="_Toc510461192"/>
+      <w:bookmarkStart w:id="33" w:name="_Toc504213127"/>
       <w:r>
         <w:rPr>
           <w:b/>
         </w:rPr>
         <w:t>3.2 Výsledky dotazník</w:t>
       </w:r>
+      <w:bookmarkEnd w:id="33"/>
+      <w:r>
+        <w:rPr>
+          <w:b/>
+        </w:rPr>
+        <w:t>u</w:t>
+      </w:r>
+      <w:bookmarkEnd w:id="32"/>
+      <w:r>
+        <w:rPr>
+          <w:b/>
+        </w:rPr>
+        <w:t xml:space="preserve"> </w:t>
+      </w:r>
+    </w:p>
+    <w:p>
+      <w:pPr>
+        <w:pStyle w:val="Default"/>
+        <w:spacing w:lineRule="auto" w:line="360"/>
+        <w:jc w:val="both"/>
+        <w:rPr/>
+      </w:pPr>
+      <w:bookmarkStart w:id="34" w:name="_Toc504213128"/>
+      <w:r>
+        <w:rPr/>
+        <w:t>Žáci k přehlednosti a informovanosti preferují nejvíce smartphony, nejlépe aplikaci pro operační systém Android a iOS. Tento výsledek je logický, vzhledem v současnosti největší rozšířenosti, univerzálnosti a dostupnosti těchto zařízení. důsledkem největší rozšířenosti těchto zařízení.</w:t>
+      </w:r>
       <w:bookmarkEnd w:id="34"/>
-      <w:r>
-        <w:rPr>
-          <w:b/>
-        </w:rPr>
-        <w:t>u</w:t>
-      </w:r>
-      <w:bookmarkEnd w:id="33"/>
-      <w:r>
-        <w:rPr>
-          <w:b/>
-        </w:rPr>
-        <w:t xml:space="preserve"> </w:t>
-      </w:r>
-    </w:p>
-    <w:p>
-      <w:pPr>
-        <w:pStyle w:val="Default"/>
-        <w:spacing w:lineRule="auto" w:line="360"/>
-        <w:jc w:val="both"/>
-        <w:rPr/>
-      </w:pPr>
-      <w:bookmarkStart w:id="35" w:name="_Toc504213128"/>
-      <w:r>
-        <w:rPr/>
-        <w:t>Žáci k přehlednosti a informovanosti preferují nejvíce smartphony, nejlépe aplikaci pro operační systém Android a iOS. Tento výsledek je logický, vzhledem v současnosti největší rozšířenosti, univerzálnosti a dostupnosti těchto zařízení. důsledkem největší rozšířenosti těchto zařízení.</w:t>
-      </w:r>
-      <w:bookmarkEnd w:id="35"/>
       <w:r>
         <w:rPr/>
         <w:t xml:space="preserve"> </w:t>
@@ -11063,16 +10931,16 @@
           <w:b/>
         </w:rPr>
       </w:pPr>
-      <w:bookmarkStart w:id="36" w:name="_Toc510461193"/>
-      <w:bookmarkStart w:id="37" w:name="_Toc504213129"/>
+      <w:bookmarkStart w:id="35" w:name="_Toc510461193"/>
+      <w:bookmarkStart w:id="36" w:name="_Toc504213129"/>
       <w:r>
         <w:rPr>
           <w:b/>
         </w:rPr>
         <w:t>3.3 Řešení  využití PC</w:t>
       </w:r>
+      <w:bookmarkEnd w:id="35"/>
       <w:bookmarkEnd w:id="36"/>
-      <w:bookmarkEnd w:id="37"/>
     </w:p>
     <w:p>
       <w:pPr>
@@ -11090,7 +10958,7 @@
           <w:bCs/>
         </w:rPr>
       </w:pPr>
-      <w:bookmarkStart w:id="38" w:name="_Toc510461194"/>
+      <w:bookmarkStart w:id="37" w:name="_Toc510461194"/>
       <w:r>
         <w:rPr>
           <w:b/>
@@ -11098,7 +10966,7 @@
         </w:rPr>
         <w:t xml:space="preserve">3.3.1 </w:t>
       </w:r>
-      <w:bookmarkStart w:id="39" w:name="_Toc504213130"/>
+      <w:bookmarkStart w:id="38" w:name="_Toc504213130"/>
       <w:r>
         <w:rPr>
           <w:b/>
@@ -11106,8 +10974,8 @@
         </w:rPr>
         <w:t>Wiki stránky</w:t>
       </w:r>
+      <w:bookmarkEnd w:id="37"/>
       <w:bookmarkEnd w:id="38"/>
-      <w:bookmarkEnd w:id="39"/>
     </w:p>
     <w:p>
       <w:pPr>
@@ -11132,8 +11000,8 @@
         <w:jc w:val="both"/>
         <w:rPr/>
       </w:pPr>
-      <w:bookmarkStart w:id="40" w:name="firstHeading"/>
-      <w:bookmarkEnd w:id="40"/>
+      <w:bookmarkStart w:id="39" w:name="firstHeading"/>
+      <w:bookmarkEnd w:id="39"/>
       <w:r>
         <w:rPr/>
         <w:t xml:space="preserve">Pro zjednodušení zálohování a absence řešit SQL databáze by bylo nejlépe zvolit opensource wiki řešení pomocí hypertextového preprocesoru PHP v Dokuwiki, PmWiki. Tyto dva systémy nevytvářejí databáze, ale své zálohy využívají v txt souborech. Txt soubory lze jednoduše otevřít v podstatě na jakémkoliv operačním systému. </w:t>
@@ -11209,7 +11077,7 @@
           <w:bCs/>
         </w:rPr>
       </w:pPr>
-      <w:bookmarkStart w:id="41" w:name="_Toc510461195"/>
+      <w:bookmarkStart w:id="40" w:name="_Toc510461195"/>
       <w:r>
         <w:rPr>
           <w:b/>
@@ -11217,7 +11085,7 @@
         </w:rPr>
         <w:t xml:space="preserve">3.3.2 </w:t>
       </w:r>
-      <w:bookmarkStart w:id="42" w:name="_Toc504213131"/>
+      <w:bookmarkStart w:id="41" w:name="_Toc504213131"/>
       <w:r>
         <w:rPr>
           <w:b/>
@@ -11225,8 +11093,8 @@
         </w:rPr>
         <w:t>Webové stránky žáků, pro žáky s možností sdílení</w:t>
       </w:r>
+      <w:bookmarkEnd w:id="40"/>
       <w:bookmarkEnd w:id="41"/>
-      <w:bookmarkEnd w:id="42"/>
     </w:p>
     <w:p>
       <w:pPr>
@@ -11256,7 +11124,7 @@
           <w:bCs/>
         </w:rPr>
       </w:pPr>
-      <w:bookmarkStart w:id="43" w:name="_Toc510461196"/>
+      <w:bookmarkStart w:id="42" w:name="_Toc510461196"/>
       <w:r>
         <w:rPr>
           <w:b/>
@@ -11264,7 +11132,7 @@
         </w:rPr>
         <w:t xml:space="preserve">3.3.3 </w:t>
       </w:r>
-      <w:bookmarkStart w:id="44" w:name="_Toc504213132"/>
+      <w:bookmarkStart w:id="43" w:name="_Toc504213132"/>
       <w:r>
         <w:rPr>
           <w:b/>
@@ -11272,8 +11140,8 @@
         </w:rPr>
         <w:t>Webové stránky učitelů, pro učitele s možností sdílení</w:t>
       </w:r>
+      <w:bookmarkEnd w:id="42"/>
       <w:bookmarkEnd w:id="43"/>
-      <w:bookmarkEnd w:id="44"/>
     </w:p>
     <w:p>
       <w:pPr>
@@ -11303,7 +11171,7 @@
           <w:bCs/>
         </w:rPr>
       </w:pPr>
-      <w:bookmarkStart w:id="45" w:name="_Toc510461197"/>
+      <w:bookmarkStart w:id="44" w:name="_Toc510461197"/>
       <w:r>
         <w:rPr>
           <w:b/>
@@ -11311,7 +11179,7 @@
         </w:rPr>
         <w:t xml:space="preserve">3.3.4 </w:t>
       </w:r>
-      <w:bookmarkStart w:id="46" w:name="_Toc504213133"/>
+      <w:bookmarkStart w:id="45" w:name="_Toc504213133"/>
       <w:r>
         <w:rPr>
           <w:b/>
@@ -11319,7 +11187,7 @@
         </w:rPr>
         <w:t>Online výuka – Moodl</w:t>
       </w:r>
-      <w:bookmarkEnd w:id="46"/>
+      <w:bookmarkEnd w:id="45"/>
       <w:r>
         <w:rPr>
           <w:b/>
@@ -11327,7 +11195,7 @@
         </w:rPr>
         <w:t>e atp.</w:t>
       </w:r>
-      <w:bookmarkEnd w:id="45"/>
+      <w:bookmarkEnd w:id="44"/>
     </w:p>
     <w:p>
       <w:pPr>
@@ -11692,7 +11560,7 @@
           <w:bCs/>
         </w:rPr>
       </w:pPr>
-      <w:bookmarkStart w:id="47" w:name="_Toc510461198"/>
+      <w:bookmarkStart w:id="46" w:name="_Toc510461198"/>
       <w:r>
         <w:rPr>
           <w:b/>
@@ -11700,7 +11568,7 @@
         </w:rPr>
         <w:t xml:space="preserve">3.3.5 </w:t>
       </w:r>
-      <w:bookmarkStart w:id="48" w:name="_Toc504213134"/>
+      <w:bookmarkStart w:id="47" w:name="_Toc504213134"/>
       <w:r>
         <w:rPr>
           <w:b/>
@@ -11708,8 +11576,8 @@
         </w:rPr>
         <w:t>Diskuzní forum pro žáky</w:t>
       </w:r>
+      <w:bookmarkEnd w:id="46"/>
       <w:bookmarkEnd w:id="47"/>
-      <w:bookmarkEnd w:id="48"/>
     </w:p>
     <w:p>
       <w:pPr>
@@ -11756,7 +11624,7 @@
           <w:bCs/>
         </w:rPr>
       </w:pPr>
-      <w:bookmarkStart w:id="49" w:name="_Toc510461199"/>
+      <w:bookmarkStart w:id="48" w:name="_Toc510461199"/>
       <w:r>
         <w:rPr>
           <w:b/>
@@ -11764,7 +11632,7 @@
         </w:rPr>
         <w:t xml:space="preserve">3.3.6 </w:t>
       </w:r>
-      <w:bookmarkStart w:id="50" w:name="_Toc504213135"/>
+      <w:bookmarkStart w:id="49" w:name="_Toc504213135"/>
       <w:r>
         <w:rPr>
           <w:b/>
@@ -11772,8 +11640,8 @@
         </w:rPr>
         <w:t>Diskuzní forum pro učitele</w:t>
       </w:r>
+      <w:bookmarkEnd w:id="48"/>
       <w:bookmarkEnd w:id="49"/>
-      <w:bookmarkEnd w:id="50"/>
     </w:p>
     <w:p>
       <w:pPr>
@@ -11919,16 +11787,16 @@
           <w:b/>
         </w:rPr>
       </w:pPr>
-      <w:bookmarkStart w:id="51" w:name="_Toc510461200"/>
-      <w:bookmarkStart w:id="52" w:name="_Toc504213137"/>
+      <w:bookmarkStart w:id="50" w:name="_Toc510461200"/>
+      <w:bookmarkStart w:id="51" w:name="_Toc504213137"/>
       <w:r>
         <w:rPr>
           <w:b/>
         </w:rPr>
         <w:t>4. Závěr</w:t>
       </w:r>
+      <w:bookmarkEnd w:id="50"/>
       <w:bookmarkEnd w:id="51"/>
-      <w:bookmarkEnd w:id="52"/>
       <w:r>
         <w:rPr>
           <w:b/>
@@ -11963,14 +11831,14 @@
           <w:b/>
         </w:rPr>
       </w:pPr>
-      <w:bookmarkStart w:id="53" w:name="_Toc510461201"/>
+      <w:bookmarkStart w:id="52" w:name="_Toc510461201"/>
       <w:r>
         <w:rPr>
           <w:b/>
         </w:rPr>
         <w:t>5. Seznam použité literatury</w:t>
       </w:r>
-      <w:bookmarkEnd w:id="53"/>
+      <w:bookmarkEnd w:id="52"/>
       <w:r>
         <w:rPr>
           <w:b/>
@@ -12141,16 +12009,16 @@
           <w:b/>
         </w:rPr>
       </w:pPr>
-      <w:bookmarkStart w:id="54" w:name="_Toc510461202"/>
-      <w:bookmarkStart w:id="55" w:name="_Toc504213139"/>
+      <w:bookmarkStart w:id="53" w:name="_Toc510461202"/>
+      <w:bookmarkStart w:id="54" w:name="_Toc504213139"/>
       <w:r>
         <w:rPr>
           <w:b/>
         </w:rPr>
         <w:t>6. Záznam o průběhu Pedagogické praxe (originál)</w:t>
       </w:r>
+      <w:bookmarkEnd w:id="53"/>
       <w:bookmarkEnd w:id="54"/>
-      <w:bookmarkEnd w:id="55"/>
       <w:r>
         <w:rPr>
           <w:b/>
@@ -12238,7 +12106,7 @@
         <w:docPartGallery w:val="Page Numbers (Bottom of Page)"/>
         <w:docPartUnique w:val="true"/>
       </w:docPartObj>
-      <w:id w:val="1455977877"/>
+      <w:id w:val="1709662396"/>
     </w:sdtPr>
     <w:sdtContent>
       <w:p>
@@ -12261,7 +12129,7 @@
         </w:r>
         <w:r>
           <w:rPr/>
-          <w:t>32</w:t>
+          <w:t>33</w:t>
         </w:r>
         <w:r>
           <w:rPr/>

--- a/Závěrečná práce - Využití PC při výuce.docx
+++ b/Závěrečná práce - Využití PC při výuce.docx
@@ -815,7 +815,7 @@
           <w:docPartGallery w:val="Table of Contents"/>
           <w:docPartUnique w:val="true"/>
         </w:docPartObj>
-        <w:id w:val="1445257288"/>
+        <w:id w:val="1710619729"/>
       </w:sdtPr>
       <w:sdtContent>
         <w:p>
@@ -8317,11 +8317,7 @@
         <w:pStyle w:val="Normal"/>
         <w:spacing w:lineRule="auto" w:line="360"/>
         <w:jc w:val="both"/>
-        <w:rPr>
-          <w:rFonts w:ascii="Times New Roman" w:hAnsi="Times New Roman" w:eastAsia="Times New Roman" w:cs="Times New Roman"/>
-          <w:sz w:val="24"/>
-          <w:szCs w:val="24"/>
-        </w:rPr>
+        <w:rPr/>
       </w:pPr>
       <w:r>
         <w:rPr>
@@ -8337,7 +8333,7 @@
           <w:sz w:val="24"/>
           <w:szCs w:val="24"/>
         </w:rPr>
-        <w:t>počítačovou síť</w:t>
+        <w:t>počítačové síťě</w:t>
       </w:r>
       <w:r>
         <w:rPr>
@@ -8686,44 +8682,6 @@
     </w:p>
     <w:p>
       <w:pPr>
-        <w:pStyle w:val="Normal"/>
-        <w:spacing w:lineRule="auto" w:line="360"/>
-        <w:jc w:val="both"/>
-        <w:rPr>
-          <w:rFonts w:ascii="Times New Roman" w:hAnsi="Times New Roman" w:eastAsia="Times New Roman" w:cs="Times New Roman"/>
-          <w:sz w:val="24"/>
-          <w:szCs w:val="24"/>
-        </w:rPr>
-      </w:pPr>
-      <w:r>
-        <w:rPr>
-          <w:rFonts w:eastAsia="Times New Roman" w:cs="Times New Roman" w:ascii="Times New Roman" w:hAnsi="Times New Roman"/>
-          <w:sz w:val="24"/>
-          <w:szCs w:val="24"/>
-        </w:rPr>
-      </w:r>
-    </w:p>
-    <w:p>
-      <w:pPr>
-        <w:pStyle w:val="Normal"/>
-        <w:spacing w:lineRule="auto" w:line="360"/>
-        <w:jc w:val="both"/>
-        <w:rPr>
-          <w:rFonts w:ascii="Times New Roman" w:hAnsi="Times New Roman" w:eastAsia="Times New Roman" w:cs="Times New Roman"/>
-          <w:sz w:val="24"/>
-          <w:szCs w:val="24"/>
-        </w:rPr>
-      </w:pPr>
-      <w:r>
-        <w:rPr>
-          <w:rFonts w:eastAsia="Times New Roman" w:cs="Times New Roman" w:ascii="Times New Roman" w:hAnsi="Times New Roman"/>
-          <w:sz w:val="24"/>
-          <w:szCs w:val="24"/>
-        </w:rPr>
-      </w:r>
-    </w:p>
-    <w:p>
-      <w:pPr>
         <w:pStyle w:val="Nadpis3"/>
         <w:spacing w:lineRule="auto" w:line="360"/>
         <w:jc w:val="both"/>
@@ -8734,6 +8692,17 @@
           <w:szCs w:val="24"/>
         </w:rPr>
       </w:pPr>
+      <w:r>
+        <w:rPr/>
+      </w:r>
+    </w:p>
+    <w:p>
+      <w:pPr>
+        <w:pStyle w:val="Nadpis3"/>
+        <w:spacing w:lineRule="auto" w:line="360"/>
+        <w:jc w:val="both"/>
+        <w:rPr/>
+      </w:pPr>
       <w:bookmarkStart w:id="24" w:name="_Toc510461188"/>
       <w:bookmarkStart w:id="25" w:name="_Toc504213123"/>
       <w:r>
@@ -8772,19 +8741,159 @@
         <w:pStyle w:val="Normal"/>
         <w:spacing w:lineRule="auto" w:line="360"/>
         <w:jc w:val="both"/>
-        <w:rPr>
-          <w:rFonts w:ascii="Times New Roman" w:hAnsi="Times New Roman" w:eastAsia="Times New Roman" w:cs="Times New Roman"/>
-          <w:sz w:val="24"/>
-          <w:szCs w:val="24"/>
-        </w:rPr>
-      </w:pPr>
-      <w:r>
-        <w:rPr>
-          <w:rFonts w:eastAsia="Times New Roman" w:cs="Times New Roman" w:ascii="Times New Roman" w:hAnsi="Times New Roman"/>
-          <w:sz w:val="24"/>
-          <w:szCs w:val="24"/>
-        </w:rPr>
-        <w:t xml:space="preserve">Práce učitele se neskládá jen z přímé pedagogické činnosti, ale obsahuje řadu aktivit spojených s organizací výuky, její dokumentace, přípravy na výuku a podobně. V této kapitole si ukážeme, jak může například kapesní počítač mnohé z těchto aktivit zjednodušit nebo zlepšit. Organizace času, adresář s kontakty, kalkulačka, přístup k internetu, zápisník. Dále čtení elektronických knih a podkladů k učení. </w:t>
+        <w:rPr/>
+      </w:pPr>
+      <w:r>
+        <w:rPr>
+          <w:rFonts w:eastAsia="Times New Roman" w:cs="Times New Roman" w:ascii="Times New Roman" w:hAnsi="Times New Roman"/>
+          <w:sz w:val="24"/>
+          <w:szCs w:val="24"/>
+        </w:rPr>
+        <w:t>Práce učitele se neskládá jen z přímé pedagogické činnosti, ale obsahuje řadu aktivit spojených s organizací výuky, její dokumentac</w:t>
+      </w:r>
+      <w:r>
+        <w:rPr>
+          <w:rFonts w:eastAsia="Times New Roman" w:cs="Times New Roman" w:ascii="Times New Roman" w:hAnsi="Times New Roman"/>
+          <w:sz w:val="24"/>
+          <w:szCs w:val="24"/>
+        </w:rPr>
+        <w:t>í</w:t>
+      </w:r>
+      <w:r>
+        <w:rPr>
+          <w:rFonts w:eastAsia="Times New Roman" w:cs="Times New Roman" w:ascii="Times New Roman" w:hAnsi="Times New Roman"/>
+          <w:sz w:val="24"/>
+          <w:szCs w:val="24"/>
+        </w:rPr>
+        <w:t xml:space="preserve">, přípravy na výuku a podobně. </w:t>
+      </w:r>
+      <w:r>
+        <w:rPr>
+          <w:rFonts w:eastAsia="Times New Roman" w:cs="Times New Roman" w:ascii="Times New Roman" w:hAnsi="Times New Roman"/>
+          <w:sz w:val="24"/>
+          <w:szCs w:val="24"/>
+        </w:rPr>
+        <w:t>V tomto nám může v mnohém z těchto aktivit nám může pomoci</w:t>
+      </w:r>
+      <w:r>
+        <w:rPr>
+          <w:rFonts w:eastAsia="Times New Roman" w:cs="Times New Roman" w:ascii="Times New Roman" w:hAnsi="Times New Roman"/>
+          <w:sz w:val="24"/>
+          <w:szCs w:val="24"/>
+        </w:rPr>
+        <w:t xml:space="preserve"> kapesní počítač, </w:t>
+      </w:r>
+      <w:r>
+        <w:rPr>
+          <w:rFonts w:eastAsia="Times New Roman" w:cs="Times New Roman" w:ascii="Times New Roman" w:hAnsi="Times New Roman"/>
+          <w:sz w:val="24"/>
+          <w:szCs w:val="24"/>
+        </w:rPr>
+        <w:t>smartphone.</w:t>
+      </w:r>
+      <w:r>
+        <w:rPr>
+          <w:rFonts w:eastAsia="Times New Roman" w:cs="Times New Roman" w:ascii="Times New Roman" w:hAnsi="Times New Roman"/>
+          <w:sz w:val="24"/>
+          <w:szCs w:val="24"/>
+        </w:rPr>
+        <w:t xml:space="preserve"> </w:t>
+      </w:r>
+      <w:r>
+        <w:rPr>
+          <w:rFonts w:eastAsia="Times New Roman" w:cs="Times New Roman" w:ascii="Times New Roman" w:hAnsi="Times New Roman"/>
+          <w:sz w:val="24"/>
+          <w:szCs w:val="24"/>
+        </w:rPr>
+        <w:t xml:space="preserve">Může </w:t>
+      </w:r>
+      <w:r>
+        <w:rPr>
+          <w:rFonts w:eastAsia="Times New Roman" w:cs="Times New Roman" w:ascii="Times New Roman" w:hAnsi="Times New Roman"/>
+          <w:sz w:val="24"/>
+          <w:szCs w:val="24"/>
+        </w:rPr>
+        <w:t xml:space="preserve">zjednodušit nebo zlepšit </w:t>
+      </w:r>
+      <w:r>
+        <w:rPr>
+          <w:rFonts w:eastAsia="Times New Roman" w:cs="Times New Roman" w:ascii="Times New Roman" w:hAnsi="Times New Roman"/>
+          <w:sz w:val="24"/>
+          <w:szCs w:val="24"/>
+        </w:rPr>
+        <w:t>o</w:t>
+      </w:r>
+      <w:r>
+        <w:rPr>
+          <w:rFonts w:eastAsia="Times New Roman" w:cs="Times New Roman" w:ascii="Times New Roman" w:hAnsi="Times New Roman"/>
+          <w:sz w:val="24"/>
+          <w:szCs w:val="24"/>
+        </w:rPr>
+        <w:t>rganizac</w:t>
+      </w:r>
+      <w:r>
+        <w:rPr>
+          <w:rFonts w:eastAsia="Times New Roman" w:cs="Times New Roman" w:ascii="Times New Roman" w:hAnsi="Times New Roman"/>
+          <w:sz w:val="24"/>
+          <w:szCs w:val="24"/>
+        </w:rPr>
+        <w:t>i</w:t>
+      </w:r>
+      <w:r>
+        <w:rPr>
+          <w:rFonts w:eastAsia="Times New Roman" w:cs="Times New Roman" w:ascii="Times New Roman" w:hAnsi="Times New Roman"/>
+          <w:sz w:val="24"/>
+          <w:szCs w:val="24"/>
+        </w:rPr>
+        <w:t xml:space="preserve"> času, adresář s kontakty, kalkulačk</w:t>
+      </w:r>
+      <w:r>
+        <w:rPr>
+          <w:rFonts w:eastAsia="Times New Roman" w:cs="Times New Roman" w:ascii="Times New Roman" w:hAnsi="Times New Roman"/>
+          <w:sz w:val="24"/>
+          <w:szCs w:val="24"/>
+        </w:rPr>
+        <w:t>u</w:t>
+      </w:r>
+      <w:r>
+        <w:rPr>
+          <w:rFonts w:eastAsia="Times New Roman" w:cs="Times New Roman" w:ascii="Times New Roman" w:hAnsi="Times New Roman"/>
+          <w:sz w:val="24"/>
+          <w:szCs w:val="24"/>
+        </w:rPr>
+        <w:t xml:space="preserve">, přístup k internetu, zápisník, čtení elektronických knih a podkladů k </w:t>
+      </w:r>
+      <w:r>
+        <w:rPr>
+          <w:rFonts w:eastAsia="Times New Roman" w:cs="Times New Roman" w:ascii="Times New Roman" w:hAnsi="Times New Roman"/>
+          <w:sz w:val="24"/>
+          <w:szCs w:val="24"/>
+        </w:rPr>
+        <w:t>přípravě</w:t>
+      </w:r>
+      <w:r>
+        <w:rPr>
+          <w:rFonts w:eastAsia="Times New Roman" w:cs="Times New Roman" w:ascii="Times New Roman" w:hAnsi="Times New Roman"/>
+          <w:sz w:val="24"/>
+          <w:szCs w:val="24"/>
+        </w:rPr>
+        <w:t xml:space="preserve"> </w:t>
+      </w:r>
+      <w:r>
+        <w:rPr>
+          <w:rFonts w:eastAsia="Times New Roman" w:cs="Times New Roman" w:ascii="Times New Roman" w:hAnsi="Times New Roman"/>
+          <w:sz w:val="24"/>
+          <w:szCs w:val="24"/>
+        </w:rPr>
+        <w:t>a mnohé další</w:t>
+      </w:r>
+      <w:r>
+        <w:rPr>
+          <w:rFonts w:eastAsia="Times New Roman" w:cs="Times New Roman" w:ascii="Times New Roman" w:hAnsi="Times New Roman"/>
+          <w:sz w:val="24"/>
+          <w:szCs w:val="24"/>
+        </w:rPr>
+        <w:t xml:space="preserve">. </w:t>
       </w:r>
     </w:p>
     <w:p>
@@ -8827,25 +8936,6 @@
           <w:szCs w:val="24"/>
         </w:rPr>
         <w:t>Výhody elektronických knih proti těm papírovým:</w:t>
-      </w:r>
-    </w:p>
-    <w:p>
-      <w:pPr>
-        <w:pStyle w:val="Normal"/>
-        <w:spacing w:lineRule="auto" w:line="360"/>
-        <w:jc w:val="both"/>
-        <w:rPr>
-          <w:rFonts w:ascii="Times New Roman" w:hAnsi="Times New Roman" w:eastAsia="Times New Roman" w:cs="Times New Roman"/>
-          <w:sz w:val="24"/>
-          <w:szCs w:val="24"/>
-        </w:rPr>
-      </w:pPr>
-      <w:r>
-        <w:rPr>
-          <w:rFonts w:eastAsia="Times New Roman" w:cs="Times New Roman" w:ascii="Times New Roman" w:hAnsi="Times New Roman"/>
-          <w:sz w:val="24"/>
-          <w:szCs w:val="24"/>
-        </w:rPr>
       </w:r>
     </w:p>
     <w:p>
@@ -8857,19 +8947,63 @@
         </w:numPr>
         <w:spacing w:lineRule="auto" w:line="360"/>
         <w:jc w:val="both"/>
-        <w:rPr>
-          <w:rFonts w:ascii="Times New Roman" w:hAnsi="Times New Roman" w:eastAsia="Times New Roman" w:cs="Times New Roman"/>
-          <w:sz w:val="24"/>
-          <w:szCs w:val="24"/>
-        </w:rPr>
-      </w:pPr>
-      <w:r>
-        <w:rPr>
-          <w:rFonts w:eastAsia="Times New Roman" w:cs="Times New Roman" w:ascii="Times New Roman" w:hAnsi="Times New Roman"/>
-          <w:sz w:val="24"/>
-          <w:szCs w:val="24"/>
-        </w:rPr>
-        <w:t>Čtou se mnohem lépe než papírové (máte vždy optimální světelné podmínky, sami si zvolíte velikost písma). Můžete se si upravit velikost písma a podsvětlení displeje.</w:t>
+        <w:rPr/>
+      </w:pPr>
+      <w:r>
+        <w:rPr>
+          <w:rFonts w:eastAsia="Times New Roman" w:cs="Times New Roman" w:ascii="Times New Roman" w:hAnsi="Times New Roman"/>
+          <w:sz w:val="24"/>
+          <w:szCs w:val="24"/>
+        </w:rPr>
+        <w:t>Čtou se mnohem lépe než papírové (</w:t>
+      </w:r>
+      <w:r>
+        <w:rPr>
+          <w:rFonts w:eastAsia="Times New Roman" w:cs="Times New Roman" w:ascii="Times New Roman" w:hAnsi="Times New Roman"/>
+          <w:sz w:val="24"/>
+          <w:szCs w:val="24"/>
+        </w:rPr>
+        <w:t>mají</w:t>
+      </w:r>
+      <w:r>
+        <w:rPr>
+          <w:rFonts w:eastAsia="Times New Roman" w:cs="Times New Roman" w:ascii="Times New Roman" w:hAnsi="Times New Roman"/>
+          <w:sz w:val="24"/>
+          <w:szCs w:val="24"/>
+        </w:rPr>
+        <w:t xml:space="preserve"> vždy optimální světelné podmínky, </w:t>
+      </w:r>
+      <w:r>
+        <w:rPr>
+          <w:rFonts w:eastAsia="Times New Roman" w:cs="Times New Roman" w:ascii="Times New Roman" w:hAnsi="Times New Roman"/>
+          <w:sz w:val="24"/>
+          <w:szCs w:val="24"/>
+        </w:rPr>
+        <w:t>lze si volit</w:t>
+      </w:r>
+      <w:r>
+        <w:rPr>
+          <w:rFonts w:eastAsia="Times New Roman" w:cs="Times New Roman" w:ascii="Times New Roman" w:hAnsi="Times New Roman"/>
+          <w:sz w:val="24"/>
+          <w:szCs w:val="24"/>
+        </w:rPr>
+        <w:t xml:space="preserve"> velikost písma </w:t>
+      </w:r>
+      <w:r>
+        <w:rPr>
+          <w:rFonts w:eastAsia="Times New Roman" w:cs="Times New Roman" w:ascii="Times New Roman" w:hAnsi="Times New Roman"/>
+          <w:sz w:val="24"/>
+          <w:szCs w:val="24"/>
+        </w:rPr>
+        <w:t>a podsvětlení displeje</w:t>
+      </w:r>
+      <w:r>
+        <w:rPr>
+          <w:rFonts w:eastAsia="Times New Roman" w:cs="Times New Roman" w:ascii="Times New Roman" w:hAnsi="Times New Roman"/>
+          <w:sz w:val="24"/>
+          <w:szCs w:val="24"/>
+        </w:rPr>
+        <w:t>)</w:t>
       </w:r>
     </w:p>
     <w:p>
@@ -8881,19 +9015,47 @@
         </w:numPr>
         <w:spacing w:lineRule="auto" w:line="360"/>
         <w:jc w:val="both"/>
-        <w:rPr>
-          <w:rFonts w:ascii="Times New Roman" w:hAnsi="Times New Roman" w:eastAsia="Times New Roman" w:cs="Times New Roman"/>
-          <w:sz w:val="24"/>
-          <w:szCs w:val="24"/>
-        </w:rPr>
-      </w:pPr>
-      <w:r>
-        <w:rPr>
-          <w:rFonts w:eastAsia="Times New Roman" w:cs="Times New Roman" w:ascii="Times New Roman" w:hAnsi="Times New Roman"/>
-          <w:sz w:val="24"/>
-          <w:szCs w:val="24"/>
-        </w:rPr>
-        <w:t>Elektronické knihy si můžete číst kdekoliv</w:t>
+        <w:rPr/>
+      </w:pPr>
+      <w:r>
+        <w:rPr>
+          <w:rFonts w:eastAsia="Times New Roman" w:cs="Times New Roman" w:ascii="Times New Roman" w:hAnsi="Times New Roman"/>
+          <w:sz w:val="24"/>
+          <w:szCs w:val="24"/>
+        </w:rPr>
+        <w:t xml:space="preserve">Elektronické knihy si </w:t>
+      </w:r>
+      <w:r>
+        <w:rPr>
+          <w:rFonts w:eastAsia="Times New Roman" w:cs="Times New Roman" w:ascii="Times New Roman" w:hAnsi="Times New Roman"/>
+          <w:sz w:val="24"/>
+          <w:szCs w:val="24"/>
+        </w:rPr>
+        <w:t xml:space="preserve">lze </w:t>
+      </w:r>
+      <w:r>
+        <w:rPr>
+          <w:rFonts w:eastAsia="Times New Roman" w:cs="Times New Roman" w:ascii="Times New Roman" w:hAnsi="Times New Roman"/>
+          <w:sz w:val="24"/>
+          <w:szCs w:val="24"/>
+        </w:rPr>
+        <w:t xml:space="preserve">číst </w:t>
+      </w:r>
+      <w:r>
+        <w:rPr>
+          <w:rFonts w:eastAsia="Times New Roman" w:cs="Times New Roman" w:ascii="Times New Roman" w:hAnsi="Times New Roman"/>
+          <w:sz w:val="24"/>
+          <w:szCs w:val="24"/>
+        </w:rPr>
+        <w:t xml:space="preserve">kdykoliv a </w:t>
+      </w:r>
+      <w:r>
+        <w:rPr>
+          <w:rFonts w:eastAsia="Times New Roman" w:cs="Times New Roman" w:ascii="Times New Roman" w:hAnsi="Times New Roman"/>
+          <w:sz w:val="24"/>
+          <w:szCs w:val="24"/>
+        </w:rPr>
+        <w:t>kdekoliv</w:t>
       </w:r>
     </w:p>
     <w:p>
@@ -8905,19 +9067,39 @@
         </w:numPr>
         <w:spacing w:lineRule="auto" w:line="360"/>
         <w:jc w:val="both"/>
-        <w:rPr>
-          <w:rFonts w:ascii="Times New Roman" w:hAnsi="Times New Roman" w:eastAsia="Times New Roman" w:cs="Times New Roman"/>
-          <w:sz w:val="24"/>
-          <w:szCs w:val="24"/>
-        </w:rPr>
-      </w:pPr>
-      <w:r>
-        <w:rPr>
-          <w:rFonts w:eastAsia="Times New Roman" w:cs="Times New Roman" w:ascii="Times New Roman" w:hAnsi="Times New Roman"/>
-          <w:sz w:val="24"/>
-          <w:szCs w:val="24"/>
-        </w:rPr>
-        <w:t>Je možné využívat fulltextově vyhledávání</w:t>
+        <w:rPr/>
+      </w:pPr>
+      <w:r>
+        <w:rPr>
+          <w:rFonts w:eastAsia="Times New Roman" w:cs="Times New Roman" w:ascii="Times New Roman" w:hAnsi="Times New Roman"/>
+          <w:sz w:val="24"/>
+          <w:szCs w:val="24"/>
+        </w:rPr>
+        <w:t xml:space="preserve">plně </w:t>
+      </w:r>
+      <w:r>
+        <w:rPr>
+          <w:rFonts w:eastAsia="Times New Roman" w:cs="Times New Roman" w:ascii="Times New Roman" w:hAnsi="Times New Roman"/>
+          <w:sz w:val="24"/>
+          <w:szCs w:val="24"/>
+        </w:rPr>
+        <w:t>využívat fulltextov</w:t>
+      </w:r>
+      <w:r>
+        <w:rPr>
+          <w:rFonts w:eastAsia="Times New Roman" w:cs="Times New Roman" w:ascii="Times New Roman" w:hAnsi="Times New Roman"/>
+          <w:sz w:val="24"/>
+          <w:szCs w:val="24"/>
+        </w:rPr>
+        <w:t>é</w:t>
+      </w:r>
+      <w:r>
+        <w:rPr>
+          <w:rFonts w:eastAsia="Times New Roman" w:cs="Times New Roman" w:ascii="Times New Roman" w:hAnsi="Times New Roman"/>
+          <w:sz w:val="24"/>
+          <w:szCs w:val="24"/>
+        </w:rPr>
+        <w:t xml:space="preserve"> vyhledávání</w:t>
       </w:r>
     </w:p>
     <w:p>
@@ -8977,19 +9159,15 @@
         </w:numPr>
         <w:spacing w:lineRule="auto" w:line="360"/>
         <w:jc w:val="both"/>
-        <w:rPr>
-          <w:rFonts w:ascii="Times New Roman" w:hAnsi="Times New Roman" w:eastAsia="Times New Roman" w:cs="Times New Roman"/>
-          <w:sz w:val="24"/>
-          <w:szCs w:val="24"/>
-        </w:rPr>
-      </w:pPr>
-      <w:r>
-        <w:rPr>
-          <w:rFonts w:eastAsia="Times New Roman" w:cs="Times New Roman" w:ascii="Times New Roman" w:hAnsi="Times New Roman"/>
-          <w:sz w:val="24"/>
-          <w:szCs w:val="24"/>
-        </w:rPr>
-        <w:t>Nepráší se na ně, nezabírají místo ve skříni</w:t>
+        <w:rPr/>
+      </w:pPr>
+      <w:r>
+        <w:rPr>
+          <w:rFonts w:eastAsia="Times New Roman" w:cs="Times New Roman" w:ascii="Times New Roman" w:hAnsi="Times New Roman"/>
+          <w:sz w:val="24"/>
+          <w:szCs w:val="24"/>
+        </w:rPr>
+        <w:t>Šetří naše lesy</w:t>
       </w:r>
     </w:p>
     <w:p>
@@ -9001,6 +9179,70 @@
         </w:numPr>
         <w:spacing w:lineRule="auto" w:line="360"/>
         <w:jc w:val="both"/>
+        <w:rPr/>
+      </w:pPr>
+      <w:r>
+        <w:rPr>
+          <w:rFonts w:eastAsia="Times New Roman" w:cs="Times New Roman" w:ascii="Times New Roman" w:hAnsi="Times New Roman"/>
+          <w:sz w:val="24"/>
+          <w:szCs w:val="24"/>
+        </w:rPr>
+        <w:t xml:space="preserve">V kapesním počítači </w:t>
+      </w:r>
+      <w:r>
+        <w:rPr>
+          <w:rFonts w:eastAsia="Times New Roman" w:cs="Times New Roman" w:ascii="Times New Roman" w:hAnsi="Times New Roman"/>
+          <w:sz w:val="24"/>
+          <w:szCs w:val="24"/>
+        </w:rPr>
+        <w:t>lze</w:t>
+      </w:r>
+      <w:r>
+        <w:rPr>
+          <w:rFonts w:eastAsia="Times New Roman" w:cs="Times New Roman" w:ascii="Times New Roman" w:hAnsi="Times New Roman"/>
+          <w:sz w:val="24"/>
+          <w:szCs w:val="24"/>
+        </w:rPr>
+        <w:t xml:space="preserve"> mít najednou velké množství titulů, </w:t>
+      </w:r>
+      <w:r>
+        <w:rPr>
+          <w:rFonts w:eastAsia="Times New Roman" w:cs="Times New Roman" w:ascii="Times New Roman" w:hAnsi="Times New Roman"/>
+          <w:sz w:val="24"/>
+          <w:szCs w:val="24"/>
+        </w:rPr>
+        <w:t>limitem je j</w:t>
+      </w:r>
+      <w:r>
+        <w:rPr>
+          <w:rFonts w:eastAsia="Times New Roman" w:cs="Times New Roman" w:ascii="Times New Roman" w:hAnsi="Times New Roman"/>
+          <w:sz w:val="24"/>
+          <w:szCs w:val="24"/>
+        </w:rPr>
+        <w:t xml:space="preserve">en velikost paměti či kapacitou </w:t>
+      </w:r>
+      <w:r>
+        <w:rPr>
+          <w:rFonts w:eastAsia="Times New Roman" w:cs="Times New Roman" w:ascii="Times New Roman" w:hAnsi="Times New Roman"/>
+          <w:sz w:val="24"/>
+          <w:szCs w:val="24"/>
+        </w:rPr>
+        <w:t xml:space="preserve">externí </w:t>
+      </w:r>
+      <w:r>
+        <w:rPr>
+          <w:rFonts w:eastAsia="Times New Roman" w:cs="Times New Roman" w:ascii="Times New Roman" w:hAnsi="Times New Roman"/>
+          <w:sz w:val="24"/>
+          <w:szCs w:val="24"/>
+        </w:rPr>
+        <w:t>paměťové karty</w:t>
+      </w:r>
+    </w:p>
+    <w:p>
+      <w:pPr>
+        <w:pStyle w:val="Normal"/>
+        <w:spacing w:lineRule="auto" w:line="360"/>
+        <w:jc w:val="both"/>
         <w:rPr>
           <w:rFonts w:ascii="Times New Roman" w:hAnsi="Times New Roman" w:eastAsia="Times New Roman" w:cs="Times New Roman"/>
           <w:sz w:val="24"/>
@@ -9013,7 +9255,6 @@
           <w:sz w:val="24"/>
           <w:szCs w:val="24"/>
         </w:rPr>
-        <w:t>V kapesním počítači můžete mít najednou velké množství titulů. Omezení jste jen velikosti paměti či kapacitou paměťové karty.</w:t>
       </w:r>
     </w:p>
     <w:p>
@@ -9023,25 +9264,6 @@
         <w:jc w:val="both"/>
         <w:rPr>
           <w:rFonts w:ascii="Times New Roman" w:hAnsi="Times New Roman" w:eastAsia="Times New Roman" w:cs="Times New Roman"/>
-          <w:sz w:val="24"/>
-          <w:szCs w:val="24"/>
-        </w:rPr>
-      </w:pPr>
-      <w:r>
-        <w:rPr>
-          <w:rFonts w:eastAsia="Times New Roman" w:cs="Times New Roman" w:ascii="Times New Roman" w:hAnsi="Times New Roman"/>
-          <w:sz w:val="24"/>
-          <w:szCs w:val="24"/>
-        </w:rPr>
-      </w:r>
-    </w:p>
-    <w:p>
-      <w:pPr>
-        <w:pStyle w:val="Normal"/>
-        <w:spacing w:lineRule="auto" w:line="360"/>
-        <w:jc w:val="both"/>
-        <w:rPr>
-          <w:rFonts w:ascii="Times New Roman" w:hAnsi="Times New Roman" w:eastAsia="Times New Roman" w:cs="Times New Roman"/>
           <w:b/>
           <w:b/>
           <w:sz w:val="24"/>
@@ -9063,19 +9285,31 @@
         <w:pStyle w:val="Normal"/>
         <w:spacing w:lineRule="auto" w:line="360"/>
         <w:jc w:val="both"/>
-        <w:rPr>
-          <w:rFonts w:ascii="Times New Roman" w:hAnsi="Times New Roman" w:eastAsia="Times New Roman" w:cs="Times New Roman"/>
-          <w:sz w:val="24"/>
-          <w:szCs w:val="24"/>
-        </w:rPr>
-      </w:pPr>
-      <w:r>
-        <w:rPr>
-          <w:rFonts w:eastAsia="Times New Roman" w:cs="Times New Roman" w:ascii="Times New Roman" w:hAnsi="Times New Roman"/>
-          <w:sz w:val="24"/>
-          <w:szCs w:val="24"/>
-        </w:rPr>
-        <w:t>Většina uživatelů počítačů potřebuje zpracovávat běžné dokumenty (textové, tabulkové, prezentace, obrázky). Pokud mají mobilní počítače být skutečně reálně použitelné, musí umět pracovat s dokumenty typu doc, xls, ppt, jpg atd. Výrobci mobilních přístrojů si to samozřejmě uvědomují a na všech hlavních platformách jsou k dispozici aplikace ve velké míře kompatibilní s programy MS Word, MS Excel, MS PowerPoint a grafickými editory, které uživatelé využívají běžně na stolních počítačích. Mobilní počítače samozřejmě nejsou vhodné k rozsáhlé úpravě dokumentů, ale jsou využitelné hlavně k prohlížení</w:t>
+        <w:rPr/>
+      </w:pPr>
+      <w:r>
+        <w:rPr>
+          <w:rFonts w:eastAsia="Times New Roman" w:cs="Times New Roman" w:ascii="Times New Roman" w:hAnsi="Times New Roman"/>
+          <w:sz w:val="24"/>
+          <w:szCs w:val="24"/>
+        </w:rPr>
+        <w:t xml:space="preserve">Většina uživatelů počítačů potřebuje zpracovávat běžné dokumenty (textové, tabulkové, prezentace, obrázky). Pokud mají mobilní počítače být skutečně reálně použitelné, musí umět pracovat s dokumenty typu doc, xls, ppt, jpg atd. Výrobci mobilních přístrojů si to samozřejmě uvědomují a na všech hlavních platformách jsou k dispozici aplikace ve velké míře kompatibilní s programy MS Word, MS Excel, MS PowerPoint a grafickými editory, které uživatelé využívají běžně na stolních počítačích. Mobilní počítače nejsou, </w:t>
+      </w:r>
+      <w:r>
+        <w:rPr>
+          <w:rFonts w:eastAsia="Times New Roman" w:cs="Times New Roman" w:ascii="Times New Roman" w:hAnsi="Times New Roman"/>
+          <w:sz w:val="24"/>
+          <w:szCs w:val="24"/>
+        </w:rPr>
+        <w:t>díky upravené klávesnici,</w:t>
+      </w:r>
+      <w:r>
+        <w:rPr>
+          <w:rFonts w:eastAsia="Times New Roman" w:cs="Times New Roman" w:ascii="Times New Roman" w:hAnsi="Times New Roman"/>
+          <w:sz w:val="24"/>
+          <w:szCs w:val="24"/>
+        </w:rPr>
+        <w:t xml:space="preserve"> vhodné k rozsáhlé úpravě dokumentů, ale jsou využitelné hlavně k prohlížení</w:t>
         <w:tab/>
         <w:t>případně menším</w:t>
         <w:tab/>
@@ -9087,105 +9321,95 @@
         <w:tab/>
         <w:t>je,</w:t>
         <w:tab/>
-        <w:t>že například uživatel kapesního počítače může mít ve svém přístroji desítky až stovky dokumentů, které má neustále k dispozici. Kdykoliv se do nich bude potřebovat podívat, není to pro něj žádný problém.</w:t>
-      </w:r>
-    </w:p>
-    <w:p>
-      <w:pPr>
-        <w:pStyle w:val="Normal"/>
-        <w:spacing w:lineRule="auto" w:line="360"/>
-        <w:jc w:val="both"/>
-        <w:rPr>
-          <w:rFonts w:ascii="Times New Roman" w:hAnsi="Times New Roman" w:eastAsia="Times New Roman" w:cs="Times New Roman"/>
-          <w:sz w:val="24"/>
-          <w:szCs w:val="24"/>
-        </w:rPr>
-      </w:pPr>
-      <w:r>
-        <w:rPr>
-          <w:rFonts w:eastAsia="Times New Roman" w:cs="Times New Roman" w:ascii="Times New Roman" w:hAnsi="Times New Roman"/>
-          <w:sz w:val="24"/>
-          <w:szCs w:val="24"/>
-        </w:rPr>
-      </w:r>
-    </w:p>
-    <w:p>
-      <w:pPr>
-        <w:pStyle w:val="Normal"/>
-        <w:spacing w:lineRule="auto" w:line="360"/>
-        <w:jc w:val="both"/>
-        <w:rPr>
-          <w:rFonts w:ascii="Times New Roman" w:hAnsi="Times New Roman" w:eastAsia="Times New Roman" w:cs="Times New Roman"/>
-          <w:sz w:val="24"/>
-          <w:szCs w:val="24"/>
-        </w:rPr>
-      </w:pPr>
-      <w:r>
-        <w:rPr>
-          <w:rFonts w:eastAsia="Times New Roman" w:cs="Times New Roman" w:ascii="Times New Roman" w:hAnsi="Times New Roman"/>
-          <w:sz w:val="24"/>
-          <w:szCs w:val="24"/>
-        </w:rPr>
-        <w:t>Tabulkový kalkulátor kompatibilní s MS Excelem. Pro lepší přehlednost tabulky je možné si displej natočit na šířku. Tabulky můžeme nejen prohlížet, ale rovněž editovat, doplňovat hodnoty, vytvářet vzorce nové grafy a podobně.</w:t>
-      </w:r>
-    </w:p>
-    <w:p>
-      <w:pPr>
-        <w:pStyle w:val="Normal"/>
-        <w:spacing w:lineRule="auto" w:line="360"/>
-        <w:jc w:val="both"/>
-        <w:rPr>
-          <w:rFonts w:ascii="Times New Roman" w:hAnsi="Times New Roman" w:eastAsia="Times New Roman" w:cs="Times New Roman"/>
-          <w:sz w:val="24"/>
-          <w:szCs w:val="24"/>
-        </w:rPr>
-      </w:pPr>
-      <w:r>
-        <w:rPr>
-          <w:rFonts w:eastAsia="Times New Roman" w:cs="Times New Roman" w:ascii="Times New Roman" w:hAnsi="Times New Roman"/>
-          <w:sz w:val="24"/>
-          <w:szCs w:val="24"/>
-        </w:rPr>
-      </w:r>
-    </w:p>
-    <w:p>
-      <w:pPr>
-        <w:pStyle w:val="Normal"/>
-        <w:spacing w:lineRule="auto" w:line="360"/>
-        <w:jc w:val="both"/>
-        <w:rPr>
-          <w:rFonts w:ascii="Times New Roman" w:hAnsi="Times New Roman" w:eastAsia="Times New Roman" w:cs="Times New Roman"/>
-          <w:sz w:val="24"/>
-          <w:szCs w:val="24"/>
-        </w:rPr>
-      </w:pPr>
-      <w:r>
-        <w:rPr>
-          <w:rFonts w:eastAsia="Times New Roman" w:cs="Times New Roman" w:ascii="Times New Roman" w:hAnsi="Times New Roman"/>
-          <w:sz w:val="24"/>
-          <w:szCs w:val="24"/>
-        </w:rPr>
-        <w:t>Uživatel nemusí využívat jen dokumentů vytvořených na stolním počítači, ale může nové soubory vytvářet přímo v kapesním počítači.</w:t>
-      </w:r>
-    </w:p>
-    <w:p>
-      <w:pPr>
-        <w:pStyle w:val="Normal"/>
-        <w:spacing w:lineRule="auto" w:line="360"/>
-        <w:jc w:val="both"/>
-        <w:rPr>
-          <w:rFonts w:ascii="Times New Roman" w:hAnsi="Times New Roman" w:eastAsia="Times New Roman" w:cs="Times New Roman"/>
-          <w:sz w:val="24"/>
-          <w:szCs w:val="24"/>
-        </w:rPr>
-      </w:pPr>
-      <w:r>
-        <w:rPr>
-          <w:rFonts w:eastAsia="Times New Roman" w:cs="Times New Roman" w:ascii="Times New Roman" w:hAnsi="Times New Roman"/>
-          <w:sz w:val="24"/>
-          <w:szCs w:val="24"/>
-        </w:rPr>
-        <w:t xml:space="preserve">Učitel, který má možnost v učebně využít dataprojektoru si určitě rád v MS PowerPoint připraví prezentaci nového učiva. Prezentaci může mít na flash disku a pak si nahrát na učební počítač. Nové technologie dovolují spojit kapesní počítač s dataprojektorem (například pomoci technologie WiFi) a prezentaci spouštět přímo z učitelova PDA. </w:t>
+        <w:t xml:space="preserve">že například uživatel kapesního počítače může mít ve svém přístroji </w:t>
+      </w:r>
+      <w:r>
+        <w:rPr>
+          <w:rFonts w:eastAsia="Times New Roman" w:cs="Times New Roman" w:ascii="Times New Roman" w:hAnsi="Times New Roman"/>
+          <w:sz w:val="24"/>
+          <w:szCs w:val="24"/>
+        </w:rPr>
+        <w:t>mnoho</w:t>
+      </w:r>
+      <w:r>
+        <w:rPr>
+          <w:rFonts w:eastAsia="Times New Roman" w:cs="Times New Roman" w:ascii="Times New Roman" w:hAnsi="Times New Roman"/>
+          <w:sz w:val="24"/>
+          <w:szCs w:val="24"/>
+        </w:rPr>
+        <w:t xml:space="preserve"> dokumentů, které má neustále k dispozici. Uživatel nemusí využívat jen dokumentů vytvořených na stolním počítači, ale může nové soubory vytvářet </w:t>
+      </w:r>
+      <w:r>
+        <w:rPr>
+          <w:rFonts w:eastAsia="Times New Roman" w:cs="Times New Roman" w:ascii="Times New Roman" w:hAnsi="Times New Roman"/>
+          <w:sz w:val="24"/>
+          <w:szCs w:val="24"/>
+        </w:rPr>
+        <w:t xml:space="preserve">a upravovat </w:t>
+      </w:r>
+      <w:r>
+        <w:rPr>
+          <w:rFonts w:eastAsia="Times New Roman" w:cs="Times New Roman" w:ascii="Times New Roman" w:hAnsi="Times New Roman"/>
+          <w:sz w:val="24"/>
+          <w:szCs w:val="24"/>
+        </w:rPr>
+        <w:t>přímo v kapesním počítači.</w:t>
+      </w:r>
+    </w:p>
+    <w:p>
+      <w:pPr>
+        <w:pStyle w:val="Normal"/>
+        <w:spacing w:lineRule="auto" w:line="360"/>
+        <w:jc w:val="both"/>
+        <w:rPr/>
+      </w:pPr>
+      <w:r>
+        <w:rPr>
+          <w:rFonts w:eastAsia="Times New Roman" w:cs="Times New Roman" w:ascii="Times New Roman" w:hAnsi="Times New Roman"/>
+          <w:sz w:val="24"/>
+          <w:szCs w:val="24"/>
+        </w:rPr>
+        <w:t>Vyučující</w:t>
+      </w:r>
+      <w:r>
+        <w:rPr>
+          <w:rFonts w:eastAsia="Times New Roman" w:cs="Times New Roman" w:ascii="Times New Roman" w:hAnsi="Times New Roman"/>
+          <w:sz w:val="24"/>
+          <w:szCs w:val="24"/>
+        </w:rPr>
+        <w:t xml:space="preserve">, který má možnost v učebně využít dataprojektoru si určitě rád v MS PowerPoint připraví prezentaci nového učiva. Prezentaci může mít </w:t>
+      </w:r>
+      <w:r>
+        <w:rPr>
+          <w:rFonts w:eastAsia="Times New Roman" w:cs="Times New Roman" w:ascii="Times New Roman" w:hAnsi="Times New Roman"/>
+          <w:sz w:val="24"/>
+          <w:szCs w:val="24"/>
+        </w:rPr>
+        <w:t xml:space="preserve">například </w:t>
+      </w:r>
+      <w:r>
+        <w:rPr>
+          <w:rFonts w:eastAsia="Times New Roman" w:cs="Times New Roman" w:ascii="Times New Roman" w:hAnsi="Times New Roman"/>
+          <w:sz w:val="24"/>
+          <w:szCs w:val="24"/>
+        </w:rPr>
+        <w:t xml:space="preserve">na flash disku a pak si nahrát na učební počítač. Nové technologie dovolují spojit kapesní počítač s dataprojektorem (například pomoci technologie WiFi) a prezentaci spouštět přímo z učitelova </w:t>
+      </w:r>
+      <w:r>
+        <w:rPr>
+          <w:rFonts w:eastAsia="Times New Roman" w:cs="Times New Roman" w:ascii="Times New Roman" w:hAnsi="Times New Roman"/>
+          <w:sz w:val="24"/>
+          <w:szCs w:val="24"/>
+        </w:rPr>
+        <w:t>zařízení. Dalo by se uvést mnoho dalších příkladů do praxe</w:t>
+      </w:r>
+      <w:r>
+        <w:rPr>
+          <w:rFonts w:eastAsia="Times New Roman" w:cs="Times New Roman" w:ascii="Times New Roman" w:hAnsi="Times New Roman"/>
+          <w:sz w:val="24"/>
+          <w:szCs w:val="24"/>
+        </w:rPr>
+        <w:t xml:space="preserve">. </w:t>
       </w:r>
     </w:p>
     <w:p>
@@ -9257,19 +9481,63 @@
         <w:pStyle w:val="Normal"/>
         <w:spacing w:lineRule="auto" w:line="360"/>
         <w:jc w:val="both"/>
-        <w:rPr>
-          <w:rFonts w:ascii="Times New Roman" w:hAnsi="Times New Roman" w:eastAsia="Times New Roman" w:cs="Times New Roman"/>
-          <w:sz w:val="24"/>
-          <w:szCs w:val="24"/>
-        </w:rPr>
-      </w:pPr>
-      <w:r>
-        <w:rPr>
-          <w:rFonts w:eastAsia="Times New Roman" w:cs="Times New Roman" w:ascii="Times New Roman" w:hAnsi="Times New Roman"/>
-          <w:sz w:val="24"/>
-          <w:szCs w:val="24"/>
-        </w:rPr>
-        <w:t>Studenti jako mladí lidé mají ke všemu novému velmi blízko, proto mohou moderní technologie nejen usnadnit některé studijní úkony, ale navíc mohou sloužit jako motivační prostředek.</w:t>
+        <w:rPr/>
+      </w:pPr>
+      <w:r>
+        <w:rPr>
+          <w:rFonts w:eastAsia="Times New Roman" w:cs="Times New Roman" w:ascii="Times New Roman" w:hAnsi="Times New Roman"/>
+          <w:sz w:val="24"/>
+          <w:szCs w:val="24"/>
+        </w:rPr>
+        <w:t xml:space="preserve">Studenti jako mladí lidé mají ke všemu novému velmi blízko, proto </w:t>
+      </w:r>
+      <w:r>
+        <w:rPr>
+          <w:rFonts w:eastAsia="Times New Roman" w:cs="Times New Roman" w:ascii="Times New Roman" w:hAnsi="Times New Roman"/>
+          <w:sz w:val="24"/>
+          <w:szCs w:val="24"/>
+        </w:rPr>
+        <w:t xml:space="preserve">jim </w:t>
+      </w:r>
+      <w:r>
+        <w:rPr>
+          <w:rFonts w:eastAsia="Times New Roman" w:cs="Times New Roman" w:ascii="Times New Roman" w:hAnsi="Times New Roman"/>
+          <w:sz w:val="24"/>
+          <w:szCs w:val="24"/>
+        </w:rPr>
+        <w:t xml:space="preserve">mohou moderní technologie usnadnit </w:t>
+      </w:r>
+      <w:r>
+        <w:rPr>
+          <w:rFonts w:eastAsia="Times New Roman" w:cs="Times New Roman" w:ascii="Times New Roman" w:hAnsi="Times New Roman"/>
+          <w:sz w:val="24"/>
+          <w:szCs w:val="24"/>
+        </w:rPr>
+        <w:t xml:space="preserve">a zpestřit </w:t>
+      </w:r>
+      <w:r>
+        <w:rPr>
+          <w:rFonts w:eastAsia="Times New Roman" w:cs="Times New Roman" w:ascii="Times New Roman" w:hAnsi="Times New Roman"/>
+          <w:sz w:val="24"/>
+          <w:szCs w:val="24"/>
+        </w:rPr>
+        <w:t xml:space="preserve">některé studijní úkony </w:t>
+      </w:r>
+      <w:r>
+        <w:rPr>
+          <w:rFonts w:eastAsia="Times New Roman" w:cs="Times New Roman" w:ascii="Times New Roman" w:hAnsi="Times New Roman"/>
+          <w:sz w:val="24"/>
+          <w:szCs w:val="24"/>
+        </w:rPr>
+        <w:t>a částečně sloužit</w:t>
+      </w:r>
+      <w:r>
+        <w:rPr>
+          <w:rFonts w:eastAsia="Times New Roman" w:cs="Times New Roman" w:ascii="Times New Roman" w:hAnsi="Times New Roman"/>
+          <w:sz w:val="24"/>
+          <w:szCs w:val="24"/>
+        </w:rPr>
+        <w:t xml:space="preserve"> jako motivační prostředek.</w:t>
       </w:r>
     </w:p>
     <w:p>
@@ -9369,19 +9637,31 @@
         </w:numPr>
         <w:spacing w:lineRule="auto" w:line="360"/>
         <w:jc w:val="both"/>
-        <w:rPr>
-          <w:rFonts w:ascii="Times New Roman" w:hAnsi="Times New Roman" w:eastAsia="Times New Roman" w:cs="Times New Roman"/>
-          <w:sz w:val="24"/>
-          <w:szCs w:val="24"/>
-        </w:rPr>
-      </w:pPr>
-      <w:r>
-        <w:rPr>
-          <w:rFonts w:eastAsia="Times New Roman" w:cs="Times New Roman" w:ascii="Times New Roman" w:hAnsi="Times New Roman"/>
-          <w:sz w:val="24"/>
-          <w:szCs w:val="24"/>
-        </w:rPr>
-        <w:t>Organizace schůzek, úkolů, poznámek</w:t>
+        <w:rPr/>
+      </w:pPr>
+      <w:r>
+        <w:rPr>
+          <w:rFonts w:eastAsia="Times New Roman" w:cs="Times New Roman" w:ascii="Times New Roman" w:hAnsi="Times New Roman"/>
+          <w:sz w:val="24"/>
+          <w:szCs w:val="24"/>
+        </w:rPr>
+        <w:t xml:space="preserve">Organizace </w:t>
+      </w:r>
+      <w:r>
+        <w:rPr>
+          <w:rFonts w:eastAsia="Times New Roman" w:cs="Times New Roman" w:ascii="Times New Roman" w:hAnsi="Times New Roman"/>
+          <w:sz w:val="24"/>
+          <w:szCs w:val="24"/>
+        </w:rPr>
+        <w:t>učebních hodin</w:t>
+      </w:r>
+      <w:r>
+        <w:rPr>
+          <w:rFonts w:eastAsia="Times New Roman" w:cs="Times New Roman" w:ascii="Times New Roman" w:hAnsi="Times New Roman"/>
+          <w:sz w:val="24"/>
+          <w:szCs w:val="24"/>
+        </w:rPr>
+        <w:t>, úkolů, poznámek</w:t>
       </w:r>
     </w:p>
     <w:p>
@@ -9650,19 +9930,63 @@
         <w:pStyle w:val="Normal"/>
         <w:spacing w:lineRule="auto" w:line="360"/>
         <w:jc w:val="both"/>
-        <w:rPr>
-          <w:rFonts w:ascii="Times New Roman" w:hAnsi="Times New Roman" w:eastAsia="Times New Roman" w:cs="Times New Roman"/>
-          <w:sz w:val="24"/>
-          <w:szCs w:val="24"/>
-        </w:rPr>
-      </w:pPr>
-      <w:r>
-        <w:rPr>
-          <w:rFonts w:eastAsia="Times New Roman" w:cs="Times New Roman" w:ascii="Times New Roman" w:hAnsi="Times New Roman"/>
-          <w:sz w:val="24"/>
-          <w:szCs w:val="24"/>
-        </w:rPr>
-        <w:t>Student může v prvé řadě využít svůj kapesní počítač stejně jako každý jiný uživatel, tedy k organizaci svého času, úkolů, kontaktů, poznámek, správě dokumentů, elektronické komunikaci, prohlížení internetu, čtení elektronických knih a podobně. Uveďme si alespoň několik příkladů využití mobilních zařízení při studiu:</w:t>
+        <w:rPr/>
+      </w:pPr>
+      <w:r>
+        <w:rPr>
+          <w:rFonts w:eastAsia="Times New Roman" w:cs="Times New Roman" w:ascii="Times New Roman" w:hAnsi="Times New Roman"/>
+          <w:sz w:val="24"/>
+          <w:szCs w:val="24"/>
+        </w:rPr>
+        <w:t xml:space="preserve">Student může </w:t>
+      </w:r>
+      <w:r>
+        <w:rPr>
+          <w:rFonts w:eastAsia="Times New Roman" w:cs="Times New Roman" w:ascii="Times New Roman" w:hAnsi="Times New Roman"/>
+          <w:sz w:val="24"/>
+          <w:szCs w:val="24"/>
+        </w:rPr>
+        <w:t>kdekoliv</w:t>
+      </w:r>
+      <w:r>
+        <w:rPr>
+          <w:rFonts w:eastAsia="Times New Roman" w:cs="Times New Roman" w:ascii="Times New Roman" w:hAnsi="Times New Roman"/>
+          <w:sz w:val="24"/>
+          <w:szCs w:val="24"/>
+        </w:rPr>
+        <w:t xml:space="preserve"> využít svůj kapesní počítač </w:t>
+      </w:r>
+      <w:r>
+        <w:rPr>
+          <w:rFonts w:eastAsia="Times New Roman" w:cs="Times New Roman" w:ascii="Times New Roman" w:hAnsi="Times New Roman"/>
+          <w:sz w:val="24"/>
+          <w:szCs w:val="24"/>
+        </w:rPr>
+        <w:t xml:space="preserve">(nejčastěji smartphone) </w:t>
+      </w:r>
+      <w:r>
+        <w:rPr>
+          <w:rFonts w:eastAsia="Times New Roman" w:cs="Times New Roman" w:ascii="Times New Roman" w:hAnsi="Times New Roman"/>
+          <w:sz w:val="24"/>
+          <w:szCs w:val="24"/>
+        </w:rPr>
+        <w:t xml:space="preserve">stejně jako každý jiný uživatel, tedy k organizaci svého času, úkolů, kontaktů, poznámek, správě dokumentů, elektronické komunikaci, prohlížení internetu, čtení elektronických knih a podobně. </w:t>
+      </w:r>
+      <w:r>
+        <w:rPr>
+          <w:rFonts w:eastAsia="Times New Roman" w:cs="Times New Roman" w:ascii="Times New Roman" w:hAnsi="Times New Roman"/>
+          <w:sz w:val="24"/>
+          <w:szCs w:val="24"/>
+        </w:rPr>
+        <w:t xml:space="preserve">Lze předložit </w:t>
+      </w:r>
+      <w:r>
+        <w:rPr>
+          <w:rFonts w:eastAsia="Times New Roman" w:cs="Times New Roman" w:ascii="Times New Roman" w:hAnsi="Times New Roman"/>
+          <w:sz w:val="24"/>
+          <w:szCs w:val="24"/>
+        </w:rPr>
+        <w:t>alespoň několik příkladů využití mobilních zařízení při studiu:</w:t>
       </w:r>
     </w:p>
     <w:p>
@@ -9814,6 +10138,8 @@
       <w:r>
         <w:rPr>
           <w:rFonts w:eastAsia="Times New Roman" w:cs="Times New Roman" w:ascii="Times New Roman" w:hAnsi="Times New Roman"/>
+          <w:b/>
+          <w:bCs/>
           <w:sz w:val="24"/>
           <w:szCs w:val="24"/>
         </w:rPr>
@@ -9825,6 +10151,40 @@
         <w:pStyle w:val="Normal"/>
         <w:spacing w:lineRule="auto" w:line="360"/>
         <w:jc w:val="both"/>
+        <w:rPr/>
+      </w:pPr>
+      <w:r>
+        <w:rPr>
+          <w:rFonts w:eastAsia="Times New Roman" w:cs="Times New Roman" w:ascii="Times New Roman" w:hAnsi="Times New Roman"/>
+          <w:sz w:val="24"/>
+          <w:szCs w:val="24"/>
+        </w:rPr>
+        <w:t xml:space="preserve">Student si může kdykoliv zopakovat slovíčka. Dokonce existují speciální programy pro výuku slovíček. Příkladem může být aplikace </w:t>
+      </w:r>
+      <w:bookmarkStart w:id="28" w:name="__DdeLink__1062_2281212286"/>
+      <w:r>
+        <w:rPr>
+          <w:rFonts w:eastAsia="Times New Roman" w:cs="Times New Roman" w:ascii="Times New Roman" w:hAnsi="Times New Roman"/>
+          <w:sz w:val="24"/>
+          <w:szCs w:val="24"/>
+        </w:rPr>
+        <w:t>Super Memo</w:t>
+      </w:r>
+      <w:bookmarkEnd w:id="28"/>
+      <w:r>
+        <w:rPr>
+          <w:rFonts w:eastAsia="Times New Roman" w:cs="Times New Roman" w:ascii="Times New Roman" w:hAnsi="Times New Roman"/>
+          <w:sz w:val="24"/>
+          <w:szCs w:val="24"/>
+        </w:rPr>
+        <w:t>, která dokáže rozpoznat, která slovíčka studentovi nejdou a nabízí je častěji k opakování.</w:t>
+      </w:r>
+    </w:p>
+    <w:p>
+      <w:pPr>
+        <w:pStyle w:val="Normal"/>
+        <w:spacing w:lineRule="auto" w:line="360"/>
+        <w:jc w:val="both"/>
         <w:rPr>
           <w:rFonts w:ascii="Times New Roman" w:hAnsi="Times New Roman" w:eastAsia="Times New Roman" w:cs="Times New Roman"/>
           <w:sz w:val="24"/>
@@ -9834,10 +10194,12 @@
       <w:r>
         <w:rPr>
           <w:rFonts w:eastAsia="Times New Roman" w:cs="Times New Roman" w:ascii="Times New Roman" w:hAnsi="Times New Roman"/>
-          <w:sz w:val="24"/>
-          <w:szCs w:val="24"/>
-        </w:rPr>
-        <w:t>Student si může díky mobilnímu počítači, který má neustále u sebe, kdykoliv zopakovat slovíčka. Dokonce existují speciální programy pro výuku slovíček. Příkladem může být aplikace Super Memo, která dokáže rozpoznat, která slovíčka studentovi nejdou a nabízí je častěji k opakování.</w:t>
+          <w:b/>
+          <w:bCs/>
+          <w:sz w:val="24"/>
+          <w:szCs w:val="24"/>
+        </w:rPr>
+        <w:t>Poslech cizojazyčných audio nahrávek</w:t>
       </w:r>
     </w:p>
     <w:p>
@@ -9857,7 +10219,23 @@
           <w:sz w:val="24"/>
           <w:szCs w:val="24"/>
         </w:rPr>
-        <w:t>Poslech cizojazyčných audio nahrávek</w:t>
+        <w:t xml:space="preserve">Student musí cizí jazyk hlavně „naposlouchat“ a k tomu se opět mobilní počítač výborně hodí. Jednotlivé zvukové nahrávky je vhodné převést do formátu mp3, </w:t>
+      </w:r>
+      <w:r>
+        <w:rPr>
+          <w:rFonts w:eastAsia="Times New Roman" w:cs="Times New Roman" w:ascii="Times New Roman" w:hAnsi="Times New Roman"/>
+          <w:sz w:val="24"/>
+          <w:szCs w:val="24"/>
+        </w:rPr>
+        <w:t>ogg, flac</w:t>
+      </w:r>
+      <w:r>
+        <w:rPr>
+          <w:rFonts w:eastAsia="Times New Roman" w:cs="Times New Roman" w:ascii="Times New Roman" w:hAnsi="Times New Roman"/>
+          <w:sz w:val="24"/>
+          <w:szCs w:val="24"/>
+        </w:rPr>
+        <w:t xml:space="preserve"> nebo podobného.</w:t>
       </w:r>
     </w:p>
     <w:p>
@@ -9874,26 +10252,8 @@
       <w:r>
         <w:rPr>
           <w:rFonts w:eastAsia="Times New Roman" w:cs="Times New Roman" w:ascii="Times New Roman" w:hAnsi="Times New Roman"/>
-          <w:sz w:val="24"/>
-          <w:szCs w:val="24"/>
-        </w:rPr>
-        <w:t>Student musí cizí jazyk hlavně „naposlouchat“ a k tomu se opět mobilní počítač výborně hodí. Jednotlivé zvukové nahrávky je vhodné převést do formátu mp3 nebo podobného.</w:t>
-      </w:r>
-    </w:p>
-    <w:p>
-      <w:pPr>
-        <w:pStyle w:val="Normal"/>
-        <w:spacing w:lineRule="auto" w:line="360"/>
-        <w:jc w:val="both"/>
-        <w:rPr>
-          <w:rFonts w:ascii="Times New Roman" w:hAnsi="Times New Roman" w:eastAsia="Times New Roman" w:cs="Times New Roman"/>
-          <w:sz w:val="24"/>
-          <w:szCs w:val="24"/>
-        </w:rPr>
-      </w:pPr>
-      <w:r>
-        <w:rPr>
-          <w:rFonts w:eastAsia="Times New Roman" w:cs="Times New Roman" w:ascii="Times New Roman" w:hAnsi="Times New Roman"/>
+          <w:b/>
+          <w:bCs/>
           <w:sz w:val="24"/>
           <w:szCs w:val="24"/>
         </w:rPr>
@@ -10133,16 +10493,16 @@
           <w:b/>
         </w:rPr>
       </w:pPr>
-      <w:bookmarkStart w:id="28" w:name="_Toc510461190"/>
-      <w:bookmarkStart w:id="29" w:name="_Toc504213125"/>
+      <w:bookmarkStart w:id="29" w:name="_Toc510461190"/>
+      <w:bookmarkStart w:id="30" w:name="_Toc504213125"/>
       <w:r>
         <w:rPr>
           <w:b/>
         </w:rPr>
         <w:t>3. PRAKTICKÁ ČÁST</w:t>
       </w:r>
-      <w:bookmarkEnd w:id="28"/>
       <w:bookmarkEnd w:id="29"/>
+      <w:bookmarkEnd w:id="30"/>
       <w:r>
         <w:rPr>
           <w:b/>
@@ -10467,16 +10827,16 @@
           <w:b/>
         </w:rPr>
       </w:pPr>
-      <w:bookmarkStart w:id="30" w:name="_Toc510461191"/>
-      <w:bookmarkStart w:id="31" w:name="_Toc504213126"/>
+      <w:bookmarkStart w:id="31" w:name="_Toc510461191"/>
+      <w:bookmarkStart w:id="32" w:name="_Toc504213126"/>
       <w:r>
         <w:rPr>
           <w:b/>
         </w:rPr>
         <w:t>3.1 Dotazník</w:t>
       </w:r>
-      <w:bookmarkEnd w:id="30"/>
       <w:bookmarkEnd w:id="31"/>
+      <w:bookmarkEnd w:id="32"/>
       <w:r>
         <w:rPr>
           <w:b/>
@@ -10875,26 +11235,26 @@
           <w:b/>
         </w:rPr>
       </w:pPr>
-      <w:bookmarkStart w:id="32" w:name="_Toc510461192"/>
-      <w:bookmarkStart w:id="33" w:name="_Toc504213127"/>
+      <w:bookmarkStart w:id="33" w:name="_Toc510461192"/>
+      <w:bookmarkStart w:id="34" w:name="_Toc504213127"/>
       <w:r>
         <w:rPr>
           <w:b/>
         </w:rPr>
         <w:t>3.2 Výsledky dotazník</w:t>
       </w:r>
+      <w:bookmarkEnd w:id="34"/>
+      <w:r>
+        <w:rPr>
+          <w:b/>
+        </w:rPr>
+        <w:t>u</w:t>
+      </w:r>
       <w:bookmarkEnd w:id="33"/>
       <w:r>
         <w:rPr>
           <w:b/>
         </w:rPr>
-        <w:t>u</w:t>
-      </w:r>
-      <w:bookmarkEnd w:id="32"/>
-      <w:r>
-        <w:rPr>
-          <w:b/>
-        </w:rPr>
         <w:t xml:space="preserve"> </w:t>
       </w:r>
     </w:p>
@@ -10905,12 +11265,12 @@
         <w:jc w:val="both"/>
         <w:rPr/>
       </w:pPr>
-      <w:bookmarkStart w:id="34" w:name="_Toc504213128"/>
+      <w:bookmarkStart w:id="35" w:name="_Toc504213128"/>
       <w:r>
         <w:rPr/>
         <w:t>Žáci k přehlednosti a informovanosti preferují nejvíce smartphony, nejlépe aplikaci pro operační systém Android a iOS. Tento výsledek je logický, vzhledem v současnosti největší rozšířenosti, univerzálnosti a dostupnosti těchto zařízení. důsledkem největší rozšířenosti těchto zařízení.</w:t>
       </w:r>
-      <w:bookmarkEnd w:id="34"/>
+      <w:bookmarkEnd w:id="35"/>
       <w:r>
         <w:rPr/>
         <w:t xml:space="preserve"> </w:t>
@@ -10931,16 +11291,16 @@
           <w:b/>
         </w:rPr>
       </w:pPr>
-      <w:bookmarkStart w:id="35" w:name="_Toc510461193"/>
-      <w:bookmarkStart w:id="36" w:name="_Toc504213129"/>
+      <w:bookmarkStart w:id="36" w:name="_Toc510461193"/>
+      <w:bookmarkStart w:id="37" w:name="_Toc504213129"/>
       <w:r>
         <w:rPr>
           <w:b/>
         </w:rPr>
         <w:t>3.3 Řešení  využití PC</w:t>
       </w:r>
-      <w:bookmarkEnd w:id="35"/>
       <w:bookmarkEnd w:id="36"/>
+      <w:bookmarkEnd w:id="37"/>
     </w:p>
     <w:p>
       <w:pPr>
@@ -10958,7 +11318,7 @@
           <w:bCs/>
         </w:rPr>
       </w:pPr>
-      <w:bookmarkStart w:id="37" w:name="_Toc510461194"/>
+      <w:bookmarkStart w:id="38" w:name="_Toc510461194"/>
       <w:r>
         <w:rPr>
           <w:b/>
@@ -10966,7 +11326,7 @@
         </w:rPr>
         <w:t xml:space="preserve">3.3.1 </w:t>
       </w:r>
-      <w:bookmarkStart w:id="38" w:name="_Toc504213130"/>
+      <w:bookmarkStart w:id="39" w:name="_Toc504213130"/>
       <w:r>
         <w:rPr>
           <w:b/>
@@ -10974,8 +11334,8 @@
         </w:rPr>
         <w:t>Wiki stránky</w:t>
       </w:r>
-      <w:bookmarkEnd w:id="37"/>
       <w:bookmarkEnd w:id="38"/>
+      <w:bookmarkEnd w:id="39"/>
     </w:p>
     <w:p>
       <w:pPr>
@@ -11000,8 +11360,8 @@
         <w:jc w:val="both"/>
         <w:rPr/>
       </w:pPr>
-      <w:bookmarkStart w:id="39" w:name="firstHeading"/>
-      <w:bookmarkEnd w:id="39"/>
+      <w:bookmarkStart w:id="40" w:name="firstHeading"/>
+      <w:bookmarkEnd w:id="40"/>
       <w:r>
         <w:rPr/>
         <w:t xml:space="preserve">Pro zjednodušení zálohování a absence řešit SQL databáze by bylo nejlépe zvolit opensource wiki řešení pomocí hypertextového preprocesoru PHP v Dokuwiki, PmWiki. Tyto dva systémy nevytvářejí databáze, ale své zálohy využívají v txt souborech. Txt soubory lze jednoduše otevřít v podstatě na jakémkoliv operačním systému. </w:t>
@@ -11077,7 +11437,7 @@
           <w:bCs/>
         </w:rPr>
       </w:pPr>
-      <w:bookmarkStart w:id="40" w:name="_Toc510461195"/>
+      <w:bookmarkStart w:id="41" w:name="_Toc510461195"/>
       <w:r>
         <w:rPr>
           <w:b/>
@@ -11085,7 +11445,7 @@
         </w:rPr>
         <w:t xml:space="preserve">3.3.2 </w:t>
       </w:r>
-      <w:bookmarkStart w:id="41" w:name="_Toc504213131"/>
+      <w:bookmarkStart w:id="42" w:name="_Toc504213131"/>
       <w:r>
         <w:rPr>
           <w:b/>
@@ -11093,8 +11453,8 @@
         </w:rPr>
         <w:t>Webové stránky žáků, pro žáky s možností sdílení</w:t>
       </w:r>
-      <w:bookmarkEnd w:id="40"/>
       <w:bookmarkEnd w:id="41"/>
+      <w:bookmarkEnd w:id="42"/>
     </w:p>
     <w:p>
       <w:pPr>
@@ -11124,7 +11484,7 @@
           <w:bCs/>
         </w:rPr>
       </w:pPr>
-      <w:bookmarkStart w:id="42" w:name="_Toc510461196"/>
+      <w:bookmarkStart w:id="43" w:name="_Toc510461196"/>
       <w:r>
         <w:rPr>
           <w:b/>
@@ -11132,7 +11492,7 @@
         </w:rPr>
         <w:t xml:space="preserve">3.3.3 </w:t>
       </w:r>
-      <w:bookmarkStart w:id="43" w:name="_Toc504213132"/>
+      <w:bookmarkStart w:id="44" w:name="_Toc504213132"/>
       <w:r>
         <w:rPr>
           <w:b/>
@@ -11140,8 +11500,8 @@
         </w:rPr>
         <w:t>Webové stránky učitelů, pro učitele s možností sdílení</w:t>
       </w:r>
-      <w:bookmarkEnd w:id="42"/>
       <w:bookmarkEnd w:id="43"/>
+      <w:bookmarkEnd w:id="44"/>
     </w:p>
     <w:p>
       <w:pPr>
@@ -11171,7 +11531,7 @@
           <w:bCs/>
         </w:rPr>
       </w:pPr>
-      <w:bookmarkStart w:id="44" w:name="_Toc510461197"/>
+      <w:bookmarkStart w:id="45" w:name="_Toc510461197"/>
       <w:r>
         <w:rPr>
           <w:b/>
@@ -11179,7 +11539,7 @@
         </w:rPr>
         <w:t xml:space="preserve">3.3.4 </w:t>
       </w:r>
-      <w:bookmarkStart w:id="45" w:name="_Toc504213133"/>
+      <w:bookmarkStart w:id="46" w:name="_Toc504213133"/>
       <w:r>
         <w:rPr>
           <w:b/>
@@ -11187,15 +11547,15 @@
         </w:rPr>
         <w:t>Online výuka – Moodl</w:t>
       </w:r>
+      <w:bookmarkEnd w:id="46"/>
+      <w:r>
+        <w:rPr>
+          <w:b/>
+          <w:bCs/>
+        </w:rPr>
+        <w:t>e atp.</w:t>
+      </w:r>
       <w:bookmarkEnd w:id="45"/>
-      <w:r>
-        <w:rPr>
-          <w:b/>
-          <w:bCs/>
-        </w:rPr>
-        <w:t>e atp.</w:t>
-      </w:r>
-      <w:bookmarkEnd w:id="44"/>
     </w:p>
     <w:p>
       <w:pPr>
@@ -11560,7 +11920,7 @@
           <w:bCs/>
         </w:rPr>
       </w:pPr>
-      <w:bookmarkStart w:id="46" w:name="_Toc510461198"/>
+      <w:bookmarkStart w:id="47" w:name="_Toc510461198"/>
       <w:r>
         <w:rPr>
           <w:b/>
@@ -11568,7 +11928,7 @@
         </w:rPr>
         <w:t xml:space="preserve">3.3.5 </w:t>
       </w:r>
-      <w:bookmarkStart w:id="47" w:name="_Toc504213134"/>
+      <w:bookmarkStart w:id="48" w:name="_Toc504213134"/>
       <w:r>
         <w:rPr>
           <w:b/>
@@ -11576,8 +11936,8 @@
         </w:rPr>
         <w:t>Diskuzní forum pro žáky</w:t>
       </w:r>
-      <w:bookmarkEnd w:id="46"/>
       <w:bookmarkEnd w:id="47"/>
+      <w:bookmarkEnd w:id="48"/>
     </w:p>
     <w:p>
       <w:pPr>
@@ -11624,7 +11984,7 @@
           <w:bCs/>
         </w:rPr>
       </w:pPr>
-      <w:bookmarkStart w:id="48" w:name="_Toc510461199"/>
+      <w:bookmarkStart w:id="49" w:name="_Toc510461199"/>
       <w:r>
         <w:rPr>
           <w:b/>
@@ -11632,7 +11992,7 @@
         </w:rPr>
         <w:t xml:space="preserve">3.3.6 </w:t>
       </w:r>
-      <w:bookmarkStart w:id="49" w:name="_Toc504213135"/>
+      <w:bookmarkStart w:id="50" w:name="_Toc504213135"/>
       <w:r>
         <w:rPr>
           <w:b/>
@@ -11640,8 +12000,8 @@
         </w:rPr>
         <w:t>Diskuzní forum pro učitele</w:t>
       </w:r>
-      <w:bookmarkEnd w:id="48"/>
       <w:bookmarkEnd w:id="49"/>
+      <w:bookmarkEnd w:id="50"/>
     </w:p>
     <w:p>
       <w:pPr>
@@ -11787,16 +12147,16 @@
           <w:b/>
         </w:rPr>
       </w:pPr>
-      <w:bookmarkStart w:id="50" w:name="_Toc510461200"/>
-      <w:bookmarkStart w:id="51" w:name="_Toc504213137"/>
+      <w:bookmarkStart w:id="51" w:name="_Toc510461200"/>
+      <w:bookmarkStart w:id="52" w:name="_Toc504213137"/>
       <w:r>
         <w:rPr>
           <w:b/>
         </w:rPr>
         <w:t>4. Závěr</w:t>
       </w:r>
-      <w:bookmarkEnd w:id="50"/>
       <w:bookmarkEnd w:id="51"/>
+      <w:bookmarkEnd w:id="52"/>
       <w:r>
         <w:rPr>
           <w:b/>
@@ -11831,14 +12191,14 @@
           <w:b/>
         </w:rPr>
       </w:pPr>
-      <w:bookmarkStart w:id="52" w:name="_Toc510461201"/>
+      <w:bookmarkStart w:id="53" w:name="_Toc510461201"/>
       <w:r>
         <w:rPr>
           <w:b/>
         </w:rPr>
         <w:t>5. Seznam použité literatury</w:t>
       </w:r>
-      <w:bookmarkEnd w:id="52"/>
+      <w:bookmarkEnd w:id="53"/>
       <w:r>
         <w:rPr>
           <w:b/>
@@ -12009,16 +12369,16 @@
           <w:b/>
         </w:rPr>
       </w:pPr>
-      <w:bookmarkStart w:id="53" w:name="_Toc510461202"/>
-      <w:bookmarkStart w:id="54" w:name="_Toc504213139"/>
+      <w:bookmarkStart w:id="54" w:name="_Toc510461202"/>
+      <w:bookmarkStart w:id="55" w:name="_Toc504213139"/>
       <w:r>
         <w:rPr>
           <w:b/>
         </w:rPr>
         <w:t>6. Záznam o průběhu Pedagogické praxe (originál)</w:t>
       </w:r>
-      <w:bookmarkEnd w:id="53"/>
       <w:bookmarkEnd w:id="54"/>
+      <w:bookmarkEnd w:id="55"/>
       <w:r>
         <w:rPr>
           <w:b/>
@@ -12106,7 +12466,7 @@
         <w:docPartGallery w:val="Page Numbers (Bottom of Page)"/>
         <w:docPartUnique w:val="true"/>
       </w:docPartObj>
-      <w:id w:val="1709662396"/>
+      <w:id w:val="1771636537"/>
     </w:sdtPr>
     <w:sdtContent>
       <w:p>
@@ -12129,7 +12489,7 @@
         </w:r>
         <w:r>
           <w:rPr/>
-          <w:t>33</w:t>
+          <w:t>31</w:t>
         </w:r>
         <w:r>
           <w:rPr/>

--- a/Závěrečná práce - Využití PC při výuce.docx
+++ b/Závěrečná práce - Využití PC při výuce.docx
@@ -815,7 +815,7 @@
           <w:docPartGallery w:val="Table of Contents"/>
           <w:docPartUnique w:val="true"/>
         </w:docPartObj>
-        <w:id w:val="1710619729"/>
+        <w:id w:val="1251409976"/>
       </w:sdtPr>
       <w:sdtContent>
         <w:p>
@@ -10159,25 +10159,7 @@
           <w:sz w:val="24"/>
           <w:szCs w:val="24"/>
         </w:rPr>
-        <w:t xml:space="preserve">Student si může kdykoliv zopakovat slovíčka. Dokonce existují speciální programy pro výuku slovíček. Příkladem může být aplikace </w:t>
-      </w:r>
-      <w:bookmarkStart w:id="28" w:name="__DdeLink__1062_2281212286"/>
-      <w:r>
-        <w:rPr>
-          <w:rFonts w:eastAsia="Times New Roman" w:cs="Times New Roman" w:ascii="Times New Roman" w:hAnsi="Times New Roman"/>
-          <w:sz w:val="24"/>
-          <w:szCs w:val="24"/>
-        </w:rPr>
-        <w:t>Super Memo</w:t>
-      </w:r>
-      <w:bookmarkEnd w:id="28"/>
-      <w:r>
-        <w:rPr>
-          <w:rFonts w:eastAsia="Times New Roman" w:cs="Times New Roman" w:ascii="Times New Roman" w:hAnsi="Times New Roman"/>
-          <w:sz w:val="24"/>
-          <w:szCs w:val="24"/>
-        </w:rPr>
-        <w:t>, která dokáže rozpoznat, která slovíčka studentovi nejdou a nabízí je častěji k opakování.</w:t>
+        <w:t>Student si může kdykoliv zopakovat slovíčka. Dokonce existují speciální programy pro výuku slovíček. Příkladem může být aplikace Super Memo, která dokáže rozpoznat, která slovíčka studentovi nejdou a nabízí je častěji k opakování.</w:t>
       </w:r>
     </w:p>
     <w:p>
@@ -10265,6 +10247,62 @@
         <w:pStyle w:val="Normal"/>
         <w:spacing w:lineRule="auto" w:line="360"/>
         <w:jc w:val="both"/>
+        <w:rPr/>
+      </w:pPr>
+      <w:r>
+        <w:rPr>
+          <w:rFonts w:eastAsia="Times New Roman" w:cs="Times New Roman" w:ascii="Times New Roman" w:hAnsi="Times New Roman"/>
+          <w:sz w:val="24"/>
+          <w:szCs w:val="24"/>
+        </w:rPr>
+        <w:t xml:space="preserve">Elektronické slovníky mají oproti těm papírovým spousty výhod. Za prvé je student může mít kdykoliv u sebe. Vyhledávání je rychlejší, databáze slovíček může být velmi rozsáhlá a nahradí tak rozměrné klasické knihy. Navíc lze databáze slovíček postupně rozšiřovat a doplňovat o nová témata. Mnohé elektronické slovníky můžeme přímo využít při překladu textového souboru, </w:t>
+      </w:r>
+      <w:r>
+        <w:rPr>
+          <w:rFonts w:eastAsia="Times New Roman" w:cs="Times New Roman" w:ascii="Times New Roman" w:hAnsi="Times New Roman"/>
+          <w:sz w:val="24"/>
+          <w:szCs w:val="24"/>
+        </w:rPr>
+        <w:t>nebo webové stránky</w:t>
+      </w:r>
+      <w:r>
+        <w:rPr>
+          <w:rFonts w:eastAsia="Times New Roman" w:cs="Times New Roman" w:ascii="Times New Roman" w:hAnsi="Times New Roman"/>
+          <w:sz w:val="24"/>
+          <w:szCs w:val="24"/>
+        </w:rPr>
+        <w:t>. Slovíčka mohou být i ozvučená. Některé elektronické slovníky mají v sobě zabudované i učící a zkoušecí mechanizmy.</w:t>
+      </w:r>
+    </w:p>
+    <w:p>
+      <w:pPr>
+        <w:pStyle w:val="Normal"/>
+        <w:spacing w:lineRule="auto" w:line="360"/>
+        <w:jc w:val="both"/>
+        <w:rPr/>
+      </w:pPr>
+      <w:r>
+        <w:rPr>
+          <w:rFonts w:eastAsia="Times New Roman" w:cs="Times New Roman" w:ascii="Times New Roman" w:hAnsi="Times New Roman"/>
+          <w:sz w:val="24"/>
+          <w:szCs w:val="24"/>
+        </w:rPr>
+        <w:t xml:space="preserve">Kapesní počítače je možné využít také v běžné vyučovací hodině. Jako ideální se jeví, mají-li všichni studenti stejný typ mobilního přístroje, </w:t>
+      </w:r>
+      <w:r>
+        <w:rPr>
+          <w:rFonts w:eastAsia="Times New Roman" w:cs="Times New Roman" w:ascii="Times New Roman" w:hAnsi="Times New Roman"/>
+          <w:sz w:val="24"/>
+          <w:szCs w:val="24"/>
+        </w:rPr>
+        <w:t xml:space="preserve">nebo alespoň operačního systému. Druhou možností je zakoupení stejných přístrojů přímo školou. </w:t>
+      </w:r>
+    </w:p>
+    <w:p>
+      <w:pPr>
+        <w:pStyle w:val="Normal"/>
+        <w:spacing w:lineRule="auto" w:line="360"/>
+        <w:jc w:val="both"/>
         <w:rPr>
           <w:rFonts w:ascii="Times New Roman" w:hAnsi="Times New Roman" w:eastAsia="Times New Roman" w:cs="Times New Roman"/>
           <w:sz w:val="24"/>
@@ -10274,106 +10312,8 @@
       <w:r>
         <w:rPr>
           <w:rFonts w:eastAsia="Times New Roman" w:cs="Times New Roman" w:ascii="Times New Roman" w:hAnsi="Times New Roman"/>
-          <w:sz w:val="24"/>
-          <w:szCs w:val="24"/>
-        </w:rPr>
-        <w:t>Elektronické slovníky mají spousty výhod oproti těm papírovým. Za prvé je student může mít kdykoliv u sebe. Vyhledávání je rychlejší, databáze slovíček může být velmi rozsáhlá a nahradí tak rozměrné klasické knihy. Navíc lze databáze slovíček postupně rozšiřovat a doplňovat o nová témata. Mnohé elektronické slovníky můžeme přímo využít při překladu textového souboru. Slovíčka mohou být i ozvučená.</w:t>
-      </w:r>
-    </w:p>
-    <w:p>
-      <w:pPr>
-        <w:pStyle w:val="Normal"/>
-        <w:spacing w:lineRule="auto" w:line="360"/>
-        <w:jc w:val="both"/>
-        <w:rPr>
-          <w:rFonts w:ascii="Times New Roman" w:hAnsi="Times New Roman" w:eastAsia="Times New Roman" w:cs="Times New Roman"/>
-          <w:sz w:val="24"/>
-          <w:szCs w:val="24"/>
-        </w:rPr>
-      </w:pPr>
-      <w:r>
-        <w:rPr>
-          <w:rFonts w:eastAsia="Times New Roman" w:cs="Times New Roman" w:ascii="Times New Roman" w:hAnsi="Times New Roman"/>
-          <w:sz w:val="24"/>
-          <w:szCs w:val="24"/>
-        </w:rPr>
-        <w:t>Program SuperMemo pro výuku slovíček</w:t>
-      </w:r>
-    </w:p>
-    <w:p>
-      <w:pPr>
-        <w:pStyle w:val="Normal"/>
-        <w:spacing w:lineRule="auto" w:line="360"/>
-        <w:jc w:val="both"/>
-        <w:rPr>
-          <w:rFonts w:ascii="Times New Roman" w:hAnsi="Times New Roman" w:eastAsia="Times New Roman" w:cs="Times New Roman"/>
-          <w:sz w:val="24"/>
-          <w:szCs w:val="24"/>
-        </w:rPr>
-      </w:pPr>
-      <w:r>
-        <w:rPr>
-          <w:rFonts w:eastAsia="Times New Roman" w:cs="Times New Roman" w:ascii="Times New Roman" w:hAnsi="Times New Roman"/>
-          <w:sz w:val="24"/>
-          <w:szCs w:val="24"/>
-        </w:rPr>
-        <w:t>Elektronické slovníky</w:t>
-      </w:r>
-    </w:p>
-    <w:p>
-      <w:pPr>
-        <w:pStyle w:val="Normal"/>
-        <w:spacing w:lineRule="auto" w:line="360"/>
-        <w:jc w:val="both"/>
-        <w:rPr>
-          <w:rFonts w:ascii="Times New Roman" w:hAnsi="Times New Roman" w:eastAsia="Times New Roman" w:cs="Times New Roman"/>
-          <w:sz w:val="24"/>
-          <w:szCs w:val="24"/>
-        </w:rPr>
-      </w:pPr>
-      <w:r>
-        <w:rPr>
-          <w:rFonts w:eastAsia="Times New Roman" w:cs="Times New Roman" w:ascii="Times New Roman" w:hAnsi="Times New Roman"/>
-          <w:sz w:val="24"/>
-          <w:szCs w:val="24"/>
-        </w:rPr>
-        <w:t>Některé elektronické slovníky mají v sobě zabudované i učící a zkoušecí mechanizmy.</w:t>
-      </w:r>
-    </w:p>
-    <w:p>
-      <w:pPr>
-        <w:pStyle w:val="Normal"/>
-        <w:spacing w:lineRule="auto" w:line="360"/>
-        <w:jc w:val="both"/>
-        <w:rPr>
-          <w:rFonts w:ascii="Times New Roman" w:hAnsi="Times New Roman" w:eastAsia="Times New Roman" w:cs="Times New Roman"/>
-          <w:sz w:val="24"/>
-          <w:szCs w:val="24"/>
-        </w:rPr>
-      </w:pPr>
-      <w:r>
-        <w:rPr>
-          <w:rFonts w:eastAsia="Times New Roman" w:cs="Times New Roman" w:ascii="Times New Roman" w:hAnsi="Times New Roman"/>
-          <w:sz w:val="24"/>
-          <w:szCs w:val="24"/>
-        </w:rPr>
-        <w:t>Kapesní počítače je možné využít také v běžné vyučovací hodině. Jako ideální se jeví, mají-li všichni studenti stejný typ mobilního přístroje, což může vzdělávací instituce docílit tak, že škola nakoupí příslušný počet přístrojů. Ty pak studentům vypůjčí na dobu výuky.</w:t>
-      </w:r>
-    </w:p>
-    <w:p>
-      <w:pPr>
-        <w:pStyle w:val="Normal"/>
-        <w:spacing w:lineRule="auto" w:line="360"/>
-        <w:jc w:val="both"/>
-        <w:rPr>
-          <w:rFonts w:ascii="Times New Roman" w:hAnsi="Times New Roman" w:eastAsia="Times New Roman" w:cs="Times New Roman"/>
-          <w:sz w:val="24"/>
-          <w:szCs w:val="24"/>
-        </w:rPr>
-      </w:pPr>
-      <w:r>
-        <w:rPr>
-          <w:rFonts w:eastAsia="Times New Roman" w:cs="Times New Roman" w:ascii="Times New Roman" w:hAnsi="Times New Roman"/>
+          <w:b/>
+          <w:bCs/>
           <w:sz w:val="24"/>
           <w:szCs w:val="24"/>
         </w:rPr>
@@ -10385,19 +10325,55 @@
         <w:pStyle w:val="Normal"/>
         <w:spacing w:lineRule="auto" w:line="360"/>
         <w:jc w:val="both"/>
-        <w:rPr>
-          <w:rFonts w:ascii="Times New Roman" w:hAnsi="Times New Roman" w:eastAsia="Times New Roman" w:cs="Times New Roman"/>
-          <w:sz w:val="24"/>
-          <w:szCs w:val="24"/>
-        </w:rPr>
-      </w:pPr>
-      <w:r>
-        <w:rPr>
-          <w:rFonts w:eastAsia="Times New Roman" w:cs="Times New Roman" w:ascii="Times New Roman" w:hAnsi="Times New Roman"/>
-          <w:sz w:val="24"/>
-          <w:szCs w:val="24"/>
-        </w:rPr>
-        <w:t>Po přečtení předcházejících kapitol mnozí z vás asi dospěli k názoru, že mnohé z příkladů jsou v praktickém vyučování nepoužitelné. Velká část českých školských zařízení zatím nedisponuje dostatečným hardwarovým vybavením. Rychlý a dynamický rozvoj informačních a komunikačních technologií a hlavně v mobilní oblasti povede v brzké době k jejich většímu rozšíření. A to nejen v komerční sféře, ale i ve vzdělávací oblasti. Již dnes téměř každý člověk včetně malých dětí běžně používá mobilní telefon. Ty postupně obsahují kromě základních telefonních funkcí další možnosti jako jsou datové přenosy, multimédia, komunikační aplikace, správa dokumentů a další.</w:t>
+        <w:rPr/>
+      </w:pPr>
+      <w:r>
+        <w:rPr>
+          <w:rFonts w:eastAsia="Times New Roman" w:cs="Times New Roman" w:ascii="Times New Roman" w:hAnsi="Times New Roman"/>
+          <w:sz w:val="24"/>
+          <w:szCs w:val="24"/>
+        </w:rPr>
+        <w:t xml:space="preserve">Rychlý a dynamický rozvoj informačních a komunikačních technologií a hlavně v mobilní oblasti povede v brzké době k jejich </w:t>
+      </w:r>
+      <w:r>
+        <w:rPr>
+          <w:rFonts w:eastAsia="Times New Roman" w:cs="Times New Roman" w:ascii="Times New Roman" w:hAnsi="Times New Roman"/>
+          <w:sz w:val="24"/>
+          <w:szCs w:val="24"/>
+        </w:rPr>
+        <w:t>další expanzi</w:t>
+      </w:r>
+      <w:r>
+        <w:rPr>
+          <w:rFonts w:eastAsia="Times New Roman" w:cs="Times New Roman" w:ascii="Times New Roman" w:hAnsi="Times New Roman"/>
+          <w:sz w:val="24"/>
+          <w:szCs w:val="24"/>
+        </w:rPr>
+        <w:t xml:space="preserve">. Již dnes téměř každý člověk, včetně malých dětí běžně používá </w:t>
+      </w:r>
+      <w:r>
+        <w:rPr>
+          <w:rFonts w:eastAsia="Times New Roman" w:cs="Times New Roman" w:ascii="Times New Roman" w:hAnsi="Times New Roman"/>
+          <w:sz w:val="24"/>
+          <w:szCs w:val="24"/>
+        </w:rPr>
+        <w:t xml:space="preserve">smartphone, </w:t>
+      </w:r>
+      <w:r>
+        <w:rPr>
+          <w:rFonts w:eastAsia="Times New Roman" w:cs="Times New Roman" w:ascii="Times New Roman" w:hAnsi="Times New Roman"/>
+          <w:sz w:val="24"/>
+          <w:szCs w:val="24"/>
+        </w:rPr>
+        <w:t xml:space="preserve">mobilní telefon. Ty postupně obsahují kromě základních telefonních funkcí další možnosti jako jsou datové přenosy, multimédia, komunikační aplikace, správa dokumentů a další. </w:t>
+      </w:r>
+      <w:r>
+        <w:rPr>
+          <w:rFonts w:eastAsia="Times New Roman" w:cs="Times New Roman" w:ascii="Times New Roman" w:hAnsi="Times New Roman"/>
+          <w:sz w:val="24"/>
+          <w:szCs w:val="24"/>
+        </w:rPr>
+        <w:t>Proč této skutečnosti tedy nevyužít.</w:t>
       </w:r>
     </w:p>
     <w:p>
@@ -10493,16 +10469,16 @@
           <w:b/>
         </w:rPr>
       </w:pPr>
-      <w:bookmarkStart w:id="29" w:name="_Toc510461190"/>
-      <w:bookmarkStart w:id="30" w:name="_Toc504213125"/>
+      <w:bookmarkStart w:id="28" w:name="_Toc510461190"/>
+      <w:bookmarkStart w:id="29" w:name="_Toc504213125"/>
       <w:r>
         <w:rPr>
           <w:b/>
         </w:rPr>
         <w:t>3. PRAKTICKÁ ČÁST</w:t>
       </w:r>
+      <w:bookmarkEnd w:id="28"/>
       <w:bookmarkEnd w:id="29"/>
-      <w:bookmarkEnd w:id="30"/>
       <w:r>
         <w:rPr>
           <w:b/>
@@ -10519,7 +10495,15 @@
       </w:pPr>
       <w:r>
         <w:rPr/>
-        <w:t>V této části práce předložím obecné řešení využití PC při výuce.</w:t>
+        <w:t xml:space="preserve">V této části práce předložím obecné řešení využití PC </w:t>
+      </w:r>
+      <w:r>
+        <w:rPr/>
+        <w:t xml:space="preserve">a dalších technologií </w:t>
+      </w:r>
+      <w:r>
+        <w:rPr/>
+        <w:t>při výuce.</w:t>
       </w:r>
     </w:p>
     <w:p>
@@ -10664,7 +10648,7 @@
       </w:pPr>
       <w:r>
         <w:rPr/>
-        <w:t>Trello je bezplatná webová aplikace pro správu projektů pomocí elektronických nástěnek. Verze není však zcela opensource</w:t>
+        <w:t>Trello je bezplatná webová aplikace pro správu projektů pomocí elektronických nástěnek. Verze není však zcela opensource.</w:t>
       </w:r>
     </w:p>
     <w:p>
@@ -10827,16 +10811,16 @@
           <w:b/>
         </w:rPr>
       </w:pPr>
-      <w:bookmarkStart w:id="31" w:name="_Toc510461191"/>
-      <w:bookmarkStart w:id="32" w:name="_Toc504213126"/>
+      <w:bookmarkStart w:id="30" w:name="_Toc510461191"/>
+      <w:bookmarkStart w:id="31" w:name="_Toc504213126"/>
       <w:r>
         <w:rPr>
           <w:b/>
         </w:rPr>
         <w:t>3.1 Dotazník</w:t>
       </w:r>
+      <w:bookmarkEnd w:id="30"/>
       <w:bookmarkEnd w:id="31"/>
-      <w:bookmarkEnd w:id="32"/>
       <w:r>
         <w:rPr>
           <w:b/>
@@ -11235,42 +11219,42 @@
           <w:b/>
         </w:rPr>
       </w:pPr>
-      <w:bookmarkStart w:id="33" w:name="_Toc510461192"/>
-      <w:bookmarkStart w:id="34" w:name="_Toc504213127"/>
+      <w:bookmarkStart w:id="32" w:name="_Toc510461192"/>
+      <w:bookmarkStart w:id="33" w:name="_Toc504213127"/>
       <w:r>
         <w:rPr>
           <w:b/>
         </w:rPr>
         <w:t>3.2 Výsledky dotazník</w:t>
       </w:r>
+      <w:bookmarkEnd w:id="33"/>
+      <w:r>
+        <w:rPr>
+          <w:b/>
+        </w:rPr>
+        <w:t>u</w:t>
+      </w:r>
+      <w:bookmarkEnd w:id="32"/>
+      <w:r>
+        <w:rPr>
+          <w:b/>
+        </w:rPr>
+        <w:t xml:space="preserve"> </w:t>
+      </w:r>
+    </w:p>
+    <w:p>
+      <w:pPr>
+        <w:pStyle w:val="Default"/>
+        <w:spacing w:lineRule="auto" w:line="360"/>
+        <w:jc w:val="both"/>
+        <w:rPr/>
+      </w:pPr>
+      <w:bookmarkStart w:id="34" w:name="_Toc504213128"/>
+      <w:r>
+        <w:rPr/>
+        <w:t>Žáci k přehlednosti a informovanosti preferují nejvíce smartphony, nejlépe aplikaci pro operační systém Android a iOS. Tento výsledek je logický, vzhledem v současnosti největší rozšířenosti, univerzálnosti a dostupnosti těchto zařízení. důsledkem největší rozšířenosti těchto zařízení.</w:t>
+      </w:r>
       <w:bookmarkEnd w:id="34"/>
-      <w:r>
-        <w:rPr>
-          <w:b/>
-        </w:rPr>
-        <w:t>u</w:t>
-      </w:r>
-      <w:bookmarkEnd w:id="33"/>
-      <w:r>
-        <w:rPr>
-          <w:b/>
-        </w:rPr>
-        <w:t xml:space="preserve"> </w:t>
-      </w:r>
-    </w:p>
-    <w:p>
-      <w:pPr>
-        <w:pStyle w:val="Default"/>
-        <w:spacing w:lineRule="auto" w:line="360"/>
-        <w:jc w:val="both"/>
-        <w:rPr/>
-      </w:pPr>
-      <w:bookmarkStart w:id="35" w:name="_Toc504213128"/>
-      <w:r>
-        <w:rPr/>
-        <w:t>Žáci k přehlednosti a informovanosti preferují nejvíce smartphony, nejlépe aplikaci pro operační systém Android a iOS. Tento výsledek je logický, vzhledem v současnosti největší rozšířenosti, univerzálnosti a dostupnosti těchto zařízení. důsledkem největší rozšířenosti těchto zařízení.</w:t>
-      </w:r>
-      <w:bookmarkEnd w:id="35"/>
       <w:r>
         <w:rPr/>
         <w:t xml:space="preserve"> </w:t>
@@ -11291,16 +11275,16 @@
           <w:b/>
         </w:rPr>
       </w:pPr>
-      <w:bookmarkStart w:id="36" w:name="_Toc510461193"/>
-      <w:bookmarkStart w:id="37" w:name="_Toc504213129"/>
+      <w:bookmarkStart w:id="35" w:name="_Toc510461193"/>
+      <w:bookmarkStart w:id="36" w:name="_Toc504213129"/>
       <w:r>
         <w:rPr>
           <w:b/>
         </w:rPr>
         <w:t>3.3 Řešení  využití PC</w:t>
       </w:r>
+      <w:bookmarkEnd w:id="35"/>
       <w:bookmarkEnd w:id="36"/>
-      <w:bookmarkEnd w:id="37"/>
     </w:p>
     <w:p>
       <w:pPr>
@@ -11318,7 +11302,7 @@
           <w:bCs/>
         </w:rPr>
       </w:pPr>
-      <w:bookmarkStart w:id="38" w:name="_Toc510461194"/>
+      <w:bookmarkStart w:id="37" w:name="_Toc510461194"/>
       <w:r>
         <w:rPr>
           <w:b/>
@@ -11326,7 +11310,7 @@
         </w:rPr>
         <w:t xml:space="preserve">3.3.1 </w:t>
       </w:r>
-      <w:bookmarkStart w:id="39" w:name="_Toc504213130"/>
+      <w:bookmarkStart w:id="38" w:name="_Toc504213130"/>
       <w:r>
         <w:rPr>
           <w:b/>
@@ -11334,8 +11318,65 @@
         </w:rPr>
         <w:t>Wiki stránky</w:t>
       </w:r>
+      <w:bookmarkEnd w:id="37"/>
       <w:bookmarkEnd w:id="38"/>
+    </w:p>
+    <w:p>
+      <w:pPr>
+        <w:pStyle w:val="Default"/>
+        <w:spacing w:lineRule="auto" w:line="360"/>
+        <w:jc w:val="both"/>
+        <w:rPr/>
+      </w:pPr>
+      <w:bookmarkStart w:id="39" w:name="firstHeading"/>
       <w:bookmarkEnd w:id="39"/>
+      <w:r>
+        <w:rPr/>
+        <w:t xml:space="preserve">Pro zjednodušení zálohování a absence řešit SQL databáze by bylo nejlépe zvolit opensource wiki řešení pomocí hypertextového preprocesoru PHP v Dokuwiki, PmWiki. Tyto dva systémy nevytvářejí databáze, ale své zálohy využívají v txt souborech. Txt soubory lze jednoduše otevřít, </w:t>
+      </w:r>
+      <w:r>
+        <w:rPr/>
+        <w:t xml:space="preserve">v případě potřeby, </w:t>
+      </w:r>
+      <w:r>
+        <w:rPr/>
+        <w:t xml:space="preserve">v podstatě na jakémkoliv operačním systému. </w:t>
+      </w:r>
+      <w:r>
+        <w:rPr/>
+        <w:t>Zálohy těchto souborů je podstatně jednodušší oproti SQL databázím.</w:t>
+      </w:r>
+    </w:p>
+    <w:p>
+      <w:pPr>
+        <w:pStyle w:val="Default"/>
+        <w:spacing w:lineRule="auto" w:line="360"/>
+        <w:jc w:val="both"/>
+        <w:rPr/>
+      </w:pPr>
+      <w:r>
+        <w:rPr/>
+      </w:r>
+    </w:p>
+    <w:p>
+      <w:pPr>
+        <w:pStyle w:val="Default"/>
+        <w:spacing w:lineRule="auto" w:line="360"/>
+        <w:jc w:val="both"/>
+        <w:rPr>
+          <w:b/>
+          <w:b/>
+          <w:bCs/>
+        </w:rPr>
+      </w:pPr>
+      <w:hyperlink r:id="rId10">
+        <w:r>
+          <w:rPr>
+            <w:rStyle w:val="Internetovodkaz"/>
+          </w:rPr>
+          <w:t>https://cs.wikipedia.org/wiki/Seznam_wiki_softwar%C5%AF</w:t>
+        </w:r>
+      </w:hyperlink>
     </w:p>
     <w:p>
       <w:pPr>
@@ -11347,56 +11388,18 @@
         <w:spacing w:lineRule="auto" w:line="360"/>
         <w:jc w:val="both"/>
         <w:outlineLvl w:val="1"/>
-        <w:rPr/>
-      </w:pPr>
-      <w:r>
-        <w:rPr/>
-      </w:r>
-    </w:p>
-    <w:p>
-      <w:pPr>
-        <w:pStyle w:val="Default"/>
-        <w:spacing w:lineRule="auto" w:line="360"/>
-        <w:jc w:val="both"/>
-        <w:rPr/>
-      </w:pPr>
-      <w:bookmarkStart w:id="40" w:name="firstHeading"/>
-      <w:bookmarkEnd w:id="40"/>
-      <w:r>
-        <w:rPr/>
-        <w:t xml:space="preserve">Pro zjednodušení zálohování a absence řešit SQL databáze by bylo nejlépe zvolit opensource wiki řešení pomocí hypertextového preprocesoru PHP v Dokuwiki, PmWiki. Tyto dva systémy nevytvářejí databáze, ale své zálohy využívají v txt souborech. Txt soubory lze jednoduše otevřít v podstatě na jakémkoliv operačním systému. </w:t>
-      </w:r>
-    </w:p>
-    <w:p>
-      <w:pPr>
-        <w:pStyle w:val="Default"/>
-        <w:spacing w:lineRule="auto" w:line="360"/>
-        <w:jc w:val="both"/>
-        <w:rPr/>
-      </w:pPr>
-      <w:r>
-        <w:rPr/>
-      </w:r>
-    </w:p>
-    <w:p>
-      <w:pPr>
-        <w:pStyle w:val="Default"/>
-        <w:spacing w:lineRule="auto" w:line="360"/>
-        <w:jc w:val="both"/>
         <w:rPr>
           <w:b/>
           <w:b/>
           <w:bCs/>
         </w:rPr>
       </w:pPr>
-      <w:hyperlink r:id="rId10">
-        <w:r>
-          <w:rPr>
-            <w:rStyle w:val="Internetovodkaz"/>
-          </w:rPr>
-          <w:t>https://cs.wikipedia.org/wiki/Seznam_wiki_softwar%C5%AF</w:t>
-        </w:r>
-      </w:hyperlink>
+      <w:r>
+        <w:rPr>
+          <w:b/>
+          <w:bCs/>
+        </w:rPr>
+      </w:r>
     </w:p>
     <w:p>
       <w:pPr>
@@ -11414,11 +11417,55 @@
           <w:bCs/>
         </w:rPr>
       </w:pPr>
+      <w:bookmarkStart w:id="40" w:name="_Toc510461195"/>
       <w:r>
         <w:rPr>
           <w:b/>
           <w:bCs/>
         </w:rPr>
+        <w:t xml:space="preserve">3.3.2 </w:t>
+      </w:r>
+      <w:bookmarkStart w:id="41" w:name="_Toc504213131"/>
+      <w:r>
+        <w:rPr>
+          <w:b/>
+          <w:bCs/>
+        </w:rPr>
+        <w:t>Webové stránky žáků, pro žáky s možností sdílení</w:t>
+      </w:r>
+      <w:bookmarkEnd w:id="40"/>
+      <w:bookmarkEnd w:id="41"/>
+    </w:p>
+    <w:p>
+      <w:pPr>
+        <w:pStyle w:val="Default"/>
+        <w:spacing w:lineRule="auto" w:line="360"/>
+        <w:jc w:val="both"/>
+        <w:rPr/>
+      </w:pPr>
+      <w:r>
+        <w:rPr/>
+        <w:t xml:space="preserve">V dnešní době lze využít masivně rozšířeného Facebooku, protože dnes má </w:t>
+      </w:r>
+      <w:r>
+        <w:rPr/>
+        <w:t xml:space="preserve">již </w:t>
+      </w:r>
+      <w:r>
+        <w:rPr/>
+        <w:t xml:space="preserve">účet v podstatě každý žák, rodič. </w:t>
+      </w:r>
+      <w:r>
+        <w:rPr/>
+        <w:t xml:space="preserve">Facebook je součástí mnoha smartphonů. </w:t>
+      </w:r>
+      <w:r>
+        <w:rPr/>
+        <w:t xml:space="preserve">Výhodou je, že tento systém nemusí škola nijak spravovat a financovat. Nutno je však určitou skupinu moderovat nejlépe pedagogickým pracovníkem a tím korigovat dění a interakci školy, žáků a také rodičů. Skupin lze zřídit několik a tak pomoci i lepší informovanosti dle určitých zájmů žáku a jednoduššímu sdílení informací a dat mezi školou, žáky, rodiči i učiteli. </w:t>
+      </w:r>
+      <w:r>
+        <w:rPr/>
+        <w:t>Toto řešení má výhodu rozšířenosti,  samoúdržby a minimální finanční náročnosti.</w:t>
       </w:r>
     </w:p>
     <w:p>
@@ -11437,35 +11484,8 @@
           <w:bCs/>
         </w:rPr>
       </w:pPr>
-      <w:bookmarkStart w:id="41" w:name="_Toc510461195"/>
-      <w:r>
-        <w:rPr>
-          <w:b/>
-          <w:bCs/>
-        </w:rPr>
-        <w:t xml:space="preserve">3.3.2 </w:t>
-      </w:r>
-      <w:bookmarkStart w:id="42" w:name="_Toc504213131"/>
-      <w:r>
-        <w:rPr>
-          <w:b/>
-          <w:bCs/>
-        </w:rPr>
-        <w:t>Webové stránky žáků, pro žáky s možností sdílení</w:t>
-      </w:r>
-      <w:bookmarkEnd w:id="41"/>
-      <w:bookmarkEnd w:id="42"/>
-    </w:p>
-    <w:p>
-      <w:pPr>
-        <w:pStyle w:val="Default"/>
-        <w:spacing w:lineRule="auto" w:line="360"/>
-        <w:jc w:val="both"/>
-        <w:rPr/>
-      </w:pPr>
-      <w:r>
-        <w:rPr/>
-        <w:t>V dnešní době lze využít masivně rozšířeného Facebooku, protože dnes má účet v podstatě každý žák, rodič. Výhodou je, že tento systém nemusí škola nijak spravovat a financovat. Nutno je však určitou skupinu moderovat nejlépe pedagogickým pracovníkem a tím korigovat dění a interakci školy, žáků a také rodičů. Skupin lze zřídit několik a tak pomoci i lepší informovanosti dle určitých zájmů žáku a jednoduššímu sdílení informací a dat mezi školou, žáky, rodiči i učiteli.</w:t>
+      <w:r>
+        <w:rPr/>
       </w:r>
     </w:p>
     <w:p>
@@ -11484,7 +11504,7 @@
           <w:bCs/>
         </w:rPr>
       </w:pPr>
-      <w:bookmarkStart w:id="43" w:name="_Toc510461196"/>
+      <w:bookmarkStart w:id="42" w:name="_Toc510461196"/>
       <w:r>
         <w:rPr>
           <w:b/>
@@ -11492,7 +11512,7 @@
         </w:rPr>
         <w:t xml:space="preserve">3.3.3 </w:t>
       </w:r>
-      <w:bookmarkStart w:id="44" w:name="_Toc504213132"/>
+      <w:bookmarkStart w:id="43" w:name="_Toc504213132"/>
       <w:r>
         <w:rPr>
           <w:b/>
@@ -11500,8 +11520,8 @@
         </w:rPr>
         <w:t>Webové stránky učitelů, pro učitele s možností sdílení</w:t>
       </w:r>
+      <w:bookmarkEnd w:id="42"/>
       <w:bookmarkEnd w:id="43"/>
-      <w:bookmarkEnd w:id="44"/>
     </w:p>
     <w:p>
       <w:pPr>
@@ -11513,6 +11533,10 @@
       <w:r>
         <w:rPr/>
         <w:t xml:space="preserve">Webové stránky pro učitele by měli být specializované na potřeby učitelů. S možností sdílet data a informace mezi s sebou i žáky a rodiči. </w:t>
+      </w:r>
+      <w:r>
+        <w:rPr/>
+        <w:t>K tomu lze použít také opensource CMS systém, např. Wordpress, Drupal, apod.</w:t>
       </w:r>
     </w:p>
     <w:p>
@@ -11531,362 +11555,9 @@
           <w:bCs/>
         </w:rPr>
       </w:pPr>
-      <w:bookmarkStart w:id="45" w:name="_Toc510461197"/>
-      <w:r>
-        <w:rPr>
-          <w:b/>
-          <w:bCs/>
-        </w:rPr>
-        <w:t xml:space="preserve">3.3.4 </w:t>
-      </w:r>
-      <w:bookmarkStart w:id="46" w:name="_Toc504213133"/>
-      <w:r>
-        <w:rPr>
-          <w:b/>
-          <w:bCs/>
-        </w:rPr>
-        <w:t>Online výuka – Moodl</w:t>
-      </w:r>
-      <w:bookmarkEnd w:id="46"/>
-      <w:r>
-        <w:rPr>
-          <w:b/>
-          <w:bCs/>
-        </w:rPr>
-        <w:t>e atp.</w:t>
-      </w:r>
-      <w:bookmarkEnd w:id="45"/>
-    </w:p>
-    <w:p>
-      <w:pPr>
-        <w:pStyle w:val="Default"/>
-        <w:spacing w:lineRule="auto" w:line="360"/>
-        <w:jc w:val="both"/>
-        <w:rPr/>
-      </w:pPr>
-      <w:hyperlink r:id="rId11">
-        <w:r>
-          <w:rPr>
-            <w:rStyle w:val="ListLabel8"/>
-          </w:rPr>
-          <w:tab/>
-          <w:t xml:space="preserve">Moodle systém výuky je opensource verze </w:t>
-        </w:r>
-      </w:hyperlink>
-      <w:r>
-        <w:rPr/>
-        <w:t xml:space="preserve">pro tvorbu výukových systémů a elektronických kurzů na internetu. Systém je napsán v PHP a využívá databáze </w:t>
-      </w:r>
-      <w:hyperlink r:id="rId12">
-        <w:r>
-          <w:rPr>
-            <w:rStyle w:val="Internetovodkaz"/>
-            <w:color w:val="000000"/>
-            <w:highlight w:val="white"/>
-          </w:rPr>
-          <w:t>PostgreSQL</w:t>
-        </w:r>
-      </w:hyperlink>
-      <w:r>
-        <w:rPr/>
-        <w:t> a </w:t>
-      </w:r>
-      <w:hyperlink r:id="rId13">
-        <w:r>
-          <w:rPr>
-            <w:rStyle w:val="Internetovodkaz"/>
-            <w:color w:val="000000"/>
-            <w:highlight w:val="white"/>
-            <w:u w:val="none"/>
-          </w:rPr>
-          <w:t>MySQL</w:t>
-        </w:r>
-      </w:hyperlink>
-      <w:r>
-        <w:rPr/>
-        <w:t xml:space="preserve">. </w:t>
-      </w:r>
-    </w:p>
-    <w:p>
-      <w:pPr>
-        <w:pStyle w:val="Default"/>
-        <w:spacing w:lineRule="auto" w:line="360"/>
-        <w:jc w:val="both"/>
-        <w:rPr/>
-      </w:pPr>
-      <w:r>
-        <w:rPr/>
-      </w:r>
-    </w:p>
-    <w:p>
-      <w:pPr>
-        <w:pStyle w:val="Tlotextu"/>
-        <w:spacing w:lineRule="auto" w:line="360"/>
-        <w:jc w:val="both"/>
-        <w:rPr/>
-      </w:pPr>
-      <w:r>
-        <w:rPr>
-          <w:rFonts w:cs="Times New Roman" w:ascii="Times New Roman" w:hAnsi="Times New Roman"/>
-          <w:color w:val="000000"/>
-          <w:sz w:val="24"/>
-          <w:szCs w:val="24"/>
-        </w:rPr>
-        <w:t>V prostředí Moodle je k dispozici řadu modulů, z nichž se sestavuje jeho obsah. Moduly lze měnit v nastavení i jednotlivých instancích a využívat je tak v různých pedagogických situacích. Mimo defaultní moduly jsou dodávány externí rozšiřující moduly. Díky standardně dodávaných modulů jde do on-line kurzu vkládat např., studijní materiály ve formě </w:t>
-      </w:r>
-      <w:hyperlink r:id="rId14">
-        <w:r>
-          <w:rPr>
-            <w:rStyle w:val="Internetovodkaz"/>
-            <w:rFonts w:cs="Times New Roman" w:ascii="Times New Roman" w:hAnsi="Times New Roman"/>
-            <w:color w:val="000000"/>
-            <w:sz w:val="24"/>
-            <w:szCs w:val="24"/>
-            <w:u w:val="none"/>
-          </w:rPr>
-          <w:t>HTML</w:t>
-        </w:r>
-      </w:hyperlink>
-      <w:r>
-        <w:rPr>
-          <w:rFonts w:cs="Times New Roman" w:ascii="Times New Roman" w:hAnsi="Times New Roman"/>
-          <w:color w:val="000000"/>
-          <w:sz w:val="24"/>
-          <w:szCs w:val="24"/>
-        </w:rPr>
-        <w:t> stránek, souborů ke stažení, </w:t>
-      </w:r>
-      <w:hyperlink r:id="rId15">
-        <w:r>
-          <w:rPr>
-            <w:rStyle w:val="Internetovodkaz"/>
-            <w:rFonts w:cs="Times New Roman" w:ascii="Times New Roman" w:hAnsi="Times New Roman"/>
-            <w:color w:val="000000"/>
-            <w:sz w:val="24"/>
-            <w:szCs w:val="24"/>
-            <w:u w:val="none"/>
-          </w:rPr>
-          <w:t>Flash</w:t>
-        </w:r>
-      </w:hyperlink>
-      <w:r>
-        <w:rPr>
-          <w:rFonts w:cs="Times New Roman" w:ascii="Times New Roman" w:hAnsi="Times New Roman"/>
-          <w:color w:val="000000"/>
-          <w:sz w:val="24"/>
-          <w:szCs w:val="24"/>
-        </w:rPr>
-        <w:t> animací, strukturovaných přednášek apod.; diskusní fóra s možností odebírání příspěvků emailem; úkoly pro účastníky kurzu; automaticky vyhodnocované </w:t>
-      </w:r>
-      <w:hyperlink r:id="rId16">
-        <w:r>
-          <w:rPr>
-            <w:rStyle w:val="Internetovodkaz"/>
-            <w:rFonts w:cs="Times New Roman" w:ascii="Times New Roman" w:hAnsi="Times New Roman"/>
-            <w:color w:val="000000"/>
-            <w:sz w:val="24"/>
-            <w:szCs w:val="24"/>
-            <w:u w:val="none"/>
-          </w:rPr>
-          <w:t>testy</w:t>
-        </w:r>
-      </w:hyperlink>
-      <w:r>
-        <w:rPr>
-          <w:rFonts w:cs="Times New Roman" w:ascii="Times New Roman" w:hAnsi="Times New Roman"/>
-          <w:color w:val="000000"/>
-          <w:sz w:val="24"/>
-          <w:szCs w:val="24"/>
-        </w:rPr>
-        <w:t> složené z různých typů testových úloh; slovníky a databáze, na jejichž plnění se mohou podílet účastníci kurzu; ankety; vzdělávací obsah dle specifikace </w:t>
-      </w:r>
-      <w:hyperlink r:id="rId17">
-        <w:r>
-          <w:rPr>
-            <w:rStyle w:val="Internetovodkaz"/>
-            <w:rFonts w:cs="Times New Roman" w:ascii="Times New Roman" w:hAnsi="Times New Roman"/>
-            <w:color w:val="000000"/>
-            <w:sz w:val="24"/>
-            <w:szCs w:val="24"/>
-            <w:u w:val="none"/>
-          </w:rPr>
-          <w:t>SCORM</w:t>
-        </w:r>
-      </w:hyperlink>
-      <w:r>
-        <w:rPr>
-          <w:rFonts w:cs="Times New Roman" w:ascii="Times New Roman" w:hAnsi="Times New Roman"/>
-          <w:color w:val="000000"/>
-          <w:sz w:val="24"/>
-          <w:szCs w:val="24"/>
-        </w:rPr>
-        <w:t> nebo </w:t>
-      </w:r>
-      <w:hyperlink r:id="rId18">
-        <w:r>
-          <w:rPr>
-            <w:rStyle w:val="Internetovodkaz"/>
-            <w:rFonts w:cs="Times New Roman" w:ascii="Times New Roman" w:hAnsi="Times New Roman"/>
-            <w:color w:val="000000"/>
-            <w:sz w:val="24"/>
-            <w:szCs w:val="24"/>
-            <w:u w:val="none"/>
-          </w:rPr>
-          <w:t>IMS Content Package</w:t>
-        </w:r>
-      </w:hyperlink>
-      <w:r>
-        <w:rPr>
-          <w:rFonts w:cs="Times New Roman" w:ascii="Times New Roman" w:hAnsi="Times New Roman"/>
-          <w:color w:val="000000"/>
-          <w:sz w:val="24"/>
-          <w:szCs w:val="24"/>
-        </w:rPr>
-        <w:t>. Moodle má možnost evidovat studijní výsledky. Činnost jednotlivých uživatelů se zaznamenává je zaznamenávána v podrobných protokolech a souhrnech. Moodle se dá i propojit na další systémy, např. (</w:t>
-      </w:r>
-      <w:hyperlink r:id="rId19">
-        <w:r>
-          <w:rPr>
-            <w:rStyle w:val="Internetovodkaz"/>
-            <w:rFonts w:cs="Times New Roman" w:ascii="Times New Roman" w:hAnsi="Times New Roman"/>
-            <w:color w:val="000000"/>
-            <w:sz w:val="24"/>
-            <w:szCs w:val="24"/>
-            <w:u w:val="none"/>
-          </w:rPr>
-          <w:t>Active Directory</w:t>
-        </w:r>
-      </w:hyperlink>
-      <w:r>
-        <w:rPr>
-          <w:rFonts w:cs="Times New Roman" w:ascii="Times New Roman" w:hAnsi="Times New Roman"/>
-          <w:color w:val="000000"/>
-          <w:sz w:val="24"/>
-          <w:szCs w:val="24"/>
-        </w:rPr>
-        <w:t>, </w:t>
-      </w:r>
-      <w:hyperlink r:id="rId20">
-        <w:r>
-          <w:rPr>
-            <w:rStyle w:val="Internetovodkaz"/>
-            <w:rFonts w:cs="Times New Roman" w:ascii="Times New Roman" w:hAnsi="Times New Roman"/>
-            <w:color w:val="000000"/>
-            <w:sz w:val="24"/>
-            <w:szCs w:val="24"/>
-            <w:u w:val="none"/>
-          </w:rPr>
-          <w:t>LDAP</w:t>
-        </w:r>
-      </w:hyperlink>
-      <w:r>
-        <w:rPr>
-          <w:rFonts w:cs="Times New Roman" w:ascii="Times New Roman" w:hAnsi="Times New Roman"/>
-          <w:color w:val="000000"/>
-          <w:sz w:val="24"/>
-          <w:szCs w:val="24"/>
-        </w:rPr>
-        <w:t>, </w:t>
-      </w:r>
-      <w:hyperlink r:id="rId21">
-        <w:r>
-          <w:rPr>
-            <w:rStyle w:val="Internetovodkaz"/>
-            <w:rFonts w:cs="Times New Roman" w:ascii="Times New Roman" w:hAnsi="Times New Roman"/>
-            <w:color w:val="000000"/>
-            <w:sz w:val="24"/>
-            <w:szCs w:val="24"/>
-            <w:u w:val="none"/>
-          </w:rPr>
-          <w:t>Shibboleth</w:t>
-        </w:r>
-      </w:hyperlink>
-      <w:r>
-        <w:rPr>
-          <w:rFonts w:cs="Times New Roman" w:ascii="Times New Roman" w:hAnsi="Times New Roman"/>
-          <w:color w:val="000000"/>
-          <w:sz w:val="24"/>
-          <w:szCs w:val="24"/>
-        </w:rPr>
-        <w:t>), komunikační (</w:t>
-      </w:r>
-      <w:hyperlink r:id="rId22">
-        <w:r>
-          <w:rPr>
-            <w:rStyle w:val="Internetovodkaz"/>
-            <w:rFonts w:cs="Times New Roman" w:ascii="Times New Roman" w:hAnsi="Times New Roman"/>
-            <w:color w:val="000000"/>
-            <w:sz w:val="24"/>
-            <w:szCs w:val="24"/>
-            <w:u w:val="none"/>
-          </w:rPr>
-          <w:t>Jabber</w:t>
-        </w:r>
-      </w:hyperlink>
-      <w:r>
-        <w:rPr>
-          <w:rFonts w:cs="Times New Roman" w:ascii="Times New Roman" w:hAnsi="Times New Roman"/>
-          <w:color w:val="000000"/>
-          <w:sz w:val="24"/>
-          <w:szCs w:val="24"/>
-        </w:rPr>
-        <w:t>), sociální (</w:t>
-      </w:r>
-      <w:hyperlink r:id="rId23">
-        <w:r>
-          <w:rPr>
-            <w:rStyle w:val="Internetovodkaz"/>
-            <w:rFonts w:cs="Times New Roman" w:ascii="Times New Roman" w:hAnsi="Times New Roman"/>
-            <w:color w:val="000000"/>
-            <w:sz w:val="24"/>
-            <w:szCs w:val="24"/>
-            <w:u w:val="none"/>
-          </w:rPr>
-          <w:t>Mahara</w:t>
-        </w:r>
-      </w:hyperlink>
-      <w:r>
-        <w:rPr>
-          <w:rFonts w:cs="Times New Roman" w:ascii="Times New Roman" w:hAnsi="Times New Roman"/>
-          <w:color w:val="000000"/>
-          <w:sz w:val="24"/>
-          <w:szCs w:val="24"/>
-        </w:rPr>
-        <w:t>), nebo pro správu webového obsahu (</w:t>
-      </w:r>
-      <w:hyperlink r:id="rId24">
-        <w:r>
-          <w:rPr>
-            <w:rStyle w:val="Internetovodkaz"/>
-            <w:rFonts w:cs="Times New Roman" w:ascii="Times New Roman" w:hAnsi="Times New Roman"/>
-            <w:color w:val="000000"/>
-            <w:sz w:val="24"/>
-            <w:szCs w:val="24"/>
-            <w:u w:val="none"/>
-          </w:rPr>
-          <w:t>Postnuke</w:t>
-        </w:r>
-      </w:hyperlink>
-      <w:r>
-        <w:rPr>
-          <w:rFonts w:cs="Times New Roman" w:ascii="Times New Roman" w:hAnsi="Times New Roman"/>
-          <w:color w:val="000000"/>
-          <w:sz w:val="24"/>
-          <w:szCs w:val="24"/>
-        </w:rPr>
-        <w:t xml:space="preserve">). </w:t>
-      </w:r>
-      <w:hyperlink r:id="rId25">
-        <w:r>
-          <w:rPr>
-            <w:rStyle w:val="ListLabel132"/>
-            <w:rFonts w:cs="Times New Roman" w:ascii="Times New Roman" w:hAnsi="Times New Roman"/>
-            <w:sz w:val="24"/>
-            <w:szCs w:val="24"/>
-          </w:rPr>
-          <w:t>http://docs.moodle.org/dev/Releases</w:t>
-        </w:r>
-      </w:hyperlink>
+      <w:r>
+        <w:rPr/>
+      </w:r>
     </w:p>
     <w:p>
       <w:pPr>
@@ -11898,11 +11569,421 @@
         <w:spacing w:lineRule="auto" w:line="360"/>
         <w:jc w:val="both"/>
         <w:outlineLvl w:val="1"/>
-        <w:rPr/>
-      </w:pPr>
-      <w:r>
-        <w:rPr/>
-      </w:r>
+        <w:rPr>
+          <w:b/>
+          <w:b/>
+          <w:bCs/>
+        </w:rPr>
+      </w:pPr>
+      <w:bookmarkStart w:id="44" w:name="_Toc510461197"/>
+      <w:r>
+        <w:rPr>
+          <w:b/>
+          <w:bCs/>
+        </w:rPr>
+        <w:t xml:space="preserve">3.3.4 </w:t>
+      </w:r>
+      <w:bookmarkStart w:id="45" w:name="_Toc504213133"/>
+      <w:r>
+        <w:rPr>
+          <w:b/>
+          <w:bCs/>
+        </w:rPr>
+        <w:t>Online výuka – Moodl</w:t>
+      </w:r>
+      <w:bookmarkEnd w:id="45"/>
+      <w:r>
+        <w:rPr>
+          <w:b/>
+          <w:bCs/>
+        </w:rPr>
+        <w:t>e atp.</w:t>
+      </w:r>
+      <w:bookmarkEnd w:id="44"/>
+    </w:p>
+    <w:p>
+      <w:pPr>
+        <w:pStyle w:val="Default"/>
+        <w:spacing w:lineRule="auto" w:line="360"/>
+        <w:jc w:val="both"/>
+        <w:rPr/>
+      </w:pPr>
+      <w:hyperlink r:id="rId11">
+        <w:r>
+          <w:rPr>
+            <w:rStyle w:val="ListLabel8"/>
+          </w:rPr>
+          <w:tab/>
+          <w:t xml:space="preserve">Moodle systém výuky je opensource verze </w:t>
+        </w:r>
+      </w:hyperlink>
+      <w:r>
+        <w:rPr/>
+        <w:t xml:space="preserve">pro tvorbu výukových systémů a elektronických kurzů na internetu. Systém je napsán v PHP a využívá databáze </w:t>
+      </w:r>
+      <w:hyperlink r:id="rId12">
+        <w:r>
+          <w:rPr>
+            <w:rStyle w:val="Internetovodkaz"/>
+            <w:color w:val="000000"/>
+            <w:highlight w:val="white"/>
+          </w:rPr>
+          <w:t>PostgreSQL</w:t>
+        </w:r>
+      </w:hyperlink>
+      <w:r>
+        <w:rPr/>
+        <w:t> a </w:t>
+      </w:r>
+      <w:hyperlink r:id="rId13">
+        <w:r>
+          <w:rPr>
+            <w:rStyle w:val="Internetovodkaz"/>
+            <w:color w:val="000000"/>
+            <w:highlight w:val="white"/>
+            <w:u w:val="none"/>
+          </w:rPr>
+          <w:t>MySQL</w:t>
+        </w:r>
+      </w:hyperlink>
+      <w:r>
+        <w:rPr/>
+        <w:t xml:space="preserve">. </w:t>
+      </w:r>
+      <w:r>
+        <w:rPr>
+          <w:rFonts w:cs="Times New Roman"/>
+          <w:color w:val="000000"/>
+          <w:sz w:val="24"/>
+          <w:szCs w:val="24"/>
+        </w:rPr>
+        <w:t>V prostředí Moodle je k dispozici řad</w:t>
+      </w:r>
+      <w:r>
+        <w:rPr>
+          <w:rFonts w:cs="Times New Roman"/>
+          <w:color w:val="000000"/>
+          <w:sz w:val="24"/>
+          <w:szCs w:val="24"/>
+        </w:rPr>
+        <w:t>a</w:t>
+      </w:r>
+      <w:r>
+        <w:rPr>
+          <w:rFonts w:cs="Times New Roman"/>
+          <w:color w:val="000000"/>
+          <w:sz w:val="24"/>
+          <w:szCs w:val="24"/>
+        </w:rPr>
+        <w:t xml:space="preserve"> modulů, z nichž se sestavuje jeho obsah. Moduly lze měnit v nastavení i jednotlivých instancích a využívat je tak v různých pedagogických situacích. Mimo </w:t>
+      </w:r>
+      <w:r>
+        <w:rPr>
+          <w:rFonts w:cs="Times New Roman"/>
+          <w:color w:val="000000"/>
+          <w:sz w:val="24"/>
+          <w:szCs w:val="24"/>
+        </w:rPr>
+        <w:t>základní</w:t>
+      </w:r>
+      <w:r>
+        <w:rPr>
+          <w:rFonts w:cs="Times New Roman"/>
+          <w:color w:val="000000"/>
+          <w:sz w:val="24"/>
+          <w:szCs w:val="24"/>
+        </w:rPr>
+        <w:t xml:space="preserve"> </w:t>
+      </w:r>
+      <w:r>
+        <w:rPr>
+          <w:rFonts w:cs="Times New Roman"/>
+          <w:color w:val="000000"/>
+          <w:sz w:val="24"/>
+          <w:szCs w:val="24"/>
+        </w:rPr>
+        <w:t>(</w:t>
+      </w:r>
+      <w:r>
+        <w:rPr>
+          <w:rFonts w:cs="Times New Roman"/>
+          <w:color w:val="000000"/>
+          <w:sz w:val="24"/>
+          <w:szCs w:val="24"/>
+        </w:rPr>
+        <w:t>defaultní</w:t>
+      </w:r>
+      <w:r>
+        <w:rPr>
+          <w:rFonts w:cs="Times New Roman"/>
+          <w:color w:val="000000"/>
+          <w:sz w:val="24"/>
+          <w:szCs w:val="24"/>
+        </w:rPr>
+        <w:t>)</w:t>
+      </w:r>
+      <w:r>
+        <w:rPr>
+          <w:rFonts w:cs="Times New Roman"/>
+          <w:color w:val="000000"/>
+          <w:sz w:val="24"/>
+          <w:szCs w:val="24"/>
+        </w:rPr>
+        <w:t xml:space="preserve"> moduly jsou dodávány externí rozšiřující moduly. Díky standardně dodávaných modulů jde do on-line kurzu vkládat např., studijní materiály ve formě </w:t>
+      </w:r>
+      <w:hyperlink r:id="rId14">
+        <w:r>
+          <w:rPr>
+            <w:rStyle w:val="Internetovodkaz"/>
+            <w:rFonts w:cs="Times New Roman"/>
+            <w:color w:val="000000"/>
+            <w:sz w:val="24"/>
+            <w:szCs w:val="24"/>
+            <w:u w:val="none"/>
+          </w:rPr>
+          <w:t>HTML</w:t>
+        </w:r>
+      </w:hyperlink>
+      <w:r>
+        <w:rPr>
+          <w:rFonts w:cs="Times New Roman"/>
+          <w:color w:val="000000"/>
+          <w:sz w:val="24"/>
+          <w:szCs w:val="24"/>
+        </w:rPr>
+        <w:t> stránek, souborů ke stažení, </w:t>
+      </w:r>
+      <w:hyperlink r:id="rId15">
+        <w:r>
+          <w:rPr>
+            <w:rStyle w:val="Internetovodkaz"/>
+            <w:rFonts w:cs="Times New Roman"/>
+            <w:color w:val="000000"/>
+            <w:sz w:val="24"/>
+            <w:szCs w:val="24"/>
+            <w:u w:val="none"/>
+          </w:rPr>
+          <w:t>Flash</w:t>
+        </w:r>
+      </w:hyperlink>
+      <w:r>
+        <w:rPr>
+          <w:rFonts w:cs="Times New Roman"/>
+          <w:color w:val="000000"/>
+          <w:sz w:val="24"/>
+          <w:szCs w:val="24"/>
+        </w:rPr>
+        <w:t> animací, strukturovaných přednášek apod.; diskusní fóra s možností odebírání příspěvků emailem; úkoly pro účastníky kurzu; automaticky vyhodnocované </w:t>
+      </w:r>
+      <w:hyperlink r:id="rId16">
+        <w:r>
+          <w:rPr>
+            <w:rStyle w:val="Internetovodkaz"/>
+            <w:rFonts w:cs="Times New Roman"/>
+            <w:color w:val="000000"/>
+            <w:sz w:val="24"/>
+            <w:szCs w:val="24"/>
+            <w:u w:val="none"/>
+          </w:rPr>
+          <w:t>testy</w:t>
+        </w:r>
+      </w:hyperlink>
+      <w:r>
+        <w:rPr>
+          <w:rFonts w:cs="Times New Roman"/>
+          <w:color w:val="000000"/>
+          <w:sz w:val="24"/>
+          <w:szCs w:val="24"/>
+        </w:rPr>
+        <w:t> složené z různých typů testových úloh; slovníky a databáze, na jejichž plnění se mohou podílet účastníci kurzu; ankety; vzdělávací obsah dle specifikace </w:t>
+      </w:r>
+      <w:hyperlink r:id="rId17">
+        <w:r>
+          <w:rPr>
+            <w:rStyle w:val="Internetovodkaz"/>
+            <w:rFonts w:cs="Times New Roman"/>
+            <w:color w:val="000000"/>
+            <w:sz w:val="24"/>
+            <w:szCs w:val="24"/>
+            <w:u w:val="none"/>
+          </w:rPr>
+          <w:t>SCORM</w:t>
+        </w:r>
+      </w:hyperlink>
+      <w:r>
+        <w:rPr>
+          <w:rFonts w:cs="Times New Roman"/>
+          <w:color w:val="000000"/>
+          <w:sz w:val="24"/>
+          <w:szCs w:val="24"/>
+        </w:rPr>
+        <w:t> nebo </w:t>
+      </w:r>
+      <w:hyperlink r:id="rId18">
+        <w:r>
+          <w:rPr>
+            <w:rStyle w:val="Internetovodkaz"/>
+            <w:rFonts w:cs="Times New Roman"/>
+            <w:color w:val="000000"/>
+            <w:sz w:val="24"/>
+            <w:szCs w:val="24"/>
+            <w:u w:val="none"/>
+          </w:rPr>
+          <w:t>IMS Content Package</w:t>
+        </w:r>
+      </w:hyperlink>
+      <w:r>
+        <w:rPr>
+          <w:rFonts w:cs="Times New Roman"/>
+          <w:color w:val="000000"/>
+          <w:sz w:val="24"/>
+          <w:szCs w:val="24"/>
+        </w:rPr>
+        <w:t>. Moodle má možnost evidovat studijní výsledky. Činnost jednotlivých uživatelů se zaznamenává je zaznamenávána v podrobných protokolech a souhrnech. Moodle se dá i propojit na další systémy, např. (</w:t>
+      </w:r>
+      <w:hyperlink r:id="rId19">
+        <w:r>
+          <w:rPr>
+            <w:rStyle w:val="Internetovodkaz"/>
+            <w:rFonts w:cs="Times New Roman"/>
+            <w:color w:val="000000"/>
+            <w:sz w:val="24"/>
+            <w:szCs w:val="24"/>
+            <w:u w:val="none"/>
+          </w:rPr>
+          <w:t>Active Directory</w:t>
+        </w:r>
+      </w:hyperlink>
+      <w:r>
+        <w:rPr>
+          <w:rFonts w:cs="Times New Roman"/>
+          <w:color w:val="000000"/>
+          <w:sz w:val="24"/>
+          <w:szCs w:val="24"/>
+        </w:rPr>
+        <w:t>, </w:t>
+      </w:r>
+      <w:hyperlink r:id="rId20">
+        <w:r>
+          <w:rPr>
+            <w:rStyle w:val="Internetovodkaz"/>
+            <w:rFonts w:cs="Times New Roman"/>
+            <w:color w:val="000000"/>
+            <w:sz w:val="24"/>
+            <w:szCs w:val="24"/>
+            <w:u w:val="none"/>
+          </w:rPr>
+          <w:t>LDAP</w:t>
+        </w:r>
+      </w:hyperlink>
+      <w:r>
+        <w:rPr>
+          <w:rFonts w:cs="Times New Roman"/>
+          <w:color w:val="000000"/>
+          <w:sz w:val="24"/>
+          <w:szCs w:val="24"/>
+        </w:rPr>
+        <w:t>, </w:t>
+      </w:r>
+      <w:hyperlink r:id="rId21">
+        <w:r>
+          <w:rPr>
+            <w:rStyle w:val="Internetovodkaz"/>
+            <w:rFonts w:cs="Times New Roman"/>
+            <w:color w:val="000000"/>
+            <w:sz w:val="24"/>
+            <w:szCs w:val="24"/>
+            <w:u w:val="none"/>
+          </w:rPr>
+          <w:t>Shibboleth</w:t>
+        </w:r>
+      </w:hyperlink>
+      <w:r>
+        <w:rPr>
+          <w:rFonts w:cs="Times New Roman"/>
+          <w:color w:val="000000"/>
+          <w:sz w:val="24"/>
+          <w:szCs w:val="24"/>
+        </w:rPr>
+        <w:t>), komunikační (</w:t>
+      </w:r>
+      <w:hyperlink r:id="rId22">
+        <w:r>
+          <w:rPr>
+            <w:rStyle w:val="Internetovodkaz"/>
+            <w:rFonts w:cs="Times New Roman"/>
+            <w:color w:val="000000"/>
+            <w:sz w:val="24"/>
+            <w:szCs w:val="24"/>
+            <w:u w:val="none"/>
+          </w:rPr>
+          <w:t>Jabber</w:t>
+        </w:r>
+      </w:hyperlink>
+      <w:r>
+        <w:rPr>
+          <w:rFonts w:cs="Times New Roman"/>
+          <w:color w:val="000000"/>
+          <w:sz w:val="24"/>
+          <w:szCs w:val="24"/>
+        </w:rPr>
+        <w:t>), sociální (</w:t>
+      </w:r>
+      <w:hyperlink r:id="rId23">
+        <w:r>
+          <w:rPr>
+            <w:rStyle w:val="Internetovodkaz"/>
+            <w:rFonts w:cs="Times New Roman"/>
+            <w:color w:val="000000"/>
+            <w:sz w:val="24"/>
+            <w:szCs w:val="24"/>
+            <w:u w:val="none"/>
+          </w:rPr>
+          <w:t>Mahara</w:t>
+        </w:r>
+      </w:hyperlink>
+      <w:r>
+        <w:rPr>
+          <w:rFonts w:cs="Times New Roman"/>
+          <w:color w:val="000000"/>
+          <w:sz w:val="24"/>
+          <w:szCs w:val="24"/>
+        </w:rPr>
+        <w:t>), nebo pro správu webového obsahu (</w:t>
+      </w:r>
+      <w:hyperlink r:id="rId24">
+        <w:r>
+          <w:rPr>
+            <w:rStyle w:val="Internetovodkaz"/>
+            <w:rFonts w:cs="Times New Roman"/>
+            <w:color w:val="000000"/>
+            <w:sz w:val="24"/>
+            <w:szCs w:val="24"/>
+            <w:u w:val="none"/>
+          </w:rPr>
+          <w:t>Postnuke</w:t>
+        </w:r>
+      </w:hyperlink>
+      <w:r>
+        <w:rPr>
+          <w:rFonts w:cs="Times New Roman"/>
+          <w:color w:val="000000"/>
+          <w:sz w:val="24"/>
+          <w:szCs w:val="24"/>
+        </w:rPr>
+        <w:t xml:space="preserve">). </w:t>
+      </w:r>
+      <w:hyperlink r:id="rId25">
+        <w:r>
+          <w:rPr>
+            <w:rStyle w:val="ListLabel132"/>
+            <w:rFonts w:cs="Times New Roman"/>
+            <w:sz w:val="24"/>
+            <w:szCs w:val="24"/>
+          </w:rPr>
+          <w:t>http://docs.moodle.org/dev/Releases</w:t>
+        </w:r>
+      </w:hyperlink>
     </w:p>
     <w:p>
       <w:pPr>
@@ -11914,42 +11995,10 @@
         <w:spacing w:lineRule="auto" w:line="360"/>
         <w:jc w:val="both"/>
         <w:outlineLvl w:val="1"/>
-        <w:rPr>
-          <w:b/>
-          <w:b/>
-          <w:bCs/>
-        </w:rPr>
-      </w:pPr>
-      <w:bookmarkStart w:id="47" w:name="_Toc510461198"/>
-      <w:r>
-        <w:rPr>
-          <w:b/>
-          <w:bCs/>
-        </w:rPr>
-        <w:t xml:space="preserve">3.3.5 </w:t>
-      </w:r>
-      <w:bookmarkStart w:id="48" w:name="_Toc504213134"/>
-      <w:r>
-        <w:rPr>
-          <w:b/>
-          <w:bCs/>
-        </w:rPr>
-        <w:t>Diskuzní forum pro žáky</w:t>
-      </w:r>
-      <w:bookmarkEnd w:id="47"/>
-      <w:bookmarkEnd w:id="48"/>
-    </w:p>
-    <w:p>
-      <w:pPr>
-        <w:pStyle w:val="Default"/>
-        <w:spacing w:lineRule="auto" w:line="360"/>
-        <w:jc w:val="both"/>
-        <w:rPr/>
-      </w:pPr>
-      <w:r>
-        <w:rPr/>
-        <w:tab/>
-        <w:t xml:space="preserve">U výběru vhodného fóra záleží na mnoha aspektech. Aspekty jsou například, uživatelská přívětivost, jednoduchost pro uživatele a administrátory, jednoduchý upgrade na novou programovou verzi, zálohy a možnost konverze na jiný druh fóra. Pro žáky lze využít mnoho fór založených na opensource. Jedním z nejrozšířenějších je PhpBB, nebo Simple machines vyžadující SQL databáze. </w:t>
+        <w:rPr/>
+      </w:pPr>
+      <w:r>
+        <w:rPr/>
       </w:r>
     </w:p>
     <w:p>
@@ -11962,10 +12011,66 @@
         <w:spacing w:lineRule="auto" w:line="360"/>
         <w:jc w:val="both"/>
         <w:outlineLvl w:val="1"/>
-        <w:rPr/>
-      </w:pPr>
-      <w:r>
-        <w:rPr/>
+        <w:rPr>
+          <w:b/>
+          <w:b/>
+          <w:bCs/>
+        </w:rPr>
+      </w:pPr>
+      <w:bookmarkStart w:id="46" w:name="_Toc510461198"/>
+      <w:r>
+        <w:rPr>
+          <w:b/>
+          <w:bCs/>
+        </w:rPr>
+        <w:t xml:space="preserve">3.3.5 </w:t>
+      </w:r>
+      <w:bookmarkStart w:id="47" w:name="_Toc504213134"/>
+      <w:r>
+        <w:rPr>
+          <w:b/>
+          <w:bCs/>
+        </w:rPr>
+        <w:t>Diskuzní forum pro žáky</w:t>
+      </w:r>
+      <w:bookmarkEnd w:id="46"/>
+      <w:bookmarkEnd w:id="47"/>
+    </w:p>
+    <w:p>
+      <w:pPr>
+        <w:pStyle w:val="Default"/>
+        <w:spacing w:lineRule="auto" w:line="360"/>
+        <w:jc w:val="both"/>
+        <w:rPr/>
+      </w:pPr>
+      <w:r>
+        <w:rPr/>
+        <w:tab/>
+        <w:t xml:space="preserve">U výběru vhodného fóra záleží na mnoha aspektech. Aspekty jsou například, uživatelská přívětivost, jednoduchost pro uživatele a administrátory, jednoduchý upgrade na novou programovou verzi, zálohy a </w:t>
+      </w:r>
+      <w:r>
+        <w:rPr/>
+        <w:t xml:space="preserve">případná </w:t>
+      </w:r>
+      <w:r>
+        <w:rPr/>
+        <w:t xml:space="preserve">možnost konverze na jiný </w:t>
+      </w:r>
+      <w:r>
+        <w:rPr/>
+        <w:t xml:space="preserve">alternativní </w:t>
+      </w:r>
+      <w:r>
+        <w:rPr/>
+        <w:t>druh fóra. Pro žáky lze využít mnoho fór založených na opensource. Jedním z nejrozšířenějších je PhpBB, nebo Simple machines vyžadující SQL databáz</w:t>
+      </w:r>
+      <w:r>
+        <w:rPr/>
+        <w:t>ový server</w:t>
+      </w:r>
+      <w:r>
+        <w:rPr/>
+        <w:t xml:space="preserve">. </w:t>
       </w:r>
     </w:p>
     <w:p>
@@ -11978,13 +12083,29 @@
         <w:spacing w:lineRule="auto" w:line="360"/>
         <w:jc w:val="both"/>
         <w:outlineLvl w:val="1"/>
+        <w:rPr/>
+      </w:pPr>
+      <w:r>
+        <w:rPr/>
+      </w:r>
+    </w:p>
+    <w:p>
+      <w:pPr>
+        <w:pStyle w:val="Default"/>
+        <w:numPr>
+          <w:ilvl w:val="0"/>
+          <w:numId w:val="0"/>
+        </w:numPr>
+        <w:spacing w:lineRule="auto" w:line="360"/>
+        <w:jc w:val="both"/>
+        <w:outlineLvl w:val="1"/>
         <w:rPr>
           <w:b/>
           <w:b/>
           <w:bCs/>
         </w:rPr>
       </w:pPr>
-      <w:bookmarkStart w:id="49" w:name="_Toc510461199"/>
+      <w:bookmarkStart w:id="48" w:name="_Toc510461199"/>
       <w:r>
         <w:rPr>
           <w:b/>
@@ -11992,7 +12113,7 @@
         </w:rPr>
         <w:t xml:space="preserve">3.3.6 </w:t>
       </w:r>
-      <w:bookmarkStart w:id="50" w:name="_Toc504213135"/>
+      <w:bookmarkStart w:id="49" w:name="_Toc504213135"/>
       <w:r>
         <w:rPr>
           <w:b/>
@@ -12000,24 +12121,24 @@
         </w:rPr>
         <w:t>Diskuzní forum pro učitele</w:t>
       </w:r>
+      <w:bookmarkEnd w:id="48"/>
       <w:bookmarkEnd w:id="49"/>
-      <w:bookmarkEnd w:id="50"/>
     </w:p>
     <w:p>
       <w:pPr>
         <w:pStyle w:val="Default"/>
         <w:spacing w:lineRule="auto" w:line="360"/>
         <w:jc w:val="both"/>
-        <w:rPr>
-          <w:b/>
-          <w:b/>
-          <w:bCs/>
-        </w:rPr>
+        <w:rPr/>
       </w:pPr>
       <w:r>
         <w:rPr/>
         <w:tab/>
         <w:t xml:space="preserve">Pro učitele lze využít také PhpBB, nebo Simple machines vyžadující SQL databáze. Pro malé a na výpočtové prostředky serveru náročné lze doporučit </w:t>
+      </w:r>
+      <w:r>
+        <w:rPr/>
+        <w:t xml:space="preserve">na systémové prostředky nenáročné </w:t>
       </w:r>
       <w:hyperlink r:id="rId26">
         <w:r>
@@ -12093,16 +12214,31 @@
         <w:pStyle w:val="Default"/>
         <w:spacing w:lineRule="auto" w:line="360"/>
         <w:jc w:val="both"/>
+        <w:rPr/>
+      </w:pPr>
+      <w:r>
         <w:rPr>
           <w:i/>
+        </w:rPr>
+        <w:t>V praxi mohou w</w:t>
+      </w:r>
+      <w:r>
+        <w:rPr>
           <w:i/>
         </w:rPr>
-      </w:pPr>
+        <w:t xml:space="preserve">ebové stránky školy </w:t>
+      </w:r>
       <w:r>
         <w:rPr>
           <w:i/>
         </w:rPr>
-        <w:t>Webové stránky školy s aktuálními informacemi dle modulů použití:</w:t>
+        <w:t>s jednotlivými moduly využití vypadat nějak takto</w:t>
+      </w:r>
+      <w:r>
+        <w:rPr>
+          <w:i/>
+        </w:rPr>
+        <w:t>:</w:t>
       </w:r>
     </w:p>
     <w:p>
@@ -12147,16 +12283,16 @@
           <w:b/>
         </w:rPr>
       </w:pPr>
-      <w:bookmarkStart w:id="51" w:name="_Toc510461200"/>
-      <w:bookmarkStart w:id="52" w:name="_Toc504213137"/>
+      <w:bookmarkStart w:id="50" w:name="_Toc510461200"/>
+      <w:bookmarkStart w:id="51" w:name="_Toc504213137"/>
       <w:r>
         <w:rPr>
           <w:b/>
         </w:rPr>
         <w:t>4. Závěr</w:t>
       </w:r>
+      <w:bookmarkEnd w:id="50"/>
       <w:bookmarkEnd w:id="51"/>
-      <w:bookmarkEnd w:id="52"/>
       <w:r>
         <w:rPr>
           <w:b/>
@@ -12173,7 +12309,55 @@
       </w:pPr>
       <w:r>
         <w:rPr/>
-        <w:t>Tato práce se snaží rámcově sdělit možnosti dnešní doby ve využití výpočetní elektroniky ve sdílení informací mezi školou, žáky a rodiči. Respektuje trend směřující k větší mobilitě obyvatel a využívání malých přenosných zařízení, nejvíce Smartphonů. S tím jde ruku v ruce pragmatičnost využití univerzálních a nejvíce rozšířených systémů, které nevyžadují velkou údržbu, jsou rozšiřitelné a umožňují sdílení. V ideálním případě posunout uživatelskou přívětivost do smartphonů díky mobilní aplikaci pro učitele, žáky a rodiče. Zahrnující informace ze školy i možnost sdílení myšlenek a dat mezi s sebou.</w:t>
+        <w:t xml:space="preserve">Tato práce se snaží rámcově sdělit možnosti dnešní doby ve využití výpočetní elektroniky ve sdílení informací mezi školou, žáky a rodiči. Respektuje trend směřující k větší mobilitě </w:t>
+      </w:r>
+      <w:r>
+        <w:rPr/>
+        <w:t xml:space="preserve">a elektronizaci dat </w:t>
+      </w:r>
+      <w:r>
+        <w:rPr/>
+        <w:t xml:space="preserve">obyvatel a využívání malých přenosných zařízení, nejvíce </w:t>
+      </w:r>
+      <w:r>
+        <w:rPr/>
+        <w:t>s</w:t>
+      </w:r>
+      <w:r>
+        <w:rPr/>
+        <w:t xml:space="preserve">martphonů. S tím jde ruku v ruce pragmatičnost využití univerzálních a nejvíce rozšířených systémů, které nevyžadují velkou údržbu, jsou </w:t>
+      </w:r>
+      <w:r>
+        <w:rPr/>
+        <w:t xml:space="preserve">nejvíce rozšířené, zpětně </w:t>
+      </w:r>
+      <w:r>
+        <w:rPr/>
+        <w:t xml:space="preserve">rozšiřitelné a umožňují sdílení. V ideálním případě </w:t>
+      </w:r>
+      <w:r>
+        <w:rPr/>
+        <w:t xml:space="preserve">lze </w:t>
+      </w:r>
+      <w:r>
+        <w:rPr/>
+        <w:t xml:space="preserve">posunout uživatelskou přívětivost do smartphonů díky mobilní aplikaci pro učitele, žáky a rodiče. </w:t>
+      </w:r>
+      <w:r>
+        <w:rPr/>
+        <w:t>Takto vytvořená mobilní aplikace z</w:t>
+      </w:r>
+      <w:r>
+        <w:rPr/>
+        <w:t xml:space="preserve">ahrnující informace ze školy i možnost sdílení myšlenek, dat mezi s sebou </w:t>
+      </w:r>
+      <w:r>
+        <w:rPr/>
+        <w:t>a s využitím nejrozšířenějších sociálních sítí</w:t>
+      </w:r>
+      <w:r>
+        <w:rPr/>
+        <w:t>.</w:t>
       </w:r>
     </w:p>
     <w:p>
@@ -12191,14 +12375,14 @@
           <w:b/>
         </w:rPr>
       </w:pPr>
-      <w:bookmarkStart w:id="53" w:name="_Toc510461201"/>
+      <w:bookmarkStart w:id="52" w:name="_Toc510461201"/>
       <w:r>
         <w:rPr>
           <w:b/>
         </w:rPr>
         <w:t>5. Seznam použité literatury</w:t>
       </w:r>
-      <w:bookmarkEnd w:id="53"/>
+      <w:bookmarkEnd w:id="52"/>
       <w:r>
         <w:rPr>
           <w:b/>
@@ -12369,16 +12553,16 @@
           <w:b/>
         </w:rPr>
       </w:pPr>
-      <w:bookmarkStart w:id="54" w:name="_Toc510461202"/>
-      <w:bookmarkStart w:id="55" w:name="_Toc504213139"/>
+      <w:bookmarkStart w:id="53" w:name="_Toc510461202"/>
+      <w:bookmarkStart w:id="54" w:name="_Toc504213139"/>
       <w:r>
         <w:rPr>
           <w:b/>
         </w:rPr>
         <w:t>6. Záznam o průběhu Pedagogické praxe (originál)</w:t>
       </w:r>
+      <w:bookmarkEnd w:id="53"/>
       <w:bookmarkEnd w:id="54"/>
-      <w:bookmarkEnd w:id="55"/>
       <w:r>
         <w:rPr>
           <w:b/>
@@ -12466,7 +12650,7 @@
         <w:docPartGallery w:val="Page Numbers (Bottom of Page)"/>
         <w:docPartUnique w:val="true"/>
       </w:docPartObj>
-      <w:id w:val="1771636537"/>
+      <w:id w:val="1757241411"/>
     </w:sdtPr>
     <w:sdtContent>
       <w:p>

--- a/Závěrečná práce - Využití PC při výuce.docx
+++ b/Závěrečná práce - Využití PC při výuce.docx
@@ -662,7 +662,21 @@
       </w:pPr>
       <w:r>
         <w:rPr/>
-        <w:t xml:space="preserve">Souhlasím s tím, aby moje závěrečná práce byla v NIDV používána jako studijní materiál pro další zájemce. </w:t>
+        <w:t xml:space="preserve">Souhlasím / </w:t>
+      </w:r>
+      <w:r>
+        <w:rPr>
+          <w:strike/>
+        </w:rPr>
+        <w:t>nesouhlasím</w:t>
+      </w:r>
+      <w:r>
+        <w:rPr/>
+        <w:t xml:space="preserve"> </w:t>
+      </w:r>
+      <w:r>
+        <w:rPr/>
+        <w:t xml:space="preserve">s tím, aby moje závěrečná práce byla v NIDV používána jako studijní materiál pro další zájemce. </w:t>
       </w:r>
     </w:p>
     <w:p>
@@ -815,7 +829,7 @@
           <w:docPartGallery w:val="Table of Contents"/>
           <w:docPartUnique w:val="true"/>
         </w:docPartObj>
-        <w:id w:val="1251409976"/>
+        <w:id w:val="253547705"/>
       </w:sdtPr>
       <w:sdtContent>
         <w:p>
@@ -832,1706 +846,674 @@
             <w:t>Obsah</w:t>
           </w:r>
         </w:p>
+        <w:p>
+          <w:pPr>
+            <w:pStyle w:val="Obsah1"/>
+            <w:tabs>
+              <w:tab w:val="right" w:pos="9070" w:leader="dot"/>
+            </w:tabs>
+            <w:rPr/>
+          </w:pPr>
+          <w:r>
+            <w:fldChar w:fldCharType="begin"/>
+          </w:r>
+          <w:r>
+            <w:rPr>
+              <w:webHidden/>
+              <w:rStyle w:val="Odkaznarejstk"/>
+            </w:rPr>
+            <w:instrText> TOC \z \o "1-3" \u \h</w:instrText>
+          </w:r>
+          <w:r>
+            <w:rPr>
+              <w:webHidden/>
+              <w:rStyle w:val="Odkaznarejstk"/>
+            </w:rPr>
+            <w:fldChar w:fldCharType="separate"/>
+          </w:r>
+          <w:hyperlink w:anchor="__RefHeading___Toc1065_2281212286">
+            <w:r>
+              <w:rPr>
+                <w:webHidden/>
+                <w:rStyle w:val="Odkaznarejstk"/>
+              </w:rPr>
+              <w:t>1. Úvod</w:t>
+              <w:tab/>
+              <w:t>4</w:t>
+            </w:r>
+          </w:hyperlink>
+        </w:p>
+        <w:p>
+          <w:pPr>
+            <w:pStyle w:val="Obsah1"/>
+            <w:tabs>
+              <w:tab w:val="right" w:pos="9070" w:leader="dot"/>
+            </w:tabs>
+            <w:rPr/>
+          </w:pPr>
+          <w:hyperlink w:anchor="__RefHeading___Toc1067_2281212286">
+            <w:r>
+              <w:rPr>
+                <w:webHidden/>
+                <w:rStyle w:val="Odkaznarejstk"/>
+              </w:rPr>
+              <w:t>1.1 Cíl</w:t>
+              <w:tab/>
+              <w:t>4</w:t>
+            </w:r>
+          </w:hyperlink>
+        </w:p>
+        <w:p>
+          <w:pPr>
+            <w:pStyle w:val="Obsah1"/>
+            <w:tabs>
+              <w:tab w:val="right" w:pos="9070" w:leader="dot"/>
+            </w:tabs>
+            <w:rPr/>
+          </w:pPr>
+          <w:hyperlink w:anchor="__RefHeading___Toc1069_2281212286">
+            <w:r>
+              <w:rPr>
+                <w:webHidden/>
+                <w:rStyle w:val="Odkaznarejstk"/>
+              </w:rPr>
+              <w:t>2. TEORETICKÁ ČÁST</w:t>
+              <w:tab/>
+              <w:t>5</w:t>
+            </w:r>
+          </w:hyperlink>
+        </w:p>
+        <w:p>
+          <w:pPr>
+            <w:pStyle w:val="Obsah2"/>
+            <w:tabs>
+              <w:tab w:val="right" w:pos="9070" w:leader="dot"/>
+            </w:tabs>
+            <w:rPr/>
+          </w:pPr>
+          <w:hyperlink w:anchor="__RefHeading___Toc1071_2281212286">
+            <w:r>
+              <w:rPr>
+                <w:webHidden/>
+                <w:rStyle w:val="Odkaznarejstk"/>
+              </w:rPr>
+              <w:t>2.1 Analýza, popis a rozbor tématu</w:t>
+              <w:tab/>
+              <w:t>5</w:t>
+            </w:r>
+          </w:hyperlink>
+        </w:p>
+        <w:p>
+          <w:pPr>
+            <w:pStyle w:val="Obsah2"/>
+            <w:tabs>
+              <w:tab w:val="right" w:pos="9070" w:leader="dot"/>
+            </w:tabs>
+            <w:rPr/>
+          </w:pPr>
+          <w:hyperlink w:anchor="__RefHeading___Toc1073_2281212286">
+            <w:r>
+              <w:rPr>
+                <w:webHidden/>
+                <w:rStyle w:val="Odkaznarejstk"/>
+              </w:rPr>
+              <w:t>2.2 Možnosti využití PC ve výuce</w:t>
+              <w:tab/>
+              <w:t>6</w:t>
+            </w:r>
+          </w:hyperlink>
+        </w:p>
+        <w:p>
+          <w:pPr>
+            <w:pStyle w:val="Obsah2"/>
+            <w:tabs>
+              <w:tab w:val="right" w:pos="9070" w:leader="dot"/>
+            </w:tabs>
+            <w:rPr/>
+          </w:pPr>
+          <w:hyperlink w:anchor="__RefHeading___Toc1075_2281212286">
+            <w:r>
+              <w:rPr>
+                <w:webHidden/>
+                <w:rStyle w:val="Odkaznarejstk"/>
+              </w:rPr>
+              <w:t>2.3. Možnosti využití PC v dalším vzdělávání učitelů</w:t>
+              <w:tab/>
+              <w:t>6</w:t>
+            </w:r>
+          </w:hyperlink>
+        </w:p>
+        <w:p>
+          <w:pPr>
+            <w:pStyle w:val="Obsah2"/>
+            <w:tabs>
+              <w:tab w:val="right" w:pos="9070" w:leader="dot"/>
+            </w:tabs>
+            <w:rPr/>
+          </w:pPr>
+          <w:hyperlink w:anchor="__RefHeading___Toc1077_2281212286">
+            <w:r>
+              <w:rPr>
+                <w:webHidden/>
+                <w:rStyle w:val="Odkaznarejstk"/>
+              </w:rPr>
+              <w:t>2.4. E-learning</w:t>
+              <w:tab/>
+              <w:t>7</w:t>
+            </w:r>
+          </w:hyperlink>
+        </w:p>
+        <w:p>
+          <w:pPr>
+            <w:pStyle w:val="Obsah2"/>
+            <w:tabs>
+              <w:tab w:val="right" w:pos="9070" w:leader="dot"/>
+            </w:tabs>
+            <w:rPr/>
+          </w:pPr>
+          <w:hyperlink w:anchor="__RefHeading___Toc1079_2281212286">
+            <w:r>
+              <w:rPr>
+                <w:webHidden/>
+                <w:rStyle w:val="Odkaznarejstk"/>
+              </w:rPr>
+              <w:t>2.5. Využití mobilních počítačových prostředků ve výuce</w:t>
+              <w:tab/>
+              <w:t>12</w:t>
+            </w:r>
+          </w:hyperlink>
+        </w:p>
+        <w:p>
+          <w:pPr>
+            <w:pStyle w:val="Obsah3"/>
+            <w:tabs>
+              <w:tab w:val="right" w:pos="9070" w:leader="dot"/>
+            </w:tabs>
+            <w:rPr/>
+          </w:pPr>
+          <w:hyperlink w:anchor="__RefHeading___Toc1081_2281212286">
+            <w:r>
+              <w:rPr>
+                <w:webHidden/>
+                <w:rStyle w:val="Odkaznarejstk"/>
+              </w:rPr>
+              <w:t>2.5.1. Charakteristika mobilních a přenosných počítačů</w:t>
+              <w:tab/>
+              <w:t>12</w:t>
+            </w:r>
+          </w:hyperlink>
+        </w:p>
+        <w:p>
+          <w:pPr>
+            <w:pStyle w:val="Obsah3"/>
+            <w:tabs>
+              <w:tab w:val="right" w:pos="9070" w:leader="dot"/>
+            </w:tabs>
+            <w:rPr/>
+          </w:pPr>
+          <w:hyperlink w:anchor="__RefHeading___Toc1083_2281212286">
+            <w:r>
+              <w:rPr>
+                <w:webHidden/>
+                <w:rStyle w:val="Odkaznarejstk"/>
+              </w:rPr>
+              <w:t>2.5.2. Charakteristika komunikátorů</w:t>
+              <w:tab/>
+              <w:t>15</w:t>
+            </w:r>
+          </w:hyperlink>
+        </w:p>
+        <w:p>
+          <w:pPr>
+            <w:pStyle w:val="Obsah3"/>
+            <w:tabs>
+              <w:tab w:val="right" w:pos="9070" w:leader="dot"/>
+            </w:tabs>
+            <w:rPr/>
+          </w:pPr>
+          <w:hyperlink w:anchor="__RefHeading___Toc1085_2281212286">
+            <w:r>
+              <w:rPr>
+                <w:webHidden/>
+                <w:rStyle w:val="Odkaznarejstk"/>
+              </w:rPr>
+              <w:t>2.5.3. Komunikační možnosti mobilních přístrojů</w:t>
+              <w:tab/>
+              <w:t>17</w:t>
+            </w:r>
+          </w:hyperlink>
+        </w:p>
+        <w:p>
+          <w:pPr>
+            <w:pStyle w:val="Obsah3"/>
+            <w:tabs>
+              <w:tab w:val="right" w:pos="9070" w:leader="dot"/>
+            </w:tabs>
+            <w:rPr/>
+          </w:pPr>
+          <w:hyperlink w:anchor="__RefHeading___Toc1087_2281212286">
+            <w:r>
+              <w:rPr>
+                <w:webHidden/>
+                <w:rStyle w:val="Odkaznarejstk"/>
+              </w:rPr>
+              <w:t>2.5.4. M-learning</w:t>
+              <w:tab/>
+              <w:t>20</w:t>
+            </w:r>
+          </w:hyperlink>
+        </w:p>
+        <w:p>
+          <w:pPr>
+            <w:pStyle w:val="Obsah3"/>
+            <w:tabs>
+              <w:tab w:val="right" w:pos="9070" w:leader="dot"/>
+            </w:tabs>
+            <w:rPr/>
+          </w:pPr>
+          <w:hyperlink w:anchor="__RefHeading___Toc1089_2281212286">
+            <w:r>
+              <w:rPr>
+                <w:webHidden/>
+                <w:rStyle w:val="Odkaznarejstk"/>
+              </w:rPr>
+              <w:t>2.5.5. Využití mobilních počítačů v práci učitele</w:t>
+              <w:tab/>
+              <w:t>20</w:t>
+            </w:r>
+          </w:hyperlink>
+        </w:p>
+        <w:p>
+          <w:pPr>
+            <w:pStyle w:val="Obsah3"/>
+            <w:tabs>
+              <w:tab w:val="right" w:pos="9070" w:leader="dot"/>
+            </w:tabs>
+            <w:rPr/>
+          </w:pPr>
+          <w:hyperlink w:anchor="__RefHeading___Toc1091_2281212286">
+            <w:r>
+              <w:rPr>
+                <w:webHidden/>
+                <w:rStyle w:val="Odkaznarejstk"/>
+              </w:rPr>
+              <w:t>2.5.6. Využití mobilních počítačů v práci studentů</w:t>
+              <w:tab/>
+              <w:t>22</w:t>
+            </w:r>
+          </w:hyperlink>
+        </w:p>
+        <w:p>
+          <w:pPr>
+            <w:pStyle w:val="Obsah1"/>
+            <w:tabs>
+              <w:tab w:val="right" w:pos="9070" w:leader="dot"/>
+            </w:tabs>
+            <w:rPr/>
+          </w:pPr>
+          <w:hyperlink w:anchor="__RefHeading___Toc1093_2281212286">
+            <w:r>
+              <w:rPr>
+                <w:webHidden/>
+                <w:rStyle w:val="Odkaznarejstk"/>
+              </w:rPr>
+              <w:t>3. PRAKTICKÁ ČÁST</w:t>
+              <w:tab/>
+              <w:t>24</w:t>
+            </w:r>
+          </w:hyperlink>
+        </w:p>
+        <w:p>
+          <w:pPr>
+            <w:pStyle w:val="Obsah2"/>
+            <w:tabs>
+              <w:tab w:val="right" w:pos="9070" w:leader="dot"/>
+            </w:tabs>
+            <w:rPr/>
+          </w:pPr>
+          <w:hyperlink w:anchor="__RefHeading___Toc1095_2281212286">
+            <w:r>
+              <w:rPr>
+                <w:webHidden/>
+                <w:rStyle w:val="Odkaznarejstk"/>
+              </w:rPr>
+              <w:t>3.1 Dotazník</w:t>
+              <w:tab/>
+              <w:t>26</w:t>
+            </w:r>
+          </w:hyperlink>
+        </w:p>
+        <w:p>
+          <w:pPr>
+            <w:pStyle w:val="Obsah2"/>
+            <w:tabs>
+              <w:tab w:val="right" w:pos="9070" w:leader="dot"/>
+            </w:tabs>
+            <w:rPr/>
+          </w:pPr>
+          <w:hyperlink w:anchor="__RefHeading___Toc1097_2281212286">
+            <w:r>
+              <w:rPr>
+                <w:webHidden/>
+                <w:rStyle w:val="Odkaznarejstk"/>
+              </w:rPr>
+              <w:t>3.2 Výsledky dotazníku</w:t>
+              <w:tab/>
+              <w:t>27</w:t>
+            </w:r>
+          </w:hyperlink>
+        </w:p>
+        <w:p>
+          <w:pPr>
+            <w:pStyle w:val="Obsah2"/>
+            <w:tabs>
+              <w:tab w:val="right" w:pos="9070" w:leader="dot"/>
+            </w:tabs>
+            <w:rPr/>
+          </w:pPr>
+          <w:hyperlink w:anchor="__RefHeading___Toc1099_2281212286">
+            <w:r>
+              <w:rPr>
+                <w:webHidden/>
+                <w:rStyle w:val="Odkaznarejstk"/>
+              </w:rPr>
+              <w:t>3.3 Řešení využití PC</w:t>
+              <w:tab/>
+              <w:t>27</w:t>
+            </w:r>
+          </w:hyperlink>
+        </w:p>
+        <w:p>
+          <w:pPr>
+            <w:pStyle w:val="Obsah2"/>
+            <w:tabs>
+              <w:tab w:val="right" w:pos="9070" w:leader="dot"/>
+            </w:tabs>
+            <w:rPr/>
+          </w:pPr>
+          <w:hyperlink w:anchor="__RefHeading___Toc1101_2281212286">
+            <w:r>
+              <w:rPr>
+                <w:webHidden/>
+                <w:rStyle w:val="Odkaznarejstk"/>
+              </w:rPr>
+              <w:t>3.3.1 Wiki stránky</w:t>
+              <w:tab/>
+              <w:t>27</w:t>
+            </w:r>
+          </w:hyperlink>
+        </w:p>
+        <w:p>
+          <w:pPr>
+            <w:pStyle w:val="Obsah2"/>
+            <w:tabs>
+              <w:tab w:val="right" w:pos="9070" w:leader="dot"/>
+            </w:tabs>
+            <w:rPr/>
+          </w:pPr>
+          <w:hyperlink w:anchor="__RefHeading___Toc1103_2281212286">
+            <w:r>
+              <w:rPr>
+                <w:webHidden/>
+                <w:rStyle w:val="Odkaznarejstk"/>
+              </w:rPr>
+              <w:t>3.3.2 Webové stránky žáků, pro žáky s možností sdílení</w:t>
+              <w:tab/>
+              <w:t>27</w:t>
+            </w:r>
+          </w:hyperlink>
+        </w:p>
+        <w:p>
+          <w:pPr>
+            <w:pStyle w:val="Obsah2"/>
+            <w:tabs>
+              <w:tab w:val="right" w:pos="9070" w:leader="dot"/>
+            </w:tabs>
+            <w:rPr/>
+          </w:pPr>
+          <w:hyperlink w:anchor="__RefHeading___Toc1105_2281212286">
+            <w:r>
+              <w:rPr>
+                <w:webHidden/>
+                <w:rStyle w:val="Odkaznarejstk"/>
+              </w:rPr>
+              <w:t>3.3.3 Webové stránky učitelů, pro učitele s možností sdílení</w:t>
+              <w:tab/>
+              <w:t>28</w:t>
+            </w:r>
+          </w:hyperlink>
+        </w:p>
+        <w:p>
+          <w:pPr>
+            <w:pStyle w:val="Obsah2"/>
+            <w:tabs>
+              <w:tab w:val="right" w:pos="9070" w:leader="dot"/>
+            </w:tabs>
+            <w:rPr/>
+          </w:pPr>
+          <w:hyperlink w:anchor="__RefHeading___Toc1107_2281212286">
+            <w:r>
+              <w:rPr>
+                <w:webHidden/>
+                <w:rStyle w:val="Odkaznarejstk"/>
+              </w:rPr>
+              <w:t>3.3.4 Online výuka – Moodle atp.</w:t>
+              <w:tab/>
+              <w:t>28</w:t>
+            </w:r>
+          </w:hyperlink>
+        </w:p>
+        <w:p>
+          <w:pPr>
+            <w:pStyle w:val="Obsah2"/>
+            <w:tabs>
+              <w:tab w:val="right" w:pos="9070" w:leader="dot"/>
+            </w:tabs>
+            <w:rPr/>
+          </w:pPr>
+          <w:hyperlink w:anchor="__RefHeading___Toc1109_2281212286">
+            <w:r>
+              <w:rPr>
+                <w:webHidden/>
+                <w:rStyle w:val="Odkaznarejstk"/>
+              </w:rPr>
+              <w:t>3.3.5 Diskuzní forum pro žáky</w:t>
+              <w:tab/>
+              <w:t>28</w:t>
+            </w:r>
+          </w:hyperlink>
+        </w:p>
+        <w:p>
+          <w:pPr>
+            <w:pStyle w:val="Obsah2"/>
+            <w:tabs>
+              <w:tab w:val="right" w:pos="9070" w:leader="dot"/>
+            </w:tabs>
+            <w:rPr/>
+          </w:pPr>
+          <w:hyperlink w:anchor="__RefHeading___Toc1111_2281212286">
+            <w:r>
+              <w:rPr>
+                <w:webHidden/>
+                <w:rStyle w:val="Odkaznarejstk"/>
+              </w:rPr>
+              <w:t>3.3.6 Diskuzní forum pro učitele</w:t>
+              <w:tab/>
+              <w:t>29</w:t>
+            </w:r>
+          </w:hyperlink>
+        </w:p>
+        <w:p>
+          <w:pPr>
+            <w:pStyle w:val="Obsah1"/>
+            <w:tabs>
+              <w:tab w:val="right" w:pos="9070" w:leader="dot"/>
+            </w:tabs>
+            <w:rPr/>
+          </w:pPr>
+          <w:hyperlink w:anchor="__RefHeading___Toc1113_2281212286">
+            <w:r>
+              <w:rPr>
+                <w:webHidden/>
+                <w:rStyle w:val="Odkaznarejstk"/>
+              </w:rPr>
+              <w:t>4. Závěr</w:t>
+              <w:tab/>
+              <w:t>29</w:t>
+            </w:r>
+          </w:hyperlink>
+        </w:p>
+        <w:p>
+          <w:pPr>
+            <w:pStyle w:val="Obsah1"/>
+            <w:tabs>
+              <w:tab w:val="right" w:pos="9070" w:leader="dot"/>
+            </w:tabs>
+            <w:rPr/>
+          </w:pPr>
+          <w:hyperlink w:anchor="__RefHeading___Toc1115_2281212286">
+            <w:r>
+              <w:rPr>
+                <w:webHidden/>
+                <w:rStyle w:val="Odkaznarejstk"/>
+              </w:rPr>
+              <w:t>5. Seznam použité literatury</w:t>
+              <w:tab/>
+              <w:t>29</w:t>
+            </w:r>
+          </w:hyperlink>
+        </w:p>
+        <w:p>
+          <w:pPr>
+            <w:pStyle w:val="Obsah1"/>
+            <w:tabs>
+              <w:tab w:val="right" w:pos="9070" w:leader="dot"/>
+            </w:tabs>
+            <w:rPr/>
+          </w:pPr>
+          <w:hyperlink w:anchor="__RefHeading___Toc1117_2281212286">
+            <w:r>
+              <w:rPr>
+                <w:webHidden/>
+                <w:rStyle w:val="Odkaznarejstk"/>
+              </w:rPr>
+              <w:t>6. Záznam o průběhu Pedagogické praxe (originál)</w:t>
+              <w:tab/>
+              <w:t>30</w:t>
+            </w:r>
+          </w:hyperlink>
+        </w:p>
+        <w:p>
+          <w:pPr>
+            <w:pStyle w:val="Default"/>
+            <w:spacing w:lineRule="auto" w:line="360"/>
+            <w:jc w:val="both"/>
+            <w:rPr>
+              <w:sz w:val="23"/>
+              <w:szCs w:val="23"/>
+            </w:rPr>
+          </w:pPr>
+          <w:r>
+            <w:rPr>
+              <w:sz w:val="23"/>
+              <w:szCs w:val="23"/>
+            </w:rPr>
+          </w:r>
+          <w:r>
+            <w:rPr>
+              <w:sz w:val="23"/>
+              <w:szCs w:val="23"/>
+            </w:rPr>
+            <w:fldChar w:fldCharType="end"/>
+          </w:r>
+        </w:p>
+        <w:p>
+          <w:pPr>
+            <w:pStyle w:val="Default"/>
+            <w:spacing w:lineRule="auto" w:line="360"/>
+            <w:jc w:val="both"/>
+            <w:rPr>
+              <w:sz w:val="23"/>
+              <w:szCs w:val="23"/>
+            </w:rPr>
+          </w:pPr>
+          <w:r>
+            <w:rPr>
+              <w:sz w:val="23"/>
+              <w:szCs w:val="23"/>
+            </w:rPr>
+          </w:r>
+        </w:p>
+        <w:p>
+          <w:pPr>
+            <w:pStyle w:val="Default"/>
+            <w:spacing w:lineRule="auto" w:line="360"/>
+            <w:jc w:val="both"/>
+            <w:rPr>
+              <w:sz w:val="23"/>
+              <w:szCs w:val="23"/>
+            </w:rPr>
+          </w:pPr>
+          <w:r>
+            <w:rPr>
+              <w:sz w:val="23"/>
+              <w:szCs w:val="23"/>
+            </w:rPr>
+          </w:r>
+        </w:p>
+        <w:p>
+          <w:pPr>
+            <w:pStyle w:val="Default"/>
+            <w:spacing w:lineRule="auto" w:line="360"/>
+            <w:jc w:val="both"/>
+            <w:rPr>
+              <w:sz w:val="23"/>
+              <w:szCs w:val="23"/>
+            </w:rPr>
+          </w:pPr>
+          <w:r>
+            <w:rPr>
+              <w:sz w:val="23"/>
+              <w:szCs w:val="23"/>
+            </w:rPr>
+          </w:r>
+        </w:p>
+        <w:p>
+          <w:pPr>
+            <w:pStyle w:val="Default"/>
+            <w:spacing w:lineRule="auto" w:line="360"/>
+            <w:jc w:val="both"/>
+            <w:rPr>
+              <w:sz w:val="23"/>
+              <w:szCs w:val="23"/>
+            </w:rPr>
+          </w:pPr>
+          <w:r>
+            <w:rPr>
+              <w:sz w:val="23"/>
+              <w:szCs w:val="23"/>
+            </w:rPr>
+          </w:r>
+        </w:p>
+        <w:p>
+          <w:pPr>
+            <w:pStyle w:val="Default"/>
+            <w:spacing w:lineRule="auto" w:line="360"/>
+            <w:jc w:val="both"/>
+            <w:rPr>
+              <w:sz w:val="23"/>
+              <w:szCs w:val="23"/>
+            </w:rPr>
+          </w:pPr>
+          <w:r>
+            <w:rPr>
+              <w:sz w:val="23"/>
+              <w:szCs w:val="23"/>
+            </w:rPr>
+          </w:r>
+        </w:p>
       </w:sdtContent>
     </w:sdt>
-    <w:p>
-      <w:pPr>
-        <w:pStyle w:val="Obsah1"/>
-        <w:tabs>
-          <w:tab w:val="right" w:pos="9060" w:leader="dot"/>
-        </w:tabs>
-        <w:spacing w:lineRule="auto" w:line="360"/>
-        <w:rPr>
-          <w:rFonts w:eastAsia="" w:eastAsiaTheme="minorEastAsia"/>
-          <w:color w:val="00000A"/>
-          <w:lang w:eastAsia="cs-CZ"/>
-        </w:rPr>
-      </w:pPr>
-      <w:r>
-        <w:fldChar w:fldCharType="begin"/>
-      </w:r>
-      <w:r>
-        <w:rPr>
-          <w:webHidden/>
-          <w:rStyle w:val="Odkaznarejstk"/>
-          <w:rFonts w:cs="Times New Roman" w:ascii="Times New Roman" w:hAnsi="Times New Roman"/>
-        </w:rPr>
-        <w:instrText> TOC \z \o "1-3" \u \h</w:instrText>
-      </w:r>
-      <w:r>
-        <w:rPr>
-          <w:webHidden/>
-          <w:rStyle w:val="Odkaznarejstk"/>
-          <w:rFonts w:cs="Times New Roman" w:ascii="Times New Roman" w:hAnsi="Times New Roman"/>
-        </w:rPr>
-        <w:fldChar w:fldCharType="separate"/>
-      </w:r>
-      <w:hyperlink w:anchor="_Toc510461175">
-        <w:r>
-          <w:rPr>
-            <w:webHidden/>
-            <w:rStyle w:val="Odkaznarejstk"/>
-            <w:rFonts w:cs="Times New Roman" w:ascii="Times New Roman" w:hAnsi="Times New Roman"/>
-          </w:rPr>
-          <w:t>Obsah</w:t>
-        </w:r>
-        <w:r>
-          <w:rPr>
-            <w:webHidden/>
-          </w:rPr>
-          <w:fldChar w:fldCharType="begin"/>
-        </w:r>
-        <w:r>
-          <w:rPr>
-            <w:webHidden/>
-          </w:rPr>
-          <w:instrText>PAGEREF _Toc510461175 \h</w:instrText>
-        </w:r>
-        <w:r>
-          <w:rPr>
-            <w:webHidden/>
-          </w:rPr>
-          <w:fldChar w:fldCharType="separate"/>
-        </w:r>
-        <w:r>
-          <w:rPr>
-            <w:rStyle w:val="Odkaznarejstk"/>
-            <w:vanish w:val="false"/>
-          </w:rPr>
-          <w:tab/>
-          <w:t>3</w:t>
-        </w:r>
-        <w:r>
-          <w:rPr>
-            <w:webHidden/>
-          </w:rPr>
-          <w:fldChar w:fldCharType="end"/>
-        </w:r>
-      </w:hyperlink>
-    </w:p>
-    <w:p>
-      <w:pPr>
-        <w:pStyle w:val="Obsah1"/>
-        <w:tabs>
-          <w:tab w:val="right" w:pos="9060" w:leader="dot"/>
-        </w:tabs>
-        <w:spacing w:lineRule="auto" w:line="360"/>
-        <w:rPr>
-          <w:rFonts w:eastAsia="" w:eastAsiaTheme="minorEastAsia"/>
-          <w:color w:val="00000A"/>
-          <w:lang w:eastAsia="cs-CZ"/>
-        </w:rPr>
-      </w:pPr>
-      <w:hyperlink w:anchor="_Toc510461176">
-        <w:r>
-          <w:rPr>
-            <w:webHidden/>
-            <w:rStyle w:val="Odkaznarejstk"/>
-            <w:b/>
-          </w:rPr>
-          <w:t>1. Úvod</w:t>
-        </w:r>
-        <w:r>
-          <w:rPr>
-            <w:webHidden/>
-          </w:rPr>
-          <w:fldChar w:fldCharType="begin"/>
-        </w:r>
-        <w:r>
-          <w:rPr>
-            <w:webHidden/>
-          </w:rPr>
-          <w:instrText>PAGEREF _Toc510461176 \h</w:instrText>
-        </w:r>
-        <w:r>
-          <w:rPr>
-            <w:webHidden/>
-          </w:rPr>
-          <w:fldChar w:fldCharType="separate"/>
-        </w:r>
-        <w:r>
-          <w:rPr>
-            <w:rStyle w:val="Odkaznarejstk"/>
-            <w:vanish w:val="false"/>
-          </w:rPr>
-          <w:tab/>
-          <w:t>4</w:t>
-        </w:r>
-        <w:r>
-          <w:rPr>
-            <w:webHidden/>
-          </w:rPr>
-          <w:fldChar w:fldCharType="end"/>
-        </w:r>
-      </w:hyperlink>
-    </w:p>
-    <w:p>
-      <w:pPr>
-        <w:pStyle w:val="Obsah1"/>
-        <w:tabs>
-          <w:tab w:val="left" w:pos="660" w:leader="none"/>
-          <w:tab w:val="right" w:pos="9060" w:leader="dot"/>
-        </w:tabs>
-        <w:spacing w:lineRule="auto" w:line="360"/>
-        <w:rPr>
-          <w:rFonts w:eastAsia="" w:eastAsiaTheme="minorEastAsia"/>
-          <w:color w:val="00000A"/>
-          <w:lang w:eastAsia="cs-CZ"/>
-        </w:rPr>
-      </w:pPr>
-      <w:hyperlink w:anchor="_Toc510461177">
-        <w:r>
-          <w:rPr>
-            <w:webHidden/>
-            <w:rStyle w:val="Odkaznarejstk"/>
-            <w:b/>
-          </w:rPr>
-          <w:t>1.1</w:t>
-        </w:r>
-        <w:r>
-          <w:rPr>
-            <w:rStyle w:val="Odkaznarejstk"/>
-            <w:rFonts w:eastAsia="" w:eastAsiaTheme="minorEastAsia"/>
-            <w:color w:val="00000A"/>
-            <w:lang w:eastAsia="cs-CZ"/>
-          </w:rPr>
-          <w:tab/>
-        </w:r>
-        <w:r>
-          <w:rPr>
-            <w:rStyle w:val="Odkaznarejstk"/>
-            <w:b/>
-          </w:rPr>
-          <w:t>Cíl</w:t>
-        </w:r>
-        <w:r>
-          <w:rPr>
-            <w:webHidden/>
-          </w:rPr>
-          <w:fldChar w:fldCharType="begin"/>
-        </w:r>
-        <w:r>
-          <w:rPr>
-            <w:webHidden/>
-          </w:rPr>
-          <w:instrText>PAGEREF _Toc510461177 \h</w:instrText>
-        </w:r>
-        <w:r>
-          <w:rPr>
-            <w:webHidden/>
-          </w:rPr>
-          <w:fldChar w:fldCharType="separate"/>
-        </w:r>
-        <w:r>
-          <w:rPr>
-            <w:rStyle w:val="Odkaznarejstk"/>
-            <w:vanish w:val="false"/>
-          </w:rPr>
-          <w:tab/>
-          <w:t>4</w:t>
-        </w:r>
-        <w:r>
-          <w:rPr>
-            <w:webHidden/>
-          </w:rPr>
-          <w:fldChar w:fldCharType="end"/>
-        </w:r>
-      </w:hyperlink>
-    </w:p>
-    <w:p>
-      <w:pPr>
-        <w:pStyle w:val="Obsah1"/>
-        <w:tabs>
-          <w:tab w:val="right" w:pos="9060" w:leader="dot"/>
-        </w:tabs>
-        <w:spacing w:lineRule="auto" w:line="360"/>
-        <w:rPr>
-          <w:rFonts w:eastAsia="" w:eastAsiaTheme="minorEastAsia"/>
-          <w:color w:val="00000A"/>
-          <w:lang w:eastAsia="cs-CZ"/>
-        </w:rPr>
-      </w:pPr>
-      <w:hyperlink w:anchor="_Toc510461178">
-        <w:r>
-          <w:rPr>
-            <w:webHidden/>
-            <w:rStyle w:val="Odkaznarejstk"/>
-            <w:b/>
-          </w:rPr>
-          <w:t>2. TEORETICKÁ ČÁST</w:t>
-        </w:r>
-        <w:r>
-          <w:rPr>
-            <w:webHidden/>
-          </w:rPr>
-          <w:fldChar w:fldCharType="begin"/>
-        </w:r>
-        <w:r>
-          <w:rPr>
-            <w:webHidden/>
-          </w:rPr>
-          <w:instrText>PAGEREF _Toc510461178 \h</w:instrText>
-        </w:r>
-        <w:r>
-          <w:rPr>
-            <w:webHidden/>
-          </w:rPr>
-          <w:fldChar w:fldCharType="separate"/>
-        </w:r>
-        <w:r>
-          <w:rPr>
-            <w:rStyle w:val="Odkaznarejstk"/>
-            <w:vanish w:val="false"/>
-          </w:rPr>
-          <w:tab/>
-          <w:t>5</w:t>
-        </w:r>
-        <w:r>
-          <w:rPr>
-            <w:webHidden/>
-          </w:rPr>
-          <w:fldChar w:fldCharType="end"/>
-        </w:r>
-      </w:hyperlink>
-    </w:p>
-    <w:p>
-      <w:pPr>
-        <w:pStyle w:val="Obsah2"/>
-        <w:tabs>
-          <w:tab w:val="right" w:pos="9060" w:leader="dot"/>
-        </w:tabs>
-        <w:spacing w:lineRule="auto" w:line="360"/>
-        <w:rPr>
-          <w:rFonts w:eastAsia="" w:eastAsiaTheme="minorEastAsia"/>
-          <w:color w:val="00000A"/>
-          <w:lang w:eastAsia="cs-CZ"/>
-        </w:rPr>
-      </w:pPr>
-      <w:hyperlink w:anchor="_Toc510461179">
-        <w:r>
-          <w:rPr>
-            <w:webHidden/>
-            <w:rStyle w:val="Odkaznarejstk"/>
-            <w:b/>
-          </w:rPr>
-          <w:t>2.1 Analýza, popis a rozbor tématu</w:t>
-        </w:r>
-        <w:r>
-          <w:rPr>
-            <w:webHidden/>
-          </w:rPr>
-          <w:fldChar w:fldCharType="begin"/>
-        </w:r>
-        <w:r>
-          <w:rPr>
-            <w:webHidden/>
-          </w:rPr>
-          <w:instrText>PAGEREF _Toc510461179 \h</w:instrText>
-        </w:r>
-        <w:r>
-          <w:rPr>
-            <w:webHidden/>
-          </w:rPr>
-          <w:fldChar w:fldCharType="separate"/>
-        </w:r>
-        <w:r>
-          <w:rPr>
-            <w:rStyle w:val="Odkaznarejstk"/>
-            <w:vanish w:val="false"/>
-          </w:rPr>
-          <w:tab/>
-          <w:t>5</w:t>
-        </w:r>
-        <w:r>
-          <w:rPr>
-            <w:webHidden/>
-          </w:rPr>
-          <w:fldChar w:fldCharType="end"/>
-        </w:r>
-      </w:hyperlink>
-    </w:p>
-    <w:p>
-      <w:pPr>
-        <w:pStyle w:val="Obsah2"/>
-        <w:tabs>
-          <w:tab w:val="right" w:pos="9060" w:leader="dot"/>
-        </w:tabs>
-        <w:spacing w:lineRule="auto" w:line="360"/>
-        <w:rPr>
-          <w:rFonts w:eastAsia="" w:eastAsiaTheme="minorEastAsia"/>
-          <w:color w:val="00000A"/>
-          <w:lang w:eastAsia="cs-CZ"/>
-        </w:rPr>
-      </w:pPr>
-      <w:hyperlink w:anchor="_Toc510461180">
-        <w:r>
-          <w:rPr>
-            <w:webHidden/>
-            <w:rStyle w:val="Odkaznarejstk"/>
-            <w:b/>
-          </w:rPr>
-          <w:t>2.2 Možnosti využití PC ve výuce</w:t>
-        </w:r>
-        <w:r>
-          <w:rPr>
-            <w:webHidden/>
-          </w:rPr>
-          <w:fldChar w:fldCharType="begin"/>
-        </w:r>
-        <w:r>
-          <w:rPr>
-            <w:webHidden/>
-          </w:rPr>
-          <w:instrText>PAGEREF _Toc510461180 \h</w:instrText>
-        </w:r>
-        <w:r>
-          <w:rPr>
-            <w:webHidden/>
-          </w:rPr>
-          <w:fldChar w:fldCharType="separate"/>
-        </w:r>
-        <w:r>
-          <w:rPr>
-            <w:rStyle w:val="Odkaznarejstk"/>
-            <w:vanish w:val="false"/>
-          </w:rPr>
-          <w:tab/>
-          <w:t>6</w:t>
-        </w:r>
-        <w:r>
-          <w:rPr>
-            <w:webHidden/>
-          </w:rPr>
-          <w:fldChar w:fldCharType="end"/>
-        </w:r>
-      </w:hyperlink>
-    </w:p>
-    <w:p>
-      <w:pPr>
-        <w:pStyle w:val="Obsah2"/>
-        <w:tabs>
-          <w:tab w:val="right" w:pos="9060" w:leader="dot"/>
-        </w:tabs>
-        <w:spacing w:lineRule="auto" w:line="360"/>
-        <w:rPr>
-          <w:rFonts w:eastAsia="" w:eastAsiaTheme="minorEastAsia"/>
-          <w:color w:val="00000A"/>
-          <w:lang w:eastAsia="cs-CZ"/>
-        </w:rPr>
-      </w:pPr>
-      <w:hyperlink w:anchor="_Toc510461181">
-        <w:r>
-          <w:rPr>
-            <w:webHidden/>
-            <w:rStyle w:val="Odkaznarejstk"/>
-            <w:rFonts w:eastAsia="Times New Roman"/>
-            <w:b/>
-          </w:rPr>
-          <w:t>2.3. Možnosti využití PC v dalším vzdělávání učitelů</w:t>
-        </w:r>
-        <w:r>
-          <w:rPr>
-            <w:webHidden/>
-          </w:rPr>
-          <w:fldChar w:fldCharType="begin"/>
-        </w:r>
-        <w:r>
-          <w:rPr>
-            <w:webHidden/>
-          </w:rPr>
-          <w:instrText>PAGEREF _Toc510461181 \h</w:instrText>
-        </w:r>
-        <w:r>
-          <w:rPr>
-            <w:webHidden/>
-          </w:rPr>
-          <w:fldChar w:fldCharType="separate"/>
-        </w:r>
-        <w:r>
-          <w:rPr>
-            <w:rStyle w:val="Odkaznarejstk"/>
-            <w:vanish w:val="false"/>
-          </w:rPr>
-          <w:tab/>
-          <w:t>7</w:t>
-        </w:r>
-        <w:r>
-          <w:rPr>
-            <w:webHidden/>
-          </w:rPr>
-          <w:fldChar w:fldCharType="end"/>
-        </w:r>
-      </w:hyperlink>
-    </w:p>
-    <w:p>
-      <w:pPr>
-        <w:pStyle w:val="Obsah2"/>
-        <w:tabs>
-          <w:tab w:val="right" w:pos="9060" w:leader="dot"/>
-        </w:tabs>
-        <w:spacing w:lineRule="auto" w:line="360"/>
-        <w:rPr>
-          <w:rFonts w:eastAsia="" w:eastAsiaTheme="minorEastAsia"/>
-          <w:color w:val="00000A"/>
-          <w:lang w:eastAsia="cs-CZ"/>
-        </w:rPr>
-      </w:pPr>
-      <w:hyperlink w:anchor="_Toc510461182">
-        <w:r>
-          <w:rPr>
-            <w:webHidden/>
-            <w:rStyle w:val="Odkaznarejstk"/>
-            <w:rFonts w:eastAsia="Times New Roman"/>
-            <w:b/>
-          </w:rPr>
-          <w:t>2.4. E-learning</w:t>
-        </w:r>
-        <w:r>
-          <w:rPr>
-            <w:webHidden/>
-          </w:rPr>
-          <w:fldChar w:fldCharType="begin"/>
-        </w:r>
-        <w:r>
-          <w:rPr>
-            <w:webHidden/>
-          </w:rPr>
-          <w:instrText>PAGEREF _Toc510461182 \h</w:instrText>
-        </w:r>
-        <w:r>
-          <w:rPr>
-            <w:webHidden/>
-          </w:rPr>
-          <w:fldChar w:fldCharType="separate"/>
-        </w:r>
-        <w:r>
-          <w:rPr>
-            <w:rStyle w:val="Odkaznarejstk"/>
-            <w:vanish w:val="false"/>
-          </w:rPr>
-          <w:tab/>
-          <w:t>7</w:t>
-        </w:r>
-        <w:r>
-          <w:rPr>
-            <w:webHidden/>
-          </w:rPr>
-          <w:fldChar w:fldCharType="end"/>
-        </w:r>
-      </w:hyperlink>
-    </w:p>
-    <w:p>
-      <w:pPr>
-        <w:pStyle w:val="Obsah2"/>
-        <w:tabs>
-          <w:tab w:val="right" w:pos="9060" w:leader="dot"/>
-        </w:tabs>
-        <w:spacing w:lineRule="auto" w:line="360"/>
-        <w:rPr>
-          <w:rFonts w:eastAsia="" w:eastAsiaTheme="minorEastAsia"/>
-          <w:color w:val="00000A"/>
-          <w:lang w:eastAsia="cs-CZ"/>
-        </w:rPr>
-      </w:pPr>
-      <w:hyperlink w:anchor="_Toc510461183">
-        <w:r>
-          <w:rPr>
-            <w:webHidden/>
-            <w:rStyle w:val="Odkaznarejstk"/>
-            <w:rFonts w:eastAsia="Times New Roman"/>
-            <w:b/>
-          </w:rPr>
-          <w:t>2.5. Využití mobilních počítačových prostředků ve výuce</w:t>
-        </w:r>
-        <w:r>
-          <w:rPr>
-            <w:webHidden/>
-          </w:rPr>
-          <w:fldChar w:fldCharType="begin"/>
-        </w:r>
-        <w:r>
-          <w:rPr>
-            <w:webHidden/>
-          </w:rPr>
-          <w:instrText>PAGEREF _Toc510461183 \h</w:instrText>
-        </w:r>
-        <w:r>
-          <w:rPr>
-            <w:webHidden/>
-          </w:rPr>
-          <w:fldChar w:fldCharType="separate"/>
-        </w:r>
-        <w:r>
-          <w:rPr>
-            <w:rStyle w:val="Odkaznarejstk"/>
-            <w:vanish w:val="false"/>
-          </w:rPr>
-          <w:tab/>
-          <w:t>8</w:t>
-        </w:r>
-        <w:r>
-          <w:rPr>
-            <w:webHidden/>
-          </w:rPr>
-          <w:fldChar w:fldCharType="end"/>
-        </w:r>
-      </w:hyperlink>
-    </w:p>
-    <w:p>
-      <w:pPr>
-        <w:pStyle w:val="Obsah3"/>
-        <w:tabs>
-          <w:tab w:val="right" w:pos="9060" w:leader="dot"/>
-        </w:tabs>
-        <w:spacing w:lineRule="auto" w:line="360"/>
-        <w:rPr>
-          <w:rFonts w:eastAsia="" w:eastAsiaTheme="minorEastAsia"/>
-          <w:color w:val="00000A"/>
-          <w:lang w:eastAsia="cs-CZ"/>
-        </w:rPr>
-      </w:pPr>
-      <w:hyperlink w:anchor="_Toc510461184">
-        <w:r>
-          <w:rPr>
-            <w:webHidden/>
-            <w:rStyle w:val="Odkaznarejstk"/>
-            <w:rFonts w:eastAsia="Times New Roman" w:cs="Times New Roman" w:ascii="Times New Roman" w:hAnsi="Times New Roman"/>
-          </w:rPr>
-          <w:t>2.5.1. Charakteristika mobilních a přenosných počítačů</w:t>
-        </w:r>
-        <w:r>
-          <w:rPr>
-            <w:webHidden/>
-          </w:rPr>
-          <w:fldChar w:fldCharType="begin"/>
-        </w:r>
-        <w:r>
-          <w:rPr>
-            <w:webHidden/>
-          </w:rPr>
-          <w:instrText>PAGEREF _Toc510461184 \h</w:instrText>
-        </w:r>
-        <w:r>
-          <w:rPr>
-            <w:webHidden/>
-          </w:rPr>
-          <w:fldChar w:fldCharType="separate"/>
-        </w:r>
-        <w:r>
-          <w:rPr>
-            <w:rStyle w:val="Odkaznarejstk"/>
-            <w:vanish w:val="false"/>
-          </w:rPr>
-          <w:tab/>
-          <w:t>8</w:t>
-        </w:r>
-        <w:r>
-          <w:rPr>
-            <w:webHidden/>
-          </w:rPr>
-          <w:fldChar w:fldCharType="end"/>
-        </w:r>
-      </w:hyperlink>
-    </w:p>
-    <w:p>
-      <w:pPr>
-        <w:pStyle w:val="Obsah3"/>
-        <w:tabs>
-          <w:tab w:val="right" w:pos="9060" w:leader="dot"/>
-        </w:tabs>
-        <w:spacing w:lineRule="auto" w:line="360"/>
-        <w:rPr>
-          <w:rFonts w:eastAsia="" w:eastAsiaTheme="minorEastAsia"/>
-          <w:color w:val="00000A"/>
-          <w:lang w:eastAsia="cs-CZ"/>
-        </w:rPr>
-      </w:pPr>
-      <w:hyperlink w:anchor="_Toc510461185">
-        <w:r>
-          <w:rPr>
-            <w:webHidden/>
-            <w:rStyle w:val="Odkaznarejstk"/>
-            <w:rFonts w:eastAsia="Times New Roman" w:cs="Times New Roman" w:ascii="Times New Roman" w:hAnsi="Times New Roman"/>
-          </w:rPr>
-          <w:t>2.5.2. Charakteristika komunikátorů</w:t>
-        </w:r>
-        <w:r>
-          <w:rPr>
-            <w:webHidden/>
-          </w:rPr>
-          <w:fldChar w:fldCharType="begin"/>
-        </w:r>
-        <w:r>
-          <w:rPr>
-            <w:webHidden/>
-          </w:rPr>
-          <w:instrText>PAGEREF _Toc510461185 \h</w:instrText>
-        </w:r>
-        <w:r>
-          <w:rPr>
-            <w:webHidden/>
-          </w:rPr>
-          <w:fldChar w:fldCharType="separate"/>
-        </w:r>
-        <w:r>
-          <w:rPr>
-            <w:rStyle w:val="Odkaznarejstk"/>
-            <w:vanish w:val="false"/>
-          </w:rPr>
-          <w:tab/>
-          <w:t>10</w:t>
-        </w:r>
-        <w:r>
-          <w:rPr>
-            <w:webHidden/>
-          </w:rPr>
-          <w:fldChar w:fldCharType="end"/>
-        </w:r>
-      </w:hyperlink>
-    </w:p>
-    <w:p>
-      <w:pPr>
-        <w:pStyle w:val="Obsah3"/>
-        <w:tabs>
-          <w:tab w:val="right" w:pos="9060" w:leader="dot"/>
-        </w:tabs>
-        <w:spacing w:lineRule="auto" w:line="360"/>
-        <w:rPr>
-          <w:rFonts w:eastAsia="" w:eastAsiaTheme="minorEastAsia"/>
-          <w:color w:val="00000A"/>
-          <w:lang w:eastAsia="cs-CZ"/>
-        </w:rPr>
-      </w:pPr>
-      <w:hyperlink w:anchor="_Toc510461186">
-        <w:r>
-          <w:rPr>
-            <w:webHidden/>
-            <w:rStyle w:val="Odkaznarejstk"/>
-            <w:rFonts w:eastAsia="Times New Roman" w:cs="Times New Roman" w:ascii="Times New Roman" w:hAnsi="Times New Roman"/>
-          </w:rPr>
-          <w:t>2.5.3. Komunikační možnosti mobilních přístrojů</w:t>
-        </w:r>
-        <w:r>
-          <w:rPr>
-            <w:webHidden/>
-          </w:rPr>
-          <w:fldChar w:fldCharType="begin"/>
-        </w:r>
-        <w:r>
-          <w:rPr>
-            <w:webHidden/>
-          </w:rPr>
-          <w:instrText>PAGEREF _Toc510461186 \h</w:instrText>
-        </w:r>
-        <w:r>
-          <w:rPr>
-            <w:webHidden/>
-          </w:rPr>
-          <w:fldChar w:fldCharType="separate"/>
-        </w:r>
-        <w:r>
-          <w:rPr>
-            <w:rStyle w:val="Odkaznarejstk"/>
-            <w:vanish w:val="false"/>
-          </w:rPr>
-          <w:tab/>
-          <w:t>12</w:t>
-        </w:r>
-        <w:r>
-          <w:rPr>
-            <w:webHidden/>
-          </w:rPr>
-          <w:fldChar w:fldCharType="end"/>
-        </w:r>
-      </w:hyperlink>
-    </w:p>
-    <w:p>
-      <w:pPr>
-        <w:pStyle w:val="Obsah3"/>
-        <w:tabs>
-          <w:tab w:val="right" w:pos="9060" w:leader="dot"/>
-        </w:tabs>
-        <w:spacing w:lineRule="auto" w:line="360"/>
-        <w:rPr>
-          <w:rFonts w:eastAsia="" w:eastAsiaTheme="minorEastAsia"/>
-          <w:color w:val="00000A"/>
-          <w:lang w:eastAsia="cs-CZ"/>
-        </w:rPr>
-      </w:pPr>
-      <w:hyperlink w:anchor="_Toc510461187">
-        <w:r>
-          <w:rPr>
-            <w:webHidden/>
-            <w:rStyle w:val="Odkaznarejstk"/>
-            <w:rFonts w:eastAsia="Times New Roman" w:cs="Times New Roman" w:ascii="Times New Roman" w:hAnsi="Times New Roman"/>
-          </w:rPr>
-          <w:t>2.5.4. M-learning</w:t>
-        </w:r>
-        <w:r>
-          <w:rPr>
-            <w:webHidden/>
-          </w:rPr>
-          <w:fldChar w:fldCharType="begin"/>
-        </w:r>
-        <w:r>
-          <w:rPr>
-            <w:webHidden/>
-          </w:rPr>
-          <w:instrText>PAGEREF _Toc510461187 \h</w:instrText>
-        </w:r>
-        <w:r>
-          <w:rPr>
-            <w:webHidden/>
-          </w:rPr>
-          <w:fldChar w:fldCharType="separate"/>
-        </w:r>
-        <w:r>
-          <w:rPr>
-            <w:rStyle w:val="Odkaznarejstk"/>
-            <w:vanish w:val="false"/>
-          </w:rPr>
-          <w:tab/>
-          <w:t>14</w:t>
-        </w:r>
-        <w:r>
-          <w:rPr>
-            <w:webHidden/>
-          </w:rPr>
-          <w:fldChar w:fldCharType="end"/>
-        </w:r>
-      </w:hyperlink>
-    </w:p>
-    <w:p>
-      <w:pPr>
-        <w:pStyle w:val="Obsah3"/>
-        <w:tabs>
-          <w:tab w:val="right" w:pos="9060" w:leader="dot"/>
-        </w:tabs>
-        <w:spacing w:lineRule="auto" w:line="360"/>
-        <w:rPr>
-          <w:rFonts w:eastAsia="" w:eastAsiaTheme="minorEastAsia"/>
-          <w:color w:val="00000A"/>
-          <w:lang w:eastAsia="cs-CZ"/>
-        </w:rPr>
-      </w:pPr>
-      <w:hyperlink w:anchor="_Toc510461188">
-        <w:r>
-          <w:rPr>
-            <w:webHidden/>
-            <w:rStyle w:val="Odkaznarejstk"/>
-            <w:rFonts w:eastAsia="Times New Roman" w:cs="Times New Roman" w:ascii="Times New Roman" w:hAnsi="Times New Roman"/>
-          </w:rPr>
-          <w:t>2.5.5. Využití mobilních počítačů v práci učitele</w:t>
-        </w:r>
-        <w:r>
-          <w:rPr>
-            <w:webHidden/>
-          </w:rPr>
-          <w:fldChar w:fldCharType="begin"/>
-        </w:r>
-        <w:r>
-          <w:rPr>
-            <w:webHidden/>
-          </w:rPr>
-          <w:instrText>PAGEREF _Toc510461188 \h</w:instrText>
-        </w:r>
-        <w:r>
-          <w:rPr>
-            <w:webHidden/>
-          </w:rPr>
-          <w:fldChar w:fldCharType="separate"/>
-        </w:r>
-        <w:r>
-          <w:rPr>
-            <w:rStyle w:val="Odkaznarejstk"/>
-            <w:vanish w:val="false"/>
-          </w:rPr>
-          <w:tab/>
-          <w:t>18</w:t>
-        </w:r>
-        <w:r>
-          <w:rPr>
-            <w:webHidden/>
-          </w:rPr>
-          <w:fldChar w:fldCharType="end"/>
-        </w:r>
-      </w:hyperlink>
-    </w:p>
-    <w:p>
-      <w:pPr>
-        <w:pStyle w:val="Obsah3"/>
-        <w:tabs>
-          <w:tab w:val="right" w:pos="9060" w:leader="dot"/>
-        </w:tabs>
-        <w:spacing w:lineRule="auto" w:line="360"/>
-        <w:rPr>
-          <w:rFonts w:eastAsia="" w:eastAsiaTheme="minorEastAsia"/>
-          <w:color w:val="00000A"/>
-          <w:lang w:eastAsia="cs-CZ"/>
-        </w:rPr>
-      </w:pPr>
-      <w:hyperlink w:anchor="_Toc510461189">
-        <w:r>
-          <w:rPr>
-            <w:webHidden/>
-            <w:rStyle w:val="Odkaznarejstk"/>
-            <w:rFonts w:eastAsia="Times New Roman" w:cs="Times New Roman" w:ascii="Times New Roman" w:hAnsi="Times New Roman"/>
-          </w:rPr>
-          <w:t>2.5.6. Využití mobilních počítačů v práci studentů</w:t>
-        </w:r>
-        <w:r>
-          <w:rPr>
-            <w:webHidden/>
-          </w:rPr>
-          <w:fldChar w:fldCharType="begin"/>
-        </w:r>
-        <w:r>
-          <w:rPr>
-            <w:webHidden/>
-          </w:rPr>
-          <w:instrText>PAGEREF _Toc510461189 \h</w:instrText>
-        </w:r>
-        <w:r>
-          <w:rPr>
-            <w:webHidden/>
-          </w:rPr>
-          <w:fldChar w:fldCharType="separate"/>
-        </w:r>
-        <w:r>
-          <w:rPr>
-            <w:rStyle w:val="Odkaznarejstk"/>
-            <w:vanish w:val="false"/>
-          </w:rPr>
-          <w:tab/>
-          <w:t>19</w:t>
-        </w:r>
-        <w:r>
-          <w:rPr>
-            <w:webHidden/>
-          </w:rPr>
-          <w:fldChar w:fldCharType="end"/>
-        </w:r>
-      </w:hyperlink>
-    </w:p>
-    <w:p>
-      <w:pPr>
-        <w:pStyle w:val="Obsah1"/>
-        <w:tabs>
-          <w:tab w:val="right" w:pos="9060" w:leader="dot"/>
-        </w:tabs>
-        <w:spacing w:lineRule="auto" w:line="360"/>
-        <w:rPr>
-          <w:rFonts w:eastAsia="" w:eastAsiaTheme="minorEastAsia"/>
-          <w:color w:val="00000A"/>
-          <w:lang w:eastAsia="cs-CZ"/>
-        </w:rPr>
-      </w:pPr>
-      <w:hyperlink w:anchor="_Toc510461190">
-        <w:r>
-          <w:rPr>
-            <w:webHidden/>
-            <w:rStyle w:val="Odkaznarejstk"/>
-            <w:b/>
-          </w:rPr>
-          <w:t>3. PRAKTICKÁ ČÁST</w:t>
-        </w:r>
-        <w:r>
-          <w:rPr>
-            <w:webHidden/>
-          </w:rPr>
-          <w:fldChar w:fldCharType="begin"/>
-        </w:r>
-        <w:r>
-          <w:rPr>
-            <w:webHidden/>
-          </w:rPr>
-          <w:instrText>PAGEREF _Toc510461190 \h</w:instrText>
-        </w:r>
-        <w:r>
-          <w:rPr>
-            <w:webHidden/>
-          </w:rPr>
-          <w:fldChar w:fldCharType="separate"/>
-        </w:r>
-        <w:r>
-          <w:rPr>
-            <w:rStyle w:val="Odkaznarejstk"/>
-            <w:vanish w:val="false"/>
-          </w:rPr>
-          <w:tab/>
-          <w:t>21</w:t>
-        </w:r>
-        <w:r>
-          <w:rPr>
-            <w:webHidden/>
-          </w:rPr>
-          <w:fldChar w:fldCharType="end"/>
-        </w:r>
-      </w:hyperlink>
-    </w:p>
-    <w:p>
-      <w:pPr>
-        <w:pStyle w:val="Obsah2"/>
-        <w:tabs>
-          <w:tab w:val="right" w:pos="9060" w:leader="dot"/>
-        </w:tabs>
-        <w:spacing w:lineRule="auto" w:line="360"/>
-        <w:rPr>
-          <w:rFonts w:eastAsia="" w:eastAsiaTheme="minorEastAsia"/>
-          <w:color w:val="00000A"/>
-          <w:lang w:eastAsia="cs-CZ"/>
-        </w:rPr>
-      </w:pPr>
-      <w:hyperlink w:anchor="_Toc510461191">
-        <w:r>
-          <w:rPr>
-            <w:webHidden/>
-            <w:rStyle w:val="Odkaznarejstk"/>
-            <w:b/>
-          </w:rPr>
-          <w:t>3.1 Dotazník</w:t>
-        </w:r>
-        <w:r>
-          <w:rPr>
-            <w:webHidden/>
-          </w:rPr>
-          <w:fldChar w:fldCharType="begin"/>
-        </w:r>
-        <w:r>
-          <w:rPr>
-            <w:webHidden/>
-          </w:rPr>
-          <w:instrText>PAGEREF _Toc510461191 \h</w:instrText>
-        </w:r>
-        <w:r>
-          <w:rPr>
-            <w:webHidden/>
-          </w:rPr>
-          <w:fldChar w:fldCharType="separate"/>
-        </w:r>
-        <w:r>
-          <w:rPr>
-            <w:rStyle w:val="Odkaznarejstk"/>
-            <w:vanish w:val="false"/>
-          </w:rPr>
-          <w:tab/>
-          <w:t>23</w:t>
-        </w:r>
-        <w:r>
-          <w:rPr>
-            <w:webHidden/>
-          </w:rPr>
-          <w:fldChar w:fldCharType="end"/>
-        </w:r>
-      </w:hyperlink>
-    </w:p>
-    <w:p>
-      <w:pPr>
-        <w:pStyle w:val="Obsah2"/>
-        <w:tabs>
-          <w:tab w:val="right" w:pos="9060" w:leader="dot"/>
-        </w:tabs>
-        <w:spacing w:lineRule="auto" w:line="360"/>
-        <w:rPr>
-          <w:rFonts w:eastAsia="" w:eastAsiaTheme="minorEastAsia"/>
-          <w:color w:val="00000A"/>
-          <w:lang w:eastAsia="cs-CZ"/>
-        </w:rPr>
-      </w:pPr>
-      <w:hyperlink w:anchor="_Toc510461192">
-        <w:r>
-          <w:rPr>
-            <w:webHidden/>
-            <w:rStyle w:val="Odkaznarejstk"/>
-            <w:b/>
-          </w:rPr>
-          <w:t>3.2 Výsledky dotazníku</w:t>
-        </w:r>
-        <w:r>
-          <w:rPr>
-            <w:webHidden/>
-          </w:rPr>
-          <w:fldChar w:fldCharType="begin"/>
-        </w:r>
-        <w:r>
-          <w:rPr>
-            <w:webHidden/>
-          </w:rPr>
-          <w:instrText>PAGEREF _Toc510461192 \h</w:instrText>
-        </w:r>
-        <w:r>
-          <w:rPr>
-            <w:webHidden/>
-          </w:rPr>
-          <w:fldChar w:fldCharType="separate"/>
-        </w:r>
-        <w:r>
-          <w:rPr>
-            <w:rStyle w:val="Odkaznarejstk"/>
-            <w:vanish w:val="false"/>
-          </w:rPr>
-          <w:tab/>
-          <w:t>24</w:t>
-        </w:r>
-        <w:r>
-          <w:rPr>
-            <w:webHidden/>
-          </w:rPr>
-          <w:fldChar w:fldCharType="end"/>
-        </w:r>
-      </w:hyperlink>
-    </w:p>
-    <w:p>
-      <w:pPr>
-        <w:pStyle w:val="Obsah2"/>
-        <w:tabs>
-          <w:tab w:val="right" w:pos="9060" w:leader="dot"/>
-        </w:tabs>
-        <w:spacing w:lineRule="auto" w:line="360"/>
-        <w:rPr>
-          <w:rFonts w:eastAsia="" w:eastAsiaTheme="minorEastAsia"/>
-          <w:color w:val="00000A"/>
-          <w:lang w:eastAsia="cs-CZ"/>
-        </w:rPr>
-      </w:pPr>
-      <w:hyperlink w:anchor="_Toc510461193">
-        <w:r>
-          <w:rPr>
-            <w:webHidden/>
-            <w:rStyle w:val="Odkaznarejstk"/>
-            <w:b/>
-          </w:rPr>
-          <w:t>3.3 Řešení  využití PC</w:t>
-        </w:r>
-        <w:r>
-          <w:rPr>
-            <w:webHidden/>
-          </w:rPr>
-          <w:fldChar w:fldCharType="begin"/>
-        </w:r>
-        <w:r>
-          <w:rPr>
-            <w:webHidden/>
-          </w:rPr>
-          <w:instrText>PAGEREF _Toc510461193 \h</w:instrText>
-        </w:r>
-        <w:r>
-          <w:rPr>
-            <w:webHidden/>
-          </w:rPr>
-          <w:fldChar w:fldCharType="separate"/>
-        </w:r>
-        <w:r>
-          <w:rPr>
-            <w:rStyle w:val="Odkaznarejstk"/>
-            <w:vanish w:val="false"/>
-          </w:rPr>
-          <w:tab/>
-          <w:t>24</w:t>
-        </w:r>
-        <w:r>
-          <w:rPr>
-            <w:webHidden/>
-          </w:rPr>
-          <w:fldChar w:fldCharType="end"/>
-        </w:r>
-      </w:hyperlink>
-    </w:p>
-    <w:p>
-      <w:pPr>
-        <w:pStyle w:val="Obsah2"/>
-        <w:tabs>
-          <w:tab w:val="right" w:pos="9060" w:leader="dot"/>
-        </w:tabs>
-        <w:spacing w:lineRule="auto" w:line="360"/>
-        <w:rPr>
-          <w:rFonts w:eastAsia="" w:eastAsiaTheme="minorEastAsia"/>
-          <w:color w:val="00000A"/>
-          <w:lang w:eastAsia="cs-CZ"/>
-        </w:rPr>
-      </w:pPr>
-      <w:hyperlink w:anchor="_Toc510461194">
-        <w:r>
-          <w:rPr>
-            <w:webHidden/>
-            <w:rStyle w:val="Odkaznarejstk"/>
-            <w:b/>
-            <w:bCs/>
-          </w:rPr>
-          <w:t>3.3.1 Wiki stránky</w:t>
-        </w:r>
-        <w:r>
-          <w:rPr>
-            <w:webHidden/>
-          </w:rPr>
-          <w:fldChar w:fldCharType="begin"/>
-        </w:r>
-        <w:r>
-          <w:rPr>
-            <w:webHidden/>
-          </w:rPr>
-          <w:instrText>PAGEREF _Toc510461194 \h</w:instrText>
-        </w:r>
-        <w:r>
-          <w:rPr>
-            <w:webHidden/>
-          </w:rPr>
-          <w:fldChar w:fldCharType="separate"/>
-        </w:r>
-        <w:r>
-          <w:rPr>
-            <w:rStyle w:val="Odkaznarejstk"/>
-            <w:vanish w:val="false"/>
-          </w:rPr>
-          <w:tab/>
-          <w:t>24</w:t>
-        </w:r>
-        <w:r>
-          <w:rPr>
-            <w:webHidden/>
-          </w:rPr>
-          <w:fldChar w:fldCharType="end"/>
-        </w:r>
-      </w:hyperlink>
-    </w:p>
-    <w:p>
-      <w:pPr>
-        <w:pStyle w:val="Obsah2"/>
-        <w:tabs>
-          <w:tab w:val="right" w:pos="9060" w:leader="dot"/>
-        </w:tabs>
-        <w:spacing w:lineRule="auto" w:line="360"/>
-        <w:rPr>
-          <w:rFonts w:eastAsia="" w:eastAsiaTheme="minorEastAsia"/>
-          <w:color w:val="00000A"/>
-          <w:lang w:eastAsia="cs-CZ"/>
-        </w:rPr>
-      </w:pPr>
-      <w:hyperlink w:anchor="_Toc510461195">
-        <w:r>
-          <w:rPr>
-            <w:webHidden/>
-            <w:rStyle w:val="Odkaznarejstk"/>
-            <w:b/>
-            <w:bCs/>
-          </w:rPr>
-          <w:t>3.3.2 Webové stránky žáků, pro žáky s možností sdílení</w:t>
-        </w:r>
-        <w:r>
-          <w:rPr>
-            <w:webHidden/>
-          </w:rPr>
-          <w:fldChar w:fldCharType="begin"/>
-        </w:r>
-        <w:r>
-          <w:rPr>
-            <w:webHidden/>
-          </w:rPr>
-          <w:instrText>PAGEREF _Toc510461195 \h</w:instrText>
-        </w:r>
-        <w:r>
-          <w:rPr>
-            <w:webHidden/>
-          </w:rPr>
-          <w:fldChar w:fldCharType="separate"/>
-        </w:r>
-        <w:r>
-          <w:rPr>
-            <w:rStyle w:val="Odkaznarejstk"/>
-            <w:vanish w:val="false"/>
-          </w:rPr>
-          <w:tab/>
-          <w:t>24</w:t>
-        </w:r>
-        <w:r>
-          <w:rPr>
-            <w:webHidden/>
-          </w:rPr>
-          <w:fldChar w:fldCharType="end"/>
-        </w:r>
-      </w:hyperlink>
-    </w:p>
-    <w:p>
-      <w:pPr>
-        <w:pStyle w:val="Obsah2"/>
-        <w:tabs>
-          <w:tab w:val="right" w:pos="9060" w:leader="dot"/>
-        </w:tabs>
-        <w:spacing w:lineRule="auto" w:line="360"/>
-        <w:rPr>
-          <w:rFonts w:eastAsia="" w:eastAsiaTheme="minorEastAsia"/>
-          <w:color w:val="00000A"/>
-          <w:lang w:eastAsia="cs-CZ"/>
-        </w:rPr>
-      </w:pPr>
-      <w:hyperlink w:anchor="_Toc510461196">
-        <w:r>
-          <w:rPr>
-            <w:webHidden/>
-            <w:rStyle w:val="Odkaznarejstk"/>
-            <w:b/>
-            <w:bCs/>
-          </w:rPr>
-          <w:t>3.3.3 Webové stránky učitelů, pro učitele s možností sdílení</w:t>
-        </w:r>
-        <w:r>
-          <w:rPr>
-            <w:webHidden/>
-          </w:rPr>
-          <w:fldChar w:fldCharType="begin"/>
-        </w:r>
-        <w:r>
-          <w:rPr>
-            <w:webHidden/>
-          </w:rPr>
-          <w:instrText>PAGEREF _Toc510461196 \h</w:instrText>
-        </w:r>
-        <w:r>
-          <w:rPr>
-            <w:webHidden/>
-          </w:rPr>
-          <w:fldChar w:fldCharType="separate"/>
-        </w:r>
-        <w:r>
-          <w:rPr>
-            <w:rStyle w:val="Odkaznarejstk"/>
-            <w:vanish w:val="false"/>
-          </w:rPr>
-          <w:tab/>
-          <w:t>25</w:t>
-        </w:r>
-        <w:r>
-          <w:rPr>
-            <w:webHidden/>
-          </w:rPr>
-          <w:fldChar w:fldCharType="end"/>
-        </w:r>
-      </w:hyperlink>
-    </w:p>
-    <w:p>
-      <w:pPr>
-        <w:pStyle w:val="Obsah2"/>
-        <w:tabs>
-          <w:tab w:val="right" w:pos="9060" w:leader="dot"/>
-        </w:tabs>
-        <w:spacing w:lineRule="auto" w:line="360"/>
-        <w:rPr>
-          <w:rFonts w:eastAsia="" w:eastAsiaTheme="minorEastAsia"/>
-          <w:color w:val="00000A"/>
-          <w:lang w:eastAsia="cs-CZ"/>
-        </w:rPr>
-      </w:pPr>
-      <w:hyperlink w:anchor="_Toc510461197">
-        <w:r>
-          <w:rPr>
-            <w:webHidden/>
-            <w:rStyle w:val="Odkaznarejstk"/>
-            <w:b/>
-            <w:bCs/>
-          </w:rPr>
-          <w:t>3.3.4 Online výuka – Moodle atp.</w:t>
-        </w:r>
-        <w:r>
-          <w:rPr>
-            <w:webHidden/>
-          </w:rPr>
-          <w:fldChar w:fldCharType="begin"/>
-        </w:r>
-        <w:r>
-          <w:rPr>
-            <w:webHidden/>
-          </w:rPr>
-          <w:instrText>PAGEREF _Toc510461197 \h</w:instrText>
-        </w:r>
-        <w:r>
-          <w:rPr>
-            <w:webHidden/>
-          </w:rPr>
-          <w:fldChar w:fldCharType="separate"/>
-        </w:r>
-        <w:r>
-          <w:rPr>
-            <w:rStyle w:val="Odkaznarejstk"/>
-            <w:vanish w:val="false"/>
-          </w:rPr>
-          <w:tab/>
-          <w:t>25</w:t>
-        </w:r>
-        <w:r>
-          <w:rPr>
-            <w:webHidden/>
-          </w:rPr>
-          <w:fldChar w:fldCharType="end"/>
-        </w:r>
-      </w:hyperlink>
-    </w:p>
-    <w:p>
-      <w:pPr>
-        <w:pStyle w:val="Obsah2"/>
-        <w:tabs>
-          <w:tab w:val="right" w:pos="9060" w:leader="dot"/>
-        </w:tabs>
-        <w:spacing w:lineRule="auto" w:line="360"/>
-        <w:rPr>
-          <w:rFonts w:eastAsia="" w:eastAsiaTheme="minorEastAsia"/>
-          <w:color w:val="00000A"/>
-          <w:lang w:eastAsia="cs-CZ"/>
-        </w:rPr>
-      </w:pPr>
-      <w:hyperlink w:anchor="_Toc510461198">
-        <w:r>
-          <w:rPr>
-            <w:webHidden/>
-            <w:rStyle w:val="Odkaznarejstk"/>
-            <w:b/>
-            <w:bCs/>
-          </w:rPr>
-          <w:t>3.3.5 Diskuzní forum pro žáky</w:t>
-        </w:r>
-        <w:r>
-          <w:rPr>
-            <w:webHidden/>
-          </w:rPr>
-          <w:fldChar w:fldCharType="begin"/>
-        </w:r>
-        <w:r>
-          <w:rPr>
-            <w:webHidden/>
-          </w:rPr>
-          <w:instrText>PAGEREF _Toc510461198 \h</w:instrText>
-        </w:r>
-        <w:r>
-          <w:rPr>
-            <w:webHidden/>
-          </w:rPr>
-          <w:fldChar w:fldCharType="separate"/>
-        </w:r>
-        <w:r>
-          <w:rPr>
-            <w:rStyle w:val="Odkaznarejstk"/>
-            <w:vanish w:val="false"/>
-          </w:rPr>
-          <w:tab/>
-          <w:t>25</w:t>
-        </w:r>
-        <w:r>
-          <w:rPr>
-            <w:webHidden/>
-          </w:rPr>
-          <w:fldChar w:fldCharType="end"/>
-        </w:r>
-      </w:hyperlink>
-    </w:p>
-    <w:p>
-      <w:pPr>
-        <w:pStyle w:val="Obsah2"/>
-        <w:tabs>
-          <w:tab w:val="right" w:pos="9060" w:leader="dot"/>
-        </w:tabs>
-        <w:spacing w:lineRule="auto" w:line="360"/>
-        <w:rPr>
-          <w:rFonts w:eastAsia="" w:eastAsiaTheme="minorEastAsia"/>
-          <w:color w:val="00000A"/>
-          <w:lang w:eastAsia="cs-CZ"/>
-        </w:rPr>
-      </w:pPr>
-      <w:hyperlink w:anchor="_Toc510461199">
-        <w:r>
-          <w:rPr>
-            <w:webHidden/>
-            <w:rStyle w:val="Odkaznarejstk"/>
-            <w:b/>
-            <w:bCs/>
-          </w:rPr>
-          <w:t>3.3.6 Diskuzní forum pro učitele</w:t>
-        </w:r>
-        <w:r>
-          <w:rPr>
-            <w:webHidden/>
-          </w:rPr>
-          <w:fldChar w:fldCharType="begin"/>
-        </w:r>
-        <w:r>
-          <w:rPr>
-            <w:webHidden/>
-          </w:rPr>
-          <w:instrText>PAGEREF _Toc510461199 \h</w:instrText>
-        </w:r>
-        <w:r>
-          <w:rPr>
-            <w:webHidden/>
-          </w:rPr>
-          <w:fldChar w:fldCharType="separate"/>
-        </w:r>
-        <w:r>
-          <w:rPr>
-            <w:rStyle w:val="Odkaznarejstk"/>
-            <w:vanish w:val="false"/>
-          </w:rPr>
-          <w:tab/>
-          <w:t>26</w:t>
-        </w:r>
-        <w:r>
-          <w:rPr>
-            <w:webHidden/>
-          </w:rPr>
-          <w:fldChar w:fldCharType="end"/>
-        </w:r>
-      </w:hyperlink>
-    </w:p>
-    <w:p>
-      <w:pPr>
-        <w:pStyle w:val="Obsah1"/>
-        <w:tabs>
-          <w:tab w:val="right" w:pos="9060" w:leader="dot"/>
-        </w:tabs>
-        <w:spacing w:lineRule="auto" w:line="360"/>
-        <w:rPr>
-          <w:rFonts w:eastAsia="" w:eastAsiaTheme="minorEastAsia"/>
-          <w:color w:val="00000A"/>
-          <w:lang w:eastAsia="cs-CZ"/>
-        </w:rPr>
-      </w:pPr>
-      <w:hyperlink w:anchor="_Toc510461200">
-        <w:r>
-          <w:rPr>
-            <w:webHidden/>
-            <w:rStyle w:val="Odkaznarejstk"/>
-            <w:b/>
-          </w:rPr>
-          <w:t>4. Závěr</w:t>
-        </w:r>
-        <w:r>
-          <w:rPr>
-            <w:webHidden/>
-          </w:rPr>
-          <w:fldChar w:fldCharType="begin"/>
-        </w:r>
-        <w:r>
-          <w:rPr>
-            <w:webHidden/>
-          </w:rPr>
-          <w:instrText>PAGEREF _Toc510461200 \h</w:instrText>
-        </w:r>
-        <w:r>
-          <w:rPr>
-            <w:webHidden/>
-          </w:rPr>
-          <w:fldChar w:fldCharType="separate"/>
-        </w:r>
-        <w:r>
-          <w:rPr>
-            <w:rStyle w:val="Odkaznarejstk"/>
-            <w:vanish w:val="false"/>
-          </w:rPr>
-          <w:tab/>
-          <w:t>26</w:t>
-        </w:r>
-        <w:r>
-          <w:rPr>
-            <w:webHidden/>
-          </w:rPr>
-          <w:fldChar w:fldCharType="end"/>
-        </w:r>
-      </w:hyperlink>
-    </w:p>
-    <w:p>
-      <w:pPr>
-        <w:pStyle w:val="Obsah1"/>
-        <w:tabs>
-          <w:tab w:val="right" w:pos="9060" w:leader="dot"/>
-        </w:tabs>
-        <w:spacing w:lineRule="auto" w:line="360"/>
-        <w:rPr>
-          <w:rFonts w:eastAsia="" w:eastAsiaTheme="minorEastAsia"/>
-          <w:color w:val="00000A"/>
-          <w:lang w:eastAsia="cs-CZ"/>
-        </w:rPr>
-      </w:pPr>
-      <w:hyperlink w:anchor="_Toc510461201">
-        <w:r>
-          <w:rPr>
-            <w:webHidden/>
-            <w:rStyle w:val="Odkaznarejstk"/>
-            <w:b/>
-          </w:rPr>
-          <w:t>5. Seznam použité literatury</w:t>
-        </w:r>
-        <w:r>
-          <w:rPr>
-            <w:webHidden/>
-          </w:rPr>
-          <w:fldChar w:fldCharType="begin"/>
-        </w:r>
-        <w:r>
-          <w:rPr>
-            <w:webHidden/>
-          </w:rPr>
-          <w:instrText>PAGEREF _Toc510461201 \h</w:instrText>
-        </w:r>
-        <w:r>
-          <w:rPr>
-            <w:webHidden/>
-          </w:rPr>
-          <w:fldChar w:fldCharType="separate"/>
-        </w:r>
-        <w:r>
-          <w:rPr>
-            <w:rStyle w:val="Odkaznarejstk"/>
-            <w:vanish w:val="false"/>
-          </w:rPr>
-          <w:tab/>
-          <w:t>26</w:t>
-        </w:r>
-        <w:r>
-          <w:rPr>
-            <w:webHidden/>
-          </w:rPr>
-          <w:fldChar w:fldCharType="end"/>
-        </w:r>
-      </w:hyperlink>
-    </w:p>
-    <w:p>
-      <w:pPr>
-        <w:pStyle w:val="Obsah1"/>
-        <w:tabs>
-          <w:tab w:val="right" w:pos="9060" w:leader="dot"/>
-        </w:tabs>
-        <w:spacing w:lineRule="auto" w:line="360"/>
-        <w:rPr>
-          <w:rFonts w:eastAsia="" w:eastAsiaTheme="minorEastAsia"/>
-          <w:color w:val="00000A"/>
-          <w:lang w:eastAsia="cs-CZ"/>
-        </w:rPr>
-      </w:pPr>
-      <w:hyperlink w:anchor="_Toc510461202">
-        <w:r>
-          <w:rPr>
-            <w:webHidden/>
-            <w:rStyle w:val="Odkaznarejstk"/>
-            <w:b/>
-          </w:rPr>
-          <w:t>6. Záznam o průběhu Pedagogické praxe (originál)</w:t>
-        </w:r>
-        <w:r>
-          <w:rPr>
-            <w:webHidden/>
-          </w:rPr>
-          <w:fldChar w:fldCharType="begin"/>
-        </w:r>
-        <w:r>
-          <w:rPr>
-            <w:webHidden/>
-          </w:rPr>
-          <w:instrText>PAGEREF _Toc510461202 \h</w:instrText>
-        </w:r>
-        <w:r>
-          <w:rPr>
-            <w:webHidden/>
-          </w:rPr>
-          <w:fldChar w:fldCharType="separate"/>
-        </w:r>
-        <w:r>
-          <w:rPr>
-            <w:rStyle w:val="Odkaznarejstk"/>
-            <w:vanish w:val="false"/>
-          </w:rPr>
-          <w:tab/>
-          <w:t>27</w:t>
-        </w:r>
-        <w:r>
-          <w:rPr>
-            <w:webHidden/>
-          </w:rPr>
-          <w:fldChar w:fldCharType="end"/>
-        </w:r>
-      </w:hyperlink>
-    </w:p>
-    <w:p>
-      <w:pPr>
-        <w:pStyle w:val="Normal"/>
-        <w:spacing w:lineRule="auto" w:line="360"/>
-        <w:jc w:val="both"/>
-        <w:rPr>
-          <w:rFonts w:ascii="Times New Roman" w:hAnsi="Times New Roman" w:cs="Times New Roman"/>
-          <w:b/>
-          <w:b/>
-          <w:bCs/>
-          <w:sz w:val="23"/>
-          <w:szCs w:val="23"/>
-        </w:rPr>
-      </w:pPr>
-      <w:r>
-        <w:rPr>
-          <w:rFonts w:cs="Times New Roman" w:ascii="Times New Roman" w:hAnsi="Times New Roman"/>
-          <w:b/>
-          <w:bCs/>
-          <w:sz w:val="23"/>
-          <w:szCs w:val="23"/>
-        </w:rPr>
-      </w:r>
-      <w:r>
-        <w:rPr>
-          <w:sz w:val="23"/>
-          <w:b/>
-          <w:szCs w:val="23"/>
-          <w:bCs/>
-          <w:rFonts w:cs="Times New Roman" w:ascii="Times New Roman" w:hAnsi="Times New Roman"/>
-        </w:rPr>
-        <w:fldChar w:fldCharType="end"/>
-      </w:r>
-    </w:p>
-    <w:p>
-      <w:pPr>
-        <w:pStyle w:val="Default"/>
-        <w:spacing w:lineRule="auto" w:line="360"/>
-        <w:jc w:val="both"/>
-        <w:rPr>
-          <w:sz w:val="23"/>
-          <w:szCs w:val="23"/>
-        </w:rPr>
-      </w:pPr>
-      <w:r>
-        <w:rPr>
-          <w:sz w:val="23"/>
-          <w:szCs w:val="23"/>
-        </w:rPr>
-      </w:r>
-    </w:p>
-    <w:p>
-      <w:pPr>
-        <w:pStyle w:val="Default"/>
-        <w:spacing w:lineRule="auto" w:line="360"/>
-        <w:jc w:val="both"/>
-        <w:rPr>
-          <w:sz w:val="23"/>
-          <w:szCs w:val="23"/>
-        </w:rPr>
-      </w:pPr>
-      <w:r>
-        <w:rPr>
-          <w:sz w:val="23"/>
-          <w:szCs w:val="23"/>
-        </w:rPr>
-      </w:r>
-    </w:p>
-    <w:p>
-      <w:pPr>
-        <w:pStyle w:val="Default"/>
-        <w:spacing w:lineRule="auto" w:line="360"/>
-        <w:jc w:val="both"/>
-        <w:rPr>
-          <w:sz w:val="23"/>
-          <w:szCs w:val="23"/>
-        </w:rPr>
-      </w:pPr>
-      <w:r>
-        <w:rPr>
-          <w:sz w:val="23"/>
-          <w:szCs w:val="23"/>
-        </w:rPr>
-      </w:r>
-    </w:p>
     <w:tbl>
       <w:tblPr>
         <w:tblStyle w:val="Mkatabulky"/>
@@ -3105,16 +2087,18 @@
         <w:outlineLvl w:val="0"/>
         <w:rPr/>
       </w:pPr>
-      <w:bookmarkStart w:id="0" w:name="_Toc510461176"/>
-      <w:bookmarkStart w:id="1" w:name="_Toc504213110"/>
+      <w:bookmarkStart w:id="0" w:name="__RefHeading___Toc1065_2281212286"/>
+      <w:bookmarkStart w:id="1" w:name="_Toc510461176"/>
+      <w:bookmarkStart w:id="2" w:name="_Toc504213110"/>
+      <w:bookmarkEnd w:id="0"/>
       <w:r>
         <w:rPr>
           <w:b/>
         </w:rPr>
         <w:t>1. Úvod</w:t>
       </w:r>
-      <w:bookmarkEnd w:id="0"/>
       <w:bookmarkEnd w:id="1"/>
+      <w:bookmarkEnd w:id="2"/>
       <w:r>
         <w:rPr>
           <w:b/>
@@ -3258,16 +2242,18 @@
           <w:b/>
         </w:rPr>
       </w:pPr>
-      <w:bookmarkStart w:id="2" w:name="_Toc510461177"/>
-      <w:bookmarkStart w:id="3" w:name="_Toc504213111"/>
+      <w:bookmarkStart w:id="3" w:name="__RefHeading___Toc1067_2281212286"/>
+      <w:bookmarkStart w:id="4" w:name="_Toc504213111"/>
+      <w:bookmarkStart w:id="5" w:name="_Toc510461177"/>
+      <w:bookmarkEnd w:id="3"/>
       <w:r>
         <w:rPr>
           <w:b/>
         </w:rPr>
         <w:t>Cíl</w:t>
       </w:r>
-      <w:bookmarkEnd w:id="2"/>
-      <w:bookmarkEnd w:id="3"/>
+      <w:bookmarkEnd w:id="4"/>
+      <w:bookmarkEnd w:id="5"/>
     </w:p>
     <w:p>
       <w:pPr>
@@ -3275,40 +2261,43 @@
         <w:spacing w:lineRule="auto" w:line="360"/>
         <w:ind w:left="360" w:firstLine="348"/>
         <w:jc w:val="both"/>
-        <w:rPr/>
-      </w:pPr>
-      <w:r>
-        <w:rPr>
-          <w:sz w:val="23"/>
-          <w:szCs w:val="23"/>
+        <w:rPr>
+          <w:sz w:val="24"/>
+          <w:szCs w:val="24"/>
+        </w:rPr>
+      </w:pPr>
+      <w:r>
+        <w:rPr>
+          <w:sz w:val="24"/>
+          <w:szCs w:val="24"/>
         </w:rPr>
         <w:t xml:space="preserve">Cílem teoretické části práce je vymezit </w:t>
       </w:r>
       <w:r>
         <w:rPr>
-          <w:sz w:val="23"/>
-          <w:szCs w:val="23"/>
+          <w:sz w:val="24"/>
+          <w:szCs w:val="24"/>
         </w:rPr>
         <w:t>problematiku</w:t>
       </w:r>
       <w:r>
         <w:rPr>
-          <w:sz w:val="23"/>
-          <w:szCs w:val="23"/>
+          <w:sz w:val="24"/>
+          <w:szCs w:val="24"/>
         </w:rPr>
         <w:t xml:space="preserve"> a ozřejmit současné předpoklady </w:t>
       </w:r>
       <w:r>
         <w:rPr>
-          <w:sz w:val="23"/>
-          <w:szCs w:val="23"/>
+          <w:sz w:val="24"/>
+          <w:szCs w:val="24"/>
         </w:rPr>
         <w:t xml:space="preserve">a vývoj </w:t>
       </w:r>
       <w:r>
         <w:rPr>
-          <w:sz w:val="23"/>
-          <w:szCs w:val="23"/>
+          <w:sz w:val="24"/>
+          <w:szCs w:val="24"/>
         </w:rPr>
         <w:t>řešení.</w:t>
       </w:r>
@@ -3320,14 +2309,14 @@
         <w:ind w:left="360" w:firstLine="348"/>
         <w:jc w:val="both"/>
         <w:rPr>
-          <w:sz w:val="23"/>
-          <w:szCs w:val="23"/>
-        </w:rPr>
-      </w:pPr>
-      <w:r>
-        <w:rPr>
-          <w:sz w:val="23"/>
-          <w:szCs w:val="23"/>
+          <w:sz w:val="24"/>
+          <w:szCs w:val="24"/>
+        </w:rPr>
+      </w:pPr>
+      <w:r>
+        <w:rPr>
+          <w:sz w:val="24"/>
+          <w:szCs w:val="24"/>
         </w:rPr>
       </w:r>
     </w:p>
@@ -3337,47 +2326,58 @@
         <w:spacing w:lineRule="auto" w:line="360"/>
         <w:ind w:left="360" w:firstLine="348"/>
         <w:jc w:val="both"/>
-        <w:rPr/>
-      </w:pPr>
-      <w:r>
-        <w:rPr>
-          <w:sz w:val="23"/>
-          <w:szCs w:val="23"/>
+        <w:rPr>
+          <w:sz w:val="24"/>
+          <w:szCs w:val="24"/>
+        </w:rPr>
+      </w:pPr>
+      <w:r>
+        <w:rPr>
+          <w:sz w:val="24"/>
+          <w:szCs w:val="24"/>
         </w:rPr>
         <w:t xml:space="preserve">Cílem praktické části této práce je na vybraném vzorku žáků škol, zjistit pomocí dotazníkového šetření chápání „využití PC při výuce“, dále zjistit </w:t>
       </w:r>
       <w:r>
         <w:rPr>
-          <w:sz w:val="23"/>
-          <w:szCs w:val="23"/>
+          <w:sz w:val="24"/>
+          <w:szCs w:val="24"/>
         </w:rPr>
         <w:t>i další potřeby a názory respondentů</w:t>
       </w:r>
       <w:r>
         <w:rPr>
-          <w:sz w:val="23"/>
-          <w:szCs w:val="23"/>
-        </w:rPr>
-        <w:t xml:space="preserve">. Každá z otázek obsahuje i několik podotázek. </w:t>
-      </w:r>
-      <w:r>
-        <w:rPr/>
-        <w:t xml:space="preserve">Výsledek šetření </w:t>
-      </w:r>
-      <w:r>
-        <w:rPr/>
+          <w:sz w:val="24"/>
+          <w:szCs w:val="24"/>
+        </w:rPr>
+        <w:t xml:space="preserve">. Každá z otázek obsahuje i několik podotázek. Výsledek šetření </w:t>
+      </w:r>
+      <w:r>
+        <w:rPr>
+          <w:sz w:val="24"/>
+          <w:szCs w:val="24"/>
+        </w:rPr>
         <w:t xml:space="preserve">dotazníku </w:t>
       </w:r>
       <w:r>
-        <w:rPr/>
+        <w:rPr>
+          <w:sz w:val="24"/>
+          <w:szCs w:val="24"/>
+        </w:rPr>
         <w:t xml:space="preserve">bude zpracován </w:t>
       </w:r>
       <w:r>
-        <w:rPr/>
+        <w:rPr>
+          <w:sz w:val="24"/>
+          <w:szCs w:val="24"/>
+        </w:rPr>
         <w:t>přímo za dotazníkem</w:t>
       </w:r>
       <w:r>
-        <w:rPr/>
+        <w:rPr>
+          <w:sz w:val="24"/>
+          <w:szCs w:val="24"/>
+        </w:rPr>
         <w:t>. Závěrečnou práci je dále možno poskytnout školám, či pedagogům k dalšímu využití, nebo doplnění.</w:t>
       </w:r>
     </w:p>
@@ -3418,16 +2418,18 @@
           <w:b/>
         </w:rPr>
       </w:pPr>
-      <w:bookmarkStart w:id="4" w:name="_Toc510461178"/>
-      <w:bookmarkStart w:id="5" w:name="_Toc504213112"/>
+      <w:bookmarkStart w:id="6" w:name="__RefHeading___Toc1069_2281212286"/>
+      <w:bookmarkStart w:id="7" w:name="_Toc510461178"/>
+      <w:bookmarkStart w:id="8" w:name="_Toc504213112"/>
+      <w:bookmarkEnd w:id="6"/>
       <w:r>
         <w:rPr>
           <w:b/>
         </w:rPr>
         <w:t>2. TEORETICKÁ ČÁST</w:t>
       </w:r>
-      <w:bookmarkEnd w:id="4"/>
-      <w:bookmarkEnd w:id="5"/>
+      <w:bookmarkEnd w:id="7"/>
+      <w:bookmarkEnd w:id="8"/>
       <w:r>
         <w:rPr>
           <w:b/>
@@ -3461,16 +2463,18 @@
           <w:b/>
         </w:rPr>
       </w:pPr>
-      <w:bookmarkStart w:id="6" w:name="_Toc510461179"/>
-      <w:bookmarkStart w:id="7" w:name="_Toc504213113"/>
+      <w:bookmarkStart w:id="9" w:name="__RefHeading___Toc1071_2281212286"/>
+      <w:bookmarkStart w:id="10" w:name="_Toc510461179"/>
+      <w:bookmarkStart w:id="11" w:name="_Toc504213113"/>
+      <w:bookmarkEnd w:id="9"/>
       <w:r>
         <w:rPr>
           <w:b/>
         </w:rPr>
         <w:t>2.1 Analýza, popis a rozbor tématu</w:t>
       </w:r>
-      <w:bookmarkEnd w:id="6"/>
-      <w:bookmarkEnd w:id="7"/>
+      <w:bookmarkEnd w:id="10"/>
+      <w:bookmarkEnd w:id="11"/>
       <w:r>
         <w:rPr>
           <w:b/>
@@ -3511,14 +2515,18 @@
         <w:rPr/>
         <w:t xml:space="preserve">Praktičnost podpůrných prostředků ve výuce plyne z důkazu, že člověk získá 80 % informací zrakem, 12 % informací sluchem, 5 % informací hmatem a 3% informací ostatními smysly. </w:t>
       </w:r>
-      <w:hyperlink r:id="rId3">
-        <w:r>
-          <w:rPr>
-            <w:rStyle w:val="Internetovodkaz"/>
-          </w:rPr>
-          <w:t>https://www.researchgate.net/profile/David_Nocar/publication/296693779_ICT_ve_vyuce_matematiky/links/56d85d3708aee1aa5f7e10a9/ICT-ve-vyuce-matematiky.pdf</w:t>
-        </w:r>
-      </w:hyperlink>
+      <w:r>
+        <w:rPr/>
+        <w:t>(</w:t>
+      </w:r>
+      <w:r>
+        <w:rPr/>
+        <w:t xml:space="preserve">Nocar, ICT VE VÝUCE MATEMATIKY </w:t>
+      </w:r>
+      <w:r>
+        <w:rPr/>
+        <w:t>)</w:t>
+      </w:r>
     </w:p>
     <w:p>
       <w:pPr>
@@ -3561,17 +2569,13 @@
         <w:rPr/>
         <w:t xml:space="preserve">na - učební pomůcky, technické výukové prostředky, organizační a reprografickou techniku, výukové prostory a jejich vybavení a vybavení učitele a žáka. </w:t>
       </w:r>
-      <w:hyperlink r:id="rId4">
-        <w:r>
-          <w:rPr>
-            <w:rStyle w:val="Internetovodkaz"/>
-          </w:rPr>
-          <w:t>http://www.pf.ujep.cz/obecna-didaktika/pdf/Ucebnice.pdf</w:t>
-        </w:r>
-      </w:hyperlink>
-      <w:r>
-        <w:rPr/>
-        <w:t xml:space="preserve">. Práce se tedy zaměřuje pouze na technické prostředky, kategorií technických výukových prostředků. Ty dále můžeme rozdělit na auditivní techniku (magnetofon, CD přehrávač, mp3 přehrávač, …), techniku vizuální (zpětný projektor, diaprojektor, …), techniku audiovizuální (DVD přehrávač , televizor, videorekordér,…) a techniku řídící a hodnotící (osobní počítače, výukové počítačové systémy,…). Teď se již zaměříme na konkrétní technický výukový prostředek, na osobní počítač, neboli PC. Osobní počítač dnes tvoří spolu s Internetem základní prvek informačních a komunikačních technologií. Dle výukových prostředků spadá počítač do techniky řídící a hodnotící. </w:t>
+      <w:r>
+        <w:rPr/>
+        <w:t>(UJEP PF, MATERIÁLNÍ DIDAKTICKÉ PROSTŘEDKY A UČEBNICE)</w:t>
+      </w:r>
+      <w:r>
+        <w:rPr/>
+        <w:t xml:space="preserve"> Práce se tedy zaměřuje pouze na technické prostředky, kategorií technických výukových prostředků. Ty dále můžeme rozdělit na auditivní techniku (magnetofon, CD přehrávač, mp3 přehrávač, …), techniku vizuální (zpětný projektor, diaprojektor, …), techniku audiovizuální (DVD přehrávač , televizor, videorekordér,…) a techniku řídící a hodnotící (osobní počítače, výukové počítačové systémy,…). Teď se již zaměříme na konkrétní technický výukový prostředek, na osobní počítač, neboli PC. Osobní počítač dnes tvoří spolu s Internetem základní prvek informačních a komunikačních technologií. Dle výukových prostředků spadá počítač do techniky řídící a hodnotící. </w:t>
       </w:r>
     </w:p>
     <w:p>
@@ -3642,16 +2646,18 @@
           <w:b/>
         </w:rPr>
       </w:pPr>
-      <w:bookmarkStart w:id="8" w:name="_Toc510461180"/>
-      <w:bookmarkStart w:id="9" w:name="_Toc504213114"/>
+      <w:bookmarkStart w:id="12" w:name="__RefHeading___Toc1073_2281212286"/>
+      <w:bookmarkStart w:id="13" w:name="_Toc510461180"/>
+      <w:bookmarkStart w:id="14" w:name="_Toc504213114"/>
+      <w:bookmarkEnd w:id="12"/>
       <w:r>
         <w:rPr>
           <w:b/>
         </w:rPr>
         <w:t>2.2 Možnosti využití PC ve výuce</w:t>
       </w:r>
-      <w:bookmarkEnd w:id="8"/>
-      <w:bookmarkEnd w:id="9"/>
+      <w:bookmarkEnd w:id="13"/>
+      <w:bookmarkEnd w:id="14"/>
       <w:r>
         <w:rPr>
           <w:b/>
@@ -3662,22 +2668,28 @@
     <w:p>
       <w:pPr>
         <w:pStyle w:val="Default"/>
-        <w:numPr>
-          <w:ilvl w:val="0"/>
-          <w:numId w:val="0"/>
-        </w:numPr>
-        <w:spacing w:lineRule="auto" w:line="360"/>
-        <w:jc w:val="both"/>
-        <w:outlineLvl w:val="1"/>
-        <w:rPr>
-          <w:b/>
-          <w:b/>
-        </w:rPr>
-      </w:pPr>
-      <w:r>
-        <w:rPr>
-          <w:b/>
-        </w:rPr>
+        <w:spacing w:lineRule="auto" w:line="360"/>
+        <w:ind w:left="360" w:firstLine="348"/>
+        <w:jc w:val="both"/>
+        <w:rPr/>
+      </w:pPr>
+      <w:r>
+        <w:rPr>
+          <w:color w:val="00000A"/>
+        </w:rPr>
+        <w:t>Počítače jsou dnes téměř neoddělitelnou součástí vybavení základních, středních a vysokých škol. V rámci projektu Internet do škol (</w:t>
+      </w:r>
+      <w:r>
+        <w:rPr>
+          <w:color w:val="00000A"/>
+        </w:rPr>
+        <w:t>zkratka „</w:t>
+      </w:r>
+      <w:r>
+        <w:rPr>
+          <w:color w:val="00000A"/>
+        </w:rPr>
+        <w:t xml:space="preserve">indoš“) dle zadání Ministerstva školství, mládeže a tělovýchovy ČR byla vybudována na základních a středních školách informační a komunikační infrastruktura. Nová infrastruktura vytvořila žákům i učitelům nový výukoví prostředek uplatňovaný při výuce, přípravě na výuku jak žáků tak vyučujících. PC lze využívat ve výuce i mimo výuku v souvislosti s výukovými programy. Ty mohou sloužit k procvičování učební látky Alík, Matík , výukové programy firmy Terasoft, k modelování složitých problémů Cabry Geometry, Maple, k procvičování a upevňování látky formou didaktické hry a také jako zdroj informací z elektronických učebnic a encyklopedií. </w:t>
       </w:r>
     </w:p>
     <w:p>
@@ -3686,41 +2698,31 @@
         <w:spacing w:lineRule="auto" w:line="360"/>
         <w:ind w:left="360" w:firstLine="348"/>
         <w:jc w:val="both"/>
+        <w:rPr/>
+      </w:pPr>
+      <w:r>
         <w:rPr>
           <w:color w:val="00000A"/>
         </w:rPr>
-      </w:pPr>
+        <w:t xml:space="preserve">PC je využíván také jako pracovní nástroj k obsluze textových editorů, tabulkových kalkulátorů nebo grafických editorů a k přístupu na Intranet a Internet. Internetové připojení umožňuje </w:t>
+      </w:r>
       <w:r>
         <w:rPr>
           <w:color w:val="00000A"/>
         </w:rPr>
-        <w:t>Počítače jsou dnes téměř neoddělitelnou součástí vybavení základních, středních a vysokých škol. V rámci projektu Internet do škol (</w:t>
+        <w:t xml:space="preserve">za pomocí většinou internetového prohlížeče </w:t>
       </w:r>
       <w:r>
         <w:rPr>
           <w:color w:val="00000A"/>
         </w:rPr>
-        <w:t>zkratka „</w:t>
+        <w:t xml:space="preserve">využít PC jako zdroj informací a online programů. Internet je využíván i k prezentaci školy na webových stránkách, na tvorbě a správě stránek se mohou podílet i žáci sami. </w:t>
       </w:r>
       <w:r>
         <w:rPr>
           <w:color w:val="00000A"/>
         </w:rPr>
-        <w:t xml:space="preserve">indoš“) dle zadání Ministerstva školství, mládeže a tělovýchovy ČR byla vybudována na základních a středních školách informační a komunikační infrastruktura. Nová infrastruktura vytvořila žákům i učitelům nový výukoví prostředek uplatňovaný při výuce, přípravě na výuku jak žáků tak vyučujících. PC lze využívat ve výuce i mimo výuku v souvislosti s výukovými programy. Ty mohou sloužit k procvičování učební látky Alík https://www.alik.cz/, Matík http://www.matik.cz/, výukové programy firmy Terasoft http://www.terasoft.cz/, k modelování složitých problémů Cabry Geometry http://www.pf.jcu.cz/cabri/, Maple https://www.maplesoft.com/products/Maple/students/,Mathematica </w:t>
-      </w:r>
-      <w:hyperlink r:id="rId5">
-        <w:r>
-          <w:rPr>
-            <w:rStyle w:val="Internetovodkaz"/>
-          </w:rPr>
-          <w:t>http://www.mathematica.cz/</w:t>
-        </w:r>
-      </w:hyperlink>
-      <w:r>
-        <w:rPr>
-          <w:color w:val="00000A"/>
-        </w:rPr>
-        <w:t xml:space="preserve">, k procvičování a upevňování látky formou didaktické hry a také jako zdroj informací z elektronických učebnic a encyklopedií. </w:t>
+        <w:t>(Nocar, 2003, ICT VE VÝUCE MATEMATIKY )</w:t>
       </w:r>
     </w:p>
     <w:p>
@@ -3729,48 +2731,10 @@
         <w:spacing w:lineRule="auto" w:line="360"/>
         <w:ind w:left="360" w:firstLine="348"/>
         <w:jc w:val="both"/>
-        <w:rPr>
-          <w:color w:val="00000A"/>
-        </w:rPr>
-      </w:pPr>
-      <w:r>
-        <w:rPr>
-          <w:color w:val="00000A"/>
-        </w:rPr>
-        <w:t xml:space="preserve">PC je využíván také jako pracovní nástroj k obsluze textových editorů, tabulkových kalkulátorů nebo grafických editorů a k přístupu na Intranet a Internet. Internetové připojení umožňuje </w:t>
-      </w:r>
-      <w:r>
-        <w:rPr>
-          <w:color w:val="00000A"/>
-        </w:rPr>
-        <w:t xml:space="preserve">za pomocí většinou internetového prohlížeče </w:t>
-      </w:r>
-      <w:r>
-        <w:rPr>
-          <w:color w:val="00000A"/>
-        </w:rPr>
-        <w:t xml:space="preserve">využít PC jako zdroj informací a online programů. Internet je využíván i k prezentaci školy na webových stránkách, na tvorbě a správě stránek se mohou podílet i žáci sami. </w:t>
-      </w:r>
-    </w:p>
-    <w:p>
-      <w:pPr>
-        <w:pStyle w:val="Default"/>
-        <w:spacing w:lineRule="auto" w:line="360"/>
-        <w:ind w:left="360" w:firstLine="348"/>
-        <w:jc w:val="both"/>
-        <w:rPr/>
-      </w:pPr>
-      <w:hyperlink r:id="rId6">
-        <w:r>
-          <w:rPr>
-            <w:rStyle w:val="Internetovodkaz"/>
-          </w:rPr>
-          <w:t>https://www.researchgate.net/profile/David_Nocar/publication/296693779_ICT_ve_vyuce_matematiky/links/56d85d3708aee1aa5f7e10a9/ICT-ve-vyuce-matematiky.pdf</w:t>
-        </w:r>
-      </w:hyperlink>
-      <w:r>
-        <w:rPr/>
-        <w:t xml:space="preserve"> </w:t>
+        <w:rPr/>
+      </w:pPr>
+      <w:r>
+        <w:rPr/>
       </w:r>
     </w:p>
     <w:p>
@@ -3801,8 +2765,10 @@
           <w:b/>
         </w:rPr>
       </w:pPr>
-      <w:bookmarkStart w:id="10" w:name="_Toc510461181"/>
-      <w:bookmarkStart w:id="11" w:name="_Toc504213115"/>
+      <w:bookmarkStart w:id="15" w:name="__RefHeading___Toc1075_2281212286"/>
+      <w:bookmarkStart w:id="16" w:name="_Toc510461181"/>
+      <w:bookmarkStart w:id="17" w:name="_Toc504213115"/>
+      <w:bookmarkEnd w:id="15"/>
       <w:r>
         <w:rPr>
           <w:rFonts w:eastAsia="Times New Roman"/>
@@ -3810,8 +2776,8 @@
         </w:rPr>
         <w:t>2.3. Možnosti využití PC v dalším vzdělávání učitelů</w:t>
       </w:r>
-      <w:bookmarkEnd w:id="10"/>
-      <w:bookmarkEnd w:id="11"/>
+      <w:bookmarkEnd w:id="16"/>
+      <w:bookmarkEnd w:id="17"/>
     </w:p>
     <w:p>
       <w:pPr>
@@ -3839,6 +2805,12 @@
         </w:rPr>
         <w:t xml:space="preserve"> se celoživotně vzdělávají v pedagogických centrech a to souběžně s výkonem svého povolání. Jedním z řešení je možnost dálkového studia, která eliminuje časovou náročnost na další vzdělávání. Edukativní dálková forma studia je umožněna právě informačními, multimediální a komunikačními technickými prostředky. Elektronickým zdrojem vědních informací se stále více stávají nosiče vizuální, auditivní a audiovizuální, které jsou téměř ideální k vzdělávání dálkovou formou. Za pomoci PC a internetového připojení lze vést elektronické vzdělávání neboli e-learning.</w:t>
       </w:r>
+      <w:r>
+        <w:rPr>
+          <w:color w:val="00000A"/>
+        </w:rPr>
+        <w:t>(Nocar, 2003, ICT VE VÝUCE MATEMATIKY )</w:t>
+      </w:r>
     </w:p>
     <w:p>
       <w:pPr>
@@ -3846,29 +2818,13 @@
         <w:spacing w:lineRule="auto" w:line="360"/>
         <w:ind w:left="360" w:firstLine="348"/>
         <w:jc w:val="both"/>
-        <w:rPr/>
-      </w:pPr>
-      <w:hyperlink r:id="rId7">
-        <w:r>
-          <w:rPr>
-            <w:rStyle w:val="Internetovodkaz"/>
-          </w:rPr>
-          <w:t>https://www.researchgate.net/profile/David_Nocar/publication/296693779_ICT_ve_vyuce_matematiky/links/56d85d3708aee1aa5f7e10a9/ICT-ve-vyuce-matematiky.pdf</w:t>
-        </w:r>
-      </w:hyperlink>
-    </w:p>
-    <w:p>
-      <w:pPr>
-        <w:pStyle w:val="Normal"/>
-        <w:spacing w:lineRule="auto" w:line="360"/>
-        <w:jc w:val="both"/>
         <w:rPr>
           <w:rFonts w:ascii="Times New Roman" w:hAnsi="Times New Roman" w:eastAsia="Times New Roman"/>
         </w:rPr>
       </w:pPr>
       <w:r>
         <w:rPr>
-          <w:rFonts w:eastAsia="Times New Roman" w:ascii="Times New Roman" w:hAnsi="Times New Roman"/>
+          <w:rFonts w:eastAsia="Times New Roman"/>
         </w:rPr>
       </w:r>
     </w:p>
@@ -3888,8 +2844,10 @@
           <w:b/>
         </w:rPr>
       </w:pPr>
-      <w:bookmarkStart w:id="12" w:name="_Toc510461182"/>
-      <w:bookmarkStart w:id="13" w:name="_Toc504213116"/>
+      <w:bookmarkStart w:id="18" w:name="__RefHeading___Toc1077_2281212286"/>
+      <w:bookmarkStart w:id="19" w:name="_Toc510461182"/>
+      <w:bookmarkStart w:id="20" w:name="_Toc504213116"/>
+      <w:bookmarkEnd w:id="18"/>
       <w:r>
         <w:rPr>
           <w:rFonts w:eastAsia="Times New Roman"/>
@@ -3897,23 +2855,8 @@
         </w:rPr>
         <w:t>2.4. E-learning</w:t>
       </w:r>
-      <w:bookmarkEnd w:id="12"/>
-      <w:bookmarkEnd w:id="13"/>
-    </w:p>
-    <w:p>
-      <w:pPr>
-        <w:pStyle w:val="Normal"/>
-        <w:spacing w:lineRule="auto" w:line="360"/>
-        <w:jc w:val="both"/>
-        <w:rPr>
-          <w:rFonts w:ascii="Times New Roman" w:hAnsi="Times New Roman" w:eastAsia="Times New Roman"/>
-        </w:rPr>
-      </w:pPr>
-      <w:r>
-        <w:rPr>
-          <w:rFonts w:eastAsia="Times New Roman" w:ascii="Times New Roman" w:hAnsi="Times New Roman"/>
-        </w:rPr>
-      </w:r>
+      <w:bookmarkEnd w:id="19"/>
+      <w:bookmarkEnd w:id="20"/>
     </w:p>
     <w:p>
       <w:pPr>
@@ -3986,7 +2929,7 @@
         </w:rPr>
         <w:t xml:space="preserve"> lze e-learning definovat jako multimediální interaktivní formu vzdělávání prostřednictvím počítačů, sítí (Internet, Intranet) a speciálního výukového software (LMS - </w:t>
       </w:r>
-      <w:hyperlink r:id="rId8">
+      <w:hyperlink r:id="rId3">
         <w:r>
           <w:rPr>
             <w:rStyle w:val="ListLabel3"/>
@@ -4037,7 +2980,13 @@
         <w:rPr>
           <w:color w:val="00000A"/>
         </w:rPr>
-        <w:t xml:space="preserve"> k Internetu. Význam E-learningu má stále vzestupnou tendenci.</w:t>
+        <w:t xml:space="preserve"> k Internetu. Význam E-learningu má stále vzestupnou tendenci. </w:t>
+      </w:r>
+      <w:r>
+        <w:rPr>
+          <w:color w:val="00000A"/>
+        </w:rPr>
+        <w:t>(Nocar, 2003, ICT VE VÝUCE MATEMATIKY )</w:t>
       </w:r>
     </w:p>
     <w:p>
@@ -4046,18 +2995,14 @@
         <w:spacing w:lineRule="auto" w:line="360"/>
         <w:ind w:left="360" w:firstLine="348"/>
         <w:jc w:val="both"/>
-        <w:rPr/>
-      </w:pPr>
-      <w:r>
-        <w:rPr/>
-        <w:t xml:space="preserve"> </w:t>
-      </w:r>
-      <w:hyperlink r:id="rId9">
+        <w:rPr>
+          <w:rStyle w:val="Internetovodkaz"/>
+        </w:rPr>
+      </w:pPr>
+      <w:hyperlink r:id="rId4">
         <w:r>
-          <w:rPr>
-            <w:rStyle w:val="Internetovodkaz"/>
-          </w:rPr>
-          <w:t>https://www.researchgate.net/profile/David_Nocar/publication/296693779_ICT_ve_vyuce_matematiky/links/56d85d3708aee1aa5f7e10a9/ICT-ve-vyuce-matematiky.pdf</w:t>
+          <w:rPr/>
+          <w:t xml:space="preserve"> </w:t>
         </w:r>
       </w:hyperlink>
     </w:p>
@@ -4074,6 +3019,7 @@
           <w:sz w:val="24"/>
           <w:szCs w:val="24"/>
         </w:rPr>
+        <w:tab/>
         <w:t>Všechny moderní informační a komunikační technologie využívané jak v prezenční, tak v kombinované či distanční výuce dnes zahrnujeme pomocí termínu e-learning</w:t>
       </w:r>
       <w:r>
@@ -4090,6 +3036,40 @@
         <w:pStyle w:val="Normal"/>
         <w:spacing w:lineRule="auto" w:line="360"/>
         <w:jc w:val="both"/>
+        <w:rPr/>
+      </w:pPr>
+      <w:r>
+        <w:rPr>
+          <w:rFonts w:eastAsia="Times New Roman" w:cs="Times New Roman" w:ascii="Times New Roman" w:hAnsi="Times New Roman"/>
+          <w:sz w:val="24"/>
+          <w:szCs w:val="24"/>
+        </w:rPr>
+        <w:tab/>
+        <w:t>E-learning může být vedený online i offline formou. Online výuka je řešena pomocí sítě internet nebo intranet. Účastník výuky musí být k dané síti aktivně připojen. Učební materiály jsou prohlíženy nebo zpracovávány studentem přímo prostřednictvím služeb sítě. Mezi největší nevýhody uvedeného řešení patří omezení vyplývající z menší propustnosti sítí, která limitují rozsah přenášených materiálů. Je potřeba pracovat s komprimovanými daty se sníženou kvalitou, hlavně v oblasti multimediálních formátů, například video či audio sekvencí. Nezanedbatelným hlediskem je rovněž cena připojení a telekomunikačních poplatků. K velkým výhodám naopak patří možnost rychlé a relativně jednoduché aktualizace dat, úkolů, testů, jejich centrální uložení, nezávislost na místě práce studenta a podobně. Využití rozsáhlých sítí umožňuje pracovat se studenty ze vzdálených lokalit a v různých časech. Studium se zpřístupňuje i lidem, kteří by se z časových, vzdálenostních či zdravotních důvodů nemohli výuky jinak vůbec zúčastnit.</w:t>
+      </w:r>
+    </w:p>
+    <w:p>
+      <w:pPr>
+        <w:pStyle w:val="Normal"/>
+        <w:spacing w:lineRule="auto" w:line="360"/>
+        <w:jc w:val="both"/>
+        <w:rPr/>
+      </w:pPr>
+      <w:r>
+        <w:rPr>
+          <w:rFonts w:eastAsia="Times New Roman" w:cs="Times New Roman" w:ascii="Times New Roman" w:hAnsi="Times New Roman"/>
+          <w:sz w:val="24"/>
+          <w:szCs w:val="24"/>
+        </w:rPr>
+        <w:tab/>
+        <w:t>Offline výuka probíhá pomocí učebních materiálů, které jsou studentům distribuovány buď klasickými způsoby (osobně, poštou…) nebo jsou zasílány přes komunikační sítě z výukového serveru. Učební materiály jsou často uloženy na paměťových médiích, obvykle na CD ROM. Student nepotřebuje připojení k sítím, neplatí nákladné telekomunikační poplatky. Další výhodou offline formy je možnost pracovat s velkými objemy dat, které vzhledem ke kapacitě dnešních paměťových médií není problém zpracovat a zálohovat, ale nelze je bez velkých ztrátových komprimací přenášet po sítích. Ve výukových programech pak mohou být například rozsáhlé audio a video sekvence ve vysoké kvalitě. Na druhou stranu řízení vyučovacího procesu je mnohem složitější. Komunikace vyučující – student musí probíhat jinými než elektronickými cestami, například osobním kontaktem, klasickou poštou, telefonem. Komunikace mezi studenty je téměř zcela vyloučena. Rovněž aktualizace a distribuce dat a učebních textů je mnohem obtížnější než v případě online výuky prostřednictvím počítačových sítí. Offline forma e-learningu se pak většinou využívá jako podpůrný prostředek k přímé výuce a při samostudiu.</w:t>
+      </w:r>
+    </w:p>
+    <w:p>
+      <w:pPr>
+        <w:pStyle w:val="Normal"/>
+        <w:spacing w:lineRule="auto" w:line="360"/>
+        <w:jc w:val="both"/>
         <w:rPr>
           <w:rFonts w:ascii="Times New Roman" w:hAnsi="Times New Roman" w:eastAsia="Times New Roman" w:cs="Times New Roman"/>
           <w:sz w:val="24"/>
@@ -4117,111 +3097,76 @@
           <w:sz w:val="24"/>
           <w:szCs w:val="24"/>
         </w:rPr>
-        <w:t>E-learning může být vedený online i offline formou. Online výuka je řešena pomocí sítě internet nebo intranet. Účastník výuky musí být k dané síti aktivně připojen. Učební materiály jsou prohlíženy nebo zpracovávány studentem přímo prostřednictvím služeb sítě. Mezi největší nevýhody uvedeného řešení patří omezení vyplývající z menší propustnosti sítí, která limitují rozsah přenášených materiálů. Je potřeba pracovat s komprimovanými daty se sníženou kvalitou, hlavně v oblasti multimediálních formátů, například video či audio sekvencí. Nezanedbatelným hlediskem je rovněž cena připojení a telekomunikačních poplatků. K velkým výhodám naopak patří možnost rychlé a relativně jednoduché aktualizace dat, úkolů, testů, jejich centrální uložení, nezávislost na místě práce studenta a podobně. Využití rozsáhlých sítí umožňuje pracovat se studenty ze vzdálených lokalit a v různých časech. Studium se zpřístupňuje i lidem, kteří by se z časových, vzdálenostních či zdravotních důvodů nemohli výuky jinak vůbec zúčastnit.</w:t>
-      </w:r>
-    </w:p>
-    <w:p>
-      <w:pPr>
-        <w:pStyle w:val="Normal"/>
-        <w:spacing w:lineRule="auto" w:line="360"/>
-        <w:jc w:val="both"/>
-        <w:rPr>
-          <w:rFonts w:ascii="Times New Roman" w:hAnsi="Times New Roman" w:eastAsia="Times New Roman" w:cs="Times New Roman"/>
-          <w:sz w:val="24"/>
-          <w:szCs w:val="24"/>
-        </w:rPr>
-      </w:pPr>
-      <w:r>
-        <w:rPr>
-          <w:rFonts w:eastAsia="Times New Roman" w:cs="Times New Roman" w:ascii="Times New Roman" w:hAnsi="Times New Roman"/>
-          <w:sz w:val="24"/>
-          <w:szCs w:val="24"/>
-        </w:rPr>
-      </w:r>
-    </w:p>
-    <w:p>
-      <w:pPr>
-        <w:pStyle w:val="Normal"/>
-        <w:spacing w:lineRule="auto" w:line="360"/>
-        <w:jc w:val="both"/>
-        <w:rPr/>
-      </w:pPr>
-      <w:r>
-        <w:rPr>
-          <w:rFonts w:eastAsia="Times New Roman" w:cs="Times New Roman" w:ascii="Times New Roman" w:hAnsi="Times New Roman"/>
-          <w:sz w:val="24"/>
-          <w:szCs w:val="24"/>
-        </w:rPr>
-        <w:t>Offline výuka probíhá pomocí učebních materiálů, které jsou studentům distribuovány buď klasickými způsoby (osobně, poštou…) nebo jsou zasílány přes komunikační sítě z výukového serveru. Učební materiály jsou často uloženy na paměťových médiích, obvykle na CD ROM. Student nepotřebuje připojení k sítím, neplatí nákladné telekomunikační poplatky. Další výhodou offline formy je možnost pracovat s velkými objemy dat, které vzhledem ke kapacitě dnešních paměťových médií není problém zpracovat a zálohovat, ale nelze je bez velkých ztrátových komprimací přenášet po sítích. Ve výukových programech pak mohou být například rozsáhlé audio a video sekvence ve vysoké kvalitě. Na druhou stranu řízení vyučovacího procesu je mnohem složitější. Komunikace vyučující – student musí probíhat jinými než elektronickými cestami, například osobním kontaktem, klasickou poštou, telefonem. Komunikace mezi studenty je téměř zcela vyloučena. Rovněž aktualizace a distribuce dat a učebních textů je mnohem obtížnější než v případě online výuky prostřednictvím počítačových sítí. Offline forma e-learningu se pak většinou využívá jako podpůrný prostředek k přímé výuce a při samostudiu.</w:t>
-      </w:r>
-    </w:p>
-    <w:p>
-      <w:pPr>
-        <w:pStyle w:val="Normal"/>
-        <w:spacing w:lineRule="auto" w:line="360"/>
-        <w:jc w:val="both"/>
-        <w:rPr>
-          <w:rFonts w:ascii="Times New Roman" w:hAnsi="Times New Roman" w:eastAsia="Times New Roman" w:cs="Times New Roman"/>
-          <w:sz w:val="24"/>
-          <w:szCs w:val="24"/>
-        </w:rPr>
-      </w:pPr>
-      <w:r>
-        <w:rPr>
-          <w:rFonts w:eastAsia="Times New Roman" w:cs="Times New Roman" w:ascii="Times New Roman" w:hAnsi="Times New Roman"/>
-          <w:sz w:val="24"/>
-          <w:szCs w:val="24"/>
-        </w:rPr>
-      </w:r>
-    </w:p>
-    <w:p>
-      <w:pPr>
-        <w:pStyle w:val="Normal"/>
-        <w:spacing w:lineRule="auto" w:line="360"/>
-        <w:jc w:val="both"/>
-        <w:rPr/>
-      </w:pPr>
-      <w:r>
-        <w:rPr>
-          <w:rFonts w:eastAsia="Times New Roman" w:cs="Times New Roman" w:ascii="Times New Roman" w:hAnsi="Times New Roman"/>
-          <w:sz w:val="24"/>
-          <w:szCs w:val="24"/>
-        </w:rPr>
-        <w:t>E-learning může probíhat synchronní a asynchronní formou. Synchronní forma výuky vyžaduje neustále připojení studenta k síti a veškeré procesy se dějí v reálném čase. Jako příklad si můžeme uvést komunikaci prostřednictvím video konference, chatu, použití whiteboardu. Při asynchronním způsobu výuky student přenáší jednotlivé materiály na svůj počítač. Dále je možné pokračovat i offline formou, tedy už bez aktivního připojení. Případné připojení k síti pak stačí omezit jen na nutnost komunikace, která však mezi účastníky neprobíhá ve stejném čase, ale podle možností jednotlivců. Mezi asynchronní komunikační prostředky můžeme například zařadit e-mail a diskusní konference.</w:t>
-      </w:r>
-    </w:p>
-    <w:p>
-      <w:pPr>
-        <w:pStyle w:val="Normal"/>
-        <w:spacing w:lineRule="auto" w:line="360"/>
-        <w:jc w:val="both"/>
-        <w:rPr>
-          <w:rFonts w:ascii="Times New Roman" w:hAnsi="Times New Roman" w:eastAsia="Times New Roman" w:cs="Times New Roman"/>
-          <w:sz w:val="24"/>
-          <w:szCs w:val="24"/>
-        </w:rPr>
-      </w:pPr>
-      <w:r>
-        <w:rPr>
-          <w:rFonts w:eastAsia="Times New Roman" w:cs="Times New Roman" w:ascii="Times New Roman" w:hAnsi="Times New Roman"/>
-          <w:sz w:val="24"/>
-          <w:szCs w:val="24"/>
-        </w:rPr>
-      </w:r>
-    </w:p>
-    <w:p>
-      <w:pPr>
-        <w:pStyle w:val="Normal"/>
-        <w:spacing w:lineRule="auto" w:line="360"/>
-        <w:jc w:val="both"/>
-        <w:rPr/>
-      </w:pPr>
-      <w:r>
-        <w:rPr>
-          <w:rFonts w:eastAsia="Times New Roman" w:cs="Times New Roman" w:ascii="Times New Roman" w:hAnsi="Times New Roman"/>
-          <w:sz w:val="24"/>
-          <w:szCs w:val="24"/>
-        </w:rPr>
+        <w:tab/>
+        <w:t>E-learning může probíhat synchronní a asynchronní formou. Synchronní forma výuky vyžaduje neustále připojení studenta k síti a veškeré procesy se dějí v reálném čase. Jako příklad si můžeme uvést komunikaci prostřednictvím video konference, chatu, použití whiteboardu. Při asynchronním způsobu výuky student přenáší jednotlivé materiály na svůj počítač. Dále je možné pokračovat i offline formou, tedy už bez aktivního připojení. Případné připojení k síti pak stačí omezit jen na nutnost komunikace, která však mezi účastníky neprobíhá ve stejném čase, ale podle možností jednotlivců. Mezi asynchronní komunikační prostředky můžem</w:t>
+      </w:r>
+      <w:r>
+        <w:rPr>
+          <w:rFonts w:eastAsia="Times New Roman" w:cs="Times New Roman" w:ascii="Times New Roman" w:hAnsi="Times New Roman"/>
+          <w:color w:val="00000A"/>
+          <w:sz w:val="24"/>
+          <w:szCs w:val="24"/>
+        </w:rPr>
+        <w:t xml:space="preserve">e například zařadit e-mail a diskusní konference. </w:t>
+      </w:r>
+      <w:r>
+        <w:rPr>
+          <w:rFonts w:eastAsia="Times New Roman" w:cs="Times New Roman" w:ascii="Times New Roman" w:hAnsi="Times New Roman"/>
+          <w:color w:val="00000A"/>
+          <w:sz w:val="24"/>
+          <w:szCs w:val="24"/>
+        </w:rPr>
+        <w:t>(</w:t>
+      </w:r>
+      <w:r>
+        <w:rPr>
+          <w:rFonts w:eastAsia="Times New Roman" w:cs="Times New Roman" w:ascii="Times New Roman" w:hAnsi="Times New Roman"/>
+          <w:b w:val="false"/>
+          <w:i w:val="false"/>
+          <w:strike w:val="false"/>
+          <w:dstrike w:val="false"/>
+          <w:outline w:val="false"/>
+          <w:shadow w:val="false"/>
+          <w:color w:val="00000A"/>
+          <w:sz w:val="24"/>
+          <w:szCs w:val="24"/>
+          <w:u w:val="none"/>
+          <w:em w:val="none"/>
+        </w:rPr>
+        <w:t>FOJTÍK, R. Mobilní prostředky v e-learningu</w:t>
+      </w:r>
+      <w:r>
+        <w:rPr>
+          <w:rFonts w:eastAsia="Times New Roman" w:cs="Times New Roman" w:ascii="Times New Roman" w:hAnsi="Times New Roman"/>
+          <w:b w:val="false"/>
+          <w:i w:val="false"/>
+          <w:strike w:val="false"/>
+          <w:dstrike w:val="false"/>
+          <w:outline w:val="false"/>
+          <w:shadow w:val="false"/>
+          <w:color w:val="00000A"/>
+          <w:sz w:val="24"/>
+          <w:szCs w:val="24"/>
+          <w:u w:val="none"/>
+          <w:em w:val="none"/>
+        </w:rPr>
+        <w:t>).</w:t>
+      </w:r>
+    </w:p>
+    <w:p>
+      <w:pPr>
+        <w:pStyle w:val="Normal"/>
+        <w:spacing w:lineRule="auto" w:line="360"/>
+        <w:jc w:val="both"/>
+        <w:rPr/>
+      </w:pPr>
+      <w:r>
+        <w:rPr>
+          <w:rFonts w:eastAsia="Times New Roman" w:cs="Times New Roman" w:ascii="Times New Roman" w:hAnsi="Times New Roman"/>
+          <w:sz w:val="24"/>
+          <w:szCs w:val="24"/>
+        </w:rPr>
+        <w:tab/>
         <w:t>Z důvodu absence přímého kontaktu účastníků kurzů přináší e-learning v některých momentech jistá omezení a problémy. Přímá prezenční výuka totiž neprobíhá jen na poli výkladu, samostatných prací, testů, ale rovněž na základě verbální i nonverbální komunikace studentů a vyučujících. Osobní postoje učitele, vzájemné kontakty mezi studenty, diskuse mezi účastníky vzdělávacího procesu, příklady ostatních studentů a další prvky známé v běžné výuce se ve velké míře podílejí na formování osobnosti studenta. Proto je potřeba tyto prvky v co největší míře vytvářet a simulovat rovněž v elektronické formě.</w:t>
       </w:r>
     </w:p>
@@ -4584,25 +3529,6 @@
     </w:p>
     <w:p>
       <w:pPr>
-        <w:pStyle w:val="Normal"/>
-        <w:spacing w:lineRule="auto" w:line="360"/>
-        <w:jc w:val="both"/>
-        <w:rPr>
-          <w:rFonts w:ascii="Times New Roman" w:hAnsi="Times New Roman" w:eastAsia="Times New Roman" w:cs="Times New Roman"/>
-          <w:sz w:val="24"/>
-          <w:szCs w:val="24"/>
-        </w:rPr>
-      </w:pPr>
-      <w:r>
-        <w:rPr>
-          <w:rFonts w:eastAsia="Times New Roman" w:cs="Times New Roman" w:ascii="Times New Roman" w:hAnsi="Times New Roman"/>
-          <w:sz w:val="24"/>
-          <w:szCs w:val="24"/>
-        </w:rPr>
-      </w:r>
-    </w:p>
-    <w:p>
-      <w:pPr>
         <w:pStyle w:val="ListParagraph"/>
         <w:numPr>
           <w:ilvl w:val="0"/>
@@ -4773,6 +3699,7 @@
           <w:sz w:val="24"/>
           <w:szCs w:val="24"/>
         </w:rPr>
+        <w:tab/>
         <w:t>Díky dynamickému rozvoji mobilních technologií není současný student e-learningové formy vázán při svém studiu na jedno místo a konkrétní počítač. Může například studovat i během služební cesty nebo delšího cestování dopravními prostředky. Mnozí poskytovatele distanční formy vzdělávání si již uvědomují možnosti mobilních technologií a přizpůsobují formu materiálů těmto moderním trendům vývoje.</w:t>
       </w:r>
     </w:p>
@@ -4781,25 +3708,6 @@
         <w:pStyle w:val="Normal"/>
         <w:spacing w:lineRule="auto" w:line="360"/>
         <w:jc w:val="both"/>
-        <w:rPr>
-          <w:rFonts w:ascii="Times New Roman" w:hAnsi="Times New Roman" w:eastAsia="Times New Roman" w:cs="Times New Roman"/>
-          <w:sz w:val="24"/>
-          <w:szCs w:val="24"/>
-        </w:rPr>
-      </w:pPr>
-      <w:r>
-        <w:rPr>
-          <w:rFonts w:eastAsia="Times New Roman" w:cs="Times New Roman" w:ascii="Times New Roman" w:hAnsi="Times New Roman"/>
-          <w:sz w:val="24"/>
-          <w:szCs w:val="24"/>
-        </w:rPr>
-      </w:r>
-    </w:p>
-    <w:p>
-      <w:pPr>
-        <w:pStyle w:val="Normal"/>
-        <w:spacing w:lineRule="auto" w:line="360"/>
-        <w:jc w:val="both"/>
         <w:rPr/>
       </w:pPr>
       <w:r>
@@ -4809,25 +3717,6 @@
           <w:szCs w:val="24"/>
         </w:rPr>
         <w:t>Pokud se podíváme na využití mobilních informačních technologií ve vzdělání, můžeme si stanovit čtyři základní úrovně:</w:t>
-      </w:r>
-    </w:p>
-    <w:p>
-      <w:pPr>
-        <w:pStyle w:val="Normal"/>
-        <w:spacing w:lineRule="auto" w:line="360"/>
-        <w:jc w:val="both"/>
-        <w:rPr>
-          <w:rFonts w:ascii="Times New Roman" w:hAnsi="Times New Roman" w:eastAsia="Times New Roman" w:cs="Times New Roman"/>
-          <w:sz w:val="24"/>
-          <w:szCs w:val="24"/>
-        </w:rPr>
-      </w:pPr>
-      <w:r>
-        <w:rPr>
-          <w:rFonts w:eastAsia="Times New Roman" w:cs="Times New Roman" w:ascii="Times New Roman" w:hAnsi="Times New Roman"/>
-          <w:sz w:val="24"/>
-          <w:szCs w:val="24"/>
-        </w:rPr>
       </w:r>
     </w:p>
     <w:p>
@@ -4943,25 +3832,6 @@
         <w:pStyle w:val="Normal"/>
         <w:spacing w:lineRule="auto" w:line="360"/>
         <w:jc w:val="both"/>
-        <w:rPr>
-          <w:rFonts w:ascii="Times New Roman" w:hAnsi="Times New Roman" w:eastAsia="Times New Roman" w:cs="Times New Roman"/>
-          <w:sz w:val="24"/>
-          <w:szCs w:val="24"/>
-        </w:rPr>
-      </w:pPr>
-      <w:r>
-        <w:rPr>
-          <w:rFonts w:eastAsia="Times New Roman" w:cs="Times New Roman" w:ascii="Times New Roman" w:hAnsi="Times New Roman"/>
-          <w:sz w:val="24"/>
-          <w:szCs w:val="24"/>
-        </w:rPr>
-      </w:r>
-    </w:p>
-    <w:p>
-      <w:pPr>
-        <w:pStyle w:val="Normal"/>
-        <w:spacing w:lineRule="auto" w:line="360"/>
-        <w:jc w:val="both"/>
         <w:rPr/>
       </w:pPr>
       <w:r>
@@ -4978,33 +3848,15 @@
         <w:pStyle w:val="Normal"/>
         <w:spacing w:lineRule="auto" w:line="360"/>
         <w:jc w:val="both"/>
-        <w:rPr>
-          <w:rFonts w:ascii="Times New Roman" w:hAnsi="Times New Roman" w:eastAsia="Times New Roman" w:cs="Times New Roman"/>
-          <w:sz w:val="24"/>
-          <w:szCs w:val="24"/>
-        </w:rPr>
-      </w:pPr>
-      <w:r>
-        <w:rPr>
-          <w:rFonts w:eastAsia="Times New Roman" w:cs="Times New Roman" w:ascii="Times New Roman" w:hAnsi="Times New Roman"/>
-          <w:sz w:val="24"/>
-          <w:szCs w:val="24"/>
-        </w:rPr>
-      </w:r>
-    </w:p>
-    <w:p>
-      <w:pPr>
-        <w:pStyle w:val="Normal"/>
-        <w:spacing w:lineRule="auto" w:line="360"/>
-        <w:jc w:val="both"/>
-        <w:rPr/>
-      </w:pPr>
-      <w:r>
-        <w:rPr>
-          <w:rFonts w:eastAsia="Times New Roman" w:cs="Times New Roman" w:ascii="Times New Roman" w:hAnsi="Times New Roman"/>
-          <w:sz w:val="24"/>
-          <w:szCs w:val="24"/>
-        </w:rPr>
+        <w:rPr/>
+      </w:pPr>
+      <w:r>
+        <w:rPr>
+          <w:rFonts w:eastAsia="Times New Roman" w:cs="Times New Roman" w:ascii="Times New Roman" w:hAnsi="Times New Roman"/>
+          <w:sz w:val="24"/>
+          <w:szCs w:val="24"/>
+        </w:rPr>
+        <w:tab/>
         <w:t>Mezi hlavní výhody e-learningu je nezávislost na místě i čase práce účastníků výuky. Vzdělávacího procesu se mohou zúčastňovat i lidé časově velmi vytížení, zdravotně hendikepovaní jedinci, i ti, kteří by z důvodů velké vzdálenosti nemohli navštěvovat vzdělávací instituci.</w:t>
       </w:r>
     </w:p>
@@ -5013,33 +3865,15 @@
         <w:pStyle w:val="Normal"/>
         <w:spacing w:lineRule="auto" w:line="360"/>
         <w:jc w:val="both"/>
-        <w:rPr>
-          <w:rFonts w:ascii="Times New Roman" w:hAnsi="Times New Roman" w:eastAsia="Times New Roman" w:cs="Times New Roman"/>
-          <w:sz w:val="24"/>
-          <w:szCs w:val="24"/>
-        </w:rPr>
-      </w:pPr>
-      <w:r>
-        <w:rPr>
-          <w:rFonts w:eastAsia="Times New Roman" w:cs="Times New Roman" w:ascii="Times New Roman" w:hAnsi="Times New Roman"/>
-          <w:sz w:val="24"/>
-          <w:szCs w:val="24"/>
-        </w:rPr>
-      </w:r>
-    </w:p>
-    <w:p>
-      <w:pPr>
-        <w:pStyle w:val="Normal"/>
-        <w:spacing w:lineRule="auto" w:line="360"/>
-        <w:jc w:val="both"/>
-        <w:rPr/>
-      </w:pPr>
-      <w:r>
-        <w:rPr>
-          <w:rFonts w:eastAsia="Times New Roman" w:cs="Times New Roman" w:ascii="Times New Roman" w:hAnsi="Times New Roman"/>
-          <w:sz w:val="24"/>
-          <w:szCs w:val="24"/>
-        </w:rPr>
+        <w:rPr/>
+      </w:pPr>
+      <w:r>
+        <w:rPr>
+          <w:rFonts w:eastAsia="Times New Roman" w:cs="Times New Roman" w:ascii="Times New Roman" w:hAnsi="Times New Roman"/>
+          <w:sz w:val="24"/>
+          <w:szCs w:val="24"/>
+        </w:rPr>
+        <w:tab/>
         <w:t>Distanční forma studia je vhodná pouze pro silně motivované jedince.</w:t>
       </w:r>
     </w:p>
@@ -5112,8 +3946,10 @@
           <w:b/>
         </w:rPr>
       </w:pPr>
-      <w:bookmarkStart w:id="14" w:name="_Toc510461183"/>
-      <w:bookmarkStart w:id="15" w:name="_Toc504213117"/>
+      <w:bookmarkStart w:id="21" w:name="__RefHeading___Toc1079_2281212286"/>
+      <w:bookmarkStart w:id="22" w:name="_Toc510461183"/>
+      <w:bookmarkStart w:id="23" w:name="_Toc504213117"/>
+      <w:bookmarkEnd w:id="21"/>
       <w:r>
         <w:rPr>
           <w:rFonts w:eastAsia="Times New Roman"/>
@@ -5121,8 +3957,8 @@
         </w:rPr>
         <w:t>2.5. Využití mobilních počítačových prostředků ve výuce</w:t>
       </w:r>
-      <w:bookmarkEnd w:id="14"/>
-      <w:bookmarkEnd w:id="15"/>
+      <w:bookmarkEnd w:id="22"/>
+      <w:bookmarkEnd w:id="23"/>
     </w:p>
     <w:p>
       <w:pPr>
@@ -5136,8 +3972,10 @@
           <w:szCs w:val="24"/>
         </w:rPr>
       </w:pPr>
-      <w:bookmarkStart w:id="16" w:name="_Toc510461184"/>
-      <w:bookmarkStart w:id="17" w:name="_Toc504213118"/>
+      <w:bookmarkStart w:id="24" w:name="__RefHeading___Toc1081_2281212286"/>
+      <w:bookmarkStart w:id="25" w:name="_Toc510461184"/>
+      <w:bookmarkStart w:id="26" w:name="_Toc504213118"/>
+      <w:bookmarkEnd w:id="24"/>
       <w:r>
         <w:rPr>
           <w:rFonts w:eastAsia="Times New Roman" w:cs="Times New Roman" w:ascii="Times New Roman" w:hAnsi="Times New Roman"/>
@@ -5147,32 +3985,22 @@
         </w:rPr>
         <w:t>2.5.1. Charakteristika mobilních a přenosných počítačů</w:t>
       </w:r>
-      <w:bookmarkEnd w:id="16"/>
-      <w:bookmarkEnd w:id="17"/>
-    </w:p>
-    <w:p>
-      <w:pPr>
-        <w:pStyle w:val="Normal"/>
-        <w:spacing w:lineRule="auto" w:line="360"/>
-        <w:jc w:val="both"/>
-        <w:rPr/>
-      </w:pPr>
-      <w:r>
-        <w:rPr/>
-      </w:r>
-    </w:p>
-    <w:p>
-      <w:pPr>
-        <w:pStyle w:val="Normal"/>
-        <w:spacing w:lineRule="auto" w:line="360"/>
-        <w:rPr/>
-      </w:pPr>
-      <w:r>
-        <w:rPr>
-          <w:rFonts w:eastAsia="Times New Roman" w:cs="Times New Roman" w:ascii="Times New Roman" w:hAnsi="Times New Roman"/>
-          <w:sz w:val="24"/>
-          <w:szCs w:val="24"/>
-        </w:rPr>
+      <w:bookmarkEnd w:id="25"/>
+      <w:bookmarkEnd w:id="26"/>
+    </w:p>
+    <w:p>
+      <w:pPr>
+        <w:pStyle w:val="Normal"/>
+        <w:spacing w:lineRule="auto" w:line="360"/>
+        <w:rPr/>
+      </w:pPr>
+      <w:r>
+        <w:rPr>
+          <w:rFonts w:eastAsia="Times New Roman" w:cs="Times New Roman" w:ascii="Times New Roman" w:hAnsi="Times New Roman"/>
+          <w:sz w:val="24"/>
+          <w:szCs w:val="24"/>
+        </w:rPr>
+        <w:tab/>
         <w:t>V současnosti n</w:t>
       </w:r>
       <w:r>
@@ -5220,6 +4048,7 @@
           <w:sz w:val="24"/>
           <w:szCs w:val="24"/>
         </w:rPr>
+        <w:tab/>
         <w:t xml:space="preserve">S rozvojem prvních osobních počítačů, nastala možnost plně využít počítač bez nutnosti umět programovat. Počítač se stal víceméně neoddělitelnou součástí moderní doby. Vznikl z něj přístroj s širokými možnostmi využití v soukromí i zaměstnání. Později bylo třeba navzájem počítače propojit komunikačními sítěmi. Díky tomu měl uživatel přístup k většímu počtu informací a navzájem si mohou uživatelé informace předávat.   </w:t>
       </w:r>
     </w:p>
@@ -5236,6 +4065,7 @@
           <w:sz w:val="24"/>
           <w:szCs w:val="24"/>
         </w:rPr>
+        <w:tab/>
         <w:t>S </w:t>
       </w:r>
       <w:r>
@@ -5316,6 +4146,7 @@
           <w:sz w:val="24"/>
           <w:szCs w:val="24"/>
         </w:rPr>
+        <w:tab/>
         <w:t xml:space="preserve">Mobilní přístroje lze rozřadit dle stupně mobility, tedy obtížnosti přenášení z jednoho místa na druhé. Na jedné straně notebooky nelze zcela okamžitě využívat, díky režimu spánku, </w:t>
       </w:r>
       <w:r>
@@ -5504,25 +4335,6 @@
         <w:pStyle w:val="Normal"/>
         <w:spacing w:lineRule="auto" w:line="360"/>
         <w:jc w:val="both"/>
-        <w:rPr>
-          <w:rFonts w:ascii="Times New Roman" w:hAnsi="Times New Roman" w:eastAsia="Times New Roman" w:cs="Times New Roman"/>
-          <w:sz w:val="24"/>
-          <w:szCs w:val="24"/>
-        </w:rPr>
-      </w:pPr>
-      <w:r>
-        <w:rPr>
-          <w:rFonts w:eastAsia="Times New Roman" w:cs="Times New Roman" w:ascii="Times New Roman" w:hAnsi="Times New Roman"/>
-          <w:sz w:val="24"/>
-          <w:szCs w:val="24"/>
-        </w:rPr>
-      </w:r>
-    </w:p>
-    <w:p>
-      <w:pPr>
-        <w:pStyle w:val="Normal"/>
-        <w:spacing w:lineRule="auto" w:line="360"/>
-        <w:jc w:val="both"/>
         <w:rPr/>
       </w:pPr>
       <w:r>
@@ -5744,22 +4556,6 @@
         <w:spacing w:lineRule="auto" w:line="360"/>
         <w:ind w:left="360" w:hanging="0"/>
         <w:jc w:val="both"/>
-        <w:rPr/>
-      </w:pPr>
-      <w:r>
-        <w:rPr>
-          <w:rFonts w:eastAsia="Times New Roman" w:cs="Times New Roman" w:ascii="Times New Roman" w:hAnsi="Times New Roman"/>
-          <w:sz w:val="24"/>
-          <w:szCs w:val="24"/>
-        </w:rPr>
-        <w:t>FOJTÍK, R. Mobilní prostředky ve výuce; LOHNICKÝ J. 111 tipů a triků pro Palm</w:t>
-      </w:r>
-    </w:p>
-    <w:p>
-      <w:pPr>
-        <w:pStyle w:val="Normal"/>
-        <w:spacing w:lineRule="auto" w:line="360"/>
-        <w:jc w:val="both"/>
         <w:rPr>
           <w:rFonts w:ascii="Times New Roman" w:hAnsi="Times New Roman" w:eastAsia="Times New Roman" w:cs="Times New Roman"/>
           <w:sz w:val="24"/>
@@ -5808,6 +4604,7 @@
           <w:sz w:val="24"/>
           <w:szCs w:val="24"/>
         </w:rPr>
+        <w:tab/>
         <w:t xml:space="preserve">První přenosné počítače se nazývaly většinou laptopy, </w:t>
       </w:r>
       <w:r>
@@ -5840,6 +4637,7 @@
           <w:sz w:val="24"/>
           <w:szCs w:val="24"/>
         </w:rPr>
+        <w:tab/>
         <w:t xml:space="preserve">Notebook je </w:t>
       </w:r>
       <w:r>
@@ -6080,6 +4878,7 @@
           <w:sz w:val="24"/>
           <w:szCs w:val="24"/>
         </w:rPr>
+        <w:tab/>
         <w:t xml:space="preserve">Speciální kategorii </w:t>
       </w:r>
       <w:r>
@@ -6257,6 +5056,7 @@
           <w:sz w:val="24"/>
           <w:szCs w:val="24"/>
         </w:rPr>
+        <w:tab/>
         <w:t xml:space="preserve">Výhodou notebooků </w:t>
       </w:r>
       <w:r>
@@ -6395,8 +5195,10 @@
         <w:jc w:val="both"/>
         <w:rPr/>
       </w:pPr>
-      <w:bookmarkStart w:id="18" w:name="_Toc510461185"/>
-      <w:bookmarkStart w:id="19" w:name="_Toc504213120"/>
+      <w:bookmarkStart w:id="27" w:name="__RefHeading___Toc1083_2281212286"/>
+      <w:bookmarkStart w:id="28" w:name="_Toc510461185"/>
+      <w:bookmarkStart w:id="29" w:name="_Toc504213120"/>
+      <w:bookmarkEnd w:id="27"/>
       <w:r>
         <w:rPr>
           <w:rFonts w:eastAsia="Times New Roman" w:cs="Times New Roman" w:ascii="Times New Roman" w:hAnsi="Times New Roman"/>
@@ -6406,8 +5208,73 @@
         </w:rPr>
         <w:t>2.5.2. Charakteristika komunikátorů</w:t>
       </w:r>
-      <w:bookmarkEnd w:id="18"/>
-      <w:bookmarkEnd w:id="19"/>
+      <w:bookmarkEnd w:id="28"/>
+      <w:bookmarkEnd w:id="29"/>
+    </w:p>
+    <w:p>
+      <w:pPr>
+        <w:pStyle w:val="Normal"/>
+        <w:spacing w:lineRule="auto" w:line="360"/>
+        <w:jc w:val="both"/>
+        <w:rPr/>
+      </w:pPr>
+      <w:r>
+        <w:rPr>
+          <w:rFonts w:eastAsia="Times New Roman" w:cs="Times New Roman" w:ascii="Times New Roman" w:hAnsi="Times New Roman"/>
+          <w:sz w:val="24"/>
+          <w:szCs w:val="24"/>
+        </w:rPr>
+        <w:tab/>
+        <w:t xml:space="preserve">Základním nedostatkem, který </w:t>
+      </w:r>
+      <w:r>
+        <w:rPr>
+          <w:rFonts w:eastAsia="Times New Roman" w:cs="Times New Roman" w:ascii="Times New Roman" w:hAnsi="Times New Roman"/>
+          <w:sz w:val="24"/>
+          <w:szCs w:val="24"/>
+        </w:rPr>
+        <w:t xml:space="preserve">byl v minulosti </w:t>
+      </w:r>
+      <w:r>
+        <w:rPr>
+          <w:rFonts w:eastAsia="Times New Roman" w:cs="Times New Roman" w:ascii="Times New Roman" w:hAnsi="Times New Roman"/>
+          <w:sz w:val="24"/>
+          <w:szCs w:val="24"/>
+        </w:rPr>
+        <w:t xml:space="preserve">vytýkán přístrojům nazývaným PDA </w:t>
+      </w:r>
+      <w:r>
+        <w:rPr>
+          <w:rFonts w:eastAsia="Times New Roman" w:cs="Times New Roman" w:ascii="Times New Roman" w:hAnsi="Times New Roman"/>
+          <w:sz w:val="24"/>
+          <w:szCs w:val="24"/>
+        </w:rPr>
+        <w:t>a mobilním telefonům</w:t>
+      </w:r>
+      <w:r>
+        <w:rPr>
+          <w:rFonts w:eastAsia="Times New Roman" w:cs="Times New Roman" w:ascii="Times New Roman" w:hAnsi="Times New Roman"/>
+          <w:sz w:val="24"/>
+          <w:szCs w:val="24"/>
+        </w:rPr>
+        <w:t xml:space="preserve"> jsou omezené komunikační možnosti. Proto vznikla kategorie telefonů, které označujeme jako komunikátory nebo tzv. smartphones. Na první pohled se kromě trochu větších rozměrů téměř stoprocentně podobají běžným mobilním telefonům, </w:t>
+      </w:r>
+      <w:r>
+        <w:rPr>
+          <w:rFonts w:eastAsia="Times New Roman" w:cs="Times New Roman" w:ascii="Times New Roman" w:hAnsi="Times New Roman"/>
+          <w:sz w:val="24"/>
+          <w:szCs w:val="24"/>
+        </w:rPr>
+        <w:t>i když variabilita a vývoj jsou různorodé</w:t>
+      </w:r>
+      <w:r>
+        <w:rPr>
+          <w:rFonts w:eastAsia="Times New Roman" w:cs="Times New Roman" w:ascii="Times New Roman" w:hAnsi="Times New Roman"/>
+          <w:sz w:val="24"/>
+          <w:szCs w:val="24"/>
+        </w:rPr>
+        <w:t>.</w:t>
+      </w:r>
     </w:p>
     <w:p>
       <w:pPr>
@@ -6426,89 +5293,7 @@
           <w:sz w:val="24"/>
           <w:szCs w:val="24"/>
         </w:rPr>
-      </w:r>
-    </w:p>
-    <w:p>
-      <w:pPr>
-        <w:pStyle w:val="Normal"/>
-        <w:spacing w:lineRule="auto" w:line="360"/>
-        <w:jc w:val="both"/>
-        <w:rPr/>
-      </w:pPr>
-      <w:r>
-        <w:rPr>
-          <w:rFonts w:eastAsia="Times New Roman" w:cs="Times New Roman" w:ascii="Times New Roman" w:hAnsi="Times New Roman"/>
-          <w:sz w:val="24"/>
-          <w:szCs w:val="24"/>
-        </w:rPr>
-        <w:t xml:space="preserve">Základním nedostatkem, který </w:t>
-      </w:r>
-      <w:r>
-        <w:rPr>
-          <w:rFonts w:eastAsia="Times New Roman" w:cs="Times New Roman" w:ascii="Times New Roman" w:hAnsi="Times New Roman"/>
-          <w:sz w:val="24"/>
-          <w:szCs w:val="24"/>
-        </w:rPr>
-        <w:t xml:space="preserve">byl v minulosti </w:t>
-      </w:r>
-      <w:r>
-        <w:rPr>
-          <w:rFonts w:eastAsia="Times New Roman" w:cs="Times New Roman" w:ascii="Times New Roman" w:hAnsi="Times New Roman"/>
-          <w:sz w:val="24"/>
-          <w:szCs w:val="24"/>
-        </w:rPr>
-        <w:t xml:space="preserve">vytýkán přístrojům nazývaným PDA </w:t>
-      </w:r>
-      <w:r>
-        <w:rPr>
-          <w:rFonts w:eastAsia="Times New Roman" w:cs="Times New Roman" w:ascii="Times New Roman" w:hAnsi="Times New Roman"/>
-          <w:sz w:val="24"/>
-          <w:szCs w:val="24"/>
-        </w:rPr>
-        <w:t>a mobilním telefonům</w:t>
-      </w:r>
-      <w:r>
-        <w:rPr>
-          <w:rFonts w:eastAsia="Times New Roman" w:cs="Times New Roman" w:ascii="Times New Roman" w:hAnsi="Times New Roman"/>
-          <w:sz w:val="24"/>
-          <w:szCs w:val="24"/>
-        </w:rPr>
-        <w:t xml:space="preserve"> jsou omezené komunikační možnosti. Proto vznikla kategorie telefonů, které označujeme jako komunikátory nebo tzv. smartphones. Na první pohled se kromě trochu větších rozměrů téměř stoprocentně podobají běžným mobilním telefonům, </w:t>
-      </w:r>
-      <w:r>
-        <w:rPr>
-          <w:rFonts w:eastAsia="Times New Roman" w:cs="Times New Roman" w:ascii="Times New Roman" w:hAnsi="Times New Roman"/>
-          <w:sz w:val="24"/>
-          <w:szCs w:val="24"/>
-        </w:rPr>
-        <w:t>i když variabilita a vývoj jsou různorodé</w:t>
-      </w:r>
-      <w:r>
-        <w:rPr>
-          <w:rFonts w:eastAsia="Times New Roman" w:cs="Times New Roman" w:ascii="Times New Roman" w:hAnsi="Times New Roman"/>
-          <w:sz w:val="24"/>
-          <w:szCs w:val="24"/>
-        </w:rPr>
-        <w:t>.</w:t>
-      </w:r>
-    </w:p>
-    <w:p>
-      <w:pPr>
-        <w:pStyle w:val="Normal"/>
-        <w:spacing w:lineRule="auto" w:line="360"/>
-        <w:jc w:val="both"/>
-        <w:rPr>
-          <w:rFonts w:ascii="Times New Roman" w:hAnsi="Times New Roman" w:eastAsia="Times New Roman" w:cs="Times New Roman"/>
-          <w:sz w:val="24"/>
-          <w:szCs w:val="24"/>
-        </w:rPr>
-      </w:pPr>
-      <w:r>
-        <w:rPr>
-          <w:rFonts w:eastAsia="Times New Roman" w:cs="Times New Roman" w:ascii="Times New Roman" w:hAnsi="Times New Roman"/>
-          <w:sz w:val="24"/>
-          <w:szCs w:val="24"/>
-        </w:rPr>
+        <w:tab/>
         <w:t xml:space="preserve">Uživatel </w:t>
       </w:r>
       <w:r>
@@ -7258,6 +6043,7 @@
           <w:sz w:val="24"/>
           <w:szCs w:val="24"/>
         </w:rPr>
+        <w:tab/>
         <w:t xml:space="preserve">Komunikátory a smartphones jsou mobilní telefony, které mají oproti běžným </w:t>
       </w:r>
       <w:r>
@@ -7404,8 +6190,10 @@
           <w:szCs w:val="24"/>
         </w:rPr>
       </w:pPr>
-      <w:bookmarkStart w:id="20" w:name="_Toc510461186"/>
-      <w:bookmarkStart w:id="21" w:name="_Toc504213121"/>
+      <w:bookmarkStart w:id="30" w:name="__RefHeading___Toc1085_2281212286"/>
+      <w:bookmarkStart w:id="31" w:name="_Toc510461186"/>
+      <w:bookmarkStart w:id="32" w:name="_Toc504213121"/>
+      <w:bookmarkEnd w:id="30"/>
       <w:r>
         <w:rPr>
           <w:rFonts w:eastAsia="Times New Roman" w:cs="Times New Roman" w:ascii="Times New Roman" w:hAnsi="Times New Roman"/>
@@ -7415,8 +6203,259 @@
         </w:rPr>
         <w:t>2.5.3. Komunikační možnosti mobilních přístrojů</w:t>
       </w:r>
-      <w:bookmarkEnd w:id="20"/>
-      <w:bookmarkEnd w:id="21"/>
+      <w:bookmarkEnd w:id="31"/>
+      <w:bookmarkEnd w:id="32"/>
+    </w:p>
+    <w:p>
+      <w:pPr>
+        <w:pStyle w:val="Normal"/>
+        <w:spacing w:lineRule="auto" w:line="360"/>
+        <w:jc w:val="both"/>
+        <w:rPr/>
+      </w:pPr>
+      <w:r>
+        <w:rPr>
+          <w:rFonts w:eastAsia="Times New Roman" w:cs="Times New Roman" w:ascii="Times New Roman" w:hAnsi="Times New Roman"/>
+          <w:sz w:val="24"/>
+          <w:szCs w:val="24"/>
+        </w:rPr>
+        <w:tab/>
+        <w:t>Velmi důležitou vlastnosti všech mobilních počítačů je jejich možnost spojení z ostatními počítači a zařízeními. Je potřeba si uvědomit, že mnohá mobilní zařízení mají jen omezené kapacitní možnosti uložení dat a slouží spíše jako zprostředkovatel než úložiště dat.</w:t>
+      </w:r>
+    </w:p>
+    <w:p>
+      <w:pPr>
+        <w:pStyle w:val="Normal"/>
+        <w:spacing w:lineRule="auto" w:line="360"/>
+        <w:jc w:val="both"/>
+        <w:rPr/>
+      </w:pPr>
+      <w:r>
+        <w:rPr>
+          <w:rFonts w:eastAsia="Times New Roman" w:cs="Times New Roman" w:ascii="Times New Roman" w:hAnsi="Times New Roman"/>
+          <w:sz w:val="24"/>
+          <w:szCs w:val="24"/>
+        </w:rPr>
+        <w:tab/>
+        <w:t xml:space="preserve">První možností spojení kapesního počítače nebo komunikátoru se stolním počítačem je pomocí </w:t>
+      </w:r>
+      <w:r>
+        <w:rPr>
+          <w:rFonts w:eastAsia="Times New Roman" w:cs="Times New Roman" w:ascii="Times New Roman" w:hAnsi="Times New Roman"/>
+          <w:sz w:val="24"/>
+          <w:szCs w:val="24"/>
+        </w:rPr>
+        <w:t>datového</w:t>
+      </w:r>
+      <w:r>
+        <w:rPr>
+          <w:rFonts w:eastAsia="Times New Roman" w:cs="Times New Roman" w:ascii="Times New Roman" w:hAnsi="Times New Roman"/>
+          <w:sz w:val="24"/>
+          <w:szCs w:val="24"/>
+        </w:rPr>
+        <w:t xml:space="preserve"> kabelu. Takové spojení je v současné době </w:t>
+      </w:r>
+      <w:r>
+        <w:rPr>
+          <w:rFonts w:eastAsia="Times New Roman" w:cs="Times New Roman" w:ascii="Times New Roman" w:hAnsi="Times New Roman"/>
+          <w:sz w:val="24"/>
+          <w:szCs w:val="24"/>
+        </w:rPr>
+        <w:t xml:space="preserve">obvykle </w:t>
+      </w:r>
+      <w:r>
+        <w:rPr>
+          <w:rFonts w:eastAsia="Times New Roman" w:cs="Times New Roman" w:ascii="Times New Roman" w:hAnsi="Times New Roman"/>
+          <w:sz w:val="24"/>
+          <w:szCs w:val="24"/>
+        </w:rPr>
+        <w:t xml:space="preserve">řešeno pomoci připojení přes USB rozhraní. To je dostatečně rychlé i pro přenos většího objemu dat a navíc se vyskytuje na každém PC. Problém spíše přinášejí </w:t>
+      </w:r>
+      <w:r>
+        <w:rPr>
+          <w:rFonts w:eastAsia="Times New Roman" w:cs="Times New Roman" w:ascii="Times New Roman" w:hAnsi="Times New Roman"/>
+          <w:sz w:val="24"/>
+          <w:szCs w:val="24"/>
+        </w:rPr>
+        <w:t xml:space="preserve">dnes již vzácně </w:t>
+      </w:r>
+      <w:r>
+        <w:rPr>
+          <w:rFonts w:eastAsia="Times New Roman" w:cs="Times New Roman" w:ascii="Times New Roman" w:hAnsi="Times New Roman"/>
+          <w:sz w:val="24"/>
+          <w:szCs w:val="24"/>
+        </w:rPr>
+        <w:t xml:space="preserve">některá mobilní zařízení, která sice disponuji kabelem, který se připojuje k USB portu PC, ale samotné mobilní zařízení nepodporuje technologie USB host a Mass Storage. Díky těmto technologiím se pak může mobilní zařízení připojené ke stolnímu počítači jevit jako další disk a tudíž je velmi jednoduché přenášet data mezi přístroji. Pokud tyto technologie nejsou podporovány, musí na stolním počítači být nainstalován speciální synchronizační program, </w:t>
+      </w:r>
+      <w:r>
+        <w:rPr>
+          <w:rFonts w:eastAsia="Times New Roman" w:cs="Times New Roman" w:ascii="Times New Roman" w:hAnsi="Times New Roman"/>
+          <w:sz w:val="24"/>
+          <w:szCs w:val="24"/>
+        </w:rPr>
+        <w:t>nebo speciální protokol pro přenos dat</w:t>
+      </w:r>
+      <w:r>
+        <w:rPr>
+          <w:rFonts w:eastAsia="Times New Roman" w:cs="Times New Roman" w:ascii="Times New Roman" w:hAnsi="Times New Roman"/>
+          <w:sz w:val="24"/>
+          <w:szCs w:val="24"/>
+        </w:rPr>
+        <w:t>.</w:t>
+      </w:r>
+    </w:p>
+    <w:p>
+      <w:pPr>
+        <w:pStyle w:val="Normal"/>
+        <w:spacing w:lineRule="auto" w:line="360"/>
+        <w:jc w:val="both"/>
+        <w:rPr/>
+      </w:pPr>
+      <w:r>
+        <w:rPr>
+          <w:rFonts w:eastAsia="Times New Roman" w:cs="Times New Roman" w:ascii="Times New Roman" w:hAnsi="Times New Roman"/>
+          <w:sz w:val="24"/>
+          <w:szCs w:val="24"/>
+        </w:rPr>
+        <w:tab/>
+        <w:t xml:space="preserve">Základní nevýhodou spojení mobilního </w:t>
+      </w:r>
+      <w:r>
+        <w:rPr>
+          <w:rFonts w:eastAsia="Times New Roman" w:cs="Times New Roman" w:ascii="Times New Roman" w:hAnsi="Times New Roman"/>
+          <w:sz w:val="24"/>
+          <w:szCs w:val="24"/>
+        </w:rPr>
+        <w:t>přístroje</w:t>
+      </w:r>
+      <w:r>
+        <w:rPr>
+          <w:rFonts w:eastAsia="Times New Roman" w:cs="Times New Roman" w:ascii="Times New Roman" w:hAnsi="Times New Roman"/>
+          <w:sz w:val="24"/>
+          <w:szCs w:val="24"/>
+        </w:rPr>
+        <w:t xml:space="preserve"> se stolním počítačem pomocí kabelu je samotné přenosové médium. Uživatel je nucen nosit kabel pro každý typ mobilního přístroje. </w:t>
+      </w:r>
+      <w:r>
+        <w:rPr>
+          <w:rFonts w:eastAsia="Times New Roman" w:cs="Times New Roman" w:ascii="Times New Roman" w:hAnsi="Times New Roman"/>
+          <w:sz w:val="24"/>
+          <w:szCs w:val="24"/>
+        </w:rPr>
+        <w:t>V minulosti v</w:t>
+      </w:r>
+      <w:r>
+        <w:rPr>
+          <w:rFonts w:eastAsia="Times New Roman" w:cs="Times New Roman" w:ascii="Times New Roman" w:hAnsi="Times New Roman"/>
+          <w:sz w:val="24"/>
+          <w:szCs w:val="24"/>
+        </w:rPr>
+        <w:t>elká část výrobců kapesních počítačů a mobilních telefonů do svých přístrojů zabudová</w:t>
+      </w:r>
+      <w:r>
+        <w:rPr>
+          <w:rFonts w:eastAsia="Times New Roman" w:cs="Times New Roman" w:ascii="Times New Roman" w:hAnsi="Times New Roman"/>
+          <w:sz w:val="24"/>
+          <w:szCs w:val="24"/>
+        </w:rPr>
+        <w:t>vala</w:t>
+      </w:r>
+      <w:r>
+        <w:rPr>
+          <w:rFonts w:eastAsia="Times New Roman" w:cs="Times New Roman" w:ascii="Times New Roman" w:hAnsi="Times New Roman"/>
+          <w:sz w:val="24"/>
+          <w:szCs w:val="24"/>
+        </w:rPr>
+        <w:t xml:space="preserve"> speciální konektory, které </w:t>
+      </w:r>
+      <w:r>
+        <w:rPr>
+          <w:rFonts w:eastAsia="Times New Roman" w:cs="Times New Roman" w:ascii="Times New Roman" w:hAnsi="Times New Roman"/>
+          <w:sz w:val="24"/>
+          <w:szCs w:val="24"/>
+        </w:rPr>
+        <w:t>byly</w:t>
+      </w:r>
+      <w:r>
+        <w:rPr>
+          <w:rFonts w:eastAsia="Times New Roman" w:cs="Times New Roman" w:ascii="Times New Roman" w:hAnsi="Times New Roman"/>
+          <w:sz w:val="24"/>
+          <w:szCs w:val="24"/>
+        </w:rPr>
+        <w:t xml:space="preserve"> obvykle nekompatibilní s jinými výrobci </w:t>
+      </w:r>
+      <w:r>
+        <w:rPr>
+          <w:rFonts w:eastAsia="Times New Roman" w:cs="Times New Roman" w:ascii="Times New Roman" w:hAnsi="Times New Roman"/>
+          <w:sz w:val="24"/>
+          <w:szCs w:val="24"/>
+        </w:rPr>
+        <w:t>mobilních zařízení</w:t>
+      </w:r>
+      <w:r>
+        <w:rPr>
+          <w:rFonts w:eastAsia="Times New Roman" w:cs="Times New Roman" w:ascii="Times New Roman" w:hAnsi="Times New Roman"/>
+          <w:sz w:val="24"/>
+          <w:szCs w:val="24"/>
+        </w:rPr>
+        <w:t xml:space="preserve">. Odlišné konektory </w:t>
+      </w:r>
+      <w:r>
+        <w:rPr>
+          <w:rFonts w:eastAsia="Times New Roman" w:cs="Times New Roman" w:ascii="Times New Roman" w:hAnsi="Times New Roman"/>
+          <w:sz w:val="24"/>
+          <w:szCs w:val="24"/>
+        </w:rPr>
+        <w:t>se nacházeli</w:t>
+      </w:r>
+      <w:r>
+        <w:rPr>
+          <w:rFonts w:eastAsia="Times New Roman" w:cs="Times New Roman" w:ascii="Times New Roman" w:hAnsi="Times New Roman"/>
+          <w:sz w:val="24"/>
+          <w:szCs w:val="24"/>
+        </w:rPr>
+        <w:t xml:space="preserve"> nejen na přístrojích různých výrobců, ale bohužel mnohdy i na jiných modelových typech stejného výrobce. </w:t>
+      </w:r>
+      <w:r>
+        <w:rPr>
+          <w:rFonts w:eastAsia="Times New Roman" w:cs="Times New Roman" w:ascii="Times New Roman" w:hAnsi="Times New Roman"/>
+          <w:sz w:val="24"/>
+          <w:szCs w:val="24"/>
+        </w:rPr>
+        <w:t>Dnes již většina</w:t>
+      </w:r>
+      <w:r>
+        <w:rPr>
+          <w:rFonts w:eastAsia="Times New Roman" w:cs="Times New Roman" w:ascii="Times New Roman" w:hAnsi="Times New Roman"/>
+          <w:sz w:val="24"/>
+          <w:szCs w:val="24"/>
+        </w:rPr>
+        <w:t xml:space="preserve"> přístrojů disponuje standardizovanými konektory </w:t>
+      </w:r>
+      <w:r>
+        <w:rPr>
+          <w:rFonts w:eastAsia="Times New Roman" w:cs="Times New Roman" w:ascii="Times New Roman" w:hAnsi="Times New Roman"/>
+          <w:sz w:val="24"/>
+          <w:szCs w:val="24"/>
+        </w:rPr>
+        <w:t>micro</w:t>
+      </w:r>
+      <w:r>
+        <w:rPr>
+          <w:rFonts w:eastAsia="Times New Roman" w:cs="Times New Roman" w:ascii="Times New Roman" w:hAnsi="Times New Roman"/>
+          <w:sz w:val="24"/>
+          <w:szCs w:val="24"/>
+        </w:rPr>
+        <w:t xml:space="preserve">USB, jejichž použití je pro uživatele mnohem výhodnější, </w:t>
+      </w:r>
+      <w:r>
+        <w:rPr>
+          <w:rFonts w:eastAsia="Times New Roman" w:cs="Times New Roman" w:ascii="Times New Roman" w:hAnsi="Times New Roman"/>
+          <w:sz w:val="24"/>
+          <w:szCs w:val="24"/>
+        </w:rPr>
+        <w:t>díky její rozšířenosti.</w:t>
+      </w:r>
     </w:p>
     <w:p>
       <w:pPr>
@@ -7444,17 +6483,69 @@
         <w:jc w:val="both"/>
         <w:rPr>
           <w:rFonts w:ascii="Times New Roman" w:hAnsi="Times New Roman" w:eastAsia="Times New Roman" w:cs="Times New Roman"/>
-          <w:sz w:val="24"/>
-          <w:szCs w:val="24"/>
-        </w:rPr>
-      </w:pPr>
-      <w:r>
-        <w:rPr>
-          <w:rFonts w:eastAsia="Times New Roman" w:cs="Times New Roman" w:ascii="Times New Roman" w:hAnsi="Times New Roman"/>
-          <w:sz w:val="24"/>
-          <w:szCs w:val="24"/>
-        </w:rPr>
-        <w:t>Velmi důležitou vlastnosti všech mobilních počítačů je jejich možnost spojení z ostatními počítači a zařízeními. Je potřeba si uvědomit, že mnohá mobilní zařízení mají jen omezené kapacitní možnosti uložení dat a slouží spíše jako zprostředkovatel než úložiště dat.</w:t>
+          <w:b/>
+          <w:b/>
+          <w:sz w:val="24"/>
+          <w:szCs w:val="24"/>
+        </w:rPr>
+      </w:pPr>
+      <w:r>
+        <w:rPr>
+          <w:rFonts w:eastAsia="Times New Roman" w:cs="Times New Roman" w:ascii="Times New Roman" w:hAnsi="Times New Roman"/>
+          <w:b/>
+          <w:sz w:val="24"/>
+          <w:szCs w:val="24"/>
+        </w:rPr>
+        <w:t>IrDA (Infrared Data Association)</w:t>
+      </w:r>
+    </w:p>
+    <w:p>
+      <w:pPr>
+        <w:pStyle w:val="Normal"/>
+        <w:spacing w:lineRule="auto" w:line="360"/>
+        <w:jc w:val="both"/>
+        <w:rPr/>
+      </w:pPr>
+      <w:r>
+        <w:rPr>
+          <w:rFonts w:eastAsia="Times New Roman" w:cs="Times New Roman" w:ascii="Times New Roman" w:hAnsi="Times New Roman"/>
+          <w:sz w:val="24"/>
+          <w:szCs w:val="24"/>
+        </w:rPr>
+        <w:tab/>
+        <w:t>Tato bezdrátová technologie využívá přenosu dat pomocí infračerveného světla. Nevýhodou této technologie je potřeba přímé viditelnosti mezi vysílacím a přijímacím portem a nutnost malé vzdálenosti mezi zařízeními. Infra přenos použ</w:t>
+      </w:r>
+      <w:r>
+        <w:rPr>
+          <w:rFonts w:eastAsia="Times New Roman" w:cs="Times New Roman" w:ascii="Times New Roman" w:hAnsi="Times New Roman"/>
+          <w:sz w:val="24"/>
+          <w:szCs w:val="24"/>
+        </w:rPr>
+        <w:t>ívali v minulosti</w:t>
+      </w:r>
+      <w:r>
+        <w:rPr>
+          <w:rFonts w:eastAsia="Times New Roman" w:cs="Times New Roman" w:ascii="Times New Roman" w:hAnsi="Times New Roman"/>
+          <w:sz w:val="24"/>
+          <w:szCs w:val="24"/>
+        </w:rPr>
+        <w:t xml:space="preserve"> často mobilní telefony, PDA, některé notebooky a ovladače spotřební elektroniky. Ke stolnímu počítači nebo notebooku se dá dokoupit přenosný infraport, který se připojí </w:t>
+      </w:r>
+      <w:r>
+        <w:rPr>
+          <w:rFonts w:eastAsia="Times New Roman" w:cs="Times New Roman" w:ascii="Times New Roman" w:hAnsi="Times New Roman"/>
+          <w:sz w:val="24"/>
+          <w:szCs w:val="24"/>
+        </w:rPr>
+        <w:t xml:space="preserve">většinou </w:t>
+      </w:r>
+      <w:r>
+        <w:rPr>
+          <w:rFonts w:eastAsia="Times New Roman" w:cs="Times New Roman" w:ascii="Times New Roman" w:hAnsi="Times New Roman"/>
+          <w:sz w:val="24"/>
+          <w:szCs w:val="24"/>
+        </w:rPr>
+        <w:t>k USB.</w:t>
       </w:r>
     </w:p>
     <w:p>
@@ -7481,364 +6572,8 @@
         <w:pStyle w:val="Normal"/>
         <w:spacing w:lineRule="auto" w:line="360"/>
         <w:jc w:val="both"/>
-        <w:rPr/>
-      </w:pPr>
-      <w:r>
-        <w:rPr>
-          <w:rFonts w:eastAsia="Times New Roman" w:cs="Times New Roman" w:ascii="Times New Roman" w:hAnsi="Times New Roman"/>
-          <w:sz w:val="24"/>
-          <w:szCs w:val="24"/>
-        </w:rPr>
-        <w:t xml:space="preserve">První možností spojení kapesního počítače nebo komunikátoru se stolním počítačem je pomocí </w:t>
-      </w:r>
-      <w:r>
-        <w:rPr>
-          <w:rFonts w:eastAsia="Times New Roman" w:cs="Times New Roman" w:ascii="Times New Roman" w:hAnsi="Times New Roman"/>
-          <w:sz w:val="24"/>
-          <w:szCs w:val="24"/>
-        </w:rPr>
-        <w:t>datového</w:t>
-      </w:r>
-      <w:r>
-        <w:rPr>
-          <w:rFonts w:eastAsia="Times New Roman" w:cs="Times New Roman" w:ascii="Times New Roman" w:hAnsi="Times New Roman"/>
-          <w:sz w:val="24"/>
-          <w:szCs w:val="24"/>
-        </w:rPr>
-        <w:t xml:space="preserve"> kabelu. Takové spojení je v současné době </w:t>
-      </w:r>
-      <w:r>
-        <w:rPr>
-          <w:rFonts w:eastAsia="Times New Roman" w:cs="Times New Roman" w:ascii="Times New Roman" w:hAnsi="Times New Roman"/>
-          <w:sz w:val="24"/>
-          <w:szCs w:val="24"/>
-        </w:rPr>
-        <w:t xml:space="preserve">obvykle </w:t>
-      </w:r>
-      <w:r>
-        <w:rPr>
-          <w:rFonts w:eastAsia="Times New Roman" w:cs="Times New Roman" w:ascii="Times New Roman" w:hAnsi="Times New Roman"/>
-          <w:sz w:val="24"/>
-          <w:szCs w:val="24"/>
-        </w:rPr>
-        <w:t xml:space="preserve">řešeno pomoci připojení přes USB rozhraní. To je dostatečně rychlé i pro přenos většího objemu dat a navíc se vyskytuje na každém PC. Problém spíše přinášejí </w:t>
-      </w:r>
-      <w:r>
-        <w:rPr>
-          <w:rFonts w:eastAsia="Times New Roman" w:cs="Times New Roman" w:ascii="Times New Roman" w:hAnsi="Times New Roman"/>
-          <w:sz w:val="24"/>
-          <w:szCs w:val="24"/>
-        </w:rPr>
-        <w:t xml:space="preserve">dnes již vzácně </w:t>
-      </w:r>
-      <w:r>
-        <w:rPr>
-          <w:rFonts w:eastAsia="Times New Roman" w:cs="Times New Roman" w:ascii="Times New Roman" w:hAnsi="Times New Roman"/>
-          <w:sz w:val="24"/>
-          <w:szCs w:val="24"/>
-        </w:rPr>
-        <w:t xml:space="preserve">některá mobilní zařízení, která sice disponuji kabelem, který se připojuje k USB portu PC, ale samotné mobilní zařízení nepodporuje technologie USB host a Mass Storage. Díky těmto technologiím se pak může mobilní zařízení připojené ke stolnímu počítači jevit jako další disk a tudíž je velmi jednoduché přenášet data mezi přístroji. Pokud tyto technologie nejsou podporovány, musí na stolním počítači být nainstalován speciální synchronizační program, </w:t>
-      </w:r>
-      <w:r>
-        <w:rPr>
-          <w:rFonts w:eastAsia="Times New Roman" w:cs="Times New Roman" w:ascii="Times New Roman" w:hAnsi="Times New Roman"/>
-          <w:sz w:val="24"/>
-          <w:szCs w:val="24"/>
-        </w:rPr>
-        <w:t>nebo speciální protokol pro přenos dat</w:t>
-      </w:r>
-      <w:r>
-        <w:rPr>
-          <w:rFonts w:eastAsia="Times New Roman" w:cs="Times New Roman" w:ascii="Times New Roman" w:hAnsi="Times New Roman"/>
-          <w:sz w:val="24"/>
-          <w:szCs w:val="24"/>
-        </w:rPr>
-        <w:t>.</w:t>
-      </w:r>
-    </w:p>
-    <w:p>
-      <w:pPr>
-        <w:pStyle w:val="Normal"/>
-        <w:spacing w:lineRule="auto" w:line="360"/>
-        <w:jc w:val="both"/>
         <w:rPr>
           <w:rFonts w:ascii="Times New Roman" w:hAnsi="Times New Roman" w:eastAsia="Times New Roman" w:cs="Times New Roman"/>
-          <w:sz w:val="24"/>
-          <w:szCs w:val="24"/>
-        </w:rPr>
-      </w:pPr>
-      <w:r>
-        <w:rPr/>
-      </w:r>
-    </w:p>
-    <w:p>
-      <w:pPr>
-        <w:pStyle w:val="Normal"/>
-        <w:spacing w:lineRule="auto" w:line="360"/>
-        <w:jc w:val="both"/>
-        <w:rPr/>
-      </w:pPr>
-      <w:r>
-        <w:rPr>
-          <w:rFonts w:eastAsia="Times New Roman" w:cs="Times New Roman" w:ascii="Times New Roman" w:hAnsi="Times New Roman"/>
-          <w:sz w:val="24"/>
-          <w:szCs w:val="24"/>
-        </w:rPr>
-        <w:t xml:space="preserve">Základní nevýhodou spojení mobilního </w:t>
-      </w:r>
-      <w:r>
-        <w:rPr>
-          <w:rFonts w:eastAsia="Times New Roman" w:cs="Times New Roman" w:ascii="Times New Roman" w:hAnsi="Times New Roman"/>
-          <w:sz w:val="24"/>
-          <w:szCs w:val="24"/>
-        </w:rPr>
-        <w:t>přístroje</w:t>
-      </w:r>
-      <w:r>
-        <w:rPr>
-          <w:rFonts w:eastAsia="Times New Roman" w:cs="Times New Roman" w:ascii="Times New Roman" w:hAnsi="Times New Roman"/>
-          <w:sz w:val="24"/>
-          <w:szCs w:val="24"/>
-        </w:rPr>
-        <w:t xml:space="preserve"> se stolním počítačem pomocí kabelu je samotné přenosové médium. Uživatel je nucen nosit kabel pro každý typ mobilního přístroje. </w:t>
-      </w:r>
-      <w:r>
-        <w:rPr>
-          <w:rFonts w:eastAsia="Times New Roman" w:cs="Times New Roman" w:ascii="Times New Roman" w:hAnsi="Times New Roman"/>
-          <w:sz w:val="24"/>
-          <w:szCs w:val="24"/>
-        </w:rPr>
-        <w:t>V minulosti v</w:t>
-      </w:r>
-      <w:r>
-        <w:rPr>
-          <w:rFonts w:eastAsia="Times New Roman" w:cs="Times New Roman" w:ascii="Times New Roman" w:hAnsi="Times New Roman"/>
-          <w:sz w:val="24"/>
-          <w:szCs w:val="24"/>
-        </w:rPr>
-        <w:t>elká část výrobců kapesních počítačů a mobilních telefonů do svých přístrojů zabudová</w:t>
-      </w:r>
-      <w:r>
-        <w:rPr>
-          <w:rFonts w:eastAsia="Times New Roman" w:cs="Times New Roman" w:ascii="Times New Roman" w:hAnsi="Times New Roman"/>
-          <w:sz w:val="24"/>
-          <w:szCs w:val="24"/>
-        </w:rPr>
-        <w:t>vala</w:t>
-      </w:r>
-      <w:r>
-        <w:rPr>
-          <w:rFonts w:eastAsia="Times New Roman" w:cs="Times New Roman" w:ascii="Times New Roman" w:hAnsi="Times New Roman"/>
-          <w:sz w:val="24"/>
-          <w:szCs w:val="24"/>
-        </w:rPr>
-        <w:t xml:space="preserve"> speciální konektory, které </w:t>
-      </w:r>
-      <w:r>
-        <w:rPr>
-          <w:rFonts w:eastAsia="Times New Roman" w:cs="Times New Roman" w:ascii="Times New Roman" w:hAnsi="Times New Roman"/>
-          <w:sz w:val="24"/>
-          <w:szCs w:val="24"/>
-        </w:rPr>
-        <w:t>byly</w:t>
-      </w:r>
-      <w:r>
-        <w:rPr>
-          <w:rFonts w:eastAsia="Times New Roman" w:cs="Times New Roman" w:ascii="Times New Roman" w:hAnsi="Times New Roman"/>
-          <w:sz w:val="24"/>
-          <w:szCs w:val="24"/>
-        </w:rPr>
-        <w:t xml:space="preserve"> obvykle nekompatibilní s jinými výrobci </w:t>
-      </w:r>
-      <w:r>
-        <w:rPr>
-          <w:rFonts w:eastAsia="Times New Roman" w:cs="Times New Roman" w:ascii="Times New Roman" w:hAnsi="Times New Roman"/>
-          <w:sz w:val="24"/>
-          <w:szCs w:val="24"/>
-        </w:rPr>
-        <w:t>mobilních zařízení</w:t>
-      </w:r>
-      <w:r>
-        <w:rPr>
-          <w:rFonts w:eastAsia="Times New Roman" w:cs="Times New Roman" w:ascii="Times New Roman" w:hAnsi="Times New Roman"/>
-          <w:sz w:val="24"/>
-          <w:szCs w:val="24"/>
-        </w:rPr>
-        <w:t xml:space="preserve">. Odlišné konektory </w:t>
-      </w:r>
-      <w:r>
-        <w:rPr>
-          <w:rFonts w:eastAsia="Times New Roman" w:cs="Times New Roman" w:ascii="Times New Roman" w:hAnsi="Times New Roman"/>
-          <w:sz w:val="24"/>
-          <w:szCs w:val="24"/>
-        </w:rPr>
-        <w:t>se nacházeli</w:t>
-      </w:r>
-      <w:r>
-        <w:rPr>
-          <w:rFonts w:eastAsia="Times New Roman" w:cs="Times New Roman" w:ascii="Times New Roman" w:hAnsi="Times New Roman"/>
-          <w:sz w:val="24"/>
-          <w:szCs w:val="24"/>
-        </w:rPr>
-        <w:t xml:space="preserve"> nejen na přístrojích různých výrobců, ale bohužel mnohdy i na jiných modelových typech stejného výrobce. </w:t>
-      </w:r>
-      <w:r>
-        <w:rPr>
-          <w:rFonts w:eastAsia="Times New Roman" w:cs="Times New Roman" w:ascii="Times New Roman" w:hAnsi="Times New Roman"/>
-          <w:sz w:val="24"/>
-          <w:szCs w:val="24"/>
-        </w:rPr>
-        <w:t>Dnes již většina</w:t>
-      </w:r>
-      <w:r>
-        <w:rPr>
-          <w:rFonts w:eastAsia="Times New Roman" w:cs="Times New Roman" w:ascii="Times New Roman" w:hAnsi="Times New Roman"/>
-          <w:sz w:val="24"/>
-          <w:szCs w:val="24"/>
-        </w:rPr>
-        <w:t xml:space="preserve"> přístrojů disponuje standardizovanými konektory </w:t>
-      </w:r>
-      <w:r>
-        <w:rPr>
-          <w:rFonts w:eastAsia="Times New Roman" w:cs="Times New Roman" w:ascii="Times New Roman" w:hAnsi="Times New Roman"/>
-          <w:sz w:val="24"/>
-          <w:szCs w:val="24"/>
-        </w:rPr>
-        <w:t>micro</w:t>
-      </w:r>
-      <w:r>
-        <w:rPr>
-          <w:rFonts w:eastAsia="Times New Roman" w:cs="Times New Roman" w:ascii="Times New Roman" w:hAnsi="Times New Roman"/>
-          <w:sz w:val="24"/>
-          <w:szCs w:val="24"/>
-        </w:rPr>
-        <w:t xml:space="preserve">USB, jejichž použití je pro uživatele mnohem výhodnější, </w:t>
-      </w:r>
-      <w:r>
-        <w:rPr>
-          <w:rFonts w:eastAsia="Times New Roman" w:cs="Times New Roman" w:ascii="Times New Roman" w:hAnsi="Times New Roman"/>
-          <w:sz w:val="24"/>
-          <w:szCs w:val="24"/>
-        </w:rPr>
-        <w:t>díky její rozšířenosti.</w:t>
-      </w:r>
-    </w:p>
-    <w:p>
-      <w:pPr>
-        <w:pStyle w:val="Normal"/>
-        <w:spacing w:lineRule="auto" w:line="360"/>
-        <w:jc w:val="both"/>
-        <w:rPr>
-          <w:rFonts w:ascii="Times New Roman" w:hAnsi="Times New Roman" w:eastAsia="Times New Roman" w:cs="Times New Roman"/>
-          <w:sz w:val="24"/>
-          <w:szCs w:val="24"/>
-        </w:rPr>
-      </w:pPr>
-      <w:r>
-        <w:rPr>
-          <w:rFonts w:eastAsia="Times New Roman" w:cs="Times New Roman" w:ascii="Times New Roman" w:hAnsi="Times New Roman"/>
-          <w:sz w:val="24"/>
-          <w:szCs w:val="24"/>
-        </w:rPr>
-      </w:r>
-    </w:p>
-    <w:p>
-      <w:pPr>
-        <w:pStyle w:val="Normal"/>
-        <w:spacing w:lineRule="auto" w:line="360"/>
-        <w:jc w:val="both"/>
-        <w:rPr>
-          <w:rFonts w:ascii="Times New Roman" w:hAnsi="Times New Roman" w:eastAsia="Times New Roman" w:cs="Times New Roman"/>
-          <w:b/>
-          <w:b/>
-          <w:sz w:val="24"/>
-          <w:szCs w:val="24"/>
-        </w:rPr>
-      </w:pPr>
-      <w:r>
-        <w:rPr>
-          <w:rFonts w:eastAsia="Times New Roman" w:cs="Times New Roman" w:ascii="Times New Roman" w:hAnsi="Times New Roman"/>
-          <w:b/>
-          <w:sz w:val="24"/>
-          <w:szCs w:val="24"/>
-        </w:rPr>
-        <w:t>IrDA (Infrared Data Association)</w:t>
-      </w:r>
-    </w:p>
-    <w:p>
-      <w:pPr>
-        <w:pStyle w:val="Normal"/>
-        <w:spacing w:lineRule="auto" w:line="360"/>
-        <w:jc w:val="both"/>
-        <w:rPr/>
-      </w:pPr>
-      <w:r>
-        <w:rPr>
-          <w:rFonts w:eastAsia="Times New Roman" w:cs="Times New Roman" w:ascii="Times New Roman" w:hAnsi="Times New Roman"/>
-          <w:sz w:val="24"/>
-          <w:szCs w:val="24"/>
-        </w:rPr>
-        <w:t>Tato bezdrátová technologie využívá přenosu dat pomocí infračerveného světla. Nevýhodou této technologie je potřeba přímé viditelnosti mezi vysílacím a přijímacím portem a nutnost malé vzdálenosti mezi zařízeními. Infra přenos použ</w:t>
-      </w:r>
-      <w:r>
-        <w:rPr>
-          <w:rFonts w:eastAsia="Times New Roman" w:cs="Times New Roman" w:ascii="Times New Roman" w:hAnsi="Times New Roman"/>
-          <w:sz w:val="24"/>
-          <w:szCs w:val="24"/>
-        </w:rPr>
-        <w:t>ívali v minulosti</w:t>
-      </w:r>
-      <w:r>
-        <w:rPr>
-          <w:rFonts w:eastAsia="Times New Roman" w:cs="Times New Roman" w:ascii="Times New Roman" w:hAnsi="Times New Roman"/>
-          <w:sz w:val="24"/>
-          <w:szCs w:val="24"/>
-        </w:rPr>
-        <w:t xml:space="preserve"> často mobilní telefony, PDA, některé notebooky a ovladače spotřební elektroniky. Ke stolnímu počítači nebo notebooku se dá dokoupit přenosný infraport, který se připojí </w:t>
-      </w:r>
-      <w:r>
-        <w:rPr>
-          <w:rFonts w:eastAsia="Times New Roman" w:cs="Times New Roman" w:ascii="Times New Roman" w:hAnsi="Times New Roman"/>
-          <w:sz w:val="24"/>
-          <w:szCs w:val="24"/>
-        </w:rPr>
-        <w:t xml:space="preserve">většinou </w:t>
-      </w:r>
-      <w:r>
-        <w:rPr>
-          <w:rFonts w:eastAsia="Times New Roman" w:cs="Times New Roman" w:ascii="Times New Roman" w:hAnsi="Times New Roman"/>
-          <w:sz w:val="24"/>
-          <w:szCs w:val="24"/>
-        </w:rPr>
-        <w:t>k USB.</w:t>
-      </w:r>
-    </w:p>
-    <w:p>
-      <w:pPr>
-        <w:pStyle w:val="Normal"/>
-        <w:spacing w:lineRule="auto" w:line="360"/>
-        <w:jc w:val="both"/>
-        <w:rPr>
-          <w:rFonts w:ascii="Times New Roman" w:hAnsi="Times New Roman" w:eastAsia="Times New Roman" w:cs="Times New Roman"/>
-          <w:sz w:val="24"/>
-          <w:szCs w:val="24"/>
-        </w:rPr>
-      </w:pPr>
-      <w:r>
-        <w:rPr>
-          <w:rFonts w:eastAsia="Times New Roman" w:cs="Times New Roman" w:ascii="Times New Roman" w:hAnsi="Times New Roman"/>
-          <w:sz w:val="24"/>
-          <w:szCs w:val="24"/>
-        </w:rPr>
-      </w:r>
-    </w:p>
-    <w:p>
-      <w:pPr>
-        <w:pStyle w:val="Normal"/>
-        <w:spacing w:lineRule="auto" w:line="360"/>
-        <w:jc w:val="both"/>
-        <w:rPr>
-          <w:rFonts w:ascii="Times New Roman" w:hAnsi="Times New Roman" w:eastAsia="Times New Roman" w:cs="Times New Roman"/>
           <w:b/>
           <w:b/>
           <w:sz w:val="24"/>
@@ -7868,6 +6603,7 @@
           <w:sz w:val="24"/>
           <w:szCs w:val="24"/>
         </w:rPr>
+        <w:tab/>
         <w:t xml:space="preserve">Jedná se o princip bezdrátového přenosu dat většinou na krátké vzdálenosti, obvykle do 10 metrů. Technologie je založena na rádiových vlnách. Z toho vyplývá, že mezi přístroji mohou být i drobnější překážky. Uživatel může </w:t>
       </w:r>
       <w:r>
@@ -8153,6 +6889,7 @@
           <w:sz w:val="24"/>
           <w:szCs w:val="24"/>
         </w:rPr>
+        <w:tab/>
         <w:t xml:space="preserve">Jedná se o bezdrátovou technologii v bezlicenčním nekoordinovaném pásmu 2,4 GHz </w:t>
       </w:r>
       <w:r>
@@ -8177,6 +6914,47 @@
         <w:pStyle w:val="Normal"/>
         <w:spacing w:lineRule="auto" w:line="360"/>
         <w:jc w:val="both"/>
+        <w:rPr/>
+      </w:pPr>
+      <w:r>
+        <w:rPr>
+          <w:rFonts w:eastAsia="Times New Roman" w:cs="Times New Roman" w:ascii="Times New Roman" w:hAnsi="Times New Roman"/>
+          <w:sz w:val="24"/>
+          <w:szCs w:val="24"/>
+        </w:rPr>
+        <w:tab/>
+        <w:t xml:space="preserve">U bezdrátových sítí je potřeba si uvědomit i nevýhodu jejich použití a tou je možnost neoprávněného přístupu. Do nesprávně zabezpečené bezdrátové sítě se může dostat libovolný uživatel, jehož </w:t>
+      </w:r>
+      <w:r>
+        <w:rPr>
+          <w:rFonts w:eastAsia="Times New Roman" w:cs="Times New Roman" w:ascii="Times New Roman" w:hAnsi="Times New Roman"/>
+          <w:sz w:val="24"/>
+          <w:szCs w:val="24"/>
+        </w:rPr>
+        <w:t xml:space="preserve">zařízení </w:t>
+      </w:r>
+      <w:r>
+        <w:rPr>
+          <w:rFonts w:eastAsia="Times New Roman" w:cs="Times New Roman" w:ascii="Times New Roman" w:hAnsi="Times New Roman"/>
+          <w:sz w:val="24"/>
+          <w:szCs w:val="24"/>
+        </w:rPr>
+        <w:t xml:space="preserve">disponuje příslušnou bezdrátovou technologií. Je proto velmi důležité, aby bezdrátová síť byla dostatečně chráněná a zabezpečena </w:t>
+      </w:r>
+      <w:r>
+        <w:rPr>
+          <w:rFonts w:eastAsia="Times New Roman" w:cs="Times New Roman" w:ascii="Times New Roman" w:hAnsi="Times New Roman"/>
+          <w:sz w:val="24"/>
+          <w:szCs w:val="24"/>
+        </w:rPr>
+        <w:t>dle aktuálních bezpečnostních doporučení.</w:t>
+      </w:r>
+    </w:p>
+    <w:p>
+      <w:pPr>
+        <w:pStyle w:val="Normal"/>
+        <w:spacing w:lineRule="auto" w:line="360"/>
+        <w:jc w:val="both"/>
         <w:rPr>
           <w:rFonts w:ascii="Times New Roman" w:hAnsi="Times New Roman" w:eastAsia="Times New Roman" w:cs="Times New Roman"/>
           <w:sz w:val="24"/>
@@ -8196,58 +6974,22 @@
         <w:pStyle w:val="Normal"/>
         <w:spacing w:lineRule="auto" w:line="360"/>
         <w:jc w:val="both"/>
-        <w:rPr/>
-      </w:pPr>
-      <w:r>
-        <w:rPr>
-          <w:rFonts w:eastAsia="Times New Roman" w:cs="Times New Roman" w:ascii="Times New Roman" w:hAnsi="Times New Roman"/>
-          <w:sz w:val="24"/>
-          <w:szCs w:val="24"/>
-        </w:rPr>
-        <w:t xml:space="preserve">U bezdrátových sítí je potřeba si uvědomit i nevýhodu jejich použití a tou je možnost neoprávněného přístupu. Do nesprávně zabezpečené bezdrátové sítě se může dostat libovolný uživatel, jehož </w:t>
-      </w:r>
-      <w:r>
-        <w:rPr>
-          <w:rFonts w:eastAsia="Times New Roman" w:cs="Times New Roman" w:ascii="Times New Roman" w:hAnsi="Times New Roman"/>
-          <w:sz w:val="24"/>
-          <w:szCs w:val="24"/>
-        </w:rPr>
-        <w:t xml:space="preserve">zařízení </w:t>
-      </w:r>
-      <w:r>
-        <w:rPr>
-          <w:rFonts w:eastAsia="Times New Roman" w:cs="Times New Roman" w:ascii="Times New Roman" w:hAnsi="Times New Roman"/>
-          <w:sz w:val="24"/>
-          <w:szCs w:val="24"/>
-        </w:rPr>
-        <w:t xml:space="preserve">disponuje příslušnou bezdrátovou technologií. Je proto velmi důležité, aby bezdrátová síť byla dostatečně chráněná a zabezpečena </w:t>
-      </w:r>
-      <w:r>
-        <w:rPr>
-          <w:rFonts w:eastAsia="Times New Roman" w:cs="Times New Roman" w:ascii="Times New Roman" w:hAnsi="Times New Roman"/>
-          <w:sz w:val="24"/>
-          <w:szCs w:val="24"/>
-        </w:rPr>
-        <w:t>dle aktuálních bezpečnostních doporučení.</w:t>
-      </w:r>
-    </w:p>
-    <w:p>
-      <w:pPr>
-        <w:pStyle w:val="Normal"/>
-        <w:spacing w:lineRule="auto" w:line="360"/>
-        <w:jc w:val="both"/>
         <w:rPr>
           <w:rFonts w:ascii="Times New Roman" w:hAnsi="Times New Roman" w:eastAsia="Times New Roman" w:cs="Times New Roman"/>
-          <w:sz w:val="24"/>
-          <w:szCs w:val="24"/>
-        </w:rPr>
-      </w:pPr>
-      <w:r>
-        <w:rPr>
-          <w:rFonts w:eastAsia="Times New Roman" w:cs="Times New Roman" w:ascii="Times New Roman" w:hAnsi="Times New Roman"/>
-          <w:sz w:val="24"/>
-          <w:szCs w:val="24"/>
-        </w:rPr>
+          <w:b/>
+          <w:b/>
+          <w:sz w:val="24"/>
+          <w:szCs w:val="24"/>
+        </w:rPr>
+      </w:pPr>
+      <w:r>
+        <w:rPr>
+          <w:rFonts w:eastAsia="Times New Roman" w:cs="Times New Roman" w:ascii="Times New Roman" w:hAnsi="Times New Roman"/>
+          <w:b/>
+          <w:sz w:val="24"/>
+          <w:szCs w:val="24"/>
+        </w:rPr>
+        <w:t>Shrnutí kapitoly:</w:t>
       </w:r>
     </w:p>
     <w:p>
@@ -8257,39 +6999,17 @@
         <w:jc w:val="both"/>
         <w:rPr>
           <w:rFonts w:ascii="Times New Roman" w:hAnsi="Times New Roman" w:eastAsia="Times New Roman" w:cs="Times New Roman"/>
-          <w:b/>
-          <w:b/>
-          <w:sz w:val="24"/>
-          <w:szCs w:val="24"/>
-        </w:rPr>
-      </w:pPr>
-      <w:r>
-        <w:rPr>
-          <w:rFonts w:eastAsia="Times New Roman" w:cs="Times New Roman" w:ascii="Times New Roman" w:hAnsi="Times New Roman"/>
-          <w:b/>
-          <w:sz w:val="24"/>
-          <w:szCs w:val="24"/>
-        </w:rPr>
-        <w:t>Shrnutí kapitoly:</w:t>
-      </w:r>
-    </w:p>
-    <w:p>
-      <w:pPr>
-        <w:pStyle w:val="Normal"/>
-        <w:spacing w:lineRule="auto" w:line="360"/>
-        <w:jc w:val="both"/>
-        <w:rPr>
-          <w:rFonts w:ascii="Times New Roman" w:hAnsi="Times New Roman" w:eastAsia="Times New Roman" w:cs="Times New Roman"/>
-          <w:sz w:val="24"/>
-          <w:szCs w:val="24"/>
-        </w:rPr>
-      </w:pPr>
-      <w:r>
-        <w:rPr>
-          <w:rFonts w:eastAsia="Times New Roman" w:cs="Times New Roman" w:ascii="Times New Roman" w:hAnsi="Times New Roman"/>
-          <w:sz w:val="24"/>
-          <w:szCs w:val="24"/>
-        </w:rPr>
+          <w:sz w:val="24"/>
+          <w:szCs w:val="24"/>
+        </w:rPr>
+      </w:pPr>
+      <w:r>
+        <w:rPr>
+          <w:rFonts w:eastAsia="Times New Roman" w:cs="Times New Roman" w:ascii="Times New Roman" w:hAnsi="Times New Roman"/>
+          <w:sz w:val="24"/>
+          <w:szCs w:val="24"/>
+        </w:rPr>
+        <w:tab/>
         <w:t>Bezdrátové technologie spojení počítačů a spotřební elektroniky přímo podporují další rozvoj mobilních technologií.</w:t>
       </w:r>
     </w:p>
@@ -8577,8 +7297,10 @@
         <w:jc w:val="both"/>
         <w:rPr/>
       </w:pPr>
-      <w:bookmarkStart w:id="22" w:name="_Toc510461187"/>
-      <w:bookmarkStart w:id="23" w:name="_Toc504213122"/>
+      <w:bookmarkStart w:id="33" w:name="__RefHeading___Toc1087_2281212286"/>
+      <w:bookmarkStart w:id="34" w:name="_Toc510461187"/>
+      <w:bookmarkStart w:id="35" w:name="_Toc504213122"/>
+      <w:bookmarkEnd w:id="33"/>
       <w:r>
         <w:rPr>
           <w:rFonts w:eastAsia="Times New Roman" w:cs="Times New Roman" w:ascii="Times New Roman" w:hAnsi="Times New Roman"/>
@@ -8588,33 +7310,23 @@
         </w:rPr>
         <w:t>2.5.4. M-learning</w:t>
       </w:r>
-      <w:bookmarkEnd w:id="22"/>
-      <w:bookmarkEnd w:id="23"/>
-    </w:p>
-    <w:p>
-      <w:pPr>
-        <w:pStyle w:val="Normal"/>
-        <w:spacing w:lineRule="auto" w:line="360"/>
-        <w:jc w:val="both"/>
-        <w:rPr/>
-      </w:pPr>
-      <w:r>
-        <w:rPr/>
-      </w:r>
-    </w:p>
-    <w:p>
-      <w:pPr>
-        <w:pStyle w:val="Normal"/>
-        <w:spacing w:lineRule="auto" w:line="360"/>
-        <w:jc w:val="both"/>
-        <w:rPr/>
-      </w:pPr>
-      <w:r>
-        <w:rPr>
-          <w:rFonts w:eastAsia="Times New Roman" w:cs="Times New Roman" w:ascii="Times New Roman" w:hAnsi="Times New Roman"/>
-          <w:sz w:val="24"/>
-          <w:szCs w:val="24"/>
-        </w:rPr>
+      <w:bookmarkEnd w:id="34"/>
+      <w:bookmarkEnd w:id="35"/>
+    </w:p>
+    <w:p>
+      <w:pPr>
+        <w:pStyle w:val="Normal"/>
+        <w:spacing w:lineRule="auto" w:line="360"/>
+        <w:jc w:val="both"/>
+        <w:rPr/>
+      </w:pPr>
+      <w:r>
+        <w:rPr>
+          <w:rFonts w:eastAsia="Times New Roman" w:cs="Times New Roman" w:ascii="Times New Roman" w:hAnsi="Times New Roman"/>
+          <w:sz w:val="24"/>
+          <w:szCs w:val="24"/>
+        </w:rPr>
+        <w:tab/>
         <w:t xml:space="preserve">M-learning představuje e-learning přenesený do mobilních zařízení, tím je </w:t>
       </w:r>
       <w:r>
@@ -8703,8 +7415,10 @@
         <w:jc w:val="both"/>
         <w:rPr/>
       </w:pPr>
-      <w:bookmarkStart w:id="24" w:name="_Toc510461188"/>
-      <w:bookmarkStart w:id="25" w:name="_Toc504213123"/>
+      <w:bookmarkStart w:id="36" w:name="__RefHeading___Toc1089_2281212286"/>
+      <w:bookmarkStart w:id="37" w:name="_Toc510461188"/>
+      <w:bookmarkStart w:id="38" w:name="_Toc504213123"/>
+      <w:bookmarkEnd w:id="36"/>
       <w:r>
         <w:rPr>
           <w:rFonts w:eastAsia="Times New Roman" w:cs="Times New Roman" w:ascii="Times New Roman" w:hAnsi="Times New Roman"/>
@@ -8714,41 +7428,23 @@
         </w:rPr>
         <w:t>2.5.5. Využití mobilních počítačů v práci učitele</w:t>
       </w:r>
-      <w:bookmarkEnd w:id="24"/>
-      <w:bookmarkEnd w:id="25"/>
-    </w:p>
-    <w:p>
-      <w:pPr>
-        <w:pStyle w:val="Normal"/>
-        <w:spacing w:lineRule="auto" w:line="360"/>
-        <w:jc w:val="both"/>
-        <w:rPr>
-          <w:rFonts w:ascii="Times New Roman" w:hAnsi="Times New Roman" w:eastAsia="Times New Roman" w:cs="Times New Roman"/>
-          <w:sz w:val="24"/>
-          <w:szCs w:val="24"/>
-        </w:rPr>
-      </w:pPr>
-      <w:r>
-        <w:rPr>
-          <w:rFonts w:eastAsia="Times New Roman" w:cs="Times New Roman" w:ascii="Times New Roman" w:hAnsi="Times New Roman"/>
-          <w:sz w:val="24"/>
-          <w:szCs w:val="24"/>
-        </w:rPr>
-      </w:r>
-    </w:p>
-    <w:p>
-      <w:pPr>
-        <w:pStyle w:val="Normal"/>
-        <w:spacing w:lineRule="auto" w:line="360"/>
-        <w:jc w:val="both"/>
-        <w:rPr/>
-      </w:pPr>
-      <w:r>
-        <w:rPr>
-          <w:rFonts w:eastAsia="Times New Roman" w:cs="Times New Roman" w:ascii="Times New Roman" w:hAnsi="Times New Roman"/>
-          <w:sz w:val="24"/>
-          <w:szCs w:val="24"/>
-        </w:rPr>
+      <w:bookmarkEnd w:id="37"/>
+      <w:bookmarkEnd w:id="38"/>
+    </w:p>
+    <w:p>
+      <w:pPr>
+        <w:pStyle w:val="Normal"/>
+        <w:spacing w:lineRule="auto" w:line="360"/>
+        <w:jc w:val="both"/>
+        <w:rPr/>
+      </w:pPr>
+      <w:r>
+        <w:rPr>
+          <w:rFonts w:eastAsia="Times New Roman" w:cs="Times New Roman" w:ascii="Times New Roman" w:hAnsi="Times New Roman"/>
+          <w:sz w:val="24"/>
+          <w:szCs w:val="24"/>
+        </w:rPr>
+        <w:tab/>
         <w:t>Práce učitele se neskládá jen z přímé pedagogické činnosti, ale obsahuje řadu aktivit spojených s organizací výuky, její dokumentac</w:t>
       </w:r>
       <w:r>
@@ -8901,32 +7597,7 @@
         <w:pStyle w:val="Normal"/>
         <w:spacing w:lineRule="auto" w:line="360"/>
         <w:jc w:val="both"/>
-        <w:rPr>
-          <w:rFonts w:ascii="Times New Roman" w:hAnsi="Times New Roman" w:eastAsia="Times New Roman" w:cs="Times New Roman"/>
-          <w:sz w:val="24"/>
-          <w:szCs w:val="24"/>
-        </w:rPr>
-      </w:pPr>
-      <w:r>
-        <w:rPr>
-          <w:rFonts w:eastAsia="Times New Roman" w:cs="Times New Roman" w:ascii="Times New Roman" w:hAnsi="Times New Roman"/>
-          <w:sz w:val="24"/>
-          <w:szCs w:val="24"/>
-        </w:rPr>
-      </w:r>
-    </w:p>
-    <w:p>
-      <w:pPr>
-        <w:pStyle w:val="Normal"/>
-        <w:spacing w:lineRule="auto" w:line="360"/>
-        <w:jc w:val="both"/>
-        <w:rPr>
-          <w:rFonts w:ascii="Times New Roman" w:hAnsi="Times New Roman" w:eastAsia="Times New Roman" w:cs="Times New Roman"/>
-          <w:i/>
-          <w:i/>
-          <w:sz w:val="24"/>
-          <w:szCs w:val="24"/>
-        </w:rPr>
+        <w:rPr/>
       </w:pPr>
       <w:r>
         <w:rPr>
@@ -9293,6 +7964,7 @@
           <w:sz w:val="24"/>
           <w:szCs w:val="24"/>
         </w:rPr>
+        <w:tab/>
         <w:t xml:space="preserve">Většina uživatelů počítačů potřebuje zpracovávat běžné dokumenty (textové, tabulkové, prezentace, obrázky). Pokud mají mobilní počítače být skutečně reálně použitelné, musí umět pracovat s dokumenty typu doc, xls, ppt, jpg atd. Výrobci mobilních přístrojů si to samozřejmě uvědomují a na všech hlavních platformách jsou k dispozici aplikace ve velké míře kompatibilní s programy MS Word, MS Excel, MS PowerPoint a grafickými editory, které uživatelé využívají běžně na stolních počítačích. Mobilní počítače nejsou, </w:t>
       </w:r>
       <w:r>
@@ -9369,6 +8041,7 @@
           <w:sz w:val="24"/>
           <w:szCs w:val="24"/>
         </w:rPr>
+        <w:tab/>
         <w:t>Vyučující</w:t>
       </w:r>
       <w:r>
@@ -9443,8 +8116,10 @@
           <w:szCs w:val="24"/>
         </w:rPr>
       </w:pPr>
-      <w:bookmarkStart w:id="26" w:name="_Toc510461189"/>
-      <w:bookmarkStart w:id="27" w:name="_Toc504213124"/>
+      <w:bookmarkStart w:id="39" w:name="__RefHeading___Toc1091_2281212286"/>
+      <w:bookmarkStart w:id="40" w:name="_Toc510461189"/>
+      <w:bookmarkStart w:id="41" w:name="_Toc504213124"/>
+      <w:bookmarkEnd w:id="39"/>
       <w:r>
         <w:rPr>
           <w:rFonts w:eastAsia="Times New Roman" w:cs="Times New Roman" w:ascii="Times New Roman" w:hAnsi="Times New Roman"/>
@@ -9454,41 +8129,23 @@
         </w:rPr>
         <w:t>2.5.6. Využití mobilních počítačů v práci studentů</w:t>
       </w:r>
-      <w:bookmarkEnd w:id="26"/>
-      <w:bookmarkEnd w:id="27"/>
-    </w:p>
-    <w:p>
-      <w:pPr>
-        <w:pStyle w:val="Normal"/>
-        <w:spacing w:lineRule="auto" w:line="360"/>
-        <w:jc w:val="both"/>
-        <w:rPr>
-          <w:rFonts w:ascii="Times New Roman" w:hAnsi="Times New Roman" w:eastAsia="Times New Roman" w:cs="Times New Roman"/>
-          <w:sz w:val="24"/>
-          <w:szCs w:val="24"/>
-        </w:rPr>
-      </w:pPr>
-      <w:r>
-        <w:rPr>
-          <w:rFonts w:eastAsia="Times New Roman" w:cs="Times New Roman" w:ascii="Times New Roman" w:hAnsi="Times New Roman"/>
-          <w:sz w:val="24"/>
-          <w:szCs w:val="24"/>
-        </w:rPr>
-      </w:r>
-    </w:p>
-    <w:p>
-      <w:pPr>
-        <w:pStyle w:val="Normal"/>
-        <w:spacing w:lineRule="auto" w:line="360"/>
-        <w:jc w:val="both"/>
-        <w:rPr/>
-      </w:pPr>
-      <w:r>
-        <w:rPr>
-          <w:rFonts w:eastAsia="Times New Roman" w:cs="Times New Roman" w:ascii="Times New Roman" w:hAnsi="Times New Roman"/>
-          <w:sz w:val="24"/>
-          <w:szCs w:val="24"/>
-        </w:rPr>
+      <w:bookmarkEnd w:id="40"/>
+      <w:bookmarkEnd w:id="41"/>
+    </w:p>
+    <w:p>
+      <w:pPr>
+        <w:pStyle w:val="Normal"/>
+        <w:spacing w:lineRule="auto" w:line="360"/>
+        <w:jc w:val="both"/>
+        <w:rPr/>
+      </w:pPr>
+      <w:r>
+        <w:rPr>
+          <w:rFonts w:eastAsia="Times New Roman" w:cs="Times New Roman" w:ascii="Times New Roman" w:hAnsi="Times New Roman"/>
+          <w:sz w:val="24"/>
+          <w:szCs w:val="24"/>
+        </w:rPr>
+        <w:tab/>
         <w:t xml:space="preserve">Studenti jako mladí lidé mají ke všemu novému velmi blízko, proto </w:t>
       </w:r>
       <w:r>
@@ -9938,6 +8595,7 @@
           <w:sz w:val="24"/>
           <w:szCs w:val="24"/>
         </w:rPr>
+        <w:tab/>
         <w:t xml:space="preserve">Student může </w:t>
       </w:r>
       <w:r>
@@ -10029,6 +8687,7 @@
           <w:sz w:val="24"/>
           <w:szCs w:val="24"/>
         </w:rPr>
+        <w:tab/>
         <w:t>Mobilní počítače mohou být vynikajícím pomocníkem studentů při výuce cizích jazyků. Velkou výhodou je, že uživatel může studovat nejen doma u stolního počítače, ale kdekoliv, kde má alespoň trochu času.</w:t>
       </w:r>
     </w:p>
@@ -10159,6 +8818,7 @@
           <w:sz w:val="24"/>
           <w:szCs w:val="24"/>
         </w:rPr>
+        <w:tab/>
         <w:t>Student si může kdykoliv zopakovat slovíčka. Dokonce existují speciální programy pro výuku slovíček. Příkladem může být aplikace Super Memo, která dokáže rozpoznat, která slovíčka studentovi nejdou a nabízí je častěji k opakování.</w:t>
       </w:r>
     </w:p>
@@ -10201,6 +8861,7 @@
           <w:sz w:val="24"/>
           <w:szCs w:val="24"/>
         </w:rPr>
+        <w:tab/>
         <w:t xml:space="preserve">Student musí cizí jazyk hlavně „naposlouchat“ a k tomu se opět mobilní počítač výborně hodí. Jednotlivé zvukové nahrávky je vhodné převést do formátu mp3, </w:t>
       </w:r>
       <w:r>
@@ -10255,6 +8916,7 @@
           <w:sz w:val="24"/>
           <w:szCs w:val="24"/>
         </w:rPr>
+        <w:tab/>
         <w:t xml:space="preserve">Elektronické slovníky mají oproti těm papírovým spousty výhod. Za prvé je student může mít kdykoliv u sebe. Vyhledávání je rychlejší, databáze slovíček může být velmi rozsáhlá a nahradí tak rozměrné klasické knihy. Navíc lze databáze slovíček postupně rozšiřovat a doplňovat o nová témata. Mnohé elektronické slovníky můžeme přímo využít při překladu textového souboru, </w:t>
       </w:r>
       <w:r>
@@ -10287,6 +8949,7 @@
           <w:sz w:val="24"/>
           <w:szCs w:val="24"/>
         </w:rPr>
+        <w:tab/>
         <w:t xml:space="preserve">Kapesní počítače je možné využít také v běžné vyučovací hodině. Jako ideální se jeví, mají-li všichni studenti stejný typ mobilního přístroje, </w:t>
       </w:r>
       <w:r>
@@ -10333,6 +8996,7 @@
           <w:sz w:val="24"/>
           <w:szCs w:val="24"/>
         </w:rPr>
+        <w:tab/>
         <w:t xml:space="preserve">Rychlý a dynamický rozvoj informačních a komunikačních technologií a hlavně v mobilní oblasti povede v brzké době k jejich </w:t>
       </w:r>
       <w:r>
@@ -10383,16 +9047,20 @@
         <w:jc w:val="both"/>
         <w:rPr>
           <w:rFonts w:ascii="Times New Roman" w:hAnsi="Times New Roman" w:eastAsia="Times New Roman" w:cs="Times New Roman"/>
-          <w:sz w:val="24"/>
-          <w:szCs w:val="24"/>
-        </w:rPr>
-      </w:pPr>
-      <w:r>
-        <w:rPr>
-          <w:rFonts w:eastAsia="Times New Roman" w:cs="Times New Roman" w:ascii="Times New Roman" w:hAnsi="Times New Roman"/>
-          <w:sz w:val="24"/>
-          <w:szCs w:val="24"/>
-        </w:rPr>
+          <w:b/>
+          <w:b/>
+          <w:sz w:val="24"/>
+          <w:szCs w:val="24"/>
+        </w:rPr>
+      </w:pPr>
+      <w:r>
+        <w:rPr>
+          <w:rFonts w:eastAsia="Times New Roman" w:cs="Times New Roman" w:ascii="Times New Roman" w:hAnsi="Times New Roman"/>
+          <w:b/>
+          <w:sz w:val="24"/>
+          <w:szCs w:val="24"/>
+        </w:rPr>
+        <w:t>Shrnutí kapitoly:</w:t>
       </w:r>
     </w:p>
     <w:p>
@@ -10402,39 +9070,17 @@
         <w:jc w:val="both"/>
         <w:rPr>
           <w:rFonts w:ascii="Times New Roman" w:hAnsi="Times New Roman" w:eastAsia="Times New Roman" w:cs="Times New Roman"/>
-          <w:b/>
-          <w:b/>
-          <w:sz w:val="24"/>
-          <w:szCs w:val="24"/>
-        </w:rPr>
-      </w:pPr>
-      <w:r>
-        <w:rPr>
-          <w:rFonts w:eastAsia="Times New Roman" w:cs="Times New Roman" w:ascii="Times New Roman" w:hAnsi="Times New Roman"/>
-          <w:b/>
-          <w:sz w:val="24"/>
-          <w:szCs w:val="24"/>
-        </w:rPr>
-        <w:t>Shrnutí kapitoly:</w:t>
-      </w:r>
-    </w:p>
-    <w:p>
-      <w:pPr>
-        <w:pStyle w:val="Normal"/>
-        <w:spacing w:lineRule="auto" w:line="360"/>
-        <w:jc w:val="both"/>
-        <w:rPr>
-          <w:rFonts w:ascii="Times New Roman" w:hAnsi="Times New Roman" w:eastAsia="Times New Roman" w:cs="Times New Roman"/>
-          <w:sz w:val="24"/>
-          <w:szCs w:val="24"/>
-        </w:rPr>
-      </w:pPr>
-      <w:r>
-        <w:rPr>
-          <w:rFonts w:eastAsia="Times New Roman" w:cs="Times New Roman" w:ascii="Times New Roman" w:hAnsi="Times New Roman"/>
-          <w:sz w:val="24"/>
-          <w:szCs w:val="24"/>
-        </w:rPr>
+          <w:sz w:val="24"/>
+          <w:szCs w:val="24"/>
+        </w:rPr>
+      </w:pPr>
+      <w:r>
+        <w:rPr>
+          <w:rFonts w:eastAsia="Times New Roman" w:cs="Times New Roman" w:ascii="Times New Roman" w:hAnsi="Times New Roman"/>
+          <w:sz w:val="24"/>
+          <w:szCs w:val="24"/>
+        </w:rPr>
+        <w:tab/>
         <w:t>Kapesní počítače lze využít pro osobní potřeby studentů i pro společné využití během vyučovací hodiny. Dynamický rozvoj mobilních technologií s velkou pravděpodobností povede k jejich častějšímu využívání, a to nejen v komerční sféře, ale i v oblasti vzdělávání.</w:t>
       </w:r>
     </w:p>
@@ -10469,16 +9115,18 @@
           <w:b/>
         </w:rPr>
       </w:pPr>
-      <w:bookmarkStart w:id="28" w:name="_Toc510461190"/>
-      <w:bookmarkStart w:id="29" w:name="_Toc504213125"/>
+      <w:bookmarkStart w:id="42" w:name="__RefHeading___Toc1093_2281212286"/>
+      <w:bookmarkStart w:id="43" w:name="_Toc504213125"/>
+      <w:bookmarkStart w:id="44" w:name="_Toc510461190"/>
+      <w:bookmarkEnd w:id="42"/>
       <w:r>
         <w:rPr>
           <w:b/>
         </w:rPr>
         <w:t>3. PRAKTICKÁ ČÁST</w:t>
       </w:r>
-      <w:bookmarkEnd w:id="28"/>
-      <w:bookmarkEnd w:id="29"/>
+      <w:bookmarkEnd w:id="43"/>
+      <w:bookmarkEnd w:id="44"/>
       <w:r>
         <w:rPr>
           <w:b/>
@@ -10495,6 +9143,7 @@
       </w:pPr>
       <w:r>
         <w:rPr/>
+        <w:tab/>
         <w:t xml:space="preserve">V této části práce předložím obecné řešení využití PC </w:t>
       </w:r>
       <w:r>
@@ -10532,6 +9181,7 @@
       </w:pPr>
       <w:r>
         <w:rPr/>
+        <w:tab/>
         <w:t>Web, který umožňuje uživatelům přidávat a měnit obsah bez znalosti HTML kódu jen pomocí webového prohlížeče.</w:t>
       </w:r>
     </w:p>
@@ -10561,6 +9211,7 @@
       </w:pPr>
       <w:r>
         <w:rPr/>
+        <w:tab/>
         <w:t xml:space="preserve">CMS je systém pro okamžitou správu webového obsahu. Editaci stránek mohou provádět lidé bez hlubších znalosti IT jen za pomoci webového prohlížeče a přístup k internetu. Tím se snižují náklady na provoz stránek. Existuje mnoho řešení jak opensource, tak komerčních. Jednodušší CMS využívají javascript, složitější php a databáze. Nejpoužívanějšími jsou Wordpress, Joomla a Drupal s mnoha rozšířeními, specifické rozšíření lze naprogramovat samostatně. </w:t>
       </w:r>
     </w:p>
@@ -10590,6 +9241,7 @@
       </w:pPr>
       <w:r>
         <w:rPr/>
+        <w:tab/>
         <w:t>Github je webová služba s podporou vývoje software s verzemi za pomoci nástroje Git. Nabízí bezplatný webhosting pro opensource projekty. Promárně je však využíván pro programátory. Avšak na těchto stránkách lze nasdílet části kódu webových aplikací pro školní web.</w:t>
       </w:r>
     </w:p>
@@ -10619,6 +9271,7 @@
       </w:pPr>
       <w:r>
         <w:rPr/>
+        <w:tab/>
         <w:t>Simplenote je bezplatná online služba pro editaci a sdílení poznámek.</w:t>
       </w:r>
     </w:p>
@@ -10648,6 +9301,7 @@
       </w:pPr>
       <w:r>
         <w:rPr/>
+        <w:tab/>
         <w:t>Trello je bezplatná webová aplikace pro správu projektů pomocí elektronických nástěnek. Verze není však zcela opensource.</w:t>
       </w:r>
     </w:p>
@@ -10677,6 +9331,7 @@
       </w:pPr>
       <w:r>
         <w:rPr/>
+        <w:tab/>
         <w:t>Google nabízí v rámci bezplatného emailu i mnoho dalších služeb. Mezi ně patří google texty, tabulky a prezentace, které fungují online přímo ve webovém prohlížeči. Aplikace jsou kompatibilní s Microsoft Office a data lze editovat přímo online s možností sdílení.</w:t>
       </w:r>
     </w:p>
@@ -10706,6 +9361,7 @@
       </w:pPr>
       <w:r>
         <w:rPr/>
+        <w:tab/>
         <w:t>Email představuje dnes jistý standard v elektronické komunikaci, minimálně s úřady. Lze využít jak komerční emaily, tak zdarma. Mezi nejznámější bezplatné patří seznam.cz, centrum.cz, atlas.cz, gmail.com, yahoo.com a mnohé další.</w:t>
       </w:r>
     </w:p>
@@ -10735,6 +9391,7 @@
       </w:pPr>
       <w:r>
         <w:rPr/>
+        <w:tab/>
         <w:t>Whatapp je multiplatformní aplikace vázaná SIM kartu, umožňuje výměnu zpráv, multimediálních souborů hlavně mezi mobilními telefony. Jistou alternatou může být služby Viber, či Skype.</w:t>
       </w:r>
     </w:p>
@@ -10764,6 +9421,7 @@
       </w:pPr>
       <w:r>
         <w:rPr/>
+        <w:tab/>
         <w:t>Otevřený software je software s otevřeným zdrojovým kódem, tedy legální a s možnosti náhledu a úprav. Licence určuje práva užívání kódu uživateli. Mezi nejznámější programy patří firefox, thunderbid, libreoffice, clamwin, bitorrent, gimp, vlc, audacity, filezilla, keepass, truecrypt, pdfcreator, freemind, gnucash, virtualbox, inkscape.</w:t>
       </w:r>
     </w:p>
@@ -10793,6 +9451,7 @@
       </w:pPr>
       <w:r>
         <w:rPr/>
+        <w:tab/>
         <w:t>GNU/Linux patří mezi otevřený operační systém. Instalační zdroje se vydávají v mnoha modifikacích. Už v základu obsahuje většinu ovladačů k hardware a software. Je podporován na mnoho platformách. GNU/Linux je používán na většině serverů na světě. Upravené linuxové jádro je využíváno na smartphonech a tabletech s operačním systémem android, což je většina dnešních zařízení.</w:t>
       </w:r>
     </w:p>
@@ -10811,16 +9470,18 @@
           <w:b/>
         </w:rPr>
       </w:pPr>
-      <w:bookmarkStart w:id="30" w:name="_Toc510461191"/>
-      <w:bookmarkStart w:id="31" w:name="_Toc504213126"/>
+      <w:bookmarkStart w:id="45" w:name="__RefHeading___Toc1095_2281212286"/>
+      <w:bookmarkStart w:id="46" w:name="_Toc510461191"/>
+      <w:bookmarkStart w:id="47" w:name="_Toc504213126"/>
+      <w:bookmarkEnd w:id="45"/>
       <w:r>
         <w:rPr>
           <w:b/>
         </w:rPr>
         <w:t>3.1 Dotazník</w:t>
       </w:r>
-      <w:bookmarkEnd w:id="30"/>
-      <w:bookmarkEnd w:id="31"/>
+      <w:bookmarkEnd w:id="46"/>
+      <w:bookmarkEnd w:id="47"/>
       <w:r>
         <w:rPr>
           <w:b/>
@@ -10856,32 +9517,7 @@
         <w:pStyle w:val="Normal"/>
         <w:spacing w:lineRule="auto" w:line="360"/>
         <w:jc w:val="both"/>
-        <w:rPr>
-          <w:rFonts w:ascii="Times New Roman" w:hAnsi="Times New Roman" w:eastAsia="Times New Roman" w:cs="Times New Roman"/>
-          <w:sz w:val="24"/>
-          <w:szCs w:val="24"/>
-        </w:rPr>
-      </w:pPr>
-      <w:r>
-        <w:rPr>
-          <w:rFonts w:eastAsia="Times New Roman" w:cs="Times New Roman" w:ascii="Times New Roman" w:hAnsi="Times New Roman"/>
-          <w:sz w:val="24"/>
-          <w:szCs w:val="24"/>
-        </w:rPr>
-      </w:r>
-    </w:p>
-    <w:p>
-      <w:pPr>
-        <w:pStyle w:val="Normal"/>
-        <w:spacing w:lineRule="auto" w:line="360"/>
-        <w:jc w:val="both"/>
-        <w:rPr>
-          <w:rFonts w:ascii="Times New Roman" w:hAnsi="Times New Roman" w:eastAsia="Times New Roman" w:cs="Times New Roman"/>
-          <w:i/>
-          <w:i/>
-          <w:sz w:val="24"/>
-          <w:szCs w:val="24"/>
-        </w:rPr>
+        <w:rPr/>
       </w:pPr>
       <w:r>
         <w:rPr>
@@ -11219,22 +9855,24 @@
           <w:b/>
         </w:rPr>
       </w:pPr>
-      <w:bookmarkStart w:id="32" w:name="_Toc510461192"/>
-      <w:bookmarkStart w:id="33" w:name="_Toc504213127"/>
+      <w:bookmarkStart w:id="48" w:name="__RefHeading___Toc1097_2281212286"/>
+      <w:bookmarkStart w:id="49" w:name="_Toc510461192"/>
+      <w:bookmarkStart w:id="50" w:name="_Toc504213127"/>
+      <w:bookmarkEnd w:id="48"/>
       <w:r>
         <w:rPr>
           <w:b/>
         </w:rPr>
         <w:t>3.2 Výsledky dotazník</w:t>
       </w:r>
-      <w:bookmarkEnd w:id="33"/>
+      <w:bookmarkEnd w:id="50"/>
       <w:r>
         <w:rPr>
           <w:b/>
         </w:rPr>
         <w:t>u</w:t>
       </w:r>
-      <w:bookmarkEnd w:id="32"/>
+      <w:bookmarkEnd w:id="49"/>
       <w:r>
         <w:rPr>
           <w:b/>
@@ -11249,12 +9887,16 @@
         <w:jc w:val="both"/>
         <w:rPr/>
       </w:pPr>
-      <w:bookmarkStart w:id="34" w:name="_Toc504213128"/>
+      <w:r>
+        <w:rPr/>
+        <w:tab/>
+      </w:r>
+      <w:bookmarkStart w:id="51" w:name="_Toc504213128"/>
       <w:r>
         <w:rPr/>
         <w:t>Žáci k přehlednosti a informovanosti preferují nejvíce smartphony, nejlépe aplikaci pro operační systém Android a iOS. Tento výsledek je logický, vzhledem v současnosti největší rozšířenosti, univerzálnosti a dostupnosti těchto zařízení. důsledkem největší rozšířenosti těchto zařízení.</w:t>
       </w:r>
-      <w:bookmarkEnd w:id="34"/>
+      <w:bookmarkEnd w:id="51"/>
       <w:r>
         <w:rPr/>
         <w:t xml:space="preserve"> </w:t>
@@ -11275,16 +9917,18 @@
           <w:b/>
         </w:rPr>
       </w:pPr>
-      <w:bookmarkStart w:id="35" w:name="_Toc510461193"/>
-      <w:bookmarkStart w:id="36" w:name="_Toc504213129"/>
+      <w:bookmarkStart w:id="52" w:name="__RefHeading___Toc1099_2281212286"/>
+      <w:bookmarkStart w:id="53" w:name="_Toc510461193"/>
+      <w:bookmarkStart w:id="54" w:name="_Toc504213129"/>
+      <w:bookmarkEnd w:id="52"/>
       <w:r>
         <w:rPr>
           <w:b/>
         </w:rPr>
         <w:t>3.3 Řešení  využití PC</w:t>
       </w:r>
-      <w:bookmarkEnd w:id="35"/>
-      <w:bookmarkEnd w:id="36"/>
+      <w:bookmarkEnd w:id="53"/>
+      <w:bookmarkEnd w:id="54"/>
     </w:p>
     <w:p>
       <w:pPr>
@@ -11302,7 +9946,9 @@
           <w:bCs/>
         </w:rPr>
       </w:pPr>
-      <w:bookmarkStart w:id="37" w:name="_Toc510461194"/>
+      <w:bookmarkStart w:id="55" w:name="__RefHeading___Toc1101_2281212286"/>
+      <w:bookmarkStart w:id="56" w:name="_Toc510461194"/>
+      <w:bookmarkEnd w:id="55"/>
       <w:r>
         <w:rPr>
           <w:b/>
@@ -11310,7 +9956,7 @@
         </w:rPr>
         <w:t xml:space="preserve">3.3.1 </w:t>
       </w:r>
-      <w:bookmarkStart w:id="38" w:name="_Toc504213130"/>
+      <w:bookmarkStart w:id="57" w:name="_Toc504213130"/>
       <w:r>
         <w:rPr>
           <w:b/>
@@ -11318,8 +9964,8 @@
         </w:rPr>
         <w:t>Wiki stránky</w:t>
       </w:r>
-      <w:bookmarkEnd w:id="37"/>
-      <w:bookmarkEnd w:id="38"/>
+      <w:bookmarkEnd w:id="56"/>
+      <w:bookmarkEnd w:id="57"/>
     </w:p>
     <w:p>
       <w:pPr>
@@ -11328,10 +9974,11 @@
         <w:jc w:val="both"/>
         <w:rPr/>
       </w:pPr>
-      <w:bookmarkStart w:id="39" w:name="firstHeading"/>
-      <w:bookmarkEnd w:id="39"/>
-      <w:r>
-        <w:rPr/>
+      <w:bookmarkStart w:id="58" w:name="firstHeading"/>
+      <w:bookmarkEnd w:id="58"/>
+      <w:r>
+        <w:rPr/>
+        <w:tab/>
         <w:t xml:space="preserve">Pro zjednodušení zálohování a absence řešit SQL databáze by bylo nejlépe zvolit opensource wiki řešení pomocí hypertextového preprocesoru PHP v Dokuwiki, PmWiki. Tyto dva systémy nevytvářejí databáze, ale své zálohy využívají v txt souborech. Txt soubory lze jednoduše otevřít, </w:t>
       </w:r>
       <w:r>
@@ -11357,26 +10004,6 @@
       <w:r>
         <w:rPr/>
       </w:r>
-    </w:p>
-    <w:p>
-      <w:pPr>
-        <w:pStyle w:val="Default"/>
-        <w:spacing w:lineRule="auto" w:line="360"/>
-        <w:jc w:val="both"/>
-        <w:rPr>
-          <w:b/>
-          <w:b/>
-          <w:bCs/>
-        </w:rPr>
-      </w:pPr>
-      <w:hyperlink r:id="rId10">
-        <w:r>
-          <w:rPr>
-            <w:rStyle w:val="Internetovodkaz"/>
-          </w:rPr>
-          <w:t>https://cs.wikipedia.org/wiki/Seznam_wiki_softwar%C5%AF</w:t>
-        </w:r>
-      </w:hyperlink>
     </w:p>
     <w:p>
       <w:pPr>
@@ -11394,11 +10021,60 @@
           <w:bCs/>
         </w:rPr>
       </w:pPr>
+      <w:bookmarkStart w:id="59" w:name="__RefHeading___Toc1103_2281212286"/>
+      <w:bookmarkStart w:id="60" w:name="_Toc510461195"/>
+      <w:bookmarkEnd w:id="59"/>
       <w:r>
         <w:rPr>
           <w:b/>
           <w:bCs/>
         </w:rPr>
+        <w:t xml:space="preserve">3.3.2 </w:t>
+      </w:r>
+      <w:bookmarkStart w:id="61" w:name="_Toc504213131"/>
+      <w:r>
+        <w:rPr>
+          <w:b/>
+          <w:bCs/>
+        </w:rPr>
+        <w:t>Webové stránky žáků, pro žáky s možností sdílení</w:t>
+      </w:r>
+      <w:bookmarkEnd w:id="60"/>
+      <w:bookmarkEnd w:id="61"/>
+    </w:p>
+    <w:p>
+      <w:pPr>
+        <w:pStyle w:val="Default"/>
+        <w:spacing w:lineRule="auto" w:line="360"/>
+        <w:jc w:val="both"/>
+        <w:rPr/>
+      </w:pPr>
+      <w:r>
+        <w:rPr/>
+        <w:tab/>
+        <w:t xml:space="preserve">V dnešní době lze využít masivně rozšířeného Facebooku, protože dnes má </w:t>
+      </w:r>
+      <w:r>
+        <w:rPr/>
+        <w:t xml:space="preserve">již </w:t>
+      </w:r>
+      <w:r>
+        <w:rPr/>
+        <w:t xml:space="preserve">účet v podstatě každý žák, rodič. </w:t>
+      </w:r>
+      <w:r>
+        <w:rPr/>
+        <w:t xml:space="preserve">Facebook je součástí mnoha smartphonů. </w:t>
+      </w:r>
+      <w:r>
+        <w:rPr/>
+        <w:t xml:space="preserve">Výhodou je, že tento systém nemusí škola nijak spravovat a financovat. Nutno je však určitou skupinu moderovat nejlépe pedagogickým pracovníkem a tím korigovat dění a interakci školy, žáků a také rodičů. </w:t>
+        <w:tab/>
+        <w:t xml:space="preserve">Skupin lze zřídit několik a tak pomoci i lepší informovanosti dle určitých zájmů žáku a jednoduššímu sdílení informací a dat mezi školou, žáky, rodiči i učiteli. </w:t>
+      </w:r>
+      <w:r>
+        <w:rPr/>
+        <w:t>Toto řešení má výhodu rozšířenosti,  samoúdržby a minimální finanční náročnosti.</w:t>
       </w:r>
     </w:p>
     <w:p>
@@ -11417,55 +10093,8 @@
           <w:bCs/>
         </w:rPr>
       </w:pPr>
-      <w:bookmarkStart w:id="40" w:name="_Toc510461195"/>
-      <w:r>
-        <w:rPr>
-          <w:b/>
-          <w:bCs/>
-        </w:rPr>
-        <w:t xml:space="preserve">3.3.2 </w:t>
-      </w:r>
-      <w:bookmarkStart w:id="41" w:name="_Toc504213131"/>
-      <w:r>
-        <w:rPr>
-          <w:b/>
-          <w:bCs/>
-        </w:rPr>
-        <w:t>Webové stránky žáků, pro žáky s možností sdílení</w:t>
-      </w:r>
-      <w:bookmarkEnd w:id="40"/>
-      <w:bookmarkEnd w:id="41"/>
-    </w:p>
-    <w:p>
-      <w:pPr>
-        <w:pStyle w:val="Default"/>
-        <w:spacing w:lineRule="auto" w:line="360"/>
-        <w:jc w:val="both"/>
-        <w:rPr/>
-      </w:pPr>
-      <w:r>
-        <w:rPr/>
-        <w:t xml:space="preserve">V dnešní době lze využít masivně rozšířeného Facebooku, protože dnes má </w:t>
-      </w:r>
-      <w:r>
-        <w:rPr/>
-        <w:t xml:space="preserve">již </w:t>
-      </w:r>
-      <w:r>
-        <w:rPr/>
-        <w:t xml:space="preserve">účet v podstatě každý žák, rodič. </w:t>
-      </w:r>
-      <w:r>
-        <w:rPr/>
-        <w:t xml:space="preserve">Facebook je součástí mnoha smartphonů. </w:t>
-      </w:r>
-      <w:r>
-        <w:rPr/>
-        <w:t xml:space="preserve">Výhodou je, že tento systém nemusí škola nijak spravovat a financovat. Nutno je však určitou skupinu moderovat nejlépe pedagogickým pracovníkem a tím korigovat dění a interakci školy, žáků a také rodičů. Skupin lze zřídit několik a tak pomoci i lepší informovanosti dle určitých zájmů žáku a jednoduššímu sdílení informací a dat mezi školou, žáky, rodiči i učiteli. </w:t>
-      </w:r>
-      <w:r>
-        <w:rPr/>
-        <w:t>Toto řešení má výhodu rozšířenosti,  samoúdržby a minimální finanční náročnosti.</w:t>
+      <w:r>
+        <w:rPr/>
       </w:r>
     </w:p>
     <w:p>
@@ -11484,8 +10113,42 @@
           <w:bCs/>
         </w:rPr>
       </w:pPr>
-      <w:r>
-        <w:rPr/>
+      <w:bookmarkStart w:id="62" w:name="__RefHeading___Toc1105_2281212286"/>
+      <w:bookmarkStart w:id="63" w:name="_Toc510461196"/>
+      <w:bookmarkEnd w:id="62"/>
+      <w:r>
+        <w:rPr>
+          <w:b/>
+          <w:bCs/>
+        </w:rPr>
+        <w:t xml:space="preserve">3.3.3 </w:t>
+      </w:r>
+      <w:bookmarkStart w:id="64" w:name="_Toc504213132"/>
+      <w:r>
+        <w:rPr>
+          <w:b/>
+          <w:bCs/>
+        </w:rPr>
+        <w:t>Webové stránky učitelů, pro učitele s možností sdílení</w:t>
+      </w:r>
+      <w:bookmarkEnd w:id="63"/>
+      <w:bookmarkEnd w:id="64"/>
+    </w:p>
+    <w:p>
+      <w:pPr>
+        <w:pStyle w:val="Default"/>
+        <w:spacing w:lineRule="auto" w:line="360"/>
+        <w:jc w:val="both"/>
+        <w:rPr/>
+      </w:pPr>
+      <w:r>
+        <w:rPr/>
+        <w:tab/>
+        <w:t xml:space="preserve">Webové stránky pro učitele by měli být specializované na potřeby učitelů. S možností sdílet data a informace mezi s sebou i žáky a rodiči. </w:t>
+      </w:r>
+      <w:r>
+        <w:rPr/>
+        <w:t>K tomu lze použít také opensource CMS systém, např. Wordpress, Drupal, apod.</w:t>
       </w:r>
     </w:p>
     <w:p>
@@ -11504,39 +10167,8 @@
           <w:bCs/>
         </w:rPr>
       </w:pPr>
-      <w:bookmarkStart w:id="42" w:name="_Toc510461196"/>
-      <w:r>
-        <w:rPr>
-          <w:b/>
-          <w:bCs/>
-        </w:rPr>
-        <w:t xml:space="preserve">3.3.3 </w:t>
-      </w:r>
-      <w:bookmarkStart w:id="43" w:name="_Toc504213132"/>
-      <w:r>
-        <w:rPr>
-          <w:b/>
-          <w:bCs/>
-        </w:rPr>
-        <w:t>Webové stránky učitelů, pro učitele s možností sdílení</w:t>
-      </w:r>
-      <w:bookmarkEnd w:id="42"/>
-      <w:bookmarkEnd w:id="43"/>
-    </w:p>
-    <w:p>
-      <w:pPr>
-        <w:pStyle w:val="Default"/>
-        <w:spacing w:lineRule="auto" w:line="360"/>
-        <w:jc w:val="both"/>
-        <w:rPr/>
-      </w:pPr>
-      <w:r>
-        <w:rPr/>
-        <w:t xml:space="preserve">Webové stránky pro učitele by měli být specializované na potřeby učitelů. S možností sdílet data a informace mezi s sebou i žáky a rodiči. </w:t>
-      </w:r>
-      <w:r>
-        <w:rPr/>
-        <w:t>K tomu lze použít také opensource CMS systém, např. Wordpress, Drupal, apod.</w:t>
+      <w:r>
+        <w:rPr/>
       </w:r>
     </w:p>
     <w:p>
@@ -11555,60 +10187,42 @@
           <w:bCs/>
         </w:rPr>
       </w:pPr>
-      <w:r>
-        <w:rPr/>
-      </w:r>
+      <w:bookmarkStart w:id="65" w:name="__RefHeading___Toc1107_2281212286"/>
+      <w:bookmarkStart w:id="66" w:name="_Toc510461197"/>
+      <w:bookmarkEnd w:id="65"/>
+      <w:r>
+        <w:rPr>
+          <w:b/>
+          <w:bCs/>
+        </w:rPr>
+        <w:t xml:space="preserve">3.3.4 </w:t>
+      </w:r>
+      <w:bookmarkStart w:id="67" w:name="_Toc504213133"/>
+      <w:r>
+        <w:rPr>
+          <w:b/>
+          <w:bCs/>
+        </w:rPr>
+        <w:t>Online výuka – Moodl</w:t>
+      </w:r>
+      <w:bookmarkEnd w:id="67"/>
+      <w:r>
+        <w:rPr>
+          <w:b/>
+          <w:bCs/>
+        </w:rPr>
+        <w:t>e atp.</w:t>
+      </w:r>
+      <w:bookmarkEnd w:id="66"/>
     </w:p>
     <w:p>
       <w:pPr>
         <w:pStyle w:val="Default"/>
-        <w:numPr>
-          <w:ilvl w:val="0"/>
-          <w:numId w:val="0"/>
-        </w:numPr>
-        <w:spacing w:lineRule="auto" w:line="360"/>
-        <w:jc w:val="both"/>
-        <w:outlineLvl w:val="1"/>
-        <w:rPr>
-          <w:b/>
-          <w:b/>
-          <w:bCs/>
-        </w:rPr>
-      </w:pPr>
-      <w:bookmarkStart w:id="44" w:name="_Toc510461197"/>
-      <w:r>
-        <w:rPr>
-          <w:b/>
-          <w:bCs/>
-        </w:rPr>
-        <w:t xml:space="preserve">3.3.4 </w:t>
-      </w:r>
-      <w:bookmarkStart w:id="45" w:name="_Toc504213133"/>
-      <w:r>
-        <w:rPr>
-          <w:b/>
-          <w:bCs/>
-        </w:rPr>
-        <w:t>Online výuka – Moodl</w:t>
-      </w:r>
-      <w:bookmarkEnd w:id="45"/>
-      <w:r>
-        <w:rPr>
-          <w:b/>
-          <w:bCs/>
-        </w:rPr>
-        <w:t>e atp.</w:t>
-      </w:r>
-      <w:bookmarkEnd w:id="44"/>
-    </w:p>
-    <w:p>
-      <w:pPr>
-        <w:pStyle w:val="Default"/>
-        <w:spacing w:lineRule="auto" w:line="360"/>
-        <w:jc w:val="both"/>
-        <w:rPr/>
-      </w:pPr>
-      <w:hyperlink r:id="rId11">
+        <w:spacing w:lineRule="auto" w:line="360"/>
+        <w:jc w:val="both"/>
+        <w:rPr/>
+      </w:pPr>
+      <w:hyperlink r:id="rId5">
         <w:r>
           <w:rPr>
             <w:rStyle w:val="ListLabel8"/>
@@ -11621,7 +10235,7 @@
         <w:rPr/>
         <w:t xml:space="preserve">pro tvorbu výukových systémů a elektronických kurzů na internetu. Systém je napsán v PHP a využívá databáze </w:t>
       </w:r>
-      <w:hyperlink r:id="rId12">
+      <w:hyperlink r:id="rId6">
         <w:r>
           <w:rPr>
             <w:rStyle w:val="Internetovodkaz"/>
@@ -11635,7 +10249,7 @@
         <w:rPr/>
         <w:t> a </w:t>
       </w:r>
-      <w:hyperlink r:id="rId13">
+      <w:hyperlink r:id="rId7">
         <w:r>
           <w:rPr>
             <w:rStyle w:val="Internetovodkaz"/>
@@ -11731,7 +10345,7 @@
         </w:rPr>
         <w:t xml:space="preserve"> moduly jsou dodávány externí rozšiřující moduly. Díky standardně dodávaných modulů jde do on-line kurzu vkládat např., studijní materiály ve formě </w:t>
       </w:r>
-      <w:hyperlink r:id="rId14">
+      <w:hyperlink r:id="rId8">
         <w:r>
           <w:rPr>
             <w:rStyle w:val="Internetovodkaz"/>
@@ -11753,7 +10367,7 @@
         </w:rPr>
         <w:t> stránek, souborů ke stažení, </w:t>
       </w:r>
-      <w:hyperlink r:id="rId15">
+      <w:hyperlink r:id="rId9">
         <w:r>
           <w:rPr>
             <w:rStyle w:val="Internetovodkaz"/>
@@ -11775,7 +10389,7 @@
         </w:rPr>
         <w:t> animací, strukturovaných přednášek apod.; diskusní fóra s možností odebírání příspěvků emailem; úkoly pro účastníky kurzu; automaticky vyhodnocované </w:t>
       </w:r>
-      <w:hyperlink r:id="rId16">
+      <w:hyperlink r:id="rId10">
         <w:r>
           <w:rPr>
             <w:rStyle w:val="Internetovodkaz"/>
@@ -11797,7 +10411,7 @@
         </w:rPr>
         <w:t> složené z různých typů testových úloh; slovníky a databáze, na jejichž plnění se mohou podílet účastníci kurzu; ankety; vzdělávací obsah dle specifikace </w:t>
       </w:r>
-      <w:hyperlink r:id="rId17">
+      <w:hyperlink r:id="rId11">
         <w:r>
           <w:rPr>
             <w:rStyle w:val="Internetovodkaz"/>
@@ -11819,7 +10433,7 @@
         </w:rPr>
         <w:t> nebo </w:t>
       </w:r>
-      <w:hyperlink r:id="rId18">
+      <w:hyperlink r:id="rId12">
         <w:r>
           <w:rPr>
             <w:rStyle w:val="Internetovodkaz"/>
@@ -11841,7 +10455,7 @@
         </w:rPr>
         <w:t>. Moodle má možnost evidovat studijní výsledky. Činnost jednotlivých uživatelů se zaznamenává je zaznamenávána v podrobných protokolech a souhrnech. Moodle se dá i propojit na další systémy, např. (</w:t>
       </w:r>
-      <w:hyperlink r:id="rId19">
+      <w:hyperlink r:id="rId13">
         <w:r>
           <w:rPr>
             <w:rStyle w:val="Internetovodkaz"/>
@@ -11863,7 +10477,7 @@
         </w:rPr>
         <w:t>, </w:t>
       </w:r>
-      <w:hyperlink r:id="rId20">
+      <w:hyperlink r:id="rId14">
         <w:r>
           <w:rPr>
             <w:rStyle w:val="Internetovodkaz"/>
@@ -11885,7 +10499,7 @@
         </w:rPr>
         <w:t>, </w:t>
       </w:r>
-      <w:hyperlink r:id="rId21">
+      <w:hyperlink r:id="rId15">
         <w:r>
           <w:rPr>
             <w:rStyle w:val="Internetovodkaz"/>
@@ -11907,7 +10521,7 @@
         </w:rPr>
         <w:t>), komunikační (</w:t>
       </w:r>
-      <w:hyperlink r:id="rId22">
+      <w:hyperlink r:id="rId16">
         <w:r>
           <w:rPr>
             <w:rStyle w:val="Internetovodkaz"/>
@@ -11929,7 +10543,7 @@
         </w:rPr>
         <w:t>), sociální (</w:t>
       </w:r>
-      <w:hyperlink r:id="rId23">
+      <w:hyperlink r:id="rId17">
         <w:r>
           <w:rPr>
             <w:rStyle w:val="Internetovodkaz"/>
@@ -11951,7 +10565,7 @@
         </w:rPr>
         <w:t>), nebo pro správu webového obsahu (</w:t>
       </w:r>
-      <w:hyperlink r:id="rId24">
+      <w:hyperlink r:id="rId18">
         <w:r>
           <w:rPr>
             <w:rStyle w:val="Internetovodkaz"/>
@@ -11973,17 +10587,15 @@
         </w:rPr>
         <w:t xml:space="preserve">). </w:t>
       </w:r>
-      <w:hyperlink r:id="rId25">
-        <w:r>
-          <w:rPr>
-            <w:rStyle w:val="ListLabel132"/>
-            <w:rFonts w:cs="Times New Roman"/>
-            <w:sz w:val="24"/>
-            <w:szCs w:val="24"/>
-          </w:rPr>
-          <w:t>http://docs.moodle.org/dev/Releases</w:t>
-        </w:r>
-      </w:hyperlink>
+      <w:r>
+        <w:rPr>
+          <w:rFonts w:cs="Times New Roman"/>
+          <w:color w:val="000000"/>
+          <w:sz w:val="24"/>
+          <w:szCs w:val="24"/>
+        </w:rPr>
+        <w:t>(Moodle, dokumentace)</w:t>
+      </w:r>
     </w:p>
     <w:p>
       <w:pPr>
@@ -12017,7 +10629,9 @@
           <w:bCs/>
         </w:rPr>
       </w:pPr>
-      <w:bookmarkStart w:id="46" w:name="_Toc510461198"/>
+      <w:bookmarkStart w:id="68" w:name="__RefHeading___Toc1109_2281212286"/>
+      <w:bookmarkStart w:id="69" w:name="_Toc510461198"/>
+      <w:bookmarkEnd w:id="68"/>
       <w:r>
         <w:rPr>
           <w:b/>
@@ -12025,7 +10639,7 @@
         </w:rPr>
         <w:t xml:space="preserve">3.3.5 </w:t>
       </w:r>
-      <w:bookmarkStart w:id="47" w:name="_Toc504213134"/>
+      <w:bookmarkStart w:id="70" w:name="_Toc504213134"/>
       <w:r>
         <w:rPr>
           <w:b/>
@@ -12033,8 +10647,8 @@
         </w:rPr>
         <w:t>Diskuzní forum pro žáky</w:t>
       </w:r>
-      <w:bookmarkEnd w:id="46"/>
-      <w:bookmarkEnd w:id="47"/>
+      <w:bookmarkEnd w:id="69"/>
+      <w:bookmarkEnd w:id="70"/>
     </w:p>
     <w:p>
       <w:pPr>
@@ -12105,7 +10719,9 @@
           <w:bCs/>
         </w:rPr>
       </w:pPr>
-      <w:bookmarkStart w:id="48" w:name="_Toc510461199"/>
+      <w:bookmarkStart w:id="71" w:name="__RefHeading___Toc1111_2281212286"/>
+      <w:bookmarkStart w:id="72" w:name="_Toc510461199"/>
+      <w:bookmarkEnd w:id="71"/>
       <w:r>
         <w:rPr>
           <w:b/>
@@ -12113,7 +10729,7 @@
         </w:rPr>
         <w:t xml:space="preserve">3.3.6 </w:t>
       </w:r>
-      <w:bookmarkStart w:id="49" w:name="_Toc504213135"/>
+      <w:bookmarkStart w:id="73" w:name="_Toc504213135"/>
       <w:r>
         <w:rPr>
           <w:b/>
@@ -12121,8 +10737,8 @@
         </w:rPr>
         <w:t>Diskuzní forum pro učitele</w:t>
       </w:r>
-      <w:bookmarkEnd w:id="48"/>
-      <w:bookmarkEnd w:id="49"/>
+      <w:bookmarkEnd w:id="72"/>
+      <w:bookmarkEnd w:id="73"/>
     </w:p>
     <w:p>
       <w:pPr>
@@ -12140,7 +10756,7 @@
         <w:rPr/>
         <w:t xml:space="preserve">na systémové prostředky nenáročné </w:t>
       </w:r>
-      <w:hyperlink r:id="rId26">
+      <w:hyperlink r:id="rId19">
         <w:r>
           <w:rPr>
             <w:rStyle w:val="Internetovodkaz"/>
@@ -12152,43 +10768,39 @@
       </w:hyperlink>
       <w:r>
         <w:rPr/>
-        <w:t xml:space="preserve">  </w:t>
-      </w:r>
-      <w:hyperlink r:id="rId27">
-        <w:r>
-          <w:rPr>
-            <w:rStyle w:val="Internetovodkaz"/>
-            <w:color w:val="000000"/>
-            <w:u w:val="none"/>
-          </w:rPr>
-          <w:t>http://www.minibb.com/</w:t>
-        </w:r>
-      </w:hyperlink>
+        <w:t xml:space="preserve"> </w:t>
+      </w:r>
+      <w:r>
+        <w:rPr/>
+        <w:t>(Minibb, web)</w:t>
+      </w:r>
+      <w:r>
+        <w:rPr/>
+        <w:t xml:space="preserve"> </w:t>
+      </w:r>
       <w:r>
         <w:rPr>
           <w:rStyle w:val="Internetovodkaz"/>
           <w:color w:val="000000"/>
           <w:u w:val="none"/>
         </w:rPr>
-        <w:t xml:space="preserve"> , nebo FluxBB  </w:t>
-      </w:r>
-      <w:hyperlink r:id="rId28">
-        <w:r>
-          <w:rPr>
-            <w:rStyle w:val="Internetovodkaz"/>
-            <w:color w:val="000000"/>
-            <w:u w:val="none"/>
-          </w:rPr>
-          <w:t>https://fluxbb.cz/</w:t>
-        </w:r>
-      </w:hyperlink>
+        <w:t xml:space="preserve"> , nebo FluxBB </w:t>
+      </w:r>
       <w:r>
         <w:rPr>
           <w:rStyle w:val="Internetovodkaz"/>
           <w:color w:val="000000"/>
           <w:u w:val="none"/>
         </w:rPr>
-        <w:t>, https://navody.c4.cz/diskuzni-fora</w:t>
+        <w:t>(FluxBB,web)</w:t>
+      </w:r>
+      <w:r>
+        <w:rPr>
+          <w:rStyle w:val="Internetovodkaz"/>
+          <w:color w:val="000000"/>
+          <w:u w:val="none"/>
+        </w:rPr>
+        <w:t xml:space="preserve"> .</w:t>
       </w:r>
     </w:p>
     <w:p>
@@ -12220,6 +10832,7 @@
         <w:rPr>
           <w:i/>
         </w:rPr>
+        <w:tab/>
         <w:t>V praxi mohou w</w:t>
       </w:r>
       <w:r>
@@ -12283,16 +10896,18 @@
           <w:b/>
         </w:rPr>
       </w:pPr>
-      <w:bookmarkStart w:id="50" w:name="_Toc510461200"/>
-      <w:bookmarkStart w:id="51" w:name="_Toc504213137"/>
+      <w:bookmarkStart w:id="74" w:name="__RefHeading___Toc1113_2281212286"/>
+      <w:bookmarkStart w:id="75" w:name="_Toc510461200"/>
+      <w:bookmarkStart w:id="76" w:name="_Toc504213137"/>
+      <w:bookmarkEnd w:id="74"/>
       <w:r>
         <w:rPr>
           <w:b/>
         </w:rPr>
         <w:t>4. Závěr</w:t>
       </w:r>
-      <w:bookmarkEnd w:id="50"/>
-      <w:bookmarkEnd w:id="51"/>
+      <w:bookmarkEnd w:id="75"/>
+      <w:bookmarkEnd w:id="76"/>
       <w:r>
         <w:rPr>
           <w:b/>
@@ -12309,6 +10924,7 @@
       </w:pPr>
       <w:r>
         <w:rPr/>
+        <w:tab/>
         <w:t xml:space="preserve">Tato práce se snaží rámcově sdělit možnosti dnešní doby ve využití výpočetní elektroniky ve sdílení informací mezi školou, žáky a rodiči. Respektuje trend směřující k větší mobilitě </w:t>
       </w:r>
       <w:r>
@@ -12375,14 +10991,16 @@
           <w:b/>
         </w:rPr>
       </w:pPr>
-      <w:bookmarkStart w:id="52" w:name="_Toc510461201"/>
+      <w:bookmarkStart w:id="77" w:name="__RefHeading___Toc1115_2281212286"/>
+      <w:bookmarkStart w:id="78" w:name="_Toc510461201"/>
+      <w:bookmarkEnd w:id="77"/>
       <w:r>
         <w:rPr>
           <w:b/>
         </w:rPr>
         <w:t>5. Seznam použité literatury</w:t>
       </w:r>
-      <w:bookmarkEnd w:id="52"/>
+      <w:bookmarkEnd w:id="78"/>
       <w:r>
         <w:rPr>
           <w:b/>
@@ -12395,35 +11013,166 @@
         <w:pStyle w:val="Normal"/>
         <w:spacing w:lineRule="auto" w:line="360"/>
         <w:jc w:val="both"/>
-        <w:rPr>
-          <w:rFonts w:ascii="Times New Roman" w:hAnsi="Times New Roman" w:eastAsia="Times New Roman" w:cs="Times New Roman"/>
-          <w:sz w:val="24"/>
-          <w:szCs w:val="24"/>
-        </w:rPr>
-      </w:pPr>
-      <w:r>
-        <w:rPr>
-          <w:rFonts w:eastAsia="Times New Roman" w:cs="Times New Roman" w:ascii="Times New Roman" w:hAnsi="Times New Roman"/>
-          <w:sz w:val="24"/>
-          <w:szCs w:val="24"/>
-        </w:rPr>
-        <w:t>FOJTÍK, R., HABIBALLA, H. Mobile technologies and distance education, In E-Learning Konference, 6.9.2005-7.9.2005, Berlin 2005</w:t>
-      </w:r>
-    </w:p>
-    <w:p>
-      <w:pPr>
-        <w:pStyle w:val="Normal"/>
-        <w:spacing w:lineRule="auto" w:line="360"/>
-        <w:jc w:val="both"/>
-        <w:rPr/>
-      </w:pPr>
-      <w:r>
-        <w:rPr>
-          <w:rFonts w:eastAsia="Times New Roman" w:cs="Times New Roman" w:ascii="Times New Roman" w:hAnsi="Times New Roman"/>
-          <w:sz w:val="24"/>
-          <w:szCs w:val="24"/>
-        </w:rPr>
-        <w:t>FOJTÍK, R. Mobilní prostředky ve výuce, Sborník z konference ICTE 2000, Rožnov pod Radhoštěm 2000, str. 189-193, ISBN 80-7042-795-7</w:t>
+        <w:rPr/>
+      </w:pPr>
+      <w:r>
+        <w:rPr>
+          <w:rFonts w:eastAsia="Times New Roman" w:cs="Times New Roman" w:ascii="Times New Roman" w:hAnsi="Times New Roman"/>
+          <w:sz w:val="24"/>
+          <w:szCs w:val="24"/>
+        </w:rPr>
+        <w:t xml:space="preserve">Nocar, 2003, ICT VE VÝUCE MATEMATIKY. </w:t>
+      </w:r>
+      <w:r>
+        <w:rPr>
+          <w:rFonts w:eastAsia="Times New Roman" w:cs="Times New Roman" w:ascii="Times New Roman" w:hAnsi="Times New Roman"/>
+          <w:sz w:val="24"/>
+          <w:szCs w:val="24"/>
+        </w:rPr>
+        <w:t>Dostupné z:</w:t>
+      </w:r>
+      <w:r>
+        <w:rPr>
+          <w:rFonts w:eastAsia="Times New Roman" w:cs="Times New Roman" w:ascii="Times New Roman" w:hAnsi="Times New Roman"/>
+          <w:sz w:val="24"/>
+          <w:szCs w:val="24"/>
+        </w:rPr>
+        <w:tab/>
+        <w:t>https://www.researchgate.net/profile/David_Nocar/publication/296693779_ICT_ve_vyuce_matematiky/links/56d85d3708aee1aa5f7e10a9/ICT-ve-vyuce-matematiky.pdf</w:t>
+      </w:r>
+    </w:p>
+    <w:p>
+      <w:pPr>
+        <w:pStyle w:val="Normal"/>
+        <w:spacing w:lineRule="auto" w:line="360"/>
+        <w:jc w:val="both"/>
+        <w:rPr/>
+      </w:pPr>
+      <w:r>
+        <w:rPr>
+          <w:rFonts w:eastAsia="Times New Roman" w:cs="Times New Roman" w:ascii="Times New Roman" w:hAnsi="Times New Roman"/>
+          <w:sz w:val="24"/>
+          <w:szCs w:val="24"/>
+        </w:rPr>
+        <w:t xml:space="preserve">UJEP PF, MATERIÁLNÍ DIDAKTICKÉ PROSTŘEDKY A UČEBNICE. </w:t>
+      </w:r>
+      <w:r>
+        <w:rPr>
+          <w:rFonts w:eastAsia="Times New Roman" w:cs="Times New Roman" w:ascii="Times New Roman" w:hAnsi="Times New Roman"/>
+          <w:sz w:val="24"/>
+          <w:szCs w:val="24"/>
+        </w:rPr>
+        <w:t>Dostupné z:</w:t>
+      </w:r>
+      <w:r>
+        <w:rPr>
+          <w:rFonts w:eastAsia="Times New Roman" w:cs="Times New Roman" w:ascii="Times New Roman" w:hAnsi="Times New Roman"/>
+          <w:sz w:val="24"/>
+          <w:szCs w:val="24"/>
+        </w:rPr>
+        <w:tab/>
+        <w:t>http://www.pf.ujep.cz/obecna-didaktika/pdf/Ucebnice.pdf</w:t>
+      </w:r>
+    </w:p>
+    <w:p>
+      <w:pPr>
+        <w:pStyle w:val="Normal"/>
+        <w:spacing w:lineRule="auto" w:line="360"/>
+        <w:jc w:val="both"/>
+        <w:rPr/>
+      </w:pPr>
+      <w:r>
+        <w:rPr>
+          <w:rFonts w:eastAsia="Times New Roman" w:cs="Times New Roman" w:ascii="Times New Roman" w:hAnsi="Times New Roman"/>
+          <w:sz w:val="24"/>
+          <w:szCs w:val="24"/>
+        </w:rPr>
+        <w:t xml:space="preserve">Moodle, dokumentace. </w:t>
+      </w:r>
+      <w:r>
+        <w:rPr>
+          <w:rFonts w:eastAsia="Times New Roman" w:cs="Times New Roman" w:ascii="Times New Roman" w:hAnsi="Times New Roman"/>
+          <w:sz w:val="24"/>
+          <w:szCs w:val="24"/>
+        </w:rPr>
+        <w:t>Dostupné z:</w:t>
+      </w:r>
+      <w:r>
+        <w:rPr>
+          <w:rFonts w:eastAsia="Times New Roman" w:cs="Times New Roman" w:ascii="Times New Roman" w:hAnsi="Times New Roman"/>
+          <w:sz w:val="24"/>
+          <w:szCs w:val="24"/>
+        </w:rPr>
+        <w:tab/>
+        <w:t>http://docs.moodle.org/dev/Releases</w:t>
+      </w:r>
+    </w:p>
+    <w:p>
+      <w:pPr>
+        <w:pStyle w:val="Normal"/>
+        <w:spacing w:lineRule="auto" w:line="360"/>
+        <w:jc w:val="both"/>
+        <w:rPr/>
+      </w:pPr>
+      <w:r>
+        <w:rPr>
+          <w:rFonts w:eastAsia="Times New Roman" w:cs="Times New Roman" w:ascii="Times New Roman" w:hAnsi="Times New Roman"/>
+          <w:sz w:val="24"/>
+          <w:szCs w:val="24"/>
+        </w:rPr>
+        <w:t xml:space="preserve">Minibb, web. </w:t>
+      </w:r>
+      <w:r>
+        <w:rPr>
+          <w:rFonts w:eastAsia="Times New Roman" w:cs="Times New Roman" w:ascii="Times New Roman" w:hAnsi="Times New Roman"/>
+          <w:sz w:val="24"/>
+          <w:szCs w:val="24"/>
+        </w:rPr>
+        <w:t>Dostupné z:</w:t>
+      </w:r>
+      <w:r>
+        <w:rPr>
+          <w:rFonts w:eastAsia="Times New Roman" w:cs="Times New Roman" w:ascii="Times New Roman" w:hAnsi="Times New Roman"/>
+          <w:sz w:val="24"/>
+          <w:szCs w:val="24"/>
+        </w:rPr>
+        <w:tab/>
+        <w:t>http://www.minibb.com/</w:t>
+      </w:r>
+    </w:p>
+    <w:p>
+      <w:pPr>
+        <w:pStyle w:val="Normal"/>
+        <w:spacing w:lineRule="auto" w:line="360"/>
+        <w:jc w:val="both"/>
+        <w:rPr/>
+      </w:pPr>
+      <w:r>
+        <w:rPr>
+          <w:rFonts w:eastAsia="Times New Roman" w:cs="Times New Roman" w:ascii="Times New Roman" w:hAnsi="Times New Roman"/>
+          <w:sz w:val="24"/>
+          <w:szCs w:val="24"/>
+        </w:rPr>
+        <w:t>FluxBB,web</w:t>
+        <w:tab/>
+        <w:t xml:space="preserve">. </w:t>
+      </w:r>
+      <w:r>
+        <w:rPr>
+          <w:rFonts w:eastAsia="Times New Roman" w:cs="Times New Roman" w:ascii="Times New Roman" w:hAnsi="Times New Roman"/>
+          <w:sz w:val="24"/>
+          <w:szCs w:val="24"/>
+        </w:rPr>
+        <w:t>Dostupné z:</w:t>
+      </w:r>
+      <w:r>
+        <w:rPr>
+          <w:rFonts w:eastAsia="Times New Roman" w:cs="Times New Roman" w:ascii="Times New Roman" w:hAnsi="Times New Roman"/>
+          <w:sz w:val="24"/>
+          <w:szCs w:val="24"/>
+        </w:rPr>
+        <w:tab/>
+        <w:t>https://fluxbb.cz/</w:t>
       </w:r>
     </w:p>
     <w:p>
@@ -12440,102 +11189,9 @@
           <w:szCs w:val="24"/>
         </w:rPr>
         <w:t>FOJTÍK, R. Mobilní prostředky v e-learningu. Sborník VI.Vedecká konferencia doktorandov a mladých vedeckých pracovníkov, FPV UKF Nitra, 2005. s. 334-337, ISBN 80-8050-813-5</w:t>
-      </w:r>
-    </w:p>
-    <w:p>
-      <w:pPr>
-        <w:pStyle w:val="Normal"/>
-        <w:spacing w:lineRule="auto" w:line="360"/>
-        <w:jc w:val="both"/>
-        <w:rPr/>
-      </w:pPr>
-      <w:r>
-        <w:rPr>
-          <w:rFonts w:eastAsia="Times New Roman" w:cs="Times New Roman" w:ascii="Times New Roman" w:hAnsi="Times New Roman"/>
-          <w:sz w:val="24"/>
-          <w:szCs w:val="24"/>
-        </w:rPr>
-        <w:t>KENT P., SAVILL-SMITH C., The use of palmtop computers for learning, LSDA 2003, ISBN 1-85338-862-9</w:t>
-      </w:r>
-    </w:p>
-    <w:p>
-      <w:pPr>
-        <w:pStyle w:val="Normal"/>
-        <w:spacing w:lineRule="auto" w:line="360"/>
-        <w:jc w:val="both"/>
-        <w:rPr/>
-      </w:pPr>
-      <w:r>
-        <w:rPr>
-          <w:rFonts w:eastAsia="Times New Roman" w:cs="Times New Roman" w:ascii="Times New Roman" w:hAnsi="Times New Roman"/>
-          <w:sz w:val="24"/>
-          <w:szCs w:val="24"/>
-        </w:rPr>
-        <w:t>KLÁSEK J. Palm pro manažery i fanoušky, Computer Press, Praha 2001, ISBN 8072264109</w:t>
-      </w:r>
-    </w:p>
-    <w:p>
-      <w:pPr>
-        <w:pStyle w:val="Normal"/>
-        <w:spacing w:lineRule="auto" w:line="360"/>
-        <w:jc w:val="both"/>
-        <w:rPr/>
-      </w:pPr>
-      <w:r>
-        <w:rPr>
-          <w:rFonts w:eastAsia="Times New Roman" w:cs="Times New Roman" w:ascii="Times New Roman" w:hAnsi="Times New Roman"/>
-          <w:sz w:val="24"/>
-          <w:szCs w:val="24"/>
-        </w:rPr>
-        <w:t>KRISTOFFERSEN S., LJUNGBERG F. Representing Modalities in Mobile Computing: A Model of IT-use in Mobile Settings. http://www.nr.no/documents/imedia/publications/work_in_the_future/ mopas_kristoffersen.pdf, online</w:t>
-      </w:r>
-    </w:p>
-    <w:p>
-      <w:pPr>
-        <w:pStyle w:val="Normal"/>
-        <w:spacing w:lineRule="auto" w:line="360"/>
-        <w:jc w:val="both"/>
-        <w:rPr/>
-      </w:pPr>
-      <w:r>
-        <w:rPr>
-          <w:rFonts w:eastAsia="Times New Roman" w:cs="Times New Roman" w:ascii="Times New Roman" w:hAnsi="Times New Roman"/>
-          <w:sz w:val="24"/>
-          <w:szCs w:val="24"/>
-        </w:rPr>
-        <w:t>LOHNICKÝ J. 111 tipů a triků pro Palm, Computer Press, Praha 2002, ISBN 807226768X</w:t>
-      </w:r>
-    </w:p>
-    <w:p>
-      <w:pPr>
-        <w:pStyle w:val="Normal"/>
-        <w:spacing w:lineRule="auto" w:line="360"/>
-        <w:jc w:val="both"/>
-        <w:rPr/>
-      </w:pPr>
-      <w:r>
-        <w:rPr>
-          <w:rFonts w:eastAsia="Times New Roman" w:cs="Times New Roman" w:ascii="Times New Roman" w:hAnsi="Times New Roman"/>
-          <w:sz w:val="24"/>
-          <w:szCs w:val="24"/>
-        </w:rPr>
-        <w:t>MITCHEL A., SAVILL-SMITH C., The use of computer and video games for learning, LSDA 2004, ISBN 1-85338-904-8</w:t>
-      </w:r>
-    </w:p>
-    <w:p>
-      <w:pPr>
-        <w:pStyle w:val="Normal"/>
-        <w:spacing w:lineRule="auto" w:line="360"/>
-        <w:jc w:val="both"/>
-        <w:rPr/>
-      </w:pPr>
-      <w:r>
-        <w:rPr>
-          <w:rFonts w:eastAsia="Times New Roman" w:cs="Times New Roman" w:ascii="Times New Roman" w:hAnsi="Times New Roman"/>
-          <w:sz w:val="24"/>
-          <w:szCs w:val="24"/>
-        </w:rPr>
-        <w:t>SHARMA S., K., KITCHENS F., M-learning , ISNN 1479-4403, issue1/issue1-art2.htm, online</w:t>
+        <w:tab/>
+        <w:tab/>
+        <w:tab/>
       </w:r>
     </w:p>
     <w:p>
@@ -12553,16 +11209,18 @@
           <w:b/>
         </w:rPr>
       </w:pPr>
-      <w:bookmarkStart w:id="53" w:name="_Toc510461202"/>
-      <w:bookmarkStart w:id="54" w:name="_Toc504213139"/>
+      <w:bookmarkStart w:id="79" w:name="__RefHeading___Toc1117_2281212286"/>
+      <w:bookmarkStart w:id="80" w:name="_Toc510461202"/>
+      <w:bookmarkStart w:id="81" w:name="_Toc504213139"/>
+      <w:bookmarkEnd w:id="79"/>
       <w:r>
         <w:rPr>
           <w:b/>
         </w:rPr>
         <w:t>6. Záznam o průběhu Pedagogické praxe (originál)</w:t>
       </w:r>
-      <w:bookmarkEnd w:id="53"/>
-      <w:bookmarkEnd w:id="54"/>
+      <w:bookmarkEnd w:id="80"/>
+      <w:bookmarkEnd w:id="81"/>
       <w:r>
         <w:rPr>
           <w:b/>
@@ -12605,7 +11263,7 @@
                     </pic:cNvPicPr>
                   </pic:nvPicPr>
                   <pic:blipFill>
-                    <a:blip r:embed="rId29"/>
+                    <a:blip r:embed="rId20"/>
                     <a:stretch>
                       <a:fillRect/>
                     </a:stretch>
@@ -12627,8 +11285,8 @@
       </w:r>
     </w:p>
     <w:sectPr>
-      <w:headerReference w:type="default" r:id="rId30"/>
-      <w:footerReference w:type="default" r:id="rId31"/>
+      <w:headerReference w:type="default" r:id="rId21"/>
+      <w:footerReference w:type="default" r:id="rId22"/>
       <w:type w:val="nextPage"/>
       <w:pgSz w:w="11906" w:h="16838"/>
       <w:pgMar w:left="1418" w:right="1418" w:header="709" w:top="1418" w:footer="709" w:bottom="1418" w:gutter="0"/>
@@ -12650,7 +11308,7 @@
         <w:docPartGallery w:val="Page Numbers (Bottom of Page)"/>
         <w:docPartUnique w:val="true"/>
       </w:docPartObj>
-      <w:id w:val="1757241411"/>
+      <w:id w:val="44711320"/>
     </w:sdtPr>
     <w:sdtContent>
       <w:p>
@@ -12673,7 +11331,7 @@
         </w:r>
         <w:r>
           <w:rPr/>
-          <w:t>31</w:t>
+          <w:t>30</w:t>
         </w:r>
         <w:r>
           <w:rPr/>

--- a/Závěrečná práce - Využití PC při výuce.docx
+++ b/Závěrečná práce - Využití PC při výuce.docx
@@ -672,11 +672,7 @@
       </w:r>
       <w:r>
         <w:rPr/>
-        <w:t xml:space="preserve"> </w:t>
-      </w:r>
-      <w:r>
-        <w:rPr/>
-        <w:t xml:space="preserve">s tím, aby moje závěrečná práce byla v NIDV používána jako studijní materiál pro další zájemce. </w:t>
+        <w:t xml:space="preserve"> s tím, aby moje závěrečná práce byla v NIDV používána jako studijní materiál pro další zájemce. </w:t>
       </w:r>
     </w:p>
     <w:p>
@@ -829,7 +825,7 @@
           <w:docPartGallery w:val="Table of Contents"/>
           <w:docPartUnique w:val="true"/>
         </w:docPartObj>
-        <w:id w:val="253547705"/>
+        <w:id w:val="878633251"/>
       </w:sdtPr>
       <w:sdtContent>
         <w:p>
@@ -1079,7 +1075,7 @@
               </w:rPr>
               <w:t>2.5.3. Komunikační možnosti mobilních přístrojů</w:t>
               <w:tab/>
-              <w:t>17</w:t>
+              <w:t>16</w:t>
             </w:r>
           </w:hyperlink>
         </w:p>
@@ -1099,7 +1095,7 @@
               </w:rPr>
               <w:t>2.5.4. M-learning</w:t>
               <w:tab/>
-              <w:t>20</w:t>
+              <w:t>19</w:t>
             </w:r>
           </w:hyperlink>
         </w:p>
@@ -1139,7 +1135,7 @@
               </w:rPr>
               <w:t>2.5.6. Využití mobilních počítačů v práci studentů</w:t>
               <w:tab/>
-              <w:t>22</w:t>
+              <w:t>21</w:t>
             </w:r>
           </w:hyperlink>
         </w:p>
@@ -1159,7 +1155,7 @@
               </w:rPr>
               <w:t>3. PRAKTICKÁ ČÁST</w:t>
               <w:tab/>
-              <w:t>24</w:t>
+              <w:t>23</w:t>
             </w:r>
           </w:hyperlink>
         </w:p>
@@ -1179,7 +1175,7 @@
               </w:rPr>
               <w:t>3.1 Dotazník</w:t>
               <w:tab/>
-              <w:t>26</w:t>
+              <w:t>25</w:t>
             </w:r>
           </w:hyperlink>
         </w:p>
@@ -1199,7 +1195,7 @@
               </w:rPr>
               <w:t>3.2 Výsledky dotazníku</w:t>
               <w:tab/>
-              <w:t>27</w:t>
+              <w:t>26</w:t>
             </w:r>
           </w:hyperlink>
         </w:p>
@@ -1219,7 +1215,7 @@
               </w:rPr>
               <w:t>3.3 Řešení využití PC</w:t>
               <w:tab/>
-              <w:t>27</w:t>
+              <w:t>26</w:t>
             </w:r>
           </w:hyperlink>
         </w:p>
@@ -1239,7 +1235,7 @@
               </w:rPr>
               <w:t>3.3.1 Wiki stránky</w:t>
               <w:tab/>
-              <w:t>27</w:t>
+              <w:t>26</w:t>
             </w:r>
           </w:hyperlink>
         </w:p>
@@ -1259,7 +1255,7 @@
               </w:rPr>
               <w:t>3.3.2 Webové stránky žáků, pro žáky s možností sdílení</w:t>
               <w:tab/>
-              <w:t>27</w:t>
+              <w:t>26</w:t>
             </w:r>
           </w:hyperlink>
         </w:p>
@@ -1279,7 +1275,7 @@
               </w:rPr>
               <w:t>3.3.3 Webové stránky učitelů, pro učitele s možností sdílení</w:t>
               <w:tab/>
-              <w:t>28</w:t>
+              <w:t>27</w:t>
             </w:r>
           </w:hyperlink>
         </w:p>
@@ -1299,7 +1295,7 @@
               </w:rPr>
               <w:t>3.3.4 Online výuka – Moodle atp.</w:t>
               <w:tab/>
-              <w:t>28</w:t>
+              <w:t>27</w:t>
             </w:r>
           </w:hyperlink>
         </w:p>
@@ -1319,7 +1315,7 @@
               </w:rPr>
               <w:t>3.3.5 Diskuzní forum pro žáky</w:t>
               <w:tab/>
-              <w:t>28</w:t>
+              <w:t>27</w:t>
             </w:r>
           </w:hyperlink>
         </w:p>
@@ -1339,7 +1335,7 @@
               </w:rPr>
               <w:t>3.3.6 Diskuzní forum pro učitele</w:t>
               <w:tab/>
-              <w:t>29</w:t>
+              <w:t>27</w:t>
             </w:r>
           </w:hyperlink>
         </w:p>
@@ -1359,7 +1355,7 @@
               </w:rPr>
               <w:t>4. Závěr</w:t>
               <w:tab/>
-              <w:t>29</w:t>
+              <w:t>28</w:t>
             </w:r>
           </w:hyperlink>
         </w:p>
@@ -1379,7 +1375,7 @@
               </w:rPr>
               <w:t>5. Seznam použité literatury</w:t>
               <w:tab/>
-              <w:t>29</w:t>
+              <w:t>28</w:t>
             </w:r>
           </w:hyperlink>
         </w:p>
@@ -1399,7 +1395,7 @@
               </w:rPr>
               <w:t>6. Záznam o průběhu Pedagogické praxe (originál)</w:t>
               <w:tab/>
-              <w:t>30</w:t>
+              <w:t>29</w:t>
             </w:r>
           </w:hyperlink>
         </w:p>
@@ -1425,23 +1421,6 @@
               <w:szCs w:val="23"/>
             </w:rPr>
             <w:fldChar w:fldCharType="end"/>
-          </w:r>
-        </w:p>
-        <w:p>
-          <w:pPr>
-            <w:pStyle w:val="Default"/>
-            <w:spacing w:lineRule="auto" w:line="360"/>
-            <w:jc w:val="both"/>
-            <w:rPr>
-              <w:sz w:val="23"/>
-              <w:szCs w:val="23"/>
-            </w:rPr>
-          </w:pPr>
-          <w:r>
-            <w:rPr>
-              <w:sz w:val="23"/>
-              <w:szCs w:val="23"/>
-            </w:rPr>
           </w:r>
         </w:p>
         <w:p>
@@ -1604,6 +1583,8 @@
                   <w:tcW w:w="1150" w:type="dxa"/>
                   <w:tcBorders>
                     <w:left w:val="single" w:sz="4" w:space="0" w:color="00000A"/>
+                    <w:right w:val="single" w:sz="4" w:space="0" w:color="00000A"/>
+                    <w:insideV w:val="single" w:sz="4" w:space="0" w:color="00000A"/>
                   </w:tcBorders>
                   <w:shd w:fill="auto" w:val="clear"/>
                 </w:tcPr>
@@ -1627,7 +1608,11 @@
               <w:tc>
                 <w:tcPr>
                   <w:tcW w:w="1153" w:type="dxa"/>
-                  <w:tcBorders/>
+                  <w:tcBorders>
+                    <w:left w:val="single" w:sz="4" w:space="0" w:color="00000A"/>
+                    <w:right w:val="single" w:sz="4" w:space="0" w:color="00000A"/>
+                    <w:insideV w:val="single" w:sz="4" w:space="0" w:color="00000A"/>
+                  </w:tcBorders>
                   <w:shd w:fill="auto" w:val="clear"/>
                 </w:tcPr>
                 <w:p>
@@ -1650,7 +1635,11 @@
               <w:tc>
                 <w:tcPr>
                   <w:tcW w:w="2302" w:type="dxa"/>
-                  <w:tcBorders/>
+                  <w:tcBorders>
+                    <w:left w:val="single" w:sz="4" w:space="0" w:color="00000A"/>
+                    <w:right w:val="single" w:sz="4" w:space="0" w:color="00000A"/>
+                    <w:insideV w:val="single" w:sz="4" w:space="0" w:color="00000A"/>
+                  </w:tcBorders>
                   <w:shd w:fill="auto" w:val="clear"/>
                 </w:tcPr>
                 <w:p>
@@ -1792,6 +1781,8 @@
                   <w:tcW w:w="4605" w:type="dxa"/>
                   <w:tcBorders>
                     <w:left w:val="single" w:sz="4" w:space="0" w:color="00000A"/>
+                    <w:right w:val="single" w:sz="4" w:space="0" w:color="00000A"/>
+                    <w:insideV w:val="single" w:sz="4" w:space="0" w:color="00000A"/>
                   </w:tcBorders>
                   <w:shd w:fill="auto" w:val="clear"/>
                 </w:tcPr>
@@ -1929,6 +1920,8 @@
                   <w:tcW w:w="4605" w:type="dxa"/>
                   <w:tcBorders>
                     <w:left w:val="single" w:sz="4" w:space="0" w:color="00000A"/>
+                    <w:right w:val="single" w:sz="4" w:space="0" w:color="00000A"/>
+                    <w:insideV w:val="single" w:sz="4" w:space="0" w:color="00000A"/>
                   </w:tcBorders>
                   <w:shd w:fill="auto" w:val="clear"/>
                 </w:tcPr>
@@ -2088,8 +2081,8 @@
         <w:rPr/>
       </w:pPr>
       <w:bookmarkStart w:id="0" w:name="__RefHeading___Toc1065_2281212286"/>
-      <w:bookmarkStart w:id="1" w:name="_Toc510461176"/>
-      <w:bookmarkStart w:id="2" w:name="_Toc504213110"/>
+      <w:bookmarkStart w:id="1" w:name="_Toc504213110"/>
+      <w:bookmarkStart w:id="2" w:name="_Toc510461176"/>
       <w:bookmarkEnd w:id="0"/>
       <w:r>
         <w:rPr>
@@ -2116,11 +2109,7 @@
       </w:pPr>
       <w:r>
         <w:rPr/>
-        <w:t xml:space="preserve">Využití PC při výuce je jednou ze základních dovedností nejen v pedagogickém oboru, ale v každé administrativně laděné pracovní pozici, která si zakládá na efektivní práci a sdílení informací s ostatními spolupracovníky. </w:t>
-      </w:r>
-      <w:r>
-        <w:rPr/>
-        <w:t>Téma je mi velmi blízké.</w:t>
+        <w:t>Využití PC při výuce je jednou ze základních dovedností nejen v pedagogickém oboru, ale v každé administrativně laděné pracovní pozici, která si zakládá na efektivní práci a sdílení informací s ostatními spolupracovníky. Téma je mi velmi blízké.</w:t>
       </w:r>
     </w:p>
     <w:p>
@@ -2145,31 +2134,7 @@
       </w:pPr>
       <w:r>
         <w:rPr/>
-        <w:t>Hlavním důvodem této práce je zamyšlení nad pojmem využití PC při výuce v pedagogick</w:t>
-      </w:r>
-      <w:r>
-        <w:rPr/>
-        <w:t>é praxi.</w:t>
-      </w:r>
-      <w:r>
-        <w:rPr/>
-        <w:t xml:space="preserve"> Dalším důvodem je uvedení, jakým způsobem PC při výuce využívat, kdy </w:t>
-      </w:r>
-      <w:r>
-        <w:rPr/>
-        <w:t xml:space="preserve">je </w:t>
-      </w:r>
-      <w:r>
-        <w:rPr/>
-        <w:t xml:space="preserve">využití PC vhodné a </w:t>
-      </w:r>
-      <w:r>
-        <w:rPr/>
-        <w:t xml:space="preserve">kdy </w:t>
-      </w:r>
-      <w:r>
-        <w:rPr/>
-        <w:t xml:space="preserve">naopak, výuka na PC dle účelu využití pro učitele i žáky, případně další osoby, tvorba výuky na PC, z pohledu učitele i žáka, případně dalších osob, forma a vhodnost řešení výuky. </w:t>
+        <w:t xml:space="preserve">Hlavním důvodem této práce je zamyšlení nad pojmem využití PC při výuce v pedagogické praxi. Dalším důvodem je uvedení, jakým způsobem PC při výuce využívat, kdy je využití PC vhodné a kdy naopak, výuka na PC dle účelu využití pro učitele i žáky, případně další osoby, tvorba výuky na PC, z pohledu učitele i žáka, případně dalších osob, forma a vhodnost řešení výuky. </w:t>
       </w:r>
     </w:p>
     <w:p>
@@ -2182,15 +2147,7 @@
       </w:pPr>
       <w:r>
         <w:rPr/>
-        <w:t xml:space="preserve">Závěrečná práce je primárně zaměřena na výuku pomocí PC, toto téma je však velice </w:t>
-      </w:r>
-      <w:r>
-        <w:rPr/>
-        <w:t>rozsáhlé</w:t>
-      </w:r>
-      <w:r>
-        <w:rPr/>
-        <w:t xml:space="preserve"> a dotýká se mnoha oblastí, nejen pedagogických.</w:t>
+        <w:t>Závěrečná práce je primárně zaměřena na výuku pomocí PC, toto téma je však velice rozsáhlé a dotýká se mnoha oblastí, nejen pedagogických.</w:t>
       </w:r>
     </w:p>
     <w:p>
@@ -2243,8 +2200,8 @@
         </w:rPr>
       </w:pPr>
       <w:bookmarkStart w:id="3" w:name="__RefHeading___Toc1067_2281212286"/>
-      <w:bookmarkStart w:id="4" w:name="_Toc504213111"/>
-      <w:bookmarkStart w:id="5" w:name="_Toc510461177"/>
+      <w:bookmarkStart w:id="4" w:name="_Toc510461177"/>
+      <w:bookmarkStart w:id="5" w:name="_Toc504213111"/>
       <w:bookmarkEnd w:id="3"/>
       <w:r>
         <w:rPr>
@@ -2271,35 +2228,7 @@
           <w:sz w:val="24"/>
           <w:szCs w:val="24"/>
         </w:rPr>
-        <w:t xml:space="preserve">Cílem teoretické části práce je vymezit </w:t>
-      </w:r>
-      <w:r>
-        <w:rPr>
-          <w:sz w:val="24"/>
-          <w:szCs w:val="24"/>
-        </w:rPr>
-        <w:t>problematiku</w:t>
-      </w:r>
-      <w:r>
-        <w:rPr>
-          <w:sz w:val="24"/>
-          <w:szCs w:val="24"/>
-        </w:rPr>
-        <w:t xml:space="preserve"> a ozřejmit současné předpoklady </w:t>
-      </w:r>
-      <w:r>
-        <w:rPr>
-          <w:sz w:val="24"/>
-          <w:szCs w:val="24"/>
-        </w:rPr>
-        <w:t xml:space="preserve">a vývoj </w:t>
-      </w:r>
-      <w:r>
-        <w:rPr>
-          <w:sz w:val="24"/>
-          <w:szCs w:val="24"/>
-        </w:rPr>
-        <w:t>řešení.</w:t>
+        <w:t>Cílem teoretické části práce je vymezit problematiku a ozřejmit současné předpoklady a vývoj řešení.</w:t>
       </w:r>
     </w:p>
     <w:p>
@@ -2336,49 +2265,7 @@
           <w:sz w:val="24"/>
           <w:szCs w:val="24"/>
         </w:rPr>
-        <w:t xml:space="preserve">Cílem praktické části této práce je na vybraném vzorku žáků škol, zjistit pomocí dotazníkového šetření chápání „využití PC při výuce“, dále zjistit </w:t>
-      </w:r>
-      <w:r>
-        <w:rPr>
-          <w:sz w:val="24"/>
-          <w:szCs w:val="24"/>
-        </w:rPr>
-        <w:t>i další potřeby a názory respondentů</w:t>
-      </w:r>
-      <w:r>
-        <w:rPr>
-          <w:sz w:val="24"/>
-          <w:szCs w:val="24"/>
-        </w:rPr>
-        <w:t xml:space="preserve">. Každá z otázek obsahuje i několik podotázek. Výsledek šetření </w:t>
-      </w:r>
-      <w:r>
-        <w:rPr>
-          <w:sz w:val="24"/>
-          <w:szCs w:val="24"/>
-        </w:rPr>
-        <w:t xml:space="preserve">dotazníku </w:t>
-      </w:r>
-      <w:r>
-        <w:rPr>
-          <w:sz w:val="24"/>
-          <w:szCs w:val="24"/>
-        </w:rPr>
-        <w:t xml:space="preserve">bude zpracován </w:t>
-      </w:r>
-      <w:r>
-        <w:rPr>
-          <w:sz w:val="24"/>
-          <w:szCs w:val="24"/>
-        </w:rPr>
-        <w:t>přímo za dotazníkem</w:t>
-      </w:r>
-      <w:r>
-        <w:rPr>
-          <w:sz w:val="24"/>
-          <w:szCs w:val="24"/>
-        </w:rPr>
-        <w:t>. Závěrečnou práci je dále možno poskytnout školám, či pedagogům k dalšímu využití, nebo doplnění.</w:t>
+        <w:t>Cílem praktické části této práce je na vybraném vzorku žáků škol, zjistit pomocí dotazníkového šetření chápání „využití PC při výuce“, dále zjistit i další potřeby a názory respondentů. Každá z otázek obsahuje i několik podotázek. Výsledek šetření dotazníku bude zpracován přímo za dotazníkem. Závěrečnou práci je dále možno poskytnout školám, či pedagogům k dalšímu využití, nebo doplnění.</w:t>
       </w:r>
     </w:p>
     <w:p>
@@ -2419,8 +2306,8 @@
         </w:rPr>
       </w:pPr>
       <w:bookmarkStart w:id="6" w:name="__RefHeading___Toc1069_2281212286"/>
-      <w:bookmarkStart w:id="7" w:name="_Toc510461178"/>
-      <w:bookmarkStart w:id="8" w:name="_Toc504213112"/>
+      <w:bookmarkStart w:id="7" w:name="_Toc504213112"/>
+      <w:bookmarkStart w:id="8" w:name="_Toc510461178"/>
       <w:bookmarkEnd w:id="6"/>
       <w:r>
         <w:rPr>
@@ -2464,8 +2351,8 @@
         </w:rPr>
       </w:pPr>
       <w:bookmarkStart w:id="9" w:name="__RefHeading___Toc1071_2281212286"/>
-      <w:bookmarkStart w:id="10" w:name="_Toc510461179"/>
-      <w:bookmarkStart w:id="11" w:name="_Toc504213113"/>
+      <w:bookmarkStart w:id="10" w:name="_Toc504213113"/>
+      <w:bookmarkStart w:id="11" w:name="_Toc510461179"/>
       <w:bookmarkEnd w:id="9"/>
       <w:r>
         <w:rPr>
@@ -2492,15 +2379,7 @@
       </w:pPr>
       <w:r>
         <w:rPr/>
-        <w:t xml:space="preserve">Informační technologie a výpočetní technika čím dál více značně ovlivňují veškerá odvětví lidské činnosti, tedy i školy. K dosažení výukových cílů ve výuce na školách byly vždy využívány </w:t>
-      </w:r>
-      <w:r>
-        <w:rPr/>
-        <w:t>mnohé</w:t>
-      </w:r>
-      <w:r>
-        <w:rPr/>
-        <w:t xml:space="preserve"> technické výukové prostředky jako podpůrný prostředek.</w:t>
+        <w:t>Informační technologie a výpočetní technika čím dál více značně ovlivňují veškerá odvětví lidské činnosti, tedy i školy. K dosažení výukových cílů ve výuce na školách byly vždy využívány mnohé technické výukové prostředky jako podpůrný prostředek.</w:t>
       </w:r>
     </w:p>
     <w:p>
@@ -2513,19 +2392,7 @@
       </w:pPr>
       <w:r>
         <w:rPr/>
-        <w:t xml:space="preserve">Praktičnost podpůrných prostředků ve výuce plyne z důkazu, že člověk získá 80 % informací zrakem, 12 % informací sluchem, 5 % informací hmatem a 3% informací ostatními smysly. </w:t>
-      </w:r>
-      <w:r>
-        <w:rPr/>
-        <w:t>(</w:t>
-      </w:r>
-      <w:r>
-        <w:rPr/>
-        <w:t xml:space="preserve">Nocar, ICT VE VÝUCE MATEMATIKY </w:t>
-      </w:r>
-      <w:r>
-        <w:rPr/>
-        <w:t>)</w:t>
+        <w:t>Praktičnost podpůrných prostředků ve výuce plyne z důkazu, že člověk získá 80 % informací zrakem, 12 % informací sluchem, 5 % informací hmatem a 3% informací ostatními smysly. (Nocar, ICT VE VÝUCE MATEMATIKY )</w:t>
       </w:r>
     </w:p>
     <w:p>
@@ -2551,31 +2418,7 @@
       </w:pPr>
       <w:r>
         <w:rPr/>
-        <w:t xml:space="preserve">Rozdělíme–li didaktické prostředky obecně, lze </w:t>
-      </w:r>
-      <w:r>
-        <w:rPr/>
-        <w:t xml:space="preserve">je </w:t>
-      </w:r>
-      <w:r>
-        <w:rPr/>
-        <w:t xml:space="preserve">dle klasifikace J. Malacha </w:t>
-      </w:r>
-      <w:r>
-        <w:rPr/>
-        <w:t xml:space="preserve">dělit </w:t>
-      </w:r>
-      <w:r>
-        <w:rPr/>
-        <w:t xml:space="preserve">na - učební pomůcky, technické výukové prostředky, organizační a reprografickou techniku, výukové prostory a jejich vybavení a vybavení učitele a žáka. </w:t>
-      </w:r>
-      <w:r>
-        <w:rPr/>
-        <w:t>(UJEP PF, MATERIÁLNÍ DIDAKTICKÉ PROSTŘEDKY A UČEBNICE)</w:t>
-      </w:r>
-      <w:r>
-        <w:rPr/>
-        <w:t xml:space="preserve"> Práce se tedy zaměřuje pouze na technické prostředky, kategorií technických výukových prostředků. Ty dále můžeme rozdělit na auditivní techniku (magnetofon, CD přehrávač, mp3 přehrávač, …), techniku vizuální (zpětný projektor, diaprojektor, …), techniku audiovizuální (DVD přehrávač , televizor, videorekordér,…) a techniku řídící a hodnotící (osobní počítače, výukové počítačové systémy,…). Teď se již zaměříme na konkrétní technický výukový prostředek, na osobní počítač, neboli PC. Osobní počítač dnes tvoří spolu s Internetem základní prvek informačních a komunikačních technologií. Dle výukových prostředků spadá počítač do techniky řídící a hodnotící. </w:t>
+        <w:t xml:space="preserve">Rozdělíme–li didaktické prostředky obecně, lze je dle klasifikace J. Malacha dělit na - učební pomůcky, technické výukové prostředky, organizační a reprografickou techniku, výukové prostory a jejich vybavení a vybavení učitele a žáka. (UJEP PF, MATERIÁLNÍ DIDAKTICKÉ PROSTŘEDKY A UČEBNICE) Práce se tedy zaměřuje pouze na technické prostředky, kategorií technických výukových prostředků. Ty dále můžeme rozdělit na auditivní techniku (magnetofon, CD přehrávač, mp3 přehrávač, …), techniku vizuální (zpětný projektor, diaprojektor, …), techniku audiovizuální (DVD přehrávač , televizor, videorekordér,…) a techniku řídící a hodnotící (osobní počítače, výukové počítačové systémy,…). Teď se již zaměříme na konkrétní technický výukový prostředek, na osobní počítač, neboli PC. Osobní počítač dnes tvoří spolu s Internetem základní prvek informačních a komunikačních technologií. Dle výukových prostředků spadá počítač do techniky řídící a hodnotící. </w:t>
       </w:r>
     </w:p>
     <w:p>
@@ -2601,23 +2444,7 @@
       </w:pPr>
       <w:r>
         <w:rPr/>
-        <w:t xml:space="preserve">Může nahradit učebnice, sdílet textové pomůcky informace po Intranetu i Internetu. Internet počítači umožňuje mnohé možnosti jak informativní, tak edukativní bez časové a místní závislosti, </w:t>
-      </w:r>
-      <w:r>
-        <w:rPr/>
-        <w:t>tedy</w:t>
-      </w:r>
-      <w:r>
-        <w:rPr/>
-        <w:t xml:space="preserve"> na místě a čase. Počítač </w:t>
-      </w:r>
-      <w:r>
-        <w:rPr/>
-        <w:t xml:space="preserve">se </w:t>
-      </w:r>
-      <w:r>
-        <w:rPr/>
-        <w:t>stává především obsáhlým zdrojem informací a komunikačním nástrojem.</w:t>
+        <w:t>Může nahradit učebnice, sdílet textové pomůcky informace po Intranetu i Internetu. Internet počítači umožňuje mnohé možnosti jak informativní, tak edukativní bez časové a místní závislosti, tedy na místě a čase. Počítač se stává především obsáhlým zdrojem informací a komunikačním nástrojem.</w:t>
       </w:r>
     </w:p>
     <w:p>
@@ -2647,8 +2474,8 @@
         </w:rPr>
       </w:pPr>
       <w:bookmarkStart w:id="12" w:name="__RefHeading___Toc1073_2281212286"/>
-      <w:bookmarkStart w:id="13" w:name="_Toc510461180"/>
-      <w:bookmarkStart w:id="14" w:name="_Toc504213114"/>
+      <w:bookmarkStart w:id="13" w:name="_Toc504213114"/>
+      <w:bookmarkStart w:id="14" w:name="_Toc510461180"/>
       <w:bookmarkEnd w:id="12"/>
       <w:r>
         <w:rPr>
@@ -2677,52 +2504,22 @@
         <w:rPr>
           <w:color w:val="00000A"/>
         </w:rPr>
-        <w:t>Počítače jsou dnes téměř neoddělitelnou součástí vybavení základních, středních a vysokých škol. V rámci projektu Internet do škol (</w:t>
-      </w:r>
+        <w:t xml:space="preserve">Počítače jsou dnes téměř neoddělitelnou součástí vybavení základních, středních a vysokých škol. V rámci projektu Internet do škol (zkratka „indoš“) dle zadání Ministerstva školství, mládeže a tělovýchovy ČR byla vybudována na základních a středních školách informační a komunikační infrastruktura. Nová infrastruktura vytvořila žákům i učitelům nový výukoví prostředek uplatňovaný při výuce, přípravě na výuku jak žáků tak vyučujících. PC lze využívat ve výuce i mimo výuku v souvislosti s výukovými programy. Ty mohou sloužit k procvičování učební látky Alík, Matík , výukové programy firmy Terasoft, k modelování složitých problémů Cabry Geometry, Maple, k procvičování a upevňování látky formou didaktické hry a také jako zdroj informací z elektronických učebnic a encyklopedií. </w:t>
+      </w:r>
+    </w:p>
+    <w:p>
+      <w:pPr>
+        <w:pStyle w:val="Default"/>
+        <w:spacing w:lineRule="auto" w:line="360"/>
+        <w:ind w:left="360" w:firstLine="348"/>
+        <w:jc w:val="both"/>
+        <w:rPr/>
+      </w:pPr>
       <w:r>
         <w:rPr>
           <w:color w:val="00000A"/>
         </w:rPr>
-        <w:t>zkratka „</w:t>
-      </w:r>
-      <w:r>
-        <w:rPr>
-          <w:color w:val="00000A"/>
-        </w:rPr>
-        <w:t xml:space="preserve">indoš“) dle zadání Ministerstva školství, mládeže a tělovýchovy ČR byla vybudována na základních a středních školách informační a komunikační infrastruktura. Nová infrastruktura vytvořila žákům i učitelům nový výukoví prostředek uplatňovaný při výuce, přípravě na výuku jak žáků tak vyučujících. PC lze využívat ve výuce i mimo výuku v souvislosti s výukovými programy. Ty mohou sloužit k procvičování učební látky Alík, Matík , výukové programy firmy Terasoft, k modelování složitých problémů Cabry Geometry, Maple, k procvičování a upevňování látky formou didaktické hry a také jako zdroj informací z elektronických učebnic a encyklopedií. </w:t>
-      </w:r>
-    </w:p>
-    <w:p>
-      <w:pPr>
-        <w:pStyle w:val="Default"/>
-        <w:spacing w:lineRule="auto" w:line="360"/>
-        <w:ind w:left="360" w:firstLine="348"/>
-        <w:jc w:val="both"/>
-        <w:rPr/>
-      </w:pPr>
-      <w:r>
-        <w:rPr>
-          <w:color w:val="00000A"/>
-        </w:rPr>
-        <w:t xml:space="preserve">PC je využíván také jako pracovní nástroj k obsluze textových editorů, tabulkových kalkulátorů nebo grafických editorů a k přístupu na Intranet a Internet. Internetové připojení umožňuje </w:t>
-      </w:r>
-      <w:r>
-        <w:rPr>
-          <w:color w:val="00000A"/>
-        </w:rPr>
-        <w:t xml:space="preserve">za pomocí většinou internetového prohlížeče </w:t>
-      </w:r>
-      <w:r>
-        <w:rPr>
-          <w:color w:val="00000A"/>
-        </w:rPr>
-        <w:t xml:space="preserve">využít PC jako zdroj informací a online programů. Internet je využíván i k prezentaci školy na webových stránkách, na tvorbě a správě stránek se mohou podílet i žáci sami. </w:t>
-      </w:r>
-      <w:r>
-        <w:rPr>
-          <w:color w:val="00000A"/>
-        </w:rPr>
-        <w:t>(Nocar, 2003, ICT VE VÝUCE MATEMATIKY )</w:t>
+        <w:t>PC je využíván také jako pracovní nástroj k obsluze textových editorů, tabulkových kalkulátorů nebo grafických editorů a k přístupu na Intranet a Internet. Internetové připojení umožňuje za pomocí většinou internetového prohlížeče využít PC jako zdroj informací a online programů. Internet je využíván i k prezentaci školy na webových stránkách, na tvorbě a správě stránek se mohou podílet i žáci sami. (Nocar, 2003, ICT VE VÝUCE MATEMATIKY )</w:t>
       </w:r>
     </w:p>
     <w:p>
@@ -2766,8 +2563,8 @@
         </w:rPr>
       </w:pPr>
       <w:bookmarkStart w:id="15" w:name="__RefHeading___Toc1075_2281212286"/>
-      <w:bookmarkStart w:id="16" w:name="_Toc510461181"/>
-      <w:bookmarkStart w:id="17" w:name="_Toc504213115"/>
+      <w:bookmarkStart w:id="16" w:name="_Toc504213115"/>
+      <w:bookmarkStart w:id="17" w:name="_Toc510461181"/>
       <w:bookmarkEnd w:id="15"/>
       <w:r>
         <w:rPr>
@@ -2791,25 +2588,7 @@
         <w:rPr>
           <w:color w:val="00000A"/>
         </w:rPr>
-        <w:t>Pro kvalitní výuku je důležité, aby učitel učil žáky vždy v souladu s aktuálně uznávanými vědeckými poznatky společnosti. Učitel by měl mít stále aktuální informace, které ve výuce předává svým žákům. Učitel</w:t>
-      </w:r>
-      <w:r>
-        <w:rPr>
-          <w:color w:val="00000A"/>
-        </w:rPr>
-        <w:t>é</w:t>
-      </w:r>
-      <w:r>
-        <w:rPr>
-          <w:color w:val="00000A"/>
-        </w:rPr>
-        <w:t xml:space="preserve"> se celoživotně vzdělávají v pedagogických centrech a to souběžně s výkonem svého povolání. Jedním z řešení je možnost dálkového studia, která eliminuje časovou náročnost na další vzdělávání. Edukativní dálková forma studia je umožněna právě informačními, multimediální a komunikačními technickými prostředky. Elektronickým zdrojem vědních informací se stále více stávají nosiče vizuální, auditivní a audiovizuální, které jsou téměř ideální k vzdělávání dálkovou formou. Za pomoci PC a internetového připojení lze vést elektronické vzdělávání neboli e-learning.</w:t>
-      </w:r>
-      <w:r>
-        <w:rPr>
-          <w:color w:val="00000A"/>
-        </w:rPr>
-        <w:t>(Nocar, 2003, ICT VE VÝUCE MATEMATIKY )</w:t>
+        <w:t>Pro kvalitní výuku je důležité, aby učitel učil žáky vždy v souladu s aktuálně uznávanými vědeckými poznatky společnosti. Učitel by měl mít stále aktuální informace, které ve výuce předává svým žákům. Učitelé se celoživotně vzdělávají v pedagogických centrech a to souběžně s výkonem svého povolání. Jedním z řešení je možnost dálkového studia, která eliminuje časovou náročnost na další vzdělávání. Edukativní dálková forma studia je umožněna právě informačními, multimediální a komunikačními technickými prostředky. Elektronickým zdrojem vědních informací se stále více stávají nosiče vizuální, auditivní a audiovizuální, které jsou téměř ideální k vzdělávání dálkovou formou. Za pomoci PC a internetového připojení lze vést elektronické vzdělávání neboli e-learning.(Nocar, 2003, ICT VE VÝUCE MATEMATIKY )</w:t>
       </w:r>
     </w:p>
     <w:p>
@@ -2845,8 +2624,8 @@
         </w:rPr>
       </w:pPr>
       <w:bookmarkStart w:id="18" w:name="__RefHeading___Toc1077_2281212286"/>
-      <w:bookmarkStart w:id="19" w:name="_Toc510461182"/>
-      <w:bookmarkStart w:id="20" w:name="_Toc504213116"/>
+      <w:bookmarkStart w:id="19" w:name="_Toc504213116"/>
+      <w:bookmarkStart w:id="20" w:name="_Toc510461182"/>
       <w:bookmarkEnd w:id="18"/>
       <w:r>
         <w:rPr>
@@ -2870,64 +2649,22 @@
         <w:rPr>
           <w:color w:val="00000A"/>
         </w:rPr>
-        <w:t>E-learning je vzdělávací proces, využívající informační a komunikační technologie k tvorbě kurzů, k distribuci studijního obsahu, komunikaci mezi studenty a pedagogy a k řízení studia. Evropsk</w:t>
-      </w:r>
+        <w:t>E-learning je vzdělávací proces, využívající informační a komunikační technologie k tvorbě kurzů, k distribuci studijního obsahu, komunikaci mezi studenty a pedagogy a k řízení studia. Evropská komise e-learning definuje jako aplikace nových multimediálních technologií. Díky internetu s využitím e-learningu dochází ke zlepšení kvality vzdělávání posílením přístupu ke zdrojům, službám, k výměně informací a ke spolupráci vzdělávací komunity. V pedagogickém slovníku je pojem e-learning vysvětlen. Termín e-learning se u nás používá v této anglické podobě nebo v překladu jako elektronické učení/vzdělávání. Označuje různé druhy učení podporovaného počítačem, zpravidla s využitím moderních technologických prostředků, především CD-ROM, DVD, aplikací do PC a mobilního telefonu. Elektronické učení se rozšiřuje zejména ve sféře distančního a podnikového vzdělávání.</w:t>
+      </w:r>
+    </w:p>
+    <w:p>
+      <w:pPr>
+        <w:pStyle w:val="Default"/>
+        <w:spacing w:lineRule="auto" w:line="360"/>
+        <w:ind w:left="360" w:firstLine="348"/>
+        <w:jc w:val="both"/>
+        <w:rPr/>
+      </w:pPr>
       <w:r>
         <w:rPr>
           <w:color w:val="00000A"/>
         </w:rPr>
-        <w:t>á</w:t>
-      </w:r>
-      <w:r>
-        <w:rPr>
-          <w:color w:val="00000A"/>
-        </w:rPr>
-        <w:t xml:space="preserve"> komise e-learning definuje jako aplikace nových multimediálních technologií. Díky internetu s využitím e-learningu dochází ke zlepšení kvality vzdělávání posílením přístupu ke zdrojům, službám, k výměně informací a ke spolupráci vzdělávací komunity. V pedagogickém slovníku je pojem e-learning vysvětlen. Termín e-learning se u nás používá v této anglické podobě nebo v překladu jako elektronické učení/vzdělávání. Označuje různé druhy učení podporovaného počítačem, zpravidla s využitím moderních technologických prostředků, především CD-ROM, </w:t>
-      </w:r>
-      <w:r>
-        <w:rPr>
-          <w:color w:val="00000A"/>
-        </w:rPr>
-        <w:t>DVD, aplikací do PC a mobilního telefonu</w:t>
-      </w:r>
-      <w:r>
-        <w:rPr>
-          <w:color w:val="00000A"/>
-        </w:rPr>
-        <w:t>. Elektronické učení se rozšiřuje zejm</w:t>
-      </w:r>
-      <w:r>
-        <w:rPr>
-          <w:color w:val="00000A"/>
-        </w:rPr>
-        <w:t>éna</w:t>
-      </w:r>
-      <w:r>
-        <w:rPr>
-          <w:color w:val="00000A"/>
-        </w:rPr>
-        <w:t xml:space="preserve"> ve sféře distančního a podnikového vzdělávání.</w:t>
-      </w:r>
-    </w:p>
-    <w:p>
-      <w:pPr>
-        <w:pStyle w:val="Default"/>
-        <w:spacing w:lineRule="auto" w:line="360"/>
-        <w:ind w:left="360" w:firstLine="348"/>
-        <w:jc w:val="both"/>
-        <w:rPr/>
-      </w:pPr>
-      <w:r>
-        <w:rPr>
-          <w:color w:val="00000A"/>
-        </w:rPr>
-        <w:t>Více technicky</w:t>
-      </w:r>
-      <w:r>
-        <w:rPr>
-          <w:color w:val="00000A"/>
-        </w:rPr>
-        <w:t xml:space="preserve"> lze e-learning definovat jako multimediální interaktivní formu vzdělávání prostřednictvím počítačů, sítí (Internet, Intranet) a speciálního výukového software (LMS - </w:t>
+        <w:t xml:space="preserve">Více technicky lze e-learning definovat jako multimediální interaktivní formu vzdělávání prostřednictvím počítačů, sítí (Internet, Intranet) a speciálního výukového software (LMS - </w:t>
       </w:r>
       <w:hyperlink r:id="rId3">
         <w:r>
@@ -2956,37 +2693,7 @@
         <w:rPr>
           <w:color w:val="00000A"/>
         </w:rPr>
-        <w:t xml:space="preserve">E-learning vede výuku způsobem multimediálních počítačových kurzů obsahujících výklady pomocí textů, animací, audio, videí a elektronické komunikace. Takováto výuka  snižuje náklady ze strany studujících i jejich zaměstnavatelů, minimalizuje cestovní výdaje, náklady za učebny. Studující není časově vázán rozvrhem školy či kurzu. Materiály jsou k dispozici kdykoliv z jakéhokoliv PC </w:t>
-      </w:r>
-      <w:r>
-        <w:rPr>
-          <w:color w:val="00000A"/>
-        </w:rPr>
-        <w:t>a dalších zařízení</w:t>
-      </w:r>
-      <w:r>
-        <w:rPr>
-          <w:color w:val="00000A"/>
-        </w:rPr>
-        <w:t xml:space="preserve"> připojen</w:t>
-      </w:r>
-      <w:r>
-        <w:rPr>
-          <w:color w:val="00000A"/>
-        </w:rPr>
-        <w:t>ých</w:t>
-      </w:r>
-      <w:r>
-        <w:rPr>
-          <w:color w:val="00000A"/>
-        </w:rPr>
-        <w:t xml:space="preserve"> k Internetu. Význam E-learningu má stále vzestupnou tendenci. </w:t>
-      </w:r>
-      <w:r>
-        <w:rPr>
-          <w:color w:val="00000A"/>
-        </w:rPr>
-        <w:t>(Nocar, 2003, ICT VE VÝUCE MATEMATIKY )</w:t>
+        <w:t>E-learning vede výuku způsobem multimediálních počítačových kurzů obsahujících výklady pomocí textů, animací, audio, videí a elektronické komunikace. Takováto výuka  snižuje náklady ze strany studujících i jejich zaměstnavatelů, minimalizuje cestovní výdaje, náklady za učebny. Studující není časově vázán rozvrhem školy či kurzu. Materiály jsou k dispozici kdykoliv z jakéhokoliv PC a dalších zařízení připojených k Internetu. Význam E-learningu má stále vzestupnou tendenci. (Nocar, 2003, ICT VE VÝUCE MATEMATIKY )</w:t>
       </w:r>
     </w:p>
     <w:p>
@@ -3001,7 +2708,9 @@
       </w:pPr>
       <w:hyperlink r:id="rId4">
         <w:r>
-          <w:rPr/>
+          <w:rPr>
+            <w:rStyle w:val="ListLabel207"/>
+          </w:rPr>
           <w:t xml:space="preserve"> </w:t>
         </w:r>
       </w:hyperlink>
@@ -3020,15 +2729,7 @@
           <w:szCs w:val="24"/>
         </w:rPr>
         <w:tab/>
-        <w:t>Všechny moderní informační a komunikační technologie využívané jak v prezenční, tak v kombinované či distanční výuce dnes zahrnujeme pomocí termínu e-learning</w:t>
-      </w:r>
-      <w:r>
-        <w:rPr>
-          <w:rFonts w:eastAsia="Times New Roman" w:cs="Times New Roman" w:ascii="Times New Roman" w:hAnsi="Times New Roman"/>
-          <w:sz w:val="24"/>
-          <w:szCs w:val="24"/>
-        </w:rPr>
-        <w:t>. Tento pojem označuje výuku, při které informační a komunikační technologie ve velké míře tvoří prostředky i prostředí studijního procesu. Mnohými autory je však obecně chápaný termín e-learning spojován pouze s distanční výukou prováděnou prostřednictvím služeb internetu.</w:t>
+        <w:t>Všechny moderní informační a komunikační technologie využívané jak v prezenční, tak v kombinované či distanční výuce dnes zahrnujeme pomocí termínu e-learning. Tento pojem označuje výuku, při které informační a komunikační technologie ve velké míře tvoří prostředky i prostředí studijního procesu. Mnohými autory je však obecně chápaný termín e-learning spojován pouze s distanční výukou prováděnou prostřednictvím služeb internetu.</w:t>
       </w:r>
     </w:p>
     <w:p>
@@ -3107,16 +2808,7 @@
           <w:sz w:val="24"/>
           <w:szCs w:val="24"/>
         </w:rPr>
-        <w:t xml:space="preserve">e například zařadit e-mail a diskusní konference. </w:t>
-      </w:r>
-      <w:r>
-        <w:rPr>
-          <w:rFonts w:eastAsia="Times New Roman" w:cs="Times New Roman" w:ascii="Times New Roman" w:hAnsi="Times New Roman"/>
-          <w:color w:val="00000A"/>
-          <w:sz w:val="24"/>
-          <w:szCs w:val="24"/>
-        </w:rPr>
-        <w:t>(</w:t>
+        <w:t>e například zařadit e-mail a diskusní konference. (</w:t>
       </w:r>
       <w:r>
         <w:rPr>
@@ -3133,24 +2825,7 @@
           <w:u w:val="none"/>
           <w:em w:val="none"/>
         </w:rPr>
-        <w:t>FOJTÍK, R. Mobilní prostředky v e-learningu</w:t>
-      </w:r>
-      <w:r>
-        <w:rPr>
-          <w:rFonts w:eastAsia="Times New Roman" w:cs="Times New Roman" w:ascii="Times New Roman" w:hAnsi="Times New Roman"/>
-          <w:b w:val="false"/>
-          <w:i w:val="false"/>
-          <w:strike w:val="false"/>
-          <w:dstrike w:val="false"/>
-          <w:outline w:val="false"/>
-          <w:shadow w:val="false"/>
-          <w:color w:val="00000A"/>
-          <w:sz w:val="24"/>
-          <w:szCs w:val="24"/>
-          <w:u w:val="none"/>
-          <w:em w:val="none"/>
-        </w:rPr>
-        <w:t>).</w:t>
+        <w:t>FOJTÍK, R. Mobilní prostředky v e-learningu).</w:t>
       </w:r>
     </w:p>
     <w:p>
@@ -3947,8 +3622,8 @@
         </w:rPr>
       </w:pPr>
       <w:bookmarkStart w:id="21" w:name="__RefHeading___Toc1079_2281212286"/>
-      <w:bookmarkStart w:id="22" w:name="_Toc510461183"/>
-      <w:bookmarkStart w:id="23" w:name="_Toc504213117"/>
+      <w:bookmarkStart w:id="22" w:name="_Toc504213117"/>
+      <w:bookmarkStart w:id="23" w:name="_Toc510461183"/>
       <w:bookmarkEnd w:id="21"/>
       <w:r>
         <w:rPr>
@@ -3973,8 +3648,8 @@
         </w:rPr>
       </w:pPr>
       <w:bookmarkStart w:id="24" w:name="__RefHeading___Toc1081_2281212286"/>
-      <w:bookmarkStart w:id="25" w:name="_Toc510461184"/>
-      <w:bookmarkStart w:id="26" w:name="_Toc504213118"/>
+      <w:bookmarkStart w:id="25" w:name="_Toc504213118"/>
+      <w:bookmarkStart w:id="26" w:name="_Toc510461184"/>
       <w:bookmarkEnd w:id="24"/>
       <w:r>
         <w:rPr>
@@ -4001,39 +3676,7 @@
           <w:szCs w:val="24"/>
         </w:rPr>
         <w:tab/>
-        <w:t>V současnosti n</w:t>
-      </w:r>
-      <w:r>
-        <w:rPr>
-          <w:rFonts w:eastAsia="Times New Roman" w:cs="Times New Roman" w:ascii="Times New Roman" w:hAnsi="Times New Roman"/>
-          <w:sz w:val="24"/>
-          <w:szCs w:val="24"/>
-        </w:rPr>
-        <w:t xml:space="preserve">ejvětší vývoj v oblasti informačních a komunikačních technologií zažívá hlavně oblast mobilních zařízení, </w:t>
-      </w:r>
-      <w:r>
-        <w:rPr>
-          <w:rFonts w:eastAsia="Times New Roman" w:cs="Times New Roman" w:ascii="Times New Roman" w:hAnsi="Times New Roman"/>
-          <w:sz w:val="24"/>
-          <w:szCs w:val="24"/>
-        </w:rPr>
-        <w:t>podíl PC dlouhodobě spíše stagnuje</w:t>
-      </w:r>
-      <w:r>
-        <w:rPr>
-          <w:rFonts w:eastAsia="Times New Roman" w:cs="Times New Roman" w:ascii="Times New Roman" w:hAnsi="Times New Roman"/>
-          <w:sz w:val="24"/>
-          <w:szCs w:val="24"/>
-        </w:rPr>
-        <w:t xml:space="preserve">. </w:t>
-      </w:r>
-      <w:r>
-        <w:rPr>
-          <w:rFonts w:eastAsia="Times New Roman" w:cs="Times New Roman" w:ascii="Times New Roman" w:hAnsi="Times New Roman"/>
-          <w:sz w:val="24"/>
-          <w:szCs w:val="24"/>
-        </w:rPr>
-        <w:t>Od toho se odvíjí i další teoretická část, respektující další progres v přístupu k IT široku veřejností.</w:t>
+        <w:t>V současnosti největší vývoj v oblasti informačních a komunikačních technologií zažívá hlavně oblast mobilních zařízení, podíl PC dlouhodobě spíše stagnuje. Od toho se odvíjí i další teoretická část, respektující další progres v přístupu k IT široku veřejností.</w:t>
       </w:r>
     </w:p>
     <w:p>
@@ -4066,71 +3709,7 @@
           <w:szCs w:val="24"/>
         </w:rPr>
         <w:tab/>
-        <w:t>S </w:t>
-      </w:r>
-      <w:r>
-        <w:rPr>
-          <w:rFonts w:eastAsia="Times New Roman" w:cs="Times New Roman" w:ascii="Times New Roman" w:hAnsi="Times New Roman"/>
-          <w:sz w:val="24"/>
-          <w:szCs w:val="24"/>
-        </w:rPr>
-        <w:t>jednoduššími</w:t>
-      </w:r>
-      <w:r>
-        <w:rPr>
-          <w:rFonts w:eastAsia="Times New Roman" w:cs="Times New Roman" w:ascii="Times New Roman" w:hAnsi="Times New Roman"/>
-          <w:sz w:val="24"/>
-          <w:szCs w:val="24"/>
-        </w:rPr>
-        <w:t xml:space="preserve"> možnost</w:t>
-      </w:r>
-      <w:r>
-        <w:rPr>
-          <w:rFonts w:eastAsia="Times New Roman" w:cs="Times New Roman" w:ascii="Times New Roman" w:hAnsi="Times New Roman"/>
-          <w:sz w:val="24"/>
-          <w:szCs w:val="24"/>
-        </w:rPr>
-        <w:t>mi</w:t>
-      </w:r>
-      <w:r>
-        <w:rPr>
-          <w:rFonts w:eastAsia="Times New Roman" w:cs="Times New Roman" w:ascii="Times New Roman" w:hAnsi="Times New Roman"/>
-          <w:sz w:val="24"/>
-          <w:szCs w:val="24"/>
-        </w:rPr>
-        <w:t xml:space="preserve"> cestovat a více komunikovat nastal čas, že osobní PC plně nestačí požadavkům doby. Pro zvýšení mobility vznikají přenosné počítače, tzv. laptopy a notebooky. Menší rozměry přenosných počítačů s vlastním zdrojem energie nejsou tolik </w:t>
-      </w:r>
-      <w:r>
-        <w:rPr>
-          <w:rFonts w:eastAsia="Times New Roman" w:cs="Times New Roman" w:ascii="Times New Roman" w:hAnsi="Times New Roman"/>
-          <w:sz w:val="24"/>
-          <w:szCs w:val="24"/>
-        </w:rPr>
-        <w:t>poutány</w:t>
-      </w:r>
-      <w:r>
-        <w:rPr>
-          <w:rFonts w:eastAsia="Times New Roman" w:cs="Times New Roman" w:ascii="Times New Roman" w:hAnsi="Times New Roman"/>
-          <w:sz w:val="24"/>
-          <w:szCs w:val="24"/>
-        </w:rPr>
-        <w:t xml:space="preserve"> k jednomu místu a je možné je </w:t>
-      </w:r>
-      <w:r>
-        <w:rPr>
-          <w:rFonts w:eastAsia="Times New Roman" w:cs="Times New Roman" w:ascii="Times New Roman" w:hAnsi="Times New Roman"/>
-          <w:sz w:val="24"/>
-          <w:szCs w:val="24"/>
-        </w:rPr>
-        <w:t xml:space="preserve">libovolně </w:t>
-      </w:r>
-      <w:r>
-        <w:rPr>
-          <w:rFonts w:eastAsia="Times New Roman" w:cs="Times New Roman" w:ascii="Times New Roman" w:hAnsi="Times New Roman"/>
-          <w:sz w:val="24"/>
-          <w:szCs w:val="24"/>
-        </w:rPr>
-        <w:t>přenášet. Svazuje je pouze zdroj energie pro opakované dobíjení. Pokud k dobití nestačí elektrická síť, lze využít alternativní zdroje energie, např. solární panely s nabíjením atp.</w:t>
+        <w:t>S jednoduššími možnostmi cestovat a více komunikovat nastal čas, že osobní PC plně nestačí požadavkům doby. Pro zvýšení mobility vznikají přenosné počítače, tzv. laptopy a notebooky. Menší rozměry přenosných počítačů s vlastním zdrojem energie nejsou tolik poutány k jednomu místu a je možné je libovolně přenášet. Svazuje je pouze zdroj energie pro opakované dobíjení. Pokud k dobití nestačí elektrická síť, lze využít alternativní zdroje energie, např. solární panely s nabíjením atp.</w:t>
       </w:r>
     </w:p>
     <w:p>
@@ -4147,71 +3726,7 @@
           <w:szCs w:val="24"/>
         </w:rPr>
         <w:tab/>
-        <w:t xml:space="preserve">Mobilní přístroje lze rozřadit dle stupně mobility, tedy obtížnosti přenášení z jednoho místa na druhé. Na jedné straně notebooky nelze zcela okamžitě využívat, díky režimu spánku, </w:t>
-      </w:r>
-      <w:r>
-        <w:rPr>
-          <w:rFonts w:eastAsia="Times New Roman" w:cs="Times New Roman" w:ascii="Times New Roman" w:hAnsi="Times New Roman"/>
-          <w:sz w:val="24"/>
-          <w:szCs w:val="24"/>
-        </w:rPr>
-        <w:t xml:space="preserve">s tím jde ruku v ruce </w:t>
-      </w:r>
-      <w:r>
-        <w:rPr>
-          <w:rFonts w:eastAsia="Times New Roman" w:cs="Times New Roman" w:ascii="Times New Roman" w:hAnsi="Times New Roman"/>
-          <w:sz w:val="24"/>
-          <w:szCs w:val="24"/>
-        </w:rPr>
-        <w:t>větší spotřeba energie dle zvolené technologie hardware. Na opačném konci jsou zařízení s možností mít je stále u sebe a tak je lze okamžitě použ</w:t>
-      </w:r>
-      <w:r>
-        <w:rPr>
-          <w:rFonts w:eastAsia="Times New Roman" w:cs="Times New Roman" w:ascii="Times New Roman" w:hAnsi="Times New Roman"/>
-          <w:sz w:val="24"/>
-          <w:szCs w:val="24"/>
-        </w:rPr>
-        <w:t>í</w:t>
-      </w:r>
-      <w:r>
-        <w:rPr>
-          <w:rFonts w:eastAsia="Times New Roman" w:cs="Times New Roman" w:ascii="Times New Roman" w:hAnsi="Times New Roman"/>
-          <w:sz w:val="24"/>
-          <w:szCs w:val="24"/>
-        </w:rPr>
-        <w:t xml:space="preserve">t, </w:t>
-      </w:r>
-      <w:r>
-        <w:rPr>
-          <w:rFonts w:eastAsia="Times New Roman" w:cs="Times New Roman" w:ascii="Times New Roman" w:hAnsi="Times New Roman"/>
-          <w:sz w:val="24"/>
-          <w:szCs w:val="24"/>
-        </w:rPr>
-        <w:t xml:space="preserve">tedy zařízení </w:t>
-      </w:r>
-      <w:r>
-        <w:rPr>
-          <w:rFonts w:eastAsia="Times New Roman" w:cs="Times New Roman" w:ascii="Times New Roman" w:hAnsi="Times New Roman"/>
-          <w:sz w:val="24"/>
-          <w:szCs w:val="24"/>
-        </w:rPr>
-        <w:t xml:space="preserve">mobilní telefony, </w:t>
-      </w:r>
-      <w:r>
-        <w:rPr>
-          <w:rFonts w:eastAsia="Times New Roman" w:cs="Times New Roman" w:ascii="Times New Roman" w:hAnsi="Times New Roman"/>
-          <w:sz w:val="24"/>
-          <w:szCs w:val="24"/>
-        </w:rPr>
-        <w:t>smartphony</w:t>
-      </w:r>
-      <w:r>
-        <w:rPr>
-          <w:rFonts w:eastAsia="Times New Roman" w:cs="Times New Roman" w:ascii="Times New Roman" w:hAnsi="Times New Roman"/>
-          <w:sz w:val="24"/>
-          <w:szCs w:val="24"/>
-        </w:rPr>
-        <w:t xml:space="preserve">, tablety s minimálními nároky na spotřebu a možností okamžitého využití atp. </w:t>
+        <w:t xml:space="preserve">Mobilní přístroje lze rozřadit dle stupně mobility, tedy obtížnosti přenášení z jednoho místa na druhé. Na jedné straně notebooky nelze zcela okamžitě využívat, díky režimu spánku, s tím jde ruku v ruce větší spotřeba energie dle zvolené technologie hardware. Na opačném konci jsou zařízení s možností mít je stále u sebe a tak je lze okamžitě použít, tedy zařízení mobilní telefony, smartphony, tablety s minimálními nároky na spotřebu a možností okamžitého využití atp. </w:t>
       </w:r>
     </w:p>
     <w:p>
@@ -4443,39 +3958,7 @@
           <w:sz w:val="24"/>
           <w:szCs w:val="24"/>
         </w:rPr>
-        <w:t>notebooky všech možných variantách - Tato zařízení se z hlediska funkčnosti a výkonu podobají klasickým stolním osobním počítačům. Jsou to vlastně osobní přenosná PC s </w:t>
-      </w:r>
-      <w:r>
-        <w:rPr>
-          <w:rFonts w:eastAsia="Times New Roman" w:cs="Times New Roman" w:ascii="Times New Roman" w:hAnsi="Times New Roman"/>
-          <w:sz w:val="24"/>
-          <w:szCs w:val="24"/>
-        </w:rPr>
-        <w:t xml:space="preserve">některými </w:t>
-      </w:r>
-      <w:r>
-        <w:rPr>
-          <w:rFonts w:eastAsia="Times New Roman" w:cs="Times New Roman" w:ascii="Times New Roman" w:hAnsi="Times New Roman"/>
-          <w:sz w:val="24"/>
-          <w:szCs w:val="24"/>
-        </w:rPr>
-        <w:t>hardwarovými omezeními oproti PC, vlivem zmenšení rozměrů case, zdroj</w:t>
-      </w:r>
-      <w:r>
-        <w:rPr>
-          <w:rFonts w:eastAsia="Times New Roman" w:cs="Times New Roman" w:ascii="Times New Roman" w:hAnsi="Times New Roman"/>
-          <w:sz w:val="24"/>
-          <w:szCs w:val="24"/>
-        </w:rPr>
-        <w:t>e</w:t>
-      </w:r>
-      <w:r>
-        <w:rPr>
-          <w:rFonts w:eastAsia="Times New Roman" w:cs="Times New Roman" w:ascii="Times New Roman" w:hAnsi="Times New Roman"/>
-          <w:sz w:val="24"/>
-          <w:szCs w:val="24"/>
-        </w:rPr>
-        <w:t xml:space="preserve"> energie a základní desky</w:t>
+        <w:t>notebooky všech možných variantách - Tato zařízení se z hlediska funkčnosti a výkonu podobají klasickým stolním osobním počítačům. Jsou to vlastně osobní přenosná PC s některými hardwarovými omezeními oproti PC, vlivem zmenšení rozměrů case, zdroje energie a základní desky</w:t>
       </w:r>
     </w:p>
     <w:p>
@@ -4495,23 +3978,7 @@
           <w:sz w:val="24"/>
           <w:szCs w:val="24"/>
         </w:rPr>
-        <w:t xml:space="preserve">kapesní počítače </w:t>
-      </w:r>
-      <w:r>
-        <w:rPr>
-          <w:rFonts w:eastAsia="Times New Roman" w:cs="Times New Roman" w:ascii="Times New Roman" w:hAnsi="Times New Roman"/>
-          <w:sz w:val="24"/>
-          <w:szCs w:val="24"/>
-        </w:rPr>
-        <w:t>(většinou smartphony, tablet PC)</w:t>
-      </w:r>
-      <w:r>
-        <w:rPr>
-          <w:rFonts w:eastAsia="Times New Roman" w:cs="Times New Roman" w:ascii="Times New Roman" w:hAnsi="Times New Roman"/>
-          <w:sz w:val="24"/>
-          <w:szCs w:val="24"/>
-        </w:rPr>
-        <w:t xml:space="preserve"> – Kapesními rozměry jsou pro většinu uživatelů přijatelnější než přenosné počítače, také jsou méně energeticky náročné. Menší energetická náročnost je dosažena pomocí lepších úsporných technologií a odladěnosti použitého operačního systému. Operační systém je schopen okamžité reakce na uživatelův podnět, měl by být dále softwarově i hardwarově rozšířitelné</w:t>
+        <w:t>kapesní počítače (většinou smartphony, tablet PC) – Kapesními rozměry jsou pro většinu uživatelů přijatelnější než přenosné počítače, také jsou méně energeticky náročné. Menší energetická náročnost je dosažena pomocí lepších úsporných technologií a odladěnosti použitého operačního systému. Operační systém je schopen okamžité reakce na uživatelův podnět, měl by být dále softwarově i hardwarově rozšířitelné</w:t>
       </w:r>
     </w:p>
     <w:p>
@@ -4531,23 +3998,7 @@
           <w:sz w:val="24"/>
           <w:szCs w:val="24"/>
         </w:rPr>
-        <w:t xml:space="preserve">jednoúčelová zařízení, komunikační přístroje atp. </w:t>
-      </w:r>
-      <w:r>
-        <w:rPr>
-          <w:rFonts w:eastAsia="Times New Roman" w:cs="Times New Roman" w:ascii="Times New Roman" w:hAnsi="Times New Roman"/>
-          <w:sz w:val="24"/>
-          <w:szCs w:val="24"/>
-        </w:rPr>
-        <w:t>(většinou mobilní telefon)</w:t>
-      </w:r>
-      <w:r>
-        <w:rPr>
-          <w:rFonts w:eastAsia="Times New Roman" w:cs="Times New Roman" w:ascii="Times New Roman" w:hAnsi="Times New Roman"/>
-          <w:sz w:val="24"/>
-          <w:szCs w:val="24"/>
-        </w:rPr>
-        <w:t>– Většinou platí, čím menší přístroj, tím lepší je jeho mobilita. Mobilita jde ruku v ruce s menšími rozměry, nižším výpočetním výkonem procesoru, horší ergonomií a méně přehlednou zobrazovací plochou. Dalším specifikem jsou relativně nízké kapacity baterií do těchto zařízení a nutnost je průběžně dobíjet. Což lze dnes řešit alternativním zdrojem energie. Například powerbankou, která je však také limitována svou kapacitou a možností jejího dalšího dobíjení na cestách</w:t>
+        <w:t>jednoúčelová zařízení, komunikační přístroje atp. (většinou mobilní telefon)– Většinou platí, čím menší přístroj, tím lepší je jeho mobilita. Mobilita jde ruku v ruce s menšími rozměry, nižším výpočetním výkonem procesoru, horší ergonomií a méně přehlednou zobrazovací plochou. Dalším specifikem jsou relativně nízké kapacity baterií do těchto zařízení a nutnost je průběžně dobíjet. Což lze dnes řešit alternativním zdrojem energie. Například powerbankou, která je však také limitována svou kapacitou a možností jejího dalšího dobíjení na cestách</w:t>
       </w:r>
     </w:p>
     <w:p>
@@ -4605,23 +4056,7 @@
           <w:szCs w:val="24"/>
         </w:rPr>
         <w:tab/>
-        <w:t xml:space="preserve">První přenosné počítače se nazývaly většinou laptopy, </w:t>
-      </w:r>
-      <w:r>
-        <w:rPr>
-          <w:rFonts w:eastAsia="Times New Roman" w:cs="Times New Roman" w:ascii="Times New Roman" w:hAnsi="Times New Roman"/>
-          <w:sz w:val="24"/>
-          <w:szCs w:val="24"/>
-        </w:rPr>
-        <w:t>s postupem času byl tento výraz nahrazen pojmem notebook</w:t>
-      </w:r>
-      <w:r>
-        <w:rPr>
-          <w:rFonts w:eastAsia="Times New Roman" w:cs="Times New Roman" w:ascii="Times New Roman" w:hAnsi="Times New Roman"/>
-          <w:sz w:val="24"/>
-          <w:szCs w:val="24"/>
-        </w:rPr>
-        <w:t>. Rozměrově, ani mobilitou nebyly nijak  příjemné. Díky tomu se technologicky stále více zmenšovaly.</w:t>
+        <w:t>První přenosné počítače se nazývaly většinou laptopy, s postupem času byl tento výraz nahrazen pojmem notebook. Rozměrově, ani mobilitou nebyly nijak  příjemné. Díky tomu se technologicky stále více zmenšovaly.</w:t>
       </w:r>
     </w:p>
     <w:p>
@@ -4638,231 +4073,7 @@
           <w:szCs w:val="24"/>
         </w:rPr>
         <w:tab/>
-        <w:t xml:space="preserve">Notebook je </w:t>
-      </w:r>
-      <w:r>
-        <w:rPr>
-          <w:rFonts w:eastAsia="Times New Roman" w:cs="Times New Roman" w:ascii="Times New Roman" w:hAnsi="Times New Roman"/>
-          <w:sz w:val="24"/>
-          <w:szCs w:val="24"/>
-        </w:rPr>
-        <w:t xml:space="preserve">velice zjednodušeně </w:t>
-      </w:r>
-      <w:r>
-        <w:rPr>
-          <w:rFonts w:eastAsia="Times New Roman" w:cs="Times New Roman" w:ascii="Times New Roman" w:hAnsi="Times New Roman"/>
-          <w:sz w:val="24"/>
-          <w:szCs w:val="24"/>
-        </w:rPr>
-        <w:t xml:space="preserve">PC o velikosti </w:t>
-      </w:r>
-      <w:r>
-        <w:rPr>
-          <w:rFonts w:eastAsia="Times New Roman" w:cs="Times New Roman" w:ascii="Times New Roman" w:hAnsi="Times New Roman"/>
-          <w:sz w:val="24"/>
-          <w:szCs w:val="24"/>
-        </w:rPr>
-        <w:t xml:space="preserve">přibližně </w:t>
-      </w:r>
-      <w:r>
-        <w:rPr>
-          <w:rFonts w:eastAsia="Times New Roman" w:cs="Times New Roman" w:ascii="Times New Roman" w:hAnsi="Times New Roman"/>
-          <w:sz w:val="24"/>
-          <w:szCs w:val="24"/>
-        </w:rPr>
-        <w:t xml:space="preserve">A4 stránky </w:t>
-      </w:r>
-      <w:r>
-        <w:rPr>
-          <w:rFonts w:eastAsia="Times New Roman" w:cs="Times New Roman" w:ascii="Times New Roman" w:hAnsi="Times New Roman"/>
-          <w:sz w:val="24"/>
-          <w:szCs w:val="24"/>
-        </w:rPr>
-        <w:t>lišící se hlavně tloušťkou od 25 do 40 mm</w:t>
-      </w:r>
-      <w:r>
-        <w:rPr>
-          <w:rFonts w:eastAsia="Times New Roman" w:cs="Times New Roman" w:ascii="Times New Roman" w:hAnsi="Times New Roman"/>
-          <w:sz w:val="24"/>
-          <w:szCs w:val="24"/>
-        </w:rPr>
-        <w:t>. Výkon jednotlivých části počítače se již dnes příliš neliší od stolních PC, kvalita se víceméně odvíjí od cenové hladiny. Na přenosn</w:t>
-      </w:r>
-      <w:r>
-        <w:rPr>
-          <w:rFonts w:eastAsia="Times New Roman" w:cs="Times New Roman" w:ascii="Times New Roman" w:hAnsi="Times New Roman"/>
-          <w:sz w:val="24"/>
-          <w:szCs w:val="24"/>
-        </w:rPr>
-        <w:t>ý</w:t>
-      </w:r>
-      <w:r>
-        <w:rPr>
-          <w:rFonts w:eastAsia="Times New Roman" w:cs="Times New Roman" w:ascii="Times New Roman" w:hAnsi="Times New Roman"/>
-          <w:sz w:val="24"/>
-          <w:szCs w:val="24"/>
-        </w:rPr>
-        <w:t xml:space="preserve"> počítač jsou kladeny větší mechanické </w:t>
-      </w:r>
-      <w:r>
-        <w:rPr>
-          <w:rFonts w:eastAsia="Times New Roman" w:cs="Times New Roman" w:ascii="Times New Roman" w:hAnsi="Times New Roman"/>
-          <w:sz w:val="24"/>
-          <w:szCs w:val="24"/>
-        </w:rPr>
-        <w:t xml:space="preserve">a rozměrové </w:t>
-      </w:r>
-      <w:r>
-        <w:rPr>
-          <w:rFonts w:eastAsia="Times New Roman" w:cs="Times New Roman" w:ascii="Times New Roman" w:hAnsi="Times New Roman"/>
-          <w:sz w:val="24"/>
-          <w:szCs w:val="24"/>
-        </w:rPr>
-        <w:t xml:space="preserve">nároky než na PC, tzn. </w:t>
-      </w:r>
-      <w:r>
-        <w:rPr>
-          <w:rFonts w:eastAsia="Times New Roman" w:cs="Times New Roman" w:ascii="Times New Roman" w:hAnsi="Times New Roman"/>
-          <w:sz w:val="24"/>
-          <w:szCs w:val="24"/>
-        </w:rPr>
-        <w:t>o</w:t>
-      </w:r>
-      <w:r>
-        <w:rPr>
-          <w:rFonts w:eastAsia="Times New Roman" w:cs="Times New Roman" w:ascii="Times New Roman" w:hAnsi="Times New Roman"/>
-          <w:sz w:val="24"/>
-          <w:szCs w:val="24"/>
-        </w:rPr>
-        <w:t xml:space="preserve">třesy, spotřeba energie,… a tak </w:t>
-      </w:r>
-      <w:r>
-        <w:rPr>
-          <w:rFonts w:eastAsia="Times New Roman" w:cs="Times New Roman" w:ascii="Times New Roman" w:hAnsi="Times New Roman"/>
-          <w:sz w:val="24"/>
-          <w:szCs w:val="24"/>
-        </w:rPr>
-        <w:t xml:space="preserve">jsou součástky </w:t>
-      </w:r>
-      <w:r>
-        <w:rPr>
-          <w:rFonts w:eastAsia="Times New Roman" w:cs="Times New Roman" w:ascii="Times New Roman" w:hAnsi="Times New Roman"/>
-          <w:sz w:val="24"/>
-          <w:szCs w:val="24"/>
-        </w:rPr>
-        <w:t xml:space="preserve">dražší než běžné PC. Rozměrově miniaturizované notebooky ( netbooky, subnetbooky,..) nejsou </w:t>
-      </w:r>
-      <w:r>
-        <w:rPr>
-          <w:rFonts w:eastAsia="Times New Roman" w:cs="Times New Roman" w:ascii="Times New Roman" w:hAnsi="Times New Roman"/>
-          <w:sz w:val="24"/>
-          <w:szCs w:val="24"/>
-        </w:rPr>
-        <w:t xml:space="preserve">většinou </w:t>
-      </w:r>
-      <w:r>
-        <w:rPr>
-          <w:rFonts w:eastAsia="Times New Roman" w:cs="Times New Roman" w:ascii="Times New Roman" w:hAnsi="Times New Roman"/>
-          <w:sz w:val="24"/>
-          <w:szCs w:val="24"/>
-        </w:rPr>
-        <w:t xml:space="preserve">opatřeny optickou mechanikou, kvůli úspoře rozměrů. Optickou mechaniku je možno </w:t>
-      </w:r>
-      <w:r>
-        <w:rPr>
-          <w:rFonts w:eastAsia="Times New Roman" w:cs="Times New Roman" w:ascii="Times New Roman" w:hAnsi="Times New Roman"/>
-          <w:sz w:val="24"/>
-          <w:szCs w:val="24"/>
-        </w:rPr>
-        <w:t xml:space="preserve">k takovýmto zařízením </w:t>
-      </w:r>
-      <w:r>
-        <w:rPr>
-          <w:rFonts w:eastAsia="Times New Roman" w:cs="Times New Roman" w:ascii="Times New Roman" w:hAnsi="Times New Roman"/>
-          <w:sz w:val="24"/>
-          <w:szCs w:val="24"/>
-        </w:rPr>
-        <w:t xml:space="preserve">připojovat externě přes USB rozhraní, nebo přes dokovací stanici k notebooku. Baterie do dnešních notebooků vydrží na jedno nabití od řádově několika málo hodin po desítky hodin, pak již je třeba využít externího síťového zdroje, </w:t>
-      </w:r>
-      <w:r>
-        <w:rPr>
-          <w:rFonts w:eastAsia="Times New Roman" w:cs="Times New Roman" w:ascii="Times New Roman" w:hAnsi="Times New Roman"/>
-          <w:sz w:val="24"/>
-          <w:szCs w:val="24"/>
-        </w:rPr>
-        <w:t>nebo powerbanky</w:t>
-      </w:r>
-      <w:r>
-        <w:rPr>
-          <w:rFonts w:eastAsia="Times New Roman" w:cs="Times New Roman" w:ascii="Times New Roman" w:hAnsi="Times New Roman"/>
-          <w:sz w:val="24"/>
-          <w:szCs w:val="24"/>
-        </w:rPr>
-        <w:t xml:space="preserve">. Záleží hlavně na kapacitě baterie, úspornosti použitých technologií , </w:t>
-      </w:r>
-      <w:r>
-        <w:rPr>
-          <w:rFonts w:eastAsia="Times New Roman" w:cs="Times New Roman" w:ascii="Times New Roman" w:hAnsi="Times New Roman"/>
-          <w:sz w:val="24"/>
-          <w:szCs w:val="24"/>
-        </w:rPr>
-        <w:t>optimalizaci operačního systému,</w:t>
-      </w:r>
-      <w:r>
-        <w:rPr>
-          <w:rFonts w:eastAsia="Times New Roman" w:cs="Times New Roman" w:ascii="Times New Roman" w:hAnsi="Times New Roman"/>
-          <w:sz w:val="24"/>
-          <w:szCs w:val="24"/>
-        </w:rPr>
-        <w:t xml:space="preserve"> rozměr</w:t>
-      </w:r>
-      <w:r>
-        <w:rPr>
-          <w:rFonts w:eastAsia="Times New Roman" w:cs="Times New Roman" w:ascii="Times New Roman" w:hAnsi="Times New Roman"/>
-          <w:sz w:val="24"/>
-          <w:szCs w:val="24"/>
-        </w:rPr>
-        <w:t>ech</w:t>
-      </w:r>
-      <w:r>
-        <w:rPr>
-          <w:rFonts w:eastAsia="Times New Roman" w:cs="Times New Roman" w:ascii="Times New Roman" w:hAnsi="Times New Roman"/>
-          <w:sz w:val="24"/>
-          <w:szCs w:val="24"/>
-        </w:rPr>
-        <w:t xml:space="preserve"> přístroje ( </w:t>
-      </w:r>
-      <w:r>
-        <w:rPr>
-          <w:rFonts w:eastAsia="Times New Roman" w:cs="Times New Roman" w:ascii="Times New Roman" w:hAnsi="Times New Roman"/>
-          <w:sz w:val="24"/>
-          <w:szCs w:val="24"/>
-        </w:rPr>
-        <w:t xml:space="preserve">z toho se odvíjí </w:t>
-      </w:r>
-      <w:r>
-        <w:rPr>
-          <w:rFonts w:eastAsia="Times New Roman" w:cs="Times New Roman" w:ascii="Times New Roman" w:hAnsi="Times New Roman"/>
-          <w:sz w:val="24"/>
-          <w:szCs w:val="24"/>
-        </w:rPr>
-        <w:t xml:space="preserve">chlazení CPU </w:t>
-      </w:r>
-      <w:r>
-        <w:rPr>
-          <w:rFonts w:eastAsia="Times New Roman" w:cs="Times New Roman" w:ascii="Times New Roman" w:hAnsi="Times New Roman"/>
-          <w:sz w:val="24"/>
-          <w:szCs w:val="24"/>
-        </w:rPr>
-        <w:t>a dalších součástek</w:t>
-      </w:r>
-      <w:r>
-        <w:rPr>
-          <w:rFonts w:eastAsia="Times New Roman" w:cs="Times New Roman" w:ascii="Times New Roman" w:hAnsi="Times New Roman"/>
-          <w:sz w:val="24"/>
-          <w:szCs w:val="24"/>
-        </w:rPr>
-        <w:t xml:space="preserve"> ).</w:t>
+        <w:t>Notebook je velice zjednodušeně PC o velikosti přibližně A4 stránky lišící se hlavně tloušťkou od 25 do 40 mm. Výkon jednotlivých části počítače se již dnes příliš neliší od stolních PC, kvalita se víceméně odvíjí od cenové hladiny. Na přenosný počítač jsou kladeny větší mechanické a rozměrové nároky než na PC, tzn. otřesy, spotřeba energie,… a tak jsou součástky dražší než běžné PC. Rozměrově miniaturizované notebooky ( netbooky, subnetbooky,..) nejsou většinou opatřeny optickou mechanikou, kvůli úspoře rozměrů. Optickou mechaniku je možno k takovýmto zařízením připojovat externě přes USB rozhraní, nebo přes dokovací stanici k notebooku. Baterie do dnešních notebooků vydrží na jedno nabití od řádově několika málo hodin po desítky hodin, pak již je třeba využít externího síťového zdroje, nebo powerbanky. Záleží hlavně na kapacitě baterie, úspornosti použitých technologií , optimalizaci operačního systému, rozměrech přístroje ( z toho se odvíjí chlazení CPU a dalších součástek ).</w:t>
       </w:r>
     </w:p>
     <w:p>
@@ -4879,151 +4090,7 @@
           <w:szCs w:val="24"/>
         </w:rPr>
         <w:tab/>
-        <w:t xml:space="preserve">Speciální kategorii </w:t>
-      </w:r>
-      <w:r>
-        <w:rPr>
-          <w:rFonts w:eastAsia="Times New Roman" w:cs="Times New Roman" w:ascii="Times New Roman" w:hAnsi="Times New Roman"/>
-          <w:sz w:val="24"/>
-          <w:szCs w:val="24"/>
-        </w:rPr>
-        <w:t>kapesních počítačů</w:t>
-      </w:r>
-      <w:r>
-        <w:rPr>
-          <w:rFonts w:eastAsia="Times New Roman" w:cs="Times New Roman" w:ascii="Times New Roman" w:hAnsi="Times New Roman"/>
-          <w:sz w:val="24"/>
-          <w:szCs w:val="24"/>
-        </w:rPr>
-        <w:t xml:space="preserve"> zaujímají Tablet PC. Jsou to </w:t>
-      </w:r>
-      <w:r>
-        <w:rPr>
-          <w:rFonts w:eastAsia="Times New Roman" w:cs="Times New Roman" w:ascii="Times New Roman" w:hAnsi="Times New Roman"/>
-          <w:sz w:val="24"/>
-          <w:szCs w:val="24"/>
-        </w:rPr>
-        <w:t>zařízení</w:t>
-      </w:r>
-      <w:r>
-        <w:rPr>
-          <w:rFonts w:eastAsia="Times New Roman" w:cs="Times New Roman" w:ascii="Times New Roman" w:hAnsi="Times New Roman"/>
-          <w:sz w:val="24"/>
-          <w:szCs w:val="24"/>
-        </w:rPr>
-        <w:t xml:space="preserve"> </w:t>
-      </w:r>
-      <w:r>
-        <w:rPr>
-          <w:rFonts w:eastAsia="Times New Roman" w:cs="Times New Roman" w:ascii="Times New Roman" w:hAnsi="Times New Roman"/>
-          <w:sz w:val="24"/>
-          <w:szCs w:val="24"/>
-        </w:rPr>
-        <w:t xml:space="preserve">oproti notebookům kompaktnější, </w:t>
-      </w:r>
-      <w:r>
-        <w:rPr>
-          <w:rFonts w:eastAsia="Times New Roman" w:cs="Times New Roman" w:ascii="Times New Roman" w:hAnsi="Times New Roman"/>
-          <w:sz w:val="24"/>
-          <w:szCs w:val="24"/>
-        </w:rPr>
-        <w:t xml:space="preserve">menších rozměrů </w:t>
-      </w:r>
-      <w:r>
-        <w:rPr>
-          <w:rFonts w:eastAsia="Times New Roman" w:cs="Times New Roman" w:ascii="Times New Roman" w:hAnsi="Times New Roman"/>
-          <w:sz w:val="24"/>
-          <w:szCs w:val="24"/>
-        </w:rPr>
-        <w:t xml:space="preserve">než netbooky a </w:t>
-      </w:r>
-      <w:r>
-        <w:rPr>
-          <w:rFonts w:eastAsia="Times New Roman" w:cs="Times New Roman" w:ascii="Times New Roman" w:hAnsi="Times New Roman"/>
-          <w:sz w:val="24"/>
-          <w:szCs w:val="24"/>
-        </w:rPr>
-        <w:t xml:space="preserve">s minimální hmotností. Klávesnici mají buď softwarovou přímo na displeji, nebo hardwarovou </w:t>
-      </w:r>
-      <w:r>
-        <w:rPr>
-          <w:rFonts w:eastAsia="Times New Roman" w:cs="Times New Roman" w:ascii="Times New Roman" w:hAnsi="Times New Roman"/>
-          <w:sz w:val="24"/>
-          <w:szCs w:val="24"/>
-        </w:rPr>
-        <w:t>připojující se většinou přes bluetooth či USB</w:t>
-      </w:r>
-      <w:r>
-        <w:rPr>
-          <w:rFonts w:eastAsia="Times New Roman" w:cs="Times New Roman" w:ascii="Times New Roman" w:hAnsi="Times New Roman"/>
-          <w:sz w:val="24"/>
-          <w:szCs w:val="24"/>
-        </w:rPr>
-        <w:t xml:space="preserve">. </w:t>
-      </w:r>
-      <w:r>
-        <w:rPr>
-          <w:rFonts w:eastAsia="Times New Roman" w:cs="Times New Roman" w:ascii="Times New Roman" w:hAnsi="Times New Roman"/>
-          <w:sz w:val="24"/>
-          <w:szCs w:val="24"/>
-        </w:rPr>
-        <w:t>Tedy h</w:t>
-      </w:r>
-      <w:r>
-        <w:rPr>
-          <w:rFonts w:eastAsia="Times New Roman" w:cs="Times New Roman" w:ascii="Times New Roman" w:hAnsi="Times New Roman"/>
-          <w:sz w:val="24"/>
-          <w:szCs w:val="24"/>
-        </w:rPr>
-        <w:t xml:space="preserve">ardwarová klávesnice </w:t>
-      </w:r>
-      <w:r>
-        <w:rPr>
-          <w:rFonts w:eastAsia="Times New Roman" w:cs="Times New Roman" w:ascii="Times New Roman" w:hAnsi="Times New Roman"/>
-          <w:sz w:val="24"/>
-          <w:szCs w:val="24"/>
-        </w:rPr>
-        <w:t xml:space="preserve">může být </w:t>
-      </w:r>
-      <w:r>
-        <w:rPr>
-          <w:rFonts w:eastAsia="Times New Roman" w:cs="Times New Roman" w:ascii="Times New Roman" w:hAnsi="Times New Roman"/>
-          <w:sz w:val="24"/>
-          <w:szCs w:val="24"/>
-        </w:rPr>
-        <w:t xml:space="preserve">neoddělitelnou součástí Tablet PC, nebo ji lze odpojit. Ovládání Tablet PC je řešeno </w:t>
-      </w:r>
-      <w:r>
-        <w:rPr>
-          <w:rFonts w:eastAsia="Times New Roman" w:cs="Times New Roman" w:ascii="Times New Roman" w:hAnsi="Times New Roman"/>
-          <w:sz w:val="24"/>
-          <w:szCs w:val="24"/>
-        </w:rPr>
-        <w:t>mnoha způsoby</w:t>
-      </w:r>
-      <w:r>
-        <w:rPr>
-          <w:rFonts w:eastAsia="Times New Roman" w:cs="Times New Roman" w:ascii="Times New Roman" w:hAnsi="Times New Roman"/>
-          <w:sz w:val="24"/>
-          <w:szCs w:val="24"/>
-        </w:rPr>
-        <w:t xml:space="preserve">: - klávesnicí, USB myší, trackballem, </w:t>
-      </w:r>
-      <w:r>
-        <w:rPr>
-          <w:rFonts w:eastAsia="Times New Roman" w:cs="Times New Roman" w:ascii="Times New Roman" w:hAnsi="Times New Roman"/>
-          <w:sz w:val="24"/>
-          <w:szCs w:val="24"/>
-        </w:rPr>
-        <w:t xml:space="preserve">gesty, </w:t>
-      </w:r>
-      <w:r>
-        <w:rPr>
-          <w:rFonts w:eastAsia="Times New Roman" w:cs="Times New Roman" w:ascii="Times New Roman" w:hAnsi="Times New Roman"/>
-          <w:sz w:val="24"/>
-          <w:szCs w:val="24"/>
-        </w:rPr>
-        <w:t>nebo přímo na displeji pomocí hmatu, či speciální tužky, tedy stylusu.</w:t>
+        <w:t>Speciální kategorii kapesních počítačů zaujímají Tablet PC. Jsou to zařízení oproti notebookům kompaktnější, menších rozměrů než netbooky a s minimální hmotností. Klávesnici mají buď softwarovou přímo na displeji, nebo hardwarovou připojující se většinou přes bluetooth či USB. Tedy hardwarová klávesnice může být neoddělitelnou součástí Tablet PC, nebo ji lze odpojit. Ovládání Tablet PC je řešeno mnoha způsoby: - klávesnicí, USB myší, trackballem, gesty, nebo přímo na displeji pomocí hmatu, či speciální tužky, tedy stylusu.</w:t>
       </w:r>
     </w:p>
     <w:p>
@@ -5057,87 +4124,7 @@
           <w:szCs w:val="24"/>
         </w:rPr>
         <w:tab/>
-        <w:t xml:space="preserve">Výhodou notebooků </w:t>
-      </w:r>
-      <w:r>
-        <w:rPr>
-          <w:rFonts w:eastAsia="Times New Roman" w:cs="Times New Roman" w:ascii="Times New Roman" w:hAnsi="Times New Roman"/>
-          <w:sz w:val="24"/>
-          <w:szCs w:val="24"/>
-        </w:rPr>
-        <w:t>a kapesních počítačů</w:t>
-      </w:r>
-      <w:r>
-        <w:rPr>
-          <w:rFonts w:eastAsia="Times New Roman" w:cs="Times New Roman" w:ascii="Times New Roman" w:hAnsi="Times New Roman"/>
-          <w:sz w:val="24"/>
-          <w:szCs w:val="24"/>
-        </w:rPr>
-        <w:t xml:space="preserve"> oproti klasickému PC je jejich </w:t>
-      </w:r>
-      <w:r>
-        <w:rPr>
-          <w:rFonts w:eastAsia="Times New Roman" w:cs="Times New Roman" w:ascii="Times New Roman" w:hAnsi="Times New Roman"/>
-          <w:sz w:val="24"/>
-          <w:szCs w:val="24"/>
-        </w:rPr>
-        <w:t xml:space="preserve">větší rozšířenost a cenová dostupnost ( zvláště platí u smartphonů), </w:t>
-      </w:r>
-      <w:r>
-        <w:rPr>
-          <w:rFonts w:eastAsia="Times New Roman" w:cs="Times New Roman" w:ascii="Times New Roman" w:hAnsi="Times New Roman"/>
-          <w:sz w:val="24"/>
-          <w:szCs w:val="24"/>
-        </w:rPr>
-        <w:t>víceméně srovnatelná výkonnost, podobn</w:t>
-      </w:r>
-      <w:r>
-        <w:rPr>
-          <w:rFonts w:eastAsia="Times New Roman" w:cs="Times New Roman" w:ascii="Times New Roman" w:hAnsi="Times New Roman"/>
-          <w:sz w:val="24"/>
-          <w:szCs w:val="24"/>
-        </w:rPr>
-        <w:t>ě laděný</w:t>
-      </w:r>
-      <w:r>
-        <w:rPr>
-          <w:rFonts w:eastAsia="Times New Roman" w:cs="Times New Roman" w:ascii="Times New Roman" w:hAnsi="Times New Roman"/>
-          <w:sz w:val="24"/>
-          <w:szCs w:val="24"/>
-        </w:rPr>
-        <w:t xml:space="preserve"> operační systém a aplikace, menší hmotnost, rozměry, mobilita, vlastní zdroj energie v podobě baterie </w:t>
-      </w:r>
-      <w:r>
-        <w:rPr>
-          <w:rFonts w:eastAsia="Times New Roman" w:cs="Times New Roman" w:ascii="Times New Roman" w:hAnsi="Times New Roman"/>
-          <w:sz w:val="24"/>
-          <w:szCs w:val="24"/>
-        </w:rPr>
-        <w:t>(</w:t>
-      </w:r>
-      <w:r>
-        <w:rPr>
-          <w:rFonts w:eastAsia="Times New Roman" w:cs="Times New Roman" w:ascii="Times New Roman" w:hAnsi="Times New Roman"/>
-          <w:sz w:val="24"/>
-          <w:szCs w:val="24"/>
-        </w:rPr>
-        <w:t xml:space="preserve">omezuje případné výpadky elektrické energie </w:t>
-      </w:r>
-      <w:r>
-        <w:rPr>
-          <w:rFonts w:eastAsia="Times New Roman" w:cs="Times New Roman" w:ascii="Times New Roman" w:hAnsi="Times New Roman"/>
-          <w:sz w:val="24"/>
-          <w:szCs w:val="24"/>
-        </w:rPr>
-        <w:t>a ztrátu dat)</w:t>
-      </w:r>
-      <w:r>
-        <w:rPr>
-          <w:rFonts w:eastAsia="Times New Roman" w:cs="Times New Roman" w:ascii="Times New Roman" w:hAnsi="Times New Roman"/>
-          <w:sz w:val="24"/>
-          <w:szCs w:val="24"/>
-        </w:rPr>
-        <w:t>, hardwarová a softwarová kompatibilita s PC a periferiemi .</w:t>
+        <w:t>Výhodou notebooků a kapesních počítačů oproti klasickému PC je jejich větší rozšířenost a cenová dostupnost ( zvláště platí u smartphonů), víceméně srovnatelná výkonnost, podobně laděný operační systém a aplikace, menší hmotnost, rozměry, mobilita, vlastní zdroj energie v podobě baterie (omezuje případné výpadky elektrické energie a ztrátu dat), hardwarová a softwarová kompatibilita s PC a periferiemi .</w:t>
       </w:r>
     </w:p>
     <w:p>
@@ -5159,17 +4146,7 @@
           <w:sz w:val="24"/>
           <w:szCs w:val="24"/>
         </w:rPr>
-        <w:t xml:space="preserve">Nevýhodou notebooků je hmotnostní nevhodnost k častému přenášení, nevhodnost k okamžitému využití ( uspání operačního systému ), menší možnost mobility. </w:t>
-      </w:r>
-      <w:r>
-        <w:rPr>
-          <w:rFonts w:eastAsia="Times New Roman" w:cs="Times New Roman" w:ascii="Times New Roman" w:hAnsi="Times New Roman"/>
-          <w:b w:val="false"/>
-          <w:bCs w:val="false"/>
-          <w:sz w:val="24"/>
-          <w:szCs w:val="24"/>
-        </w:rPr>
-        <w:t>Řešním jsou další k tomu vhodnější mobilní zařízení.</w:t>
+        <w:t>Nevýhodou notebooků je hmotnostní nevhodnost k častému přenášení, nevhodnost k okamžitému využití ( uspání operačního systému ), menší možnost mobility. Řešním jsou další k tomu vhodnější mobilní zařízení.</w:t>
       </w:r>
     </w:p>
     <w:p>
@@ -5185,7 +4162,12 @@
         </w:rPr>
       </w:pPr>
       <w:r>
-        <w:rPr/>
+        <w:rPr>
+          <w:rFonts w:eastAsia="Times New Roman" w:cs="Times New Roman" w:ascii="Times New Roman" w:hAnsi="Times New Roman"/>
+          <w:color w:val="00000A"/>
+          <w:sz w:val="24"/>
+          <w:szCs w:val="24"/>
+        </w:rPr>
       </w:r>
     </w:p>
     <w:p>
@@ -5196,8 +4178,8 @@
         <w:rPr/>
       </w:pPr>
       <w:bookmarkStart w:id="27" w:name="__RefHeading___Toc1083_2281212286"/>
-      <w:bookmarkStart w:id="28" w:name="_Toc510461185"/>
-      <w:bookmarkStart w:id="29" w:name="_Toc504213120"/>
+      <w:bookmarkStart w:id="28" w:name="_Toc504213120"/>
+      <w:bookmarkStart w:id="29" w:name="_Toc510461185"/>
       <w:bookmarkEnd w:id="27"/>
       <w:r>
         <w:rPr>
@@ -5225,55 +4207,7 @@
           <w:szCs w:val="24"/>
         </w:rPr>
         <w:tab/>
-        <w:t xml:space="preserve">Základním nedostatkem, který </w:t>
-      </w:r>
-      <w:r>
-        <w:rPr>
-          <w:rFonts w:eastAsia="Times New Roman" w:cs="Times New Roman" w:ascii="Times New Roman" w:hAnsi="Times New Roman"/>
-          <w:sz w:val="24"/>
-          <w:szCs w:val="24"/>
-        </w:rPr>
-        <w:t xml:space="preserve">byl v minulosti </w:t>
-      </w:r>
-      <w:r>
-        <w:rPr>
-          <w:rFonts w:eastAsia="Times New Roman" w:cs="Times New Roman" w:ascii="Times New Roman" w:hAnsi="Times New Roman"/>
-          <w:sz w:val="24"/>
-          <w:szCs w:val="24"/>
-        </w:rPr>
-        <w:t xml:space="preserve">vytýkán přístrojům nazývaným PDA </w:t>
-      </w:r>
-      <w:r>
-        <w:rPr>
-          <w:rFonts w:eastAsia="Times New Roman" w:cs="Times New Roman" w:ascii="Times New Roman" w:hAnsi="Times New Roman"/>
-          <w:sz w:val="24"/>
-          <w:szCs w:val="24"/>
-        </w:rPr>
-        <w:t>a mobilním telefonům</w:t>
-      </w:r>
-      <w:r>
-        <w:rPr>
-          <w:rFonts w:eastAsia="Times New Roman" w:cs="Times New Roman" w:ascii="Times New Roman" w:hAnsi="Times New Roman"/>
-          <w:sz w:val="24"/>
-          <w:szCs w:val="24"/>
-        </w:rPr>
-        <w:t xml:space="preserve"> jsou omezené komunikační možnosti. Proto vznikla kategorie telefonů, které označujeme jako komunikátory nebo tzv. smartphones. Na první pohled se kromě trochu větších rozměrů téměř stoprocentně podobají běžným mobilním telefonům, </w:t>
-      </w:r>
-      <w:r>
-        <w:rPr>
-          <w:rFonts w:eastAsia="Times New Roman" w:cs="Times New Roman" w:ascii="Times New Roman" w:hAnsi="Times New Roman"/>
-          <w:sz w:val="24"/>
-          <w:szCs w:val="24"/>
-        </w:rPr>
-        <w:t>i když variabilita a vývoj jsou různorodé</w:t>
-      </w:r>
-      <w:r>
-        <w:rPr>
-          <w:rFonts w:eastAsia="Times New Roman" w:cs="Times New Roman" w:ascii="Times New Roman" w:hAnsi="Times New Roman"/>
-          <w:sz w:val="24"/>
-          <w:szCs w:val="24"/>
-        </w:rPr>
-        <w:t>.</w:t>
+        <w:t>Základním nedostatkem, který byl v minulosti vytýkán přístrojům nazývaným PDA a mobilním telefonům jsou omezené komunikační možnosti. Proto vznikla kategorie telefonů, které označujeme jako komunikátory nebo tzv. smartphones. Na první pohled se kromě trochu větších rozměrů téměř stoprocentně podobají běžným mobilním telefonům, i když variabilita a vývoj jsou různorodé.</w:t>
       </w:r>
     </w:p>
     <w:p>
@@ -5294,23 +4228,7 @@
           <w:szCs w:val="24"/>
         </w:rPr>
         <w:tab/>
-        <w:t xml:space="preserve">Uživatel </w:t>
-      </w:r>
-      <w:r>
-        <w:rPr>
-          <w:rFonts w:eastAsia="Times New Roman" w:cs="Times New Roman" w:ascii="Times New Roman" w:hAnsi="Times New Roman"/>
-          <w:sz w:val="24"/>
-          <w:szCs w:val="24"/>
-        </w:rPr>
-        <w:t xml:space="preserve">moderních </w:t>
-      </w:r>
-      <w:r>
-        <w:rPr>
-          <w:rFonts w:eastAsia="Times New Roman" w:cs="Times New Roman" w:ascii="Times New Roman" w:hAnsi="Times New Roman"/>
-          <w:sz w:val="24"/>
-          <w:szCs w:val="24"/>
-        </w:rPr>
-        <w:t>komunikátorů může používat jeden přístroj pro mobilní telefonování i pro práci s dokumenty, multimédii či elektronickou komunikaci.</w:t>
+        <w:t>Uživatel moderních komunikátorů může používat jeden přístroj pro mobilní telefonování i pro práci s dokumenty, multimédii či elektronickou komunikaci.</w:t>
       </w:r>
     </w:p>
     <w:p>
@@ -5350,23 +4268,7 @@
           <w:sz w:val="24"/>
           <w:szCs w:val="24"/>
         </w:rPr>
-        <w:t>komunikátory a smartphones j</w:t>
-      </w:r>
-      <w:r>
-        <w:rPr>
-          <w:rFonts w:eastAsia="Times New Roman" w:cs="Times New Roman" w:ascii="Times New Roman" w:hAnsi="Times New Roman"/>
-          <w:sz w:val="24"/>
-          <w:szCs w:val="24"/>
-        </w:rPr>
-        <w:t>sou</w:t>
-      </w:r>
-      <w:r>
-        <w:rPr>
-          <w:rFonts w:eastAsia="Times New Roman" w:cs="Times New Roman" w:ascii="Times New Roman" w:hAnsi="Times New Roman"/>
-          <w:sz w:val="24"/>
-          <w:szCs w:val="24"/>
-        </w:rPr>
-        <w:t xml:space="preserve"> malá a kompaktní zařízení</w:t>
+        <w:t>komunikátory a smartphones jsou malá a kompaktní zařízení</w:t>
       </w:r>
     </w:p>
     <w:p>
@@ -5426,15 +4328,7 @@
           <w:sz w:val="24"/>
           <w:szCs w:val="24"/>
         </w:rPr>
-        <w:t xml:space="preserve">synchronizace s mnoha zařízeními </w:t>
-      </w:r>
-      <w:r>
-        <w:rPr>
-          <w:rFonts w:eastAsia="Times New Roman" w:cs="Times New Roman" w:ascii="Times New Roman" w:hAnsi="Times New Roman"/>
-          <w:sz w:val="24"/>
-          <w:szCs w:val="24"/>
-        </w:rPr>
-        <w:t>a internetovými službami</w:t>
+        <w:t>synchronizace s mnoha zařízeními a internetovými službami</w:t>
       </w:r>
     </w:p>
     <w:p>
@@ -5597,15 +4491,7 @@
           <w:sz w:val="24"/>
           <w:szCs w:val="24"/>
         </w:rPr>
-        <w:t xml:space="preserve">menší rozměry displeje </w:t>
-      </w:r>
-      <w:r>
-        <w:rPr>
-          <w:rFonts w:eastAsia="Times New Roman" w:cs="Times New Roman" w:ascii="Times New Roman" w:hAnsi="Times New Roman"/>
-          <w:sz w:val="24"/>
-          <w:szCs w:val="24"/>
-        </w:rPr>
-        <w:t>oproti notebooku</w:t>
+        <w:t>menší rozměry displeje oproti notebooku</w:t>
       </w:r>
     </w:p>
     <w:p>
@@ -5625,15 +4511,7 @@
           <w:sz w:val="24"/>
           <w:szCs w:val="24"/>
         </w:rPr>
-        <w:t xml:space="preserve">omezená práce s dokumenty, </w:t>
-      </w:r>
-      <w:r>
-        <w:rPr>
-          <w:rFonts w:eastAsia="Times New Roman" w:cs="Times New Roman" w:ascii="Times New Roman" w:hAnsi="Times New Roman"/>
-          <w:sz w:val="24"/>
-          <w:szCs w:val="24"/>
-        </w:rPr>
-        <w:t>limitovaná klávesnicí a velikostí displeje</w:t>
+        <w:t>omezená práce s dokumenty, limitovaná klávesnicí a velikostí displeje</w:t>
       </w:r>
     </w:p>
     <w:p>
@@ -6044,119 +4922,7 @@
           <w:szCs w:val="24"/>
         </w:rPr>
         <w:tab/>
-        <w:t xml:space="preserve">Komunikátory a smartphones jsou mobilní telefony, které mají oproti běžným </w:t>
-      </w:r>
-      <w:r>
-        <w:rPr>
-          <w:rFonts w:eastAsia="Times New Roman" w:cs="Times New Roman" w:ascii="Times New Roman" w:hAnsi="Times New Roman"/>
-          <w:sz w:val="24"/>
-          <w:szCs w:val="24"/>
-        </w:rPr>
-        <w:t>mobilním telefonům mnohem více</w:t>
-      </w:r>
-      <w:r>
-        <w:rPr>
-          <w:rFonts w:eastAsia="Times New Roman" w:cs="Times New Roman" w:ascii="Times New Roman" w:hAnsi="Times New Roman"/>
-          <w:sz w:val="24"/>
-          <w:szCs w:val="24"/>
-        </w:rPr>
-        <w:t xml:space="preserve"> </w:t>
-      </w:r>
-      <w:r>
-        <w:rPr>
-          <w:rFonts w:eastAsia="Times New Roman" w:cs="Times New Roman" w:ascii="Times New Roman" w:hAnsi="Times New Roman"/>
-          <w:sz w:val="24"/>
-          <w:szCs w:val="24"/>
-        </w:rPr>
-        <w:t xml:space="preserve">rozšiřitelný </w:t>
-      </w:r>
-      <w:r>
-        <w:rPr>
-          <w:rFonts w:eastAsia="Times New Roman" w:cs="Times New Roman" w:ascii="Times New Roman" w:hAnsi="Times New Roman"/>
-          <w:sz w:val="24"/>
-          <w:szCs w:val="24"/>
-        </w:rPr>
-        <w:t xml:space="preserve">operační systém. Do operačního systému lze </w:t>
-      </w:r>
-      <w:r>
-        <w:rPr>
-          <w:rFonts w:eastAsia="Times New Roman" w:cs="Times New Roman" w:ascii="Times New Roman" w:hAnsi="Times New Roman"/>
-          <w:sz w:val="24"/>
-          <w:szCs w:val="24"/>
-        </w:rPr>
-        <w:t>instalovat</w:t>
-      </w:r>
-      <w:r>
-        <w:rPr>
-          <w:rFonts w:eastAsia="Times New Roman" w:cs="Times New Roman" w:ascii="Times New Roman" w:hAnsi="Times New Roman"/>
-          <w:sz w:val="24"/>
-          <w:szCs w:val="24"/>
-        </w:rPr>
-        <w:t xml:space="preserve"> další </w:t>
-      </w:r>
-      <w:r>
-        <w:rPr>
-          <w:rFonts w:eastAsia="Times New Roman" w:cs="Times New Roman" w:ascii="Times New Roman" w:hAnsi="Times New Roman"/>
-          <w:sz w:val="24"/>
-          <w:szCs w:val="24"/>
-        </w:rPr>
-        <w:t xml:space="preserve">tisíce </w:t>
-      </w:r>
-      <w:r>
-        <w:rPr>
-          <w:rFonts w:eastAsia="Times New Roman" w:cs="Times New Roman" w:ascii="Times New Roman" w:hAnsi="Times New Roman"/>
-          <w:sz w:val="24"/>
-          <w:szCs w:val="24"/>
-        </w:rPr>
-        <w:t>aplikac</w:t>
-      </w:r>
-      <w:r>
-        <w:rPr>
-          <w:rFonts w:eastAsia="Times New Roman" w:cs="Times New Roman" w:ascii="Times New Roman" w:hAnsi="Times New Roman"/>
-          <w:sz w:val="24"/>
-          <w:szCs w:val="24"/>
-        </w:rPr>
-        <w:t>í</w:t>
-      </w:r>
-      <w:r>
-        <w:rPr>
-          <w:rFonts w:eastAsia="Times New Roman" w:cs="Times New Roman" w:ascii="Times New Roman" w:hAnsi="Times New Roman"/>
-          <w:sz w:val="24"/>
-          <w:szCs w:val="24"/>
-        </w:rPr>
-        <w:t xml:space="preserve">. Komunikátory mají podobné možnosti práce jako </w:t>
-      </w:r>
-      <w:r>
-        <w:rPr>
-          <w:rFonts w:eastAsia="Times New Roman" w:cs="Times New Roman" w:ascii="Times New Roman" w:hAnsi="Times New Roman"/>
-          <w:sz w:val="24"/>
-          <w:szCs w:val="24"/>
-        </w:rPr>
-        <w:t>notebook a PC</w:t>
-      </w:r>
-      <w:r>
-        <w:rPr>
-          <w:rFonts w:eastAsia="Times New Roman" w:cs="Times New Roman" w:ascii="Times New Roman" w:hAnsi="Times New Roman"/>
-          <w:sz w:val="24"/>
-          <w:szCs w:val="24"/>
-        </w:rPr>
-        <w:t xml:space="preserve"> a navíc umožňují datové i komunikační přenosy přes mobilní komunikační </w:t>
-      </w:r>
-      <w:r>
-        <w:rPr>
-          <w:rFonts w:eastAsia="Times New Roman" w:cs="Times New Roman" w:ascii="Times New Roman" w:hAnsi="Times New Roman"/>
-          <w:sz w:val="24"/>
-          <w:szCs w:val="2